--- a/Linux/Linux基础.docx
+++ b/Linux/Linux基础.docx
@@ -9,10 +9,1680 @@
           <w:ilvl w:val="0"/>
           <w:numId w:val="7"/>
         </w:numPr>
-        <w:rPr>
-          <w:rFonts w:hint="eastAsia"/>
-        </w:rPr>
-      </w:pPr>
+      </w:pPr>
+      <w:r>
+        <w:rPr>
+          <w:rFonts w:hint="eastAsia"/>
+        </w:rPr>
+        <w:t>linux 文件</w:t>
+      </w:r>
+      <w:r>
+        <w:rPr>
+          <w:rFonts w:hint="eastAsia"/>
+        </w:rPr>
+        <w:t>基本</w:t>
+      </w:r>
+      <w:r>
+        <w:t>属性</w:t>
+      </w:r>
+    </w:p>
+    <w:p>
+      <w:r>
+        <w:rPr>
+          <w:rFonts w:hint="eastAsia"/>
+        </w:rPr>
+        <w:t>使用</w:t>
+      </w:r>
+      <w:r>
+        <w:t>ll</w:t>
+      </w:r>
+      <w:r>
+        <w:rPr>
+          <w:rFonts w:hint="eastAsia"/>
+        </w:rPr>
+        <w:t>命令来显示一个</w:t>
+      </w:r>
+      <w:r>
+        <w:t>文件的属性</w:t>
+      </w:r>
+      <w:r>
+        <w:rPr>
+          <w:rFonts w:hint="eastAsia"/>
+        </w:rPr>
+        <w:t>以及</w:t>
+      </w:r>
+      <w:r>
+        <w:t>文件</w:t>
+      </w:r>
+      <w:r>
+        <w:rPr>
+          <w:rFonts w:hint="eastAsia"/>
+        </w:rPr>
+        <w:t>所属</w:t>
+      </w:r>
+      <w:r>
+        <w:t>的用户</w:t>
+      </w:r>
+      <w:r>
+        <w:rPr>
+          <w:rFonts w:hint="eastAsia"/>
+        </w:rPr>
+        <w:t>和</w:t>
+      </w:r>
+      <w:r>
+        <w:t>组</w:t>
+      </w:r>
+    </w:p>
+    <w:p>
+      <w:r>
+        <w:drawing>
+          <wp:inline distT="0" distB="0" distL="0" distR="0" wp14:anchorId="0F299A01" wp14:editId="3B3CDCF8">
+            <wp:extent cx="4314825" cy="1181100"/>
+            <wp:effectExtent l="0" t="0" r="9525" b="0"/>
+            <wp:docPr id="1" name="图片 1"/>
+            <wp:cNvGraphicFramePr>
+              <a:graphicFrameLocks xmlns:a="http://schemas.openxmlformats.org/drawingml/2006/main" noChangeAspect="1"/>
+            </wp:cNvGraphicFramePr>
+            <a:graphic xmlns:a="http://schemas.openxmlformats.org/drawingml/2006/main">
+              <a:graphicData uri="http://schemas.openxmlformats.org/drawingml/2006/picture">
+                <pic:pic xmlns:pic="http://schemas.openxmlformats.org/drawingml/2006/picture">
+                  <pic:nvPicPr>
+                    <pic:cNvPr id="1" name=""/>
+                    <pic:cNvPicPr/>
+                  </pic:nvPicPr>
+                  <pic:blipFill>
+                    <a:blip r:embed="rId5"/>
+                    <a:stretch>
+                      <a:fillRect/>
+                    </a:stretch>
+                  </pic:blipFill>
+                  <pic:spPr>
+                    <a:xfrm>
+                      <a:off x="0" y="0"/>
+                      <a:ext cx="4314825" cy="1181100"/>
+                    </a:xfrm>
+                    <a:prstGeom prst="rect">
+                      <a:avLst/>
+                    </a:prstGeom>
+                  </pic:spPr>
+                </pic:pic>
+              </a:graphicData>
+            </a:graphic>
+          </wp:inline>
+        </w:drawing>
+      </w:r>
+    </w:p>
+    <w:p>
+      <w:r>
+        <w:rPr>
+          <w:rFonts w:hint="eastAsia"/>
+        </w:rPr>
+        <w:t>第一个</w:t>
+      </w:r>
+      <w:r>
+        <w:t>属性：</w:t>
+      </w:r>
+    </w:p>
+    <w:p>
+      <w:pPr>
+        <w:numPr>
+          <w:ilvl w:val="0"/>
+          <w:numId w:val="8"/>
+        </w:numPr>
+      </w:pPr>
+      <w:r>
+        <w:t>当为[</w:t>
+      </w:r>
+      <w:r>
+        <w:rPr>
+          <w:i/>
+          <w:iCs/>
+        </w:rPr>
+        <w:t> </w:t>
+      </w:r>
+      <w:r>
+        <w:rPr>
+          <w:i/>
+          <w:iCs/>
+        </w:rPr>
+        <w:t>d</w:t>
+      </w:r>
+      <w:r>
+        <w:t> </w:t>
+      </w:r>
+      <w:r>
+        <w:t>]则是目录</w:t>
+      </w:r>
+    </w:p>
+    <w:p>
+      <w:pPr>
+        <w:numPr>
+          <w:ilvl w:val="0"/>
+          <w:numId w:val="8"/>
+        </w:numPr>
+      </w:pPr>
+      <w:r>
+        <w:t>当为[</w:t>
+      </w:r>
+      <w:r>
+        <w:rPr>
+          <w:i/>
+          <w:iCs/>
+        </w:rPr>
+        <w:t> </w:t>
+      </w:r>
+      <w:r>
+        <w:rPr>
+          <w:i/>
+          <w:iCs/>
+        </w:rPr>
+        <w:t>-</w:t>
+      </w:r>
+      <w:r>
+        <w:t> </w:t>
+      </w:r>
+      <w:r>
+        <w:t>]则是文件；</w:t>
+      </w:r>
+    </w:p>
+    <w:p>
+      <w:pPr>
+        <w:numPr>
+          <w:ilvl w:val="0"/>
+          <w:numId w:val="8"/>
+        </w:numPr>
+      </w:pPr>
+      <w:r>
+        <w:t>若是[</w:t>
+      </w:r>
+      <w:r>
+        <w:rPr>
+          <w:i/>
+          <w:iCs/>
+        </w:rPr>
+        <w:t> </w:t>
+      </w:r>
+      <w:r>
+        <w:rPr>
+          <w:i/>
+          <w:iCs/>
+        </w:rPr>
+        <w:t>l</w:t>
+      </w:r>
+      <w:r>
+        <w:t> </w:t>
+      </w:r>
+      <w:r>
+        <w:t>]则表示为链接文档(link file)；</w:t>
+      </w:r>
+    </w:p>
+    <w:p>
+      <w:pPr>
+        <w:numPr>
+          <w:ilvl w:val="0"/>
+          <w:numId w:val="8"/>
+        </w:numPr>
+      </w:pPr>
+      <w:r>
+        <w:t>若是[</w:t>
+      </w:r>
+      <w:r>
+        <w:rPr>
+          <w:i/>
+          <w:iCs/>
+        </w:rPr>
+        <w:t> </w:t>
+      </w:r>
+      <w:r>
+        <w:rPr>
+          <w:i/>
+          <w:iCs/>
+        </w:rPr>
+        <w:t>b</w:t>
+      </w:r>
+      <w:r>
+        <w:t> </w:t>
+      </w:r>
+      <w:r>
+        <w:t>]则表示为装置文件里面的可供储存的接口设备(可随机存取装置)；</w:t>
+      </w:r>
+    </w:p>
+    <w:p>
+      <w:pPr>
+        <w:numPr>
+          <w:ilvl w:val="0"/>
+          <w:numId w:val="8"/>
+        </w:numPr>
+      </w:pPr>
+      <w:r>
+        <w:t>若是[</w:t>
+      </w:r>
+      <w:r>
+        <w:rPr>
+          <w:i/>
+          <w:iCs/>
+        </w:rPr>
+        <w:t> </w:t>
+      </w:r>
+      <w:r>
+        <w:rPr>
+          <w:i/>
+          <w:iCs/>
+        </w:rPr>
+        <w:t>c</w:t>
+      </w:r>
+      <w:r>
+        <w:t> </w:t>
+      </w:r>
+      <w:r>
+        <w:t>]则表示为装置文件里面的串行端口设备，例如键盘、鼠标(一次性读取装置)。</w:t>
+      </w:r>
+    </w:p>
+    <w:p/>
+    <w:p>
+      <w:r>
+        <w:drawing>
+          <wp:inline distT="0" distB="0" distL="0" distR="0">
+            <wp:extent cx="4293870" cy="1900555"/>
+            <wp:effectExtent l="0" t="0" r="0" b="4445"/>
+            <wp:docPr id="2" name="图片 2" descr="363003_1227493859FdXT"/>
+            <wp:cNvGraphicFramePr>
+              <a:graphicFrameLocks xmlns:a="http://schemas.openxmlformats.org/drawingml/2006/main" noChangeAspect="1"/>
+            </wp:cNvGraphicFramePr>
+            <a:graphic xmlns:a="http://schemas.openxmlformats.org/drawingml/2006/main">
+              <a:graphicData uri="http://schemas.openxmlformats.org/drawingml/2006/picture">
+                <pic:pic xmlns:pic="http://schemas.openxmlformats.org/drawingml/2006/picture">
+                  <pic:nvPicPr>
+                    <pic:cNvPr id="0" name="Picture 1" descr="363003_1227493859FdXT"/>
+                    <pic:cNvPicPr>
+                      <a:picLocks noChangeAspect="1" noChangeArrowheads="1"/>
+                    </pic:cNvPicPr>
+                  </pic:nvPicPr>
+                  <pic:blipFill>
+                    <a:blip r:embed="rId6">
+                      <a:extLst>
+                        <a:ext uri="{28A0092B-C50C-407E-A947-70E740481C1C}">
+                          <a14:useLocalDpi xmlns:a14="http://schemas.microsoft.com/office/drawing/2010/main" val="0"/>
+                        </a:ext>
+                      </a:extLst>
+                    </a:blip>
+                    <a:srcRect/>
+                    <a:stretch>
+                      <a:fillRect/>
+                    </a:stretch>
+                  </pic:blipFill>
+                  <pic:spPr bwMode="auto">
+                    <a:xfrm>
+                      <a:off x="0" y="0"/>
+                      <a:ext cx="4293870" cy="1900555"/>
+                    </a:xfrm>
+                    <a:prstGeom prst="rect">
+                      <a:avLst/>
+                    </a:prstGeom>
+                    <a:noFill/>
+                    <a:ln>
+                      <a:noFill/>
+                    </a:ln>
+                  </pic:spPr>
+                </pic:pic>
+              </a:graphicData>
+            </a:graphic>
+          </wp:inline>
+        </w:drawing>
+      </w:r>
+    </w:p>
+    <w:p>
+      <w:r>
+        <w:rPr>
+          <w:rFonts w:hint="eastAsia"/>
+        </w:rPr>
+        <w:t>rwx</w:t>
+      </w:r>
+      <w:r>
+        <w:t>的顺序不会变，</w:t>
+      </w:r>
+      <w:r>
+        <w:rPr>
+          <w:rFonts w:hint="eastAsia"/>
+        </w:rPr>
+        <w:t>若</w:t>
+      </w:r>
+      <w:r>
+        <w:t>没有对应的权限，</w:t>
+      </w:r>
+      <w:r>
+        <w:rPr>
+          <w:rFonts w:hint="eastAsia"/>
+        </w:rPr>
+        <w:t>就用</w:t>
+      </w:r>
+      <w:r>
+        <w:t>-</w:t>
+      </w:r>
+      <w:r>
+        <w:rPr>
+          <w:rFonts w:hint="eastAsia"/>
+        </w:rPr>
+        <w:t>表示</w:t>
+      </w:r>
+      <w:r>
+        <w:rPr>
+          <w:rFonts w:hint="eastAsia"/>
+        </w:rPr>
+        <w:t>；</w:t>
+      </w:r>
+    </w:p>
+    <w:p/>
+    <w:p>
+      <w:r>
+        <w:rPr>
+          <w:rFonts w:hint="eastAsia"/>
+        </w:rPr>
+        <w:t>更改</w:t>
+      </w:r>
+      <w:r>
+        <w:t>文件属性：</w:t>
+      </w:r>
+    </w:p>
+    <w:p>
+      <w:pPr>
+        <w:pStyle w:val="a4"/>
+        <w:numPr>
+          <w:ilvl w:val="0"/>
+          <w:numId w:val="12"/>
+        </w:numPr>
+        <w:ind w:firstLineChars="0"/>
+      </w:pPr>
+      <w:r>
+        <w:rPr>
+          <w:rFonts w:hint="eastAsia"/>
+        </w:rPr>
+        <w:t>chgrp：更改文件属组</w:t>
+      </w:r>
+    </w:p>
+    <w:tbl>
+      <w:tblPr>
+        <w:tblStyle w:val="a3"/>
+        <w:tblW w:w="0" w:type="auto"/>
+        <w:tblInd w:w="420" w:type="dxa"/>
+        <w:tblLook w:val="04A0" w:firstRow="1" w:lastRow="0" w:firstColumn="1" w:lastColumn="0" w:noHBand="0" w:noVBand="1"/>
+      </w:tblPr>
+      <w:tblGrid>
+        <w:gridCol w:w="7876"/>
+      </w:tblGrid>
+      <w:tr>
+        <w:tc>
+          <w:tcPr>
+            <w:tcW w:w="7876" w:type="dxa"/>
+          </w:tcPr>
+          <w:p>
+            <w:pPr>
+              <w:pStyle w:val="a4"/>
+              <w:ind w:firstLineChars="0" w:firstLine="0"/>
+              <w:rPr>
+                <w:rFonts w:hint="eastAsia"/>
+              </w:rPr>
+            </w:pPr>
+            <w:r>
+              <w:rPr>
+                <w:rFonts w:hint="eastAsia"/>
+              </w:rPr>
+              <w:t>c</w:t>
+            </w:r>
+            <w:r>
+              <w:t xml:space="preserve">hgrp  [-R]  </w:t>
+            </w:r>
+            <w:r>
+              <w:rPr>
+                <w:rFonts w:hint="eastAsia"/>
+              </w:rPr>
+              <w:t>数组名</w:t>
+            </w:r>
+            <w:r>
+              <w:rPr>
+                <w:rFonts w:hint="eastAsia"/>
+              </w:rPr>
+              <w:t xml:space="preserve">  </w:t>
+            </w:r>
+            <w:r>
+              <w:t>文件名</w:t>
+            </w:r>
+          </w:p>
+        </w:tc>
+      </w:tr>
+    </w:tbl>
+    <w:p>
+      <w:pPr>
+        <w:pStyle w:val="a4"/>
+        <w:ind w:left="420" w:firstLineChars="0" w:firstLine="0"/>
+      </w:pPr>
+      <w:r>
+        <w:rPr>
+          <w:rFonts w:hint="eastAsia"/>
+        </w:rPr>
+        <w:t>-R：递归更改文件属组，就是在更改某个目录文件的属组时，如果加上-R的参数，那么该目录下的所有文件的属组都会更改。</w:t>
+      </w:r>
+    </w:p>
+    <w:p>
+      <w:pPr>
+        <w:pStyle w:val="a4"/>
+        <w:numPr>
+          <w:ilvl w:val="0"/>
+          <w:numId w:val="12"/>
+        </w:numPr>
+        <w:ind w:firstLineChars="0"/>
+      </w:pPr>
+      <w:r>
+        <w:rPr>
+          <w:rFonts w:hint="eastAsia"/>
+        </w:rPr>
+        <w:t>chown：更改文件属主，也可以同时更改文件属组</w:t>
+      </w:r>
+    </w:p>
+    <w:tbl>
+      <w:tblPr>
+        <w:tblStyle w:val="a3"/>
+        <w:tblW w:w="0" w:type="auto"/>
+        <w:tblInd w:w="420" w:type="dxa"/>
+        <w:tblLook w:val="04A0" w:firstRow="1" w:lastRow="0" w:firstColumn="1" w:lastColumn="0" w:noHBand="0" w:noVBand="1"/>
+      </w:tblPr>
+      <w:tblGrid>
+        <w:gridCol w:w="7876"/>
+      </w:tblGrid>
+      <w:tr>
+        <w:tc>
+          <w:tcPr>
+            <w:tcW w:w="7876" w:type="dxa"/>
+          </w:tcPr>
+          <w:p>
+            <w:pPr>
+              <w:rPr>
+                <w:rFonts w:hint="eastAsia"/>
+              </w:rPr>
+            </w:pPr>
+            <w:r>
+              <w:rPr>
+                <w:rFonts w:hint="eastAsia"/>
+              </w:rPr>
+              <w:t>chown [</w:t>
+            </w:r>
+            <w:r>
+              <w:rPr>
+                <w:rFonts w:ascii="宋体" w:eastAsia="宋体" w:hAnsi="宋体" w:cs="宋体" w:hint="eastAsia"/>
+              </w:rPr>
+              <w:t>-</w:t>
+            </w:r>
+            <w:r>
+              <w:rPr>
+                <w:rFonts w:hint="eastAsia"/>
+              </w:rPr>
+              <w:t xml:space="preserve">R] </w:t>
+            </w:r>
+            <w:r>
+              <w:rPr>
+                <w:rFonts w:hint="eastAsia"/>
+              </w:rPr>
+              <w:t>属主名</w:t>
+            </w:r>
+            <w:r>
+              <w:rPr>
+                <w:rFonts w:hint="eastAsia"/>
+              </w:rPr>
+              <w:t xml:space="preserve"> </w:t>
+            </w:r>
+            <w:r>
+              <w:rPr>
+                <w:rFonts w:hint="eastAsia"/>
+              </w:rPr>
+              <w:t>文件名</w:t>
+            </w:r>
+          </w:p>
+          <w:p>
+            <w:pPr>
+              <w:pStyle w:val="a4"/>
+              <w:ind w:firstLineChars="0" w:firstLine="0"/>
+            </w:pPr>
+            <w:r>
+              <w:rPr>
+                <w:rFonts w:hint="eastAsia"/>
+              </w:rPr>
+              <w:t xml:space="preserve">chown [-R] </w:t>
+            </w:r>
+            <w:r>
+              <w:rPr>
+                <w:rFonts w:hint="eastAsia"/>
+              </w:rPr>
+              <w:t>属主名：属组名</w:t>
+            </w:r>
+            <w:r>
+              <w:rPr>
+                <w:rFonts w:hint="eastAsia"/>
+              </w:rPr>
+              <w:t xml:space="preserve"> </w:t>
+            </w:r>
+            <w:r>
+              <w:rPr>
+                <w:rFonts w:hint="eastAsia"/>
+              </w:rPr>
+              <w:t>文件名</w:t>
+            </w:r>
+          </w:p>
+          <w:p>
+            <w:pPr>
+              <w:pStyle w:val="a4"/>
+              <w:ind w:firstLineChars="0" w:firstLine="0"/>
+              <w:rPr>
+                <w:rFonts w:hint="eastAsia"/>
+              </w:rPr>
+            </w:pPr>
+            <w:r>
+              <w:rPr>
+                <w:rFonts w:hint="eastAsia"/>
+              </w:rPr>
+              <w:t>chown</w:t>
+            </w:r>
+            <w:r>
+              <w:t xml:space="preserve"> [-R]   :</w:t>
+            </w:r>
+            <w:r>
+              <w:rPr>
+                <w:rFonts w:hint="eastAsia"/>
+              </w:rPr>
+              <w:t>属组名</w:t>
+            </w:r>
+            <w:r>
+              <w:rPr>
+                <w:rFonts w:hint="eastAsia"/>
+              </w:rPr>
+              <w:t xml:space="preserve">  </w:t>
+            </w:r>
+            <w:r>
+              <w:rPr>
+                <w:rFonts w:hint="eastAsia"/>
+              </w:rPr>
+              <w:t>文件名</w:t>
+            </w:r>
+          </w:p>
+        </w:tc>
+      </w:tr>
+    </w:tbl>
+    <w:p>
+      <w:pPr>
+        <w:pStyle w:val="a4"/>
+        <w:numPr>
+          <w:ilvl w:val="0"/>
+          <w:numId w:val="12"/>
+        </w:numPr>
+        <w:ind w:firstLineChars="0"/>
+      </w:pPr>
+      <w:r>
+        <w:rPr>
+          <w:rFonts w:hint="eastAsia"/>
+        </w:rPr>
+        <w:t>chmod：更改文件9个属性</w:t>
+      </w:r>
+    </w:p>
+    <w:p>
+      <w:pPr>
+        <w:pStyle w:val="a4"/>
+        <w:ind w:left="420" w:firstLineChars="0" w:firstLine="0"/>
+      </w:pPr>
+      <w:r>
+        <w:rPr>
+          <w:rFonts w:hint="eastAsia"/>
+        </w:rPr>
+        <w:t>第一种</w:t>
+      </w:r>
+      <w:r>
+        <w:t>：</w:t>
+      </w:r>
+    </w:p>
+    <w:p>
+      <w:pPr>
+        <w:pStyle w:val="a4"/>
+        <w:ind w:left="420" w:firstLineChars="0" w:firstLine="0"/>
+      </w:pPr>
+      <w:r>
+        <w:tab/>
+      </w:r>
+      <w:r>
+        <w:t>r:4</w:t>
+      </w:r>
+      <w:r>
+        <w:t xml:space="preserve">   </w:t>
+      </w:r>
+      <w:r>
+        <w:t>w:2</w:t>
+      </w:r>
+      <w:r>
+        <w:t xml:space="preserve">  </w:t>
+      </w:r>
+      <w:r>
+        <w:t>x:1</w:t>
+      </w:r>
+    </w:p>
+    <w:p>
+      <w:pPr>
+        <w:pStyle w:val="a4"/>
+        <w:ind w:left="420" w:firstLineChars="0" w:firstLine="0"/>
+      </w:pPr>
+      <w:r>
+        <w:tab/>
+      </w:r>
+      <w:r>
+        <w:rPr>
+          <w:rFonts w:hint="eastAsia"/>
+        </w:rPr>
+        <w:t>使用</w:t>
+      </w:r>
+      <w:r>
+        <w:t>数字</w:t>
+      </w:r>
+      <w:r>
+        <w:rPr>
+          <w:rFonts w:hint="eastAsia"/>
+        </w:rPr>
+        <w:t>代表</w:t>
+      </w:r>
+      <w:r>
+        <w:t>权限：</w:t>
+      </w:r>
+    </w:p>
+    <w:p>
+      <w:pPr>
+        <w:pStyle w:val="a4"/>
+        <w:ind w:left="420" w:firstLineChars="0" w:firstLine="0"/>
+      </w:pPr>
+      <w:r>
+        <w:tab/>
+        <w:t>9</w:t>
+      </w:r>
+      <w:r>
+        <w:rPr>
+          <w:rFonts w:hint="eastAsia"/>
+        </w:rPr>
+        <w:t>个</w:t>
+      </w:r>
+      <w:r>
+        <w:t>权限</w:t>
+      </w:r>
+      <w:r>
+        <w:rPr>
+          <w:rFonts w:hint="eastAsia"/>
+        </w:rPr>
+        <w:t>3个</w:t>
+      </w:r>
+      <w:r>
+        <w:t>一组，</w:t>
+      </w:r>
+      <w:r>
+        <w:rPr>
+          <w:rFonts w:hint="eastAsia"/>
+        </w:rPr>
+        <w:t>分别</w:t>
+      </w:r>
+      <w:r>
+        <w:t>是</w:t>
+      </w:r>
+      <w:r>
+        <w:t>owner</w:t>
+      </w:r>
+      <w:r>
+        <w:rPr>
+          <w:rFonts w:hint="eastAsia"/>
+        </w:rPr>
+        <w:t>（user）/group/others</w:t>
+      </w:r>
+      <w:r>
+        <w:t>,</w:t>
+      </w:r>
+      <w:r>
+        <w:rPr>
+          <w:rFonts w:hint="eastAsia"/>
+        </w:rPr>
+        <w:t>用每组</w:t>
+      </w:r>
+      <w:r>
+        <w:t>权限的数字之和表示</w:t>
+      </w:r>
+    </w:p>
+    <w:p>
+      <w:pPr>
+        <w:pStyle w:val="a4"/>
+        <w:ind w:left="420" w:firstLineChars="0" w:firstLine="0"/>
+      </w:pPr>
+      <w:r>
+        <w:tab/>
+      </w:r>
+      <w:r>
+        <w:rPr>
+          <w:rFonts w:hint="eastAsia"/>
+        </w:rPr>
+        <w:t>赋予全部</w:t>
+      </w:r>
+      <w:r>
+        <w:t>权限</w:t>
+      </w:r>
+      <w:r>
+        <w:rPr>
+          <w:rFonts w:hint="eastAsia"/>
+        </w:rPr>
+        <w:t>：</w:t>
+      </w:r>
+    </w:p>
+    <w:p>
+      <w:pPr>
+        <w:pStyle w:val="a4"/>
+        <w:ind w:left="420" w:firstLineChars="0" w:firstLine="0"/>
+      </w:pPr>
+      <w:r>
+        <w:lastRenderedPageBreak/>
+        <w:tab/>
+      </w:r>
+    </w:p>
+    <w:tbl>
+      <w:tblPr>
+        <w:tblStyle w:val="a3"/>
+        <w:tblW w:w="0" w:type="auto"/>
+        <w:tblInd w:w="420" w:type="dxa"/>
+        <w:tblLook w:val="04A0" w:firstRow="1" w:lastRow="0" w:firstColumn="1" w:lastColumn="0" w:noHBand="0" w:noVBand="1"/>
+      </w:tblPr>
+      <w:tblGrid>
+        <w:gridCol w:w="7876"/>
+      </w:tblGrid>
+      <w:tr>
+        <w:tc>
+          <w:tcPr>
+            <w:tcW w:w="8296" w:type="dxa"/>
+          </w:tcPr>
+          <w:p>
+            <w:pPr>
+              <w:pStyle w:val="a4"/>
+              <w:ind w:firstLineChars="0" w:firstLine="0"/>
+              <w:rPr>
+                <w:rFonts w:hint="eastAsia"/>
+              </w:rPr>
+            </w:pPr>
+            <w:r>
+              <w:rPr>
+                <w:rFonts w:hint="eastAsia"/>
+              </w:rPr>
+              <w:t xml:space="preserve">chmod </w:t>
+            </w:r>
+            <w:r>
+              <w:t xml:space="preserve"> </w:t>
+            </w:r>
+            <w:r>
+              <w:rPr>
+                <w:rFonts w:hint="eastAsia"/>
+              </w:rPr>
+              <w:t xml:space="preserve">[-R] </w:t>
+            </w:r>
+            <w:r>
+              <w:t xml:space="preserve"> 777</w:t>
+            </w:r>
+            <w:r>
+              <w:rPr>
+                <w:rFonts w:hint="eastAsia"/>
+              </w:rPr>
+              <w:t xml:space="preserve"> </w:t>
+            </w:r>
+            <w:r>
+              <w:t xml:space="preserve"> </w:t>
+            </w:r>
+            <w:r>
+              <w:rPr>
+                <w:rFonts w:hint="eastAsia"/>
+              </w:rPr>
+              <w:t>文件或目录</w:t>
+            </w:r>
+          </w:p>
+        </w:tc>
+      </w:tr>
+    </w:tbl>
+    <w:p>
+      <w:pPr>
+        <w:pStyle w:val="a4"/>
+        <w:ind w:left="420" w:firstLineChars="0" w:firstLine="0"/>
+      </w:pPr>
+    </w:p>
+    <w:p>
+      <w:pPr>
+        <w:pStyle w:val="a4"/>
+        <w:ind w:left="420" w:firstLineChars="0" w:firstLine="0"/>
+      </w:pPr>
+      <w:r>
+        <w:rPr>
+          <w:rFonts w:hint="eastAsia"/>
+        </w:rPr>
+        <w:t>第二种</w:t>
+      </w:r>
+      <w:r>
+        <w:t>：</w:t>
+      </w:r>
+      <w:r>
+        <w:rPr>
+          <w:rFonts w:hint="eastAsia"/>
+        </w:rPr>
+        <w:t>符号类型</w:t>
+      </w:r>
+    </w:p>
+    <w:p>
+      <w:pPr>
+        <w:pStyle w:val="a4"/>
+        <w:ind w:left="420" w:firstLineChars="0" w:firstLine="0"/>
+      </w:pPr>
+      <w:r>
+        <w:tab/>
+      </w:r>
+      <w:r>
+        <w:rPr>
+          <w:rFonts w:hint="eastAsia"/>
+        </w:rPr>
+        <w:t>三种</w:t>
+      </w:r>
+      <w:r>
+        <w:t>身份</w:t>
+      </w:r>
+      <w:r>
+        <w:rPr>
+          <w:rFonts w:hint="eastAsia"/>
+        </w:rPr>
+        <w:t>user</w:t>
+      </w:r>
+      <w:r>
+        <w:t>/group/others</w:t>
+      </w:r>
+      <w:r>
+        <w:rPr>
+          <w:rFonts w:hint="eastAsia"/>
+        </w:rPr>
+        <w:t>，</w:t>
+      </w:r>
+      <w:r>
+        <w:t>分别用</w:t>
+      </w:r>
+      <w:r>
+        <w:rPr>
+          <w:rFonts w:hint="eastAsia"/>
+        </w:rPr>
+        <w:t xml:space="preserve">  </w:t>
+      </w:r>
+      <w:r>
+        <w:t>u  g  o</w:t>
+      </w:r>
+      <w:r>
+        <w:rPr>
+          <w:rFonts w:hint="eastAsia"/>
+        </w:rPr>
+        <w:t>来</w:t>
+      </w:r>
+      <w:r>
+        <w:t>表示</w:t>
+      </w:r>
+    </w:p>
+    <w:p>
+      <w:pPr>
+        <w:pStyle w:val="a4"/>
+        <w:ind w:left="420" w:firstLineChars="0" w:firstLine="0"/>
+      </w:pPr>
+      <w:r>
+        <w:tab/>
+      </w:r>
+      <w:r>
+        <w:drawing>
+          <wp:inline distT="0" distB="0" distL="0" distR="0" wp14:anchorId="0B766A01" wp14:editId="23B253E8">
+            <wp:extent cx="5274310" cy="671195"/>
+            <wp:effectExtent l="0" t="0" r="2540" b="0"/>
+            <wp:docPr id="3" name="图片 3"/>
+            <wp:cNvGraphicFramePr>
+              <a:graphicFrameLocks xmlns:a="http://schemas.openxmlformats.org/drawingml/2006/main" noChangeAspect="1"/>
+            </wp:cNvGraphicFramePr>
+            <a:graphic xmlns:a="http://schemas.openxmlformats.org/drawingml/2006/main">
+              <a:graphicData uri="http://schemas.openxmlformats.org/drawingml/2006/picture">
+                <pic:pic xmlns:pic="http://schemas.openxmlformats.org/drawingml/2006/picture">
+                  <pic:nvPicPr>
+                    <pic:cNvPr id="1" name=""/>
+                    <pic:cNvPicPr/>
+                  </pic:nvPicPr>
+                  <pic:blipFill>
+                    <a:blip r:embed="rId7"/>
+                    <a:stretch>
+                      <a:fillRect/>
+                    </a:stretch>
+                  </pic:blipFill>
+                  <pic:spPr>
+                    <a:xfrm>
+                      <a:off x="0" y="0"/>
+                      <a:ext cx="5274310" cy="671195"/>
+                    </a:xfrm>
+                    <a:prstGeom prst="rect">
+                      <a:avLst/>
+                    </a:prstGeom>
+                  </pic:spPr>
+                </pic:pic>
+              </a:graphicData>
+            </a:graphic>
+          </wp:inline>
+        </w:drawing>
+      </w:r>
+    </w:p>
+    <w:p>
+      <w:pPr>
+        <w:pStyle w:val="a4"/>
+        <w:ind w:left="420" w:firstLineChars="0" w:firstLine="0"/>
+        <w:rPr>
+          <w:rFonts w:hint="eastAsia"/>
+        </w:rPr>
+      </w:pPr>
+      <w:r>
+        <w:rPr>
+          <w:rFonts w:hint="eastAsia"/>
+        </w:rPr>
+        <w:t>a代表</w:t>
+      </w:r>
+      <w:r>
+        <w:t>三</w:t>
+      </w:r>
+      <w:r>
+        <w:rPr>
+          <w:rFonts w:hint="eastAsia"/>
+        </w:rPr>
+        <w:t>种</w:t>
+      </w:r>
+      <w:r>
+        <w:t>身份</w:t>
+      </w:r>
+      <w:r>
+        <w:rPr>
+          <w:rFonts w:hint="eastAsia"/>
+        </w:rPr>
+        <w:t>同时</w:t>
+      </w:r>
+      <w:r>
+        <w:t>操作</w:t>
+      </w:r>
+    </w:p>
+    <w:tbl>
+      <w:tblPr>
+        <w:tblStyle w:val="a3"/>
+        <w:tblW w:w="0" w:type="auto"/>
+        <w:tblInd w:w="420" w:type="dxa"/>
+        <w:tblLook w:val="04A0" w:firstRow="1" w:lastRow="0" w:firstColumn="1" w:lastColumn="0" w:noHBand="0" w:noVBand="1"/>
+      </w:tblPr>
+      <w:tblGrid>
+        <w:gridCol w:w="7876"/>
+      </w:tblGrid>
+      <w:tr>
+        <w:tc>
+          <w:tcPr>
+            <w:tcW w:w="8296" w:type="dxa"/>
+          </w:tcPr>
+          <w:p>
+            <w:pPr>
+              <w:pStyle w:val="a4"/>
+              <w:ind w:firstLineChars="0" w:firstLine="0"/>
+            </w:pPr>
+            <w:r>
+              <w:t xml:space="preserve">chmod </w:t>
+            </w:r>
+            <w:r>
+              <w:t xml:space="preserve"> </w:t>
+            </w:r>
+            <w:r>
+              <w:t xml:space="preserve">a-x </w:t>
+            </w:r>
+            <w:r>
+              <w:t xml:space="preserve"> </w:t>
+            </w:r>
+            <w:r>
+              <w:t>install.log</w:t>
+            </w:r>
+          </w:p>
+        </w:tc>
+      </w:tr>
+    </w:tbl>
+    <w:p>
+      <w:pPr>
+        <w:pStyle w:val="a4"/>
+        <w:ind w:left="420" w:firstLineChars="0" w:firstLine="0"/>
+      </w:pPr>
+    </w:p>
+    <w:tbl>
+      <w:tblPr>
+        <w:tblStyle w:val="a3"/>
+        <w:tblW w:w="0" w:type="auto"/>
+        <w:tblInd w:w="420" w:type="dxa"/>
+        <w:tblLook w:val="04A0" w:firstRow="1" w:lastRow="0" w:firstColumn="1" w:lastColumn="0" w:noHBand="0" w:noVBand="1"/>
+      </w:tblPr>
+      <w:tblGrid>
+        <w:gridCol w:w="7876"/>
+      </w:tblGrid>
+      <w:tr>
+        <w:tc>
+          <w:tcPr>
+            <w:tcW w:w="8296" w:type="dxa"/>
+          </w:tcPr>
+          <w:p>
+            <w:pPr>
+              <w:pStyle w:val="a4"/>
+              <w:ind w:firstLineChars="0" w:firstLine="0"/>
+              <w:rPr>
+                <w:rFonts w:hint="eastAsia"/>
+              </w:rPr>
+            </w:pPr>
+            <w:r>
+              <w:t xml:space="preserve">chmod </w:t>
+            </w:r>
+            <w:r>
+              <w:t xml:space="preserve"> </w:t>
+            </w:r>
+            <w:r>
+              <w:t xml:space="preserve">u+x,g-w,o-w </w:t>
+            </w:r>
+            <w:r>
+              <w:t xml:space="preserve">  </w:t>
+            </w:r>
+            <w:r>
+              <w:t>install.log</w:t>
+            </w:r>
+          </w:p>
+        </w:tc>
+      </w:tr>
+    </w:tbl>
+    <w:p>
+      <w:pPr>
+        <w:pStyle w:val="a4"/>
+        <w:ind w:left="420" w:firstLineChars="0" w:firstLine="0"/>
+      </w:pPr>
+    </w:p>
+    <w:tbl>
+      <w:tblPr>
+        <w:tblStyle w:val="a3"/>
+        <w:tblW w:w="0" w:type="auto"/>
+        <w:tblInd w:w="420" w:type="dxa"/>
+        <w:tblLook w:val="04A0" w:firstRow="1" w:lastRow="0" w:firstColumn="1" w:lastColumn="0" w:noHBand="0" w:noVBand="1"/>
+      </w:tblPr>
+      <w:tblGrid>
+        <w:gridCol w:w="7876"/>
+      </w:tblGrid>
+      <w:tr>
+        <w:tc>
+          <w:tcPr>
+            <w:tcW w:w="8296" w:type="dxa"/>
+          </w:tcPr>
+          <w:p>
+            <w:pPr>
+              <w:pStyle w:val="a4"/>
+              <w:ind w:firstLineChars="0" w:firstLine="0"/>
+              <w:rPr>
+                <w:rFonts w:hint="eastAsia"/>
+              </w:rPr>
+            </w:pPr>
+            <w:r>
+              <w:t xml:space="preserve">chmod </w:t>
+            </w:r>
+            <w:r>
+              <w:t xml:space="preserve"> </w:t>
+            </w:r>
+            <w:r>
+              <w:t xml:space="preserve">u=r,g=rwx,o=--- </w:t>
+            </w:r>
+            <w:r>
+              <w:t xml:space="preserve"> </w:t>
+            </w:r>
+            <w:r>
+              <w:t>install.log</w:t>
+            </w:r>
+          </w:p>
+        </w:tc>
+      </w:tr>
+    </w:tbl>
+    <w:p>
+      <w:pPr>
+        <w:pStyle w:val="3"/>
+        <w:numPr>
+          <w:ilvl w:val="0"/>
+          <w:numId w:val="7"/>
+        </w:numPr>
+      </w:pPr>
+      <w:r>
+        <w:rPr>
+          <w:rFonts w:hint="eastAsia"/>
+        </w:rPr>
+        <w:t>文件</w:t>
+      </w:r>
+      <w:r>
+        <w:t>和目录管理</w:t>
+      </w:r>
+    </w:p>
+    <w:p>
+      <w:pPr>
+        <w:pStyle w:val="4"/>
+        <w:numPr>
+          <w:ilvl w:val="1"/>
+          <w:numId w:val="7"/>
+        </w:numPr>
+      </w:pPr>
+      <w:r>
+        <w:rPr>
+          <w:rFonts w:hint="eastAsia"/>
+        </w:rPr>
+        <w:t>绝对</w:t>
+      </w:r>
+      <w:r>
+        <w:t>路径和相对路径</w:t>
+      </w:r>
+    </w:p>
+    <w:p>
+      <w:pPr>
+        <w:ind w:left="840"/>
+      </w:pPr>
+      <w:r>
+        <w:rPr>
+          <w:rFonts w:hint="eastAsia"/>
+        </w:rPr>
+        <w:t>绝对路径</w:t>
+      </w:r>
+      <w:r>
+        <w:t>：从</w:t>
+      </w:r>
+      <w:r>
+        <w:rPr>
+          <w:rFonts w:hint="eastAsia"/>
+        </w:rPr>
+        <w:t>根目录 / 写起  例如</w:t>
+      </w:r>
+      <w:r>
+        <w:t>：/usr/share/doc</w:t>
+      </w:r>
+    </w:p>
+    <w:p>
+      <w:pPr>
+        <w:ind w:left="840"/>
+      </w:pPr>
+      <w:r>
+        <w:rPr>
+          <w:rFonts w:hint="eastAsia"/>
+        </w:rPr>
+        <w:t>相对</w:t>
+      </w:r>
+      <w:r>
+        <w:t>路径：</w:t>
+      </w:r>
+      <w:r>
+        <w:rPr>
+          <w:rFonts w:hint="eastAsia"/>
+        </w:rPr>
+        <w:t xml:space="preserve">  ../..</w:t>
+      </w:r>
+    </w:p>
+    <w:p>
+      <w:pPr>
+        <w:pStyle w:val="4"/>
+        <w:numPr>
+          <w:ilvl w:val="1"/>
+          <w:numId w:val="7"/>
+        </w:numPr>
+      </w:pPr>
+      <w:r>
+        <w:rPr>
+          <w:rFonts w:hint="eastAsia"/>
+        </w:rPr>
+        <w:t>ls</w:t>
+      </w:r>
+    </w:p>
+    <w:p>
+      <w:pPr>
+        <w:ind w:left="840"/>
+      </w:pPr>
+      <w:r>
+        <w:rPr>
+          <w:rFonts w:hint="eastAsia"/>
+        </w:rPr>
+        <w:t>参数</w:t>
+      </w:r>
+      <w:r>
+        <w:t>：</w:t>
+      </w:r>
+    </w:p>
+    <w:p>
+      <w:pPr>
+        <w:ind w:left="840"/>
+        <w:rPr>
+          <w:rFonts w:hint="eastAsia"/>
+        </w:rPr>
+      </w:pPr>
+      <w:r>
+        <w:rPr>
+          <w:rFonts w:hint="eastAsia"/>
+        </w:rPr>
+        <w:t>-a ：全部的文件，连同隐藏档( 开头为 . 的文件) 一起列出来(常用)</w:t>
+      </w:r>
+    </w:p>
+    <w:p>
+      <w:pPr>
+        <w:ind w:left="840"/>
+        <w:rPr>
+          <w:rFonts w:hint="eastAsia"/>
+        </w:rPr>
+      </w:pPr>
+      <w:r>
+        <w:rPr>
+          <w:rFonts w:hint="eastAsia"/>
+        </w:rPr>
+        <w:t>-d ：仅列出目录本身，而不是列出目录内的文件数据(常用)</w:t>
+      </w:r>
+    </w:p>
+    <w:p>
+      <w:pPr>
+        <w:ind w:left="840"/>
+      </w:pPr>
+      <w:r>
+        <w:rPr>
+          <w:rFonts w:hint="eastAsia"/>
+        </w:rPr>
+        <w:t xml:space="preserve">-l </w:t>
+      </w:r>
+      <w:r>
+        <w:t xml:space="preserve"> </w:t>
+      </w:r>
+      <w:r>
+        <w:rPr>
+          <w:rFonts w:hint="eastAsia"/>
+        </w:rPr>
+        <w:t>：长数据串列出，包含文件的属性与权限等等数据；(常用)</w:t>
+      </w:r>
+    </w:p>
+    <w:tbl>
+      <w:tblPr>
+        <w:tblStyle w:val="a3"/>
+        <w:tblW w:w="0" w:type="auto"/>
+        <w:tblInd w:w="840" w:type="dxa"/>
+        <w:tblLook w:val="04A0" w:firstRow="1" w:lastRow="0" w:firstColumn="1" w:lastColumn="0" w:noHBand="0" w:noVBand="1"/>
+      </w:tblPr>
+      <w:tblGrid>
+        <w:gridCol w:w="7456"/>
+      </w:tblGrid>
+      <w:tr>
+        <w:tc>
+          <w:tcPr>
+            <w:tcW w:w="8296" w:type="dxa"/>
+          </w:tcPr>
+          <w:p>
+            <w:pPr>
+              <w:rPr>
+                <w:rFonts w:hint="eastAsia"/>
+              </w:rPr>
+            </w:pPr>
+            <w:r>
+              <w:rPr>
+                <w:rFonts w:hint="eastAsia"/>
+              </w:rPr>
+              <w:t>ls</w:t>
+            </w:r>
+            <w:r>
+              <w:t xml:space="preserve">  –al   </w:t>
+            </w:r>
+            <w:r>
+              <w:rPr>
+                <w:rFonts w:hint="eastAsia"/>
+              </w:rPr>
+              <w:t>目录</w:t>
+            </w:r>
+            <w:r>
+              <w:t>名称</w:t>
+            </w:r>
+          </w:p>
+        </w:tc>
+      </w:tr>
+    </w:tbl>
+    <w:p>
+      <w:r>
+        <w:tab/>
+      </w:r>
+      <w:r>
+        <w:tab/>
+      </w:r>
+      <w:r>
+        <w:rPr>
+          <w:rFonts w:hint="eastAsia"/>
+        </w:rPr>
+        <w:t>目录</w:t>
+      </w:r>
+      <w:r>
+        <w:t>名称可以不写，默认显示当前</w:t>
+      </w:r>
+      <w:r>
+        <w:rPr>
+          <w:rFonts w:hint="eastAsia"/>
+        </w:rPr>
+        <w:t>目录</w:t>
+      </w:r>
+      <w:r>
+        <w:t>下的</w:t>
+      </w:r>
+    </w:p>
+    <w:p>
+      <w:pPr>
+        <w:pStyle w:val="4"/>
+        <w:numPr>
+          <w:ilvl w:val="1"/>
+          <w:numId w:val="7"/>
+        </w:numPr>
+      </w:pPr>
+      <w:r>
+        <w:rPr>
+          <w:rFonts w:hint="eastAsia"/>
+        </w:rPr>
+        <w:t>cd</w:t>
+      </w:r>
+    </w:p>
+    <w:p>
+      <w:pPr>
+        <w:ind w:left="840"/>
+      </w:pPr>
+      <w:r>
+        <w:rPr>
+          <w:rFonts w:hint="eastAsia"/>
+        </w:rPr>
+        <w:t>后可</w:t>
+      </w:r>
+      <w:r>
+        <w:t>跟相对路径和绝对路径</w:t>
+      </w:r>
+    </w:p>
+    <w:p>
+      <w:pPr>
+        <w:ind w:left="840"/>
+        <w:rPr>
+          <w:rFonts w:hint="eastAsia"/>
+        </w:rPr>
+      </w:pPr>
+      <w:r>
+        <w:rPr>
+          <w:rFonts w:hint="eastAsia"/>
+        </w:rPr>
+        <w:t>/</w:t>
+      </w:r>
+      <w:r>
+        <w:t xml:space="preserve"> </w:t>
+      </w:r>
+      <w:r>
+        <w:rPr>
+          <w:rFonts w:hint="eastAsia"/>
+        </w:rPr>
+        <w:t>代表根</w:t>
+      </w:r>
+      <w:r>
+        <w:t>目录</w:t>
+      </w:r>
+    </w:p>
+    <w:p>
+      <w:pPr>
+        <w:ind w:left="840"/>
+      </w:pPr>
+      <w:r>
+        <w:rPr>
+          <w:rFonts w:hint="eastAsia"/>
+        </w:rPr>
+        <w:t>~</w:t>
+      </w:r>
+      <w:r>
+        <w:t>代表</w:t>
+      </w:r>
+      <w:r>
+        <w:rPr>
+          <w:rFonts w:hint="eastAsia"/>
+        </w:rPr>
+        <w:t xml:space="preserve"> /root目录</w:t>
+      </w:r>
+    </w:p>
+    <w:p>
+      <w:pPr>
+        <w:pStyle w:val="4"/>
+        <w:numPr>
+          <w:ilvl w:val="1"/>
+          <w:numId w:val="7"/>
+        </w:numPr>
+      </w:pPr>
+      <w:r>
+        <w:rPr>
+          <w:rFonts w:hint="eastAsia"/>
+        </w:rPr>
+        <w:t>pwd</w:t>
+      </w:r>
+    </w:p>
+    <w:p>
+      <w:pPr>
+        <w:ind w:left="840"/>
+      </w:pPr>
+      <w:r>
+        <w:rPr>
+          <w:rFonts w:hint="eastAsia"/>
+        </w:rPr>
+        <w:t>显示</w:t>
+      </w:r>
+      <w:r>
+        <w:t>当前目录</w:t>
+      </w:r>
+      <w:r>
+        <w:rPr>
+          <w:rFonts w:hint="eastAsia"/>
+        </w:rPr>
+        <w:t>（print</w:t>
+      </w:r>
+      <w:r>
+        <w:t xml:space="preserve"> working directory</w:t>
+      </w:r>
+      <w:r>
+        <w:rPr>
+          <w:rFonts w:hint="eastAsia"/>
+        </w:rPr>
+        <w:t>）</w:t>
+      </w:r>
+    </w:p>
+    <w:p>
+      <w:pPr>
+        <w:pStyle w:val="4"/>
+        <w:numPr>
+          <w:ilvl w:val="1"/>
+          <w:numId w:val="7"/>
+        </w:numPr>
+      </w:pPr>
+      <w:r>
+        <w:lastRenderedPageBreak/>
+        <w:t>mkdir</w:t>
+      </w:r>
+    </w:p>
+    <w:tbl>
+      <w:tblPr>
+        <w:tblStyle w:val="a3"/>
+        <w:tblW w:w="0" w:type="auto"/>
+        <w:tblInd w:w="840" w:type="dxa"/>
+        <w:tblLook w:val="04A0" w:firstRow="1" w:lastRow="0" w:firstColumn="1" w:lastColumn="0" w:noHBand="0" w:noVBand="1"/>
+      </w:tblPr>
+      <w:tblGrid>
+        <w:gridCol w:w="7456"/>
+      </w:tblGrid>
+      <w:tr>
+        <w:tc>
+          <w:tcPr>
+            <w:tcW w:w="8296" w:type="dxa"/>
+          </w:tcPr>
+          <w:p>
+            <w:pPr>
+              <w:rPr>
+                <w:rFonts w:hint="eastAsia"/>
+              </w:rPr>
+            </w:pPr>
+            <w:r>
+              <w:rPr>
+                <w:rFonts w:hint="eastAsia"/>
+              </w:rPr>
+              <w:t xml:space="preserve">mkdir [-mp] </w:t>
+            </w:r>
+            <w:r>
+              <w:rPr>
+                <w:rFonts w:hint="eastAsia"/>
+              </w:rPr>
+              <w:t>目录名称</w:t>
+            </w:r>
+          </w:p>
+        </w:tc>
+      </w:tr>
+    </w:tbl>
+    <w:p>
+      <w:pPr>
+        <w:ind w:left="840"/>
+      </w:pPr>
+    </w:p>
+    <w:p>
+      <w:pPr>
+        <w:ind w:left="840"/>
+        <w:rPr>
+          <w:rFonts w:hint="eastAsia"/>
+        </w:rPr>
+      </w:pPr>
+      <w:r>
+        <w:rPr>
+          <w:rFonts w:hint="eastAsia"/>
+        </w:rPr>
+        <w:t>-m ：配置文件的权限喔！直接配置，不需要看默认权限 (umask) 的脸色～</w:t>
+      </w:r>
+    </w:p>
+    <w:p>
+      <w:pPr>
+        <w:ind w:left="840"/>
+      </w:pPr>
+      <w:r>
+        <w:rPr>
+          <w:rFonts w:hint="eastAsia"/>
+        </w:rPr>
+        <w:t>-p ：帮助你直接将所需要的目录(包含上一级目录)递归创建起来！</w:t>
+      </w:r>
+    </w:p>
+    <w:p>
+      <w:pPr>
+        <w:ind w:left="840"/>
+      </w:pPr>
+    </w:p>
+    <w:tbl>
+      <w:tblPr>
+        <w:tblStyle w:val="a3"/>
+        <w:tblW w:w="0" w:type="auto"/>
+        <w:tblInd w:w="840" w:type="dxa"/>
+        <w:tblLook w:val="04A0" w:firstRow="1" w:lastRow="0" w:firstColumn="1" w:lastColumn="0" w:noHBand="0" w:noVBand="1"/>
+      </w:tblPr>
+      <w:tblGrid>
+        <w:gridCol w:w="7456"/>
+      </w:tblGrid>
+      <w:tr>
+        <w:tc>
+          <w:tcPr>
+            <w:tcW w:w="8296" w:type="dxa"/>
+          </w:tcPr>
+          <w:p>
+            <w:pPr>
+              <w:rPr>
+                <w:rFonts w:hint="eastAsia"/>
+              </w:rPr>
+            </w:pPr>
+            <w:r>
+              <w:rPr>
+                <w:rFonts w:hint="eastAsia"/>
+              </w:rPr>
+              <w:t xml:space="preserve">mkdir  -m 777 </w:t>
+            </w:r>
+            <w:r>
+              <w:t>–p  1/2/3</w:t>
+            </w:r>
+          </w:p>
+        </w:tc>
+      </w:tr>
+    </w:tbl>
+    <w:p>
+      <w:pPr>
+        <w:pStyle w:val="4"/>
+        <w:numPr>
+          <w:ilvl w:val="1"/>
+          <w:numId w:val="7"/>
+        </w:numPr>
+        <w:rPr>
+          <w:rFonts w:hint="eastAsia"/>
+        </w:rPr>
+      </w:pPr>
+      <w:r>
+        <w:rPr>
+          <w:rFonts w:hint="eastAsia"/>
+        </w:rPr>
+        <w:t>rmdir</w:t>
+      </w:r>
+    </w:p>
+    <w:p>
+      <w:pPr>
+        <w:ind w:left="840"/>
+      </w:pPr>
+      <w:r>
+        <w:rPr>
+          <w:rFonts w:hint="eastAsia"/>
+        </w:rPr>
+        <w:t>删除</w:t>
+      </w:r>
+      <w:r>
+        <w:t>空目录</w:t>
+      </w:r>
+    </w:p>
+    <w:tbl>
+      <w:tblPr>
+        <w:tblStyle w:val="a3"/>
+        <w:tblW w:w="0" w:type="auto"/>
+        <w:tblInd w:w="840" w:type="dxa"/>
+        <w:tblLook w:val="04A0" w:firstRow="1" w:lastRow="0" w:firstColumn="1" w:lastColumn="0" w:noHBand="0" w:noVBand="1"/>
+      </w:tblPr>
+      <w:tblGrid>
+        <w:gridCol w:w="7456"/>
+      </w:tblGrid>
+      <w:tr>
+        <w:tc>
+          <w:tcPr>
+            <w:tcW w:w="7456" w:type="dxa"/>
+          </w:tcPr>
+          <w:p>
+            <w:pPr>
+              <w:rPr>
+                <w:rFonts w:hint="eastAsia"/>
+              </w:rPr>
+            </w:pPr>
+            <w:r>
+              <w:rPr>
+                <w:rFonts w:hint="eastAsia"/>
+              </w:rPr>
+              <w:t xml:space="preserve">rmdir [-p] </w:t>
+            </w:r>
+            <w:r>
+              <w:rPr>
+                <w:rFonts w:hint="eastAsia"/>
+              </w:rPr>
+              <w:t>目录名称</w:t>
+            </w:r>
+          </w:p>
+        </w:tc>
+      </w:tr>
+    </w:tbl>
+    <w:p>
+      <w:pPr>
+        <w:ind w:left="840"/>
+        <w:rPr>
+          <w:rFonts w:hint="eastAsia"/>
+        </w:rPr>
+      </w:pPr>
+      <w:r>
+        <w:rPr>
+          <w:rFonts w:hint="eastAsia"/>
+        </w:rPr>
+        <w:t>-p ：连同上一级『空的』目录也一起删除</w:t>
+      </w:r>
       <w:bookmarkStart w:id="0" w:name="_GoBack"/>
       <w:bookmarkEnd w:id="0"/>
     </w:p>
@@ -29,6 +1699,413 @@
 <file path=word/numbering.xml><?xml version="1.0" encoding="utf-8"?>
 <w:numbering xmlns:wpc="http://schemas.microsoft.com/office/word/2010/wordprocessingCanvas" xmlns:mc="http://schemas.openxmlformats.org/markup-compatibility/2006" xmlns:o="urn:schemas-microsoft-com:office:office" xmlns:r="http://schemas.openxmlformats.org/officeDocument/2006/relationships" xmlns:m="http://schemas.openxmlformats.org/officeDocument/2006/math" xmlns:v="urn:schemas-microsoft-com:vml" xmlns:wp14="http://schemas.microsoft.com/office/word/2010/wordprocessingDrawing" xmlns:wp="http://schemas.openxmlformats.org/drawingml/2006/wordprocessingDrawing" xmlns:w10="urn:schemas-microsoft-com:office:word" xmlns:w="http://schemas.openxmlformats.org/wordprocessingml/2006/main" xmlns:w14="http://schemas.microsoft.com/office/word/2010/wordml" xmlns:w15="http://schemas.microsoft.com/office/word/2012/wordml" xmlns:wpg="http://schemas.microsoft.com/office/word/2010/wordprocessingGroup" xmlns:wpi="http://schemas.microsoft.com/office/word/2010/wordprocessingInk" xmlns:wne="http://schemas.microsoft.com/office/word/2006/wordml" xmlns:wps="http://schemas.microsoft.com/office/word/2010/wordprocessingShape" mc:Ignorable="w14 w15 wp14">
   <w:abstractNum w:abstractNumId="0" w15:restartNumberingAfterBreak="0">
+    <w:nsid w:val="0F893D2B"/>
+    <w:multiLevelType w:val="hybridMultilevel"/>
+    <w:tmpl w:val="B636E6AC"/>
+    <w:lvl w:ilvl="0" w:tplc="0409000F">
+      <w:start w:val="1"/>
+      <w:numFmt w:val="decimal"/>
+      <w:lvlText w:val="%1."/>
+      <w:lvlJc w:val="left"/>
+      <w:pPr>
+        <w:ind w:left="840" w:hanging="420"/>
+      </w:pPr>
+    </w:lvl>
+    <w:lvl w:ilvl="1" w:tplc="04090019" w:tentative="1">
+      <w:start w:val="1"/>
+      <w:numFmt w:val="lowerLetter"/>
+      <w:lvlText w:val="%2)"/>
+      <w:lvlJc w:val="left"/>
+      <w:pPr>
+        <w:ind w:left="1260" w:hanging="420"/>
+      </w:pPr>
+    </w:lvl>
+    <w:lvl w:ilvl="2" w:tplc="0409001B" w:tentative="1">
+      <w:start w:val="1"/>
+      <w:numFmt w:val="lowerRoman"/>
+      <w:lvlText w:val="%3."/>
+      <w:lvlJc w:val="right"/>
+      <w:pPr>
+        <w:ind w:left="1680" w:hanging="420"/>
+      </w:pPr>
+    </w:lvl>
+    <w:lvl w:ilvl="3" w:tplc="0409000F" w:tentative="1">
+      <w:start w:val="1"/>
+      <w:numFmt w:val="decimal"/>
+      <w:lvlText w:val="%4."/>
+      <w:lvlJc w:val="left"/>
+      <w:pPr>
+        <w:ind w:left="2100" w:hanging="420"/>
+      </w:pPr>
+    </w:lvl>
+    <w:lvl w:ilvl="4" w:tplc="04090019" w:tentative="1">
+      <w:start w:val="1"/>
+      <w:numFmt w:val="lowerLetter"/>
+      <w:lvlText w:val="%5)"/>
+      <w:lvlJc w:val="left"/>
+      <w:pPr>
+        <w:ind w:left="2520" w:hanging="420"/>
+      </w:pPr>
+    </w:lvl>
+    <w:lvl w:ilvl="5" w:tplc="0409001B" w:tentative="1">
+      <w:start w:val="1"/>
+      <w:numFmt w:val="lowerRoman"/>
+      <w:lvlText w:val="%6."/>
+      <w:lvlJc w:val="right"/>
+      <w:pPr>
+        <w:ind w:left="2940" w:hanging="420"/>
+      </w:pPr>
+    </w:lvl>
+    <w:lvl w:ilvl="6" w:tplc="0409000F" w:tentative="1">
+      <w:start w:val="1"/>
+      <w:numFmt w:val="decimal"/>
+      <w:lvlText w:val="%7."/>
+      <w:lvlJc w:val="left"/>
+      <w:pPr>
+        <w:ind w:left="3360" w:hanging="420"/>
+      </w:pPr>
+    </w:lvl>
+    <w:lvl w:ilvl="7" w:tplc="04090019" w:tentative="1">
+      <w:start w:val="1"/>
+      <w:numFmt w:val="lowerLetter"/>
+      <w:lvlText w:val="%8)"/>
+      <w:lvlJc w:val="left"/>
+      <w:pPr>
+        <w:ind w:left="3780" w:hanging="420"/>
+      </w:pPr>
+    </w:lvl>
+    <w:lvl w:ilvl="8" w:tplc="0409001B" w:tentative="1">
+      <w:start w:val="1"/>
+      <w:numFmt w:val="lowerRoman"/>
+      <w:lvlText w:val="%9."/>
+      <w:lvlJc w:val="right"/>
+      <w:pPr>
+        <w:ind w:left="4200" w:hanging="420"/>
+      </w:pPr>
+    </w:lvl>
+  </w:abstractNum>
+  <w:abstractNum w:abstractNumId="1" w15:restartNumberingAfterBreak="0">
+    <w:nsid w:val="0F8D43C7"/>
+    <w:multiLevelType w:val="multilevel"/>
+    <w:tmpl w:val="F9480B46"/>
+    <w:lvl w:ilvl="0">
+      <w:start w:val="1"/>
+      <w:numFmt w:val="bullet"/>
+      <w:lvlText w:val=""/>
+      <w:lvlJc w:val="left"/>
+      <w:pPr>
+        <w:tabs>
+          <w:tab w:val="num" w:pos="720"/>
+        </w:tabs>
+        <w:ind w:left="720" w:hanging="360"/>
+      </w:pPr>
+      <w:rPr>
+        <w:rFonts w:ascii="Symbol" w:hAnsi="Symbol" w:hint="default"/>
+        <w:sz w:val="20"/>
+      </w:rPr>
+    </w:lvl>
+    <w:lvl w:ilvl="1" w:tentative="1">
+      <w:start w:val="1"/>
+      <w:numFmt w:val="bullet"/>
+      <w:lvlText w:val="o"/>
+      <w:lvlJc w:val="left"/>
+      <w:pPr>
+        <w:tabs>
+          <w:tab w:val="num" w:pos="1440"/>
+        </w:tabs>
+        <w:ind w:left="1440" w:hanging="360"/>
+      </w:pPr>
+      <w:rPr>
+        <w:rFonts w:ascii="Courier New" w:hAnsi="Courier New" w:hint="default"/>
+        <w:sz w:val="20"/>
+      </w:rPr>
+    </w:lvl>
+    <w:lvl w:ilvl="2" w:tentative="1">
+      <w:start w:val="1"/>
+      <w:numFmt w:val="bullet"/>
+      <w:lvlText w:val=""/>
+      <w:lvlJc w:val="left"/>
+      <w:pPr>
+        <w:tabs>
+          <w:tab w:val="num" w:pos="2160"/>
+        </w:tabs>
+        <w:ind w:left="2160" w:hanging="360"/>
+      </w:pPr>
+      <w:rPr>
+        <w:rFonts w:ascii="Wingdings" w:hAnsi="Wingdings" w:hint="default"/>
+        <w:sz w:val="20"/>
+      </w:rPr>
+    </w:lvl>
+    <w:lvl w:ilvl="3" w:tentative="1">
+      <w:start w:val="1"/>
+      <w:numFmt w:val="bullet"/>
+      <w:lvlText w:val=""/>
+      <w:lvlJc w:val="left"/>
+      <w:pPr>
+        <w:tabs>
+          <w:tab w:val="num" w:pos="2880"/>
+        </w:tabs>
+        <w:ind w:left="2880" w:hanging="360"/>
+      </w:pPr>
+      <w:rPr>
+        <w:rFonts w:ascii="Wingdings" w:hAnsi="Wingdings" w:hint="default"/>
+        <w:sz w:val="20"/>
+      </w:rPr>
+    </w:lvl>
+    <w:lvl w:ilvl="4" w:tentative="1">
+      <w:start w:val="1"/>
+      <w:numFmt w:val="bullet"/>
+      <w:lvlText w:val=""/>
+      <w:lvlJc w:val="left"/>
+      <w:pPr>
+        <w:tabs>
+          <w:tab w:val="num" w:pos="3600"/>
+        </w:tabs>
+        <w:ind w:left="3600" w:hanging="360"/>
+      </w:pPr>
+      <w:rPr>
+        <w:rFonts w:ascii="Wingdings" w:hAnsi="Wingdings" w:hint="default"/>
+        <w:sz w:val="20"/>
+      </w:rPr>
+    </w:lvl>
+    <w:lvl w:ilvl="5" w:tentative="1">
+      <w:start w:val="1"/>
+      <w:numFmt w:val="bullet"/>
+      <w:lvlText w:val=""/>
+      <w:lvlJc w:val="left"/>
+      <w:pPr>
+        <w:tabs>
+          <w:tab w:val="num" w:pos="4320"/>
+        </w:tabs>
+        <w:ind w:left="4320" w:hanging="360"/>
+      </w:pPr>
+      <w:rPr>
+        <w:rFonts w:ascii="Wingdings" w:hAnsi="Wingdings" w:hint="default"/>
+        <w:sz w:val="20"/>
+      </w:rPr>
+    </w:lvl>
+    <w:lvl w:ilvl="6" w:tentative="1">
+      <w:start w:val="1"/>
+      <w:numFmt w:val="bullet"/>
+      <w:lvlText w:val=""/>
+      <w:lvlJc w:val="left"/>
+      <w:pPr>
+        <w:tabs>
+          <w:tab w:val="num" w:pos="5040"/>
+        </w:tabs>
+        <w:ind w:left="5040" w:hanging="360"/>
+      </w:pPr>
+      <w:rPr>
+        <w:rFonts w:ascii="Wingdings" w:hAnsi="Wingdings" w:hint="default"/>
+        <w:sz w:val="20"/>
+      </w:rPr>
+    </w:lvl>
+    <w:lvl w:ilvl="7" w:tentative="1">
+      <w:start w:val="1"/>
+      <w:numFmt w:val="bullet"/>
+      <w:lvlText w:val=""/>
+      <w:lvlJc w:val="left"/>
+      <w:pPr>
+        <w:tabs>
+          <w:tab w:val="num" w:pos="5760"/>
+        </w:tabs>
+        <w:ind w:left="5760" w:hanging="360"/>
+      </w:pPr>
+      <w:rPr>
+        <w:rFonts w:ascii="Wingdings" w:hAnsi="Wingdings" w:hint="default"/>
+        <w:sz w:val="20"/>
+      </w:rPr>
+    </w:lvl>
+    <w:lvl w:ilvl="8" w:tentative="1">
+      <w:start w:val="1"/>
+      <w:numFmt w:val="bullet"/>
+      <w:lvlText w:val=""/>
+      <w:lvlJc w:val="left"/>
+      <w:pPr>
+        <w:tabs>
+          <w:tab w:val="num" w:pos="6480"/>
+        </w:tabs>
+        <w:ind w:left="6480" w:hanging="360"/>
+      </w:pPr>
+      <w:rPr>
+        <w:rFonts w:ascii="Wingdings" w:hAnsi="Wingdings" w:hint="default"/>
+        <w:sz w:val="20"/>
+      </w:rPr>
+    </w:lvl>
+  </w:abstractNum>
+  <w:abstractNum w:abstractNumId="2" w15:restartNumberingAfterBreak="0">
+    <w:nsid w:val="25D10A6D"/>
+    <w:multiLevelType w:val="multilevel"/>
+    <w:tmpl w:val="0409001D"/>
+    <w:lvl w:ilvl="0">
+      <w:start w:val="1"/>
+      <w:numFmt w:val="decimal"/>
+      <w:lvlText w:val="%1"/>
+      <w:lvlJc w:val="left"/>
+      <w:pPr>
+        <w:ind w:left="425" w:hanging="425"/>
+      </w:pPr>
+    </w:lvl>
+    <w:lvl w:ilvl="1">
+      <w:start w:val="1"/>
+      <w:numFmt w:val="decimal"/>
+      <w:lvlText w:val="%1.%2"/>
+      <w:lvlJc w:val="left"/>
+      <w:pPr>
+        <w:ind w:left="992" w:hanging="567"/>
+      </w:pPr>
+    </w:lvl>
+    <w:lvl w:ilvl="2">
+      <w:start w:val="1"/>
+      <w:numFmt w:val="decimal"/>
+      <w:lvlText w:val="%1.%2.%3"/>
+      <w:lvlJc w:val="left"/>
+      <w:pPr>
+        <w:ind w:left="1418" w:hanging="567"/>
+      </w:pPr>
+    </w:lvl>
+    <w:lvl w:ilvl="3">
+      <w:start w:val="1"/>
+      <w:numFmt w:val="decimal"/>
+      <w:lvlText w:val="%1.%2.%3.%4"/>
+      <w:lvlJc w:val="left"/>
+      <w:pPr>
+        <w:ind w:left="1984" w:hanging="708"/>
+      </w:pPr>
+    </w:lvl>
+    <w:lvl w:ilvl="4">
+      <w:start w:val="1"/>
+      <w:numFmt w:val="decimal"/>
+      <w:lvlText w:val="%1.%2.%3.%4.%5"/>
+      <w:lvlJc w:val="left"/>
+      <w:pPr>
+        <w:ind w:left="2551" w:hanging="850"/>
+      </w:pPr>
+    </w:lvl>
+    <w:lvl w:ilvl="5">
+      <w:start w:val="1"/>
+      <w:numFmt w:val="decimal"/>
+      <w:lvlText w:val="%1.%2.%3.%4.%5.%6"/>
+      <w:lvlJc w:val="left"/>
+      <w:pPr>
+        <w:ind w:left="3260" w:hanging="1134"/>
+      </w:pPr>
+    </w:lvl>
+    <w:lvl w:ilvl="6">
+      <w:start w:val="1"/>
+      <w:numFmt w:val="decimal"/>
+      <w:lvlText w:val="%1.%2.%3.%4.%5.%6.%7"/>
+      <w:lvlJc w:val="left"/>
+      <w:pPr>
+        <w:ind w:left="3827" w:hanging="1276"/>
+      </w:pPr>
+    </w:lvl>
+    <w:lvl w:ilvl="7">
+      <w:start w:val="1"/>
+      <w:numFmt w:val="decimal"/>
+      <w:lvlText w:val="%1.%2.%3.%4.%5.%6.%7.%8"/>
+      <w:lvlJc w:val="left"/>
+      <w:pPr>
+        <w:ind w:left="4394" w:hanging="1418"/>
+      </w:pPr>
+    </w:lvl>
+    <w:lvl w:ilvl="8">
+      <w:start w:val="1"/>
+      <w:numFmt w:val="decimal"/>
+      <w:lvlText w:val="%1.%2.%3.%4.%5.%6.%7.%8.%9"/>
+      <w:lvlJc w:val="left"/>
+      <w:pPr>
+        <w:ind w:left="5102" w:hanging="1700"/>
+      </w:pPr>
+    </w:lvl>
+  </w:abstractNum>
+  <w:abstractNum w:abstractNumId="3" w15:restartNumberingAfterBreak="0">
+    <w:nsid w:val="29E861F4"/>
+    <w:multiLevelType w:val="multilevel"/>
+    <w:tmpl w:val="0409001D"/>
+    <w:lvl w:ilvl="0">
+      <w:start w:val="1"/>
+      <w:numFmt w:val="decimal"/>
+      <w:lvlText w:val="%1"/>
+      <w:lvlJc w:val="left"/>
+      <w:pPr>
+        <w:ind w:left="425" w:hanging="425"/>
+      </w:pPr>
+    </w:lvl>
+    <w:lvl w:ilvl="1">
+      <w:start w:val="1"/>
+      <w:numFmt w:val="decimal"/>
+      <w:lvlText w:val="%1.%2"/>
+      <w:lvlJc w:val="left"/>
+      <w:pPr>
+        <w:ind w:left="992" w:hanging="567"/>
+      </w:pPr>
+    </w:lvl>
+    <w:lvl w:ilvl="2">
+      <w:start w:val="1"/>
+      <w:numFmt w:val="decimal"/>
+      <w:lvlText w:val="%1.%2.%3"/>
+      <w:lvlJc w:val="left"/>
+      <w:pPr>
+        <w:ind w:left="1418" w:hanging="567"/>
+      </w:pPr>
+    </w:lvl>
+    <w:lvl w:ilvl="3">
+      <w:start w:val="1"/>
+      <w:numFmt w:val="decimal"/>
+      <w:lvlText w:val="%1.%2.%3.%4"/>
+      <w:lvlJc w:val="left"/>
+      <w:pPr>
+        <w:ind w:left="1984" w:hanging="708"/>
+      </w:pPr>
+    </w:lvl>
+    <w:lvl w:ilvl="4">
+      <w:start w:val="1"/>
+      <w:numFmt w:val="decimal"/>
+      <w:lvlText w:val="%1.%2.%3.%4.%5"/>
+      <w:lvlJc w:val="left"/>
+      <w:pPr>
+        <w:ind w:left="2551" w:hanging="850"/>
+      </w:pPr>
+    </w:lvl>
+    <w:lvl w:ilvl="5">
+      <w:start w:val="1"/>
+      <w:numFmt w:val="decimal"/>
+      <w:lvlText w:val="%1.%2.%3.%4.%5.%6"/>
+      <w:lvlJc w:val="left"/>
+      <w:pPr>
+        <w:ind w:left="3260" w:hanging="1134"/>
+      </w:pPr>
+    </w:lvl>
+    <w:lvl w:ilvl="6">
+      <w:start w:val="1"/>
+      <w:numFmt w:val="decimal"/>
+      <w:lvlText w:val="%1.%2.%3.%4.%5.%6.%7"/>
+      <w:lvlJc w:val="left"/>
+      <w:pPr>
+        <w:ind w:left="3827" w:hanging="1276"/>
+      </w:pPr>
+    </w:lvl>
+    <w:lvl w:ilvl="7">
+      <w:start w:val="1"/>
+      <w:numFmt w:val="decimal"/>
+      <w:lvlText w:val="%1.%2.%3.%4.%5.%6.%7.%8"/>
+      <w:lvlJc w:val="left"/>
+      <w:pPr>
+        <w:ind w:left="4394" w:hanging="1418"/>
+      </w:pPr>
+    </w:lvl>
+    <w:lvl w:ilvl="8">
+      <w:start w:val="1"/>
+      <w:numFmt w:val="decimal"/>
+      <w:lvlText w:val="%1.%2.%3.%4.%5.%6.%7.%8.%9"/>
+      <w:lvlJc w:val="left"/>
+      <w:pPr>
+        <w:ind w:left="5102" w:hanging="1700"/>
+      </w:pPr>
+    </w:lvl>
+  </w:abstractNum>
+  <w:abstractNum w:abstractNumId="4" w15:restartNumberingAfterBreak="0">
     <w:nsid w:val="2A3A2B34"/>
     <w:multiLevelType w:val="hybridMultilevel"/>
     <w:tmpl w:val="58A8A286"/>
@@ -114,7 +2191,93 @@
       </w:pPr>
     </w:lvl>
   </w:abstractNum>
-  <w:abstractNum w:abstractNumId="1" w15:restartNumberingAfterBreak="0">
+  <w:abstractNum w:abstractNumId="5" w15:restartNumberingAfterBreak="0">
+    <w:nsid w:val="2A7E668F"/>
+    <w:multiLevelType w:val="hybridMultilevel"/>
+    <w:tmpl w:val="941A3536"/>
+    <w:lvl w:ilvl="0" w:tplc="0409000F">
+      <w:start w:val="1"/>
+      <w:numFmt w:val="decimal"/>
+      <w:lvlText w:val="%1."/>
+      <w:lvlJc w:val="left"/>
+      <w:pPr>
+        <w:ind w:left="420" w:hanging="420"/>
+      </w:pPr>
+    </w:lvl>
+    <w:lvl w:ilvl="1" w:tplc="04090019" w:tentative="1">
+      <w:start w:val="1"/>
+      <w:numFmt w:val="lowerLetter"/>
+      <w:lvlText w:val="%2)"/>
+      <w:lvlJc w:val="left"/>
+      <w:pPr>
+        <w:ind w:left="840" w:hanging="420"/>
+      </w:pPr>
+    </w:lvl>
+    <w:lvl w:ilvl="2" w:tplc="0409001B" w:tentative="1">
+      <w:start w:val="1"/>
+      <w:numFmt w:val="lowerRoman"/>
+      <w:lvlText w:val="%3."/>
+      <w:lvlJc w:val="right"/>
+      <w:pPr>
+        <w:ind w:left="1260" w:hanging="420"/>
+      </w:pPr>
+    </w:lvl>
+    <w:lvl w:ilvl="3" w:tplc="0409000F" w:tentative="1">
+      <w:start w:val="1"/>
+      <w:numFmt w:val="decimal"/>
+      <w:lvlText w:val="%4."/>
+      <w:lvlJc w:val="left"/>
+      <w:pPr>
+        <w:ind w:left="1680" w:hanging="420"/>
+      </w:pPr>
+    </w:lvl>
+    <w:lvl w:ilvl="4" w:tplc="04090019" w:tentative="1">
+      <w:start w:val="1"/>
+      <w:numFmt w:val="lowerLetter"/>
+      <w:lvlText w:val="%5)"/>
+      <w:lvlJc w:val="left"/>
+      <w:pPr>
+        <w:ind w:left="2100" w:hanging="420"/>
+      </w:pPr>
+    </w:lvl>
+    <w:lvl w:ilvl="5" w:tplc="0409001B" w:tentative="1">
+      <w:start w:val="1"/>
+      <w:numFmt w:val="lowerRoman"/>
+      <w:lvlText w:val="%6."/>
+      <w:lvlJc w:val="right"/>
+      <w:pPr>
+        <w:ind w:left="2520" w:hanging="420"/>
+      </w:pPr>
+    </w:lvl>
+    <w:lvl w:ilvl="6" w:tplc="0409000F" w:tentative="1">
+      <w:start w:val="1"/>
+      <w:numFmt w:val="decimal"/>
+      <w:lvlText w:val="%7."/>
+      <w:lvlJc w:val="left"/>
+      <w:pPr>
+        <w:ind w:left="2940" w:hanging="420"/>
+      </w:pPr>
+    </w:lvl>
+    <w:lvl w:ilvl="7" w:tplc="04090019" w:tentative="1">
+      <w:start w:val="1"/>
+      <w:numFmt w:val="lowerLetter"/>
+      <w:lvlText w:val="%8)"/>
+      <w:lvlJc w:val="left"/>
+      <w:pPr>
+        <w:ind w:left="3360" w:hanging="420"/>
+      </w:pPr>
+    </w:lvl>
+    <w:lvl w:ilvl="8" w:tplc="0409001B" w:tentative="1">
+      <w:start w:val="1"/>
+      <w:numFmt w:val="lowerRoman"/>
+      <w:lvlText w:val="%9."/>
+      <w:lvlJc w:val="right"/>
+      <w:pPr>
+        <w:ind w:left="3780" w:hanging="420"/>
+      </w:pPr>
+    </w:lvl>
+  </w:abstractNum>
+  <w:abstractNum w:abstractNumId="6" w15:restartNumberingAfterBreak="0">
     <w:nsid w:val="38014A2F"/>
     <w:multiLevelType w:val="hybridMultilevel"/>
     <w:tmpl w:val="5AF252D4"/>
@@ -200,7 +2363,7 @@
       </w:pPr>
     </w:lvl>
   </w:abstractNum>
-  <w:abstractNum w:abstractNumId="2" w15:restartNumberingAfterBreak="0">
+  <w:abstractNum w:abstractNumId="7" w15:restartNumberingAfterBreak="0">
     <w:nsid w:val="3B351A36"/>
     <w:multiLevelType w:val="hybridMultilevel"/>
     <w:tmpl w:val="A17CB5D8"/>
@@ -286,7 +2449,93 @@
       </w:pPr>
     </w:lvl>
   </w:abstractNum>
-  <w:abstractNum w:abstractNumId="3" w15:restartNumberingAfterBreak="0">
+  <w:abstractNum w:abstractNumId="8" w15:restartNumberingAfterBreak="0">
+    <w:nsid w:val="42B611D6"/>
+    <w:multiLevelType w:val="hybridMultilevel"/>
+    <w:tmpl w:val="FDA8B6EC"/>
+    <w:lvl w:ilvl="0" w:tplc="0409000F">
+      <w:start w:val="1"/>
+      <w:numFmt w:val="decimal"/>
+      <w:lvlText w:val="%1."/>
+      <w:lvlJc w:val="left"/>
+      <w:pPr>
+        <w:ind w:left="1260" w:hanging="420"/>
+      </w:pPr>
+    </w:lvl>
+    <w:lvl w:ilvl="1" w:tplc="04090019" w:tentative="1">
+      <w:start w:val="1"/>
+      <w:numFmt w:val="lowerLetter"/>
+      <w:lvlText w:val="%2)"/>
+      <w:lvlJc w:val="left"/>
+      <w:pPr>
+        <w:ind w:left="1680" w:hanging="420"/>
+      </w:pPr>
+    </w:lvl>
+    <w:lvl w:ilvl="2" w:tplc="0409001B" w:tentative="1">
+      <w:start w:val="1"/>
+      <w:numFmt w:val="lowerRoman"/>
+      <w:lvlText w:val="%3."/>
+      <w:lvlJc w:val="right"/>
+      <w:pPr>
+        <w:ind w:left="2100" w:hanging="420"/>
+      </w:pPr>
+    </w:lvl>
+    <w:lvl w:ilvl="3" w:tplc="0409000F" w:tentative="1">
+      <w:start w:val="1"/>
+      <w:numFmt w:val="decimal"/>
+      <w:lvlText w:val="%4."/>
+      <w:lvlJc w:val="left"/>
+      <w:pPr>
+        <w:ind w:left="2520" w:hanging="420"/>
+      </w:pPr>
+    </w:lvl>
+    <w:lvl w:ilvl="4" w:tplc="04090019" w:tentative="1">
+      <w:start w:val="1"/>
+      <w:numFmt w:val="lowerLetter"/>
+      <w:lvlText w:val="%5)"/>
+      <w:lvlJc w:val="left"/>
+      <w:pPr>
+        <w:ind w:left="2940" w:hanging="420"/>
+      </w:pPr>
+    </w:lvl>
+    <w:lvl w:ilvl="5" w:tplc="0409001B" w:tentative="1">
+      <w:start w:val="1"/>
+      <w:numFmt w:val="lowerRoman"/>
+      <w:lvlText w:val="%6."/>
+      <w:lvlJc w:val="right"/>
+      <w:pPr>
+        <w:ind w:left="3360" w:hanging="420"/>
+      </w:pPr>
+    </w:lvl>
+    <w:lvl w:ilvl="6" w:tplc="0409000F" w:tentative="1">
+      <w:start w:val="1"/>
+      <w:numFmt w:val="decimal"/>
+      <w:lvlText w:val="%7."/>
+      <w:lvlJc w:val="left"/>
+      <w:pPr>
+        <w:ind w:left="3780" w:hanging="420"/>
+      </w:pPr>
+    </w:lvl>
+    <w:lvl w:ilvl="7" w:tplc="04090019" w:tentative="1">
+      <w:start w:val="1"/>
+      <w:numFmt w:val="lowerLetter"/>
+      <w:lvlText w:val="%8)"/>
+      <w:lvlJc w:val="left"/>
+      <w:pPr>
+        <w:ind w:left="4200" w:hanging="420"/>
+      </w:pPr>
+    </w:lvl>
+    <w:lvl w:ilvl="8" w:tplc="0409001B" w:tentative="1">
+      <w:start w:val="1"/>
+      <w:numFmt w:val="lowerRoman"/>
+      <w:lvlText w:val="%9."/>
+      <w:lvlJc w:val="right"/>
+      <w:pPr>
+        <w:ind w:left="4620" w:hanging="420"/>
+      </w:pPr>
+    </w:lvl>
+  </w:abstractNum>
+  <w:abstractNum w:abstractNumId="9" w15:restartNumberingAfterBreak="0">
     <w:nsid w:val="60FB4D80"/>
     <w:multiLevelType w:val="hybridMultilevel"/>
     <w:tmpl w:val="EC0411DA"/>
@@ -372,7 +2621,7 @@
       </w:pPr>
     </w:lvl>
   </w:abstractNum>
-  <w:abstractNum w:abstractNumId="4" w15:restartNumberingAfterBreak="0">
+  <w:abstractNum w:abstractNumId="10" w15:restartNumberingAfterBreak="0">
     <w:nsid w:val="665F1A0E"/>
     <w:multiLevelType w:val="multilevel"/>
     <w:tmpl w:val="0409001D"/>
@@ -458,7 +2707,93 @@
       </w:pPr>
     </w:lvl>
   </w:abstractNum>
-  <w:abstractNum w:abstractNumId="5" w15:restartNumberingAfterBreak="0">
+  <w:abstractNum w:abstractNumId="11" w15:restartNumberingAfterBreak="0">
+    <w:nsid w:val="6CA658DF"/>
+    <w:multiLevelType w:val="multilevel"/>
+    <w:tmpl w:val="0409001D"/>
+    <w:lvl w:ilvl="0">
+      <w:start w:val="1"/>
+      <w:numFmt w:val="decimal"/>
+      <w:lvlText w:val="%1"/>
+      <w:lvlJc w:val="left"/>
+      <w:pPr>
+        <w:ind w:left="425" w:hanging="425"/>
+      </w:pPr>
+    </w:lvl>
+    <w:lvl w:ilvl="1">
+      <w:start w:val="1"/>
+      <w:numFmt w:val="decimal"/>
+      <w:lvlText w:val="%1.%2"/>
+      <w:lvlJc w:val="left"/>
+      <w:pPr>
+        <w:ind w:left="992" w:hanging="567"/>
+      </w:pPr>
+    </w:lvl>
+    <w:lvl w:ilvl="2">
+      <w:start w:val="1"/>
+      <w:numFmt w:val="decimal"/>
+      <w:lvlText w:val="%1.%2.%3"/>
+      <w:lvlJc w:val="left"/>
+      <w:pPr>
+        <w:ind w:left="1418" w:hanging="567"/>
+      </w:pPr>
+    </w:lvl>
+    <w:lvl w:ilvl="3">
+      <w:start w:val="1"/>
+      <w:numFmt w:val="decimal"/>
+      <w:lvlText w:val="%1.%2.%3.%4"/>
+      <w:lvlJc w:val="left"/>
+      <w:pPr>
+        <w:ind w:left="1984" w:hanging="708"/>
+      </w:pPr>
+    </w:lvl>
+    <w:lvl w:ilvl="4">
+      <w:start w:val="1"/>
+      <w:numFmt w:val="decimal"/>
+      <w:lvlText w:val="%1.%2.%3.%4.%5"/>
+      <w:lvlJc w:val="left"/>
+      <w:pPr>
+        <w:ind w:left="2551" w:hanging="850"/>
+      </w:pPr>
+    </w:lvl>
+    <w:lvl w:ilvl="5">
+      <w:start w:val="1"/>
+      <w:numFmt w:val="decimal"/>
+      <w:lvlText w:val="%1.%2.%3.%4.%5.%6"/>
+      <w:lvlJc w:val="left"/>
+      <w:pPr>
+        <w:ind w:left="3260" w:hanging="1134"/>
+      </w:pPr>
+    </w:lvl>
+    <w:lvl w:ilvl="6">
+      <w:start w:val="1"/>
+      <w:numFmt w:val="decimal"/>
+      <w:lvlText w:val="%1.%2.%3.%4.%5.%6.%7"/>
+      <w:lvlJc w:val="left"/>
+      <w:pPr>
+        <w:ind w:left="3827" w:hanging="1276"/>
+      </w:pPr>
+    </w:lvl>
+    <w:lvl w:ilvl="7">
+      <w:start w:val="1"/>
+      <w:numFmt w:val="decimal"/>
+      <w:lvlText w:val="%1.%2.%3.%4.%5.%6.%7.%8"/>
+      <w:lvlJc w:val="left"/>
+      <w:pPr>
+        <w:ind w:left="4394" w:hanging="1418"/>
+      </w:pPr>
+    </w:lvl>
+    <w:lvl w:ilvl="8">
+      <w:start w:val="1"/>
+      <w:numFmt w:val="decimal"/>
+      <w:lvlText w:val="%1.%2.%3.%4.%5.%6.%7.%8.%9"/>
+      <w:lvlJc w:val="left"/>
+      <w:pPr>
+        <w:ind w:left="5102" w:hanging="1700"/>
+      </w:pPr>
+    </w:lvl>
+  </w:abstractNum>
+  <w:abstractNum w:abstractNumId="12" w15:restartNumberingAfterBreak="0">
     <w:nsid w:val="714371D9"/>
     <w:multiLevelType w:val="hybridMultilevel"/>
     <w:tmpl w:val="B8869110"/>
@@ -544,7 +2879,7 @@
       </w:pPr>
     </w:lvl>
   </w:abstractNum>
-  <w:abstractNum w:abstractNumId="6" w15:restartNumberingAfterBreak="0">
+  <w:abstractNum w:abstractNumId="13" w15:restartNumberingAfterBreak="0">
     <w:nsid w:val="79643536"/>
     <w:multiLevelType w:val="multilevel"/>
     <w:tmpl w:val="0409001D"/>
@@ -630,26 +2965,163 @@
       </w:pPr>
     </w:lvl>
   </w:abstractNum>
+  <w:abstractNum w:abstractNumId="14" w15:restartNumberingAfterBreak="0">
+    <w:nsid w:val="7A5E4B87"/>
+    <w:multiLevelType w:val="hybridMultilevel"/>
+    <w:tmpl w:val="742E6FCC"/>
+    <w:lvl w:ilvl="0" w:tplc="04090001">
+      <w:start w:val="1"/>
+      <w:numFmt w:val="bullet"/>
+      <w:lvlText w:val=""/>
+      <w:lvlJc w:val="left"/>
+      <w:pPr>
+        <w:ind w:left="420" w:hanging="420"/>
+      </w:pPr>
+      <w:rPr>
+        <w:rFonts w:ascii="Wingdings" w:hAnsi="Wingdings" w:hint="default"/>
+      </w:rPr>
+    </w:lvl>
+    <w:lvl w:ilvl="1" w:tplc="04090003" w:tentative="1">
+      <w:start w:val="1"/>
+      <w:numFmt w:val="bullet"/>
+      <w:lvlText w:val=""/>
+      <w:lvlJc w:val="left"/>
+      <w:pPr>
+        <w:ind w:left="840" w:hanging="420"/>
+      </w:pPr>
+      <w:rPr>
+        <w:rFonts w:ascii="Wingdings" w:hAnsi="Wingdings" w:hint="default"/>
+      </w:rPr>
+    </w:lvl>
+    <w:lvl w:ilvl="2" w:tplc="04090005" w:tentative="1">
+      <w:start w:val="1"/>
+      <w:numFmt w:val="bullet"/>
+      <w:lvlText w:val=""/>
+      <w:lvlJc w:val="left"/>
+      <w:pPr>
+        <w:ind w:left="1260" w:hanging="420"/>
+      </w:pPr>
+      <w:rPr>
+        <w:rFonts w:ascii="Wingdings" w:hAnsi="Wingdings" w:hint="default"/>
+      </w:rPr>
+    </w:lvl>
+    <w:lvl w:ilvl="3" w:tplc="04090001" w:tentative="1">
+      <w:start w:val="1"/>
+      <w:numFmt w:val="bullet"/>
+      <w:lvlText w:val=""/>
+      <w:lvlJc w:val="left"/>
+      <w:pPr>
+        <w:ind w:left="1680" w:hanging="420"/>
+      </w:pPr>
+      <w:rPr>
+        <w:rFonts w:ascii="Wingdings" w:hAnsi="Wingdings" w:hint="default"/>
+      </w:rPr>
+    </w:lvl>
+    <w:lvl w:ilvl="4" w:tplc="04090003" w:tentative="1">
+      <w:start w:val="1"/>
+      <w:numFmt w:val="bullet"/>
+      <w:lvlText w:val=""/>
+      <w:lvlJc w:val="left"/>
+      <w:pPr>
+        <w:ind w:left="2100" w:hanging="420"/>
+      </w:pPr>
+      <w:rPr>
+        <w:rFonts w:ascii="Wingdings" w:hAnsi="Wingdings" w:hint="default"/>
+      </w:rPr>
+    </w:lvl>
+    <w:lvl w:ilvl="5" w:tplc="04090005" w:tentative="1">
+      <w:start w:val="1"/>
+      <w:numFmt w:val="bullet"/>
+      <w:lvlText w:val=""/>
+      <w:lvlJc w:val="left"/>
+      <w:pPr>
+        <w:ind w:left="2520" w:hanging="420"/>
+      </w:pPr>
+      <w:rPr>
+        <w:rFonts w:ascii="Wingdings" w:hAnsi="Wingdings" w:hint="default"/>
+      </w:rPr>
+    </w:lvl>
+    <w:lvl w:ilvl="6" w:tplc="04090001" w:tentative="1">
+      <w:start w:val="1"/>
+      <w:numFmt w:val="bullet"/>
+      <w:lvlText w:val=""/>
+      <w:lvlJc w:val="left"/>
+      <w:pPr>
+        <w:ind w:left="2940" w:hanging="420"/>
+      </w:pPr>
+      <w:rPr>
+        <w:rFonts w:ascii="Wingdings" w:hAnsi="Wingdings" w:hint="default"/>
+      </w:rPr>
+    </w:lvl>
+    <w:lvl w:ilvl="7" w:tplc="04090003" w:tentative="1">
+      <w:start w:val="1"/>
+      <w:numFmt w:val="bullet"/>
+      <w:lvlText w:val=""/>
+      <w:lvlJc w:val="left"/>
+      <w:pPr>
+        <w:ind w:left="3360" w:hanging="420"/>
+      </w:pPr>
+      <w:rPr>
+        <w:rFonts w:ascii="Wingdings" w:hAnsi="Wingdings" w:hint="default"/>
+      </w:rPr>
+    </w:lvl>
+    <w:lvl w:ilvl="8" w:tplc="04090005" w:tentative="1">
+      <w:start w:val="1"/>
+      <w:numFmt w:val="bullet"/>
+      <w:lvlText w:val=""/>
+      <w:lvlJc w:val="left"/>
+      <w:pPr>
+        <w:ind w:left="3780" w:hanging="420"/>
+      </w:pPr>
+      <w:rPr>
+        <w:rFonts w:ascii="Wingdings" w:hAnsi="Wingdings" w:hint="default"/>
+      </w:rPr>
+    </w:lvl>
+  </w:abstractNum>
   <w:num w:numId="1">
+    <w:abstractNumId w:val="7"/>
+  </w:num>
+  <w:num w:numId="2">
+    <w:abstractNumId w:val="9"/>
+  </w:num>
+  <w:num w:numId="3">
+    <w:abstractNumId w:val="4"/>
+  </w:num>
+  <w:num w:numId="4">
+    <w:abstractNumId w:val="6"/>
+  </w:num>
+  <w:num w:numId="5">
+    <w:abstractNumId w:val="12"/>
+  </w:num>
+  <w:num w:numId="6">
+    <w:abstractNumId w:val="13"/>
+  </w:num>
+  <w:num w:numId="7">
+    <w:abstractNumId w:val="10"/>
+  </w:num>
+  <w:num w:numId="8">
+    <w:abstractNumId w:val="1"/>
+  </w:num>
+  <w:num w:numId="9">
     <w:abstractNumId w:val="2"/>
   </w:num>
-  <w:num w:numId="2">
-    <w:abstractNumId w:val="3"/>
+  <w:num w:numId="10">
+    <w:abstractNumId w:val="8"/>
   </w:num>
-  <w:num w:numId="3">
+  <w:num w:numId="11">
     <w:abstractNumId w:val="0"/>
   </w:num>
-  <w:num w:numId="4">
-    <w:abstractNumId w:val="1"/>
+  <w:num w:numId="12">
+    <w:abstractNumId w:val="14"/>
   </w:num>
-  <w:num w:numId="5">
+  <w:num w:numId="13">
     <w:abstractNumId w:val="5"/>
   </w:num>
-  <w:num w:numId="6">
-    <w:abstractNumId w:val="6"/>
+  <w:num w:numId="14">
+    <w:abstractNumId w:val="11"/>
   </w:num>
-  <w:num w:numId="7">
-    <w:abstractNumId w:val="4"/>
+  <w:num w:numId="15">
+    <w:abstractNumId w:val="3"/>
   </w:num>
 </w:numbering>
 </file>
@@ -1098,10 +3570,31 @@
       <w:szCs w:val="32"/>
     </w:rPr>
   </w:style>
+  <w:style w:type="paragraph" w:styleId="4">
+    <w:name w:val="heading 4"/>
+    <w:basedOn w:val="a"/>
+    <w:next w:val="a"/>
+    <w:link w:val="4Char"/>
+    <w:uiPriority w:val="9"/>
+    <w:unhideWhenUsed/>
+    <w:qFormat/>
+    <w:rsid w:val="00105CA9"/>
+    <w:pPr>
+      <w:keepNext/>
+      <w:keepLines/>
+      <w:spacing w:before="280" w:after="290" w:line="376" w:lineRule="auto"/>
+      <w:outlineLvl w:val="3"/>
+    </w:pPr>
+    <w:rPr>
+      <w:rFonts w:asciiTheme="majorHAnsi" w:hAnsiTheme="majorHAnsi" w:cstheme="majorBidi"/>
+      <w:b/>
+      <w:bCs/>
+      <w:szCs w:val="28"/>
+    </w:rPr>
+  </w:style>
   <w:style w:type="character" w:default="1" w:styleId="a0">
     <w:name w:val="Default Paragraph Font"/>
     <w:uiPriority w:val="1"/>
-    <w:semiHidden/>
     <w:unhideWhenUsed/>
   </w:style>
   <w:style w:type="table" w:default="1" w:styleId="a1">
@@ -1186,6 +3679,56 @@
       <w:noProof/>
       <w:sz w:val="32"/>
       <w:szCs w:val="32"/>
+    </w:rPr>
+  </w:style>
+  <w:style w:type="paragraph" w:styleId="a5">
+    <w:name w:val="Title"/>
+    <w:basedOn w:val="a"/>
+    <w:next w:val="a"/>
+    <w:link w:val="Char"/>
+    <w:uiPriority w:val="10"/>
+    <w:qFormat/>
+    <w:rsid w:val="00737F7D"/>
+    <w:pPr>
+      <w:spacing w:before="240" w:after="60"/>
+      <w:jc w:val="center"/>
+      <w:outlineLvl w:val="0"/>
+    </w:pPr>
+    <w:rPr>
+      <w:rFonts w:asciiTheme="majorHAnsi" w:eastAsia="宋体" w:hAnsiTheme="majorHAnsi" w:cstheme="majorBidi"/>
+      <w:b/>
+      <w:bCs/>
+      <w:sz w:val="32"/>
+      <w:szCs w:val="32"/>
+    </w:rPr>
+  </w:style>
+  <w:style w:type="character" w:customStyle="1" w:styleId="Char">
+    <w:name w:val="标题 Char"/>
+    <w:basedOn w:val="a0"/>
+    <w:link w:val="a5"/>
+    <w:uiPriority w:val="10"/>
+    <w:rsid w:val="00737F7D"/>
+    <w:rPr>
+      <w:rFonts w:asciiTheme="majorHAnsi" w:eastAsia="宋体" w:hAnsiTheme="majorHAnsi" w:cstheme="majorBidi"/>
+      <w:b/>
+      <w:bCs/>
+      <w:noProof/>
+      <w:sz w:val="32"/>
+      <w:szCs w:val="32"/>
+    </w:rPr>
+  </w:style>
+  <w:style w:type="character" w:customStyle="1" w:styleId="4Char">
+    <w:name w:val="标题 4 Char"/>
+    <w:basedOn w:val="a0"/>
+    <w:link w:val="4"/>
+    <w:uiPriority w:val="9"/>
+    <w:rsid w:val="00105CA9"/>
+    <w:rPr>
+      <w:rFonts w:asciiTheme="majorHAnsi" w:hAnsiTheme="majorHAnsi" w:cstheme="majorBidi"/>
+      <w:b/>
+      <w:bCs/>
+      <w:noProof/>
+      <w:szCs w:val="28"/>
     </w:rPr>
   </w:style>
 </w:styles>

--- a/Linux/Linux基础.docx
+++ b/Linux/Linux基础.docx
@@ -419,9 +419,6 @@
             <w:pPr>
               <w:pStyle w:val="a4"/>
               <w:ind w:firstLineChars="0" w:firstLine="0"/>
-              <w:rPr>
-                <w:rFonts w:hint="eastAsia"/>
-              </w:rPr>
             </w:pPr>
             <w:r>
               <w:rPr>
@@ -495,11 +492,6 @@
             <w:tcW w:w="7876" w:type="dxa"/>
           </w:tcPr>
           <w:p>
-            <w:pPr>
-              <w:rPr>
-                <w:rFonts w:hint="eastAsia"/>
-              </w:rPr>
-            </w:pPr>
             <w:r>
               <w:rPr>
                 <w:rFonts w:hint="eastAsia"/>
@@ -571,9 +563,6 @@
             <w:pPr>
               <w:pStyle w:val="a4"/>
               <w:ind w:firstLineChars="0" w:firstLine="0"/>
-              <w:rPr>
-                <w:rFonts w:hint="eastAsia"/>
-              </w:rPr>
             </w:pPr>
             <w:r>
               <w:rPr>
@@ -799,9 +788,6 @@
             <w:pPr>
               <w:pStyle w:val="a4"/>
               <w:ind w:firstLineChars="0" w:firstLine="0"/>
-              <w:rPr>
-                <w:rFonts w:hint="eastAsia"/>
-              </w:rPr>
             </w:pPr>
             <w:r>
               <w:rPr>
@@ -971,9 +957,6 @@
       <w:pPr>
         <w:pStyle w:val="a4"/>
         <w:ind w:left="420" w:firstLineChars="0" w:firstLine="0"/>
-        <w:rPr>
-          <w:rFonts w:hint="eastAsia"/>
-        </w:rPr>
       </w:pPr>
       <w:r>
         <w:rPr>
@@ -1067,9 +1050,6 @@
             <w:pPr>
               <w:pStyle w:val="a4"/>
               <w:ind w:firstLineChars="0" w:firstLine="0"/>
-              <w:rPr>
-                <w:rFonts w:hint="eastAsia"/>
-              </w:rPr>
             </w:pPr>
             <w:r>
               <w:t xml:space="preserve">chmod </w:t>
@@ -1115,9 +1095,6 @@
             <w:pPr>
               <w:pStyle w:val="a4"/>
               <w:ind w:firstLineChars="0" w:firstLine="0"/>
-              <w:rPr>
-                <w:rFonts w:hint="eastAsia"/>
-              </w:rPr>
             </w:pPr>
             <w:r>
               <w:t xml:space="preserve">chmod </w:t>
@@ -1249,9 +1226,6 @@
     <w:p>
       <w:pPr>
         <w:ind w:left="840"/>
-        <w:rPr>
-          <w:rFonts w:hint="eastAsia"/>
-        </w:rPr>
       </w:pPr>
       <w:r>
         <w:rPr>
@@ -1263,9 +1237,6 @@
     <w:p>
       <w:pPr>
         <w:ind w:left="840"/>
-        <w:rPr>
-          <w:rFonts w:hint="eastAsia"/>
-        </w:rPr>
       </w:pPr>
       <w:r>
         <w:rPr>
@@ -1293,6 +1264,372 @@
         </w:rPr>
         <w:t>：长数据串列出，包含文件的属性与权限等等数据；(常用)</w:t>
       </w:r>
+    </w:p>
+    <w:tbl>
+      <w:tblPr>
+        <w:tblStyle w:val="a3"/>
+        <w:tblW w:w="0" w:type="auto"/>
+        <w:tblInd w:w="840" w:type="dxa"/>
+        <w:tblLook w:val="04A0" w:firstRow="1" w:lastRow="0" w:firstColumn="1" w:lastColumn="0" w:noHBand="0" w:noVBand="1"/>
+      </w:tblPr>
+      <w:tblGrid>
+        <w:gridCol w:w="7456"/>
+      </w:tblGrid>
+      <w:tr>
+        <w:tc>
+          <w:tcPr>
+            <w:tcW w:w="8296" w:type="dxa"/>
+          </w:tcPr>
+          <w:p>
+            <w:r>
+              <w:rPr>
+                <w:rFonts w:hint="eastAsia"/>
+              </w:rPr>
+              <w:t>ls</w:t>
+            </w:r>
+            <w:r>
+              <w:t xml:space="preserve">  –al   </w:t>
+            </w:r>
+            <w:r>
+              <w:rPr>
+                <w:rFonts w:hint="eastAsia"/>
+              </w:rPr>
+              <w:t>目录</w:t>
+            </w:r>
+            <w:r>
+              <w:t>名称</w:t>
+            </w:r>
+          </w:p>
+        </w:tc>
+      </w:tr>
+    </w:tbl>
+    <w:p>
+      <w:r>
+        <w:tab/>
+      </w:r>
+      <w:r>
+        <w:tab/>
+      </w:r>
+      <w:r>
+        <w:rPr>
+          <w:rFonts w:hint="eastAsia"/>
+        </w:rPr>
+        <w:t>目录</w:t>
+      </w:r>
+      <w:r>
+        <w:t>名称可以不写，默认显示当前</w:t>
+      </w:r>
+      <w:r>
+        <w:rPr>
+          <w:rFonts w:hint="eastAsia"/>
+        </w:rPr>
+        <w:t>目录</w:t>
+      </w:r>
+      <w:r>
+        <w:t>下的</w:t>
+      </w:r>
+    </w:p>
+    <w:p>
+      <w:pPr>
+        <w:pStyle w:val="4"/>
+        <w:numPr>
+          <w:ilvl w:val="1"/>
+          <w:numId w:val="7"/>
+        </w:numPr>
+      </w:pPr>
+      <w:r>
+        <w:rPr>
+          <w:rFonts w:hint="eastAsia"/>
+        </w:rPr>
+        <w:t>cd</w:t>
+      </w:r>
+    </w:p>
+    <w:p>
+      <w:pPr>
+        <w:ind w:left="840"/>
+      </w:pPr>
+      <w:r>
+        <w:rPr>
+          <w:rFonts w:hint="eastAsia"/>
+        </w:rPr>
+        <w:t>后可</w:t>
+      </w:r>
+      <w:r>
+        <w:t>跟相对路径和绝对路径</w:t>
+      </w:r>
+    </w:p>
+    <w:p>
+      <w:pPr>
+        <w:ind w:left="840"/>
+      </w:pPr>
+      <w:r>
+        <w:rPr>
+          <w:rFonts w:hint="eastAsia"/>
+        </w:rPr>
+        <w:t>/</w:t>
+      </w:r>
+      <w:r>
+        <w:t xml:space="preserve"> </w:t>
+      </w:r>
+      <w:r>
+        <w:rPr>
+          <w:rFonts w:hint="eastAsia"/>
+        </w:rPr>
+        <w:t>代表根</w:t>
+      </w:r>
+      <w:r>
+        <w:t>目录</w:t>
+      </w:r>
+    </w:p>
+    <w:p>
+      <w:pPr>
+        <w:ind w:left="840"/>
+      </w:pPr>
+      <w:r>
+        <w:rPr>
+          <w:rFonts w:hint="eastAsia"/>
+        </w:rPr>
+        <w:t>~</w:t>
+      </w:r>
+      <w:r>
+        <w:t>代表</w:t>
+      </w:r>
+      <w:r>
+        <w:rPr>
+          <w:rFonts w:hint="eastAsia"/>
+        </w:rPr>
+        <w:t xml:space="preserve"> /root目录</w:t>
+      </w:r>
+    </w:p>
+    <w:p>
+      <w:pPr>
+        <w:pStyle w:val="4"/>
+        <w:numPr>
+          <w:ilvl w:val="1"/>
+          <w:numId w:val="7"/>
+        </w:numPr>
+      </w:pPr>
+      <w:r>
+        <w:rPr>
+          <w:rFonts w:hint="eastAsia"/>
+        </w:rPr>
+        <w:t>pwd</w:t>
+      </w:r>
+    </w:p>
+    <w:p>
+      <w:pPr>
+        <w:ind w:left="840"/>
+      </w:pPr>
+      <w:r>
+        <w:rPr>
+          <w:rFonts w:hint="eastAsia"/>
+        </w:rPr>
+        <w:t>显示</w:t>
+      </w:r>
+      <w:r>
+        <w:t>当前目录</w:t>
+      </w:r>
+      <w:r>
+        <w:rPr>
+          <w:rFonts w:hint="eastAsia"/>
+        </w:rPr>
+        <w:t>（print</w:t>
+      </w:r>
+      <w:r>
+        <w:t xml:space="preserve"> working directory</w:t>
+      </w:r>
+      <w:r>
+        <w:rPr>
+          <w:rFonts w:hint="eastAsia"/>
+        </w:rPr>
+        <w:t>）</w:t>
+      </w:r>
+    </w:p>
+    <w:p>
+      <w:pPr>
+        <w:pStyle w:val="4"/>
+        <w:numPr>
+          <w:ilvl w:val="1"/>
+          <w:numId w:val="7"/>
+        </w:numPr>
+      </w:pPr>
+      <w:r>
+        <w:lastRenderedPageBreak/>
+        <w:t>mkdir</w:t>
+      </w:r>
+    </w:p>
+    <w:tbl>
+      <w:tblPr>
+        <w:tblStyle w:val="a3"/>
+        <w:tblW w:w="0" w:type="auto"/>
+        <w:tblInd w:w="840" w:type="dxa"/>
+        <w:tblLook w:val="04A0" w:firstRow="1" w:lastRow="0" w:firstColumn="1" w:lastColumn="0" w:noHBand="0" w:noVBand="1"/>
+      </w:tblPr>
+      <w:tblGrid>
+        <w:gridCol w:w="7456"/>
+      </w:tblGrid>
+      <w:tr>
+        <w:tc>
+          <w:tcPr>
+            <w:tcW w:w="8296" w:type="dxa"/>
+          </w:tcPr>
+          <w:p>
+            <w:r>
+              <w:rPr>
+                <w:rFonts w:hint="eastAsia"/>
+              </w:rPr>
+              <w:t xml:space="preserve">mkdir [-mp] </w:t>
+            </w:r>
+            <w:r>
+              <w:rPr>
+                <w:rFonts w:hint="eastAsia"/>
+              </w:rPr>
+              <w:t>目录名称</w:t>
+            </w:r>
+          </w:p>
+        </w:tc>
+      </w:tr>
+    </w:tbl>
+    <w:p>
+      <w:pPr>
+        <w:ind w:left="840"/>
+      </w:pPr>
+    </w:p>
+    <w:p>
+      <w:pPr>
+        <w:ind w:left="840"/>
+      </w:pPr>
+      <w:r>
+        <w:rPr>
+          <w:rFonts w:hint="eastAsia"/>
+        </w:rPr>
+        <w:t>-m ：配置文件的权限喔！直接配置，不需要看默认权限 (umask) 的脸色～</w:t>
+      </w:r>
+    </w:p>
+    <w:p>
+      <w:pPr>
+        <w:ind w:left="840"/>
+      </w:pPr>
+      <w:r>
+        <w:rPr>
+          <w:rFonts w:hint="eastAsia"/>
+        </w:rPr>
+        <w:t>-p ：帮助你直接将所需要的目录(包含上一级目录)递归创建起来！</w:t>
+      </w:r>
+    </w:p>
+    <w:p>
+      <w:pPr>
+        <w:ind w:left="840"/>
+      </w:pPr>
+    </w:p>
+    <w:tbl>
+      <w:tblPr>
+        <w:tblStyle w:val="a3"/>
+        <w:tblW w:w="0" w:type="auto"/>
+        <w:tblInd w:w="840" w:type="dxa"/>
+        <w:tblLook w:val="04A0" w:firstRow="1" w:lastRow="0" w:firstColumn="1" w:lastColumn="0" w:noHBand="0" w:noVBand="1"/>
+      </w:tblPr>
+      <w:tblGrid>
+        <w:gridCol w:w="7456"/>
+      </w:tblGrid>
+      <w:tr>
+        <w:tc>
+          <w:tcPr>
+            <w:tcW w:w="8296" w:type="dxa"/>
+          </w:tcPr>
+          <w:p>
+            <w:r>
+              <w:rPr>
+                <w:rFonts w:hint="eastAsia"/>
+              </w:rPr>
+              <w:t xml:space="preserve">mkdir  -m 777 </w:t>
+            </w:r>
+            <w:r>
+              <w:t>–p  1/2/3</w:t>
+            </w:r>
+          </w:p>
+        </w:tc>
+      </w:tr>
+    </w:tbl>
+    <w:p>
+      <w:pPr>
+        <w:pStyle w:val="4"/>
+        <w:numPr>
+          <w:ilvl w:val="1"/>
+          <w:numId w:val="7"/>
+        </w:numPr>
+      </w:pPr>
+      <w:r>
+        <w:rPr>
+          <w:rFonts w:hint="eastAsia"/>
+        </w:rPr>
+        <w:t>rmdir</w:t>
+      </w:r>
+    </w:p>
+    <w:p>
+      <w:pPr>
+        <w:ind w:left="840"/>
+      </w:pPr>
+      <w:r>
+        <w:rPr>
+          <w:rFonts w:hint="eastAsia"/>
+        </w:rPr>
+        <w:t>删除</w:t>
+      </w:r>
+      <w:r>
+        <w:rPr>
+          <w:highlight w:val="darkGray"/>
+        </w:rPr>
+        <w:t>空目录</w:t>
+      </w:r>
+    </w:p>
+    <w:tbl>
+      <w:tblPr>
+        <w:tblStyle w:val="a3"/>
+        <w:tblW w:w="0" w:type="auto"/>
+        <w:tblInd w:w="840" w:type="dxa"/>
+        <w:tblLook w:val="04A0" w:firstRow="1" w:lastRow="0" w:firstColumn="1" w:lastColumn="0" w:noHBand="0" w:noVBand="1"/>
+      </w:tblPr>
+      <w:tblGrid>
+        <w:gridCol w:w="7456"/>
+      </w:tblGrid>
+      <w:tr>
+        <w:tc>
+          <w:tcPr>
+            <w:tcW w:w="7456" w:type="dxa"/>
+          </w:tcPr>
+          <w:p>
+            <w:r>
+              <w:rPr>
+                <w:rFonts w:hint="eastAsia"/>
+              </w:rPr>
+              <w:t xml:space="preserve">rmdir [-p] </w:t>
+            </w:r>
+            <w:r>
+              <w:rPr>
+                <w:rFonts w:hint="eastAsia"/>
+              </w:rPr>
+              <w:t>目录名称</w:t>
+            </w:r>
+          </w:p>
+        </w:tc>
+      </w:tr>
+    </w:tbl>
+    <w:p>
+      <w:pPr>
+        <w:ind w:left="840"/>
+      </w:pPr>
+      <w:r>
+        <w:rPr>
+          <w:rFonts w:hint="eastAsia"/>
+        </w:rPr>
+        <w:t>-p ：连同上一级『空的』目录也一起删除</w:t>
+      </w:r>
+    </w:p>
+    <w:p>
+      <w:pPr>
+        <w:ind w:left="840"/>
+      </w:pPr>
     </w:p>
     <w:tbl>
       <w:tblPr>
@@ -1319,50 +1656,76 @@
               <w:rPr>
                 <w:rFonts w:hint="eastAsia"/>
               </w:rPr>
-              <w:t>ls</w:t>
-            </w:r>
-            <w:r>
-              <w:t xml:space="preserve">  –al   </w:t>
+              <w:t xml:space="preserve">rmdir  1/2/3           </w:t>
             </w:r>
             <w:r>
               <w:rPr>
                 <w:rFonts w:hint="eastAsia"/>
               </w:rPr>
-              <w:t>目录</w:t>
-            </w:r>
-            <w:r>
-              <w:t>名称</w:t>
+              <w:t>只</w:t>
+            </w:r>
+            <w:r>
+              <w:t>删除</w:t>
+            </w:r>
+            <w:r>
+              <w:rPr>
+                <w:rFonts w:hint="eastAsia"/>
+              </w:rPr>
+              <w:t>3</w:t>
+            </w:r>
+          </w:p>
+          <w:p>
+            <w:pPr>
+              <w:rPr>
+                <w:rFonts w:hint="eastAsia"/>
+              </w:rPr>
+            </w:pPr>
+            <w:r>
+              <w:rPr>
+                <w:rFonts w:hint="eastAsia"/>
+              </w:rPr>
+              <w:t>rmdir  -p  1/2/3</w:t>
+            </w:r>
+            <w:r>
+              <w:t xml:space="preserve">       1</w:t>
+            </w:r>
+            <w:r>
+              <w:rPr>
+                <w:rFonts w:hint="eastAsia"/>
+              </w:rPr>
+              <w:t>、</w:t>
+            </w:r>
+            <w:r>
+              <w:rPr>
+                <w:rFonts w:hint="eastAsia"/>
+              </w:rPr>
+              <w:t>2</w:t>
+            </w:r>
+            <w:r>
+              <w:rPr>
+                <w:rFonts w:hint="eastAsia"/>
+              </w:rPr>
+              <w:t>、</w:t>
+            </w:r>
+            <w:r>
+              <w:rPr>
+                <w:rFonts w:hint="eastAsia"/>
+              </w:rPr>
+              <w:t>3</w:t>
+            </w:r>
+            <w:r>
+              <w:rPr>
+                <w:rFonts w:hint="eastAsia"/>
+              </w:rPr>
+              <w:t>都</w:t>
+            </w:r>
+            <w:r>
+              <w:t>会被删除</w:t>
             </w:r>
           </w:p>
         </w:tc>
       </w:tr>
     </w:tbl>
-    <w:p>
-      <w:r>
-        <w:tab/>
-      </w:r>
-      <w:r>
-        <w:tab/>
-      </w:r>
-      <w:r>
-        <w:rPr>
-          <w:rFonts w:hint="eastAsia"/>
-        </w:rPr>
-        <w:t>目录</w:t>
-      </w:r>
-      <w:r>
-        <w:t>名称可以不写，默认显示当前</w:t>
-      </w:r>
-      <w:r>
-        <w:rPr>
-          <w:rFonts w:hint="eastAsia"/>
-        </w:rPr>
-        <w:t>目录</w:t>
-      </w:r>
-      <w:r>
-        <w:t>下的</w:t>
-      </w:r>
-    </w:p>
     <w:p>
       <w:pPr>
         <w:pStyle w:val="4"/>
@@ -1375,7 +1738,7 @@
         <w:rPr>
           <w:rFonts w:hint="eastAsia"/>
         </w:rPr>
-        <w:t>cd</w:t>
+        <w:t>rm</w:t>
       </w:r>
     </w:p>
     <w:p>
@@ -1386,12 +1749,49 @@
         <w:rPr>
           <w:rFonts w:hint="eastAsia"/>
         </w:rPr>
-        <w:t>后可</w:t>
-      </w:r>
-      <w:r>
-        <w:t>跟相对路径和绝对路径</w:t>
-      </w:r>
-    </w:p>
+        <w:t>移除</w:t>
+      </w:r>
+      <w:r>
+        <w:t>文件和目录</w:t>
+      </w:r>
+    </w:p>
+    <w:tbl>
+      <w:tblPr>
+        <w:tblStyle w:val="a3"/>
+        <w:tblW w:w="0" w:type="auto"/>
+        <w:tblInd w:w="840" w:type="dxa"/>
+        <w:tblLook w:val="04A0" w:firstRow="1" w:lastRow="0" w:firstColumn="1" w:lastColumn="0" w:noHBand="0" w:noVBand="1"/>
+      </w:tblPr>
+      <w:tblGrid>
+        <w:gridCol w:w="7456"/>
+      </w:tblGrid>
+      <w:tr>
+        <w:tc>
+          <w:tcPr>
+            <w:tcW w:w="7456" w:type="dxa"/>
+          </w:tcPr>
+          <w:p>
+            <w:pPr>
+              <w:rPr>
+                <w:rFonts w:hint="eastAsia"/>
+              </w:rPr>
+            </w:pPr>
+            <w:r>
+              <w:rPr>
+                <w:rFonts w:hint="eastAsia"/>
+              </w:rPr>
+              <w:t xml:space="preserve">rm [-fir] </w:t>
+            </w:r>
+            <w:r>
+              <w:rPr>
+                <w:rFonts w:hint="eastAsia"/>
+              </w:rPr>
+              <w:t>文件或目录</w:t>
+            </w:r>
+          </w:p>
+        </w:tc>
+      </w:tr>
+    </w:tbl>
     <w:p>
       <w:pPr>
         <w:ind w:left="840"/>
@@ -1403,7 +1803,57 @@
         <w:rPr>
           <w:rFonts w:hint="eastAsia"/>
         </w:rPr>
-        <w:t>/</w:t>
+        <w:t>-f ：就是 force 的意思，忽略不存在的文件，不会出现警告信息；</w:t>
+      </w:r>
+    </w:p>
+    <w:p>
+      <w:pPr>
+        <w:ind w:left="840"/>
+        <w:rPr>
+          <w:rFonts w:hint="eastAsia"/>
+        </w:rPr>
+      </w:pPr>
+      <w:r>
+        <w:rPr>
+          <w:rFonts w:hint="eastAsia"/>
+        </w:rPr>
+        <w:t>-i ：互动模式，在删除前会询问使用者是否动作</w:t>
+      </w:r>
+    </w:p>
+    <w:p>
+      <w:pPr>
+        <w:ind w:left="840"/>
+      </w:pPr>
+      <w:r>
+        <w:rPr>
+          <w:rFonts w:hint="eastAsia"/>
+        </w:rPr>
+        <w:t>-r ：递归删除啊！最常用在目录的删除了！这是非常危险的选项！！！</w:t>
+      </w:r>
+    </w:p>
+    <w:p>
+      <w:pPr>
+        <w:ind w:left="840"/>
+      </w:pPr>
+    </w:p>
+    <w:p>
+      <w:pPr>
+        <w:ind w:left="840"/>
+      </w:pPr>
+      <w:r>
+        <w:rPr>
+          <w:rFonts w:hint="eastAsia"/>
+        </w:rPr>
+        <w:t xml:space="preserve">注意:只有  </w:t>
+      </w:r>
+      <w:r>
+        <w:t>-</w:t>
+      </w:r>
+      <w:r>
+        <w:rPr>
+          <w:rFonts w:hint="eastAsia"/>
+        </w:rPr>
+        <w:t>r</w:t>
       </w:r>
       <w:r>
         <w:t xml:space="preserve"> </w:t>
@@ -1412,30 +1862,28 @@
         <w:rPr>
           <w:rFonts w:hint="eastAsia"/>
         </w:rPr>
-        <w:t>代表根</w:t>
-      </w:r>
-      <w:r>
-        <w:t>目录</w:t>
-      </w:r>
-    </w:p>
-    <w:p>
-      <w:pPr>
-        <w:ind w:left="840"/>
-      </w:pPr>
-      <w:r>
-        <w:rPr>
-          <w:rFonts w:hint="eastAsia"/>
-        </w:rPr>
-        <w:t>~</w:t>
-      </w:r>
-      <w:r>
-        <w:t>代表</w:t>
-      </w:r>
-      <w:r>
-        <w:rPr>
-          <w:rFonts w:hint="eastAsia"/>
-        </w:rPr>
-        <w:t xml:space="preserve"> /root目录</w:t>
+        <w:t>的</w:t>
+      </w:r>
+      <w:r>
+        <w:t>时候</w:t>
+      </w:r>
+      <w:r>
+        <w:rPr>
+          <w:rFonts w:hint="eastAsia"/>
+        </w:rPr>
+        <w:t>rm</w:t>
+      </w:r>
+      <w:r>
+        <w:t>才能删除目录，其他</w:t>
+      </w:r>
+      <w:r>
+        <w:rPr>
+          <w:rFonts w:hint="eastAsia"/>
+        </w:rPr>
+        <w:t>情况</w:t>
+      </w:r>
+      <w:r>
+        <w:t>不能。</w:t>
       </w:r>
     </w:p>
     <w:p>
@@ -1450,36 +1898,228 @@
         <w:rPr>
           <w:rFonts w:hint="eastAsia"/>
         </w:rPr>
-        <w:t>pwd</w:t>
+        <w:t>cp</w:t>
       </w:r>
     </w:p>
     <w:p>
       <w:pPr>
         <w:ind w:left="840"/>
-      </w:pPr>
-      <w:r>
-        <w:rPr>
-          <w:rFonts w:hint="eastAsia"/>
-        </w:rPr>
-        <w:t>显示</w:t>
-      </w:r>
-      <w:r>
-        <w:t>当前目录</w:t>
-      </w:r>
-      <w:r>
-        <w:rPr>
-          <w:rFonts w:hint="eastAsia"/>
-        </w:rPr>
-        <w:t>（print</w:t>
-      </w:r>
-      <w:r>
-        <w:t xml:space="preserve"> working directory</w:t>
-      </w:r>
-      <w:r>
-        <w:rPr>
-          <w:rFonts w:hint="eastAsia"/>
-        </w:rPr>
-        <w:t>）</w:t>
+        <w:rPr>
+          <w:rFonts w:hint="eastAsia"/>
+        </w:rPr>
+      </w:pPr>
+      <w:r>
+        <w:rPr>
+          <w:rFonts w:hint="eastAsia"/>
+        </w:rPr>
+        <w:t>复制</w:t>
+      </w:r>
+      <w:r>
+        <w:t>文件和目录</w:t>
+      </w:r>
+      <w:r>
+        <w:rPr>
+          <w:rFonts w:hint="eastAsia"/>
+        </w:rPr>
+        <w:t>，</w:t>
+      </w:r>
+      <w:r>
+        <w:t>可以更改文件或目录名</w:t>
+      </w:r>
+    </w:p>
+    <w:tbl>
+      <w:tblPr>
+        <w:tblStyle w:val="a3"/>
+        <w:tblW w:w="0" w:type="auto"/>
+        <w:tblInd w:w="840" w:type="dxa"/>
+        <w:tblLook w:val="04A0" w:firstRow="1" w:lastRow="0" w:firstColumn="1" w:lastColumn="0" w:noHBand="0" w:noVBand="1"/>
+      </w:tblPr>
+      <w:tblGrid>
+        <w:gridCol w:w="7456"/>
+      </w:tblGrid>
+      <w:tr>
+        <w:tc>
+          <w:tcPr>
+            <w:tcW w:w="7456" w:type="dxa"/>
+          </w:tcPr>
+          <w:p>
+            <w:pPr>
+              <w:rPr>
+                <w:rFonts w:hint="eastAsia"/>
+              </w:rPr>
+            </w:pPr>
+            <w:r>
+              <w:rPr>
+                <w:rFonts w:hint="eastAsia"/>
+              </w:rPr>
+              <w:t>cp</w:t>
+            </w:r>
+            <w:r>
+              <w:t xml:space="preserve"> </w:t>
+            </w:r>
+            <w:r>
+              <w:rPr>
+                <w:rFonts w:hint="eastAsia"/>
+              </w:rPr>
+              <w:t xml:space="preserve"> [-adfilprsu] </w:t>
+            </w:r>
+            <w:r>
+              <w:t xml:space="preserve"> </w:t>
+            </w:r>
+            <w:r>
+              <w:rPr>
+                <w:rFonts w:hint="eastAsia"/>
+              </w:rPr>
+              <w:t>来源档</w:t>
+            </w:r>
+            <w:r>
+              <w:rPr>
+                <w:rFonts w:hint="eastAsia"/>
+              </w:rPr>
+              <w:t xml:space="preserve">(source) </w:t>
+            </w:r>
+            <w:r>
+              <w:rPr>
+                <w:rFonts w:hint="eastAsia"/>
+              </w:rPr>
+              <w:t>目标档</w:t>
+            </w:r>
+            <w:r>
+              <w:rPr>
+                <w:rFonts w:hint="eastAsia"/>
+              </w:rPr>
+              <w:t>(destination)</w:t>
+            </w:r>
+          </w:p>
+        </w:tc>
+      </w:tr>
+    </w:tbl>
+    <w:p>
+      <w:pPr>
+        <w:ind w:left="840"/>
+      </w:pPr>
+    </w:p>
+    <w:p>
+      <w:pPr>
+        <w:ind w:left="840"/>
+        <w:rPr>
+          <w:rFonts w:hint="eastAsia"/>
+        </w:rPr>
+      </w:pPr>
+      <w:r>
+        <w:rPr>
+          <w:rFonts w:hint="eastAsia"/>
+        </w:rPr>
+        <w:t>-a：相当於 -pdr 的意思，至於 pdr 请参考下列说明；(常用)</w:t>
+      </w:r>
+    </w:p>
+    <w:p>
+      <w:pPr>
+        <w:ind w:left="840"/>
+        <w:rPr>
+          <w:rFonts w:hint="eastAsia"/>
+        </w:rPr>
+      </w:pPr>
+      <w:r>
+        <w:rPr>
+          <w:rFonts w:hint="eastAsia"/>
+        </w:rPr>
+        <w:t>-d：若来源档为连结档的属性(link file)，则复制连结档属性而非文件本身；</w:t>
+      </w:r>
+    </w:p>
+    <w:p>
+      <w:pPr>
+        <w:ind w:left="840"/>
+        <w:rPr>
+          <w:rFonts w:hint="eastAsia"/>
+        </w:rPr>
+      </w:pPr>
+      <w:r>
+        <w:rPr>
+          <w:rFonts w:hint="eastAsia"/>
+        </w:rPr>
+        <w:t>-f：为强制(force)的意思，若目标文件已经存在且无法开启，则移除后再尝试一次；</w:t>
+      </w:r>
+    </w:p>
+    <w:p>
+      <w:pPr>
+        <w:ind w:left="840"/>
+        <w:rPr>
+          <w:rFonts w:hint="eastAsia"/>
+        </w:rPr>
+      </w:pPr>
+      <w:r>
+        <w:rPr>
+          <w:rFonts w:hint="eastAsia"/>
+        </w:rPr>
+        <w:t>-i：若目标档(destination)已经存在时，在覆盖时会先询问动作的进行(常用)</w:t>
+      </w:r>
+    </w:p>
+    <w:p>
+      <w:pPr>
+        <w:ind w:left="840"/>
+        <w:rPr>
+          <w:rFonts w:hint="eastAsia"/>
+        </w:rPr>
+      </w:pPr>
+      <w:r>
+        <w:rPr>
+          <w:rFonts w:hint="eastAsia"/>
+        </w:rPr>
+        <w:t>-l：进行硬式连结(hard link)的连结档创建，而非复制文件本身；</w:t>
+      </w:r>
+    </w:p>
+    <w:p>
+      <w:pPr>
+        <w:ind w:left="840"/>
+        <w:rPr>
+          <w:rFonts w:hint="eastAsia"/>
+        </w:rPr>
+      </w:pPr>
+      <w:r>
+        <w:rPr>
+          <w:rFonts w:hint="eastAsia"/>
+        </w:rPr>
+        <w:t>-p：连同文件的属性一起复制过去，而非使用默认属性(备份常用)；</w:t>
+      </w:r>
+    </w:p>
+    <w:p>
+      <w:pPr>
+        <w:ind w:left="840"/>
+        <w:rPr>
+          <w:rFonts w:hint="eastAsia"/>
+        </w:rPr>
+      </w:pPr>
+      <w:r>
+        <w:rPr>
+          <w:rFonts w:hint="eastAsia"/>
+        </w:rPr>
+        <w:t>-r：递归持续复制，用於目录的复制行为；(常用)</w:t>
+      </w:r>
+    </w:p>
+    <w:p>
+      <w:pPr>
+        <w:ind w:left="840"/>
+        <w:rPr>
+          <w:rFonts w:hint="eastAsia"/>
+        </w:rPr>
+      </w:pPr>
+      <w:r>
+        <w:rPr>
+          <w:rFonts w:hint="eastAsia"/>
+        </w:rPr>
+        <w:t>-s：复制成为符号连结档 (symbolic link)，亦即『捷径』文件；</w:t>
+      </w:r>
+    </w:p>
+    <w:p>
+      <w:pPr>
+        <w:ind w:left="840"/>
+      </w:pPr>
+      <w:r>
+        <w:rPr>
+          <w:rFonts w:hint="eastAsia"/>
+        </w:rPr>
+        <w:t>-u：若 destination 比 source 旧才升级 destination ！</w:t>
       </w:r>
     </w:p>
     <w:p>
@@ -1491,8 +2131,34 @@
         </w:numPr>
       </w:pPr>
       <w:r>
+        <w:rPr>
+          <w:rFonts w:hint="eastAsia"/>
+        </w:rPr>
         <w:lastRenderedPageBreak/>
-        <w:t>mkdir</w:t>
+        <w:t>mv</w:t>
+      </w:r>
+    </w:p>
+    <w:p>
+      <w:pPr>
+        <w:ind w:left="840"/>
+      </w:pPr>
+      <w:r>
+        <w:rPr>
+          <w:rFonts w:hint="eastAsia"/>
+        </w:rPr>
+        <w:t>移动</w:t>
+      </w:r>
+      <w:r>
+        <w:t>文件或目录</w:t>
+      </w:r>
+      <w:r>
+        <w:rPr>
+          <w:rFonts w:hint="eastAsia"/>
+        </w:rPr>
+        <w:t>，</w:t>
+      </w:r>
+      <w:r>
+        <w:t>或修改名称</w:t>
       </w:r>
     </w:p>
     <w:tbl>
@@ -1517,16 +2183,25 @@
               </w:rPr>
             </w:pPr>
             <w:r>
-              <w:rPr>
-                <w:rFonts w:hint="eastAsia"/>
-              </w:rPr>
-              <w:t xml:space="preserve">mkdir [-mp] </w:t>
-            </w:r>
-            <w:r>
-              <w:rPr>
-                <w:rFonts w:hint="eastAsia"/>
-              </w:rPr>
-              <w:t>目录名称</w:t>
+              <w:t xml:space="preserve">mv </w:t>
+            </w:r>
+            <w:r>
+              <w:t xml:space="preserve"> </w:t>
+            </w:r>
+            <w:r>
+              <w:t xml:space="preserve">[-fiu] </w:t>
+            </w:r>
+            <w:r>
+              <w:t xml:space="preserve"> </w:t>
+            </w:r>
+            <w:r>
+              <w:t xml:space="preserve">source </w:t>
+            </w:r>
+            <w:r>
+              <w:t xml:space="preserve"> </w:t>
+            </w:r>
+            <w:r>
+              <w:t>destination</w:t>
             </w:r>
           </w:p>
         </w:tc>
@@ -1548,24 +2223,262 @@
         <w:rPr>
           <w:rFonts w:hint="eastAsia"/>
         </w:rPr>
-        <w:t>-m ：配置文件的权限喔！直接配置，不需要看默认权限 (umask) 的脸色～</w:t>
+        <w:t>-f ：force 强制的意思，如果目标文件已经存在，不会询问而直接覆盖；</w:t>
       </w:r>
     </w:p>
     <w:p>
       <w:pPr>
         <w:ind w:left="840"/>
-      </w:pPr>
-      <w:r>
-        <w:rPr>
-          <w:rFonts w:hint="eastAsia"/>
-        </w:rPr>
-        <w:t>-p ：帮助你直接将所需要的目录(包含上一级目录)递归创建起来！</w:t>
+        <w:rPr>
+          <w:rFonts w:hint="eastAsia"/>
+        </w:rPr>
+      </w:pPr>
+      <w:r>
+        <w:rPr>
+          <w:rFonts w:hint="eastAsia"/>
+        </w:rPr>
+        <w:t>-i ：若目标文件 (destination) 已经存在时，就会询问是否覆盖！</w:t>
       </w:r>
     </w:p>
     <w:p>
       <w:pPr>
         <w:ind w:left="840"/>
       </w:pPr>
+      <w:r>
+        <w:rPr>
+          <w:rFonts w:hint="eastAsia"/>
+        </w:rPr>
+        <w:t>-u ：若目标文件已经存在，且 source 比较新，才会升级 (update)</w:t>
+      </w:r>
+    </w:p>
+    <w:p>
+      <w:pPr>
+        <w:pStyle w:val="3"/>
+        <w:numPr>
+          <w:ilvl w:val="0"/>
+          <w:numId w:val="7"/>
+        </w:numPr>
+      </w:pPr>
+      <w:r>
+        <w:rPr>
+          <w:rFonts w:hint="eastAsia"/>
+        </w:rPr>
+        <w:t>文件内容查看</w:t>
+      </w:r>
+    </w:p>
+    <w:p>
+      <w:pPr>
+        <w:pStyle w:val="4"/>
+        <w:numPr>
+          <w:ilvl w:val="1"/>
+          <w:numId w:val="7"/>
+        </w:numPr>
+      </w:pPr>
+      <w:r>
+        <w:t>cat</w:t>
+      </w:r>
+    </w:p>
+    <w:p>
+      <w:pPr>
+        <w:ind w:left="840"/>
+      </w:pPr>
+      <w:r>
+        <w:rPr>
+          <w:rFonts w:hint="eastAsia"/>
+        </w:rPr>
+        <w:t>从</w:t>
+      </w:r>
+      <w:r>
+        <w:t>第一行</w:t>
+      </w:r>
+      <w:r>
+        <w:rPr>
+          <w:rFonts w:hint="eastAsia"/>
+        </w:rPr>
+        <w:t>开始</w:t>
+      </w:r>
+      <w:r>
+        <w:t>显示</w:t>
+      </w:r>
+      <w:r>
+        <w:rPr>
+          <w:rFonts w:hint="eastAsia"/>
+        </w:rPr>
+        <w:t>文件</w:t>
+      </w:r>
+      <w:r>
+        <w:t>内容</w:t>
+      </w:r>
+    </w:p>
+    <w:tbl>
+      <w:tblPr>
+        <w:tblStyle w:val="a3"/>
+        <w:tblW w:w="0" w:type="auto"/>
+        <w:tblInd w:w="840" w:type="dxa"/>
+        <w:tblLook w:val="04A0" w:firstRow="1" w:lastRow="0" w:firstColumn="1" w:lastColumn="0" w:noHBand="0" w:noVBand="1"/>
+      </w:tblPr>
+      <w:tblGrid>
+        <w:gridCol w:w="7456"/>
+      </w:tblGrid>
+      <w:tr>
+        <w:tc>
+          <w:tcPr>
+            <w:tcW w:w="7456" w:type="dxa"/>
+          </w:tcPr>
+          <w:p>
+            <w:pPr>
+              <w:rPr>
+                <w:rFonts w:hint="eastAsia"/>
+              </w:rPr>
+            </w:pPr>
+            <w:r>
+              <w:t>cat [-AbEnTv]</w:t>
+            </w:r>
+          </w:p>
+        </w:tc>
+      </w:tr>
+    </w:tbl>
+    <w:p>
+      <w:pPr>
+        <w:ind w:left="840"/>
+        <w:rPr>
+          <w:rFonts w:hint="eastAsia"/>
+        </w:rPr>
+      </w:pPr>
+      <w:r>
+        <w:rPr>
+          <w:rFonts w:hint="eastAsia"/>
+        </w:rPr>
+        <w:t>-A ：相当於 -vET 的整合选项，可列出一些特殊字符而不是空白而已；</w:t>
+      </w:r>
+    </w:p>
+    <w:p>
+      <w:pPr>
+        <w:ind w:left="840"/>
+        <w:rPr>
+          <w:rFonts w:hint="eastAsia"/>
+        </w:rPr>
+      </w:pPr>
+      <w:r>
+        <w:rPr>
+          <w:rFonts w:hint="eastAsia"/>
+        </w:rPr>
+        <w:t>-b ：列出行号，仅针对非空白行做行号显示，空白行不标行号！</w:t>
+      </w:r>
+    </w:p>
+    <w:p>
+      <w:pPr>
+        <w:ind w:left="840"/>
+        <w:rPr>
+          <w:rFonts w:hint="eastAsia"/>
+        </w:rPr>
+      </w:pPr>
+      <w:r>
+        <w:rPr>
+          <w:rFonts w:hint="eastAsia"/>
+        </w:rPr>
+        <w:t>-E ：将结尾的断行字节 $ 显示出来；</w:t>
+      </w:r>
+    </w:p>
+    <w:p>
+      <w:pPr>
+        <w:ind w:left="840"/>
+        <w:rPr>
+          <w:rFonts w:hint="eastAsia"/>
+        </w:rPr>
+      </w:pPr>
+      <w:r>
+        <w:rPr>
+          <w:rFonts w:hint="eastAsia"/>
+        </w:rPr>
+        <w:t>-n ：列印出行号，连同空白行也会有行号，与 -b 的选项不同；</w:t>
+      </w:r>
+    </w:p>
+    <w:p>
+      <w:pPr>
+        <w:ind w:left="840"/>
+        <w:rPr>
+          <w:rFonts w:hint="eastAsia"/>
+        </w:rPr>
+      </w:pPr>
+      <w:r>
+        <w:rPr>
+          <w:rFonts w:hint="eastAsia"/>
+        </w:rPr>
+        <w:t>-T ：将 [tab] 按键以 ^I 显示出来；</w:t>
+      </w:r>
+    </w:p>
+    <w:p>
+      <w:pPr>
+        <w:ind w:left="840"/>
+      </w:pPr>
+      <w:r>
+        <w:rPr>
+          <w:rFonts w:hint="eastAsia"/>
+        </w:rPr>
+        <w:t>-v ：列出一些看不出来的特殊字符</w:t>
+      </w:r>
+    </w:p>
+    <w:p>
+      <w:pPr>
+        <w:pStyle w:val="4"/>
+        <w:numPr>
+          <w:ilvl w:val="1"/>
+          <w:numId w:val="7"/>
+        </w:numPr>
+      </w:pPr>
+      <w:r>
+        <w:t>tac</w:t>
+      </w:r>
+    </w:p>
+    <w:p>
+      <w:pPr>
+        <w:ind w:left="840"/>
+      </w:pPr>
+      <w:r>
+        <w:rPr>
+          <w:rFonts w:hint="eastAsia"/>
+        </w:rPr>
+        <w:t>从</w:t>
+      </w:r>
+      <w:r>
+        <w:t>最后一行开始显示，即倒着显示，跟cat</w:t>
+      </w:r>
+      <w:r>
+        <w:rPr>
+          <w:rFonts w:hint="eastAsia"/>
+        </w:rPr>
+        <w:t>相反</w:t>
+      </w:r>
+    </w:p>
+    <w:p>
+      <w:pPr>
+        <w:pStyle w:val="4"/>
+        <w:numPr>
+          <w:ilvl w:val="1"/>
+          <w:numId w:val="7"/>
+        </w:numPr>
+      </w:pPr>
+      <w:r>
+        <w:rPr>
+          <w:rFonts w:hint="eastAsia"/>
+        </w:rPr>
+        <w:t>nl</w:t>
+      </w:r>
+    </w:p>
+    <w:p>
+      <w:pPr>
+        <w:ind w:left="840"/>
+      </w:pPr>
+      <w:r>
+        <w:rPr>
+          <w:rFonts w:hint="eastAsia"/>
+        </w:rPr>
+        <w:t>显示</w:t>
+      </w:r>
+      <w:r>
+        <w:t>行号</w:t>
+      </w:r>
     </w:p>
     <w:tbl>
       <w:tblPr>
@@ -1592,10 +2505,13 @@
               <w:rPr>
                 <w:rFonts w:hint="eastAsia"/>
               </w:rPr>
-              <w:t xml:space="preserve">mkdir  -m 777 </w:t>
-            </w:r>
-            <w:r>
-              <w:t>–p  1/2/3</w:t>
+              <w:t xml:space="preserve">nl  </w:t>
+            </w:r>
+            <w:r>
+              <w:rPr>
+                <w:rFonts w:hint="eastAsia"/>
+              </w:rPr>
+              <w:t>文件</w:t>
             </w:r>
           </w:p>
         </w:tc>
@@ -1608,68 +2524,28 @@
           <w:ilvl w:val="1"/>
           <w:numId w:val="7"/>
         </w:numPr>
-        <w:rPr>
-          <w:rFonts w:hint="eastAsia"/>
-        </w:rPr>
-      </w:pPr>
-      <w:r>
-        <w:rPr>
-          <w:rFonts w:hint="eastAsia"/>
-        </w:rPr>
-        <w:t>rmdir</w:t>
+      </w:pPr>
+      <w:r>
+        <w:rPr>
+          <w:rFonts w:hint="eastAsia"/>
+        </w:rPr>
+        <w:t>more</w:t>
       </w:r>
     </w:p>
     <w:p>
       <w:pPr>
         <w:ind w:left="840"/>
-      </w:pPr>
-      <w:r>
-        <w:rPr>
-          <w:rFonts w:hint="eastAsia"/>
-        </w:rPr>
-        <w:t>删除</w:t>
-      </w:r>
-      <w:r>
-        <w:t>空目录</w:t>
-      </w:r>
-    </w:p>
-    <w:tbl>
-      <w:tblPr>
-        <w:tblStyle w:val="a3"/>
-        <w:tblW w:w="0" w:type="auto"/>
-        <w:tblInd w:w="840" w:type="dxa"/>
-        <w:tblLook w:val="04A0" w:firstRow="1" w:lastRow="0" w:firstColumn="1" w:lastColumn="0" w:noHBand="0" w:noVBand="1"/>
-      </w:tblPr>
-      <w:tblGrid>
-        <w:gridCol w:w="7456"/>
-      </w:tblGrid>
-      <w:tr>
-        <w:tc>
-          <w:tcPr>
-            <w:tcW w:w="7456" w:type="dxa"/>
-          </w:tcPr>
-          <w:p>
-            <w:pPr>
-              <w:rPr>
-                <w:rFonts w:hint="eastAsia"/>
-              </w:rPr>
-            </w:pPr>
-            <w:r>
-              <w:rPr>
-                <w:rFonts w:hint="eastAsia"/>
-              </w:rPr>
-              <w:t xml:space="preserve">rmdir [-p] </w:t>
-            </w:r>
-            <w:r>
-              <w:rPr>
-                <w:rFonts w:hint="eastAsia"/>
-              </w:rPr>
-              <w:t>目录名称</w:t>
-            </w:r>
-          </w:p>
-        </w:tc>
-      </w:tr>
-    </w:tbl>
+        <w:rPr>
+          <w:rFonts w:hint="eastAsia"/>
+        </w:rPr>
+      </w:pPr>
+      <w:r>
+        <w:rPr>
+          <w:rFonts w:hint="eastAsia"/>
+        </w:rPr>
+        <w:t>一页一页翻动</w:t>
+      </w:r>
+    </w:p>
     <w:p>
       <w:pPr>
         <w:ind w:left="840"/>
@@ -1681,10 +2557,332 @@
         <w:rPr>
           <w:rFonts w:hint="eastAsia"/>
         </w:rPr>
-        <w:t>-p ：连同上一级『空的』目录也一起删除</w:t>
+        <w:t>在 more 这个程序的运行过程中，你有几个按键可以按的：</w:t>
+      </w:r>
+    </w:p>
+    <w:p>
+      <w:pPr>
+        <w:ind w:leftChars="627" w:left="1234"/>
+        <w:rPr>
+          <w:rFonts w:hint="eastAsia"/>
+        </w:rPr>
+      </w:pPr>
+      <w:r>
+        <w:rPr>
+          <w:rFonts w:hint="eastAsia"/>
+        </w:rPr>
+        <w:t>空白键 (space)：代表向下翻一页；</w:t>
+      </w:r>
+    </w:p>
+    <w:p>
+      <w:pPr>
+        <w:ind w:leftChars="627" w:left="1234"/>
+        <w:rPr>
+          <w:rFonts w:hint="eastAsia"/>
+        </w:rPr>
+      </w:pPr>
+      <w:r>
+        <w:rPr>
+          <w:rFonts w:hint="eastAsia"/>
+        </w:rPr>
+        <w:t>Enter         ：代表向下翻『一行』；</w:t>
+      </w:r>
+    </w:p>
+    <w:p>
+      <w:pPr>
+        <w:ind w:leftChars="627" w:left="1234"/>
+        <w:rPr>
+          <w:rFonts w:hint="eastAsia"/>
+        </w:rPr>
+      </w:pPr>
+      <w:r>
+        <w:rPr>
+          <w:rFonts w:hint="eastAsia"/>
+        </w:rPr>
+        <w:t>/字串         ：代表在这个显示的内容当中，向下搜寻『字串』这个关键字；</w:t>
+      </w:r>
+    </w:p>
+    <w:p>
+      <w:pPr>
+        <w:ind w:leftChars="627" w:left="1234"/>
+        <w:rPr>
+          <w:rFonts w:hint="eastAsia"/>
+        </w:rPr>
+      </w:pPr>
+      <w:r>
+        <w:rPr>
+          <w:rFonts w:hint="eastAsia"/>
+        </w:rPr>
+        <w:t>:f            ：立刻显示出档名以及目前显示的行数；</w:t>
+      </w:r>
+    </w:p>
+    <w:p>
+      <w:pPr>
+        <w:ind w:leftChars="627" w:left="1234"/>
+        <w:rPr>
+          <w:rFonts w:hint="eastAsia"/>
+        </w:rPr>
+      </w:pPr>
+      <w:r>
+        <w:rPr>
+          <w:rFonts w:hint="eastAsia"/>
+        </w:rPr>
+        <w:t>q             ：代表立刻离开 more ，不再显示该文件内容。</w:t>
+      </w:r>
+    </w:p>
+    <w:p>
+      <w:pPr>
+        <w:ind w:leftChars="627" w:left="1234"/>
+      </w:pPr>
+      <w:r>
+        <w:rPr>
+          <w:rFonts w:hint="eastAsia"/>
+        </w:rPr>
+        <w:t>b 或 [ctrl]-b ：代表往回翻页，不过这动作只对文件有用，对管线无用。</w:t>
+      </w:r>
+    </w:p>
+    <w:p>
+      <w:pPr>
+        <w:pStyle w:val="4"/>
+        <w:numPr>
+          <w:ilvl w:val="1"/>
+          <w:numId w:val="7"/>
+        </w:numPr>
+      </w:pPr>
+      <w:r>
+        <w:rPr>
+          <w:rFonts w:hint="eastAsia"/>
+        </w:rPr>
+        <w:lastRenderedPageBreak/>
+        <w:t>less</w:t>
+      </w:r>
+    </w:p>
+    <w:p>
+      <w:pPr>
+        <w:ind w:left="840"/>
+      </w:pPr>
+      <w:r>
+        <w:rPr>
+          <w:rFonts w:hint="eastAsia"/>
+        </w:rPr>
+        <w:t>一页一页</w:t>
+      </w:r>
+      <w:r>
+        <w:t>翻动</w:t>
+      </w:r>
+      <w:r>
+        <w:rPr>
+          <w:rFonts w:hint="eastAsia"/>
+        </w:rPr>
+        <w:t>（可以往</w:t>
+      </w:r>
+      <w:r>
+        <w:t>后</w:t>
+      </w:r>
+      <w:r>
+        <w:rPr>
+          <w:rFonts w:hint="eastAsia"/>
+        </w:rPr>
+        <w:t>翻）</w:t>
+      </w:r>
+    </w:p>
+    <w:p>
+      <w:pPr>
+        <w:ind w:left="840"/>
+      </w:pPr>
+      <w:r>
+        <w:rPr>
+          <w:rFonts w:hint="eastAsia"/>
+        </w:rPr>
+        <w:t>less运行</w:t>
+      </w:r>
+      <w:r>
+        <w:t>时可以输入的命令：</w:t>
+      </w:r>
+    </w:p>
+    <w:p>
+      <w:pPr>
+        <w:ind w:leftChars="627" w:left="1234"/>
+        <w:rPr>
+          <w:rFonts w:hint="eastAsia"/>
+        </w:rPr>
+      </w:pPr>
+      <w:r>
+        <w:rPr>
+          <w:rFonts w:hint="eastAsia"/>
+        </w:rPr>
+        <w:t>空白键    ：向下翻动一页；</w:t>
+      </w:r>
+    </w:p>
+    <w:p>
+      <w:pPr>
+        <w:ind w:leftChars="627" w:left="1234"/>
+        <w:rPr>
+          <w:rFonts w:hint="eastAsia"/>
+        </w:rPr>
+      </w:pPr>
+      <w:r>
+        <w:rPr>
+          <w:rFonts w:hint="eastAsia"/>
+        </w:rPr>
+        <w:t>[pagedown]：向下翻动一页；</w:t>
+      </w:r>
+    </w:p>
+    <w:p>
+      <w:pPr>
+        <w:ind w:leftChars="627" w:left="1234"/>
+        <w:rPr>
+          <w:rFonts w:hint="eastAsia"/>
+        </w:rPr>
+      </w:pPr>
+      <w:r>
+        <w:rPr>
+          <w:rFonts w:hint="eastAsia"/>
+        </w:rPr>
+        <w:t>[pageup]  ：向上翻动一页；</w:t>
+      </w:r>
+    </w:p>
+    <w:p>
+      <w:pPr>
+        <w:ind w:leftChars="627" w:left="1234"/>
+        <w:rPr>
+          <w:rFonts w:hint="eastAsia"/>
+        </w:rPr>
+      </w:pPr>
+      <w:r>
+        <w:rPr>
+          <w:rFonts w:hint="eastAsia"/>
+        </w:rPr>
+        <w:t>/字串     ：向下搜寻『字串』的功能；</w:t>
+      </w:r>
+    </w:p>
+    <w:p>
+      <w:pPr>
+        <w:ind w:leftChars="627" w:left="1234"/>
+        <w:rPr>
+          <w:rFonts w:hint="eastAsia"/>
+        </w:rPr>
+      </w:pPr>
+      <w:r>
+        <w:rPr>
+          <w:rFonts w:hint="eastAsia"/>
+        </w:rPr>
+        <w:t>?字串     ：向上搜寻『字串』的功能；</w:t>
+      </w:r>
+    </w:p>
+    <w:p>
+      <w:pPr>
+        <w:ind w:leftChars="627" w:left="1234"/>
+        <w:rPr>
+          <w:rFonts w:hint="eastAsia"/>
+        </w:rPr>
+      </w:pPr>
+      <w:r>
+        <w:rPr>
+          <w:rFonts w:hint="eastAsia"/>
+        </w:rPr>
+        <w:t>n         ：重复前一个搜寻 (与 / 或 ? 有关！)</w:t>
+      </w:r>
+    </w:p>
+    <w:p>
+      <w:pPr>
+        <w:ind w:leftChars="627" w:left="1234"/>
+        <w:rPr>
+          <w:rFonts w:hint="eastAsia"/>
+        </w:rPr>
+      </w:pPr>
+      <w:r>
+        <w:rPr>
+          <w:rFonts w:hint="eastAsia"/>
+        </w:rPr>
+        <w:t>N         ：反向的重复前一个搜寻 (与 / 或 ? 有关！)</w:t>
+      </w:r>
+    </w:p>
+    <w:p>
+      <w:pPr>
+        <w:ind w:leftChars="627" w:left="1234"/>
+      </w:pPr>
+      <w:r>
+        <w:rPr>
+          <w:rFonts w:hint="eastAsia"/>
+        </w:rPr>
+        <w:t>q         ：离开 less 这个程序；</w:t>
+      </w:r>
+    </w:p>
+    <w:p>
+      <w:pPr>
+        <w:pStyle w:val="4"/>
+        <w:numPr>
+          <w:ilvl w:val="1"/>
+          <w:numId w:val="7"/>
+        </w:numPr>
+      </w:pPr>
+      <w:r>
+        <w:rPr>
+          <w:rFonts w:hint="eastAsia"/>
+        </w:rPr>
+        <w:t>head</w:t>
+      </w:r>
+    </w:p>
+    <w:p>
+      <w:pPr>
+        <w:ind w:left="840"/>
+        <w:rPr>
+          <w:rFonts w:hint="eastAsia"/>
+        </w:rPr>
+      </w:pPr>
+      <w:r>
+        <w:rPr>
+          <w:rFonts w:hint="eastAsia"/>
+        </w:rPr>
+        <w:t>取出</w:t>
+      </w:r>
+      <w:r>
+        <w:t>前面</w:t>
+      </w:r>
+      <w:r>
+        <w:rPr>
+          <w:rFonts w:hint="eastAsia"/>
+        </w:rPr>
+        <w:t>几行</w:t>
       </w:r>
       <w:bookmarkStart w:id="0" w:name="_GoBack"/>
       <w:bookmarkEnd w:id="0"/>
+    </w:p>
+    <w:p>
+      <w:pPr>
+        <w:pStyle w:val="4"/>
+        <w:numPr>
+          <w:ilvl w:val="1"/>
+          <w:numId w:val="7"/>
+        </w:numPr>
+      </w:pPr>
+      <w:r>
+        <w:rPr>
+          <w:rFonts w:hint="eastAsia"/>
+        </w:rPr>
+        <w:t>tail</w:t>
+      </w:r>
+      <w:r>
+        <w:tab/>
+      </w:r>
+    </w:p>
+    <w:p>
+      <w:pPr>
+        <w:ind w:left="840"/>
+        <w:rPr>
+          <w:rFonts w:hint="eastAsia"/>
+        </w:rPr>
+      </w:pPr>
+      <w:r>
+        <w:rPr>
+          <w:rFonts w:hint="eastAsia"/>
+        </w:rPr>
+        <w:t>取出</w:t>
+      </w:r>
+      <w:r>
+        <w:t>后面几行</w:t>
+      </w:r>
     </w:p>
     <w:sectPr>
       <w:pgSz w:w="11906" w:h="16838"/>
@@ -2536,6 +3734,92 @@
     </w:lvl>
   </w:abstractNum>
   <w:abstractNum w:abstractNumId="9" w15:restartNumberingAfterBreak="0">
+    <w:nsid w:val="501A3780"/>
+    <w:multiLevelType w:val="multilevel"/>
+    <w:tmpl w:val="0409001D"/>
+    <w:lvl w:ilvl="0">
+      <w:start w:val="1"/>
+      <w:numFmt w:val="decimal"/>
+      <w:lvlText w:val="%1"/>
+      <w:lvlJc w:val="left"/>
+      <w:pPr>
+        <w:ind w:left="845" w:hanging="425"/>
+      </w:pPr>
+    </w:lvl>
+    <w:lvl w:ilvl="1">
+      <w:start w:val="1"/>
+      <w:numFmt w:val="decimal"/>
+      <w:lvlText w:val="%1.%2"/>
+      <w:lvlJc w:val="left"/>
+      <w:pPr>
+        <w:ind w:left="1412" w:hanging="567"/>
+      </w:pPr>
+    </w:lvl>
+    <w:lvl w:ilvl="2">
+      <w:start w:val="1"/>
+      <w:numFmt w:val="decimal"/>
+      <w:lvlText w:val="%1.%2.%3"/>
+      <w:lvlJc w:val="left"/>
+      <w:pPr>
+        <w:ind w:left="1838" w:hanging="567"/>
+      </w:pPr>
+    </w:lvl>
+    <w:lvl w:ilvl="3">
+      <w:start w:val="1"/>
+      <w:numFmt w:val="decimal"/>
+      <w:lvlText w:val="%1.%2.%3.%4"/>
+      <w:lvlJc w:val="left"/>
+      <w:pPr>
+        <w:ind w:left="2404" w:hanging="708"/>
+      </w:pPr>
+    </w:lvl>
+    <w:lvl w:ilvl="4">
+      <w:start w:val="1"/>
+      <w:numFmt w:val="decimal"/>
+      <w:lvlText w:val="%1.%2.%3.%4.%5"/>
+      <w:lvlJc w:val="left"/>
+      <w:pPr>
+        <w:ind w:left="2971" w:hanging="850"/>
+      </w:pPr>
+    </w:lvl>
+    <w:lvl w:ilvl="5">
+      <w:start w:val="1"/>
+      <w:numFmt w:val="decimal"/>
+      <w:lvlText w:val="%1.%2.%3.%4.%5.%6"/>
+      <w:lvlJc w:val="left"/>
+      <w:pPr>
+        <w:ind w:left="3680" w:hanging="1134"/>
+      </w:pPr>
+    </w:lvl>
+    <w:lvl w:ilvl="6">
+      <w:start w:val="1"/>
+      <w:numFmt w:val="decimal"/>
+      <w:lvlText w:val="%1.%2.%3.%4.%5.%6.%7"/>
+      <w:lvlJc w:val="left"/>
+      <w:pPr>
+        <w:ind w:left="4247" w:hanging="1276"/>
+      </w:pPr>
+    </w:lvl>
+    <w:lvl w:ilvl="7">
+      <w:start w:val="1"/>
+      <w:numFmt w:val="decimal"/>
+      <w:lvlText w:val="%1.%2.%3.%4.%5.%6.%7.%8"/>
+      <w:lvlJc w:val="left"/>
+      <w:pPr>
+        <w:ind w:left="4814" w:hanging="1418"/>
+      </w:pPr>
+    </w:lvl>
+    <w:lvl w:ilvl="8">
+      <w:start w:val="1"/>
+      <w:numFmt w:val="decimal"/>
+      <w:lvlText w:val="%1.%2.%3.%4.%5.%6.%7.%8.%9"/>
+      <w:lvlJc w:val="left"/>
+      <w:pPr>
+        <w:ind w:left="5522" w:hanging="1700"/>
+      </w:pPr>
+    </w:lvl>
+  </w:abstractNum>
+  <w:abstractNum w:abstractNumId="10" w15:restartNumberingAfterBreak="0">
     <w:nsid w:val="60FB4D80"/>
     <w:multiLevelType w:val="hybridMultilevel"/>
     <w:tmpl w:val="EC0411DA"/>
@@ -2621,7 +3905,7 @@
       </w:pPr>
     </w:lvl>
   </w:abstractNum>
-  <w:abstractNum w:abstractNumId="10" w15:restartNumberingAfterBreak="0">
+  <w:abstractNum w:abstractNumId="11" w15:restartNumberingAfterBreak="0">
     <w:nsid w:val="665F1A0E"/>
     <w:multiLevelType w:val="multilevel"/>
     <w:tmpl w:val="0409001D"/>
@@ -2707,7 +3991,93 @@
       </w:pPr>
     </w:lvl>
   </w:abstractNum>
-  <w:abstractNum w:abstractNumId="11" w15:restartNumberingAfterBreak="0">
+  <w:abstractNum w:abstractNumId="12" w15:restartNumberingAfterBreak="0">
+    <w:nsid w:val="67DF365E"/>
+    <w:multiLevelType w:val="multilevel"/>
+    <w:tmpl w:val="0409001D"/>
+    <w:lvl w:ilvl="0">
+      <w:start w:val="1"/>
+      <w:numFmt w:val="decimal"/>
+      <w:lvlText w:val="%1"/>
+      <w:lvlJc w:val="left"/>
+      <w:pPr>
+        <w:ind w:left="425" w:hanging="425"/>
+      </w:pPr>
+    </w:lvl>
+    <w:lvl w:ilvl="1">
+      <w:start w:val="1"/>
+      <w:numFmt w:val="decimal"/>
+      <w:lvlText w:val="%1.%2"/>
+      <w:lvlJc w:val="left"/>
+      <w:pPr>
+        <w:ind w:left="992" w:hanging="567"/>
+      </w:pPr>
+    </w:lvl>
+    <w:lvl w:ilvl="2">
+      <w:start w:val="1"/>
+      <w:numFmt w:val="decimal"/>
+      <w:lvlText w:val="%1.%2.%3"/>
+      <w:lvlJc w:val="left"/>
+      <w:pPr>
+        <w:ind w:left="1418" w:hanging="567"/>
+      </w:pPr>
+    </w:lvl>
+    <w:lvl w:ilvl="3">
+      <w:start w:val="1"/>
+      <w:numFmt w:val="decimal"/>
+      <w:lvlText w:val="%1.%2.%3.%4"/>
+      <w:lvlJc w:val="left"/>
+      <w:pPr>
+        <w:ind w:left="1984" w:hanging="708"/>
+      </w:pPr>
+    </w:lvl>
+    <w:lvl w:ilvl="4">
+      <w:start w:val="1"/>
+      <w:numFmt w:val="decimal"/>
+      <w:lvlText w:val="%1.%2.%3.%4.%5"/>
+      <w:lvlJc w:val="left"/>
+      <w:pPr>
+        <w:ind w:left="2551" w:hanging="850"/>
+      </w:pPr>
+    </w:lvl>
+    <w:lvl w:ilvl="5">
+      <w:start w:val="1"/>
+      <w:numFmt w:val="decimal"/>
+      <w:lvlText w:val="%1.%2.%3.%4.%5.%6"/>
+      <w:lvlJc w:val="left"/>
+      <w:pPr>
+        <w:ind w:left="3260" w:hanging="1134"/>
+      </w:pPr>
+    </w:lvl>
+    <w:lvl w:ilvl="6">
+      <w:start w:val="1"/>
+      <w:numFmt w:val="decimal"/>
+      <w:lvlText w:val="%1.%2.%3.%4.%5.%6.%7"/>
+      <w:lvlJc w:val="left"/>
+      <w:pPr>
+        <w:ind w:left="3827" w:hanging="1276"/>
+      </w:pPr>
+    </w:lvl>
+    <w:lvl w:ilvl="7">
+      <w:start w:val="1"/>
+      <w:numFmt w:val="decimal"/>
+      <w:lvlText w:val="%1.%2.%3.%4.%5.%6.%7.%8"/>
+      <w:lvlJc w:val="left"/>
+      <w:pPr>
+        <w:ind w:left="4394" w:hanging="1418"/>
+      </w:pPr>
+    </w:lvl>
+    <w:lvl w:ilvl="8">
+      <w:start w:val="1"/>
+      <w:numFmt w:val="decimal"/>
+      <w:lvlText w:val="%1.%2.%3.%4.%5.%6.%7.%8.%9"/>
+      <w:lvlJc w:val="left"/>
+      <w:pPr>
+        <w:ind w:left="5102" w:hanging="1700"/>
+      </w:pPr>
+    </w:lvl>
+  </w:abstractNum>
+  <w:abstractNum w:abstractNumId="13" w15:restartNumberingAfterBreak="0">
     <w:nsid w:val="6CA658DF"/>
     <w:multiLevelType w:val="multilevel"/>
     <w:tmpl w:val="0409001D"/>
@@ -2793,7 +4163,7 @@
       </w:pPr>
     </w:lvl>
   </w:abstractNum>
-  <w:abstractNum w:abstractNumId="12" w15:restartNumberingAfterBreak="0">
+  <w:abstractNum w:abstractNumId="14" w15:restartNumberingAfterBreak="0">
     <w:nsid w:val="714371D9"/>
     <w:multiLevelType w:val="hybridMultilevel"/>
     <w:tmpl w:val="B8869110"/>
@@ -2879,7 +4249,7 @@
       </w:pPr>
     </w:lvl>
   </w:abstractNum>
-  <w:abstractNum w:abstractNumId="13" w15:restartNumberingAfterBreak="0">
+  <w:abstractNum w:abstractNumId="15" w15:restartNumberingAfterBreak="0">
     <w:nsid w:val="79643536"/>
     <w:multiLevelType w:val="multilevel"/>
     <w:tmpl w:val="0409001D"/>
@@ -2965,7 +4335,7 @@
       </w:pPr>
     </w:lvl>
   </w:abstractNum>
-  <w:abstractNum w:abstractNumId="14" w15:restartNumberingAfterBreak="0">
+  <w:abstractNum w:abstractNumId="16" w15:restartNumberingAfterBreak="0">
     <w:nsid w:val="7A5E4B87"/>
     <w:multiLevelType w:val="hybridMultilevel"/>
     <w:tmpl w:val="742E6FCC"/>
@@ -3082,7 +4452,7 @@
     <w:abstractNumId w:val="7"/>
   </w:num>
   <w:num w:numId="2">
-    <w:abstractNumId w:val="9"/>
+    <w:abstractNumId w:val="10"/>
   </w:num>
   <w:num w:numId="3">
     <w:abstractNumId w:val="4"/>
@@ -3091,13 +4461,13 @@
     <w:abstractNumId w:val="6"/>
   </w:num>
   <w:num w:numId="5">
-    <w:abstractNumId w:val="12"/>
+    <w:abstractNumId w:val="14"/>
   </w:num>
   <w:num w:numId="6">
-    <w:abstractNumId w:val="13"/>
+    <w:abstractNumId w:val="15"/>
   </w:num>
   <w:num w:numId="7">
-    <w:abstractNumId w:val="10"/>
+    <w:abstractNumId w:val="11"/>
   </w:num>
   <w:num w:numId="8">
     <w:abstractNumId w:val="1"/>
@@ -3112,16 +4482,22 @@
     <w:abstractNumId w:val="0"/>
   </w:num>
   <w:num w:numId="12">
-    <w:abstractNumId w:val="14"/>
+    <w:abstractNumId w:val="16"/>
   </w:num>
   <w:num w:numId="13">
     <w:abstractNumId w:val="5"/>
   </w:num>
   <w:num w:numId="14">
-    <w:abstractNumId w:val="11"/>
+    <w:abstractNumId w:val="13"/>
   </w:num>
   <w:num w:numId="15">
     <w:abstractNumId w:val="3"/>
+  </w:num>
+  <w:num w:numId="16">
+    <w:abstractNumId w:val="9"/>
+  </w:num>
+  <w:num w:numId="17">
+    <w:abstractNumId w:val="12"/>
   </w:num>
 </w:numbering>
 </file>
@@ -3595,6 +4971,7 @@
   <w:style w:type="character" w:default="1" w:styleId="a0">
     <w:name w:val="Default Paragraph Font"/>
     <w:uiPriority w:val="1"/>
+    <w:semiHidden/>
     <w:unhideWhenUsed/>
   </w:style>
   <w:style w:type="table" w:default="1" w:styleId="a1">

--- a/Linux/Linux基础.docx
+++ b/Linux/Linux基础.docx
@@ -1,6 +1,6 @@
 
 <file path=word/document.xml><?xml version="1.0" encoding="utf-8"?>
-<w:document xmlns:wpc="http://schemas.microsoft.com/office/word/2010/wordprocessingCanvas" xmlns:mc="http://schemas.openxmlformats.org/markup-compatibility/2006" xmlns:o="urn:schemas-microsoft-com:office:office" xmlns:r="http://schemas.openxmlformats.org/officeDocument/2006/relationships" xmlns:m="http://schemas.openxmlformats.org/officeDocument/2006/math" xmlns:v="urn:schemas-microsoft-com:vml" xmlns:wp14="http://schemas.microsoft.com/office/word/2010/wordprocessingDrawing" xmlns:wp="http://schemas.openxmlformats.org/drawingml/2006/wordprocessingDrawing" xmlns:w10="urn:schemas-microsoft-com:office:word" xmlns:w="http://schemas.openxmlformats.org/wordprocessingml/2006/main" xmlns:w14="http://schemas.microsoft.com/office/word/2010/wordml" xmlns:w15="http://schemas.microsoft.com/office/word/2012/wordml" xmlns:wpg="http://schemas.microsoft.com/office/word/2010/wordprocessingGroup" xmlns:wpi="http://schemas.microsoft.com/office/word/2010/wordprocessingInk" xmlns:wne="http://schemas.microsoft.com/office/word/2006/wordml" xmlns:wps="http://schemas.microsoft.com/office/word/2010/wordprocessingShape" mc:Ignorable="w14 w15 wp14">
+<w:document xmlns:wpc="http://schemas.microsoft.com/office/word/2010/wordprocessingCanvas" xmlns:mo="http://schemas.microsoft.com/office/mac/office/2008/main" xmlns:mc="http://schemas.openxmlformats.org/markup-compatibility/2006" xmlns:mv="urn:schemas-microsoft-com:mac:vml" xmlns:o="urn:schemas-microsoft-com:office:office" xmlns:r="http://schemas.openxmlformats.org/officeDocument/2006/relationships" xmlns:m="http://schemas.openxmlformats.org/officeDocument/2006/math" xmlns:v="urn:schemas-microsoft-com:vml" xmlns:wp14="http://schemas.microsoft.com/office/word/2010/wordprocessingDrawing" xmlns:wp="http://schemas.openxmlformats.org/drawingml/2006/wordprocessingDrawing" xmlns:w10="urn:schemas-microsoft-com:office:word" xmlns:w="http://schemas.openxmlformats.org/wordprocessingml/2006/main" xmlns:w14="http://schemas.microsoft.com/office/word/2010/wordml" xmlns:w15="http://schemas.microsoft.com/office/word/2012/wordml" xmlns:wpg="http://schemas.microsoft.com/office/word/2010/wordprocessingGroup" xmlns:wpi="http://schemas.microsoft.com/office/word/2010/wordprocessingInk" xmlns:wne="http://schemas.microsoft.com/office/word/2006/wordml" xmlns:wps="http://schemas.microsoft.com/office/word/2010/wordprocessingShape" mc:Ignorable="w14 w15 wp14">
   <w:body>
     <w:p>
       <w:pPr>
@@ -9,74 +9,82 @@
           <w:ilvl w:val="0"/>
           <w:numId w:val="7"/>
         </w:numPr>
-      </w:pPr>
-      <w:r>
-        <w:rPr>
-          <w:rFonts w:hint="eastAsia"/>
-        </w:rPr>
-        <w:t>linux 文件</w:t>
-      </w:r>
-      <w:r>
-        <w:rPr>
-          <w:rFonts w:hint="eastAsia"/>
+        <w:rPr>
+          <w:rFonts w:asciiTheme="minorHAnsi" w:eastAsia="PingFang SC Light"/>
+          <w:b w:val="0"/>
+          <w:bCs w:val="0"/>
+        </w:rPr>
+      </w:pPr>
+      <w:r>
+        <w:rPr>
+          <w:rFonts w:asciiTheme="minorHAnsi" w:eastAsia="PingFang SC Light"/>
+          <w:b w:val="0"/>
+          <w:bCs w:val="0"/>
+        </w:rPr>
+        <w:t xml:space="preserve">linux </w:t>
+      </w:r>
+      <w:r>
+        <w:rPr>
+          <w:rFonts w:asciiTheme="minorHAnsi" w:eastAsia="PingFang SC Light"/>
+          <w:b w:val="0"/>
+          <w:bCs w:val="0"/>
+        </w:rPr>
+        <w:t>文件</w:t>
+      </w:r>
+      <w:r>
+        <w:rPr>
+          <w:rFonts w:asciiTheme="minorHAnsi" w:eastAsia="PingFang SC Light"/>
+          <w:b w:val="0"/>
+          <w:bCs w:val="0"/>
         </w:rPr>
         <w:t>基本</w:t>
       </w:r>
       <w:r>
+        <w:rPr>
+          <w:rFonts w:asciiTheme="minorHAnsi" w:eastAsia="PingFang SC Light"/>
+          <w:b w:val="0"/>
+          <w:bCs w:val="0"/>
+        </w:rPr>
         <w:t>属性</w:t>
       </w:r>
     </w:p>
     <w:p>
-      <w:r>
-        <w:rPr>
-          <w:rFonts w:hint="eastAsia"/>
+      <w:pPr>
+        <w:rPr>
+          <w:rFonts w:asciiTheme="minorHAnsi" w:eastAsia="PingFang SC Light"/>
+        </w:rPr>
+      </w:pPr>
+      <w:r>
+        <w:rPr>
+          <w:rFonts w:asciiTheme="minorHAnsi" w:eastAsia="PingFang SC Light"/>
         </w:rPr>
         <w:t>使用</w:t>
       </w:r>
       <w:r>
+        <w:rPr>
+          <w:rFonts w:asciiTheme="minorHAnsi" w:eastAsia="PingFang SC Light"/>
+        </w:rPr>
         <w:t>ll</w:t>
       </w:r>
       <w:r>
         <w:rPr>
-          <w:rFonts w:hint="eastAsia"/>
-        </w:rPr>
-        <w:t>命令来显示一个</w:t>
-      </w:r>
-      <w:r>
-        <w:t>文件的属性</w:t>
-      </w:r>
-      <w:r>
-        <w:rPr>
-          <w:rFonts w:hint="eastAsia"/>
-        </w:rPr>
-        <w:t>以及</w:t>
-      </w:r>
-      <w:r>
-        <w:t>文件</w:t>
-      </w:r>
-      <w:r>
-        <w:rPr>
-          <w:rFonts w:hint="eastAsia"/>
-        </w:rPr>
-        <w:t>所属</w:t>
-      </w:r>
-      <w:r>
-        <w:t>的用户</w:t>
-      </w:r>
-      <w:r>
-        <w:rPr>
-          <w:rFonts w:hint="eastAsia"/>
-        </w:rPr>
-        <w:t>和</w:t>
-      </w:r>
-      <w:r>
-        <w:t>组</w:t>
-      </w:r>
-    </w:p>
-    <w:p>
-      <w:r>
+          <w:rFonts w:asciiTheme="minorHAnsi" w:eastAsia="PingFang SC Light"/>
+        </w:rPr>
+        <w:t>命令来显示一个文件的属性以及文件所属的用户和组</w:t>
+      </w:r>
+    </w:p>
+    <w:p>
+      <w:pPr>
+        <w:rPr>
+          <w:rFonts w:asciiTheme="minorHAnsi" w:eastAsia="PingFang SC Light"/>
+        </w:rPr>
+      </w:pPr>
+      <w:r>
+        <w:rPr>
+          <w:rFonts w:asciiTheme="minorHAnsi" w:eastAsia="PingFang SC Light"/>
+        </w:rPr>
         <w:drawing>
-          <wp:inline distT="0" distB="0" distL="0" distR="0" wp14:anchorId="0F299A01" wp14:editId="3B3CDCF8">
+          <wp:inline distT="0" distB="0" distL="0" distR="0" wp14:anchorId="61DAB815" wp14:editId="1ED4EF26">
             <wp:extent cx="4314825" cy="1181100"/>
             <wp:effectExtent l="0" t="0" r="9525" b="0"/>
             <wp:docPr id="1" name="图片 1"/>
@@ -113,14 +121,16 @@
       </w:r>
     </w:p>
     <w:p>
-      <w:r>
-        <w:rPr>
-          <w:rFonts w:hint="eastAsia"/>
-        </w:rPr>
-        <w:t>第一个</w:t>
-      </w:r>
-      <w:r>
-        <w:t>属性：</w:t>
+      <w:pPr>
+        <w:rPr>
+          <w:rFonts w:asciiTheme="minorHAnsi" w:eastAsia="PingFang SC Light"/>
+        </w:rPr>
+      </w:pPr>
+      <w:r>
+        <w:rPr>
+          <w:rFonts w:asciiTheme="minorHAnsi" w:eastAsia="PingFang SC Light"/>
+        </w:rPr>
+        <w:t>第一个属性：</w:t>
       </w:r>
     </w:p>
     <w:p>
@@ -129,29 +139,27 @@
           <w:ilvl w:val="0"/>
           <w:numId w:val="8"/>
         </w:numPr>
-      </w:pPr>
-      <w:r>
-        <w:t>当为[</w:t>
-      </w:r>
-      <w:r>
-        <w:rPr>
-          <w:i/>
-          <w:iCs/>
-        </w:rPr>
-        <w:t> </w:t>
-      </w:r>
-      <w:r>
-        <w:rPr>
-          <w:i/>
-          <w:iCs/>
-        </w:rPr>
-        <w:t>d</w:t>
-      </w:r>
-      <w:r>
-        <w:t> </w:t>
-      </w:r>
-      <w:r>
-        <w:t>]则是目录</w:t>
+        <w:rPr>
+          <w:rFonts w:asciiTheme="minorHAnsi" w:eastAsia="PingFang SC Light"/>
+        </w:rPr>
+      </w:pPr>
+      <w:r>
+        <w:rPr>
+          <w:rFonts w:asciiTheme="minorHAnsi" w:eastAsia="PingFang SC Light"/>
+        </w:rPr>
+        <w:t>当为</w:t>
+      </w:r>
+      <w:r>
+        <w:rPr>
+          <w:rFonts w:asciiTheme="minorHAnsi" w:eastAsia="PingFang SC Light"/>
+        </w:rPr>
+        <w:t>[ d ]</w:t>
+      </w:r>
+      <w:r>
+        <w:rPr>
+          <w:rFonts w:asciiTheme="minorHAnsi" w:eastAsia="PingFang SC Light"/>
+        </w:rPr>
+        <w:t>则是目录</w:t>
       </w:r>
     </w:p>
     <w:p>
@@ -160,29 +168,27 @@
           <w:ilvl w:val="0"/>
           <w:numId w:val="8"/>
         </w:numPr>
-      </w:pPr>
-      <w:r>
-        <w:t>当为[</w:t>
-      </w:r>
-      <w:r>
-        <w:rPr>
-          <w:i/>
-          <w:iCs/>
-        </w:rPr>
-        <w:t> </w:t>
-      </w:r>
-      <w:r>
-        <w:rPr>
-          <w:i/>
-          <w:iCs/>
-        </w:rPr>
-        <w:t>-</w:t>
-      </w:r>
-      <w:r>
-        <w:t> </w:t>
-      </w:r>
-      <w:r>
-        <w:t>]则是文件；</w:t>
+        <w:rPr>
+          <w:rFonts w:asciiTheme="minorHAnsi" w:eastAsia="PingFang SC Light"/>
+        </w:rPr>
+      </w:pPr>
+      <w:r>
+        <w:rPr>
+          <w:rFonts w:asciiTheme="minorHAnsi" w:eastAsia="PingFang SC Light"/>
+        </w:rPr>
+        <w:t>当为</w:t>
+      </w:r>
+      <w:r>
+        <w:rPr>
+          <w:rFonts w:asciiTheme="minorHAnsi" w:eastAsia="PingFang SC Light"/>
+        </w:rPr>
+        <w:t>[ - ]</w:t>
+      </w:r>
+      <w:r>
+        <w:rPr>
+          <w:rFonts w:asciiTheme="minorHAnsi" w:eastAsia="PingFang SC Light"/>
+        </w:rPr>
+        <w:t>则是文件；</w:t>
       </w:r>
     </w:p>
     <w:p>
@@ -191,29 +197,39 @@
           <w:ilvl w:val="0"/>
           <w:numId w:val="8"/>
         </w:numPr>
-      </w:pPr>
-      <w:r>
-        <w:t>若是[</w:t>
-      </w:r>
-      <w:r>
-        <w:rPr>
-          <w:i/>
-          <w:iCs/>
-        </w:rPr>
-        <w:t> </w:t>
-      </w:r>
-      <w:r>
-        <w:rPr>
-          <w:i/>
-          <w:iCs/>
-        </w:rPr>
-        <w:t>l</w:t>
-      </w:r>
-      <w:r>
-        <w:t> </w:t>
-      </w:r>
-      <w:r>
-        <w:t>]则表示为链接文档(link file)；</w:t>
+        <w:rPr>
+          <w:rFonts w:asciiTheme="minorHAnsi" w:eastAsia="PingFang SC Light"/>
+        </w:rPr>
+      </w:pPr>
+      <w:r>
+        <w:rPr>
+          <w:rFonts w:asciiTheme="minorHAnsi" w:eastAsia="PingFang SC Light"/>
+        </w:rPr>
+        <w:t>若是</w:t>
+      </w:r>
+      <w:r>
+        <w:rPr>
+          <w:rFonts w:asciiTheme="minorHAnsi" w:eastAsia="PingFang SC Light"/>
+        </w:rPr>
+        <w:t>[ l ]</w:t>
+      </w:r>
+      <w:r>
+        <w:rPr>
+          <w:rFonts w:asciiTheme="minorHAnsi" w:eastAsia="PingFang SC Light"/>
+        </w:rPr>
+        <w:t>则表示为链接文档</w:t>
+      </w:r>
+      <w:r>
+        <w:rPr>
+          <w:rFonts w:asciiTheme="minorHAnsi" w:eastAsia="PingFang SC Light"/>
+        </w:rPr>
+        <w:t>(link file)</w:t>
+      </w:r>
+      <w:r>
+        <w:rPr>
+          <w:rFonts w:asciiTheme="minorHAnsi" w:eastAsia="PingFang SC Light"/>
+        </w:rPr>
+        <w:t>；</w:t>
       </w:r>
     </w:p>
     <w:p>
@@ -222,29 +238,51 @@
           <w:ilvl w:val="0"/>
           <w:numId w:val="8"/>
         </w:numPr>
-      </w:pPr>
-      <w:r>
-        <w:t>若是[</w:t>
-      </w:r>
-      <w:r>
-        <w:rPr>
-          <w:i/>
-          <w:iCs/>
-        </w:rPr>
-        <w:t> </w:t>
-      </w:r>
-      <w:r>
-        <w:rPr>
-          <w:i/>
-          <w:iCs/>
-        </w:rPr>
-        <w:t>b</w:t>
-      </w:r>
-      <w:r>
-        <w:t> </w:t>
-      </w:r>
-      <w:r>
-        <w:t>]则表示为装置文件里面的可供储存的接口设备(可随机存取装置)；</w:t>
+        <w:rPr>
+          <w:rFonts w:asciiTheme="minorHAnsi" w:eastAsia="PingFang SC Light"/>
+        </w:rPr>
+      </w:pPr>
+      <w:r>
+        <w:rPr>
+          <w:rFonts w:asciiTheme="minorHAnsi" w:eastAsia="PingFang SC Light"/>
+        </w:rPr>
+        <w:t>若是</w:t>
+      </w:r>
+      <w:r>
+        <w:rPr>
+          <w:rFonts w:asciiTheme="minorHAnsi" w:eastAsia="PingFang SC Light"/>
+        </w:rPr>
+        <w:t>[ b ]</w:t>
+      </w:r>
+      <w:r>
+        <w:rPr>
+          <w:rFonts w:asciiTheme="minorHAnsi" w:eastAsia="PingFang SC Light"/>
+        </w:rPr>
+        <w:t>则表示为装置文件里面的可供储存的接口设备</w:t>
+      </w:r>
+      <w:r>
+        <w:rPr>
+          <w:rFonts w:asciiTheme="minorHAnsi" w:eastAsia="PingFang SC Light"/>
+        </w:rPr>
+        <w:t>(</w:t>
+      </w:r>
+      <w:r>
+        <w:rPr>
+          <w:rFonts w:asciiTheme="minorHAnsi" w:eastAsia="PingFang SC Light"/>
+        </w:rPr>
+        <w:t>可随机存取装置</w:t>
+      </w:r>
+      <w:r>
+        <w:rPr>
+          <w:rFonts w:asciiTheme="minorHAnsi" w:eastAsia="PingFang SC Light"/>
+        </w:rPr>
+        <w:t>)</w:t>
+      </w:r>
+      <w:r>
+        <w:rPr>
+          <w:rFonts w:asciiTheme="minorHAnsi" w:eastAsia="PingFang SC Light"/>
+        </w:rPr>
+        <w:t>；</w:t>
       </w:r>
     </w:p>
     <w:p>
@@ -253,36 +291,72 @@
           <w:ilvl w:val="0"/>
           <w:numId w:val="8"/>
         </w:numPr>
-      </w:pPr>
-      <w:r>
-        <w:t>若是[</w:t>
-      </w:r>
-      <w:r>
-        <w:rPr>
-          <w:i/>
-          <w:iCs/>
-        </w:rPr>
-        <w:t> </w:t>
-      </w:r>
-      <w:r>
-        <w:rPr>
-          <w:i/>
-          <w:iCs/>
-        </w:rPr>
-        <w:t>c</w:t>
-      </w:r>
-      <w:r>
-        <w:t> </w:t>
-      </w:r>
-      <w:r>
-        <w:t>]则表示为装置文件里面的串行端口设备，例如键盘、鼠标(一次性读取装置)。</w:t>
-      </w:r>
-    </w:p>
-    <w:p/>
-    <w:p>
-      <w:r>
+        <w:rPr>
+          <w:rFonts w:asciiTheme="minorHAnsi" w:eastAsia="PingFang SC Light"/>
+        </w:rPr>
+      </w:pPr>
+      <w:r>
+        <w:rPr>
+          <w:rFonts w:asciiTheme="minorHAnsi" w:eastAsia="PingFang SC Light"/>
+        </w:rPr>
+        <w:t>若是</w:t>
+      </w:r>
+      <w:r>
+        <w:rPr>
+          <w:rFonts w:asciiTheme="minorHAnsi" w:eastAsia="PingFang SC Light"/>
+        </w:rPr>
+        <w:t>[ c ]</w:t>
+      </w:r>
+      <w:r>
+        <w:rPr>
+          <w:rFonts w:asciiTheme="minorHAnsi" w:eastAsia="PingFang SC Light"/>
+        </w:rPr>
+        <w:t>则表示为装置文件里面的串行端口设备，例如键盘、鼠标</w:t>
+      </w:r>
+      <w:r>
+        <w:rPr>
+          <w:rFonts w:asciiTheme="minorHAnsi" w:eastAsia="PingFang SC Light"/>
+        </w:rPr>
+        <w:t>(</w:t>
+      </w:r>
+      <w:r>
+        <w:rPr>
+          <w:rFonts w:asciiTheme="minorHAnsi" w:eastAsia="PingFang SC Light"/>
+        </w:rPr>
+        <w:t>一次性读取装置</w:t>
+      </w:r>
+      <w:r>
+        <w:rPr>
+          <w:rFonts w:asciiTheme="minorHAnsi" w:eastAsia="PingFang SC Light"/>
+        </w:rPr>
+        <w:t>)</w:t>
+      </w:r>
+      <w:r>
+        <w:rPr>
+          <w:rFonts w:asciiTheme="minorHAnsi" w:eastAsia="PingFang SC Light"/>
+        </w:rPr>
+        <w:t>。</w:t>
+      </w:r>
+    </w:p>
+    <w:p>
+      <w:pPr>
+        <w:rPr>
+          <w:rFonts w:asciiTheme="minorHAnsi" w:eastAsia="PingFang SC Light"/>
+        </w:rPr>
+      </w:pPr>
+    </w:p>
+    <w:p>
+      <w:pPr>
+        <w:rPr>
+          <w:rFonts w:asciiTheme="minorHAnsi" w:eastAsia="PingFang SC Light"/>
+        </w:rPr>
+      </w:pPr>
+      <w:r>
+        <w:rPr>
+          <w:rFonts w:asciiTheme="minorHAnsi" w:eastAsia="PingFang SC Light"/>
+        </w:rPr>
         <w:drawing>
-          <wp:inline distT="0" distB="0" distL="0" distR="0">
+          <wp:inline distT="0" distB="0" distL="0" distR="0" wp14:anchorId="69E73F65" wp14:editId="6778078A">
             <wp:extent cx="4293870" cy="1900555"/>
             <wp:effectExtent l="0" t="0" r="0" b="4445"/>
             <wp:docPr id="2" name="图片 2" descr="363003_1227493859FdXT"/>
@@ -332,56 +406,60 @@
       </w:r>
     </w:p>
     <w:p>
-      <w:r>
-        <w:rPr>
-          <w:rFonts w:hint="eastAsia"/>
+      <w:pPr>
+        <w:rPr>
+          <w:rFonts w:asciiTheme="minorHAnsi" w:eastAsia="PingFang SC Light"/>
+        </w:rPr>
+      </w:pPr>
+      <w:r>
+        <w:rPr>
+          <w:rFonts w:asciiTheme="minorHAnsi" w:eastAsia="PingFang SC Light"/>
         </w:rPr>
         <w:t>rwx</w:t>
       </w:r>
       <w:r>
-        <w:t>的顺序不会变，</w:t>
-      </w:r>
-      <w:r>
-        <w:rPr>
-          <w:rFonts w:hint="eastAsia"/>
-        </w:rPr>
-        <w:t>若</w:t>
-      </w:r>
-      <w:r>
-        <w:t>没有对应的权限，</w:t>
-      </w:r>
-      <w:r>
-        <w:rPr>
-          <w:rFonts w:hint="eastAsia"/>
-        </w:rPr>
-        <w:t>就用</w:t>
-      </w:r>
-      <w:r>
+        <w:rPr>
+          <w:rFonts w:asciiTheme="minorHAnsi" w:eastAsia="PingFang SC Light"/>
+        </w:rPr>
+        <w:t>的顺序不会变，若没有对应的权限，就用</w:t>
+      </w:r>
+      <w:r>
+        <w:rPr>
+          <w:rFonts w:asciiTheme="minorHAnsi" w:eastAsia="PingFang SC Light"/>
+        </w:rPr>
         <w:t>-</w:t>
       </w:r>
       <w:r>
         <w:rPr>
-          <w:rFonts w:hint="eastAsia"/>
+          <w:rFonts w:asciiTheme="minorHAnsi" w:eastAsia="PingFang SC Light"/>
         </w:rPr>
         <w:t>表示</w:t>
       </w:r>
       <w:r>
         <w:rPr>
-          <w:rFonts w:hint="eastAsia"/>
+          <w:rFonts w:asciiTheme="minorHAnsi" w:eastAsia="PingFang SC Light"/>
         </w:rPr>
         <w:t>；</w:t>
       </w:r>
     </w:p>
-    <w:p/>
-    <w:p>
-      <w:r>
-        <w:rPr>
-          <w:rFonts w:hint="eastAsia"/>
-        </w:rPr>
-        <w:t>更改</w:t>
-      </w:r>
-      <w:r>
-        <w:t>文件属性：</w:t>
+    <w:p>
+      <w:pPr>
+        <w:rPr>
+          <w:rFonts w:asciiTheme="minorHAnsi" w:eastAsia="PingFang SC Light"/>
+        </w:rPr>
+      </w:pPr>
+    </w:p>
+    <w:p>
+      <w:pPr>
+        <w:rPr>
+          <w:rFonts w:asciiTheme="minorHAnsi" w:eastAsia="PingFang SC Light"/>
+        </w:rPr>
+      </w:pPr>
+      <w:r>
+        <w:rPr>
+          <w:rFonts w:asciiTheme="minorHAnsi" w:eastAsia="PingFang SC Light"/>
+        </w:rPr>
+        <w:t>更改文件属性：</w:t>
       </w:r>
     </w:p>
     <w:p>
@@ -392,12 +470,21 @@
           <w:numId w:val="12"/>
         </w:numPr>
         <w:ind w:firstLineChars="0"/>
-      </w:pPr>
-      <w:r>
-        <w:rPr>
-          <w:rFonts w:hint="eastAsia"/>
-        </w:rPr>
-        <w:t>chgrp：更改文件属组</w:t>
+        <w:rPr>
+          <w:rFonts w:asciiTheme="minorHAnsi" w:eastAsia="PingFang SC Light"/>
+        </w:rPr>
+      </w:pPr>
+      <w:r>
+        <w:rPr>
+          <w:rFonts w:asciiTheme="minorHAnsi" w:eastAsia="PingFang SC Light"/>
+        </w:rPr>
+        <w:t>chgrp</w:t>
+      </w:r>
+      <w:r>
+        <w:rPr>
+          <w:rFonts w:asciiTheme="minorHAnsi" w:eastAsia="PingFang SC Light"/>
+        </w:rPr>
+        <w:t>：更改文件属组</w:t>
       </w:r>
     </w:p>
     <w:tbl>
@@ -419,29 +506,33 @@
             <w:pPr>
               <w:pStyle w:val="a4"/>
               <w:ind w:firstLineChars="0" w:firstLine="0"/>
+              <w:rPr>
+                <w:rFonts w:asciiTheme="minorHAnsi" w:eastAsia="PingFang SC Light" w:hAnsiTheme="minorHAnsi"/>
+              </w:rPr>
             </w:pPr>
             <w:r>
               <w:rPr>
-                <w:rFonts w:hint="eastAsia"/>
+                <w:rFonts w:asciiTheme="minorHAnsi" w:eastAsia="PingFang SC Light" w:hAnsiTheme="minorHAnsi"/>
               </w:rPr>
-              <w:t>c</w:t>
-            </w:r>
-            <w:r>
-              <w:t xml:space="preserve">hgrp  [-R]  </w:t>
+              <w:lastRenderedPageBreak/>
+              <w:t xml:space="preserve">chgrp  [-R]  </w:t>
             </w:r>
             <w:r>
               <w:rPr>
-                <w:rFonts w:hint="eastAsia"/>
+                <w:rFonts w:asciiTheme="minorHAnsi" w:eastAsia="PingFang SC Light" w:hAnsiTheme="minorHAnsi"/>
               </w:rPr>
               <w:t>数组名</w:t>
             </w:r>
             <w:r>
               <w:rPr>
-                <w:rFonts w:hint="eastAsia"/>
+                <w:rFonts w:asciiTheme="minorHAnsi" w:eastAsia="PingFang SC Light" w:hAnsiTheme="minorHAnsi"/>
               </w:rPr>
               <w:t xml:space="preserve">  </w:t>
             </w:r>
             <w:r>
+              <w:rPr>
+                <w:rFonts w:asciiTheme="minorHAnsi" w:eastAsia="PingFang SC Light" w:hAnsiTheme="minorHAnsi"/>
+              </w:rPr>
               <w:t>文件名</w:t>
             </w:r>
           </w:p>
@@ -452,12 +543,33 @@
       <w:pPr>
         <w:pStyle w:val="a4"/>
         <w:ind w:left="420" w:firstLineChars="0" w:firstLine="0"/>
-      </w:pPr>
-      <w:r>
-        <w:rPr>
-          <w:rFonts w:hint="eastAsia"/>
-        </w:rPr>
-        <w:t>-R：递归更改文件属组，就是在更改某个目录文件的属组时，如果加上-R的参数，那么该目录下的所有文件的属组都会更改。</w:t>
+        <w:rPr>
+          <w:rFonts w:asciiTheme="minorHAnsi" w:eastAsia="PingFang SC Light"/>
+        </w:rPr>
+      </w:pPr>
+      <w:r>
+        <w:rPr>
+          <w:rFonts w:asciiTheme="minorHAnsi" w:eastAsia="PingFang SC Light"/>
+        </w:rPr>
+        <w:t>-R</w:t>
+      </w:r>
+      <w:r>
+        <w:rPr>
+          <w:rFonts w:asciiTheme="minorHAnsi" w:eastAsia="PingFang SC Light"/>
+        </w:rPr>
+        <w:t>：递归更改文件属组，就是在更改某个目录文件的属组时，如果加上</w:t>
+      </w:r>
+      <w:r>
+        <w:rPr>
+          <w:rFonts w:asciiTheme="minorHAnsi" w:eastAsia="PingFang SC Light"/>
+        </w:rPr>
+        <w:t>-R</w:t>
+      </w:r>
+      <w:r>
+        <w:rPr>
+          <w:rFonts w:asciiTheme="minorHAnsi" w:eastAsia="PingFang SC Light"/>
+        </w:rPr>
+        <w:t>的参数，那么该目录下的所有文件的属组都会更改。</w:t>
       </w:r>
     </w:p>
     <w:p>
@@ -468,12 +580,21 @@
           <w:numId w:val="12"/>
         </w:numPr>
         <w:ind w:firstLineChars="0"/>
-      </w:pPr>
-      <w:r>
-        <w:rPr>
-          <w:rFonts w:hint="eastAsia"/>
-        </w:rPr>
-        <w:t>chown：更改文件属主，也可以同时更改文件属组</w:t>
+        <w:rPr>
+          <w:rFonts w:asciiTheme="minorHAnsi" w:eastAsia="PingFang SC Light"/>
+        </w:rPr>
+      </w:pPr>
+      <w:r>
+        <w:rPr>
+          <w:rFonts w:asciiTheme="minorHAnsi" w:eastAsia="PingFang SC Light"/>
+        </w:rPr>
+        <w:t>chown</w:t>
+      </w:r>
+      <w:r>
+        <w:rPr>
+          <w:rFonts w:asciiTheme="minorHAnsi" w:eastAsia="PingFang SC Light"/>
+        </w:rPr>
+        <w:t>：更改文件属主，也可以同时更改文件属组</w:t>
       </w:r>
     </w:p>
     <w:tbl>
@@ -492,39 +613,44 @@
             <w:tcW w:w="7876" w:type="dxa"/>
           </w:tcPr>
           <w:p>
+            <w:pPr>
+              <w:rPr>
+                <w:rFonts w:asciiTheme="minorHAnsi" w:eastAsia="PingFang SC Light" w:hAnsiTheme="minorHAnsi"/>
+              </w:rPr>
+            </w:pPr>
             <w:r>
               <w:rPr>
-                <w:rFonts w:hint="eastAsia"/>
+                <w:rFonts w:asciiTheme="minorHAnsi" w:eastAsia="PingFang SC Light" w:hAnsiTheme="minorHAnsi"/>
               </w:rPr>
               <w:t>chown [</w:t>
             </w:r>
             <w:r>
               <w:rPr>
-                <w:rFonts w:ascii="宋体" w:eastAsia="宋体" w:hAnsi="宋体" w:cs="宋体" w:hint="eastAsia"/>
+                <w:rFonts w:asciiTheme="minorHAnsi" w:eastAsia="PingFang SC Light" w:hAnsiTheme="minorHAnsi" w:cs="宋体"/>
               </w:rPr>
               <w:t>-</w:t>
             </w:r>
             <w:r>
               <w:rPr>
-                <w:rFonts w:hint="eastAsia"/>
+                <w:rFonts w:asciiTheme="minorHAnsi" w:eastAsia="PingFang SC Light" w:hAnsiTheme="minorHAnsi"/>
               </w:rPr>
               <w:t xml:space="preserve">R] </w:t>
             </w:r>
             <w:r>
               <w:rPr>
-                <w:rFonts w:hint="eastAsia"/>
+                <w:rFonts w:asciiTheme="minorHAnsi" w:eastAsia="PingFang SC Light" w:hAnsiTheme="minorHAnsi"/>
               </w:rPr>
               <w:t>属主名</w:t>
             </w:r>
             <w:r>
               <w:rPr>
-                <w:rFonts w:hint="eastAsia"/>
+                <w:rFonts w:asciiTheme="minorHAnsi" w:eastAsia="PingFang SC Light" w:hAnsiTheme="minorHAnsi"/>
               </w:rPr>
               <w:t xml:space="preserve"> </w:t>
             </w:r>
             <w:r>
               <w:rPr>
-                <w:rFonts w:hint="eastAsia"/>
+                <w:rFonts w:asciiTheme="minorHAnsi" w:eastAsia="PingFang SC Light" w:hAnsiTheme="minorHAnsi"/>
               </w:rPr>
               <w:t>文件名</w:t>
             </w:r>
@@ -533,28 +659,31 @@
             <w:pPr>
               <w:pStyle w:val="a4"/>
               <w:ind w:firstLineChars="0" w:firstLine="0"/>
+              <w:rPr>
+                <w:rFonts w:asciiTheme="minorHAnsi" w:eastAsia="PingFang SC Light" w:hAnsiTheme="minorHAnsi"/>
+              </w:rPr>
             </w:pPr>
             <w:r>
               <w:rPr>
-                <w:rFonts w:hint="eastAsia"/>
+                <w:rFonts w:asciiTheme="minorHAnsi" w:eastAsia="PingFang SC Light" w:hAnsiTheme="minorHAnsi"/>
               </w:rPr>
               <w:t xml:space="preserve">chown [-R] </w:t>
             </w:r>
             <w:r>
               <w:rPr>
-                <w:rFonts w:hint="eastAsia"/>
+                <w:rFonts w:asciiTheme="minorHAnsi" w:eastAsia="PingFang SC Light" w:hAnsiTheme="minorHAnsi"/>
               </w:rPr>
               <w:t>属主名：属组名</w:t>
             </w:r>
             <w:r>
               <w:rPr>
-                <w:rFonts w:hint="eastAsia"/>
+                <w:rFonts w:asciiTheme="minorHAnsi" w:eastAsia="PingFang SC Light" w:hAnsiTheme="minorHAnsi"/>
               </w:rPr>
               <w:t xml:space="preserve"> </w:t>
             </w:r>
             <w:r>
               <w:rPr>
-                <w:rFonts w:hint="eastAsia"/>
+                <w:rFonts w:asciiTheme="minorHAnsi" w:eastAsia="PingFang SC Light" w:hAnsiTheme="minorHAnsi"/>
               </w:rPr>
               <w:t>文件名</w:t>
             </w:r>
@@ -563,31 +692,31 @@
             <w:pPr>
               <w:pStyle w:val="a4"/>
               <w:ind w:firstLineChars="0" w:firstLine="0"/>
+              <w:rPr>
+                <w:rFonts w:asciiTheme="minorHAnsi" w:eastAsia="PingFang SC Light" w:hAnsiTheme="minorHAnsi"/>
+              </w:rPr>
             </w:pPr>
             <w:r>
               <w:rPr>
-                <w:rFonts w:hint="eastAsia"/>
+                <w:rFonts w:asciiTheme="minorHAnsi" w:eastAsia="PingFang SC Light" w:hAnsiTheme="minorHAnsi"/>
               </w:rPr>
-              <w:t>chown</w:t>
-            </w:r>
-            <w:r>
-              <w:t xml:space="preserve"> [-R]   :</w:t>
+              <w:t>chown [-R]   :</w:t>
             </w:r>
             <w:r>
               <w:rPr>
-                <w:rFonts w:hint="eastAsia"/>
+                <w:rFonts w:asciiTheme="minorHAnsi" w:eastAsia="PingFang SC Light" w:hAnsiTheme="minorHAnsi"/>
               </w:rPr>
               <w:t>属组名</w:t>
             </w:r>
             <w:r>
               <w:rPr>
-                <w:rFonts w:hint="eastAsia"/>
+                <w:rFonts w:asciiTheme="minorHAnsi" w:eastAsia="PingFang SC Light" w:hAnsiTheme="minorHAnsi"/>
               </w:rPr>
               <w:t xml:space="preserve">  </w:t>
             </w:r>
             <w:r>
               <w:rPr>
-                <w:rFonts w:hint="eastAsia"/>
+                <w:rFonts w:asciiTheme="minorHAnsi" w:eastAsia="PingFang SC Light" w:hAnsiTheme="minorHAnsi"/>
               </w:rPr>
               <w:t>文件名</w:t>
             </w:r>
@@ -603,169 +732,190 @@
           <w:numId w:val="12"/>
         </w:numPr>
         <w:ind w:firstLineChars="0"/>
-      </w:pPr>
-      <w:r>
-        <w:rPr>
-          <w:rFonts w:hint="eastAsia"/>
-        </w:rPr>
-        <w:t>chmod：更改文件9个属性</w:t>
+        <w:rPr>
+          <w:rFonts w:asciiTheme="minorHAnsi" w:eastAsia="PingFang SC Light"/>
+        </w:rPr>
+      </w:pPr>
+      <w:r>
+        <w:rPr>
+          <w:rFonts w:asciiTheme="minorHAnsi" w:eastAsia="PingFang SC Light"/>
+        </w:rPr>
+        <w:t>chmod</w:t>
+      </w:r>
+      <w:r>
+        <w:rPr>
+          <w:rFonts w:asciiTheme="minorHAnsi" w:eastAsia="PingFang SC Light"/>
+        </w:rPr>
+        <w:t>：更改文件</w:t>
+      </w:r>
+      <w:r>
+        <w:rPr>
+          <w:rFonts w:asciiTheme="minorHAnsi" w:eastAsia="PingFang SC Light"/>
+        </w:rPr>
+        <w:t>9</w:t>
+      </w:r>
+      <w:r>
+        <w:rPr>
+          <w:rFonts w:asciiTheme="minorHAnsi" w:eastAsia="PingFang SC Light"/>
+        </w:rPr>
+        <w:t>个属性</w:t>
       </w:r>
     </w:p>
     <w:p>
       <w:pPr>
         <w:pStyle w:val="a4"/>
         <w:ind w:left="420" w:firstLineChars="0" w:firstLine="0"/>
-      </w:pPr>
-      <w:r>
-        <w:rPr>
-          <w:rFonts w:hint="eastAsia"/>
-        </w:rPr>
-        <w:t>第一种</w:t>
-      </w:r>
-      <w:r>
-        <w:t>：</w:t>
+        <w:rPr>
+          <w:rFonts w:asciiTheme="minorHAnsi" w:eastAsia="PingFang SC Light"/>
+        </w:rPr>
+      </w:pPr>
+      <w:r>
+        <w:rPr>
+          <w:rFonts w:asciiTheme="minorHAnsi" w:eastAsia="PingFang SC Light"/>
+        </w:rPr>
+        <w:t>第一种：</w:t>
       </w:r>
     </w:p>
     <w:p>
       <w:pPr>
         <w:pStyle w:val="a4"/>
         <w:ind w:left="420" w:firstLineChars="0" w:firstLine="0"/>
-      </w:pPr>
-      <w:r>
+        <w:rPr>
+          <w:rFonts w:asciiTheme="minorHAnsi" w:eastAsia="PingFang SC Light"/>
+        </w:rPr>
+      </w:pPr>
+      <w:r>
+        <w:rPr>
+          <w:rFonts w:asciiTheme="minorHAnsi" w:eastAsia="PingFang SC Light"/>
+        </w:rPr>
         <w:tab/>
-      </w:r>
-      <w:r>
-        <w:t>r:4</w:t>
-      </w:r>
-      <w:r>
-        <w:t xml:space="preserve">   </w:t>
-      </w:r>
-      <w:r>
-        <w:t>w:2</w:t>
-      </w:r>
-      <w:r>
-        <w:t xml:space="preserve">  </w:t>
-      </w:r>
-      <w:r>
-        <w:t>x:1</w:t>
+        <w:t>r:4   w:2  x:1</w:t>
       </w:r>
     </w:p>
     <w:p>
       <w:pPr>
         <w:pStyle w:val="a4"/>
         <w:ind w:left="420" w:firstLineChars="0" w:firstLine="0"/>
-      </w:pPr>
-      <w:r>
+        <w:rPr>
+          <w:rFonts w:asciiTheme="minorHAnsi" w:eastAsia="PingFang SC Light"/>
+        </w:rPr>
+      </w:pPr>
+      <w:r>
+        <w:rPr>
+          <w:rFonts w:asciiTheme="minorHAnsi" w:eastAsia="PingFang SC Light"/>
+        </w:rPr>
         <w:tab/>
       </w:r>
       <w:r>
         <w:rPr>
-          <w:rFonts w:hint="eastAsia"/>
-        </w:rPr>
-        <w:t>使用</w:t>
-      </w:r>
-      <w:r>
-        <w:t>数字</w:t>
-      </w:r>
-      <w:r>
-        <w:rPr>
-          <w:rFonts w:hint="eastAsia"/>
-        </w:rPr>
-        <w:t>代表</w:t>
-      </w:r>
-      <w:r>
-        <w:t>权限：</w:t>
+          <w:rFonts w:asciiTheme="minorHAnsi" w:eastAsia="PingFang SC Light"/>
+        </w:rPr>
+        <w:t>使用数字代表权限：</w:t>
       </w:r>
     </w:p>
     <w:p>
       <w:pPr>
         <w:pStyle w:val="a4"/>
         <w:ind w:left="420" w:firstLineChars="0" w:firstLine="0"/>
-      </w:pPr>
-      <w:r>
+        <w:rPr>
+          <w:rFonts w:asciiTheme="minorHAnsi" w:eastAsia="PingFang SC Light"/>
+        </w:rPr>
+      </w:pPr>
+      <w:r>
+        <w:rPr>
+          <w:rFonts w:asciiTheme="minorHAnsi" w:eastAsia="PingFang SC Light"/>
+        </w:rPr>
         <w:tab/>
         <w:t>9</w:t>
       </w:r>
       <w:r>
         <w:rPr>
-          <w:rFonts w:hint="eastAsia"/>
-        </w:rPr>
-        <w:t>个</w:t>
-      </w:r>
-      <w:r>
-        <w:t>权限</w:t>
-      </w:r>
-      <w:r>
-        <w:rPr>
-          <w:rFonts w:hint="eastAsia"/>
-        </w:rPr>
-        <w:t>3个</w:t>
-      </w:r>
-      <w:r>
-        <w:t>一组，</w:t>
-      </w:r>
-      <w:r>
-        <w:rPr>
-          <w:rFonts w:hint="eastAsia"/>
-        </w:rPr>
-        <w:t>分别</w:t>
-      </w:r>
-      <w:r>
-        <w:t>是</w:t>
-      </w:r>
-      <w:r>
+          <w:rFonts w:asciiTheme="minorHAnsi" w:eastAsia="PingFang SC Light"/>
+        </w:rPr>
+        <w:t>个权限</w:t>
+      </w:r>
+      <w:r>
+        <w:rPr>
+          <w:rFonts w:asciiTheme="minorHAnsi" w:eastAsia="PingFang SC Light"/>
+        </w:rPr>
+        <w:t>3</w:t>
+      </w:r>
+      <w:r>
+        <w:rPr>
+          <w:rFonts w:asciiTheme="minorHAnsi" w:eastAsia="PingFang SC Light"/>
+        </w:rPr>
+        <w:t>个一组，分别是</w:t>
+      </w:r>
+      <w:r>
+        <w:rPr>
+          <w:rFonts w:asciiTheme="minorHAnsi" w:eastAsia="PingFang SC Light"/>
+        </w:rPr>
         <w:t>owner</w:t>
       </w:r>
       <w:r>
         <w:rPr>
-          <w:rFonts w:hint="eastAsia"/>
-        </w:rPr>
-        <w:t>（user）/group/others</w:t>
-      </w:r>
-      <w:r>
-        <w:t>,</w:t>
-      </w:r>
-      <w:r>
-        <w:rPr>
-          <w:rFonts w:hint="eastAsia"/>
-        </w:rPr>
-        <w:t>用每组</w:t>
-      </w:r>
-      <w:r>
-        <w:t>权限的数字之和表示</w:t>
+          <w:rFonts w:asciiTheme="minorHAnsi" w:eastAsia="PingFang SC Light"/>
+        </w:rPr>
+        <w:t>（</w:t>
+      </w:r>
+      <w:r>
+        <w:rPr>
+          <w:rFonts w:asciiTheme="minorHAnsi" w:eastAsia="PingFang SC Light"/>
+        </w:rPr>
+        <w:t>user</w:t>
+      </w:r>
+      <w:r>
+        <w:rPr>
+          <w:rFonts w:asciiTheme="minorHAnsi" w:eastAsia="PingFang SC Light"/>
+        </w:rPr>
+        <w:t>）</w:t>
+      </w:r>
+      <w:r>
+        <w:rPr>
+          <w:rFonts w:asciiTheme="minorHAnsi" w:eastAsia="PingFang SC Light"/>
+        </w:rPr>
+        <w:t>/group/others,</w:t>
+      </w:r>
+      <w:r>
+        <w:rPr>
+          <w:rFonts w:asciiTheme="minorHAnsi" w:eastAsia="PingFang SC Light"/>
+        </w:rPr>
+        <w:t>用每组权限的数字之和表示</w:t>
       </w:r>
     </w:p>
     <w:p>
       <w:pPr>
         <w:pStyle w:val="a4"/>
         <w:ind w:left="420" w:firstLineChars="0" w:firstLine="0"/>
-      </w:pPr>
-      <w:r>
+        <w:rPr>
+          <w:rFonts w:asciiTheme="minorHAnsi" w:eastAsia="PingFang SC Light"/>
+        </w:rPr>
+      </w:pPr>
+      <w:r>
+        <w:rPr>
+          <w:rFonts w:asciiTheme="minorHAnsi" w:eastAsia="PingFang SC Light"/>
+        </w:rPr>
         <w:tab/>
       </w:r>
       <w:r>
         <w:rPr>
-          <w:rFonts w:hint="eastAsia"/>
-        </w:rPr>
-        <w:t>赋予全部</w:t>
-      </w:r>
-      <w:r>
-        <w:t>权限</w:t>
-      </w:r>
-      <w:r>
-        <w:rPr>
-          <w:rFonts w:hint="eastAsia"/>
-        </w:rPr>
-        <w:t>：</w:t>
+          <w:rFonts w:asciiTheme="minorHAnsi" w:eastAsia="PingFang SC Light"/>
+        </w:rPr>
+        <w:t>赋予全部权限：</w:t>
       </w:r>
     </w:p>
     <w:p>
       <w:pPr>
         <w:pStyle w:val="a4"/>
         <w:ind w:left="420" w:firstLineChars="0" w:firstLine="0"/>
-      </w:pPr>
-      <w:r>
-        <w:lastRenderedPageBreak/>
+        <w:rPr>
+          <w:rFonts w:asciiTheme="minorHAnsi" w:eastAsia="PingFang SC Light"/>
+        </w:rPr>
+      </w:pPr>
+      <w:r>
+        <w:rPr>
+          <w:rFonts w:asciiTheme="minorHAnsi" w:eastAsia="PingFang SC Light"/>
+        </w:rPr>
         <w:tab/>
       </w:r>
     </w:p>
@@ -788,37 +938,19 @@
             <w:pPr>
               <w:pStyle w:val="a4"/>
               <w:ind w:firstLineChars="0" w:firstLine="0"/>
+              <w:rPr>
+                <w:rFonts w:asciiTheme="minorHAnsi" w:eastAsia="PingFang SC Light" w:hAnsiTheme="minorHAnsi"/>
+              </w:rPr>
             </w:pPr>
             <w:r>
               <w:rPr>
-                <w:rFonts w:hint="eastAsia"/>
+                <w:rFonts w:asciiTheme="minorHAnsi" w:eastAsia="PingFang SC Light" w:hAnsiTheme="minorHAnsi"/>
               </w:rPr>
-              <w:t xml:space="preserve">chmod </w:t>
-            </w:r>
-            <w:r>
-              <w:t xml:space="preserve"> </w:t>
+              <w:t xml:space="preserve">chmod  [-R]  777  </w:t>
             </w:r>
             <w:r>
               <w:rPr>
-                <w:rFonts w:hint="eastAsia"/>
-              </w:rPr>
-              <w:t xml:space="preserve">[-R] </w:t>
-            </w:r>
-            <w:r>
-              <w:t xml:space="preserve"> 777</w:t>
-            </w:r>
-            <w:r>
-              <w:rPr>
-                <w:rFonts w:hint="eastAsia"/>
-              </w:rPr>
-              <w:t xml:space="preserve"> </w:t>
-            </w:r>
-            <w:r>
-              <w:t xml:space="preserve"> </w:t>
-            </w:r>
-            <w:r>
-              <w:rPr>
-                <w:rFonts w:hint="eastAsia"/>
+                <w:rFonts w:asciiTheme="minorHAnsi" w:eastAsia="PingFang SC Light" w:hAnsiTheme="minorHAnsi"/>
               </w:rPr>
               <w:t>文件或目录</w:t>
             </w:r>
@@ -830,94 +962,91 @@
       <w:pPr>
         <w:pStyle w:val="a4"/>
         <w:ind w:left="420" w:firstLineChars="0" w:firstLine="0"/>
+        <w:rPr>
+          <w:rFonts w:asciiTheme="minorHAnsi" w:eastAsia="PingFang SC Light"/>
+        </w:rPr>
       </w:pPr>
     </w:p>
     <w:p>
       <w:pPr>
         <w:pStyle w:val="a4"/>
         <w:ind w:left="420" w:firstLineChars="0" w:firstLine="0"/>
-      </w:pPr>
-      <w:r>
-        <w:rPr>
-          <w:rFonts w:hint="eastAsia"/>
-        </w:rPr>
-        <w:t>第二种</w:t>
-      </w:r>
-      <w:r>
-        <w:t>：</w:t>
-      </w:r>
-      <w:r>
-        <w:rPr>
-          <w:rFonts w:hint="eastAsia"/>
-        </w:rPr>
-        <w:t>符号类型</w:t>
+        <w:rPr>
+          <w:rFonts w:asciiTheme="minorHAnsi" w:eastAsia="PingFang SC Light"/>
+        </w:rPr>
+      </w:pPr>
+      <w:r>
+        <w:rPr>
+          <w:rFonts w:asciiTheme="minorHAnsi" w:eastAsia="PingFang SC Light"/>
+        </w:rPr>
+        <w:t>第二种：符号类型</w:t>
       </w:r>
     </w:p>
     <w:p>
       <w:pPr>
         <w:pStyle w:val="a4"/>
         <w:ind w:left="420" w:firstLineChars="0" w:firstLine="0"/>
-      </w:pPr>
-      <w:r>
+        <w:rPr>
+          <w:rFonts w:asciiTheme="minorHAnsi" w:eastAsia="PingFang SC Light"/>
+        </w:rPr>
+      </w:pPr>
+      <w:r>
+        <w:rPr>
+          <w:rFonts w:asciiTheme="minorHAnsi" w:eastAsia="PingFang SC Light"/>
+        </w:rPr>
         <w:tab/>
       </w:r>
       <w:r>
         <w:rPr>
-          <w:rFonts w:hint="eastAsia"/>
-        </w:rPr>
-        <w:t>三种</w:t>
-      </w:r>
-      <w:r>
-        <w:t>身份</w:t>
-      </w:r>
-      <w:r>
-        <w:rPr>
-          <w:rFonts w:hint="eastAsia"/>
-        </w:rPr>
-        <w:t>user</w:t>
-      </w:r>
-      <w:r>
-        <w:t>/group/others</w:t>
-      </w:r>
-      <w:r>
-        <w:rPr>
-          <w:rFonts w:hint="eastAsia"/>
-        </w:rPr>
-        <w:t>，</w:t>
-      </w:r>
-      <w:r>
-        <w:t>分别用</w:t>
-      </w:r>
-      <w:r>
-        <w:rPr>
-          <w:rFonts w:hint="eastAsia"/>
-        </w:rPr>
-        <w:t xml:space="preserve">  </w:t>
-      </w:r>
-      <w:r>
-        <w:t>u  g  o</w:t>
-      </w:r>
-      <w:r>
-        <w:rPr>
-          <w:rFonts w:hint="eastAsia"/>
-        </w:rPr>
-        <w:t>来</w:t>
-      </w:r>
-      <w:r>
-        <w:t>表示</w:t>
+          <w:rFonts w:asciiTheme="minorHAnsi" w:eastAsia="PingFang SC Light"/>
+        </w:rPr>
+        <w:t>三种身份</w:t>
+      </w:r>
+      <w:r>
+        <w:rPr>
+          <w:rFonts w:asciiTheme="minorHAnsi" w:eastAsia="PingFang SC Light"/>
+        </w:rPr>
+        <w:t>user/group/others</w:t>
+      </w:r>
+      <w:r>
+        <w:rPr>
+          <w:rFonts w:asciiTheme="minorHAnsi" w:eastAsia="PingFang SC Light"/>
+        </w:rPr>
+        <w:t>，分别用</w:t>
+      </w:r>
+      <w:r>
+        <w:rPr>
+          <w:rFonts w:asciiTheme="minorHAnsi" w:eastAsia="PingFang SC Light"/>
+        </w:rPr>
+        <w:t xml:space="preserve">  u  g  o</w:t>
+      </w:r>
+      <w:r>
+        <w:rPr>
+          <w:rFonts w:asciiTheme="minorHAnsi" w:eastAsia="PingFang SC Light"/>
+        </w:rPr>
+        <w:t>来表示</w:t>
       </w:r>
     </w:p>
     <w:p>
       <w:pPr>
         <w:pStyle w:val="a4"/>
         <w:ind w:left="420" w:firstLineChars="0" w:firstLine="0"/>
-      </w:pPr>
-      <w:r>
+        <w:rPr>
+          <w:rFonts w:asciiTheme="minorHAnsi" w:eastAsia="PingFang SC Light"/>
+        </w:rPr>
+      </w:pPr>
+      <w:r>
+        <w:rPr>
+          <w:rFonts w:asciiTheme="minorHAnsi" w:eastAsia="PingFang SC Light"/>
+        </w:rPr>
         <w:tab/>
       </w:r>
       <w:r>
+        <w:rPr>
+          <w:rFonts w:asciiTheme="minorHAnsi" w:eastAsia="PingFang SC Light"/>
+        </w:rPr>
         <w:drawing>
-          <wp:inline distT="0" distB="0" distL="0" distR="0" wp14:anchorId="0B766A01" wp14:editId="23B253E8">
+          <wp:inline distT="0" distB="0" distL="0" distR="0" wp14:anchorId="02C63106" wp14:editId="08535846">
             <wp:extent cx="5274310" cy="671195"/>
             <wp:effectExtent l="0" t="0" r="2540" b="0"/>
             <wp:docPr id="3" name="图片 3"/>
@@ -957,33 +1086,21 @@
       <w:pPr>
         <w:pStyle w:val="a4"/>
         <w:ind w:left="420" w:firstLineChars="0" w:firstLine="0"/>
-      </w:pPr>
-      <w:r>
-        <w:rPr>
-          <w:rFonts w:hint="eastAsia"/>
-        </w:rPr>
-        <w:t>a代表</w:t>
-      </w:r>
-      <w:r>
-        <w:t>三</w:t>
-      </w:r>
-      <w:r>
-        <w:rPr>
-          <w:rFonts w:hint="eastAsia"/>
-        </w:rPr>
-        <w:t>种</w:t>
-      </w:r>
-      <w:r>
-        <w:t>身份</w:t>
-      </w:r>
-      <w:r>
-        <w:rPr>
-          <w:rFonts w:hint="eastAsia"/>
-        </w:rPr>
-        <w:t>同时</w:t>
-      </w:r>
-      <w:r>
-        <w:t>操作</w:t>
+        <w:rPr>
+          <w:rFonts w:asciiTheme="minorHAnsi" w:eastAsia="PingFang SC Light"/>
+        </w:rPr>
+      </w:pPr>
+      <w:r>
+        <w:rPr>
+          <w:rFonts w:asciiTheme="minorHAnsi" w:eastAsia="PingFang SC Light"/>
+        </w:rPr>
+        <w:t>a</w:t>
+      </w:r>
+      <w:r>
+        <w:rPr>
+          <w:rFonts w:asciiTheme="minorHAnsi" w:eastAsia="PingFang SC Light"/>
+        </w:rPr>
+        <w:t>代表三种身份同时操作</w:t>
       </w:r>
     </w:p>
     <w:tbl>
@@ -1005,21 +1122,15 @@
             <w:pPr>
               <w:pStyle w:val="a4"/>
               <w:ind w:firstLineChars="0" w:firstLine="0"/>
+              <w:rPr>
+                <w:rFonts w:asciiTheme="minorHAnsi" w:eastAsia="PingFang SC Light" w:hAnsiTheme="minorHAnsi"/>
+              </w:rPr>
             </w:pPr>
             <w:r>
-              <w:t xml:space="preserve">chmod </w:t>
-            </w:r>
-            <w:r>
-              <w:t xml:space="preserve"> </w:t>
-            </w:r>
-            <w:r>
-              <w:t xml:space="preserve">a-x </w:t>
-            </w:r>
-            <w:r>
-              <w:t xml:space="preserve"> </w:t>
-            </w:r>
-            <w:r>
-              <w:t>install.log</w:t>
+              <w:rPr>
+                <w:rFonts w:asciiTheme="minorHAnsi" w:eastAsia="PingFang SC Light" w:hAnsiTheme="minorHAnsi"/>
+              </w:rPr>
+              <w:t>chmod  a-x  install.log</w:t>
             </w:r>
           </w:p>
         </w:tc>
@@ -1029,6 +1140,9 @@
       <w:pPr>
         <w:pStyle w:val="a4"/>
         <w:ind w:left="420" w:firstLineChars="0" w:firstLine="0"/>
+        <w:rPr>
+          <w:rFonts w:asciiTheme="minorHAnsi" w:eastAsia="PingFang SC Light"/>
+        </w:rPr>
       </w:pPr>
     </w:p>
     <w:tbl>
@@ -1050,21 +1164,15 @@
             <w:pPr>
               <w:pStyle w:val="a4"/>
               <w:ind w:firstLineChars="0" w:firstLine="0"/>
+              <w:rPr>
+                <w:rFonts w:asciiTheme="minorHAnsi" w:eastAsia="PingFang SC Light" w:hAnsiTheme="minorHAnsi"/>
+              </w:rPr>
             </w:pPr>
             <w:r>
-              <w:t xml:space="preserve">chmod </w:t>
-            </w:r>
-            <w:r>
-              <w:t xml:space="preserve"> </w:t>
-            </w:r>
-            <w:r>
-              <w:t xml:space="preserve">u+x,g-w,o-w </w:t>
-            </w:r>
-            <w:r>
-              <w:t xml:space="preserve">  </w:t>
-            </w:r>
-            <w:r>
-              <w:t>install.log</w:t>
+              <w:rPr>
+                <w:rFonts w:asciiTheme="minorHAnsi" w:eastAsia="PingFang SC Light" w:hAnsiTheme="minorHAnsi"/>
+              </w:rPr>
+              <w:t>chmod  u+x,g-w,o-w   install.log</w:t>
             </w:r>
           </w:p>
         </w:tc>
@@ -1074,6 +1182,9 @@
       <w:pPr>
         <w:pStyle w:val="a4"/>
         <w:ind w:left="420" w:firstLineChars="0" w:firstLine="0"/>
+        <w:rPr>
+          <w:rFonts w:asciiTheme="minorHAnsi" w:eastAsia="PingFang SC Light"/>
+        </w:rPr>
       </w:pPr>
     </w:p>
     <w:tbl>
@@ -1095,21 +1206,15 @@
             <w:pPr>
               <w:pStyle w:val="a4"/>
               <w:ind w:firstLineChars="0" w:firstLine="0"/>
+              <w:rPr>
+                <w:rFonts w:asciiTheme="minorHAnsi" w:eastAsia="PingFang SC Light" w:hAnsiTheme="minorHAnsi"/>
+              </w:rPr>
             </w:pPr>
             <w:r>
-              <w:t xml:space="preserve">chmod </w:t>
-            </w:r>
-            <w:r>
-              <w:t xml:space="preserve"> </w:t>
-            </w:r>
-            <w:r>
-              <w:t xml:space="preserve">u=r,g=rwx,o=--- </w:t>
-            </w:r>
-            <w:r>
-              <w:t xml:space="preserve"> </w:t>
-            </w:r>
-            <w:r>
-              <w:t>install.log</w:t>
+              <w:rPr>
+                <w:rFonts w:asciiTheme="minorHAnsi" w:eastAsia="PingFang SC Light" w:hAnsiTheme="minorHAnsi"/>
+              </w:rPr>
+              <w:t>chmod  u=r,g=rwx,o=---  install.log</w:t>
             </w:r>
           </w:p>
         </w:tc>
@@ -1122,15 +1227,20 @@
           <w:ilvl w:val="0"/>
           <w:numId w:val="7"/>
         </w:numPr>
-      </w:pPr>
-      <w:r>
-        <w:rPr>
-          <w:rFonts w:hint="eastAsia"/>
-        </w:rPr>
-        <w:t>文件</w:t>
-      </w:r>
-      <w:r>
-        <w:t>和目录管理</w:t>
+        <w:rPr>
+          <w:rFonts w:asciiTheme="minorHAnsi" w:eastAsia="PingFang SC Light"/>
+          <w:b w:val="0"/>
+          <w:bCs w:val="0"/>
+        </w:rPr>
+      </w:pPr>
+      <w:r>
+        <w:rPr>
+          <w:rFonts w:asciiTheme="minorHAnsi" w:eastAsia="PingFang SC Light"/>
+          <w:b w:val="0"/>
+          <w:bCs w:val="0"/>
+        </w:rPr>
+        <w:lastRenderedPageBreak/>
+        <w:t>文件和目录管理</w:t>
       </w:r>
     </w:p>
     <w:p>
@@ -1140,56 +1250,81 @@
           <w:ilvl w:val="1"/>
           <w:numId w:val="7"/>
         </w:numPr>
-      </w:pPr>
-      <w:r>
-        <w:rPr>
-          <w:rFonts w:hint="eastAsia"/>
-        </w:rPr>
-        <w:t>绝对</w:t>
-      </w:r>
-      <w:r>
-        <w:t>路径和相对路径</w:t>
+        <w:rPr>
+          <w:rFonts w:asciiTheme="minorHAnsi" w:eastAsia="PingFang SC Light" w:hAnsiTheme="minorHAnsi"/>
+          <w:b w:val="0"/>
+          <w:bCs w:val="0"/>
+        </w:rPr>
+      </w:pPr>
+      <w:r>
+        <w:rPr>
+          <w:rFonts w:asciiTheme="minorHAnsi" w:eastAsia="PingFang SC Light" w:hAnsiTheme="minorHAnsi"/>
+          <w:b w:val="0"/>
+          <w:bCs w:val="0"/>
+        </w:rPr>
+        <w:t>绝对路径和相对路径</w:t>
       </w:r>
     </w:p>
     <w:p>
       <w:pPr>
         <w:ind w:left="840"/>
-      </w:pPr>
-      <w:r>
-        <w:rPr>
-          <w:rFonts w:hint="eastAsia"/>
-        </w:rPr>
-        <w:t>绝对路径</w:t>
-      </w:r>
-      <w:r>
-        <w:t>：从</w:t>
-      </w:r>
-      <w:r>
-        <w:rPr>
-          <w:rFonts w:hint="eastAsia"/>
-        </w:rPr>
-        <w:t>根目录 / 写起  例如</w:t>
-      </w:r>
-      <w:r>
-        <w:t>：/usr/share/doc</w:t>
+        <w:rPr>
+          <w:rFonts w:asciiTheme="minorHAnsi" w:eastAsia="PingFang SC Light"/>
+        </w:rPr>
+      </w:pPr>
+      <w:r>
+        <w:rPr>
+          <w:rFonts w:asciiTheme="minorHAnsi" w:eastAsia="PingFang SC Light"/>
+        </w:rPr>
+        <w:t>绝对路径：从根目录</w:t>
+      </w:r>
+      <w:r>
+        <w:rPr>
+          <w:rFonts w:asciiTheme="minorHAnsi" w:eastAsia="PingFang SC Light"/>
+        </w:rPr>
+        <w:t xml:space="preserve"> / </w:t>
+      </w:r>
+      <w:r>
+        <w:rPr>
+          <w:rFonts w:asciiTheme="minorHAnsi" w:eastAsia="PingFang SC Light"/>
+        </w:rPr>
+        <w:t>写起</w:t>
+      </w:r>
+      <w:r>
+        <w:rPr>
+          <w:rFonts w:asciiTheme="minorHAnsi" w:eastAsia="PingFang SC Light"/>
+        </w:rPr>
+        <w:t xml:space="preserve">  </w:t>
+      </w:r>
+      <w:r>
+        <w:rPr>
+          <w:rFonts w:asciiTheme="minorHAnsi" w:eastAsia="PingFang SC Light"/>
+        </w:rPr>
+        <w:t>例如：</w:t>
+      </w:r>
+      <w:r>
+        <w:rPr>
+          <w:rFonts w:asciiTheme="minorHAnsi" w:eastAsia="PingFang SC Light"/>
+        </w:rPr>
+        <w:t>/usr/share/doc</w:t>
       </w:r>
     </w:p>
     <w:p>
       <w:pPr>
         <w:ind w:left="840"/>
-      </w:pPr>
-      <w:r>
-        <w:rPr>
-          <w:rFonts w:hint="eastAsia"/>
-        </w:rPr>
-        <w:t>相对</w:t>
-      </w:r>
-      <w:r>
-        <w:t>路径：</w:t>
-      </w:r>
-      <w:r>
-        <w:rPr>
-          <w:rFonts w:hint="eastAsia"/>
+        <w:rPr>
+          <w:rFonts w:asciiTheme="minorHAnsi" w:eastAsia="PingFang SC Light"/>
+        </w:rPr>
+      </w:pPr>
+      <w:r>
+        <w:rPr>
+          <w:rFonts w:asciiTheme="minorHAnsi" w:eastAsia="PingFang SC Light"/>
+        </w:rPr>
+        <w:t>相对路径：</w:t>
+      </w:r>
+      <w:r>
+        <w:rPr>
+          <w:rFonts w:asciiTheme="minorHAnsi" w:eastAsia="PingFang SC Light"/>
         </w:rPr>
         <w:t xml:space="preserve">  ../..</w:t>
       </w:r>
@@ -1201,10 +1336,17 @@
           <w:ilvl w:val="1"/>
           <w:numId w:val="7"/>
         </w:numPr>
-      </w:pPr>
-      <w:r>
-        <w:rPr>
-          <w:rFonts w:hint="eastAsia"/>
+        <w:rPr>
+          <w:rFonts w:asciiTheme="minorHAnsi" w:eastAsia="PingFang SC Light" w:hAnsiTheme="minorHAnsi"/>
+          <w:b w:val="0"/>
+          <w:bCs w:val="0"/>
+        </w:rPr>
+      </w:pPr>
+      <w:r>
+        <w:rPr>
+          <w:rFonts w:asciiTheme="minorHAnsi" w:eastAsia="PingFang SC Light" w:hAnsiTheme="minorHAnsi"/>
+          <w:b w:val="0"/>
+          <w:bCs w:val="0"/>
         </w:rPr>
         <w:t>ls</w:t>
       </w:r>
@@ -1212,424 +1354,166 @@
     <w:p>
       <w:pPr>
         <w:ind w:left="840"/>
-      </w:pPr>
-      <w:r>
-        <w:rPr>
-          <w:rFonts w:hint="eastAsia"/>
-        </w:rPr>
-        <w:t>参数</w:t>
-      </w:r>
-      <w:r>
-        <w:t>：</w:t>
+        <w:rPr>
+          <w:rFonts w:asciiTheme="minorHAnsi" w:eastAsia="PingFang SC Light"/>
+        </w:rPr>
+      </w:pPr>
+      <w:r>
+        <w:rPr>
+          <w:rFonts w:asciiTheme="minorHAnsi" w:eastAsia="PingFang SC Light"/>
+        </w:rPr>
+        <w:t>参数：</w:t>
       </w:r>
     </w:p>
     <w:p>
       <w:pPr>
         <w:ind w:left="840"/>
-      </w:pPr>
-      <w:r>
-        <w:rPr>
-          <w:rFonts w:hint="eastAsia"/>
-        </w:rPr>
-        <w:t>-a ：全部的文件，连同隐藏档( 开头为 . 的文件) 一起列出来(常用)</w:t>
+        <w:rPr>
+          <w:rFonts w:asciiTheme="minorHAnsi" w:eastAsia="PingFang SC Light"/>
+        </w:rPr>
+      </w:pPr>
+      <w:r>
+        <w:rPr>
+          <w:rFonts w:asciiTheme="minorHAnsi" w:eastAsia="PingFang SC Light"/>
+        </w:rPr>
+        <w:t xml:space="preserve">-a </w:t>
+      </w:r>
+      <w:r>
+        <w:rPr>
+          <w:rFonts w:asciiTheme="minorHAnsi" w:eastAsia="PingFang SC Light"/>
+        </w:rPr>
+        <w:t>：全部的文件，连同隐藏档</w:t>
+      </w:r>
+      <w:r>
+        <w:rPr>
+          <w:rFonts w:asciiTheme="minorHAnsi" w:eastAsia="PingFang SC Light"/>
+        </w:rPr>
+        <w:t xml:space="preserve">( </w:t>
+      </w:r>
+      <w:r>
+        <w:rPr>
+          <w:rFonts w:asciiTheme="minorHAnsi" w:eastAsia="PingFang SC Light"/>
+        </w:rPr>
+        <w:t>开头为</w:t>
+      </w:r>
+      <w:r>
+        <w:rPr>
+          <w:rFonts w:asciiTheme="minorHAnsi" w:eastAsia="PingFang SC Light"/>
+        </w:rPr>
+        <w:t xml:space="preserve"> . </w:t>
+      </w:r>
+      <w:r>
+        <w:rPr>
+          <w:rFonts w:asciiTheme="minorHAnsi" w:eastAsia="PingFang SC Light"/>
+        </w:rPr>
+        <w:t>的文件</w:t>
+      </w:r>
+      <w:r>
+        <w:rPr>
+          <w:rFonts w:asciiTheme="minorHAnsi" w:eastAsia="PingFang SC Light"/>
+        </w:rPr>
+        <w:t xml:space="preserve">) </w:t>
+      </w:r>
+      <w:r>
+        <w:rPr>
+          <w:rFonts w:asciiTheme="minorHAnsi" w:eastAsia="PingFang SC Light"/>
+        </w:rPr>
+        <w:t>一起列出来</w:t>
+      </w:r>
+      <w:r>
+        <w:rPr>
+          <w:rFonts w:asciiTheme="minorHAnsi" w:eastAsia="PingFang SC Light"/>
+        </w:rPr>
+        <w:t>(</w:t>
+      </w:r>
+      <w:r>
+        <w:rPr>
+          <w:rFonts w:asciiTheme="minorHAnsi" w:eastAsia="PingFang SC Light"/>
+        </w:rPr>
+        <w:t>常用</w:t>
+      </w:r>
+      <w:r>
+        <w:rPr>
+          <w:rFonts w:asciiTheme="minorHAnsi" w:eastAsia="PingFang SC Light"/>
+        </w:rPr>
+        <w:t>)</w:t>
       </w:r>
     </w:p>
     <w:p>
       <w:pPr>
         <w:ind w:left="840"/>
-      </w:pPr>
-      <w:r>
-        <w:rPr>
-          <w:rFonts w:hint="eastAsia"/>
-        </w:rPr>
-        <w:t>-d ：仅列出目录本身，而不是列出目录内的文件数据(常用)</w:t>
+        <w:rPr>
+          <w:rFonts w:asciiTheme="minorHAnsi" w:eastAsia="PingFang SC Light"/>
+        </w:rPr>
+      </w:pPr>
+      <w:r>
+        <w:rPr>
+          <w:rFonts w:asciiTheme="minorHAnsi" w:eastAsia="PingFang SC Light"/>
+        </w:rPr>
+        <w:t xml:space="preserve">-d </w:t>
+      </w:r>
+      <w:r>
+        <w:rPr>
+          <w:rFonts w:asciiTheme="minorHAnsi" w:eastAsia="PingFang SC Light"/>
+        </w:rPr>
+        <w:t>：仅列出目录本身，而不是列出目录内的文件数据</w:t>
+      </w:r>
+      <w:r>
+        <w:rPr>
+          <w:rFonts w:asciiTheme="minorHAnsi" w:eastAsia="PingFang SC Light"/>
+        </w:rPr>
+        <w:t>(</w:t>
+      </w:r>
+      <w:r>
+        <w:rPr>
+          <w:rFonts w:asciiTheme="minorHAnsi" w:eastAsia="PingFang SC Light"/>
+        </w:rPr>
+        <w:t>常用</w:t>
+      </w:r>
+      <w:r>
+        <w:rPr>
+          <w:rFonts w:asciiTheme="minorHAnsi" w:eastAsia="PingFang SC Light"/>
+        </w:rPr>
+        <w:t>)</w:t>
       </w:r>
     </w:p>
     <w:p>
       <w:pPr>
         <w:ind w:left="840"/>
-      </w:pPr>
-      <w:r>
-        <w:rPr>
-          <w:rFonts w:hint="eastAsia"/>
-        </w:rPr>
-        <w:t xml:space="preserve">-l </w:t>
-      </w:r>
-      <w:r>
-        <w:t xml:space="preserve"> </w:t>
-      </w:r>
-      <w:r>
-        <w:rPr>
-          <w:rFonts w:hint="eastAsia"/>
-        </w:rPr>
-        <w:t>：长数据串列出，包含文件的属性与权限等等数据；(常用)</w:t>
-      </w:r>
-    </w:p>
-    <w:tbl>
-      <w:tblPr>
-        <w:tblStyle w:val="a3"/>
-        <w:tblW w:w="0" w:type="auto"/>
-        <w:tblInd w:w="840" w:type="dxa"/>
-        <w:tblLook w:val="04A0" w:firstRow="1" w:lastRow="0" w:firstColumn="1" w:lastColumn="0" w:noHBand="0" w:noVBand="1"/>
-      </w:tblPr>
-      <w:tblGrid>
-        <w:gridCol w:w="7456"/>
-      </w:tblGrid>
-      <w:tr>
-        <w:tc>
-          <w:tcPr>
-            <w:tcW w:w="8296" w:type="dxa"/>
-          </w:tcPr>
-          <w:p>
-            <w:r>
-              <w:rPr>
-                <w:rFonts w:hint="eastAsia"/>
-              </w:rPr>
-              <w:t>ls</w:t>
-            </w:r>
-            <w:r>
-              <w:t xml:space="preserve">  –al   </w:t>
-            </w:r>
-            <w:r>
-              <w:rPr>
-                <w:rFonts w:hint="eastAsia"/>
-              </w:rPr>
-              <w:t>目录</w:t>
-            </w:r>
-            <w:r>
-              <w:t>名称</w:t>
-            </w:r>
-          </w:p>
-        </w:tc>
-      </w:tr>
-    </w:tbl>
-    <w:p>
-      <w:r>
-        <w:tab/>
-      </w:r>
-      <w:r>
-        <w:tab/>
-      </w:r>
-      <w:r>
-        <w:rPr>
-          <w:rFonts w:hint="eastAsia"/>
-        </w:rPr>
-        <w:t>目录</w:t>
-      </w:r>
-      <w:r>
-        <w:t>名称可以不写，默认显示当前</w:t>
-      </w:r>
-      <w:r>
-        <w:rPr>
-          <w:rFonts w:hint="eastAsia"/>
-        </w:rPr>
-        <w:t>目录</w:t>
-      </w:r>
-      <w:r>
-        <w:t>下的</w:t>
-      </w:r>
-    </w:p>
-    <w:p>
-      <w:pPr>
-        <w:pStyle w:val="4"/>
-        <w:numPr>
-          <w:ilvl w:val="1"/>
-          <w:numId w:val="7"/>
-        </w:numPr>
-      </w:pPr>
-      <w:r>
-        <w:rPr>
-          <w:rFonts w:hint="eastAsia"/>
-        </w:rPr>
-        <w:t>cd</w:t>
-      </w:r>
-    </w:p>
-    <w:p>
-      <w:pPr>
-        <w:ind w:left="840"/>
-      </w:pPr>
-      <w:r>
-        <w:rPr>
-          <w:rFonts w:hint="eastAsia"/>
-        </w:rPr>
-        <w:t>后可</w:t>
-      </w:r>
-      <w:r>
-        <w:t>跟相对路径和绝对路径</w:t>
-      </w:r>
-    </w:p>
-    <w:p>
-      <w:pPr>
-        <w:ind w:left="840"/>
-      </w:pPr>
-      <w:r>
-        <w:rPr>
-          <w:rFonts w:hint="eastAsia"/>
-        </w:rPr>
-        <w:t>/</w:t>
-      </w:r>
-      <w:r>
-        <w:t xml:space="preserve"> </w:t>
-      </w:r>
-      <w:r>
-        <w:rPr>
-          <w:rFonts w:hint="eastAsia"/>
-        </w:rPr>
-        <w:t>代表根</w:t>
-      </w:r>
-      <w:r>
-        <w:t>目录</w:t>
-      </w:r>
-    </w:p>
-    <w:p>
-      <w:pPr>
-        <w:ind w:left="840"/>
-      </w:pPr>
-      <w:r>
-        <w:rPr>
-          <w:rFonts w:hint="eastAsia"/>
-        </w:rPr>
-        <w:t>~</w:t>
-      </w:r>
-      <w:r>
-        <w:t>代表</w:t>
-      </w:r>
-      <w:r>
-        <w:rPr>
-          <w:rFonts w:hint="eastAsia"/>
-        </w:rPr>
-        <w:t xml:space="preserve"> /root目录</w:t>
-      </w:r>
-    </w:p>
-    <w:p>
-      <w:pPr>
-        <w:pStyle w:val="4"/>
-        <w:numPr>
-          <w:ilvl w:val="1"/>
-          <w:numId w:val="7"/>
-        </w:numPr>
-      </w:pPr>
-      <w:r>
-        <w:rPr>
-          <w:rFonts w:hint="eastAsia"/>
-        </w:rPr>
-        <w:t>pwd</w:t>
-      </w:r>
-    </w:p>
-    <w:p>
-      <w:pPr>
-        <w:ind w:left="840"/>
-      </w:pPr>
-      <w:r>
-        <w:rPr>
-          <w:rFonts w:hint="eastAsia"/>
-        </w:rPr>
-        <w:t>显示</w:t>
-      </w:r>
-      <w:r>
-        <w:t>当前目录</w:t>
-      </w:r>
-      <w:r>
-        <w:rPr>
-          <w:rFonts w:hint="eastAsia"/>
-        </w:rPr>
-        <w:t>（print</w:t>
-      </w:r>
-      <w:r>
-        <w:t xml:space="preserve"> working directory</w:t>
-      </w:r>
-      <w:r>
-        <w:rPr>
-          <w:rFonts w:hint="eastAsia"/>
-        </w:rPr>
-        <w:t>）</w:t>
-      </w:r>
-    </w:p>
-    <w:p>
-      <w:pPr>
-        <w:pStyle w:val="4"/>
-        <w:numPr>
-          <w:ilvl w:val="1"/>
-          <w:numId w:val="7"/>
-        </w:numPr>
-      </w:pPr>
-      <w:r>
-        <w:lastRenderedPageBreak/>
-        <w:t>mkdir</w:t>
-      </w:r>
-    </w:p>
-    <w:tbl>
-      <w:tblPr>
-        <w:tblStyle w:val="a3"/>
-        <w:tblW w:w="0" w:type="auto"/>
-        <w:tblInd w:w="840" w:type="dxa"/>
-        <w:tblLook w:val="04A0" w:firstRow="1" w:lastRow="0" w:firstColumn="1" w:lastColumn="0" w:noHBand="0" w:noVBand="1"/>
-      </w:tblPr>
-      <w:tblGrid>
-        <w:gridCol w:w="7456"/>
-      </w:tblGrid>
-      <w:tr>
-        <w:tc>
-          <w:tcPr>
-            <w:tcW w:w="8296" w:type="dxa"/>
-          </w:tcPr>
-          <w:p>
-            <w:r>
-              <w:rPr>
-                <w:rFonts w:hint="eastAsia"/>
-              </w:rPr>
-              <w:t xml:space="preserve">mkdir [-mp] </w:t>
-            </w:r>
-            <w:r>
-              <w:rPr>
-                <w:rFonts w:hint="eastAsia"/>
-              </w:rPr>
-              <w:t>目录名称</w:t>
-            </w:r>
-          </w:p>
-        </w:tc>
-      </w:tr>
-    </w:tbl>
-    <w:p>
-      <w:pPr>
-        <w:ind w:left="840"/>
-      </w:pPr>
-    </w:p>
-    <w:p>
-      <w:pPr>
-        <w:ind w:left="840"/>
-      </w:pPr>
-      <w:r>
-        <w:rPr>
-          <w:rFonts w:hint="eastAsia"/>
-        </w:rPr>
-        <w:t>-m ：配置文件的权限喔！直接配置，不需要看默认权限 (umask) 的脸色～</w:t>
-      </w:r>
-    </w:p>
-    <w:p>
-      <w:pPr>
-        <w:ind w:left="840"/>
-      </w:pPr>
-      <w:r>
-        <w:rPr>
-          <w:rFonts w:hint="eastAsia"/>
-        </w:rPr>
-        <w:t>-p ：帮助你直接将所需要的目录(包含上一级目录)递归创建起来！</w:t>
-      </w:r>
-    </w:p>
-    <w:p>
-      <w:pPr>
-        <w:ind w:left="840"/>
-      </w:pPr>
-    </w:p>
-    <w:tbl>
-      <w:tblPr>
-        <w:tblStyle w:val="a3"/>
-        <w:tblW w:w="0" w:type="auto"/>
-        <w:tblInd w:w="840" w:type="dxa"/>
-        <w:tblLook w:val="04A0" w:firstRow="1" w:lastRow="0" w:firstColumn="1" w:lastColumn="0" w:noHBand="0" w:noVBand="1"/>
-      </w:tblPr>
-      <w:tblGrid>
-        <w:gridCol w:w="7456"/>
-      </w:tblGrid>
-      <w:tr>
-        <w:tc>
-          <w:tcPr>
-            <w:tcW w:w="8296" w:type="dxa"/>
-          </w:tcPr>
-          <w:p>
-            <w:r>
-              <w:rPr>
-                <w:rFonts w:hint="eastAsia"/>
-              </w:rPr>
-              <w:t xml:space="preserve">mkdir  -m 777 </w:t>
-            </w:r>
-            <w:r>
-              <w:t>–p  1/2/3</w:t>
-            </w:r>
-          </w:p>
-        </w:tc>
-      </w:tr>
-    </w:tbl>
-    <w:p>
-      <w:pPr>
-        <w:pStyle w:val="4"/>
-        <w:numPr>
-          <w:ilvl w:val="1"/>
-          <w:numId w:val="7"/>
-        </w:numPr>
-      </w:pPr>
-      <w:r>
-        <w:rPr>
-          <w:rFonts w:hint="eastAsia"/>
-        </w:rPr>
-        <w:t>rmdir</w:t>
-      </w:r>
-    </w:p>
-    <w:p>
-      <w:pPr>
-        <w:ind w:left="840"/>
-      </w:pPr>
-      <w:r>
-        <w:rPr>
-          <w:rFonts w:hint="eastAsia"/>
-        </w:rPr>
-        <w:t>删除</w:t>
-      </w:r>
-      <w:r>
-        <w:rPr>
-          <w:highlight w:val="darkGray"/>
-        </w:rPr>
-        <w:t>空目录</w:t>
-      </w:r>
-    </w:p>
-    <w:tbl>
-      <w:tblPr>
-        <w:tblStyle w:val="a3"/>
-        <w:tblW w:w="0" w:type="auto"/>
-        <w:tblInd w:w="840" w:type="dxa"/>
-        <w:tblLook w:val="04A0" w:firstRow="1" w:lastRow="0" w:firstColumn="1" w:lastColumn="0" w:noHBand="0" w:noVBand="1"/>
-      </w:tblPr>
-      <w:tblGrid>
-        <w:gridCol w:w="7456"/>
-      </w:tblGrid>
-      <w:tr>
-        <w:tc>
-          <w:tcPr>
-            <w:tcW w:w="7456" w:type="dxa"/>
-          </w:tcPr>
-          <w:p>
-            <w:r>
-              <w:rPr>
-                <w:rFonts w:hint="eastAsia"/>
-              </w:rPr>
-              <w:t xml:space="preserve">rmdir [-p] </w:t>
-            </w:r>
-            <w:r>
-              <w:rPr>
-                <w:rFonts w:hint="eastAsia"/>
-              </w:rPr>
-              <w:t>目录名称</w:t>
-            </w:r>
-          </w:p>
-        </w:tc>
-      </w:tr>
-    </w:tbl>
-    <w:p>
-      <w:pPr>
-        <w:ind w:left="840"/>
-      </w:pPr>
-      <w:r>
-        <w:rPr>
-          <w:rFonts w:hint="eastAsia"/>
-        </w:rPr>
-        <w:t>-p ：连同上一级『空的』目录也一起删除</w:t>
-      </w:r>
-    </w:p>
-    <w:p>
-      <w:pPr>
-        <w:ind w:left="840"/>
-      </w:pPr>
+        <w:rPr>
+          <w:rFonts w:asciiTheme="minorHAnsi" w:eastAsia="PingFang SC Light"/>
+        </w:rPr>
+      </w:pPr>
+      <w:r>
+        <w:rPr>
+          <w:rFonts w:asciiTheme="minorHAnsi" w:eastAsia="PingFang SC Light"/>
+        </w:rPr>
+        <w:t xml:space="preserve">-l  </w:t>
+      </w:r>
+      <w:r>
+        <w:rPr>
+          <w:rFonts w:asciiTheme="minorHAnsi" w:eastAsia="PingFang SC Light"/>
+        </w:rPr>
+        <w:t>：长数据串列出，包含文件的属性与权限等等数据；</w:t>
+      </w:r>
+      <w:r>
+        <w:rPr>
+          <w:rFonts w:asciiTheme="minorHAnsi" w:eastAsia="PingFang SC Light"/>
+        </w:rPr>
+        <w:t>(</w:t>
+      </w:r>
+      <w:r>
+        <w:rPr>
+          <w:rFonts w:asciiTheme="minorHAnsi" w:eastAsia="PingFang SC Light"/>
+        </w:rPr>
+        <w:t>常用</w:t>
+      </w:r>
+      <w:r>
+        <w:rPr>
+          <w:rFonts w:asciiTheme="minorHAnsi" w:eastAsia="PingFang SC Light"/>
+        </w:rPr>
+        <w:t>)</w:t>
+      </w:r>
     </w:p>
     <w:tbl>
       <w:tblPr>
@@ -1649,78 +1533,20 @@
           <w:p>
             <w:pPr>
               <w:rPr>
-                <w:rFonts w:hint="eastAsia"/>
+                <w:rFonts w:asciiTheme="minorHAnsi" w:eastAsia="PingFang SC Light" w:hAnsiTheme="minorHAnsi"/>
               </w:rPr>
             </w:pPr>
             <w:r>
               <w:rPr>
-                <w:rFonts w:hint="eastAsia"/>
+                <w:rFonts w:asciiTheme="minorHAnsi" w:eastAsia="PingFang SC Light" w:hAnsiTheme="minorHAnsi"/>
               </w:rPr>
-              <w:t xml:space="preserve">rmdir  1/2/3           </w:t>
+              <w:t xml:space="preserve">ls  –al   </w:t>
             </w:r>
             <w:r>
               <w:rPr>
-                <w:rFonts w:hint="eastAsia"/>
+                <w:rFonts w:asciiTheme="minorHAnsi" w:eastAsia="PingFang SC Light" w:hAnsiTheme="minorHAnsi"/>
               </w:rPr>
-              <w:t>只</w:t>
-            </w:r>
-            <w:r>
-              <w:t>删除</w:t>
-            </w:r>
-            <w:r>
-              <w:rPr>
-                <w:rFonts w:hint="eastAsia"/>
-              </w:rPr>
-              <w:t>3</w:t>
-            </w:r>
-          </w:p>
-          <w:p>
-            <w:pPr>
-              <w:rPr>
-                <w:rFonts w:hint="eastAsia"/>
-              </w:rPr>
-            </w:pPr>
-            <w:r>
-              <w:rPr>
-                <w:rFonts w:hint="eastAsia"/>
-              </w:rPr>
-              <w:t>rmdir  -p  1/2/3</w:t>
-            </w:r>
-            <w:r>
-              <w:t xml:space="preserve">       1</w:t>
-            </w:r>
-            <w:r>
-              <w:rPr>
-                <w:rFonts w:hint="eastAsia"/>
-              </w:rPr>
-              <w:t>、</w:t>
-            </w:r>
-            <w:r>
-              <w:rPr>
-                <w:rFonts w:hint="eastAsia"/>
-              </w:rPr>
-              <w:t>2</w:t>
-            </w:r>
-            <w:r>
-              <w:rPr>
-                <w:rFonts w:hint="eastAsia"/>
-              </w:rPr>
-              <w:t>、</w:t>
-            </w:r>
-            <w:r>
-              <w:rPr>
-                <w:rFonts w:hint="eastAsia"/>
-              </w:rPr>
-              <w:t>3</w:t>
-            </w:r>
-            <w:r>
-              <w:rPr>
-                <w:rFonts w:hint="eastAsia"/>
-              </w:rPr>
-              <w:t>都</w:t>
-            </w:r>
-            <w:r>
-              <w:t>会被删除</w:t>
+              <w:t>目录名称</w:t>
             </w:r>
           </w:p>
         </w:tc>
@@ -1728,31 +1554,389 @@
     </w:tbl>
     <w:p>
       <w:pPr>
+        <w:rPr>
+          <w:rFonts w:asciiTheme="minorHAnsi" w:eastAsia="PingFang SC Light"/>
+        </w:rPr>
+      </w:pPr>
+      <w:r>
+        <w:rPr>
+          <w:rFonts w:asciiTheme="minorHAnsi" w:eastAsia="PingFang SC Light"/>
+        </w:rPr>
+        <w:tab/>
+      </w:r>
+      <w:r>
+        <w:rPr>
+          <w:rFonts w:asciiTheme="minorHAnsi" w:eastAsia="PingFang SC Light"/>
+        </w:rPr>
+        <w:tab/>
+      </w:r>
+      <w:r>
+        <w:rPr>
+          <w:rFonts w:asciiTheme="minorHAnsi" w:eastAsia="PingFang SC Light"/>
+        </w:rPr>
+        <w:t>目录名称可以不写，默认显示当前目录下的</w:t>
+      </w:r>
+    </w:p>
+    <w:p>
+      <w:pPr>
         <w:pStyle w:val="4"/>
         <w:numPr>
           <w:ilvl w:val="1"/>
           <w:numId w:val="7"/>
         </w:numPr>
-      </w:pPr>
-      <w:r>
-        <w:rPr>
-          <w:rFonts w:hint="eastAsia"/>
-        </w:rPr>
-        <w:t>rm</w:t>
+        <w:rPr>
+          <w:rFonts w:asciiTheme="minorHAnsi" w:eastAsia="PingFang SC Light" w:hAnsiTheme="minorHAnsi"/>
+          <w:b w:val="0"/>
+          <w:bCs w:val="0"/>
+        </w:rPr>
+      </w:pPr>
+      <w:r>
+        <w:rPr>
+          <w:rFonts w:asciiTheme="minorHAnsi" w:eastAsia="PingFang SC Light" w:hAnsiTheme="minorHAnsi"/>
+          <w:b w:val="0"/>
+          <w:bCs w:val="0"/>
+        </w:rPr>
+        <w:t>cd</w:t>
       </w:r>
     </w:p>
     <w:p>
       <w:pPr>
         <w:ind w:left="840"/>
-      </w:pPr>
-      <w:r>
-        <w:rPr>
-          <w:rFonts w:hint="eastAsia"/>
-        </w:rPr>
-        <w:t>移除</w:t>
-      </w:r>
-      <w:r>
-        <w:t>文件和目录</w:t>
+        <w:rPr>
+          <w:rFonts w:asciiTheme="minorHAnsi" w:eastAsia="PingFang SC Light"/>
+        </w:rPr>
+      </w:pPr>
+      <w:r>
+        <w:rPr>
+          <w:rFonts w:asciiTheme="minorHAnsi" w:eastAsia="PingFang SC Light"/>
+        </w:rPr>
+        <w:t>后可跟相对路径和绝对路径</w:t>
+      </w:r>
+    </w:p>
+    <w:p>
+      <w:pPr>
+        <w:ind w:left="840"/>
+        <w:rPr>
+          <w:rFonts w:asciiTheme="minorHAnsi" w:eastAsia="PingFang SC Light"/>
+        </w:rPr>
+      </w:pPr>
+      <w:r>
+        <w:rPr>
+          <w:rFonts w:asciiTheme="minorHAnsi" w:eastAsia="PingFang SC Light"/>
+        </w:rPr>
+        <w:t xml:space="preserve">/ </w:t>
+      </w:r>
+      <w:r>
+        <w:rPr>
+          <w:rFonts w:asciiTheme="minorHAnsi" w:eastAsia="PingFang SC Light"/>
+        </w:rPr>
+        <w:t>代表根目录</w:t>
+      </w:r>
+    </w:p>
+    <w:p>
+      <w:pPr>
+        <w:ind w:left="840"/>
+        <w:rPr>
+          <w:rFonts w:asciiTheme="minorHAnsi" w:eastAsia="PingFang SC Light"/>
+        </w:rPr>
+      </w:pPr>
+      <w:r>
+        <w:rPr>
+          <w:rFonts w:asciiTheme="minorHAnsi" w:eastAsia="PingFang SC Light"/>
+        </w:rPr>
+        <w:t>~</w:t>
+      </w:r>
+      <w:r>
+        <w:rPr>
+          <w:rFonts w:asciiTheme="minorHAnsi" w:eastAsia="PingFang SC Light"/>
+        </w:rPr>
+        <w:t>代表</w:t>
+      </w:r>
+      <w:r>
+        <w:rPr>
+          <w:rFonts w:asciiTheme="minorHAnsi" w:eastAsia="PingFang SC Light"/>
+        </w:rPr>
+        <w:t xml:space="preserve"> /root</w:t>
+      </w:r>
+      <w:r>
+        <w:rPr>
+          <w:rFonts w:asciiTheme="minorHAnsi" w:eastAsia="PingFang SC Light"/>
+        </w:rPr>
+        <w:t>目录</w:t>
+      </w:r>
+    </w:p>
+    <w:p>
+      <w:pPr>
+        <w:pStyle w:val="4"/>
+        <w:numPr>
+          <w:ilvl w:val="1"/>
+          <w:numId w:val="7"/>
+        </w:numPr>
+        <w:rPr>
+          <w:rFonts w:asciiTheme="minorHAnsi" w:eastAsia="PingFang SC Light" w:hAnsiTheme="minorHAnsi"/>
+          <w:b w:val="0"/>
+          <w:bCs w:val="0"/>
+        </w:rPr>
+      </w:pPr>
+      <w:r>
+        <w:rPr>
+          <w:rFonts w:asciiTheme="minorHAnsi" w:eastAsia="PingFang SC Light" w:hAnsiTheme="minorHAnsi"/>
+          <w:b w:val="0"/>
+          <w:bCs w:val="0"/>
+        </w:rPr>
+        <w:t>pwd</w:t>
+      </w:r>
+    </w:p>
+    <w:p>
+      <w:pPr>
+        <w:ind w:left="840"/>
+        <w:rPr>
+          <w:rFonts w:asciiTheme="minorHAnsi" w:eastAsia="PingFang SC Light"/>
+        </w:rPr>
+      </w:pPr>
+      <w:r>
+        <w:rPr>
+          <w:rFonts w:asciiTheme="minorHAnsi" w:eastAsia="PingFang SC Light"/>
+        </w:rPr>
+        <w:t>显示当前目录（</w:t>
+      </w:r>
+      <w:r>
+        <w:rPr>
+          <w:rFonts w:asciiTheme="minorHAnsi" w:eastAsia="PingFang SC Light"/>
+        </w:rPr>
+        <w:t>print working directory</w:t>
+      </w:r>
+      <w:r>
+        <w:rPr>
+          <w:rFonts w:asciiTheme="minorHAnsi" w:eastAsia="PingFang SC Light"/>
+        </w:rPr>
+        <w:t>）</w:t>
+      </w:r>
+    </w:p>
+    <w:p>
+      <w:pPr>
+        <w:pStyle w:val="4"/>
+        <w:numPr>
+          <w:ilvl w:val="1"/>
+          <w:numId w:val="7"/>
+        </w:numPr>
+        <w:rPr>
+          <w:rFonts w:asciiTheme="minorHAnsi" w:eastAsia="PingFang SC Light" w:hAnsiTheme="minorHAnsi"/>
+          <w:b w:val="0"/>
+          <w:bCs w:val="0"/>
+        </w:rPr>
+      </w:pPr>
+      <w:r>
+        <w:rPr>
+          <w:rFonts w:asciiTheme="minorHAnsi" w:eastAsia="PingFang SC Light" w:hAnsiTheme="minorHAnsi"/>
+          <w:b w:val="0"/>
+          <w:bCs w:val="0"/>
+        </w:rPr>
+        <w:t>mkdir</w:t>
+      </w:r>
+    </w:p>
+    <w:tbl>
+      <w:tblPr>
+        <w:tblStyle w:val="a3"/>
+        <w:tblW w:w="0" w:type="auto"/>
+        <w:tblInd w:w="840" w:type="dxa"/>
+        <w:tblLook w:val="04A0" w:firstRow="1" w:lastRow="0" w:firstColumn="1" w:lastColumn="0" w:noHBand="0" w:noVBand="1"/>
+      </w:tblPr>
+      <w:tblGrid>
+        <w:gridCol w:w="7456"/>
+      </w:tblGrid>
+      <w:tr>
+        <w:tc>
+          <w:tcPr>
+            <w:tcW w:w="8296" w:type="dxa"/>
+          </w:tcPr>
+          <w:p>
+            <w:pPr>
+              <w:rPr>
+                <w:rFonts w:asciiTheme="minorHAnsi" w:eastAsia="PingFang SC Light" w:hAnsiTheme="minorHAnsi"/>
+              </w:rPr>
+            </w:pPr>
+            <w:r>
+              <w:rPr>
+                <w:rFonts w:asciiTheme="minorHAnsi" w:eastAsia="PingFang SC Light" w:hAnsiTheme="minorHAnsi"/>
+              </w:rPr>
+              <w:t xml:space="preserve">mkdir [-mp] </w:t>
+            </w:r>
+            <w:r>
+              <w:rPr>
+                <w:rFonts w:asciiTheme="minorHAnsi" w:eastAsia="PingFang SC Light" w:hAnsiTheme="minorHAnsi"/>
+              </w:rPr>
+              <w:t>目录名称</w:t>
+            </w:r>
+          </w:p>
+        </w:tc>
+      </w:tr>
+    </w:tbl>
+    <w:p>
+      <w:pPr>
+        <w:ind w:left="840"/>
+        <w:rPr>
+          <w:rFonts w:asciiTheme="minorHAnsi" w:eastAsia="PingFang SC Light"/>
+        </w:rPr>
+      </w:pPr>
+    </w:p>
+    <w:p>
+      <w:pPr>
+        <w:ind w:left="840"/>
+        <w:rPr>
+          <w:rFonts w:asciiTheme="minorHAnsi" w:eastAsia="PingFang SC Light"/>
+        </w:rPr>
+      </w:pPr>
+      <w:r>
+        <w:rPr>
+          <w:rFonts w:asciiTheme="minorHAnsi" w:eastAsia="PingFang SC Light"/>
+        </w:rPr>
+        <w:lastRenderedPageBreak/>
+        <w:t xml:space="preserve">-m </w:t>
+      </w:r>
+      <w:r>
+        <w:rPr>
+          <w:rFonts w:asciiTheme="minorHAnsi" w:eastAsia="PingFang SC Light"/>
+        </w:rPr>
+        <w:t>：配置文件的权限喔！直接配置，不需要看默认权限</w:t>
+      </w:r>
+      <w:r>
+        <w:rPr>
+          <w:rFonts w:asciiTheme="minorHAnsi" w:eastAsia="PingFang SC Light"/>
+        </w:rPr>
+        <w:t xml:space="preserve"> (umask) </w:t>
+      </w:r>
+      <w:r>
+        <w:rPr>
+          <w:rFonts w:asciiTheme="minorHAnsi" w:eastAsia="PingFang SC Light"/>
+        </w:rPr>
+        <w:t>的脸色～</w:t>
+      </w:r>
+    </w:p>
+    <w:p>
+      <w:pPr>
+        <w:ind w:left="840"/>
+        <w:rPr>
+          <w:rFonts w:asciiTheme="minorHAnsi" w:eastAsia="PingFang SC Light"/>
+        </w:rPr>
+      </w:pPr>
+      <w:r>
+        <w:rPr>
+          <w:rFonts w:asciiTheme="minorHAnsi" w:eastAsia="PingFang SC Light"/>
+        </w:rPr>
+        <w:t xml:space="preserve">-p </w:t>
+      </w:r>
+      <w:r>
+        <w:rPr>
+          <w:rFonts w:asciiTheme="minorHAnsi" w:eastAsia="PingFang SC Light"/>
+        </w:rPr>
+        <w:t>：帮助你直接将所需要的目录</w:t>
+      </w:r>
+      <w:r>
+        <w:rPr>
+          <w:rFonts w:asciiTheme="minorHAnsi" w:eastAsia="PingFang SC Light"/>
+        </w:rPr>
+        <w:t>(</w:t>
+      </w:r>
+      <w:r>
+        <w:rPr>
+          <w:rFonts w:asciiTheme="minorHAnsi" w:eastAsia="PingFang SC Light"/>
+        </w:rPr>
+        <w:t>包含上一级目录</w:t>
+      </w:r>
+      <w:r>
+        <w:rPr>
+          <w:rFonts w:asciiTheme="minorHAnsi" w:eastAsia="PingFang SC Light"/>
+        </w:rPr>
+        <w:t>)</w:t>
+      </w:r>
+      <w:r>
+        <w:rPr>
+          <w:rFonts w:asciiTheme="minorHAnsi" w:eastAsia="PingFang SC Light"/>
+        </w:rPr>
+        <w:t>递归创建起来！</w:t>
+      </w:r>
+    </w:p>
+    <w:p>
+      <w:pPr>
+        <w:ind w:left="840"/>
+        <w:rPr>
+          <w:rFonts w:asciiTheme="minorHAnsi" w:eastAsia="PingFang SC Light"/>
+        </w:rPr>
+      </w:pPr>
+    </w:p>
+    <w:tbl>
+      <w:tblPr>
+        <w:tblStyle w:val="a3"/>
+        <w:tblW w:w="0" w:type="auto"/>
+        <w:tblInd w:w="840" w:type="dxa"/>
+        <w:tblLook w:val="04A0" w:firstRow="1" w:lastRow="0" w:firstColumn="1" w:lastColumn="0" w:noHBand="0" w:noVBand="1"/>
+      </w:tblPr>
+      <w:tblGrid>
+        <w:gridCol w:w="7456"/>
+      </w:tblGrid>
+      <w:tr>
+        <w:tc>
+          <w:tcPr>
+            <w:tcW w:w="8296" w:type="dxa"/>
+          </w:tcPr>
+          <w:p>
+            <w:pPr>
+              <w:rPr>
+                <w:rFonts w:asciiTheme="minorHAnsi" w:eastAsia="PingFang SC Light" w:hAnsiTheme="minorHAnsi"/>
+              </w:rPr>
+            </w:pPr>
+            <w:r>
+              <w:rPr>
+                <w:rFonts w:asciiTheme="minorHAnsi" w:eastAsia="PingFang SC Light" w:hAnsiTheme="minorHAnsi"/>
+              </w:rPr>
+              <w:t>mkdir  -m 777 –p  1/2/3</w:t>
+            </w:r>
+          </w:p>
+        </w:tc>
+      </w:tr>
+    </w:tbl>
+    <w:p>
+      <w:pPr>
+        <w:pStyle w:val="4"/>
+        <w:numPr>
+          <w:ilvl w:val="1"/>
+          <w:numId w:val="7"/>
+        </w:numPr>
+        <w:rPr>
+          <w:rFonts w:asciiTheme="minorHAnsi" w:eastAsia="PingFang SC Light" w:hAnsiTheme="minorHAnsi"/>
+          <w:b w:val="0"/>
+          <w:bCs w:val="0"/>
+        </w:rPr>
+      </w:pPr>
+      <w:r>
+        <w:rPr>
+          <w:rFonts w:asciiTheme="minorHAnsi" w:eastAsia="PingFang SC Light" w:hAnsiTheme="minorHAnsi"/>
+          <w:b w:val="0"/>
+          <w:bCs w:val="0"/>
+        </w:rPr>
+        <w:t>rmdir</w:t>
+      </w:r>
+    </w:p>
+    <w:p>
+      <w:pPr>
+        <w:ind w:left="840"/>
+        <w:rPr>
+          <w:rFonts w:asciiTheme="minorHAnsi" w:eastAsia="PingFang SC Light"/>
+        </w:rPr>
+      </w:pPr>
+      <w:r>
+        <w:rPr>
+          <w:rFonts w:asciiTheme="minorHAnsi" w:eastAsia="PingFang SC Light"/>
+        </w:rPr>
+        <w:t>删除</w:t>
+      </w:r>
+      <w:r>
+        <w:rPr>
+          <w:rFonts w:asciiTheme="minorHAnsi" w:eastAsia="PingFang SC Light"/>
+          <w:highlight w:val="darkGray"/>
+        </w:rPr>
+        <w:t>空目录</w:t>
       </w:r>
     </w:p>
     <w:tbl>
@@ -1773,20 +1957,20 @@
           <w:p>
             <w:pPr>
               <w:rPr>
-                <w:rFonts w:hint="eastAsia"/>
+                <w:rFonts w:asciiTheme="minorHAnsi" w:eastAsia="PingFang SC Light" w:hAnsiTheme="minorHAnsi"/>
               </w:rPr>
             </w:pPr>
             <w:r>
               <w:rPr>
-                <w:rFonts w:hint="eastAsia"/>
+                <w:rFonts w:asciiTheme="minorHAnsi" w:eastAsia="PingFang SC Light" w:hAnsiTheme="minorHAnsi"/>
               </w:rPr>
-              <w:t xml:space="preserve">rm [-fir] </w:t>
+              <w:t xml:space="preserve">rmdir [-p] </w:t>
             </w:r>
             <w:r>
               <w:rPr>
-                <w:rFonts w:hint="eastAsia"/>
+                <w:rFonts w:asciiTheme="minorHAnsi" w:eastAsia="PingFang SC Light" w:hAnsiTheme="minorHAnsi"/>
               </w:rPr>
-              <w:t>文件或目录</w:t>
+              <w:t>目录名称</w:t>
             </w:r>
           </w:p>
         </w:tc>
@@ -1796,96 +1980,116 @@
       <w:pPr>
         <w:ind w:left="840"/>
         <w:rPr>
-          <w:rFonts w:hint="eastAsia"/>
-        </w:rPr>
-      </w:pPr>
-      <w:r>
-        <w:rPr>
-          <w:rFonts w:hint="eastAsia"/>
-        </w:rPr>
-        <w:t>-f ：就是 force 的意思，忽略不存在的文件，不会出现警告信息；</w:t>
+          <w:rFonts w:asciiTheme="minorHAnsi" w:eastAsia="PingFang SC Light"/>
+        </w:rPr>
+      </w:pPr>
+      <w:r>
+        <w:rPr>
+          <w:rFonts w:asciiTheme="minorHAnsi" w:eastAsia="PingFang SC Light"/>
+        </w:rPr>
+        <w:t xml:space="preserve">-p </w:t>
+      </w:r>
+      <w:r>
+        <w:rPr>
+          <w:rFonts w:asciiTheme="minorHAnsi" w:eastAsia="PingFang SC Light"/>
+        </w:rPr>
+        <w:t>：连同上一级『空的』目录也一起删除</w:t>
       </w:r>
     </w:p>
     <w:p>
       <w:pPr>
         <w:ind w:left="840"/>
         <w:rPr>
-          <w:rFonts w:hint="eastAsia"/>
-        </w:rPr>
-      </w:pPr>
-      <w:r>
-        <w:rPr>
-          <w:rFonts w:hint="eastAsia"/>
-        </w:rPr>
-        <w:t>-i ：互动模式，在删除前会询问使用者是否动作</w:t>
-      </w:r>
-    </w:p>
-    <w:p>
-      <w:pPr>
-        <w:ind w:left="840"/>
-      </w:pPr>
-      <w:r>
-        <w:rPr>
-          <w:rFonts w:hint="eastAsia"/>
-        </w:rPr>
-        <w:t>-r ：递归删除啊！最常用在目录的删除了！这是非常危险的选项！！！</w:t>
-      </w:r>
-    </w:p>
-    <w:p>
-      <w:pPr>
-        <w:ind w:left="840"/>
-      </w:pPr>
-    </w:p>
-    <w:p>
-      <w:pPr>
-        <w:ind w:left="840"/>
-      </w:pPr>
-      <w:r>
-        <w:rPr>
-          <w:rFonts w:hint="eastAsia"/>
-        </w:rPr>
-        <w:t xml:space="preserve">注意:只有  </w:t>
-      </w:r>
-      <w:r>
-        <w:t>-</w:t>
-      </w:r>
-      <w:r>
-        <w:rPr>
-          <w:rFonts w:hint="eastAsia"/>
-        </w:rPr>
-        <w:t>r</w:t>
-      </w:r>
-      <w:r>
-        <w:t xml:space="preserve"> </w:t>
-      </w:r>
-      <w:r>
-        <w:rPr>
-          <w:rFonts w:hint="eastAsia"/>
-        </w:rPr>
-        <w:t>的</w:t>
-      </w:r>
-      <w:r>
-        <w:t>时候</w:t>
-      </w:r>
-      <w:r>
-        <w:rPr>
-          <w:rFonts w:hint="eastAsia"/>
-        </w:rPr>
-        <w:t>rm</w:t>
-      </w:r>
-      <w:r>
-        <w:t>才能删除目录，其他</w:t>
-      </w:r>
-      <w:r>
-        <w:rPr>
-          <w:rFonts w:hint="eastAsia"/>
-        </w:rPr>
-        <w:t>情况</w:t>
-      </w:r>
-      <w:r>
-        <w:t>不能。</w:t>
-      </w:r>
-    </w:p>
+          <w:rFonts w:asciiTheme="minorHAnsi" w:eastAsia="PingFang SC Light"/>
+        </w:rPr>
+      </w:pPr>
+    </w:p>
+    <w:tbl>
+      <w:tblPr>
+        <w:tblStyle w:val="a3"/>
+        <w:tblW w:w="0" w:type="auto"/>
+        <w:tblInd w:w="840" w:type="dxa"/>
+        <w:tblLook w:val="04A0" w:firstRow="1" w:lastRow="0" w:firstColumn="1" w:lastColumn="0" w:noHBand="0" w:noVBand="1"/>
+      </w:tblPr>
+      <w:tblGrid>
+        <w:gridCol w:w="7456"/>
+      </w:tblGrid>
+      <w:tr>
+        <w:tc>
+          <w:tcPr>
+            <w:tcW w:w="8296" w:type="dxa"/>
+          </w:tcPr>
+          <w:p>
+            <w:pPr>
+              <w:rPr>
+                <w:rFonts w:asciiTheme="minorHAnsi" w:eastAsia="PingFang SC Light" w:hAnsiTheme="minorHAnsi"/>
+              </w:rPr>
+            </w:pPr>
+            <w:r>
+              <w:rPr>
+                <w:rFonts w:asciiTheme="minorHAnsi" w:eastAsia="PingFang SC Light" w:hAnsiTheme="minorHAnsi"/>
+              </w:rPr>
+              <w:t xml:space="preserve">rmdir  1/2/3           </w:t>
+            </w:r>
+            <w:r>
+              <w:rPr>
+                <w:rFonts w:asciiTheme="minorHAnsi" w:eastAsia="PingFang SC Light" w:hAnsiTheme="minorHAnsi"/>
+              </w:rPr>
+              <w:t>只删除</w:t>
+            </w:r>
+            <w:r>
+              <w:rPr>
+                <w:rFonts w:asciiTheme="minorHAnsi" w:eastAsia="PingFang SC Light" w:hAnsiTheme="minorHAnsi"/>
+              </w:rPr>
+              <w:t>3</w:t>
+            </w:r>
+          </w:p>
+          <w:p>
+            <w:pPr>
+              <w:rPr>
+                <w:rFonts w:asciiTheme="minorHAnsi" w:eastAsia="PingFang SC Light" w:hAnsiTheme="minorHAnsi"/>
+              </w:rPr>
+            </w:pPr>
+            <w:r>
+              <w:rPr>
+                <w:rFonts w:asciiTheme="minorHAnsi" w:eastAsia="PingFang SC Light" w:hAnsiTheme="minorHAnsi"/>
+              </w:rPr>
+              <w:t>rmdir  -p  1/2/3       1</w:t>
+            </w:r>
+            <w:r>
+              <w:rPr>
+                <w:rFonts w:asciiTheme="minorHAnsi" w:eastAsia="PingFang SC Light" w:hAnsiTheme="minorHAnsi"/>
+              </w:rPr>
+              <w:t>、</w:t>
+            </w:r>
+            <w:r>
+              <w:rPr>
+                <w:rFonts w:asciiTheme="minorHAnsi" w:eastAsia="PingFang SC Light" w:hAnsiTheme="minorHAnsi"/>
+              </w:rPr>
+              <w:t>2</w:t>
+            </w:r>
+            <w:r>
+              <w:rPr>
+                <w:rFonts w:asciiTheme="minorHAnsi" w:eastAsia="PingFang SC Light" w:hAnsiTheme="minorHAnsi"/>
+              </w:rPr>
+              <w:t>、</w:t>
+            </w:r>
+            <w:r>
+              <w:rPr>
+                <w:rFonts w:asciiTheme="minorHAnsi" w:eastAsia="PingFang SC Light" w:hAnsiTheme="minorHAnsi"/>
+              </w:rPr>
+              <w:t>3</w:t>
+            </w:r>
+            <w:r>
+              <w:rPr>
+                <w:rFonts w:asciiTheme="minorHAnsi" w:eastAsia="PingFang SC Light" w:hAnsiTheme="minorHAnsi"/>
+              </w:rPr>
+              <w:t>都会被删除</w:t>
+            </w:r>
+          </w:p>
+        </w:tc>
+      </w:tr>
+    </w:tbl>
     <w:p>
       <w:pPr>
         <w:pStyle w:val="4"/>
@@ -1893,38 +2097,33 @@
           <w:ilvl w:val="1"/>
           <w:numId w:val="7"/>
         </w:numPr>
-      </w:pPr>
-      <w:r>
-        <w:rPr>
-          <w:rFonts w:hint="eastAsia"/>
-        </w:rPr>
-        <w:t>cp</w:t>
+        <w:rPr>
+          <w:rFonts w:asciiTheme="minorHAnsi" w:eastAsia="PingFang SC Light" w:hAnsiTheme="minorHAnsi"/>
+          <w:b w:val="0"/>
+          <w:bCs w:val="0"/>
+        </w:rPr>
+      </w:pPr>
+      <w:r>
+        <w:rPr>
+          <w:rFonts w:asciiTheme="minorHAnsi" w:eastAsia="PingFang SC Light" w:hAnsiTheme="minorHAnsi"/>
+          <w:b w:val="0"/>
+          <w:bCs w:val="0"/>
+        </w:rPr>
+        <w:t>rm</w:t>
       </w:r>
     </w:p>
     <w:p>
       <w:pPr>
         <w:ind w:left="840"/>
         <w:rPr>
-          <w:rFonts w:hint="eastAsia"/>
-        </w:rPr>
-      </w:pPr>
-      <w:r>
-        <w:rPr>
-          <w:rFonts w:hint="eastAsia"/>
-        </w:rPr>
-        <w:t>复制</w:t>
-      </w:r>
-      <w:r>
-        <w:t>文件和目录</w:t>
-      </w:r>
-      <w:r>
-        <w:rPr>
-          <w:rFonts w:hint="eastAsia"/>
-        </w:rPr>
-        <w:t>，</w:t>
-      </w:r>
-      <w:r>
-        <w:t>可以更改文件或目录名</w:t>
+          <w:rFonts w:asciiTheme="minorHAnsi" w:eastAsia="PingFang SC Light"/>
+        </w:rPr>
+      </w:pPr>
+      <w:r>
+        <w:rPr>
+          <w:rFonts w:asciiTheme="minorHAnsi" w:eastAsia="PingFang SC Light"/>
+        </w:rPr>
+        <w:t>移除文件和目录</w:t>
       </w:r>
     </w:p>
     <w:tbl>
@@ -1945,48 +2144,245 @@
           <w:p>
             <w:pPr>
               <w:rPr>
-                <w:rFonts w:hint="eastAsia"/>
+                <w:rFonts w:asciiTheme="minorHAnsi" w:eastAsia="PingFang SC Light" w:hAnsiTheme="minorHAnsi"/>
               </w:rPr>
             </w:pPr>
             <w:r>
               <w:rPr>
-                <w:rFonts w:hint="eastAsia"/>
+                <w:rFonts w:asciiTheme="minorHAnsi" w:eastAsia="PingFang SC Light" w:hAnsiTheme="minorHAnsi"/>
               </w:rPr>
-              <w:t>cp</w:t>
-            </w:r>
-            <w:r>
-              <w:t xml:space="preserve"> </w:t>
+              <w:t xml:space="preserve">rm [-fir] </w:t>
             </w:r>
             <w:r>
               <w:rPr>
-                <w:rFonts w:hint="eastAsia"/>
+                <w:rFonts w:asciiTheme="minorHAnsi" w:eastAsia="PingFang SC Light" w:hAnsiTheme="minorHAnsi"/>
               </w:rPr>
-              <w:t xml:space="preserve"> [-adfilprsu] </w:t>
+              <w:t>文件或目录</w:t>
             </w:r>
+          </w:p>
+        </w:tc>
+      </w:tr>
+    </w:tbl>
+    <w:p>
+      <w:pPr>
+        <w:ind w:left="840"/>
+        <w:rPr>
+          <w:rFonts w:asciiTheme="minorHAnsi" w:eastAsia="PingFang SC Light"/>
+        </w:rPr>
+      </w:pPr>
+      <w:r>
+        <w:rPr>
+          <w:rFonts w:asciiTheme="minorHAnsi" w:eastAsia="PingFang SC Light"/>
+        </w:rPr>
+        <w:t xml:space="preserve">-f </w:t>
+      </w:r>
+      <w:r>
+        <w:rPr>
+          <w:rFonts w:asciiTheme="minorHAnsi" w:eastAsia="PingFang SC Light"/>
+        </w:rPr>
+        <w:t>：就是</w:t>
+      </w:r>
+      <w:r>
+        <w:rPr>
+          <w:rFonts w:asciiTheme="minorHAnsi" w:eastAsia="PingFang SC Light"/>
+        </w:rPr>
+        <w:t xml:space="preserve"> force </w:t>
+      </w:r>
+      <w:r>
+        <w:rPr>
+          <w:rFonts w:asciiTheme="minorHAnsi" w:eastAsia="PingFang SC Light"/>
+        </w:rPr>
+        <w:t>的意思，忽略不存在的文件，不会出现警告信息；</w:t>
+      </w:r>
+    </w:p>
+    <w:p>
+      <w:pPr>
+        <w:ind w:left="840"/>
+        <w:rPr>
+          <w:rFonts w:asciiTheme="minorHAnsi" w:eastAsia="PingFang SC Light"/>
+        </w:rPr>
+      </w:pPr>
+      <w:r>
+        <w:rPr>
+          <w:rFonts w:asciiTheme="minorHAnsi" w:eastAsia="PingFang SC Light"/>
+        </w:rPr>
+        <w:t xml:space="preserve">-i </w:t>
+      </w:r>
+      <w:r>
+        <w:rPr>
+          <w:rFonts w:asciiTheme="minorHAnsi" w:eastAsia="PingFang SC Light"/>
+        </w:rPr>
+        <w:t>：互动模式，在删除前会询问使用者是否动作</w:t>
+      </w:r>
+    </w:p>
+    <w:p>
+      <w:pPr>
+        <w:ind w:left="840"/>
+        <w:rPr>
+          <w:rFonts w:asciiTheme="minorHAnsi" w:eastAsia="PingFang SC Light"/>
+        </w:rPr>
+      </w:pPr>
+      <w:r>
+        <w:rPr>
+          <w:rFonts w:asciiTheme="minorHAnsi" w:eastAsia="PingFang SC Light"/>
+        </w:rPr>
+        <w:t xml:space="preserve">-r </w:t>
+      </w:r>
+      <w:r>
+        <w:rPr>
+          <w:rFonts w:asciiTheme="minorHAnsi" w:eastAsia="PingFang SC Light"/>
+        </w:rPr>
+        <w:t>：递归删除啊！最常用在目录的删除了！这是非常危险的选项！！！</w:t>
+      </w:r>
+    </w:p>
+    <w:p>
+      <w:pPr>
+        <w:ind w:left="840"/>
+        <w:rPr>
+          <w:rFonts w:asciiTheme="minorHAnsi" w:eastAsia="PingFang SC Light"/>
+        </w:rPr>
+      </w:pPr>
+    </w:p>
+    <w:p>
+      <w:pPr>
+        <w:ind w:left="840"/>
+        <w:rPr>
+          <w:rFonts w:asciiTheme="minorHAnsi" w:eastAsia="PingFang SC Light"/>
+        </w:rPr>
+      </w:pPr>
+      <w:r>
+        <w:rPr>
+          <w:rFonts w:asciiTheme="minorHAnsi" w:eastAsia="PingFang SC Light"/>
+        </w:rPr>
+        <w:t>注意</w:t>
+      </w:r>
+      <w:r>
+        <w:rPr>
+          <w:rFonts w:asciiTheme="minorHAnsi" w:eastAsia="PingFang SC Light"/>
+        </w:rPr>
+        <w:t>:</w:t>
+      </w:r>
+      <w:r>
+        <w:rPr>
+          <w:rFonts w:asciiTheme="minorHAnsi" w:eastAsia="PingFang SC Light"/>
+        </w:rPr>
+        <w:t>只有</w:t>
+      </w:r>
+      <w:r>
+        <w:rPr>
+          <w:rFonts w:asciiTheme="minorHAnsi" w:eastAsia="PingFang SC Light"/>
+        </w:rPr>
+        <w:t xml:space="preserve">  -r </w:t>
+      </w:r>
+      <w:r>
+        <w:rPr>
+          <w:rFonts w:asciiTheme="minorHAnsi" w:eastAsia="PingFang SC Light"/>
+        </w:rPr>
+        <w:t>的时候</w:t>
+      </w:r>
+      <w:r>
+        <w:rPr>
+          <w:rFonts w:asciiTheme="minorHAnsi" w:eastAsia="PingFang SC Light"/>
+        </w:rPr>
+        <w:t>rm</w:t>
+      </w:r>
+      <w:r>
+        <w:rPr>
+          <w:rFonts w:asciiTheme="minorHAnsi" w:eastAsia="PingFang SC Light"/>
+        </w:rPr>
+        <w:t>才能删除目录，其他情况不能。</w:t>
+      </w:r>
+    </w:p>
+    <w:p>
+      <w:pPr>
+        <w:pStyle w:val="4"/>
+        <w:numPr>
+          <w:ilvl w:val="1"/>
+          <w:numId w:val="7"/>
+        </w:numPr>
+        <w:rPr>
+          <w:rFonts w:asciiTheme="minorHAnsi" w:eastAsia="PingFang SC Light" w:hAnsiTheme="minorHAnsi"/>
+          <w:b w:val="0"/>
+          <w:bCs w:val="0"/>
+        </w:rPr>
+      </w:pPr>
+      <w:r>
+        <w:rPr>
+          <w:rFonts w:asciiTheme="minorHAnsi" w:eastAsia="PingFang SC Light" w:hAnsiTheme="minorHAnsi"/>
+          <w:b w:val="0"/>
+          <w:bCs w:val="0"/>
+        </w:rPr>
+        <w:t>cp</w:t>
+      </w:r>
+    </w:p>
+    <w:p>
+      <w:pPr>
+        <w:ind w:left="840"/>
+        <w:rPr>
+          <w:rFonts w:asciiTheme="minorHAnsi" w:eastAsia="PingFang SC Light"/>
+        </w:rPr>
+      </w:pPr>
+      <w:r>
+        <w:rPr>
+          <w:rFonts w:asciiTheme="minorHAnsi" w:eastAsia="PingFang SC Light"/>
+        </w:rPr>
+        <w:t>复制文件和目录</w:t>
+      </w:r>
+      <w:r>
+        <w:rPr>
+          <w:rFonts w:asciiTheme="minorHAnsi" w:eastAsia="PingFang SC Light"/>
+        </w:rPr>
+        <w:t>，可以更改文件或目录名</w:t>
+      </w:r>
+    </w:p>
+    <w:tbl>
+      <w:tblPr>
+        <w:tblStyle w:val="a3"/>
+        <w:tblW w:w="0" w:type="auto"/>
+        <w:tblInd w:w="840" w:type="dxa"/>
+        <w:tblLook w:val="04A0" w:firstRow="1" w:lastRow="0" w:firstColumn="1" w:lastColumn="0" w:noHBand="0" w:noVBand="1"/>
+      </w:tblPr>
+      <w:tblGrid>
+        <w:gridCol w:w="7456"/>
+      </w:tblGrid>
+      <w:tr>
+        <w:tc>
+          <w:tcPr>
+            <w:tcW w:w="7456" w:type="dxa"/>
+          </w:tcPr>
+          <w:p>
+            <w:pPr>
+              <w:rPr>
+                <w:rFonts w:asciiTheme="minorHAnsi" w:eastAsia="PingFang SC Light" w:hAnsiTheme="minorHAnsi"/>
+              </w:rPr>
+            </w:pPr>
             <w:r>
-              <w:t xml:space="preserve"> </w:t>
+              <w:rPr>
+                <w:rFonts w:asciiTheme="minorHAnsi" w:eastAsia="PingFang SC Light" w:hAnsiTheme="minorHAnsi"/>
+              </w:rPr>
+              <w:t xml:space="preserve">cp  [-adfilprsu]  </w:t>
             </w:r>
             <w:r>
               <w:rPr>
-                <w:rFonts w:hint="eastAsia"/>
+                <w:rFonts w:asciiTheme="minorHAnsi" w:eastAsia="PingFang SC Light" w:hAnsiTheme="minorHAnsi"/>
               </w:rPr>
               <w:t>来源档</w:t>
             </w:r>
             <w:r>
               <w:rPr>
-                <w:rFonts w:hint="eastAsia"/>
+                <w:rFonts w:asciiTheme="minorHAnsi" w:eastAsia="PingFang SC Light" w:hAnsiTheme="minorHAnsi"/>
               </w:rPr>
               <w:t xml:space="preserve">(source) </w:t>
             </w:r>
             <w:r>
               <w:rPr>
-                <w:rFonts w:hint="eastAsia"/>
+                <w:rFonts w:asciiTheme="minorHAnsi" w:eastAsia="PingFang SC Light" w:hAnsiTheme="minorHAnsi"/>
               </w:rPr>
               <w:t>目标档</w:t>
             </w:r>
             <w:r>
               <w:rPr>
-                <w:rFonts w:hint="eastAsia"/>
+                <w:rFonts w:asciiTheme="minorHAnsi" w:eastAsia="PingFang SC Light" w:hAnsiTheme="minorHAnsi"/>
               </w:rPr>
               <w:t>(destination)</w:t>
             </w:r>
@@ -1997,129 +2393,388 @@
     <w:p>
       <w:pPr>
         <w:ind w:left="840"/>
+        <w:rPr>
+          <w:rFonts w:asciiTheme="minorHAnsi" w:eastAsia="PingFang SC Light"/>
+        </w:rPr>
       </w:pPr>
     </w:p>
     <w:p>
       <w:pPr>
         <w:ind w:left="840"/>
         <w:rPr>
-          <w:rFonts w:hint="eastAsia"/>
-        </w:rPr>
-      </w:pPr>
-      <w:r>
-        <w:rPr>
-          <w:rFonts w:hint="eastAsia"/>
-        </w:rPr>
-        <w:t>-a：相当於 -pdr 的意思，至於 pdr 请参考下列说明；(常用)</w:t>
+          <w:rFonts w:asciiTheme="minorHAnsi" w:eastAsia="PingFang SC Light"/>
+        </w:rPr>
+      </w:pPr>
+      <w:r>
+        <w:rPr>
+          <w:rFonts w:asciiTheme="minorHAnsi" w:eastAsia="PingFang SC Light"/>
+        </w:rPr>
+        <w:t>-a</w:t>
+      </w:r>
+      <w:r>
+        <w:rPr>
+          <w:rFonts w:asciiTheme="minorHAnsi" w:eastAsia="PingFang SC Light"/>
+        </w:rPr>
+        <w:t>：相当於</w:t>
+      </w:r>
+      <w:r>
+        <w:rPr>
+          <w:rFonts w:asciiTheme="minorHAnsi" w:eastAsia="PingFang SC Light"/>
+        </w:rPr>
+        <w:t xml:space="preserve"> -pdr </w:t>
+      </w:r>
+      <w:r>
+        <w:rPr>
+          <w:rFonts w:asciiTheme="minorHAnsi" w:eastAsia="PingFang SC Light"/>
+        </w:rPr>
+        <w:t>的意思，至於</w:t>
+      </w:r>
+      <w:r>
+        <w:rPr>
+          <w:rFonts w:asciiTheme="minorHAnsi" w:eastAsia="PingFang SC Light"/>
+        </w:rPr>
+        <w:t xml:space="preserve"> pdr </w:t>
+      </w:r>
+      <w:r>
+        <w:rPr>
+          <w:rFonts w:asciiTheme="minorHAnsi" w:eastAsia="PingFang SC Light"/>
+        </w:rPr>
+        <w:t>请参考下列说明；</w:t>
+      </w:r>
+      <w:r>
+        <w:rPr>
+          <w:rFonts w:asciiTheme="minorHAnsi" w:eastAsia="PingFang SC Light"/>
+        </w:rPr>
+        <w:t>(</w:t>
+      </w:r>
+      <w:r>
+        <w:rPr>
+          <w:rFonts w:asciiTheme="minorHAnsi" w:eastAsia="PingFang SC Light"/>
+        </w:rPr>
+        <w:t>常用</w:t>
+      </w:r>
+      <w:r>
+        <w:rPr>
+          <w:rFonts w:asciiTheme="minorHAnsi" w:eastAsia="PingFang SC Light"/>
+        </w:rPr>
+        <w:t>)</w:t>
       </w:r>
     </w:p>
     <w:p>
       <w:pPr>
         <w:ind w:left="840"/>
         <w:rPr>
-          <w:rFonts w:hint="eastAsia"/>
-        </w:rPr>
-      </w:pPr>
-      <w:r>
-        <w:rPr>
-          <w:rFonts w:hint="eastAsia"/>
-        </w:rPr>
-        <w:t>-d：若来源档为连结档的属性(link file)，则复制连结档属性而非文件本身；</w:t>
+          <w:rFonts w:asciiTheme="minorHAnsi" w:eastAsia="PingFang SC Light"/>
+        </w:rPr>
+      </w:pPr>
+      <w:r>
+        <w:rPr>
+          <w:rFonts w:asciiTheme="minorHAnsi" w:eastAsia="PingFang SC Light"/>
+        </w:rPr>
+        <w:lastRenderedPageBreak/>
+        <w:t>-d</w:t>
+      </w:r>
+      <w:r>
+        <w:rPr>
+          <w:rFonts w:asciiTheme="minorHAnsi" w:eastAsia="PingFang SC Light"/>
+        </w:rPr>
+        <w:t>：若来源档为连结档的属性</w:t>
+      </w:r>
+      <w:r>
+        <w:rPr>
+          <w:rFonts w:asciiTheme="minorHAnsi" w:eastAsia="PingFang SC Light"/>
+        </w:rPr>
+        <w:t>(link file)</w:t>
+      </w:r>
+      <w:r>
+        <w:rPr>
+          <w:rFonts w:asciiTheme="minorHAnsi" w:eastAsia="PingFang SC Light"/>
+        </w:rPr>
+        <w:t>，则复制连结档属性而非文件本身；</w:t>
       </w:r>
     </w:p>
     <w:p>
       <w:pPr>
         <w:ind w:left="840"/>
         <w:rPr>
-          <w:rFonts w:hint="eastAsia"/>
-        </w:rPr>
-      </w:pPr>
-      <w:r>
-        <w:rPr>
-          <w:rFonts w:hint="eastAsia"/>
-        </w:rPr>
-        <w:t>-f：为强制(force)的意思，若目标文件已经存在且无法开启，则移除后再尝试一次；</w:t>
+          <w:rFonts w:asciiTheme="minorHAnsi" w:eastAsia="PingFang SC Light"/>
+        </w:rPr>
+      </w:pPr>
+      <w:r>
+        <w:rPr>
+          <w:rFonts w:asciiTheme="minorHAnsi" w:eastAsia="PingFang SC Light"/>
+        </w:rPr>
+        <w:t>-f</w:t>
+      </w:r>
+      <w:r>
+        <w:rPr>
+          <w:rFonts w:asciiTheme="minorHAnsi" w:eastAsia="PingFang SC Light"/>
+        </w:rPr>
+        <w:t>：为强制</w:t>
+      </w:r>
+      <w:r>
+        <w:rPr>
+          <w:rFonts w:asciiTheme="minorHAnsi" w:eastAsia="PingFang SC Light"/>
+        </w:rPr>
+        <w:t>(force)</w:t>
+      </w:r>
+      <w:r>
+        <w:rPr>
+          <w:rFonts w:asciiTheme="minorHAnsi" w:eastAsia="PingFang SC Light"/>
+        </w:rPr>
+        <w:t>的意思，若目标文件已经存在且无法开启，则移除后再尝试一次；</w:t>
       </w:r>
     </w:p>
     <w:p>
       <w:pPr>
         <w:ind w:left="840"/>
         <w:rPr>
-          <w:rFonts w:hint="eastAsia"/>
-        </w:rPr>
-      </w:pPr>
-      <w:r>
-        <w:rPr>
-          <w:rFonts w:hint="eastAsia"/>
-        </w:rPr>
-        <w:t>-i：若目标档(destination)已经存在时，在覆盖时会先询问动作的进行(常用)</w:t>
+          <w:rFonts w:asciiTheme="minorHAnsi" w:eastAsia="PingFang SC Light"/>
+        </w:rPr>
+      </w:pPr>
+      <w:r>
+        <w:rPr>
+          <w:rFonts w:asciiTheme="minorHAnsi" w:eastAsia="PingFang SC Light"/>
+        </w:rPr>
+        <w:t>-i</w:t>
+      </w:r>
+      <w:r>
+        <w:rPr>
+          <w:rFonts w:asciiTheme="minorHAnsi" w:eastAsia="PingFang SC Light"/>
+        </w:rPr>
+        <w:t>：若目标档</w:t>
+      </w:r>
+      <w:r>
+        <w:rPr>
+          <w:rFonts w:asciiTheme="minorHAnsi" w:eastAsia="PingFang SC Light"/>
+        </w:rPr>
+        <w:t>(destination)</w:t>
+      </w:r>
+      <w:r>
+        <w:rPr>
+          <w:rFonts w:asciiTheme="minorHAnsi" w:eastAsia="PingFang SC Light"/>
+        </w:rPr>
+        <w:t>已经存在时，在覆盖时会先询问动作的进行</w:t>
+      </w:r>
+      <w:r>
+        <w:rPr>
+          <w:rFonts w:asciiTheme="minorHAnsi" w:eastAsia="PingFang SC Light"/>
+        </w:rPr>
+        <w:t>(</w:t>
+      </w:r>
+      <w:r>
+        <w:rPr>
+          <w:rFonts w:asciiTheme="minorHAnsi" w:eastAsia="PingFang SC Light"/>
+        </w:rPr>
+        <w:t>常用</w:t>
+      </w:r>
+      <w:r>
+        <w:rPr>
+          <w:rFonts w:asciiTheme="minorHAnsi" w:eastAsia="PingFang SC Light"/>
+        </w:rPr>
+        <w:t>)</w:t>
       </w:r>
     </w:p>
     <w:p>
       <w:pPr>
         <w:ind w:left="840"/>
         <w:rPr>
-          <w:rFonts w:hint="eastAsia"/>
-        </w:rPr>
-      </w:pPr>
-      <w:r>
-        <w:rPr>
-          <w:rFonts w:hint="eastAsia"/>
-        </w:rPr>
-        <w:t>-l：进行硬式连结(hard link)的连结档创建，而非复制文件本身；</w:t>
+          <w:rFonts w:asciiTheme="minorHAnsi" w:eastAsia="PingFang SC Light"/>
+        </w:rPr>
+      </w:pPr>
+      <w:r>
+        <w:rPr>
+          <w:rFonts w:asciiTheme="minorHAnsi" w:eastAsia="PingFang SC Light"/>
+        </w:rPr>
+        <w:t>-l</w:t>
+      </w:r>
+      <w:r>
+        <w:rPr>
+          <w:rFonts w:asciiTheme="minorHAnsi" w:eastAsia="PingFang SC Light"/>
+        </w:rPr>
+        <w:t>：进行硬式连结</w:t>
+      </w:r>
+      <w:r>
+        <w:rPr>
+          <w:rFonts w:asciiTheme="minorHAnsi" w:eastAsia="PingFang SC Light"/>
+        </w:rPr>
+        <w:t>(hard link)</w:t>
+      </w:r>
+      <w:r>
+        <w:rPr>
+          <w:rFonts w:asciiTheme="minorHAnsi" w:eastAsia="PingFang SC Light"/>
+        </w:rPr>
+        <w:t>的连结档创建，而非复制文件本身；</w:t>
       </w:r>
     </w:p>
     <w:p>
       <w:pPr>
         <w:ind w:left="840"/>
         <w:rPr>
-          <w:rFonts w:hint="eastAsia"/>
-        </w:rPr>
-      </w:pPr>
-      <w:r>
-        <w:rPr>
-          <w:rFonts w:hint="eastAsia"/>
-        </w:rPr>
-        <w:t>-p：连同文件的属性一起复制过去，而非使用默认属性(备份常用)；</w:t>
+          <w:rFonts w:asciiTheme="minorHAnsi" w:eastAsia="PingFang SC Light"/>
+        </w:rPr>
+      </w:pPr>
+      <w:r>
+        <w:rPr>
+          <w:rFonts w:asciiTheme="minorHAnsi" w:eastAsia="PingFang SC Light"/>
+        </w:rPr>
+        <w:t>-p</w:t>
+      </w:r>
+      <w:r>
+        <w:rPr>
+          <w:rFonts w:asciiTheme="minorHAnsi" w:eastAsia="PingFang SC Light"/>
+        </w:rPr>
+        <w:t>：连同文件的属性一起复制过去，而非使用默认属性</w:t>
+      </w:r>
+      <w:r>
+        <w:rPr>
+          <w:rFonts w:asciiTheme="minorHAnsi" w:eastAsia="PingFang SC Light"/>
+        </w:rPr>
+        <w:t>(</w:t>
+      </w:r>
+      <w:r>
+        <w:rPr>
+          <w:rFonts w:asciiTheme="minorHAnsi" w:eastAsia="PingFang SC Light"/>
+        </w:rPr>
+        <w:t>备份常用</w:t>
+      </w:r>
+      <w:r>
+        <w:rPr>
+          <w:rFonts w:asciiTheme="minorHAnsi" w:eastAsia="PingFang SC Light"/>
+        </w:rPr>
+        <w:t>)</w:t>
+      </w:r>
+      <w:r>
+        <w:rPr>
+          <w:rFonts w:asciiTheme="minorHAnsi" w:eastAsia="PingFang SC Light"/>
+        </w:rPr>
+        <w:t>；</w:t>
       </w:r>
     </w:p>
     <w:p>
       <w:pPr>
         <w:ind w:left="840"/>
         <w:rPr>
-          <w:rFonts w:hint="eastAsia"/>
-        </w:rPr>
-      </w:pPr>
-      <w:r>
-        <w:rPr>
-          <w:rFonts w:hint="eastAsia"/>
-        </w:rPr>
-        <w:t>-r：递归持续复制，用於目录的复制行为；(常用)</w:t>
+          <w:rFonts w:asciiTheme="minorHAnsi" w:eastAsia="PingFang SC Light"/>
+        </w:rPr>
+      </w:pPr>
+      <w:r>
+        <w:rPr>
+          <w:rFonts w:asciiTheme="minorHAnsi" w:eastAsia="PingFang SC Light"/>
+        </w:rPr>
+        <w:t>-r</w:t>
+      </w:r>
+      <w:r>
+        <w:rPr>
+          <w:rFonts w:asciiTheme="minorHAnsi" w:eastAsia="PingFang SC Light"/>
+        </w:rPr>
+        <w:t>：递归持续复制，用於目录的复制行为；</w:t>
+      </w:r>
+      <w:r>
+        <w:rPr>
+          <w:rFonts w:asciiTheme="minorHAnsi" w:eastAsia="PingFang SC Light"/>
+        </w:rPr>
+        <w:t>(</w:t>
+      </w:r>
+      <w:r>
+        <w:rPr>
+          <w:rFonts w:asciiTheme="minorHAnsi" w:eastAsia="PingFang SC Light"/>
+        </w:rPr>
+        <w:t>常用</w:t>
+      </w:r>
+      <w:r>
+        <w:rPr>
+          <w:rFonts w:asciiTheme="minorHAnsi" w:eastAsia="PingFang SC Light"/>
+        </w:rPr>
+        <w:t>)</w:t>
       </w:r>
     </w:p>
     <w:p>
       <w:pPr>
         <w:ind w:left="840"/>
         <w:rPr>
-          <w:rFonts w:hint="eastAsia"/>
-        </w:rPr>
-      </w:pPr>
-      <w:r>
-        <w:rPr>
-          <w:rFonts w:hint="eastAsia"/>
-        </w:rPr>
-        <w:t>-s：复制成为符号连结档 (symbolic link)，亦即『捷径』文件；</w:t>
+          <w:rFonts w:asciiTheme="minorHAnsi" w:eastAsia="PingFang SC Light"/>
+        </w:rPr>
+      </w:pPr>
+      <w:r>
+        <w:rPr>
+          <w:rFonts w:asciiTheme="minorHAnsi" w:eastAsia="PingFang SC Light"/>
+        </w:rPr>
+        <w:t>-s</w:t>
+      </w:r>
+      <w:r>
+        <w:rPr>
+          <w:rFonts w:asciiTheme="minorHAnsi" w:eastAsia="PingFang SC Light"/>
+        </w:rPr>
+        <w:t>：复制成为符号连结档</w:t>
+      </w:r>
+      <w:r>
+        <w:rPr>
+          <w:rFonts w:asciiTheme="minorHAnsi" w:eastAsia="PingFang SC Light"/>
+        </w:rPr>
+        <w:t xml:space="preserve"> (symbolic link)</w:t>
+      </w:r>
+      <w:r>
+        <w:rPr>
+          <w:rFonts w:asciiTheme="minorHAnsi" w:eastAsia="PingFang SC Light"/>
+        </w:rPr>
+        <w:t>，亦即『捷径』文件；</w:t>
       </w:r>
     </w:p>
     <w:p>
       <w:pPr>
         <w:ind w:left="840"/>
-      </w:pPr>
-      <w:r>
-        <w:rPr>
-          <w:rFonts w:hint="eastAsia"/>
-        </w:rPr>
-        <w:t>-u：若 destination 比 source 旧才升级 destination ！</w:t>
+        <w:rPr>
+          <w:rFonts w:asciiTheme="minorHAnsi" w:eastAsia="PingFang SC Light"/>
+        </w:rPr>
+      </w:pPr>
+      <w:r>
+        <w:rPr>
+          <w:rFonts w:asciiTheme="minorHAnsi" w:eastAsia="PingFang SC Light"/>
+        </w:rPr>
+        <w:t>-u</w:t>
+      </w:r>
+      <w:r>
+        <w:rPr>
+          <w:rFonts w:asciiTheme="minorHAnsi" w:eastAsia="PingFang SC Light"/>
+        </w:rPr>
+        <w:t>：若</w:t>
+      </w:r>
+      <w:r>
+        <w:rPr>
+          <w:rFonts w:asciiTheme="minorHAnsi" w:eastAsia="PingFang SC Light"/>
+        </w:rPr>
+        <w:t xml:space="preserve"> destination </w:t>
+      </w:r>
+      <w:r>
+        <w:rPr>
+          <w:rFonts w:asciiTheme="minorHAnsi" w:eastAsia="PingFang SC Light"/>
+        </w:rPr>
+        <w:t>比</w:t>
+      </w:r>
+      <w:r>
+        <w:rPr>
+          <w:rFonts w:asciiTheme="minorHAnsi" w:eastAsia="PingFang SC Light"/>
+        </w:rPr>
+        <w:t xml:space="preserve"> source </w:t>
+      </w:r>
+      <w:r>
+        <w:rPr>
+          <w:rFonts w:asciiTheme="minorHAnsi" w:eastAsia="PingFang SC Light"/>
+        </w:rPr>
+        <w:t>旧才升级</w:t>
+      </w:r>
+      <w:r>
+        <w:rPr>
+          <w:rFonts w:asciiTheme="minorHAnsi" w:eastAsia="PingFang SC Light"/>
+        </w:rPr>
+        <w:t xml:space="preserve"> destination </w:t>
+      </w:r>
+      <w:r>
+        <w:rPr>
+          <w:rFonts w:asciiTheme="minorHAnsi" w:eastAsia="PingFang SC Light"/>
+        </w:rPr>
+        <w:t>！</w:t>
       </w:r>
     </w:p>
     <w:p>
@@ -2129,36 +2784,33 @@
           <w:ilvl w:val="1"/>
           <w:numId w:val="7"/>
         </w:numPr>
-      </w:pPr>
-      <w:r>
-        <w:rPr>
-          <w:rFonts w:hint="eastAsia"/>
-        </w:rPr>
-        <w:lastRenderedPageBreak/>
+        <w:rPr>
+          <w:rFonts w:asciiTheme="minorHAnsi" w:eastAsia="PingFang SC Light" w:hAnsiTheme="minorHAnsi"/>
+          <w:b w:val="0"/>
+          <w:bCs w:val="0"/>
+        </w:rPr>
+      </w:pPr>
+      <w:r>
+        <w:rPr>
+          <w:rFonts w:asciiTheme="minorHAnsi" w:eastAsia="PingFang SC Light" w:hAnsiTheme="minorHAnsi"/>
+          <w:b w:val="0"/>
+          <w:bCs w:val="0"/>
+        </w:rPr>
         <w:t>mv</w:t>
       </w:r>
     </w:p>
     <w:p>
       <w:pPr>
         <w:ind w:left="840"/>
-      </w:pPr>
-      <w:r>
-        <w:rPr>
-          <w:rFonts w:hint="eastAsia"/>
-        </w:rPr>
-        <w:t>移动</w:t>
-      </w:r>
-      <w:r>
-        <w:t>文件或目录</w:t>
-      </w:r>
-      <w:r>
-        <w:rPr>
-          <w:rFonts w:hint="eastAsia"/>
-        </w:rPr>
-        <w:t>，</w:t>
-      </w:r>
-      <w:r>
-        <w:t>或修改名称</w:t>
+        <w:rPr>
+          <w:rFonts w:asciiTheme="minorHAnsi" w:eastAsia="PingFang SC Light"/>
+        </w:rPr>
+      </w:pPr>
+      <w:r>
+        <w:rPr>
+          <w:rFonts w:asciiTheme="minorHAnsi" w:eastAsia="PingFang SC Light"/>
+        </w:rPr>
+        <w:t>移动文件或目录，或修改名称</w:t>
       </w:r>
     </w:p>
     <w:tbl>
@@ -2179,29 +2831,14 @@
           <w:p>
             <w:pPr>
               <w:rPr>
-                <w:rFonts w:hint="eastAsia"/>
+                <w:rFonts w:asciiTheme="minorHAnsi" w:eastAsia="PingFang SC Light" w:hAnsiTheme="minorHAnsi"/>
               </w:rPr>
             </w:pPr>
             <w:r>
-              <w:t xml:space="preserve">mv </w:t>
-            </w:r>
-            <w:r>
-              <w:t xml:space="preserve"> </w:t>
-            </w:r>
-            <w:r>
-              <w:t xml:space="preserve">[-fiu] </w:t>
-            </w:r>
-            <w:r>
-              <w:t xml:space="preserve"> </w:t>
-            </w:r>
-            <w:r>
-              <w:t xml:space="preserve">source </w:t>
-            </w:r>
-            <w:r>
-              <w:t xml:space="preserve"> </w:t>
-            </w:r>
-            <w:r>
-              <w:t>destination</w:t>
+              <w:rPr>
+                <w:rFonts w:asciiTheme="minorHAnsi" w:eastAsia="PingFang SC Light" w:hAnsiTheme="minorHAnsi"/>
+              </w:rPr>
+              <w:t>mv  [-fiu]  source  destination</w:t>
             </w:r>
           </w:p>
         </w:tc>
@@ -2210,45 +2847,111 @@
     <w:p>
       <w:pPr>
         <w:ind w:left="840"/>
+        <w:rPr>
+          <w:rFonts w:asciiTheme="minorHAnsi" w:eastAsia="PingFang SC Light"/>
+        </w:rPr>
       </w:pPr>
     </w:p>
     <w:p>
       <w:pPr>
         <w:ind w:left="840"/>
         <w:rPr>
-          <w:rFonts w:hint="eastAsia"/>
-        </w:rPr>
-      </w:pPr>
-      <w:r>
-        <w:rPr>
-          <w:rFonts w:hint="eastAsia"/>
-        </w:rPr>
-        <w:t>-f ：force 强制的意思，如果目标文件已经存在，不会询问而直接覆盖；</w:t>
+          <w:rFonts w:asciiTheme="minorHAnsi" w:eastAsia="PingFang SC Light"/>
+        </w:rPr>
+      </w:pPr>
+      <w:r>
+        <w:rPr>
+          <w:rFonts w:asciiTheme="minorHAnsi" w:eastAsia="PingFang SC Light"/>
+        </w:rPr>
+        <w:t xml:space="preserve">-f </w:t>
+      </w:r>
+      <w:r>
+        <w:rPr>
+          <w:rFonts w:asciiTheme="minorHAnsi" w:eastAsia="PingFang SC Light"/>
+        </w:rPr>
+        <w:t>：</w:t>
+      </w:r>
+      <w:r>
+        <w:rPr>
+          <w:rFonts w:asciiTheme="minorHAnsi" w:eastAsia="PingFang SC Light"/>
+        </w:rPr>
+        <w:t xml:space="preserve">force </w:t>
+      </w:r>
+      <w:r>
+        <w:rPr>
+          <w:rFonts w:asciiTheme="minorHAnsi" w:eastAsia="PingFang SC Light"/>
+        </w:rPr>
+        <w:t>强制的意思，如果目标文件已经存在，不会询问而直接覆盖；</w:t>
       </w:r>
     </w:p>
     <w:p>
       <w:pPr>
         <w:ind w:left="840"/>
         <w:rPr>
-          <w:rFonts w:hint="eastAsia"/>
-        </w:rPr>
-      </w:pPr>
-      <w:r>
-        <w:rPr>
-          <w:rFonts w:hint="eastAsia"/>
-        </w:rPr>
-        <w:t>-i ：若目标文件 (destination) 已经存在时，就会询问是否覆盖！</w:t>
+          <w:rFonts w:asciiTheme="minorHAnsi" w:eastAsia="PingFang SC Light"/>
+        </w:rPr>
+      </w:pPr>
+      <w:r>
+        <w:rPr>
+          <w:rFonts w:asciiTheme="minorHAnsi" w:eastAsia="PingFang SC Light"/>
+        </w:rPr>
+        <w:t xml:space="preserve">-i </w:t>
+      </w:r>
+      <w:r>
+        <w:rPr>
+          <w:rFonts w:asciiTheme="minorHAnsi" w:eastAsia="PingFang SC Light"/>
+        </w:rPr>
+        <w:t>：若目标文件</w:t>
+      </w:r>
+      <w:r>
+        <w:rPr>
+          <w:rFonts w:asciiTheme="minorHAnsi" w:eastAsia="PingFang SC Light"/>
+        </w:rPr>
+        <w:t xml:space="preserve"> (destination) </w:t>
+      </w:r>
+      <w:r>
+        <w:rPr>
+          <w:rFonts w:asciiTheme="minorHAnsi" w:eastAsia="PingFang SC Light"/>
+        </w:rPr>
+        <w:t>已经存在时，就会询问是否覆盖！</w:t>
       </w:r>
     </w:p>
     <w:p>
       <w:pPr>
         <w:ind w:left="840"/>
-      </w:pPr>
-      <w:r>
-        <w:rPr>
-          <w:rFonts w:hint="eastAsia"/>
-        </w:rPr>
-        <w:t>-u ：若目标文件已经存在，且 source 比较新，才会升级 (update)</w:t>
+        <w:rPr>
+          <w:rFonts w:asciiTheme="minorHAnsi" w:eastAsia="PingFang SC Light"/>
+        </w:rPr>
+      </w:pPr>
+      <w:r>
+        <w:rPr>
+          <w:rFonts w:asciiTheme="minorHAnsi" w:eastAsia="PingFang SC Light"/>
+        </w:rPr>
+        <w:t xml:space="preserve">-u </w:t>
+      </w:r>
+      <w:r>
+        <w:rPr>
+          <w:rFonts w:asciiTheme="minorHAnsi" w:eastAsia="PingFang SC Light"/>
+        </w:rPr>
+        <w:t>：若目标文件已经存在，且</w:t>
+      </w:r>
+      <w:r>
+        <w:rPr>
+          <w:rFonts w:asciiTheme="minorHAnsi" w:eastAsia="PingFang SC Light"/>
+        </w:rPr>
+        <w:t xml:space="preserve"> source </w:t>
+      </w:r>
+      <w:r>
+        <w:rPr>
+          <w:rFonts w:asciiTheme="minorHAnsi" w:eastAsia="PingFang SC Light"/>
+        </w:rPr>
+        <w:t>比较新，才会升级</w:t>
+      </w:r>
+      <w:r>
+        <w:rPr>
+          <w:rFonts w:asciiTheme="minorHAnsi" w:eastAsia="PingFang SC Light"/>
+        </w:rPr>
+        <w:t xml:space="preserve"> (update)</w:t>
       </w:r>
     </w:p>
     <w:p>
@@ -2258,10 +2961,17 @@
           <w:ilvl w:val="0"/>
           <w:numId w:val="7"/>
         </w:numPr>
-      </w:pPr>
-      <w:r>
-        <w:rPr>
-          <w:rFonts w:hint="eastAsia"/>
+        <w:rPr>
+          <w:rFonts w:asciiTheme="minorHAnsi" w:eastAsia="PingFang SC Light"/>
+          <w:b w:val="0"/>
+          <w:bCs w:val="0"/>
+        </w:rPr>
+      </w:pPr>
+      <w:r>
+        <w:rPr>
+          <w:rFonts w:asciiTheme="minorHAnsi" w:eastAsia="PingFang SC Light"/>
+          <w:b w:val="0"/>
+          <w:bCs w:val="0"/>
         </w:rPr>
         <w:t>文件内容查看</w:t>
       </w:r>
@@ -2273,41 +2983,33 @@
           <w:ilvl w:val="1"/>
           <w:numId w:val="7"/>
         </w:numPr>
-      </w:pPr>
-      <w:r>
+        <w:rPr>
+          <w:rFonts w:asciiTheme="minorHAnsi" w:eastAsia="PingFang SC Light" w:hAnsiTheme="minorHAnsi"/>
+          <w:b w:val="0"/>
+          <w:bCs w:val="0"/>
+        </w:rPr>
+      </w:pPr>
+      <w:r>
+        <w:rPr>
+          <w:rFonts w:asciiTheme="minorHAnsi" w:eastAsia="PingFang SC Light" w:hAnsiTheme="minorHAnsi"/>
+          <w:b w:val="0"/>
+          <w:bCs w:val="0"/>
+        </w:rPr>
         <w:t>cat</w:t>
       </w:r>
     </w:p>
     <w:p>
       <w:pPr>
         <w:ind w:left="840"/>
-      </w:pPr>
-      <w:r>
-        <w:rPr>
-          <w:rFonts w:hint="eastAsia"/>
-        </w:rPr>
-        <w:t>从</w:t>
-      </w:r>
-      <w:r>
-        <w:t>第一行</w:t>
-      </w:r>
-      <w:r>
-        <w:rPr>
-          <w:rFonts w:hint="eastAsia"/>
-        </w:rPr>
-        <w:t>开始</w:t>
-      </w:r>
-      <w:r>
-        <w:t>显示</w:t>
-      </w:r>
-      <w:r>
-        <w:rPr>
-          <w:rFonts w:hint="eastAsia"/>
-        </w:rPr>
-        <w:t>文件</w:t>
-      </w:r>
-      <w:r>
-        <w:t>内容</w:t>
+        <w:rPr>
+          <w:rFonts w:asciiTheme="minorHAnsi" w:eastAsia="PingFang SC Light"/>
+        </w:rPr>
+      </w:pPr>
+      <w:r>
+        <w:rPr>
+          <w:rFonts w:asciiTheme="minorHAnsi" w:eastAsia="PingFang SC Light"/>
+        </w:rPr>
+        <w:t>从第一行开始显示文件内容</w:t>
       </w:r>
     </w:p>
     <w:tbl>
@@ -2328,10 +3030,13 @@
           <w:p>
             <w:pPr>
               <w:rPr>
-                <w:rFonts w:hint="eastAsia"/>
+                <w:rFonts w:asciiTheme="minorHAnsi" w:eastAsia="PingFang SC Light" w:hAnsiTheme="minorHAnsi"/>
               </w:rPr>
             </w:pPr>
             <w:r>
+              <w:rPr>
+                <w:rFonts w:asciiTheme="minorHAnsi" w:eastAsia="PingFang SC Light" w:hAnsiTheme="minorHAnsi"/>
+              </w:rPr>
               <w:t>cat [-AbEnTv]</w:t>
             </w:r>
           </w:p>
@@ -2342,81 +3047,181 @@
       <w:pPr>
         <w:ind w:left="840"/>
         <w:rPr>
-          <w:rFonts w:hint="eastAsia"/>
-        </w:rPr>
-      </w:pPr>
-      <w:r>
-        <w:rPr>
-          <w:rFonts w:hint="eastAsia"/>
-        </w:rPr>
-        <w:t>-A ：相当於 -vET 的整合选项，可列出一些特殊字符而不是空白而已；</w:t>
+          <w:rFonts w:asciiTheme="minorHAnsi" w:eastAsia="PingFang SC Light"/>
+        </w:rPr>
+      </w:pPr>
+      <w:r>
+        <w:rPr>
+          <w:rFonts w:asciiTheme="minorHAnsi" w:eastAsia="PingFang SC Light"/>
+        </w:rPr>
+        <w:t xml:space="preserve">-A </w:t>
+      </w:r>
+      <w:r>
+        <w:rPr>
+          <w:rFonts w:asciiTheme="minorHAnsi" w:eastAsia="PingFang SC Light"/>
+        </w:rPr>
+        <w:t>：相当於</w:t>
+      </w:r>
+      <w:r>
+        <w:rPr>
+          <w:rFonts w:asciiTheme="minorHAnsi" w:eastAsia="PingFang SC Light"/>
+        </w:rPr>
+        <w:t xml:space="preserve"> -vET </w:t>
+      </w:r>
+      <w:r>
+        <w:rPr>
+          <w:rFonts w:asciiTheme="minorHAnsi" w:eastAsia="PingFang SC Light"/>
+        </w:rPr>
+        <w:t>的整合选项，可列出一些特殊字符而不是空白而已；</w:t>
       </w:r>
     </w:p>
     <w:p>
       <w:pPr>
         <w:ind w:left="840"/>
         <w:rPr>
-          <w:rFonts w:hint="eastAsia"/>
-        </w:rPr>
-      </w:pPr>
-      <w:r>
-        <w:rPr>
-          <w:rFonts w:hint="eastAsia"/>
-        </w:rPr>
-        <w:t>-b ：列出行号，仅针对非空白行做行号显示，空白行不标行号！</w:t>
+          <w:rFonts w:asciiTheme="minorHAnsi" w:eastAsia="PingFang SC Light"/>
+        </w:rPr>
+      </w:pPr>
+      <w:r>
+        <w:rPr>
+          <w:rFonts w:asciiTheme="minorHAnsi" w:eastAsia="PingFang SC Light"/>
+        </w:rPr>
+        <w:lastRenderedPageBreak/>
+        <w:t xml:space="preserve">-b </w:t>
+      </w:r>
+      <w:r>
+        <w:rPr>
+          <w:rFonts w:asciiTheme="minorHAnsi" w:eastAsia="PingFang SC Light"/>
+        </w:rPr>
+        <w:t>：列出行号，仅针对非空白行做行号显示，空白行不标行号！</w:t>
       </w:r>
     </w:p>
     <w:p>
       <w:pPr>
         <w:ind w:left="840"/>
         <w:rPr>
-          <w:rFonts w:hint="eastAsia"/>
-        </w:rPr>
-      </w:pPr>
-      <w:r>
-        <w:rPr>
-          <w:rFonts w:hint="eastAsia"/>
-        </w:rPr>
-        <w:t>-E ：将结尾的断行字节 $ 显示出来；</w:t>
+          <w:rFonts w:asciiTheme="minorHAnsi" w:eastAsia="PingFang SC Light"/>
+        </w:rPr>
+      </w:pPr>
+      <w:r>
+        <w:rPr>
+          <w:rFonts w:asciiTheme="minorHAnsi" w:eastAsia="PingFang SC Light"/>
+        </w:rPr>
+        <w:t xml:space="preserve">-E </w:t>
+      </w:r>
+      <w:r>
+        <w:rPr>
+          <w:rFonts w:asciiTheme="minorHAnsi" w:eastAsia="PingFang SC Light"/>
+        </w:rPr>
+        <w:t>：将结尾的断行字节</w:t>
+      </w:r>
+      <w:r>
+        <w:rPr>
+          <w:rFonts w:asciiTheme="minorHAnsi" w:eastAsia="PingFang SC Light"/>
+        </w:rPr>
+        <w:t xml:space="preserve"> $ </w:t>
+      </w:r>
+      <w:r>
+        <w:rPr>
+          <w:rFonts w:asciiTheme="minorHAnsi" w:eastAsia="PingFang SC Light"/>
+        </w:rPr>
+        <w:t>显示出来；</w:t>
       </w:r>
     </w:p>
     <w:p>
       <w:pPr>
         <w:ind w:left="840"/>
         <w:rPr>
-          <w:rFonts w:hint="eastAsia"/>
-        </w:rPr>
-      </w:pPr>
-      <w:r>
-        <w:rPr>
-          <w:rFonts w:hint="eastAsia"/>
-        </w:rPr>
-        <w:t>-n ：列印出行号，连同空白行也会有行号，与 -b 的选项不同；</w:t>
+          <w:rFonts w:asciiTheme="minorHAnsi" w:eastAsia="PingFang SC Light"/>
+        </w:rPr>
+      </w:pPr>
+      <w:r>
+        <w:rPr>
+          <w:rFonts w:asciiTheme="minorHAnsi" w:eastAsia="PingFang SC Light"/>
+        </w:rPr>
+        <w:t xml:space="preserve">-n </w:t>
+      </w:r>
+      <w:r>
+        <w:rPr>
+          <w:rFonts w:asciiTheme="minorHAnsi" w:eastAsia="PingFang SC Light"/>
+        </w:rPr>
+        <w:t>：列印出行号，连同空白行也会有行号，与</w:t>
+      </w:r>
+      <w:r>
+        <w:rPr>
+          <w:rFonts w:asciiTheme="minorHAnsi" w:eastAsia="PingFang SC Light"/>
+        </w:rPr>
+        <w:t xml:space="preserve"> -b </w:t>
+      </w:r>
+      <w:r>
+        <w:rPr>
+          <w:rFonts w:asciiTheme="minorHAnsi" w:eastAsia="PingFang SC Light"/>
+        </w:rPr>
+        <w:t>的选项不同；</w:t>
       </w:r>
     </w:p>
     <w:p>
       <w:pPr>
         <w:ind w:left="840"/>
         <w:rPr>
-          <w:rFonts w:hint="eastAsia"/>
-        </w:rPr>
-      </w:pPr>
-      <w:r>
-        <w:rPr>
-          <w:rFonts w:hint="eastAsia"/>
-        </w:rPr>
-        <w:t>-T ：将 [tab] 按键以 ^I 显示出来；</w:t>
+          <w:rFonts w:asciiTheme="minorHAnsi" w:eastAsia="PingFang SC Light"/>
+        </w:rPr>
+      </w:pPr>
+      <w:r>
+        <w:rPr>
+          <w:rFonts w:asciiTheme="minorHAnsi" w:eastAsia="PingFang SC Light"/>
+        </w:rPr>
+        <w:t xml:space="preserve">-T </w:t>
+      </w:r>
+      <w:r>
+        <w:rPr>
+          <w:rFonts w:asciiTheme="minorHAnsi" w:eastAsia="PingFang SC Light"/>
+        </w:rPr>
+        <w:t>：将</w:t>
+      </w:r>
+      <w:r>
+        <w:rPr>
+          <w:rFonts w:asciiTheme="minorHAnsi" w:eastAsia="PingFang SC Light"/>
+        </w:rPr>
+        <w:t xml:space="preserve"> [tab] </w:t>
+      </w:r>
+      <w:r>
+        <w:rPr>
+          <w:rFonts w:asciiTheme="minorHAnsi" w:eastAsia="PingFang SC Light"/>
+        </w:rPr>
+        <w:t>按键以</w:t>
+      </w:r>
+      <w:r>
+        <w:rPr>
+          <w:rFonts w:asciiTheme="minorHAnsi" w:eastAsia="PingFang SC Light"/>
+        </w:rPr>
+        <w:t xml:space="preserve"> ^I </w:t>
+      </w:r>
+      <w:r>
+        <w:rPr>
+          <w:rFonts w:asciiTheme="minorHAnsi" w:eastAsia="PingFang SC Light"/>
+        </w:rPr>
+        <w:t>显示出来；</w:t>
       </w:r>
     </w:p>
     <w:p>
       <w:pPr>
         <w:ind w:left="840"/>
-      </w:pPr>
-      <w:r>
-        <w:rPr>
-          <w:rFonts w:hint="eastAsia"/>
-        </w:rPr>
-        <w:t>-v ：列出一些看不出来的特殊字符</w:t>
+        <w:rPr>
+          <w:rFonts w:asciiTheme="minorHAnsi" w:eastAsia="PingFang SC Light"/>
+        </w:rPr>
+      </w:pPr>
+      <w:r>
+        <w:rPr>
+          <w:rFonts w:asciiTheme="minorHAnsi" w:eastAsia="PingFang SC Light"/>
+        </w:rPr>
+        <w:t xml:space="preserve">-v </w:t>
+      </w:r>
+      <w:r>
+        <w:rPr>
+          <w:rFonts w:asciiTheme="minorHAnsi" w:eastAsia="PingFang SC Light"/>
+        </w:rPr>
+        <w:t>：列出一些看不出来的特殊字符</w:t>
       </w:r>
     </w:p>
     <w:p>
@@ -2426,27 +3231,43 @@
           <w:ilvl w:val="1"/>
           <w:numId w:val="7"/>
         </w:numPr>
-      </w:pPr>
-      <w:r>
+        <w:rPr>
+          <w:rFonts w:asciiTheme="minorHAnsi" w:eastAsia="PingFang SC Light" w:hAnsiTheme="minorHAnsi"/>
+          <w:b w:val="0"/>
+          <w:bCs w:val="0"/>
+        </w:rPr>
+      </w:pPr>
+      <w:r>
+        <w:rPr>
+          <w:rFonts w:asciiTheme="minorHAnsi" w:eastAsia="PingFang SC Light" w:hAnsiTheme="minorHAnsi"/>
+          <w:b w:val="0"/>
+          <w:bCs w:val="0"/>
+        </w:rPr>
         <w:t>tac</w:t>
       </w:r>
     </w:p>
     <w:p>
       <w:pPr>
         <w:ind w:left="840"/>
-      </w:pPr>
-      <w:r>
-        <w:rPr>
-          <w:rFonts w:hint="eastAsia"/>
-        </w:rPr>
-        <w:t>从</w:t>
-      </w:r>
-      <w:r>
-        <w:t>最后一行开始显示，即倒着显示，跟cat</w:t>
-      </w:r>
-      <w:r>
-        <w:rPr>
-          <w:rFonts w:hint="eastAsia"/>
+        <w:rPr>
+          <w:rFonts w:asciiTheme="minorHAnsi" w:eastAsia="PingFang SC Light"/>
+        </w:rPr>
+      </w:pPr>
+      <w:r>
+        <w:rPr>
+          <w:rFonts w:asciiTheme="minorHAnsi" w:eastAsia="PingFang SC Light"/>
+        </w:rPr>
+        <w:t>从最后一行开始显示，即倒着显示，跟</w:t>
+      </w:r>
+      <w:r>
+        <w:rPr>
+          <w:rFonts w:asciiTheme="minorHAnsi" w:eastAsia="PingFang SC Light"/>
+        </w:rPr>
+        <w:t>cat</w:t>
+      </w:r>
+      <w:r>
+        <w:rPr>
+          <w:rFonts w:asciiTheme="minorHAnsi" w:eastAsia="PingFang SC Light"/>
         </w:rPr>
         <w:t>相反</w:t>
       </w:r>
@@ -2458,10 +3279,17 @@
           <w:ilvl w:val="1"/>
           <w:numId w:val="7"/>
         </w:numPr>
-      </w:pPr>
-      <w:r>
-        <w:rPr>
-          <w:rFonts w:hint="eastAsia"/>
+        <w:rPr>
+          <w:rFonts w:asciiTheme="minorHAnsi" w:eastAsia="PingFang SC Light" w:hAnsiTheme="minorHAnsi"/>
+          <w:b w:val="0"/>
+          <w:bCs w:val="0"/>
+        </w:rPr>
+      </w:pPr>
+      <w:r>
+        <w:rPr>
+          <w:rFonts w:asciiTheme="minorHAnsi" w:eastAsia="PingFang SC Light" w:hAnsiTheme="minorHAnsi"/>
+          <w:b w:val="0"/>
+          <w:bCs w:val="0"/>
         </w:rPr>
         <w:t>nl</w:t>
       </w:r>
@@ -2469,15 +3297,15 @@
     <w:p>
       <w:pPr>
         <w:ind w:left="840"/>
-      </w:pPr>
-      <w:r>
-        <w:rPr>
-          <w:rFonts w:hint="eastAsia"/>
-        </w:rPr>
-        <w:t>显示</w:t>
-      </w:r>
-      <w:r>
-        <w:t>行号</w:t>
+        <w:rPr>
+          <w:rFonts w:asciiTheme="minorHAnsi" w:eastAsia="PingFang SC Light"/>
+        </w:rPr>
+      </w:pPr>
+      <w:r>
+        <w:rPr>
+          <w:rFonts w:asciiTheme="minorHAnsi" w:eastAsia="PingFang SC Light"/>
+        </w:rPr>
+        <w:t>显示行号</w:t>
       </w:r>
     </w:p>
     <w:tbl>
@@ -2498,18 +3326,18 @@
           <w:p>
             <w:pPr>
               <w:rPr>
-                <w:rFonts w:hint="eastAsia"/>
+                <w:rFonts w:asciiTheme="minorHAnsi" w:eastAsia="PingFang SC Light" w:hAnsiTheme="minorHAnsi"/>
               </w:rPr>
             </w:pPr>
             <w:r>
               <w:rPr>
-                <w:rFonts w:hint="eastAsia"/>
+                <w:rFonts w:asciiTheme="minorHAnsi" w:eastAsia="PingFang SC Light" w:hAnsiTheme="minorHAnsi"/>
               </w:rPr>
               <w:t xml:space="preserve">nl  </w:t>
             </w:r>
             <w:r>
               <w:rPr>
-                <w:rFonts w:hint="eastAsia"/>
+                <w:rFonts w:asciiTheme="minorHAnsi" w:eastAsia="PingFang SC Light" w:hAnsiTheme="minorHAnsi"/>
               </w:rPr>
               <w:t>文件</w:t>
             </w:r>
@@ -2524,10 +3352,17 @@
           <w:ilvl w:val="1"/>
           <w:numId w:val="7"/>
         </w:numPr>
-      </w:pPr>
-      <w:r>
-        <w:rPr>
-          <w:rFonts w:hint="eastAsia"/>
+        <w:rPr>
+          <w:rFonts w:asciiTheme="minorHAnsi" w:eastAsia="PingFang SC Light" w:hAnsiTheme="minorHAnsi"/>
+          <w:b w:val="0"/>
+          <w:bCs w:val="0"/>
+        </w:rPr>
+      </w:pPr>
+      <w:r>
+        <w:rPr>
+          <w:rFonts w:asciiTheme="minorHAnsi" w:eastAsia="PingFang SC Light" w:hAnsiTheme="minorHAnsi"/>
+          <w:b w:val="0"/>
+          <w:bCs w:val="0"/>
         </w:rPr>
         <w:t>more</w:t>
       </w:r>
@@ -2536,12 +3371,12 @@
       <w:pPr>
         <w:ind w:left="840"/>
         <w:rPr>
-          <w:rFonts w:hint="eastAsia"/>
-        </w:rPr>
-      </w:pPr>
-      <w:r>
-        <w:rPr>
-          <w:rFonts w:hint="eastAsia"/>
+          <w:rFonts w:asciiTheme="minorHAnsi" w:eastAsia="PingFang SC Light"/>
+        </w:rPr>
+      </w:pPr>
+      <w:r>
+        <w:rPr>
+          <w:rFonts w:asciiTheme="minorHAnsi" w:eastAsia="PingFang SC Light"/>
         </w:rPr>
         <w:t>一页一页翻动</w:t>
       </w:r>
@@ -2550,95 +3385,197 @@
       <w:pPr>
         <w:ind w:left="840"/>
         <w:rPr>
-          <w:rFonts w:hint="eastAsia"/>
-        </w:rPr>
-      </w:pPr>
-      <w:r>
-        <w:rPr>
-          <w:rFonts w:hint="eastAsia"/>
-        </w:rPr>
-        <w:t>在 more 这个程序的运行过程中，你有几个按键可以按的：</w:t>
-      </w:r>
-    </w:p>
-    <w:p>
-      <w:pPr>
-        <w:ind w:leftChars="627" w:left="1234"/>
-        <w:rPr>
-          <w:rFonts w:hint="eastAsia"/>
-        </w:rPr>
-      </w:pPr>
-      <w:r>
-        <w:rPr>
-          <w:rFonts w:hint="eastAsia"/>
-        </w:rPr>
-        <w:t>空白键 (space)：代表向下翻一页；</w:t>
-      </w:r>
-    </w:p>
-    <w:p>
-      <w:pPr>
-        <w:ind w:leftChars="627" w:left="1234"/>
-        <w:rPr>
-          <w:rFonts w:hint="eastAsia"/>
-        </w:rPr>
-      </w:pPr>
-      <w:r>
-        <w:rPr>
-          <w:rFonts w:hint="eastAsia"/>
-        </w:rPr>
-        <w:t>Enter         ：代表向下翻『一行』；</w:t>
-      </w:r>
-    </w:p>
-    <w:p>
-      <w:pPr>
-        <w:ind w:leftChars="627" w:left="1234"/>
-        <w:rPr>
-          <w:rFonts w:hint="eastAsia"/>
-        </w:rPr>
-      </w:pPr>
-      <w:r>
-        <w:rPr>
-          <w:rFonts w:hint="eastAsia"/>
-        </w:rPr>
-        <w:t>/字串         ：代表在这个显示的内容当中，向下搜寻『字串』这个关键字；</w:t>
-      </w:r>
-    </w:p>
-    <w:p>
-      <w:pPr>
-        <w:ind w:leftChars="627" w:left="1234"/>
-        <w:rPr>
-          <w:rFonts w:hint="eastAsia"/>
-        </w:rPr>
-      </w:pPr>
-      <w:r>
-        <w:rPr>
-          <w:rFonts w:hint="eastAsia"/>
-        </w:rPr>
-        <w:t>:f            ：立刻显示出档名以及目前显示的行数；</w:t>
-      </w:r>
-    </w:p>
-    <w:p>
-      <w:pPr>
-        <w:ind w:leftChars="627" w:left="1234"/>
-        <w:rPr>
-          <w:rFonts w:hint="eastAsia"/>
-        </w:rPr>
-      </w:pPr>
-      <w:r>
-        <w:rPr>
-          <w:rFonts w:hint="eastAsia"/>
-        </w:rPr>
-        <w:t>q             ：代表立刻离开 more ，不再显示该文件内容。</w:t>
-      </w:r>
-    </w:p>
-    <w:p>
-      <w:pPr>
-        <w:ind w:leftChars="627" w:left="1234"/>
-      </w:pPr>
-      <w:r>
-        <w:rPr>
-          <w:rFonts w:hint="eastAsia"/>
-        </w:rPr>
-        <w:t>b 或 [ctrl]-b ：代表往回翻页，不过这动作只对文件有用，对管线无用。</w:t>
+          <w:rFonts w:asciiTheme="minorHAnsi" w:eastAsia="PingFang SC Light"/>
+        </w:rPr>
+      </w:pPr>
+      <w:r>
+        <w:rPr>
+          <w:rFonts w:asciiTheme="minorHAnsi" w:eastAsia="PingFang SC Light"/>
+        </w:rPr>
+        <w:t>在</w:t>
+      </w:r>
+      <w:r>
+        <w:rPr>
+          <w:rFonts w:asciiTheme="minorHAnsi" w:eastAsia="PingFang SC Light"/>
+        </w:rPr>
+        <w:t xml:space="preserve"> more </w:t>
+      </w:r>
+      <w:r>
+        <w:rPr>
+          <w:rFonts w:asciiTheme="minorHAnsi" w:eastAsia="PingFang SC Light"/>
+        </w:rPr>
+        <w:t>这个</w:t>
+      </w:r>
+      <w:bookmarkStart w:id="0" w:name="_GoBack"/>
+      <w:bookmarkEnd w:id="0"/>
+      <w:r>
+        <w:rPr>
+          <w:rFonts w:asciiTheme="minorHAnsi" w:eastAsia="PingFang SC Light"/>
+        </w:rPr>
+        <w:t>程序的运行过程中，你有几个按键可以按的：</w:t>
+      </w:r>
+    </w:p>
+    <w:p>
+      <w:pPr>
+        <w:ind w:leftChars="627" w:left="1505"/>
+        <w:rPr>
+          <w:rFonts w:asciiTheme="minorHAnsi" w:eastAsia="PingFang SC Light"/>
+        </w:rPr>
+      </w:pPr>
+      <w:r>
+        <w:rPr>
+          <w:rFonts w:asciiTheme="minorHAnsi" w:eastAsia="PingFang SC Light"/>
+        </w:rPr>
+        <w:t>空白键</w:t>
+      </w:r>
+      <w:r>
+        <w:rPr>
+          <w:rFonts w:asciiTheme="minorHAnsi" w:eastAsia="PingFang SC Light"/>
+        </w:rPr>
+        <w:t xml:space="preserve"> (space)</w:t>
+      </w:r>
+      <w:r>
+        <w:rPr>
+          <w:rFonts w:asciiTheme="minorHAnsi" w:eastAsia="PingFang SC Light"/>
+        </w:rPr>
+        <w:t>：代表向下翻一页；</w:t>
+      </w:r>
+    </w:p>
+    <w:p>
+      <w:pPr>
+        <w:ind w:leftChars="627" w:left="1505"/>
+        <w:rPr>
+          <w:rFonts w:asciiTheme="minorHAnsi" w:eastAsia="PingFang SC Light"/>
+        </w:rPr>
+      </w:pPr>
+      <w:r>
+        <w:rPr>
+          <w:rFonts w:asciiTheme="minorHAnsi" w:eastAsia="PingFang SC Light"/>
+        </w:rPr>
+        <w:t xml:space="preserve">Enter         </w:t>
+      </w:r>
+      <w:r>
+        <w:rPr>
+          <w:rFonts w:asciiTheme="minorHAnsi" w:eastAsia="PingFang SC Light"/>
+        </w:rPr>
+        <w:t>：代表向下翻『一行』；</w:t>
+      </w:r>
+    </w:p>
+    <w:p>
+      <w:pPr>
+        <w:ind w:leftChars="627" w:left="1505"/>
+        <w:rPr>
+          <w:rFonts w:asciiTheme="minorHAnsi" w:eastAsia="PingFang SC Light"/>
+        </w:rPr>
+      </w:pPr>
+      <w:r>
+        <w:rPr>
+          <w:rFonts w:asciiTheme="minorHAnsi" w:eastAsia="PingFang SC Light"/>
+        </w:rPr>
+        <w:t>/</w:t>
+      </w:r>
+      <w:r>
+        <w:rPr>
+          <w:rFonts w:asciiTheme="minorHAnsi" w:eastAsia="PingFang SC Light"/>
+        </w:rPr>
+        <w:t>字串</w:t>
+      </w:r>
+      <w:r>
+        <w:rPr>
+          <w:rFonts w:asciiTheme="minorHAnsi" w:eastAsia="PingFang SC Light"/>
+        </w:rPr>
+        <w:t xml:space="preserve">         </w:t>
+      </w:r>
+      <w:r>
+        <w:rPr>
+          <w:rFonts w:asciiTheme="minorHAnsi" w:eastAsia="PingFang SC Light"/>
+        </w:rPr>
+        <w:t>：代表在这个显示的内容当中，向下搜寻『字串』这个关键字；</w:t>
+      </w:r>
+    </w:p>
+    <w:p>
+      <w:pPr>
+        <w:ind w:leftChars="627" w:left="1505"/>
+        <w:rPr>
+          <w:rFonts w:asciiTheme="minorHAnsi" w:eastAsia="PingFang SC Light"/>
+        </w:rPr>
+      </w:pPr>
+      <w:r>
+        <w:rPr>
+          <w:rFonts w:asciiTheme="minorHAnsi" w:eastAsia="PingFang SC Light"/>
+        </w:rPr>
+        <w:t xml:space="preserve">:f            </w:t>
+      </w:r>
+      <w:r>
+        <w:rPr>
+          <w:rFonts w:asciiTheme="minorHAnsi" w:eastAsia="PingFang SC Light"/>
+        </w:rPr>
+        <w:t>：立刻显示出档名以及目前显示的行数；</w:t>
+      </w:r>
+    </w:p>
+    <w:p>
+      <w:pPr>
+        <w:ind w:leftChars="627" w:left="1505"/>
+        <w:rPr>
+          <w:rFonts w:asciiTheme="minorHAnsi" w:eastAsia="PingFang SC Light"/>
+        </w:rPr>
+      </w:pPr>
+      <w:r>
+        <w:rPr>
+          <w:rFonts w:asciiTheme="minorHAnsi" w:eastAsia="PingFang SC Light"/>
+        </w:rPr>
+        <w:t xml:space="preserve">q             </w:t>
+      </w:r>
+      <w:r>
+        <w:rPr>
+          <w:rFonts w:asciiTheme="minorHAnsi" w:eastAsia="PingFang SC Light"/>
+        </w:rPr>
+        <w:t>：代表立刻离开</w:t>
+      </w:r>
+      <w:r>
+        <w:rPr>
+          <w:rFonts w:asciiTheme="minorHAnsi" w:eastAsia="PingFang SC Light"/>
+        </w:rPr>
+        <w:t xml:space="preserve"> more </w:t>
+      </w:r>
+      <w:r>
+        <w:rPr>
+          <w:rFonts w:asciiTheme="minorHAnsi" w:eastAsia="PingFang SC Light"/>
+        </w:rPr>
+        <w:t>，不再显示该文件内容。</w:t>
+      </w:r>
+    </w:p>
+    <w:p>
+      <w:pPr>
+        <w:ind w:leftChars="627" w:left="1505"/>
+        <w:rPr>
+          <w:rFonts w:asciiTheme="minorHAnsi" w:eastAsia="PingFang SC Light"/>
+        </w:rPr>
+      </w:pPr>
+      <w:r>
+        <w:rPr>
+          <w:rFonts w:asciiTheme="minorHAnsi" w:eastAsia="PingFang SC Light"/>
+        </w:rPr>
+        <w:lastRenderedPageBreak/>
+        <w:t xml:space="preserve">b </w:t>
+      </w:r>
+      <w:r>
+        <w:rPr>
+          <w:rFonts w:asciiTheme="minorHAnsi" w:eastAsia="PingFang SC Light"/>
+        </w:rPr>
+        <w:t>或</w:t>
+      </w:r>
+      <w:r>
+        <w:rPr>
+          <w:rFonts w:asciiTheme="minorHAnsi" w:eastAsia="PingFang SC Light"/>
+        </w:rPr>
+        <w:t xml:space="preserve"> [ctrl]-b </w:t>
+      </w:r>
+      <w:r>
+        <w:rPr>
+          <w:rFonts w:asciiTheme="minorHAnsi" w:eastAsia="PingFang SC Light"/>
+        </w:rPr>
+        <w:t>：代表往回翻页，不过这动作只对文件有用，对管线无用。</w:t>
       </w:r>
     </w:p>
     <w:p>
@@ -2648,165 +3585,339 @@
           <w:ilvl w:val="1"/>
           <w:numId w:val="7"/>
         </w:numPr>
-      </w:pPr>
-      <w:r>
-        <w:rPr>
-          <w:rFonts w:hint="eastAsia"/>
-        </w:rPr>
-        <w:lastRenderedPageBreak/>
+        <w:rPr>
+          <w:rFonts w:asciiTheme="minorHAnsi" w:eastAsia="PingFang SC Light" w:hAnsiTheme="minorHAnsi"/>
+          <w:b w:val="0"/>
+          <w:bCs w:val="0"/>
+        </w:rPr>
+      </w:pPr>
+      <w:r>
+        <w:rPr>
+          <w:rFonts w:asciiTheme="minorHAnsi" w:eastAsia="PingFang SC Light" w:hAnsiTheme="minorHAnsi"/>
+          <w:b w:val="0"/>
+          <w:bCs w:val="0"/>
+        </w:rPr>
         <w:t>less</w:t>
       </w:r>
     </w:p>
     <w:p>
       <w:pPr>
         <w:ind w:left="840"/>
-      </w:pPr>
-      <w:r>
-        <w:rPr>
-          <w:rFonts w:hint="eastAsia"/>
-        </w:rPr>
-        <w:t>一页一页</w:t>
-      </w:r>
-      <w:r>
-        <w:t>翻动</w:t>
-      </w:r>
-      <w:r>
-        <w:rPr>
-          <w:rFonts w:hint="eastAsia"/>
-        </w:rPr>
-        <w:t>（可以往</w:t>
-      </w:r>
-      <w:r>
-        <w:t>后</w:t>
-      </w:r>
-      <w:r>
-        <w:rPr>
-          <w:rFonts w:hint="eastAsia"/>
-        </w:rPr>
-        <w:t>翻）</w:t>
+        <w:rPr>
+          <w:rFonts w:asciiTheme="minorHAnsi" w:eastAsia="PingFang SC Light"/>
+        </w:rPr>
+      </w:pPr>
+      <w:r>
+        <w:rPr>
+          <w:rFonts w:asciiTheme="minorHAnsi" w:eastAsia="PingFang SC Light"/>
+        </w:rPr>
+        <w:t>一页一页翻动（可以往后翻）</w:t>
       </w:r>
     </w:p>
     <w:p>
       <w:pPr>
         <w:ind w:left="840"/>
-      </w:pPr>
-      <w:r>
-        <w:rPr>
-          <w:rFonts w:hint="eastAsia"/>
-        </w:rPr>
-        <w:t>less运行</w:t>
-      </w:r>
-      <w:r>
-        <w:t>时可以输入的命令：</w:t>
-      </w:r>
-    </w:p>
-    <w:p>
-      <w:pPr>
-        <w:ind w:leftChars="627" w:left="1234"/>
-        <w:rPr>
-          <w:rFonts w:hint="eastAsia"/>
-        </w:rPr>
-      </w:pPr>
-      <w:r>
-        <w:rPr>
-          <w:rFonts w:hint="eastAsia"/>
-        </w:rPr>
-        <w:t>空白键    ：向下翻动一页；</w:t>
-      </w:r>
-    </w:p>
-    <w:p>
-      <w:pPr>
-        <w:ind w:leftChars="627" w:left="1234"/>
-        <w:rPr>
-          <w:rFonts w:hint="eastAsia"/>
-        </w:rPr>
-      </w:pPr>
-      <w:r>
-        <w:rPr>
-          <w:rFonts w:hint="eastAsia"/>
-        </w:rPr>
-        <w:t>[pagedown]：向下翻动一页；</w:t>
-      </w:r>
-    </w:p>
-    <w:p>
-      <w:pPr>
-        <w:ind w:leftChars="627" w:left="1234"/>
-        <w:rPr>
-          <w:rFonts w:hint="eastAsia"/>
-        </w:rPr>
-      </w:pPr>
-      <w:r>
-        <w:rPr>
-          <w:rFonts w:hint="eastAsia"/>
-        </w:rPr>
-        <w:t>[pageup]  ：向上翻动一页；</w:t>
-      </w:r>
-    </w:p>
-    <w:p>
-      <w:pPr>
-        <w:ind w:leftChars="627" w:left="1234"/>
-        <w:rPr>
-          <w:rFonts w:hint="eastAsia"/>
-        </w:rPr>
-      </w:pPr>
-      <w:r>
-        <w:rPr>
-          <w:rFonts w:hint="eastAsia"/>
-        </w:rPr>
-        <w:t>/字串     ：向下搜寻『字串』的功能；</w:t>
-      </w:r>
-    </w:p>
-    <w:p>
-      <w:pPr>
-        <w:ind w:leftChars="627" w:left="1234"/>
-        <w:rPr>
-          <w:rFonts w:hint="eastAsia"/>
-        </w:rPr>
-      </w:pPr>
-      <w:r>
-        <w:rPr>
-          <w:rFonts w:hint="eastAsia"/>
-        </w:rPr>
-        <w:t>?字串     ：向上搜寻『字串』的功能；</w:t>
-      </w:r>
-    </w:p>
-    <w:p>
-      <w:pPr>
-        <w:ind w:leftChars="627" w:left="1234"/>
-        <w:rPr>
-          <w:rFonts w:hint="eastAsia"/>
-        </w:rPr>
-      </w:pPr>
-      <w:r>
-        <w:rPr>
-          <w:rFonts w:hint="eastAsia"/>
-        </w:rPr>
-        <w:t>n         ：重复前一个搜寻 (与 / 或 ? 有关！)</w:t>
-      </w:r>
-    </w:p>
-    <w:p>
-      <w:pPr>
-        <w:ind w:leftChars="627" w:left="1234"/>
-        <w:rPr>
-          <w:rFonts w:hint="eastAsia"/>
-        </w:rPr>
-      </w:pPr>
-      <w:r>
-        <w:rPr>
-          <w:rFonts w:hint="eastAsia"/>
-        </w:rPr>
-        <w:t>N         ：反向的重复前一个搜寻 (与 / 或 ? 有关！)</w:t>
-      </w:r>
-    </w:p>
-    <w:p>
-      <w:pPr>
-        <w:ind w:leftChars="627" w:left="1234"/>
-      </w:pPr>
-      <w:r>
-        <w:rPr>
-          <w:rFonts w:hint="eastAsia"/>
-        </w:rPr>
-        <w:t>q         ：离开 less 这个程序；</w:t>
+        <w:rPr>
+          <w:rFonts w:asciiTheme="minorHAnsi" w:eastAsia="PingFang SC Light"/>
+        </w:rPr>
+      </w:pPr>
+      <w:r>
+        <w:rPr>
+          <w:rFonts w:asciiTheme="minorHAnsi" w:eastAsia="PingFang SC Light"/>
+        </w:rPr>
+        <w:t>less</w:t>
+      </w:r>
+      <w:r>
+        <w:rPr>
+          <w:rFonts w:asciiTheme="minorHAnsi" w:eastAsia="PingFang SC Light"/>
+        </w:rPr>
+        <w:t>运行时可以输入的命令：</w:t>
+      </w:r>
+    </w:p>
+    <w:p>
+      <w:pPr>
+        <w:ind w:leftChars="627" w:left="1505"/>
+        <w:rPr>
+          <w:rFonts w:asciiTheme="minorHAnsi" w:eastAsia="PingFang SC Light"/>
+        </w:rPr>
+      </w:pPr>
+      <w:r>
+        <w:rPr>
+          <w:rFonts w:asciiTheme="minorHAnsi" w:eastAsia="PingFang SC Light"/>
+        </w:rPr>
+        <w:t>空白键</w:t>
+      </w:r>
+      <w:r>
+        <w:rPr>
+          <w:rFonts w:asciiTheme="minorHAnsi" w:eastAsia="PingFang SC Light"/>
+        </w:rPr>
+        <w:t xml:space="preserve">    </w:t>
+      </w:r>
+      <w:r>
+        <w:rPr>
+          <w:rFonts w:asciiTheme="minorHAnsi" w:eastAsia="PingFang SC Light"/>
+        </w:rPr>
+        <w:t>：向下翻动一页；</w:t>
+      </w:r>
+    </w:p>
+    <w:p>
+      <w:pPr>
+        <w:ind w:leftChars="627" w:left="1505"/>
+        <w:rPr>
+          <w:rFonts w:asciiTheme="minorHAnsi" w:eastAsia="PingFang SC Light"/>
+        </w:rPr>
+      </w:pPr>
+      <w:r>
+        <w:rPr>
+          <w:rFonts w:asciiTheme="minorHAnsi" w:eastAsia="PingFang SC Light"/>
+        </w:rPr>
+        <w:t>[pagedown]</w:t>
+      </w:r>
+      <w:r>
+        <w:rPr>
+          <w:rFonts w:asciiTheme="minorHAnsi" w:eastAsia="PingFang SC Light"/>
+        </w:rPr>
+        <w:t>：向下翻动一页；</w:t>
+      </w:r>
+    </w:p>
+    <w:p>
+      <w:pPr>
+        <w:ind w:leftChars="627" w:left="1505"/>
+        <w:rPr>
+          <w:rFonts w:asciiTheme="minorHAnsi" w:eastAsia="PingFang SC Light"/>
+        </w:rPr>
+      </w:pPr>
+      <w:r>
+        <w:rPr>
+          <w:rFonts w:asciiTheme="minorHAnsi" w:eastAsia="PingFang SC Light"/>
+        </w:rPr>
+        <w:t xml:space="preserve">[pageup]  </w:t>
+      </w:r>
+      <w:r>
+        <w:rPr>
+          <w:rFonts w:asciiTheme="minorHAnsi" w:eastAsia="PingFang SC Light"/>
+        </w:rPr>
+        <w:t>：向上翻动一页；</w:t>
+      </w:r>
+    </w:p>
+    <w:p>
+      <w:pPr>
+        <w:ind w:leftChars="627" w:left="1505"/>
+        <w:rPr>
+          <w:rFonts w:asciiTheme="minorHAnsi" w:eastAsia="PingFang SC Light"/>
+        </w:rPr>
+      </w:pPr>
+      <w:r>
+        <w:rPr>
+          <w:rFonts w:asciiTheme="minorHAnsi" w:eastAsia="PingFang SC Light"/>
+        </w:rPr>
+        <w:t>/</w:t>
+      </w:r>
+      <w:r>
+        <w:rPr>
+          <w:rFonts w:asciiTheme="minorHAnsi" w:eastAsia="PingFang SC Light"/>
+        </w:rPr>
+        <w:t>字串</w:t>
+      </w:r>
+      <w:r>
+        <w:rPr>
+          <w:rFonts w:asciiTheme="minorHAnsi" w:eastAsia="PingFang SC Light"/>
+        </w:rPr>
+        <w:t xml:space="preserve">     </w:t>
+      </w:r>
+      <w:r>
+        <w:rPr>
+          <w:rFonts w:asciiTheme="minorHAnsi" w:eastAsia="PingFang SC Light"/>
+        </w:rPr>
+        <w:t>：向下搜寻『字串』的功能；</w:t>
+      </w:r>
+    </w:p>
+    <w:p>
+      <w:pPr>
+        <w:ind w:leftChars="627" w:left="1505"/>
+        <w:rPr>
+          <w:rFonts w:asciiTheme="minorHAnsi" w:eastAsia="PingFang SC Light"/>
+        </w:rPr>
+      </w:pPr>
+      <w:r>
+        <w:rPr>
+          <w:rFonts w:asciiTheme="minorHAnsi" w:eastAsia="PingFang SC Light"/>
+        </w:rPr>
+        <w:t>?</w:t>
+      </w:r>
+      <w:r>
+        <w:rPr>
+          <w:rFonts w:asciiTheme="minorHAnsi" w:eastAsia="PingFang SC Light"/>
+        </w:rPr>
+        <w:t>字串</w:t>
+      </w:r>
+      <w:r>
+        <w:rPr>
+          <w:rFonts w:asciiTheme="minorHAnsi" w:eastAsia="PingFang SC Light"/>
+        </w:rPr>
+        <w:t xml:space="preserve">     </w:t>
+      </w:r>
+      <w:r>
+        <w:rPr>
+          <w:rFonts w:asciiTheme="minorHAnsi" w:eastAsia="PingFang SC Light"/>
+        </w:rPr>
+        <w:t>：向上搜寻『字串』的功能；</w:t>
+      </w:r>
+    </w:p>
+    <w:p>
+      <w:pPr>
+        <w:ind w:leftChars="627" w:left="1505"/>
+        <w:rPr>
+          <w:rFonts w:asciiTheme="minorHAnsi" w:eastAsia="PingFang SC Light"/>
+        </w:rPr>
+      </w:pPr>
+      <w:r>
+        <w:rPr>
+          <w:rFonts w:asciiTheme="minorHAnsi" w:eastAsia="PingFang SC Light"/>
+        </w:rPr>
+        <w:t xml:space="preserve">n         </w:t>
+      </w:r>
+      <w:r>
+        <w:rPr>
+          <w:rFonts w:asciiTheme="minorHAnsi" w:eastAsia="PingFang SC Light"/>
+        </w:rPr>
+        <w:t>：重复前一个搜寻</w:t>
+      </w:r>
+      <w:r>
+        <w:rPr>
+          <w:rFonts w:asciiTheme="minorHAnsi" w:eastAsia="PingFang SC Light"/>
+        </w:rPr>
+        <w:t xml:space="preserve"> (</w:t>
+      </w:r>
+      <w:r>
+        <w:rPr>
+          <w:rFonts w:asciiTheme="minorHAnsi" w:eastAsia="PingFang SC Light"/>
+        </w:rPr>
+        <w:t>与</w:t>
+      </w:r>
+      <w:r>
+        <w:rPr>
+          <w:rFonts w:asciiTheme="minorHAnsi" w:eastAsia="PingFang SC Light"/>
+        </w:rPr>
+        <w:t xml:space="preserve"> / </w:t>
+      </w:r>
+      <w:r>
+        <w:rPr>
+          <w:rFonts w:asciiTheme="minorHAnsi" w:eastAsia="PingFang SC Light"/>
+        </w:rPr>
+        <w:t>或</w:t>
+      </w:r>
+      <w:r>
+        <w:rPr>
+          <w:rFonts w:asciiTheme="minorHAnsi" w:eastAsia="PingFang SC Light"/>
+        </w:rPr>
+        <w:t xml:space="preserve"> ? </w:t>
+      </w:r>
+      <w:r>
+        <w:rPr>
+          <w:rFonts w:asciiTheme="minorHAnsi" w:eastAsia="PingFang SC Light"/>
+        </w:rPr>
+        <w:t>有关！</w:t>
+      </w:r>
+      <w:r>
+        <w:rPr>
+          <w:rFonts w:asciiTheme="minorHAnsi" w:eastAsia="PingFang SC Light"/>
+        </w:rPr>
+        <w:t>)</w:t>
+      </w:r>
+    </w:p>
+    <w:p>
+      <w:pPr>
+        <w:ind w:leftChars="627" w:left="1505"/>
+        <w:rPr>
+          <w:rFonts w:asciiTheme="minorHAnsi" w:eastAsia="PingFang SC Light"/>
+        </w:rPr>
+      </w:pPr>
+      <w:r>
+        <w:rPr>
+          <w:rFonts w:asciiTheme="minorHAnsi" w:eastAsia="PingFang SC Light"/>
+        </w:rPr>
+        <w:t xml:space="preserve">N         </w:t>
+      </w:r>
+      <w:r>
+        <w:rPr>
+          <w:rFonts w:asciiTheme="minorHAnsi" w:eastAsia="PingFang SC Light"/>
+        </w:rPr>
+        <w:t>：反向的重复前一个搜寻</w:t>
+      </w:r>
+      <w:r>
+        <w:rPr>
+          <w:rFonts w:asciiTheme="minorHAnsi" w:eastAsia="PingFang SC Light"/>
+        </w:rPr>
+        <w:t xml:space="preserve"> (</w:t>
+      </w:r>
+      <w:r>
+        <w:rPr>
+          <w:rFonts w:asciiTheme="minorHAnsi" w:eastAsia="PingFang SC Light"/>
+        </w:rPr>
+        <w:t>与</w:t>
+      </w:r>
+      <w:r>
+        <w:rPr>
+          <w:rFonts w:asciiTheme="minorHAnsi" w:eastAsia="PingFang SC Light"/>
+        </w:rPr>
+        <w:t xml:space="preserve"> / </w:t>
+      </w:r>
+      <w:r>
+        <w:rPr>
+          <w:rFonts w:asciiTheme="minorHAnsi" w:eastAsia="PingFang SC Light"/>
+        </w:rPr>
+        <w:t>或</w:t>
+      </w:r>
+      <w:r>
+        <w:rPr>
+          <w:rFonts w:asciiTheme="minorHAnsi" w:eastAsia="PingFang SC Light"/>
+        </w:rPr>
+        <w:t xml:space="preserve"> ? </w:t>
+      </w:r>
+      <w:r>
+        <w:rPr>
+          <w:rFonts w:asciiTheme="minorHAnsi" w:eastAsia="PingFang SC Light"/>
+        </w:rPr>
+        <w:t>有关！</w:t>
+      </w:r>
+      <w:r>
+        <w:rPr>
+          <w:rFonts w:asciiTheme="minorHAnsi" w:eastAsia="PingFang SC Light"/>
+        </w:rPr>
+        <w:t>)</w:t>
+      </w:r>
+    </w:p>
+    <w:p>
+      <w:pPr>
+        <w:ind w:leftChars="627" w:left="1505"/>
+        <w:rPr>
+          <w:rFonts w:asciiTheme="minorHAnsi" w:eastAsia="PingFang SC Light"/>
+        </w:rPr>
+      </w:pPr>
+      <w:r>
+        <w:rPr>
+          <w:rFonts w:asciiTheme="minorHAnsi" w:eastAsia="PingFang SC Light"/>
+        </w:rPr>
+        <w:t xml:space="preserve">q         </w:t>
+      </w:r>
+      <w:r>
+        <w:rPr>
+          <w:rFonts w:asciiTheme="minorHAnsi" w:eastAsia="PingFang SC Light"/>
+        </w:rPr>
+        <w:t>：离开</w:t>
+      </w:r>
+      <w:r>
+        <w:rPr>
+          <w:rFonts w:asciiTheme="minorHAnsi" w:eastAsia="PingFang SC Light"/>
+        </w:rPr>
+        <w:t xml:space="preserve"> less </w:t>
+      </w:r>
+      <w:r>
+        <w:rPr>
+          <w:rFonts w:asciiTheme="minorHAnsi" w:eastAsia="PingFang SC Light"/>
+        </w:rPr>
+        <w:t>这个程序；</w:t>
       </w:r>
     </w:p>
     <w:p>
@@ -2816,10 +3927,17 @@
           <w:ilvl w:val="1"/>
           <w:numId w:val="7"/>
         </w:numPr>
-      </w:pPr>
-      <w:r>
-        <w:rPr>
-          <w:rFonts w:hint="eastAsia"/>
+        <w:rPr>
+          <w:rFonts w:asciiTheme="minorHAnsi" w:eastAsia="PingFang SC Light" w:hAnsiTheme="minorHAnsi"/>
+          <w:b w:val="0"/>
+          <w:bCs w:val="0"/>
+        </w:rPr>
+      </w:pPr>
+      <w:r>
+        <w:rPr>
+          <w:rFonts w:asciiTheme="minorHAnsi" w:eastAsia="PingFang SC Light" w:hAnsiTheme="minorHAnsi"/>
+          <w:b w:val="0"/>
+          <w:bCs w:val="0"/>
         </w:rPr>
         <w:t>head</w:t>
       </w:r>
@@ -2828,26 +3946,15 @@
       <w:pPr>
         <w:ind w:left="840"/>
         <w:rPr>
-          <w:rFonts w:hint="eastAsia"/>
-        </w:rPr>
-      </w:pPr>
-      <w:r>
-        <w:rPr>
-          <w:rFonts w:hint="eastAsia"/>
-        </w:rPr>
-        <w:t>取出</w:t>
-      </w:r>
-      <w:r>
-        <w:t>前面</w:t>
-      </w:r>
-      <w:r>
-        <w:rPr>
-          <w:rFonts w:hint="eastAsia"/>
-        </w:rPr>
-        <w:t>几行</w:t>
-      </w:r>
-      <w:bookmarkStart w:id="0" w:name="_GoBack"/>
-      <w:bookmarkEnd w:id="0"/>
+          <w:rFonts w:asciiTheme="minorHAnsi" w:eastAsia="PingFang SC Light"/>
+        </w:rPr>
+      </w:pPr>
+      <w:r>
+        <w:rPr>
+          <w:rFonts w:asciiTheme="minorHAnsi" w:eastAsia="PingFang SC Light"/>
+        </w:rPr>
+        <w:t>取出前面几行</w:t>
+      </w:r>
     </w:p>
     <w:p>
       <w:pPr>
@@ -2856,32 +3963,667 @@
           <w:ilvl w:val="1"/>
           <w:numId w:val="7"/>
         </w:numPr>
-      </w:pPr>
-      <w:r>
+        <w:rPr>
+          <w:rFonts w:asciiTheme="minorHAnsi" w:eastAsia="PingFang SC Light" w:hAnsiTheme="minorHAnsi"/>
+          <w:b w:val="0"/>
+          <w:bCs w:val="0"/>
+        </w:rPr>
+      </w:pPr>
+      <w:r>
+        <w:rPr>
+          <w:rFonts w:asciiTheme="minorHAnsi" w:eastAsia="PingFang SC Light" w:hAnsiTheme="minorHAnsi"/>
+          <w:b w:val="0"/>
+          <w:bCs w:val="0"/>
+        </w:rPr>
+        <w:t>tail</w:t>
+      </w:r>
+      <w:r>
+        <w:rPr>
+          <w:rFonts w:asciiTheme="minorHAnsi" w:eastAsia="PingFang SC Light" w:hAnsiTheme="minorHAnsi"/>
+          <w:b w:val="0"/>
+          <w:bCs w:val="0"/>
+        </w:rPr>
+        <w:tab/>
+      </w:r>
+    </w:p>
+    <w:p>
+      <w:pPr>
+        <w:ind w:left="840"/>
+        <w:rPr>
+          <w:rFonts w:asciiTheme="minorHAnsi" w:eastAsia="PingFang SC Light"/>
+        </w:rPr>
+      </w:pPr>
+      <w:r>
+        <w:rPr>
+          <w:rFonts w:asciiTheme="minorHAnsi" w:eastAsia="PingFang SC Light"/>
+        </w:rPr>
+        <w:t>取出后面几行</w:t>
+      </w:r>
+    </w:p>
+    <w:p>
+      <w:pPr>
+        <w:ind w:left="840"/>
+        <w:rPr>
+          <w:rFonts w:asciiTheme="minorHAnsi" w:eastAsia="PingFang SC Light"/>
+        </w:rPr>
+      </w:pPr>
+    </w:p>
+    <w:p>
+      <w:pPr>
+        <w:pStyle w:val="3"/>
+        <w:numPr>
+          <w:ilvl w:val="0"/>
+          <w:numId w:val="7"/>
+        </w:numPr>
+        <w:rPr>
+          <w:rFonts w:asciiTheme="minorHAnsi" w:eastAsia="PingFang SC Light"/>
+          <w:b w:val="0"/>
+          <w:bCs w:val="0"/>
+        </w:rPr>
+      </w:pPr>
+      <w:r>
+        <w:rPr>
+          <w:rFonts w:asciiTheme="minorHAnsi" w:eastAsia="PingFang SC Light"/>
+          <w:b w:val="0"/>
+          <w:bCs w:val="0"/>
+        </w:rPr>
+        <w:lastRenderedPageBreak/>
+        <w:t>shell</w:t>
+      </w:r>
+      <w:r>
+        <w:rPr>
+          <w:rFonts w:asciiTheme="minorHAnsi" w:eastAsia="PingFang SC Light"/>
+          <w:b w:val="0"/>
+          <w:bCs w:val="0"/>
+        </w:rPr>
+        <w:t>脚本</w:t>
+      </w:r>
+    </w:p>
+    <w:p>
+      <w:pPr>
+        <w:pStyle w:val="4"/>
+        <w:numPr>
+          <w:ilvl w:val="1"/>
+          <w:numId w:val="7"/>
+        </w:numPr>
+        <w:rPr>
+          <w:rFonts w:asciiTheme="minorHAnsi" w:eastAsia="PingFang SC Light" w:hAnsiTheme="minorHAnsi"/>
+          <w:b w:val="0"/>
+          <w:bCs w:val="0"/>
+        </w:rPr>
+      </w:pPr>
+      <w:r>
+        <w:rPr>
+          <w:rFonts w:asciiTheme="minorHAnsi" w:eastAsia="PingFang SC Light" w:hAnsiTheme="minorHAnsi"/>
+          <w:b w:val="0"/>
+          <w:bCs w:val="0"/>
+        </w:rPr>
+        <w:t>shell</w:t>
+      </w:r>
+      <w:r>
+        <w:rPr>
+          <w:rFonts w:asciiTheme="minorHAnsi" w:eastAsia="PingFang SC Light" w:hAnsiTheme="minorHAnsi"/>
+          <w:b w:val="0"/>
+          <w:bCs w:val="0"/>
+        </w:rPr>
+        <w:t>变量</w:t>
+      </w:r>
+    </w:p>
+    <w:p>
+      <w:r>
+        <w:t xml:space="preserve">your_name="runoob.com"  </w:t>
+      </w:r>
+      <w:r>
+        <w:t>无</w:t>
+      </w:r>
+      <w:r>
+        <w:t>$</w:t>
+      </w:r>
+      <w:r>
+        <w:t>符号</w:t>
+      </w:r>
+    </w:p>
+    <w:p>
+      <w:r>
+        <w:t xml:space="preserve">echo $your_name   </w:t>
+      </w:r>
+      <w:r>
+        <w:t>使用变量</w:t>
+      </w:r>
+    </w:p>
+    <w:p>
+      <w:r>
+        <w:t>或</w:t>
+      </w:r>
+      <w:r>
+        <w:t>echo ${your_name}</w:t>
+      </w:r>
+    </w:p>
+    <w:p/>
+    <w:p>
+      <w:r>
+        <w:t>只读变量：</w:t>
+      </w:r>
+      <w:r>
+        <w:rPr>
+          <w:color w:val="FF0000"/>
+        </w:rPr>
+        <w:t xml:space="preserve">readonly </w:t>
+      </w:r>
+      <w:r>
+        <w:t>your_name</w:t>
+      </w:r>
+    </w:p>
+    <w:p>
+      <w:r>
+        <w:t>只读变量不能再次给他赋值了</w:t>
+      </w:r>
+    </w:p>
+    <w:p/>
+    <w:p>
+      <w:r>
+        <w:t>删除变量：</w:t>
+      </w:r>
+      <w:r>
+        <w:t>unset your_name</w:t>
+      </w:r>
+    </w:p>
+    <w:p>
+      <w:pPr>
+        <w:pStyle w:val="4"/>
+        <w:numPr>
+          <w:ilvl w:val="1"/>
+          <w:numId w:val="7"/>
+        </w:numPr>
+        <w:rPr>
+          <w:rFonts w:asciiTheme="minorHAnsi" w:eastAsia="PingFang SC Light" w:hAnsiTheme="minorHAnsi"/>
+          <w:b w:val="0"/>
+          <w:bCs w:val="0"/>
+        </w:rPr>
+      </w:pPr>
+      <w:r>
+        <w:rPr>
+          <w:rFonts w:asciiTheme="minorHAnsi" w:eastAsia="PingFang SC Light" w:hAnsiTheme="minorHAnsi"/>
+          <w:b w:val="0"/>
+          <w:bCs w:val="0"/>
+        </w:rPr>
+        <w:t>字符串</w:t>
+      </w:r>
+    </w:p>
+    <w:p>
+      <w:r>
+        <w:t>单引号字符串的限制：</w:t>
+      </w:r>
+    </w:p>
+    <w:p>
+      <w:r>
+        <w:t>单引号里的任何字符都会原样输出，单引号字符串中的变量是无效的；</w:t>
+      </w:r>
+    </w:p>
+    <w:p>
+      <w:r>
+        <w:t>单引号字串中不能出现单引号（对单引号使用转义符后也不行）。</w:t>
+      </w:r>
+    </w:p>
+    <w:p/>
+    <w:p>
+      <w:pPr>
         <w:rPr>
           <w:rFonts w:hint="eastAsia"/>
         </w:rPr>
-        <w:t>tail</w:t>
-      </w:r>
-      <w:r>
-        <w:tab/>
-      </w:r>
-    </w:p>
-    <w:p>
-      <w:pPr>
-        <w:ind w:left="840"/>
+      </w:pPr>
+      <w:r>
+        <w:t>双引号的优点：</w:t>
+      </w:r>
+    </w:p>
+    <w:p>
+      <w:r>
+        <w:t>双引号里可以有变量</w:t>
+      </w:r>
+    </w:p>
+    <w:p>
+      <w:r>
+        <w:t>双引号里可以出现转义字符</w:t>
+      </w:r>
+    </w:p>
+    <w:p/>
+    <w:p>
+      <w:pPr>
         <w:rPr>
           <w:rFonts w:hint="eastAsia"/>
         </w:rPr>
       </w:pPr>
       <w:r>
+        <w:t>拼接字符串：</w:t>
+      </w:r>
+    </w:p>
+    <w:p>
+      <w:r>
+        <w:lastRenderedPageBreak/>
+        <w:t>your_name="qinjx"</w:t>
+      </w:r>
+    </w:p>
+    <w:p>
+      <w:r>
+        <w:t>greeting="hello, "$your_name" !"</w:t>
+      </w:r>
+    </w:p>
+    <w:p>
+      <w:r>
+        <w:t>greeting_1="hello, ${your_name} !"</w:t>
+      </w:r>
+    </w:p>
+    <w:p>
+      <w:pPr>
         <w:rPr>
           <w:rFonts w:hint="eastAsia"/>
         </w:rPr>
-        <w:t>取出</w:t>
-      </w:r>
-      <w:r>
-        <w:t>后面几行</w:t>
+      </w:pPr>
+      <w:r>
+        <w:t>echo $greeting $greeting_1</w:t>
+      </w:r>
+    </w:p>
+    <w:p>
+      <w:pPr>
+        <w:rPr>
+          <w:rFonts w:hint="eastAsia"/>
+        </w:rPr>
+      </w:pPr>
+    </w:p>
+    <w:p>
+      <w:pPr>
+        <w:rPr>
+          <w:rFonts w:hint="eastAsia"/>
+        </w:rPr>
+      </w:pPr>
+      <w:r>
+        <w:rPr>
+          <w:rFonts w:hint="eastAsia"/>
+        </w:rPr>
+        <w:t>获取字符串长度：</w:t>
+      </w:r>
+    </w:p>
+    <w:p>
+      <w:pPr>
+        <w:rPr>
+          <w:rFonts w:hint="eastAsia"/>
+        </w:rPr>
+      </w:pPr>
+      <w:r>
+        <w:rPr>
+          <w:rFonts w:hint="eastAsia"/>
+        </w:rPr>
+        <w:t>echo ${#your_name}</w:t>
+      </w:r>
+    </w:p>
+    <w:p>
+      <w:pPr>
+        <w:rPr>
+          <w:rFonts w:hint="eastAsia"/>
+        </w:rPr>
+      </w:pPr>
+    </w:p>
+    <w:p>
+      <w:pPr>
+        <w:rPr>
+          <w:rFonts w:hint="eastAsia"/>
+        </w:rPr>
+      </w:pPr>
+      <w:r>
+        <w:rPr>
+          <w:rFonts w:hint="eastAsia"/>
+        </w:rPr>
+        <w:t>提取子字符串：</w:t>
+      </w:r>
+    </w:p>
+    <w:p>
+      <w:pPr>
+        <w:rPr>
+          <w:rFonts w:ascii="Times New Roman" w:eastAsia="Times New Roman" w:hAnsi="Times New Roman" w:cs="Times New Roman"/>
+          <w:noProof w:val="0"/>
+          <w:kern w:val="0"/>
+          <w:szCs w:val="24"/>
+        </w:rPr>
+      </w:pPr>
+      <w:r>
+        <w:rPr>
+          <w:rFonts w:hint="eastAsia"/>
+        </w:rPr>
+        <w:t>echo ${your_name:1:4}   //</w:t>
+      </w:r>
+      <w:r>
+        <w:rPr>
+          <w:rFonts w:ascii="MS Mincho" w:eastAsia="MS Mincho" w:hAnsi="MS Mincho" w:cs="MS Mincho"/>
+          <w:noProof w:val="0"/>
+          <w:color w:val="333333"/>
+          <w:kern w:val="0"/>
+          <w:sz w:val="20"/>
+          <w:szCs w:val="20"/>
+          <w:shd w:val="clear" w:color="auto" w:fill="FFFFFF"/>
+        </w:rPr>
+        <w:t>从字符串第</w:t>
+      </w:r>
+      <w:r>
+        <w:rPr>
+          <w:rFonts w:ascii="Helvetica Neue" w:eastAsia="Times New Roman" w:hAnsi="Helvetica Neue" w:cs="Times New Roman"/>
+          <w:noProof w:val="0"/>
+          <w:color w:val="333333"/>
+          <w:kern w:val="0"/>
+          <w:sz w:val="20"/>
+          <w:szCs w:val="20"/>
+          <w:shd w:val="clear" w:color="auto" w:fill="FFFFFF"/>
+        </w:rPr>
+        <w:t> </w:t>
+      </w:r>
+      <w:r>
+        <w:rPr>
+          <w:rFonts w:ascii="Helvetica Neue" w:eastAsia="Times New Roman" w:hAnsi="Helvetica Neue" w:cs="Times New Roman"/>
+          <w:b/>
+          <w:bCs/>
+          <w:noProof w:val="0"/>
+          <w:color w:val="333333"/>
+          <w:kern w:val="0"/>
+          <w:sz w:val="20"/>
+          <w:szCs w:val="20"/>
+          <w:bdr w:val="none" w:sz="0" w:space="0" w:color="auto" w:frame="1"/>
+          <w:shd w:val="clear" w:color="auto" w:fill="FFFFFF"/>
+        </w:rPr>
+        <w:t>2</w:t>
+      </w:r>
+      <w:r>
+        <w:rPr>
+          <w:rFonts w:ascii="Helvetica Neue" w:eastAsia="Times New Roman" w:hAnsi="Helvetica Neue" w:cs="Times New Roman"/>
+          <w:noProof w:val="0"/>
+          <w:color w:val="333333"/>
+          <w:kern w:val="0"/>
+          <w:sz w:val="20"/>
+          <w:szCs w:val="20"/>
+          <w:shd w:val="clear" w:color="auto" w:fill="FFFFFF"/>
+        </w:rPr>
+        <w:t> </w:t>
+      </w:r>
+      <w:r>
+        <w:rPr>
+          <w:rFonts w:ascii="MS Mincho" w:eastAsia="MS Mincho" w:hAnsi="MS Mincho" w:cs="MS Mincho"/>
+          <w:noProof w:val="0"/>
+          <w:color w:val="333333"/>
+          <w:kern w:val="0"/>
+          <w:sz w:val="20"/>
+          <w:szCs w:val="20"/>
+          <w:shd w:val="clear" w:color="auto" w:fill="FFFFFF"/>
+        </w:rPr>
+        <w:t>个字符开始截取</w:t>
+      </w:r>
+      <w:r>
+        <w:rPr>
+          <w:rFonts w:ascii="Helvetica Neue" w:eastAsia="Times New Roman" w:hAnsi="Helvetica Neue" w:cs="Times New Roman"/>
+          <w:noProof w:val="0"/>
+          <w:color w:val="333333"/>
+          <w:kern w:val="0"/>
+          <w:sz w:val="20"/>
+          <w:szCs w:val="20"/>
+          <w:shd w:val="clear" w:color="auto" w:fill="FFFFFF"/>
+        </w:rPr>
+        <w:t> </w:t>
+      </w:r>
+      <w:r>
+        <w:rPr>
+          <w:rFonts w:ascii="Helvetica Neue" w:eastAsia="Times New Roman" w:hAnsi="Helvetica Neue" w:cs="Times New Roman"/>
+          <w:b/>
+          <w:bCs/>
+          <w:noProof w:val="0"/>
+          <w:color w:val="333333"/>
+          <w:kern w:val="0"/>
+          <w:sz w:val="20"/>
+          <w:szCs w:val="20"/>
+          <w:bdr w:val="none" w:sz="0" w:space="0" w:color="auto" w:frame="1"/>
+          <w:shd w:val="clear" w:color="auto" w:fill="FFFFFF"/>
+        </w:rPr>
+        <w:t>4</w:t>
+      </w:r>
+      <w:r>
+        <w:rPr>
+          <w:rFonts w:ascii="Helvetica Neue" w:eastAsia="Times New Roman" w:hAnsi="Helvetica Neue" w:cs="Times New Roman"/>
+          <w:noProof w:val="0"/>
+          <w:color w:val="333333"/>
+          <w:kern w:val="0"/>
+          <w:sz w:val="20"/>
+          <w:szCs w:val="20"/>
+          <w:shd w:val="clear" w:color="auto" w:fill="FFFFFF"/>
+        </w:rPr>
+        <w:t> </w:t>
+      </w:r>
+      <w:r>
+        <w:rPr>
+          <w:rFonts w:ascii="MS Mincho" w:eastAsia="MS Mincho" w:hAnsi="MS Mincho" w:cs="MS Mincho"/>
+          <w:noProof w:val="0"/>
+          <w:color w:val="333333"/>
+          <w:kern w:val="0"/>
+          <w:sz w:val="20"/>
+          <w:szCs w:val="20"/>
+          <w:shd w:val="clear" w:color="auto" w:fill="FFFFFF"/>
+        </w:rPr>
+        <w:t>个字符：</w:t>
+      </w:r>
+    </w:p>
+    <w:p>
+      <w:pPr>
+        <w:rPr>
+          <w:rFonts w:hint="eastAsia"/>
+        </w:rPr>
+      </w:pPr>
+    </w:p>
+    <w:p>
+      <w:pPr>
+        <w:rPr>
+          <w:rFonts w:hint="eastAsia"/>
+        </w:rPr>
+      </w:pPr>
+      <w:r>
+        <w:rPr>
+          <w:rFonts w:hint="eastAsia"/>
+        </w:rPr>
+        <w:t>查找字符串：</w:t>
+      </w:r>
+    </w:p>
+    <w:p>
+      <w:pPr>
+        <w:rPr>
+          <w:rFonts w:hint="eastAsia"/>
+        </w:rPr>
+      </w:pPr>
+      <w:r>
+        <w:rPr>
+          <w:rFonts w:hint="eastAsia"/>
+        </w:rPr>
+        <w:t xml:space="preserve">echo `epr index </w:t>
+      </w:r>
+      <w:r>
+        <w:t>“</w:t>
+      </w:r>
+      <w:r>
+        <w:rPr>
+          <w:rFonts w:hint="eastAsia"/>
+        </w:rPr>
+        <w:t>${your_name}</w:t>
+      </w:r>
+      <w:r>
+        <w:t>”</w:t>
+      </w:r>
+      <w:r>
+        <w:rPr>
+          <w:rFonts w:hint="eastAsia"/>
+        </w:rPr>
+        <w:t xml:space="preserve"> y`   </w:t>
+      </w:r>
+    </w:p>
+    <w:p>
+      <w:pPr>
+        <w:rPr>
+          <w:rFonts w:hint="eastAsia"/>
+        </w:rPr>
+      </w:pPr>
+    </w:p>
+    <w:p>
+      <w:pPr>
+        <w:rPr>
+          <w:rFonts w:asciiTheme="minorHAnsi" w:eastAsia="PingFang SC Light" w:hint="eastAsia"/>
+        </w:rPr>
+      </w:pPr>
+    </w:p>
+    <w:p>
+      <w:pPr>
+        <w:pStyle w:val="4"/>
+        <w:numPr>
+          <w:ilvl w:val="1"/>
+          <w:numId w:val="7"/>
+        </w:numPr>
+        <w:rPr>
+          <w:rFonts w:hint="eastAsia"/>
+        </w:rPr>
+      </w:pPr>
+      <w:r>
+        <w:rPr>
+          <w:rFonts w:hint="eastAsia"/>
+        </w:rPr>
+        <w:t>shell</w:t>
+      </w:r>
+      <w:r>
+        <w:rPr>
+          <w:rFonts w:hint="eastAsia"/>
+        </w:rPr>
+        <w:t>数组</w:t>
+      </w:r>
+    </w:p>
+    <w:p>
+      <w:r>
+        <w:t>数组名</w:t>
+      </w:r>
+      <w:r>
+        <w:t>=(</w:t>
+      </w:r>
+      <w:r>
+        <w:t>值</w:t>
+      </w:r>
+      <w:r>
+        <w:t xml:space="preserve">1 </w:t>
+      </w:r>
+      <w:r>
+        <w:t>值</w:t>
+      </w:r>
+      <w:r>
+        <w:t xml:space="preserve">2 ... </w:t>
+      </w:r>
+      <w:r>
+        <w:t>值</w:t>
+      </w:r>
+      <w:r>
+        <w:t>n)</w:t>
+      </w:r>
+    </w:p>
+    <w:p/>
+    <w:p>
+      <w:r>
+        <w:t>读取数组元素值</w:t>
+      </w:r>
+      <w:r>
+        <w:t>:</w:t>
+      </w:r>
+    </w:p>
+    <w:p>
+      <w:pPr>
+        <w:rPr>
+          <w:rFonts w:hint="eastAsia"/>
+        </w:rPr>
+      </w:pPr>
+      <w:r>
+        <w:t>${</w:t>
+      </w:r>
+      <w:r>
+        <w:t>数组名</w:t>
+      </w:r>
+      <w:r>
+        <w:t>[</w:t>
+      </w:r>
+      <w:r>
+        <w:t>下标</w:t>
+      </w:r>
+      <w:r>
+        <w:t>]}</w:t>
+      </w:r>
+    </w:p>
+    <w:p>
+      <w:pPr>
+        <w:rPr>
+          <w:rFonts w:hint="eastAsia"/>
+        </w:rPr>
+      </w:pPr>
+      <w:r>
+        <w:rPr>
+          <w:rFonts w:hint="eastAsia"/>
+        </w:rPr>
+        <w:t>用</w:t>
+      </w:r>
+      <w:r>
+        <w:rPr>
+          <w:rFonts w:hint="eastAsia"/>
+        </w:rPr>
+        <w:t>@</w:t>
+      </w:r>
+      <w:r>
+        <w:rPr>
+          <w:rFonts w:hint="eastAsia"/>
+        </w:rPr>
+        <w:t>来获取数组里的所有元素：</w:t>
+      </w:r>
+    </w:p>
+    <w:p>
+      <w:pPr>
+        <w:rPr>
+          <w:rFonts w:hint="eastAsia"/>
+        </w:rPr>
+      </w:pPr>
+      <w:r>
+        <w:t>echo ${array_name[@]}</w:t>
+      </w:r>
+    </w:p>
+    <w:p>
+      <w:pPr>
+        <w:rPr>
+          <w:rFonts w:hint="eastAsia"/>
+        </w:rPr>
+      </w:pPr>
+      <w:r>
+        <w:rPr>
+          <w:rFonts w:hint="eastAsia"/>
+        </w:rPr>
+        <w:lastRenderedPageBreak/>
+        <w:t>获取数组长度：</w:t>
+      </w:r>
+    </w:p>
+    <w:p>
+      <w:pPr>
+        <w:rPr>
+          <w:rFonts w:hint="eastAsia"/>
+        </w:rPr>
+      </w:pPr>
+      <w:r>
+        <w:rPr>
+          <w:rFonts w:hint="eastAsia"/>
+        </w:rPr>
+        <w:t xml:space="preserve">echo ${#array_name[@]} </w:t>
+      </w:r>
+      <w:r>
+        <w:rPr>
+          <w:rFonts w:hint="eastAsia"/>
+        </w:rPr>
+        <w:t>或</w:t>
+      </w:r>
+      <w:r>
+        <w:rPr>
+          <w:rFonts w:hint="eastAsia"/>
+        </w:rPr>
+        <w:t xml:space="preserve"> ${#array[*]}</w:t>
       </w:r>
     </w:p>
     <w:sectPr>
@@ -2895,8 +4637,148 @@
 </file>
 
 <file path=word/numbering.xml><?xml version="1.0" encoding="utf-8"?>
-<w:numbering xmlns:wpc="http://schemas.microsoft.com/office/word/2010/wordprocessingCanvas" xmlns:mc="http://schemas.openxmlformats.org/markup-compatibility/2006" xmlns:o="urn:schemas-microsoft-com:office:office" xmlns:r="http://schemas.openxmlformats.org/officeDocument/2006/relationships" xmlns:m="http://schemas.openxmlformats.org/officeDocument/2006/math" xmlns:v="urn:schemas-microsoft-com:vml" xmlns:wp14="http://schemas.microsoft.com/office/word/2010/wordprocessingDrawing" xmlns:wp="http://schemas.openxmlformats.org/drawingml/2006/wordprocessingDrawing" xmlns:w10="urn:schemas-microsoft-com:office:word" xmlns:w="http://schemas.openxmlformats.org/wordprocessingml/2006/main" xmlns:w14="http://schemas.microsoft.com/office/word/2010/wordml" xmlns:w15="http://schemas.microsoft.com/office/word/2012/wordml" xmlns:wpg="http://schemas.microsoft.com/office/word/2010/wordprocessingGroup" xmlns:wpi="http://schemas.microsoft.com/office/word/2010/wordprocessingInk" xmlns:wne="http://schemas.microsoft.com/office/word/2006/wordml" xmlns:wps="http://schemas.microsoft.com/office/word/2010/wordprocessingShape" mc:Ignorable="w14 w15 wp14">
-  <w:abstractNum w:abstractNumId="0" w15:restartNumberingAfterBreak="0">
+<w:numbering xmlns:wpc="http://schemas.microsoft.com/office/word/2010/wordprocessingCanvas" xmlns:mo="http://schemas.microsoft.com/office/mac/office/2008/main" xmlns:mc="http://schemas.openxmlformats.org/markup-compatibility/2006" xmlns:mv="urn:schemas-microsoft-com:mac:vml" xmlns:o="urn:schemas-microsoft-com:office:office" xmlns:r="http://schemas.openxmlformats.org/officeDocument/2006/relationships" xmlns:m="http://schemas.openxmlformats.org/officeDocument/2006/math" xmlns:v="urn:schemas-microsoft-com:vml" xmlns:wp14="http://schemas.microsoft.com/office/word/2010/wordprocessingDrawing" xmlns:wp="http://schemas.openxmlformats.org/drawingml/2006/wordprocessingDrawing" xmlns:w10="urn:schemas-microsoft-com:office:word" xmlns:w="http://schemas.openxmlformats.org/wordprocessingml/2006/main" xmlns:w14="http://schemas.microsoft.com/office/word/2010/wordml" xmlns:w15="http://schemas.microsoft.com/office/word/2012/wordml" xmlns:wpg="http://schemas.microsoft.com/office/word/2010/wordprocessingGroup" xmlns:wpi="http://schemas.microsoft.com/office/word/2010/wordprocessingInk" xmlns:wne="http://schemas.microsoft.com/office/word/2006/wordml" xmlns:wps="http://schemas.microsoft.com/office/word/2010/wordprocessingShape" mc:Ignorable="w14 w15 wp14">
+  <w:abstractNum w:abstractNumId="0">
+    <w:nsid w:val="FFFFFF1D"/>
+    <w:multiLevelType w:val="multilevel"/>
+    <w:tmpl w:val="7A1C0C3A"/>
+    <w:lvl w:ilvl="0">
+      <w:start w:val="1"/>
+      <w:numFmt w:val="bullet"/>
+      <w:lvlText w:val=""/>
+      <w:lvlJc w:val="left"/>
+      <w:pPr>
+        <w:tabs>
+          <w:tab w:val="num" w:pos="0"/>
+        </w:tabs>
+        <w:ind w:left="0" w:firstLine="0"/>
+      </w:pPr>
+      <w:rPr>
+        <w:rFonts w:ascii="Wingdings" w:hAnsi="Wingdings" w:hint="default"/>
+      </w:rPr>
+    </w:lvl>
+    <w:lvl w:ilvl="1">
+      <w:start w:val="1"/>
+      <w:numFmt w:val="bullet"/>
+      <w:lvlText w:val=""/>
+      <w:lvlJc w:val="left"/>
+      <w:pPr>
+        <w:tabs>
+          <w:tab w:val="num" w:pos="720"/>
+        </w:tabs>
+        <w:ind w:left="1080" w:hanging="360"/>
+      </w:pPr>
+      <w:rPr>
+        <w:rFonts w:ascii="Symbol" w:hAnsi="Symbol" w:hint="default"/>
+      </w:rPr>
+    </w:lvl>
+    <w:lvl w:ilvl="2">
+      <w:start w:val="1"/>
+      <w:numFmt w:val="bullet"/>
+      <w:lvlText w:val="o"/>
+      <w:lvlJc w:val="left"/>
+      <w:pPr>
+        <w:tabs>
+          <w:tab w:val="num" w:pos="1440"/>
+        </w:tabs>
+        <w:ind w:left="1800" w:hanging="360"/>
+      </w:pPr>
+      <w:rPr>
+        <w:rFonts w:ascii="Courier New" w:hAnsi="Courier New" w:cs="Courier New" w:hint="default"/>
+      </w:rPr>
+    </w:lvl>
+    <w:lvl w:ilvl="3">
+      <w:start w:val="1"/>
+      <w:numFmt w:val="bullet"/>
+      <w:lvlText w:val=""/>
+      <w:lvlJc w:val="left"/>
+      <w:pPr>
+        <w:tabs>
+          <w:tab w:val="num" w:pos="2160"/>
+        </w:tabs>
+        <w:ind w:left="2520" w:hanging="360"/>
+      </w:pPr>
+      <w:rPr>
+        <w:rFonts w:ascii="Wingdings" w:hAnsi="Wingdings" w:hint="default"/>
+      </w:rPr>
+    </w:lvl>
+    <w:lvl w:ilvl="4">
+      <w:start w:val="1"/>
+      <w:numFmt w:val="bullet"/>
+      <w:lvlText w:val=""/>
+      <w:lvlJc w:val="left"/>
+      <w:pPr>
+        <w:tabs>
+          <w:tab w:val="num" w:pos="2880"/>
+        </w:tabs>
+        <w:ind w:left="3240" w:hanging="360"/>
+      </w:pPr>
+      <w:rPr>
+        <w:rFonts w:ascii="Wingdings" w:hAnsi="Wingdings" w:hint="default"/>
+      </w:rPr>
+    </w:lvl>
+    <w:lvl w:ilvl="5">
+      <w:start w:val="1"/>
+      <w:numFmt w:val="bullet"/>
+      <w:lvlText w:val=""/>
+      <w:lvlJc w:val="left"/>
+      <w:pPr>
+        <w:tabs>
+          <w:tab w:val="num" w:pos="3600"/>
+        </w:tabs>
+        <w:ind w:left="3960" w:hanging="360"/>
+      </w:pPr>
+      <w:rPr>
+        <w:rFonts w:ascii="Symbol" w:hAnsi="Symbol" w:hint="default"/>
+      </w:rPr>
+    </w:lvl>
+    <w:lvl w:ilvl="6">
+      <w:start w:val="1"/>
+      <w:numFmt w:val="bullet"/>
+      <w:lvlText w:val="o"/>
+      <w:lvlJc w:val="left"/>
+      <w:pPr>
+        <w:tabs>
+          <w:tab w:val="num" w:pos="4320"/>
+        </w:tabs>
+        <w:ind w:left="4680" w:hanging="360"/>
+      </w:pPr>
+      <w:rPr>
+        <w:rFonts w:ascii="Courier New" w:hAnsi="Courier New" w:cs="Courier New" w:hint="default"/>
+      </w:rPr>
+    </w:lvl>
+    <w:lvl w:ilvl="7">
+      <w:start w:val="1"/>
+      <w:numFmt w:val="bullet"/>
+      <w:lvlText w:val=""/>
+      <w:lvlJc w:val="left"/>
+      <w:pPr>
+        <w:tabs>
+          <w:tab w:val="num" w:pos="5040"/>
+        </w:tabs>
+        <w:ind w:left="5400" w:hanging="360"/>
+      </w:pPr>
+      <w:rPr>
+        <w:rFonts w:ascii="Wingdings" w:hAnsi="Wingdings" w:hint="default"/>
+      </w:rPr>
+    </w:lvl>
+    <w:lvl w:ilvl="8">
+      <w:start w:val="1"/>
+      <w:numFmt w:val="bullet"/>
+      <w:lvlText w:val=""/>
+      <w:lvlJc w:val="left"/>
+      <w:pPr>
+        <w:tabs>
+          <w:tab w:val="num" w:pos="5760"/>
+        </w:tabs>
+        <w:ind w:left="6120" w:hanging="360"/>
+      </w:pPr>
+      <w:rPr>
+        <w:rFonts w:ascii="Wingdings" w:hAnsi="Wingdings" w:hint="default"/>
+      </w:rPr>
+    </w:lvl>
+  </w:abstractNum>
+  <w:abstractNum w:abstractNumId="1">
     <w:nsid w:val="0F893D2B"/>
     <w:multiLevelType w:val="hybridMultilevel"/>
     <w:tmpl w:val="B636E6AC"/>
@@ -2982,7 +4864,7 @@
       </w:pPr>
     </w:lvl>
   </w:abstractNum>
-  <w:abstractNum w:abstractNumId="1" w15:restartNumberingAfterBreak="0">
+  <w:abstractNum w:abstractNumId="2">
     <w:nsid w:val="0F8D43C7"/>
     <w:multiLevelType w:val="multilevel"/>
     <w:tmpl w:val="F9480B46"/>
@@ -3131,7 +5013,7 @@
       </w:rPr>
     </w:lvl>
   </w:abstractNum>
-  <w:abstractNum w:abstractNumId="2" w15:restartNumberingAfterBreak="0">
+  <w:abstractNum w:abstractNumId="3">
     <w:nsid w:val="25D10A6D"/>
     <w:multiLevelType w:val="multilevel"/>
     <w:tmpl w:val="0409001D"/>
@@ -3217,7 +5099,7 @@
       </w:pPr>
     </w:lvl>
   </w:abstractNum>
-  <w:abstractNum w:abstractNumId="3" w15:restartNumberingAfterBreak="0">
+  <w:abstractNum w:abstractNumId="4">
     <w:nsid w:val="29E861F4"/>
     <w:multiLevelType w:val="multilevel"/>
     <w:tmpl w:val="0409001D"/>
@@ -3303,7 +5185,7 @@
       </w:pPr>
     </w:lvl>
   </w:abstractNum>
-  <w:abstractNum w:abstractNumId="4" w15:restartNumberingAfterBreak="0">
+  <w:abstractNum w:abstractNumId="5">
     <w:nsid w:val="2A3A2B34"/>
     <w:multiLevelType w:val="hybridMultilevel"/>
     <w:tmpl w:val="58A8A286"/>
@@ -3389,7 +5271,7 @@
       </w:pPr>
     </w:lvl>
   </w:abstractNum>
-  <w:abstractNum w:abstractNumId="5" w15:restartNumberingAfterBreak="0">
+  <w:abstractNum w:abstractNumId="6">
     <w:nsid w:val="2A7E668F"/>
     <w:multiLevelType w:val="hybridMultilevel"/>
     <w:tmpl w:val="941A3536"/>
@@ -3475,7 +5357,7 @@
       </w:pPr>
     </w:lvl>
   </w:abstractNum>
-  <w:abstractNum w:abstractNumId="6" w15:restartNumberingAfterBreak="0">
+  <w:abstractNum w:abstractNumId="7">
     <w:nsid w:val="38014A2F"/>
     <w:multiLevelType w:val="hybridMultilevel"/>
     <w:tmpl w:val="5AF252D4"/>
@@ -3561,7 +5443,7 @@
       </w:pPr>
     </w:lvl>
   </w:abstractNum>
-  <w:abstractNum w:abstractNumId="7" w15:restartNumberingAfterBreak="0">
+  <w:abstractNum w:abstractNumId="8">
     <w:nsid w:val="3B351A36"/>
     <w:multiLevelType w:val="hybridMultilevel"/>
     <w:tmpl w:val="A17CB5D8"/>
@@ -3647,7 +5529,7 @@
       </w:pPr>
     </w:lvl>
   </w:abstractNum>
-  <w:abstractNum w:abstractNumId="8" w15:restartNumberingAfterBreak="0">
+  <w:abstractNum w:abstractNumId="9">
     <w:nsid w:val="42B611D6"/>
     <w:multiLevelType w:val="hybridMultilevel"/>
     <w:tmpl w:val="FDA8B6EC"/>
@@ -3733,7 +5615,7 @@
       </w:pPr>
     </w:lvl>
   </w:abstractNum>
-  <w:abstractNum w:abstractNumId="9" w15:restartNumberingAfterBreak="0">
+  <w:abstractNum w:abstractNumId="10">
     <w:nsid w:val="501A3780"/>
     <w:multiLevelType w:val="multilevel"/>
     <w:tmpl w:val="0409001D"/>
@@ -3819,7 +5701,7 @@
       </w:pPr>
     </w:lvl>
   </w:abstractNum>
-  <w:abstractNum w:abstractNumId="10" w15:restartNumberingAfterBreak="0">
+  <w:abstractNum w:abstractNumId="11">
     <w:nsid w:val="60FB4D80"/>
     <w:multiLevelType w:val="hybridMultilevel"/>
     <w:tmpl w:val="EC0411DA"/>
@@ -3905,7 +5787,7 @@
       </w:pPr>
     </w:lvl>
   </w:abstractNum>
-  <w:abstractNum w:abstractNumId="11" w15:restartNumberingAfterBreak="0">
+  <w:abstractNum w:abstractNumId="12">
     <w:nsid w:val="665F1A0E"/>
     <w:multiLevelType w:val="multilevel"/>
     <w:tmpl w:val="0409001D"/>
@@ -3991,7 +5873,7 @@
       </w:pPr>
     </w:lvl>
   </w:abstractNum>
-  <w:abstractNum w:abstractNumId="12" w15:restartNumberingAfterBreak="0">
+  <w:abstractNum w:abstractNumId="13">
     <w:nsid w:val="67DF365E"/>
     <w:multiLevelType w:val="multilevel"/>
     <w:tmpl w:val="0409001D"/>
@@ -4077,7 +5959,7 @@
       </w:pPr>
     </w:lvl>
   </w:abstractNum>
-  <w:abstractNum w:abstractNumId="13" w15:restartNumberingAfterBreak="0">
+  <w:abstractNum w:abstractNumId="14">
     <w:nsid w:val="6CA658DF"/>
     <w:multiLevelType w:val="multilevel"/>
     <w:tmpl w:val="0409001D"/>
@@ -4163,7 +6045,7 @@
       </w:pPr>
     </w:lvl>
   </w:abstractNum>
-  <w:abstractNum w:abstractNumId="14" w15:restartNumberingAfterBreak="0">
+  <w:abstractNum w:abstractNumId="15">
     <w:nsid w:val="714371D9"/>
     <w:multiLevelType w:val="hybridMultilevel"/>
     <w:tmpl w:val="B8869110"/>
@@ -4249,7 +6131,93 @@
       </w:pPr>
     </w:lvl>
   </w:abstractNum>
-  <w:abstractNum w:abstractNumId="15" w15:restartNumberingAfterBreak="0">
+  <w:abstractNum w:abstractNumId="16">
+    <w:nsid w:val="74CC773E"/>
+    <w:multiLevelType w:val="multilevel"/>
+    <w:tmpl w:val="0409001D"/>
+    <w:lvl w:ilvl="0">
+      <w:start w:val="1"/>
+      <w:numFmt w:val="decimal"/>
+      <w:lvlText w:val="%1"/>
+      <w:lvlJc w:val="left"/>
+      <w:pPr>
+        <w:ind w:left="425" w:hanging="425"/>
+      </w:pPr>
+    </w:lvl>
+    <w:lvl w:ilvl="1">
+      <w:start w:val="1"/>
+      <w:numFmt w:val="decimal"/>
+      <w:lvlText w:val="%1.%2"/>
+      <w:lvlJc w:val="left"/>
+      <w:pPr>
+        <w:ind w:left="992" w:hanging="567"/>
+      </w:pPr>
+    </w:lvl>
+    <w:lvl w:ilvl="2">
+      <w:start w:val="1"/>
+      <w:numFmt w:val="decimal"/>
+      <w:lvlText w:val="%1.%2.%3"/>
+      <w:lvlJc w:val="left"/>
+      <w:pPr>
+        <w:ind w:left="1418" w:hanging="567"/>
+      </w:pPr>
+    </w:lvl>
+    <w:lvl w:ilvl="3">
+      <w:start w:val="1"/>
+      <w:numFmt w:val="decimal"/>
+      <w:lvlText w:val="%1.%2.%3.%4"/>
+      <w:lvlJc w:val="left"/>
+      <w:pPr>
+        <w:ind w:left="1984" w:hanging="708"/>
+      </w:pPr>
+    </w:lvl>
+    <w:lvl w:ilvl="4">
+      <w:start w:val="1"/>
+      <w:numFmt w:val="decimal"/>
+      <w:lvlText w:val="%1.%2.%3.%4.%5"/>
+      <w:lvlJc w:val="left"/>
+      <w:pPr>
+        <w:ind w:left="2551" w:hanging="850"/>
+      </w:pPr>
+    </w:lvl>
+    <w:lvl w:ilvl="5">
+      <w:start w:val="1"/>
+      <w:numFmt w:val="decimal"/>
+      <w:lvlText w:val="%1.%2.%3.%4.%5.%6"/>
+      <w:lvlJc w:val="left"/>
+      <w:pPr>
+        <w:ind w:left="3260" w:hanging="1134"/>
+      </w:pPr>
+    </w:lvl>
+    <w:lvl w:ilvl="6">
+      <w:start w:val="1"/>
+      <w:numFmt w:val="decimal"/>
+      <w:lvlText w:val="%1.%2.%3.%4.%5.%6.%7"/>
+      <w:lvlJc w:val="left"/>
+      <w:pPr>
+        <w:ind w:left="3827" w:hanging="1276"/>
+      </w:pPr>
+    </w:lvl>
+    <w:lvl w:ilvl="7">
+      <w:start w:val="1"/>
+      <w:numFmt w:val="decimal"/>
+      <w:lvlText w:val="%1.%2.%3.%4.%5.%6.%7.%8"/>
+      <w:lvlJc w:val="left"/>
+      <w:pPr>
+        <w:ind w:left="4394" w:hanging="1418"/>
+      </w:pPr>
+    </w:lvl>
+    <w:lvl w:ilvl="8">
+      <w:start w:val="1"/>
+      <w:numFmt w:val="decimal"/>
+      <w:lvlText w:val="%1.%2.%3.%4.%5.%6.%7.%8.%9"/>
+      <w:lvlJc w:val="left"/>
+      <w:pPr>
+        <w:ind w:left="5102" w:hanging="1700"/>
+      </w:pPr>
+    </w:lvl>
+  </w:abstractNum>
+  <w:abstractNum w:abstractNumId="17">
     <w:nsid w:val="79643536"/>
     <w:multiLevelType w:val="multilevel"/>
     <w:tmpl w:val="0409001D"/>
@@ -4335,7 +6303,7 @@
       </w:pPr>
     </w:lvl>
   </w:abstractNum>
-  <w:abstractNum w:abstractNumId="16" w15:restartNumberingAfterBreak="0">
+  <w:abstractNum w:abstractNumId="18">
     <w:nsid w:val="7A5E4B87"/>
     <w:multiLevelType w:val="hybridMultilevel"/>
     <w:tmpl w:val="742E6FCC"/>
@@ -4449,55 +6417,61 @@
     </w:lvl>
   </w:abstractNum>
   <w:num w:numId="1">
+    <w:abstractNumId w:val="8"/>
+  </w:num>
+  <w:num w:numId="2">
+    <w:abstractNumId w:val="11"/>
+  </w:num>
+  <w:num w:numId="3">
+    <w:abstractNumId w:val="5"/>
+  </w:num>
+  <w:num w:numId="4">
     <w:abstractNumId w:val="7"/>
   </w:num>
-  <w:num w:numId="2">
+  <w:num w:numId="5">
+    <w:abstractNumId w:val="15"/>
+  </w:num>
+  <w:num w:numId="6">
+    <w:abstractNumId w:val="17"/>
+  </w:num>
+  <w:num w:numId="7">
+    <w:abstractNumId w:val="12"/>
+  </w:num>
+  <w:num w:numId="8">
+    <w:abstractNumId w:val="2"/>
+  </w:num>
+  <w:num w:numId="9">
+    <w:abstractNumId w:val="3"/>
+  </w:num>
+  <w:num w:numId="10">
+    <w:abstractNumId w:val="9"/>
+  </w:num>
+  <w:num w:numId="11">
+    <w:abstractNumId w:val="1"/>
+  </w:num>
+  <w:num w:numId="12">
+    <w:abstractNumId w:val="18"/>
+  </w:num>
+  <w:num w:numId="13">
+    <w:abstractNumId w:val="6"/>
+  </w:num>
+  <w:num w:numId="14">
+    <w:abstractNumId w:val="14"/>
+  </w:num>
+  <w:num w:numId="15">
+    <w:abstractNumId w:val="4"/>
+  </w:num>
+  <w:num w:numId="16">
     <w:abstractNumId w:val="10"/>
   </w:num>
-  <w:num w:numId="3">
-    <w:abstractNumId w:val="4"/>
+  <w:num w:numId="17">
+    <w:abstractNumId w:val="13"/>
   </w:num>
-  <w:num w:numId="4">
-    <w:abstractNumId w:val="6"/>
-  </w:num>
-  <w:num w:numId="5">
-    <w:abstractNumId w:val="14"/>
-  </w:num>
-  <w:num w:numId="6">
-    <w:abstractNumId w:val="15"/>
-  </w:num>
-  <w:num w:numId="7">
-    <w:abstractNumId w:val="11"/>
-  </w:num>
-  <w:num w:numId="8">
-    <w:abstractNumId w:val="1"/>
-  </w:num>
-  <w:num w:numId="9">
-    <w:abstractNumId w:val="2"/>
-  </w:num>
-  <w:num w:numId="10">
-    <w:abstractNumId w:val="8"/>
-  </w:num>
-  <w:num w:numId="11">
-    <w:abstractNumId w:val="0"/>
-  </w:num>
-  <w:num w:numId="12">
+  <w:num w:numId="18">
     <w:abstractNumId w:val="16"/>
   </w:num>
-  <w:num w:numId="13">
-    <w:abstractNumId w:val="5"/>
-  </w:num>
-  <w:num w:numId="14">
-    <w:abstractNumId w:val="13"/>
-  </w:num>
-  <w:num w:numId="15">
-    <w:abstractNumId w:val="3"/>
-  </w:num>
-  <w:num w:numId="16">
-    <w:abstractNumId w:val="9"/>
-  </w:num>
-  <w:num w:numId="17">
-    <w:abstractNumId w:val="12"/>
+  <w:num w:numId="19">
+    <w:abstractNumId w:val="0"/>
   </w:num>
 </w:numbering>
 </file>
@@ -4520,7 +6494,7 @@
       </w:pPr>
     </w:pPrDefault>
   </w:docDefaults>
-  <w:latentStyles w:defLockedState="0" w:defUIPriority="99" w:defSemiHidden="0" w:defUnhideWhenUsed="0" w:defQFormat="0" w:count="371">
+  <w:latentStyles w:defLockedState="0" w:defUIPriority="99" w:defSemiHidden="0" w:defUnhideWhenUsed="0" w:defQFormat="0" w:count="382">
     <w:lsdException w:name="Normal" w:uiPriority="0" w:qFormat="1"/>
     <w:lsdException w:name="heading 1" w:uiPriority="9" w:qFormat="1"/>
     <w:lsdException w:name="heading 2" w:semiHidden="1" w:uiPriority="9" w:unhideWhenUsed="1" w:qFormat="1"/>
@@ -4626,7 +6600,6 @@
     <w:lsdException w:name="HTML Sample" w:semiHidden="1" w:unhideWhenUsed="1"/>
     <w:lsdException w:name="HTML Typewriter" w:semiHidden="1" w:unhideWhenUsed="1"/>
     <w:lsdException w:name="HTML Variable" w:semiHidden="1" w:unhideWhenUsed="1"/>
-    <w:lsdException w:name="Normal Table" w:semiHidden="1" w:unhideWhenUsed="1"/>
     <w:lsdException w:name="annotation subject" w:semiHidden="1" w:unhideWhenUsed="1"/>
     <w:lsdException w:name="No List" w:semiHidden="1" w:unhideWhenUsed="1"/>
     <w:lsdException w:name="Outline List 1" w:semiHidden="1" w:unhideWhenUsed="1"/>
@@ -4672,11 +6645,9 @@
     <w:lsdException w:name="Table Subtle 1" w:semiHidden="1" w:unhideWhenUsed="1"/>
     <w:lsdException w:name="Table Subtle 2" w:semiHidden="1" w:unhideWhenUsed="1"/>
     <w:lsdException w:name="Table Web 1" w:semiHidden="1" w:unhideWhenUsed="1"/>
-    <w:lsdException w:name="Table Web 2" w:semiHidden="1" w:unhideWhenUsed="1"/>
     <w:lsdException w:name="Table Web 3" w:semiHidden="1" w:unhideWhenUsed="1"/>
     <w:lsdException w:name="Balloon Text" w:semiHidden="1" w:unhideWhenUsed="1"/>
     <w:lsdException w:name="Table Grid" w:uiPriority="39"/>
-    <w:lsdException w:name="Table Theme" w:semiHidden="1" w:unhideWhenUsed="1"/>
     <w:lsdException w:name="Placeholder Text" w:semiHidden="1"/>
     <w:lsdException w:name="No Spacing" w:uiPriority="1" w:qFormat="1"/>
     <w:lsdException w:name="Light Shading" w:uiPriority="60"/>
@@ -4892,11 +6863,15 @@
     <w:lsdException w:name="List Table 5 Dark Accent 6" w:uiPriority="50"/>
     <w:lsdException w:name="List Table 6 Colorful Accent 6" w:uiPriority="51"/>
     <w:lsdException w:name="List Table 7 Colorful Accent 6" w:uiPriority="52"/>
+    <w:lsdException w:name="Mention" w:semiHidden="1" w:unhideWhenUsed="1"/>
+    <w:lsdException w:name="Smart Hyperlink" w:semiHidden="1" w:unhideWhenUsed="1"/>
   </w:latentStyles>
   <w:style w:type="paragraph" w:default="1" w:styleId="a">
     <w:name w:val="Normal"/>
     <w:qFormat/>
+    <w:rsid w:val="00BE32FC"/>
     <w:rPr>
+      <w:rFonts w:eastAsia="PingFang SC"/>
       <w:noProof/>
     </w:rPr>
   </w:style>
@@ -4904,7 +6879,7 @@
     <w:name w:val="heading 2"/>
     <w:basedOn w:val="a"/>
     <w:next w:val="a"/>
-    <w:link w:val="2Char"/>
+    <w:link w:val="20"/>
     <w:uiPriority w:val="9"/>
     <w:unhideWhenUsed/>
     <w:qFormat/>
@@ -4928,7 +6903,7 @@
     <w:name w:val="heading 3"/>
     <w:basedOn w:val="a"/>
     <w:next w:val="a"/>
-    <w:link w:val="3Char"/>
+    <w:link w:val="30"/>
     <w:uiPriority w:val="9"/>
     <w:unhideWhenUsed/>
     <w:qFormat/>
@@ -4950,7 +6925,7 @@
     <w:name w:val="heading 4"/>
     <w:basedOn w:val="a"/>
     <w:next w:val="a"/>
-    <w:link w:val="4Char"/>
+    <w:link w:val="40"/>
     <w:uiPriority w:val="9"/>
     <w:unhideWhenUsed/>
     <w:qFormat/>
@@ -5009,6 +6984,7 @@
       <w:sz w:val="18"/>
     </w:rPr>
     <w:tblPr>
+      <w:tblInd w:w="0" w:type="dxa"/>
       <w:tblBorders>
         <w:top w:val="single" w:sz="4" w:space="0" w:color="BFBFBF" w:themeColor="background1" w:themeShade="BF"/>
         <w:left w:val="single" w:sz="4" w:space="0" w:color="BFBFBF" w:themeColor="background1" w:themeShade="BF"/>
@@ -5017,10 +6993,16 @@
         <w:insideH w:val="single" w:sz="4" w:space="0" w:color="BFBFBF" w:themeColor="background1" w:themeShade="BF"/>
         <w:insideV w:val="single" w:sz="4" w:space="0" w:color="BFBFBF" w:themeColor="background1" w:themeShade="BF"/>
       </w:tblBorders>
+      <w:tblCellMar>
+        <w:top w:w="0" w:type="dxa"/>
+        <w:left w:w="108" w:type="dxa"/>
+        <w:bottom w:w="0" w:type="dxa"/>
+        <w:right w:w="108" w:type="dxa"/>
+      </w:tblCellMar>
     </w:tblPr>
   </w:style>
-  <w:style w:type="character" w:customStyle="1" w:styleId="2Char">
-    <w:name w:val="标题 2 Char"/>
+  <w:style w:type="character" w:customStyle="1" w:styleId="20">
+    <w:name w:val="标题 2字符"/>
     <w:basedOn w:val="a0"/>
     <w:link w:val="2"/>
     <w:uiPriority w:val="9"/>
@@ -5044,8 +7026,8 @@
       <w:ind w:firstLineChars="200" w:firstLine="420"/>
     </w:pPr>
   </w:style>
-  <w:style w:type="character" w:customStyle="1" w:styleId="3Char">
-    <w:name w:val="标题 3 Char"/>
+  <w:style w:type="character" w:customStyle="1" w:styleId="30">
+    <w:name w:val="标题 3字符"/>
     <w:basedOn w:val="a0"/>
     <w:link w:val="3"/>
     <w:uiPriority w:val="9"/>
@@ -5062,7 +7044,7 @@
     <w:name w:val="Title"/>
     <w:basedOn w:val="a"/>
     <w:next w:val="a"/>
-    <w:link w:val="Char"/>
+    <w:link w:val="a6"/>
     <w:uiPriority w:val="10"/>
     <w:qFormat/>
     <w:rsid w:val="00737F7D"/>
@@ -5079,8 +7061,8 @@
       <w:szCs w:val="32"/>
     </w:rPr>
   </w:style>
-  <w:style w:type="character" w:customStyle="1" w:styleId="Char">
-    <w:name w:val="标题 Char"/>
+  <w:style w:type="character" w:customStyle="1" w:styleId="a6">
+    <w:name w:val="标题字符"/>
     <w:basedOn w:val="a0"/>
     <w:link w:val="a5"/>
     <w:uiPriority w:val="10"/>
@@ -5094,8 +7076,8 @@
       <w:szCs w:val="32"/>
     </w:rPr>
   </w:style>
-  <w:style w:type="character" w:customStyle="1" w:styleId="4Char">
-    <w:name w:val="标题 4 Char"/>
+  <w:style w:type="character" w:customStyle="1" w:styleId="40">
+    <w:name w:val="标题 4字符"/>
     <w:basedOn w:val="a0"/>
     <w:link w:val="4"/>
     <w:uiPriority w:val="9"/>
@@ -5106,6 +7088,17 @@
       <w:bCs/>
       <w:noProof/>
       <w:szCs w:val="28"/>
+    </w:rPr>
+  </w:style>
+  <w:style w:type="character" w:styleId="a7">
+    <w:name w:val="Strong"/>
+    <w:basedOn w:val="a0"/>
+    <w:uiPriority w:val="22"/>
+    <w:qFormat/>
+    <w:rsid w:val="00476427"/>
+    <w:rPr>
+      <w:b/>
+      <w:bCs/>
     </w:rPr>
   </w:style>
 </w:styles>

--- a/Linux/Linux基础.docx
+++ b/Linux/Linux基础.docx
@@ -3404,15 +3404,7 @@
         <w:rPr>
           <w:rFonts w:asciiTheme="minorHAnsi" w:eastAsia="PingFang SC Light"/>
         </w:rPr>
-        <w:t>这个</w:t>
-      </w:r>
-      <w:bookmarkStart w:id="0" w:name="_GoBack"/>
-      <w:bookmarkEnd w:id="0"/>
-      <w:r>
-        <w:rPr>
-          <w:rFonts w:asciiTheme="minorHAnsi" w:eastAsia="PingFang SC Light"/>
-        </w:rPr>
-        <w:t>程序的运行过程中，你有几个按键可以按的：</w:t>
+        <w:t>这个程序的运行过程中，你有几个按键可以按的：</w:t>
       </w:r>
     </w:p>
     <w:p>
@@ -4070,6 +4062,11 @@
       </w:r>
     </w:p>
     <w:p>
+      <w:pPr>
+        <w:rPr>
+          <w:rFonts w:hint="eastAsia"/>
+        </w:rPr>
+      </w:pPr>
       <w:r>
         <w:t xml:space="preserve">your_name="runoob.com"  </w:t>
       </w:r>
@@ -4082,13 +4079,63 @@
       <w:r>
         <w:t>符号</w:t>
       </w:r>
-    </w:p>
-    <w:p>
-      <w:r>
-        <w:t xml:space="preserve">echo $your_name   </w:t>
+      <w:r>
+        <w:rPr>
+          <w:rFonts w:hint="eastAsia"/>
+        </w:rPr>
+        <w:t xml:space="preserve">  ,</w:t>
+      </w:r>
+      <w:r>
+        <w:rPr>
+          <w:rFonts w:hint="eastAsia"/>
+        </w:rPr>
+        <w:t>定义时不加</w:t>
+      </w:r>
+      <w:r>
+        <w:rPr>
+          <w:rFonts w:hint="eastAsia"/>
+        </w:rPr>
+        <w:t>$</w:t>
+      </w:r>
+    </w:p>
+    <w:p>
+      <w:pPr>
+        <w:rPr>
+          <w:rFonts w:hint="eastAsia"/>
+        </w:rPr>
+      </w:pPr>
+      <w:r>
+        <w:t xml:space="preserve">echo </w:t>
+      </w:r>
+      <w:r>
+        <w:rPr>
+          <w:color w:val="FF0000"/>
+        </w:rPr>
+        <w:t>$</w:t>
+      </w:r>
+      <w:r>
+        <w:t xml:space="preserve">your_name   </w:t>
       </w:r>
       <w:r>
         <w:t>使用变量</w:t>
+      </w:r>
+      <w:r>
+        <w:rPr>
+          <w:rFonts w:hint="eastAsia"/>
+        </w:rPr>
+        <w:t xml:space="preserve">   ,</w:t>
+      </w:r>
+      <w:r>
+        <w:rPr>
+          <w:rFonts w:hint="eastAsia"/>
+        </w:rPr>
+        <w:t>使用时加</w:t>
+      </w:r>
+      <w:r>
+        <w:rPr>
+          <w:rFonts w:hint="eastAsia"/>
+        </w:rPr>
+        <w:t>$</w:t>
       </w:r>
     </w:p>
     <w:p>
@@ -4167,11 +4214,6 @@
     </w:p>
     <w:p/>
     <w:p>
-      <w:pPr>
-        <w:rPr>
-          <w:rFonts w:hint="eastAsia"/>
-        </w:rPr>
-      </w:pPr>
       <w:r>
         <w:t>双引号的优点：</w:t>
       </w:r>
@@ -4188,11 +4230,6 @@
     </w:p>
     <w:p/>
     <w:p>
-      <w:pPr>
-        <w:rPr>
-          <w:rFonts w:hint="eastAsia"/>
-        </w:rPr>
-      </w:pPr>
       <w:r>
         <w:t>拼接字符串：</w:t>
       </w:r>
@@ -4214,28 +4251,12 @@
       </w:r>
     </w:p>
     <w:p>
-      <w:pPr>
-        <w:rPr>
-          <w:rFonts w:hint="eastAsia"/>
-        </w:rPr>
-      </w:pPr>
       <w:r>
         <w:t>echo $greeting $greeting_1</w:t>
       </w:r>
     </w:p>
-    <w:p>
-      <w:pPr>
-        <w:rPr>
-          <w:rFonts w:hint="eastAsia"/>
-        </w:rPr>
-      </w:pPr>
-    </w:p>
-    <w:p>
-      <w:pPr>
-        <w:rPr>
-          <w:rFonts w:hint="eastAsia"/>
-        </w:rPr>
-      </w:pPr>
+    <w:p/>
+    <w:p>
       <w:r>
         <w:rPr>
           <w:rFonts w:hint="eastAsia"/>
@@ -4244,11 +4265,6 @@
       </w:r>
     </w:p>
     <w:p>
-      <w:pPr>
-        <w:rPr>
-          <w:rFonts w:hint="eastAsia"/>
-        </w:rPr>
-      </w:pPr>
       <w:r>
         <w:rPr>
           <w:rFonts w:hint="eastAsia"/>
@@ -4256,19 +4272,8 @@
         <w:t>echo ${#your_name}</w:t>
       </w:r>
     </w:p>
-    <w:p>
-      <w:pPr>
-        <w:rPr>
-          <w:rFonts w:hint="eastAsia"/>
-        </w:rPr>
-      </w:pPr>
-    </w:p>
-    <w:p>
-      <w:pPr>
-        <w:rPr>
-          <w:rFonts w:hint="eastAsia"/>
-        </w:rPr>
-      </w:pPr>
+    <w:p/>
+    <w:p>
       <w:r>
         <w:rPr>
           <w:rFonts w:hint="eastAsia"/>
@@ -4406,19 +4411,8 @@
         <w:t>个字符：</w:t>
       </w:r>
     </w:p>
-    <w:p>
-      <w:pPr>
-        <w:rPr>
-          <w:rFonts w:hint="eastAsia"/>
-        </w:rPr>
-      </w:pPr>
-    </w:p>
-    <w:p>
-      <w:pPr>
-        <w:rPr>
-          <w:rFonts w:hint="eastAsia"/>
-        </w:rPr>
-      </w:pPr>
+    <w:p/>
+    <w:p>
       <w:r>
         <w:rPr>
           <w:rFonts w:hint="eastAsia"/>
@@ -4427,11 +4421,6 @@
       </w:r>
     </w:p>
     <w:p>
-      <w:pPr>
-        <w:rPr>
-          <w:rFonts w:hint="eastAsia"/>
-        </w:rPr>
-      </w:pPr>
       <w:r>
         <w:rPr>
           <w:rFonts w:hint="eastAsia"/>
@@ -4457,17 +4446,11 @@
         <w:t xml:space="preserve"> y`   </w:t>
       </w:r>
     </w:p>
-    <w:p>
-      <w:pPr>
-        <w:rPr>
-          <w:rFonts w:hint="eastAsia"/>
-        </w:rPr>
-      </w:pPr>
-    </w:p>
-    <w:p>
-      <w:pPr>
-        <w:rPr>
-          <w:rFonts w:asciiTheme="minorHAnsi" w:eastAsia="PingFang SC Light" w:hint="eastAsia"/>
+    <w:p/>
+    <w:p>
+      <w:pPr>
+        <w:rPr>
+          <w:rFonts w:asciiTheme="minorHAnsi" w:eastAsia="PingFang SC Light"/>
         </w:rPr>
       </w:pPr>
     </w:p>
@@ -4478,9 +4461,6 @@
           <w:ilvl w:val="1"/>
           <w:numId w:val="7"/>
         </w:numPr>
-        <w:rPr>
-          <w:rFonts w:hint="eastAsia"/>
-        </w:rPr>
       </w:pPr>
       <w:r>
         <w:rPr>
@@ -4531,11 +4511,6 @@
       </w:r>
     </w:p>
     <w:p>
-      <w:pPr>
-        <w:rPr>
-          <w:rFonts w:hint="eastAsia"/>
-        </w:rPr>
-      </w:pPr>
       <w:r>
         <w:t>${</w:t>
       </w:r>
@@ -4553,11 +4528,6 @@
       </w:r>
     </w:p>
     <w:p>
-      <w:pPr>
-        <w:rPr>
-          <w:rFonts w:hint="eastAsia"/>
-        </w:rPr>
-      </w:pPr>
       <w:r>
         <w:rPr>
           <w:rFonts w:hint="eastAsia"/>
@@ -4578,21 +4548,11 @@
       </w:r>
     </w:p>
     <w:p>
-      <w:pPr>
-        <w:rPr>
-          <w:rFonts w:hint="eastAsia"/>
-        </w:rPr>
-      </w:pPr>
       <w:r>
         <w:t>echo ${array_name[@]}</w:t>
       </w:r>
     </w:p>
     <w:p>
-      <w:pPr>
-        <w:rPr>
-          <w:rFonts w:hint="eastAsia"/>
-        </w:rPr>
-      </w:pPr>
       <w:r>
         <w:rPr>
           <w:rFonts w:hint="eastAsia"/>
@@ -4624,6 +4584,649 @@
           <w:rFonts w:hint="eastAsia"/>
         </w:rPr>
         <w:t xml:space="preserve"> ${#array[*]}</w:t>
+      </w:r>
+    </w:p>
+    <w:p>
+      <w:pPr>
+        <w:pStyle w:val="4"/>
+        <w:numPr>
+          <w:ilvl w:val="1"/>
+          <w:numId w:val="7"/>
+        </w:numPr>
+        <w:rPr>
+          <w:rFonts w:hint="eastAsia"/>
+        </w:rPr>
+      </w:pPr>
+      <w:r>
+        <w:rPr>
+          <w:rFonts w:hint="eastAsia"/>
+        </w:rPr>
+        <w:t>shell</w:t>
+      </w:r>
+      <w:r>
+        <w:rPr>
+          <w:rFonts w:hint="eastAsia"/>
+        </w:rPr>
+        <w:t>传递参数</w:t>
+      </w:r>
+    </w:p>
+    <w:p>
+      <w:r>
+        <w:t>#!/bin/bash</w:t>
+      </w:r>
+    </w:p>
+    <w:p>
+      <w:pPr>
+        <w:rPr>
+          <w:rFonts w:hint="eastAsia"/>
+        </w:rPr>
+      </w:pPr>
+      <w:r>
+        <w:rPr>
+          <w:rFonts w:hint="eastAsia"/>
+        </w:rPr>
+        <w:t>echo '</w:t>
+      </w:r>
+      <w:r>
+        <w:rPr>
+          <w:rFonts w:hint="eastAsia"/>
+        </w:rPr>
+        <w:t>文件名：</w:t>
+      </w:r>
+      <w:r>
+        <w:rPr>
+          <w:rFonts w:hint="eastAsia"/>
+        </w:rPr>
+        <w:t>'$0</w:t>
+      </w:r>
+    </w:p>
+    <w:p>
+      <w:pPr>
+        <w:rPr>
+          <w:rFonts w:hint="eastAsia"/>
+        </w:rPr>
+      </w:pPr>
+      <w:r>
+        <w:rPr>
+          <w:rFonts w:hint="eastAsia"/>
+        </w:rPr>
+        <w:t>echo '</w:t>
+      </w:r>
+      <w:r>
+        <w:rPr>
+          <w:rFonts w:hint="eastAsia"/>
+        </w:rPr>
+        <w:t>第一个参数：</w:t>
+      </w:r>
+      <w:r>
+        <w:rPr>
+          <w:rFonts w:hint="eastAsia"/>
+        </w:rPr>
+        <w:t>'$1</w:t>
+      </w:r>
+    </w:p>
+    <w:p>
+      <w:pPr>
+        <w:rPr>
+          <w:rFonts w:hint="eastAsia"/>
+        </w:rPr>
+      </w:pPr>
+      <w:r>
+        <w:rPr>
+          <w:rFonts w:hint="eastAsia"/>
+        </w:rPr>
+        <w:t>echo '</w:t>
+      </w:r>
+      <w:r>
+        <w:rPr>
+          <w:rFonts w:hint="eastAsia"/>
+        </w:rPr>
+        <w:t>第二个参数：</w:t>
+      </w:r>
+      <w:r>
+        <w:rPr>
+          <w:rFonts w:hint="eastAsia"/>
+        </w:rPr>
+        <w:t>'$2</w:t>
+      </w:r>
+    </w:p>
+    <w:p>
+      <w:pPr>
+        <w:rPr>
+          <w:rFonts w:hint="eastAsia"/>
+        </w:rPr>
+      </w:pPr>
+      <w:r>
+        <w:rPr>
+          <w:rFonts w:hint="eastAsia"/>
+        </w:rPr>
+        <w:t>echo '</w:t>
+      </w:r>
+      <w:r>
+        <w:rPr>
+          <w:rFonts w:hint="eastAsia"/>
+        </w:rPr>
+        <w:t>第三个参数：</w:t>
+      </w:r>
+      <w:r>
+        <w:rPr>
+          <w:rFonts w:hint="eastAsia"/>
+        </w:rPr>
+        <w:t>'$3</w:t>
+      </w:r>
+    </w:p>
+    <w:p>
+      <w:pPr>
+        <w:rPr>
+          <w:rFonts w:hint="eastAsia"/>
+        </w:rPr>
+      </w:pPr>
+    </w:p>
+    <w:p>
+      <w:pPr>
+        <w:rPr>
+          <w:rFonts w:hint="eastAsia"/>
+        </w:rPr>
+      </w:pPr>
+      <w:r>
+        <w:rPr>
+          <w:rFonts w:hint="eastAsia"/>
+        </w:rPr>
+        <w:t>运行</w:t>
+      </w:r>
+      <w:r>
+        <w:rPr>
+          <w:rFonts w:hint="eastAsia"/>
+        </w:rPr>
+        <w:t>shell</w:t>
+      </w:r>
+      <w:r>
+        <w:rPr>
+          <w:rFonts w:hint="eastAsia"/>
+        </w:rPr>
+        <w:t>脚本时，</w:t>
+      </w:r>
+      <w:r>
+        <w:rPr>
+          <w:rFonts w:hint="eastAsia"/>
+        </w:rPr>
+        <w:t xml:space="preserve">./test.sh  1 2 3   </w:t>
+      </w:r>
+      <w:r>
+        <w:rPr>
+          <w:rFonts w:hint="eastAsia"/>
+        </w:rPr>
+        <w:t>会将三个参数传入脚本中</w:t>
+      </w:r>
+    </w:p>
+    <w:p>
+      <w:pPr>
+        <w:rPr>
+          <w:rFonts w:hint="eastAsia"/>
+        </w:rPr>
+      </w:pPr>
+      <w:r>
+        <w:rPr>
+          <w:rFonts w:hint="eastAsia"/>
+        </w:rPr>
+        <w:t>$0</w:t>
+      </w:r>
+      <w:r>
+        <w:rPr>
+          <w:rFonts w:hint="eastAsia"/>
+        </w:rPr>
+        <w:t>表示脚本文件名，</w:t>
+      </w:r>
+      <w:r>
+        <w:rPr>
+          <w:rFonts w:hint="eastAsia"/>
+        </w:rPr>
+        <w:t>$1</w:t>
+      </w:r>
+      <w:r>
+        <w:rPr>
+          <w:rFonts w:hint="eastAsia"/>
+        </w:rPr>
+        <w:t>为传入的第一个参数，以此类推</w:t>
+      </w:r>
+    </w:p>
+    <w:p>
+      <w:pPr>
+        <w:rPr>
+          <w:rFonts w:hint="eastAsia"/>
+        </w:rPr>
+      </w:pPr>
+      <w:r>
+        <w:rPr>
+          <w:rFonts w:hint="eastAsia"/>
+        </w:rPr>
+        <w:t>另外：</w:t>
+      </w:r>
+    </w:p>
+    <w:p>
+      <w:pPr>
+        <w:rPr>
+          <w:rFonts w:hint="eastAsia"/>
+        </w:rPr>
+      </w:pPr>
+      <w:r>
+        <w:drawing>
+          <wp:inline distT="0" distB="0" distL="0" distR="0" wp14:anchorId="7D9E33F0" wp14:editId="5595678B">
+            <wp:extent cx="5274310" cy="3716655"/>
+            <wp:effectExtent l="0" t="0" r="8890" b="0"/>
+            <wp:docPr id="4" name="图片 4"/>
+            <wp:cNvGraphicFramePr>
+              <a:graphicFrameLocks xmlns:a="http://schemas.openxmlformats.org/drawingml/2006/main" noChangeAspect="1"/>
+            </wp:cNvGraphicFramePr>
+            <a:graphic xmlns:a="http://schemas.openxmlformats.org/drawingml/2006/main">
+              <a:graphicData uri="http://schemas.openxmlformats.org/drawingml/2006/picture">
+                <pic:pic xmlns:pic="http://schemas.openxmlformats.org/drawingml/2006/picture">
+                  <pic:nvPicPr>
+                    <pic:cNvPr id="1" name=""/>
+                    <pic:cNvPicPr/>
+                  </pic:nvPicPr>
+                  <pic:blipFill>
+                    <a:blip r:embed="rId8"/>
+                    <a:stretch>
+                      <a:fillRect/>
+                    </a:stretch>
+                  </pic:blipFill>
+                  <pic:spPr>
+                    <a:xfrm>
+                      <a:off x="0" y="0"/>
+                      <a:ext cx="5274310" cy="3716655"/>
+                    </a:xfrm>
+                    <a:prstGeom prst="rect">
+                      <a:avLst/>
+                    </a:prstGeom>
+                  </pic:spPr>
+                </pic:pic>
+              </a:graphicData>
+            </a:graphic>
+          </wp:inline>
+        </w:drawing>
+      </w:r>
+    </w:p>
+    <w:p>
+      <w:pPr>
+        <w:rPr>
+          <w:rFonts w:hint="eastAsia"/>
+        </w:rPr>
+      </w:pPr>
+      <w:r>
+        <w:lastRenderedPageBreak/>
+        <w:drawing>
+          <wp:inline distT="0" distB="0" distL="0" distR="0" wp14:anchorId="20BABD65" wp14:editId="5ED8D2B8">
+            <wp:extent cx="5274310" cy="4575175"/>
+            <wp:effectExtent l="0" t="0" r="8890" b="0"/>
+            <wp:docPr id="5" name="图片 5"/>
+            <wp:cNvGraphicFramePr>
+              <a:graphicFrameLocks xmlns:a="http://schemas.openxmlformats.org/drawingml/2006/main" noChangeAspect="1"/>
+            </wp:cNvGraphicFramePr>
+            <a:graphic xmlns:a="http://schemas.openxmlformats.org/drawingml/2006/main">
+              <a:graphicData uri="http://schemas.openxmlformats.org/drawingml/2006/picture">
+                <pic:pic xmlns:pic="http://schemas.openxmlformats.org/drawingml/2006/picture">
+                  <pic:nvPicPr>
+                    <pic:cNvPr id="1" name=""/>
+                    <pic:cNvPicPr/>
+                  </pic:nvPicPr>
+                  <pic:blipFill>
+                    <a:blip r:embed="rId9"/>
+                    <a:stretch>
+                      <a:fillRect/>
+                    </a:stretch>
+                  </pic:blipFill>
+                  <pic:spPr>
+                    <a:xfrm>
+                      <a:off x="0" y="0"/>
+                      <a:ext cx="5274310" cy="4575175"/>
+                    </a:xfrm>
+                    <a:prstGeom prst="rect">
+                      <a:avLst/>
+                    </a:prstGeom>
+                  </pic:spPr>
+                </pic:pic>
+              </a:graphicData>
+            </a:graphic>
+          </wp:inline>
+        </w:drawing>
+      </w:r>
+    </w:p>
+    <w:p>
+      <w:pPr>
+        <w:pStyle w:val="4"/>
+        <w:numPr>
+          <w:ilvl w:val="1"/>
+          <w:numId w:val="7"/>
+        </w:numPr>
+        <w:rPr>
+          <w:rFonts w:hint="eastAsia"/>
+        </w:rPr>
+      </w:pPr>
+      <w:r>
+        <w:rPr>
+          <w:rFonts w:hint="eastAsia"/>
+        </w:rPr>
+        <w:t>算数运算符</w:t>
+      </w:r>
+    </w:p>
+    <w:p>
+      <w:pPr>
+        <w:rPr>
+          <w:rFonts w:hint="eastAsia"/>
+        </w:rPr>
+      </w:pPr>
+      <w:r>
+        <w:t>val=`</w:t>
+      </w:r>
+      <w:r>
+        <w:rPr>
+          <w:color w:val="FF0000"/>
+        </w:rPr>
+        <w:t xml:space="preserve">expr </w:t>
+      </w:r>
+      <w:r>
+        <w:t>2 + 2`</w:t>
+      </w:r>
+      <w:r>
+        <w:rPr>
+          <w:rFonts w:hint="eastAsia"/>
+        </w:rPr>
+        <w:t xml:space="preserve">        </w:t>
+      </w:r>
+      <w:r>
+        <w:rPr>
+          <w:rFonts w:hint="eastAsia"/>
+        </w:rPr>
+        <w:t>要用</w:t>
+      </w:r>
+      <w:r>
+        <w:rPr>
+          <w:rFonts w:hint="eastAsia"/>
+        </w:rPr>
+        <w:t>expr</w:t>
+      </w:r>
+      <w:r>
+        <w:rPr>
+          <w:rFonts w:hint="eastAsia"/>
+        </w:rPr>
+        <w:t>，运算符两侧要有空格</w:t>
+      </w:r>
+    </w:p>
+    <w:p>
+      <w:pPr>
+        <w:rPr>
+          <w:rFonts w:hint="eastAsia"/>
+        </w:rPr>
+      </w:pPr>
+      <w:r>
+        <w:rPr>
+          <w:rFonts w:hint="eastAsia"/>
+        </w:rPr>
+        <w:t>常用的有</w:t>
+      </w:r>
+      <w:r>
+        <w:rPr>
+          <w:rFonts w:hint="eastAsia"/>
+        </w:rPr>
+        <w:t>+ - * / % =  ==  !=</w:t>
+      </w:r>
+    </w:p>
+    <w:p>
+      <w:pPr>
+        <w:rPr>
+          <w:rFonts w:hint="eastAsia"/>
+        </w:rPr>
+      </w:pPr>
+      <w:r>
+        <w:rPr>
+          <w:rFonts w:hint="eastAsia"/>
+        </w:rPr>
+        <w:t>乘法要在</w:t>
+      </w:r>
+      <w:r>
+        <w:rPr>
+          <w:rFonts w:hint="eastAsia"/>
+        </w:rPr>
+        <w:t>*</w:t>
+      </w:r>
+      <w:r>
+        <w:rPr>
+          <w:rFonts w:hint="eastAsia"/>
+        </w:rPr>
+        <w:t>前加</w:t>
+      </w:r>
+      <w:r>
+        <w:rPr>
+          <w:rFonts w:hint="eastAsia"/>
+        </w:rPr>
+        <w:t>\</w:t>
+      </w:r>
+      <w:bookmarkStart w:id="0" w:name="_GoBack"/>
+      <w:bookmarkEnd w:id="0"/>
+    </w:p>
+    <w:p>
+      <w:pPr>
+        <w:pBdr>
+          <w:top w:val="single" w:sz="6" w:space="8" w:color="DDDDDD"/>
+          <w:left w:val="single" w:sz="24" w:space="11" w:color="DDDDDD"/>
+          <w:bottom w:val="single" w:sz="6" w:space="8" w:color="DDDDDD"/>
+          <w:right w:val="single" w:sz="6" w:space="11" w:color="DDDDDD"/>
+        </w:pBdr>
+        <w:shd w:val="clear" w:color="auto" w:fill="FBFBFB"/>
+        <w:tabs>
+          <w:tab w:val="left" w:pos="916"/>
+          <w:tab w:val="left" w:pos="1832"/>
+          <w:tab w:val="left" w:pos="2748"/>
+          <w:tab w:val="left" w:pos="3664"/>
+          <w:tab w:val="left" w:pos="4580"/>
+          <w:tab w:val="left" w:pos="5496"/>
+          <w:tab w:val="left" w:pos="6412"/>
+          <w:tab w:val="left" w:pos="7328"/>
+          <w:tab w:val="left" w:pos="8244"/>
+          <w:tab w:val="left" w:pos="9160"/>
+          <w:tab w:val="left" w:pos="10076"/>
+          <w:tab w:val="left" w:pos="10992"/>
+          <w:tab w:val="left" w:pos="11908"/>
+          <w:tab w:val="left" w:pos="12824"/>
+          <w:tab w:val="left" w:pos="13740"/>
+          <w:tab w:val="left" w:pos="14656"/>
+        </w:tabs>
+        <w:wordWrap w:val="0"/>
+        <w:spacing w:line="300" w:lineRule="atLeast"/>
+        <w:jc w:val="left"/>
+        <w:rPr>
+          <w:rFonts w:ascii="Menlo" w:eastAsia="Ping Hei" w:hAnsi="Menlo" w:cs="Menlo"/>
+          <w:noProof w:val="0"/>
+          <w:color w:val="333333"/>
+          <w:kern w:val="0"/>
+          <w:sz w:val="18"/>
+          <w:szCs w:val="18"/>
+        </w:rPr>
+      </w:pPr>
+      <w:r>
+        <w:rPr>
+          <w:rFonts w:ascii="Menlo" w:eastAsia="Ping Hei" w:hAnsi="Menlo" w:cs="Menlo"/>
+          <w:noProof w:val="0"/>
+          <w:color w:val="000000"/>
+          <w:kern w:val="0"/>
+          <w:sz w:val="18"/>
+          <w:szCs w:val="18"/>
+          <w:bdr w:val="none" w:sz="0" w:space="0" w:color="auto" w:frame="1"/>
+        </w:rPr>
+        <w:t>val</w:t>
+      </w:r>
+      <w:r>
+        <w:rPr>
+          <w:rFonts w:ascii="Menlo" w:eastAsia="Ping Hei" w:hAnsi="Menlo" w:cs="Menlo"/>
+          <w:noProof w:val="0"/>
+          <w:color w:val="666600"/>
+          <w:kern w:val="0"/>
+          <w:sz w:val="18"/>
+          <w:szCs w:val="18"/>
+          <w:bdr w:val="none" w:sz="0" w:space="0" w:color="auto" w:frame="1"/>
+        </w:rPr>
+        <w:t>=</w:t>
+      </w:r>
+      <w:r>
+        <w:rPr>
+          <w:rFonts w:ascii="Menlo" w:eastAsia="Ping Hei" w:hAnsi="Menlo" w:cs="Menlo"/>
+          <w:noProof w:val="0"/>
+          <w:color w:val="008800"/>
+          <w:kern w:val="0"/>
+          <w:sz w:val="18"/>
+          <w:szCs w:val="18"/>
+          <w:bdr w:val="none" w:sz="0" w:space="0" w:color="auto" w:frame="1"/>
+        </w:rPr>
+        <w:t>`expr $a \* $b`</w:t>
+      </w:r>
+    </w:p>
+    <w:p>
+      <w:pPr>
+        <w:rPr>
+          <w:rFonts w:hint="eastAsia"/>
+        </w:rPr>
+      </w:pPr>
+    </w:p>
+    <w:p>
+      <w:pPr>
+        <w:rPr>
+          <w:rFonts w:hint="eastAsia"/>
+        </w:rPr>
+      </w:pPr>
+      <w:r>
+        <w:rPr>
+          <w:rFonts w:hint="eastAsia"/>
+        </w:rPr>
+        <w:t>对于</w:t>
+      </w:r>
+      <w:r>
+        <w:rPr>
+          <w:rFonts w:hint="eastAsia"/>
+        </w:rPr>
+        <w:t>==</w:t>
+      </w:r>
+      <w:r>
+        <w:rPr>
+          <w:rFonts w:hint="eastAsia"/>
+        </w:rPr>
+        <w:t>和</w:t>
+      </w:r>
+      <w:r>
+        <w:rPr>
+          <w:rFonts w:hint="eastAsia"/>
+        </w:rPr>
+        <w:t>!=</w:t>
+      </w:r>
+      <w:r>
+        <w:rPr>
+          <w:rFonts w:hint="eastAsia"/>
+        </w:rPr>
+        <w:t>这样的条件</w:t>
+      </w:r>
+      <w:r>
+        <w:rPr>
+          <w:rFonts w:hint="eastAsia"/>
+        </w:rPr>
+        <w:t>表达式，要放在方括号内，且表达式与方括号之间要有空格！</w:t>
+      </w:r>
+    </w:p>
+    <w:p>
+      <w:pPr>
+        <w:rPr>
+          <w:rFonts w:hint="eastAsia"/>
+        </w:rPr>
+      </w:pPr>
+      <w:r>
+        <w:t>I</w:t>
+      </w:r>
+      <w:r>
+        <w:rPr>
+          <w:rFonts w:hint="eastAsia"/>
+        </w:rPr>
+        <w:t xml:space="preserve">f [ </w:t>
+      </w:r>
+      <w:r>
+        <w:t>‘</w:t>
+      </w:r>
+      <w:r>
+        <w:rPr>
+          <w:rFonts w:hint="eastAsia"/>
+        </w:rPr>
+        <w:t>2</w:t>
+      </w:r>
+      <w:r>
+        <w:t>’</w:t>
+      </w:r>
+      <w:r>
+        <w:rPr>
+          <w:rFonts w:hint="eastAsia"/>
+        </w:rPr>
+        <w:t>==</w:t>
+      </w:r>
+      <w:r>
+        <w:t>’</w:t>
+      </w:r>
+      <w:r>
+        <w:rPr>
+          <w:rFonts w:hint="eastAsia"/>
+        </w:rPr>
+        <w:t>2</w:t>
+      </w:r>
+      <w:r>
+        <w:t>’</w:t>
+      </w:r>
+      <w:r>
+        <w:rPr>
+          <w:rFonts w:hint="eastAsia"/>
+        </w:rPr>
+        <w:t xml:space="preserve"> ]</w:t>
+      </w:r>
+    </w:p>
+    <w:p>
+      <w:pPr>
+        <w:rPr>
+          <w:rFonts w:hint="eastAsia"/>
+        </w:rPr>
+      </w:pPr>
+      <w:r>
+        <w:lastRenderedPageBreak/>
+        <w:t>t</w:t>
+      </w:r>
+      <w:r>
+        <w:rPr>
+          <w:rFonts w:hint="eastAsia"/>
+        </w:rPr>
+        <w:t xml:space="preserve">hen </w:t>
+      </w:r>
+    </w:p>
+    <w:p>
+      <w:pPr>
+        <w:rPr>
+          <w:rFonts w:hint="eastAsia"/>
+        </w:rPr>
+      </w:pPr>
+      <w:r>
+        <w:rPr>
+          <w:rFonts w:hint="eastAsia"/>
+        </w:rPr>
+        <w:t xml:space="preserve">  </w:t>
+      </w:r>
+      <w:r>
+        <w:t>…</w:t>
+      </w:r>
+    </w:p>
+    <w:p>
+      <w:pPr>
+        <w:rPr>
+          <w:rFonts w:hint="eastAsia"/>
+        </w:rPr>
+      </w:pPr>
+      <w:r>
+        <w:rPr>
+          <w:rFonts w:hint="eastAsia"/>
+        </w:rPr>
+        <w:t>fi</w:t>
       </w:r>
     </w:p>
     <w:sectPr>
@@ -6600,6 +7203,7 @@
     <w:lsdException w:name="HTML Sample" w:semiHidden="1" w:unhideWhenUsed="1"/>
     <w:lsdException w:name="HTML Typewriter" w:semiHidden="1" w:unhideWhenUsed="1"/>
     <w:lsdException w:name="HTML Variable" w:semiHidden="1" w:unhideWhenUsed="1"/>
+    <w:lsdException w:name="Normal Table" w:semiHidden="1" w:unhideWhenUsed="1"/>
     <w:lsdException w:name="annotation subject" w:semiHidden="1" w:unhideWhenUsed="1"/>
     <w:lsdException w:name="No List" w:semiHidden="1" w:unhideWhenUsed="1"/>
     <w:lsdException w:name="Outline List 1" w:semiHidden="1" w:unhideWhenUsed="1"/>
@@ -6645,9 +7249,11 @@
     <w:lsdException w:name="Table Subtle 1" w:semiHidden="1" w:unhideWhenUsed="1"/>
     <w:lsdException w:name="Table Subtle 2" w:semiHidden="1" w:unhideWhenUsed="1"/>
     <w:lsdException w:name="Table Web 1" w:semiHidden="1" w:unhideWhenUsed="1"/>
+    <w:lsdException w:name="Table Web 2" w:semiHidden="1" w:unhideWhenUsed="1"/>
     <w:lsdException w:name="Table Web 3" w:semiHidden="1" w:unhideWhenUsed="1"/>
     <w:lsdException w:name="Balloon Text" w:semiHidden="1" w:unhideWhenUsed="1"/>
     <w:lsdException w:name="Table Grid" w:uiPriority="39"/>
+    <w:lsdException w:name="Table Theme" w:semiHidden="1" w:unhideWhenUsed="1"/>
     <w:lsdException w:name="Placeholder Text" w:semiHidden="1"/>
     <w:lsdException w:name="No Spacing" w:uiPriority="1" w:qFormat="1"/>
     <w:lsdException w:name="Light Shading" w:uiPriority="60"/>
@@ -7101,6 +7707,86 @@
       <w:bCs/>
     </w:rPr>
   </w:style>
+  <w:style w:type="paragraph" w:styleId="a8">
+    <w:name w:val="Revision"/>
+    <w:hidden/>
+    <w:uiPriority w:val="99"/>
+    <w:semiHidden/>
+    <w:rsid w:val="00A52E2B"/>
+    <w:pPr>
+      <w:jc w:val="left"/>
+    </w:pPr>
+    <w:rPr>
+      <w:rFonts w:eastAsia="PingFang SC"/>
+      <w:noProof/>
+    </w:rPr>
+  </w:style>
+  <w:style w:type="paragraph" w:styleId="HTML">
+    <w:name w:val="HTML Preformatted"/>
+    <w:basedOn w:val="a"/>
+    <w:link w:val="HTML0"/>
+    <w:uiPriority w:val="99"/>
+    <w:semiHidden/>
+    <w:unhideWhenUsed/>
+    <w:rsid w:val="00C20EE6"/>
+    <w:pPr>
+      <w:tabs>
+        <w:tab w:val="left" w:pos="916"/>
+        <w:tab w:val="left" w:pos="1832"/>
+        <w:tab w:val="left" w:pos="2748"/>
+        <w:tab w:val="left" w:pos="3664"/>
+        <w:tab w:val="left" w:pos="4580"/>
+        <w:tab w:val="left" w:pos="5496"/>
+        <w:tab w:val="left" w:pos="6412"/>
+        <w:tab w:val="left" w:pos="7328"/>
+        <w:tab w:val="left" w:pos="8244"/>
+        <w:tab w:val="left" w:pos="9160"/>
+        <w:tab w:val="left" w:pos="10076"/>
+        <w:tab w:val="left" w:pos="10992"/>
+        <w:tab w:val="left" w:pos="11908"/>
+        <w:tab w:val="left" w:pos="12824"/>
+        <w:tab w:val="left" w:pos="13740"/>
+        <w:tab w:val="left" w:pos="14656"/>
+      </w:tabs>
+      <w:jc w:val="left"/>
+    </w:pPr>
+    <w:rPr>
+      <w:rFonts w:ascii="Courier New" w:eastAsia="Ping Hei" w:hAnsi="Courier New" w:cs="Courier New"/>
+      <w:noProof w:val="0"/>
+      <w:kern w:val="0"/>
+      <w:sz w:val="20"/>
+      <w:szCs w:val="20"/>
+    </w:rPr>
+  </w:style>
+  <w:style w:type="character" w:customStyle="1" w:styleId="HTML0">
+    <w:name w:val="HTML 预设格式字符"/>
+    <w:basedOn w:val="a0"/>
+    <w:link w:val="HTML"/>
+    <w:uiPriority w:val="99"/>
+    <w:semiHidden/>
+    <w:rsid w:val="00C20EE6"/>
+    <w:rPr>
+      <w:rFonts w:ascii="Courier New" w:hAnsi="Courier New" w:cs="Courier New"/>
+      <w:kern w:val="0"/>
+      <w:sz w:val="20"/>
+      <w:szCs w:val="20"/>
+    </w:rPr>
+  </w:style>
+  <w:style w:type="character" w:customStyle="1" w:styleId="pln">
+    <w:name w:val="pln"/>
+    <w:basedOn w:val="a0"/>
+    <w:rsid w:val="00C20EE6"/>
+  </w:style>
+  <w:style w:type="character" w:customStyle="1" w:styleId="pun">
+    <w:name w:val="pun"/>
+    <w:basedOn w:val="a0"/>
+    <w:rsid w:val="00C20EE6"/>
+  </w:style>
+  <w:style w:type="character" w:customStyle="1" w:styleId="str">
+    <w:name w:val="str"/>
+    <w:basedOn w:val="a0"/>
+    <w:rsid w:val="00C20EE6"/>
+  </w:style>
 </w:styles>
 </file>
 

--- a/Linux/Linux基础.docx
+++ b/Linux/Linux基础.docx
@@ -1,6 +1,6 @@
 
 <file path=word/document.xml><?xml version="1.0" encoding="utf-8"?>
-<w:document xmlns:wpc="http://schemas.microsoft.com/office/word/2010/wordprocessingCanvas" xmlns:mo="http://schemas.microsoft.com/office/mac/office/2008/main" xmlns:mc="http://schemas.openxmlformats.org/markup-compatibility/2006" xmlns:mv="urn:schemas-microsoft-com:mac:vml" xmlns:o="urn:schemas-microsoft-com:office:office" xmlns:r="http://schemas.openxmlformats.org/officeDocument/2006/relationships" xmlns:m="http://schemas.openxmlformats.org/officeDocument/2006/math" xmlns:v="urn:schemas-microsoft-com:vml" xmlns:wp14="http://schemas.microsoft.com/office/word/2010/wordprocessingDrawing" xmlns:wp="http://schemas.openxmlformats.org/drawingml/2006/wordprocessingDrawing" xmlns:w10="urn:schemas-microsoft-com:office:word" xmlns:w="http://schemas.openxmlformats.org/wordprocessingml/2006/main" xmlns:w14="http://schemas.microsoft.com/office/word/2010/wordml" xmlns:w15="http://schemas.microsoft.com/office/word/2012/wordml" xmlns:wpg="http://schemas.microsoft.com/office/word/2010/wordprocessingGroup" xmlns:wpi="http://schemas.microsoft.com/office/word/2010/wordprocessingInk" xmlns:wne="http://schemas.microsoft.com/office/word/2006/wordml" xmlns:wps="http://schemas.microsoft.com/office/word/2010/wordprocessingShape" mc:Ignorable="w14 w15 wp14">
+<w:document xmlns:wpc="http://schemas.microsoft.com/office/word/2010/wordprocessingCanvas" xmlns:cx="http://schemas.microsoft.com/office/drawing/2014/chartex" xmlns:cx1="http://schemas.microsoft.com/office/drawing/2015/9/8/chartex" xmlns:cx2="http://schemas.microsoft.com/office/drawing/2015/10/21/chartex" xmlns:cx3="http://schemas.microsoft.com/office/drawing/2016/5/9/chartex" xmlns:cx4="http://schemas.microsoft.com/office/drawing/2016/5/10/chartex" xmlns:cx5="http://schemas.microsoft.com/office/drawing/2016/5/11/chartex" xmlns:cx6="http://schemas.microsoft.com/office/drawing/2016/5/12/chartex" xmlns:cx7="http://schemas.microsoft.com/office/drawing/2016/5/13/chartex" xmlns:cx8="http://schemas.microsoft.com/office/drawing/2016/5/14/chartex" xmlns:mc="http://schemas.openxmlformats.org/markup-compatibility/2006" xmlns:aink="http://schemas.microsoft.com/office/drawing/2016/ink" xmlns:am3d="http://schemas.microsoft.com/office/drawing/2017/model3d" xmlns:o="urn:schemas-microsoft-com:office:office" xmlns:r="http://schemas.openxmlformats.org/officeDocument/2006/relationships" xmlns:m="http://schemas.openxmlformats.org/officeDocument/2006/math" xmlns:v="urn:schemas-microsoft-com:vml" xmlns:wp14="http://schemas.microsoft.com/office/word/2010/wordprocessingDrawing" xmlns:wp="http://schemas.openxmlformats.org/drawingml/2006/wordprocessingDrawing" xmlns:w10="urn:schemas-microsoft-com:office:word" xmlns:w="http://schemas.openxmlformats.org/wordprocessingml/2006/main" xmlns:w14="http://schemas.microsoft.com/office/word/2010/wordml" xmlns:w15="http://schemas.microsoft.com/office/word/2012/wordml" xmlns:w16cid="http://schemas.microsoft.com/office/word/2016/wordml/cid" xmlns:w16se="http://schemas.microsoft.com/office/word/2015/wordml/symex" xmlns:wpg="http://schemas.microsoft.com/office/word/2010/wordprocessingGroup" xmlns:wpi="http://schemas.microsoft.com/office/word/2010/wordprocessingInk" xmlns:wne="http://schemas.microsoft.com/office/word/2006/wordml" xmlns:wps="http://schemas.microsoft.com/office/word/2010/wordprocessingShape" mc:Ignorable="w14 w15 w16se w16cid wp14">
   <w:body>
     <w:p>
       <w:pPr>
@@ -3996,9 +3996,143 @@
       <w:pPr>
         <w:ind w:left="840"/>
         <w:rPr>
-          <w:rFonts w:asciiTheme="minorHAnsi" w:eastAsia="PingFang SC Light"/>
-        </w:rPr>
-      </w:pPr>
+          <w:rFonts w:asciiTheme="minorHAnsi" w:eastAsia="PingFang SC Light" w:hint="eastAsia"/>
+        </w:rPr>
+      </w:pPr>
+      <w:r>
+        <w:rPr>
+          <w:rFonts w:asciiTheme="minorHAnsi" w:eastAsia="PingFang SC Light" w:hint="eastAsia"/>
+          <w:highlight w:val="green"/>
+        </w:rPr>
+        <w:t>tail -f</w:t>
+      </w:r>
+      <w:r>
+        <w:rPr>
+          <w:rFonts w:asciiTheme="minorHAnsi" w:eastAsia="PingFang SC Light"/>
+        </w:rPr>
+        <w:t xml:space="preserve"> 10 file  </w:t>
+      </w:r>
+      <w:r>
+        <w:rPr>
+          <w:rFonts w:asciiTheme="minorHAnsi" w:eastAsia="PingFang SC Light" w:hint="eastAsia"/>
+        </w:rPr>
+        <w:t>一般用于动态查看日志，显示最后</w:t>
+      </w:r>
+      <w:r>
+        <w:rPr>
+          <w:rFonts w:asciiTheme="minorHAnsi" w:eastAsia="PingFang SC Light" w:hint="eastAsia"/>
+        </w:rPr>
+        <w:t>10</w:t>
+      </w:r>
+      <w:r>
+        <w:rPr>
+          <w:rFonts w:asciiTheme="minorHAnsi" w:eastAsia="PingFang SC Light" w:hint="eastAsia"/>
+        </w:rPr>
+        <w:t>行</w:t>
+      </w:r>
+    </w:p>
+    <w:p>
+      <w:pPr>
+        <w:ind w:left="840"/>
+        <w:rPr>
+          <w:rFonts w:asciiTheme="minorHAnsi" w:eastAsia="PingFang SC Light"/>
+        </w:rPr>
+      </w:pPr>
+      <w:r>
+        <w:rPr>
+          <w:rFonts w:asciiTheme="minorHAnsi" w:eastAsia="PingFang SC Light" w:hint="eastAsia"/>
+        </w:rPr>
+        <w:t>-f</w:t>
+      </w:r>
+      <w:r>
+        <w:rPr>
+          <w:rFonts w:asciiTheme="minorHAnsi" w:eastAsia="PingFang SC Light"/>
+        </w:rPr>
+        <w:t>:</w:t>
+      </w:r>
+      <w:r>
+        <w:rPr>
+          <w:rFonts w:hint="eastAsia"/>
+        </w:rPr>
+        <w:t xml:space="preserve"> </w:t>
+      </w:r>
+      <w:r>
+        <w:rPr>
+          <w:rFonts w:asciiTheme="minorHAnsi" w:eastAsia="PingFang SC Light" w:hint="eastAsia"/>
+        </w:rPr>
+        <w:t>动态跟</w:t>
+      </w:r>
+      <w:bookmarkStart w:id="0" w:name="_GoBack"/>
+      <w:bookmarkEnd w:id="0"/>
+      <w:r>
+        <w:rPr>
+          <w:rFonts w:asciiTheme="minorHAnsi" w:eastAsia="PingFang SC Light" w:hint="eastAsia"/>
+        </w:rPr>
+        <w:t>踪文件</w:t>
+      </w:r>
+      <w:r>
+        <w:rPr>
+          <w:rFonts w:asciiTheme="minorHAnsi" w:eastAsia="PingFang SC Light" w:hint="eastAsia"/>
+        </w:rPr>
+        <w:t>file</w:t>
+      </w:r>
+      <w:r>
+        <w:rPr>
+          <w:rFonts w:asciiTheme="minorHAnsi" w:eastAsia="PingFang SC Light" w:hint="eastAsia"/>
+        </w:rPr>
+        <w:t>的增长情况</w:t>
+      </w:r>
+      <w:r>
+        <w:rPr>
+          <w:rFonts w:asciiTheme="minorHAnsi" w:eastAsia="PingFang SC Light" w:hint="eastAsia"/>
+        </w:rPr>
+        <w:t>,tail</w:t>
+      </w:r>
+      <w:r>
+        <w:rPr>
+          <w:rFonts w:asciiTheme="minorHAnsi" w:eastAsia="PingFang SC Light" w:hint="eastAsia"/>
+        </w:rPr>
+        <w:t>会每隔</w:t>
+      </w:r>
+      <w:r>
+        <w:rPr>
+          <w:rFonts w:asciiTheme="minorHAnsi" w:eastAsia="PingFang SC Light" w:hint="eastAsia"/>
+        </w:rPr>
+        <w:t>1</w:t>
+      </w:r>
+      <w:r>
+        <w:rPr>
+          <w:rFonts w:asciiTheme="minorHAnsi" w:eastAsia="PingFang SC Light" w:hint="eastAsia"/>
+        </w:rPr>
+        <w:t>秒检查下文件是否增加新内容</w:t>
+      </w:r>
+    </w:p>
+    <w:p>
+      <w:pPr>
+        <w:ind w:left="840"/>
+        <w:rPr>
+          <w:rFonts w:asciiTheme="minorHAnsi" w:eastAsia="PingFang SC Light" w:hint="eastAsia"/>
+        </w:rPr>
+      </w:pPr>
+      <w:r>
+        <w:rPr>
+          <w:rFonts w:asciiTheme="minorHAnsi" w:eastAsia="PingFang SC Light" w:hint="eastAsia"/>
+        </w:rPr>
+        <w:lastRenderedPageBreak/>
+        <w:t>-n</w:t>
+      </w:r>
+      <w:r>
+        <w:rPr>
+          <w:rFonts w:asciiTheme="minorHAnsi" w:eastAsia="PingFang SC Light"/>
+        </w:rPr>
+        <w:t>:</w:t>
+      </w:r>
+      <w:r>
+        <w:rPr>
+          <w:rFonts w:asciiTheme="minorHAnsi" w:eastAsia="PingFang SC Light" w:hint="eastAsia"/>
+        </w:rPr>
+        <w:t>输出几行</w:t>
+      </w:r>
     </w:p>
     <w:p>
       <w:pPr>
@@ -4019,7 +4153,6 @@
           <w:b w:val="0"/>
           <w:bCs w:val="0"/>
         </w:rPr>
-        <w:lastRenderedPageBreak/>
         <w:t>shell</w:t>
       </w:r>
       <w:r>
@@ -4062,48 +4195,38 @@
       </w:r>
     </w:p>
     <w:p>
-      <w:pPr>
+      <w:r>
+        <w:t xml:space="preserve">your_name="runoob.com"  </w:t>
+      </w:r>
+      <w:r>
+        <w:t>无</w:t>
+      </w:r>
+      <w:r>
+        <w:t>$</w:t>
+      </w:r>
+      <w:r>
+        <w:t>符号</w:t>
+      </w:r>
+      <w:r>
         <w:rPr>
           <w:rFonts w:hint="eastAsia"/>
         </w:rPr>
-      </w:pPr>
-      <w:r>
-        <w:t xml:space="preserve">your_name="runoob.com"  </w:t>
-      </w:r>
-      <w:r>
-        <w:t>无</w:t>
-      </w:r>
-      <w:r>
+        <w:t xml:space="preserve">  ,</w:t>
+      </w:r>
+      <w:r>
+        <w:rPr>
+          <w:rFonts w:hint="eastAsia"/>
+        </w:rPr>
+        <w:t>定义时不加</w:t>
+      </w:r>
+      <w:r>
+        <w:rPr>
+          <w:rFonts w:hint="eastAsia"/>
+        </w:rPr>
         <w:t>$</w:t>
       </w:r>
-      <w:r>
-        <w:t>符号</w:t>
-      </w:r>
-      <w:r>
-        <w:rPr>
-          <w:rFonts w:hint="eastAsia"/>
-        </w:rPr>
-        <w:t xml:space="preserve">  ,</w:t>
-      </w:r>
-      <w:r>
-        <w:rPr>
-          <w:rFonts w:hint="eastAsia"/>
-        </w:rPr>
-        <w:t>定义时不加</w:t>
-      </w:r>
-      <w:r>
-        <w:rPr>
-          <w:rFonts w:hint="eastAsia"/>
-        </w:rPr>
-        <w:t>$</w:t>
-      </w:r>
-    </w:p>
-    <w:p>
-      <w:pPr>
-        <w:rPr>
-          <w:rFonts w:hint="eastAsia"/>
-        </w:rPr>
-      </w:pPr>
+    </w:p>
+    <w:p>
       <w:r>
         <w:t xml:space="preserve">echo </w:t>
       </w:r>
@@ -4231,12 +4354,12 @@
     <w:p/>
     <w:p>
       <w:r>
+        <w:lastRenderedPageBreak/>
         <w:t>拼接字符串：</w:t>
       </w:r>
     </w:p>
     <w:p>
       <w:r>
-        <w:lastRenderedPageBreak/>
         <w:t>your_name="qinjx"</w:t>
       </w:r>
     </w:p>
@@ -4549,6 +4672,7 @@
     </w:p>
     <w:p>
       <w:r>
+        <w:lastRenderedPageBreak/>
         <w:t>echo ${array_name[@]}</w:t>
       </w:r>
     </w:p>
@@ -4557,16 +4681,10 @@
         <w:rPr>
           <w:rFonts w:hint="eastAsia"/>
         </w:rPr>
-        <w:lastRenderedPageBreak/>
         <w:t>获取数组长度：</w:t>
       </w:r>
     </w:p>
     <w:p>
-      <w:pPr>
-        <w:rPr>
-          <w:rFonts w:hint="eastAsia"/>
-        </w:rPr>
-      </w:pPr>
       <w:r>
         <w:rPr>
           <w:rFonts w:hint="eastAsia"/>
@@ -4593,223 +4711,175 @@
           <w:ilvl w:val="1"/>
           <w:numId w:val="7"/>
         </w:numPr>
+      </w:pPr>
+      <w:r>
         <w:rPr>
           <w:rFonts w:hint="eastAsia"/>
         </w:rPr>
-      </w:pPr>
+        <w:t>shell</w:t>
+      </w:r>
       <w:r>
         <w:rPr>
           <w:rFonts w:hint="eastAsia"/>
         </w:rPr>
+        <w:t>传递参数</w:t>
+      </w:r>
+    </w:p>
+    <w:p>
+      <w:r>
+        <w:t>#!/bin/bash</w:t>
+      </w:r>
+    </w:p>
+    <w:p>
+      <w:r>
+        <w:rPr>
+          <w:rFonts w:hint="eastAsia"/>
+        </w:rPr>
+        <w:t>echo '</w:t>
+      </w:r>
+      <w:r>
+        <w:rPr>
+          <w:rFonts w:hint="eastAsia"/>
+        </w:rPr>
+        <w:t>文件名：</w:t>
+      </w:r>
+      <w:r>
+        <w:rPr>
+          <w:rFonts w:hint="eastAsia"/>
+        </w:rPr>
+        <w:t>'$0</w:t>
+      </w:r>
+    </w:p>
+    <w:p>
+      <w:r>
+        <w:rPr>
+          <w:rFonts w:hint="eastAsia"/>
+        </w:rPr>
+        <w:t>echo '</w:t>
+      </w:r>
+      <w:r>
+        <w:rPr>
+          <w:rFonts w:hint="eastAsia"/>
+        </w:rPr>
+        <w:t>第一个参数：</w:t>
+      </w:r>
+      <w:r>
+        <w:rPr>
+          <w:rFonts w:hint="eastAsia"/>
+        </w:rPr>
+        <w:t>'$1</w:t>
+      </w:r>
+    </w:p>
+    <w:p>
+      <w:r>
+        <w:rPr>
+          <w:rFonts w:hint="eastAsia"/>
+        </w:rPr>
+        <w:t>echo '</w:t>
+      </w:r>
+      <w:r>
+        <w:rPr>
+          <w:rFonts w:hint="eastAsia"/>
+        </w:rPr>
+        <w:t>第二个参数：</w:t>
+      </w:r>
+      <w:r>
+        <w:rPr>
+          <w:rFonts w:hint="eastAsia"/>
+        </w:rPr>
+        <w:t>'$2</w:t>
+      </w:r>
+    </w:p>
+    <w:p>
+      <w:r>
+        <w:rPr>
+          <w:rFonts w:hint="eastAsia"/>
+        </w:rPr>
+        <w:t>echo '</w:t>
+      </w:r>
+      <w:r>
+        <w:rPr>
+          <w:rFonts w:hint="eastAsia"/>
+        </w:rPr>
+        <w:t>第三个参数：</w:t>
+      </w:r>
+      <w:r>
+        <w:rPr>
+          <w:rFonts w:hint="eastAsia"/>
+        </w:rPr>
+        <w:t>'$3</w:t>
+      </w:r>
+    </w:p>
+    <w:p/>
+    <w:p>
+      <w:r>
+        <w:rPr>
+          <w:rFonts w:hint="eastAsia"/>
+        </w:rPr>
+        <w:t>运行</w:t>
+      </w:r>
+      <w:r>
+        <w:rPr>
+          <w:rFonts w:hint="eastAsia"/>
+        </w:rPr>
         <w:t>shell</w:t>
       </w:r>
       <w:r>
         <w:rPr>
           <w:rFonts w:hint="eastAsia"/>
         </w:rPr>
-        <w:t>传递参数</w:t>
-      </w:r>
-    </w:p>
-    <w:p>
-      <w:r>
-        <w:t>#!/bin/bash</w:t>
-      </w:r>
-    </w:p>
-    <w:p>
-      <w:pPr>
+        <w:t>脚本时，</w:t>
+      </w:r>
+      <w:r>
         <w:rPr>
           <w:rFonts w:hint="eastAsia"/>
         </w:rPr>
-      </w:pPr>
+        <w:t xml:space="preserve">./test.sh  1 2 3   </w:t>
+      </w:r>
       <w:r>
         <w:rPr>
           <w:rFonts w:hint="eastAsia"/>
         </w:rPr>
-        <w:t>echo '</w:t>
-      </w:r>
+        <w:t>会将三个参数传入脚本中</w:t>
+      </w:r>
+    </w:p>
+    <w:p>
       <w:r>
         <w:rPr>
           <w:rFonts w:hint="eastAsia"/>
         </w:rPr>
-        <w:t>文件名：</w:t>
+        <w:t>$0</w:t>
       </w:r>
       <w:r>
         <w:rPr>
           <w:rFonts w:hint="eastAsia"/>
         </w:rPr>
-        <w:t>'$0</w:t>
-      </w:r>
-    </w:p>
-    <w:p>
-      <w:pPr>
+        <w:t>表示脚本文件名，</w:t>
+      </w:r>
+      <w:r>
         <w:rPr>
           <w:rFonts w:hint="eastAsia"/>
         </w:rPr>
-      </w:pPr>
+        <w:t>$1</w:t>
+      </w:r>
       <w:r>
         <w:rPr>
           <w:rFonts w:hint="eastAsia"/>
         </w:rPr>
-        <w:t>echo '</w:t>
-      </w:r>
+        <w:t>为传入的第一个参数，以此类推</w:t>
+      </w:r>
+    </w:p>
+    <w:p>
       <w:r>
         <w:rPr>
           <w:rFonts w:hint="eastAsia"/>
         </w:rPr>
-        <w:t>第一个参数：</w:t>
-      </w:r>
-      <w:r>
-        <w:rPr>
-          <w:rFonts w:hint="eastAsia"/>
-        </w:rPr>
-        <w:t>'$1</w:t>
-      </w:r>
-    </w:p>
-    <w:p>
-      <w:pPr>
-        <w:rPr>
-          <w:rFonts w:hint="eastAsia"/>
-        </w:rPr>
-      </w:pPr>
-      <w:r>
-        <w:rPr>
-          <w:rFonts w:hint="eastAsia"/>
-        </w:rPr>
-        <w:t>echo '</w:t>
-      </w:r>
-      <w:r>
-        <w:rPr>
-          <w:rFonts w:hint="eastAsia"/>
-        </w:rPr>
-        <w:t>第二个参数：</w:t>
-      </w:r>
-      <w:r>
-        <w:rPr>
-          <w:rFonts w:hint="eastAsia"/>
-        </w:rPr>
-        <w:t>'$2</w:t>
-      </w:r>
-    </w:p>
-    <w:p>
-      <w:pPr>
-        <w:rPr>
-          <w:rFonts w:hint="eastAsia"/>
-        </w:rPr>
-      </w:pPr>
-      <w:r>
-        <w:rPr>
-          <w:rFonts w:hint="eastAsia"/>
-        </w:rPr>
-        <w:t>echo '</w:t>
-      </w:r>
-      <w:r>
-        <w:rPr>
-          <w:rFonts w:hint="eastAsia"/>
-        </w:rPr>
-        <w:t>第三个参数：</w:t>
-      </w:r>
-      <w:r>
-        <w:rPr>
-          <w:rFonts w:hint="eastAsia"/>
-        </w:rPr>
-        <w:t>'$3</w:t>
-      </w:r>
-    </w:p>
-    <w:p>
-      <w:pPr>
-        <w:rPr>
-          <w:rFonts w:hint="eastAsia"/>
-        </w:rPr>
-      </w:pPr>
-    </w:p>
-    <w:p>
-      <w:pPr>
-        <w:rPr>
-          <w:rFonts w:hint="eastAsia"/>
-        </w:rPr>
-      </w:pPr>
-      <w:r>
-        <w:rPr>
-          <w:rFonts w:hint="eastAsia"/>
-        </w:rPr>
-        <w:t>运行</w:t>
-      </w:r>
-      <w:r>
-        <w:rPr>
-          <w:rFonts w:hint="eastAsia"/>
-        </w:rPr>
-        <w:t>shell</w:t>
-      </w:r>
-      <w:r>
-        <w:rPr>
-          <w:rFonts w:hint="eastAsia"/>
-        </w:rPr>
-        <w:t>脚本时，</w:t>
-      </w:r>
-      <w:r>
-        <w:rPr>
-          <w:rFonts w:hint="eastAsia"/>
-        </w:rPr>
-        <w:t xml:space="preserve">./test.sh  1 2 3   </w:t>
-      </w:r>
-      <w:r>
-        <w:rPr>
-          <w:rFonts w:hint="eastAsia"/>
-        </w:rPr>
-        <w:t>会将三个参数传入脚本中</w:t>
-      </w:r>
-    </w:p>
-    <w:p>
-      <w:pPr>
-        <w:rPr>
-          <w:rFonts w:hint="eastAsia"/>
-        </w:rPr>
-      </w:pPr>
-      <w:r>
-        <w:rPr>
-          <w:rFonts w:hint="eastAsia"/>
-        </w:rPr>
-        <w:t>$0</w:t>
-      </w:r>
-      <w:r>
-        <w:rPr>
-          <w:rFonts w:hint="eastAsia"/>
-        </w:rPr>
-        <w:t>表示脚本文件名，</w:t>
-      </w:r>
-      <w:r>
-        <w:rPr>
-          <w:rFonts w:hint="eastAsia"/>
-        </w:rPr>
-        <w:t>$1</w:t>
-      </w:r>
-      <w:r>
-        <w:rPr>
-          <w:rFonts w:hint="eastAsia"/>
-        </w:rPr>
-        <w:t>为传入的第一个参数，以此类推</w:t>
-      </w:r>
-    </w:p>
-    <w:p>
-      <w:pPr>
-        <w:rPr>
-          <w:rFonts w:hint="eastAsia"/>
-        </w:rPr>
-      </w:pPr>
-      <w:r>
-        <w:rPr>
-          <w:rFonts w:hint="eastAsia"/>
-        </w:rPr>
         <w:t>另外：</w:t>
       </w:r>
     </w:p>
     <w:p>
-      <w:pPr>
-        <w:rPr>
-          <w:rFonts w:hint="eastAsia"/>
-        </w:rPr>
-      </w:pPr>
-      <w:r>
+      <w:r>
+        <w:lastRenderedPageBreak/>
         <w:drawing>
           <wp:inline distT="0" distB="0" distL="0" distR="0" wp14:anchorId="7D9E33F0" wp14:editId="5595678B">
             <wp:extent cx="5274310" cy="3716655"/>
@@ -4848,13 +4918,7 @@
       </w:r>
     </w:p>
     <w:p>
-      <w:pPr>
-        <w:rPr>
-          <w:rFonts w:hint="eastAsia"/>
-        </w:rPr>
-      </w:pPr>
-      <w:r>
-        <w:lastRenderedPageBreak/>
+      <w:r>
         <w:drawing>
           <wp:inline distT="0" distB="0" distL="0" distR="0" wp14:anchorId="20BABD65" wp14:editId="5ED8D2B8">
             <wp:extent cx="5274310" cy="4575175"/>
@@ -4899,111 +4963,92 @@
           <w:ilvl w:val="1"/>
           <w:numId w:val="7"/>
         </w:numPr>
+      </w:pPr>
+      <w:r>
         <w:rPr>
           <w:rFonts w:hint="eastAsia"/>
         </w:rPr>
-      </w:pPr>
+        <w:lastRenderedPageBreak/>
+        <w:t>算数运算符</w:t>
+      </w:r>
+    </w:p>
+    <w:p>
+      <w:r>
+        <w:t>val=`</w:t>
+      </w:r>
+      <w:r>
+        <w:rPr>
+          <w:color w:val="FF0000"/>
+        </w:rPr>
+        <w:t xml:space="preserve">expr </w:t>
+      </w:r>
+      <w:r>
+        <w:t>2 + 2`</w:t>
+      </w:r>
       <w:r>
         <w:rPr>
           <w:rFonts w:hint="eastAsia"/>
         </w:rPr>
-        <w:t>算数运算符</w:t>
-      </w:r>
-    </w:p>
-    <w:p>
-      <w:pPr>
+        <w:t xml:space="preserve">        </w:t>
+      </w:r>
+      <w:r>
         <w:rPr>
           <w:rFonts w:hint="eastAsia"/>
         </w:rPr>
-      </w:pPr>
-      <w:r>
-        <w:t>val=`</w:t>
-      </w:r>
-      <w:r>
-        <w:rPr>
-          <w:color w:val="FF0000"/>
-        </w:rPr>
-        <w:t xml:space="preserve">expr </w:t>
-      </w:r>
-      <w:r>
-        <w:t>2 + 2`</w:t>
+        <w:t>要用</w:t>
       </w:r>
       <w:r>
         <w:rPr>
           <w:rFonts w:hint="eastAsia"/>
         </w:rPr>
-        <w:t xml:space="preserve">        </w:t>
+        <w:t>expr</w:t>
       </w:r>
       <w:r>
         <w:rPr>
           <w:rFonts w:hint="eastAsia"/>
         </w:rPr>
-        <w:t>要用</w:t>
-      </w:r>
+        <w:t>，运算符两侧要有空格</w:t>
+      </w:r>
+    </w:p>
+    <w:p>
       <w:r>
         <w:rPr>
           <w:rFonts w:hint="eastAsia"/>
         </w:rPr>
-        <w:t>expr</w:t>
+        <w:t>常用的有</w:t>
       </w:r>
       <w:r>
         <w:rPr>
           <w:rFonts w:hint="eastAsia"/>
         </w:rPr>
-        <w:t>，运算符两侧要有空格</w:t>
-      </w:r>
-    </w:p>
-    <w:p>
-      <w:pPr>
+        <w:t>+ - * / % =  ==  !=</w:t>
+      </w:r>
+    </w:p>
+    <w:p>
+      <w:r>
         <w:rPr>
           <w:rFonts w:hint="eastAsia"/>
         </w:rPr>
-      </w:pPr>
+        <w:t>乘法要在</w:t>
+      </w:r>
       <w:r>
         <w:rPr>
           <w:rFonts w:hint="eastAsia"/>
         </w:rPr>
-        <w:t>常用的有</w:t>
+        <w:t>*</w:t>
       </w:r>
       <w:r>
         <w:rPr>
           <w:rFonts w:hint="eastAsia"/>
         </w:rPr>
-        <w:t>+ - * / % =  ==  !=</w:t>
-      </w:r>
-    </w:p>
-    <w:p>
-      <w:pPr>
+        <w:t>前加</w:t>
+      </w:r>
+      <w:r>
         <w:rPr>
           <w:rFonts w:hint="eastAsia"/>
         </w:rPr>
-      </w:pPr>
-      <w:r>
-        <w:rPr>
-          <w:rFonts w:hint="eastAsia"/>
-        </w:rPr>
-        <w:t>乘法要在</w:t>
-      </w:r>
-      <w:r>
-        <w:rPr>
-          <w:rFonts w:hint="eastAsia"/>
-        </w:rPr>
-        <w:t>*</w:t>
-      </w:r>
-      <w:r>
-        <w:rPr>
-          <w:rFonts w:hint="eastAsia"/>
-        </w:rPr>
-        <w:t>前加</w:t>
-      </w:r>
-      <w:r>
-        <w:rPr>
-          <w:rFonts w:hint="eastAsia"/>
-        </w:rPr>
         <w:t>\</w:t>
       </w:r>
-      <w:bookmarkStart w:id="0" w:name="_GoBack"/>
-      <w:bookmarkEnd w:id="0"/>
     </w:p>
     <w:p>
       <w:pPr>
@@ -5044,6 +5089,7 @@
           <w:szCs w:val="18"/>
         </w:rPr>
       </w:pPr>
+      <w:proofErr w:type="spellStart"/>
       <w:r>
         <w:rPr>
           <w:rFonts w:ascii="Menlo" w:eastAsia="Ping Hei" w:hAnsi="Menlo" w:cs="Menlo"/>
@@ -5056,6 +5102,7 @@
         </w:rPr>
         <w:t>val</w:t>
       </w:r>
+      <w:proofErr w:type="spellEnd"/>
       <w:r>
         <w:rPr>
           <w:rFonts w:ascii="Menlo" w:eastAsia="Ping Hei" w:hAnsi="Menlo" w:cs="Menlo"/>
@@ -5081,135 +5128,108 @@
         <w:t>`expr $a \* $b`</w:t>
       </w:r>
     </w:p>
-    <w:p>
-      <w:pPr>
+    <w:p/>
+    <w:p>
+      <w:r>
         <w:rPr>
           <w:rFonts w:hint="eastAsia"/>
         </w:rPr>
-      </w:pPr>
-    </w:p>
-    <w:p>
-      <w:pPr>
+        <w:t>对于</w:t>
+      </w:r>
+      <w:r>
         <w:rPr>
           <w:rFonts w:hint="eastAsia"/>
         </w:rPr>
-      </w:pPr>
+        <w:t>==</w:t>
+      </w:r>
       <w:r>
         <w:rPr>
           <w:rFonts w:hint="eastAsia"/>
         </w:rPr>
-        <w:t>对于</w:t>
+        <w:t>和</w:t>
       </w:r>
       <w:r>
         <w:rPr>
           <w:rFonts w:hint="eastAsia"/>
         </w:rPr>
+        <w:t>!=</w:t>
+      </w:r>
+      <w:r>
+        <w:rPr>
+          <w:rFonts w:hint="eastAsia"/>
+        </w:rPr>
+        <w:t>这样的条件</w:t>
+      </w:r>
+      <w:r>
+        <w:rPr>
+          <w:rFonts w:hint="eastAsia"/>
+        </w:rPr>
+        <w:t>表达式，要放在方括号内，且表达式与方括号之间要有空格！</w:t>
+      </w:r>
+    </w:p>
+    <w:p>
+      <w:r>
+        <w:t>I</w:t>
+      </w:r>
+      <w:r>
+        <w:rPr>
+          <w:rFonts w:hint="eastAsia"/>
+        </w:rPr>
+        <w:t xml:space="preserve">f [ </w:t>
+      </w:r>
+      <w:r>
+        <w:t>‘</w:t>
+      </w:r>
+      <w:r>
+        <w:rPr>
+          <w:rFonts w:hint="eastAsia"/>
+        </w:rPr>
+        <w:t>2</w:t>
+      </w:r>
+      <w:r>
+        <w:t>’</w:t>
+      </w:r>
+      <w:r>
+        <w:rPr>
+          <w:rFonts w:hint="eastAsia"/>
+        </w:rPr>
         <w:t>==</w:t>
       </w:r>
       <w:r>
+        <w:t>’</w:t>
+      </w:r>
+      <w:r>
         <w:rPr>
           <w:rFonts w:hint="eastAsia"/>
         </w:rPr>
-        <w:t>和</w:t>
+        <w:t>2</w:t>
+      </w:r>
+      <w:r>
+        <w:t>’</w:t>
       </w:r>
       <w:r>
         <w:rPr>
           <w:rFonts w:hint="eastAsia"/>
         </w:rPr>
-        <w:t>!=</w:t>
+        <w:t xml:space="preserve"> ]</w:t>
+      </w:r>
+    </w:p>
+    <w:p>
+      <w:r>
+        <w:t>t</w:t>
       </w:r>
       <w:r>
         <w:rPr>
           <w:rFonts w:hint="eastAsia"/>
         </w:rPr>
-        <w:t>这样的条件</w:t>
-      </w:r>
+        <w:t xml:space="preserve">hen </w:t>
+      </w:r>
+    </w:p>
+    <w:p>
       <w:r>
         <w:rPr>
           <w:rFonts w:hint="eastAsia"/>
         </w:rPr>
-        <w:t>表达式，要放在方括号内，且表达式与方括号之间要有空格！</w:t>
-      </w:r>
-    </w:p>
-    <w:p>
-      <w:pPr>
-        <w:rPr>
-          <w:rFonts w:hint="eastAsia"/>
-        </w:rPr>
-      </w:pPr>
-      <w:r>
-        <w:t>I</w:t>
-      </w:r>
-      <w:r>
-        <w:rPr>
-          <w:rFonts w:hint="eastAsia"/>
-        </w:rPr>
-        <w:t xml:space="preserve">f [ </w:t>
-      </w:r>
-      <w:r>
-        <w:t>‘</w:t>
-      </w:r>
-      <w:r>
-        <w:rPr>
-          <w:rFonts w:hint="eastAsia"/>
-        </w:rPr>
-        <w:t>2</w:t>
-      </w:r>
-      <w:r>
-        <w:t>’</w:t>
-      </w:r>
-      <w:r>
-        <w:rPr>
-          <w:rFonts w:hint="eastAsia"/>
-        </w:rPr>
-        <w:t>==</w:t>
-      </w:r>
-      <w:r>
-        <w:t>’</w:t>
-      </w:r>
-      <w:r>
-        <w:rPr>
-          <w:rFonts w:hint="eastAsia"/>
-        </w:rPr>
-        <w:t>2</w:t>
-      </w:r>
-      <w:r>
-        <w:t>’</w:t>
-      </w:r>
-      <w:r>
-        <w:rPr>
-          <w:rFonts w:hint="eastAsia"/>
-        </w:rPr>
-        <w:t xml:space="preserve"> ]</w:t>
-      </w:r>
-    </w:p>
-    <w:p>
-      <w:pPr>
-        <w:rPr>
-          <w:rFonts w:hint="eastAsia"/>
-        </w:rPr>
-      </w:pPr>
-      <w:r>
-        <w:lastRenderedPageBreak/>
-        <w:t>t</w:t>
-      </w:r>
-      <w:r>
-        <w:rPr>
-          <w:rFonts w:hint="eastAsia"/>
-        </w:rPr>
-        <w:t xml:space="preserve">hen </w:t>
-      </w:r>
-    </w:p>
-    <w:p>
-      <w:pPr>
-        <w:rPr>
-          <w:rFonts w:hint="eastAsia"/>
-        </w:rPr>
-      </w:pPr>
-      <w:r>
-        <w:rPr>
-          <w:rFonts w:hint="eastAsia"/>
-        </w:rPr>
         <w:t xml:space="preserve">  </w:t>
       </w:r>
       <w:r>
@@ -5217,11 +5237,6 @@
       </w:r>
     </w:p>
     <w:p>
-      <w:pPr>
-        <w:rPr>
-          <w:rFonts w:hint="eastAsia"/>
-        </w:rPr>
-      </w:pPr>
       <w:r>
         <w:rPr>
           <w:rFonts w:hint="eastAsia"/>
@@ -5240,8 +5255,8 @@
 </file>
 
 <file path=word/numbering.xml><?xml version="1.0" encoding="utf-8"?>
-<w:numbering xmlns:wpc="http://schemas.microsoft.com/office/word/2010/wordprocessingCanvas" xmlns:mo="http://schemas.microsoft.com/office/mac/office/2008/main" xmlns:mc="http://schemas.openxmlformats.org/markup-compatibility/2006" xmlns:mv="urn:schemas-microsoft-com:mac:vml" xmlns:o="urn:schemas-microsoft-com:office:office" xmlns:r="http://schemas.openxmlformats.org/officeDocument/2006/relationships" xmlns:m="http://schemas.openxmlformats.org/officeDocument/2006/math" xmlns:v="urn:schemas-microsoft-com:vml" xmlns:wp14="http://schemas.microsoft.com/office/word/2010/wordprocessingDrawing" xmlns:wp="http://schemas.openxmlformats.org/drawingml/2006/wordprocessingDrawing" xmlns:w10="urn:schemas-microsoft-com:office:word" xmlns:w="http://schemas.openxmlformats.org/wordprocessingml/2006/main" xmlns:w14="http://schemas.microsoft.com/office/word/2010/wordml" xmlns:w15="http://schemas.microsoft.com/office/word/2012/wordml" xmlns:wpg="http://schemas.microsoft.com/office/word/2010/wordprocessingGroup" xmlns:wpi="http://schemas.microsoft.com/office/word/2010/wordprocessingInk" xmlns:wne="http://schemas.microsoft.com/office/word/2006/wordml" xmlns:wps="http://schemas.microsoft.com/office/word/2010/wordprocessingShape" mc:Ignorable="w14 w15 wp14">
-  <w:abstractNum w:abstractNumId="0">
+<w:numbering xmlns:wpc="http://schemas.microsoft.com/office/word/2010/wordprocessingCanvas" xmlns:cx="http://schemas.microsoft.com/office/drawing/2014/chartex" xmlns:cx1="http://schemas.microsoft.com/office/drawing/2015/9/8/chartex" xmlns:cx2="http://schemas.microsoft.com/office/drawing/2015/10/21/chartex" xmlns:cx3="http://schemas.microsoft.com/office/drawing/2016/5/9/chartex" xmlns:cx4="http://schemas.microsoft.com/office/drawing/2016/5/10/chartex" xmlns:cx5="http://schemas.microsoft.com/office/drawing/2016/5/11/chartex" xmlns:cx6="http://schemas.microsoft.com/office/drawing/2016/5/12/chartex" xmlns:cx7="http://schemas.microsoft.com/office/drawing/2016/5/13/chartex" xmlns:cx8="http://schemas.microsoft.com/office/drawing/2016/5/14/chartex" xmlns:mc="http://schemas.openxmlformats.org/markup-compatibility/2006" xmlns:aink="http://schemas.microsoft.com/office/drawing/2016/ink" xmlns:am3d="http://schemas.microsoft.com/office/drawing/2017/model3d" xmlns:o="urn:schemas-microsoft-com:office:office" xmlns:r="http://schemas.openxmlformats.org/officeDocument/2006/relationships" xmlns:m="http://schemas.openxmlformats.org/officeDocument/2006/math" xmlns:v="urn:schemas-microsoft-com:vml" xmlns:wp14="http://schemas.microsoft.com/office/word/2010/wordprocessingDrawing" xmlns:wp="http://schemas.openxmlformats.org/drawingml/2006/wordprocessingDrawing" xmlns:w10="urn:schemas-microsoft-com:office:word" xmlns:w="http://schemas.openxmlformats.org/wordprocessingml/2006/main" xmlns:w14="http://schemas.microsoft.com/office/word/2010/wordml" xmlns:w15="http://schemas.microsoft.com/office/word/2012/wordml" xmlns:w16cid="http://schemas.microsoft.com/office/word/2016/wordml/cid" xmlns:w16se="http://schemas.microsoft.com/office/word/2015/wordml/symex" xmlns:wpg="http://schemas.microsoft.com/office/word/2010/wordprocessingGroup" xmlns:wpi="http://schemas.microsoft.com/office/word/2010/wordprocessingInk" xmlns:wne="http://schemas.microsoft.com/office/word/2006/wordml" xmlns:wps="http://schemas.microsoft.com/office/word/2010/wordprocessingShape" mc:Ignorable="w14 w15 w16se w16cid wp14">
+  <w:abstractNum w:abstractNumId="0" w15:restartNumberingAfterBreak="0">
     <w:nsid w:val="FFFFFF1D"/>
     <w:multiLevelType w:val="multilevel"/>
     <w:tmpl w:val="7A1C0C3A"/>
@@ -5381,7 +5396,7 @@
       </w:rPr>
     </w:lvl>
   </w:abstractNum>
-  <w:abstractNum w:abstractNumId="1">
+  <w:abstractNum w:abstractNumId="1" w15:restartNumberingAfterBreak="0">
     <w:nsid w:val="0F893D2B"/>
     <w:multiLevelType w:val="hybridMultilevel"/>
     <w:tmpl w:val="B636E6AC"/>
@@ -5467,7 +5482,7 @@
       </w:pPr>
     </w:lvl>
   </w:abstractNum>
-  <w:abstractNum w:abstractNumId="2">
+  <w:abstractNum w:abstractNumId="2" w15:restartNumberingAfterBreak="0">
     <w:nsid w:val="0F8D43C7"/>
     <w:multiLevelType w:val="multilevel"/>
     <w:tmpl w:val="F9480B46"/>
@@ -5616,7 +5631,7 @@
       </w:rPr>
     </w:lvl>
   </w:abstractNum>
-  <w:abstractNum w:abstractNumId="3">
+  <w:abstractNum w:abstractNumId="3" w15:restartNumberingAfterBreak="0">
     <w:nsid w:val="25D10A6D"/>
     <w:multiLevelType w:val="multilevel"/>
     <w:tmpl w:val="0409001D"/>
@@ -5702,7 +5717,7 @@
       </w:pPr>
     </w:lvl>
   </w:abstractNum>
-  <w:abstractNum w:abstractNumId="4">
+  <w:abstractNum w:abstractNumId="4" w15:restartNumberingAfterBreak="0">
     <w:nsid w:val="29E861F4"/>
     <w:multiLevelType w:val="multilevel"/>
     <w:tmpl w:val="0409001D"/>
@@ -5788,7 +5803,7 @@
       </w:pPr>
     </w:lvl>
   </w:abstractNum>
-  <w:abstractNum w:abstractNumId="5">
+  <w:abstractNum w:abstractNumId="5" w15:restartNumberingAfterBreak="0">
     <w:nsid w:val="2A3A2B34"/>
     <w:multiLevelType w:val="hybridMultilevel"/>
     <w:tmpl w:val="58A8A286"/>
@@ -5874,7 +5889,7 @@
       </w:pPr>
     </w:lvl>
   </w:abstractNum>
-  <w:abstractNum w:abstractNumId="6">
+  <w:abstractNum w:abstractNumId="6" w15:restartNumberingAfterBreak="0">
     <w:nsid w:val="2A7E668F"/>
     <w:multiLevelType w:val="hybridMultilevel"/>
     <w:tmpl w:val="941A3536"/>
@@ -5960,7 +5975,7 @@
       </w:pPr>
     </w:lvl>
   </w:abstractNum>
-  <w:abstractNum w:abstractNumId="7">
+  <w:abstractNum w:abstractNumId="7" w15:restartNumberingAfterBreak="0">
     <w:nsid w:val="38014A2F"/>
     <w:multiLevelType w:val="hybridMultilevel"/>
     <w:tmpl w:val="5AF252D4"/>
@@ -6046,7 +6061,7 @@
       </w:pPr>
     </w:lvl>
   </w:abstractNum>
-  <w:abstractNum w:abstractNumId="8">
+  <w:abstractNum w:abstractNumId="8" w15:restartNumberingAfterBreak="0">
     <w:nsid w:val="3B351A36"/>
     <w:multiLevelType w:val="hybridMultilevel"/>
     <w:tmpl w:val="A17CB5D8"/>
@@ -6132,7 +6147,7 @@
       </w:pPr>
     </w:lvl>
   </w:abstractNum>
-  <w:abstractNum w:abstractNumId="9">
+  <w:abstractNum w:abstractNumId="9" w15:restartNumberingAfterBreak="0">
     <w:nsid w:val="42B611D6"/>
     <w:multiLevelType w:val="hybridMultilevel"/>
     <w:tmpl w:val="FDA8B6EC"/>
@@ -6218,7 +6233,7 @@
       </w:pPr>
     </w:lvl>
   </w:abstractNum>
-  <w:abstractNum w:abstractNumId="10">
+  <w:abstractNum w:abstractNumId="10" w15:restartNumberingAfterBreak="0">
     <w:nsid w:val="501A3780"/>
     <w:multiLevelType w:val="multilevel"/>
     <w:tmpl w:val="0409001D"/>
@@ -6304,7 +6319,7 @@
       </w:pPr>
     </w:lvl>
   </w:abstractNum>
-  <w:abstractNum w:abstractNumId="11">
+  <w:abstractNum w:abstractNumId="11" w15:restartNumberingAfterBreak="0">
     <w:nsid w:val="60FB4D80"/>
     <w:multiLevelType w:val="hybridMultilevel"/>
     <w:tmpl w:val="EC0411DA"/>
@@ -6390,7 +6405,7 @@
       </w:pPr>
     </w:lvl>
   </w:abstractNum>
-  <w:abstractNum w:abstractNumId="12">
+  <w:abstractNum w:abstractNumId="12" w15:restartNumberingAfterBreak="0">
     <w:nsid w:val="665F1A0E"/>
     <w:multiLevelType w:val="multilevel"/>
     <w:tmpl w:val="0409001D"/>
@@ -6476,7 +6491,7 @@
       </w:pPr>
     </w:lvl>
   </w:abstractNum>
-  <w:abstractNum w:abstractNumId="13">
+  <w:abstractNum w:abstractNumId="13" w15:restartNumberingAfterBreak="0">
     <w:nsid w:val="67DF365E"/>
     <w:multiLevelType w:val="multilevel"/>
     <w:tmpl w:val="0409001D"/>
@@ -6562,7 +6577,7 @@
       </w:pPr>
     </w:lvl>
   </w:abstractNum>
-  <w:abstractNum w:abstractNumId="14">
+  <w:abstractNum w:abstractNumId="14" w15:restartNumberingAfterBreak="0">
     <w:nsid w:val="6CA658DF"/>
     <w:multiLevelType w:val="multilevel"/>
     <w:tmpl w:val="0409001D"/>
@@ -6648,7 +6663,7 @@
       </w:pPr>
     </w:lvl>
   </w:abstractNum>
-  <w:abstractNum w:abstractNumId="15">
+  <w:abstractNum w:abstractNumId="15" w15:restartNumberingAfterBreak="0">
     <w:nsid w:val="714371D9"/>
     <w:multiLevelType w:val="hybridMultilevel"/>
     <w:tmpl w:val="B8869110"/>
@@ -6734,7 +6749,7 @@
       </w:pPr>
     </w:lvl>
   </w:abstractNum>
-  <w:abstractNum w:abstractNumId="16">
+  <w:abstractNum w:abstractNumId="16" w15:restartNumberingAfterBreak="0">
     <w:nsid w:val="74CC773E"/>
     <w:multiLevelType w:val="multilevel"/>
     <w:tmpl w:val="0409001D"/>
@@ -6820,7 +6835,7 @@
       </w:pPr>
     </w:lvl>
   </w:abstractNum>
-  <w:abstractNum w:abstractNumId="17">
+  <w:abstractNum w:abstractNumId="17" w15:restartNumberingAfterBreak="0">
     <w:nsid w:val="79643536"/>
     <w:multiLevelType w:val="multilevel"/>
     <w:tmpl w:val="0409001D"/>
@@ -6906,7 +6921,7 @@
       </w:pPr>
     </w:lvl>
   </w:abstractNum>
-  <w:abstractNum w:abstractNumId="18">
+  <w:abstractNum w:abstractNumId="18" w15:restartNumberingAfterBreak="0">
     <w:nsid w:val="7A5E4B87"/>
     <w:multiLevelType w:val="hybridMultilevel"/>
     <w:tmpl w:val="742E6FCC"/>
@@ -7080,7 +7095,7 @@
 </file>
 
 <file path=word/styles.xml><?xml version="1.0" encoding="utf-8"?>
-<w:styles xmlns:mc="http://schemas.openxmlformats.org/markup-compatibility/2006" xmlns:r="http://schemas.openxmlformats.org/officeDocument/2006/relationships" xmlns:w="http://schemas.openxmlformats.org/wordprocessingml/2006/main" xmlns:w14="http://schemas.microsoft.com/office/word/2010/wordml" xmlns:w15="http://schemas.microsoft.com/office/word/2012/wordml" mc:Ignorable="w14 w15">
+<w:styles xmlns:mc="http://schemas.openxmlformats.org/markup-compatibility/2006" xmlns:r="http://schemas.openxmlformats.org/officeDocument/2006/relationships" xmlns:w="http://schemas.openxmlformats.org/wordprocessingml/2006/main" xmlns:w14="http://schemas.microsoft.com/office/word/2010/wordml" xmlns:w15="http://schemas.microsoft.com/office/word/2012/wordml" xmlns:w16cid="http://schemas.microsoft.com/office/word/2016/wordml/cid" xmlns:w16se="http://schemas.microsoft.com/office/word/2015/wordml/symex" mc:Ignorable="w14 w15 w16se w16cid">
   <w:docDefaults>
     <w:rPrDefault>
       <w:rPr>
@@ -7097,7 +7112,7 @@
       </w:pPr>
     </w:pPrDefault>
   </w:docDefaults>
-  <w:latentStyles w:defLockedState="0" w:defUIPriority="99" w:defSemiHidden="0" w:defUnhideWhenUsed="0" w:defQFormat="0" w:count="382">
+  <w:latentStyles w:defLockedState="0" w:defUIPriority="99" w:defSemiHidden="0" w:defUnhideWhenUsed="0" w:defQFormat="0" w:count="375">
     <w:lsdException w:name="Normal" w:uiPriority="0" w:qFormat="1"/>
     <w:lsdException w:name="heading 1" w:uiPriority="9" w:qFormat="1"/>
     <w:lsdException w:name="heading 2" w:semiHidden="1" w:uiPriority="9" w:unhideWhenUsed="1" w:qFormat="1"/>
@@ -7590,7 +7605,6 @@
       <w:sz w:val="18"/>
     </w:rPr>
     <w:tblPr>
-      <w:tblInd w:w="0" w:type="dxa"/>
       <w:tblBorders>
         <w:top w:val="single" w:sz="4" w:space="0" w:color="BFBFBF" w:themeColor="background1" w:themeShade="BF"/>
         <w:left w:val="single" w:sz="4" w:space="0" w:color="BFBFBF" w:themeColor="background1" w:themeShade="BF"/>
@@ -7599,16 +7613,10 @@
         <w:insideH w:val="single" w:sz="4" w:space="0" w:color="BFBFBF" w:themeColor="background1" w:themeShade="BF"/>
         <w:insideV w:val="single" w:sz="4" w:space="0" w:color="BFBFBF" w:themeColor="background1" w:themeShade="BF"/>
       </w:tblBorders>
-      <w:tblCellMar>
-        <w:top w:w="0" w:type="dxa"/>
-        <w:left w:w="108" w:type="dxa"/>
-        <w:bottom w:w="0" w:type="dxa"/>
-        <w:right w:w="108" w:type="dxa"/>
-      </w:tblCellMar>
     </w:tblPr>
   </w:style>
   <w:style w:type="character" w:customStyle="1" w:styleId="20">
-    <w:name w:val="标题 2字符"/>
+    <w:name w:val="标题 2 字符"/>
     <w:basedOn w:val="a0"/>
     <w:link w:val="2"/>
     <w:uiPriority w:val="9"/>
@@ -7633,7 +7641,7 @@
     </w:pPr>
   </w:style>
   <w:style w:type="character" w:customStyle="1" w:styleId="30">
-    <w:name w:val="标题 3字符"/>
+    <w:name w:val="标题 3 字符"/>
     <w:basedOn w:val="a0"/>
     <w:link w:val="3"/>
     <w:uiPriority w:val="9"/>
@@ -7668,7 +7676,7 @@
     </w:rPr>
   </w:style>
   <w:style w:type="character" w:customStyle="1" w:styleId="a6">
-    <w:name w:val="标题字符"/>
+    <w:name w:val="标题 字符"/>
     <w:basedOn w:val="a0"/>
     <w:link w:val="a5"/>
     <w:uiPriority w:val="10"/>
@@ -7683,7 +7691,7 @@
     </w:rPr>
   </w:style>
   <w:style w:type="character" w:customStyle="1" w:styleId="40">
-    <w:name w:val="标题 4字符"/>
+    <w:name w:val="标题 4 字符"/>
     <w:basedOn w:val="a0"/>
     <w:link w:val="4"/>
     <w:uiPriority w:val="9"/>
@@ -7759,7 +7767,7 @@
     </w:rPr>
   </w:style>
   <w:style w:type="character" w:customStyle="1" w:styleId="HTML0">
-    <w:name w:val="HTML 预设格式字符"/>
+    <w:name w:val="HTML 预设格式 字符"/>
     <w:basedOn w:val="a0"/>
     <w:link w:val="HTML"/>
     <w:uiPriority w:val="99"/>

--- a/Linux/Linux基础.docx
+++ b/Linux/Linux基础.docx
@@ -5124,8 +5124,17 @@
       <w:pPr>
         <w:ind w:left="360" w:firstLine="480"/>
       </w:pPr>
-      <w:r>
-        <w:t>grep -e 'hello' -e 'world' test.txt</w:t>
+      <w:bookmarkStart w:id="0" w:name="OLE_LINK1"/>
+      <w:bookmarkStart w:id="1" w:name="OLE_LINK2"/>
+      <w:bookmarkStart w:id="2" w:name="_GoBack"/>
+      <w:r>
+        <w:t>grep -e</w:t>
+      </w:r>
+      <w:bookmarkEnd w:id="0"/>
+      <w:bookmarkEnd w:id="1"/>
+      <w:bookmarkEnd w:id="2"/>
+      <w:r>
+        <w:t xml:space="preserve"> 'hello' -e 'world' test.txt</w:t>
       </w:r>
       <w:r>
         <w:tab/>
@@ -8725,9 +8734,6 @@
     <w:p>
       <w:pPr>
         <w:ind w:left="840" w:firstLineChars="0" w:firstLine="0"/>
-        <w:rPr>
-          <w:rFonts w:hint="eastAsia"/>
-        </w:rPr>
       </w:pPr>
       <w:r>
         <w:rPr>
@@ -8759,8 +8765,6 @@
         </w:rPr>
         <w:t>静默模式)参数即可</w:t>
       </w:r>
-      <w:bookmarkStart w:id="0" w:name="_GoBack"/>
-      <w:bookmarkEnd w:id="0"/>
     </w:p>
     <w:p>
       <w:pPr>

--- a/Linux/Linux基础.docx
+++ b/Linux/Linux基础.docx
@@ -3150,6 +3150,124 @@
     </w:p>
     <w:p>
       <w:pPr>
+        <w:pStyle w:val="4"/>
+        <w:numPr>
+          <w:ilvl w:val="1"/>
+          <w:numId w:val="7"/>
+        </w:numPr>
+      </w:pPr>
+      <w:r>
+        <w:rPr>
+          <w:rFonts w:hint="eastAsia"/>
+        </w:rPr>
+        <w:t>t</w:t>
+      </w:r>
+      <w:r>
+        <w:t>ouch</w:t>
+      </w:r>
+    </w:p>
+    <w:p>
+      <w:pPr>
+        <w:ind w:left="360" w:firstLine="480"/>
+        <w:rPr>
+          <w:rFonts w:hint="eastAsia"/>
+        </w:rPr>
+      </w:pPr>
+      <w:r>
+        <w:t>修改文件或者目录的时间属性</w:t>
+      </w:r>
+      <w:r>
+        <w:rPr>
+          <w:rFonts w:hint="eastAsia"/>
+        </w:rPr>
+        <w:t>，</w:t>
+      </w:r>
+      <w:r>
+        <w:t>包括存取时间和更改时间。若文件不存在，</w:t>
+      </w:r>
+      <w:r>
+        <w:rPr>
+          <w:rFonts w:hint="eastAsia"/>
+          <w:b/>
+        </w:rPr>
+        <w:t>新建</w:t>
+      </w:r>
+      <w:r>
+        <w:rPr>
+          <w:rFonts w:hint="eastAsia"/>
+        </w:rPr>
+        <w:t>一个。</w:t>
+      </w:r>
+    </w:p>
+    <w:p>
+      <w:pPr>
+        <w:ind w:firstLine="480"/>
+      </w:pPr>
+      <w:r>
+        <w:lastRenderedPageBreak/>
+        <w:t xml:space="preserve">touch </w:t>
+      </w:r>
+      <w:r>
+        <w:rPr>
+          <w:rFonts w:hint="eastAsia"/>
+        </w:rPr>
+        <w:t>文件/目录</w:t>
+      </w:r>
+    </w:p>
+    <w:p>
+      <w:pPr>
+        <w:pStyle w:val="4"/>
+        <w:numPr>
+          <w:ilvl w:val="1"/>
+          <w:numId w:val="7"/>
+        </w:numPr>
+      </w:pPr>
+      <w:r>
+        <w:rPr>
+          <w:rFonts w:hint="eastAsia"/>
+        </w:rPr>
+        <w:t>v</w:t>
+      </w:r>
+      <w:r>
+        <w:t>i</w:t>
+      </w:r>
+    </w:p>
+    <w:p>
+      <w:pPr>
+        <w:ind w:firstLine="480"/>
+        <w:rPr>
+          <w:rFonts w:hint="eastAsia"/>
+        </w:rPr>
+      </w:pPr>
+      <w:r>
+        <w:rPr>
+          <w:rFonts w:hint="eastAsia"/>
+        </w:rPr>
+        <w:t>v</w:t>
+      </w:r>
+      <w:r>
+        <w:t xml:space="preserve">i </w:t>
+      </w:r>
+      <w:r>
+        <w:rPr>
+          <w:rFonts w:hint="eastAsia"/>
+        </w:rPr>
+        <w:t xml:space="preserve">文件 </w:t>
+      </w:r>
+      <w:r>
+        <w:t xml:space="preserve">:  </w:t>
+      </w:r>
+      <w:r>
+        <w:rPr>
+          <w:rFonts w:hint="eastAsia"/>
+        </w:rPr>
+        <w:t>新建文件</w:t>
+      </w:r>
+      <w:bookmarkStart w:id="0" w:name="_GoBack"/>
+      <w:bookmarkEnd w:id="0"/>
+    </w:p>
+    <w:p>
+      <w:pPr>
         <w:pStyle w:val="3"/>
         <w:numPr>
           <w:ilvl w:val="0"/>
@@ -3222,7 +3340,6 @@
               <w:rPr>
                 <w:rFonts w:asciiTheme="minorHAnsi" w:eastAsia="PingFang SC Light" w:hAnsiTheme="minorHAnsi"/>
               </w:rPr>
-              <w:lastRenderedPageBreak/>
               <w:t>cat [-AbEnTv]</w:t>
             </w:r>
           </w:p>
@@ -3583,6 +3700,7 @@
         <w:rPr>
           <w:rFonts w:asciiTheme="minorHAnsi" w:eastAsia="PingFang SC Light"/>
         </w:rPr>
+        <w:lastRenderedPageBreak/>
         <w:t>在</w:t>
       </w:r>
       <w:r>
@@ -3712,7 +3830,6 @@
         <w:rPr>
           <w:rFonts w:asciiTheme="minorHAnsi" w:eastAsia="PingFang SC Light"/>
         </w:rPr>
-        <w:lastRenderedPageBreak/>
         <w:t xml:space="preserve">q             </w:t>
       </w:r>
       <w:r>
@@ -4126,6 +4243,7 @@
         </w:rPr>
       </w:pPr>
       <w:r>
+        <w:lastRenderedPageBreak/>
         <w:t>head</w:t>
       </w:r>
     </w:p>
@@ -4236,7 +4354,6 @@
         <w:rPr>
           <w:rFonts w:asciiTheme="minorHAnsi" w:eastAsia="PingFang SC Light" w:hint="eastAsia"/>
         </w:rPr>
-        <w:lastRenderedPageBreak/>
         <w:t>-f</w:t>
       </w:r>
       <w:r>
@@ -4598,6 +4715,7 @@
         <w:rPr>
           <w:rFonts w:ascii="PingFang SC Light" w:eastAsia="PingFang SC Light" w:hAnsi="PingFang SC Light"/>
         </w:rPr>
+        <w:lastRenderedPageBreak/>
         <w:t>sed '/^$/d' file</w:t>
       </w:r>
       <w:r>
@@ -4801,7 +4919,6 @@
         <w:rPr>
           <w:rFonts w:ascii="PingFang SC Light" w:eastAsia="PingFang SC Light" w:hAnsi="PingFang SC Light"/>
         </w:rPr>
-        <w:lastRenderedPageBreak/>
         <w:tab/>
         <w:t xml:space="preserve">-i: </w:t>
       </w:r>
@@ -5124,13 +5241,11 @@
       <w:pPr>
         <w:ind w:left="360" w:firstLine="480"/>
       </w:pPr>
-      <w:bookmarkStart w:id="0" w:name="OLE_LINK1"/>
-      <w:bookmarkStart w:id="1" w:name="OLE_LINK2"/>
-      <w:bookmarkStart w:id="2" w:name="_GoBack"/>
+      <w:bookmarkStart w:id="1" w:name="OLE_LINK1"/>
+      <w:bookmarkStart w:id="2" w:name="OLE_LINK2"/>
       <w:r>
         <w:t>grep -e</w:t>
       </w:r>
-      <w:bookmarkEnd w:id="0"/>
       <w:bookmarkEnd w:id="1"/>
       <w:bookmarkEnd w:id="2"/>
       <w:r>
@@ -5148,6 +5263,7 @@
         <w:rPr>
           <w:rFonts w:hint="eastAsia"/>
         </w:rPr>
+        <w:lastRenderedPageBreak/>
         <w:t>-E: 可以用正则</w:t>
       </w:r>
       <w:r>
@@ -5247,7 +5363,6 @@
         <w:rPr>
           <w:rFonts w:hint="eastAsia"/>
         </w:rPr>
-        <w:lastRenderedPageBreak/>
         <w:t>-l: 只打印文件名</w:t>
       </w:r>
       <w:r>
@@ -5460,7 +5575,14 @@
         <w:rPr>
           <w:rFonts w:hint="eastAsia"/>
         </w:rPr>
-        <w:t xml:space="preserve"> 运行其它二进制的程序也一样，直接写 test.sh，linux 系统会去 PATH 里寻找有没有叫 test.sh 的，而只有 /bin, /sbin, /usr/bin，/usr/sbin 等在 PATH 里，你的当前目录通常不在 PATH 里，所以写成 test.sh 是会找不到命令的，要用 ./test.sh 告诉系统说，就在当前目录找。</w:t>
+        <w:t xml:space="preserve"> 运行其它二进制的程序也一样，直接写 test.sh，linux 系统会去 PATH 里寻找有没有叫 test.sh 的，而只有 /bin, /sbin, /usr/bin，/usr/sbin 等在 PATH 里，你的当前目录通常不</w:t>
+      </w:r>
+      <w:r>
+        <w:rPr>
+          <w:rFonts w:hint="eastAsia"/>
+        </w:rPr>
+        <w:lastRenderedPageBreak/>
+        <w:t>在 PATH 里，所以写成 test.sh 是会找不到命令的，要用 ./test.sh 告诉系统说，就在当前目录找。</w:t>
       </w:r>
     </w:p>
     <w:p>
@@ -5527,7 +5649,6 @@
         <w:ind w:leftChars="413" w:left="991" w:firstLine="480"/>
       </w:pPr>
       <w:r>
-        <w:lastRenderedPageBreak/>
         <w:t>或echo ${your_name}</w:t>
       </w:r>
     </w:p>
@@ -6012,6 +6133,7 @@
         <w:rPr>
           <w:rFonts w:hint="eastAsia"/>
         </w:rPr>
+        <w:lastRenderedPageBreak/>
         <w:t>用@来获取数组里的所有元素：</w:t>
       </w:r>
     </w:p>
@@ -6060,121 +6182,121 @@
         <w:rPr>
           <w:rFonts w:hint="eastAsia"/>
         </w:rPr>
+        <w:t>shell</w:t>
+      </w:r>
+      <w:r>
+        <w:rPr>
+          <w:rFonts w:hint="eastAsia"/>
+        </w:rPr>
+        <w:t>传递参数</w:t>
+      </w:r>
+    </w:p>
+    <w:p>
+      <w:pPr>
+        <w:wordWrap w:val="0"/>
+        <w:ind w:leftChars="354" w:left="850" w:firstLine="480"/>
+      </w:pPr>
+      <w:r>
+        <w:t>#!/bin/bash</w:t>
+      </w:r>
+    </w:p>
+    <w:p>
+      <w:pPr>
+        <w:wordWrap w:val="0"/>
+        <w:ind w:leftChars="354" w:left="850" w:firstLine="480"/>
+      </w:pPr>
+      <w:r>
+        <w:rPr>
+          <w:rFonts w:hint="eastAsia"/>
+        </w:rPr>
+        <w:t>echo '文件名：'$0</w:t>
+      </w:r>
+    </w:p>
+    <w:p>
+      <w:pPr>
+        <w:wordWrap w:val="0"/>
+        <w:ind w:leftChars="354" w:left="850" w:firstLine="480"/>
+      </w:pPr>
+      <w:r>
+        <w:rPr>
+          <w:rFonts w:hint="eastAsia"/>
+        </w:rPr>
+        <w:t>echo '第一个参数：'$1</w:t>
+      </w:r>
+    </w:p>
+    <w:p>
+      <w:pPr>
+        <w:wordWrap w:val="0"/>
+        <w:ind w:leftChars="354" w:left="850" w:firstLine="480"/>
+      </w:pPr>
+      <w:r>
+        <w:rPr>
+          <w:rFonts w:hint="eastAsia"/>
+        </w:rPr>
+        <w:t>echo '第二个参数：'$2</w:t>
+      </w:r>
+    </w:p>
+    <w:p>
+      <w:pPr>
+        <w:wordWrap w:val="0"/>
+        <w:ind w:leftChars="354" w:left="850" w:firstLine="480"/>
+      </w:pPr>
+      <w:r>
+        <w:rPr>
+          <w:rFonts w:hint="eastAsia"/>
+        </w:rPr>
+        <w:t>echo '第三个参数：'$3</w:t>
+      </w:r>
+    </w:p>
+    <w:p>
+      <w:pPr>
+        <w:wordWrap w:val="0"/>
+        <w:ind w:leftChars="354" w:left="850" w:firstLine="480"/>
+      </w:pPr>
+    </w:p>
+    <w:p>
+      <w:pPr>
+        <w:wordWrap w:val="0"/>
+        <w:ind w:leftChars="354" w:left="850" w:firstLine="480"/>
+      </w:pPr>
+      <w:r>
+        <w:rPr>
+          <w:rFonts w:hint="eastAsia"/>
+        </w:rPr>
+        <w:t>运行shell脚本时，./test.sh  1 2 3   会将三个参数传入脚本中</w:t>
+      </w:r>
+    </w:p>
+    <w:p>
+      <w:pPr>
+        <w:wordWrap w:val="0"/>
+        <w:ind w:leftChars="354" w:left="850" w:firstLine="480"/>
+      </w:pPr>
+      <w:r>
+        <w:rPr>
+          <w:rFonts w:hint="eastAsia"/>
+        </w:rPr>
+        <w:t>$0表示脚本文件名，$1为传入的第一个参数，以此类推</w:t>
+      </w:r>
+    </w:p>
+    <w:p>
+      <w:pPr>
+        <w:wordWrap w:val="0"/>
+        <w:ind w:leftChars="354" w:left="850" w:firstLine="480"/>
+      </w:pPr>
+      <w:r>
+        <w:rPr>
+          <w:rFonts w:hint="eastAsia"/>
+        </w:rPr>
+        <w:t>另外：</w:t>
+      </w:r>
+    </w:p>
+    <w:p>
+      <w:pPr>
+        <w:wordWrap w:val="0"/>
+        <w:ind w:firstLineChars="472" w:firstLine="1133"/>
+      </w:pPr>
+      <w:r>
         <w:lastRenderedPageBreak/>
-        <w:t>shell</w:t>
-      </w:r>
-      <w:r>
-        <w:rPr>
-          <w:rFonts w:hint="eastAsia"/>
-        </w:rPr>
-        <w:t>传递参数</w:t>
-      </w:r>
-    </w:p>
-    <w:p>
-      <w:pPr>
-        <w:wordWrap w:val="0"/>
-        <w:ind w:leftChars="354" w:left="850" w:firstLine="480"/>
-      </w:pPr>
-      <w:r>
-        <w:t>#!/bin/bash</w:t>
-      </w:r>
-    </w:p>
-    <w:p>
-      <w:pPr>
-        <w:wordWrap w:val="0"/>
-        <w:ind w:leftChars="354" w:left="850" w:firstLine="480"/>
-      </w:pPr>
-      <w:r>
-        <w:rPr>
-          <w:rFonts w:hint="eastAsia"/>
-        </w:rPr>
-        <w:t>echo '文件名：'$0</w:t>
-      </w:r>
-    </w:p>
-    <w:p>
-      <w:pPr>
-        <w:wordWrap w:val="0"/>
-        <w:ind w:leftChars="354" w:left="850" w:firstLine="480"/>
-      </w:pPr>
-      <w:r>
-        <w:rPr>
-          <w:rFonts w:hint="eastAsia"/>
-        </w:rPr>
-        <w:t>echo '第一个参数：'$1</w:t>
-      </w:r>
-    </w:p>
-    <w:p>
-      <w:pPr>
-        <w:wordWrap w:val="0"/>
-        <w:ind w:leftChars="354" w:left="850" w:firstLine="480"/>
-      </w:pPr>
-      <w:r>
-        <w:rPr>
-          <w:rFonts w:hint="eastAsia"/>
-        </w:rPr>
-        <w:t>echo '第二个参数：'$2</w:t>
-      </w:r>
-    </w:p>
-    <w:p>
-      <w:pPr>
-        <w:wordWrap w:val="0"/>
-        <w:ind w:leftChars="354" w:left="850" w:firstLine="480"/>
-      </w:pPr>
-      <w:r>
-        <w:rPr>
-          <w:rFonts w:hint="eastAsia"/>
-        </w:rPr>
-        <w:t>echo '第三个参数：'$3</w:t>
-      </w:r>
-    </w:p>
-    <w:p>
-      <w:pPr>
-        <w:wordWrap w:val="0"/>
-        <w:ind w:leftChars="354" w:left="850" w:firstLine="480"/>
-      </w:pPr>
-    </w:p>
-    <w:p>
-      <w:pPr>
-        <w:wordWrap w:val="0"/>
-        <w:ind w:leftChars="354" w:left="850" w:firstLine="480"/>
-      </w:pPr>
-      <w:r>
-        <w:rPr>
-          <w:rFonts w:hint="eastAsia"/>
-        </w:rPr>
-        <w:t>运行shell脚本时，./test.sh  1 2 3   会将三个参数传入脚本中</w:t>
-      </w:r>
-    </w:p>
-    <w:p>
-      <w:pPr>
-        <w:wordWrap w:val="0"/>
-        <w:ind w:leftChars="354" w:left="850" w:firstLine="480"/>
-      </w:pPr>
-      <w:r>
-        <w:rPr>
-          <w:rFonts w:hint="eastAsia"/>
-        </w:rPr>
-        <w:t>$0表示脚本文件名，$1为传入的第一个参数，以此类推</w:t>
-      </w:r>
-    </w:p>
-    <w:p>
-      <w:pPr>
-        <w:wordWrap w:val="0"/>
-        <w:ind w:leftChars="354" w:left="850" w:firstLine="480"/>
-      </w:pPr>
-      <w:r>
-        <w:rPr>
-          <w:rFonts w:hint="eastAsia"/>
-        </w:rPr>
-        <w:t>另外：</w:t>
-      </w:r>
-    </w:p>
-    <w:p>
-      <w:pPr>
-        <w:wordWrap w:val="0"/>
-        <w:ind w:firstLineChars="472" w:firstLine="1133"/>
-      </w:pPr>
-      <w:r>
         <w:drawing>
           <wp:inline distT="0" distB="0" distL="0" distR="0" wp14:anchorId="7D9E33F0" wp14:editId="71176015">
             <wp:extent cx="5223104" cy="3716655"/>
@@ -6218,7 +6340,6 @@
         <w:ind w:firstLine="480"/>
       </w:pPr>
       <w:r>
-        <w:lastRenderedPageBreak/>
         <w:drawing>
           <wp:inline distT="0" distB="0" distL="0" distR="0" wp14:anchorId="20BABD65" wp14:editId="5ED8D2B8">
             <wp:extent cx="5274310" cy="4575175"/>
@@ -6268,6 +6389,7 @@
         <w:rPr>
           <w:rFonts w:hint="eastAsia"/>
         </w:rPr>
+        <w:lastRenderedPageBreak/>
         <w:t>运算符</w:t>
       </w:r>
     </w:p>
@@ -6474,7 +6596,6 @@
         <w:ind w:leftChars="413" w:left="991" w:firstLine="480"/>
       </w:pPr>
       <w:r>
-        <w:lastRenderedPageBreak/>
         <w:t>I</w:t>
       </w:r>
       <w:r>
@@ -6666,6 +6787,7 @@
         <w:ind w:left="851" w:firstLine="480"/>
       </w:pPr>
       <w:r>
+        <w:lastRenderedPageBreak/>
         <w:t>[ $a -</w:t>
       </w:r>
       <w:r>
@@ -6890,7 +7012,6 @@
         <w:rPr>
           <w:rFonts w:hint="eastAsia"/>
         </w:rPr>
-        <w:lastRenderedPageBreak/>
         <w:t>逻辑运算</w:t>
       </w:r>
     </w:p>
@@ -7094,6 +7215,7 @@
         <w:rPr>
           <w:rFonts w:hint="eastAsia"/>
         </w:rPr>
+        <w:lastRenderedPageBreak/>
         <w:t>echo</w:t>
       </w:r>
       <w:r>
@@ -7637,7 +7759,6 @@
                 <w:sz w:val="20"/>
                 <w:szCs w:val="20"/>
               </w:rPr>
-              <w:lastRenderedPageBreak/>
               <w:t>command &gt;&gt; file</w:t>
             </w:r>
           </w:p>
@@ -8445,6 +8566,7 @@
         <w:rPr>
           <w:rFonts w:hint="eastAsia"/>
         </w:rPr>
+        <w:lastRenderedPageBreak/>
         <w:t>标准输出文件(stdout)：stdout 的文件描述符为</w:t>
       </w:r>
       <w:r>
@@ -8651,7 +8773,6 @@
         <w:rPr>
           <w:rFonts w:hint="eastAsia"/>
         </w:rPr>
-        <w:lastRenderedPageBreak/>
         <w:t>若不希望在屏幕显示结果，可以将输出重定向到 /dev</w:t>
       </w:r>
       <w:r>
@@ -8739,6 +8860,7 @@
         <w:rPr>
           <w:rFonts w:hint="eastAsia"/>
         </w:rPr>
+        <w:lastRenderedPageBreak/>
         <w:t>关于C</w:t>
       </w:r>
       <w:r>

--- a/Linux/Linux基础.docx
+++ b/Linux/Linux基础.docx
@@ -1113,7 +1113,7 @@
         <w:tblLook w:val="04A0" w:firstRow="1" w:lastRow="0" w:firstColumn="1" w:lastColumn="0" w:noHBand="0" w:noVBand="1"/>
       </w:tblPr>
       <w:tblGrid>
-        <w:gridCol w:w="7876"/>
+        <w:gridCol w:w="8018"/>
       </w:tblGrid>
       <w:tr>
         <w:tc>
@@ -1303,7 +1303,7 @@
         <w:tblLook w:val="04A0" w:firstRow="1" w:lastRow="0" w:firstColumn="1" w:lastColumn="0" w:noHBand="0" w:noVBand="1"/>
       </w:tblPr>
       <w:tblGrid>
-        <w:gridCol w:w="7876"/>
+        <w:gridCol w:w="8018"/>
       </w:tblGrid>
       <w:tr>
         <w:tc>
@@ -1347,7 +1347,7 @@
         <w:tblLook w:val="04A0" w:firstRow="1" w:lastRow="0" w:firstColumn="1" w:lastColumn="0" w:noHBand="0" w:noVBand="1"/>
       </w:tblPr>
       <w:tblGrid>
-        <w:gridCol w:w="7876"/>
+        <w:gridCol w:w="8018"/>
       </w:tblGrid>
       <w:tr>
         <w:tc>
@@ -1391,7 +1391,7 @@
         <w:tblLook w:val="04A0" w:firstRow="1" w:lastRow="0" w:firstColumn="1" w:lastColumn="0" w:noHBand="0" w:noVBand="1"/>
       </w:tblPr>
       <w:tblGrid>
-        <w:gridCol w:w="7876"/>
+        <w:gridCol w:w="8018"/>
       </w:tblGrid>
       <w:tr>
         <w:tc>
@@ -2052,7 +2052,7 @@
         <w:tblLook w:val="04A0" w:firstRow="1" w:lastRow="0" w:firstColumn="1" w:lastColumn="0" w:noHBand="0" w:noVBand="1"/>
       </w:tblPr>
       <w:tblGrid>
-        <w:gridCol w:w="7456"/>
+        <w:gridCol w:w="7598"/>
       </w:tblGrid>
       <w:tr>
         <w:tc>
@@ -2192,7 +2192,7 @@
         <w:tblLook w:val="04A0" w:firstRow="1" w:lastRow="0" w:firstColumn="1" w:lastColumn="0" w:noHBand="0" w:noVBand="1"/>
       </w:tblPr>
       <w:tblGrid>
-        <w:gridCol w:w="7456"/>
+        <w:gridCol w:w="7598"/>
       </w:tblGrid>
       <w:tr>
         <w:tc>
@@ -3009,7 +3009,7 @@
         <w:tblLook w:val="04A0" w:firstRow="1" w:lastRow="0" w:firstColumn="1" w:lastColumn="0" w:noHBand="0" w:noVBand="1"/>
       </w:tblPr>
       <w:tblGrid>
-        <w:gridCol w:w="7456"/>
+        <w:gridCol w:w="7598"/>
       </w:tblGrid>
       <w:tr>
         <w:tc>
@@ -3169,9 +3169,6 @@
     <w:p>
       <w:pPr>
         <w:ind w:left="360" w:firstLine="480"/>
-        <w:rPr>
-          <w:rFonts w:hint="eastAsia"/>
-        </w:rPr>
       </w:pPr>
       <w:r>
         <w:t>修改文件或者目录的时间属性</w:t>
@@ -3235,9 +3232,6 @@
     <w:p>
       <w:pPr>
         <w:ind w:firstLine="480"/>
-        <w:rPr>
-          <w:rFonts w:hint="eastAsia"/>
-        </w:rPr>
       </w:pPr>
       <w:r>
         <w:rPr>
@@ -3263,8 +3257,136 @@
         </w:rPr>
         <w:t>新建文件</w:t>
       </w:r>
-      <w:bookmarkStart w:id="0" w:name="_GoBack"/>
-      <w:bookmarkEnd w:id="0"/>
+    </w:p>
+    <w:p>
+      <w:pPr>
+        <w:pStyle w:val="4"/>
+        <w:numPr>
+          <w:ilvl w:val="1"/>
+          <w:numId w:val="7"/>
+        </w:numPr>
+      </w:pPr>
+      <w:r>
+        <w:rPr>
+          <w:rFonts w:hint="eastAsia"/>
+        </w:rPr>
+        <w:t>l</w:t>
+      </w:r>
+      <w:r>
+        <w:t>ink</w:t>
+      </w:r>
+    </w:p>
+    <w:p>
+      <w:pPr>
+        <w:ind w:firstLine="480"/>
+      </w:pPr>
+      <w:r>
+        <w:rPr>
+          <w:rFonts w:hint="eastAsia"/>
+        </w:rPr>
+        <w:t>l</w:t>
+      </w:r>
+      <w:r>
+        <w:t>n -s [</w:t>
+      </w:r>
+      <w:r>
+        <w:rPr>
+          <w:rFonts w:hint="eastAsia"/>
+        </w:rPr>
+        <w:t>源文件</w:t>
+      </w:r>
+      <w:r>
+        <w:t>]  [</w:t>
+      </w:r>
+      <w:r>
+        <w:rPr>
+          <w:rFonts w:hint="eastAsia"/>
+        </w:rPr>
+        <w:t>目标文件</w:t>
+      </w:r>
+      <w:r>
+        <w:t xml:space="preserve">]  </w:t>
+      </w:r>
+    </w:p>
+    <w:p>
+      <w:pPr>
+        <w:ind w:firstLine="480"/>
+      </w:pPr>
+      <w:r>
+        <w:rPr>
+          <w:rFonts w:hint="eastAsia"/>
+        </w:rPr>
+        <w:t>软链接：以路径的形式存在，类似于快捷方式，不占磁盘空间</w:t>
+      </w:r>
+    </w:p>
+    <w:p>
+      <w:pPr>
+        <w:ind w:firstLine="480"/>
+      </w:pPr>
+    </w:p>
+    <w:p>
+      <w:pPr>
+        <w:ind w:firstLine="480"/>
+      </w:pPr>
+    </w:p>
+    <w:p>
+      <w:pPr>
+        <w:ind w:firstLine="480"/>
+      </w:pPr>
+      <w:r>
+        <w:rPr>
+          <w:rFonts w:hint="eastAsia"/>
+        </w:rPr>
+        <w:t>ln</w:t>
+      </w:r>
+      <w:r>
+        <w:t xml:space="preserve"> [</w:t>
+      </w:r>
+      <w:r>
+        <w:rPr>
+          <w:rFonts w:hint="eastAsia"/>
+        </w:rPr>
+        <w:t>源文件</w:t>
+      </w:r>
+      <w:r>
+        <w:t>] [</w:t>
+      </w:r>
+      <w:r>
+        <w:rPr>
+          <w:rFonts w:hint="eastAsia"/>
+        </w:rPr>
+        <w:t>目标文件</w:t>
+      </w:r>
+      <w:r>
+        <w:t xml:space="preserve">] </w:t>
+      </w:r>
+    </w:p>
+    <w:p>
+      <w:pPr>
+        <w:ind w:firstLine="480"/>
+      </w:pPr>
+      <w:r>
+        <w:rPr>
+          <w:rFonts w:hint="eastAsia"/>
+        </w:rPr>
+        <w:t>硬链接：已文件副本形式存在，两文件各项属性相同</w:t>
+      </w:r>
+    </w:p>
+    <w:p>
+      <w:pPr>
+        <w:ind w:firstLine="480"/>
+      </w:pPr>
+    </w:p>
+    <w:p>
+      <w:pPr>
+        <w:ind w:firstLine="480"/>
+      </w:pPr>
+      <w:r>
+        <w:rPr>
+          <w:rFonts w:hint="eastAsia"/>
+        </w:rPr>
+        <w:t>软链接和硬链接，无论改动哪一个文件，链接文件都会跟着改动！！</w:t>
+      </w:r>
     </w:p>
     <w:p>
       <w:pPr>
@@ -3523,6 +3645,7 @@
         <w:rPr>
           <w:rFonts w:asciiTheme="minorHAnsi" w:eastAsia="PingFang SC Light"/>
         </w:rPr>
+        <w:lastRenderedPageBreak/>
         <w:t xml:space="preserve">-v </w:t>
       </w:r>
       <w:r>
@@ -3626,7 +3749,7 @@
         <w:tblLook w:val="04A0" w:firstRow="1" w:lastRow="0" w:firstColumn="1" w:lastColumn="0" w:noHBand="0" w:noVBand="1"/>
       </w:tblPr>
       <w:tblGrid>
-        <w:gridCol w:w="7456"/>
+        <w:gridCol w:w="7598"/>
       </w:tblGrid>
       <w:tr>
         <w:tc>
@@ -3700,7 +3823,6 @@
         <w:rPr>
           <w:rFonts w:asciiTheme="minorHAnsi" w:eastAsia="PingFang SC Light"/>
         </w:rPr>
-        <w:lastRenderedPageBreak/>
         <w:t>在</w:t>
       </w:r>
       <w:r>
@@ -3975,6 +4097,7 @@
         <w:rPr>
           <w:rFonts w:asciiTheme="minorHAnsi" w:eastAsia="PingFang SC Light"/>
         </w:rPr>
+        <w:lastRenderedPageBreak/>
         <w:t>[pagedown]</w:t>
       </w:r>
       <w:r>
@@ -4243,7 +4366,6 @@
         </w:rPr>
       </w:pPr>
       <w:r>
-        <w:lastRenderedPageBreak/>
         <w:t>head</w:t>
       </w:r>
     </w:p>
@@ -4580,6 +4702,7 @@
         <w:rPr>
           <w:rFonts w:ascii="PingFang SC Light" w:eastAsia="PingFang SC Light" w:hAnsi="PingFang SC Light" w:hint="eastAsia"/>
         </w:rPr>
+        <w:lastRenderedPageBreak/>
         <w:t>默认替换后，输出替换后的内容，如果需要直接替换原文件,使用-i:</w:t>
       </w:r>
     </w:p>
@@ -4715,7 +4838,6 @@
         <w:rPr>
           <w:rFonts w:ascii="PingFang SC Light" w:eastAsia="PingFang SC Light" w:hAnsi="PingFang SC Light"/>
         </w:rPr>
-        <w:lastRenderedPageBreak/>
         <w:t>sed '/^$/d' file</w:t>
       </w:r>
       <w:r>
@@ -5142,43 +5264,129 @@
     </w:p>
     <w:p>
       <w:pPr>
+        <w:ind w:firstLine="480"/>
+      </w:pPr>
+      <w:r>
+        <w:rPr>
+          <w:rFonts w:hint="eastAsia"/>
+        </w:rPr>
+        <w:t>搜索文件的内容，而不是搜索文件名</w:t>
+      </w:r>
+    </w:p>
+    <w:tbl>
+      <w:tblPr>
+        <w:tblStyle w:val="a3"/>
+        <w:tblW w:w="0" w:type="auto"/>
+        <w:tblInd w:w="360" w:type="dxa"/>
+        <w:tblLook w:val="04A0" w:firstRow="1" w:lastRow="0" w:firstColumn="1" w:lastColumn="0" w:noHBand="0" w:noVBand="1"/>
+      </w:tblPr>
+      <w:tblGrid>
+        <w:gridCol w:w="8078"/>
+      </w:tblGrid>
+      <w:tr>
+        <w:tc>
+          <w:tcPr>
+            <w:tcW w:w="8296" w:type="dxa"/>
+          </w:tcPr>
+          <w:p>
+            <w:pPr>
+              <w:ind w:firstLineChars="0" w:firstLine="0"/>
+              <w:rPr>
+                <w:rFonts w:ascii="PingFang SC Light" w:eastAsia="PingFang SC Light" w:hAnsi="PingFang SC Light"/>
+              </w:rPr>
+            </w:pPr>
+            <w:r>
+              <w:rPr>
+                <w:rFonts w:ascii="PingFang SC Light" w:eastAsia="PingFang SC Light" w:hAnsi="PingFang SC Light"/>
+              </w:rPr>
+              <w:t>usage: grep [-abcDEFGHhIiJLlmnOoqRSsUVvwxZ] [-A num] [-B num] [-C[num]]</w:t>
+            </w:r>
+          </w:p>
+          <w:p>
+            <w:pPr>
+              <w:ind w:firstLineChars="0" w:firstLine="0"/>
+              <w:rPr>
+                <w:rFonts w:ascii="PingFang SC Light" w:eastAsia="PingFang SC Light" w:hAnsi="PingFang SC Light"/>
+              </w:rPr>
+            </w:pPr>
+            <w:r>
+              <w:rPr>
+                <w:rFonts w:ascii="PingFang SC Light" w:eastAsia="PingFang SC Light" w:hAnsi="PingFang SC Light"/>
+              </w:rPr>
+              <w:t xml:space="preserve">       </w:t>
+            </w:r>
+            <w:r>
+              <w:rPr>
+                <w:rFonts w:ascii="PingFang SC Light" w:eastAsia="PingFang SC Light" w:hAnsi="PingFang SC Light"/>
+              </w:rPr>
+              <w:tab/>
+              <w:t>[-e pattern] [-f file] [--binary-files=value] [--color=when]</w:t>
+            </w:r>
+          </w:p>
+          <w:p>
+            <w:pPr>
+              <w:ind w:firstLineChars="0" w:firstLine="0"/>
+              <w:rPr>
+                <w:rFonts w:ascii="PingFang SC Light" w:eastAsia="PingFang SC Light" w:hAnsi="PingFang SC Light"/>
+              </w:rPr>
+            </w:pPr>
+            <w:r>
+              <w:rPr>
+                <w:rFonts w:ascii="PingFang SC Light" w:eastAsia="PingFang SC Light" w:hAnsi="PingFang SC Light"/>
+              </w:rPr>
+              <w:t xml:space="preserve">       </w:t>
+            </w:r>
+            <w:r>
+              <w:rPr>
+                <w:rFonts w:ascii="PingFang SC Light" w:eastAsia="PingFang SC Light" w:hAnsi="PingFang SC Light"/>
+              </w:rPr>
+              <w:tab/>
+              <w:t>[--context[=num]] [--directories=action] [--label] [--line-buffered]</w:t>
+            </w:r>
+          </w:p>
+          <w:p>
+            <w:pPr>
+              <w:ind w:firstLineChars="0" w:firstLine="0"/>
+              <w:rPr>
+                <w:rFonts w:ascii="PingFang SC Light" w:eastAsia="PingFang SC Light" w:hAnsi="PingFang SC Light"/>
+              </w:rPr>
+            </w:pPr>
+            <w:r>
+              <w:rPr>
+                <w:rFonts w:ascii="PingFang SC Light" w:eastAsia="PingFang SC Light" w:hAnsi="PingFang SC Light"/>
+              </w:rPr>
+              <w:t xml:space="preserve">       </w:t>
+            </w:r>
+            <w:r>
+              <w:rPr>
+                <w:rFonts w:ascii="PingFang SC Light" w:eastAsia="PingFang SC Light" w:hAnsi="PingFang SC Light"/>
+              </w:rPr>
+              <w:tab/>
+              <w:t>[--null] [pattern] [</w:t>
+            </w:r>
+            <w:r>
+              <w:rPr>
+                <w:rFonts w:ascii="PingFang SC Light" w:eastAsia="PingFang SC Light" w:hAnsi="PingFang SC Light"/>
+                <w:color w:val="FF0000"/>
+              </w:rPr>
+              <w:t>file ...]</w:t>
+            </w:r>
+          </w:p>
+        </w:tc>
+      </w:tr>
+    </w:tbl>
+    <w:p>
+      <w:pPr>
         <w:ind w:left="360" w:firstLine="480"/>
+        <w:rPr>
+          <w:rFonts w:ascii="PingFang SC Light" w:eastAsia="PingFang SC Light" w:hAnsi="PingFang SC Light"/>
+        </w:rPr>
       </w:pPr>
       <w:r>
         <w:rPr>
           <w:rFonts w:ascii="PingFang SC Light" w:eastAsia="PingFang SC Light" w:hAnsi="PingFang SC Light" w:hint="eastAsia"/>
         </w:rPr>
-        <w:t>grep match_patten file</w:t>
-      </w:r>
-      <w:r>
-        <w:rPr>
-          <w:rFonts w:ascii="PingFang SC Light" w:eastAsia="PingFang SC Light" w:hAnsi="PingFang SC Light"/>
-        </w:rPr>
-        <w:t>1 [</w:t>
-      </w:r>
-      <w:r>
-        <w:rPr>
-          <w:rFonts w:ascii="PingFang SC Light" w:eastAsia="PingFang SC Light" w:hAnsi="PingFang SC Light" w:hint="eastAsia"/>
-        </w:rPr>
-        <w:t>file</w:t>
-      </w:r>
-      <w:r>
-        <w:rPr>
-          <w:rFonts w:ascii="PingFang SC Light" w:eastAsia="PingFang SC Light" w:hAnsi="PingFang SC Light"/>
-        </w:rPr>
-        <w:t xml:space="preserve">2…] </w:t>
-      </w:r>
-      <w:r>
-        <w:rPr>
-          <w:rFonts w:ascii="PingFang SC Light" w:eastAsia="PingFang SC Light" w:hAnsi="PingFang SC Light" w:hint="eastAsia"/>
-        </w:rPr>
-        <w:t xml:space="preserve"> // </w:t>
-      </w:r>
-      <w:r>
-        <w:rPr>
-          <w:rFonts w:hint="eastAsia"/>
-        </w:rPr>
-        <w:t>默认访问匹配行</w:t>
+        <w:t>注意：最后一个参数是文件或文件的集合，不能是文件夹！！</w:t>
       </w:r>
     </w:p>
     <w:p>
@@ -5241,13 +5449,13 @@
       <w:pPr>
         <w:ind w:left="360" w:firstLine="480"/>
       </w:pPr>
-      <w:bookmarkStart w:id="1" w:name="OLE_LINK1"/>
-      <w:bookmarkStart w:id="2" w:name="OLE_LINK2"/>
+      <w:bookmarkStart w:id="0" w:name="OLE_LINK1"/>
+      <w:bookmarkStart w:id="1" w:name="OLE_LINK2"/>
       <w:r>
         <w:t>grep -e</w:t>
       </w:r>
+      <w:bookmarkEnd w:id="0"/>
       <w:bookmarkEnd w:id="1"/>
-      <w:bookmarkEnd w:id="2"/>
       <w:r>
         <w:t xml:space="preserve"> 'hello' -e 'world' test.txt</w:t>
       </w:r>
@@ -5260,29 +5468,176 @@
         <w:ind w:left="360" w:firstLine="480"/>
       </w:pPr>
       <w:r>
-        <w:rPr>
-          <w:rFonts w:hint="eastAsia"/>
-        </w:rPr>
+        <w:t>-o:</w:t>
+      </w:r>
+      <w:r>
+        <w:t xml:space="preserve"> 只输出匹配的文本行</w:t>
+      </w:r>
+    </w:p>
+    <w:p>
+      <w:pPr>
+        <w:ind w:left="360" w:firstLine="480"/>
+      </w:pPr>
+      <w:r>
+        <w:rPr>
+          <w:rFonts w:hint="eastAsia"/>
+        </w:rPr>
+        <w:t xml:space="preserve">-v: </w:t>
+      </w:r>
+      <w:r>
+        <w:t>只输出没有匹配的文本行</w:t>
+      </w:r>
+    </w:p>
+    <w:p>
+      <w:pPr>
+        <w:ind w:left="360" w:firstLine="480"/>
+      </w:pPr>
+      <w:r>
+        <w:rPr>
+          <w:rFonts w:hint="eastAsia"/>
+        </w:rPr>
+        <w:t xml:space="preserve">-c: </w:t>
+      </w:r>
+      <w:r>
+        <w:t>统计文件中包含文本的</w:t>
+      </w:r>
+      <w:r>
+        <w:rPr>
+          <w:rFonts w:hint="eastAsia"/>
+        </w:rPr>
+        <w:t>行数</w:t>
+      </w:r>
+    </w:p>
+    <w:p>
+      <w:pPr>
+        <w:ind w:left="360" w:firstLine="480"/>
+      </w:pPr>
+      <w:r>
+        <w:rPr>
+          <w:rFonts w:hint="eastAsia"/>
+        </w:rPr>
+        <w:t xml:space="preserve">-n: </w:t>
+      </w:r>
+      <w:r>
+        <w:t>打印匹配的行号</w:t>
+      </w:r>
+    </w:p>
+    <w:p>
+      <w:pPr>
+        <w:ind w:left="360" w:firstLine="480"/>
+      </w:pPr>
+      <w:r>
+        <w:t xml:space="preserve">-i: </w:t>
+      </w:r>
+      <w:r>
+        <w:t>搜索时忽略大小写</w:t>
+      </w:r>
+    </w:p>
+    <w:p>
+      <w:pPr>
+        <w:ind w:left="360" w:firstLine="480"/>
+      </w:pPr>
+      <w:r>
+        <w:rPr>
+          <w:rFonts w:hint="eastAsia"/>
+        </w:rPr>
+        <w:t>-l: 只打印文件名</w:t>
+      </w:r>
+      <w:r>
+        <w:rPr>
+          <w:rFonts w:hint="eastAsia"/>
+        </w:rPr>
+        <w:t>（一般搜索范围会是多个文件）</w:t>
+      </w:r>
+    </w:p>
+    <w:p>
+      <w:pPr>
+        <w:ind w:left="360" w:firstLine="480"/>
+      </w:pPr>
+      <w:r>
+        <w:rPr>
+          <w:rFonts w:hint="eastAsia"/>
+        </w:rPr>
+        <w:t>-r:</w:t>
+      </w:r>
+      <w:r>
+        <w:t xml:space="preserve"> </w:t>
+      </w:r>
+      <w:r>
+        <w:rPr>
+          <w:rFonts w:hint="eastAsia"/>
+        </w:rPr>
+        <w:t>递归查询</w:t>
+      </w:r>
+    </w:p>
+    <w:p>
+      <w:pPr>
+        <w:ind w:left="360" w:firstLine="480"/>
+      </w:pPr>
+    </w:p>
+    <w:p>
+      <w:pPr>
+        <w:ind w:left="360" w:firstLine="480"/>
+      </w:pPr>
+    </w:p>
+    <w:p>
+      <w:pPr>
+        <w:ind w:left="360" w:firstLine="480"/>
+      </w:pPr>
+      <w:r>
+        <w:t>grep "class"  .</w:t>
+      </w:r>
+      <w:r>
+        <w:t xml:space="preserve"> </w:t>
+      </w:r>
+      <w:r>
+        <w:t xml:space="preserve"> -</w:t>
+      </w:r>
+      <w:r>
+        <w:rPr>
+          <w:rFonts w:hint="eastAsia"/>
+        </w:rPr>
+        <w:t>r</w:t>
+      </w:r>
+      <w:r>
+        <w:t xml:space="preserve"> -n</w:t>
+      </w:r>
+      <w:r>
+        <w:t xml:space="preserve">  //</w:t>
+      </w:r>
+      <w:r>
+        <w:rPr>
+          <w:rFonts w:hint="eastAsia"/>
+        </w:rPr>
+        <w:t>在多级目录递归搜索</w:t>
+      </w:r>
+      <w:r>
+        <w:rPr>
+          <w:rFonts w:hint="eastAsia"/>
+        </w:rPr>
+        <w:t>(在当前文件夹下)</w:t>
+      </w:r>
+    </w:p>
+    <w:p>
+      <w:pPr>
+        <w:ind w:left="360" w:firstLine="480"/>
+      </w:pPr>
+    </w:p>
+    <w:p>
+      <w:pPr>
+        <w:ind w:left="360" w:firstLine="480"/>
+      </w:pPr>
+      <w:r>
+        <w:t>pattern正则表达式主要参数：</w:t>
+      </w:r>
+    </w:p>
+    <w:p>
+      <w:pPr>
+        <w:ind w:left="360" w:firstLine="480"/>
+      </w:pPr>
+      <w:r>
         <w:lastRenderedPageBreak/>
-        <w:t>-E: 可以用正则</w:t>
-      </w:r>
-      <w:r>
-        <w:rPr>
-          <w:rFonts w:hint="eastAsia"/>
-        </w:rPr>
-        <w:t xml:space="preserve"> (正则表达式不用加/</w:t>
-      </w:r>
-      <w:r>
-        <w:t xml:space="preserve"> </w:t>
-      </w:r>
-      <w:r>
-        <w:rPr>
-          <w:rFonts w:hint="eastAsia"/>
-        </w:rPr>
-        <w:t>/</w:t>
-      </w:r>
-      <w:r>
-        <w:t>)</w:t>
+        <w:t>\： 忽略正则表达式中特殊字符的原有含义。</w:t>
       </w:r>
     </w:p>
     <w:p>
@@ -5290,10 +5645,7 @@
         <w:ind w:left="360" w:firstLine="480"/>
       </w:pPr>
       <w:r>
-        <w:t>-o:</w:t>
-      </w:r>
-      <w:r>
-        <w:t xml:space="preserve"> 只输出匹配的文本行</w:t>
+        <w:t>^：匹配正则表达式的开始行。</w:t>
       </w:r>
     </w:p>
     <w:p>
@@ -5301,13 +5653,7 @@
         <w:ind w:left="360" w:firstLine="480"/>
       </w:pPr>
       <w:r>
-        <w:rPr>
-          <w:rFonts w:hint="eastAsia"/>
-        </w:rPr>
-        <w:t xml:space="preserve">-v: </w:t>
-      </w:r>
-      <w:r>
-        <w:t>只输出没有匹配的文本行</w:t>
+        <w:t>$: 匹配正则表达式的结束行。</w:t>
       </w:r>
     </w:p>
     <w:p>
@@ -5315,19 +5661,7 @@
         <w:ind w:left="360" w:firstLine="480"/>
       </w:pPr>
       <w:r>
-        <w:rPr>
-          <w:rFonts w:hint="eastAsia"/>
-        </w:rPr>
-        <w:t xml:space="preserve">-c: </w:t>
-      </w:r>
-      <w:r>
-        <w:t>统计文件中包含文本的</w:t>
-      </w:r>
-      <w:r>
-        <w:rPr>
-          <w:rFonts w:hint="eastAsia"/>
-        </w:rPr>
-        <w:t>行数</w:t>
+        <w:t>\&lt;：从匹配正则表达 式的行开始。</w:t>
       </w:r>
     </w:p>
     <w:p>
@@ -5335,13 +5669,7 @@
         <w:ind w:left="360" w:firstLine="480"/>
       </w:pPr>
       <w:r>
-        <w:rPr>
-          <w:rFonts w:hint="eastAsia"/>
-        </w:rPr>
-        <w:t xml:space="preserve">-n: </w:t>
-      </w:r>
-      <w:r>
-        <w:t>打印匹配的行号</w:t>
+        <w:t>\&gt;：到匹配正则表达式的行结束。</w:t>
       </w:r>
     </w:p>
     <w:p>
@@ -5349,10 +5677,7 @@
         <w:ind w:left="360" w:firstLine="480"/>
       </w:pPr>
       <w:r>
-        <w:t xml:space="preserve">-i: </w:t>
-      </w:r>
-      <w:r>
-        <w:t>搜索时忽略大小写</w:t>
+        <w:t>[ ]：单个字符，如[A]即A符合要求 。</w:t>
       </w:r>
     </w:p>
     <w:p>
@@ -5360,16 +5685,7 @@
         <w:ind w:left="360" w:firstLine="480"/>
       </w:pPr>
       <w:r>
-        <w:rPr>
-          <w:rFonts w:hint="eastAsia"/>
-        </w:rPr>
-        <w:t>-l: 只打印文件名</w:t>
-      </w:r>
-      <w:r>
-        <w:rPr>
-          <w:rFonts w:hint="eastAsia"/>
-        </w:rPr>
-        <w:t>（一般搜索范围会是多个文件）</w:t>
+        <w:t>[ - ]：范围，如[A-Z]，即A、B、C一直到Z都符合要求 。</w:t>
       </w:r>
     </w:p>
     <w:p>
@@ -5377,67 +5693,15 @@
         <w:ind w:left="360" w:firstLine="480"/>
       </w:pPr>
       <w:r>
-        <w:rPr>
-          <w:rFonts w:hint="eastAsia"/>
-        </w:rPr>
-        <w:t>-r:</w:t>
-      </w:r>
-      <w:r>
-        <w:t xml:space="preserve"> </w:t>
-      </w:r>
-      <w:r>
-        <w:rPr>
-          <w:rFonts w:hint="eastAsia"/>
-        </w:rPr>
-        <w:t>递归查询</w:t>
+        <w:t>.：所有的单个字符。</w:t>
       </w:r>
     </w:p>
     <w:p>
       <w:pPr>
         <w:ind w:left="360" w:firstLine="480"/>
       </w:pPr>
-    </w:p>
-    <w:p>
-      <w:pPr>
-        <w:ind w:left="360" w:firstLine="480"/>
-      </w:pPr>
-    </w:p>
-    <w:p>
-      <w:pPr>
-        <w:ind w:left="360" w:firstLine="480"/>
-      </w:pPr>
-      <w:r>
-        <w:t>grep "class"  .</w:t>
-      </w:r>
-      <w:r>
-        <w:t xml:space="preserve"> </w:t>
-      </w:r>
-      <w:r>
-        <w:t xml:space="preserve"> -</w:t>
-      </w:r>
-      <w:r>
-        <w:rPr>
-          <w:rFonts w:hint="eastAsia"/>
-        </w:rPr>
-        <w:t>r</w:t>
-      </w:r>
-      <w:r>
-        <w:t xml:space="preserve"> -n</w:t>
-      </w:r>
-      <w:r>
-        <w:t xml:space="preserve">  //</w:t>
-      </w:r>
-      <w:r>
-        <w:rPr>
-          <w:rFonts w:hint="eastAsia"/>
-        </w:rPr>
-        <w:t>在多级目录递归搜索</w:t>
-      </w:r>
-      <w:r>
-        <w:rPr>
-          <w:rFonts w:hint="eastAsia"/>
-        </w:rPr>
-        <w:t>(在当前文件夹下)</w:t>
+      <w:r>
+        <w:t>* ：有字符，长度可以为0。</w:t>
       </w:r>
     </w:p>
     <w:p>
@@ -5575,14 +5839,7 @@
         <w:rPr>
           <w:rFonts w:hint="eastAsia"/>
         </w:rPr>
-        <w:t xml:space="preserve"> 运行其它二进制的程序也一样，直接写 test.sh，linux 系统会去 PATH 里寻找有没有叫 test.sh 的，而只有 /bin, /sbin, /usr/bin，/usr/sbin 等在 PATH 里，你的当前目录通常不</w:t>
-      </w:r>
-      <w:r>
-        <w:rPr>
-          <w:rFonts w:hint="eastAsia"/>
-        </w:rPr>
-        <w:lastRenderedPageBreak/>
-        <w:t>在 PATH 里，所以写成 test.sh 是会找不到命令的，要用 ./test.sh 告诉系统说，就在当前目录找。</w:t>
+        <w:t xml:space="preserve"> 运行其它二进制的程序也一样，直接写 test.sh，linux 系统会去 PATH 里寻找有没有叫 test.sh 的，而只有 /bin, /sbin, /usr/bin，/usr/sbin 等在 PATH 里，你的当前目录通常不在 PATH 里，所以写成 test.sh 是会找不到命令的，要用 ./test.sh 告诉系统说，就在当前目录找。</w:t>
       </w:r>
     </w:p>
     <w:p>
@@ -5598,6 +5855,7 @@
         </w:rPr>
       </w:pPr>
       <w:r>
+        <w:lastRenderedPageBreak/>
         <w:t>shell</w:t>
       </w:r>
       <w:r>
@@ -5806,6 +6064,7 @@
         <w:ind w:leftChars="413" w:left="991" w:firstLine="480"/>
       </w:pPr>
       <w:r>
+        <w:lastRenderedPageBreak/>
         <w:t>greeting="hello, "$your_name" !"</w:t>
       </w:r>
     </w:p>
@@ -6133,40 +6392,40 @@
         <w:rPr>
           <w:rFonts w:hint="eastAsia"/>
         </w:rPr>
+        <w:t>用@来获取数组里的所有元素：</w:t>
+      </w:r>
+    </w:p>
+    <w:p>
+      <w:pPr>
+        <w:wordWrap w:val="0"/>
+        <w:ind w:leftChars="413" w:left="991" w:firstLine="480"/>
+      </w:pPr>
+      <w:r>
+        <w:t>echo ${array_name[@]}</w:t>
+      </w:r>
+    </w:p>
+    <w:p>
+      <w:pPr>
+        <w:wordWrap w:val="0"/>
+        <w:ind w:leftChars="413" w:left="991" w:firstLine="480"/>
+      </w:pPr>
+      <w:r>
+        <w:rPr>
+          <w:rFonts w:hint="eastAsia"/>
+        </w:rPr>
+        <w:t>获取数组长度：</w:t>
+      </w:r>
+    </w:p>
+    <w:p>
+      <w:pPr>
+        <w:wordWrap w:val="0"/>
+        <w:ind w:leftChars="413" w:left="991" w:firstLine="480"/>
+      </w:pPr>
+      <w:r>
+        <w:rPr>
+          <w:rFonts w:hint="eastAsia"/>
+        </w:rPr>
         <w:lastRenderedPageBreak/>
-        <w:t>用@来获取数组里的所有元素：</w:t>
-      </w:r>
-    </w:p>
-    <w:p>
-      <w:pPr>
-        <w:wordWrap w:val="0"/>
-        <w:ind w:leftChars="413" w:left="991" w:firstLine="480"/>
-      </w:pPr>
-      <w:r>
-        <w:t>echo ${array_name[@]}</w:t>
-      </w:r>
-    </w:p>
-    <w:p>
-      <w:pPr>
-        <w:wordWrap w:val="0"/>
-        <w:ind w:leftChars="413" w:left="991" w:firstLine="480"/>
-      </w:pPr>
-      <w:r>
-        <w:rPr>
-          <w:rFonts w:hint="eastAsia"/>
-        </w:rPr>
-        <w:t>获取数组长度：</w:t>
-      </w:r>
-    </w:p>
-    <w:p>
-      <w:pPr>
-        <w:wordWrap w:val="0"/>
-        <w:ind w:leftChars="413" w:left="991" w:firstLine="480"/>
-      </w:pPr>
-      <w:r>
-        <w:rPr>
-          <w:rFonts w:hint="eastAsia"/>
-        </w:rPr>
         <w:t>echo ${#array_name[@]} 或 ${#array[*]}</w:t>
       </w:r>
     </w:p>
@@ -6296,7 +6555,6 @@
         <w:ind w:firstLineChars="472" w:firstLine="1133"/>
       </w:pPr>
       <w:r>
-        <w:lastRenderedPageBreak/>
         <w:drawing>
           <wp:inline distT="0" distB="0" distL="0" distR="0" wp14:anchorId="7D9E33F0" wp14:editId="71176015">
             <wp:extent cx="5223104" cy="3716655"/>
@@ -6340,6 +6598,7 @@
         <w:ind w:firstLine="480"/>
       </w:pPr>
       <w:r>
+        <w:lastRenderedPageBreak/>
         <w:drawing>
           <wp:inline distT="0" distB="0" distL="0" distR="0" wp14:anchorId="20BABD65" wp14:editId="5ED8D2B8">
             <wp:extent cx="5274310" cy="4575175"/>
@@ -6389,7 +6648,6 @@
         <w:rPr>
           <w:rFonts w:hint="eastAsia"/>
         </w:rPr>
-        <w:lastRenderedPageBreak/>
         <w:t>运算符</w:t>
       </w:r>
     </w:p>
@@ -6596,6 +6854,7 @@
         <w:ind w:leftChars="413" w:left="991" w:firstLine="480"/>
       </w:pPr>
       <w:r>
+        <w:lastRenderedPageBreak/>
         <w:t>I</w:t>
       </w:r>
       <w:r>
@@ -6787,7 +7046,6 @@
         <w:ind w:left="851" w:firstLine="480"/>
       </w:pPr>
       <w:r>
-        <w:lastRenderedPageBreak/>
         <w:t>[ $a -</w:t>
       </w:r>
       <w:r>
@@ -7012,6 +7270,7 @@
         <w:rPr>
           <w:rFonts w:hint="eastAsia"/>
         </w:rPr>
+        <w:lastRenderedPageBreak/>
         <w:t>逻辑运算</w:t>
       </w:r>
     </w:p>
@@ -7215,7 +7474,6 @@
         <w:rPr>
           <w:rFonts w:hint="eastAsia"/>
         </w:rPr>
-        <w:lastRenderedPageBreak/>
         <w:t>echo</w:t>
       </w:r>
       <w:r>
@@ -7759,6 +8017,7 @@
                 <w:sz w:val="20"/>
                 <w:szCs w:val="20"/>
               </w:rPr>
+              <w:lastRenderedPageBreak/>
               <w:t>command &gt;&gt; file</w:t>
             </w:r>
           </w:p>
@@ -8566,7 +8825,6 @@
         <w:rPr>
           <w:rFonts w:hint="eastAsia"/>
         </w:rPr>
-        <w:lastRenderedPageBreak/>
         <w:t>标准输出文件(stdout)：stdout 的文件描述符为</w:t>
       </w:r>
       <w:r>
@@ -8773,6 +9031,7 @@
         <w:rPr>
           <w:rFonts w:hint="eastAsia"/>
         </w:rPr>
+        <w:lastRenderedPageBreak/>
         <w:t>若不希望在屏幕显示结果，可以将输出重定向到 /dev</w:t>
       </w:r>
       <w:r>
@@ -8860,50 +9119,1051 @@
         <w:rPr>
           <w:rFonts w:hint="eastAsia"/>
         </w:rPr>
+        <w:t>关于C</w:t>
+      </w:r>
+      <w:r>
+        <w:t>url</w:t>
+      </w:r>
+      <w:r>
+        <w:rPr>
+          <w:rFonts w:hint="eastAsia"/>
+        </w:rPr>
+        <w:t>的输出：若要屏蔽掉</w:t>
+      </w:r>
+      <w:r>
+        <w:rPr>
+          <w:rFonts w:hint="eastAsia"/>
+        </w:rPr>
+        <w:t>执行时间等参数，可以加-s</w:t>
+      </w:r>
+      <w:r>
+        <w:t>(</w:t>
+      </w:r>
+      <w:r>
+        <w:rPr>
+          <w:rFonts w:hint="eastAsia"/>
+        </w:rPr>
+        <w:t>静默模式)参数即可</w:t>
+      </w:r>
+    </w:p>
+    <w:p>
+      <w:pPr>
+        <w:ind w:left="840" w:firstLineChars="0" w:firstLine="0"/>
+      </w:pPr>
+    </w:p>
+    <w:p>
+      <w:pPr>
+        <w:ind w:left="5" w:firstLineChars="0" w:firstLine="420"/>
+      </w:pPr>
+    </w:p>
+    <w:p>
+      <w:pPr>
+        <w:pStyle w:val="3"/>
+        <w:numPr>
+          <w:ilvl w:val="0"/>
+          <w:numId w:val="7"/>
+        </w:numPr>
+      </w:pPr>
+      <w:r>
+        <w:rPr>
+          <w:rFonts w:hint="eastAsia"/>
+        </w:rPr>
+        <w:t>通配符</w:t>
+      </w:r>
+    </w:p>
+    <w:p>
+      <w:pPr>
+        <w:pStyle w:val="4"/>
+        <w:numPr>
+          <w:ilvl w:val="1"/>
+          <w:numId w:val="7"/>
+        </w:numPr>
+      </w:pPr>
+      <w:r>
+        <w:rPr>
+          <w:rFonts w:hint="eastAsia"/>
+        </w:rPr>
+        <w:t>?</w:t>
+      </w:r>
+      <w:r>
+        <w:rPr>
+          <w:rFonts w:hint="eastAsia"/>
+        </w:rPr>
+        <w:t>字符</w:t>
+      </w:r>
+    </w:p>
+    <w:p>
+      <w:pPr>
+        <w:ind w:firstLine="480"/>
+      </w:pPr>
+      <w:r>
+        <w:t>?字符代表单个字符</w:t>
+      </w:r>
+    </w:p>
+    <w:tbl>
+      <w:tblPr>
+        <w:tblStyle w:val="a3"/>
+        <w:tblW w:w="0" w:type="auto"/>
+        <w:tblInd w:w="566" w:type="dxa"/>
+        <w:tblLook w:val="04A0" w:firstRow="1" w:lastRow="0" w:firstColumn="1" w:lastColumn="0" w:noHBand="0" w:noVBand="1"/>
+      </w:tblPr>
+      <w:tblGrid>
+        <w:gridCol w:w="7872"/>
+      </w:tblGrid>
+      <w:tr>
+        <w:tc>
+          <w:tcPr>
+            <w:tcW w:w="8296" w:type="dxa"/>
+          </w:tcPr>
+          <w:p>
+            <w:pPr>
+              <w:ind w:firstLineChars="0" w:firstLine="0"/>
+            </w:pPr>
+            <w:r>
+              <w:t># 存在文件 a.txt 和 b.txt</w:t>
+            </w:r>
+          </w:p>
+          <w:p>
+            <w:pPr>
+              <w:ind w:firstLineChars="0" w:firstLine="0"/>
+            </w:pPr>
+            <w:r>
+              <w:t>$ ls ?.txt</w:t>
+            </w:r>
+          </w:p>
+          <w:p>
+            <w:pPr>
+              <w:ind w:firstLineChars="0" w:firstLine="0"/>
+            </w:pPr>
+            <w:r>
+              <w:t>a.txt b.txt</w:t>
+            </w:r>
+          </w:p>
+        </w:tc>
+      </w:tr>
+    </w:tbl>
+    <w:p>
+      <w:pPr>
+        <w:ind w:firstLine="480"/>
+      </w:pPr>
+      <w:r>
+        <w:rPr>
+          <w:rFonts w:hint="eastAsia"/>
+        </w:rPr>
+        <w:t>？不能匹配空字符</w:t>
+      </w:r>
+    </w:p>
+    <w:p>
+      <w:pPr>
+        <w:pStyle w:val="4"/>
+        <w:numPr>
+          <w:ilvl w:val="1"/>
+          <w:numId w:val="7"/>
+        </w:numPr>
+      </w:pPr>
+      <w:r>
+        <w:rPr>
+          <w:rFonts w:hint="eastAsia"/>
+        </w:rPr>
         <w:lastRenderedPageBreak/>
-        <w:t>关于C</w:t>
-      </w:r>
-      <w:r>
-        <w:t>url</w:t>
-      </w:r>
-      <w:r>
-        <w:rPr>
-          <w:rFonts w:hint="eastAsia"/>
-        </w:rPr>
-        <w:t>的输出：若要屏蔽掉</w:t>
-      </w:r>
-      <w:r>
-        <w:rPr>
-          <w:rFonts w:hint="eastAsia"/>
-        </w:rPr>
-        <w:t>执行时间等参数，可以加-s</w:t>
-      </w:r>
-      <w:r>
-        <w:t>(</w:t>
-      </w:r>
-      <w:r>
-        <w:rPr>
-          <w:rFonts w:hint="eastAsia"/>
-        </w:rPr>
-        <w:t>静默模式)参数即可</w:t>
-      </w:r>
-    </w:p>
-    <w:p>
-      <w:pPr>
-        <w:ind w:left="5" w:firstLineChars="0" w:firstLine="420"/>
-      </w:pPr>
-    </w:p>
-    <w:p>
-      <w:pPr>
-        <w:ind w:firstLineChars="0"/>
-      </w:pPr>
-      <w:r>
-        <w:tab/>
-      </w:r>
+        <w:t>*</w:t>
+      </w:r>
+      <w:r>
+        <w:rPr>
+          <w:rFonts w:hint="eastAsia"/>
+        </w:rPr>
+        <w:t>字符</w:t>
+      </w:r>
+    </w:p>
+    <w:p>
+      <w:pPr>
+        <w:ind w:firstLine="480"/>
+      </w:pPr>
+      <w:r>
+        <w:t>*代表任意数量的字符</w:t>
+      </w:r>
+    </w:p>
+    <w:tbl>
+      <w:tblPr>
+        <w:tblStyle w:val="a3"/>
+        <w:tblW w:w="0" w:type="auto"/>
+        <w:tblInd w:w="566" w:type="dxa"/>
+        <w:tblLook w:val="04A0" w:firstRow="1" w:lastRow="0" w:firstColumn="1" w:lastColumn="0" w:noHBand="0" w:noVBand="1"/>
+      </w:tblPr>
+      <w:tblGrid>
+        <w:gridCol w:w="7872"/>
+      </w:tblGrid>
+      <w:tr>
+        <w:tc>
+          <w:tcPr>
+            <w:tcW w:w="8296" w:type="dxa"/>
+          </w:tcPr>
+          <w:p>
+            <w:pPr>
+              <w:ind w:firstLineChars="0" w:firstLine="0"/>
+            </w:pPr>
+            <w:r>
+              <w:t># 存在文件 a.txt、b.txt 和 ab.txt</w:t>
+            </w:r>
+          </w:p>
+          <w:p>
+            <w:pPr>
+              <w:ind w:firstLineChars="0" w:firstLine="0"/>
+            </w:pPr>
+            <w:r>
+              <w:t>$ ls *.txt</w:t>
+            </w:r>
+          </w:p>
+          <w:p>
+            <w:pPr>
+              <w:ind w:firstLineChars="0" w:firstLine="0"/>
+            </w:pPr>
+            <w:r>
+              <w:t>a.txt b.txt ab.txt</w:t>
+            </w:r>
+          </w:p>
+        </w:tc>
+      </w:tr>
+    </w:tbl>
+    <w:p>
+      <w:pPr>
+        <w:ind w:leftChars="236" w:left="566" w:firstLineChars="0" w:firstLine="0"/>
+      </w:pPr>
+      <w:r>
+        <w:rPr>
+          <w:rFonts w:hint="eastAsia"/>
+        </w:rPr>
+        <w:t>*可以匹配空字符</w:t>
+      </w:r>
+    </w:p>
+    <w:p>
+      <w:pPr>
+        <w:pStyle w:val="4"/>
+        <w:numPr>
+          <w:ilvl w:val="1"/>
+          <w:numId w:val="7"/>
+        </w:numPr>
+      </w:pPr>
+      <w:r>
+        <w:rPr>
+          <w:rFonts w:hint="eastAsia"/>
+        </w:rPr>
+        <w:t>[</w:t>
+      </w:r>
+      <w:r>
+        <w:t>…</w:t>
+      </w:r>
+      <w:r>
+        <w:t>]</w:t>
+      </w:r>
+      <w:r>
+        <w:rPr>
+          <w:rFonts w:hint="eastAsia"/>
+        </w:rPr>
+        <w:t>模式</w:t>
+      </w:r>
+    </w:p>
+    <w:p>
+      <w:pPr>
+        <w:ind w:firstLine="480"/>
+      </w:pPr>
+      <w:r>
+        <w:t>[...]匹配方括号之中的任意一个字符</w:t>
+      </w:r>
+    </w:p>
+    <w:p>
+      <w:pPr>
+        <w:ind w:firstLine="480"/>
+      </w:pPr>
+      <w:r>
+        <w:rPr>
+          <w:rFonts w:hint="eastAsia"/>
+        </w:rPr>
+        <w:t>[</w:t>
+      </w:r>
+      <w:r>
+        <w:t>start-end]</w:t>
+      </w:r>
+      <w:r>
+        <w:rPr>
+          <w:rFonts w:hint="eastAsia"/>
+        </w:rPr>
+        <w:t>表示一个连续的范围</w:t>
+      </w:r>
+    </w:p>
+    <w:tbl>
+      <w:tblPr>
+        <w:tblStyle w:val="a3"/>
+        <w:tblW w:w="0" w:type="auto"/>
+        <w:tblInd w:w="566" w:type="dxa"/>
+        <w:tblLook w:val="04A0" w:firstRow="1" w:lastRow="0" w:firstColumn="1" w:lastColumn="0" w:noHBand="0" w:noVBand="1"/>
+      </w:tblPr>
+      <w:tblGrid>
+        <w:gridCol w:w="7872"/>
+      </w:tblGrid>
+      <w:tr>
+        <w:tc>
+          <w:tcPr>
+            <w:tcW w:w="8296" w:type="dxa"/>
+          </w:tcPr>
+          <w:p>
+            <w:pPr>
+              <w:ind w:firstLineChars="0" w:firstLine="0"/>
+            </w:pPr>
+            <w:r>
+              <w:t># 存在文件 a.txt 和 b.txt</w:t>
+            </w:r>
+          </w:p>
+          <w:p>
+            <w:pPr>
+              <w:ind w:firstLineChars="0" w:firstLine="0"/>
+            </w:pPr>
+            <w:r>
+              <w:t>$ ls [ab].txt</w:t>
+            </w:r>
+          </w:p>
+          <w:p>
+            <w:pPr>
+              <w:ind w:firstLineChars="0" w:firstLine="0"/>
+            </w:pPr>
+            <w:r>
+              <w:t>a.txt b.txt</w:t>
+            </w:r>
+          </w:p>
+          <w:p>
+            <w:pPr>
+              <w:ind w:firstLineChars="0" w:firstLine="0"/>
+            </w:pPr>
+          </w:p>
+          <w:p>
+            <w:pPr>
+              <w:ind w:firstLineChars="0" w:firstLine="0"/>
+            </w:pPr>
+            <w:r>
+              <w:t># 存在文件 a.txt、b.txt 和 c.txt</w:t>
+            </w:r>
+          </w:p>
+          <w:p>
+            <w:pPr>
+              <w:ind w:firstLineChars="0" w:firstLine="0"/>
+            </w:pPr>
+            <w:r>
+              <w:t>$ ls [a-c].txt</w:t>
+            </w:r>
+          </w:p>
+          <w:p>
+            <w:pPr>
+              <w:ind w:firstLineChars="0" w:firstLine="0"/>
+            </w:pPr>
+            <w:r>
+              <w:t>a.txt b.txt c.txt</w:t>
+            </w:r>
+          </w:p>
+        </w:tc>
+      </w:tr>
+    </w:tbl>
+    <w:p>
+      <w:pPr>
+        <w:ind w:leftChars="200" w:left="566" w:hangingChars="36" w:hanging="86"/>
+      </w:pPr>
+    </w:p>
+    <w:p>
+      <w:pPr>
+        <w:pStyle w:val="3"/>
+        <w:numPr>
+          <w:ilvl w:val="0"/>
+          <w:numId w:val="7"/>
+        </w:numPr>
+      </w:pPr>
+      <w:r>
+        <w:rPr>
+          <w:rFonts w:hint="eastAsia"/>
+        </w:rPr>
+        <w:t>a</w:t>
+      </w:r>
+      <w:r>
+        <w:t>wk</w:t>
+      </w:r>
+    </w:p>
+    <w:p>
+      <w:pPr>
+        <w:pStyle w:val="4"/>
+        <w:numPr>
+          <w:ilvl w:val="1"/>
+          <w:numId w:val="7"/>
+        </w:numPr>
+      </w:pPr>
+      <w:r>
+        <w:rPr>
+          <w:rFonts w:hint="eastAsia"/>
+        </w:rPr>
+        <w:t>基本用法</w:t>
+      </w:r>
+    </w:p>
+    <w:tbl>
+      <w:tblPr>
+        <w:tblStyle w:val="a3"/>
+        <w:tblW w:w="0" w:type="auto"/>
+        <w:tblInd w:w="566" w:type="dxa"/>
+        <w:tblLook w:val="04A0" w:firstRow="1" w:lastRow="0" w:firstColumn="1" w:lastColumn="0" w:noHBand="0" w:noVBand="1"/>
+      </w:tblPr>
+      <w:tblGrid>
+        <w:gridCol w:w="7872"/>
+      </w:tblGrid>
+      <w:tr>
+        <w:tc>
+          <w:tcPr>
+            <w:tcW w:w="8438" w:type="dxa"/>
+          </w:tcPr>
+          <w:p>
+            <w:pPr>
+              <w:ind w:firstLineChars="0" w:firstLine="0"/>
+            </w:pPr>
+            <w:r>
+              <w:t># 格式</w:t>
+            </w:r>
+          </w:p>
+          <w:p>
+            <w:pPr>
+              <w:ind w:firstLineChars="0" w:firstLine="0"/>
+            </w:pPr>
+            <w:r>
+              <w:t>$ awk 动作 文件名</w:t>
+            </w:r>
+          </w:p>
+          <w:p>
+            <w:pPr>
+              <w:ind w:firstLineChars="0" w:firstLine="0"/>
+            </w:pPr>
+          </w:p>
+          <w:p>
+            <w:pPr>
+              <w:ind w:firstLineChars="0" w:firstLine="0"/>
+            </w:pPr>
+            <w:r>
+              <w:t># 示例</w:t>
+            </w:r>
+          </w:p>
+          <w:p>
+            <w:pPr>
+              <w:ind w:firstLineChars="0" w:firstLine="0"/>
+              <w:rPr>
+                <w:rFonts w:hint="eastAsia"/>
+              </w:rPr>
+            </w:pPr>
+            <w:r>
+              <w:t>$ awk '{print $0}' demo.txt</w:t>
+            </w:r>
+          </w:p>
+        </w:tc>
+      </w:tr>
+    </w:tbl>
+    <w:p>
+      <w:pPr>
+        <w:ind w:leftChars="236" w:left="566" w:firstLineChars="0" w:firstLine="0"/>
+      </w:pPr>
+      <w:r>
+        <w:rPr>
+          <w:rFonts w:hint="eastAsia"/>
+        </w:rPr>
+        <w:t>花括号里是demo.txt文件里</w:t>
+      </w:r>
+      <w:r>
+        <w:rPr>
+          <w:rFonts w:hint="eastAsia"/>
+          <w:b/>
+          <w:color w:val="FF0000"/>
+        </w:rPr>
+        <w:t>每一行</w:t>
+      </w:r>
+      <w:r>
+        <w:rPr>
+          <w:rFonts w:hint="eastAsia"/>
+        </w:rPr>
+        <w:t>的处理动作；</w:t>
+      </w:r>
+    </w:p>
+    <w:p>
+      <w:pPr>
+        <w:ind w:leftChars="236" w:left="566" w:firstLineChars="0" w:firstLine="0"/>
+      </w:pPr>
+      <w:r>
+        <w:rPr>
+          <w:rFonts w:hint="eastAsia"/>
+        </w:rPr>
+        <w:t>$</w:t>
+      </w:r>
+      <w:r>
+        <w:t xml:space="preserve">0: </w:t>
+      </w:r>
+      <w:r>
+        <w:rPr>
+          <w:rFonts w:hint="eastAsia"/>
+        </w:rPr>
+        <w:t>当前行</w:t>
+      </w:r>
+    </w:p>
+    <w:p>
+      <w:pPr>
+        <w:ind w:leftChars="236" w:left="566" w:firstLineChars="0" w:firstLine="0"/>
+      </w:pPr>
+      <w:r>
+        <w:rPr>
+          <w:rFonts w:hint="eastAsia"/>
+        </w:rPr>
+        <w:lastRenderedPageBreak/>
+        <w:t>awk</w:t>
+      </w:r>
+      <w:r>
+        <w:t>会根据空格和制表符，将每一行分成若干字段，依次用$1、$2、$3代表第一个字段、第二个字段、第三个字段</w:t>
+      </w:r>
+      <w:r>
+        <w:t>…</w:t>
+      </w:r>
+    </w:p>
+    <w:p>
+      <w:pPr>
+        <w:ind w:leftChars="236" w:left="566" w:firstLineChars="0" w:firstLine="0"/>
+      </w:pPr>
+    </w:p>
+    <w:p>
+      <w:pPr>
+        <w:ind w:leftChars="236" w:left="566" w:firstLineChars="0" w:firstLine="0"/>
+      </w:pPr>
+      <w:r>
+        <w:rPr>
+          <w:rFonts w:hint="eastAsia"/>
+          <w:b/>
+        </w:rPr>
+        <w:t>-</w:t>
+      </w:r>
+      <w:r>
+        <w:rPr>
+          <w:b/>
+        </w:rPr>
+        <w:t>F</w:t>
+      </w:r>
+      <w:r>
+        <w:t xml:space="preserve"> </w:t>
+      </w:r>
+      <w:r>
+        <w:t>指定分隔符</w:t>
+      </w:r>
+      <w:r>
+        <w:rPr>
+          <w:rFonts w:hint="eastAsia"/>
+        </w:rPr>
+        <w:t>，按分隔符将每一行分割开来</w:t>
+      </w:r>
+    </w:p>
+    <w:p>
+      <w:pPr>
+        <w:pStyle w:val="4"/>
+        <w:numPr>
+          <w:ilvl w:val="1"/>
+          <w:numId w:val="7"/>
+        </w:numPr>
+      </w:pPr>
+      <w:r>
+        <w:rPr>
+          <w:rFonts w:hint="eastAsia"/>
+        </w:rPr>
+        <w:t>变量</w:t>
+      </w:r>
+    </w:p>
+    <w:p>
+      <w:pPr>
+        <w:ind w:firstLine="480"/>
+        <w:rPr>
+          <w:rFonts w:hint="eastAsia"/>
+        </w:rPr>
+      </w:pPr>
+      <w:r>
+        <w:t>NF</w:t>
+      </w:r>
+      <w:r>
+        <w:rPr>
+          <w:rFonts w:hint="eastAsia"/>
+        </w:rPr>
+        <w:t>：</w:t>
+      </w:r>
+      <w:r>
+        <w:t>当前行有多少个字段</w:t>
+      </w:r>
+      <w:r>
+        <w:rPr>
+          <w:rFonts w:hint="eastAsia"/>
+        </w:rPr>
+        <w:t>（字段相当于单词）</w:t>
+      </w:r>
+    </w:p>
+    <w:p>
+      <w:pPr>
+        <w:ind w:firstLine="480"/>
+      </w:pPr>
+      <w:r>
+        <w:t>$NF</w:t>
+      </w:r>
+      <w:r>
+        <w:rPr>
+          <w:rFonts w:hint="eastAsia"/>
+        </w:rPr>
+        <w:t>：</w:t>
+      </w:r>
+      <w:r>
+        <w:t>代表最后一个字段</w:t>
+      </w:r>
+    </w:p>
+    <w:p>
+      <w:pPr>
+        <w:ind w:firstLine="480"/>
+      </w:pPr>
+      <w:r>
+        <w:t>$(NF-1)</w:t>
+      </w:r>
+      <w:r>
+        <w:rPr>
+          <w:rFonts w:hint="eastAsia"/>
+        </w:rPr>
+        <w:t>：代表倒数第二个字段</w:t>
+      </w:r>
+    </w:p>
+    <w:p>
+      <w:pPr>
+        <w:ind w:firstLine="480"/>
+      </w:pPr>
+      <w:r>
+        <w:t>NR</w:t>
+      </w:r>
+      <w:r>
+        <w:rPr>
+          <w:rFonts w:hint="eastAsia"/>
+        </w:rPr>
+        <w:t>：</w:t>
+      </w:r>
+      <w:r>
+        <w:t>表示当前处理的是第几行</w:t>
+      </w:r>
+    </w:p>
+    <w:p>
+      <w:pPr>
+        <w:ind w:firstLine="480"/>
+      </w:pPr>
+      <w:r>
+        <w:rPr>
+          <w:rFonts w:hint="eastAsia"/>
+        </w:rPr>
+        <w:t>其他：</w:t>
+      </w:r>
+    </w:p>
+    <w:tbl>
+      <w:tblPr>
+        <w:tblStyle w:val="a3"/>
+        <w:tblW w:w="0" w:type="auto"/>
+        <w:tblInd w:w="566" w:type="dxa"/>
+        <w:tblLook w:val="04A0" w:firstRow="1" w:lastRow="0" w:firstColumn="1" w:lastColumn="0" w:noHBand="0" w:noVBand="1"/>
+      </w:tblPr>
+      <w:tblGrid>
+        <w:gridCol w:w="7872"/>
+      </w:tblGrid>
+      <w:tr>
+        <w:tc>
+          <w:tcPr>
+            <w:tcW w:w="7872" w:type="dxa"/>
+          </w:tcPr>
+          <w:p>
+            <w:pPr>
+              <w:ind w:firstLineChars="0" w:firstLine="0"/>
+            </w:pPr>
+            <w:r>
+              <w:t>FILENAME：当前文件名</w:t>
+            </w:r>
+          </w:p>
+          <w:p>
+            <w:pPr>
+              <w:ind w:firstLineChars="0" w:firstLine="0"/>
+            </w:pPr>
+            <w:r>
+              <w:t>FS：字段分隔符，默认是空格和制表符。</w:t>
+            </w:r>
+          </w:p>
+          <w:p>
+            <w:pPr>
+              <w:ind w:firstLineChars="0" w:firstLine="0"/>
+            </w:pPr>
+            <w:r>
+              <w:t>RS：行分隔符，用于分割每一行，默认是换行符。</w:t>
+            </w:r>
+          </w:p>
+          <w:p>
+            <w:pPr>
+              <w:ind w:firstLineChars="0" w:firstLine="0"/>
+            </w:pPr>
+            <w:r>
+              <w:t>OFS：输出字段的分隔符，用于打印时分隔字段，默认为空格。</w:t>
+            </w:r>
+          </w:p>
+          <w:p>
+            <w:pPr>
+              <w:ind w:firstLineChars="0" w:firstLine="0"/>
+              <w:rPr>
+                <w:rFonts w:hint="eastAsia"/>
+              </w:rPr>
+            </w:pPr>
+            <w:r>
+              <w:t>ORS：输出记录的分隔符，用于打印时分隔记录，默认为换行符。</w:t>
+            </w:r>
+          </w:p>
+        </w:tc>
+      </w:tr>
+    </w:tbl>
+    <w:p>
+      <w:pPr>
+        <w:ind w:leftChars="236" w:left="566" w:firstLineChars="0" w:firstLine="0"/>
+      </w:pPr>
+      <w:r>
+        <w:t>print命令里面，如果原样输出字符，要放在</w:t>
+      </w:r>
+      <w:r>
+        <w:rPr>
+          <w:color w:val="FF0000"/>
+        </w:rPr>
+        <w:t>双引号</w:t>
+      </w:r>
+      <w:r>
+        <w:t>里面</w:t>
+      </w:r>
+    </w:p>
+    <w:p>
+      <w:pPr>
+        <w:pStyle w:val="4"/>
+        <w:numPr>
+          <w:ilvl w:val="1"/>
+          <w:numId w:val="7"/>
+        </w:numPr>
+      </w:pPr>
+      <w:r>
+        <w:rPr>
+          <w:rFonts w:hint="eastAsia"/>
+        </w:rPr>
+        <w:t>函数</w:t>
+      </w:r>
+    </w:p>
+    <w:tbl>
+      <w:tblPr>
+        <w:tblStyle w:val="a3"/>
+        <w:tblW w:w="0" w:type="auto"/>
+        <w:tblInd w:w="566" w:type="dxa"/>
+        <w:tblLook w:val="04A0" w:firstRow="1" w:lastRow="0" w:firstColumn="1" w:lastColumn="0" w:noHBand="0" w:noVBand="1"/>
+      </w:tblPr>
+      <w:tblGrid>
+        <w:gridCol w:w="7872"/>
+      </w:tblGrid>
+      <w:tr>
+        <w:tc>
+          <w:tcPr>
+            <w:tcW w:w="8438" w:type="dxa"/>
+          </w:tcPr>
+          <w:p>
+            <w:pPr>
+              <w:ind w:firstLineChars="0" w:firstLine="0"/>
+            </w:pPr>
+            <w:r>
+              <w:t>tolower()：字符转为小写。</w:t>
+            </w:r>
+          </w:p>
+          <w:p>
+            <w:pPr>
+              <w:ind w:firstLineChars="0" w:firstLine="0"/>
+            </w:pPr>
+            <w:r>
+              <w:t>length()：返回字符串长度。</w:t>
+            </w:r>
+          </w:p>
+          <w:p>
+            <w:pPr>
+              <w:ind w:firstLineChars="0" w:firstLine="0"/>
+            </w:pPr>
+            <w:r>
+              <w:t>substr()：返回子字符串。</w:t>
+            </w:r>
+          </w:p>
+          <w:p>
+            <w:pPr>
+              <w:ind w:firstLineChars="0" w:firstLine="0"/>
+            </w:pPr>
+            <w:r>
+              <w:t>sin()：正弦。</w:t>
+            </w:r>
+          </w:p>
+          <w:p>
+            <w:pPr>
+              <w:ind w:firstLineChars="0" w:firstLine="0"/>
+            </w:pPr>
+            <w:r>
+              <w:t>cos()：余弦。</w:t>
+            </w:r>
+          </w:p>
+          <w:p>
+            <w:pPr>
+              <w:ind w:firstLineChars="0" w:firstLine="0"/>
+            </w:pPr>
+            <w:r>
+              <w:t>sqrt()：平方根。</w:t>
+            </w:r>
+          </w:p>
+          <w:p>
+            <w:pPr>
+              <w:ind w:firstLineChars="0" w:firstLine="0"/>
+              <w:rPr>
+                <w:rFonts w:hint="eastAsia"/>
+              </w:rPr>
+            </w:pPr>
+            <w:r>
+              <w:t>rand()：随机数。</w:t>
+            </w:r>
+          </w:p>
+        </w:tc>
+      </w:tr>
+    </w:tbl>
+    <w:p>
+      <w:pPr>
+        <w:pStyle w:val="4"/>
+        <w:numPr>
+          <w:ilvl w:val="1"/>
+          <w:numId w:val="7"/>
+        </w:numPr>
+      </w:pPr>
+      <w:r>
+        <w:rPr>
+          <w:rFonts w:hint="eastAsia"/>
+        </w:rPr>
+        <w:lastRenderedPageBreak/>
+        <w:t>条件</w:t>
+      </w:r>
+    </w:p>
+    <w:tbl>
+      <w:tblPr>
+        <w:tblStyle w:val="a3"/>
+        <w:tblW w:w="0" w:type="auto"/>
+        <w:tblInd w:w="566" w:type="dxa"/>
+        <w:tblLook w:val="04A0" w:firstRow="1" w:lastRow="0" w:firstColumn="1" w:lastColumn="0" w:noHBand="0" w:noVBand="1"/>
+      </w:tblPr>
+      <w:tblGrid>
+        <w:gridCol w:w="7872"/>
+      </w:tblGrid>
+      <w:tr>
+        <w:tc>
+          <w:tcPr>
+            <w:tcW w:w="8438" w:type="dxa"/>
+          </w:tcPr>
+          <w:p>
+            <w:pPr>
+              <w:ind w:firstLineChars="0" w:firstLine="0"/>
+              <w:rPr>
+                <w:rFonts w:hint="eastAsia"/>
+              </w:rPr>
+            </w:pPr>
+            <w:r>
+              <w:t>awk '条件 动作' 文件名</w:t>
+            </w:r>
+          </w:p>
+        </w:tc>
+      </w:tr>
+    </w:tbl>
+    <w:p>
+      <w:pPr>
+        <w:ind w:leftChars="236" w:left="566" w:firstLineChars="0" w:firstLine="0"/>
+      </w:pPr>
+    </w:p>
+    <w:p>
+      <w:pPr>
+        <w:ind w:leftChars="236" w:left="566" w:firstLineChars="0" w:firstLine="0"/>
+      </w:pPr>
+      <w:r>
+        <w:rPr>
+          <w:rFonts w:hint="eastAsia"/>
+        </w:rPr>
+        <w:t>例如：</w:t>
+      </w:r>
+    </w:p>
+    <w:tbl>
+      <w:tblPr>
+        <w:tblStyle w:val="a3"/>
+        <w:tblW w:w="0" w:type="auto"/>
+        <w:tblInd w:w="566" w:type="dxa"/>
+        <w:tblLook w:val="04A0" w:firstRow="1" w:lastRow="0" w:firstColumn="1" w:lastColumn="0" w:noHBand="0" w:noVBand="1"/>
+      </w:tblPr>
+      <w:tblGrid>
+        <w:gridCol w:w="7872"/>
+      </w:tblGrid>
+      <w:tr>
+        <w:tc>
+          <w:tcPr>
+            <w:tcW w:w="7872" w:type="dxa"/>
+          </w:tcPr>
+          <w:p>
+            <w:pPr>
+              <w:ind w:firstLineChars="0" w:firstLine="0"/>
+              <w:rPr>
+                <w:rFonts w:hint="eastAsia"/>
+              </w:rPr>
+            </w:pPr>
+            <w:r>
+              <w:t>awk -F ':' '/usr/</w:t>
+            </w:r>
+            <w:r>
+              <w:t xml:space="preserve"> </w:t>
+            </w:r>
+            <w:r>
+              <w:t xml:space="preserve"> {print $1}' demo.txt</w:t>
+            </w:r>
+          </w:p>
+        </w:tc>
+      </w:tr>
+    </w:tbl>
+    <w:p>
+      <w:pPr>
+        <w:ind w:leftChars="236" w:left="566" w:firstLineChars="0" w:firstLine="0"/>
+      </w:pPr>
+      <w:r>
+        <w:t>print命令前面是一个正则表达式，只输出包含usr的行。</w:t>
+      </w:r>
+    </w:p>
+    <w:p>
+      <w:pPr>
+        <w:pStyle w:val="4"/>
+        <w:numPr>
+          <w:ilvl w:val="1"/>
+          <w:numId w:val="7"/>
+        </w:numPr>
+      </w:pPr>
+      <w:r>
+        <w:rPr>
+          <w:rFonts w:hint="eastAsia"/>
+        </w:rPr>
+        <w:t>if</w:t>
+      </w:r>
+    </w:p>
+    <w:tbl>
+      <w:tblPr>
+        <w:tblStyle w:val="a3"/>
+        <w:tblW w:w="0" w:type="auto"/>
+        <w:tblInd w:w="566" w:type="dxa"/>
+        <w:tblLook w:val="04A0" w:firstRow="1" w:lastRow="0" w:firstColumn="1" w:lastColumn="0" w:noHBand="0" w:noVBand="1"/>
+      </w:tblPr>
+      <w:tblGrid>
+        <w:gridCol w:w="7872"/>
+      </w:tblGrid>
+      <w:tr>
+        <w:tc>
+          <w:tcPr>
+            <w:tcW w:w="8438" w:type="dxa"/>
+          </w:tcPr>
+          <w:p>
+            <w:pPr>
+              <w:ind w:firstLineChars="0" w:firstLine="0"/>
+              <w:rPr>
+                <w:rFonts w:hint="eastAsia"/>
+              </w:rPr>
+            </w:pPr>
+            <w:r>
+              <w:t>awk -F ':' '</w:t>
+            </w:r>
+            <w:r>
+              <w:rPr>
+                <w:b/>
+              </w:rPr>
+              <w:t>{</w:t>
+            </w:r>
+            <w:r>
+              <w:t>if ($1 &gt; "m") print $1</w:t>
+            </w:r>
+            <w:r>
+              <w:rPr>
+                <w:b/>
+              </w:rPr>
+              <w:t>}</w:t>
+            </w:r>
+            <w:r>
+              <w:t>' demo.txt</w:t>
+            </w:r>
+          </w:p>
+        </w:tc>
+      </w:tr>
+    </w:tbl>
+    <w:p>
+      <w:pPr>
+        <w:ind w:leftChars="236" w:left="566" w:firstLineChars="0" w:firstLine="0"/>
+      </w:pPr>
+      <w:r>
+        <w:rPr>
+          <w:rFonts w:hint="eastAsia"/>
+        </w:rPr>
+        <w:t>if语句要放到花括号里</w:t>
+      </w:r>
+    </w:p>
+    <w:p>
+      <w:pPr>
+        <w:ind w:leftChars="236" w:left="566" w:firstLineChars="0" w:firstLine="0"/>
+      </w:pPr>
+    </w:p>
+    <w:p>
+      <w:pPr>
+        <w:ind w:leftChars="236" w:left="566" w:firstLineChars="0" w:firstLine="0"/>
+      </w:pPr>
+      <w:r>
+        <w:rPr>
+          <w:rFonts w:hint="eastAsia"/>
+        </w:rPr>
+        <w:t>if</w:t>
+      </w:r>
+      <w:r>
+        <w:t>…else</w:t>
+      </w:r>
+    </w:p>
+    <w:tbl>
+      <w:tblPr>
+        <w:tblStyle w:val="a3"/>
+        <w:tblW w:w="0" w:type="auto"/>
+        <w:tblInd w:w="566" w:type="dxa"/>
+        <w:tblLook w:val="04A0" w:firstRow="1" w:lastRow="0" w:firstColumn="1" w:lastColumn="0" w:noHBand="0" w:noVBand="1"/>
+      </w:tblPr>
+      <w:tblGrid>
+        <w:gridCol w:w="7872"/>
+      </w:tblGrid>
+      <w:tr>
+        <w:tc>
+          <w:tcPr>
+            <w:tcW w:w="8438" w:type="dxa"/>
+          </w:tcPr>
+          <w:p>
+            <w:pPr>
+              <w:ind w:firstLineChars="0" w:firstLine="0"/>
+              <w:rPr>
+                <w:rFonts w:hint="eastAsia"/>
+              </w:rPr>
+            </w:pPr>
+            <w:r>
+              <w:t>awk -F ':' '{if ($1 &gt; "m") print $1; else print "---"}' demo.txt</w:t>
+            </w:r>
+            <w:bookmarkStart w:id="2" w:name="_GoBack"/>
+            <w:bookmarkEnd w:id="2"/>
+          </w:p>
+        </w:tc>
+      </w:tr>
+    </w:tbl>
+    <w:p>
+      <w:pPr>
+        <w:ind w:leftChars="236" w:left="566" w:firstLineChars="0" w:firstLine="0"/>
+        <w:rPr>
+          <w:rFonts w:hint="eastAsia"/>
+        </w:rPr>
+      </w:pPr>
     </w:p>
     <w:sectPr>
       <w:pgSz w:w="11906" w:h="16838"/>
-      <w:pgMar w:top="1440" w:right="1800" w:bottom="1440" w:left="1800" w:header="851" w:footer="992" w:gutter="0"/>
+      <w:pgMar w:top="1440" w:right="1800" w:bottom="1440" w:left="1658" w:header="851" w:footer="992" w:gutter="0"/>
       <w:cols w:space="425"/>
       <w:docGrid w:type="lines" w:linePitch="312"/>
     </w:sectPr>
@@ -10660,6 +11920,92 @@
     </w:lvl>
   </w:abstractNum>
   <w:abstractNum w:abstractNumId="18" w15:restartNumberingAfterBreak="0">
+    <w:nsid w:val="3DDB3823"/>
+    <w:multiLevelType w:val="multilevel"/>
+    <w:tmpl w:val="0409001D"/>
+    <w:lvl w:ilvl="0">
+      <w:start w:val="1"/>
+      <w:numFmt w:val="decimal"/>
+      <w:lvlText w:val="%1"/>
+      <w:lvlJc w:val="left"/>
+      <w:pPr>
+        <w:ind w:left="425" w:hanging="425"/>
+      </w:pPr>
+    </w:lvl>
+    <w:lvl w:ilvl="1">
+      <w:start w:val="1"/>
+      <w:numFmt w:val="decimal"/>
+      <w:lvlText w:val="%1.%2"/>
+      <w:lvlJc w:val="left"/>
+      <w:pPr>
+        <w:ind w:left="992" w:hanging="567"/>
+      </w:pPr>
+    </w:lvl>
+    <w:lvl w:ilvl="2">
+      <w:start w:val="1"/>
+      <w:numFmt w:val="decimal"/>
+      <w:lvlText w:val="%1.%2.%3"/>
+      <w:lvlJc w:val="left"/>
+      <w:pPr>
+        <w:ind w:left="1418" w:hanging="567"/>
+      </w:pPr>
+    </w:lvl>
+    <w:lvl w:ilvl="3">
+      <w:start w:val="1"/>
+      <w:numFmt w:val="decimal"/>
+      <w:lvlText w:val="%1.%2.%3.%4"/>
+      <w:lvlJc w:val="left"/>
+      <w:pPr>
+        <w:ind w:left="1984" w:hanging="708"/>
+      </w:pPr>
+    </w:lvl>
+    <w:lvl w:ilvl="4">
+      <w:start w:val="1"/>
+      <w:numFmt w:val="decimal"/>
+      <w:lvlText w:val="%1.%2.%3.%4.%5"/>
+      <w:lvlJc w:val="left"/>
+      <w:pPr>
+        <w:ind w:left="2551" w:hanging="850"/>
+      </w:pPr>
+    </w:lvl>
+    <w:lvl w:ilvl="5">
+      <w:start w:val="1"/>
+      <w:numFmt w:val="decimal"/>
+      <w:lvlText w:val="%1.%2.%3.%4.%5.%6"/>
+      <w:lvlJc w:val="left"/>
+      <w:pPr>
+        <w:ind w:left="3260" w:hanging="1134"/>
+      </w:pPr>
+    </w:lvl>
+    <w:lvl w:ilvl="6">
+      <w:start w:val="1"/>
+      <w:numFmt w:val="decimal"/>
+      <w:lvlText w:val="%1.%2.%3.%4.%5.%6.%7"/>
+      <w:lvlJc w:val="left"/>
+      <w:pPr>
+        <w:ind w:left="3827" w:hanging="1276"/>
+      </w:pPr>
+    </w:lvl>
+    <w:lvl w:ilvl="7">
+      <w:start w:val="1"/>
+      <w:numFmt w:val="decimal"/>
+      <w:lvlText w:val="%1.%2.%3.%4.%5.%6.%7.%8"/>
+      <w:lvlJc w:val="left"/>
+      <w:pPr>
+        <w:ind w:left="4394" w:hanging="1418"/>
+      </w:pPr>
+    </w:lvl>
+    <w:lvl w:ilvl="8">
+      <w:start w:val="1"/>
+      <w:numFmt w:val="decimal"/>
+      <w:lvlText w:val="%1.%2.%3.%4.%5.%6.%7.%8.%9"/>
+      <w:lvlJc w:val="left"/>
+      <w:pPr>
+        <w:ind w:left="5102" w:hanging="1700"/>
+      </w:pPr>
+    </w:lvl>
+  </w:abstractNum>
+  <w:abstractNum w:abstractNumId="19" w15:restartNumberingAfterBreak="0">
     <w:nsid w:val="42B611D6"/>
     <w:multiLevelType w:val="hybridMultilevel"/>
     <w:tmpl w:val="FDA8B6EC"/>
@@ -10745,7 +12091,7 @@
       </w:pPr>
     </w:lvl>
   </w:abstractNum>
-  <w:abstractNum w:abstractNumId="19" w15:restartNumberingAfterBreak="0">
+  <w:abstractNum w:abstractNumId="20" w15:restartNumberingAfterBreak="0">
     <w:nsid w:val="501A3780"/>
     <w:multiLevelType w:val="multilevel"/>
     <w:tmpl w:val="0409001D"/>
@@ -10831,7 +12177,7 @@
       </w:pPr>
     </w:lvl>
   </w:abstractNum>
-  <w:abstractNum w:abstractNumId="20" w15:restartNumberingAfterBreak="0">
+  <w:abstractNum w:abstractNumId="21" w15:restartNumberingAfterBreak="0">
     <w:nsid w:val="57383C9C"/>
     <w:multiLevelType w:val="multilevel"/>
     <w:tmpl w:val="0409001D"/>
@@ -10917,7 +12263,7 @@
       </w:pPr>
     </w:lvl>
   </w:abstractNum>
-  <w:abstractNum w:abstractNumId="21" w15:restartNumberingAfterBreak="0">
+  <w:abstractNum w:abstractNumId="22" w15:restartNumberingAfterBreak="0">
     <w:nsid w:val="60FB4D80"/>
     <w:multiLevelType w:val="hybridMultilevel"/>
     <w:tmpl w:val="EC0411DA"/>
@@ -11003,7 +12349,7 @@
       </w:pPr>
     </w:lvl>
   </w:abstractNum>
-  <w:abstractNum w:abstractNumId="22" w15:restartNumberingAfterBreak="0">
+  <w:abstractNum w:abstractNumId="23" w15:restartNumberingAfterBreak="0">
     <w:nsid w:val="665F1A0E"/>
     <w:multiLevelType w:val="multilevel"/>
     <w:tmpl w:val="0409001D"/>
@@ -11089,7 +12435,93 @@
       </w:pPr>
     </w:lvl>
   </w:abstractNum>
-  <w:abstractNum w:abstractNumId="23" w15:restartNumberingAfterBreak="0">
+  <w:abstractNum w:abstractNumId="24" w15:restartNumberingAfterBreak="0">
+    <w:nsid w:val="66796DD3"/>
+    <w:multiLevelType w:val="multilevel"/>
+    <w:tmpl w:val="0409001D"/>
+    <w:lvl w:ilvl="0">
+      <w:start w:val="1"/>
+      <w:numFmt w:val="decimal"/>
+      <w:lvlText w:val="%1"/>
+      <w:lvlJc w:val="left"/>
+      <w:pPr>
+        <w:ind w:left="425" w:hanging="425"/>
+      </w:pPr>
+    </w:lvl>
+    <w:lvl w:ilvl="1">
+      <w:start w:val="1"/>
+      <w:numFmt w:val="decimal"/>
+      <w:lvlText w:val="%1.%2"/>
+      <w:lvlJc w:val="left"/>
+      <w:pPr>
+        <w:ind w:left="992" w:hanging="567"/>
+      </w:pPr>
+    </w:lvl>
+    <w:lvl w:ilvl="2">
+      <w:start w:val="1"/>
+      <w:numFmt w:val="decimal"/>
+      <w:lvlText w:val="%1.%2.%3"/>
+      <w:lvlJc w:val="left"/>
+      <w:pPr>
+        <w:ind w:left="1418" w:hanging="567"/>
+      </w:pPr>
+    </w:lvl>
+    <w:lvl w:ilvl="3">
+      <w:start w:val="1"/>
+      <w:numFmt w:val="decimal"/>
+      <w:lvlText w:val="%1.%2.%3.%4"/>
+      <w:lvlJc w:val="left"/>
+      <w:pPr>
+        <w:ind w:left="1984" w:hanging="708"/>
+      </w:pPr>
+    </w:lvl>
+    <w:lvl w:ilvl="4">
+      <w:start w:val="1"/>
+      <w:numFmt w:val="decimal"/>
+      <w:lvlText w:val="%1.%2.%3.%4.%5"/>
+      <w:lvlJc w:val="left"/>
+      <w:pPr>
+        <w:ind w:left="2551" w:hanging="850"/>
+      </w:pPr>
+    </w:lvl>
+    <w:lvl w:ilvl="5">
+      <w:start w:val="1"/>
+      <w:numFmt w:val="decimal"/>
+      <w:lvlText w:val="%1.%2.%3.%4.%5.%6"/>
+      <w:lvlJc w:val="left"/>
+      <w:pPr>
+        <w:ind w:left="3260" w:hanging="1134"/>
+      </w:pPr>
+    </w:lvl>
+    <w:lvl w:ilvl="6">
+      <w:start w:val="1"/>
+      <w:numFmt w:val="decimal"/>
+      <w:lvlText w:val="%1.%2.%3.%4.%5.%6.%7"/>
+      <w:lvlJc w:val="left"/>
+      <w:pPr>
+        <w:ind w:left="3827" w:hanging="1276"/>
+      </w:pPr>
+    </w:lvl>
+    <w:lvl w:ilvl="7">
+      <w:start w:val="1"/>
+      <w:numFmt w:val="decimal"/>
+      <w:lvlText w:val="%1.%2.%3.%4.%5.%6.%7.%8"/>
+      <w:lvlJc w:val="left"/>
+      <w:pPr>
+        <w:ind w:left="4394" w:hanging="1418"/>
+      </w:pPr>
+    </w:lvl>
+    <w:lvl w:ilvl="8">
+      <w:start w:val="1"/>
+      <w:numFmt w:val="decimal"/>
+      <w:lvlText w:val="%1.%2.%3.%4.%5.%6.%7.%8.%9"/>
+      <w:lvlJc w:val="left"/>
+      <w:pPr>
+        <w:ind w:left="5102" w:hanging="1700"/>
+      </w:pPr>
+    </w:lvl>
+  </w:abstractNum>
+  <w:abstractNum w:abstractNumId="25" w15:restartNumberingAfterBreak="0">
     <w:nsid w:val="67DF365E"/>
     <w:multiLevelType w:val="multilevel"/>
     <w:tmpl w:val="0409001D"/>
@@ -11175,7 +12607,7 @@
       </w:pPr>
     </w:lvl>
   </w:abstractNum>
-  <w:abstractNum w:abstractNumId="24" w15:restartNumberingAfterBreak="0">
+  <w:abstractNum w:abstractNumId="26" w15:restartNumberingAfterBreak="0">
     <w:nsid w:val="68957387"/>
     <w:multiLevelType w:val="multilevel"/>
     <w:tmpl w:val="0409001D"/>
@@ -11261,7 +12693,7 @@
       </w:pPr>
     </w:lvl>
   </w:abstractNum>
-  <w:abstractNum w:abstractNumId="25" w15:restartNumberingAfterBreak="0">
+  <w:abstractNum w:abstractNumId="27" w15:restartNumberingAfterBreak="0">
     <w:nsid w:val="6CA658DF"/>
     <w:multiLevelType w:val="multilevel"/>
     <w:tmpl w:val="0409001D"/>
@@ -11347,7 +12779,7 @@
       </w:pPr>
     </w:lvl>
   </w:abstractNum>
-  <w:abstractNum w:abstractNumId="26" w15:restartNumberingAfterBreak="0">
+  <w:abstractNum w:abstractNumId="28" w15:restartNumberingAfterBreak="0">
     <w:nsid w:val="714371D9"/>
     <w:multiLevelType w:val="hybridMultilevel"/>
     <w:tmpl w:val="B8869110"/>
@@ -11433,7 +12865,7 @@
       </w:pPr>
     </w:lvl>
   </w:abstractNum>
-  <w:abstractNum w:abstractNumId="27" w15:restartNumberingAfterBreak="0">
+  <w:abstractNum w:abstractNumId="29" w15:restartNumberingAfterBreak="0">
     <w:nsid w:val="74CC773E"/>
     <w:multiLevelType w:val="multilevel"/>
     <w:tmpl w:val="0409001D"/>
@@ -11519,7 +12951,7 @@
       </w:pPr>
     </w:lvl>
   </w:abstractNum>
-  <w:abstractNum w:abstractNumId="28" w15:restartNumberingAfterBreak="0">
+  <w:abstractNum w:abstractNumId="30" w15:restartNumberingAfterBreak="0">
     <w:nsid w:val="79643536"/>
     <w:multiLevelType w:val="multilevel"/>
     <w:tmpl w:val="0409001D"/>
@@ -11605,7 +13037,7 @@
       </w:pPr>
     </w:lvl>
   </w:abstractNum>
-  <w:abstractNum w:abstractNumId="29" w15:restartNumberingAfterBreak="0">
+  <w:abstractNum w:abstractNumId="31" w15:restartNumberingAfterBreak="0">
     <w:nsid w:val="7A5E4B87"/>
     <w:multiLevelType w:val="hybridMultilevel"/>
     <w:tmpl w:val="DC10D064"/>
@@ -11722,7 +13154,7 @@
     <w:abstractNumId w:val="17"/>
   </w:num>
   <w:num w:numId="2">
-    <w:abstractNumId w:val="21"/>
+    <w:abstractNumId w:val="22"/>
   </w:num>
   <w:num w:numId="3">
     <w:abstractNumId w:val="11"/>
@@ -11731,13 +13163,13 @@
     <w:abstractNumId w:val="15"/>
   </w:num>
   <w:num w:numId="5">
-    <w:abstractNumId w:val="26"/>
+    <w:abstractNumId w:val="28"/>
   </w:num>
   <w:num w:numId="6">
-    <w:abstractNumId w:val="28"/>
+    <w:abstractNumId w:val="30"/>
   </w:num>
   <w:num w:numId="7">
-    <w:abstractNumId w:val="22"/>
+    <w:abstractNumId w:val="23"/>
   </w:num>
   <w:num w:numId="8">
     <w:abstractNumId w:val="3"/>
@@ -11746,31 +13178,31 @@
     <w:abstractNumId w:val="8"/>
   </w:num>
   <w:num w:numId="10">
-    <w:abstractNumId w:val="18"/>
+    <w:abstractNumId w:val="19"/>
   </w:num>
   <w:num w:numId="11">
     <w:abstractNumId w:val="2"/>
   </w:num>
   <w:num w:numId="12">
-    <w:abstractNumId w:val="29"/>
+    <w:abstractNumId w:val="31"/>
   </w:num>
   <w:num w:numId="13">
     <w:abstractNumId w:val="12"/>
   </w:num>
   <w:num w:numId="14">
-    <w:abstractNumId w:val="25"/>
+    <w:abstractNumId w:val="27"/>
   </w:num>
   <w:num w:numId="15">
     <w:abstractNumId w:val="10"/>
   </w:num>
   <w:num w:numId="16">
-    <w:abstractNumId w:val="19"/>
+    <w:abstractNumId w:val="20"/>
   </w:num>
   <w:num w:numId="17">
-    <w:abstractNumId w:val="23"/>
+    <w:abstractNumId w:val="25"/>
   </w:num>
   <w:num w:numId="18">
-    <w:abstractNumId w:val="27"/>
+    <w:abstractNumId w:val="29"/>
   </w:num>
   <w:num w:numId="19">
     <w:abstractNumId w:val="0"/>
@@ -11794,10 +13226,10 @@
     <w:abstractNumId w:val="9"/>
   </w:num>
   <w:num w:numId="26">
-    <w:abstractNumId w:val="20"/>
+    <w:abstractNumId w:val="21"/>
   </w:num>
   <w:num w:numId="27">
-    <w:abstractNumId w:val="24"/>
+    <w:abstractNumId w:val="26"/>
   </w:num>
   <w:num w:numId="28">
     <w:abstractNumId w:val="1"/>
@@ -11807,6 +13239,12 @@
   </w:num>
   <w:num w:numId="30">
     <w:abstractNumId w:val="13"/>
+  </w:num>
+  <w:num w:numId="31">
+    <w:abstractNumId w:val="24"/>
+  </w:num>
+  <w:num w:numId="32">
+    <w:abstractNumId w:val="18"/>
   </w:num>
 </w:numbering>
 </file>

--- a/Linux/Linux基础.docx
+++ b/Linux/Linux基础.docx
@@ -2862,6 +2862,106 @@
     </w:p>
     <w:p>
       <w:pPr>
+        <w:pStyle w:val="Heading4"/>
+        <w:numPr>
+          <w:ilvl w:val="1"/>
+          <w:numId w:val="7"/>
+        </w:numPr>
+      </w:pPr>
+      <w:r>
+        <w:rPr>
+          <w:rFonts w:hint="eastAsia"/>
+        </w:rPr>
+        <w:t>批量</w:t>
+      </w:r>
+      <w:r>
+        <w:rPr>
+          <w:rFonts w:hint="eastAsia"/>
+        </w:rPr>
+        <w:t>kill</w:t>
+      </w:r>
+      <w:r>
+        <w:rPr>
+          <w:rFonts w:hint="eastAsia"/>
+        </w:rPr>
+        <w:t>掉多个进程</w:t>
+      </w:r>
+    </w:p>
+    <w:p>
+      <w:pPr>
+        <w:rPr>
+          <w:b/>
+          <w:color w:val="FF0000"/>
+        </w:rPr>
+      </w:pPr>
+      <w:r>
+        <w:rPr>
+          <w:b/>
+          <w:color w:val="FF0000"/>
+        </w:rPr>
+        <w:t>ps -ef|grep php|grep -v grep|cut -c 9-15|xargs kill -9</w:t>
+      </w:r>
+    </w:p>
+    <w:p>
+      <w:r>
+        <w:t>"ps - ef"是linux 里查看所有进程的命令。</w:t>
+      </w:r>
+    </w:p>
+    <w:p>
+      <w:r>
+        <w:t>"grep mcfcm_st"的输出结果是，所有含有关键字"mcfcm_st"的进程</w:t>
+      </w:r>
+    </w:p>
+    <w:p>
+      <w:r>
+        <w:t>"grep -v grep"是在列出的进程中去除含有关键字"grep"的进程。</w:t>
+      </w:r>
+    </w:p>
+    <w:p>
+      <w:r>
+        <w:t>"</w:t>
+      </w:r>
+      <w:r>
+        <w:rPr>
+          <w:b/>
+          <w:color w:val="FF0000"/>
+        </w:rPr>
+        <w:t>cut</w:t>
+      </w:r>
+      <w:r>
+        <w:rPr>
+          <w:color w:val="FF0000"/>
+        </w:rPr>
+        <w:t xml:space="preserve"> </w:t>
+      </w:r>
+      <w:r>
+        <w:t>-c 9-15"是截取输入行的第9个字符到第15个字符，而这正好是进程号PID。</w:t>
+      </w:r>
+    </w:p>
+    <w:p>
+      <w:r>
+        <w:t>"xargs kill -9"中的xargs命令是用来把前面命令的输出结果（PID）作为"kill -9"命令的参数，并执行该令。</w:t>
+      </w:r>
+      <w:r>
+        <w:rPr>
+          <w:rFonts w:hint="eastAsia"/>
+        </w:rPr>
+        <w:t>kill不支持管道，用xargs来传递参数</w:t>
+      </w:r>
+    </w:p>
+    <w:p>
+      <w:r>
+        <w:t>"kill -9"会强行杀掉指定进程</w:t>
+      </w:r>
+      <w:r>
+        <w:rPr>
+          <w:rFonts w:hint="eastAsia"/>
+        </w:rPr>
+        <w:t>。</w:t>
+      </w:r>
+    </w:p>
+    <w:p>
+      <w:pPr>
         <w:pStyle w:val="Heading3"/>
         <w:numPr>
           <w:ilvl w:val="0"/>
@@ -2890,6 +2990,444 @@
           <w:rFonts w:hint="eastAsia"/>
         </w:rPr>
         <w:t>实时显示 process 的动态</w:t>
+      </w:r>
+    </w:p>
+    <w:p>
+      <w:r>
+        <w:t>top -c</w:t>
+      </w:r>
+      <w:r>
+        <w:rPr>
+          <w:rFonts w:hint="eastAsia"/>
+        </w:rPr>
+        <w:t>：</w:t>
+      </w:r>
+      <w:r>
+        <w:t>显示命令的全路径以及命令参数</w:t>
+      </w:r>
+    </w:p>
+    <w:p>
+      <w:r>
+        <w:t xml:space="preserve">top </w:t>
+      </w:r>
+      <w:r>
+        <w:rPr>
+          <w:rFonts w:hint="eastAsia"/>
+        </w:rPr>
+        <w:t>状态下按 k</w:t>
+      </w:r>
+      <w:r>
+        <w:t xml:space="preserve">  </w:t>
+      </w:r>
+      <w:r>
+        <w:rPr>
+          <w:rFonts w:hint="eastAsia"/>
+        </w:rPr>
+        <w:t>pid</w:t>
+      </w:r>
+      <w:r>
+        <w:t xml:space="preserve">, </w:t>
+      </w:r>
+      <w:r>
+        <w:rPr>
+          <w:rFonts w:hint="eastAsia"/>
+        </w:rPr>
+        <w:t>杀死进程</w:t>
+      </w:r>
+    </w:p>
+    <w:p>
+      <w:pPr>
+        <w:pStyle w:val="Heading4"/>
+        <w:numPr>
+          <w:ilvl w:val="1"/>
+          <w:numId w:val="7"/>
+        </w:numPr>
+      </w:pPr>
+      <w:r>
+        <w:rPr>
+          <w:rFonts w:hint="eastAsia"/>
+        </w:rPr>
+        <w:t>查看磁盘空间</w:t>
+      </w:r>
+      <w:r>
+        <w:rPr>
+          <w:rFonts w:hint="eastAsia"/>
+        </w:rPr>
+        <w:t>(</w:t>
+      </w:r>
+      <w:r>
+        <w:t>disk free</w:t>
+      </w:r>
+      <w:r>
+        <w:t>)</w:t>
+      </w:r>
+    </w:p>
+    <w:p>
+      <w:r>
+        <w:t>df -hl</w:t>
+      </w:r>
+    </w:p>
+    <w:p>
+      <w:r>
+        <w:t>h:</w:t>
+      </w:r>
+      <w:r>
+        <w:rPr>
+          <w:rFonts w:hint="eastAsia"/>
+        </w:rPr>
+        <w:t>把显示的单位改成容易辨认的单位</w:t>
+      </w:r>
+    </w:p>
+    <w:p>
+      <w:r>
+        <w:rPr>
+          <w:rFonts w:hint="eastAsia"/>
+        </w:rPr>
+        <w:t>l</w:t>
+      </w:r>
+      <w:r>
+        <w:t>:</w:t>
+      </w:r>
+      <w:r>
+        <w:t xml:space="preserve"> 只显示本地磁盘分区，不包含的分区比如其他服务器共享的磁盘。</w:t>
+      </w:r>
+    </w:p>
+    <w:p>
+      <w:r>
+        <w:t>df命令使用statfs系统调用，是基于分区元数据的文件获取，是针对整个分区的。</w:t>
+      </w:r>
+    </w:p>
+    <w:p>
+      <w:pPr>
+        <w:pStyle w:val="Heading4"/>
+        <w:numPr>
+          <w:ilvl w:val="1"/>
+          <w:numId w:val="7"/>
+        </w:numPr>
+      </w:pPr>
+      <w:r>
+        <w:rPr>
+          <w:rFonts w:hint="eastAsia"/>
+        </w:rPr>
+        <w:lastRenderedPageBreak/>
+        <w:t>查看文件和目录大小</w:t>
+      </w:r>
+      <w:r>
+        <w:rPr>
+          <w:rFonts w:hint="eastAsia"/>
+        </w:rPr>
+        <w:t>(</w:t>
+      </w:r>
+      <w:r>
+        <w:t>disk usage</w:t>
+      </w:r>
+      <w:r>
+        <w:t>)</w:t>
+      </w:r>
+    </w:p>
+    <w:p>
+      <w:pPr>
+        <w:ind w:left="840" w:firstLine="0"/>
+      </w:pPr>
+      <w:r>
+        <w:t xml:space="preserve">du -sh  </w:t>
+      </w:r>
+      <w:r>
+        <w:rPr>
+          <w:rFonts w:hint="eastAsia"/>
+        </w:rPr>
+        <w:t>目录：查看目录总大小，不加目录表示查看当前目录总大小</w:t>
+      </w:r>
+    </w:p>
+    <w:p>
+      <w:pPr>
+        <w:ind w:left="840" w:firstLine="0"/>
+      </w:pPr>
+      <w:r>
+        <w:rPr>
+          <w:rFonts w:hint="eastAsia"/>
+        </w:rPr>
+        <w:t>s</w:t>
+      </w:r>
+      <w:r>
+        <w:t xml:space="preserve">: </w:t>
+      </w:r>
+      <w:r>
+        <w:rPr>
+          <w:rFonts w:hint="eastAsia"/>
+        </w:rPr>
+        <w:t>查看总大小</w:t>
+      </w:r>
+    </w:p>
+    <w:p>
+      <w:pPr>
+        <w:ind w:left="840" w:firstLine="0"/>
+      </w:pPr>
+      <w:r>
+        <w:rPr>
+          <w:rFonts w:hint="eastAsia"/>
+        </w:rPr>
+        <w:t>h</w:t>
+      </w:r>
+      <w:r>
+        <w:t xml:space="preserve">: </w:t>
+      </w:r>
+      <w:r>
+        <w:rPr>
+          <w:rFonts w:hint="eastAsia"/>
+        </w:rPr>
+        <w:t>换成容易辨认的单位</w:t>
+      </w:r>
+    </w:p>
+    <w:p>
+      <w:pPr>
+        <w:ind w:left="840" w:firstLine="0"/>
+      </w:pPr>
+    </w:p>
+    <w:p>
+      <w:pPr>
+        <w:ind w:left="840" w:firstLine="0"/>
+      </w:pPr>
+      <w:r>
+        <w:t>du命令会对待统计文件逐个调用fstat，获取文件的大小。基于文件获取，可以获取多个分区的，可以跨分区操作，但文件过多时，逐个命令会比较慢，可以采取</w:t>
+      </w:r>
+      <w:r>
+        <w:rPr>
+          <w:b/>
+          <w:color w:val="FF0000"/>
+        </w:rPr>
+        <w:t>du -h --max-depth=1 /文件夹</w:t>
+      </w:r>
+      <w:r>
+        <w:rPr>
+          <w:rFonts w:hint="eastAsia"/>
+          <w:color w:val="FF0000"/>
+        </w:rPr>
+        <w:t xml:space="preserve"> </w:t>
+      </w:r>
+      <w:r>
+        <w:t>去逐层查找文件。</w:t>
+      </w:r>
+    </w:p>
+    <w:p>
+      <w:pPr>
+        <w:ind w:left="840" w:firstLine="0"/>
+      </w:pPr>
+    </w:p>
+    <w:p>
+      <w:pPr>
+        <w:ind w:left="840" w:firstLine="0"/>
+      </w:pPr>
+      <w:r>
+        <w:t xml:space="preserve">du -sh *  </w:t>
+      </w:r>
+      <w:r>
+        <w:rPr>
+          <w:rFonts w:hint="eastAsia"/>
+        </w:rPr>
+        <w:t>查看所有文件的大小</w:t>
+      </w:r>
+    </w:p>
+    <w:p>
+      <w:pPr>
+        <w:ind w:left="840" w:firstLine="0"/>
+      </w:pPr>
+      <w:r>
+        <w:t>du -sh .[!.]*</w:t>
+      </w:r>
+      <w:r>
+        <w:t xml:space="preserve">  </w:t>
+      </w:r>
+      <w:r>
+        <w:rPr>
+          <w:rFonts w:hint="eastAsia"/>
+        </w:rPr>
+        <w:t>查看所有隐藏文件大小</w:t>
+      </w:r>
+    </w:p>
+    <w:p>
+      <w:pPr>
+        <w:ind w:left="840" w:firstLine="0"/>
+        <w:rPr>
+          <w:rFonts w:hint="eastAsia"/>
+        </w:rPr>
+      </w:pPr>
+      <w:r>
+        <w:t>.[!.]* 是正则式, 意思是第一位是点, 第二位是除了点以外的字符, 第三位是任意字符或者不存在</w:t>
+      </w:r>
+    </w:p>
+    <w:p>
+      <w:pPr>
+        <w:ind w:left="840" w:firstLine="0"/>
+      </w:pPr>
+    </w:p>
+    <w:p>
+      <w:pPr>
+        <w:ind w:left="840" w:firstLine="0"/>
+      </w:pPr>
+      <w:r>
+        <w:rPr>
+          <w:rFonts w:hint="eastAsia"/>
+          <w:color w:val="FF0000"/>
+        </w:rPr>
+        <w:t>du</w:t>
+      </w:r>
+      <w:r>
+        <w:rPr>
+          <w:color w:val="FF0000"/>
+        </w:rPr>
+        <w:t xml:space="preserve"> -h  </w:t>
+      </w:r>
+      <w:r>
+        <w:rPr>
+          <w:rFonts w:hint="eastAsia"/>
+          <w:color w:val="FF0000"/>
+        </w:rPr>
+        <w:t>/</w:t>
+      </w:r>
+      <w:r>
+        <w:rPr>
+          <w:color w:val="FF0000"/>
+        </w:rPr>
+        <w:t xml:space="preserve">data </w:t>
+      </w:r>
+      <w:r>
+        <w:t>:</w:t>
+      </w:r>
+      <w:r>
+        <w:rPr>
+          <w:rFonts w:hint="eastAsia"/>
+        </w:rPr>
+        <w:t>查看/</w:t>
+      </w:r>
+      <w:r>
+        <w:t>data</w:t>
+      </w:r>
+      <w:r>
+        <w:rPr>
+          <w:rFonts w:hint="eastAsia"/>
+        </w:rPr>
+        <w:t>各个子目录，子目录的子目录的大小</w:t>
+      </w:r>
+    </w:p>
+    <w:p>
+      <w:pPr>
+        <w:ind w:left="840" w:firstLine="0"/>
+      </w:pPr>
+      <w:r>
+        <w:rPr>
+          <w:color w:val="FF0000"/>
+        </w:rPr>
+        <w:t>du -h --max-depth=1 /文件夹</w:t>
+      </w:r>
+      <w:r>
+        <w:t xml:space="preserve"> </w:t>
+      </w:r>
+      <w:bookmarkStart w:id="2" w:name="_GoBack"/>
+      <w:bookmarkEnd w:id="2"/>
+      <w:r>
+        <w:t>逐层查找文件</w:t>
+      </w:r>
+    </w:p>
+    <w:p>
+      <w:pPr>
+        <w:pStyle w:val="Heading4"/>
+        <w:numPr>
+          <w:ilvl w:val="1"/>
+          <w:numId w:val="7"/>
+        </w:numPr>
+      </w:pPr>
+      <w:r>
+        <w:t>du</w:t>
+      </w:r>
+      <w:r>
+        <w:t>与</w:t>
+      </w:r>
+      <w:r>
+        <w:t>df</w:t>
+      </w:r>
+      <w:r>
+        <w:t>不一致</w:t>
+      </w:r>
+    </w:p>
+    <w:p>
+      <w:pPr>
+        <w:ind w:left="851" w:firstLine="0"/>
+      </w:pPr>
+      <w:r>
+        <w:t>当出现不一致时，是进行了文件删除操作。当一个文件删除后，文件系统目录中已经不存在，du命令将不再统计。此时若还有进程持有该文件的句柄，那么该文件没有真正从磁盘中删除，仍然占用内存空间。df命令仍然会统计这个文件。</w:t>
+      </w:r>
+    </w:p>
+    <w:p>
+      <w:pPr>
+        <w:ind w:left="851" w:firstLine="0"/>
+      </w:pPr>
+    </w:p>
+    <w:p>
+      <w:pPr>
+        <w:ind w:left="851" w:firstLine="0"/>
+      </w:pPr>
+      <w:r>
+        <w:rPr>
+          <w:rFonts w:hint="eastAsia"/>
+        </w:rPr>
+        <w:t>解决：</w:t>
+      </w:r>
+    </w:p>
+    <w:p>
+      <w:pPr>
+        <w:ind w:left="851" w:firstLine="0"/>
+      </w:pPr>
+      <w:r>
+        <w:t>当由于文件删除，发现空间没有被释放，即df和du命令不一致时：</w:t>
+      </w:r>
+    </w:p>
+    <w:p>
+      <w:pPr>
+        <w:ind w:left="851" w:firstLine="0"/>
+      </w:pPr>
+      <w:r>
+        <w:t>使用</w:t>
+      </w:r>
+      <w:r>
+        <w:rPr>
+          <w:b/>
+          <w:color w:val="FF0000"/>
+        </w:rPr>
+        <w:t>lsof -n | grep deleted</w:t>
+      </w:r>
+      <w:r>
+        <w:t>命令查看处于deleted状态的文件，即表示文件被删除，但仍有进程使用这个文件，导致内存空间没有被释放。</w:t>
+      </w:r>
+    </w:p>
+    <w:p>
+      <w:pPr>
+        <w:ind w:left="851" w:firstLine="0"/>
+      </w:pPr>
+    </w:p>
+    <w:p>
+      <w:pPr>
+        <w:ind w:left="851" w:firstLine="0"/>
+      </w:pPr>
+      <w:r>
+        <w:t>找到占用该文件的进程id,删除该pid,即可释放内存空间。</w:t>
+      </w:r>
+    </w:p>
+    <w:p>
+      <w:pPr>
+        <w:ind w:left="851" w:firstLine="0"/>
+      </w:pPr>
+    </w:p>
+    <w:p>
+      <w:pPr>
+        <w:ind w:left="851" w:firstLine="0"/>
+        <w:rPr>
+          <w:rFonts w:hint="eastAsia"/>
+        </w:rPr>
+      </w:pPr>
+      <w:r>
+        <w:lastRenderedPageBreak/>
+        <w:t>##或者重启电脑，关闭所有进程，也能释放资源。</w:t>
       </w:r>
     </w:p>
     <w:p>
@@ -3083,7 +3621,6 @@
     <w:p/>
     <w:p>
       <w:r>
-        <w:lastRenderedPageBreak/>
         <w:t>在 Bash Shell 中，如果不特别指明，每一个变量的值都是字符串，无论你给变量赋值时有没有使用引号，值都会以</w:t>
       </w:r>
       <w:r>
@@ -3151,6 +3688,7 @@
     </w:p>
     <w:p>
       <w:r>
+        <w:lastRenderedPageBreak/>
         <w:t>只读变量不能再次给他赋值了</w:t>
       </w:r>
     </w:p>
@@ -3490,6 +4028,7 @@
         <w:rPr>
           <w:rFonts w:hint="eastAsia"/>
         </w:rPr>
+        <w:lastRenderedPageBreak/>
         <w:t xml:space="preserve">echo `epr index </w:t>
       </w:r>
       <w:r>
@@ -3653,45 +4192,45 @@
         <w:rPr>
           <w:rFonts w:hint="eastAsia"/>
         </w:rPr>
+        <w:t>echo '第二个参数：'$2</w:t>
+      </w:r>
+    </w:p>
+    <w:p>
+      <w:r>
+        <w:rPr>
+          <w:rFonts w:hint="eastAsia"/>
+        </w:rPr>
+        <w:t>echo '第三个参数：'$3</w:t>
+      </w:r>
+    </w:p>
+    <w:p/>
+    <w:p>
+      <w:r>
+        <w:rPr>
+          <w:rFonts w:hint="eastAsia"/>
+        </w:rPr>
+        <w:t>运行shell脚本时，./test.sh  1 2 3   会将三个参数传入脚本中</w:t>
+      </w:r>
+    </w:p>
+    <w:p>
+      <w:r>
+        <w:rPr>
+          <w:rFonts w:hint="eastAsia"/>
+        </w:rPr>
+        <w:t>$0表示脚本文件名，$1为传入的第一个参数，以此类推</w:t>
+      </w:r>
+    </w:p>
+    <w:p>
+      <w:r>
+        <w:rPr>
+          <w:rFonts w:hint="eastAsia"/>
+        </w:rPr>
+        <w:t>另外：</w:t>
+      </w:r>
+    </w:p>
+    <w:p>
+      <w:r>
         <w:lastRenderedPageBreak/>
-        <w:t>echo '第二个参数：'$2</w:t>
-      </w:r>
-    </w:p>
-    <w:p>
-      <w:r>
-        <w:rPr>
-          <w:rFonts w:hint="eastAsia"/>
-        </w:rPr>
-        <w:t>echo '第三个参数：'$3</w:t>
-      </w:r>
-    </w:p>
-    <w:p/>
-    <w:p>
-      <w:r>
-        <w:rPr>
-          <w:rFonts w:hint="eastAsia"/>
-        </w:rPr>
-        <w:t>运行shell脚本时，./test.sh  1 2 3   会将三个参数传入脚本中</w:t>
-      </w:r>
-    </w:p>
-    <w:p>
-      <w:r>
-        <w:rPr>
-          <w:rFonts w:hint="eastAsia"/>
-        </w:rPr>
-        <w:t>$0表示脚本文件名，$1为传入的第一个参数，以此类推</w:t>
-      </w:r>
-    </w:p>
-    <w:p>
-      <w:r>
-        <w:rPr>
-          <w:rFonts w:hint="eastAsia"/>
-        </w:rPr>
-        <w:t>另外：</w:t>
-      </w:r>
-    </w:p>
-    <w:p>
-      <w:r>
         <w:drawing>
           <wp:inline distT="0" distB="0" distL="0" distR="0" wp14:anchorId="7D9E33F0" wp14:editId="71176015">
             <wp:extent cx="5223104" cy="3716655"/>
@@ -3731,7 +4270,6 @@
     </w:p>
     <w:p>
       <w:r>
-        <w:lastRenderedPageBreak/>
         <w:drawing>
           <wp:inline distT="0" distB="0" distL="0" distR="0" wp14:anchorId="20BABD65" wp14:editId="5ED8D2B8">
             <wp:extent cx="5274310" cy="4575175"/>
@@ -3781,6 +4319,7 @@
         <w:rPr>
           <w:rFonts w:hint="eastAsia"/>
         </w:rPr>
+        <w:lastRenderedPageBreak/>
         <w:t>数学计算命令</w:t>
       </w:r>
       <w:r>
@@ -3983,7 +4522,6 @@
           </w:tcPr>
           <w:p>
             <w:r>
-              <w:lastRenderedPageBreak/>
               <w:t>a=$((10+66)</w:t>
             </w:r>
             <w:r>
@@ -4274,6 +4812,7 @@
           <w:kern w:val="0"/>
           <w:szCs w:val="24"/>
         </w:rPr>
+        <w:lastRenderedPageBreak/>
         <w:fldChar w:fldCharType="begin"/>
       </w:r>
       <w:r>
@@ -4624,7 +5163,6 @@
                 <w:sz w:val="21"/>
                 <w:szCs w:val="21"/>
               </w:rPr>
-              <w:lastRenderedPageBreak/>
               <w:t>%f</w:t>
             </w:r>
           </w:p>
@@ -5593,6 +6131,7 @@
         <w:rPr>
           <w:rFonts w:hint="eastAsia"/>
         </w:rPr>
+        <w:lastRenderedPageBreak/>
         <w:t>echo</w:t>
       </w:r>
       <w:r>
@@ -5820,7 +6359,6 @@
         <w:rPr>
           <w:rFonts w:hint="eastAsia"/>
         </w:rPr>
-        <w:lastRenderedPageBreak/>
         <w:t>输入</w:t>
       </w:r>
       <w:r>
@@ -6381,6 +6919,7 @@
         <w:rPr>
           <w:rFonts w:hint="eastAsia"/>
         </w:rPr>
+        <w:lastRenderedPageBreak/>
         <w:t>标准错误文件(stderr)：stderr的文件描述符为</w:t>
       </w:r>
       <w:r>
@@ -6532,7 +7071,6 @@
           <w:p/>
           <w:p>
             <w:r>
-              <w:lastRenderedPageBreak/>
               <w:t>本来1-----&gt;屏幕 （1指向屏幕）</w:t>
             </w:r>
           </w:p>
@@ -6598,7 +7136,6 @@
         <w:rPr>
           <w:color w:val="FF0000"/>
         </w:rPr>
-        <w:lastRenderedPageBreak/>
         <w:tab/>
       </w:r>
       <w:r>
@@ -6740,6 +7277,7 @@
         <w:rPr>
           <w:rFonts w:hint="eastAsia"/>
         </w:rPr>
+        <w:lastRenderedPageBreak/>
         <w:t>关于C</w:t>
       </w:r>
       <w:r>
@@ -6801,7 +7339,6 @@
         <w:rPr>
           <w:rFonts w:hint="eastAsia"/>
         </w:rPr>
-        <w:lastRenderedPageBreak/>
         <w:t>流程控制</w:t>
       </w:r>
     </w:p>
@@ -7004,6 +7541,7 @@
           </w:p>
           <w:p>
             <w:r>
+              <w:lastRenderedPageBreak/>
               <w:t xml:space="preserve">    commandN</w:t>
             </w:r>
           </w:p>
@@ -7088,7 +7626,6 @@
           </w:p>
           <w:p>
             <w:r>
-              <w:lastRenderedPageBreak/>
               <w:t>fi</w:t>
             </w:r>
           </w:p>
@@ -7304,6 +7841,7 @@
           </w:p>
           <w:p>
             <w:r>
+              <w:lastRenderedPageBreak/>
               <w:t>模式2</w:t>
             </w:r>
             <w:r>
@@ -7449,7 +7987,6 @@
     </w:p>
     <w:p>
       <w:r>
-        <w:lastRenderedPageBreak/>
         <w:t>n表示跳出循环层数,不传表示跳出当前</w:t>
       </w:r>
       <w:r>
@@ -7736,6 +8273,7 @@
         <w:pStyle w:val="ListParagraph"/>
       </w:pPr>
       <w:r>
+        <w:lastRenderedPageBreak/>
         <w:t>start 表示起始值，end 表示终止值；注意中间用两个点号相连，而不是三个点号</w:t>
       </w:r>
       <w:r>
@@ -7939,7 +8477,6 @@
               <w:pStyle w:val="ListParagraph"/>
             </w:pPr>
             <w:r>
-              <w:lastRenderedPageBreak/>
               <w:t>function func(){</w:t>
             </w:r>
           </w:p>
@@ -8127,6 +8664,7 @@
           </w:p>
           <w:p>
             <w:r>
+              <w:lastRenderedPageBreak/>
               <w:t>done</w:t>
             </w:r>
           </w:p>
@@ -8135,6 +8673,7 @@
     </w:tbl>
     <w:p>
       <w:r>
+        <w:lastRenderedPageBreak/>
         <w:drawing>
           <wp:inline distT="0" distB="0" distL="0" distR="0" wp14:anchorId="524E76F1" wp14:editId="2735CA3A">
             <wp:extent cx="3937000" cy="1993900"/>
@@ -8217,7 +8756,6 @@
           </w:p>
           <w:p>
             <w:r>
-              <w:lastRenderedPageBreak/>
               <w:t>do</w:t>
             </w:r>
           </w:p>
@@ -8337,6 +8875,7 @@
         <w:rPr>
           <w:rFonts w:hint="eastAsia"/>
         </w:rPr>
+        <w:lastRenderedPageBreak/>
         <w:t>函数</w:t>
       </w:r>
     </w:p>
@@ -8434,7 +8973,6 @@
         </w:numPr>
       </w:pPr>
       <w:r>
-        <w:lastRenderedPageBreak/>
         <w:t xml:space="preserve">function fun </w:t>
       </w:r>
       <w:r>
@@ -8725,6 +9263,7 @@
               <w:rPr>
                 <w:b/>
               </w:rPr>
+              <w:lastRenderedPageBreak/>
               <w:t>read</w:t>
             </w:r>
             <w:r>
@@ -8741,6 +9280,7 @@
     </w:tbl>
     <w:p>
       <w:r>
+        <w:lastRenderedPageBreak/>
         <w:t>使用 'read' 命令读取用户键盘输入内容，并将其赋值给一个名为 PERSON 的变量</w:t>
       </w:r>
     </w:p>
@@ -8835,7 +9375,6 @@
               <w:rPr>
                 <w:rFonts w:hint="eastAsia"/>
               </w:rPr>
-              <w:lastRenderedPageBreak/>
               <w:t>[</w:t>
             </w:r>
             <w:r>
@@ -8853,7 +9392,6 @@
     </w:tbl>
     <w:p>
       <w:r>
-        <w:lastRenderedPageBreak/>
         <w:t>当 test 判断 expression 成立时，退出状态为 0，否则为非 0 值。</w:t>
       </w:r>
     </w:p>
@@ -9457,6 +9995,7 @@
           </w:tcPr>
           <w:p>
             <w:r>
+              <w:lastRenderedPageBreak/>
               <w:t>-n str</w:t>
             </w:r>
           </w:p>
@@ -9771,7 +10310,6 @@
         <w:rPr>
           <w:rFonts w:hint="eastAsia"/>
         </w:rPr>
-        <w:lastRenderedPageBreak/>
         <w:t>注意：</w:t>
       </w:r>
       <w:r>
@@ -10148,6 +10686,7 @@
         <w:rPr>
           <w:rFonts w:hint="eastAsia"/>
         </w:rPr>
+        <w:lastRenderedPageBreak/>
         <w:t>两种写法的比较：</w:t>
       </w:r>
     </w:p>
@@ -10471,7 +11010,6 @@
         <w:rPr>
           <w:rFonts w:hint="eastAsia"/>
         </w:rPr>
-        <w:lastRenderedPageBreak/>
         <w:t>注释</w:t>
       </w:r>
     </w:p>
@@ -10582,9 +11120,6 @@
           <w:p>
             <w:pPr>
               <w:ind w:left="0" w:firstLine="0"/>
-              <w:rPr>
-                <w:rFonts w:hint="eastAsia"/>
-              </w:rPr>
             </w:pPr>
             <w:r>
               <w:t>echo $area</w:t>
@@ -10601,8 +11136,6 @@
           <w:numId w:val="7"/>
         </w:numPr>
       </w:pPr>
-      <w:bookmarkStart w:id="2" w:name="_GoBack"/>
-      <w:bookmarkEnd w:id="2"/>
       <w:r>
         <w:rPr>
           <w:rFonts w:hint="eastAsia"/>
@@ -10689,6 +11222,7 @@
         <w:rPr>
           <w:rFonts w:hint="eastAsia"/>
         </w:rPr>
+        <w:lastRenderedPageBreak/>
         <w:t>*</w:t>
       </w:r>
       <w:r>
@@ -10826,7 +11360,6 @@
           <w:p/>
           <w:p>
             <w:r>
-              <w:lastRenderedPageBreak/>
               <w:t># 存在文件 a.txt、b.txt 和 c.txt</w:t>
             </w:r>
           </w:p>
@@ -11009,6 +11542,7 @@
         <w:rPr>
           <w:rFonts w:hint="eastAsia"/>
         </w:rPr>
+        <w:lastRenderedPageBreak/>
         <w:t>变量</w:t>
       </w:r>
     </w:p>
@@ -11148,7 +11682,6 @@
         <w:rPr>
           <w:rFonts w:hint="eastAsia"/>
         </w:rPr>
-        <w:lastRenderedPageBreak/>
         <w:t>函数</w:t>
       </w:r>
     </w:p>
@@ -11379,6 +11912,7 @@
           </w:tcPr>
           <w:p>
             <w:r>
+              <w:lastRenderedPageBreak/>
               <w:t>awk -F ':' '{if ($1 &gt; "m") print $1; else print "---"}' demo.txt</w:t>
             </w:r>
           </w:p>
@@ -11474,7 +12008,6 @@
         <w:rPr>
           <w:rFonts w:hint="eastAsia"/>
         </w:rPr>
-        <w:lastRenderedPageBreak/>
         <w:t>设置终端字体颜色和背景颜色：</w:t>
       </w:r>
     </w:p>
@@ -12237,6 +12770,7 @@
           </w:tcPr>
           <w:p>
             <w:r>
+              <w:lastRenderedPageBreak/>
               <w:t>绿色背景</w:t>
             </w:r>
           </w:p>

--- a/Linux/Linux基础.docx
+++ b/Linux/Linux基础.docx
@@ -82,7 +82,7 @@
     </w:p>
     <w:p>
       <w:pPr>
-        <w:pStyle w:val="15"/>
+        <w:pStyle w:val="16"/>
         <w:numPr>
           <w:ilvl w:val="0"/>
           <w:numId w:val="2"/>
@@ -94,7 +94,7 @@
     </w:p>
     <w:p>
       <w:pPr>
-        <w:pStyle w:val="15"/>
+        <w:pStyle w:val="16"/>
         <w:numPr>
           <w:ilvl w:val="0"/>
           <w:numId w:val="2"/>
@@ -106,7 +106,7 @@
     </w:p>
     <w:p>
       <w:pPr>
-        <w:pStyle w:val="15"/>
+        <w:pStyle w:val="16"/>
         <w:numPr>
           <w:ilvl w:val="0"/>
           <w:numId w:val="2"/>
@@ -118,7 +118,7 @@
     </w:p>
     <w:p>
       <w:pPr>
-        <w:pStyle w:val="15"/>
+        <w:pStyle w:val="16"/>
         <w:numPr>
           <w:ilvl w:val="0"/>
           <w:numId w:val="2"/>
@@ -130,7 +130,7 @@
     </w:p>
     <w:p>
       <w:pPr>
-        <w:pStyle w:val="15"/>
+        <w:pStyle w:val="16"/>
         <w:numPr>
           <w:ilvl w:val="0"/>
           <w:numId w:val="2"/>
@@ -206,7 +206,7 @@
     </w:p>
     <w:p>
       <w:pPr>
-        <w:pStyle w:val="15"/>
+        <w:pStyle w:val="16"/>
         <w:numPr>
           <w:ilvl w:val="0"/>
           <w:numId w:val="3"/>
@@ -218,7 +218,7 @@
     </w:p>
     <w:tbl>
       <w:tblPr>
-        <w:tblStyle w:val="13"/>
+        <w:tblStyle w:val="14"/>
         <w:tblW w:w="0" w:type="auto"/>
         <w:tblInd w:w="420" w:type="dxa"/>
         <w:tblBorders>
@@ -257,7 +257,7 @@
           </w:tcPr>
           <w:p>
             <w:pPr>
-              <w:pStyle w:val="15"/>
+              <w:pStyle w:val="16"/>
               <w:jc w:val="left"/>
               <w:rPr>
                 <w:sz w:val="18"/>
@@ -275,7 +275,7 @@
     </w:tbl>
     <w:p>
       <w:pPr>
-        <w:pStyle w:val="15"/>
+        <w:pStyle w:val="16"/>
       </w:pPr>
       <w:r>
         <w:t>-R：递归更改文件属组，就是在更改某个目录文件的属组时，如果加上-R的参数，那么该目录下的所有文件的属组都会更改。</w:t>
@@ -283,7 +283,7 @@
     </w:p>
     <w:p>
       <w:pPr>
-        <w:pStyle w:val="15"/>
+        <w:pStyle w:val="16"/>
         <w:numPr>
           <w:ilvl w:val="0"/>
           <w:numId w:val="3"/>
@@ -295,7 +295,7 @@
     </w:p>
     <w:tbl>
       <w:tblPr>
-        <w:tblStyle w:val="13"/>
+        <w:tblStyle w:val="14"/>
         <w:tblW w:w="0" w:type="auto"/>
         <w:tblInd w:w="420" w:type="dxa"/>
         <w:tblBorders>
@@ -318,6 +318,16 @@
         <w:gridCol w:w="7876"/>
       </w:tblGrid>
       <w:tr>
+        <w:tblPrEx>
+          <w:tblBorders>
+            <w:top w:val="single" w:color="BEBEBE" w:themeColor="background1" w:themeShade="BF" w:sz="4" w:space="0"/>
+            <w:left w:val="single" w:color="BEBEBE" w:themeColor="background1" w:themeShade="BF" w:sz="4" w:space="0"/>
+            <w:bottom w:val="single" w:color="BEBEBE" w:themeColor="background1" w:themeShade="BF" w:sz="4" w:space="0"/>
+            <w:right w:val="single" w:color="BEBEBE" w:themeColor="background1" w:themeShade="BF" w:sz="4" w:space="0"/>
+            <w:insideH w:val="single" w:color="BEBEBE" w:themeColor="background1" w:themeShade="BF" w:sz="4" w:space="0"/>
+            <w:insideV w:val="single" w:color="BEBEBE" w:themeColor="background1" w:themeShade="BF" w:sz="4" w:space="0"/>
+          </w:tblBorders>
+        </w:tblPrEx>
         <w:tc>
           <w:tcPr>
             <w:tcW w:w="7876" w:type="dxa"/>
@@ -351,7 +361,7 @@
           </w:p>
           <w:p>
             <w:pPr>
-              <w:pStyle w:val="15"/>
+              <w:pStyle w:val="16"/>
               <w:jc w:val="left"/>
               <w:rPr>
                 <w:sz w:val="18"/>
@@ -366,7 +376,7 @@
           </w:p>
           <w:p>
             <w:pPr>
-              <w:pStyle w:val="15"/>
+              <w:pStyle w:val="16"/>
               <w:jc w:val="left"/>
               <w:rPr>
                 <w:sz w:val="18"/>
@@ -384,7 +394,7 @@
     </w:tbl>
     <w:p>
       <w:pPr>
-        <w:pStyle w:val="15"/>
+        <w:pStyle w:val="16"/>
         <w:numPr>
           <w:ilvl w:val="0"/>
           <w:numId w:val="3"/>
@@ -396,7 +406,7 @@
     </w:p>
     <w:p>
       <w:pPr>
-        <w:pStyle w:val="15"/>
+        <w:pStyle w:val="16"/>
       </w:pPr>
       <w:r>
         <w:t>第一种：</w:t>
@@ -404,7 +414,7 @@
     </w:p>
     <w:p>
       <w:pPr>
-        <w:pStyle w:val="15"/>
+        <w:pStyle w:val="16"/>
       </w:pPr>
       <w:r>
         <w:tab/>
@@ -415,7 +425,7 @@
     </w:p>
     <w:p>
       <w:pPr>
-        <w:pStyle w:val="15"/>
+        <w:pStyle w:val="16"/>
       </w:pPr>
       <w:r>
         <w:tab/>
@@ -426,7 +436,7 @@
     </w:p>
     <w:p>
       <w:pPr>
-        <w:pStyle w:val="15"/>
+        <w:pStyle w:val="16"/>
       </w:pPr>
       <w:r>
         <w:tab/>
@@ -437,7 +447,7 @@
     </w:p>
     <w:p>
       <w:pPr>
-        <w:pStyle w:val="15"/>
+        <w:pStyle w:val="16"/>
       </w:pPr>
       <w:r>
         <w:tab/>
@@ -448,7 +458,7 @@
     </w:p>
     <w:p>
       <w:pPr>
-        <w:pStyle w:val="15"/>
+        <w:pStyle w:val="16"/>
       </w:pPr>
       <w:r>
         <w:tab/>
@@ -456,7 +466,7 @@
     </w:p>
     <w:tbl>
       <w:tblPr>
-        <w:tblStyle w:val="13"/>
+        <w:tblStyle w:val="14"/>
         <w:tblW w:w="0" w:type="auto"/>
         <w:tblInd w:w="420" w:type="dxa"/>
         <w:tblBorders>
@@ -479,13 +489,23 @@
         <w:gridCol w:w="8244"/>
       </w:tblGrid>
       <w:tr>
+        <w:tblPrEx>
+          <w:tblBorders>
+            <w:top w:val="single" w:color="BEBEBE" w:themeColor="background1" w:themeShade="BF" w:sz="4" w:space="0"/>
+            <w:left w:val="single" w:color="BEBEBE" w:themeColor="background1" w:themeShade="BF" w:sz="4" w:space="0"/>
+            <w:bottom w:val="single" w:color="BEBEBE" w:themeColor="background1" w:themeShade="BF" w:sz="4" w:space="0"/>
+            <w:right w:val="single" w:color="BEBEBE" w:themeColor="background1" w:themeShade="BF" w:sz="4" w:space="0"/>
+            <w:insideH w:val="single" w:color="BEBEBE" w:themeColor="background1" w:themeShade="BF" w:sz="4" w:space="0"/>
+            <w:insideV w:val="single" w:color="BEBEBE" w:themeColor="background1" w:themeShade="BF" w:sz="4" w:space="0"/>
+          </w:tblBorders>
+        </w:tblPrEx>
         <w:tc>
           <w:tcPr>
             <w:tcW w:w="8296" w:type="dxa"/>
           </w:tcPr>
           <w:p>
             <w:pPr>
-              <w:pStyle w:val="15"/>
+              <w:pStyle w:val="16"/>
               <w:jc w:val="left"/>
               <w:rPr>
                 <w:sz w:val="18"/>
@@ -503,12 +523,12 @@
     </w:tbl>
     <w:p>
       <w:pPr>
-        <w:pStyle w:val="15"/>
-      </w:pPr>
-    </w:p>
-    <w:p>
-      <w:pPr>
-        <w:pStyle w:val="15"/>
+        <w:pStyle w:val="16"/>
+      </w:pPr>
+    </w:p>
+    <w:p>
+      <w:pPr>
+        <w:pStyle w:val="16"/>
       </w:pPr>
       <w:r>
         <w:t>第二种：符号类型</w:t>
@@ -516,7 +536,7 @@
     </w:p>
     <w:p>
       <w:pPr>
-        <w:pStyle w:val="15"/>
+        <w:pStyle w:val="16"/>
       </w:pPr>
       <w:r>
         <w:tab/>
@@ -527,7 +547,7 @@
     </w:p>
     <w:p>
       <w:pPr>
-        <w:pStyle w:val="15"/>
+        <w:pStyle w:val="16"/>
       </w:pPr>
       <w:r>
         <w:tab/>
@@ -574,7 +594,7 @@
     </w:p>
     <w:p>
       <w:pPr>
-        <w:pStyle w:val="15"/>
+        <w:pStyle w:val="16"/>
       </w:pPr>
       <w:r>
         <w:t>a代表三种身份同时操作</w:t>
@@ -582,7 +602,7 @@
     </w:p>
     <w:tbl>
       <w:tblPr>
-        <w:tblStyle w:val="13"/>
+        <w:tblStyle w:val="14"/>
         <w:tblW w:w="0" w:type="auto"/>
         <w:tblInd w:w="420" w:type="dxa"/>
         <w:tblBorders>
@@ -605,23 +625,13 @@
         <w:gridCol w:w="8244"/>
       </w:tblGrid>
       <w:tr>
-        <w:tblPrEx>
-          <w:tblBorders>
-            <w:top w:val="single" w:color="BEBEBE" w:themeColor="background1" w:themeShade="BF" w:sz="4" w:space="0"/>
-            <w:left w:val="single" w:color="BEBEBE" w:themeColor="background1" w:themeShade="BF" w:sz="4" w:space="0"/>
-            <w:bottom w:val="single" w:color="BEBEBE" w:themeColor="background1" w:themeShade="BF" w:sz="4" w:space="0"/>
-            <w:right w:val="single" w:color="BEBEBE" w:themeColor="background1" w:themeShade="BF" w:sz="4" w:space="0"/>
-            <w:insideH w:val="single" w:color="BEBEBE" w:themeColor="background1" w:themeShade="BF" w:sz="4" w:space="0"/>
-            <w:insideV w:val="single" w:color="BEBEBE" w:themeColor="background1" w:themeShade="BF" w:sz="4" w:space="0"/>
-          </w:tblBorders>
-        </w:tblPrEx>
         <w:tc>
           <w:tcPr>
             <w:tcW w:w="8296" w:type="dxa"/>
           </w:tcPr>
           <w:p>
             <w:pPr>
-              <w:pStyle w:val="15"/>
+              <w:pStyle w:val="16"/>
               <w:jc w:val="left"/>
               <w:rPr>
                 <w:sz w:val="18"/>
@@ -639,12 +649,12 @@
     </w:tbl>
     <w:p>
       <w:pPr>
-        <w:pStyle w:val="15"/>
+        <w:pStyle w:val="16"/>
       </w:pPr>
     </w:p>
     <w:tbl>
       <w:tblPr>
-        <w:tblStyle w:val="13"/>
+        <w:tblStyle w:val="14"/>
         <w:tblW w:w="0" w:type="auto"/>
         <w:tblInd w:w="420" w:type="dxa"/>
         <w:tblBorders>
@@ -667,23 +677,13 @@
         <w:gridCol w:w="8244"/>
       </w:tblGrid>
       <w:tr>
-        <w:tblPrEx>
-          <w:tblBorders>
-            <w:top w:val="single" w:color="BEBEBE" w:themeColor="background1" w:themeShade="BF" w:sz="4" w:space="0"/>
-            <w:left w:val="single" w:color="BEBEBE" w:themeColor="background1" w:themeShade="BF" w:sz="4" w:space="0"/>
-            <w:bottom w:val="single" w:color="BEBEBE" w:themeColor="background1" w:themeShade="BF" w:sz="4" w:space="0"/>
-            <w:right w:val="single" w:color="BEBEBE" w:themeColor="background1" w:themeShade="BF" w:sz="4" w:space="0"/>
-            <w:insideH w:val="single" w:color="BEBEBE" w:themeColor="background1" w:themeShade="BF" w:sz="4" w:space="0"/>
-            <w:insideV w:val="single" w:color="BEBEBE" w:themeColor="background1" w:themeShade="BF" w:sz="4" w:space="0"/>
-          </w:tblBorders>
-        </w:tblPrEx>
         <w:tc>
           <w:tcPr>
             <w:tcW w:w="8296" w:type="dxa"/>
           </w:tcPr>
           <w:p>
             <w:pPr>
-              <w:pStyle w:val="15"/>
+              <w:pStyle w:val="16"/>
               <w:jc w:val="left"/>
               <w:rPr>
                 <w:sz w:val="18"/>
@@ -701,12 +701,12 @@
     </w:tbl>
     <w:p>
       <w:pPr>
-        <w:pStyle w:val="15"/>
+        <w:pStyle w:val="16"/>
       </w:pPr>
     </w:p>
     <w:tbl>
       <w:tblPr>
-        <w:tblStyle w:val="13"/>
+        <w:tblStyle w:val="14"/>
         <w:tblW w:w="0" w:type="auto"/>
         <w:tblInd w:w="420" w:type="dxa"/>
         <w:tblBorders>
@@ -729,23 +729,13 @@
         <w:gridCol w:w="8244"/>
       </w:tblGrid>
       <w:tr>
-        <w:tblPrEx>
-          <w:tblBorders>
-            <w:top w:val="single" w:color="BEBEBE" w:themeColor="background1" w:themeShade="BF" w:sz="4" w:space="0"/>
-            <w:left w:val="single" w:color="BEBEBE" w:themeColor="background1" w:themeShade="BF" w:sz="4" w:space="0"/>
-            <w:bottom w:val="single" w:color="BEBEBE" w:themeColor="background1" w:themeShade="BF" w:sz="4" w:space="0"/>
-            <w:right w:val="single" w:color="BEBEBE" w:themeColor="background1" w:themeShade="BF" w:sz="4" w:space="0"/>
-            <w:insideH w:val="single" w:color="BEBEBE" w:themeColor="background1" w:themeShade="BF" w:sz="4" w:space="0"/>
-            <w:insideV w:val="single" w:color="BEBEBE" w:themeColor="background1" w:themeShade="BF" w:sz="4" w:space="0"/>
-          </w:tblBorders>
-        </w:tblPrEx>
         <w:tc>
           <w:tcPr>
             <w:tcW w:w="8296" w:type="dxa"/>
           </w:tcPr>
           <w:p>
             <w:pPr>
-              <w:pStyle w:val="15"/>
+              <w:pStyle w:val="16"/>
               <w:jc w:val="left"/>
               <w:rPr>
                 <w:sz w:val="18"/>
@@ -841,7 +831,7 @@
     </w:p>
     <w:tbl>
       <w:tblPr>
-        <w:tblStyle w:val="13"/>
+        <w:tblStyle w:val="14"/>
         <w:tblW w:w="6661" w:type="dxa"/>
         <w:tblInd w:w="1698" w:type="dxa"/>
         <w:tblBorders>
@@ -864,16 +854,6 @@
         <w:gridCol w:w="6661"/>
       </w:tblGrid>
       <w:tr>
-        <w:tblPrEx>
-          <w:tblBorders>
-            <w:top w:val="single" w:color="BEBEBE" w:themeColor="background1" w:themeShade="BF" w:sz="4" w:space="0"/>
-            <w:left w:val="single" w:color="BEBEBE" w:themeColor="background1" w:themeShade="BF" w:sz="4" w:space="0"/>
-            <w:bottom w:val="single" w:color="BEBEBE" w:themeColor="background1" w:themeShade="BF" w:sz="4" w:space="0"/>
-            <w:right w:val="single" w:color="BEBEBE" w:themeColor="background1" w:themeShade="BF" w:sz="4" w:space="0"/>
-            <w:insideH w:val="single" w:color="BEBEBE" w:themeColor="background1" w:themeShade="BF" w:sz="4" w:space="0"/>
-            <w:insideV w:val="single" w:color="BEBEBE" w:themeColor="background1" w:themeShade="BF" w:sz="4" w:space="0"/>
-          </w:tblBorders>
-        </w:tblPrEx>
         <w:tc>
           <w:tcPr>
             <w:tcW w:w="6661" w:type="dxa"/>
@@ -976,7 +956,7 @@
     </w:p>
     <w:tbl>
       <w:tblPr>
-        <w:tblStyle w:val="13"/>
+        <w:tblStyle w:val="14"/>
         <w:tblW w:w="7456" w:type="dxa"/>
         <w:tblInd w:w="1271" w:type="dxa"/>
         <w:tblBorders>
@@ -1044,7 +1024,7 @@
     <w:p/>
     <w:tbl>
       <w:tblPr>
-        <w:tblStyle w:val="13"/>
+        <w:tblStyle w:val="14"/>
         <w:tblW w:w="0" w:type="auto"/>
         <w:tblInd w:w="840" w:type="dxa"/>
         <w:tblBorders>
@@ -1127,7 +1107,7 @@
     </w:p>
     <w:tbl>
       <w:tblPr>
-        <w:tblStyle w:val="13"/>
+        <w:tblStyle w:val="14"/>
         <w:tblW w:w="0" w:type="auto"/>
         <w:tblInd w:w="840" w:type="dxa"/>
         <w:tblBorders>
@@ -1189,7 +1169,7 @@
     <w:p/>
     <w:tbl>
       <w:tblPr>
-        <w:tblStyle w:val="13"/>
+        <w:tblStyle w:val="14"/>
         <w:tblW w:w="0" w:type="auto"/>
         <w:tblInd w:w="840" w:type="dxa"/>
         <w:tblBorders>
@@ -1280,7 +1260,7 @@
     </w:p>
     <w:tbl>
       <w:tblPr>
-        <w:tblStyle w:val="13"/>
+        <w:tblStyle w:val="14"/>
         <w:tblW w:w="0" w:type="auto"/>
         <w:tblInd w:w="840" w:type="dxa"/>
         <w:tblBorders>
@@ -1378,7 +1358,7 @@
     </w:p>
     <w:tbl>
       <w:tblPr>
-        <w:tblStyle w:val="13"/>
+        <w:tblStyle w:val="14"/>
         <w:tblW w:w="0" w:type="auto"/>
         <w:tblInd w:w="840" w:type="dxa"/>
         <w:tblBorders>
@@ -1501,7 +1481,7 @@
     </w:p>
     <w:tbl>
       <w:tblPr>
-        <w:tblStyle w:val="13"/>
+        <w:tblStyle w:val="14"/>
         <w:tblW w:w="0" w:type="auto"/>
         <w:tblInd w:w="840" w:type="dxa"/>
         <w:tblBorders>
@@ -2006,7 +1986,7 @@
       </w:r>
       <w:r>
         <w:rPr>
-          <w:rStyle w:val="10"/>
+          <w:rStyle w:val="11"/>
         </w:rPr>
         <w:fldChar w:fldCharType="end"/>
       </w:r>
@@ -2024,150 +2004,18 @@
       </w:r>
     </w:p>
     <w:p>
-      <w:r>
-        <w:t>somecommand | xargs -item  command</w:t>
-      </w:r>
-    </w:p>
-    <w:p>
-      <w:r>
-        <w:rPr>
-          <w:b/>
-        </w:rPr>
-        <w:t>捕获一个命令的输出，然后传递给另外一个命令</w:t>
-      </w:r>
-      <w:r>
-        <w:t>。</w:t>
-      </w:r>
-      <w:r>
-        <w:rPr>
-          <w:rFonts w:hint="eastAsia"/>
-        </w:rPr>
-        <w:t>因为有些命令不支持管道 |</w:t>
-      </w:r>
-      <w:r>
-        <w:t xml:space="preserve"> </w:t>
-      </w:r>
-      <w:r>
-        <w:rPr>
-          <w:rFonts w:hint="eastAsia"/>
-        </w:rPr>
-        <w:t>来传递参数；</w:t>
-      </w:r>
-    </w:p>
-    <w:p>
-      <w:r>
-        <w:rPr>
-          <w:rFonts w:hint="eastAsia"/>
-        </w:rPr>
-        <w:t>若没有command，默认是echo</w:t>
-      </w:r>
-      <w:r>
-        <w:t xml:space="preserve">, </w:t>
-      </w:r>
-      <w:r>
-        <w:rPr>
-          <w:rFonts w:hint="eastAsia"/>
-        </w:rPr>
-        <w:t>默认包含空白和换行；</w:t>
-      </w:r>
-    </w:p>
-    <w:p>
-      <w:r>
-        <w:rPr>
-          <w:rFonts w:hint="eastAsia"/>
-        </w:rPr>
-        <w:t>参数：</w:t>
-      </w:r>
-    </w:p>
-    <w:p>
-      <w:r>
-        <w:tab/>
-      </w:r>
-      <w:r>
-        <w:t>-</w:t>
-      </w:r>
-      <w:r>
-        <w:rPr>
-          <w:rFonts w:hint="eastAsia"/>
-        </w:rPr>
-        <w:t>n</w:t>
-      </w:r>
-      <w:r>
-        <w:t>[num]</w:t>
-      </w:r>
-      <w:r>
-        <w:rPr>
-          <w:rFonts w:hint="eastAsia"/>
-        </w:rPr>
-        <w:t>，</w:t>
-      </w:r>
-      <w:r>
-        <w:t>一次用的argument的个数，默认是用所有的。</w:t>
-      </w:r>
-    </w:p>
-    <w:p>
-      <w:r>
-        <w:tab/>
-      </w:r>
-      <w:r>
-        <w:t>-</w:t>
-      </w:r>
-      <w:r>
-        <w:rPr>
-          <w:rFonts w:hint="eastAsia"/>
-        </w:rPr>
-        <w:t>d</w:t>
-      </w:r>
-      <w:r>
-        <w:t>[x]</w:t>
-      </w:r>
-      <w:r>
-        <w:rPr>
-          <w:rFonts w:hint="eastAsia"/>
-        </w:rPr>
-        <w:t>，修改分隔符，默认的xargs分隔符是\</w:t>
-      </w:r>
-      <w:r>
-        <w:t>n</w:t>
-      </w:r>
-      <w:r>
-        <w:rPr>
-          <w:rFonts w:hint="eastAsia"/>
-        </w:rPr>
-        <w:t>；</w:t>
-      </w:r>
-    </w:p>
-    <w:p>
-      <w:r>
-        <w:rPr>
-          <w:rFonts w:hint="eastAsia"/>
-        </w:rPr>
-        <w:t>实例：</w:t>
-      </w:r>
-    </w:p>
-    <w:p>
-      <w:r>
-        <w:t xml:space="preserve">find . -type f -name "*.log" </w:t>
-      </w:r>
-      <w:r>
-        <w:rPr>
-          <w:b/>
-          <w:color w:val="FF0000"/>
-        </w:rPr>
-        <w:t>-print0</w:t>
-      </w:r>
-      <w:r>
-        <w:t xml:space="preserve"> | xargs </w:t>
-      </w:r>
-      <w:r>
-        <w:rPr>
-          <w:b/>
-          <w:color w:val="FF0000"/>
-        </w:rPr>
-        <w:t>-0</w:t>
-      </w:r>
-      <w:r>
-        <w:t xml:space="preserve"> rm -f</w:t>
+      <w:pPr>
+        <w:rPr>
+          <w:rFonts w:hint="eastAsia" w:eastAsia="PingFang SC Thin"/>
+          <w:lang w:val="en-US" w:eastAsia="zh-Hans"/>
+        </w:rPr>
+      </w:pPr>
+      <w:r>
+        <w:rPr>
+          <w:rFonts w:hint="eastAsia"/>
+          <w:lang w:val="en-US" w:eastAsia="zh-Hans"/>
+        </w:rPr>
+        <w:t>见印象笔记</w:t>
       </w:r>
     </w:p>
     <w:p>
@@ -2185,6 +2033,8 @@
       <w:r>
         <w:t>文件内容查看</w:t>
       </w:r>
+      <w:bookmarkStart w:id="0" w:name="_GoBack"/>
+      <w:bookmarkEnd w:id="0"/>
     </w:p>
     <w:p>
       <w:pPr>
@@ -2209,7 +2059,7 @@
     </w:p>
     <w:tbl>
       <w:tblPr>
-        <w:tblStyle w:val="13"/>
+        <w:tblStyle w:val="14"/>
         <w:tblW w:w="0" w:type="auto"/>
         <w:tblInd w:w="840" w:type="dxa"/>
         <w:tblBorders>
@@ -2353,7 +2203,7 @@
     </w:p>
     <w:tbl>
       <w:tblPr>
-        <w:tblStyle w:val="13"/>
+        <w:tblStyle w:val="14"/>
         <w:tblW w:w="0" w:type="auto"/>
         <w:tblInd w:w="840" w:type="dxa"/>
         <w:tblBorders>
@@ -2551,6 +2401,33 @@
       </w:r>
     </w:p>
     <w:p>
+      <w:r>
+        <w:t>head -n 20</w:t>
+      </w:r>
+    </w:p>
+    <w:p>
+      <w:pPr>
+        <w:rPr>
+          <w:rFonts w:hint="eastAsia" w:eastAsia="PingFang SC Thin"/>
+          <w:lang w:val="en-US" w:eastAsia="zh-Hans"/>
+        </w:rPr>
+      </w:pPr>
+      <w:r>
+        <w:rPr>
+          <w:rFonts w:hint="eastAsia"/>
+          <w:lang w:val="en-US" w:eastAsia="zh-Hans"/>
+        </w:rPr>
+        <w:t>或直接head</w:t>
+      </w:r>
+      <w:r>
+        <w:rPr>
+          <w:rFonts w:hint="default"/>
+          <w:lang w:eastAsia="zh-Hans"/>
+        </w:rPr>
+        <w:t xml:space="preserve"> -20</w:t>
+      </w:r>
+    </w:p>
+    <w:p>
       <w:pPr>
         <w:pStyle w:val="4"/>
         <w:numPr>
@@ -2718,6 +2595,657 @@
     </w:p>
     <w:p>
       <w:pPr>
+        <w:pStyle w:val="4"/>
+        <w:numPr>
+          <w:ilvl w:val="1"/>
+          <w:numId w:val="1"/>
+        </w:numPr>
+        <w:bidi w:val="0"/>
+        <w:ind w:left="992" w:leftChars="0" w:hanging="567" w:firstLineChars="0"/>
+        <w:rPr>
+          <w:rFonts w:hint="eastAsia"/>
+        </w:rPr>
+      </w:pPr>
+      <w:r>
+        <w:rPr>
+          <w:rFonts w:hint="default"/>
+        </w:rPr>
+        <w:t>cut</w:t>
+      </w:r>
+    </w:p>
+    <w:p>
+      <w:pPr>
+        <w:rPr>
+          <w:rFonts w:hint="eastAsia"/>
+        </w:rPr>
+      </w:pPr>
+      <w:r>
+        <w:rPr>
+          <w:rFonts w:hint="eastAsia"/>
+        </w:rPr>
+        <w:t>以每</w:t>
+      </w:r>
+      <w:r>
+        <w:rPr>
+          <w:rFonts w:hint="eastAsia"/>
+          <w:lang w:val="en-US" w:eastAsia="zh-Hans"/>
+        </w:rPr>
+        <w:t>一</w:t>
+      </w:r>
+      <w:r>
+        <w:rPr>
+          <w:rFonts w:hint="eastAsia"/>
+        </w:rPr>
+        <w:t>行为一个处理对象的</w:t>
+      </w:r>
+      <w:r>
+        <w:rPr>
+          <w:rFonts w:hint="eastAsia"/>
+          <w:lang w:eastAsia="zh-Hans"/>
+        </w:rPr>
+        <w:t>，</w:t>
+      </w:r>
+      <w:r>
+        <w:rPr>
+          <w:rFonts w:hint="eastAsia"/>
+          <w:lang w:val="en-US" w:eastAsia="zh-Hans"/>
+        </w:rPr>
+        <w:t>剪切数据</w:t>
+      </w:r>
+    </w:p>
+    <w:p>
+      <w:pPr>
+        <w:rPr>
+          <w:rFonts w:hint="default"/>
+        </w:rPr>
+      </w:pPr>
+      <w:r>
+        <w:rPr>
+          <w:rFonts w:hint="default"/>
+        </w:rPr>
+        <w:t>-b: 按字节（bytes）定位</w:t>
+      </w:r>
+    </w:p>
+    <w:p>
+      <w:pPr>
+        <w:rPr>
+          <w:rFonts w:hint="default"/>
+        </w:rPr>
+      </w:pPr>
+      <w:r>
+        <w:rPr>
+          <w:rFonts w:hint="default"/>
+        </w:rPr>
+        <w:t>-c: 按字符（characters）定位</w:t>
+      </w:r>
+    </w:p>
+    <w:p>
+      <w:pPr>
+        <w:rPr>
+          <w:rFonts w:hint="default"/>
+        </w:rPr>
+      </w:pPr>
+      <w:r>
+        <w:rPr>
+          <w:rFonts w:hint="default"/>
+        </w:rPr>
+        <w:t>-f: 按域（fields）定位</w:t>
+      </w:r>
+    </w:p>
+    <w:p>
+      <w:pPr>
+        <w:rPr>
+          <w:rFonts w:hint="default"/>
+        </w:rPr>
+      </w:pPr>
+    </w:p>
+    <w:p>
+      <w:pPr>
+        <w:rPr>
+          <w:rFonts w:hint="default"/>
+          <w:lang w:eastAsia="zh-Hans"/>
+        </w:rPr>
+      </w:pPr>
+      <w:r>
+        <w:rPr>
+          <w:rFonts w:hint="default"/>
+        </w:rPr>
+        <w:t xml:space="preserve">cut </w:t>
+      </w:r>
+      <w:r>
+        <w:rPr>
+          <w:rFonts w:hint="eastAsia" w:ascii="PingFang SC Semibold" w:hAnsi="PingFang SC Semibold" w:eastAsia="PingFang SC Semibold" w:cs="PingFang SC Semibold"/>
+          <w:b/>
+          <w:bCs/>
+          <w:color w:val="FF0000"/>
+        </w:rPr>
+        <w:t>-</w:t>
+      </w:r>
+      <w:r>
+        <w:rPr>
+          <w:rFonts w:hint="eastAsia" w:ascii="PingFang SC Semibold" w:hAnsi="PingFang SC Semibold" w:eastAsia="PingFang SC Semibold" w:cs="PingFang SC Semibold"/>
+          <w:b/>
+          <w:bCs/>
+          <w:color w:val="FF0000"/>
+          <w:lang w:val="en-US" w:eastAsia="zh-Hans"/>
+        </w:rPr>
+        <w:t>b</w:t>
+      </w:r>
+      <w:r>
+        <w:rPr>
+          <w:rFonts w:hint="default"/>
+          <w:lang w:eastAsia="zh-Hans"/>
+        </w:rPr>
+        <w:t xml:space="preserve"> 3-5,8  file </w:t>
+      </w:r>
+    </w:p>
+    <w:p>
+      <w:pPr>
+        <w:rPr>
+          <w:rFonts w:hint="eastAsia"/>
+          <w:lang w:val="en-US" w:eastAsia="zh-Hans"/>
+        </w:rPr>
+      </w:pPr>
+      <w:r>
+        <w:rPr>
+          <w:rFonts w:hint="default"/>
+          <w:lang w:eastAsia="zh-Hans"/>
+        </w:rPr>
+        <w:t>3-5</w:t>
+      </w:r>
+      <w:r>
+        <w:rPr>
+          <w:rFonts w:hint="eastAsia"/>
+          <w:lang w:val="en-US" w:eastAsia="zh-Hans"/>
+        </w:rPr>
+        <w:t>指第</w:t>
+      </w:r>
+      <w:r>
+        <w:rPr>
+          <w:rFonts w:hint="default"/>
+          <w:lang w:eastAsia="zh-Hans"/>
+        </w:rPr>
+        <w:t>3</w:t>
+      </w:r>
+      <w:r>
+        <w:rPr>
+          <w:rFonts w:hint="eastAsia"/>
+          <w:lang w:val="en-US" w:eastAsia="zh-Hans"/>
+        </w:rPr>
+        <w:t>至</w:t>
+      </w:r>
+      <w:r>
+        <w:rPr>
+          <w:rFonts w:hint="default"/>
+          <w:lang w:eastAsia="zh-Hans"/>
+        </w:rPr>
+        <w:t>5</w:t>
+      </w:r>
+      <w:r>
+        <w:rPr>
+          <w:rFonts w:hint="eastAsia"/>
+          <w:lang w:val="en-US" w:eastAsia="zh-Hans"/>
+        </w:rPr>
+        <w:t>个</w:t>
+      </w:r>
+      <w:r>
+        <w:rPr>
+          <w:rFonts w:hint="eastAsia" w:ascii="PingFang SC Semibold" w:hAnsi="PingFang SC Semibold" w:eastAsia="PingFang SC Semibold" w:cs="PingFang SC Semibold"/>
+          <w:b/>
+          <w:bCs/>
+          <w:color w:val="FF0000"/>
+          <w:lang w:val="en-US" w:eastAsia="zh-Hans"/>
+        </w:rPr>
+        <w:t>字节</w:t>
+      </w:r>
+      <w:r>
+        <w:rPr>
+          <w:rFonts w:hint="eastAsia"/>
+          <w:lang w:val="en-US" w:eastAsia="zh-Hans"/>
+        </w:rPr>
+        <w:t>；</w:t>
+      </w:r>
+    </w:p>
+    <w:p>
+      <w:pPr>
+        <w:rPr>
+          <w:rFonts w:hint="eastAsia"/>
+          <w:lang w:val="en-US" w:eastAsia="zh-Hans"/>
+        </w:rPr>
+      </w:pPr>
+      <w:r>
+        <w:rPr>
+          <w:rFonts w:hint="eastAsia"/>
+          <w:lang w:val="en-US" w:eastAsia="zh-Hans"/>
+        </w:rPr>
+        <w:t>逗号连接多个字符；</w:t>
+      </w:r>
+    </w:p>
+    <w:p>
+      <w:pPr>
+        <w:rPr>
+          <w:rFonts w:hint="eastAsia"/>
+          <w:lang w:val="en-US" w:eastAsia="zh-Hans"/>
+        </w:rPr>
+      </w:pPr>
+      <w:r>
+        <w:rPr>
+          <w:rFonts w:hint="eastAsia"/>
+          <w:lang w:val="en-US" w:eastAsia="zh-Hans"/>
+        </w:rPr>
+        <w:t>若写成</w:t>
+      </w:r>
+      <w:r>
+        <w:rPr>
+          <w:rFonts w:hint="default"/>
+          <w:lang w:eastAsia="zh-Hans"/>
+        </w:rPr>
+        <w:t>8,3-5</w:t>
+      </w:r>
+      <w:r>
+        <w:rPr>
+          <w:rFonts w:hint="eastAsia"/>
+          <w:lang w:val="en-US" w:eastAsia="zh-Hans"/>
+        </w:rPr>
+        <w:t>也是一样顺序输出，因为cut会将定位数先升序排列再剪切</w:t>
+      </w:r>
+    </w:p>
+    <w:p>
+      <w:pPr>
+        <w:rPr>
+          <w:rFonts w:hint="eastAsia"/>
+          <w:lang w:val="en-US" w:eastAsia="zh-Hans"/>
+        </w:rPr>
+      </w:pPr>
+    </w:p>
+    <w:p>
+      <w:pPr>
+        <w:rPr>
+          <w:rFonts w:hint="eastAsia"/>
+          <w:lang w:val="en-US" w:eastAsia="zh-Hans"/>
+        </w:rPr>
+      </w:pPr>
+      <w:r>
+        <w:rPr>
+          <w:rFonts w:hint="eastAsia"/>
+          <w:lang w:val="en-US" w:eastAsia="zh-Hans"/>
+        </w:rPr>
+        <w:t>cut</w:t>
+      </w:r>
+      <w:r>
+        <w:rPr>
+          <w:rFonts w:hint="default"/>
+          <w:lang w:eastAsia="zh-Hans"/>
+        </w:rPr>
+        <w:t xml:space="preserve"> -b -3</w:t>
+      </w:r>
+      <w:r>
+        <w:rPr>
+          <w:rFonts w:hint="default"/>
+          <w:lang w:eastAsia="zh-Hans"/>
+        </w:rPr>
+        <w:tab/>
+        <w:t>//</w:t>
+      </w:r>
+      <w:r>
+        <w:rPr>
+          <w:rFonts w:hint="eastAsia"/>
+          <w:lang w:val="en-US" w:eastAsia="zh-Hans"/>
+        </w:rPr>
+        <w:t>从头到第3个字节（含第三个字节）</w:t>
+      </w:r>
+    </w:p>
+    <w:p>
+      <w:pPr>
+        <w:rPr>
+          <w:rFonts w:hint="eastAsia"/>
+          <w:lang w:val="en-US" w:eastAsia="zh-Hans"/>
+        </w:rPr>
+      </w:pPr>
+      <w:r>
+        <w:rPr>
+          <w:rFonts w:hint="eastAsia"/>
+          <w:lang w:val="en-US" w:eastAsia="zh-Hans"/>
+        </w:rPr>
+        <w:t>cut</w:t>
+      </w:r>
+      <w:r>
+        <w:rPr>
+          <w:rFonts w:hint="default"/>
+          <w:lang w:eastAsia="zh-Hans"/>
+        </w:rPr>
+        <w:t xml:space="preserve"> -b 3- //</w:t>
+      </w:r>
+      <w:r>
+        <w:rPr>
+          <w:rFonts w:hint="eastAsia"/>
+          <w:lang w:val="en-US" w:eastAsia="zh-Hans"/>
+        </w:rPr>
+        <w:t>从第</w:t>
+      </w:r>
+      <w:r>
+        <w:rPr>
+          <w:rFonts w:hint="default"/>
+          <w:lang w:eastAsia="zh-Hans"/>
+        </w:rPr>
+        <w:t>3</w:t>
+      </w:r>
+      <w:r>
+        <w:rPr>
+          <w:rFonts w:hint="eastAsia"/>
+          <w:lang w:val="en-US" w:eastAsia="zh-Hans"/>
+        </w:rPr>
+        <w:t>个字节到末尾（含第三个字节）</w:t>
+      </w:r>
+    </w:p>
+    <w:p>
+      <w:pPr>
+        <w:rPr>
+          <w:rFonts w:hint="eastAsia"/>
+          <w:lang w:val="en-US" w:eastAsia="zh-Hans"/>
+        </w:rPr>
+      </w:pPr>
+    </w:p>
+    <w:p>
+      <w:pPr>
+        <w:rPr>
+          <w:rFonts w:hint="default"/>
+          <w:lang w:eastAsia="zh-Hans"/>
+        </w:rPr>
+      </w:pPr>
+      <w:r>
+        <w:rPr>
+          <w:rFonts w:hint="default"/>
+          <w:lang w:eastAsia="zh-Hans"/>
+        </w:rPr>
+        <w:t>cut -</w:t>
+      </w:r>
+      <w:r>
+        <w:rPr>
+          <w:rFonts w:hint="eastAsia"/>
+          <w:lang w:val="en-US" w:eastAsia="zh-Hans"/>
+        </w:rPr>
+        <w:t>c</w:t>
+      </w:r>
+      <w:r>
+        <w:rPr>
+          <w:rFonts w:hint="default"/>
+          <w:lang w:eastAsia="zh-Hans"/>
+        </w:rPr>
+        <w:t xml:space="preserve"> 3-5,8 file </w:t>
+      </w:r>
+    </w:p>
+    <w:p>
+      <w:pPr>
+        <w:rPr>
+          <w:rFonts w:hint="default"/>
+          <w:lang w:eastAsia="zh-Hans"/>
+        </w:rPr>
+      </w:pPr>
+      <w:r>
+        <w:rPr>
+          <w:rFonts w:hint="default"/>
+          <w:lang w:eastAsia="zh-Hans"/>
+        </w:rPr>
+        <w:t>-</w:t>
+      </w:r>
+      <w:r>
+        <w:rPr>
+          <w:rFonts w:hint="eastAsia"/>
+          <w:lang w:val="en-US" w:eastAsia="zh-Hans"/>
+        </w:rPr>
+        <w:t>c</w:t>
+      </w:r>
+      <w:r>
+        <w:rPr>
+          <w:rFonts w:hint="default"/>
+          <w:lang w:eastAsia="zh-Hans"/>
+        </w:rPr>
+        <w:t xml:space="preserve"> 以</w:t>
+      </w:r>
+      <w:r>
+        <w:rPr>
+          <w:rFonts w:hint="eastAsia" w:ascii="PingFang SC Semibold" w:hAnsi="PingFang SC Semibold" w:eastAsia="PingFang SC Semibold" w:cs="PingFang SC Semibold"/>
+          <w:b/>
+          <w:bCs/>
+          <w:color w:val="FF0000"/>
+          <w:lang w:eastAsia="zh-Hans"/>
+        </w:rPr>
+        <w:t>字符</w:t>
+      </w:r>
+      <w:r>
+        <w:rPr>
+          <w:rFonts w:hint="default"/>
+          <w:lang w:eastAsia="zh-Hans"/>
+        </w:rPr>
+        <w:t>为单位来提取内容</w:t>
+      </w:r>
+    </w:p>
+    <w:p>
+      <w:pPr>
+        <w:rPr>
+          <w:rFonts w:hint="eastAsia"/>
+          <w:lang w:val="en-US" w:eastAsia="zh-Hans"/>
+        </w:rPr>
+      </w:pPr>
+      <w:r>
+        <w:rPr>
+          <w:rFonts w:hint="eastAsia"/>
+          <w:lang w:val="en-US" w:eastAsia="zh-Hans"/>
+        </w:rPr>
+        <w:t>对于多字节字符好用（一个汉字</w:t>
+      </w:r>
+      <w:r>
+        <w:rPr>
+          <w:rFonts w:hint="default"/>
+          <w:lang w:eastAsia="zh-Hans"/>
+        </w:rPr>
+        <w:t>3</w:t>
+      </w:r>
+      <w:r>
+        <w:rPr>
+          <w:rFonts w:hint="eastAsia"/>
+          <w:lang w:val="en-US" w:eastAsia="zh-Hans"/>
+        </w:rPr>
+        <w:t>个字节，一个英文字母</w:t>
+      </w:r>
+      <w:r>
+        <w:rPr>
+          <w:rFonts w:hint="default"/>
+          <w:lang w:eastAsia="zh-Hans"/>
+        </w:rPr>
+        <w:t>1</w:t>
+      </w:r>
+      <w:r>
+        <w:rPr>
+          <w:rFonts w:hint="eastAsia"/>
+          <w:lang w:val="en-US" w:eastAsia="zh-Hans"/>
+        </w:rPr>
+        <w:t>个字节）</w:t>
+      </w:r>
+    </w:p>
+    <w:p>
+      <w:pPr>
+        <w:rPr>
+          <w:rFonts w:hint="default"/>
+          <w:lang w:eastAsia="zh-Hans"/>
+        </w:rPr>
+      </w:pPr>
+      <w:r>
+        <w:rPr>
+          <w:rFonts w:hint="eastAsia"/>
+          <w:lang w:val="en-US" w:eastAsia="zh-Hans"/>
+        </w:rPr>
+        <w:t>cut</w:t>
+      </w:r>
+      <w:r>
+        <w:rPr>
+          <w:rFonts w:hint="default"/>
+          <w:lang w:eastAsia="zh-Hans"/>
+        </w:rPr>
+        <w:t xml:space="preserve"> </w:t>
+      </w:r>
+      <w:r>
+        <w:rPr>
+          <w:rFonts w:hint="eastAsia" w:ascii="PingFang SC Semibold" w:hAnsi="PingFang SC Semibold" w:eastAsia="PingFang SC Semibold" w:cs="PingFang SC Semibold"/>
+          <w:b/>
+          <w:bCs/>
+          <w:lang w:eastAsia="zh-Hans"/>
+        </w:rPr>
+        <w:t>-d</w:t>
+      </w:r>
+      <w:r>
+        <w:rPr>
+          <w:rFonts w:hint="default"/>
+          <w:lang w:eastAsia="zh-Hans"/>
+        </w:rPr>
+        <w:t xml:space="preserve"> :  </w:t>
+      </w:r>
+      <w:r>
+        <w:rPr>
+          <w:rFonts w:hint="eastAsia" w:ascii="PingFang SC Semibold" w:hAnsi="PingFang SC Semibold" w:eastAsia="PingFang SC Semibold" w:cs="PingFang SC Semibold"/>
+          <w:b/>
+          <w:bCs/>
+          <w:lang w:eastAsia="zh-Hans"/>
+        </w:rPr>
+        <w:t>-f</w:t>
+      </w:r>
+      <w:r>
+        <w:rPr>
+          <w:rFonts w:hint="default"/>
+          <w:lang w:eastAsia="zh-Hans"/>
+        </w:rPr>
+        <w:t xml:space="preserve"> 1,3-5</w:t>
+      </w:r>
+    </w:p>
+    <w:p>
+      <w:pPr>
+        <w:rPr>
+          <w:rFonts w:hint="eastAsia"/>
+          <w:lang w:val="en-US" w:eastAsia="zh-Hans"/>
+        </w:rPr>
+      </w:pPr>
+      <w:r>
+        <w:rPr>
+          <w:rFonts w:hint="eastAsia"/>
+          <w:lang w:val="en-US" w:eastAsia="zh-Hans"/>
+        </w:rPr>
+        <w:t>按照冒号为间隔</w:t>
+      </w:r>
+      <w:r>
+        <w:rPr>
+          <w:rFonts w:hint="default"/>
+          <w:lang w:eastAsia="zh-Hans"/>
+        </w:rPr>
+        <w:t>,</w:t>
+      </w:r>
+      <w:r>
+        <w:rPr>
+          <w:rFonts w:hint="eastAsia"/>
+          <w:lang w:val="en-US" w:eastAsia="zh-Hans"/>
+        </w:rPr>
+        <w:t>提取第</w:t>
+      </w:r>
+      <w:r>
+        <w:rPr>
+          <w:rFonts w:hint="default"/>
+          <w:lang w:eastAsia="zh-Hans"/>
+        </w:rPr>
+        <w:t>1</w:t>
+      </w:r>
+      <w:r>
+        <w:rPr>
+          <w:rFonts w:hint="eastAsia"/>
+          <w:lang w:val="en-US" w:eastAsia="zh-Hans"/>
+        </w:rPr>
+        <w:t>个、第</w:t>
+      </w:r>
+      <w:r>
+        <w:rPr>
+          <w:rFonts w:hint="default"/>
+          <w:lang w:eastAsia="zh-Hans"/>
+        </w:rPr>
+        <w:t>3-5</w:t>
+      </w:r>
+      <w:r>
+        <w:rPr>
+          <w:rFonts w:hint="eastAsia"/>
+          <w:lang w:val="en-US" w:eastAsia="zh-Hans"/>
+        </w:rPr>
+        <w:t>个域</w:t>
+      </w:r>
+    </w:p>
+    <w:p>
+      <w:pPr>
+        <w:rPr>
+          <w:rFonts w:hint="eastAsia"/>
+          <w:lang w:val="en-US" w:eastAsia="zh-Hans"/>
+        </w:rPr>
+      </w:pPr>
+    </w:p>
+    <w:p>
+      <w:pPr>
+        <w:rPr>
+          <w:rFonts w:hint="default"/>
+          <w:lang w:eastAsia="zh-Hans"/>
+        </w:rPr>
+      </w:pPr>
+      <w:r>
+        <w:rPr>
+          <w:rFonts w:hint="default"/>
+          <w:lang w:eastAsia="zh-Hans"/>
+        </w:rPr>
+        <w:t>cut -</w:t>
+      </w:r>
+      <w:r>
+        <w:rPr>
+          <w:rFonts w:hint="eastAsia"/>
+          <w:lang w:val="en-US" w:eastAsia="zh-Hans"/>
+        </w:rPr>
+        <w:t>d</w:t>
+      </w:r>
+      <w:r>
+        <w:rPr>
+          <w:rFonts w:hint="default"/>
+          <w:lang w:eastAsia="zh-Hans"/>
+        </w:rPr>
+        <w:t xml:space="preserve"> ‘ ’  f 1 </w:t>
+      </w:r>
+    </w:p>
+    <w:p>
+      <w:pPr>
+        <w:rPr>
+          <w:rFonts w:hint="eastAsia"/>
+          <w:lang w:val="en-US" w:eastAsia="zh-Hans"/>
+        </w:rPr>
+      </w:pPr>
+      <w:r>
+        <w:rPr>
+          <w:rFonts w:hint="eastAsia"/>
+          <w:lang w:val="en-US" w:eastAsia="zh-Hans"/>
+        </w:rPr>
+        <w:t>以</w:t>
+      </w:r>
+      <w:r>
+        <w:rPr>
+          <w:rFonts w:hint="eastAsia" w:ascii="PingFang SC Semibold" w:hAnsi="PingFang SC Semibold" w:eastAsia="PingFang SC Semibold" w:cs="PingFang SC Semibold"/>
+          <w:b/>
+          <w:bCs/>
+          <w:color w:val="FF0000"/>
+          <w:lang w:val="en-US" w:eastAsia="zh-Hans"/>
+        </w:rPr>
+        <w:t>一个</w:t>
+      </w:r>
+      <w:r>
+        <w:rPr>
+          <w:rFonts w:hint="eastAsia"/>
+          <w:lang w:val="en-US" w:eastAsia="zh-Hans"/>
+        </w:rPr>
+        <w:t>空格作为间隔符，注意cut不能以多个空格作为间隔符</w:t>
+      </w:r>
+    </w:p>
+    <w:p>
+      <w:pPr>
         <w:pStyle w:val="3"/>
         <w:numPr>
           <w:ilvl w:val="0"/>
@@ -2777,470 +3305,18 @@
       </w:r>
     </w:p>
     <w:p>
-      <w:r>
-        <w:rPr>
-          <w:rFonts w:hint="eastAsia"/>
-        </w:rPr>
-        <w:t>搜索文件的内容，而不是搜索文件名</w:t>
-      </w:r>
-    </w:p>
-    <w:tbl>
-      <w:tblPr>
-        <w:tblStyle w:val="13"/>
-        <w:tblW w:w="0" w:type="auto"/>
-        <w:tblInd w:w="360" w:type="dxa"/>
-        <w:tblBorders>
-          <w:top w:val="single" w:color="BEBEBE" w:themeColor="background1" w:themeShade="BF" w:sz="4" w:space="0"/>
-          <w:left w:val="single" w:color="BEBEBE" w:themeColor="background1" w:themeShade="BF" w:sz="4" w:space="0"/>
-          <w:bottom w:val="single" w:color="BEBEBE" w:themeColor="background1" w:themeShade="BF" w:sz="4" w:space="0"/>
-          <w:right w:val="single" w:color="BEBEBE" w:themeColor="background1" w:themeShade="BF" w:sz="4" w:space="0"/>
-          <w:insideH w:val="single" w:color="BEBEBE" w:themeColor="background1" w:themeShade="BF" w:sz="4" w:space="0"/>
-          <w:insideV w:val="single" w:color="BEBEBE" w:themeColor="background1" w:themeShade="BF" w:sz="4" w:space="0"/>
-        </w:tblBorders>
-        <w:tblLayout w:type="autofit"/>
-        <w:tblCellMar>
-          <w:top w:w="0" w:type="dxa"/>
-          <w:left w:w="108" w:type="dxa"/>
-          <w:bottom w:w="0" w:type="dxa"/>
-          <w:right w:w="108" w:type="dxa"/>
-        </w:tblCellMar>
-      </w:tblPr>
-      <w:tblGrid>
-        <w:gridCol w:w="8296"/>
-      </w:tblGrid>
-      <w:tr>
-        <w:tblPrEx>
-          <w:tblBorders>
-            <w:top w:val="single" w:color="BEBEBE" w:themeColor="background1" w:themeShade="BF" w:sz="4" w:space="0"/>
-            <w:left w:val="single" w:color="BEBEBE" w:themeColor="background1" w:themeShade="BF" w:sz="4" w:space="0"/>
-            <w:bottom w:val="single" w:color="BEBEBE" w:themeColor="background1" w:themeShade="BF" w:sz="4" w:space="0"/>
-            <w:right w:val="single" w:color="BEBEBE" w:themeColor="background1" w:themeShade="BF" w:sz="4" w:space="0"/>
-            <w:insideH w:val="single" w:color="BEBEBE" w:themeColor="background1" w:themeShade="BF" w:sz="4" w:space="0"/>
-            <w:insideV w:val="single" w:color="BEBEBE" w:themeColor="background1" w:themeShade="BF" w:sz="4" w:space="0"/>
-          </w:tblBorders>
-        </w:tblPrEx>
-        <w:tc>
-          <w:tcPr>
-            <w:tcW w:w="8296" w:type="dxa"/>
-          </w:tcPr>
-          <w:p>
-            <w:pPr>
-              <w:jc w:val="left"/>
-              <w:rPr>
-                <w:sz w:val="18"/>
-              </w:rPr>
-            </w:pPr>
-            <w:r>
-              <w:rPr>
-                <w:sz w:val="18"/>
-              </w:rPr>
-              <w:t>usage: grep [-abcDEFGHhIiJLlmnOoqRSsUVvwxZ] [-A num] [-B num] [-C[num]]</w:t>
-            </w:r>
-          </w:p>
-          <w:p>
-            <w:pPr>
-              <w:jc w:val="left"/>
-              <w:rPr>
-                <w:sz w:val="18"/>
-              </w:rPr>
-            </w:pPr>
-            <w:r>
-              <w:rPr>
-                <w:sz w:val="18"/>
-              </w:rPr>
-              <w:t xml:space="preserve">       </w:t>
-            </w:r>
-            <w:r>
-              <w:rPr>
-                <w:sz w:val="18"/>
-              </w:rPr>
-              <w:tab/>
-            </w:r>
-            <w:r>
-              <w:rPr>
-                <w:sz w:val="18"/>
-              </w:rPr>
-              <w:t>[-e pattern] [-f file] [--binary-files=value] [--color=when]</w:t>
-            </w:r>
-          </w:p>
-          <w:p>
-            <w:pPr>
-              <w:jc w:val="left"/>
-              <w:rPr>
-                <w:sz w:val="18"/>
-              </w:rPr>
-            </w:pPr>
-            <w:r>
-              <w:rPr>
-                <w:sz w:val="18"/>
-              </w:rPr>
-              <w:t xml:space="preserve">       </w:t>
-            </w:r>
-            <w:r>
-              <w:rPr>
-                <w:sz w:val="18"/>
-              </w:rPr>
-              <w:tab/>
-            </w:r>
-            <w:r>
-              <w:rPr>
-                <w:sz w:val="18"/>
-              </w:rPr>
-              <w:t>[--context[=num]] [--directories=action] [--label] [--line-buffered]</w:t>
-            </w:r>
-          </w:p>
-          <w:p>
-            <w:pPr>
-              <w:jc w:val="left"/>
-              <w:rPr>
-                <w:sz w:val="18"/>
-              </w:rPr>
-            </w:pPr>
-            <w:r>
-              <w:rPr>
-                <w:sz w:val="18"/>
-              </w:rPr>
-              <w:t xml:space="preserve">       </w:t>
-            </w:r>
-            <w:r>
-              <w:rPr>
-                <w:sz w:val="18"/>
-              </w:rPr>
-              <w:tab/>
-            </w:r>
-            <w:r>
-              <w:rPr>
-                <w:sz w:val="18"/>
-              </w:rPr>
-              <w:t>[--null] [pattern] [</w:t>
-            </w:r>
-            <w:r>
-              <w:rPr>
-                <w:color w:val="FF0000"/>
-                <w:sz w:val="18"/>
-              </w:rPr>
-              <w:t>file ...]</w:t>
-            </w:r>
-          </w:p>
-        </w:tc>
-      </w:tr>
-    </w:tbl>
-    <w:p>
-      <w:r>
-        <w:rPr>
-          <w:rFonts w:hint="eastAsia"/>
-        </w:rPr>
-        <w:t>注意：最后一个参数是文件或文件的集合，不能是文件夹！！</w:t>
-      </w:r>
-    </w:p>
-    <w:p>
-      <w:pPr>
-        <w:rPr>
-          <w:rFonts w:hint="eastAsia"/>
-        </w:rPr>
-      </w:pPr>
-      <w:r>
-        <w:rPr>
-          <w:rFonts w:hint="eastAsia"/>
-        </w:rPr>
-        <w:t>参数：</w:t>
-      </w:r>
-    </w:p>
-    <w:p>
-      <w:pPr>
-        <w:rPr>
-          <w:rFonts w:hint="eastAsia"/>
-          <w:lang w:val="en-US" w:eastAsia="zh-Hans"/>
-        </w:rPr>
-      </w:pPr>
-      <w:r>
-        <w:rPr>
-          <w:rFonts w:hint="default"/>
-        </w:rPr>
-        <w:t xml:space="preserve">-E: </w:t>
-      </w:r>
-      <w:r>
-        <w:rPr>
-          <w:rFonts w:hint="eastAsia"/>
-          <w:lang w:val="en-US" w:eastAsia="zh-Hans"/>
-        </w:rPr>
-        <w:t>可以使用正则作为pattern</w:t>
-      </w:r>
-      <w:r>
-        <w:rPr>
-          <w:rFonts w:hint="default"/>
-          <w:lang w:eastAsia="zh-Hans"/>
-        </w:rPr>
-        <w:t xml:space="preserve">, </w:t>
-      </w:r>
-      <w:r>
-        <w:rPr>
-          <w:rFonts w:hint="eastAsia"/>
-          <w:lang w:val="en-US" w:eastAsia="zh-Hans"/>
-        </w:rPr>
-        <w:t>用</w:t>
-      </w:r>
-      <w:r>
-        <w:rPr>
-          <w:rFonts w:hint="default"/>
-          <w:lang w:eastAsia="zh-Hans"/>
-        </w:rPr>
-        <w:t>|</w:t>
-      </w:r>
-      <w:r>
-        <w:rPr>
-          <w:rFonts w:hint="eastAsia"/>
-          <w:lang w:val="en-US" w:eastAsia="zh-Hans"/>
-        </w:rPr>
-        <w:t>分隔多个pattern</w:t>
-      </w:r>
-      <w:r>
-        <w:rPr>
-          <w:rFonts w:hint="default"/>
-          <w:lang w:eastAsia="zh-Hans"/>
-        </w:rPr>
-        <w:t xml:space="preserve">, </w:t>
-      </w:r>
-      <w:r>
-        <w:rPr>
-          <w:rFonts w:hint="eastAsia"/>
-          <w:lang w:val="en-US" w:eastAsia="zh-Hans"/>
-        </w:rPr>
-        <w:t>表示“或”</w:t>
-      </w:r>
-    </w:p>
-    <w:p>
-      <w:pPr>
-        <w:ind w:left="780" w:leftChars="0"/>
-        <w:rPr>
-          <w:rFonts w:hint="eastAsia"/>
-          <w:lang w:val="en-US" w:eastAsia="zh-Hans"/>
-        </w:rPr>
-      </w:pPr>
-      <w:r>
-        <w:rPr>
-          <w:rFonts w:hint="default"/>
-          <w:lang w:eastAsia="zh-Hans"/>
-        </w:rPr>
-        <w:t>g</w:t>
-      </w:r>
-      <w:r>
-        <w:rPr>
-          <w:rFonts w:hint="eastAsia"/>
-          <w:lang w:val="en-US" w:eastAsia="zh-Hans"/>
-        </w:rPr>
-        <w:t>rep</w:t>
-      </w:r>
-      <w:r>
-        <w:rPr>
-          <w:rFonts w:hint="default"/>
-          <w:lang w:eastAsia="zh-Hans"/>
-        </w:rPr>
-        <w:t xml:space="preserve"> -E 'pattern1|pattern2' filename</w:t>
-      </w:r>
-    </w:p>
-    <w:p>
-      <w:r>
-        <w:rPr>
-          <w:rFonts w:hint="eastAsia"/>
-        </w:rPr>
-        <w:t>-e</w:t>
-      </w:r>
-      <w:r>
-        <w:t xml:space="preserve">: </w:t>
-      </w:r>
-      <w:bookmarkStart w:id="0" w:name="OLE_LINK2"/>
-      <w:bookmarkStart w:id="1" w:name="OLE_LINK1"/>
-      <w:r>
-        <w:rPr>
-          <w:rFonts w:hint="eastAsia"/>
-          <w:lang w:val="en-US" w:eastAsia="zh-Hans"/>
-        </w:rPr>
-        <w:t>后面只能传一个pattern，但可以使用多个</w:t>
-      </w:r>
-      <w:r>
-        <w:rPr>
-          <w:rFonts w:hint="default"/>
-          <w:lang w:eastAsia="zh-Hans"/>
-        </w:rPr>
-        <w:t>-</w:t>
-      </w:r>
-      <w:r>
-        <w:rPr>
-          <w:rFonts w:hint="eastAsia"/>
-          <w:lang w:val="en-US" w:eastAsia="zh-Hans"/>
-        </w:rPr>
-        <w:t>e，实现“或”</w:t>
-      </w:r>
-    </w:p>
-    <w:p>
-      <w:pPr>
-        <w:ind w:left="780" w:leftChars="0"/>
-      </w:pPr>
-      <w:r>
-        <w:t>grep -e</w:t>
-      </w:r>
-      <w:bookmarkEnd w:id="0"/>
-      <w:bookmarkEnd w:id="1"/>
-      <w:r>
-        <w:t xml:space="preserve"> 'hello' -e 'world' test.txt</w:t>
-      </w:r>
-      <w:r>
-        <w:tab/>
-      </w:r>
-    </w:p>
-    <w:p>
-      <w:r>
-        <w:t>-o: 只输出匹配的文本</w:t>
-      </w:r>
-      <w:r>
-        <w:rPr>
-          <w:rFonts w:hint="eastAsia"/>
-          <w:lang w:val="en-US" w:eastAsia="zh-Hans"/>
-        </w:rPr>
-        <w:t>内容</w:t>
-      </w:r>
-    </w:p>
-    <w:p>
-      <w:r>
-        <w:rPr>
-          <w:rFonts w:hint="eastAsia"/>
-        </w:rPr>
-        <w:t xml:space="preserve">-v: </w:t>
-      </w:r>
-      <w:r>
-        <w:t>只输出没有匹配的文本行</w:t>
-      </w:r>
-    </w:p>
-    <w:p>
-      <w:r>
-        <w:rPr>
-          <w:rFonts w:hint="eastAsia"/>
-        </w:rPr>
-        <w:t xml:space="preserve">-c: </w:t>
-      </w:r>
-      <w:r>
-        <w:t>统计文件中包含文本的</w:t>
-      </w:r>
-      <w:r>
-        <w:rPr>
-          <w:rFonts w:hint="eastAsia"/>
-        </w:rPr>
-        <w:t>行数</w:t>
-      </w:r>
-    </w:p>
-    <w:p>
-      <w:r>
-        <w:rPr>
-          <w:rFonts w:hint="eastAsia"/>
-        </w:rPr>
-        <w:t xml:space="preserve">-n: </w:t>
-      </w:r>
-      <w:r>
-        <w:t>打印匹配的行号</w:t>
-      </w:r>
-    </w:p>
-    <w:p>
-      <w:r>
-        <w:t>-i: 搜索时忽略大小写</w:t>
-      </w:r>
-    </w:p>
-    <w:p>
-      <w:r>
-        <w:rPr>
-          <w:rFonts w:hint="eastAsia"/>
-        </w:rPr>
-        <w:t>-l: 只打印文件名（一般搜索范围会是多个文件）</w:t>
-      </w:r>
-    </w:p>
-    <w:p>
-      <w:r>
-        <w:rPr>
-          <w:rFonts w:hint="eastAsia"/>
-        </w:rPr>
-        <w:t>-r:</w:t>
-      </w:r>
-      <w:r>
-        <w:t xml:space="preserve"> </w:t>
-      </w:r>
-      <w:r>
-        <w:rPr>
-          <w:rFonts w:hint="eastAsia"/>
-        </w:rPr>
-        <w:t>递归查询</w:t>
-      </w:r>
-    </w:p>
-    <w:p/>
-    <w:p/>
-    <w:p>
-      <w:r>
-        <w:t>grep "class"  .  -</w:t>
-      </w:r>
-      <w:r>
-        <w:rPr>
-          <w:rFonts w:hint="eastAsia"/>
-        </w:rPr>
-        <w:t>r</w:t>
-      </w:r>
-      <w:r>
-        <w:t xml:space="preserve"> -n  //</w:t>
-      </w:r>
-      <w:r>
-        <w:rPr>
-          <w:rFonts w:hint="eastAsia"/>
-        </w:rPr>
-        <w:t>在多级目录递归搜索(在当前文件夹下)</w:t>
-      </w:r>
-    </w:p>
-    <w:p/>
-    <w:p>
-      <w:r>
-        <w:t>pattern正则表达式主要参数：</w:t>
-      </w:r>
-    </w:p>
-    <w:p>
-      <w:r>
-        <w:t>\： 忽略正则表达式中特殊字符的原有含义。</w:t>
-      </w:r>
-    </w:p>
-    <w:p>
-      <w:r>
-        <w:t>^：匹配正则表达式的开始行。</w:t>
-      </w:r>
-    </w:p>
-    <w:p>
-      <w:r>
-        <w:t>$: 匹配正则表达式的结束行。</w:t>
-      </w:r>
-    </w:p>
-    <w:p>
-      <w:r>
-        <w:t>\&lt;：从匹配正则表达 式的行开始。</w:t>
-      </w:r>
-    </w:p>
-    <w:p>
-      <w:r>
-        <w:t>\&gt;：到匹配正则表达式的行结束。</w:t>
-      </w:r>
-    </w:p>
-    <w:p>
-      <w:r>
-        <w:t>[ ]：单个字符，如[A]即A符合要求 。</w:t>
-      </w:r>
-    </w:p>
-    <w:p>
-      <w:r>
-        <w:t>[ - ]：范围，如[A-Z]，即A、B、C一直到Z都符合要求 。</w:t>
-      </w:r>
-    </w:p>
-    <w:p>
-      <w:r>
-        <w:t>.：所有的单个字符。</w:t>
-      </w:r>
-    </w:p>
-    <w:p>
-      <w:r>
-        <w:t>* ：有字符，长度可以为0。</w:t>
+      <w:pPr>
+        <w:rPr>
+          <w:rFonts w:hint="eastAsia" w:eastAsia="PingFang SC Thin"/>
+          <w:lang w:val="en-US" w:eastAsia="zh-Hans"/>
+        </w:rPr>
+      </w:pPr>
+      <w:r>
+        <w:rPr>
+          <w:rFonts w:hint="eastAsia"/>
+          <w:lang w:val="en-US" w:eastAsia="zh-Hans"/>
+        </w:rPr>
+        <w:t>见印象笔记</w:t>
       </w:r>
     </w:p>
     <w:p>
@@ -4078,7 +4154,7 @@
     </w:p>
     <w:tbl>
       <w:tblPr>
-        <w:tblStyle w:val="13"/>
+        <w:tblStyle w:val="14"/>
         <w:tblW w:w="0" w:type="auto"/>
         <w:tblInd w:w="360" w:type="dxa"/>
         <w:tblBorders>
@@ -4328,7 +4404,7 @@
     </w:p>
     <w:tbl>
       <w:tblPr>
-        <w:tblStyle w:val="13"/>
+        <w:tblStyle w:val="14"/>
         <w:tblW w:w="0" w:type="auto"/>
         <w:tblInd w:w="991" w:type="dxa"/>
         <w:tblBorders>
@@ -4997,6 +5073,9 @@
       </w:r>
     </w:p>
     <w:p>
+      <w:pPr>
+        <w:ind w:left="780" w:leftChars="0"/>
+      </w:pPr>
       <w:r>
         <w:t>${数组名[下标]}</w:t>
       </w:r>
@@ -5022,21 +5101,38 @@
         </w:rPr>
         <w:t>*</w:t>
       </w:r>
-      <w:bookmarkStart w:id="2" w:name="_GoBack"/>
-      <w:bookmarkEnd w:id="2"/>
       <w:r>
         <w:rPr>
           <w:rFonts w:hint="eastAsia"/>
         </w:rPr>
         <w:t>来获取数组里的所有元素：</w:t>
       </w:r>
-    </w:p>
-    <w:p>
-      <w:r>
-        <w:t>echo ${array_name[@]}</w:t>
-      </w:r>
-      <w:r>
-        <w:t xml:space="preserve"> </w:t>
+      <w:r>
+        <w:rPr>
+          <w:rFonts w:hint="default"/>
+        </w:rPr>
+        <w:t>(</w:t>
+      </w:r>
+      <w:r>
+        <w:rPr>
+          <w:rFonts w:hint="eastAsia"/>
+          <w:lang w:val="en-US" w:eastAsia="zh-Hans"/>
+        </w:rPr>
+        <w:t>输出的是个字符串！</w:t>
+      </w:r>
+      <w:r>
+        <w:rPr>
+          <w:rFonts w:hint="default"/>
+        </w:rPr>
+        <w:t>)</w:t>
+      </w:r>
+    </w:p>
+    <w:p>
+      <w:pPr>
+        <w:ind w:left="780" w:leftChars="0"/>
+      </w:pPr>
+      <w:r>
+        <w:t xml:space="preserve">echo ${array_name[@]} </w:t>
       </w:r>
       <w:r>
         <w:rPr>
@@ -5046,13 +5142,7 @@
         <w:t>或</w:t>
       </w:r>
       <w:r>
-        <w:t>echo ${array_name[</w:t>
-      </w:r>
-      <w:r>
-        <w:t>*</w:t>
-      </w:r>
-      <w:r>
-        <w:t>]}</w:t>
+        <w:t>echo ${array_name[*]}</w:t>
       </w:r>
     </w:p>
     <w:p>
@@ -5064,6 +5154,9 @@
       </w:r>
     </w:p>
     <w:p>
+      <w:pPr>
+        <w:ind w:left="780" w:leftChars="0"/>
+      </w:pPr>
       <w:r>
         <w:rPr>
           <w:rFonts w:hint="eastAsia"/>
@@ -5080,6 +5173,9 @@
       </w:r>
     </w:p>
     <w:p>
+      <w:pPr>
+        <w:ind w:left="780" w:leftChars="0"/>
+      </w:pPr>
       <w:r>
         <w:t>array_new=(${array1[@]}  ${array2[@]})</w:t>
       </w:r>
@@ -5093,9 +5189,29 @@
       </w:r>
     </w:p>
     <w:p>
+      <w:pPr>
+        <w:ind w:left="780" w:leftChars="0"/>
+      </w:pPr>
       <w:r>
         <w:t>unset array_name[index]</w:t>
       </w:r>
+      <w:r>
+        <w:t xml:space="preserve">  // </w:t>
+      </w:r>
+      <w:r>
+        <w:rPr>
+          <w:rFonts w:hint="eastAsia"/>
+          <w:lang w:val="en-US" w:eastAsia="zh-Hans"/>
+        </w:rPr>
+        <w:t>注意此时变量没有</w:t>
+      </w:r>
+      <w:r>
+        <w:rPr>
+          <w:rFonts w:hint="default"/>
+          <w:lang w:eastAsia="zh-Hans"/>
+        </w:rPr>
+        <w:t>$</w:t>
+      </w:r>
     </w:p>
     <w:p>
       <w:pPr>
@@ -5114,9 +5230,10 @@
     </w:p>
     <w:p>
       <w:pPr>
-        <w:rPr>
-          <w:rFonts w:hint="eastAsia"/>
-          <w:lang w:val="en-US" w:eastAsia="zh-Hans"/>
+        <w:ind w:left="780" w:leftChars="0"/>
+        <w:rPr>
+          <w:rFonts w:hint="default"/>
+          <w:lang w:eastAsia="zh-Hans"/>
         </w:rPr>
       </w:pPr>
       <w:r>
@@ -5140,6 +5257,160 @@
           <w:lang w:eastAsia="zh-Hans"/>
         </w:rPr>
         <w:t>(v1...vN)</w:t>
+      </w:r>
+    </w:p>
+    <w:p>
+      <w:pPr>
+        <w:rPr>
+          <w:rFonts w:hint="eastAsia"/>
+          <w:lang w:val="en-US" w:eastAsia="zh-Hans"/>
+        </w:rPr>
+      </w:pPr>
+      <w:r>
+        <w:rPr>
+          <w:rFonts w:hint="eastAsia"/>
+          <w:lang w:val="en-US" w:eastAsia="zh-Hans"/>
+        </w:rPr>
+        <w:t>截取部分长度</w:t>
+      </w:r>
+    </w:p>
+    <w:p>
+      <w:pPr>
+        <w:ind w:left="780" w:leftChars="0"/>
+        <w:rPr>
+          <w:rFonts w:hint="eastAsia"/>
+          <w:lang w:val="en-US" w:eastAsia="zh-Hans"/>
+        </w:rPr>
+      </w:pPr>
+      <w:r>
+        <w:rPr>
+          <w:rFonts w:hint="eastAsia"/>
+          <w:lang w:val="en-US" w:eastAsia="zh-Hans"/>
+        </w:rPr>
+        <w:t>${arr[*]:start:</w:t>
+      </w:r>
+      <w:r>
+        <w:rPr>
+          <w:rFonts w:hint="default"/>
+          <w:lang w:eastAsia="zh-Hans"/>
+        </w:rPr>
+        <w:t>length</w:t>
+      </w:r>
+      <w:r>
+        <w:rPr>
+          <w:rFonts w:hint="eastAsia"/>
+          <w:lang w:val="en-US" w:eastAsia="zh-Hans"/>
+        </w:rPr>
+        <w:t>}</w:t>
+      </w:r>
+      <w:r>
+        <w:rPr>
+          <w:rFonts w:hint="default"/>
+          <w:lang w:eastAsia="zh-Hans"/>
+        </w:rPr>
+        <w:t xml:space="preserve">   // </w:t>
+      </w:r>
+      <w:r>
+        <w:rPr>
+          <w:rFonts w:hint="eastAsia"/>
+          <w:lang w:val="en-US" w:eastAsia="zh-Hans"/>
+        </w:rPr>
+        <w:t>start为起始索引，</w:t>
+      </w:r>
+      <w:r>
+        <w:rPr>
+          <w:rFonts w:hint="default"/>
+          <w:lang w:eastAsia="zh-Hans"/>
+        </w:rPr>
+        <w:t>len</w:t>
+      </w:r>
+      <w:r>
+        <w:rPr>
+          <w:rFonts w:hint="eastAsia"/>
+          <w:lang w:val="en-US" w:eastAsia="zh-Hans"/>
+        </w:rPr>
+        <w:t>gth为截取长度</w:t>
+      </w:r>
+    </w:p>
+    <w:p>
+      <w:pPr>
+        <w:ind w:left="780" w:leftChars="0" w:firstLine="0" w:firstLineChars="0"/>
+        <w:rPr>
+          <w:rFonts w:hint="eastAsia"/>
+          <w:lang w:val="en-US" w:eastAsia="zh-Hans"/>
+        </w:rPr>
+      </w:pPr>
+      <w:r>
+        <w:rPr>
+          <w:rFonts w:hint="eastAsia"/>
+          <w:lang w:val="en-US" w:eastAsia="zh-Hans"/>
+        </w:rPr>
+        <w:t>替换数组元素</w:t>
+      </w:r>
+    </w:p>
+    <w:p>
+      <w:pPr>
+        <w:ind w:left="780" w:leftChars="0" w:firstLine="416" w:firstLineChars="0"/>
+        <w:rPr>
+          <w:rFonts w:hint="eastAsia"/>
+          <w:lang w:val="en-US" w:eastAsia="zh-Hans"/>
+        </w:rPr>
+      </w:pPr>
+      <w:r>
+        <w:rPr>
+          <w:rFonts w:hint="eastAsia"/>
+          <w:lang w:val="en-US" w:eastAsia="zh-Hans"/>
+        </w:rPr>
+        <w:t>${arr[*]</w:t>
+      </w:r>
+      <w:r>
+        <w:rPr>
+          <w:rFonts w:hint="default"/>
+          <w:lang w:eastAsia="zh-Hans"/>
+        </w:rPr>
+        <w:t>/element/replacement</w:t>
+      </w:r>
+      <w:r>
+        <w:rPr>
+          <w:rFonts w:hint="eastAsia"/>
+          <w:lang w:val="en-US" w:eastAsia="zh-Hans"/>
+        </w:rPr>
+        <w:t>}</w:t>
+      </w:r>
+      <w:r>
+        <w:rPr>
+          <w:rFonts w:hint="default"/>
+          <w:lang w:eastAsia="zh-Hans"/>
+        </w:rPr>
+        <w:t xml:space="preserve"> // </w:t>
+      </w:r>
+      <w:r>
+        <w:rPr>
+          <w:rFonts w:hint="eastAsia"/>
+          <w:lang w:val="en-US" w:eastAsia="zh-Hans"/>
+        </w:rPr>
+        <w:t>将数组里的element</w:t>
+      </w:r>
+      <w:r>
+        <w:rPr>
+          <w:rFonts w:hint="default"/>
+          <w:lang w:eastAsia="zh-Hans"/>
+        </w:rPr>
+        <w:t xml:space="preserve"> </w:t>
+      </w:r>
+      <w:r>
+        <w:rPr>
+          <w:rFonts w:hint="eastAsia"/>
+          <w:lang w:val="en-US" w:eastAsia="zh-Hans"/>
+        </w:rPr>
+        <w:t>替换为</w:t>
+      </w:r>
+      <w:r>
+        <w:rPr>
+          <w:rFonts w:hint="default"/>
+          <w:lang w:eastAsia="zh-Hans"/>
+        </w:rPr>
+        <w:t>replacement</w:t>
       </w:r>
     </w:p>
     <w:p/>
@@ -5393,7 +5664,7 @@
     </w:p>
     <w:p>
       <w:pPr>
-        <w:pStyle w:val="15"/>
+        <w:pStyle w:val="16"/>
         <w:numPr>
           <w:ilvl w:val="2"/>
           <w:numId w:val="1"/>
@@ -5408,7 +5679,7 @@
     </w:p>
     <w:tbl>
       <w:tblPr>
-        <w:tblStyle w:val="12"/>
+        <w:tblStyle w:val="13"/>
         <w:tblW w:w="8432" w:type="dxa"/>
         <w:tblInd w:w="985" w:type="dxa"/>
         <w:shd w:val="clear" w:color="auto" w:fill="FFFFFF"/>
@@ -5425,9 +5696,6 @@
         <w:gridCol w:w="6625"/>
       </w:tblGrid>
       <w:tr>
-        <w:tblPrEx>
-          <w:shd w:val="clear" w:color="auto" w:fill="FFFFFF"/>
-        </w:tblPrEx>
         <w:tc>
           <w:tcPr>
             <w:tcW w:w="0" w:type="auto"/>
@@ -5476,6 +5744,115 @@
           <w:p>
             <w:r>
               <w:t>说明</w:t>
+            </w:r>
+          </w:p>
+        </w:tc>
+      </w:tr>
+      <w:tr>
+        <w:tc>
+          <w:tcPr>
+            <w:tcW w:w="0" w:type="auto"/>
+            <w:tcBorders>
+              <w:top w:val="single" w:color="CCCCCC" w:sz="6" w:space="0"/>
+              <w:left w:val="single" w:color="CCCCCC" w:sz="6" w:space="0"/>
+              <w:bottom w:val="single" w:color="CCCCCC" w:sz="6" w:space="0"/>
+              <w:right w:val="single" w:color="CCCCCC" w:sz="6" w:space="0"/>
+            </w:tcBorders>
+            <w:shd w:val="clear" w:color="auto" w:fill="FFFFFF"/>
+            <w:tcMar>
+              <w:top w:w="75" w:type="dxa"/>
+              <w:left w:w="75" w:type="dxa"/>
+              <w:bottom w:w="75" w:type="dxa"/>
+              <w:right w:w="75" w:type="dxa"/>
+            </w:tcMar>
+            <w:vAlign w:val="center"/>
+          </w:tcPr>
+          <w:p>
+            <w:pPr>
+              <w:ind w:left="0" w:leftChars="0" w:firstLine="0" w:firstLineChars="0"/>
+            </w:pPr>
+            <w:r>
+              <w:t>((a=10+66)</w:t>
+            </w:r>
+            <w:r>
+              <w:br w:type="textWrapping"/>
+            </w:r>
+            <w:r>
+              <w:t>((b=a-15))</w:t>
+            </w:r>
+            <w:r>
+              <w:br w:type="textWrapping"/>
+            </w:r>
+            <w:r>
+              <w:t>((c=a+b))</w:t>
+            </w:r>
+          </w:p>
+        </w:tc>
+        <w:tc>
+          <w:tcPr>
+            <w:tcW w:w="0" w:type="auto"/>
+            <w:tcBorders>
+              <w:top w:val="single" w:color="CCCCCC" w:sz="6" w:space="0"/>
+              <w:left w:val="single" w:color="CCCCCC" w:sz="6" w:space="0"/>
+              <w:bottom w:val="single" w:color="CCCCCC" w:sz="6" w:space="0"/>
+              <w:right w:val="single" w:color="CCCCCC" w:sz="6" w:space="0"/>
+            </w:tcBorders>
+            <w:shd w:val="clear" w:color="auto" w:fill="FFFFFF"/>
+            <w:tcMar>
+              <w:top w:w="75" w:type="dxa"/>
+              <w:left w:w="75" w:type="dxa"/>
+              <w:bottom w:w="75" w:type="dxa"/>
+              <w:right w:w="75" w:type="dxa"/>
+            </w:tcMar>
+            <w:vAlign w:val="center"/>
+          </w:tcPr>
+          <w:p>
+            <w:pPr>
+              <w:ind w:left="0" w:leftChars="0" w:firstLine="0" w:firstLineChars="0"/>
+            </w:pPr>
+            <w:r>
+              <w:t>这种写法可以在计算完成后给变量赋值。以 ((b=a-15)) 为例，即将 a-15 的运算结果赋值给变量 b。</w:t>
+            </w:r>
+            <w:r>
+              <w:br w:type="textWrapping"/>
+            </w:r>
+            <w:r>
+              <w:br w:type="textWrapping"/>
+            </w:r>
+            <w:r>
+              <w:t>注意，</w:t>
+            </w:r>
+            <w:r>
+              <w:rPr>
+                <w:rFonts w:hint="eastAsia" w:ascii="PingFang SC Semibold" w:hAnsi="PingFang SC Semibold" w:eastAsia="PingFang SC Semibold" w:cs="PingFang SC Semibold"/>
+                <w:b/>
+                <w:bCs/>
+                <w:color w:val="FF0000"/>
+              </w:rPr>
+              <w:t>使用变量时不用加</w:t>
+            </w:r>
+            <w:r>
+              <w:rPr>
+                <w:rFonts w:hint="eastAsia" w:ascii="PingFang SC Semibold" w:hAnsi="PingFang SC Semibold" w:eastAsia="PingFang SC Semibold" w:cs="PingFang SC Semibold"/>
+                <w:b/>
+                <w:bCs/>
+                <w:color w:val="FF0000"/>
+                <w:bdr w:val="single" w:color="DDDDDD" w:sz="6" w:space="0"/>
+                <w:shd w:val="clear" w:color="auto" w:fill="F6F6F6"/>
+              </w:rPr>
+              <w:t>$</w:t>
+            </w:r>
+            <w:r>
+              <w:rPr>
+                <w:rFonts w:hint="eastAsia" w:ascii="PingFang SC Semibold" w:hAnsi="PingFang SC Semibold" w:eastAsia="PingFang SC Semibold" w:cs="PingFang SC Semibold"/>
+                <w:b/>
+                <w:bCs/>
+                <w:color w:val="FF0000"/>
+              </w:rPr>
+              <w:t>前缀，(( )) 会自动解析变量名</w:t>
+            </w:r>
+            <w:r>
+              <w:t>。</w:t>
             </w:r>
           </w:p>
         </w:tc>
@@ -5507,19 +5884,19 @@
               <w:ind w:left="0" w:leftChars="0" w:firstLine="0" w:firstLineChars="0"/>
             </w:pPr>
             <w:r>
-              <w:t>((a=10+66)</w:t>
+              <w:t>a=$((10+66)</w:t>
             </w:r>
             <w:r>
               <w:br w:type="textWrapping"/>
             </w:r>
             <w:r>
-              <w:t>((b=a-15))</w:t>
+              <w:t>b=$((a-15))</w:t>
             </w:r>
             <w:r>
               <w:br w:type="textWrapping"/>
             </w:r>
             <w:r>
-              <w:t>((c=a+b))</w:t>
+              <w:t>c=$((a+b))</w:t>
             </w:r>
           </w:p>
         </w:tc>
@@ -5546,53 +5923,46 @@
               <w:ind w:left="0" w:leftChars="0" w:firstLine="0" w:firstLineChars="0"/>
             </w:pPr>
             <w:r>
-              <w:t>这种写法可以在计算完成后给变量赋值。以 ((b=a-15)) 为例，即将 a-15 的运算结果赋值给变量 b。</w:t>
-            </w:r>
-            <w:r>
-              <w:br w:type="textWrapping"/>
-            </w:r>
-            <w:r>
-              <w:br w:type="textWrapping"/>
-            </w:r>
-            <w:r>
-              <w:t>注意，</w:t>
-            </w:r>
-            <w:r>
-              <w:rPr>
-                <w:rFonts w:hint="eastAsia" w:ascii="PingFang SC Semibold" w:hAnsi="PingFang SC Semibold" w:eastAsia="PingFang SC Semibold" w:cs="PingFang SC Semibold"/>
-                <w:b/>
-                <w:bCs/>
-                <w:color w:val="FF0000"/>
-              </w:rPr>
-              <w:t>使用变量时不用加</w:t>
-            </w:r>
-            <w:r>
-              <w:rPr>
-                <w:rFonts w:hint="eastAsia" w:ascii="PingFang SC Semibold" w:hAnsi="PingFang SC Semibold" w:eastAsia="PingFang SC Semibold" w:cs="PingFang SC Semibold"/>
-                <w:b/>
-                <w:bCs/>
-                <w:color w:val="FF0000"/>
+              <w:t>可以在 (( )) 前面加上</w:t>
+            </w:r>
+            <w:r>
+              <w:rPr>
+                <w:color w:val="333333"/>
                 <w:bdr w:val="single" w:color="DDDDDD" w:sz="6" w:space="0"/>
                 <w:shd w:val="clear" w:color="auto" w:fill="F6F6F6"/>
               </w:rPr>
               <w:t>$</w:t>
             </w:r>
             <w:r>
-              <w:rPr>
-                <w:rFonts w:hint="eastAsia" w:ascii="PingFang SC Semibold" w:hAnsi="PingFang SC Semibold" w:eastAsia="PingFang SC Semibold" w:cs="PingFang SC Semibold"/>
-                <w:b/>
-                <w:bCs/>
-                <w:color w:val="FF0000"/>
-              </w:rPr>
-              <w:t>前缀，(( )) 会自动解析变量名</w:t>
-            </w:r>
-            <w:r>
-              <w:t>。</w:t>
+              <w:t>符号获取 (( )) 命令的执行结果，也即获取整个表达式的值。以 c=$((a+b)) 为例，即将 a+b 这个表达式的运算结果赋值给变量 c。</w:t>
+            </w:r>
+            <w:r>
+              <w:br w:type="textWrapping"/>
+            </w:r>
+            <w:r>
+              <w:br w:type="textWrapping"/>
+            </w:r>
+            <w:r>
+              <w:t>注意，类似 c=((a+b)) 这样的写法是错误的，不加</w:t>
+            </w:r>
+            <w:r>
+              <w:rPr>
+                <w:color w:val="333333"/>
+                <w:bdr w:val="single" w:color="DDDDDD" w:sz="6" w:space="0"/>
+                <w:shd w:val="clear" w:color="auto" w:fill="F6F6F6"/>
+              </w:rPr>
+              <w:t>$</w:t>
+            </w:r>
+            <w:r>
+              <w:t>就不能取得表达式的结果。</w:t>
             </w:r>
           </w:p>
         </w:tc>
       </w:tr>
       <w:tr>
+        <w:tblPrEx>
+          <w:shd w:val="clear" w:color="auto" w:fill="FFFFFF"/>
+        </w:tblPrEx>
         <w:tc>
           <w:tcPr>
             <w:tcW w:w="0" w:type="auto"/>
@@ -5616,19 +5986,7 @@
               <w:ind w:left="0" w:leftChars="0" w:firstLine="0" w:firstLineChars="0"/>
             </w:pPr>
             <w:r>
-              <w:t>a=$((10+66)</w:t>
-            </w:r>
-            <w:r>
-              <w:br w:type="textWrapping"/>
-            </w:r>
-            <w:r>
-              <w:t>b=$((a-15))</w:t>
-            </w:r>
-            <w:r>
-              <w:br w:type="textWrapping"/>
-            </w:r>
-            <w:r>
-              <w:t>c=$((a+b))</w:t>
+              <w:t>((a&gt;7 &amp;&amp; b==c))</w:t>
             </w:r>
           </w:p>
         </w:tc>
@@ -5655,43 +6013,48 @@
               <w:ind w:left="0" w:leftChars="0" w:firstLine="0" w:firstLineChars="0"/>
             </w:pPr>
             <w:r>
-              <w:t>可以在 (( )) 前面加上</w:t>
-            </w:r>
-            <w:r>
-              <w:rPr>
-                <w:color w:val="333333"/>
-                <w:bdr w:val="single" w:color="DDDDDD" w:sz="6" w:space="0"/>
-                <w:shd w:val="clear" w:color="auto" w:fill="F6F6F6"/>
-              </w:rPr>
-              <w:t>$</w:t>
-            </w:r>
-            <w:r>
-              <w:t>符号获取 (( )) 命令的执行结果，也即获取整个表达式的值。以 c=$((a+b)) 为例，即将 a+b 这个表达式的运算结果赋值给变量 c。</w:t>
-            </w:r>
-            <w:r>
-              <w:br w:type="textWrapping"/>
-            </w:r>
-            <w:r>
-              <w:br w:type="textWrapping"/>
-            </w:r>
-            <w:r>
-              <w:t>注意，类似 c=((a+b)) 这样的写法是错误的，不加</w:t>
-            </w:r>
-            <w:r>
-              <w:rPr>
-                <w:color w:val="333333"/>
-                <w:bdr w:val="single" w:color="DDDDDD" w:sz="6" w:space="0"/>
-                <w:shd w:val="clear" w:color="auto" w:fill="F6F6F6"/>
-              </w:rPr>
-              <w:t>$</w:t>
-            </w:r>
-            <w:r>
-              <w:t>就不能取得表达式的结果。</w:t>
+              <w:t>(( )) 也可以进行逻辑运算，在 if 语句中常会使用逻辑运算。</w:t>
+            </w:r>
+          </w:p>
+          <w:p>
+            <w:pPr>
+              <w:ind w:left="0" w:leftChars="0" w:firstLine="0" w:firstLineChars="0"/>
+              <w:rPr>
+                <w:rFonts w:hint="eastAsia" w:eastAsia="PingFang SC Thin"/>
+                <w:lang w:val="en-US" w:eastAsia="zh-Hans"/>
+              </w:rPr>
+            </w:pPr>
+            <w:r>
+              <w:rPr>
+                <w:rFonts w:hint="eastAsia"/>
+                <w:lang w:val="en-US" w:eastAsia="zh-Hans"/>
+              </w:rPr>
+              <w:t>可以用</w:t>
+            </w:r>
+            <w:r>
+              <w:rPr>
+                <w:rFonts w:hint="eastAsia" w:ascii="PingFang SC Semibold" w:hAnsi="PingFang SC Semibold" w:eastAsia="PingFang SC Semibold" w:cs="PingFang SC Semibold"/>
+                <w:b/>
+                <w:bCs/>
+                <w:color w:val="FF0000"/>
+                <w:lang w:eastAsia="zh-Hans"/>
+              </w:rPr>
+              <w:t>&gt; ,&gt;=</w:t>
+            </w:r>
+            <w:r>
+              <w:rPr>
+                <w:rFonts w:hint="eastAsia"/>
+                <w:lang w:val="en-US" w:eastAsia="zh-Hans"/>
+              </w:rPr>
+              <w:t>等</w:t>
             </w:r>
           </w:p>
         </w:tc>
       </w:tr>
       <w:tr>
+        <w:tblPrEx>
+          <w:shd w:val="clear" w:color="auto" w:fill="FFFFFF"/>
+        </w:tblPrEx>
         <w:tc>
           <w:tcPr>
             <w:tcW w:w="0" w:type="auto"/>
@@ -5715,7 +6078,7 @@
               <w:ind w:left="0" w:leftChars="0" w:firstLine="0" w:firstLineChars="0"/>
             </w:pPr>
             <w:r>
-              <w:t>((a&gt;7 &amp;&amp; b==c))</w:t>
+              <w:t>echo $((a+10))</w:t>
             </w:r>
           </w:p>
         </w:tc>
@@ -5742,45 +6105,26 @@
               <w:ind w:left="0" w:leftChars="0" w:firstLine="0" w:firstLineChars="0"/>
             </w:pPr>
             <w:r>
-              <w:t>(( )) 也可以进行逻辑运算，在 if 语句中常会使用逻辑运算。</w:t>
-            </w:r>
-          </w:p>
-          <w:p>
-            <w:pPr>
-              <w:ind w:left="0" w:leftChars="0" w:firstLine="0" w:firstLineChars="0"/>
-              <w:rPr>
-                <w:rFonts w:hint="eastAsia" w:eastAsia="PingFang SC Thin"/>
-                <w:lang w:val="en-US" w:eastAsia="zh-Hans"/>
-              </w:rPr>
-            </w:pPr>
-            <w:r>
-              <w:rPr>
-                <w:rFonts w:hint="eastAsia"/>
-                <w:lang w:val="en-US" w:eastAsia="zh-Hans"/>
-              </w:rPr>
-              <w:t>可以用</w:t>
-            </w:r>
-            <w:r>
-              <w:rPr>
-                <w:rFonts w:hint="eastAsia" w:ascii="PingFang SC Semibold" w:hAnsi="PingFang SC Semibold" w:eastAsia="PingFang SC Semibold" w:cs="PingFang SC Semibold"/>
-                <w:b/>
-                <w:bCs/>
-                <w:color w:val="FF0000"/>
-                <w:lang w:eastAsia="zh-Hans"/>
-              </w:rPr>
-              <w:t>&gt; ,&gt;=</w:t>
-            </w:r>
-            <w:r>
-              <w:rPr>
-                <w:rFonts w:hint="eastAsia"/>
-                <w:lang w:val="en-US" w:eastAsia="zh-Hans"/>
-              </w:rPr>
-              <w:t>等</w:t>
+              <w:t>需要立即输出表达式的运算结果时，可以在 (( )) 前面加</w:t>
+            </w:r>
+            <w:r>
+              <w:rPr>
+                <w:color w:val="333333"/>
+                <w:bdr w:val="single" w:color="DDDDDD" w:sz="6" w:space="0"/>
+                <w:shd w:val="clear" w:color="auto" w:fill="F6F6F6"/>
+              </w:rPr>
+              <w:t>$</w:t>
+            </w:r>
+            <w:r>
+              <w:t>符号。</w:t>
             </w:r>
           </w:p>
         </w:tc>
       </w:tr>
       <w:tr>
+        <w:tblPrEx>
+          <w:shd w:val="clear" w:color="auto" w:fill="FFFFFF"/>
+        </w:tblPrEx>
         <w:tc>
           <w:tcPr>
             <w:tcW w:w="0" w:type="auto"/>
@@ -5804,7 +6148,7 @@
               <w:ind w:left="0" w:leftChars="0" w:firstLine="0" w:firstLineChars="0"/>
             </w:pPr>
             <w:r>
-              <w:t>echo $((a+10))</w:t>
+              <w:t>((a=3+5, b=a+10))</w:t>
             </w:r>
           </w:p>
         </w:tc>
@@ -5831,73 +6175,6 @@
               <w:ind w:left="0" w:leftChars="0" w:firstLine="0" w:firstLineChars="0"/>
             </w:pPr>
             <w:r>
-              <w:t>需要立即输出表达式的运算结果时，可以在 (( )) 前面加</w:t>
-            </w:r>
-            <w:r>
-              <w:rPr>
-                <w:color w:val="333333"/>
-                <w:bdr w:val="single" w:color="DDDDDD" w:sz="6" w:space="0"/>
-                <w:shd w:val="clear" w:color="auto" w:fill="F6F6F6"/>
-              </w:rPr>
-              <w:t>$</w:t>
-            </w:r>
-            <w:r>
-              <w:t>符号。</w:t>
-            </w:r>
-          </w:p>
-        </w:tc>
-      </w:tr>
-      <w:tr>
-        <w:tc>
-          <w:tcPr>
-            <w:tcW w:w="0" w:type="auto"/>
-            <w:tcBorders>
-              <w:top w:val="single" w:color="CCCCCC" w:sz="6" w:space="0"/>
-              <w:left w:val="single" w:color="CCCCCC" w:sz="6" w:space="0"/>
-              <w:bottom w:val="single" w:color="CCCCCC" w:sz="6" w:space="0"/>
-              <w:right w:val="single" w:color="CCCCCC" w:sz="6" w:space="0"/>
-            </w:tcBorders>
-            <w:shd w:val="clear" w:color="auto" w:fill="FFFFFF"/>
-            <w:tcMar>
-              <w:top w:w="75" w:type="dxa"/>
-              <w:left w:w="75" w:type="dxa"/>
-              <w:bottom w:w="75" w:type="dxa"/>
-              <w:right w:w="75" w:type="dxa"/>
-            </w:tcMar>
-            <w:vAlign w:val="center"/>
-          </w:tcPr>
-          <w:p>
-            <w:pPr>
-              <w:ind w:left="0" w:leftChars="0" w:firstLine="0" w:firstLineChars="0"/>
-            </w:pPr>
-            <w:r>
-              <w:t>((a=3+5, b=a+10))</w:t>
-            </w:r>
-          </w:p>
-        </w:tc>
-        <w:tc>
-          <w:tcPr>
-            <w:tcW w:w="0" w:type="auto"/>
-            <w:tcBorders>
-              <w:top w:val="single" w:color="CCCCCC" w:sz="6" w:space="0"/>
-              <w:left w:val="single" w:color="CCCCCC" w:sz="6" w:space="0"/>
-              <w:bottom w:val="single" w:color="CCCCCC" w:sz="6" w:space="0"/>
-              <w:right w:val="single" w:color="CCCCCC" w:sz="6" w:space="0"/>
-            </w:tcBorders>
-            <w:shd w:val="clear" w:color="auto" w:fill="FFFFFF"/>
-            <w:tcMar>
-              <w:top w:w="75" w:type="dxa"/>
-              <w:left w:w="75" w:type="dxa"/>
-              <w:bottom w:w="75" w:type="dxa"/>
-              <w:right w:w="75" w:type="dxa"/>
-            </w:tcMar>
-            <w:vAlign w:val="center"/>
-          </w:tcPr>
-          <w:p>
-            <w:pPr>
-              <w:ind w:left="0" w:leftChars="0" w:firstLine="0" w:firstLineChars="0"/>
-            </w:pPr>
-            <w:r>
               <w:t>对多个表达式同时进行计算。</w:t>
             </w:r>
           </w:p>
@@ -5906,7 +6183,7 @@
     </w:tbl>
     <w:p>
       <w:pPr>
-        <w:pStyle w:val="15"/>
+        <w:pStyle w:val="16"/>
         <w:numPr>
           <w:ilvl w:val="0"/>
           <w:numId w:val="0"/>
@@ -5916,7 +6193,7 @@
     </w:p>
     <w:p>
       <w:pPr>
-        <w:pStyle w:val="15"/>
+        <w:pStyle w:val="16"/>
         <w:numPr>
           <w:ilvl w:val="2"/>
           <w:numId w:val="1"/>
@@ -5934,7 +6211,7 @@
     </w:p>
     <w:p>
       <w:pPr>
-        <w:pStyle w:val="15"/>
+        <w:pStyle w:val="16"/>
         <w:numPr>
           <w:ilvl w:val="0"/>
           <w:numId w:val="0"/>
@@ -5959,7 +6236,7 @@
     </w:p>
     <w:p>
       <w:pPr>
-        <w:pStyle w:val="15"/>
+        <w:pStyle w:val="16"/>
         <w:numPr>
           <w:ilvl w:val="0"/>
           <w:numId w:val="0"/>
@@ -6006,7 +6283,7 @@
     </w:p>
     <w:p>
       <w:pPr>
-        <w:pStyle w:val="15"/>
+        <w:pStyle w:val="16"/>
         <w:numPr>
           <w:ilvl w:val="0"/>
           <w:numId w:val="0"/>
@@ -6030,7 +6307,7 @@
     </w:p>
     <w:p>
       <w:pPr>
-        <w:pStyle w:val="15"/>
+        <w:pStyle w:val="16"/>
         <w:numPr>
           <w:ilvl w:val="0"/>
           <w:numId w:val="0"/>
@@ -6344,7 +6621,7 @@
     </w:p>
     <w:tbl>
       <w:tblPr>
-        <w:tblStyle w:val="12"/>
+        <w:tblStyle w:val="13"/>
         <w:tblW w:w="6184" w:type="dxa"/>
         <w:tblInd w:w="701" w:type="dxa"/>
         <w:tblBorders>
@@ -6378,6 +6655,7 @@
             <w:insideH w:val="none" w:color="auto" w:sz="0" w:space="0"/>
             <w:insideV w:val="none" w:color="auto" w:sz="0" w:space="0"/>
           </w:tblBorders>
+          <w:shd w:val="clear" w:color="auto" w:fill="FFFFFF"/>
         </w:tblPrEx>
         <w:trPr>
           <w:trHeight w:val="263" w:hRule="atLeast"/>
@@ -7439,7 +7717,7 @@
     </w:p>
     <w:p>
       <w:pPr>
-        <w:pStyle w:val="15"/>
+        <w:pStyle w:val="16"/>
         <w:numPr>
           <w:ilvl w:val="0"/>
           <w:numId w:val="4"/>
@@ -7455,7 +7733,7 @@
     </w:p>
     <w:p>
       <w:pPr>
-        <w:pStyle w:val="15"/>
+        <w:pStyle w:val="16"/>
         <w:numPr>
           <w:ilvl w:val="0"/>
           <w:numId w:val="4"/>
@@ -7470,7 +7748,7 @@
     </w:p>
     <w:p>
       <w:pPr>
-        <w:pStyle w:val="15"/>
+        <w:pStyle w:val="16"/>
         <w:numPr>
           <w:ilvl w:val="0"/>
           <w:numId w:val="4"/>
@@ -7485,7 +7763,7 @@
     </w:p>
     <w:p>
       <w:pPr>
-        <w:pStyle w:val="15"/>
+        <w:pStyle w:val="16"/>
         <w:numPr>
           <w:ilvl w:val="0"/>
           <w:numId w:val="4"/>
@@ -7500,7 +7778,7 @@
     </w:p>
     <w:p>
       <w:pPr>
-        <w:pStyle w:val="15"/>
+        <w:pStyle w:val="16"/>
       </w:pPr>
       <w:r>
         <w:rPr>
@@ -7538,7 +7816,7 @@
     </w:p>
     <w:p>
       <w:pPr>
-        <w:pStyle w:val="15"/>
+        <w:pStyle w:val="16"/>
       </w:pPr>
       <w:r>
         <w:t>Thu Jul 24 10:08:46 CST 2014</w:t>
@@ -7546,7 +7824,7 @@
     </w:p>
     <w:p>
       <w:pPr>
-        <w:pStyle w:val="15"/>
+        <w:pStyle w:val="16"/>
         <w:numPr>
           <w:ilvl w:val="0"/>
           <w:numId w:val="4"/>
@@ -7599,7 +7877,7 @@
     </w:p>
     <w:p>
       <w:pPr>
-        <w:pStyle w:val="15"/>
+        <w:pStyle w:val="16"/>
         <w:numPr>
           <w:ilvl w:val="0"/>
           <w:numId w:val="4"/>
@@ -7652,7 +7930,7 @@
     </w:p>
     <w:p>
       <w:pPr>
-        <w:pStyle w:val="15"/>
+        <w:pStyle w:val="16"/>
         <w:numPr>
           <w:ilvl w:val="0"/>
           <w:numId w:val="4"/>
@@ -7667,7 +7945,7 @@
     </w:p>
     <w:p>
       <w:pPr>
-        <w:pStyle w:val="15"/>
+        <w:pStyle w:val="16"/>
       </w:pPr>
       <w:r>
         <w:t xml:space="preserve">echo "It is a test" </w:t>
@@ -7684,12 +7962,12 @@
     </w:p>
     <w:p>
       <w:pPr>
-        <w:pStyle w:val="15"/>
-      </w:pPr>
-    </w:p>
-    <w:p>
-      <w:pPr>
-        <w:pStyle w:val="15"/>
+        <w:pStyle w:val="16"/>
+      </w:pPr>
+    </w:p>
+    <w:p>
+      <w:pPr>
+        <w:pStyle w:val="16"/>
         <w:rPr>
           <w:rFonts w:hint="eastAsia" w:eastAsia="PingFang SC Thin"/>
           <w:lang w:val="en-US" w:eastAsia="zh-Hans"/>
@@ -7734,7 +8012,7 @@
     </w:p>
     <w:tbl>
       <w:tblPr>
-        <w:tblStyle w:val="12"/>
+        <w:tblStyle w:val="13"/>
         <w:tblW w:w="8363" w:type="dxa"/>
         <w:tblInd w:w="843" w:type="dxa"/>
         <w:shd w:val="clear" w:color="auto" w:fill="FFFFFF"/>
@@ -8331,7 +8609,7 @@
     </w:tbl>
     <w:p>
       <w:pPr>
-        <w:pStyle w:val="15"/>
+        <w:pStyle w:val="16"/>
       </w:pPr>
       <w:r>
         <w:rPr>
@@ -8342,7 +8620,7 @@
     </w:p>
     <w:p>
       <w:pPr>
-        <w:pStyle w:val="15"/>
+        <w:pStyle w:val="16"/>
         <w:numPr>
           <w:ilvl w:val="0"/>
           <w:numId w:val="4"/>
@@ -8370,7 +8648,7 @@
     </w:p>
     <w:p>
       <w:pPr>
-        <w:pStyle w:val="15"/>
+        <w:pStyle w:val="16"/>
         <w:numPr>
           <w:ilvl w:val="0"/>
           <w:numId w:val="4"/>
@@ -8398,7 +8676,7 @@
     </w:p>
     <w:p>
       <w:pPr>
-        <w:pStyle w:val="15"/>
+        <w:pStyle w:val="16"/>
         <w:numPr>
           <w:ilvl w:val="0"/>
           <w:numId w:val="4"/>
@@ -8434,7 +8712,7 @@
     </w:p>
     <w:p>
       <w:pPr>
-        <w:pStyle w:val="15"/>
+        <w:pStyle w:val="16"/>
         <w:numPr>
           <w:ilvl w:val="0"/>
           <w:numId w:val="5"/>
@@ -8457,7 +8735,7 @@
     </w:p>
     <w:p>
       <w:pPr>
-        <w:pStyle w:val="15"/>
+        <w:pStyle w:val="16"/>
         <w:numPr>
           <w:ilvl w:val="0"/>
           <w:numId w:val="5"/>
@@ -8511,7 +8789,7 @@
     </w:p>
     <w:tbl>
       <w:tblPr>
-        <w:tblStyle w:val="13"/>
+        <w:tblStyle w:val="14"/>
         <w:tblW w:w="8433" w:type="dxa"/>
         <w:tblInd w:w="704" w:type="dxa"/>
         <w:tblBorders>
@@ -8797,7 +9075,7 @@
     </w:p>
     <w:tbl>
       <w:tblPr>
-        <w:tblStyle w:val="13"/>
+        <w:tblStyle w:val="14"/>
         <w:tblW w:w="8433" w:type="dxa"/>
         <w:tblInd w:w="562" w:type="dxa"/>
         <w:tblBorders>
@@ -8891,7 +9169,7 @@
     <w:p/>
     <w:p>
       <w:pPr>
-        <w:pStyle w:val="15"/>
+        <w:pStyle w:val="16"/>
         <w:numPr>
           <w:ilvl w:val="0"/>
           <w:numId w:val="5"/>
@@ -9262,7 +9540,7 @@
     </w:p>
     <w:tbl>
       <w:tblPr>
-        <w:tblStyle w:val="13"/>
+        <w:tblStyle w:val="14"/>
         <w:tblW w:w="0" w:type="auto"/>
         <w:tblInd w:w="1391" w:type="dxa"/>
         <w:tblBorders>
@@ -9377,7 +9655,7 @@
     </w:p>
     <w:tbl>
       <w:tblPr>
-        <w:tblStyle w:val="13"/>
+        <w:tblStyle w:val="14"/>
         <w:tblW w:w="0" w:type="auto"/>
         <w:tblInd w:w="1391" w:type="dxa"/>
         <w:tblBorders>
@@ -9553,7 +9831,7 @@
     </w:p>
     <w:tbl>
       <w:tblPr>
-        <w:tblStyle w:val="13"/>
+        <w:tblStyle w:val="14"/>
         <w:tblW w:w="0" w:type="auto"/>
         <w:tblInd w:w="1378" w:type="dxa"/>
         <w:tblBorders>
@@ -9816,7 +10094,7 @@
     <w:p/>
     <w:tbl>
       <w:tblPr>
-        <w:tblStyle w:val="13"/>
+        <w:tblStyle w:val="14"/>
         <w:tblW w:w="0" w:type="auto"/>
         <w:tblInd w:w="530" w:type="dxa"/>
         <w:tblBorders>
@@ -10332,7 +10610,7 @@
     </w:p>
     <w:tbl>
       <w:tblPr>
-        <w:tblStyle w:val="13"/>
+        <w:tblStyle w:val="14"/>
         <w:tblW w:w="0" w:type="auto"/>
         <w:tblInd w:w="360" w:type="dxa"/>
         <w:tblBorders>
@@ -10565,7 +10843,7 @@
     </w:p>
     <w:tbl>
       <w:tblPr>
-        <w:tblStyle w:val="13"/>
+        <w:tblStyle w:val="14"/>
         <w:tblW w:w="0" w:type="auto"/>
         <w:tblInd w:w="360" w:type="dxa"/>
         <w:tblBorders>
@@ -10633,7 +10911,7 @@
     </w:p>
     <w:tbl>
       <w:tblPr>
-        <w:tblStyle w:val="13"/>
+        <w:tblStyle w:val="14"/>
         <w:tblW w:w="0" w:type="auto"/>
         <w:tblInd w:w="360" w:type="dxa"/>
         <w:tblBorders>
@@ -10807,7 +11085,7 @@
     </w:p>
     <w:tbl>
       <w:tblPr>
-        <w:tblStyle w:val="13"/>
+        <w:tblStyle w:val="14"/>
         <w:tblW w:w="0" w:type="auto"/>
         <w:tblInd w:w="360" w:type="dxa"/>
         <w:tblBorders>
@@ -10994,7 +11272,7 @@
     </w:p>
     <w:tbl>
       <w:tblPr>
-        <w:tblStyle w:val="13"/>
+        <w:tblStyle w:val="14"/>
         <w:tblW w:w="0" w:type="auto"/>
         <w:tblInd w:w="360" w:type="dxa"/>
         <w:tblBorders>
@@ -11145,7 +11423,7 @@
     </w:p>
     <w:tbl>
       <w:tblPr>
-        <w:tblStyle w:val="13"/>
+        <w:tblStyle w:val="14"/>
         <w:tblW w:w="0" w:type="auto"/>
         <w:tblInd w:w="360" w:type="dxa"/>
         <w:tblBorders>
@@ -11255,7 +11533,7 @@
     </w:p>
     <w:tbl>
       <w:tblPr>
-        <w:tblStyle w:val="13"/>
+        <w:tblStyle w:val="14"/>
         <w:tblW w:w="0" w:type="auto"/>
         <w:tblInd w:w="360" w:type="dxa"/>
         <w:tblBorders>
@@ -12336,7 +12614,7 @@
     </w:p>
     <w:tbl>
       <w:tblPr>
-        <w:tblStyle w:val="13"/>
+        <w:tblStyle w:val="14"/>
         <w:tblW w:w="0" w:type="auto"/>
         <w:tblInd w:w="360" w:type="dxa"/>
         <w:tblBorders>
@@ -12476,7 +12754,7 @@
     </w:p>
     <w:tbl>
       <w:tblPr>
-        <w:tblStyle w:val="13"/>
+        <w:tblStyle w:val="14"/>
         <w:tblW w:w="8438" w:type="dxa"/>
         <w:tblInd w:w="421" w:type="dxa"/>
         <w:tblBorders>
@@ -12573,6 +12851,11 @@
       </w:tr>
     </w:tbl>
     <w:p>
+      <w:pPr>
+        <w:rPr>
+          <w:rFonts w:hint="eastAsia"/>
+        </w:rPr>
+      </w:pPr>
       <w:r>
         <w:t>value_list</w:t>
       </w:r>
@@ -12585,7 +12868,53 @@
     </w:p>
     <w:p>
       <w:pPr>
-        <w:pStyle w:val="15"/>
+        <w:rPr>
+          <w:rFonts w:hint="eastAsia" w:eastAsia="PingFang SC Thin"/>
+          <w:lang w:val="en-US" w:eastAsia="zh-Hans"/>
+        </w:rPr>
+      </w:pPr>
+      <w:r>
+        <w:rPr>
+          <w:rFonts w:hint="eastAsia"/>
+          <w:lang w:val="en-US" w:eastAsia="zh-Hans"/>
+        </w:rPr>
+        <w:t>value</w:t>
+      </w:r>
+      <w:r>
+        <w:rPr>
+          <w:rFonts w:hint="default"/>
+          <w:lang w:eastAsia="zh-Hans"/>
+        </w:rPr>
+        <w:t xml:space="preserve">_list </w:t>
+      </w:r>
+      <w:r>
+        <w:rPr>
+          <w:rFonts w:hint="eastAsia"/>
+          <w:lang w:val="en-US" w:eastAsia="zh-Hans"/>
+        </w:rPr>
+        <w:t>值为</w:t>
+      </w:r>
+      <w:r>
+        <w:rPr>
+          <w:rFonts w:hint="eastAsia" w:ascii="PingFang SC Semibold" w:hAnsi="PingFang SC Semibold" w:eastAsia="PingFang SC Semibold" w:cs="PingFang SC Semibold"/>
+          <w:b/>
+          <w:bCs/>
+          <w:color w:val="FF0000"/>
+          <w:lang w:val="en-US" w:eastAsia="zh-Hans"/>
+        </w:rPr>
+        <w:t>字符串</w:t>
+      </w:r>
+      <w:r>
+        <w:rPr>
+          <w:rFonts w:hint="eastAsia"/>
+          <w:lang w:val="en-US" w:eastAsia="zh-Hans"/>
+        </w:rPr>
+        <w:t>，以空格分隔</w:t>
+      </w:r>
+    </w:p>
+    <w:p>
+      <w:pPr>
+        <w:pStyle w:val="16"/>
         <w:numPr>
           <w:ilvl w:val="0"/>
           <w:numId w:val="10"/>
@@ -12600,7 +12929,7 @@
     </w:p>
     <w:tbl>
       <w:tblPr>
-        <w:tblStyle w:val="13"/>
+        <w:tblStyle w:val="14"/>
         <w:tblW w:w="0" w:type="auto"/>
         <w:tblInd w:w="900" w:type="dxa"/>
         <w:tblBorders>
@@ -12623,23 +12952,13 @@
         <w:gridCol w:w="7764"/>
       </w:tblGrid>
       <w:tr>
-        <w:tblPrEx>
-          <w:tblBorders>
-            <w:top w:val="single" w:color="BEBEBE" w:themeColor="background1" w:themeShade="BF" w:sz="4" w:space="0"/>
-            <w:left w:val="single" w:color="BEBEBE" w:themeColor="background1" w:themeShade="BF" w:sz="4" w:space="0"/>
-            <w:bottom w:val="single" w:color="BEBEBE" w:themeColor="background1" w:themeShade="BF" w:sz="4" w:space="0"/>
-            <w:right w:val="single" w:color="BEBEBE" w:themeColor="background1" w:themeShade="BF" w:sz="4" w:space="0"/>
-            <w:insideH w:val="single" w:color="BEBEBE" w:themeColor="background1" w:themeShade="BF" w:sz="4" w:space="0"/>
-            <w:insideV w:val="single" w:color="BEBEBE" w:themeColor="background1" w:themeShade="BF" w:sz="4" w:space="0"/>
-          </w:tblBorders>
-        </w:tblPrEx>
         <w:tc>
           <w:tcPr>
             <w:tcW w:w="8438" w:type="dxa"/>
           </w:tcPr>
           <w:p>
             <w:pPr>
-              <w:pStyle w:val="15"/>
+              <w:pStyle w:val="16"/>
               <w:jc w:val="left"/>
               <w:rPr>
                 <w:sz w:val="18"/>
@@ -12654,7 +12973,7 @@
           </w:p>
           <w:p>
             <w:pPr>
-              <w:pStyle w:val="15"/>
+              <w:pStyle w:val="16"/>
               <w:jc w:val="left"/>
               <w:rPr>
                 <w:sz w:val="18"/>
@@ -12669,7 +12988,7 @@
           </w:p>
           <w:p>
             <w:pPr>
-              <w:pStyle w:val="15"/>
+              <w:pStyle w:val="16"/>
               <w:jc w:val="left"/>
               <w:rPr>
                 <w:sz w:val="18"/>
@@ -12684,7 +13003,7 @@
           </w:p>
           <w:p>
             <w:pPr>
-              <w:pStyle w:val="15"/>
+              <w:pStyle w:val="16"/>
               <w:jc w:val="left"/>
               <w:rPr>
                 <w:sz w:val="18"/>
@@ -12702,7 +13021,15 @@
     </w:tbl>
     <w:p>
       <w:pPr>
-        <w:pStyle w:val="15"/>
+        <w:pStyle w:val="16"/>
+        <w:numPr>
+          <w:numId w:val="0"/>
+        </w:numPr>
+      </w:pPr>
+    </w:p>
+    <w:p>
+      <w:pPr>
+        <w:pStyle w:val="16"/>
         <w:numPr>
           <w:ilvl w:val="0"/>
           <w:numId w:val="10"/>
@@ -12711,13 +13038,135 @@
       <w:r>
         <w:rPr>
           <w:rFonts w:hint="eastAsia"/>
-        </w:rPr>
-        <w:t>一个取值范围</w:t>
+          <w:lang w:val="en-US" w:eastAsia="zh-Hans"/>
+        </w:rPr>
+        <w:t>数组</w:t>
       </w:r>
     </w:p>
     <w:tbl>
       <w:tblPr>
-        <w:tblStyle w:val="13"/>
+        <w:tblStyle w:val="14"/>
+        <w:tblW w:w="0" w:type="auto"/>
+        <w:tblInd w:w="900" w:type="dxa"/>
+        <w:tblBorders>
+          <w:top w:val="single" w:color="BEBEBE" w:themeColor="background1" w:themeShade="BF" w:sz="4" w:space="0"/>
+          <w:left w:val="single" w:color="BEBEBE" w:themeColor="background1" w:themeShade="BF" w:sz="4" w:space="0"/>
+          <w:bottom w:val="single" w:color="BEBEBE" w:themeColor="background1" w:themeShade="BF" w:sz="4" w:space="0"/>
+          <w:right w:val="single" w:color="BEBEBE" w:themeColor="background1" w:themeShade="BF" w:sz="4" w:space="0"/>
+          <w:insideH w:val="single" w:color="BEBEBE" w:themeColor="background1" w:themeShade="BF" w:sz="4" w:space="0"/>
+          <w:insideV w:val="single" w:color="BEBEBE" w:themeColor="background1" w:themeShade="BF" w:sz="4" w:space="0"/>
+        </w:tblBorders>
+        <w:tblLayout w:type="autofit"/>
+        <w:tblCellMar>
+          <w:top w:w="0" w:type="dxa"/>
+          <w:left w:w="108" w:type="dxa"/>
+          <w:bottom w:w="0" w:type="dxa"/>
+          <w:right w:w="108" w:type="dxa"/>
+        </w:tblCellMar>
+      </w:tblPr>
+      <w:tblGrid>
+        <w:gridCol w:w="7764"/>
+      </w:tblGrid>
+      <w:tr>
+        <w:tc>
+          <w:tcPr>
+            <w:tcW w:w="8438" w:type="dxa"/>
+          </w:tcPr>
+          <w:p>
+            <w:pPr>
+              <w:pStyle w:val="16"/>
+              <w:jc w:val="left"/>
+              <w:rPr>
+                <w:sz w:val="18"/>
+              </w:rPr>
+            </w:pPr>
+            <w:r>
+              <w:rPr>
+                <w:sz w:val="18"/>
+              </w:rPr>
+              <w:t xml:space="preserve">for n in </w:t>
+            </w:r>
+            <w:r>
+              <w:rPr>
+                <w:sz w:val="18"/>
+              </w:rPr>
+              <w:t>${arr[*]}</w:t>
+            </w:r>
+          </w:p>
+          <w:p>
+            <w:pPr>
+              <w:pStyle w:val="16"/>
+              <w:jc w:val="left"/>
+              <w:rPr>
+                <w:sz w:val="18"/>
+              </w:rPr>
+            </w:pPr>
+            <w:r>
+              <w:rPr>
+                <w:sz w:val="18"/>
+              </w:rPr>
+              <w:t>do</w:t>
+            </w:r>
+          </w:p>
+          <w:p>
+            <w:pPr>
+              <w:pStyle w:val="16"/>
+              <w:jc w:val="left"/>
+              <w:rPr>
+                <w:sz w:val="18"/>
+              </w:rPr>
+            </w:pPr>
+            <w:r>
+              <w:rPr>
+                <w:sz w:val="18"/>
+              </w:rPr>
+              <w:t xml:space="preserve">    echo $n</w:t>
+            </w:r>
+          </w:p>
+          <w:p>
+            <w:pPr>
+              <w:pStyle w:val="16"/>
+              <w:jc w:val="left"/>
+              <w:rPr>
+                <w:sz w:val="18"/>
+              </w:rPr>
+            </w:pPr>
+            <w:r>
+              <w:rPr>
+                <w:sz w:val="18"/>
+              </w:rPr>
+              <w:t>done</w:t>
+            </w:r>
+          </w:p>
+        </w:tc>
+      </w:tr>
+    </w:tbl>
+    <w:p>
+      <w:pPr>
+        <w:pStyle w:val="16"/>
+        <w:numPr>
+          <w:numId w:val="0"/>
+        </w:numPr>
+      </w:pPr>
+    </w:p>
+    <w:p>
+      <w:pPr>
+        <w:pStyle w:val="16"/>
+        <w:numPr>
+          <w:ilvl w:val="0"/>
+          <w:numId w:val="10"/>
+        </w:numPr>
+      </w:pPr>
+      <w:r>
+        <w:rPr>
+          <w:rFonts w:hint="eastAsia"/>
+        </w:rPr>
+        <w:t>一个取值范围</w:t>
+      </w:r>
+    </w:p>
+    <w:tbl>
+      <w:tblPr>
+        <w:tblStyle w:val="14"/>
         <w:tblW w:w="0" w:type="auto"/>
         <w:tblInd w:w="900" w:type="dxa"/>
         <w:tblBorders>
@@ -12740,23 +13189,13 @@
         <w:gridCol w:w="7538"/>
       </w:tblGrid>
       <w:tr>
-        <w:tblPrEx>
-          <w:tblBorders>
-            <w:top w:val="single" w:color="BEBEBE" w:themeColor="background1" w:themeShade="BF" w:sz="4" w:space="0"/>
-            <w:left w:val="single" w:color="BEBEBE" w:themeColor="background1" w:themeShade="BF" w:sz="4" w:space="0"/>
-            <w:bottom w:val="single" w:color="BEBEBE" w:themeColor="background1" w:themeShade="BF" w:sz="4" w:space="0"/>
-            <w:right w:val="single" w:color="BEBEBE" w:themeColor="background1" w:themeShade="BF" w:sz="4" w:space="0"/>
-            <w:insideH w:val="single" w:color="BEBEBE" w:themeColor="background1" w:themeShade="BF" w:sz="4" w:space="0"/>
-            <w:insideV w:val="single" w:color="BEBEBE" w:themeColor="background1" w:themeShade="BF" w:sz="4" w:space="0"/>
-          </w:tblBorders>
-        </w:tblPrEx>
         <w:tc>
           <w:tcPr>
             <w:tcW w:w="7538" w:type="dxa"/>
           </w:tcPr>
           <w:p>
             <w:pPr>
-              <w:pStyle w:val="15"/>
+              <w:pStyle w:val="16"/>
               <w:jc w:val="left"/>
               <w:rPr>
                 <w:sz w:val="18"/>
@@ -12788,7 +13227,7 @@
     </w:tbl>
     <w:p>
       <w:pPr>
-        <w:pStyle w:val="15"/>
+        <w:pStyle w:val="16"/>
       </w:pPr>
       <w:r>
         <w:t>start 表示起始值，end 表示终止值；注意中间用两个点号相连，而不是三个点号</w:t>
@@ -12802,7 +13241,7 @@
     </w:p>
     <w:p>
       <w:pPr>
-        <w:pStyle w:val="15"/>
+        <w:pStyle w:val="16"/>
       </w:pPr>
       <w:r>
         <w:t>这种形式只支持数字和字母</w:t>
@@ -12816,7 +13255,7 @@
     </w:p>
     <w:p>
       <w:pPr>
-        <w:pStyle w:val="15"/>
+        <w:pStyle w:val="16"/>
         <w:numPr>
           <w:ilvl w:val="0"/>
           <w:numId w:val="10"/>
@@ -12837,7 +13276,7 @@
     </w:p>
     <w:tbl>
       <w:tblPr>
-        <w:tblStyle w:val="13"/>
+        <w:tblStyle w:val="14"/>
         <w:tblW w:w="0" w:type="auto"/>
         <w:tblInd w:w="900" w:type="dxa"/>
         <w:tblBorders>
@@ -12860,23 +13299,13 @@
         <w:gridCol w:w="7764"/>
       </w:tblGrid>
       <w:tr>
-        <w:tblPrEx>
-          <w:tblBorders>
-            <w:top w:val="single" w:color="BEBEBE" w:themeColor="background1" w:themeShade="BF" w:sz="4" w:space="0"/>
-            <w:left w:val="single" w:color="BEBEBE" w:themeColor="background1" w:themeShade="BF" w:sz="4" w:space="0"/>
-            <w:bottom w:val="single" w:color="BEBEBE" w:themeColor="background1" w:themeShade="BF" w:sz="4" w:space="0"/>
-            <w:right w:val="single" w:color="BEBEBE" w:themeColor="background1" w:themeShade="BF" w:sz="4" w:space="0"/>
-            <w:insideH w:val="single" w:color="BEBEBE" w:themeColor="background1" w:themeShade="BF" w:sz="4" w:space="0"/>
-            <w:insideV w:val="single" w:color="BEBEBE" w:themeColor="background1" w:themeShade="BF" w:sz="4" w:space="0"/>
-          </w:tblBorders>
-        </w:tblPrEx>
         <w:tc>
           <w:tcPr>
             <w:tcW w:w="8438" w:type="dxa"/>
           </w:tcPr>
           <w:p>
             <w:pPr>
-              <w:pStyle w:val="15"/>
+              <w:pStyle w:val="16"/>
               <w:jc w:val="left"/>
               <w:rPr>
                 <w:sz w:val="18"/>
@@ -12891,7 +13320,7 @@
           </w:p>
           <w:p>
             <w:pPr>
-              <w:pStyle w:val="15"/>
+              <w:pStyle w:val="16"/>
               <w:jc w:val="left"/>
               <w:rPr>
                 <w:sz w:val="18"/>
@@ -12906,7 +13335,7 @@
           </w:p>
           <w:p>
             <w:pPr>
-              <w:pStyle w:val="15"/>
+              <w:pStyle w:val="16"/>
               <w:jc w:val="left"/>
               <w:rPr>
                 <w:sz w:val="18"/>
@@ -12921,7 +13350,7 @@
           </w:p>
           <w:p>
             <w:pPr>
-              <w:pStyle w:val="15"/>
+              <w:pStyle w:val="16"/>
               <w:jc w:val="left"/>
               <w:rPr>
                 <w:sz w:val="18"/>
@@ -12939,7 +13368,7 @@
     </w:tbl>
     <w:p>
       <w:pPr>
-        <w:pStyle w:val="15"/>
+        <w:pStyle w:val="16"/>
         <w:numPr>
           <w:ilvl w:val="0"/>
           <w:numId w:val="10"/>
@@ -12963,7 +13392,7 @@
     </w:p>
     <w:tbl>
       <w:tblPr>
-        <w:tblStyle w:val="13"/>
+        <w:tblStyle w:val="14"/>
         <w:tblW w:w="0" w:type="auto"/>
         <w:tblInd w:w="900" w:type="dxa"/>
         <w:tblBorders>
@@ -12986,23 +13415,13 @@
         <w:gridCol w:w="7764"/>
       </w:tblGrid>
       <w:tr>
-        <w:tblPrEx>
-          <w:tblBorders>
-            <w:top w:val="single" w:color="BEBEBE" w:themeColor="background1" w:themeShade="BF" w:sz="4" w:space="0"/>
-            <w:left w:val="single" w:color="BEBEBE" w:themeColor="background1" w:themeShade="BF" w:sz="4" w:space="0"/>
-            <w:bottom w:val="single" w:color="BEBEBE" w:themeColor="background1" w:themeShade="BF" w:sz="4" w:space="0"/>
-            <w:right w:val="single" w:color="BEBEBE" w:themeColor="background1" w:themeShade="BF" w:sz="4" w:space="0"/>
-            <w:insideH w:val="single" w:color="BEBEBE" w:themeColor="background1" w:themeShade="BF" w:sz="4" w:space="0"/>
-            <w:insideV w:val="single" w:color="BEBEBE" w:themeColor="background1" w:themeShade="BF" w:sz="4" w:space="0"/>
-          </w:tblBorders>
-        </w:tblPrEx>
         <w:tc>
           <w:tcPr>
             <w:tcW w:w="8438" w:type="dxa"/>
           </w:tcPr>
           <w:p>
             <w:pPr>
-              <w:pStyle w:val="15"/>
+              <w:pStyle w:val="16"/>
               <w:jc w:val="left"/>
               <w:rPr>
                 <w:sz w:val="18"/>
@@ -13017,7 +13436,7 @@
           </w:p>
           <w:p>
             <w:pPr>
-              <w:pStyle w:val="15"/>
+              <w:pStyle w:val="16"/>
               <w:jc w:val="left"/>
               <w:rPr>
                 <w:sz w:val="18"/>
@@ -13032,7 +13451,7 @@
           </w:p>
           <w:p>
             <w:pPr>
-              <w:pStyle w:val="15"/>
+              <w:pStyle w:val="16"/>
               <w:jc w:val="left"/>
               <w:rPr>
                 <w:sz w:val="18"/>
@@ -13047,7 +13466,7 @@
           </w:p>
           <w:p>
             <w:pPr>
-              <w:pStyle w:val="15"/>
+              <w:pStyle w:val="16"/>
               <w:jc w:val="left"/>
               <w:rPr>
                 <w:sz w:val="18"/>
@@ -13065,7 +13484,7 @@
     </w:tbl>
     <w:p>
       <w:pPr>
-        <w:pStyle w:val="15"/>
+        <w:pStyle w:val="16"/>
         <w:numPr>
           <w:ilvl w:val="0"/>
           <w:numId w:val="10"/>
@@ -13080,7 +13499,7 @@
     </w:p>
     <w:tbl>
       <w:tblPr>
-        <w:tblStyle w:val="13"/>
+        <w:tblStyle w:val="14"/>
         <w:tblW w:w="0" w:type="auto"/>
         <w:tblInd w:w="900" w:type="dxa"/>
         <w:tblBorders>
@@ -13103,23 +13522,13 @@
         <w:gridCol w:w="7538"/>
       </w:tblGrid>
       <w:tr>
-        <w:tblPrEx>
-          <w:tblBorders>
-            <w:top w:val="single" w:color="BEBEBE" w:themeColor="background1" w:themeShade="BF" w:sz="4" w:space="0"/>
-            <w:left w:val="single" w:color="BEBEBE" w:themeColor="background1" w:themeShade="BF" w:sz="4" w:space="0"/>
-            <w:bottom w:val="single" w:color="BEBEBE" w:themeColor="background1" w:themeShade="BF" w:sz="4" w:space="0"/>
-            <w:right w:val="single" w:color="BEBEBE" w:themeColor="background1" w:themeShade="BF" w:sz="4" w:space="0"/>
-            <w:insideH w:val="single" w:color="BEBEBE" w:themeColor="background1" w:themeShade="BF" w:sz="4" w:space="0"/>
-            <w:insideV w:val="single" w:color="BEBEBE" w:themeColor="background1" w:themeShade="BF" w:sz="4" w:space="0"/>
-          </w:tblBorders>
-        </w:tblPrEx>
         <w:tc>
           <w:tcPr>
             <w:tcW w:w="7538" w:type="dxa"/>
           </w:tcPr>
           <w:p>
             <w:pPr>
-              <w:pStyle w:val="15"/>
+              <w:pStyle w:val="16"/>
               <w:jc w:val="left"/>
               <w:rPr>
                 <w:sz w:val="18"/>
@@ -13134,7 +13543,7 @@
           </w:p>
           <w:p>
             <w:pPr>
-              <w:pStyle w:val="15"/>
+              <w:pStyle w:val="16"/>
               <w:jc w:val="left"/>
               <w:rPr>
                 <w:sz w:val="18"/>
@@ -13149,7 +13558,7 @@
           </w:p>
           <w:p>
             <w:pPr>
-              <w:pStyle w:val="15"/>
+              <w:pStyle w:val="16"/>
               <w:jc w:val="left"/>
               <w:rPr>
                 <w:sz w:val="18"/>
@@ -13164,7 +13573,7 @@
           </w:p>
           <w:p>
             <w:pPr>
-              <w:pStyle w:val="15"/>
+              <w:pStyle w:val="16"/>
               <w:jc w:val="left"/>
               <w:rPr>
                 <w:sz w:val="18"/>
@@ -13179,7 +13588,7 @@
           </w:p>
           <w:p>
             <w:pPr>
-              <w:pStyle w:val="15"/>
+              <w:pStyle w:val="16"/>
               <w:jc w:val="left"/>
               <w:rPr>
                 <w:sz w:val="18"/>
@@ -13194,7 +13603,7 @@
           </w:p>
           <w:p>
             <w:pPr>
-              <w:pStyle w:val="15"/>
+              <w:pStyle w:val="16"/>
               <w:jc w:val="left"/>
               <w:rPr>
                 <w:sz w:val="18"/>
@@ -13212,7 +13621,7 @@
     </w:tbl>
     <w:p>
       <w:pPr>
-        <w:pStyle w:val="15"/>
+        <w:pStyle w:val="16"/>
       </w:pPr>
       <w:r>
         <w:t xml:space="preserve">$@ </w:t>
@@ -13247,7 +13656,7 @@
     </w:p>
     <w:tbl>
       <w:tblPr>
-        <w:tblStyle w:val="13"/>
+        <w:tblStyle w:val="14"/>
         <w:tblW w:w="8078" w:type="dxa"/>
         <w:tblInd w:w="988" w:type="dxa"/>
         <w:tblBorders>
@@ -13270,16 +13679,6 @@
         <w:gridCol w:w="8078"/>
       </w:tblGrid>
       <w:tr>
-        <w:tblPrEx>
-          <w:tblBorders>
-            <w:top w:val="single" w:color="BEBEBE" w:themeColor="background1" w:themeShade="BF" w:sz="4" w:space="0"/>
-            <w:left w:val="single" w:color="BEBEBE" w:themeColor="background1" w:themeShade="BF" w:sz="4" w:space="0"/>
-            <w:bottom w:val="single" w:color="BEBEBE" w:themeColor="background1" w:themeShade="BF" w:sz="4" w:space="0"/>
-            <w:right w:val="single" w:color="BEBEBE" w:themeColor="background1" w:themeShade="BF" w:sz="4" w:space="0"/>
-            <w:insideH w:val="single" w:color="BEBEBE" w:themeColor="background1" w:themeShade="BF" w:sz="4" w:space="0"/>
-            <w:insideV w:val="single" w:color="BEBEBE" w:themeColor="background1" w:themeShade="BF" w:sz="4" w:space="0"/>
-          </w:tblBorders>
-        </w:tblPrEx>
         <w:tc>
           <w:tcPr>
             <w:tcW w:w="8078" w:type="dxa"/>
@@ -13378,7 +13777,7 @@
     </w:p>
     <w:tbl>
       <w:tblPr>
-        <w:tblStyle w:val="13"/>
+        <w:tblStyle w:val="14"/>
         <w:tblW w:w="8033" w:type="dxa"/>
         <w:tblInd w:w="988" w:type="dxa"/>
         <w:tblBorders>
@@ -13401,16 +13800,6 @@
         <w:gridCol w:w="8033"/>
       </w:tblGrid>
       <w:tr>
-        <w:tblPrEx>
-          <w:tblBorders>
-            <w:top w:val="single" w:color="BEBEBE" w:themeColor="background1" w:themeShade="BF" w:sz="4" w:space="0"/>
-            <w:left w:val="single" w:color="BEBEBE" w:themeColor="background1" w:themeShade="BF" w:sz="4" w:space="0"/>
-            <w:bottom w:val="single" w:color="BEBEBE" w:themeColor="background1" w:themeShade="BF" w:sz="4" w:space="0"/>
-            <w:right w:val="single" w:color="BEBEBE" w:themeColor="background1" w:themeShade="BF" w:sz="4" w:space="0"/>
-            <w:insideH w:val="single" w:color="BEBEBE" w:themeColor="background1" w:themeShade="BF" w:sz="4" w:space="0"/>
-            <w:insideV w:val="single" w:color="BEBEBE" w:themeColor="background1" w:themeShade="BF" w:sz="4" w:space="0"/>
-          </w:tblBorders>
-        </w:tblPrEx>
         <w:tc>
           <w:tcPr>
             <w:tcW w:w="8033" w:type="dxa"/>
@@ -13535,7 +13924,7 @@
     </w:p>
     <w:tbl>
       <w:tblPr>
-        <w:tblStyle w:val="13"/>
+        <w:tblStyle w:val="14"/>
         <w:tblW w:w="8078" w:type="dxa"/>
         <w:tblInd w:w="846" w:type="dxa"/>
         <w:tblBorders>
@@ -13558,16 +13947,6 @@
         <w:gridCol w:w="8078"/>
       </w:tblGrid>
       <w:tr>
-        <w:tblPrEx>
-          <w:tblBorders>
-            <w:top w:val="single" w:color="BEBEBE" w:themeColor="background1" w:themeShade="BF" w:sz="4" w:space="0"/>
-            <w:left w:val="single" w:color="BEBEBE" w:themeColor="background1" w:themeShade="BF" w:sz="4" w:space="0"/>
-            <w:bottom w:val="single" w:color="BEBEBE" w:themeColor="background1" w:themeShade="BF" w:sz="4" w:space="0"/>
-            <w:right w:val="single" w:color="BEBEBE" w:themeColor="background1" w:themeShade="BF" w:sz="4" w:space="0"/>
-            <w:insideH w:val="single" w:color="BEBEBE" w:themeColor="background1" w:themeShade="BF" w:sz="4" w:space="0"/>
-            <w:insideV w:val="single" w:color="BEBEBE" w:themeColor="background1" w:themeShade="BF" w:sz="4" w:space="0"/>
-          </w:tblBorders>
-        </w:tblPrEx>
         <w:tc>
           <w:tcPr>
             <w:tcW w:w="8078" w:type="dxa"/>
@@ -13915,7 +14294,1027 @@
     </w:p>
     <w:tbl>
       <w:tblPr>
-        <w:tblStyle w:val="13"/>
+        <w:tblStyle w:val="14"/>
+        <w:tblW w:w="0" w:type="auto"/>
+        <w:tblInd w:w="0" w:type="dxa"/>
+        <w:tblBorders>
+          <w:top w:val="single" w:color="BEBEBE" w:themeColor="background1" w:themeShade="BF" w:sz="4" w:space="0"/>
+          <w:left w:val="single" w:color="BEBEBE" w:themeColor="background1" w:themeShade="BF" w:sz="4" w:space="0"/>
+          <w:bottom w:val="single" w:color="BEBEBE" w:themeColor="background1" w:themeShade="BF" w:sz="4" w:space="0"/>
+          <w:right w:val="single" w:color="BEBEBE" w:themeColor="background1" w:themeShade="BF" w:sz="4" w:space="0"/>
+          <w:insideH w:val="single" w:color="BEBEBE" w:themeColor="background1" w:themeShade="BF" w:sz="4" w:space="0"/>
+          <w:insideV w:val="single" w:color="BEBEBE" w:themeColor="background1" w:themeShade="BF" w:sz="4" w:space="0"/>
+        </w:tblBorders>
+        <w:tblLayout w:type="autofit"/>
+        <w:tblCellMar>
+          <w:top w:w="0" w:type="dxa"/>
+          <w:left w:w="108" w:type="dxa"/>
+          <w:bottom w:w="0" w:type="dxa"/>
+          <w:right w:w="108" w:type="dxa"/>
+        </w:tblCellMar>
+      </w:tblPr>
+      <w:tblGrid>
+        <w:gridCol w:w="8438"/>
+      </w:tblGrid>
+      <w:tr>
+        <w:tc>
+          <w:tcPr>
+            <w:tcW w:w="8438" w:type="dxa"/>
+          </w:tcPr>
+          <w:p>
+            <w:pPr>
+              <w:jc w:val="left"/>
+              <w:rPr>
+                <w:sz w:val="18"/>
+              </w:rPr>
+            </w:pPr>
+          </w:p>
+          <w:p>
+            <w:pPr>
+              <w:jc w:val="left"/>
+              <w:rPr>
+                <w:sz w:val="18"/>
+              </w:rPr>
+            </w:pPr>
+            <w:r>
+              <w:rPr>
+                <w:sz w:val="18"/>
+              </w:rPr>
+              <w:t>function name() {</w:t>
+            </w:r>
+          </w:p>
+          <w:p>
+            <w:pPr>
+              <w:jc w:val="left"/>
+              <w:rPr>
+                <w:sz w:val="18"/>
+              </w:rPr>
+            </w:pPr>
+            <w:r>
+              <w:rPr>
+                <w:sz w:val="18"/>
+              </w:rPr>
+              <w:t xml:space="preserve">    statements</w:t>
+            </w:r>
+          </w:p>
+          <w:p>
+            <w:pPr>
+              <w:jc w:val="left"/>
+              <w:rPr>
+                <w:sz w:val="18"/>
+              </w:rPr>
+            </w:pPr>
+            <w:r>
+              <w:rPr>
+                <w:sz w:val="18"/>
+              </w:rPr>
+              <w:t xml:space="preserve">    [return value]</w:t>
+            </w:r>
+          </w:p>
+          <w:p>
+            <w:pPr>
+              <w:jc w:val="left"/>
+              <w:rPr>
+                <w:sz w:val="18"/>
+              </w:rPr>
+            </w:pPr>
+            <w:r>
+              <w:rPr>
+                <w:sz w:val="18"/>
+              </w:rPr>
+              <w:t>}</w:t>
+            </w:r>
+          </w:p>
+          <w:p>
+            <w:pPr>
+              <w:jc w:val="left"/>
+              <w:rPr>
+                <w:sz w:val="18"/>
+              </w:rPr>
+            </w:pPr>
+            <w:r>
+              <w:rPr>
+                <w:rFonts w:hint="eastAsia"/>
+                <w:sz w:val="18"/>
+              </w:rPr>
+              <w:t>简化版：</w:t>
+            </w:r>
+          </w:p>
+          <w:p>
+            <w:pPr>
+              <w:jc w:val="left"/>
+              <w:rPr>
+                <w:sz w:val="18"/>
+              </w:rPr>
+            </w:pPr>
+            <w:r>
+              <w:rPr>
+                <w:sz w:val="18"/>
+              </w:rPr>
+              <w:t>name() {</w:t>
+            </w:r>
+          </w:p>
+          <w:p>
+            <w:pPr>
+              <w:jc w:val="left"/>
+              <w:rPr>
+                <w:sz w:val="18"/>
+              </w:rPr>
+            </w:pPr>
+            <w:r>
+              <w:rPr>
+                <w:sz w:val="18"/>
+              </w:rPr>
+              <w:t xml:space="preserve">    statements</w:t>
+            </w:r>
+          </w:p>
+          <w:p>
+            <w:pPr>
+              <w:jc w:val="left"/>
+              <w:rPr>
+                <w:sz w:val="18"/>
+              </w:rPr>
+            </w:pPr>
+            <w:r>
+              <w:rPr>
+                <w:sz w:val="18"/>
+              </w:rPr>
+              <w:t xml:space="preserve">    [return value]</w:t>
+            </w:r>
+          </w:p>
+          <w:p>
+            <w:pPr>
+              <w:jc w:val="left"/>
+              <w:rPr>
+                <w:sz w:val="18"/>
+              </w:rPr>
+            </w:pPr>
+            <w:r>
+              <w:rPr>
+                <w:sz w:val="18"/>
+              </w:rPr>
+              <w:t>}</w:t>
+            </w:r>
+          </w:p>
+          <w:p>
+            <w:pPr>
+              <w:jc w:val="left"/>
+              <w:rPr>
+                <w:sz w:val="18"/>
+              </w:rPr>
+            </w:pPr>
+            <w:r>
+              <w:rPr>
+                <w:sz w:val="18"/>
+              </w:rPr>
+              <w:t>function name {</w:t>
+            </w:r>
+          </w:p>
+          <w:p>
+            <w:pPr>
+              <w:jc w:val="left"/>
+              <w:rPr>
+                <w:sz w:val="18"/>
+              </w:rPr>
+            </w:pPr>
+            <w:r>
+              <w:rPr>
+                <w:sz w:val="18"/>
+              </w:rPr>
+              <w:t xml:space="preserve">    statements</w:t>
+            </w:r>
+          </w:p>
+          <w:p>
+            <w:pPr>
+              <w:jc w:val="left"/>
+              <w:rPr>
+                <w:sz w:val="18"/>
+              </w:rPr>
+            </w:pPr>
+            <w:r>
+              <w:rPr>
+                <w:sz w:val="18"/>
+              </w:rPr>
+              <w:t xml:space="preserve">    [return value]</w:t>
+            </w:r>
+          </w:p>
+          <w:p>
+            <w:pPr>
+              <w:jc w:val="left"/>
+              <w:rPr>
+                <w:sz w:val="18"/>
+              </w:rPr>
+            </w:pPr>
+            <w:r>
+              <w:rPr>
+                <w:sz w:val="18"/>
+              </w:rPr>
+              <w:t>}</w:t>
+            </w:r>
+          </w:p>
+          <w:p>
+            <w:pPr>
+              <w:jc w:val="left"/>
+              <w:rPr>
+                <w:sz w:val="18"/>
+              </w:rPr>
+            </w:pPr>
+          </w:p>
+          <w:p>
+            <w:pPr>
+              <w:jc w:val="left"/>
+              <w:rPr>
+                <w:rFonts w:hint="eastAsia"/>
+                <w:sz w:val="18"/>
+                <w:lang w:val="en-US" w:eastAsia="zh-Hans"/>
+              </w:rPr>
+            </w:pPr>
+            <w:r>
+              <w:rPr>
+                <w:rFonts w:hint="eastAsia"/>
+                <w:sz w:val="18"/>
+                <w:lang w:val="en-US" w:eastAsia="zh-Hans"/>
+              </w:rPr>
+              <w:t>调用：</w:t>
+            </w:r>
+          </w:p>
+          <w:p>
+            <w:pPr>
+              <w:jc w:val="left"/>
+              <w:rPr>
+                <w:rFonts w:hint="eastAsia"/>
+                <w:sz w:val="18"/>
+                <w:lang w:val="en-US" w:eastAsia="zh-Hans"/>
+              </w:rPr>
+            </w:pPr>
+            <w:r>
+              <w:rPr>
+                <w:rFonts w:hint="eastAsia"/>
+                <w:sz w:val="18"/>
+                <w:lang w:val="en-US" w:eastAsia="zh-Hans"/>
+              </w:rPr>
+              <w:t>name</w:t>
+            </w:r>
+            <w:r>
+              <w:rPr>
+                <w:rFonts w:hint="default"/>
+                <w:sz w:val="18"/>
+                <w:lang w:eastAsia="zh-Hans"/>
+              </w:rPr>
+              <w:t xml:space="preserve"> 1 2 3    // </w:t>
+            </w:r>
+            <w:r>
+              <w:rPr>
+                <w:rFonts w:hint="eastAsia"/>
+                <w:sz w:val="18"/>
+                <w:lang w:val="en-US" w:eastAsia="zh-Hans"/>
+              </w:rPr>
+              <w:t>注意不加括号</w:t>
+            </w:r>
+          </w:p>
+        </w:tc>
+      </w:tr>
+    </w:tbl>
+    <w:p>
+      <w:pPr>
+        <w:pStyle w:val="16"/>
+        <w:numPr>
+          <w:ilvl w:val="0"/>
+          <w:numId w:val="3"/>
+        </w:numPr>
+      </w:pPr>
+      <w:r>
+        <w:t xml:space="preserve">function fun </w:t>
+      </w:r>
+      <w:r>
+        <w:rPr>
+          <w:rFonts w:hint="eastAsia"/>
+        </w:rPr>
+        <w:t>{</w:t>
+      </w:r>
+      <w:r>
+        <w:t>}定义，也可以直接fun() {}定义,</w:t>
+      </w:r>
+      <w:r>
+        <w:rPr>
+          <w:color w:val="FF0000"/>
+        </w:rPr>
+        <w:t>不</w:t>
+      </w:r>
+      <w:r>
+        <w:rPr>
+          <w:rFonts w:hint="eastAsia"/>
+          <w:color w:val="FF0000"/>
+          <w:lang w:val="en-US" w:eastAsia="zh-Hans"/>
+        </w:rPr>
+        <w:t>能带</w:t>
+      </w:r>
+      <w:r>
+        <w:rPr>
+          <w:color w:val="FF0000"/>
+        </w:rPr>
+        <w:t>任何参数</w:t>
+      </w:r>
+      <w:r>
+        <w:t>。</w:t>
+      </w:r>
+    </w:p>
+    <w:p>
+      <w:r>
+        <w:rPr>
+          <w:rFonts w:hint="eastAsia"/>
+        </w:rPr>
+        <w:t>但是不能直接fun</w:t>
+      </w:r>
+      <w:r>
+        <w:t xml:space="preserve"> {} </w:t>
+      </w:r>
+      <w:r>
+        <w:rPr>
+          <w:rFonts w:hint="eastAsia"/>
+        </w:rPr>
+        <w:t>定义</w:t>
+      </w:r>
+    </w:p>
+    <w:p>
+      <w:pPr>
+        <w:pStyle w:val="16"/>
+        <w:numPr>
+          <w:ilvl w:val="0"/>
+          <w:numId w:val="3"/>
+        </w:numPr>
+      </w:pPr>
+      <w:r>
+        <w:t>参数返回，可以显示加：return 返回，如果不加，将以最后一条命令运行结果，作为返回值</w:t>
+      </w:r>
+      <w:r>
+        <w:rPr>
+          <w:rFonts w:hint="eastAsia"/>
+        </w:rPr>
+        <w:t>。</w:t>
+      </w:r>
+      <w:r>
+        <w:t>return后跟</w:t>
+      </w:r>
+      <w:r>
+        <w:rPr>
+          <w:color w:val="FF0000"/>
+        </w:rPr>
+        <w:t>数值</w:t>
+      </w:r>
+      <w:r>
+        <w:t>n(0-255</w:t>
+      </w:r>
+      <w:r>
+        <w:rPr>
+          <w:rFonts w:hint="eastAsia"/>
+        </w:rPr>
+        <w:t>)</w:t>
+      </w:r>
+    </w:p>
+    <w:p>
+      <w:pPr>
+        <w:pStyle w:val="16"/>
+        <w:numPr>
+          <w:ilvl w:val="0"/>
+          <w:numId w:val="3"/>
+        </w:numPr>
+      </w:pPr>
+      <w:r>
+        <w:t>所有函数在</w:t>
+      </w:r>
+      <w:r>
+        <w:rPr>
+          <w:rFonts w:hint="eastAsia" w:ascii="PingFang SC Semibold" w:hAnsi="PingFang SC Semibold" w:eastAsia="PingFang SC Semibold" w:cs="PingFang SC Semibold"/>
+          <w:b/>
+          <w:bCs/>
+          <w:color w:val="FF0000"/>
+        </w:rPr>
+        <w:t>使用前必须定义</w:t>
+      </w:r>
+      <w:r>
+        <w:rPr>
+          <w:rFonts w:hint="eastAsia"/>
+        </w:rPr>
+        <w:t>；</w:t>
+      </w:r>
+    </w:p>
+    <w:p>
+      <w:pPr>
+        <w:pStyle w:val="16"/>
+        <w:numPr>
+          <w:ilvl w:val="0"/>
+          <w:numId w:val="3"/>
+        </w:numPr>
+      </w:pPr>
+      <w:r>
+        <w:t>调用函数仅使用其函数名即可。</w:t>
+      </w:r>
+    </w:p>
+    <w:p/>
+    <w:p>
+      <w:r>
+        <w:rPr>
+          <w:rFonts w:hint="eastAsia"/>
+        </w:rPr>
+        <w:t>函数参数：</w:t>
+      </w:r>
+    </w:p>
+    <w:p>
+      <w:r>
+        <w:rPr>
+          <w:rFonts w:hint="eastAsia"/>
+        </w:rPr>
+        <w:t>定义的时候</w:t>
+      </w:r>
+      <w:r>
+        <w:rPr>
+          <w:rFonts w:hint="eastAsia"/>
+          <w:color w:val="FF0000"/>
+        </w:rPr>
+        <w:t>不能</w:t>
+      </w:r>
+      <w:r>
+        <w:rPr>
+          <w:rFonts w:hint="eastAsia"/>
+        </w:rPr>
+        <w:t>带参数，调用的时候可以传参数！</w:t>
+      </w:r>
+    </w:p>
+    <w:p>
+      <w:r>
+        <w:t>通过 $n 的形式来获取参数的值，例如，$1表示第一个参数，$2表示第二个参数...</w:t>
+      </w:r>
+    </w:p>
+    <w:p>
+      <w:r>
+        <w:rPr>
+          <w:rFonts w:hint="eastAsia"/>
+        </w:rPr>
+        <w:t>函数返回值：</w:t>
+      </w:r>
+    </w:p>
+    <w:p>
+      <w:pPr>
+        <w:pStyle w:val="16"/>
+        <w:numPr>
+          <w:ilvl w:val="0"/>
+          <w:numId w:val="11"/>
+        </w:numPr>
+      </w:pPr>
+      <w:r>
+        <w:rPr>
+          <w:rFonts w:hint="eastAsia"/>
+        </w:rPr>
+        <w:t>return</w:t>
+      </w:r>
+      <w:r>
+        <w:t xml:space="preserve"> $?  </w:t>
+      </w:r>
+      <w:r>
+        <w:rPr>
+          <w:rFonts w:hint="eastAsia"/>
+        </w:rPr>
+        <w:t>只能返回0</w:t>
+      </w:r>
+      <w:r>
+        <w:t>-255</w:t>
+      </w:r>
+      <w:r>
+        <w:rPr>
+          <w:rFonts w:hint="eastAsia"/>
+        </w:rPr>
+        <w:t>的数字，其他的不行</w:t>
+      </w:r>
+    </w:p>
+    <w:p>
+      <w:pPr>
+        <w:pStyle w:val="16"/>
+        <w:numPr>
+          <w:ilvl w:val="0"/>
+          <w:numId w:val="11"/>
+        </w:numPr>
+      </w:pPr>
+      <w:r>
+        <w:rPr>
+          <w:rFonts w:hint="eastAsia"/>
+        </w:rPr>
+        <w:t>echo</w:t>
+      </w:r>
+      <w:r>
+        <w:t xml:space="preserve"> + $()  </w:t>
+      </w:r>
+      <w:r>
+        <w:rPr>
+          <w:rFonts w:hint="eastAsia"/>
+        </w:rPr>
+        <w:t>将要返回的值echo出来，通过$</w:t>
+      </w:r>
+      <w:r>
+        <w:t xml:space="preserve">() </w:t>
+      </w:r>
+      <w:r>
+        <w:rPr>
+          <w:rFonts w:hint="eastAsia"/>
+        </w:rPr>
+        <w:t>获取</w:t>
+      </w:r>
+    </w:p>
+    <w:p>
+      <w:pPr>
+        <w:pStyle w:val="16"/>
+        <w:numPr>
+          <w:ilvl w:val="0"/>
+          <w:numId w:val="11"/>
+        </w:numPr>
+      </w:pPr>
+      <w:r>
+        <w:rPr>
+          <w:rFonts w:hint="eastAsia"/>
+          <w:lang w:val="en-US" w:eastAsia="zh-Hans"/>
+        </w:rPr>
+        <w:t>函数内部声明的变量是全局变量，要使用局部变量用</w:t>
+      </w:r>
+      <w:r>
+        <w:rPr>
+          <w:rFonts w:hint="default"/>
+          <w:color w:val="FF0000"/>
+          <w:lang w:eastAsia="zh-Hans"/>
+        </w:rPr>
+        <w:t xml:space="preserve">local </w:t>
+      </w:r>
+      <w:r>
+        <w:rPr>
+          <w:rFonts w:hint="eastAsia"/>
+          <w:lang w:val="en-US" w:eastAsia="zh-Hans"/>
+        </w:rPr>
+        <w:t>声明</w:t>
+      </w:r>
+    </w:p>
+    <w:tbl>
+      <w:tblPr>
+        <w:tblStyle w:val="14"/>
+        <w:tblW w:w="0" w:type="auto"/>
+        <w:tblInd w:w="0" w:type="dxa"/>
+        <w:tblBorders>
+          <w:top w:val="single" w:color="auto" w:sz="4" w:space="0"/>
+          <w:left w:val="single" w:color="auto" w:sz="4" w:space="0"/>
+          <w:bottom w:val="single" w:color="auto" w:sz="4" w:space="0"/>
+          <w:right w:val="single" w:color="auto" w:sz="4" w:space="0"/>
+          <w:insideH w:val="single" w:color="auto" w:sz="4" w:space="0"/>
+          <w:insideV w:val="single" w:color="auto" w:sz="4" w:space="0"/>
+        </w:tblBorders>
+        <w:tblLayout w:type="autofit"/>
+        <w:tblCellMar>
+          <w:top w:w="0" w:type="dxa"/>
+          <w:left w:w="108" w:type="dxa"/>
+          <w:bottom w:w="0" w:type="dxa"/>
+          <w:right w:w="108" w:type="dxa"/>
+        </w:tblCellMar>
+      </w:tblPr>
+      <w:tblGrid>
+        <w:gridCol w:w="8664"/>
+      </w:tblGrid>
+      <w:tr>
+        <w:tblPrEx>
+          <w:tblBorders>
+            <w:top w:val="single" w:color="auto" w:sz="4" w:space="0"/>
+            <w:left w:val="single" w:color="auto" w:sz="4" w:space="0"/>
+            <w:bottom w:val="single" w:color="auto" w:sz="4" w:space="0"/>
+            <w:right w:val="single" w:color="auto" w:sz="4" w:space="0"/>
+            <w:insideH w:val="single" w:color="auto" w:sz="4" w:space="0"/>
+            <w:insideV w:val="single" w:color="auto" w:sz="4" w:space="0"/>
+          </w:tblBorders>
+        </w:tblPrEx>
+        <w:tc>
+          <w:tcPr>
+            <w:tcW w:w="8664" w:type="dxa"/>
+          </w:tcPr>
+          <w:p>
+            <w:pPr>
+              <w:pStyle w:val="16"/>
+              <w:numPr>
+                <w:ilvl w:val="0"/>
+                <w:numId w:val="0"/>
+              </w:numPr>
+              <w:rPr>
+                <w:rFonts w:hint="eastAsia"/>
+                <w:vertAlign w:val="baseline"/>
+              </w:rPr>
+            </w:pPr>
+          </w:p>
+          <w:p>
+            <w:pPr>
+              <w:pStyle w:val="16"/>
+              <w:numPr>
+                <w:ilvl w:val="0"/>
+                <w:numId w:val="0"/>
+              </w:numPr>
+              <w:rPr>
+                <w:rFonts w:hint="eastAsia"/>
+                <w:vertAlign w:val="baseline"/>
+              </w:rPr>
+            </w:pPr>
+            <w:r>
+              <w:rPr>
+                <w:rFonts w:hint="eastAsia"/>
+                <w:vertAlign w:val="baseline"/>
+              </w:rPr>
+              <w:t>function test(){</w:t>
+            </w:r>
+          </w:p>
+          <w:p>
+            <w:pPr>
+              <w:pStyle w:val="16"/>
+              <w:numPr>
+                <w:ilvl w:val="0"/>
+                <w:numId w:val="0"/>
+              </w:numPr>
+              <w:rPr>
+                <w:rFonts w:hint="eastAsia"/>
+                <w:vertAlign w:val="baseline"/>
+              </w:rPr>
+            </w:pPr>
+            <w:r>
+              <w:rPr>
+                <w:rFonts w:hint="eastAsia"/>
+                <w:vertAlign w:val="baseline"/>
+              </w:rPr>
+              <w:t xml:space="preserve">    foo=3</w:t>
+            </w:r>
+          </w:p>
+          <w:p>
+            <w:pPr>
+              <w:pStyle w:val="16"/>
+              <w:numPr>
+                <w:ilvl w:val="0"/>
+                <w:numId w:val="0"/>
+              </w:numPr>
+              <w:rPr>
+                <w:rFonts w:hint="eastAsia"/>
+                <w:vertAlign w:val="baseline"/>
+              </w:rPr>
+            </w:pPr>
+            <w:r>
+              <w:rPr>
+                <w:rFonts w:hint="eastAsia"/>
+                <w:vertAlign w:val="baseline"/>
+              </w:rPr>
+              <w:t xml:space="preserve">    return $foo</w:t>
+            </w:r>
+          </w:p>
+          <w:p>
+            <w:pPr>
+              <w:pStyle w:val="16"/>
+              <w:numPr>
+                <w:ilvl w:val="0"/>
+                <w:numId w:val="0"/>
+              </w:numPr>
+              <w:rPr>
+                <w:rFonts w:hint="eastAsia"/>
+                <w:vertAlign w:val="baseline"/>
+              </w:rPr>
+            </w:pPr>
+            <w:r>
+              <w:rPr>
+                <w:rFonts w:hint="eastAsia"/>
+                <w:vertAlign w:val="baseline"/>
+              </w:rPr>
+              <w:t>}</w:t>
+            </w:r>
+          </w:p>
+          <w:p>
+            <w:pPr>
+              <w:pStyle w:val="16"/>
+              <w:numPr>
+                <w:ilvl w:val="0"/>
+                <w:numId w:val="0"/>
+              </w:numPr>
+              <w:rPr>
+                <w:rFonts w:hint="eastAsia"/>
+                <w:vertAlign w:val="baseline"/>
+              </w:rPr>
+            </w:pPr>
+          </w:p>
+          <w:p>
+            <w:pPr>
+              <w:pStyle w:val="16"/>
+              <w:numPr>
+                <w:ilvl w:val="0"/>
+                <w:numId w:val="0"/>
+              </w:numPr>
+              <w:rPr>
+                <w:rFonts w:hint="eastAsia"/>
+                <w:vertAlign w:val="baseline"/>
+              </w:rPr>
+            </w:pPr>
+            <w:r>
+              <w:rPr>
+                <w:rFonts w:hint="eastAsia"/>
+                <w:vertAlign w:val="baseline"/>
+              </w:rPr>
+              <w:t>test</w:t>
+            </w:r>
+          </w:p>
+          <w:p>
+            <w:pPr>
+              <w:pStyle w:val="16"/>
+              <w:numPr>
+                <w:ilvl w:val="0"/>
+                <w:numId w:val="0"/>
+              </w:numPr>
+              <w:rPr>
+                <w:rFonts w:hint="eastAsia"/>
+                <w:vertAlign w:val="baseline"/>
+              </w:rPr>
+            </w:pPr>
+            <w:r>
+              <w:rPr>
+                <w:rFonts w:hint="eastAsia"/>
+                <w:vertAlign w:val="baseline"/>
+              </w:rPr>
+              <w:t>echo $?</w:t>
+            </w:r>
+            <w:r>
+              <w:rPr>
+                <w:rFonts w:hint="default"/>
+                <w:vertAlign w:val="baseline"/>
+              </w:rPr>
+              <w:t xml:space="preserve"> // 3</w:t>
+            </w:r>
+          </w:p>
+          <w:p>
+            <w:pPr>
+              <w:pStyle w:val="16"/>
+              <w:numPr>
+                <w:ilvl w:val="0"/>
+                <w:numId w:val="0"/>
+              </w:numPr>
+              <w:rPr>
+                <w:rFonts w:hint="default"/>
+                <w:vertAlign w:val="baseline"/>
+              </w:rPr>
+            </w:pPr>
+            <w:r>
+              <w:rPr>
+                <w:rFonts w:hint="eastAsia"/>
+                <w:vertAlign w:val="baseline"/>
+              </w:rPr>
+              <w:t>echo $foo</w:t>
+            </w:r>
+            <w:r>
+              <w:rPr>
+                <w:rFonts w:hint="default"/>
+                <w:vertAlign w:val="baseline"/>
+              </w:rPr>
+              <w:t xml:space="preserve">  // 3</w:t>
+            </w:r>
+          </w:p>
+          <w:p>
+            <w:pPr>
+              <w:pStyle w:val="16"/>
+              <w:numPr>
+                <w:ilvl w:val="0"/>
+                <w:numId w:val="0"/>
+              </w:numPr>
+              <w:rPr>
+                <w:rFonts w:hint="default"/>
+                <w:vertAlign w:val="baseline"/>
+              </w:rPr>
+            </w:pPr>
+          </w:p>
+          <w:p>
+            <w:pPr>
+              <w:pStyle w:val="16"/>
+              <w:numPr>
+                <w:ilvl w:val="0"/>
+                <w:numId w:val="0"/>
+              </w:numPr>
+              <w:rPr>
+                <w:rFonts w:hint="default"/>
+                <w:vertAlign w:val="baseline"/>
+              </w:rPr>
+            </w:pPr>
+            <w:r>
+              <w:rPr>
+                <w:rFonts w:hint="default"/>
+                <w:vertAlign w:val="baseline"/>
+              </w:rPr>
+              <w:t>function test(){</w:t>
+            </w:r>
+          </w:p>
+          <w:p>
+            <w:pPr>
+              <w:pStyle w:val="16"/>
+              <w:numPr>
+                <w:ilvl w:val="0"/>
+                <w:numId w:val="0"/>
+              </w:numPr>
+              <w:rPr>
+                <w:rFonts w:hint="default"/>
+                <w:vertAlign w:val="baseline"/>
+              </w:rPr>
+            </w:pPr>
+            <w:r>
+              <w:rPr>
+                <w:rFonts w:hint="default"/>
+                <w:vertAlign w:val="baseline"/>
+              </w:rPr>
+              <w:t xml:space="preserve">    local foo=3</w:t>
+            </w:r>
+          </w:p>
+          <w:p>
+            <w:pPr>
+              <w:pStyle w:val="16"/>
+              <w:numPr>
+                <w:ilvl w:val="0"/>
+                <w:numId w:val="0"/>
+              </w:numPr>
+              <w:rPr>
+                <w:rFonts w:hint="default"/>
+                <w:vertAlign w:val="baseline"/>
+              </w:rPr>
+            </w:pPr>
+            <w:r>
+              <w:rPr>
+                <w:rFonts w:hint="default"/>
+                <w:vertAlign w:val="baseline"/>
+              </w:rPr>
+              <w:t xml:space="preserve">    return $foo</w:t>
+            </w:r>
+          </w:p>
+          <w:p>
+            <w:pPr>
+              <w:pStyle w:val="16"/>
+              <w:numPr>
+                <w:ilvl w:val="0"/>
+                <w:numId w:val="0"/>
+              </w:numPr>
+              <w:rPr>
+                <w:rFonts w:hint="default"/>
+                <w:vertAlign w:val="baseline"/>
+              </w:rPr>
+            </w:pPr>
+            <w:r>
+              <w:rPr>
+                <w:rFonts w:hint="default"/>
+                <w:vertAlign w:val="baseline"/>
+              </w:rPr>
+              <w:t>}</w:t>
+            </w:r>
+          </w:p>
+          <w:p>
+            <w:pPr>
+              <w:pStyle w:val="16"/>
+              <w:numPr>
+                <w:ilvl w:val="0"/>
+                <w:numId w:val="0"/>
+              </w:numPr>
+              <w:rPr>
+                <w:rFonts w:hint="default"/>
+                <w:vertAlign w:val="baseline"/>
+              </w:rPr>
+            </w:pPr>
+          </w:p>
+          <w:p>
+            <w:pPr>
+              <w:pStyle w:val="16"/>
+              <w:numPr>
+                <w:ilvl w:val="0"/>
+                <w:numId w:val="0"/>
+              </w:numPr>
+              <w:rPr>
+                <w:rFonts w:hint="default"/>
+                <w:vertAlign w:val="baseline"/>
+              </w:rPr>
+            </w:pPr>
+            <w:r>
+              <w:rPr>
+                <w:rFonts w:hint="default"/>
+                <w:vertAlign w:val="baseline"/>
+              </w:rPr>
+              <w:t>test</w:t>
+            </w:r>
+          </w:p>
+          <w:p>
+            <w:pPr>
+              <w:pStyle w:val="16"/>
+              <w:numPr>
+                <w:ilvl w:val="0"/>
+                <w:numId w:val="0"/>
+              </w:numPr>
+              <w:rPr>
+                <w:rFonts w:hint="default"/>
+                <w:vertAlign w:val="baseline"/>
+              </w:rPr>
+            </w:pPr>
+            <w:r>
+              <w:rPr>
+                <w:rFonts w:hint="default"/>
+                <w:vertAlign w:val="baseline"/>
+              </w:rPr>
+              <w:t>echo $?     // 3</w:t>
+            </w:r>
+          </w:p>
+          <w:p>
+            <w:pPr>
+              <w:pStyle w:val="16"/>
+              <w:numPr>
+                <w:ilvl w:val="0"/>
+                <w:numId w:val="0"/>
+              </w:numPr>
+              <w:rPr>
+                <w:rFonts w:hint="default"/>
+                <w:vertAlign w:val="baseline"/>
+              </w:rPr>
+            </w:pPr>
+            <w:r>
+              <w:rPr>
+                <w:rFonts w:hint="default"/>
+                <w:vertAlign w:val="baseline"/>
+              </w:rPr>
+              <w:t xml:space="preserve">echo $foo   // </w:t>
+            </w:r>
+          </w:p>
+        </w:tc>
+      </w:tr>
+    </w:tbl>
+    <w:p>
+      <w:pPr>
+        <w:pStyle w:val="16"/>
+        <w:numPr>
+          <w:ilvl w:val="0"/>
+          <w:numId w:val="0"/>
+        </w:numPr>
+        <w:ind w:left="200" w:leftChars="0"/>
+      </w:pPr>
+    </w:p>
+    <w:p>
+      <w:pPr>
+        <w:pStyle w:val="4"/>
+        <w:numPr>
+          <w:ilvl w:val="1"/>
+          <w:numId w:val="1"/>
+        </w:numPr>
+      </w:pPr>
+      <w:r>
+        <w:rPr>
+          <w:rFonts w:hint="eastAsia"/>
+        </w:rPr>
+        <w:t>$</w:t>
+      </w:r>
+      <w:r>
+        <w:t>?</w:t>
+      </w:r>
+    </w:p>
+    <w:p>
+      <w:pPr>
+        <w:pStyle w:val="16"/>
+        <w:numPr>
+          <w:ilvl w:val="0"/>
+          <w:numId w:val="12"/>
+        </w:numPr>
+      </w:pPr>
+      <w:r>
+        <w:rPr>
+          <w:rFonts w:hint="eastAsia"/>
+        </w:rPr>
+        <w:t>获取上个命令的退出状态，0表示成功，1表示失败</w:t>
+      </w:r>
+    </w:p>
+    <w:p>
+      <w:pPr>
+        <w:pStyle w:val="16"/>
+        <w:numPr>
+          <w:ilvl w:val="0"/>
+          <w:numId w:val="12"/>
+        </w:numPr>
+      </w:pPr>
+      <w:r>
+        <w:rPr>
+          <w:rFonts w:hint="eastAsia"/>
+        </w:rPr>
+        <w:t>获取函数返回值</w:t>
+      </w:r>
+    </w:p>
+    <w:p>
+      <w:pPr>
+        <w:pStyle w:val="4"/>
+        <w:numPr>
+          <w:ilvl w:val="1"/>
+          <w:numId w:val="1"/>
+        </w:numPr>
+      </w:pPr>
+      <w:r>
+        <w:rPr>
+          <w:rFonts w:hint="eastAsia"/>
+        </w:rPr>
+        <w:t>read</w:t>
+      </w:r>
+    </w:p>
+    <w:tbl>
+      <w:tblPr>
+        <w:tblStyle w:val="14"/>
         <w:tblW w:w="0" w:type="auto"/>
         <w:tblInd w:w="0" w:type="dxa"/>
         <w:tblBorders>
@@ -13959,1027 +15358,6 @@
                 <w:sz w:val="18"/>
               </w:rPr>
             </w:pPr>
-          </w:p>
-          <w:p>
-            <w:pPr>
-              <w:jc w:val="left"/>
-              <w:rPr>
-                <w:sz w:val="18"/>
-              </w:rPr>
-            </w:pPr>
-            <w:r>
-              <w:rPr>
-                <w:sz w:val="18"/>
-              </w:rPr>
-              <w:t>function name() {</w:t>
-            </w:r>
-          </w:p>
-          <w:p>
-            <w:pPr>
-              <w:jc w:val="left"/>
-              <w:rPr>
-                <w:sz w:val="18"/>
-              </w:rPr>
-            </w:pPr>
-            <w:r>
-              <w:rPr>
-                <w:sz w:val="18"/>
-              </w:rPr>
-              <w:t xml:space="preserve">    statements</w:t>
-            </w:r>
-          </w:p>
-          <w:p>
-            <w:pPr>
-              <w:jc w:val="left"/>
-              <w:rPr>
-                <w:sz w:val="18"/>
-              </w:rPr>
-            </w:pPr>
-            <w:r>
-              <w:rPr>
-                <w:sz w:val="18"/>
-              </w:rPr>
-              <w:t xml:space="preserve">    [return value]</w:t>
-            </w:r>
-          </w:p>
-          <w:p>
-            <w:pPr>
-              <w:jc w:val="left"/>
-              <w:rPr>
-                <w:sz w:val="18"/>
-              </w:rPr>
-            </w:pPr>
-            <w:r>
-              <w:rPr>
-                <w:sz w:val="18"/>
-              </w:rPr>
-              <w:t>}</w:t>
-            </w:r>
-          </w:p>
-          <w:p>
-            <w:pPr>
-              <w:jc w:val="left"/>
-              <w:rPr>
-                <w:sz w:val="18"/>
-              </w:rPr>
-            </w:pPr>
-            <w:r>
-              <w:rPr>
-                <w:rFonts w:hint="eastAsia"/>
-                <w:sz w:val="18"/>
-              </w:rPr>
-              <w:t>简化版：</w:t>
-            </w:r>
-          </w:p>
-          <w:p>
-            <w:pPr>
-              <w:jc w:val="left"/>
-              <w:rPr>
-                <w:sz w:val="18"/>
-              </w:rPr>
-            </w:pPr>
-            <w:r>
-              <w:rPr>
-                <w:sz w:val="18"/>
-              </w:rPr>
-              <w:t>name() {</w:t>
-            </w:r>
-          </w:p>
-          <w:p>
-            <w:pPr>
-              <w:jc w:val="left"/>
-              <w:rPr>
-                <w:sz w:val="18"/>
-              </w:rPr>
-            </w:pPr>
-            <w:r>
-              <w:rPr>
-                <w:sz w:val="18"/>
-              </w:rPr>
-              <w:t xml:space="preserve">    statements</w:t>
-            </w:r>
-          </w:p>
-          <w:p>
-            <w:pPr>
-              <w:jc w:val="left"/>
-              <w:rPr>
-                <w:sz w:val="18"/>
-              </w:rPr>
-            </w:pPr>
-            <w:r>
-              <w:rPr>
-                <w:sz w:val="18"/>
-              </w:rPr>
-              <w:t xml:space="preserve">    [return value]</w:t>
-            </w:r>
-          </w:p>
-          <w:p>
-            <w:pPr>
-              <w:jc w:val="left"/>
-              <w:rPr>
-                <w:sz w:val="18"/>
-              </w:rPr>
-            </w:pPr>
-            <w:r>
-              <w:rPr>
-                <w:sz w:val="18"/>
-              </w:rPr>
-              <w:t>}</w:t>
-            </w:r>
-          </w:p>
-          <w:p>
-            <w:pPr>
-              <w:jc w:val="left"/>
-              <w:rPr>
-                <w:sz w:val="18"/>
-              </w:rPr>
-            </w:pPr>
-            <w:r>
-              <w:rPr>
-                <w:sz w:val="18"/>
-              </w:rPr>
-              <w:t>function name {</w:t>
-            </w:r>
-          </w:p>
-          <w:p>
-            <w:pPr>
-              <w:jc w:val="left"/>
-              <w:rPr>
-                <w:sz w:val="18"/>
-              </w:rPr>
-            </w:pPr>
-            <w:r>
-              <w:rPr>
-                <w:sz w:val="18"/>
-              </w:rPr>
-              <w:t xml:space="preserve">    statements</w:t>
-            </w:r>
-          </w:p>
-          <w:p>
-            <w:pPr>
-              <w:jc w:val="left"/>
-              <w:rPr>
-                <w:sz w:val="18"/>
-              </w:rPr>
-            </w:pPr>
-            <w:r>
-              <w:rPr>
-                <w:sz w:val="18"/>
-              </w:rPr>
-              <w:t xml:space="preserve">    [return value]</w:t>
-            </w:r>
-          </w:p>
-          <w:p>
-            <w:pPr>
-              <w:jc w:val="left"/>
-              <w:rPr>
-                <w:sz w:val="18"/>
-              </w:rPr>
-            </w:pPr>
-            <w:r>
-              <w:rPr>
-                <w:sz w:val="18"/>
-              </w:rPr>
-              <w:t>}</w:t>
-            </w:r>
-          </w:p>
-          <w:p>
-            <w:pPr>
-              <w:jc w:val="left"/>
-              <w:rPr>
-                <w:sz w:val="18"/>
-              </w:rPr>
-            </w:pPr>
-          </w:p>
-          <w:p>
-            <w:pPr>
-              <w:jc w:val="left"/>
-              <w:rPr>
-                <w:rFonts w:hint="eastAsia"/>
-                <w:sz w:val="18"/>
-                <w:lang w:val="en-US" w:eastAsia="zh-Hans"/>
-              </w:rPr>
-            </w:pPr>
-            <w:r>
-              <w:rPr>
-                <w:rFonts w:hint="eastAsia"/>
-                <w:sz w:val="18"/>
-                <w:lang w:val="en-US" w:eastAsia="zh-Hans"/>
-              </w:rPr>
-              <w:t>调用：</w:t>
-            </w:r>
-          </w:p>
-          <w:p>
-            <w:pPr>
-              <w:jc w:val="left"/>
-              <w:rPr>
-                <w:rFonts w:hint="eastAsia"/>
-                <w:sz w:val="18"/>
-                <w:lang w:val="en-US" w:eastAsia="zh-Hans"/>
-              </w:rPr>
-            </w:pPr>
-            <w:r>
-              <w:rPr>
-                <w:rFonts w:hint="eastAsia"/>
-                <w:sz w:val="18"/>
-                <w:lang w:val="en-US" w:eastAsia="zh-Hans"/>
-              </w:rPr>
-              <w:t>name</w:t>
-            </w:r>
-            <w:r>
-              <w:rPr>
-                <w:rFonts w:hint="default"/>
-                <w:sz w:val="18"/>
-                <w:lang w:eastAsia="zh-Hans"/>
-              </w:rPr>
-              <w:t xml:space="preserve"> 1 2 3    // </w:t>
-            </w:r>
-            <w:r>
-              <w:rPr>
-                <w:rFonts w:hint="eastAsia"/>
-                <w:sz w:val="18"/>
-                <w:lang w:val="en-US" w:eastAsia="zh-Hans"/>
-              </w:rPr>
-              <w:t>注意不加括号</w:t>
-            </w:r>
-          </w:p>
-        </w:tc>
-      </w:tr>
-    </w:tbl>
-    <w:p>
-      <w:pPr>
-        <w:pStyle w:val="15"/>
-        <w:numPr>
-          <w:ilvl w:val="0"/>
-          <w:numId w:val="3"/>
-        </w:numPr>
-      </w:pPr>
-      <w:r>
-        <w:t xml:space="preserve">function fun </w:t>
-      </w:r>
-      <w:r>
-        <w:rPr>
-          <w:rFonts w:hint="eastAsia"/>
-        </w:rPr>
-        <w:t>{</w:t>
-      </w:r>
-      <w:r>
-        <w:t>}定义，也可以直接fun() {}定义,</w:t>
-      </w:r>
-      <w:r>
-        <w:rPr>
-          <w:color w:val="FF0000"/>
-        </w:rPr>
-        <w:t>不</w:t>
-      </w:r>
-      <w:r>
-        <w:rPr>
-          <w:rFonts w:hint="eastAsia"/>
-          <w:color w:val="FF0000"/>
-          <w:lang w:val="en-US" w:eastAsia="zh-Hans"/>
-        </w:rPr>
-        <w:t>能带</w:t>
-      </w:r>
-      <w:r>
-        <w:rPr>
-          <w:color w:val="FF0000"/>
-        </w:rPr>
-        <w:t>任何参数</w:t>
-      </w:r>
-      <w:r>
-        <w:t>。</w:t>
-      </w:r>
-    </w:p>
-    <w:p>
-      <w:r>
-        <w:rPr>
-          <w:rFonts w:hint="eastAsia"/>
-        </w:rPr>
-        <w:t>但是不能直接fun</w:t>
-      </w:r>
-      <w:r>
-        <w:t xml:space="preserve"> {} </w:t>
-      </w:r>
-      <w:r>
-        <w:rPr>
-          <w:rFonts w:hint="eastAsia"/>
-        </w:rPr>
-        <w:t>定义</w:t>
-      </w:r>
-    </w:p>
-    <w:p>
-      <w:pPr>
-        <w:pStyle w:val="15"/>
-        <w:numPr>
-          <w:ilvl w:val="0"/>
-          <w:numId w:val="3"/>
-        </w:numPr>
-      </w:pPr>
-      <w:r>
-        <w:t>参数返回，可以显示加：return 返回，如果不加，将以最后一条命令运行结果，作为返回值</w:t>
-      </w:r>
-      <w:r>
-        <w:rPr>
-          <w:rFonts w:hint="eastAsia"/>
-        </w:rPr>
-        <w:t>。</w:t>
-      </w:r>
-      <w:r>
-        <w:t>return后跟</w:t>
-      </w:r>
-      <w:r>
-        <w:rPr>
-          <w:color w:val="FF0000"/>
-        </w:rPr>
-        <w:t>数值</w:t>
-      </w:r>
-      <w:r>
-        <w:t>n(0-255</w:t>
-      </w:r>
-      <w:r>
-        <w:rPr>
-          <w:rFonts w:hint="eastAsia"/>
-        </w:rPr>
-        <w:t>)</w:t>
-      </w:r>
-    </w:p>
-    <w:p>
-      <w:pPr>
-        <w:pStyle w:val="15"/>
-        <w:numPr>
-          <w:ilvl w:val="0"/>
-          <w:numId w:val="3"/>
-        </w:numPr>
-      </w:pPr>
-      <w:r>
-        <w:t>所有函数在使用前必须定义</w:t>
-      </w:r>
-      <w:r>
-        <w:rPr>
-          <w:rFonts w:hint="eastAsia"/>
-        </w:rPr>
-        <w:t>；</w:t>
-      </w:r>
-    </w:p>
-    <w:p>
-      <w:pPr>
-        <w:pStyle w:val="15"/>
-        <w:numPr>
-          <w:ilvl w:val="0"/>
-          <w:numId w:val="3"/>
-        </w:numPr>
-      </w:pPr>
-      <w:r>
-        <w:t>调用函数仅使用其函数名即可。</w:t>
-      </w:r>
-    </w:p>
-    <w:p/>
-    <w:p>
-      <w:r>
-        <w:rPr>
-          <w:rFonts w:hint="eastAsia"/>
-        </w:rPr>
-        <w:t>函数参数：</w:t>
-      </w:r>
-    </w:p>
-    <w:p>
-      <w:r>
-        <w:rPr>
-          <w:rFonts w:hint="eastAsia"/>
-        </w:rPr>
-        <w:t>定义的时候</w:t>
-      </w:r>
-      <w:r>
-        <w:rPr>
-          <w:rFonts w:hint="eastAsia"/>
-          <w:color w:val="FF0000"/>
-        </w:rPr>
-        <w:t>不能</w:t>
-      </w:r>
-      <w:r>
-        <w:rPr>
-          <w:rFonts w:hint="eastAsia"/>
-        </w:rPr>
-        <w:t>带参数，调用的时候可以传参数！</w:t>
-      </w:r>
-    </w:p>
-    <w:p>
-      <w:r>
-        <w:t>通过 $n 的形式来获取参数的值，例如，$1表示第一个参数，$2表示第二个参数...</w:t>
-      </w:r>
-    </w:p>
-    <w:p>
-      <w:r>
-        <w:rPr>
-          <w:rFonts w:hint="eastAsia"/>
-        </w:rPr>
-        <w:t>函数返回值：</w:t>
-      </w:r>
-    </w:p>
-    <w:p>
-      <w:pPr>
-        <w:pStyle w:val="15"/>
-        <w:numPr>
-          <w:ilvl w:val="0"/>
-          <w:numId w:val="11"/>
-        </w:numPr>
-      </w:pPr>
-      <w:r>
-        <w:rPr>
-          <w:rFonts w:hint="eastAsia"/>
-        </w:rPr>
-        <w:t>return</w:t>
-      </w:r>
-      <w:r>
-        <w:t xml:space="preserve"> $?  </w:t>
-      </w:r>
-      <w:r>
-        <w:rPr>
-          <w:rFonts w:hint="eastAsia"/>
-        </w:rPr>
-        <w:t>只能返回0</w:t>
-      </w:r>
-      <w:r>
-        <w:t>-255</w:t>
-      </w:r>
-      <w:r>
-        <w:rPr>
-          <w:rFonts w:hint="eastAsia"/>
-        </w:rPr>
-        <w:t>的数字，其他的不行</w:t>
-      </w:r>
-    </w:p>
-    <w:p>
-      <w:pPr>
-        <w:pStyle w:val="15"/>
-        <w:numPr>
-          <w:ilvl w:val="0"/>
-          <w:numId w:val="11"/>
-        </w:numPr>
-      </w:pPr>
-      <w:r>
-        <w:rPr>
-          <w:rFonts w:hint="eastAsia"/>
-        </w:rPr>
-        <w:t>echo</w:t>
-      </w:r>
-      <w:r>
-        <w:t xml:space="preserve"> + $()  </w:t>
-      </w:r>
-      <w:r>
-        <w:rPr>
-          <w:rFonts w:hint="eastAsia"/>
-        </w:rPr>
-        <w:t>将要返回的值echo出来，通过$</w:t>
-      </w:r>
-      <w:r>
-        <w:t xml:space="preserve">() </w:t>
-      </w:r>
-      <w:r>
-        <w:rPr>
-          <w:rFonts w:hint="eastAsia"/>
-        </w:rPr>
-        <w:t>获取</w:t>
-      </w:r>
-    </w:p>
-    <w:p>
-      <w:pPr>
-        <w:pStyle w:val="15"/>
-        <w:numPr>
-          <w:ilvl w:val="0"/>
-          <w:numId w:val="11"/>
-        </w:numPr>
-      </w:pPr>
-      <w:r>
-        <w:rPr>
-          <w:rFonts w:hint="eastAsia"/>
-          <w:lang w:val="en-US" w:eastAsia="zh-Hans"/>
-        </w:rPr>
-        <w:t>函数内部声明的变量是全局变量，要使用局部变量用</w:t>
-      </w:r>
-      <w:r>
-        <w:rPr>
-          <w:rFonts w:hint="default"/>
-          <w:color w:val="FF0000"/>
-          <w:lang w:eastAsia="zh-Hans"/>
-        </w:rPr>
-        <w:t xml:space="preserve">local </w:t>
-      </w:r>
-      <w:r>
-        <w:rPr>
-          <w:rFonts w:hint="eastAsia"/>
-          <w:lang w:val="en-US" w:eastAsia="zh-Hans"/>
-        </w:rPr>
-        <w:t>声明</w:t>
-      </w:r>
-    </w:p>
-    <w:tbl>
-      <w:tblPr>
-        <w:tblStyle w:val="13"/>
-        <w:tblW w:w="0" w:type="auto"/>
-        <w:tblInd w:w="0" w:type="dxa"/>
-        <w:tblBorders>
-          <w:top w:val="single" w:color="auto" w:sz="4" w:space="0"/>
-          <w:left w:val="single" w:color="auto" w:sz="4" w:space="0"/>
-          <w:bottom w:val="single" w:color="auto" w:sz="4" w:space="0"/>
-          <w:right w:val="single" w:color="auto" w:sz="4" w:space="0"/>
-          <w:insideH w:val="single" w:color="auto" w:sz="4" w:space="0"/>
-          <w:insideV w:val="single" w:color="auto" w:sz="4" w:space="0"/>
-        </w:tblBorders>
-        <w:tblLayout w:type="autofit"/>
-        <w:tblCellMar>
-          <w:top w:w="0" w:type="dxa"/>
-          <w:left w:w="108" w:type="dxa"/>
-          <w:bottom w:w="0" w:type="dxa"/>
-          <w:right w:w="108" w:type="dxa"/>
-        </w:tblCellMar>
-      </w:tblPr>
-      <w:tblGrid>
-        <w:gridCol w:w="8664"/>
-      </w:tblGrid>
-      <w:tr>
-        <w:tblPrEx>
-          <w:tblBorders>
-            <w:top w:val="single" w:color="auto" w:sz="4" w:space="0"/>
-            <w:left w:val="single" w:color="auto" w:sz="4" w:space="0"/>
-            <w:bottom w:val="single" w:color="auto" w:sz="4" w:space="0"/>
-            <w:right w:val="single" w:color="auto" w:sz="4" w:space="0"/>
-            <w:insideH w:val="single" w:color="auto" w:sz="4" w:space="0"/>
-            <w:insideV w:val="single" w:color="auto" w:sz="4" w:space="0"/>
-          </w:tblBorders>
-        </w:tblPrEx>
-        <w:tc>
-          <w:tcPr>
-            <w:tcW w:w="8664" w:type="dxa"/>
-          </w:tcPr>
-          <w:p>
-            <w:pPr>
-              <w:pStyle w:val="15"/>
-              <w:numPr>
-                <w:ilvl w:val="0"/>
-                <w:numId w:val="0"/>
-              </w:numPr>
-              <w:rPr>
-                <w:rFonts w:hint="eastAsia"/>
-                <w:vertAlign w:val="baseline"/>
-              </w:rPr>
-            </w:pPr>
-          </w:p>
-          <w:p>
-            <w:pPr>
-              <w:pStyle w:val="15"/>
-              <w:numPr>
-                <w:ilvl w:val="0"/>
-                <w:numId w:val="0"/>
-              </w:numPr>
-              <w:rPr>
-                <w:rFonts w:hint="eastAsia"/>
-                <w:vertAlign w:val="baseline"/>
-              </w:rPr>
-            </w:pPr>
-            <w:r>
-              <w:rPr>
-                <w:rFonts w:hint="eastAsia"/>
-                <w:vertAlign w:val="baseline"/>
-              </w:rPr>
-              <w:t>function test(){</w:t>
-            </w:r>
-          </w:p>
-          <w:p>
-            <w:pPr>
-              <w:pStyle w:val="15"/>
-              <w:numPr>
-                <w:ilvl w:val="0"/>
-                <w:numId w:val="0"/>
-              </w:numPr>
-              <w:rPr>
-                <w:rFonts w:hint="eastAsia"/>
-                <w:vertAlign w:val="baseline"/>
-              </w:rPr>
-            </w:pPr>
-            <w:r>
-              <w:rPr>
-                <w:rFonts w:hint="eastAsia"/>
-                <w:vertAlign w:val="baseline"/>
-              </w:rPr>
-              <w:t xml:space="preserve">    foo=3</w:t>
-            </w:r>
-          </w:p>
-          <w:p>
-            <w:pPr>
-              <w:pStyle w:val="15"/>
-              <w:numPr>
-                <w:ilvl w:val="0"/>
-                <w:numId w:val="0"/>
-              </w:numPr>
-              <w:rPr>
-                <w:rFonts w:hint="eastAsia"/>
-                <w:vertAlign w:val="baseline"/>
-              </w:rPr>
-            </w:pPr>
-            <w:r>
-              <w:rPr>
-                <w:rFonts w:hint="eastAsia"/>
-                <w:vertAlign w:val="baseline"/>
-              </w:rPr>
-              <w:t xml:space="preserve">    return $foo</w:t>
-            </w:r>
-          </w:p>
-          <w:p>
-            <w:pPr>
-              <w:pStyle w:val="15"/>
-              <w:numPr>
-                <w:ilvl w:val="0"/>
-                <w:numId w:val="0"/>
-              </w:numPr>
-              <w:rPr>
-                <w:rFonts w:hint="eastAsia"/>
-                <w:vertAlign w:val="baseline"/>
-              </w:rPr>
-            </w:pPr>
-            <w:r>
-              <w:rPr>
-                <w:rFonts w:hint="eastAsia"/>
-                <w:vertAlign w:val="baseline"/>
-              </w:rPr>
-              <w:t>}</w:t>
-            </w:r>
-          </w:p>
-          <w:p>
-            <w:pPr>
-              <w:pStyle w:val="15"/>
-              <w:numPr>
-                <w:ilvl w:val="0"/>
-                <w:numId w:val="0"/>
-              </w:numPr>
-              <w:rPr>
-                <w:rFonts w:hint="eastAsia"/>
-                <w:vertAlign w:val="baseline"/>
-              </w:rPr>
-            </w:pPr>
-          </w:p>
-          <w:p>
-            <w:pPr>
-              <w:pStyle w:val="15"/>
-              <w:numPr>
-                <w:ilvl w:val="0"/>
-                <w:numId w:val="0"/>
-              </w:numPr>
-              <w:rPr>
-                <w:rFonts w:hint="eastAsia"/>
-                <w:vertAlign w:val="baseline"/>
-              </w:rPr>
-            </w:pPr>
-            <w:r>
-              <w:rPr>
-                <w:rFonts w:hint="eastAsia"/>
-                <w:vertAlign w:val="baseline"/>
-              </w:rPr>
-              <w:t>test</w:t>
-            </w:r>
-          </w:p>
-          <w:p>
-            <w:pPr>
-              <w:pStyle w:val="15"/>
-              <w:numPr>
-                <w:ilvl w:val="0"/>
-                <w:numId w:val="0"/>
-              </w:numPr>
-              <w:rPr>
-                <w:rFonts w:hint="eastAsia"/>
-                <w:vertAlign w:val="baseline"/>
-              </w:rPr>
-            </w:pPr>
-            <w:r>
-              <w:rPr>
-                <w:rFonts w:hint="eastAsia"/>
-                <w:vertAlign w:val="baseline"/>
-              </w:rPr>
-              <w:t>echo $?</w:t>
-            </w:r>
-            <w:r>
-              <w:rPr>
-                <w:rFonts w:hint="default"/>
-                <w:vertAlign w:val="baseline"/>
-              </w:rPr>
-              <w:t xml:space="preserve"> // 3</w:t>
-            </w:r>
-          </w:p>
-          <w:p>
-            <w:pPr>
-              <w:pStyle w:val="15"/>
-              <w:numPr>
-                <w:ilvl w:val="0"/>
-                <w:numId w:val="0"/>
-              </w:numPr>
-              <w:rPr>
-                <w:rFonts w:hint="default"/>
-                <w:vertAlign w:val="baseline"/>
-              </w:rPr>
-            </w:pPr>
-            <w:r>
-              <w:rPr>
-                <w:rFonts w:hint="eastAsia"/>
-                <w:vertAlign w:val="baseline"/>
-              </w:rPr>
-              <w:t>echo $foo</w:t>
-            </w:r>
-            <w:r>
-              <w:rPr>
-                <w:rFonts w:hint="default"/>
-                <w:vertAlign w:val="baseline"/>
-              </w:rPr>
-              <w:t xml:space="preserve">  // 3</w:t>
-            </w:r>
-          </w:p>
-          <w:p>
-            <w:pPr>
-              <w:pStyle w:val="15"/>
-              <w:numPr>
-                <w:ilvl w:val="0"/>
-                <w:numId w:val="0"/>
-              </w:numPr>
-              <w:rPr>
-                <w:rFonts w:hint="default"/>
-                <w:vertAlign w:val="baseline"/>
-              </w:rPr>
-            </w:pPr>
-          </w:p>
-          <w:p>
-            <w:pPr>
-              <w:pStyle w:val="15"/>
-              <w:numPr>
-                <w:ilvl w:val="0"/>
-                <w:numId w:val="0"/>
-              </w:numPr>
-              <w:rPr>
-                <w:rFonts w:hint="default"/>
-                <w:vertAlign w:val="baseline"/>
-              </w:rPr>
-            </w:pPr>
-            <w:r>
-              <w:rPr>
-                <w:rFonts w:hint="default"/>
-                <w:vertAlign w:val="baseline"/>
-              </w:rPr>
-              <w:t>function test(){</w:t>
-            </w:r>
-          </w:p>
-          <w:p>
-            <w:pPr>
-              <w:pStyle w:val="15"/>
-              <w:numPr>
-                <w:ilvl w:val="0"/>
-                <w:numId w:val="0"/>
-              </w:numPr>
-              <w:rPr>
-                <w:rFonts w:hint="default"/>
-                <w:vertAlign w:val="baseline"/>
-              </w:rPr>
-            </w:pPr>
-            <w:r>
-              <w:rPr>
-                <w:rFonts w:hint="default"/>
-                <w:vertAlign w:val="baseline"/>
-              </w:rPr>
-              <w:t xml:space="preserve">    local foo=3</w:t>
-            </w:r>
-          </w:p>
-          <w:p>
-            <w:pPr>
-              <w:pStyle w:val="15"/>
-              <w:numPr>
-                <w:ilvl w:val="0"/>
-                <w:numId w:val="0"/>
-              </w:numPr>
-              <w:rPr>
-                <w:rFonts w:hint="default"/>
-                <w:vertAlign w:val="baseline"/>
-              </w:rPr>
-            </w:pPr>
-            <w:r>
-              <w:rPr>
-                <w:rFonts w:hint="default"/>
-                <w:vertAlign w:val="baseline"/>
-              </w:rPr>
-              <w:t xml:space="preserve">    return $foo</w:t>
-            </w:r>
-          </w:p>
-          <w:p>
-            <w:pPr>
-              <w:pStyle w:val="15"/>
-              <w:numPr>
-                <w:ilvl w:val="0"/>
-                <w:numId w:val="0"/>
-              </w:numPr>
-              <w:rPr>
-                <w:rFonts w:hint="default"/>
-                <w:vertAlign w:val="baseline"/>
-              </w:rPr>
-            </w:pPr>
-            <w:r>
-              <w:rPr>
-                <w:rFonts w:hint="default"/>
-                <w:vertAlign w:val="baseline"/>
-              </w:rPr>
-              <w:t>}</w:t>
-            </w:r>
-          </w:p>
-          <w:p>
-            <w:pPr>
-              <w:pStyle w:val="15"/>
-              <w:numPr>
-                <w:ilvl w:val="0"/>
-                <w:numId w:val="0"/>
-              </w:numPr>
-              <w:rPr>
-                <w:rFonts w:hint="default"/>
-                <w:vertAlign w:val="baseline"/>
-              </w:rPr>
-            </w:pPr>
-          </w:p>
-          <w:p>
-            <w:pPr>
-              <w:pStyle w:val="15"/>
-              <w:numPr>
-                <w:ilvl w:val="0"/>
-                <w:numId w:val="0"/>
-              </w:numPr>
-              <w:rPr>
-                <w:rFonts w:hint="default"/>
-                <w:vertAlign w:val="baseline"/>
-              </w:rPr>
-            </w:pPr>
-            <w:r>
-              <w:rPr>
-                <w:rFonts w:hint="default"/>
-                <w:vertAlign w:val="baseline"/>
-              </w:rPr>
-              <w:t>test</w:t>
-            </w:r>
-          </w:p>
-          <w:p>
-            <w:pPr>
-              <w:pStyle w:val="15"/>
-              <w:numPr>
-                <w:ilvl w:val="0"/>
-                <w:numId w:val="0"/>
-              </w:numPr>
-              <w:rPr>
-                <w:rFonts w:hint="default"/>
-                <w:vertAlign w:val="baseline"/>
-              </w:rPr>
-            </w:pPr>
-            <w:r>
-              <w:rPr>
-                <w:rFonts w:hint="default"/>
-                <w:vertAlign w:val="baseline"/>
-              </w:rPr>
-              <w:t>echo $?     // 3</w:t>
-            </w:r>
-          </w:p>
-          <w:p>
-            <w:pPr>
-              <w:pStyle w:val="15"/>
-              <w:numPr>
-                <w:ilvl w:val="0"/>
-                <w:numId w:val="0"/>
-              </w:numPr>
-              <w:rPr>
-                <w:rFonts w:hint="default"/>
-                <w:vertAlign w:val="baseline"/>
-              </w:rPr>
-            </w:pPr>
-            <w:r>
-              <w:rPr>
-                <w:rFonts w:hint="default"/>
-                <w:vertAlign w:val="baseline"/>
-              </w:rPr>
-              <w:t xml:space="preserve">echo $foo   // </w:t>
-            </w:r>
-          </w:p>
-        </w:tc>
-      </w:tr>
-    </w:tbl>
-    <w:p>
-      <w:pPr>
-        <w:pStyle w:val="15"/>
-        <w:numPr>
-          <w:ilvl w:val="0"/>
-          <w:numId w:val="0"/>
-        </w:numPr>
-        <w:ind w:left="200" w:leftChars="0"/>
-      </w:pPr>
-    </w:p>
-    <w:p>
-      <w:pPr>
-        <w:pStyle w:val="4"/>
-        <w:numPr>
-          <w:ilvl w:val="1"/>
-          <w:numId w:val="1"/>
-        </w:numPr>
-      </w:pPr>
-      <w:r>
-        <w:rPr>
-          <w:rFonts w:hint="eastAsia"/>
-        </w:rPr>
-        <w:t>$</w:t>
-      </w:r>
-      <w:r>
-        <w:t>?</w:t>
-      </w:r>
-    </w:p>
-    <w:p>
-      <w:pPr>
-        <w:pStyle w:val="15"/>
-        <w:numPr>
-          <w:ilvl w:val="0"/>
-          <w:numId w:val="12"/>
-        </w:numPr>
-      </w:pPr>
-      <w:r>
-        <w:rPr>
-          <w:rFonts w:hint="eastAsia"/>
-        </w:rPr>
-        <w:t>获取上个命令的退出状态，0表示成功，1表示失败</w:t>
-      </w:r>
-    </w:p>
-    <w:p>
-      <w:pPr>
-        <w:pStyle w:val="15"/>
-        <w:numPr>
-          <w:ilvl w:val="0"/>
-          <w:numId w:val="12"/>
-        </w:numPr>
-      </w:pPr>
-      <w:r>
-        <w:rPr>
-          <w:rFonts w:hint="eastAsia"/>
-        </w:rPr>
-        <w:t>获取函数返回值</w:t>
-      </w:r>
-    </w:p>
-    <w:p>
-      <w:pPr>
-        <w:pStyle w:val="4"/>
-        <w:numPr>
-          <w:ilvl w:val="1"/>
-          <w:numId w:val="1"/>
-        </w:numPr>
-      </w:pPr>
-      <w:r>
-        <w:rPr>
-          <w:rFonts w:hint="eastAsia"/>
-        </w:rPr>
-        <w:t>read</w:t>
-      </w:r>
-    </w:p>
-    <w:tbl>
-      <w:tblPr>
-        <w:tblStyle w:val="13"/>
-        <w:tblW w:w="0" w:type="auto"/>
-        <w:tblInd w:w="0" w:type="dxa"/>
-        <w:tblBorders>
-          <w:top w:val="single" w:color="BEBEBE" w:themeColor="background1" w:themeShade="BF" w:sz="4" w:space="0"/>
-          <w:left w:val="single" w:color="BEBEBE" w:themeColor="background1" w:themeShade="BF" w:sz="4" w:space="0"/>
-          <w:bottom w:val="single" w:color="BEBEBE" w:themeColor="background1" w:themeShade="BF" w:sz="4" w:space="0"/>
-          <w:right w:val="single" w:color="BEBEBE" w:themeColor="background1" w:themeShade="BF" w:sz="4" w:space="0"/>
-          <w:insideH w:val="single" w:color="BEBEBE" w:themeColor="background1" w:themeShade="BF" w:sz="4" w:space="0"/>
-          <w:insideV w:val="single" w:color="BEBEBE" w:themeColor="background1" w:themeShade="BF" w:sz="4" w:space="0"/>
-        </w:tblBorders>
-        <w:tblLayout w:type="autofit"/>
-        <w:tblCellMar>
-          <w:top w:w="0" w:type="dxa"/>
-          <w:left w:w="108" w:type="dxa"/>
-          <w:bottom w:w="0" w:type="dxa"/>
-          <w:right w:w="108" w:type="dxa"/>
-        </w:tblCellMar>
-      </w:tblPr>
-      <w:tblGrid>
-        <w:gridCol w:w="8438"/>
-      </w:tblGrid>
-      <w:tr>
-        <w:tblPrEx>
-          <w:tblBorders>
-            <w:top w:val="single" w:color="BEBEBE" w:themeColor="background1" w:themeShade="BF" w:sz="4" w:space="0"/>
-            <w:left w:val="single" w:color="BEBEBE" w:themeColor="background1" w:themeShade="BF" w:sz="4" w:space="0"/>
-            <w:bottom w:val="single" w:color="BEBEBE" w:themeColor="background1" w:themeShade="BF" w:sz="4" w:space="0"/>
-            <w:right w:val="single" w:color="BEBEBE" w:themeColor="background1" w:themeShade="BF" w:sz="4" w:space="0"/>
-            <w:insideH w:val="single" w:color="BEBEBE" w:themeColor="background1" w:themeShade="BF" w:sz="4" w:space="0"/>
-            <w:insideV w:val="single" w:color="BEBEBE" w:themeColor="background1" w:themeShade="BF" w:sz="4" w:space="0"/>
-          </w:tblBorders>
-        </w:tblPrEx>
-        <w:tc>
-          <w:tcPr>
-            <w:tcW w:w="8438" w:type="dxa"/>
-          </w:tcPr>
-          <w:p>
-            <w:pPr>
-              <w:jc w:val="left"/>
-              <w:rPr>
-                <w:sz w:val="18"/>
-              </w:rPr>
-            </w:pPr>
             <w:r>
               <w:rPr>
                 <w:sz w:val="18"/>
@@ -15140,7 +15518,7 @@
     </w:p>
     <w:tbl>
       <w:tblPr>
-        <w:tblStyle w:val="13"/>
+        <w:tblStyle w:val="14"/>
         <w:tblW w:w="8664" w:type="dxa"/>
         <w:tblInd w:w="846" w:type="dxa"/>
         <w:tblBorders>
@@ -15554,7 +15932,7 @@
     </w:p>
     <w:tbl>
       <w:tblPr>
-        <w:tblStyle w:val="13"/>
+        <w:tblStyle w:val="14"/>
         <w:tblW w:w="8664" w:type="dxa"/>
         <w:tblInd w:w="808" w:type="dxa"/>
         <w:tblBorders>
@@ -15816,7 +16194,7 @@
     </w:p>
     <w:tbl>
       <w:tblPr>
-        <w:tblStyle w:val="13"/>
+        <w:tblStyle w:val="14"/>
         <w:tblW w:w="0" w:type="auto"/>
         <w:tblInd w:w="821" w:type="dxa"/>
         <w:tblBorders>
@@ -16104,7 +16482,7 @@
     </w:p>
     <w:tbl>
       <w:tblPr>
-        <w:tblStyle w:val="13"/>
+        <w:tblStyle w:val="14"/>
         <w:tblW w:w="7797" w:type="dxa"/>
         <w:tblInd w:w="562" w:type="dxa"/>
         <w:tblBorders>
@@ -16318,7 +16696,7 @@
     <w:p/>
     <w:p>
       <w:pPr>
-        <w:pStyle w:val="15"/>
+        <w:pStyle w:val="16"/>
         <w:numPr>
           <w:ilvl w:val="0"/>
           <w:numId w:val="13"/>
@@ -16333,7 +16711,7 @@
     </w:p>
     <w:tbl>
       <w:tblPr>
-        <w:tblStyle w:val="12"/>
+        <w:tblStyle w:val="13"/>
         <w:tblW w:w="0" w:type="auto"/>
         <w:tblInd w:w="843" w:type="dxa"/>
         <w:shd w:val="clear" w:color="auto" w:fill="FFFFFF"/>
@@ -16350,6 +16728,9 @@
         <w:gridCol w:w="4710"/>
       </w:tblGrid>
       <w:tr>
+        <w:tblPrEx>
+          <w:shd w:val="clear" w:color="auto" w:fill="FFFFFF"/>
+        </w:tblPrEx>
         <w:tc>
           <w:tcPr>
             <w:tcW w:w="0" w:type="auto"/>
@@ -16395,71 +16776,6 @@
           <w:p>
             <w:r>
               <w:t>作 用</w:t>
-            </w:r>
-          </w:p>
-        </w:tc>
-      </w:tr>
-      <w:tr>
-        <w:tc>
-          <w:tcPr>
-            <w:tcW w:w="0" w:type="auto"/>
-            <w:tcBorders>
-              <w:top w:val="single" w:color="CCCCCC" w:sz="6" w:space="0"/>
-              <w:left w:val="single" w:color="CCCCCC" w:sz="6" w:space="0"/>
-              <w:bottom w:val="single" w:color="CCCCCC" w:sz="6" w:space="0"/>
-              <w:right w:val="single" w:color="CCCCCC" w:sz="6" w:space="0"/>
-            </w:tcBorders>
-            <w:shd w:val="clear" w:color="auto" w:fill="FFFFFF"/>
-            <w:tcMar>
-              <w:top w:w="75" w:type="dxa"/>
-              <w:left w:w="75" w:type="dxa"/>
-              <w:bottom w:w="75" w:type="dxa"/>
-              <w:right w:w="75" w:type="dxa"/>
-            </w:tcMar>
-            <w:vAlign w:val="center"/>
-          </w:tcPr>
-          <w:p>
-            <w:pPr>
-              <w:ind w:left="0" w:leftChars="0" w:firstLine="0" w:firstLineChars="0"/>
-            </w:pPr>
-            <w:r>
-              <w:rPr>
-                <w:rFonts w:hint="eastAsia"/>
-              </w:rPr>
-              <w:t>-e filename</w:t>
-            </w:r>
-          </w:p>
-        </w:tc>
-        <w:tc>
-          <w:tcPr>
-            <w:tcW w:w="0" w:type="auto"/>
-            <w:tcBorders>
-              <w:top w:val="single" w:color="CCCCCC" w:sz="6" w:space="0"/>
-              <w:left w:val="single" w:color="CCCCCC" w:sz="6" w:space="0"/>
-              <w:bottom w:val="single" w:color="CCCCCC" w:sz="6" w:space="0"/>
-              <w:right w:val="single" w:color="CCCCCC" w:sz="6" w:space="0"/>
-            </w:tcBorders>
-            <w:shd w:val="clear" w:color="auto" w:fill="FFFFFF"/>
-            <w:tcMar>
-              <w:top w:w="75" w:type="dxa"/>
-              <w:left w:w="75" w:type="dxa"/>
-              <w:bottom w:w="75" w:type="dxa"/>
-              <w:right w:w="75" w:type="dxa"/>
-            </w:tcMar>
-            <w:vAlign w:val="center"/>
-          </w:tcPr>
-          <w:p>
-            <w:pPr>
-              <w:ind w:left="0" w:leftChars="0" w:firstLine="0" w:firstLineChars="0"/>
-              <w:rPr>
-                <w:rFonts w:hint="eastAsia"/>
-              </w:rPr>
-            </w:pPr>
-            <w:r>
-              <w:rPr>
-                <w:rFonts w:hint="eastAsia"/>
-              </w:rPr>
-              <w:t>判断文件是否存在。</w:t>
             </w:r>
           </w:p>
         </w:tc>
@@ -16491,7 +16807,10 @@
               <w:ind w:left="0" w:leftChars="0" w:firstLine="0" w:firstLineChars="0"/>
             </w:pPr>
             <w:r>
-              <w:t>-f filename</w:t>
+              <w:rPr>
+                <w:rFonts w:hint="eastAsia"/>
+              </w:rPr>
+              <w:t>-e filename</w:t>
             </w:r>
           </w:p>
         </w:tc>
@@ -16516,12 +16835,15 @@
           <w:p>
             <w:pPr>
               <w:ind w:left="0" w:leftChars="0" w:firstLine="0" w:firstLineChars="0"/>
-            </w:pPr>
-            <w:r>
               <w:rPr>
                 <w:rFonts w:hint="eastAsia"/>
               </w:rPr>
-              <w:t>判断文件是否存在，井且是否为普通文件。</w:t>
+            </w:pPr>
+            <w:r>
+              <w:rPr>
+                <w:rFonts w:hint="eastAsia"/>
+              </w:rPr>
+              <w:t>判断文件是否存在。</w:t>
             </w:r>
           </w:p>
         </w:tc>
@@ -16553,10 +16875,7 @@
               <w:ind w:left="0" w:leftChars="0" w:firstLine="0" w:firstLineChars="0"/>
             </w:pPr>
             <w:r>
-              <w:rPr>
-                <w:rFonts w:hint="eastAsia"/>
-              </w:rPr>
-              <w:t>-d filename</w:t>
+              <w:t>-f filename</w:t>
             </w:r>
           </w:p>
         </w:tc>
@@ -16581,162 +16900,12 @@
           <w:p>
             <w:pPr>
               <w:ind w:left="0" w:leftChars="0" w:firstLine="0" w:firstLineChars="0"/>
+            </w:pPr>
+            <w:r>
               <w:rPr>
                 <w:rFonts w:hint="eastAsia"/>
               </w:rPr>
-            </w:pPr>
-            <w:r>
-              <w:rPr>
-                <w:rFonts w:hint="eastAsia"/>
-              </w:rPr>
-              <w:t>判断文件是否存在，并且是否为目录文件。</w:t>
-            </w:r>
-          </w:p>
-        </w:tc>
-      </w:tr>
-    </w:tbl>
-    <w:p>
-      <w:pPr>
-        <w:pStyle w:val="15"/>
-        <w:numPr>
-          <w:ilvl w:val="0"/>
-          <w:numId w:val="0"/>
-        </w:numPr>
-        <w:ind w:left="415" w:leftChars="0"/>
-      </w:pPr>
-    </w:p>
-    <w:p>
-      <w:pPr>
-        <w:pStyle w:val="15"/>
-        <w:numPr>
-          <w:ilvl w:val="0"/>
-          <w:numId w:val="13"/>
-        </w:numPr>
-      </w:pPr>
-      <w:r>
-        <w:rPr>
-          <w:rFonts w:hint="eastAsia"/>
-        </w:rPr>
-        <w:t>数值比较</w:t>
-      </w:r>
-    </w:p>
-    <w:tbl>
-      <w:tblPr>
-        <w:tblStyle w:val="12"/>
-        <w:tblW w:w="0" w:type="auto"/>
-        <w:tblInd w:w="843" w:type="dxa"/>
-        <w:shd w:val="clear" w:color="auto" w:fill="FFFFFF"/>
-        <w:tblLayout w:type="autofit"/>
-        <w:tblCellMar>
-          <w:top w:w="15" w:type="dxa"/>
-          <w:left w:w="15" w:type="dxa"/>
-          <w:bottom w:w="15" w:type="dxa"/>
-          <w:right w:w="15" w:type="dxa"/>
-        </w:tblCellMar>
-      </w:tblPr>
-      <w:tblGrid>
-        <w:gridCol w:w="1918"/>
-        <w:gridCol w:w="4818"/>
-      </w:tblGrid>
-      <w:tr>
-        <w:tc>
-          <w:tcPr>
-            <w:tcW w:w="0" w:type="auto"/>
-            <w:tcBorders>
-              <w:top w:val="single" w:color="CCCCCC" w:sz="6" w:space="0"/>
-              <w:left w:val="single" w:color="CCCCCC" w:sz="6" w:space="0"/>
-              <w:bottom w:val="single" w:color="CCCCCC" w:sz="6" w:space="0"/>
-              <w:right w:val="single" w:color="CCCCCC" w:sz="6" w:space="0"/>
-            </w:tcBorders>
-            <w:shd w:val="clear" w:color="auto" w:fill="EDEDED"/>
-            <w:tcMar>
-              <w:top w:w="105" w:type="dxa"/>
-              <w:left w:w="75" w:type="dxa"/>
-              <w:bottom w:w="105" w:type="dxa"/>
-              <w:right w:w="75" w:type="dxa"/>
-            </w:tcMar>
-            <w:vAlign w:val="center"/>
-          </w:tcPr>
-          <w:p>
-            <w:r>
-              <w:t>选 项</w:t>
-            </w:r>
-          </w:p>
-        </w:tc>
-        <w:tc>
-          <w:tcPr>
-            <w:tcW w:w="0" w:type="auto"/>
-            <w:tcBorders>
-              <w:top w:val="single" w:color="CCCCCC" w:sz="6" w:space="0"/>
-              <w:left w:val="single" w:color="CCCCCC" w:sz="6" w:space="0"/>
-              <w:bottom w:val="single" w:color="CCCCCC" w:sz="6" w:space="0"/>
-              <w:right w:val="single" w:color="CCCCCC" w:sz="6" w:space="0"/>
-            </w:tcBorders>
-            <w:shd w:val="clear" w:color="auto" w:fill="EDEDED"/>
-            <w:tcMar>
-              <w:top w:w="105" w:type="dxa"/>
-              <w:left w:w="75" w:type="dxa"/>
-              <w:bottom w:w="105" w:type="dxa"/>
-              <w:right w:w="75" w:type="dxa"/>
-            </w:tcMar>
-            <w:vAlign w:val="center"/>
-          </w:tcPr>
-          <w:p>
-            <w:r>
-              <w:t>作 用</w:t>
-            </w:r>
-          </w:p>
-        </w:tc>
-      </w:tr>
-      <w:tr>
-        <w:tc>
-          <w:tcPr>
-            <w:tcW w:w="0" w:type="auto"/>
-            <w:tcBorders>
-              <w:top w:val="single" w:color="CCCCCC" w:sz="6" w:space="0"/>
-              <w:left w:val="single" w:color="CCCCCC" w:sz="6" w:space="0"/>
-              <w:bottom w:val="single" w:color="CCCCCC" w:sz="6" w:space="0"/>
-              <w:right w:val="single" w:color="CCCCCC" w:sz="6" w:space="0"/>
-            </w:tcBorders>
-            <w:shd w:val="clear" w:color="auto" w:fill="FFFFFF"/>
-            <w:tcMar>
-              <w:top w:w="75" w:type="dxa"/>
-              <w:left w:w="75" w:type="dxa"/>
-              <w:bottom w:w="75" w:type="dxa"/>
-              <w:right w:w="75" w:type="dxa"/>
-            </w:tcMar>
-            <w:vAlign w:val="center"/>
-          </w:tcPr>
-          <w:p>
-            <w:pPr>
-              <w:ind w:left="0" w:leftChars="0" w:firstLine="0" w:firstLineChars="0"/>
-            </w:pPr>
-            <w:r>
-              <w:t>num1 -eq num2</w:t>
-            </w:r>
-          </w:p>
-        </w:tc>
-        <w:tc>
-          <w:tcPr>
-            <w:tcW w:w="0" w:type="auto"/>
-            <w:tcBorders>
-              <w:top w:val="single" w:color="CCCCCC" w:sz="6" w:space="0"/>
-              <w:left w:val="single" w:color="CCCCCC" w:sz="6" w:space="0"/>
-              <w:bottom w:val="single" w:color="CCCCCC" w:sz="6" w:space="0"/>
-              <w:right w:val="single" w:color="CCCCCC" w:sz="6" w:space="0"/>
-            </w:tcBorders>
-            <w:shd w:val="clear" w:color="auto" w:fill="FFFFFF"/>
-            <w:tcMar>
-              <w:top w:w="75" w:type="dxa"/>
-              <w:left w:w="75" w:type="dxa"/>
-              <w:bottom w:w="75" w:type="dxa"/>
-              <w:right w:w="75" w:type="dxa"/>
-            </w:tcMar>
-            <w:vAlign w:val="center"/>
-          </w:tcPr>
-          <w:p>
-            <w:r>
-              <w:t>判断 num1 是否和 num2 相等。</w:t>
+              <w:t>判断文件是否存在，井且是否为普通文件。</w:t>
             </w:r>
           </w:p>
         </w:tc>
@@ -16768,7 +16937,10 @@
               <w:ind w:left="0" w:leftChars="0" w:firstLine="0" w:firstLineChars="0"/>
             </w:pPr>
             <w:r>
-              <w:t>num1 -ne num2</w:t>
+              <w:rPr>
+                <w:rFonts w:hint="eastAsia"/>
+              </w:rPr>
+              <w:t>-d filename</w:t>
             </w:r>
           </w:p>
         </w:tc>
@@ -16791,8 +16963,114 @@
             <w:vAlign w:val="center"/>
           </w:tcPr>
           <w:p>
-            <w:r>
-              <w:t>判断 num1 是否和 num2 不相等。</w:t>
+            <w:pPr>
+              <w:ind w:left="0" w:leftChars="0" w:firstLine="0" w:firstLineChars="0"/>
+              <w:rPr>
+                <w:rFonts w:hint="eastAsia"/>
+              </w:rPr>
+            </w:pPr>
+            <w:r>
+              <w:rPr>
+                <w:rFonts w:hint="eastAsia"/>
+              </w:rPr>
+              <w:t>判断文件是否存在，并且是否为目录文件。</w:t>
+            </w:r>
+          </w:p>
+        </w:tc>
+      </w:tr>
+    </w:tbl>
+    <w:p>
+      <w:pPr>
+        <w:pStyle w:val="16"/>
+        <w:numPr>
+          <w:ilvl w:val="0"/>
+          <w:numId w:val="0"/>
+        </w:numPr>
+        <w:ind w:left="415" w:leftChars="0"/>
+      </w:pPr>
+    </w:p>
+    <w:p>
+      <w:pPr>
+        <w:pStyle w:val="16"/>
+        <w:numPr>
+          <w:ilvl w:val="0"/>
+          <w:numId w:val="13"/>
+        </w:numPr>
+      </w:pPr>
+      <w:r>
+        <w:rPr>
+          <w:rFonts w:hint="eastAsia"/>
+        </w:rPr>
+        <w:t>数值比较</w:t>
+      </w:r>
+    </w:p>
+    <w:tbl>
+      <w:tblPr>
+        <w:tblStyle w:val="13"/>
+        <w:tblW w:w="0" w:type="auto"/>
+        <w:tblInd w:w="843" w:type="dxa"/>
+        <w:shd w:val="clear" w:color="auto" w:fill="FFFFFF"/>
+        <w:tblLayout w:type="autofit"/>
+        <w:tblCellMar>
+          <w:top w:w="15" w:type="dxa"/>
+          <w:left w:w="15" w:type="dxa"/>
+          <w:bottom w:w="15" w:type="dxa"/>
+          <w:right w:w="15" w:type="dxa"/>
+        </w:tblCellMar>
+      </w:tblPr>
+      <w:tblGrid>
+        <w:gridCol w:w="1918"/>
+        <w:gridCol w:w="4818"/>
+      </w:tblGrid>
+      <w:tr>
+        <w:tblPrEx>
+          <w:shd w:val="clear" w:color="auto" w:fill="FFFFFF"/>
+        </w:tblPrEx>
+        <w:tc>
+          <w:tcPr>
+            <w:tcW w:w="0" w:type="auto"/>
+            <w:tcBorders>
+              <w:top w:val="single" w:color="CCCCCC" w:sz="6" w:space="0"/>
+              <w:left w:val="single" w:color="CCCCCC" w:sz="6" w:space="0"/>
+              <w:bottom w:val="single" w:color="CCCCCC" w:sz="6" w:space="0"/>
+              <w:right w:val="single" w:color="CCCCCC" w:sz="6" w:space="0"/>
+            </w:tcBorders>
+            <w:shd w:val="clear" w:color="auto" w:fill="EDEDED"/>
+            <w:tcMar>
+              <w:top w:w="105" w:type="dxa"/>
+              <w:left w:w="75" w:type="dxa"/>
+              <w:bottom w:w="105" w:type="dxa"/>
+              <w:right w:w="75" w:type="dxa"/>
+            </w:tcMar>
+            <w:vAlign w:val="center"/>
+          </w:tcPr>
+          <w:p>
+            <w:r>
+              <w:t>选 项</w:t>
+            </w:r>
+          </w:p>
+        </w:tc>
+        <w:tc>
+          <w:tcPr>
+            <w:tcW w:w="0" w:type="auto"/>
+            <w:tcBorders>
+              <w:top w:val="single" w:color="CCCCCC" w:sz="6" w:space="0"/>
+              <w:left w:val="single" w:color="CCCCCC" w:sz="6" w:space="0"/>
+              <w:bottom w:val="single" w:color="CCCCCC" w:sz="6" w:space="0"/>
+              <w:right w:val="single" w:color="CCCCCC" w:sz="6" w:space="0"/>
+            </w:tcBorders>
+            <w:shd w:val="clear" w:color="auto" w:fill="EDEDED"/>
+            <w:tcMar>
+              <w:top w:w="105" w:type="dxa"/>
+              <w:left w:w="75" w:type="dxa"/>
+              <w:bottom w:w="105" w:type="dxa"/>
+              <w:right w:w="75" w:type="dxa"/>
+            </w:tcMar>
+            <w:vAlign w:val="center"/>
+          </w:tcPr>
+          <w:p>
+            <w:r>
+              <w:t>作 用</w:t>
             </w:r>
           </w:p>
         </w:tc>
@@ -16824,7 +17102,7 @@
               <w:ind w:left="0" w:leftChars="0" w:firstLine="0" w:firstLineChars="0"/>
             </w:pPr>
             <w:r>
-              <w:t>num1 -gt num2</w:t>
+              <w:t>num1 -eq num2</w:t>
             </w:r>
           </w:p>
         </w:tc>
@@ -16848,7 +17126,7 @@
           </w:tcPr>
           <w:p>
             <w:r>
-              <w:t>判断 num1 是否大于 num2 。</w:t>
+              <w:t>判断 num1 是否和 num2 相等。</w:t>
             </w:r>
           </w:p>
         </w:tc>
@@ -16880,7 +17158,7 @@
               <w:ind w:left="0" w:leftChars="0" w:firstLine="0" w:firstLineChars="0"/>
             </w:pPr>
             <w:r>
-              <w:t>num1 -lt num2</w:t>
+              <w:t>num1 -ne num2</w:t>
             </w:r>
           </w:p>
         </w:tc>
@@ -16904,7 +17182,7 @@
           </w:tcPr>
           <w:p>
             <w:r>
-              <w:t>判断 num1 是否小于 num2。</w:t>
+              <w:t>判断 num1 是否和 num2 不相等。</w:t>
             </w:r>
           </w:p>
         </w:tc>
@@ -16936,7 +17214,7 @@
               <w:ind w:left="0" w:leftChars="0" w:firstLine="0" w:firstLineChars="0"/>
             </w:pPr>
             <w:r>
-              <w:t>num1 -ge num2</w:t>
+              <w:t>num1 -gt num2</w:t>
             </w:r>
           </w:p>
         </w:tc>
@@ -16960,7 +17238,7 @@
           </w:tcPr>
           <w:p>
             <w:r>
-              <w:t>判断 num1 是否大于等于 num2。</w:t>
+              <w:t>判断 num1 是否大于 num2 。</w:t>
             </w:r>
           </w:p>
         </w:tc>
@@ -16992,7 +17270,7 @@
               <w:ind w:left="0" w:leftChars="0" w:firstLine="0" w:firstLineChars="0"/>
             </w:pPr>
             <w:r>
-              <w:t>num1 -le num2</w:t>
+              <w:t>num1 -lt num2</w:t>
             </w:r>
           </w:p>
         </w:tc>
@@ -17016,6 +17294,118 @@
           </w:tcPr>
           <w:p>
             <w:r>
+              <w:t>判断 num1 是否小于 num2。</w:t>
+            </w:r>
+          </w:p>
+        </w:tc>
+      </w:tr>
+      <w:tr>
+        <w:tblPrEx>
+          <w:shd w:val="clear" w:color="auto" w:fill="FFFFFF"/>
+        </w:tblPrEx>
+        <w:tc>
+          <w:tcPr>
+            <w:tcW w:w="0" w:type="auto"/>
+            <w:tcBorders>
+              <w:top w:val="single" w:color="CCCCCC" w:sz="6" w:space="0"/>
+              <w:left w:val="single" w:color="CCCCCC" w:sz="6" w:space="0"/>
+              <w:bottom w:val="single" w:color="CCCCCC" w:sz="6" w:space="0"/>
+              <w:right w:val="single" w:color="CCCCCC" w:sz="6" w:space="0"/>
+            </w:tcBorders>
+            <w:shd w:val="clear" w:color="auto" w:fill="FFFFFF"/>
+            <w:tcMar>
+              <w:top w:w="75" w:type="dxa"/>
+              <w:left w:w="75" w:type="dxa"/>
+              <w:bottom w:w="75" w:type="dxa"/>
+              <w:right w:w="75" w:type="dxa"/>
+            </w:tcMar>
+            <w:vAlign w:val="center"/>
+          </w:tcPr>
+          <w:p>
+            <w:pPr>
+              <w:ind w:left="0" w:leftChars="0" w:firstLine="0" w:firstLineChars="0"/>
+            </w:pPr>
+            <w:r>
+              <w:t>num1 -ge num2</w:t>
+            </w:r>
+          </w:p>
+        </w:tc>
+        <w:tc>
+          <w:tcPr>
+            <w:tcW w:w="0" w:type="auto"/>
+            <w:tcBorders>
+              <w:top w:val="single" w:color="CCCCCC" w:sz="6" w:space="0"/>
+              <w:left w:val="single" w:color="CCCCCC" w:sz="6" w:space="0"/>
+              <w:bottom w:val="single" w:color="CCCCCC" w:sz="6" w:space="0"/>
+              <w:right w:val="single" w:color="CCCCCC" w:sz="6" w:space="0"/>
+            </w:tcBorders>
+            <w:shd w:val="clear" w:color="auto" w:fill="FFFFFF"/>
+            <w:tcMar>
+              <w:top w:w="75" w:type="dxa"/>
+              <w:left w:w="75" w:type="dxa"/>
+              <w:bottom w:w="75" w:type="dxa"/>
+              <w:right w:w="75" w:type="dxa"/>
+            </w:tcMar>
+            <w:vAlign w:val="center"/>
+          </w:tcPr>
+          <w:p>
+            <w:r>
+              <w:t>判断 num1 是否大于等于 num2。</w:t>
+            </w:r>
+          </w:p>
+        </w:tc>
+      </w:tr>
+      <w:tr>
+        <w:tblPrEx>
+          <w:shd w:val="clear" w:color="auto" w:fill="FFFFFF"/>
+        </w:tblPrEx>
+        <w:tc>
+          <w:tcPr>
+            <w:tcW w:w="0" w:type="auto"/>
+            <w:tcBorders>
+              <w:top w:val="single" w:color="CCCCCC" w:sz="6" w:space="0"/>
+              <w:left w:val="single" w:color="CCCCCC" w:sz="6" w:space="0"/>
+              <w:bottom w:val="single" w:color="CCCCCC" w:sz="6" w:space="0"/>
+              <w:right w:val="single" w:color="CCCCCC" w:sz="6" w:space="0"/>
+            </w:tcBorders>
+            <w:shd w:val="clear" w:color="auto" w:fill="FFFFFF"/>
+            <w:tcMar>
+              <w:top w:w="75" w:type="dxa"/>
+              <w:left w:w="75" w:type="dxa"/>
+              <w:bottom w:w="75" w:type="dxa"/>
+              <w:right w:w="75" w:type="dxa"/>
+            </w:tcMar>
+            <w:vAlign w:val="center"/>
+          </w:tcPr>
+          <w:p>
+            <w:pPr>
+              <w:ind w:left="0" w:leftChars="0" w:firstLine="0" w:firstLineChars="0"/>
+            </w:pPr>
+            <w:r>
+              <w:t>num1 -le num2</w:t>
+            </w:r>
+          </w:p>
+        </w:tc>
+        <w:tc>
+          <w:tcPr>
+            <w:tcW w:w="0" w:type="auto"/>
+            <w:tcBorders>
+              <w:top w:val="single" w:color="CCCCCC" w:sz="6" w:space="0"/>
+              <w:left w:val="single" w:color="CCCCCC" w:sz="6" w:space="0"/>
+              <w:bottom w:val="single" w:color="CCCCCC" w:sz="6" w:space="0"/>
+              <w:right w:val="single" w:color="CCCCCC" w:sz="6" w:space="0"/>
+            </w:tcBorders>
+            <w:shd w:val="clear" w:color="auto" w:fill="FFFFFF"/>
+            <w:tcMar>
+              <w:top w:w="75" w:type="dxa"/>
+              <w:left w:w="75" w:type="dxa"/>
+              <w:bottom w:w="75" w:type="dxa"/>
+              <w:right w:w="75" w:type="dxa"/>
+            </w:tcMar>
+            <w:vAlign w:val="center"/>
+          </w:tcPr>
+          <w:p>
+            <w:r>
               <w:t>判断 num1 是否小于等于 num2。</w:t>
             </w:r>
           </w:p>
@@ -17024,7 +17414,7 @@
     </w:tbl>
     <w:p>
       <w:pPr>
-        <w:pStyle w:val="15"/>
+        <w:pStyle w:val="16"/>
       </w:pPr>
       <w:r>
         <w:rPr>
@@ -17044,7 +17434,7 @@
     </w:p>
     <w:p>
       <w:pPr>
-        <w:pStyle w:val="15"/>
+        <w:pStyle w:val="16"/>
         <w:numPr>
           <w:ilvl w:val="0"/>
           <w:numId w:val="14"/>
@@ -17059,7 +17449,7 @@
     </w:p>
     <w:tbl>
       <w:tblPr>
-        <w:tblStyle w:val="12"/>
+        <w:tblStyle w:val="13"/>
         <w:tblW w:w="8432" w:type="dxa"/>
         <w:tblInd w:w="843" w:type="dxa"/>
         <w:shd w:val="clear" w:color="auto" w:fill="FFFFFF"/>
@@ -17684,7 +18074,7 @@
     </w:tbl>
     <w:p>
       <w:pPr>
-        <w:pStyle w:val="15"/>
+        <w:pStyle w:val="16"/>
       </w:pPr>
       <w:r>
         <w:rPr>
@@ -17704,7 +18094,7 @@
     </w:p>
     <w:p>
       <w:pPr>
-        <w:pStyle w:val="15"/>
+        <w:pStyle w:val="16"/>
       </w:pPr>
       <w:r>
         <w:tab/>
@@ -17718,7 +18108,7 @@
     </w:p>
     <w:p>
       <w:pPr>
-        <w:pStyle w:val="15"/>
+        <w:pStyle w:val="16"/>
         <w:numPr>
           <w:ilvl w:val="0"/>
           <w:numId w:val="14"/>
@@ -17733,7 +18123,7 @@
     </w:p>
     <w:tbl>
       <w:tblPr>
-        <w:tblStyle w:val="12"/>
+        <w:tblStyle w:val="13"/>
         <w:tblW w:w="8432" w:type="dxa"/>
         <w:tblInd w:w="843" w:type="dxa"/>
         <w:shd w:val="clear" w:color="auto" w:fill="FFFFFF"/>
@@ -17995,7 +18385,7 @@
     </w:tbl>
     <w:p>
       <w:pPr>
-        <w:pStyle w:val="15"/>
+        <w:pStyle w:val="16"/>
       </w:pPr>
       <w:r>
         <w:rPr>
@@ -18006,7 +18396,7 @@
     </w:p>
     <w:p>
       <w:pPr>
-        <w:pStyle w:val="15"/>
+        <w:pStyle w:val="16"/>
         <w:numPr>
           <w:ilvl w:val="1"/>
           <w:numId w:val="14"/>
@@ -18024,7 +18414,7 @@
     </w:p>
     <w:p>
       <w:pPr>
-        <w:pStyle w:val="15"/>
+        <w:pStyle w:val="16"/>
         <w:numPr>
           <w:ilvl w:val="1"/>
           <w:numId w:val="14"/>
@@ -18036,7 +18426,7 @@
     </w:p>
     <w:p>
       <w:pPr>
-        <w:pStyle w:val="15"/>
+        <w:pStyle w:val="16"/>
         <w:numPr>
           <w:ilvl w:val="1"/>
           <w:numId w:val="14"/>
@@ -18048,7 +18438,7 @@
     </w:p>
     <w:p>
       <w:pPr>
-        <w:pStyle w:val="15"/>
+        <w:pStyle w:val="16"/>
         <w:numPr>
           <w:ilvl w:val="1"/>
           <w:numId w:val="14"/>
@@ -18076,7 +18466,7 @@
     </w:p>
     <w:tbl>
       <w:tblPr>
-        <w:tblStyle w:val="13"/>
+        <w:tblStyle w:val="14"/>
         <w:tblW w:w="8664" w:type="dxa"/>
         <w:tblInd w:w="1030" w:type="dxa"/>
         <w:tblBorders>
@@ -18115,7 +18505,7 @@
           </w:tcPr>
           <w:p>
             <w:pPr>
-              <w:pStyle w:val="15"/>
+              <w:pStyle w:val="16"/>
               <w:numPr>
                 <w:ilvl w:val="0"/>
                 <w:numId w:val="0"/>
@@ -18135,7 +18525,7 @@
           </w:p>
           <w:p>
             <w:pPr>
-              <w:pStyle w:val="15"/>
+              <w:pStyle w:val="16"/>
               <w:numPr>
                 <w:ilvl w:val="0"/>
                 <w:numId w:val="0"/>
@@ -18170,7 +18560,7 @@
           </w:p>
           <w:p>
             <w:pPr>
-              <w:pStyle w:val="15"/>
+              <w:pStyle w:val="16"/>
               <w:numPr>
                 <w:ilvl w:val="0"/>
                 <w:numId w:val="0"/>
@@ -18214,7 +18604,7 @@
           </w:p>
           <w:p>
             <w:pPr>
-              <w:pStyle w:val="15"/>
+              <w:pStyle w:val="16"/>
               <w:numPr>
                 <w:ilvl w:val="0"/>
                 <w:numId w:val="0"/>
@@ -18228,7 +18618,7 @@
           </w:p>
           <w:p>
             <w:pPr>
-              <w:pStyle w:val="15"/>
+              <w:pStyle w:val="16"/>
               <w:numPr>
                 <w:ilvl w:val="0"/>
                 <w:numId w:val="0"/>
@@ -18250,7 +18640,7 @@
           </w:p>
           <w:p>
             <w:pPr>
-              <w:pStyle w:val="15"/>
+              <w:pStyle w:val="16"/>
               <w:numPr>
                 <w:ilvl w:val="0"/>
                 <w:numId w:val="0"/>
@@ -18280,7 +18670,7 @@
           </w:p>
           <w:p>
             <w:pPr>
-              <w:pStyle w:val="15"/>
+              <w:pStyle w:val="16"/>
               <w:numPr>
                 <w:ilvl w:val="0"/>
                 <w:numId w:val="0"/>
@@ -18318,7 +18708,7 @@
           </w:p>
           <w:p>
             <w:pPr>
-              <w:pStyle w:val="15"/>
+              <w:pStyle w:val="16"/>
               <w:numPr>
                 <w:ilvl w:val="0"/>
                 <w:numId w:val="0"/>
@@ -18332,7 +18722,7 @@
           </w:p>
           <w:p>
             <w:pPr>
-              <w:pStyle w:val="15"/>
+              <w:pStyle w:val="16"/>
               <w:numPr>
                 <w:ilvl w:val="0"/>
                 <w:numId w:val="0"/>
@@ -18379,7 +18769,7 @@
     </w:tbl>
     <w:p>
       <w:pPr>
-        <w:pStyle w:val="15"/>
+        <w:pStyle w:val="16"/>
         <w:numPr>
           <w:ilvl w:val="0"/>
           <w:numId w:val="0"/>
@@ -18421,7 +18811,7 @@
     </w:p>
     <w:tbl>
       <w:tblPr>
-        <w:tblStyle w:val="13"/>
+        <w:tblStyle w:val="14"/>
         <w:tblW w:w="0" w:type="auto"/>
         <w:jc w:val="center"/>
         <w:tblBorders>
@@ -18851,7 +19241,7 @@
     </w:p>
     <w:tbl>
       <w:tblPr>
-        <w:tblStyle w:val="13"/>
+        <w:tblStyle w:val="14"/>
         <w:tblW w:w="8078" w:type="dxa"/>
         <w:tblInd w:w="846" w:type="dxa"/>
         <w:tblBorders>
@@ -18874,16 +19264,6 @@
         <w:gridCol w:w="8078"/>
       </w:tblGrid>
       <w:tr>
-        <w:tblPrEx>
-          <w:tblBorders>
-            <w:top w:val="single" w:color="BEBEBE" w:themeColor="background1" w:themeShade="BF" w:sz="4" w:space="0"/>
-            <w:left w:val="single" w:color="BEBEBE" w:themeColor="background1" w:themeShade="BF" w:sz="4" w:space="0"/>
-            <w:bottom w:val="single" w:color="BEBEBE" w:themeColor="background1" w:themeShade="BF" w:sz="4" w:space="0"/>
-            <w:right w:val="single" w:color="BEBEBE" w:themeColor="background1" w:themeShade="BF" w:sz="4" w:space="0"/>
-            <w:insideH w:val="single" w:color="BEBEBE" w:themeColor="background1" w:themeShade="BF" w:sz="4" w:space="0"/>
-            <w:insideV w:val="single" w:color="BEBEBE" w:themeColor="background1" w:themeShade="BF" w:sz="4" w:space="0"/>
-          </w:tblBorders>
-        </w:tblPrEx>
         <w:tc>
           <w:tcPr>
             <w:tcW w:w="8078" w:type="dxa"/>
@@ -18899,7 +19279,34 @@
               <w:rPr>
                 <w:sz w:val="18"/>
               </w:rPr>
-              <w:t>[[ str =~ regex ]]</w:t>
+              <w:t>[[ str =</w:t>
+            </w:r>
+            <w:r>
+              <w:rPr>
+                <w:rFonts w:hint="eastAsia" w:ascii="PingFang SC Semibold" w:hAnsi="PingFang SC Semibold" w:eastAsia="PingFang SC Semibold" w:cs="PingFang SC Semibold"/>
+                <w:b/>
+                <w:bCs/>
+                <w:color w:val="FF0000"/>
+                <w:sz w:val="18"/>
+                <w:shd w:val="clear" w:color="FFFFFF" w:fill="D9D9D9"/>
+              </w:rPr>
+              <w:t>~</w:t>
+            </w:r>
+            <w:r>
+              <w:rPr>
+                <w:rFonts w:hint="eastAsia" w:ascii="PingFang SC Semibold" w:hAnsi="PingFang SC Semibold" w:eastAsia="PingFang SC Semibold" w:cs="PingFang SC Semibold"/>
+                <w:b/>
+                <w:bCs/>
+                <w:color w:val="FF0000"/>
+                <w:sz w:val="18"/>
+              </w:rPr>
+              <w:t xml:space="preserve"> </w:t>
+            </w:r>
+            <w:r>
+              <w:rPr>
+                <w:sz w:val="18"/>
+              </w:rPr>
+              <w:t>regex ]]</w:t>
             </w:r>
           </w:p>
         </w:tc>
@@ -18970,7 +19377,7 @@
     </w:p>
     <w:tbl>
       <w:tblPr>
-        <w:tblStyle w:val="13"/>
+        <w:tblStyle w:val="14"/>
         <w:tblW w:w="0" w:type="auto"/>
         <w:tblInd w:w="851" w:type="dxa"/>
         <w:tblBorders>
@@ -18993,16 +19400,6 @@
         <w:gridCol w:w="7813"/>
       </w:tblGrid>
       <w:tr>
-        <w:tblPrEx>
-          <w:tblBorders>
-            <w:top w:val="single" w:color="BEBEBE" w:themeColor="background1" w:themeShade="BF" w:sz="4" w:space="0"/>
-            <w:left w:val="single" w:color="BEBEBE" w:themeColor="background1" w:themeShade="BF" w:sz="4" w:space="0"/>
-            <w:bottom w:val="single" w:color="BEBEBE" w:themeColor="background1" w:themeShade="BF" w:sz="4" w:space="0"/>
-            <w:right w:val="single" w:color="BEBEBE" w:themeColor="background1" w:themeShade="BF" w:sz="4" w:space="0"/>
-            <w:insideH w:val="single" w:color="BEBEBE" w:themeColor="background1" w:themeShade="BF" w:sz="4" w:space="0"/>
-            <w:insideV w:val="single" w:color="BEBEBE" w:themeColor="background1" w:themeShade="BF" w:sz="4" w:space="0"/>
-          </w:tblBorders>
-        </w:tblPrEx>
         <w:tc>
           <w:tcPr>
             <w:tcW w:w="8438" w:type="dxa"/>
@@ -19508,7 +19905,7 @@
     </w:p>
     <w:tbl>
       <w:tblPr>
-        <w:tblStyle w:val="13"/>
+        <w:tblStyle w:val="14"/>
         <w:tblW w:w="0" w:type="auto"/>
         <w:tblInd w:w="566" w:type="dxa"/>
         <w:tblBorders>
@@ -19662,7 +20059,7 @@
     </w:p>
     <w:tbl>
       <w:tblPr>
-        <w:tblStyle w:val="13"/>
+        <w:tblStyle w:val="14"/>
         <w:tblW w:w="0" w:type="auto"/>
         <w:tblInd w:w="566" w:type="dxa"/>
         <w:tblBorders>
@@ -19790,7 +20187,7 @@
     </w:p>
     <w:tbl>
       <w:tblPr>
-        <w:tblStyle w:val="13"/>
+        <w:tblStyle w:val="14"/>
         <w:tblW w:w="0" w:type="auto"/>
         <w:tblInd w:w="566" w:type="dxa"/>
         <w:tblBorders>
@@ -20211,6 +20608,36 @@
     </w:p>
     <w:p>
       <w:pPr>
+        <w:rPr>
+          <w:rFonts w:hint="eastAsia"/>
+          <w:lang w:val="en-US" w:eastAsia="zh-Hans"/>
+        </w:rPr>
+      </w:pPr>
+      <w:r>
+        <w:rPr>
+          <w:rFonts w:hint="eastAsia"/>
+          <w:lang w:val="en-US" w:eastAsia="zh-Hans"/>
+        </w:rPr>
+        <w:t>见印象笔记</w:t>
+      </w:r>
+    </w:p>
+    <w:p>
+      <w:pPr>
+        <w:rPr>
+          <w:rFonts w:hint="eastAsia"/>
+          <w:lang w:val="en-US" w:eastAsia="zh-Hans"/>
+        </w:rPr>
+      </w:pPr>
+      <w:r>
+        <w:rPr>
+          <w:rFonts w:hint="eastAsia"/>
+          <w:lang w:val="en-US" w:eastAsia="zh-Hans"/>
+        </w:rPr>
+        <w:t>http://c.biancheng.net/view/4097.html</w:t>
+      </w:r>
+    </w:p>
+    <w:p>
+      <w:pPr>
         <w:pStyle w:val="4"/>
         <w:numPr>
           <w:ilvl w:val="1"/>
@@ -20226,7 +20653,7 @@
     </w:p>
     <w:tbl>
       <w:tblPr>
-        <w:tblStyle w:val="13"/>
+        <w:tblStyle w:val="14"/>
         <w:tblW w:w="0" w:type="auto"/>
         <w:tblInd w:w="566" w:type="dxa"/>
         <w:tblBorders>
@@ -20358,13 +20785,7 @@
               <w:rPr>
                 <w:sz w:val="18"/>
               </w:rPr>
-              <w:t xml:space="preserve"> demo.txt</w:t>
-            </w:r>
-            <w:r>
-              <w:rPr>
-                <w:sz w:val="18"/>
-              </w:rPr>
-              <w:t xml:space="preserve">      </w:t>
+              <w:t xml:space="preserve"> demo.txt      </w:t>
             </w:r>
             <w:r>
               <w:rPr>
@@ -20550,7 +20971,7 @@
     </w:p>
     <w:tbl>
       <w:tblPr>
-        <w:tblStyle w:val="13"/>
+        <w:tblStyle w:val="14"/>
         <w:tblW w:w="0" w:type="auto"/>
         <w:tblInd w:w="566" w:type="dxa"/>
         <w:tblBorders>
@@ -20573,6 +20994,16 @@
         <w:gridCol w:w="7872"/>
       </w:tblGrid>
       <w:tr>
+        <w:tblPrEx>
+          <w:tblBorders>
+            <w:top w:val="single" w:color="BEBEBE" w:themeColor="background1" w:themeShade="BF" w:sz="4" w:space="0"/>
+            <w:left w:val="single" w:color="BEBEBE" w:themeColor="background1" w:themeShade="BF" w:sz="4" w:space="0"/>
+            <w:bottom w:val="single" w:color="BEBEBE" w:themeColor="background1" w:themeShade="BF" w:sz="4" w:space="0"/>
+            <w:right w:val="single" w:color="BEBEBE" w:themeColor="background1" w:themeShade="BF" w:sz="4" w:space="0"/>
+            <w:insideH w:val="single" w:color="BEBEBE" w:themeColor="background1" w:themeShade="BF" w:sz="4" w:space="0"/>
+            <w:insideV w:val="single" w:color="BEBEBE" w:themeColor="background1" w:themeShade="BF" w:sz="4" w:space="0"/>
+          </w:tblBorders>
+        </w:tblPrEx>
         <w:tc>
           <w:tcPr>
             <w:tcW w:w="7872" w:type="dxa"/>
@@ -20681,7 +21112,7 @@
     </w:p>
     <w:tbl>
       <w:tblPr>
-        <w:tblStyle w:val="13"/>
+        <w:tblStyle w:val="14"/>
         <w:tblW w:w="0" w:type="auto"/>
         <w:tblInd w:w="566" w:type="dxa"/>
         <w:tblBorders>
@@ -20836,7 +21267,7 @@
     </w:p>
     <w:tbl>
       <w:tblPr>
-        <w:tblStyle w:val="13"/>
+        <w:tblStyle w:val="14"/>
         <w:tblW w:w="0" w:type="auto"/>
         <w:tblInd w:w="566" w:type="dxa"/>
         <w:tblBorders>
@@ -20901,7 +21332,7 @@
     </w:p>
     <w:tbl>
       <w:tblPr>
-        <w:tblStyle w:val="13"/>
+        <w:tblStyle w:val="14"/>
         <w:tblW w:w="0" w:type="auto"/>
         <w:tblInd w:w="566" w:type="dxa"/>
         <w:tblBorders>
@@ -20977,7 +21408,7 @@
     </w:p>
     <w:tbl>
       <w:tblPr>
-        <w:tblStyle w:val="13"/>
+        <w:tblStyle w:val="14"/>
         <w:tblW w:w="0" w:type="auto"/>
         <w:tblInd w:w="566" w:type="dxa"/>
         <w:tblBorders>
@@ -21079,7 +21510,7 @@
     </w:p>
     <w:tbl>
       <w:tblPr>
-        <w:tblStyle w:val="13"/>
+        <w:tblStyle w:val="14"/>
         <w:tblW w:w="0" w:type="auto"/>
         <w:tblInd w:w="566" w:type="dxa"/>
         <w:tblBorders>
@@ -21240,7 +21671,7 @@
     </w:p>
     <w:tbl>
       <w:tblPr>
-        <w:tblStyle w:val="12"/>
+        <w:tblStyle w:val="13"/>
         <w:tblW w:w="5402" w:type="dxa"/>
         <w:tblInd w:w="416" w:type="dxa"/>
         <w:tblBorders>
@@ -21264,6 +21695,16 @@
         <w:gridCol w:w="2494"/>
       </w:tblGrid>
       <w:tr>
+        <w:tblPrEx>
+          <w:tblBorders>
+            <w:top w:val="single" w:color="EAEAEA" w:sz="8" w:space="0"/>
+            <w:left w:val="none" w:color="auto" w:sz="0" w:space="0"/>
+            <w:bottom w:val="none" w:color="auto" w:sz="0" w:space="0"/>
+            <w:right w:val="single" w:color="EAEAEA" w:sz="8" w:space="0"/>
+            <w:insideH w:val="none" w:color="auto" w:sz="0" w:space="0"/>
+            <w:insideV w:val="none" w:color="auto" w:sz="0" w:space="0"/>
+          </w:tblBorders>
+        </w:tblPrEx>
         <w:trPr>
           <w:trHeight w:val="541" w:hRule="atLeast"/>
         </w:trPr>
@@ -21872,7 +22313,7 @@
     </w:p>
     <w:tbl>
       <w:tblPr>
-        <w:tblStyle w:val="12"/>
+        <w:tblStyle w:val="13"/>
         <w:tblW w:w="5386" w:type="dxa"/>
         <w:tblInd w:w="416" w:type="dxa"/>
         <w:tblBorders>
@@ -21896,6 +22337,16 @@
         <w:gridCol w:w="2410"/>
       </w:tblGrid>
       <w:tr>
+        <w:tblPrEx>
+          <w:tblBorders>
+            <w:top w:val="single" w:color="EAEAEA" w:sz="8" w:space="0"/>
+            <w:left w:val="single" w:color="EAEAEA" w:sz="8" w:space="0"/>
+            <w:bottom w:val="single" w:color="EAEAEA" w:sz="8" w:space="0"/>
+            <w:right w:val="single" w:color="EAEAEA" w:sz="8" w:space="0"/>
+            <w:insideH w:val="single" w:color="EAEAEA" w:sz="8" w:space="0"/>
+            <w:insideV w:val="single" w:color="EAEAEA" w:sz="8" w:space="0"/>
+          </w:tblBorders>
+        </w:tblPrEx>
         <w:tc>
           <w:tcPr>
             <w:tcW w:w="2976" w:type="dxa"/>
@@ -21934,6 +22385,16 @@
         </w:tc>
       </w:tr>
       <w:tr>
+        <w:tblPrEx>
+          <w:tblBorders>
+            <w:top w:val="single" w:color="EAEAEA" w:sz="8" w:space="0"/>
+            <w:left w:val="single" w:color="EAEAEA" w:sz="8" w:space="0"/>
+            <w:bottom w:val="single" w:color="EAEAEA" w:sz="8" w:space="0"/>
+            <w:right w:val="single" w:color="EAEAEA" w:sz="8" w:space="0"/>
+            <w:insideH w:val="single" w:color="EAEAEA" w:sz="8" w:space="0"/>
+            <w:insideV w:val="single" w:color="EAEAEA" w:sz="8" w:space="0"/>
+          </w:tblBorders>
+        </w:tblPrEx>
         <w:tc>
           <w:tcPr>
             <w:tcW w:w="2976" w:type="dxa"/>
@@ -21979,6 +22440,16 @@
         </w:tc>
       </w:tr>
       <w:tr>
+        <w:tblPrEx>
+          <w:tblBorders>
+            <w:top w:val="single" w:color="EAEAEA" w:sz="8" w:space="0"/>
+            <w:left w:val="single" w:color="EAEAEA" w:sz="8" w:space="0"/>
+            <w:bottom w:val="single" w:color="EAEAEA" w:sz="8" w:space="0"/>
+            <w:right w:val="single" w:color="EAEAEA" w:sz="8" w:space="0"/>
+            <w:insideH w:val="single" w:color="EAEAEA" w:sz="8" w:space="0"/>
+            <w:insideV w:val="single" w:color="EAEAEA" w:sz="8" w:space="0"/>
+          </w:tblBorders>
+        </w:tblPrEx>
         <w:tc>
           <w:tcPr>
             <w:tcW w:w="2976" w:type="dxa"/>
@@ -22024,6 +22495,16 @@
         </w:tc>
       </w:tr>
       <w:tr>
+        <w:tblPrEx>
+          <w:tblBorders>
+            <w:top w:val="single" w:color="EAEAEA" w:sz="8" w:space="0"/>
+            <w:left w:val="single" w:color="EAEAEA" w:sz="8" w:space="0"/>
+            <w:bottom w:val="single" w:color="EAEAEA" w:sz="8" w:space="0"/>
+            <w:right w:val="single" w:color="EAEAEA" w:sz="8" w:space="0"/>
+            <w:insideH w:val="single" w:color="EAEAEA" w:sz="8" w:space="0"/>
+            <w:insideV w:val="single" w:color="EAEAEA" w:sz="8" w:space="0"/>
+          </w:tblBorders>
+        </w:tblPrEx>
         <w:tc>
           <w:tcPr>
             <w:tcW w:w="2976" w:type="dxa"/>
@@ -22069,6 +22550,16 @@
         </w:tc>
       </w:tr>
       <w:tr>
+        <w:tblPrEx>
+          <w:tblBorders>
+            <w:top w:val="single" w:color="EAEAEA" w:sz="8" w:space="0"/>
+            <w:left w:val="single" w:color="EAEAEA" w:sz="8" w:space="0"/>
+            <w:bottom w:val="single" w:color="EAEAEA" w:sz="8" w:space="0"/>
+            <w:right w:val="single" w:color="EAEAEA" w:sz="8" w:space="0"/>
+            <w:insideH w:val="single" w:color="EAEAEA" w:sz="8" w:space="0"/>
+            <w:insideV w:val="single" w:color="EAEAEA" w:sz="8" w:space="0"/>
+          </w:tblBorders>
+        </w:tblPrEx>
         <w:tc>
           <w:tcPr>
             <w:tcW w:w="2976" w:type="dxa"/>
@@ -22114,6 +22605,16 @@
         </w:tc>
       </w:tr>
       <w:tr>
+        <w:tblPrEx>
+          <w:tblBorders>
+            <w:top w:val="single" w:color="EAEAEA" w:sz="8" w:space="0"/>
+            <w:left w:val="single" w:color="EAEAEA" w:sz="8" w:space="0"/>
+            <w:bottom w:val="single" w:color="EAEAEA" w:sz="8" w:space="0"/>
+            <w:right w:val="single" w:color="EAEAEA" w:sz="8" w:space="0"/>
+            <w:insideH w:val="single" w:color="EAEAEA" w:sz="8" w:space="0"/>
+            <w:insideV w:val="single" w:color="EAEAEA" w:sz="8" w:space="0"/>
+          </w:tblBorders>
+        </w:tblPrEx>
         <w:tc>
           <w:tcPr>
             <w:tcW w:w="2976" w:type="dxa"/>
@@ -22159,6 +22660,16 @@
         </w:tc>
       </w:tr>
       <w:tr>
+        <w:tblPrEx>
+          <w:tblBorders>
+            <w:top w:val="single" w:color="EAEAEA" w:sz="8" w:space="0"/>
+            <w:left w:val="single" w:color="EAEAEA" w:sz="8" w:space="0"/>
+            <w:bottom w:val="single" w:color="EAEAEA" w:sz="8" w:space="0"/>
+            <w:right w:val="single" w:color="EAEAEA" w:sz="8" w:space="0"/>
+            <w:insideH w:val="single" w:color="EAEAEA" w:sz="8" w:space="0"/>
+            <w:insideV w:val="single" w:color="EAEAEA" w:sz="8" w:space="0"/>
+          </w:tblBorders>
+        </w:tblPrEx>
         <w:tc>
           <w:tcPr>
             <w:tcW w:w="2976" w:type="dxa"/>
@@ -22204,6 +22715,16 @@
         </w:tc>
       </w:tr>
       <w:tr>
+        <w:tblPrEx>
+          <w:tblBorders>
+            <w:top w:val="single" w:color="EAEAEA" w:sz="8" w:space="0"/>
+            <w:left w:val="single" w:color="EAEAEA" w:sz="8" w:space="0"/>
+            <w:bottom w:val="single" w:color="EAEAEA" w:sz="8" w:space="0"/>
+            <w:right w:val="single" w:color="EAEAEA" w:sz="8" w:space="0"/>
+            <w:insideH w:val="single" w:color="EAEAEA" w:sz="8" w:space="0"/>
+            <w:insideV w:val="single" w:color="EAEAEA" w:sz="8" w:space="0"/>
+          </w:tblBorders>
+        </w:tblPrEx>
         <w:tc>
           <w:tcPr>
             <w:tcW w:w="2976" w:type="dxa"/>
@@ -22249,6 +22770,16 @@
         </w:tc>
       </w:tr>
       <w:tr>
+        <w:tblPrEx>
+          <w:tblBorders>
+            <w:top w:val="single" w:color="EAEAEA" w:sz="8" w:space="0"/>
+            <w:left w:val="single" w:color="EAEAEA" w:sz="8" w:space="0"/>
+            <w:bottom w:val="single" w:color="EAEAEA" w:sz="8" w:space="0"/>
+            <w:right w:val="single" w:color="EAEAEA" w:sz="8" w:space="0"/>
+            <w:insideH w:val="single" w:color="EAEAEA" w:sz="8" w:space="0"/>
+            <w:insideV w:val="single" w:color="EAEAEA" w:sz="8" w:space="0"/>
+          </w:tblBorders>
+        </w:tblPrEx>
         <w:tc>
           <w:tcPr>
             <w:tcW w:w="2976" w:type="dxa"/>
@@ -22872,7 +23403,7 @@
     </w:p>
     <w:tbl>
       <w:tblPr>
-        <w:tblStyle w:val="13"/>
+        <w:tblStyle w:val="14"/>
         <w:tblW w:w="0" w:type="auto"/>
         <w:tblInd w:w="0" w:type="dxa"/>
         <w:tblBorders>
@@ -23352,7 +23883,7 @@
     </w:p>
     <w:tbl>
       <w:tblPr>
-        <w:tblStyle w:val="13"/>
+        <w:tblStyle w:val="14"/>
         <w:tblW w:w="8664" w:type="dxa"/>
         <w:tblInd w:w="441" w:type="dxa"/>
         <w:tblBorders>
@@ -23484,7 +24015,7 @@
     </w:p>
     <w:tbl>
       <w:tblPr>
-        <w:tblStyle w:val="13"/>
+        <w:tblStyle w:val="14"/>
         <w:tblW w:w="8664" w:type="dxa"/>
         <w:tblInd w:w="403" w:type="dxa"/>
         <w:tblBorders>
@@ -23803,7 +24334,7 @@
     </w:p>
     <w:tbl>
       <w:tblPr>
-        <w:tblStyle w:val="13"/>
+        <w:tblStyle w:val="14"/>
         <w:tblW w:w="8220" w:type="dxa"/>
         <w:tblInd w:w="581" w:type="dxa"/>
         <w:tblBorders>
@@ -23899,7 +24430,7 @@
     </w:p>
     <w:tbl>
       <w:tblPr>
-        <w:tblStyle w:val="13"/>
+        <w:tblStyle w:val="14"/>
         <w:tblW w:w="8220" w:type="dxa"/>
         <w:tblInd w:w="581" w:type="dxa"/>
         <w:tblBorders>
@@ -24388,7 +24919,7 @@
     </w:p>
     <w:tbl>
       <w:tblPr>
-        <w:tblStyle w:val="13"/>
+        <w:tblStyle w:val="14"/>
         <w:tblW w:w="8220" w:type="dxa"/>
         <w:tblInd w:w="581" w:type="dxa"/>
         <w:tblBorders>
@@ -24526,7 +25057,7 @@
             </w:r>
             <w:r>
               <w:rPr>
-                <w:rStyle w:val="10"/>
+                <w:rStyle w:val="11"/>
                 <w:rFonts w:hint="eastAsia"/>
                 <w:vertAlign w:val="baseline"/>
                 <w:lang w:val="en-US" w:eastAsia="zh-Hans"/>
@@ -26440,7 +26971,7 @@
     <w:name w:val="heading 2"/>
     <w:basedOn w:val="1"/>
     <w:next w:val="1"/>
-    <w:link w:val="14"/>
+    <w:link w:val="15"/>
     <w:unhideWhenUsed/>
     <w:qFormat/>
     <w:uiPriority w:val="9"/>
@@ -26463,7 +26994,7 @@
     <w:name w:val="heading 3"/>
     <w:basedOn w:val="1"/>
     <w:next w:val="1"/>
-    <w:link w:val="16"/>
+    <w:link w:val="17"/>
     <w:unhideWhenUsed/>
     <w:qFormat/>
     <w:uiPriority w:val="9"/>
@@ -26485,7 +27016,7 @@
     <w:name w:val="heading 4"/>
     <w:basedOn w:val="1"/>
     <w:next w:val="1"/>
-    <w:link w:val="18"/>
+    <w:link w:val="19"/>
     <w:unhideWhenUsed/>
     <w:qFormat/>
     <w:uiPriority w:val="9"/>
@@ -26508,7 +27039,7 @@
     <w:qFormat/>
     <w:uiPriority w:val="1"/>
   </w:style>
-  <w:style w:type="table" w:default="1" w:styleId="12">
+  <w:style w:type="table" w:default="1" w:styleId="13">
     <w:name w:val="Normal Table"/>
     <w:unhideWhenUsed/>
     <w:qFormat/>
@@ -26526,7 +27057,7 @@
     <w:name w:val="Subtitle"/>
     <w:basedOn w:val="1"/>
     <w:next w:val="1"/>
-    <w:link w:val="26"/>
+    <w:link w:val="27"/>
     <w:qFormat/>
     <w:uiPriority w:val="11"/>
     <w:pPr>
@@ -26551,7 +27082,7 @@
   <w:style w:type="paragraph" w:styleId="6">
     <w:name w:val="HTML Preformatted"/>
     <w:basedOn w:val="1"/>
-    <w:link w:val="20"/>
+    <w:link w:val="21"/>
     <w:unhideWhenUsed/>
     <w:qFormat/>
     <w:uiPriority w:val="99"/>
@@ -26587,7 +27118,7 @@
     <w:name w:val="Title"/>
     <w:basedOn w:val="1"/>
     <w:next w:val="1"/>
-    <w:link w:val="17"/>
+    <w:link w:val="18"/>
     <w:qFormat/>
     <w:uiPriority w:val="10"/>
     <w:pPr>
@@ -26614,6 +27145,16 @@
     </w:rPr>
   </w:style>
   <w:style w:type="character" w:styleId="10">
+    <w:name w:val="FollowedHyperlink"/>
+    <w:basedOn w:val="8"/>
+    <w:unhideWhenUsed/>
+    <w:uiPriority w:val="99"/>
+    <w:rPr>
+      <w:color w:val="800080"/>
+      <w:u w:val="single"/>
+    </w:rPr>
+  </w:style>
+  <w:style w:type="character" w:styleId="11">
     <w:name w:val="Hyperlink"/>
     <w:basedOn w:val="8"/>
     <w:unhideWhenUsed/>
@@ -26629,7 +27170,7 @@
       </w14:textFill>
     </w:rPr>
   </w:style>
-  <w:style w:type="character" w:styleId="11">
+  <w:style w:type="character" w:styleId="12">
     <w:name w:val="HTML Code"/>
     <w:basedOn w:val="8"/>
     <w:unhideWhenUsed/>
@@ -26641,9 +27182,9 @@
       <w:szCs w:val="24"/>
     </w:rPr>
   </w:style>
-  <w:style w:type="table" w:styleId="13">
+  <w:style w:type="table" w:styleId="14">
     <w:name w:val="Table Grid"/>
-    <w:basedOn w:val="12"/>
+    <w:basedOn w:val="13"/>
     <w:qFormat/>
     <w:uiPriority w:val="39"/>
     <w:pPr>
@@ -26665,7 +27206,7 @@
       </w:tblBorders>
     </w:tblPr>
   </w:style>
-  <w:style w:type="character" w:customStyle="1" w:styleId="14">
+  <w:style w:type="character" w:customStyle="1" w:styleId="15">
     <w:name w:val="Heading 2 Char"/>
     <w:basedOn w:val="8"/>
     <w:link w:val="2"/>
@@ -26679,7 +27220,7 @@
       <w:szCs w:val="32"/>
     </w:rPr>
   </w:style>
-  <w:style w:type="paragraph" w:customStyle="1" w:styleId="15">
+  <w:style w:type="paragraph" w:customStyle="1" w:styleId="16">
     <w:name w:val="List Paragraph"/>
     <w:basedOn w:val="1"/>
     <w:qFormat/>
@@ -26688,7 +27229,7 @@
       <w:ind w:firstLine="420"/>
     </w:pPr>
   </w:style>
-  <w:style w:type="character" w:customStyle="1" w:styleId="16">
+  <w:style w:type="character" w:customStyle="1" w:styleId="17">
     <w:name w:val="Heading 3 Char"/>
     <w:basedOn w:val="8"/>
     <w:link w:val="3"/>
@@ -26700,7 +27241,7 @@
       <w:szCs w:val="32"/>
     </w:rPr>
   </w:style>
-  <w:style w:type="character" w:customStyle="1" w:styleId="17">
+  <w:style w:type="character" w:customStyle="1" w:styleId="18">
     <w:name w:val="Title Char"/>
     <w:basedOn w:val="8"/>
     <w:link w:val="7"/>
@@ -26714,7 +27255,7 @@
       <w:szCs w:val="32"/>
     </w:rPr>
   </w:style>
-  <w:style w:type="character" w:customStyle="1" w:styleId="18">
+  <w:style w:type="character" w:customStyle="1" w:styleId="19">
     <w:name w:val="Heading 4 Char"/>
     <w:basedOn w:val="8"/>
     <w:link w:val="4"/>
@@ -26725,7 +27266,7 @@
       <w:szCs w:val="28"/>
     </w:rPr>
   </w:style>
-  <w:style w:type="paragraph" w:customStyle="1" w:styleId="19">
+  <w:style w:type="paragraph" w:customStyle="1" w:styleId="20">
     <w:name w:val="Revision"/>
     <w:hidden/>
     <w:semiHidden/>
@@ -26742,7 +27283,7 @@
       <w:lang w:val="en-US" w:eastAsia="zh-CN" w:bidi="ar-SA"/>
     </w:rPr>
   </w:style>
-  <w:style w:type="character" w:customStyle="1" w:styleId="20">
+  <w:style w:type="character" w:customStyle="1" w:styleId="21">
     <w:name w:val="HTML Preformatted Char"/>
     <w:basedOn w:val="8"/>
     <w:link w:val="6"/>
@@ -26756,25 +27297,25 @@
       <w:szCs w:val="20"/>
     </w:rPr>
   </w:style>
-  <w:style w:type="character" w:customStyle="1" w:styleId="21">
+  <w:style w:type="character" w:customStyle="1" w:styleId="22">
     <w:name w:val="pln"/>
     <w:basedOn w:val="8"/>
     <w:qFormat/>
     <w:uiPriority w:val="0"/>
   </w:style>
-  <w:style w:type="character" w:customStyle="1" w:styleId="22">
+  <w:style w:type="character" w:customStyle="1" w:styleId="23">
     <w:name w:val="pun"/>
     <w:basedOn w:val="8"/>
     <w:qFormat/>
     <w:uiPriority w:val="0"/>
   </w:style>
-  <w:style w:type="character" w:customStyle="1" w:styleId="23">
+  <w:style w:type="character" w:customStyle="1" w:styleId="24">
     <w:name w:val="str"/>
     <w:basedOn w:val="8"/>
     <w:qFormat/>
     <w:uiPriority w:val="0"/>
   </w:style>
-  <w:style w:type="paragraph" w:customStyle="1" w:styleId="24">
+  <w:style w:type="paragraph" w:customStyle="1" w:styleId="25">
     <w:name w:val="No Spacing"/>
     <w:qFormat/>
     <w:uiPriority w:val="1"/>
@@ -26790,7 +27331,7 @@
       <w:lang w:val="en-US" w:eastAsia="zh-CN" w:bidi="ar-SA"/>
     </w:rPr>
   </w:style>
-  <w:style w:type="character" w:customStyle="1" w:styleId="25">
+  <w:style w:type="character" w:customStyle="1" w:styleId="26">
     <w:name w:val="Unresolved Mention"/>
     <w:basedOn w:val="8"/>
     <w:qFormat/>
@@ -26800,7 +27341,7 @@
       <w:shd w:val="clear" w:color="auto" w:fill="E1DFDD"/>
     </w:rPr>
   </w:style>
-  <w:style w:type="character" w:customStyle="1" w:styleId="26">
+  <w:style w:type="character" w:customStyle="1" w:styleId="27">
     <w:name w:val="Subtitle Char"/>
     <w:basedOn w:val="8"/>
     <w:link w:val="5"/>

--- a/Linux/Linux基础.docx
+++ b/Linux/Linux基础.docx
@@ -625,6 +625,16 @@
         <w:gridCol w:w="8244"/>
       </w:tblGrid>
       <w:tr>
+        <w:tblPrEx>
+          <w:tblBorders>
+            <w:top w:val="single" w:color="BEBEBE" w:themeColor="background1" w:themeShade="BF" w:sz="4" w:space="0"/>
+            <w:left w:val="single" w:color="BEBEBE" w:themeColor="background1" w:themeShade="BF" w:sz="4" w:space="0"/>
+            <w:bottom w:val="single" w:color="BEBEBE" w:themeColor="background1" w:themeShade="BF" w:sz="4" w:space="0"/>
+            <w:right w:val="single" w:color="BEBEBE" w:themeColor="background1" w:themeShade="BF" w:sz="4" w:space="0"/>
+            <w:insideH w:val="single" w:color="BEBEBE" w:themeColor="background1" w:themeShade="BF" w:sz="4" w:space="0"/>
+            <w:insideV w:val="single" w:color="BEBEBE" w:themeColor="background1" w:themeShade="BF" w:sz="4" w:space="0"/>
+          </w:tblBorders>
+        </w:tblPrEx>
         <w:tc>
           <w:tcPr>
             <w:tcW w:w="8296" w:type="dxa"/>
@@ -677,6 +687,16 @@
         <w:gridCol w:w="8244"/>
       </w:tblGrid>
       <w:tr>
+        <w:tblPrEx>
+          <w:tblBorders>
+            <w:top w:val="single" w:color="BEBEBE" w:themeColor="background1" w:themeShade="BF" w:sz="4" w:space="0"/>
+            <w:left w:val="single" w:color="BEBEBE" w:themeColor="background1" w:themeShade="BF" w:sz="4" w:space="0"/>
+            <w:bottom w:val="single" w:color="BEBEBE" w:themeColor="background1" w:themeShade="BF" w:sz="4" w:space="0"/>
+            <w:right w:val="single" w:color="BEBEBE" w:themeColor="background1" w:themeShade="BF" w:sz="4" w:space="0"/>
+            <w:insideH w:val="single" w:color="BEBEBE" w:themeColor="background1" w:themeShade="BF" w:sz="4" w:space="0"/>
+            <w:insideV w:val="single" w:color="BEBEBE" w:themeColor="background1" w:themeShade="BF" w:sz="4" w:space="0"/>
+          </w:tblBorders>
+        </w:tblPrEx>
         <w:tc>
           <w:tcPr>
             <w:tcW w:w="8296" w:type="dxa"/>
@@ -729,6 +749,16 @@
         <w:gridCol w:w="8244"/>
       </w:tblGrid>
       <w:tr>
+        <w:tblPrEx>
+          <w:tblBorders>
+            <w:top w:val="single" w:color="BEBEBE" w:themeColor="background1" w:themeShade="BF" w:sz="4" w:space="0"/>
+            <w:left w:val="single" w:color="BEBEBE" w:themeColor="background1" w:themeShade="BF" w:sz="4" w:space="0"/>
+            <w:bottom w:val="single" w:color="BEBEBE" w:themeColor="background1" w:themeShade="BF" w:sz="4" w:space="0"/>
+            <w:right w:val="single" w:color="BEBEBE" w:themeColor="background1" w:themeShade="BF" w:sz="4" w:space="0"/>
+            <w:insideH w:val="single" w:color="BEBEBE" w:themeColor="background1" w:themeShade="BF" w:sz="4" w:space="0"/>
+            <w:insideV w:val="single" w:color="BEBEBE" w:themeColor="background1" w:themeShade="BF" w:sz="4" w:space="0"/>
+          </w:tblBorders>
+        </w:tblPrEx>
         <w:tc>
           <w:tcPr>
             <w:tcW w:w="8296" w:type="dxa"/>
@@ -854,6 +884,16 @@
         <w:gridCol w:w="6661"/>
       </w:tblGrid>
       <w:tr>
+        <w:tblPrEx>
+          <w:tblBorders>
+            <w:top w:val="single" w:color="BEBEBE" w:themeColor="background1" w:themeShade="BF" w:sz="4" w:space="0"/>
+            <w:left w:val="single" w:color="BEBEBE" w:themeColor="background1" w:themeShade="BF" w:sz="4" w:space="0"/>
+            <w:bottom w:val="single" w:color="BEBEBE" w:themeColor="background1" w:themeShade="BF" w:sz="4" w:space="0"/>
+            <w:right w:val="single" w:color="BEBEBE" w:themeColor="background1" w:themeShade="BF" w:sz="4" w:space="0"/>
+            <w:insideH w:val="single" w:color="BEBEBE" w:themeColor="background1" w:themeShade="BF" w:sz="4" w:space="0"/>
+            <w:insideV w:val="single" w:color="BEBEBE" w:themeColor="background1" w:themeShade="BF" w:sz="4" w:space="0"/>
+          </w:tblBorders>
+        </w:tblPrEx>
         <w:tc>
           <w:tcPr>
             <w:tcW w:w="6661" w:type="dxa"/>
@@ -2006,7 +2046,7 @@
     <w:p>
       <w:pPr>
         <w:rPr>
-          <w:rFonts w:hint="eastAsia" w:eastAsia="PingFang SC Thin"/>
+          <w:rFonts w:hint="eastAsia"/>
           <w:lang w:val="en-US" w:eastAsia="zh-Hans"/>
         </w:rPr>
       </w:pPr>
@@ -2016,6 +2056,225 @@
           <w:lang w:val="en-US" w:eastAsia="zh-Hans"/>
         </w:rPr>
         <w:t>见印象笔记</w:t>
+      </w:r>
+    </w:p>
+    <w:p>
+      <w:pPr>
+        <w:pStyle w:val="4"/>
+        <w:numPr>
+          <w:ilvl w:val="1"/>
+          <w:numId w:val="1"/>
+        </w:numPr>
+        <w:bidi w:val="0"/>
+        <w:ind w:left="992" w:leftChars="0" w:hanging="567" w:firstLineChars="0"/>
+        <w:rPr>
+          <w:rFonts w:hint="eastAsia"/>
+          <w:lang w:val="en-US" w:eastAsia="zh-Hans"/>
+        </w:rPr>
+      </w:pPr>
+      <w:r>
+        <w:rPr>
+          <w:rFonts w:hint="default"/>
+          <w:lang w:eastAsia="zh-Hans"/>
+        </w:rPr>
+        <w:t>tar</w:t>
+      </w:r>
+      <w:r>
+        <w:rPr>
+          <w:rFonts w:hint="eastAsia"/>
+          <w:lang w:val="en-US" w:eastAsia="zh-Hans"/>
+        </w:rPr>
+        <w:t>ss</w:t>
+      </w:r>
+    </w:p>
+    <w:p>
+      <w:pPr>
+        <w:rPr>
+          <w:rFonts w:hint="default"/>
+          <w:lang w:eastAsia="zh-Hans"/>
+        </w:rPr>
+      </w:pPr>
+      <w:r>
+        <w:rPr>
+          <w:rFonts w:hint="default"/>
+          <w:lang w:eastAsia="zh-Hans"/>
+        </w:rPr>
+        <w:t xml:space="preserve">tar -czvf  xxx.tar  xxx // </w:t>
+      </w:r>
+      <w:r>
+        <w:rPr>
+          <w:rFonts w:hint="eastAsia"/>
+          <w:lang w:val="en-US" w:eastAsia="zh-Hans"/>
+        </w:rPr>
+        <w:t>压缩xxx为xxx</w:t>
+      </w:r>
+      <w:r>
+        <w:rPr>
+          <w:rFonts w:hint="default"/>
+          <w:lang w:eastAsia="zh-Hans"/>
+        </w:rPr>
+        <w:t>.tar</w:t>
+      </w:r>
+    </w:p>
+    <w:p>
+      <w:pPr>
+        <w:rPr>
+          <w:rFonts w:hint="default"/>
+          <w:lang w:eastAsia="zh-Hans"/>
+        </w:rPr>
+      </w:pPr>
+      <w:r>
+        <w:rPr>
+          <w:rFonts w:hint="default"/>
+          <w:lang w:eastAsia="zh-Hans"/>
+        </w:rPr>
+        <w:t xml:space="preserve">tar -xzvf xxx.tar // </w:t>
+      </w:r>
+      <w:r>
+        <w:rPr>
+          <w:rFonts w:hint="eastAsia"/>
+          <w:lang w:val="en-US" w:eastAsia="zh-Hans"/>
+        </w:rPr>
+        <w:t>解压xxx</w:t>
+      </w:r>
+      <w:r>
+        <w:rPr>
+          <w:rFonts w:hint="default"/>
+          <w:lang w:eastAsia="zh-Hans"/>
+        </w:rPr>
+        <w:t>.tar</w:t>
+      </w:r>
+    </w:p>
+    <w:p>
+      <w:pPr>
+        <w:rPr>
+          <w:rFonts w:hint="default"/>
+          <w:lang w:eastAsia="zh-Hans"/>
+        </w:rPr>
+      </w:pPr>
+    </w:p>
+    <w:p>
+      <w:pPr>
+        <w:rPr>
+          <w:rFonts w:hint="default"/>
+          <w:lang w:eastAsia="zh-Hans"/>
+        </w:rPr>
+      </w:pPr>
+      <w:r>
+        <w:rPr>
+          <w:rFonts w:hint="default"/>
+          <w:lang w:eastAsia="zh-Hans"/>
+        </w:rPr>
+        <w:t>-</w:t>
+      </w:r>
+      <w:r>
+        <w:rPr>
+          <w:rFonts w:hint="eastAsia"/>
+          <w:lang w:val="en-US" w:eastAsia="zh-Hans"/>
+        </w:rPr>
+        <w:t>c</w:t>
+      </w:r>
+      <w:r>
+        <w:rPr>
+          <w:rFonts w:hint="default"/>
+          <w:lang w:eastAsia="zh-Hans"/>
+        </w:rPr>
+        <w:t>(--create): 建立新的备份文件</w:t>
+      </w:r>
+    </w:p>
+    <w:p>
+      <w:pPr>
+        <w:rPr>
+          <w:rFonts w:hint="default"/>
+          <w:lang w:eastAsia="zh-Hans"/>
+        </w:rPr>
+      </w:pPr>
+      <w:r>
+        <w:rPr>
+          <w:rFonts w:hint="default"/>
+          <w:lang w:eastAsia="zh-Hans"/>
+        </w:rPr>
+        <w:t>-z(--gzip): 通过gzip指令处理备份文件</w:t>
+      </w:r>
+    </w:p>
+    <w:p>
+      <w:pPr>
+        <w:rPr>
+          <w:rFonts w:hint="default"/>
+          <w:lang w:eastAsia="zh-Hans"/>
+        </w:rPr>
+      </w:pPr>
+      <w:r>
+        <w:rPr>
+          <w:rFonts w:hint="default"/>
+          <w:lang w:eastAsia="zh-Hans"/>
+        </w:rPr>
+        <w:t>-v(--verbose): 显示指令执行过程</w:t>
+      </w:r>
+    </w:p>
+    <w:p>
+      <w:pPr>
+        <w:rPr>
+          <w:rFonts w:hint="default"/>
+          <w:lang w:eastAsia="zh-Hans"/>
+        </w:rPr>
+      </w:pPr>
+      <w:r>
+        <w:rPr>
+          <w:rFonts w:hint="default"/>
+          <w:lang w:eastAsia="zh-Hans"/>
+        </w:rPr>
+        <w:t>-f(--file): 指定备份文件</w:t>
+      </w:r>
+      <w:r>
+        <w:rPr>
+          <w:rFonts w:hint="eastAsia"/>
+          <w:lang w:eastAsia="zh-Hans"/>
+        </w:rPr>
+        <w:t>，</w:t>
+      </w:r>
+      <w:r>
+        <w:rPr>
+          <w:rFonts w:hint="default"/>
+          <w:lang w:eastAsia="zh-Hans"/>
+        </w:rPr>
+        <w:t>-</w:t>
+      </w:r>
+      <w:r>
+        <w:rPr>
+          <w:rFonts w:hint="eastAsia"/>
+          <w:lang w:val="en-US" w:eastAsia="zh-Hans"/>
+        </w:rPr>
+        <w:t>f后要紧接备份文件</w:t>
+      </w:r>
+    </w:p>
+    <w:p>
+      <w:pPr>
+        <w:rPr>
+          <w:rFonts w:hint="eastAsia"/>
+          <w:lang w:eastAsia="zh-Hans"/>
+        </w:rPr>
+      </w:pPr>
+      <w:r>
+        <w:rPr>
+          <w:rFonts w:hint="default"/>
+          <w:lang w:eastAsia="zh-Hans"/>
+        </w:rPr>
+        <w:t>-</w:t>
+      </w:r>
+      <w:r>
+        <w:rPr>
+          <w:rFonts w:hint="eastAsia"/>
+          <w:lang w:val="en-US" w:eastAsia="zh-Hans"/>
+        </w:rPr>
+        <w:t>x</w:t>
+      </w:r>
+      <w:r>
+        <w:rPr>
+          <w:rFonts w:hint="default"/>
+          <w:lang w:eastAsia="zh-Hans"/>
+        </w:rPr>
+        <w:t>(--extract): 从备份文件中还原文件</w:t>
       </w:r>
     </w:p>
     <w:p>
@@ -2885,6 +3144,12 @@
           <w:lang w:eastAsia="zh-Hans"/>
         </w:rPr>
         <w:tab/>
+      </w:r>
+      <w:r>
+        <w:rPr>
+          <w:rFonts w:hint="default"/>
+          <w:lang w:eastAsia="zh-Hans"/>
+        </w:rPr>
         <w:t>//</w:t>
       </w:r>
       <w:r>
@@ -5193,10 +5458,7 @@
         <w:ind w:left="780" w:leftChars="0"/>
       </w:pPr>
       <w:r>
-        <w:t>unset array_name[index]</w:t>
-      </w:r>
-      <w:r>
-        <w:t xml:space="preserve">  // </w:t>
+        <w:t xml:space="preserve">unset array_name[index]  // </w:t>
       </w:r>
       <w:r>
         <w:rPr>
@@ -6646,15 +6908,96 @@
         <w:gridCol w:w="5024"/>
       </w:tblGrid>
       <w:tr>
+        <w:trPr>
+          <w:trHeight w:val="263" w:hRule="atLeast"/>
+        </w:trPr>
+        <w:tc>
+          <w:tcPr>
+            <w:tcW w:w="1160" w:type="dxa"/>
+            <w:tcBorders>
+              <w:top w:val="single" w:color="C0C0C0" w:sz="6" w:space="0"/>
+              <w:left w:val="single" w:color="C0C0C0" w:sz="6" w:space="0"/>
+              <w:bottom w:val="single" w:color="C0C0C0" w:sz="6" w:space="0"/>
+              <w:right w:val="single" w:color="C0C0C0" w:sz="6" w:space="0"/>
+            </w:tcBorders>
+            <w:shd w:val="clear" w:color="auto" w:fill="FFFFFF"/>
+            <w:tcMar>
+              <w:top w:w="120" w:type="dxa"/>
+              <w:left w:w="210" w:type="dxa"/>
+              <w:bottom w:w="120" w:type="dxa"/>
+              <w:right w:w="210" w:type="dxa"/>
+            </w:tcMar>
+            <w:vAlign w:val="center"/>
+          </w:tcPr>
+          <w:p>
+            <w:pPr>
+              <w:ind w:left="0" w:firstLine="0"/>
+              <w:jc w:val="left"/>
+              <w:rPr>
+                <w:rFonts w:ascii="Verdana" w:hAnsi="Verdana" w:eastAsia="Times New Roman" w:cs="Times New Roman"/>
+                <w:color w:val="333333"/>
+                <w:kern w:val="0"/>
+                <w:sz w:val="21"/>
+                <w:szCs w:val="21"/>
+              </w:rPr>
+            </w:pPr>
+            <w:r>
+              <w:rPr>
+                <w:rFonts w:ascii="Verdana" w:hAnsi="Verdana" w:eastAsia="Times New Roman" w:cs="Times New Roman"/>
+                <w:color w:val="333333"/>
+                <w:kern w:val="0"/>
+                <w:sz w:val="21"/>
+                <w:szCs w:val="21"/>
+              </w:rPr>
+              <w:t>%s</w:t>
+            </w:r>
+          </w:p>
+        </w:tc>
+        <w:tc>
+          <w:tcPr>
+            <w:tcW w:w="5024" w:type="dxa"/>
+            <w:tcBorders>
+              <w:top w:val="single" w:color="C0C0C0" w:sz="6" w:space="0"/>
+              <w:left w:val="single" w:color="C0C0C0" w:sz="6" w:space="0"/>
+              <w:bottom w:val="single" w:color="C0C0C0" w:sz="6" w:space="0"/>
+              <w:right w:val="single" w:color="C0C0C0" w:sz="6" w:space="0"/>
+            </w:tcBorders>
+            <w:shd w:val="clear" w:color="auto" w:fill="FFFFFF"/>
+            <w:tcMar>
+              <w:top w:w="120" w:type="dxa"/>
+              <w:left w:w="210" w:type="dxa"/>
+              <w:bottom w:w="120" w:type="dxa"/>
+              <w:right w:w="210" w:type="dxa"/>
+            </w:tcMar>
+            <w:vAlign w:val="center"/>
+          </w:tcPr>
+          <w:p>
+            <w:pPr>
+              <w:ind w:left="0" w:firstLine="0"/>
+              <w:jc w:val="left"/>
+              <w:rPr>
+                <w:rFonts w:ascii="Verdana" w:hAnsi="Verdana" w:eastAsia="Times New Roman" w:cs="Times New Roman"/>
+                <w:color w:val="333333"/>
+                <w:kern w:val="0"/>
+                <w:sz w:val="21"/>
+                <w:szCs w:val="21"/>
+              </w:rPr>
+            </w:pPr>
+            <w:r>
+              <w:rPr>
+                <w:rFonts w:ascii="Microsoft YaHei" w:hAnsi="Microsoft YaHei" w:eastAsia="Microsoft YaHei" w:cs="Microsoft YaHei"/>
+                <w:color w:val="333333"/>
+                <w:kern w:val="0"/>
+                <w:sz w:val="21"/>
+                <w:szCs w:val="21"/>
+              </w:rPr>
+              <w:t>字符串</w:t>
+            </w:r>
+          </w:p>
+        </w:tc>
+      </w:tr>
+      <w:tr>
         <w:tblPrEx>
-          <w:tblBorders>
-            <w:top w:val="single" w:color="DFDFDF" w:sz="6" w:space="0"/>
-            <w:left w:val="single" w:color="DFDFDF" w:sz="6" w:space="0"/>
-            <w:bottom w:val="single" w:color="DFDFDF" w:sz="6" w:space="0"/>
-            <w:right w:val="single" w:color="DFDFDF" w:sz="6" w:space="0"/>
-            <w:insideH w:val="none" w:color="auto" w:sz="0" w:space="0"/>
-            <w:insideV w:val="none" w:color="auto" w:sz="0" w:space="0"/>
-          </w:tblBorders>
           <w:shd w:val="clear" w:color="auto" w:fill="FFFFFF"/>
         </w:tblPrEx>
         <w:trPr>
@@ -6698,7 +7041,7 @@
                 <w:sz w:val="21"/>
                 <w:szCs w:val="21"/>
               </w:rPr>
-              <w:t>%s</w:t>
+              <w:t>%f</w:t>
             </w:r>
           </w:p>
         </w:tc>
@@ -6740,121 +7083,13 @@
                 <w:sz w:val="21"/>
                 <w:szCs w:val="21"/>
               </w:rPr>
-              <w:t>字符串</w:t>
+              <w:t>浮点格式</w:t>
             </w:r>
           </w:p>
         </w:tc>
       </w:tr>
       <w:tr>
         <w:tblPrEx>
-          <w:tblBorders>
-            <w:top w:val="single" w:color="DFDFDF" w:sz="6" w:space="0"/>
-            <w:left w:val="single" w:color="DFDFDF" w:sz="6" w:space="0"/>
-            <w:bottom w:val="single" w:color="DFDFDF" w:sz="6" w:space="0"/>
-            <w:right w:val="single" w:color="DFDFDF" w:sz="6" w:space="0"/>
-            <w:insideH w:val="none" w:color="auto" w:sz="0" w:space="0"/>
-            <w:insideV w:val="none" w:color="auto" w:sz="0" w:space="0"/>
-          </w:tblBorders>
-          <w:shd w:val="clear" w:color="auto" w:fill="FFFFFF"/>
-        </w:tblPrEx>
-        <w:trPr>
-          <w:trHeight w:val="263" w:hRule="atLeast"/>
-        </w:trPr>
-        <w:tc>
-          <w:tcPr>
-            <w:tcW w:w="1160" w:type="dxa"/>
-            <w:tcBorders>
-              <w:top w:val="single" w:color="C0C0C0" w:sz="6" w:space="0"/>
-              <w:left w:val="single" w:color="C0C0C0" w:sz="6" w:space="0"/>
-              <w:bottom w:val="single" w:color="C0C0C0" w:sz="6" w:space="0"/>
-              <w:right w:val="single" w:color="C0C0C0" w:sz="6" w:space="0"/>
-            </w:tcBorders>
-            <w:shd w:val="clear" w:color="auto" w:fill="FFFFFF"/>
-            <w:tcMar>
-              <w:top w:w="120" w:type="dxa"/>
-              <w:left w:w="210" w:type="dxa"/>
-              <w:bottom w:w="120" w:type="dxa"/>
-              <w:right w:w="210" w:type="dxa"/>
-            </w:tcMar>
-            <w:vAlign w:val="center"/>
-          </w:tcPr>
-          <w:p>
-            <w:pPr>
-              <w:ind w:left="0" w:firstLine="0"/>
-              <w:jc w:val="left"/>
-              <w:rPr>
-                <w:rFonts w:ascii="Verdana" w:hAnsi="Verdana" w:eastAsia="Times New Roman" w:cs="Times New Roman"/>
-                <w:color w:val="333333"/>
-                <w:kern w:val="0"/>
-                <w:sz w:val="21"/>
-                <w:szCs w:val="21"/>
-              </w:rPr>
-            </w:pPr>
-            <w:r>
-              <w:rPr>
-                <w:rFonts w:ascii="Verdana" w:hAnsi="Verdana" w:eastAsia="Times New Roman" w:cs="Times New Roman"/>
-                <w:color w:val="333333"/>
-                <w:kern w:val="0"/>
-                <w:sz w:val="21"/>
-                <w:szCs w:val="21"/>
-              </w:rPr>
-              <w:t>%f</w:t>
-            </w:r>
-          </w:p>
-        </w:tc>
-        <w:tc>
-          <w:tcPr>
-            <w:tcW w:w="5024" w:type="dxa"/>
-            <w:tcBorders>
-              <w:top w:val="single" w:color="C0C0C0" w:sz="6" w:space="0"/>
-              <w:left w:val="single" w:color="C0C0C0" w:sz="6" w:space="0"/>
-              <w:bottom w:val="single" w:color="C0C0C0" w:sz="6" w:space="0"/>
-              <w:right w:val="single" w:color="C0C0C0" w:sz="6" w:space="0"/>
-            </w:tcBorders>
-            <w:shd w:val="clear" w:color="auto" w:fill="FFFFFF"/>
-            <w:tcMar>
-              <w:top w:w="120" w:type="dxa"/>
-              <w:left w:w="210" w:type="dxa"/>
-              <w:bottom w:w="120" w:type="dxa"/>
-              <w:right w:w="210" w:type="dxa"/>
-            </w:tcMar>
-            <w:vAlign w:val="center"/>
-          </w:tcPr>
-          <w:p>
-            <w:pPr>
-              <w:ind w:left="0" w:firstLine="0"/>
-              <w:jc w:val="left"/>
-              <w:rPr>
-                <w:rFonts w:ascii="Verdana" w:hAnsi="Verdana" w:eastAsia="Times New Roman" w:cs="Times New Roman"/>
-                <w:color w:val="333333"/>
-                <w:kern w:val="0"/>
-                <w:sz w:val="21"/>
-                <w:szCs w:val="21"/>
-              </w:rPr>
-            </w:pPr>
-            <w:r>
-              <w:rPr>
-                <w:rFonts w:ascii="Microsoft YaHei" w:hAnsi="Microsoft YaHei" w:eastAsia="Microsoft YaHei" w:cs="Microsoft YaHei"/>
-                <w:color w:val="333333"/>
-                <w:kern w:val="0"/>
-                <w:sz w:val="21"/>
-                <w:szCs w:val="21"/>
-              </w:rPr>
-              <w:t>浮点格式</w:t>
-            </w:r>
-          </w:p>
-        </w:tc>
-      </w:tr>
-      <w:tr>
-        <w:tblPrEx>
-          <w:tblBorders>
-            <w:top w:val="single" w:color="DFDFDF" w:sz="6" w:space="0"/>
-            <w:left w:val="single" w:color="DFDFDF" w:sz="6" w:space="0"/>
-            <w:bottom w:val="single" w:color="DFDFDF" w:sz="6" w:space="0"/>
-            <w:right w:val="single" w:color="DFDFDF" w:sz="6" w:space="0"/>
-            <w:insideH w:val="none" w:color="auto" w:sz="0" w:space="0"/>
-            <w:insideV w:val="none" w:color="auto" w:sz="0" w:space="0"/>
-          </w:tblBorders>
           <w:shd w:val="clear" w:color="auto" w:fill="FFFFFF"/>
         </w:tblPrEx>
         <w:trPr>
@@ -7057,14 +7292,6 @@
       </w:tr>
       <w:tr>
         <w:tblPrEx>
-          <w:tblBorders>
-            <w:top w:val="single" w:color="DFDFDF" w:sz="6" w:space="0"/>
-            <w:left w:val="single" w:color="DFDFDF" w:sz="6" w:space="0"/>
-            <w:bottom w:val="single" w:color="DFDFDF" w:sz="6" w:space="0"/>
-            <w:right w:val="single" w:color="DFDFDF" w:sz="6" w:space="0"/>
-            <w:insideH w:val="none" w:color="auto" w:sz="0" w:space="0"/>
-            <w:insideV w:val="none" w:color="auto" w:sz="0" w:space="0"/>
-          </w:tblBorders>
           <w:shd w:val="clear" w:color="auto" w:fill="FFFFFF"/>
         </w:tblPrEx>
         <w:trPr>
@@ -7157,14 +7384,6 @@
       </w:tr>
       <w:tr>
         <w:tblPrEx>
-          <w:tblBorders>
-            <w:top w:val="single" w:color="DFDFDF" w:sz="6" w:space="0"/>
-            <w:left w:val="single" w:color="DFDFDF" w:sz="6" w:space="0"/>
-            <w:bottom w:val="single" w:color="DFDFDF" w:sz="6" w:space="0"/>
-            <w:right w:val="single" w:color="DFDFDF" w:sz="6" w:space="0"/>
-            <w:insideH w:val="none" w:color="auto" w:sz="0" w:space="0"/>
-            <w:insideV w:val="none" w:color="auto" w:sz="0" w:space="0"/>
-          </w:tblBorders>
           <w:shd w:val="clear" w:color="auto" w:fill="FFFFFF"/>
         </w:tblPrEx>
         <w:trPr>
@@ -7257,14 +7476,6 @@
       </w:tr>
       <w:tr>
         <w:tblPrEx>
-          <w:tblBorders>
-            <w:top w:val="single" w:color="DFDFDF" w:sz="6" w:space="0"/>
-            <w:left w:val="single" w:color="DFDFDF" w:sz="6" w:space="0"/>
-            <w:bottom w:val="single" w:color="DFDFDF" w:sz="6" w:space="0"/>
-            <w:right w:val="single" w:color="DFDFDF" w:sz="6" w:space="0"/>
-            <w:insideH w:val="none" w:color="auto" w:sz="0" w:space="0"/>
-            <w:insideV w:val="none" w:color="auto" w:sz="0" w:space="0"/>
-          </w:tblBorders>
           <w:shd w:val="clear" w:color="auto" w:fill="FFFFFF"/>
         </w:tblPrEx>
         <w:trPr>
@@ -7377,14 +7588,6 @@
       </w:tr>
       <w:tr>
         <w:tblPrEx>
-          <w:tblBorders>
-            <w:top w:val="single" w:color="DFDFDF" w:sz="6" w:space="0"/>
-            <w:left w:val="single" w:color="DFDFDF" w:sz="6" w:space="0"/>
-            <w:bottom w:val="single" w:color="DFDFDF" w:sz="6" w:space="0"/>
-            <w:right w:val="single" w:color="DFDFDF" w:sz="6" w:space="0"/>
-            <w:insideH w:val="none" w:color="auto" w:sz="0" w:space="0"/>
-            <w:insideV w:val="none" w:color="auto" w:sz="0" w:space="0"/>
-          </w:tblBorders>
           <w:shd w:val="clear" w:color="auto" w:fill="FFFFFF"/>
         </w:tblPrEx>
         <w:trPr>
@@ -7497,14 +7700,6 @@
       </w:tr>
       <w:tr>
         <w:tblPrEx>
-          <w:tblBorders>
-            <w:top w:val="single" w:color="DFDFDF" w:sz="6" w:space="0"/>
-            <w:left w:val="single" w:color="DFDFDF" w:sz="6" w:space="0"/>
-            <w:bottom w:val="single" w:color="DFDFDF" w:sz="6" w:space="0"/>
-            <w:right w:val="single" w:color="DFDFDF" w:sz="6" w:space="0"/>
-            <w:insideH w:val="none" w:color="auto" w:sz="0" w:space="0"/>
-            <w:insideV w:val="none" w:color="auto" w:sz="0" w:space="0"/>
-          </w:tblBorders>
           <w:shd w:val="clear" w:color="auto" w:fill="FFFFFF"/>
         </w:tblPrEx>
         <w:trPr>
@@ -8029,6 +8224,9 @@
         <w:gridCol w:w="5367"/>
       </w:tblGrid>
       <w:tr>
+        <w:tblPrEx>
+          <w:shd w:val="clear" w:color="auto" w:fill="FFFFFF"/>
+        </w:tblPrEx>
         <w:tc>
           <w:tcPr>
             <w:tcW w:w="2996" w:type="dxa"/>
@@ -8077,6 +8275,9 @@
         </w:tc>
       </w:tr>
       <w:tr>
+        <w:tblPrEx>
+          <w:shd w:val="clear" w:color="auto" w:fill="FFFFFF"/>
+        </w:tblPrEx>
         <w:tc>
           <w:tcPr>
             <w:tcW w:w="0" w:type="auto"/>
@@ -9854,6 +10055,16 @@
         <w:gridCol w:w="7286"/>
       </w:tblGrid>
       <w:tr>
+        <w:tblPrEx>
+          <w:tblBorders>
+            <w:top w:val="single" w:color="auto" w:sz="4" w:space="0"/>
+            <w:left w:val="single" w:color="auto" w:sz="4" w:space="0"/>
+            <w:bottom w:val="single" w:color="auto" w:sz="4" w:space="0"/>
+            <w:right w:val="single" w:color="auto" w:sz="4" w:space="0"/>
+            <w:insideH w:val="single" w:color="auto" w:sz="4" w:space="0"/>
+            <w:insideV w:val="single" w:color="auto" w:sz="4" w:space="0"/>
+          </w:tblBorders>
+        </w:tblPrEx>
         <w:tc>
           <w:tcPr>
             <w:tcW w:w="7286" w:type="dxa"/>
@@ -12952,6 +13163,16 @@
         <w:gridCol w:w="7764"/>
       </w:tblGrid>
       <w:tr>
+        <w:tblPrEx>
+          <w:tblBorders>
+            <w:top w:val="single" w:color="BEBEBE" w:themeColor="background1" w:themeShade="BF" w:sz="4" w:space="0"/>
+            <w:left w:val="single" w:color="BEBEBE" w:themeColor="background1" w:themeShade="BF" w:sz="4" w:space="0"/>
+            <w:bottom w:val="single" w:color="BEBEBE" w:themeColor="background1" w:themeShade="BF" w:sz="4" w:space="0"/>
+            <w:right w:val="single" w:color="BEBEBE" w:themeColor="background1" w:themeShade="BF" w:sz="4" w:space="0"/>
+            <w:insideH w:val="single" w:color="BEBEBE" w:themeColor="background1" w:themeShade="BF" w:sz="4" w:space="0"/>
+            <w:insideV w:val="single" w:color="BEBEBE" w:themeColor="background1" w:themeShade="BF" w:sz="4" w:space="0"/>
+          </w:tblBorders>
+        </w:tblPrEx>
         <w:tc>
           <w:tcPr>
             <w:tcW w:w="8438" w:type="dxa"/>
@@ -13023,6 +13244,7 @@
       <w:pPr>
         <w:pStyle w:val="16"/>
         <w:numPr>
+          <w:ilvl w:val="0"/>
           <w:numId w:val="0"/>
         </w:numPr>
       </w:pPr>
@@ -13068,6 +13290,16 @@
         <w:gridCol w:w="7764"/>
       </w:tblGrid>
       <w:tr>
+        <w:tblPrEx>
+          <w:tblBorders>
+            <w:top w:val="single" w:color="BEBEBE" w:themeColor="background1" w:themeShade="BF" w:sz="4" w:space="0"/>
+            <w:left w:val="single" w:color="BEBEBE" w:themeColor="background1" w:themeShade="BF" w:sz="4" w:space="0"/>
+            <w:bottom w:val="single" w:color="BEBEBE" w:themeColor="background1" w:themeShade="BF" w:sz="4" w:space="0"/>
+            <w:right w:val="single" w:color="BEBEBE" w:themeColor="background1" w:themeShade="BF" w:sz="4" w:space="0"/>
+            <w:insideH w:val="single" w:color="BEBEBE" w:themeColor="background1" w:themeShade="BF" w:sz="4" w:space="0"/>
+            <w:insideV w:val="single" w:color="BEBEBE" w:themeColor="background1" w:themeShade="BF" w:sz="4" w:space="0"/>
+          </w:tblBorders>
+        </w:tblPrEx>
         <w:tc>
           <w:tcPr>
             <w:tcW w:w="8438" w:type="dxa"/>
@@ -13084,13 +13316,7 @@
               <w:rPr>
                 <w:sz w:val="18"/>
               </w:rPr>
-              <w:t xml:space="preserve">for n in </w:t>
-            </w:r>
-            <w:r>
-              <w:rPr>
-                <w:sz w:val="18"/>
-              </w:rPr>
-              <w:t>${arr[*]}</w:t>
+              <w:t>for n in ${arr[*]}</w:t>
             </w:r>
           </w:p>
           <w:p>
@@ -13145,6 +13371,7 @@
       <w:pPr>
         <w:pStyle w:val="16"/>
         <w:numPr>
+          <w:ilvl w:val="0"/>
           <w:numId w:val="0"/>
         </w:numPr>
       </w:pPr>
@@ -13189,6 +13416,16 @@
         <w:gridCol w:w="7538"/>
       </w:tblGrid>
       <w:tr>
+        <w:tblPrEx>
+          <w:tblBorders>
+            <w:top w:val="single" w:color="BEBEBE" w:themeColor="background1" w:themeShade="BF" w:sz="4" w:space="0"/>
+            <w:left w:val="single" w:color="BEBEBE" w:themeColor="background1" w:themeShade="BF" w:sz="4" w:space="0"/>
+            <w:bottom w:val="single" w:color="BEBEBE" w:themeColor="background1" w:themeShade="BF" w:sz="4" w:space="0"/>
+            <w:right w:val="single" w:color="BEBEBE" w:themeColor="background1" w:themeShade="BF" w:sz="4" w:space="0"/>
+            <w:insideH w:val="single" w:color="BEBEBE" w:themeColor="background1" w:themeShade="BF" w:sz="4" w:space="0"/>
+            <w:insideV w:val="single" w:color="BEBEBE" w:themeColor="background1" w:themeShade="BF" w:sz="4" w:space="0"/>
+          </w:tblBorders>
+        </w:tblPrEx>
         <w:tc>
           <w:tcPr>
             <w:tcW w:w="7538" w:type="dxa"/>
@@ -13299,6 +13536,16 @@
         <w:gridCol w:w="7764"/>
       </w:tblGrid>
       <w:tr>
+        <w:tblPrEx>
+          <w:tblBorders>
+            <w:top w:val="single" w:color="BEBEBE" w:themeColor="background1" w:themeShade="BF" w:sz="4" w:space="0"/>
+            <w:left w:val="single" w:color="BEBEBE" w:themeColor="background1" w:themeShade="BF" w:sz="4" w:space="0"/>
+            <w:bottom w:val="single" w:color="BEBEBE" w:themeColor="background1" w:themeShade="BF" w:sz="4" w:space="0"/>
+            <w:right w:val="single" w:color="BEBEBE" w:themeColor="background1" w:themeShade="BF" w:sz="4" w:space="0"/>
+            <w:insideH w:val="single" w:color="BEBEBE" w:themeColor="background1" w:themeShade="BF" w:sz="4" w:space="0"/>
+            <w:insideV w:val="single" w:color="BEBEBE" w:themeColor="background1" w:themeShade="BF" w:sz="4" w:space="0"/>
+          </w:tblBorders>
+        </w:tblPrEx>
         <w:tc>
           <w:tcPr>
             <w:tcW w:w="8438" w:type="dxa"/>
@@ -13415,6 +13662,16 @@
         <w:gridCol w:w="7764"/>
       </w:tblGrid>
       <w:tr>
+        <w:tblPrEx>
+          <w:tblBorders>
+            <w:top w:val="single" w:color="BEBEBE" w:themeColor="background1" w:themeShade="BF" w:sz="4" w:space="0"/>
+            <w:left w:val="single" w:color="BEBEBE" w:themeColor="background1" w:themeShade="BF" w:sz="4" w:space="0"/>
+            <w:bottom w:val="single" w:color="BEBEBE" w:themeColor="background1" w:themeShade="BF" w:sz="4" w:space="0"/>
+            <w:right w:val="single" w:color="BEBEBE" w:themeColor="background1" w:themeShade="BF" w:sz="4" w:space="0"/>
+            <w:insideH w:val="single" w:color="BEBEBE" w:themeColor="background1" w:themeShade="BF" w:sz="4" w:space="0"/>
+            <w:insideV w:val="single" w:color="BEBEBE" w:themeColor="background1" w:themeShade="BF" w:sz="4" w:space="0"/>
+          </w:tblBorders>
+        </w:tblPrEx>
         <w:tc>
           <w:tcPr>
             <w:tcW w:w="8438" w:type="dxa"/>
@@ -13522,6 +13779,16 @@
         <w:gridCol w:w="7538"/>
       </w:tblGrid>
       <w:tr>
+        <w:tblPrEx>
+          <w:tblBorders>
+            <w:top w:val="single" w:color="BEBEBE" w:themeColor="background1" w:themeShade="BF" w:sz="4" w:space="0"/>
+            <w:left w:val="single" w:color="BEBEBE" w:themeColor="background1" w:themeShade="BF" w:sz="4" w:space="0"/>
+            <w:bottom w:val="single" w:color="BEBEBE" w:themeColor="background1" w:themeShade="BF" w:sz="4" w:space="0"/>
+            <w:right w:val="single" w:color="BEBEBE" w:themeColor="background1" w:themeShade="BF" w:sz="4" w:space="0"/>
+            <w:insideH w:val="single" w:color="BEBEBE" w:themeColor="background1" w:themeShade="BF" w:sz="4" w:space="0"/>
+            <w:insideV w:val="single" w:color="BEBEBE" w:themeColor="background1" w:themeShade="BF" w:sz="4" w:space="0"/>
+          </w:tblBorders>
+        </w:tblPrEx>
         <w:tc>
           <w:tcPr>
             <w:tcW w:w="7538" w:type="dxa"/>
@@ -13679,6 +13946,16 @@
         <w:gridCol w:w="8078"/>
       </w:tblGrid>
       <w:tr>
+        <w:tblPrEx>
+          <w:tblBorders>
+            <w:top w:val="single" w:color="BEBEBE" w:themeColor="background1" w:themeShade="BF" w:sz="4" w:space="0"/>
+            <w:left w:val="single" w:color="BEBEBE" w:themeColor="background1" w:themeShade="BF" w:sz="4" w:space="0"/>
+            <w:bottom w:val="single" w:color="BEBEBE" w:themeColor="background1" w:themeShade="BF" w:sz="4" w:space="0"/>
+            <w:right w:val="single" w:color="BEBEBE" w:themeColor="background1" w:themeShade="BF" w:sz="4" w:space="0"/>
+            <w:insideH w:val="single" w:color="BEBEBE" w:themeColor="background1" w:themeShade="BF" w:sz="4" w:space="0"/>
+            <w:insideV w:val="single" w:color="BEBEBE" w:themeColor="background1" w:themeShade="BF" w:sz="4" w:space="0"/>
+          </w:tblBorders>
+        </w:tblPrEx>
         <w:tc>
           <w:tcPr>
             <w:tcW w:w="8078" w:type="dxa"/>
@@ -13800,6 +14077,16 @@
         <w:gridCol w:w="8033"/>
       </w:tblGrid>
       <w:tr>
+        <w:tblPrEx>
+          <w:tblBorders>
+            <w:top w:val="single" w:color="BEBEBE" w:themeColor="background1" w:themeShade="BF" w:sz="4" w:space="0"/>
+            <w:left w:val="single" w:color="BEBEBE" w:themeColor="background1" w:themeShade="BF" w:sz="4" w:space="0"/>
+            <w:bottom w:val="single" w:color="BEBEBE" w:themeColor="background1" w:themeShade="BF" w:sz="4" w:space="0"/>
+            <w:right w:val="single" w:color="BEBEBE" w:themeColor="background1" w:themeShade="BF" w:sz="4" w:space="0"/>
+            <w:insideH w:val="single" w:color="BEBEBE" w:themeColor="background1" w:themeShade="BF" w:sz="4" w:space="0"/>
+            <w:insideV w:val="single" w:color="BEBEBE" w:themeColor="background1" w:themeShade="BF" w:sz="4" w:space="0"/>
+          </w:tblBorders>
+        </w:tblPrEx>
         <w:tc>
           <w:tcPr>
             <w:tcW w:w="8033" w:type="dxa"/>
@@ -13947,6 +14234,16 @@
         <w:gridCol w:w="8078"/>
       </w:tblGrid>
       <w:tr>
+        <w:tblPrEx>
+          <w:tblBorders>
+            <w:top w:val="single" w:color="BEBEBE" w:themeColor="background1" w:themeShade="BF" w:sz="4" w:space="0"/>
+            <w:left w:val="single" w:color="BEBEBE" w:themeColor="background1" w:themeShade="BF" w:sz="4" w:space="0"/>
+            <w:bottom w:val="single" w:color="BEBEBE" w:themeColor="background1" w:themeShade="BF" w:sz="4" w:space="0"/>
+            <w:right w:val="single" w:color="BEBEBE" w:themeColor="background1" w:themeShade="BF" w:sz="4" w:space="0"/>
+            <w:insideH w:val="single" w:color="BEBEBE" w:themeColor="background1" w:themeShade="BF" w:sz="4" w:space="0"/>
+            <w:insideV w:val="single" w:color="BEBEBE" w:themeColor="background1" w:themeShade="BF" w:sz="4" w:space="0"/>
+          </w:tblBorders>
+        </w:tblPrEx>
         <w:tc>
           <w:tcPr>
             <w:tcW w:w="8078" w:type="dxa"/>
@@ -14317,6 +14614,16 @@
         <w:gridCol w:w="8438"/>
       </w:tblGrid>
       <w:tr>
+        <w:tblPrEx>
+          <w:tblBorders>
+            <w:top w:val="single" w:color="BEBEBE" w:themeColor="background1" w:themeShade="BF" w:sz="4" w:space="0"/>
+            <w:left w:val="single" w:color="BEBEBE" w:themeColor="background1" w:themeShade="BF" w:sz="4" w:space="0"/>
+            <w:bottom w:val="single" w:color="BEBEBE" w:themeColor="background1" w:themeShade="BF" w:sz="4" w:space="0"/>
+            <w:right w:val="single" w:color="BEBEBE" w:themeColor="background1" w:themeShade="BF" w:sz="4" w:space="0"/>
+            <w:insideH w:val="single" w:color="BEBEBE" w:themeColor="background1" w:themeShade="BF" w:sz="4" w:space="0"/>
+            <w:insideV w:val="single" w:color="BEBEBE" w:themeColor="background1" w:themeShade="BF" w:sz="4" w:space="0"/>
+          </w:tblBorders>
+        </w:tblPrEx>
         <w:tc>
           <w:tcPr>
             <w:tcW w:w="8438" w:type="dxa"/>
@@ -15542,16 +15849,6 @@
         <w:gridCol w:w="7056"/>
       </w:tblGrid>
       <w:tr>
-        <w:tblPrEx>
-          <w:tblBorders>
-            <w:top w:val="single" w:color="auto" w:sz="4" w:space="0"/>
-            <w:left w:val="single" w:color="auto" w:sz="4" w:space="0"/>
-            <w:bottom w:val="single" w:color="auto" w:sz="4" w:space="0"/>
-            <w:right w:val="single" w:color="auto" w:sz="4" w:space="0"/>
-            <w:insideH w:val="single" w:color="auto" w:sz="4" w:space="0"/>
-            <w:insideV w:val="single" w:color="auto" w:sz="4" w:space="0"/>
-          </w:tblBorders>
-        </w:tblPrEx>
         <w:tc>
           <w:tcPr>
             <w:tcW w:w="1608" w:type="dxa"/>
@@ -15955,16 +16252,6 @@
         <w:gridCol w:w="8664"/>
       </w:tblGrid>
       <w:tr>
-        <w:tblPrEx>
-          <w:tblBorders>
-            <w:top w:val="single" w:color="auto" w:sz="4" w:space="0"/>
-            <w:left w:val="single" w:color="auto" w:sz="4" w:space="0"/>
-            <w:bottom w:val="single" w:color="auto" w:sz="4" w:space="0"/>
-            <w:right w:val="single" w:color="auto" w:sz="4" w:space="0"/>
-            <w:insideH w:val="single" w:color="auto" w:sz="4" w:space="0"/>
-            <w:insideV w:val="single" w:color="auto" w:sz="4" w:space="0"/>
-          </w:tblBorders>
-        </w:tblPrEx>
         <w:tc>
           <w:tcPr>
             <w:tcW w:w="8664" w:type="dxa"/>
@@ -16728,9 +17015,6 @@
         <w:gridCol w:w="4710"/>
       </w:tblGrid>
       <w:tr>
-        <w:tblPrEx>
-          <w:shd w:val="clear" w:color="auto" w:fill="FFFFFF"/>
-        </w:tblPrEx>
         <w:tc>
           <w:tcPr>
             <w:tcW w:w="0" w:type="auto"/>
@@ -16781,9 +17065,6 @@
         </w:tc>
       </w:tr>
       <w:tr>
-        <w:tblPrEx>
-          <w:shd w:val="clear" w:color="auto" w:fill="FFFFFF"/>
-        </w:tblPrEx>
         <w:tc>
           <w:tcPr>
             <w:tcW w:w="0" w:type="auto"/>
@@ -17466,6 +17747,9 @@
         <w:gridCol w:w="6468"/>
       </w:tblGrid>
       <w:tr>
+        <w:tblPrEx>
+          <w:shd w:val="clear" w:color="auto" w:fill="FFFFFF"/>
+        </w:tblPrEx>
         <w:tc>
           <w:tcPr>
             <w:tcW w:w="1964" w:type="dxa"/>
@@ -17511,71 +17795,6 @@
           <w:p>
             <w:r>
               <w:t>作 用</w:t>
-            </w:r>
-          </w:p>
-        </w:tc>
-      </w:tr>
-      <w:tr>
-        <w:tc>
-          <w:tcPr>
-            <w:tcW w:w="1964" w:type="dxa"/>
-            <w:tcBorders>
-              <w:top w:val="single" w:color="CCCCCC" w:sz="6" w:space="0"/>
-              <w:left w:val="single" w:color="CCCCCC" w:sz="6" w:space="0"/>
-              <w:bottom w:val="single" w:color="CCCCCC" w:sz="6" w:space="0"/>
-              <w:right w:val="single" w:color="CCCCCC" w:sz="6" w:space="0"/>
-            </w:tcBorders>
-            <w:shd w:val="clear" w:color="auto" w:fill="FFFFFF"/>
-            <w:tcMar>
-              <w:top w:w="75" w:type="dxa"/>
-              <w:left w:w="75" w:type="dxa"/>
-              <w:bottom w:w="75" w:type="dxa"/>
-              <w:right w:w="75" w:type="dxa"/>
-            </w:tcMar>
-            <w:vAlign w:val="center"/>
-          </w:tcPr>
-          <w:p>
-            <w:pPr>
-              <w:ind w:left="0" w:leftChars="0" w:firstLine="0" w:firstLineChars="0"/>
-            </w:pPr>
-            <w:r>
-              <w:t>[ str ]</w:t>
-            </w:r>
-          </w:p>
-        </w:tc>
-        <w:tc>
-          <w:tcPr>
-            <w:tcW w:w="6468" w:type="dxa"/>
-            <w:tcBorders>
-              <w:top w:val="single" w:color="CCCCCC" w:sz="6" w:space="0"/>
-              <w:left w:val="single" w:color="CCCCCC" w:sz="6" w:space="0"/>
-              <w:bottom w:val="single" w:color="CCCCCC" w:sz="6" w:space="0"/>
-              <w:right w:val="single" w:color="CCCCCC" w:sz="6" w:space="0"/>
-            </w:tcBorders>
-            <w:shd w:val="clear" w:color="auto" w:fill="FFFFFF"/>
-            <w:tcMar>
-              <w:top w:w="75" w:type="dxa"/>
-              <w:left w:w="75" w:type="dxa"/>
-              <w:bottom w:w="75" w:type="dxa"/>
-              <w:right w:w="75" w:type="dxa"/>
-            </w:tcMar>
-            <w:vAlign w:val="center"/>
-          </w:tcPr>
-          <w:p>
-            <w:pPr>
-              <w:pStyle w:val="5"/>
-              <w:ind w:left="0" w:leftChars="0" w:firstLine="0" w:firstLineChars="0"/>
-              <w:rPr>
-                <w:rFonts w:hint="eastAsia"/>
-                <w:lang w:val="en-US" w:eastAsia="zh-Hans"/>
-              </w:rPr>
-            </w:pPr>
-            <w:r>
-              <w:rPr>
-                <w:rFonts w:hint="eastAsia"/>
-                <w:lang w:val="en-US" w:eastAsia="zh-Hans"/>
-              </w:rPr>
-              <w:t>字符串长度大于0，返回true</w:t>
             </w:r>
           </w:p>
         </w:tc>
@@ -17607,7 +17826,7 @@
               <w:ind w:left="0" w:leftChars="0" w:firstLine="0" w:firstLineChars="0"/>
             </w:pPr>
             <w:r>
-              <w:t>[ -n str ]</w:t>
+              <w:t>[ str ]</w:t>
             </w:r>
           </w:p>
         </w:tc>
@@ -17634,7 +17853,7 @@
               <w:pStyle w:val="5"/>
               <w:ind w:left="0" w:leftChars="0" w:firstLine="0" w:firstLineChars="0"/>
               <w:rPr>
-                <w:rFonts w:hint="eastAsia" w:eastAsiaTheme="minorEastAsia"/>
+                <w:rFonts w:hint="eastAsia"/>
                 <w:lang w:val="en-US" w:eastAsia="zh-Hans"/>
               </w:rPr>
             </w:pPr>
@@ -17675,7 +17894,7 @@
               <w:ind w:left="0" w:leftChars="0" w:firstLine="0" w:firstLineChars="0"/>
             </w:pPr>
             <w:r>
-              <w:t>[ -z str ]</w:t>
+              <w:t>[ -n str ]</w:t>
             </w:r>
           </w:p>
         </w:tc>
@@ -17699,13 +17918,19 @@
           </w:tcPr>
           <w:p>
             <w:pPr>
+              <w:pStyle w:val="5"/>
               <w:ind w:left="0" w:leftChars="0" w:firstLine="0" w:firstLineChars="0"/>
+              <w:rPr>
+                <w:rFonts w:hint="eastAsia" w:eastAsiaTheme="minorEastAsia"/>
+                <w:lang w:val="en-US" w:eastAsia="zh-Hans"/>
+              </w:rPr>
             </w:pPr>
             <w:r>
               <w:rPr>
                 <w:rFonts w:hint="eastAsia"/>
-              </w:rPr>
-              <w:t>字符串长度为0，返回true</w:t>
+                <w:lang w:val="en-US" w:eastAsia="zh-Hans"/>
+              </w:rPr>
+              <w:t>字符串长度大于0，返回true</w:t>
             </w:r>
           </w:p>
         </w:tc>
@@ -17737,13 +17962,7 @@
               <w:ind w:left="0" w:leftChars="0" w:firstLine="0" w:firstLineChars="0"/>
             </w:pPr>
             <w:r>
-              <w:t>[ str1 = str2 ]</w:t>
-            </w:r>
-            <w:r>
-              <w:br w:type="textWrapping"/>
-            </w:r>
-            <w:r>
-              <w:t>[ str1 == str2 ]</w:t>
+              <w:t>[ -z str ]</w:t>
             </w:r>
           </w:p>
         </w:tc>
@@ -17771,45 +17990,10 @@
             </w:pPr>
             <w:r>
               <w:rPr>
-                <w:color w:val="333333"/>
-                <w:bdr w:val="single" w:color="DDDDDD" w:sz="6" w:space="0"/>
-                <w:shd w:val="clear" w:color="auto" w:fill="F6F6F6"/>
-              </w:rPr>
-              <w:t>=</w:t>
-            </w:r>
-            <w:r>
-              <w:t>和</w:t>
-            </w:r>
-            <w:r>
-              <w:rPr>
-                <w:color w:val="333333"/>
-                <w:bdr w:val="single" w:color="DDDDDD" w:sz="6" w:space="0"/>
-                <w:shd w:val="clear" w:color="auto" w:fill="F6F6F6"/>
-              </w:rPr>
-              <w:t>==</w:t>
-            </w:r>
-            <w:r>
-              <w:t>是等价的，都用来判断 str1 是否和 str2 相等。</w:t>
-            </w:r>
-            <w:r>
-              <w:rPr>
-                <w:color w:val="FF0000"/>
-              </w:rPr>
-              <w:t>=</w:t>
-            </w:r>
-            <w:r>
-              <w:rPr>
                 <w:rFonts w:hint="eastAsia"/>
-                <w:color w:val="FF0000"/>
-                <w:lang w:val="en-US" w:eastAsia="zh-Hans"/>
-              </w:rPr>
-              <w:t>号两端也要留空格</w:t>
-            </w:r>
-          </w:p>
-          <w:p>
-            <w:pPr>
-              <w:ind w:left="0" w:leftChars="0" w:firstLine="0" w:firstLineChars="0"/>
-            </w:pPr>
+              </w:rPr>
+              <w:t>字符串长度为0，返回true</w:t>
+            </w:r>
           </w:p>
         </w:tc>
       </w:tr>
@@ -17840,7 +18024,13 @@
               <w:ind w:left="0" w:leftChars="0" w:firstLine="0" w:firstLineChars="0"/>
             </w:pPr>
             <w:r>
-              <w:t>[ str1 != str2 ]</w:t>
+              <w:t>[ str1 = str2 ]</w:t>
+            </w:r>
+            <w:r>
+              <w:br w:type="textWrapping"/>
+            </w:r>
+            <w:r>
+              <w:t>[ str1 == str2 ]</w:t>
             </w:r>
           </w:p>
         </w:tc>
@@ -17863,9 +18053,50 @@
             <w:vAlign w:val="center"/>
           </w:tcPr>
           <w:p>
-            <w:r>
-              <w:t>判断 str1 是否和 str2 不相等。</w:t>
-            </w:r>
+            <w:pPr>
+              <w:ind w:left="0" w:leftChars="0" w:firstLine="0" w:firstLineChars="0"/>
+            </w:pPr>
+            <w:r>
+              <w:rPr>
+                <w:color w:val="333333"/>
+                <w:bdr w:val="single" w:color="DDDDDD" w:sz="6" w:space="0"/>
+                <w:shd w:val="clear" w:color="auto" w:fill="F6F6F6"/>
+              </w:rPr>
+              <w:t>=</w:t>
+            </w:r>
+            <w:r>
+              <w:t>和</w:t>
+            </w:r>
+            <w:r>
+              <w:rPr>
+                <w:color w:val="333333"/>
+                <w:bdr w:val="single" w:color="DDDDDD" w:sz="6" w:space="0"/>
+                <w:shd w:val="clear" w:color="auto" w:fill="F6F6F6"/>
+              </w:rPr>
+              <w:t>==</w:t>
+            </w:r>
+            <w:r>
+              <w:t>是等价的，都用来判断 str1 是否和 str2 相等。</w:t>
+            </w:r>
+            <w:r>
+              <w:rPr>
+                <w:color w:val="FF0000"/>
+              </w:rPr>
+              <w:t>=</w:t>
+            </w:r>
+            <w:r>
+              <w:rPr>
+                <w:rFonts w:hint="eastAsia"/>
+                <w:color w:val="FF0000"/>
+                <w:lang w:val="en-US" w:eastAsia="zh-Hans"/>
+              </w:rPr>
+              <w:t>号两端也要留空格</w:t>
+            </w:r>
+          </w:p>
+          <w:p>
+            <w:pPr>
+              <w:ind w:left="0" w:leftChars="0" w:firstLine="0" w:firstLineChars="0"/>
+            </w:pPr>
           </w:p>
         </w:tc>
       </w:tr>
@@ -17896,24 +18127,7 @@
               <w:ind w:left="0" w:leftChars="0" w:firstLine="0" w:firstLineChars="0"/>
             </w:pPr>
             <w:r>
-              <w:t>[ str1 \&gt; str2 ]</w:t>
-            </w:r>
-          </w:p>
-          <w:p>
-            <w:pPr>
-              <w:ind w:left="0" w:leftChars="0" w:firstLine="0" w:firstLineChars="0"/>
-            </w:pPr>
-            <w:r>
-              <w:t xml:space="preserve">[ str1 </w:t>
-            </w:r>
-            <w:r>
-              <w:rPr>
-                <w:rFonts w:hint="default"/>
-              </w:rPr>
-              <w:t>‘&gt;’ str2</w:t>
-            </w:r>
-            <w:r>
-              <w:t>]</w:t>
+              <w:t>[ str1 != str2 ]</w:t>
             </w:r>
           </w:p>
         </w:tc>
@@ -17937,6 +18151,79 @@
           </w:tcPr>
           <w:p>
             <w:r>
+              <w:t>判断 str1 是否和 str2 不相等。</w:t>
+            </w:r>
+          </w:p>
+        </w:tc>
+      </w:tr>
+      <w:tr>
+        <w:tblPrEx>
+          <w:shd w:val="clear" w:color="auto" w:fill="FFFFFF"/>
+        </w:tblPrEx>
+        <w:tc>
+          <w:tcPr>
+            <w:tcW w:w="1964" w:type="dxa"/>
+            <w:tcBorders>
+              <w:top w:val="single" w:color="CCCCCC" w:sz="6" w:space="0"/>
+              <w:left w:val="single" w:color="CCCCCC" w:sz="6" w:space="0"/>
+              <w:bottom w:val="single" w:color="CCCCCC" w:sz="6" w:space="0"/>
+              <w:right w:val="single" w:color="CCCCCC" w:sz="6" w:space="0"/>
+            </w:tcBorders>
+            <w:shd w:val="clear" w:color="auto" w:fill="FFFFFF"/>
+            <w:tcMar>
+              <w:top w:w="75" w:type="dxa"/>
+              <w:left w:w="75" w:type="dxa"/>
+              <w:bottom w:w="75" w:type="dxa"/>
+              <w:right w:w="75" w:type="dxa"/>
+            </w:tcMar>
+            <w:vAlign w:val="center"/>
+          </w:tcPr>
+          <w:p>
+            <w:pPr>
+              <w:ind w:left="0" w:leftChars="0" w:firstLine="0" w:firstLineChars="0"/>
+            </w:pPr>
+            <w:r>
+              <w:t>[ str1 \&gt; str2 ]</w:t>
+            </w:r>
+          </w:p>
+          <w:p>
+            <w:pPr>
+              <w:ind w:left="0" w:leftChars="0" w:firstLine="0" w:firstLineChars="0"/>
+            </w:pPr>
+            <w:r>
+              <w:t xml:space="preserve">[ str1 </w:t>
+            </w:r>
+            <w:r>
+              <w:rPr>
+                <w:rFonts w:hint="default"/>
+              </w:rPr>
+              <w:t>‘&gt;’ str2</w:t>
+            </w:r>
+            <w:r>
+              <w:t>]</w:t>
+            </w:r>
+          </w:p>
+        </w:tc>
+        <w:tc>
+          <w:tcPr>
+            <w:tcW w:w="6468" w:type="dxa"/>
+            <w:tcBorders>
+              <w:top w:val="single" w:color="CCCCCC" w:sz="6" w:space="0"/>
+              <w:left w:val="single" w:color="CCCCCC" w:sz="6" w:space="0"/>
+              <w:bottom w:val="single" w:color="CCCCCC" w:sz="6" w:space="0"/>
+              <w:right w:val="single" w:color="CCCCCC" w:sz="6" w:space="0"/>
+            </w:tcBorders>
+            <w:shd w:val="clear" w:color="auto" w:fill="FFFFFF"/>
+            <w:tcMar>
+              <w:top w:w="75" w:type="dxa"/>
+              <w:left w:w="75" w:type="dxa"/>
+              <w:bottom w:w="75" w:type="dxa"/>
+              <w:right w:w="75" w:type="dxa"/>
+            </w:tcMar>
+            <w:vAlign w:val="center"/>
+          </w:tcPr>
+          <w:p>
+            <w:r>
               <w:t>判断 str1 是否大于 str2。</w:t>
             </w:r>
             <w:r>
@@ -17991,6 +18278,9 @@
         </w:tc>
       </w:tr>
       <w:tr>
+        <w:tblPrEx>
+          <w:shd w:val="clear" w:color="auto" w:fill="FFFFFF"/>
+        </w:tblPrEx>
         <w:tc>
           <w:tcPr>
             <w:tcW w:w="1964" w:type="dxa"/>
@@ -19264,6 +19554,16 @@
         <w:gridCol w:w="8078"/>
       </w:tblGrid>
       <w:tr>
+        <w:tblPrEx>
+          <w:tblBorders>
+            <w:top w:val="single" w:color="BEBEBE" w:themeColor="background1" w:themeShade="BF" w:sz="4" w:space="0"/>
+            <w:left w:val="single" w:color="BEBEBE" w:themeColor="background1" w:themeShade="BF" w:sz="4" w:space="0"/>
+            <w:bottom w:val="single" w:color="BEBEBE" w:themeColor="background1" w:themeShade="BF" w:sz="4" w:space="0"/>
+            <w:right w:val="single" w:color="BEBEBE" w:themeColor="background1" w:themeShade="BF" w:sz="4" w:space="0"/>
+            <w:insideH w:val="single" w:color="BEBEBE" w:themeColor="background1" w:themeShade="BF" w:sz="4" w:space="0"/>
+            <w:insideV w:val="single" w:color="BEBEBE" w:themeColor="background1" w:themeShade="BF" w:sz="4" w:space="0"/>
+          </w:tblBorders>
+        </w:tblPrEx>
         <w:tc>
           <w:tcPr>
             <w:tcW w:w="8078" w:type="dxa"/>
@@ -19400,6 +19700,16 @@
         <w:gridCol w:w="7813"/>
       </w:tblGrid>
       <w:tr>
+        <w:tblPrEx>
+          <w:tblBorders>
+            <w:top w:val="single" w:color="BEBEBE" w:themeColor="background1" w:themeShade="BF" w:sz="4" w:space="0"/>
+            <w:left w:val="single" w:color="BEBEBE" w:themeColor="background1" w:themeShade="BF" w:sz="4" w:space="0"/>
+            <w:bottom w:val="single" w:color="BEBEBE" w:themeColor="background1" w:themeShade="BF" w:sz="4" w:space="0"/>
+            <w:right w:val="single" w:color="BEBEBE" w:themeColor="background1" w:themeShade="BF" w:sz="4" w:space="0"/>
+            <w:insideH w:val="single" w:color="BEBEBE" w:themeColor="background1" w:themeShade="BF" w:sz="4" w:space="0"/>
+            <w:insideV w:val="single" w:color="BEBEBE" w:themeColor="background1" w:themeShade="BF" w:sz="4" w:space="0"/>
+          </w:tblBorders>
+        </w:tblPrEx>
         <w:tc>
           <w:tcPr>
             <w:tcW w:w="8438" w:type="dxa"/>
@@ -20994,16 +21304,6 @@
         <w:gridCol w:w="7872"/>
       </w:tblGrid>
       <w:tr>
-        <w:tblPrEx>
-          <w:tblBorders>
-            <w:top w:val="single" w:color="BEBEBE" w:themeColor="background1" w:themeShade="BF" w:sz="4" w:space="0"/>
-            <w:left w:val="single" w:color="BEBEBE" w:themeColor="background1" w:themeShade="BF" w:sz="4" w:space="0"/>
-            <w:bottom w:val="single" w:color="BEBEBE" w:themeColor="background1" w:themeShade="BF" w:sz="4" w:space="0"/>
-            <w:right w:val="single" w:color="BEBEBE" w:themeColor="background1" w:themeShade="BF" w:sz="4" w:space="0"/>
-            <w:insideH w:val="single" w:color="BEBEBE" w:themeColor="background1" w:themeShade="BF" w:sz="4" w:space="0"/>
-            <w:insideV w:val="single" w:color="BEBEBE" w:themeColor="background1" w:themeShade="BF" w:sz="4" w:space="0"/>
-          </w:tblBorders>
-        </w:tblPrEx>
         <w:tc>
           <w:tcPr>
             <w:tcW w:w="7872" w:type="dxa"/>
@@ -21695,16 +21995,6 @@
         <w:gridCol w:w="2494"/>
       </w:tblGrid>
       <w:tr>
-        <w:tblPrEx>
-          <w:tblBorders>
-            <w:top w:val="single" w:color="EAEAEA" w:sz="8" w:space="0"/>
-            <w:left w:val="none" w:color="auto" w:sz="0" w:space="0"/>
-            <w:bottom w:val="none" w:color="auto" w:sz="0" w:space="0"/>
-            <w:right w:val="single" w:color="EAEAEA" w:sz="8" w:space="0"/>
-            <w:insideH w:val="none" w:color="auto" w:sz="0" w:space="0"/>
-            <w:insideV w:val="none" w:color="auto" w:sz="0" w:space="0"/>
-          </w:tblBorders>
-        </w:tblPrEx>
         <w:trPr>
           <w:trHeight w:val="541" w:hRule="atLeast"/>
         </w:trPr>
@@ -22337,16 +22627,6 @@
         <w:gridCol w:w="2410"/>
       </w:tblGrid>
       <w:tr>
-        <w:tblPrEx>
-          <w:tblBorders>
-            <w:top w:val="single" w:color="EAEAEA" w:sz="8" w:space="0"/>
-            <w:left w:val="single" w:color="EAEAEA" w:sz="8" w:space="0"/>
-            <w:bottom w:val="single" w:color="EAEAEA" w:sz="8" w:space="0"/>
-            <w:right w:val="single" w:color="EAEAEA" w:sz="8" w:space="0"/>
-            <w:insideH w:val="single" w:color="EAEAEA" w:sz="8" w:space="0"/>
-            <w:insideV w:val="single" w:color="EAEAEA" w:sz="8" w:space="0"/>
-          </w:tblBorders>
-        </w:tblPrEx>
         <w:tc>
           <w:tcPr>
             <w:tcW w:w="2976" w:type="dxa"/>
@@ -22385,16 +22665,6 @@
         </w:tc>
       </w:tr>
       <w:tr>
-        <w:tblPrEx>
-          <w:tblBorders>
-            <w:top w:val="single" w:color="EAEAEA" w:sz="8" w:space="0"/>
-            <w:left w:val="single" w:color="EAEAEA" w:sz="8" w:space="0"/>
-            <w:bottom w:val="single" w:color="EAEAEA" w:sz="8" w:space="0"/>
-            <w:right w:val="single" w:color="EAEAEA" w:sz="8" w:space="0"/>
-            <w:insideH w:val="single" w:color="EAEAEA" w:sz="8" w:space="0"/>
-            <w:insideV w:val="single" w:color="EAEAEA" w:sz="8" w:space="0"/>
-          </w:tblBorders>
-        </w:tblPrEx>
         <w:tc>
           <w:tcPr>
             <w:tcW w:w="2976" w:type="dxa"/>
@@ -22440,16 +22710,6 @@
         </w:tc>
       </w:tr>
       <w:tr>
-        <w:tblPrEx>
-          <w:tblBorders>
-            <w:top w:val="single" w:color="EAEAEA" w:sz="8" w:space="0"/>
-            <w:left w:val="single" w:color="EAEAEA" w:sz="8" w:space="0"/>
-            <w:bottom w:val="single" w:color="EAEAEA" w:sz="8" w:space="0"/>
-            <w:right w:val="single" w:color="EAEAEA" w:sz="8" w:space="0"/>
-            <w:insideH w:val="single" w:color="EAEAEA" w:sz="8" w:space="0"/>
-            <w:insideV w:val="single" w:color="EAEAEA" w:sz="8" w:space="0"/>
-          </w:tblBorders>
-        </w:tblPrEx>
         <w:tc>
           <w:tcPr>
             <w:tcW w:w="2976" w:type="dxa"/>
@@ -22495,16 +22755,6 @@
         </w:tc>
       </w:tr>
       <w:tr>
-        <w:tblPrEx>
-          <w:tblBorders>
-            <w:top w:val="single" w:color="EAEAEA" w:sz="8" w:space="0"/>
-            <w:left w:val="single" w:color="EAEAEA" w:sz="8" w:space="0"/>
-            <w:bottom w:val="single" w:color="EAEAEA" w:sz="8" w:space="0"/>
-            <w:right w:val="single" w:color="EAEAEA" w:sz="8" w:space="0"/>
-            <w:insideH w:val="single" w:color="EAEAEA" w:sz="8" w:space="0"/>
-            <w:insideV w:val="single" w:color="EAEAEA" w:sz="8" w:space="0"/>
-          </w:tblBorders>
-        </w:tblPrEx>
         <w:tc>
           <w:tcPr>
             <w:tcW w:w="2976" w:type="dxa"/>
@@ -22550,16 +22800,6 @@
         </w:tc>
       </w:tr>
       <w:tr>
-        <w:tblPrEx>
-          <w:tblBorders>
-            <w:top w:val="single" w:color="EAEAEA" w:sz="8" w:space="0"/>
-            <w:left w:val="single" w:color="EAEAEA" w:sz="8" w:space="0"/>
-            <w:bottom w:val="single" w:color="EAEAEA" w:sz="8" w:space="0"/>
-            <w:right w:val="single" w:color="EAEAEA" w:sz="8" w:space="0"/>
-            <w:insideH w:val="single" w:color="EAEAEA" w:sz="8" w:space="0"/>
-            <w:insideV w:val="single" w:color="EAEAEA" w:sz="8" w:space="0"/>
-          </w:tblBorders>
-        </w:tblPrEx>
         <w:tc>
           <w:tcPr>
             <w:tcW w:w="2976" w:type="dxa"/>
@@ -22605,16 +22845,6 @@
         </w:tc>
       </w:tr>
       <w:tr>
-        <w:tblPrEx>
-          <w:tblBorders>
-            <w:top w:val="single" w:color="EAEAEA" w:sz="8" w:space="0"/>
-            <w:left w:val="single" w:color="EAEAEA" w:sz="8" w:space="0"/>
-            <w:bottom w:val="single" w:color="EAEAEA" w:sz="8" w:space="0"/>
-            <w:right w:val="single" w:color="EAEAEA" w:sz="8" w:space="0"/>
-            <w:insideH w:val="single" w:color="EAEAEA" w:sz="8" w:space="0"/>
-            <w:insideV w:val="single" w:color="EAEAEA" w:sz="8" w:space="0"/>
-          </w:tblBorders>
-        </w:tblPrEx>
         <w:tc>
           <w:tcPr>
             <w:tcW w:w="2976" w:type="dxa"/>
@@ -22660,16 +22890,6 @@
         </w:tc>
       </w:tr>
       <w:tr>
-        <w:tblPrEx>
-          <w:tblBorders>
-            <w:top w:val="single" w:color="EAEAEA" w:sz="8" w:space="0"/>
-            <w:left w:val="single" w:color="EAEAEA" w:sz="8" w:space="0"/>
-            <w:bottom w:val="single" w:color="EAEAEA" w:sz="8" w:space="0"/>
-            <w:right w:val="single" w:color="EAEAEA" w:sz="8" w:space="0"/>
-            <w:insideH w:val="single" w:color="EAEAEA" w:sz="8" w:space="0"/>
-            <w:insideV w:val="single" w:color="EAEAEA" w:sz="8" w:space="0"/>
-          </w:tblBorders>
-        </w:tblPrEx>
         <w:tc>
           <w:tcPr>
             <w:tcW w:w="2976" w:type="dxa"/>
@@ -22715,16 +22935,6 @@
         </w:tc>
       </w:tr>
       <w:tr>
-        <w:tblPrEx>
-          <w:tblBorders>
-            <w:top w:val="single" w:color="EAEAEA" w:sz="8" w:space="0"/>
-            <w:left w:val="single" w:color="EAEAEA" w:sz="8" w:space="0"/>
-            <w:bottom w:val="single" w:color="EAEAEA" w:sz="8" w:space="0"/>
-            <w:right w:val="single" w:color="EAEAEA" w:sz="8" w:space="0"/>
-            <w:insideH w:val="single" w:color="EAEAEA" w:sz="8" w:space="0"/>
-            <w:insideV w:val="single" w:color="EAEAEA" w:sz="8" w:space="0"/>
-          </w:tblBorders>
-        </w:tblPrEx>
         <w:tc>
           <w:tcPr>
             <w:tcW w:w="2976" w:type="dxa"/>
@@ -22770,16 +22980,6 @@
         </w:tc>
       </w:tr>
       <w:tr>
-        <w:tblPrEx>
-          <w:tblBorders>
-            <w:top w:val="single" w:color="EAEAEA" w:sz="8" w:space="0"/>
-            <w:left w:val="single" w:color="EAEAEA" w:sz="8" w:space="0"/>
-            <w:bottom w:val="single" w:color="EAEAEA" w:sz="8" w:space="0"/>
-            <w:right w:val="single" w:color="EAEAEA" w:sz="8" w:space="0"/>
-            <w:insideH w:val="single" w:color="EAEAEA" w:sz="8" w:space="0"/>
-            <w:insideV w:val="single" w:color="EAEAEA" w:sz="8" w:space="0"/>
-          </w:tblBorders>
-        </w:tblPrEx>
         <w:tc>
           <w:tcPr>
             <w:tcW w:w="2976" w:type="dxa"/>
@@ -26787,7 +26987,7 @@
     <w:lsdException w:uiPriority="99" w:name="Body Text Indent 3"/>
     <w:lsdException w:uiPriority="99" w:name="Block Text"/>
     <w:lsdException w:qFormat="1" w:uiPriority="99" w:semiHidden="0" w:name="Hyperlink"/>
-    <w:lsdException w:uiPriority="99" w:name="FollowedHyperlink"/>
+    <w:lsdException w:uiPriority="99" w:semiHidden="0" w:name="FollowedHyperlink"/>
     <w:lsdException w:qFormat="1" w:unhideWhenUsed="0" w:uiPriority="22" w:semiHidden="0" w:name="Strong"/>
     <w:lsdException w:qFormat="1" w:unhideWhenUsed="0" w:uiPriority="20" w:semiHidden="0" w:name="Emphasis"/>
     <w:lsdException w:uiPriority="99" w:name="Document Map"/>

--- a/Linux/Linux基础.docx
+++ b/Linux/Linux基础.docx
@@ -356,7 +356,7 @@
               <w:rPr>
                 <w:sz w:val="18"/>
               </w:rPr>
-              <w:t>R] 属主名 文件名</w:t>
+              <w:t xml:space="preserve">R] 属主名 文件名 </w:t>
             </w:r>
           </w:p>
           <w:p>
@@ -387,6 +387,79 @@
                 <w:sz w:val="18"/>
               </w:rPr>
               <w:t>chown [-R]   :属组名  文件名</w:t>
+            </w:r>
+          </w:p>
+          <w:p>
+            <w:pPr>
+              <w:pStyle w:val="16"/>
+              <w:jc w:val="left"/>
+              <w:rPr>
+                <w:sz w:val="18"/>
+              </w:rPr>
+            </w:pPr>
+          </w:p>
+          <w:p>
+            <w:pPr>
+              <w:pStyle w:val="16"/>
+              <w:jc w:val="left"/>
+              <w:rPr>
+                <w:sz w:val="18"/>
+              </w:rPr>
+            </w:pPr>
+          </w:p>
+          <w:p>
+            <w:pPr>
+              <w:pStyle w:val="16"/>
+              <w:jc w:val="left"/>
+              <w:rPr>
+                <w:sz w:val="18"/>
+              </w:rPr>
+            </w:pPr>
+            <w:r>
+              <w:rPr>
+                <w:sz w:val="18"/>
+              </w:rPr>
+              <w:t>chown -R  work  test //  -</w:t>
+            </w:r>
+            <w:r>
+              <w:rPr>
+                <w:rFonts w:hint="eastAsia"/>
+                <w:sz w:val="18"/>
+                <w:lang w:val="en-US" w:eastAsia="zh-Hans"/>
+              </w:rPr>
+              <w:t>R为递归</w:t>
+            </w:r>
+            <w:r>
+              <w:rPr>
+                <w:rFonts w:hint="default"/>
+                <w:sz w:val="18"/>
+                <w:lang w:eastAsia="zh-Hans"/>
+              </w:rPr>
+              <w:t xml:space="preserve">  </w:t>
+            </w:r>
+            <w:r>
+              <w:rPr>
+                <w:rFonts w:hint="eastAsia"/>
+                <w:sz w:val="18"/>
+                <w:lang w:val="en-US" w:eastAsia="zh-Hans"/>
+              </w:rPr>
+              <w:t>work为登录人</w:t>
+            </w:r>
+            <w:r>
+              <w:rPr>
+                <w:rFonts w:hint="default"/>
+                <w:sz w:val="18"/>
+                <w:lang w:eastAsia="zh-Hans"/>
+              </w:rPr>
+              <w:t xml:space="preserve">  </w:t>
+            </w:r>
+            <w:r>
+              <w:rPr>
+                <w:rFonts w:hint="eastAsia"/>
+                <w:sz w:val="18"/>
+                <w:lang w:val="en-US" w:eastAsia="zh-Hans"/>
+              </w:rPr>
+              <w:t>test为文件名</w:t>
             </w:r>
           </w:p>
         </w:tc>
@@ -2079,13 +2152,6 @@
         </w:rPr>
         <w:t>tar</w:t>
       </w:r>
-      <w:r>
-        <w:rPr>
-          <w:rFonts w:hint="eastAsia"/>
-          <w:lang w:val="en-US" w:eastAsia="zh-Hans"/>
-        </w:rPr>
-        <w:t>ss</w:t>
-      </w:r>
     </w:p>
     <w:p>
       <w:pPr>
@@ -2156,45 +2222,126 @@
     <w:p>
       <w:pPr>
         <w:rPr>
+          <w:rFonts w:hint="eastAsia"/>
+          <w:lang w:val="en-US" w:eastAsia="zh-Hans"/>
+        </w:rPr>
+      </w:pPr>
+      <w:r>
+        <w:rPr>
+          <w:rFonts w:hint="eastAsia"/>
+          <w:lang w:val="en-US" w:eastAsia="zh-Hans"/>
+        </w:rPr>
+        <w:t>将多个文件压缩成一个压缩文件：</w:t>
+      </w:r>
+    </w:p>
+    <w:p>
+      <w:pPr>
+        <w:rPr>
           <w:rFonts w:hint="default"/>
           <w:lang w:eastAsia="zh-Hans"/>
         </w:rPr>
       </w:pPr>
       <w:r>
         <w:rPr>
+          <w:rFonts w:hint="eastAsia"/>
+          <w:lang w:val="en-US" w:eastAsia="zh-Hans"/>
+        </w:rPr>
+        <w:t>ta</w:t>
+      </w:r>
+      <w:r>
+        <w:rPr>
           <w:rFonts w:hint="default"/>
           <w:lang w:eastAsia="zh-Hans"/>
         </w:rPr>
-        <w:t>-</w:t>
-      </w:r>
-      <w:r>
-        <w:rPr>
-          <w:rFonts w:hint="eastAsia"/>
-          <w:lang w:val="en-US" w:eastAsia="zh-Hans"/>
-        </w:rPr>
-        <w:t>c</w:t>
+        <w:t xml:space="preserve">r -czvf xxx.tar   </w:t>
+      </w:r>
+      <w:r>
+        <w:rPr>
+          <w:rFonts w:hint="eastAsia"/>
+          <w:lang w:val="en-US" w:eastAsia="zh-Hans"/>
+        </w:rPr>
+        <w:t>file</w:t>
       </w:r>
       <w:r>
         <w:rPr>
           <w:rFonts w:hint="default"/>
           <w:lang w:eastAsia="zh-Hans"/>
         </w:rPr>
-        <w:t>(--create): 建立新的备份文件</w:t>
-      </w:r>
-    </w:p>
-    <w:p>
-      <w:pPr>
+        <w:t>1  file2  file3</w:t>
+      </w:r>
+    </w:p>
+    <w:p>
+      <w:pPr>
+        <w:rPr>
+          <w:rFonts w:hint="eastAsia"/>
+          <w:lang w:val="en-US" w:eastAsia="zh-Hans"/>
+        </w:rPr>
+      </w:pPr>
+      <w:r>
+        <w:rPr>
+          <w:rFonts w:hint="eastAsia"/>
+          <w:lang w:val="en-US" w:eastAsia="zh-Hans"/>
+        </w:rPr>
+        <w:t>将文件夹所有内容压缩：</w:t>
+      </w:r>
+    </w:p>
+    <w:p>
+      <w:pPr>
+        <w:rPr>
+          <w:rFonts w:hint="default"/>
+          <w:lang w:val="en-US" w:eastAsia="zh-Hans"/>
+        </w:rPr>
+      </w:pPr>
+      <w:r>
+        <w:rPr>
+          <w:rFonts w:hint="eastAsia"/>
+          <w:lang w:val="en-US" w:eastAsia="zh-Hans"/>
+        </w:rPr>
+        <w:t>ta</w:t>
+      </w:r>
+      <w:r>
         <w:rPr>
           <w:rFonts w:hint="default"/>
           <w:lang w:eastAsia="zh-Hans"/>
         </w:rPr>
-      </w:pPr>
+        <w:t>r -czvf xxx.tar  folder</w:t>
+      </w:r>
+      <w:r>
+        <w:rPr>
+          <w:rFonts w:hint="eastAsia" w:ascii="PingFang SC Semibold" w:hAnsi="PingFang SC Semibold" w:eastAsia="PingFang SC Semibold" w:cs="PingFang SC Semibold"/>
+          <w:b/>
+          <w:bCs/>
+          <w:color w:val="FF0000"/>
+          <w:lang w:eastAsia="zh-Hans"/>
+        </w:rPr>
+        <w:t>/*</w:t>
+      </w:r>
       <w:r>
         <w:rPr>
           <w:rFonts w:hint="default"/>
           <w:lang w:eastAsia="zh-Hans"/>
         </w:rPr>
-        <w:t>-z(--gzip): 通过gzip指令处理备份文件</w:t>
+        <w:t xml:space="preserve">  // </w:t>
+      </w:r>
+      <w:r>
+        <w:rPr>
+          <w:rFonts w:hint="eastAsia" w:ascii="PingFang SC Semibold" w:hAnsi="PingFang SC Semibold" w:eastAsia="PingFang SC Semibold" w:cs="PingFang SC Semibold"/>
+          <w:b/>
+          <w:bCs/>
+          <w:color w:val="FF0000"/>
+          <w:lang w:val="en-US" w:eastAsia="zh-Hans"/>
+        </w:rPr>
+        <w:t>注意要加通配符</w:t>
+      </w:r>
+      <w:r>
+        <w:rPr>
+          <w:rFonts w:hint="eastAsia" w:ascii="PingFang SC Semibold" w:hAnsi="PingFang SC Semibold" w:eastAsia="PingFang SC Semibold" w:cs="PingFang SC Semibold"/>
+          <w:b/>
+          <w:bCs/>
+          <w:color w:val="FF0000"/>
+          <w:lang w:eastAsia="zh-Hans"/>
+        </w:rPr>
+        <w:t xml:space="preserve"> * </w:t>
       </w:r>
     </w:p>
     <w:p>
@@ -2204,78 +2351,311 @@
           <w:lang w:eastAsia="zh-Hans"/>
         </w:rPr>
       </w:pPr>
-      <w:r>
+    </w:p>
+    <w:p>
+      <w:pPr>
         <w:rPr>
           <w:rFonts w:hint="default"/>
           <w:lang w:eastAsia="zh-Hans"/>
         </w:rPr>
-        <w:t>-v(--verbose): 显示指令执行过程</w:t>
-      </w:r>
-    </w:p>
-    <w:p>
-      <w:pPr>
+      </w:pPr>
+      <w:r>
         <w:rPr>
           <w:rFonts w:hint="default"/>
           <w:lang w:eastAsia="zh-Hans"/>
         </w:rPr>
-      </w:pPr>
+        <w:t>-</w:t>
+      </w:r>
+      <w:r>
+        <w:rPr>
+          <w:rFonts w:hint="eastAsia"/>
+          <w:lang w:val="en-US" w:eastAsia="zh-Hans"/>
+        </w:rPr>
+        <w:t>c</w:t>
+      </w:r>
       <w:r>
         <w:rPr>
           <w:rFonts w:hint="default"/>
           <w:lang w:eastAsia="zh-Hans"/>
         </w:rPr>
-        <w:t>-f(--file): 指定备份文件</w:t>
-      </w:r>
-      <w:r>
-        <w:rPr>
-          <w:rFonts w:hint="eastAsia"/>
-          <w:lang w:eastAsia="zh-Hans"/>
-        </w:rPr>
-        <w:t>，</w:t>
-      </w:r>
-      <w:r>
+        <w:t>(--create): 建立新的备份文件</w:t>
+      </w:r>
+    </w:p>
+    <w:p>
+      <w:pPr>
         <w:rPr>
           <w:rFonts w:hint="default"/>
           <w:lang w:eastAsia="zh-Hans"/>
         </w:rPr>
-        <w:t>-</w:t>
-      </w:r>
-      <w:r>
-        <w:rPr>
-          <w:rFonts w:hint="eastAsia"/>
-          <w:lang w:val="en-US" w:eastAsia="zh-Hans"/>
-        </w:rPr>
-        <w:t>f后要紧接备份文件</w:t>
-      </w:r>
-    </w:p>
-    <w:p>
-      <w:pPr>
-        <w:rPr>
-          <w:rFonts w:hint="eastAsia"/>
-          <w:lang w:eastAsia="zh-Hans"/>
-        </w:rPr>
       </w:pPr>
       <w:r>
         <w:rPr>
           <w:rFonts w:hint="default"/>
           <w:lang w:eastAsia="zh-Hans"/>
         </w:rPr>
-        <w:t>-</w:t>
-      </w:r>
-      <w:r>
-        <w:rPr>
-          <w:rFonts w:hint="eastAsia"/>
-          <w:lang w:val="en-US" w:eastAsia="zh-Hans"/>
-        </w:rPr>
-        <w:t>x</w:t>
-      </w:r>
-      <w:r>
+        <w:t>-z(--gzip): 通过gzip指令处理备份文件</w:t>
+      </w:r>
+    </w:p>
+    <w:p>
+      <w:pPr>
         <w:rPr>
           <w:rFonts w:hint="default"/>
           <w:lang w:eastAsia="zh-Hans"/>
         </w:rPr>
+      </w:pPr>
+      <w:r>
+        <w:rPr>
+          <w:rFonts w:hint="default"/>
+          <w:lang w:eastAsia="zh-Hans"/>
+        </w:rPr>
+        <w:t>-v(--verbose): 显示指令执行过程</w:t>
+      </w:r>
+    </w:p>
+    <w:p>
+      <w:pPr>
+        <w:rPr>
+          <w:rFonts w:hint="default"/>
+          <w:lang w:eastAsia="zh-Hans"/>
+        </w:rPr>
+      </w:pPr>
+      <w:r>
+        <w:rPr>
+          <w:rFonts w:hint="default"/>
+          <w:lang w:eastAsia="zh-Hans"/>
+        </w:rPr>
+        <w:t>-f(--file): 指定备份文件</w:t>
+      </w:r>
+      <w:r>
+        <w:rPr>
+          <w:rFonts w:hint="eastAsia"/>
+          <w:lang w:eastAsia="zh-Hans"/>
+        </w:rPr>
+        <w:t>，</w:t>
+      </w:r>
+      <w:r>
+        <w:rPr>
+          <w:rFonts w:hint="default"/>
+          <w:lang w:eastAsia="zh-Hans"/>
+        </w:rPr>
+        <w:t>-</w:t>
+      </w:r>
+      <w:r>
+        <w:rPr>
+          <w:rFonts w:hint="eastAsia"/>
+          <w:lang w:val="en-US" w:eastAsia="zh-Hans"/>
+        </w:rPr>
+        <w:t>f后要紧接备份文件</w:t>
+      </w:r>
+    </w:p>
+    <w:p>
+      <w:pPr>
+        <w:rPr>
+          <w:rFonts w:hint="default"/>
+          <w:lang w:eastAsia="zh-Hans"/>
+        </w:rPr>
+      </w:pPr>
+      <w:r>
+        <w:rPr>
+          <w:rFonts w:hint="default"/>
+          <w:lang w:eastAsia="zh-Hans"/>
+        </w:rPr>
+        <w:t>-</w:t>
+      </w:r>
+      <w:r>
+        <w:rPr>
+          <w:rFonts w:hint="eastAsia"/>
+          <w:lang w:val="en-US" w:eastAsia="zh-Hans"/>
+        </w:rPr>
+        <w:t>x</w:t>
+      </w:r>
+      <w:r>
+        <w:rPr>
+          <w:rFonts w:hint="default"/>
+          <w:lang w:eastAsia="zh-Hans"/>
+        </w:rPr>
         <w:t>(--extract): 从备份文件中还原文件</w:t>
       </w:r>
+    </w:p>
+    <w:p>
+      <w:pPr>
+        <w:pStyle w:val="4"/>
+        <w:numPr>
+          <w:ilvl w:val="1"/>
+          <w:numId w:val="1"/>
+        </w:numPr>
+        <w:bidi w:val="0"/>
+        <w:ind w:left="992" w:leftChars="0" w:hanging="567" w:firstLineChars="0"/>
+        <w:rPr>
+          <w:rFonts w:hint="eastAsia"/>
+          <w:lang w:eastAsia="zh-Hans"/>
+        </w:rPr>
+      </w:pPr>
+      <w:r>
+        <w:rPr>
+          <w:rFonts w:hint="eastAsia"/>
+          <w:lang w:val="en-US" w:eastAsia="zh-Hans"/>
+        </w:rPr>
+        <w:t>scp</w:t>
+      </w:r>
+    </w:p>
+    <w:p>
+      <w:pPr>
+        <w:ind w:left="420" w:leftChars="0" w:firstLine="420" w:firstLineChars="0"/>
+        <w:rPr>
+          <w:rFonts w:hint="default"/>
+          <w:lang w:val="en-US" w:eastAsia="zh-Hans"/>
+        </w:rPr>
+      </w:pPr>
+      <w:r>
+        <w:rPr>
+          <w:rFonts w:hint="eastAsia"/>
+          <w:lang w:val="en-US" w:eastAsia="zh-Hans"/>
+        </w:rPr>
+        <w:t>文件上传：</w:t>
+      </w:r>
+    </w:p>
+    <w:p>
+      <w:pPr>
+        <w:ind w:left="420" w:leftChars="0" w:firstLine="420" w:firstLineChars="0"/>
+        <w:rPr>
+          <w:rFonts w:hint="default"/>
+          <w:lang w:eastAsia="zh-Hans"/>
+        </w:rPr>
+      </w:pPr>
+      <w:r>
+        <w:rPr>
+          <w:rFonts w:hint="default"/>
+          <w:lang w:eastAsia="zh-Hans"/>
+        </w:rPr>
+        <w:t>scp -</w:t>
+      </w:r>
+      <w:r>
+        <w:rPr>
+          <w:rFonts w:hint="eastAsia"/>
+          <w:lang w:val="en-US" w:eastAsia="zh-Hans"/>
+        </w:rPr>
+        <w:t>P</w:t>
+      </w:r>
+      <w:r>
+        <w:rPr>
+          <w:rFonts w:hint="default"/>
+          <w:lang w:eastAsia="zh-Hans"/>
+        </w:rPr>
+        <w:t xml:space="preserve"> </w:t>
+      </w:r>
+      <w:r>
+        <w:rPr>
+          <w:rFonts w:hint="eastAsia"/>
+          <w:lang w:val="en-US" w:eastAsia="zh-Hans"/>
+        </w:rPr>
+        <w:t>端口号</w:t>
+      </w:r>
+      <w:r>
+        <w:rPr>
+          <w:rFonts w:hint="default"/>
+          <w:lang w:eastAsia="zh-Hans"/>
+        </w:rPr>
+        <w:t xml:space="preserve"> sourceFile  </w:t>
+      </w:r>
+      <w:r>
+        <w:rPr>
+          <w:rFonts w:hint="default"/>
+          <w:color w:val="auto"/>
+          <w:u w:val="none"/>
+          <w:lang w:eastAsia="zh-Hans"/>
+        </w:rPr>
+        <w:t>root@10.2.3.56:targetFile</w:t>
+      </w:r>
+    </w:p>
+    <w:p>
+      <w:pPr>
+        <w:ind w:left="420" w:leftChars="0" w:firstLine="420" w:firstLineChars="0"/>
+        <w:rPr>
+          <w:rFonts w:hint="eastAsia"/>
+          <w:lang w:val="en-US" w:eastAsia="zh-Hans"/>
+        </w:rPr>
+      </w:pPr>
+      <w:r>
+        <w:rPr>
+          <w:rFonts w:hint="eastAsia"/>
+          <w:lang w:val="en-US" w:eastAsia="zh-Hans"/>
+        </w:rPr>
+        <w:t>注意：</w:t>
+      </w:r>
+      <w:r>
+        <w:rPr>
+          <w:rFonts w:hint="default"/>
+          <w:lang w:eastAsia="zh-Hans"/>
+        </w:rPr>
+        <w:t>-</w:t>
+      </w:r>
+      <w:r>
+        <w:rPr>
+          <w:rFonts w:hint="eastAsia"/>
+          <w:lang w:val="en-US" w:eastAsia="zh-Hans"/>
+        </w:rPr>
+        <w:t>P</w:t>
+      </w:r>
+      <w:r>
+        <w:rPr>
+          <w:rFonts w:hint="default"/>
+          <w:lang w:eastAsia="zh-Hans"/>
+        </w:rPr>
+        <w:t>,  P</w:t>
+      </w:r>
+      <w:r>
+        <w:rPr>
+          <w:rFonts w:hint="eastAsia"/>
+          <w:lang w:val="en-US" w:eastAsia="zh-Hans"/>
+        </w:rPr>
+        <w:t>要大写</w:t>
+      </w:r>
+    </w:p>
+    <w:p>
+      <w:pPr>
+        <w:rPr>
+          <w:rFonts w:hint="eastAsia"/>
+          <w:lang w:eastAsia="zh-Hans"/>
+        </w:rPr>
+      </w:pPr>
+    </w:p>
+    <w:p>
+      <w:pPr>
+        <w:rPr>
+          <w:rFonts w:hint="eastAsia"/>
+          <w:lang w:val="en-US" w:eastAsia="zh-Hans"/>
+        </w:rPr>
+      </w:pPr>
+      <w:r>
+        <w:rPr>
+          <w:rFonts w:hint="eastAsia"/>
+          <w:lang w:val="en-US" w:eastAsia="zh-Hans"/>
+        </w:rPr>
+        <w:t>文件下载：</w:t>
+      </w:r>
+    </w:p>
+    <w:p>
+      <w:pPr>
+        <w:rPr>
+          <w:rFonts w:hint="eastAsia"/>
+          <w:lang w:val="en-US" w:eastAsia="zh-Hans"/>
+        </w:rPr>
+      </w:pPr>
+      <w:r>
+        <w:rPr>
+          <w:rFonts w:hint="eastAsia"/>
+          <w:lang w:val="en-US" w:eastAsia="zh-Hans"/>
+        </w:rPr>
+        <w:t>scp -P 端口号root@10.2.3.56:sourceFile   downloadFolder</w:t>
+      </w:r>
+    </w:p>
+    <w:p>
+      <w:pPr>
+        <w:rPr>
+          <w:rFonts w:hint="eastAsia"/>
+          <w:lang w:val="en-US" w:eastAsia="zh-Hans"/>
+        </w:rPr>
+      </w:pPr>
     </w:p>
     <w:p>
       <w:pPr>
@@ -2292,8 +2672,6 @@
       <w:r>
         <w:t>文件内容查看</w:t>
       </w:r>
-      <w:bookmarkStart w:id="0" w:name="_GoBack"/>
-      <w:bookmarkEnd w:id="0"/>
     </w:p>
     <w:p>
       <w:pPr>
@@ -3967,6 +4345,219 @@
     </w:p>
     <w:p>
       <w:pPr>
+        <w:rPr>
+          <w:rFonts w:hint="eastAsia"/>
+          <w:lang w:val="en-US" w:eastAsia="zh-Hans"/>
+        </w:rPr>
+      </w:pPr>
+      <w:r>
+        <w:rPr>
+          <w:rFonts w:hint="eastAsia" w:ascii="PingFang SC Semibold" w:hAnsi="PingFang SC Semibold" w:eastAsia="PingFang SC Semibold" w:cs="PingFang SC Semibold"/>
+          <w:b/>
+          <w:bCs/>
+          <w:lang w:val="en-US" w:eastAsia="zh-Hans"/>
+        </w:rPr>
+        <w:t>VIRT：virtual memory usage 虚拟内存</w:t>
+      </w:r>
+    </w:p>
+    <w:p>
+      <w:pPr>
+        <w:rPr>
+          <w:rFonts w:hint="eastAsia"/>
+          <w:lang w:val="en-US" w:eastAsia="zh-Hans"/>
+        </w:rPr>
+      </w:pPr>
+      <w:r>
+        <w:rPr>
+          <w:rFonts w:hint="eastAsia"/>
+          <w:lang w:val="en-US" w:eastAsia="zh-Hans"/>
+        </w:rPr>
+        <w:t>1、进程“需要的”虚拟内存大小，包括进程使用的库、代码、数据等</w:t>
+      </w:r>
+    </w:p>
+    <w:p>
+      <w:pPr>
+        <w:rPr>
+          <w:rFonts w:hint="eastAsia"/>
+          <w:lang w:val="en-US" w:eastAsia="zh-Hans"/>
+        </w:rPr>
+      </w:pPr>
+      <w:r>
+        <w:rPr>
+          <w:rFonts w:hint="eastAsia"/>
+          <w:lang w:val="en-US" w:eastAsia="zh-Hans"/>
+        </w:rPr>
+        <w:t>2、假如进程申请100m的内存，但实际只使用了10m，那么它会增长100m，而不是实际的使用量</w:t>
+      </w:r>
+    </w:p>
+    <w:p>
+      <w:pPr>
+        <w:rPr>
+          <w:rFonts w:hint="eastAsia"/>
+          <w:lang w:val="en-US" w:eastAsia="zh-Hans"/>
+        </w:rPr>
+      </w:pPr>
+    </w:p>
+    <w:p>
+      <w:pPr>
+        <w:rPr>
+          <w:rFonts w:hint="eastAsia"/>
+          <w:lang w:val="en-US" w:eastAsia="zh-Hans"/>
+        </w:rPr>
+      </w:pPr>
+      <w:r>
+        <w:rPr>
+          <w:rFonts w:hint="eastAsia" w:ascii="PingFang SC Semibold" w:hAnsi="PingFang SC Semibold" w:eastAsia="PingFang SC Semibold" w:cs="PingFang SC Semibold"/>
+          <w:b/>
+          <w:bCs/>
+          <w:lang w:val="en-US" w:eastAsia="zh-Hans"/>
+        </w:rPr>
+        <w:t>RES：resident memory usage 常驻内存</w:t>
+      </w:r>
+    </w:p>
+    <w:p>
+      <w:pPr>
+        <w:rPr>
+          <w:rFonts w:hint="eastAsia"/>
+          <w:lang w:val="en-US" w:eastAsia="zh-Hans"/>
+        </w:rPr>
+      </w:pPr>
+      <w:r>
+        <w:rPr>
+          <w:rFonts w:hint="eastAsia"/>
+          <w:lang w:val="en-US" w:eastAsia="zh-Hans"/>
+        </w:rPr>
+        <w:t>1、进程当前使用的内存大小，但不包括swap out</w:t>
+      </w:r>
+    </w:p>
+    <w:p>
+      <w:pPr>
+        <w:rPr>
+          <w:rFonts w:hint="eastAsia"/>
+          <w:lang w:val="en-US" w:eastAsia="zh-Hans"/>
+        </w:rPr>
+      </w:pPr>
+      <w:r>
+        <w:rPr>
+          <w:rFonts w:hint="eastAsia"/>
+          <w:lang w:val="en-US" w:eastAsia="zh-Hans"/>
+        </w:rPr>
+        <w:t>2、包含其他进程的共享</w:t>
+      </w:r>
+    </w:p>
+    <w:p>
+      <w:pPr>
+        <w:rPr>
+          <w:rFonts w:hint="eastAsia"/>
+          <w:lang w:val="en-US" w:eastAsia="zh-Hans"/>
+        </w:rPr>
+      </w:pPr>
+      <w:r>
+        <w:rPr>
+          <w:rFonts w:hint="eastAsia"/>
+          <w:lang w:val="en-US" w:eastAsia="zh-Hans"/>
+        </w:rPr>
+        <w:t>3、如果申请100m的内存，实际使用10m，它只增长10m，与VIRT相反</w:t>
+      </w:r>
+    </w:p>
+    <w:p>
+      <w:pPr>
+        <w:rPr>
+          <w:rFonts w:hint="eastAsia"/>
+          <w:lang w:val="en-US" w:eastAsia="zh-Hans"/>
+        </w:rPr>
+      </w:pPr>
+    </w:p>
+    <w:p>
+      <w:pPr>
+        <w:rPr>
+          <w:rFonts w:hint="eastAsia"/>
+          <w:lang w:val="en-US" w:eastAsia="zh-Hans"/>
+        </w:rPr>
+      </w:pPr>
+      <w:r>
+        <w:rPr>
+          <w:rFonts w:hint="eastAsia" w:ascii="PingFang SC Semibold" w:hAnsi="PingFang SC Semibold" w:eastAsia="PingFang SC Semibold" w:cs="PingFang SC Semibold"/>
+          <w:b/>
+          <w:bCs/>
+          <w:lang w:val="en-US" w:eastAsia="zh-Hans"/>
+        </w:rPr>
+        <w:t>SHR：shared memory 共享内存</w:t>
+      </w:r>
+    </w:p>
+    <w:p>
+      <w:pPr>
+        <w:rPr>
+          <w:rFonts w:hint="eastAsia"/>
+          <w:lang w:val="en-US" w:eastAsia="zh-Hans"/>
+        </w:rPr>
+      </w:pPr>
+      <w:r>
+        <w:rPr>
+          <w:rFonts w:hint="eastAsia"/>
+          <w:lang w:val="en-US" w:eastAsia="zh-Hans"/>
+        </w:rPr>
+        <w:t>1、除了自身进程的</w:t>
+      </w:r>
+      <w:bookmarkStart w:id="0" w:name="_GoBack"/>
+      <w:bookmarkEnd w:id="0"/>
+      <w:r>
+        <w:rPr>
+          <w:rFonts w:hint="eastAsia"/>
+          <w:lang w:val="en-US" w:eastAsia="zh-Hans"/>
+        </w:rPr>
+        <w:t>共享内存，也包括其他进程的共享内存</w:t>
+      </w:r>
+    </w:p>
+    <w:p>
+      <w:pPr>
+        <w:rPr>
+          <w:rFonts w:hint="eastAsia"/>
+          <w:lang w:val="en-US" w:eastAsia="zh-Hans"/>
+        </w:rPr>
+      </w:pPr>
+      <w:r>
+        <w:rPr>
+          <w:rFonts w:hint="eastAsia"/>
+          <w:lang w:val="en-US" w:eastAsia="zh-Hans"/>
+        </w:rPr>
+        <w:t>2、虽然进程只使用了几个共享库的函数，但它包含了整个共享库的大小</w:t>
+      </w:r>
+    </w:p>
+    <w:p>
+      <w:pPr>
+        <w:rPr>
+          <w:rFonts w:hint="eastAsia"/>
+          <w:lang w:val="en-US" w:eastAsia="zh-Hans"/>
+        </w:rPr>
+      </w:pPr>
+      <w:r>
+        <w:rPr>
+          <w:rFonts w:hint="eastAsia"/>
+          <w:lang w:val="en-US" w:eastAsia="zh-Hans"/>
+        </w:rPr>
+        <w:t>3、</w:t>
+      </w:r>
+      <w:r>
+        <w:rPr>
+          <w:rFonts w:hint="eastAsia" w:ascii="PingFang SC Semibold" w:hAnsi="PingFang SC Semibold" w:eastAsia="PingFang SC Semibold" w:cs="PingFang SC Semibold"/>
+          <w:b/>
+          <w:bCs/>
+          <w:lang w:val="en-US" w:eastAsia="zh-Hans"/>
+        </w:rPr>
+        <w:t>计算某个进程所占的物理内存大小公式：RES – SHR</w:t>
+      </w:r>
+    </w:p>
+    <w:p>
+      <w:pPr>
+        <w:rPr>
+          <w:rFonts w:hint="eastAsia"/>
+          <w:lang w:val="en-US" w:eastAsia="zh-Hans"/>
+        </w:rPr>
+      </w:pPr>
+    </w:p>
+    <w:p>
+      <w:pPr>
         <w:pStyle w:val="4"/>
         <w:numPr>
           <w:ilvl w:val="1"/>
@@ -4013,6 +4604,15 @@
     <w:p>
       <w:r>
         <w:t>df命令使用statfs系统调用，是基于分区元数据的文件获取，是针对整个分区的。</w:t>
+      </w:r>
+    </w:p>
+    <w:p/>
+    <w:p>
+      <w:r>
+        <w:rPr>
+          <w:rFonts w:hint="eastAsia"/>
+        </w:rPr>
+        <w:t>df [dir/file name]来查看文件目录数据存放在哪个filesystem</w:t>
       </w:r>
     </w:p>
     <w:p>
@@ -6120,9 +6720,6 @@
         </w:tc>
       </w:tr>
       <w:tr>
-        <w:tblPrEx>
-          <w:shd w:val="clear" w:color="auto" w:fill="FFFFFF"/>
-        </w:tblPrEx>
         <w:tc>
           <w:tcPr>
             <w:tcW w:w="0" w:type="auto"/>
@@ -6314,9 +6911,6 @@
         </w:tc>
       </w:tr>
       <w:tr>
-        <w:tblPrEx>
-          <w:shd w:val="clear" w:color="auto" w:fill="FFFFFF"/>
-        </w:tblPrEx>
         <w:tc>
           <w:tcPr>
             <w:tcW w:w="0" w:type="auto"/>
@@ -6384,9 +6978,6 @@
         </w:tc>
       </w:tr>
       <w:tr>
-        <w:tblPrEx>
-          <w:shd w:val="clear" w:color="auto" w:fill="FFFFFF"/>
-        </w:tblPrEx>
         <w:tc>
           <w:tcPr>
             <w:tcW w:w="0" w:type="auto"/>
@@ -8224,9 +8815,6 @@
         <w:gridCol w:w="5367"/>
       </w:tblGrid>
       <w:tr>
-        <w:tblPrEx>
-          <w:shd w:val="clear" w:color="auto" w:fill="FFFFFF"/>
-        </w:tblPrEx>
         <w:tc>
           <w:tcPr>
             <w:tcW w:w="2996" w:type="dxa"/>
@@ -8275,9 +8863,6 @@
         </w:tc>
       </w:tr>
       <w:tr>
-        <w:tblPrEx>
-          <w:shd w:val="clear" w:color="auto" w:fill="FFFFFF"/>
-        </w:tblPrEx>
         <w:tc>
           <w:tcPr>
             <w:tcW w:w="0" w:type="auto"/>
@@ -10055,16 +10640,6 @@
         <w:gridCol w:w="7286"/>
       </w:tblGrid>
       <w:tr>
-        <w:tblPrEx>
-          <w:tblBorders>
-            <w:top w:val="single" w:color="auto" w:sz="4" w:space="0"/>
-            <w:left w:val="single" w:color="auto" w:sz="4" w:space="0"/>
-            <w:bottom w:val="single" w:color="auto" w:sz="4" w:space="0"/>
-            <w:right w:val="single" w:color="auto" w:sz="4" w:space="0"/>
-            <w:insideH w:val="single" w:color="auto" w:sz="4" w:space="0"/>
-            <w:insideV w:val="single" w:color="auto" w:sz="4" w:space="0"/>
-          </w:tblBorders>
-        </w:tblPrEx>
         <w:tc>
           <w:tcPr>
             <w:tcW w:w="7286" w:type="dxa"/>
@@ -13163,16 +13738,6 @@
         <w:gridCol w:w="7764"/>
       </w:tblGrid>
       <w:tr>
-        <w:tblPrEx>
-          <w:tblBorders>
-            <w:top w:val="single" w:color="BEBEBE" w:themeColor="background1" w:themeShade="BF" w:sz="4" w:space="0"/>
-            <w:left w:val="single" w:color="BEBEBE" w:themeColor="background1" w:themeShade="BF" w:sz="4" w:space="0"/>
-            <w:bottom w:val="single" w:color="BEBEBE" w:themeColor="background1" w:themeShade="BF" w:sz="4" w:space="0"/>
-            <w:right w:val="single" w:color="BEBEBE" w:themeColor="background1" w:themeShade="BF" w:sz="4" w:space="0"/>
-            <w:insideH w:val="single" w:color="BEBEBE" w:themeColor="background1" w:themeShade="BF" w:sz="4" w:space="0"/>
-            <w:insideV w:val="single" w:color="BEBEBE" w:themeColor="background1" w:themeShade="BF" w:sz="4" w:space="0"/>
-          </w:tblBorders>
-        </w:tblPrEx>
         <w:tc>
           <w:tcPr>
             <w:tcW w:w="8438" w:type="dxa"/>
@@ -13290,16 +13855,6 @@
         <w:gridCol w:w="7764"/>
       </w:tblGrid>
       <w:tr>
-        <w:tblPrEx>
-          <w:tblBorders>
-            <w:top w:val="single" w:color="BEBEBE" w:themeColor="background1" w:themeShade="BF" w:sz="4" w:space="0"/>
-            <w:left w:val="single" w:color="BEBEBE" w:themeColor="background1" w:themeShade="BF" w:sz="4" w:space="0"/>
-            <w:bottom w:val="single" w:color="BEBEBE" w:themeColor="background1" w:themeShade="BF" w:sz="4" w:space="0"/>
-            <w:right w:val="single" w:color="BEBEBE" w:themeColor="background1" w:themeShade="BF" w:sz="4" w:space="0"/>
-            <w:insideH w:val="single" w:color="BEBEBE" w:themeColor="background1" w:themeShade="BF" w:sz="4" w:space="0"/>
-            <w:insideV w:val="single" w:color="BEBEBE" w:themeColor="background1" w:themeShade="BF" w:sz="4" w:space="0"/>
-          </w:tblBorders>
-        </w:tblPrEx>
         <w:tc>
           <w:tcPr>
             <w:tcW w:w="8438" w:type="dxa"/>
@@ -13416,16 +13971,6 @@
         <w:gridCol w:w="7538"/>
       </w:tblGrid>
       <w:tr>
-        <w:tblPrEx>
-          <w:tblBorders>
-            <w:top w:val="single" w:color="BEBEBE" w:themeColor="background1" w:themeShade="BF" w:sz="4" w:space="0"/>
-            <w:left w:val="single" w:color="BEBEBE" w:themeColor="background1" w:themeShade="BF" w:sz="4" w:space="0"/>
-            <w:bottom w:val="single" w:color="BEBEBE" w:themeColor="background1" w:themeShade="BF" w:sz="4" w:space="0"/>
-            <w:right w:val="single" w:color="BEBEBE" w:themeColor="background1" w:themeShade="BF" w:sz="4" w:space="0"/>
-            <w:insideH w:val="single" w:color="BEBEBE" w:themeColor="background1" w:themeShade="BF" w:sz="4" w:space="0"/>
-            <w:insideV w:val="single" w:color="BEBEBE" w:themeColor="background1" w:themeShade="BF" w:sz="4" w:space="0"/>
-          </w:tblBorders>
-        </w:tblPrEx>
         <w:tc>
           <w:tcPr>
             <w:tcW w:w="7538" w:type="dxa"/>
@@ -13536,16 +14081,6 @@
         <w:gridCol w:w="7764"/>
       </w:tblGrid>
       <w:tr>
-        <w:tblPrEx>
-          <w:tblBorders>
-            <w:top w:val="single" w:color="BEBEBE" w:themeColor="background1" w:themeShade="BF" w:sz="4" w:space="0"/>
-            <w:left w:val="single" w:color="BEBEBE" w:themeColor="background1" w:themeShade="BF" w:sz="4" w:space="0"/>
-            <w:bottom w:val="single" w:color="BEBEBE" w:themeColor="background1" w:themeShade="BF" w:sz="4" w:space="0"/>
-            <w:right w:val="single" w:color="BEBEBE" w:themeColor="background1" w:themeShade="BF" w:sz="4" w:space="0"/>
-            <w:insideH w:val="single" w:color="BEBEBE" w:themeColor="background1" w:themeShade="BF" w:sz="4" w:space="0"/>
-            <w:insideV w:val="single" w:color="BEBEBE" w:themeColor="background1" w:themeShade="BF" w:sz="4" w:space="0"/>
-          </w:tblBorders>
-        </w:tblPrEx>
         <w:tc>
           <w:tcPr>
             <w:tcW w:w="8438" w:type="dxa"/>
@@ -13662,16 +14197,6 @@
         <w:gridCol w:w="7764"/>
       </w:tblGrid>
       <w:tr>
-        <w:tblPrEx>
-          <w:tblBorders>
-            <w:top w:val="single" w:color="BEBEBE" w:themeColor="background1" w:themeShade="BF" w:sz="4" w:space="0"/>
-            <w:left w:val="single" w:color="BEBEBE" w:themeColor="background1" w:themeShade="BF" w:sz="4" w:space="0"/>
-            <w:bottom w:val="single" w:color="BEBEBE" w:themeColor="background1" w:themeShade="BF" w:sz="4" w:space="0"/>
-            <w:right w:val="single" w:color="BEBEBE" w:themeColor="background1" w:themeShade="BF" w:sz="4" w:space="0"/>
-            <w:insideH w:val="single" w:color="BEBEBE" w:themeColor="background1" w:themeShade="BF" w:sz="4" w:space="0"/>
-            <w:insideV w:val="single" w:color="BEBEBE" w:themeColor="background1" w:themeShade="BF" w:sz="4" w:space="0"/>
-          </w:tblBorders>
-        </w:tblPrEx>
         <w:tc>
           <w:tcPr>
             <w:tcW w:w="8438" w:type="dxa"/>
@@ -13779,16 +14304,6 @@
         <w:gridCol w:w="7538"/>
       </w:tblGrid>
       <w:tr>
-        <w:tblPrEx>
-          <w:tblBorders>
-            <w:top w:val="single" w:color="BEBEBE" w:themeColor="background1" w:themeShade="BF" w:sz="4" w:space="0"/>
-            <w:left w:val="single" w:color="BEBEBE" w:themeColor="background1" w:themeShade="BF" w:sz="4" w:space="0"/>
-            <w:bottom w:val="single" w:color="BEBEBE" w:themeColor="background1" w:themeShade="BF" w:sz="4" w:space="0"/>
-            <w:right w:val="single" w:color="BEBEBE" w:themeColor="background1" w:themeShade="BF" w:sz="4" w:space="0"/>
-            <w:insideH w:val="single" w:color="BEBEBE" w:themeColor="background1" w:themeShade="BF" w:sz="4" w:space="0"/>
-            <w:insideV w:val="single" w:color="BEBEBE" w:themeColor="background1" w:themeShade="BF" w:sz="4" w:space="0"/>
-          </w:tblBorders>
-        </w:tblPrEx>
         <w:tc>
           <w:tcPr>
             <w:tcW w:w="7538" w:type="dxa"/>
@@ -13946,16 +14461,6 @@
         <w:gridCol w:w="8078"/>
       </w:tblGrid>
       <w:tr>
-        <w:tblPrEx>
-          <w:tblBorders>
-            <w:top w:val="single" w:color="BEBEBE" w:themeColor="background1" w:themeShade="BF" w:sz="4" w:space="0"/>
-            <w:left w:val="single" w:color="BEBEBE" w:themeColor="background1" w:themeShade="BF" w:sz="4" w:space="0"/>
-            <w:bottom w:val="single" w:color="BEBEBE" w:themeColor="background1" w:themeShade="BF" w:sz="4" w:space="0"/>
-            <w:right w:val="single" w:color="BEBEBE" w:themeColor="background1" w:themeShade="BF" w:sz="4" w:space="0"/>
-            <w:insideH w:val="single" w:color="BEBEBE" w:themeColor="background1" w:themeShade="BF" w:sz="4" w:space="0"/>
-            <w:insideV w:val="single" w:color="BEBEBE" w:themeColor="background1" w:themeShade="BF" w:sz="4" w:space="0"/>
-          </w:tblBorders>
-        </w:tblPrEx>
         <w:tc>
           <w:tcPr>
             <w:tcW w:w="8078" w:type="dxa"/>
@@ -14077,16 +14582,6 @@
         <w:gridCol w:w="8033"/>
       </w:tblGrid>
       <w:tr>
-        <w:tblPrEx>
-          <w:tblBorders>
-            <w:top w:val="single" w:color="BEBEBE" w:themeColor="background1" w:themeShade="BF" w:sz="4" w:space="0"/>
-            <w:left w:val="single" w:color="BEBEBE" w:themeColor="background1" w:themeShade="BF" w:sz="4" w:space="0"/>
-            <w:bottom w:val="single" w:color="BEBEBE" w:themeColor="background1" w:themeShade="BF" w:sz="4" w:space="0"/>
-            <w:right w:val="single" w:color="BEBEBE" w:themeColor="background1" w:themeShade="BF" w:sz="4" w:space="0"/>
-            <w:insideH w:val="single" w:color="BEBEBE" w:themeColor="background1" w:themeShade="BF" w:sz="4" w:space="0"/>
-            <w:insideV w:val="single" w:color="BEBEBE" w:themeColor="background1" w:themeShade="BF" w:sz="4" w:space="0"/>
-          </w:tblBorders>
-        </w:tblPrEx>
         <w:tc>
           <w:tcPr>
             <w:tcW w:w="8033" w:type="dxa"/>
@@ -14234,16 +14729,6 @@
         <w:gridCol w:w="8078"/>
       </w:tblGrid>
       <w:tr>
-        <w:tblPrEx>
-          <w:tblBorders>
-            <w:top w:val="single" w:color="BEBEBE" w:themeColor="background1" w:themeShade="BF" w:sz="4" w:space="0"/>
-            <w:left w:val="single" w:color="BEBEBE" w:themeColor="background1" w:themeShade="BF" w:sz="4" w:space="0"/>
-            <w:bottom w:val="single" w:color="BEBEBE" w:themeColor="background1" w:themeShade="BF" w:sz="4" w:space="0"/>
-            <w:right w:val="single" w:color="BEBEBE" w:themeColor="background1" w:themeShade="BF" w:sz="4" w:space="0"/>
-            <w:insideH w:val="single" w:color="BEBEBE" w:themeColor="background1" w:themeShade="BF" w:sz="4" w:space="0"/>
-            <w:insideV w:val="single" w:color="BEBEBE" w:themeColor="background1" w:themeShade="BF" w:sz="4" w:space="0"/>
-          </w:tblBorders>
-        </w:tblPrEx>
         <w:tc>
           <w:tcPr>
             <w:tcW w:w="8078" w:type="dxa"/>
@@ -14614,16 +15099,6 @@
         <w:gridCol w:w="8438"/>
       </w:tblGrid>
       <w:tr>
-        <w:tblPrEx>
-          <w:tblBorders>
-            <w:top w:val="single" w:color="BEBEBE" w:themeColor="background1" w:themeShade="BF" w:sz="4" w:space="0"/>
-            <w:left w:val="single" w:color="BEBEBE" w:themeColor="background1" w:themeShade="BF" w:sz="4" w:space="0"/>
-            <w:bottom w:val="single" w:color="BEBEBE" w:themeColor="background1" w:themeShade="BF" w:sz="4" w:space="0"/>
-            <w:right w:val="single" w:color="BEBEBE" w:themeColor="background1" w:themeShade="BF" w:sz="4" w:space="0"/>
-            <w:insideH w:val="single" w:color="BEBEBE" w:themeColor="background1" w:themeShade="BF" w:sz="4" w:space="0"/>
-            <w:insideV w:val="single" w:color="BEBEBE" w:themeColor="background1" w:themeShade="BF" w:sz="4" w:space="0"/>
-          </w:tblBorders>
-        </w:tblPrEx>
         <w:tc>
           <w:tcPr>
             <w:tcW w:w="8438" w:type="dxa"/>
@@ -17747,9 +18222,6 @@
         <w:gridCol w:w="6468"/>
       </w:tblGrid>
       <w:tr>
-        <w:tblPrEx>
-          <w:shd w:val="clear" w:color="auto" w:fill="FFFFFF"/>
-        </w:tblPrEx>
         <w:tc>
           <w:tcPr>
             <w:tcW w:w="1964" w:type="dxa"/>
@@ -17795,6 +18267,71 @@
           <w:p>
             <w:r>
               <w:t>作 用</w:t>
+            </w:r>
+          </w:p>
+        </w:tc>
+      </w:tr>
+      <w:tr>
+        <w:tc>
+          <w:tcPr>
+            <w:tcW w:w="1964" w:type="dxa"/>
+            <w:tcBorders>
+              <w:top w:val="single" w:color="CCCCCC" w:sz="6" w:space="0"/>
+              <w:left w:val="single" w:color="CCCCCC" w:sz="6" w:space="0"/>
+              <w:bottom w:val="single" w:color="CCCCCC" w:sz="6" w:space="0"/>
+              <w:right w:val="single" w:color="CCCCCC" w:sz="6" w:space="0"/>
+            </w:tcBorders>
+            <w:shd w:val="clear" w:color="auto" w:fill="FFFFFF"/>
+            <w:tcMar>
+              <w:top w:w="75" w:type="dxa"/>
+              <w:left w:w="75" w:type="dxa"/>
+              <w:bottom w:w="75" w:type="dxa"/>
+              <w:right w:w="75" w:type="dxa"/>
+            </w:tcMar>
+            <w:vAlign w:val="center"/>
+          </w:tcPr>
+          <w:p>
+            <w:pPr>
+              <w:ind w:left="0" w:leftChars="0" w:firstLine="0" w:firstLineChars="0"/>
+            </w:pPr>
+            <w:r>
+              <w:t>[ str ]</w:t>
+            </w:r>
+          </w:p>
+        </w:tc>
+        <w:tc>
+          <w:tcPr>
+            <w:tcW w:w="6468" w:type="dxa"/>
+            <w:tcBorders>
+              <w:top w:val="single" w:color="CCCCCC" w:sz="6" w:space="0"/>
+              <w:left w:val="single" w:color="CCCCCC" w:sz="6" w:space="0"/>
+              <w:bottom w:val="single" w:color="CCCCCC" w:sz="6" w:space="0"/>
+              <w:right w:val="single" w:color="CCCCCC" w:sz="6" w:space="0"/>
+            </w:tcBorders>
+            <w:shd w:val="clear" w:color="auto" w:fill="FFFFFF"/>
+            <w:tcMar>
+              <w:top w:w="75" w:type="dxa"/>
+              <w:left w:w="75" w:type="dxa"/>
+              <w:bottom w:w="75" w:type="dxa"/>
+              <w:right w:w="75" w:type="dxa"/>
+            </w:tcMar>
+            <w:vAlign w:val="center"/>
+          </w:tcPr>
+          <w:p>
+            <w:pPr>
+              <w:pStyle w:val="5"/>
+              <w:ind w:left="0" w:leftChars="0" w:firstLine="0" w:firstLineChars="0"/>
+              <w:rPr>
+                <w:rFonts w:hint="eastAsia"/>
+                <w:lang w:val="en-US" w:eastAsia="zh-Hans"/>
+              </w:rPr>
+            </w:pPr>
+            <w:r>
+              <w:rPr>
+                <w:rFonts w:hint="eastAsia"/>
+                <w:lang w:val="en-US" w:eastAsia="zh-Hans"/>
+              </w:rPr>
+              <w:t>字符串长度大于0，返回true</w:t>
             </w:r>
           </w:p>
         </w:tc>
@@ -17826,7 +18363,7 @@
               <w:ind w:left="0" w:leftChars="0" w:firstLine="0" w:firstLineChars="0"/>
             </w:pPr>
             <w:r>
-              <w:t>[ str ]</w:t>
+              <w:t>[ -n str ]</w:t>
             </w:r>
           </w:p>
         </w:tc>
@@ -17853,7 +18390,7 @@
               <w:pStyle w:val="5"/>
               <w:ind w:left="0" w:leftChars="0" w:firstLine="0" w:firstLineChars="0"/>
               <w:rPr>
-                <w:rFonts w:hint="eastAsia"/>
+                <w:rFonts w:hint="eastAsia" w:eastAsiaTheme="minorEastAsia"/>
                 <w:lang w:val="en-US" w:eastAsia="zh-Hans"/>
               </w:rPr>
             </w:pPr>
@@ -17894,7 +18431,7 @@
               <w:ind w:left="0" w:leftChars="0" w:firstLine="0" w:firstLineChars="0"/>
             </w:pPr>
             <w:r>
-              <w:t>[ -n str ]</w:t>
+              <w:t>[ -z str ]</w:t>
             </w:r>
           </w:p>
         </w:tc>
@@ -17918,19 +18455,13 @@
           </w:tcPr>
           <w:p>
             <w:pPr>
-              <w:pStyle w:val="5"/>
               <w:ind w:left="0" w:leftChars="0" w:firstLine="0" w:firstLineChars="0"/>
-              <w:rPr>
-                <w:rFonts w:hint="eastAsia" w:eastAsiaTheme="minorEastAsia"/>
-                <w:lang w:val="en-US" w:eastAsia="zh-Hans"/>
-              </w:rPr>
             </w:pPr>
             <w:r>
               <w:rPr>
                 <w:rFonts w:hint="eastAsia"/>
-                <w:lang w:val="en-US" w:eastAsia="zh-Hans"/>
-              </w:rPr>
-              <w:t>字符串长度大于0，返回true</w:t>
+              </w:rPr>
+              <w:t>字符串长度为0，返回true</w:t>
             </w:r>
           </w:p>
         </w:tc>
@@ -17962,7 +18493,13 @@
               <w:ind w:left="0" w:leftChars="0" w:firstLine="0" w:firstLineChars="0"/>
             </w:pPr>
             <w:r>
-              <w:t>[ -z str ]</w:t>
+              <w:t>[ str1 = str2 ]</w:t>
+            </w:r>
+            <w:r>
+              <w:br w:type="textWrapping"/>
+            </w:r>
+            <w:r>
+              <w:t>[ str1 == str2 ]</w:t>
             </w:r>
           </w:p>
         </w:tc>
@@ -17990,10 +18527,45 @@
             </w:pPr>
             <w:r>
               <w:rPr>
+                <w:color w:val="333333"/>
+                <w:bdr w:val="single" w:color="DDDDDD" w:sz="6" w:space="0"/>
+                <w:shd w:val="clear" w:color="auto" w:fill="F6F6F6"/>
+              </w:rPr>
+              <w:t>=</w:t>
+            </w:r>
+            <w:r>
+              <w:t>和</w:t>
+            </w:r>
+            <w:r>
+              <w:rPr>
+                <w:color w:val="333333"/>
+                <w:bdr w:val="single" w:color="DDDDDD" w:sz="6" w:space="0"/>
+                <w:shd w:val="clear" w:color="auto" w:fill="F6F6F6"/>
+              </w:rPr>
+              <w:t>==</w:t>
+            </w:r>
+            <w:r>
+              <w:t>是等价的，都用来判断 str1 是否和 str2 相等。</w:t>
+            </w:r>
+            <w:r>
+              <w:rPr>
+                <w:color w:val="FF0000"/>
+              </w:rPr>
+              <w:t>=</w:t>
+            </w:r>
+            <w:r>
+              <w:rPr>
                 <w:rFonts w:hint="eastAsia"/>
-              </w:rPr>
-              <w:t>字符串长度为0，返回true</w:t>
-            </w:r>
+                <w:color w:val="FF0000"/>
+                <w:lang w:val="en-US" w:eastAsia="zh-Hans"/>
+              </w:rPr>
+              <w:t>号两端也要留空格</w:t>
+            </w:r>
+          </w:p>
+          <w:p>
+            <w:pPr>
+              <w:ind w:left="0" w:leftChars="0" w:firstLine="0" w:firstLineChars="0"/>
+            </w:pPr>
           </w:p>
         </w:tc>
       </w:tr>
@@ -18024,13 +18596,7 @@
               <w:ind w:left="0" w:leftChars="0" w:firstLine="0" w:firstLineChars="0"/>
             </w:pPr>
             <w:r>
-              <w:t>[ str1 = str2 ]</w:t>
-            </w:r>
-            <w:r>
-              <w:br w:type="textWrapping"/>
-            </w:r>
-            <w:r>
-              <w:t>[ str1 == str2 ]</w:t>
+              <w:t>[ str1 != str2 ]</w:t>
             </w:r>
           </w:p>
         </w:tc>
@@ -18053,50 +18619,9 @@
             <w:vAlign w:val="center"/>
           </w:tcPr>
           <w:p>
-            <w:pPr>
-              <w:ind w:left="0" w:leftChars="0" w:firstLine="0" w:firstLineChars="0"/>
-            </w:pPr>
-            <w:r>
-              <w:rPr>
-                <w:color w:val="333333"/>
-                <w:bdr w:val="single" w:color="DDDDDD" w:sz="6" w:space="0"/>
-                <w:shd w:val="clear" w:color="auto" w:fill="F6F6F6"/>
-              </w:rPr>
-              <w:t>=</w:t>
-            </w:r>
-            <w:r>
-              <w:t>和</w:t>
-            </w:r>
-            <w:r>
-              <w:rPr>
-                <w:color w:val="333333"/>
-                <w:bdr w:val="single" w:color="DDDDDD" w:sz="6" w:space="0"/>
-                <w:shd w:val="clear" w:color="auto" w:fill="F6F6F6"/>
-              </w:rPr>
-              <w:t>==</w:t>
-            </w:r>
-            <w:r>
-              <w:t>是等价的，都用来判断 str1 是否和 str2 相等。</w:t>
-            </w:r>
-            <w:r>
-              <w:rPr>
-                <w:color w:val="FF0000"/>
-              </w:rPr>
-              <w:t>=</w:t>
-            </w:r>
-            <w:r>
-              <w:rPr>
-                <w:rFonts w:hint="eastAsia"/>
-                <w:color w:val="FF0000"/>
-                <w:lang w:val="en-US" w:eastAsia="zh-Hans"/>
-              </w:rPr>
-              <w:t>号两端也要留空格</w:t>
-            </w:r>
-          </w:p>
-          <w:p>
-            <w:pPr>
-              <w:ind w:left="0" w:leftChars="0" w:firstLine="0" w:firstLineChars="0"/>
-            </w:pPr>
+            <w:r>
+              <w:t>判断 str1 是否和 str2 不相等。</w:t>
+            </w:r>
           </w:p>
         </w:tc>
       </w:tr>
@@ -18127,7 +18652,24 @@
               <w:ind w:left="0" w:leftChars="0" w:firstLine="0" w:firstLineChars="0"/>
             </w:pPr>
             <w:r>
-              <w:t>[ str1 != str2 ]</w:t>
+              <w:t>[ str1 \&gt; str2 ]</w:t>
+            </w:r>
+          </w:p>
+          <w:p>
+            <w:pPr>
+              <w:ind w:left="0" w:leftChars="0" w:firstLine="0" w:firstLineChars="0"/>
+            </w:pPr>
+            <w:r>
+              <w:t xml:space="preserve">[ str1 </w:t>
+            </w:r>
+            <w:r>
+              <w:rPr>
+                <w:rFonts w:hint="default"/>
+              </w:rPr>
+              <w:t>‘&gt;’ str2</w:t>
+            </w:r>
+            <w:r>
+              <w:t>]</w:t>
             </w:r>
           </w:p>
         </w:tc>
@@ -18151,15 +18693,60 @@
           </w:tcPr>
           <w:p>
             <w:r>
-              <w:t>判断 str1 是否和 str2 不相等。</w:t>
+              <w:t>判断 str1 是否大于 str2。</w:t>
+            </w:r>
+            <w:r>
+              <w:rPr>
+                <w:color w:val="333333"/>
+                <w:bdr w:val="single" w:color="DDDDDD" w:sz="6" w:space="0"/>
+                <w:shd w:val="clear" w:color="auto" w:fill="F6F6F6"/>
+              </w:rPr>
+              <w:t>\&gt;</w:t>
+            </w:r>
+            <w:r>
+              <w:t>是</w:t>
+            </w:r>
+            <w:r>
+              <w:rPr>
+                <w:color w:val="333333"/>
+                <w:bdr w:val="single" w:color="DDDDDD" w:sz="6" w:space="0"/>
+                <w:shd w:val="clear" w:color="auto" w:fill="F6F6F6"/>
+              </w:rPr>
+              <w:t>&gt;</w:t>
+            </w:r>
+            <w:r>
+              <w:t>的转义字符，这样写是为了防止</w:t>
+            </w:r>
+            <w:r>
+              <w:rPr>
+                <w:color w:val="333333"/>
+                <w:bdr w:val="single" w:color="DDDDDD" w:sz="6" w:space="0"/>
+                <w:shd w:val="clear" w:color="auto" w:fill="F6F6F6"/>
+              </w:rPr>
+              <w:t>&gt;</w:t>
+            </w:r>
+            <w:r>
+              <w:t>被误认为成重定向运算符。</w:t>
+            </w:r>
+          </w:p>
+          <w:p>
+            <w:pPr>
+              <w:rPr>
+                <w:rFonts w:hint="eastAsia" w:eastAsia="PingFang SC Thin"/>
+                <w:lang w:val="en-US" w:eastAsia="zh-Hans"/>
+              </w:rPr>
+            </w:pPr>
+            <w:r>
+              <w:rPr>
+                <w:rFonts w:hint="eastAsia"/>
+                <w:lang w:val="en-US" w:eastAsia="zh-Hans"/>
+              </w:rPr>
+              <w:t>或者用引号引起来</w:t>
             </w:r>
           </w:p>
         </w:tc>
       </w:tr>
       <w:tr>
-        <w:tblPrEx>
-          <w:shd w:val="clear" w:color="auto" w:fill="FFFFFF"/>
-        </w:tblPrEx>
         <w:tc>
           <w:tcPr>
             <w:tcW w:w="1964" w:type="dxa"/>
@@ -18183,7 +18770,7 @@
               <w:ind w:left="0" w:leftChars="0" w:firstLine="0" w:firstLineChars="0"/>
             </w:pPr>
             <w:r>
-              <w:t>[ str1 \&gt; str2 ]</w:t>
+              <w:t>[ str1 \&lt; str2 ]</w:t>
             </w:r>
           </w:p>
           <w:p>
@@ -18197,7 +18784,7 @@
               <w:rPr>
                 <w:rFonts w:hint="default"/>
               </w:rPr>
-              <w:t>‘&gt;’ str2</w:t>
+              <w:t xml:space="preserve">‘&lt;’ str2 </w:t>
             </w:r>
             <w:r>
               <w:t>]</w:t>
@@ -18224,127 +18811,6 @@
           </w:tcPr>
           <w:p>
             <w:r>
-              <w:t>判断 str1 是否大于 str2。</w:t>
-            </w:r>
-            <w:r>
-              <w:rPr>
-                <w:color w:val="333333"/>
-                <w:bdr w:val="single" w:color="DDDDDD" w:sz="6" w:space="0"/>
-                <w:shd w:val="clear" w:color="auto" w:fill="F6F6F6"/>
-              </w:rPr>
-              <w:t>\&gt;</w:t>
-            </w:r>
-            <w:r>
-              <w:t>是</w:t>
-            </w:r>
-            <w:r>
-              <w:rPr>
-                <w:color w:val="333333"/>
-                <w:bdr w:val="single" w:color="DDDDDD" w:sz="6" w:space="0"/>
-                <w:shd w:val="clear" w:color="auto" w:fill="F6F6F6"/>
-              </w:rPr>
-              <w:t>&gt;</w:t>
-            </w:r>
-            <w:r>
-              <w:t>的转义字符，这样写是为了防止</w:t>
-            </w:r>
-            <w:r>
-              <w:rPr>
-                <w:color w:val="333333"/>
-                <w:bdr w:val="single" w:color="DDDDDD" w:sz="6" w:space="0"/>
-                <w:shd w:val="clear" w:color="auto" w:fill="F6F6F6"/>
-              </w:rPr>
-              <w:t>&gt;</w:t>
-            </w:r>
-            <w:r>
-              <w:t>被误认为成重定向运算符。</w:t>
-            </w:r>
-          </w:p>
-          <w:p>
-            <w:pPr>
-              <w:rPr>
-                <w:rFonts w:hint="eastAsia" w:eastAsia="PingFang SC Thin"/>
-                <w:lang w:val="en-US" w:eastAsia="zh-Hans"/>
-              </w:rPr>
-            </w:pPr>
-            <w:r>
-              <w:rPr>
-                <w:rFonts w:hint="eastAsia"/>
-                <w:lang w:val="en-US" w:eastAsia="zh-Hans"/>
-              </w:rPr>
-              <w:t>或者用引号引起来</w:t>
-            </w:r>
-          </w:p>
-        </w:tc>
-      </w:tr>
-      <w:tr>
-        <w:tblPrEx>
-          <w:shd w:val="clear" w:color="auto" w:fill="FFFFFF"/>
-        </w:tblPrEx>
-        <w:tc>
-          <w:tcPr>
-            <w:tcW w:w="1964" w:type="dxa"/>
-            <w:tcBorders>
-              <w:top w:val="single" w:color="CCCCCC" w:sz="6" w:space="0"/>
-              <w:left w:val="single" w:color="CCCCCC" w:sz="6" w:space="0"/>
-              <w:bottom w:val="single" w:color="CCCCCC" w:sz="6" w:space="0"/>
-              <w:right w:val="single" w:color="CCCCCC" w:sz="6" w:space="0"/>
-            </w:tcBorders>
-            <w:shd w:val="clear" w:color="auto" w:fill="FFFFFF"/>
-            <w:tcMar>
-              <w:top w:w="75" w:type="dxa"/>
-              <w:left w:w="75" w:type="dxa"/>
-              <w:bottom w:w="75" w:type="dxa"/>
-              <w:right w:w="75" w:type="dxa"/>
-            </w:tcMar>
-            <w:vAlign w:val="center"/>
-          </w:tcPr>
-          <w:p>
-            <w:pPr>
-              <w:ind w:left="0" w:leftChars="0" w:firstLine="0" w:firstLineChars="0"/>
-            </w:pPr>
-            <w:r>
-              <w:t>[ str1 \&lt; str2 ]</w:t>
-            </w:r>
-          </w:p>
-          <w:p>
-            <w:pPr>
-              <w:ind w:left="0" w:leftChars="0" w:firstLine="0" w:firstLineChars="0"/>
-            </w:pPr>
-            <w:r>
-              <w:t xml:space="preserve">[ str1 </w:t>
-            </w:r>
-            <w:r>
-              <w:rPr>
-                <w:rFonts w:hint="default"/>
-              </w:rPr>
-              <w:t xml:space="preserve">‘&lt;’ str2 </w:t>
-            </w:r>
-            <w:r>
-              <w:t>]</w:t>
-            </w:r>
-          </w:p>
-        </w:tc>
-        <w:tc>
-          <w:tcPr>
-            <w:tcW w:w="6468" w:type="dxa"/>
-            <w:tcBorders>
-              <w:top w:val="single" w:color="CCCCCC" w:sz="6" w:space="0"/>
-              <w:left w:val="single" w:color="CCCCCC" w:sz="6" w:space="0"/>
-              <w:bottom w:val="single" w:color="CCCCCC" w:sz="6" w:space="0"/>
-              <w:right w:val="single" w:color="CCCCCC" w:sz="6" w:space="0"/>
-            </w:tcBorders>
-            <w:shd w:val="clear" w:color="auto" w:fill="FFFFFF"/>
-            <w:tcMar>
-              <w:top w:w="75" w:type="dxa"/>
-              <w:left w:w="75" w:type="dxa"/>
-              <w:bottom w:w="75" w:type="dxa"/>
-              <w:right w:w="75" w:type="dxa"/>
-            </w:tcMar>
-            <w:vAlign w:val="center"/>
-          </w:tcPr>
-          <w:p>
-            <w:r>
               <w:t>判断 str1 是否小于 str2。同样，</w:t>
             </w:r>
             <w:r>
@@ -18430,9 +18896,6 @@
         <w:gridCol w:w="6012"/>
       </w:tblGrid>
       <w:tr>
-        <w:tblPrEx>
-          <w:shd w:val="clear" w:color="auto" w:fill="FFFFFF"/>
-        </w:tblPrEx>
         <w:tc>
           <w:tcPr>
             <w:tcW w:w="0" w:type="auto"/>
@@ -18483,9 +18946,6 @@
         </w:tc>
       </w:tr>
       <w:tr>
-        <w:tblPrEx>
-          <w:shd w:val="clear" w:color="auto" w:fill="FFFFFF"/>
-        </w:tblPrEx>
         <w:tc>
           <w:tcPr>
             <w:tcW w:w="0" w:type="auto"/>
@@ -18539,9 +18999,6 @@
         </w:tc>
       </w:tr>
       <w:tr>
-        <w:tblPrEx>
-          <w:shd w:val="clear" w:color="auto" w:fill="FFFFFF"/>
-        </w:tblPrEx>
         <w:tc>
           <w:tcPr>
             <w:tcW w:w="0" w:type="auto"/>
@@ -18595,9 +19052,6 @@
         </w:tc>
       </w:tr>
       <w:tr>
-        <w:tblPrEx>
-          <w:shd w:val="clear" w:color="auto" w:fill="FFFFFF"/>
-        </w:tblPrEx>
         <w:tc>
           <w:tcPr>
             <w:tcW w:w="0" w:type="auto"/>
@@ -19182,6 +19636,16 @@
         </w:tc>
       </w:tr>
       <w:tr>
+        <w:tblPrEx>
+          <w:tblBorders>
+            <w:top w:val="single" w:color="BEBEBE" w:themeColor="background1" w:themeShade="BF" w:sz="4" w:space="0"/>
+            <w:left w:val="single" w:color="BEBEBE" w:themeColor="background1" w:themeShade="BF" w:sz="4" w:space="0"/>
+            <w:bottom w:val="single" w:color="BEBEBE" w:themeColor="background1" w:themeShade="BF" w:sz="4" w:space="0"/>
+            <w:right w:val="single" w:color="BEBEBE" w:themeColor="background1" w:themeShade="BF" w:sz="4" w:space="0"/>
+            <w:insideH w:val="single" w:color="BEBEBE" w:themeColor="background1" w:themeShade="BF" w:sz="4" w:space="0"/>
+            <w:insideV w:val="single" w:color="BEBEBE" w:themeColor="background1" w:themeShade="BF" w:sz="4" w:space="0"/>
+          </w:tblBorders>
+        </w:tblPrEx>
         <w:trPr>
           <w:jc w:val="center"/>
         </w:trPr>
@@ -20392,6 +20856,16 @@
         <w:gridCol w:w="8098"/>
       </w:tblGrid>
       <w:tr>
+        <w:tblPrEx>
+          <w:tblBorders>
+            <w:top w:val="single" w:color="BEBEBE" w:themeColor="background1" w:themeShade="BF" w:sz="4" w:space="0"/>
+            <w:left w:val="single" w:color="BEBEBE" w:themeColor="background1" w:themeShade="BF" w:sz="4" w:space="0"/>
+            <w:bottom w:val="single" w:color="BEBEBE" w:themeColor="background1" w:themeShade="BF" w:sz="4" w:space="0"/>
+            <w:right w:val="single" w:color="BEBEBE" w:themeColor="background1" w:themeShade="BF" w:sz="4" w:space="0"/>
+            <w:insideH w:val="single" w:color="BEBEBE" w:themeColor="background1" w:themeShade="BF" w:sz="4" w:space="0"/>
+            <w:insideV w:val="single" w:color="BEBEBE" w:themeColor="background1" w:themeShade="BF" w:sz="4" w:space="0"/>
+          </w:tblBorders>
+        </w:tblPrEx>
         <w:tc>
           <w:tcPr>
             <w:tcW w:w="8296" w:type="dxa"/>
@@ -21995,6 +22469,16 @@
         <w:gridCol w:w="2494"/>
       </w:tblGrid>
       <w:tr>
+        <w:tblPrEx>
+          <w:tblBorders>
+            <w:top w:val="single" w:color="EAEAEA" w:sz="8" w:space="0"/>
+            <w:left w:val="none" w:color="auto" w:sz="0" w:space="0"/>
+            <w:bottom w:val="none" w:color="auto" w:sz="0" w:space="0"/>
+            <w:right w:val="single" w:color="EAEAEA" w:sz="8" w:space="0"/>
+            <w:insideH w:val="none" w:color="auto" w:sz="0" w:space="0"/>
+            <w:insideV w:val="none" w:color="auto" w:sz="0" w:space="0"/>
+          </w:tblBorders>
+        </w:tblPrEx>
         <w:trPr>
           <w:trHeight w:val="541" w:hRule="atLeast"/>
         </w:trPr>
@@ -22627,6 +23111,16 @@
         <w:gridCol w:w="2410"/>
       </w:tblGrid>
       <w:tr>
+        <w:tblPrEx>
+          <w:tblBorders>
+            <w:top w:val="single" w:color="EAEAEA" w:sz="8" w:space="0"/>
+            <w:left w:val="single" w:color="EAEAEA" w:sz="8" w:space="0"/>
+            <w:bottom w:val="single" w:color="EAEAEA" w:sz="8" w:space="0"/>
+            <w:right w:val="single" w:color="EAEAEA" w:sz="8" w:space="0"/>
+            <w:insideH w:val="single" w:color="EAEAEA" w:sz="8" w:space="0"/>
+            <w:insideV w:val="single" w:color="EAEAEA" w:sz="8" w:space="0"/>
+          </w:tblBorders>
+        </w:tblPrEx>
         <w:tc>
           <w:tcPr>
             <w:tcW w:w="2976" w:type="dxa"/>
@@ -22665,6 +23159,16 @@
         </w:tc>
       </w:tr>
       <w:tr>
+        <w:tblPrEx>
+          <w:tblBorders>
+            <w:top w:val="single" w:color="EAEAEA" w:sz="8" w:space="0"/>
+            <w:left w:val="single" w:color="EAEAEA" w:sz="8" w:space="0"/>
+            <w:bottom w:val="single" w:color="EAEAEA" w:sz="8" w:space="0"/>
+            <w:right w:val="single" w:color="EAEAEA" w:sz="8" w:space="0"/>
+            <w:insideH w:val="single" w:color="EAEAEA" w:sz="8" w:space="0"/>
+            <w:insideV w:val="single" w:color="EAEAEA" w:sz="8" w:space="0"/>
+          </w:tblBorders>
+        </w:tblPrEx>
         <w:tc>
           <w:tcPr>
             <w:tcW w:w="2976" w:type="dxa"/>
@@ -22710,6 +23214,16 @@
         </w:tc>
       </w:tr>
       <w:tr>
+        <w:tblPrEx>
+          <w:tblBorders>
+            <w:top w:val="single" w:color="EAEAEA" w:sz="8" w:space="0"/>
+            <w:left w:val="single" w:color="EAEAEA" w:sz="8" w:space="0"/>
+            <w:bottom w:val="single" w:color="EAEAEA" w:sz="8" w:space="0"/>
+            <w:right w:val="single" w:color="EAEAEA" w:sz="8" w:space="0"/>
+            <w:insideH w:val="single" w:color="EAEAEA" w:sz="8" w:space="0"/>
+            <w:insideV w:val="single" w:color="EAEAEA" w:sz="8" w:space="0"/>
+          </w:tblBorders>
+        </w:tblPrEx>
         <w:tc>
           <w:tcPr>
             <w:tcW w:w="2976" w:type="dxa"/>
@@ -22755,6 +23269,16 @@
         </w:tc>
       </w:tr>
       <w:tr>
+        <w:tblPrEx>
+          <w:tblBorders>
+            <w:top w:val="single" w:color="EAEAEA" w:sz="8" w:space="0"/>
+            <w:left w:val="single" w:color="EAEAEA" w:sz="8" w:space="0"/>
+            <w:bottom w:val="single" w:color="EAEAEA" w:sz="8" w:space="0"/>
+            <w:right w:val="single" w:color="EAEAEA" w:sz="8" w:space="0"/>
+            <w:insideH w:val="single" w:color="EAEAEA" w:sz="8" w:space="0"/>
+            <w:insideV w:val="single" w:color="EAEAEA" w:sz="8" w:space="0"/>
+          </w:tblBorders>
+        </w:tblPrEx>
         <w:tc>
           <w:tcPr>
             <w:tcW w:w="2976" w:type="dxa"/>
@@ -22800,6 +23324,16 @@
         </w:tc>
       </w:tr>
       <w:tr>
+        <w:tblPrEx>
+          <w:tblBorders>
+            <w:top w:val="single" w:color="EAEAEA" w:sz="8" w:space="0"/>
+            <w:left w:val="single" w:color="EAEAEA" w:sz="8" w:space="0"/>
+            <w:bottom w:val="single" w:color="EAEAEA" w:sz="8" w:space="0"/>
+            <w:right w:val="single" w:color="EAEAEA" w:sz="8" w:space="0"/>
+            <w:insideH w:val="single" w:color="EAEAEA" w:sz="8" w:space="0"/>
+            <w:insideV w:val="single" w:color="EAEAEA" w:sz="8" w:space="0"/>
+          </w:tblBorders>
+        </w:tblPrEx>
         <w:tc>
           <w:tcPr>
             <w:tcW w:w="2976" w:type="dxa"/>
@@ -22845,6 +23379,16 @@
         </w:tc>
       </w:tr>
       <w:tr>
+        <w:tblPrEx>
+          <w:tblBorders>
+            <w:top w:val="single" w:color="EAEAEA" w:sz="8" w:space="0"/>
+            <w:left w:val="single" w:color="EAEAEA" w:sz="8" w:space="0"/>
+            <w:bottom w:val="single" w:color="EAEAEA" w:sz="8" w:space="0"/>
+            <w:right w:val="single" w:color="EAEAEA" w:sz="8" w:space="0"/>
+            <w:insideH w:val="single" w:color="EAEAEA" w:sz="8" w:space="0"/>
+            <w:insideV w:val="single" w:color="EAEAEA" w:sz="8" w:space="0"/>
+          </w:tblBorders>
+        </w:tblPrEx>
         <w:tc>
           <w:tcPr>
             <w:tcW w:w="2976" w:type="dxa"/>
@@ -22890,6 +23434,16 @@
         </w:tc>
       </w:tr>
       <w:tr>
+        <w:tblPrEx>
+          <w:tblBorders>
+            <w:top w:val="single" w:color="EAEAEA" w:sz="8" w:space="0"/>
+            <w:left w:val="single" w:color="EAEAEA" w:sz="8" w:space="0"/>
+            <w:bottom w:val="single" w:color="EAEAEA" w:sz="8" w:space="0"/>
+            <w:right w:val="single" w:color="EAEAEA" w:sz="8" w:space="0"/>
+            <w:insideH w:val="single" w:color="EAEAEA" w:sz="8" w:space="0"/>
+            <w:insideV w:val="single" w:color="EAEAEA" w:sz="8" w:space="0"/>
+          </w:tblBorders>
+        </w:tblPrEx>
         <w:tc>
           <w:tcPr>
             <w:tcW w:w="2976" w:type="dxa"/>
@@ -22935,6 +23489,16 @@
         </w:tc>
       </w:tr>
       <w:tr>
+        <w:tblPrEx>
+          <w:tblBorders>
+            <w:top w:val="single" w:color="EAEAEA" w:sz="8" w:space="0"/>
+            <w:left w:val="single" w:color="EAEAEA" w:sz="8" w:space="0"/>
+            <w:bottom w:val="single" w:color="EAEAEA" w:sz="8" w:space="0"/>
+            <w:right w:val="single" w:color="EAEAEA" w:sz="8" w:space="0"/>
+            <w:insideH w:val="single" w:color="EAEAEA" w:sz="8" w:space="0"/>
+            <w:insideV w:val="single" w:color="EAEAEA" w:sz="8" w:space="0"/>
+          </w:tblBorders>
+        </w:tblPrEx>
         <w:tc>
           <w:tcPr>
             <w:tcW w:w="2976" w:type="dxa"/>
@@ -22980,6 +23544,16 @@
         </w:tc>
       </w:tr>
       <w:tr>
+        <w:tblPrEx>
+          <w:tblBorders>
+            <w:top w:val="single" w:color="EAEAEA" w:sz="8" w:space="0"/>
+            <w:left w:val="single" w:color="EAEAEA" w:sz="8" w:space="0"/>
+            <w:bottom w:val="single" w:color="EAEAEA" w:sz="8" w:space="0"/>
+            <w:right w:val="single" w:color="EAEAEA" w:sz="8" w:space="0"/>
+            <w:insideH w:val="single" w:color="EAEAEA" w:sz="8" w:space="0"/>
+            <w:insideV w:val="single" w:color="EAEAEA" w:sz="8" w:space="0"/>
+          </w:tblBorders>
+        </w:tblPrEx>
         <w:tc>
           <w:tcPr>
             <w:tcW w:w="2976" w:type="dxa"/>
@@ -24238,6 +24812,16 @@
         <w:gridCol w:w="8664"/>
       </w:tblGrid>
       <w:tr>
+        <w:tblPrEx>
+          <w:tblBorders>
+            <w:top w:val="single" w:color="auto" w:sz="4" w:space="0"/>
+            <w:left w:val="single" w:color="auto" w:sz="4" w:space="0"/>
+            <w:bottom w:val="single" w:color="auto" w:sz="4" w:space="0"/>
+            <w:right w:val="single" w:color="auto" w:sz="4" w:space="0"/>
+            <w:insideH w:val="single" w:color="auto" w:sz="4" w:space="0"/>
+            <w:insideV w:val="single" w:color="auto" w:sz="4" w:space="0"/>
+          </w:tblBorders>
+        </w:tblPrEx>
         <w:tc>
           <w:tcPr>
             <w:tcW w:w="8664" w:type="dxa"/>
@@ -25376,16 +25960,169 @@
     </w:p>
     <w:p>
       <w:pPr>
+        <w:pStyle w:val="3"/>
         <w:numPr>
           <w:ilvl w:val="0"/>
-          <w:numId w:val="0"/>
+          <w:numId w:val="1"/>
         </w:numPr>
-        <w:ind w:firstLine="420" w:firstLineChars="0"/>
+        <w:bidi w:val="0"/>
+        <w:ind w:left="425" w:leftChars="0" w:hanging="425" w:firstLineChars="0"/>
         <w:rPr>
           <w:rFonts w:hint="eastAsia"/>
           <w:lang w:eastAsia="zh-Hans"/>
         </w:rPr>
       </w:pPr>
+      <w:r>
+        <w:rPr>
+          <w:rFonts w:hint="eastAsia"/>
+          <w:lang w:val="en-US" w:eastAsia="zh-Hans"/>
+        </w:rPr>
+        <w:t>三方工具</w:t>
+      </w:r>
+    </w:p>
+    <w:p>
+      <w:pPr>
+        <w:pStyle w:val="4"/>
+        <w:numPr>
+          <w:ilvl w:val="1"/>
+          <w:numId w:val="1"/>
+        </w:numPr>
+        <w:bidi w:val="0"/>
+        <w:ind w:left="992" w:leftChars="0" w:hanging="567" w:firstLineChars="0"/>
+        <w:rPr>
+          <w:rFonts w:hint="eastAsia"/>
+          <w:lang w:eastAsia="zh-Hans"/>
+        </w:rPr>
+      </w:pPr>
+      <w:r>
+        <w:rPr>
+          <w:rFonts w:hint="eastAsia"/>
+          <w:lang w:val="en-US" w:eastAsia="zh-Hans"/>
+        </w:rPr>
+        <w:t>net</w:t>
+      </w:r>
+      <w:r>
+        <w:rPr>
+          <w:rFonts w:hint="default"/>
+          <w:lang w:eastAsia="zh-Hans"/>
+        </w:rPr>
+        <w:t>hogs</w:t>
+      </w:r>
+    </w:p>
+    <w:p>
+      <w:pPr>
+        <w:rPr>
+          <w:rFonts w:hint="eastAsia"/>
+          <w:lang w:val="en-US" w:eastAsia="zh-Hans"/>
+        </w:rPr>
+      </w:pPr>
+      <w:r>
+        <w:rPr>
+          <w:rFonts w:hint="eastAsia"/>
+          <w:lang w:val="en-US" w:eastAsia="zh-Hans"/>
+        </w:rPr>
+        <w:t>监控进程流量</w:t>
+      </w:r>
+    </w:p>
+    <w:p>
+      <w:pPr>
+        <w:rPr>
+          <w:rFonts w:hint="default"/>
+          <w:lang w:eastAsia="zh-Hans"/>
+        </w:rPr>
+      </w:pPr>
+      <w:r>
+        <w:rPr>
+          <w:rFonts w:hint="eastAsia"/>
+          <w:lang w:val="en-US" w:eastAsia="zh-Hans"/>
+        </w:rPr>
+        <w:t>命令：sudo</w:t>
+      </w:r>
+      <w:r>
+        <w:rPr>
+          <w:rFonts w:hint="default"/>
+          <w:lang w:eastAsia="zh-Hans"/>
+        </w:rPr>
+        <w:t xml:space="preserve"> nethogs</w:t>
+      </w:r>
+    </w:p>
+    <w:p>
+      <w:r>
+        <w:drawing>
+          <wp:inline distT="0" distB="0" distL="114300" distR="114300">
+            <wp:extent cx="5356860" cy="951230"/>
+            <wp:effectExtent l="0" t="0" r="2540" b="13970"/>
+            <wp:docPr id="9" name="图片 1"/>
+            <wp:cNvGraphicFramePr>
+              <a:graphicFrameLocks xmlns:a="http://schemas.openxmlformats.org/drawingml/2006/main" noChangeAspect="1"/>
+            </wp:cNvGraphicFramePr>
+            <a:graphic xmlns:a="http://schemas.openxmlformats.org/drawingml/2006/main">
+              <a:graphicData uri="http://schemas.openxmlformats.org/drawingml/2006/picture">
+                <pic:pic xmlns:pic="http://schemas.openxmlformats.org/drawingml/2006/picture">
+                  <pic:nvPicPr>
+                    <pic:cNvPr id="9" name="图片 1"/>
+                    <pic:cNvPicPr>
+                      <a:picLocks noChangeAspect="1"/>
+                    </pic:cNvPicPr>
+                  </pic:nvPicPr>
+                  <pic:blipFill>
+                    <a:blip r:embed="rId12"/>
+                    <a:stretch>
+                      <a:fillRect/>
+                    </a:stretch>
+                  </pic:blipFill>
+                  <pic:spPr>
+                    <a:xfrm>
+                      <a:off x="0" y="0"/>
+                      <a:ext cx="5356860" cy="951230"/>
+                    </a:xfrm>
+                    <a:prstGeom prst="rect">
+                      <a:avLst/>
+                    </a:prstGeom>
+                    <a:noFill/>
+                    <a:ln w="9525">
+                      <a:noFill/>
+                    </a:ln>
+                  </pic:spPr>
+                </pic:pic>
+              </a:graphicData>
+            </a:graphic>
+          </wp:inline>
+        </w:drawing>
+      </w:r>
+    </w:p>
+    <w:p>
+      <w:pPr>
+        <w:pStyle w:val="4"/>
+        <w:numPr>
+          <w:ilvl w:val="1"/>
+          <w:numId w:val="1"/>
+        </w:numPr>
+        <w:bidi w:val="0"/>
+        <w:ind w:left="992" w:leftChars="0" w:hanging="567" w:firstLineChars="0"/>
+        <w:rPr>
+          <w:rFonts w:hint="eastAsia"/>
+          <w:lang w:val="en-US" w:eastAsia="zh-Hans"/>
+        </w:rPr>
+      </w:pPr>
+      <w:r>
+        <w:t>iptables</w:t>
+      </w:r>
+    </w:p>
+    <w:p>
+      <w:pPr>
+        <w:rPr>
+          <w:rFonts w:hint="eastAsia"/>
+          <w:lang w:val="en-US" w:eastAsia="zh-Hans"/>
+        </w:rPr>
+      </w:pPr>
+      <w:r>
+        <w:rPr>
+          <w:rFonts w:hint="eastAsia"/>
+          <w:lang w:val="en-US" w:eastAsia="zh-Hans"/>
+        </w:rPr>
+        <w:t>https://blog.csdn.net/u011537073/article/details/82685586</w:t>
+      </w:r>
     </w:p>
     <w:sectPr>
       <w:pgSz w:w="11906" w:h="16838"/>
@@ -26987,7 +27724,7 @@
     <w:lsdException w:uiPriority="99" w:name="Body Text Indent 3"/>
     <w:lsdException w:uiPriority="99" w:name="Block Text"/>
     <w:lsdException w:qFormat="1" w:uiPriority="99" w:semiHidden="0" w:name="Hyperlink"/>
-    <w:lsdException w:uiPriority="99" w:semiHidden="0" w:name="FollowedHyperlink"/>
+    <w:lsdException w:qFormat="1" w:uiPriority="99" w:semiHidden="0" w:name="FollowedHyperlink"/>
     <w:lsdException w:qFormat="1" w:unhideWhenUsed="0" w:uiPriority="22" w:semiHidden="0" w:name="Strong"/>
     <w:lsdException w:qFormat="1" w:unhideWhenUsed="0" w:uiPriority="20" w:semiHidden="0" w:name="Emphasis"/>
     <w:lsdException w:uiPriority="99" w:name="Document Map"/>
@@ -27348,6 +28085,7 @@
     <w:name w:val="FollowedHyperlink"/>
     <w:basedOn w:val="8"/>
     <w:unhideWhenUsed/>
+    <w:qFormat/>
     <w:uiPriority w:val="99"/>
     <w:rPr>
       <w:color w:val="800080"/>

--- a/Linux/Linux基础.docx
+++ b/Linux/Linux基础.docx
@@ -241,16 +241,6 @@
         <w:gridCol w:w="7876"/>
       </w:tblGrid>
       <w:tr>
-        <w:tblPrEx>
-          <w:tblBorders>
-            <w:top w:val="single" w:color="BEBEBE" w:themeColor="background1" w:themeShade="BF" w:sz="4" w:space="0"/>
-            <w:left w:val="single" w:color="BEBEBE" w:themeColor="background1" w:themeShade="BF" w:sz="4" w:space="0"/>
-            <w:bottom w:val="single" w:color="BEBEBE" w:themeColor="background1" w:themeShade="BF" w:sz="4" w:space="0"/>
-            <w:right w:val="single" w:color="BEBEBE" w:themeColor="background1" w:themeShade="BF" w:sz="4" w:space="0"/>
-            <w:insideH w:val="single" w:color="BEBEBE" w:themeColor="background1" w:themeShade="BF" w:sz="4" w:space="0"/>
-            <w:insideV w:val="single" w:color="BEBEBE" w:themeColor="background1" w:themeShade="BF" w:sz="4" w:space="0"/>
-          </w:tblBorders>
-        </w:tblPrEx>
         <w:tc>
           <w:tcPr>
             <w:tcW w:w="7876" w:type="dxa"/>
@@ -318,16 +308,6 @@
         <w:gridCol w:w="7876"/>
       </w:tblGrid>
       <w:tr>
-        <w:tblPrEx>
-          <w:tblBorders>
-            <w:top w:val="single" w:color="BEBEBE" w:themeColor="background1" w:themeShade="BF" w:sz="4" w:space="0"/>
-            <w:left w:val="single" w:color="BEBEBE" w:themeColor="background1" w:themeShade="BF" w:sz="4" w:space="0"/>
-            <w:bottom w:val="single" w:color="BEBEBE" w:themeColor="background1" w:themeShade="BF" w:sz="4" w:space="0"/>
-            <w:right w:val="single" w:color="BEBEBE" w:themeColor="background1" w:themeShade="BF" w:sz="4" w:space="0"/>
-            <w:insideH w:val="single" w:color="BEBEBE" w:themeColor="background1" w:themeShade="BF" w:sz="4" w:space="0"/>
-            <w:insideV w:val="single" w:color="BEBEBE" w:themeColor="background1" w:themeShade="BF" w:sz="4" w:space="0"/>
-          </w:tblBorders>
-        </w:tblPrEx>
         <w:tc>
           <w:tcPr>
             <w:tcW w:w="7876" w:type="dxa"/>
@@ -535,6 +515,132 @@
       </w:pPr>
       <w:r>
         <w:tab/>
+      </w:r>
+    </w:p>
+    <w:tbl>
+      <w:tblPr>
+        <w:tblStyle w:val="14"/>
+        <w:tblW w:w="0" w:type="auto"/>
+        <w:tblInd w:w="420" w:type="dxa"/>
+        <w:tblBorders>
+          <w:top w:val="single" w:color="BEBEBE" w:themeColor="background1" w:themeShade="BF" w:sz="4" w:space="0"/>
+          <w:left w:val="single" w:color="BEBEBE" w:themeColor="background1" w:themeShade="BF" w:sz="4" w:space="0"/>
+          <w:bottom w:val="single" w:color="BEBEBE" w:themeColor="background1" w:themeShade="BF" w:sz="4" w:space="0"/>
+          <w:right w:val="single" w:color="BEBEBE" w:themeColor="background1" w:themeShade="BF" w:sz="4" w:space="0"/>
+          <w:insideH w:val="single" w:color="BEBEBE" w:themeColor="background1" w:themeShade="BF" w:sz="4" w:space="0"/>
+          <w:insideV w:val="single" w:color="BEBEBE" w:themeColor="background1" w:themeShade="BF" w:sz="4" w:space="0"/>
+        </w:tblBorders>
+        <w:tblLayout w:type="autofit"/>
+        <w:tblCellMar>
+          <w:top w:w="0" w:type="dxa"/>
+          <w:left w:w="108" w:type="dxa"/>
+          <w:bottom w:w="0" w:type="dxa"/>
+          <w:right w:w="108" w:type="dxa"/>
+        </w:tblCellMar>
+      </w:tblPr>
+      <w:tblGrid>
+        <w:gridCol w:w="8244"/>
+      </w:tblGrid>
+      <w:tr>
+        <w:tc>
+          <w:tcPr>
+            <w:tcW w:w="8296" w:type="dxa"/>
+          </w:tcPr>
+          <w:p>
+            <w:pPr>
+              <w:pStyle w:val="16"/>
+              <w:jc w:val="left"/>
+              <w:rPr>
+                <w:sz w:val="18"/>
+              </w:rPr>
+            </w:pPr>
+            <w:r>
+              <w:rPr>
+                <w:sz w:val="18"/>
+              </w:rPr>
+              <w:t>chmod  [-R]  777  文件或目录</w:t>
+            </w:r>
+          </w:p>
+        </w:tc>
+      </w:tr>
+    </w:tbl>
+    <w:p>
+      <w:pPr>
+        <w:pStyle w:val="16"/>
+      </w:pPr>
+    </w:p>
+    <w:p>
+      <w:pPr>
+        <w:pStyle w:val="16"/>
+      </w:pPr>
+      <w:r>
+        <w:t>第二种：符号类型</w:t>
+      </w:r>
+    </w:p>
+    <w:p>
+      <w:pPr>
+        <w:pStyle w:val="16"/>
+      </w:pPr>
+      <w:r>
+        <w:tab/>
+      </w:r>
+      <w:r>
+        <w:t>三种身份user/group/others，分别用  u  g  o来表示</w:t>
+      </w:r>
+    </w:p>
+    <w:p>
+      <w:pPr>
+        <w:pStyle w:val="16"/>
+      </w:pPr>
+      <w:r>
+        <w:tab/>
+      </w:r>
+      <w:r>
+        <w:drawing>
+          <wp:inline distT="0" distB="0" distL="0" distR="0">
+            <wp:extent cx="5274310" cy="671195"/>
+            <wp:effectExtent l="0" t="0" r="2540" b="0"/>
+            <wp:docPr id="3" name="图片 3"/>
+            <wp:cNvGraphicFramePr>
+              <a:graphicFrameLocks xmlns:a="http://schemas.openxmlformats.org/drawingml/2006/main" noChangeAspect="1"/>
+            </wp:cNvGraphicFramePr>
+            <a:graphic xmlns:a="http://schemas.openxmlformats.org/drawingml/2006/main">
+              <a:graphicData uri="http://schemas.openxmlformats.org/drawingml/2006/picture">
+                <pic:pic xmlns:pic="http://schemas.openxmlformats.org/drawingml/2006/picture">
+                  <pic:nvPicPr>
+                    <pic:cNvPr id="3" name="图片 3"/>
+                    <pic:cNvPicPr>
+                      <a:picLocks noChangeAspect="1"/>
+                    </pic:cNvPicPr>
+                  </pic:nvPicPr>
+                  <pic:blipFill>
+                    <a:blip r:embed="rId6"/>
+                    <a:stretch>
+                      <a:fillRect/>
+                    </a:stretch>
+                  </pic:blipFill>
+                  <pic:spPr>
+                    <a:xfrm>
+                      <a:off x="0" y="0"/>
+                      <a:ext cx="5274310" cy="671195"/>
+                    </a:xfrm>
+                    <a:prstGeom prst="rect">
+                      <a:avLst/>
+                    </a:prstGeom>
+                  </pic:spPr>
+                </pic:pic>
+              </a:graphicData>
+            </a:graphic>
+          </wp:inline>
+        </w:drawing>
+      </w:r>
+    </w:p>
+    <w:p>
+      <w:pPr>
+        <w:pStyle w:val="16"/>
+      </w:pPr>
+      <w:r>
+        <w:t>a代表三种身份同时操作</w:t>
       </w:r>
     </w:p>
     <w:tbl>
@@ -588,7 +694,7 @@
               <w:rPr>
                 <w:sz w:val="18"/>
               </w:rPr>
-              <w:t>chmod  [-R]  777  文件或目录</w:t>
+              <w:t>chmod  a-x  install.log</w:t>
             </w:r>
           </w:p>
         </w:tc>
@@ -598,80 +704,6 @@
       <w:pPr>
         <w:pStyle w:val="16"/>
       </w:pPr>
-    </w:p>
-    <w:p>
-      <w:pPr>
-        <w:pStyle w:val="16"/>
-      </w:pPr>
-      <w:r>
-        <w:t>第二种：符号类型</w:t>
-      </w:r>
-    </w:p>
-    <w:p>
-      <w:pPr>
-        <w:pStyle w:val="16"/>
-      </w:pPr>
-      <w:r>
-        <w:tab/>
-      </w:r>
-      <w:r>
-        <w:t>三种身份user/group/others，分别用  u  g  o来表示</w:t>
-      </w:r>
-    </w:p>
-    <w:p>
-      <w:pPr>
-        <w:pStyle w:val="16"/>
-      </w:pPr>
-      <w:r>
-        <w:tab/>
-      </w:r>
-      <w:r>
-        <w:drawing>
-          <wp:inline distT="0" distB="0" distL="0" distR="0">
-            <wp:extent cx="5274310" cy="671195"/>
-            <wp:effectExtent l="0" t="0" r="2540" b="0"/>
-            <wp:docPr id="3" name="图片 3"/>
-            <wp:cNvGraphicFramePr>
-              <a:graphicFrameLocks xmlns:a="http://schemas.openxmlformats.org/drawingml/2006/main" noChangeAspect="1"/>
-            </wp:cNvGraphicFramePr>
-            <a:graphic xmlns:a="http://schemas.openxmlformats.org/drawingml/2006/main">
-              <a:graphicData uri="http://schemas.openxmlformats.org/drawingml/2006/picture">
-                <pic:pic xmlns:pic="http://schemas.openxmlformats.org/drawingml/2006/picture">
-                  <pic:nvPicPr>
-                    <pic:cNvPr id="3" name="图片 3"/>
-                    <pic:cNvPicPr>
-                      <a:picLocks noChangeAspect="1"/>
-                    </pic:cNvPicPr>
-                  </pic:nvPicPr>
-                  <pic:blipFill>
-                    <a:blip r:embed="rId6"/>
-                    <a:stretch>
-                      <a:fillRect/>
-                    </a:stretch>
-                  </pic:blipFill>
-                  <pic:spPr>
-                    <a:xfrm>
-                      <a:off x="0" y="0"/>
-                      <a:ext cx="5274310" cy="671195"/>
-                    </a:xfrm>
-                    <a:prstGeom prst="rect">
-                      <a:avLst/>
-                    </a:prstGeom>
-                  </pic:spPr>
-                </pic:pic>
-              </a:graphicData>
-            </a:graphic>
-          </wp:inline>
-        </w:drawing>
-      </w:r>
-    </w:p>
-    <w:p>
-      <w:pPr>
-        <w:pStyle w:val="16"/>
-      </w:pPr>
-      <w:r>
-        <w:t>a代表三种身份同时操作</w:t>
-      </w:r>
     </w:p>
     <w:tbl>
       <w:tblPr>
@@ -724,7 +756,7 @@
               <w:rPr>
                 <w:sz w:val="18"/>
               </w:rPr>
-              <w:t>chmod  a-x  install.log</w:t>
+              <w:t>chmod  u+x,g-w,o-w   install.log</w:t>
             </w:r>
           </w:p>
         </w:tc>
@@ -786,68 +818,6 @@
               <w:rPr>
                 <w:sz w:val="18"/>
               </w:rPr>
-              <w:t>chmod  u+x,g-w,o-w   install.log</w:t>
-            </w:r>
-          </w:p>
-        </w:tc>
-      </w:tr>
-    </w:tbl>
-    <w:p>
-      <w:pPr>
-        <w:pStyle w:val="16"/>
-      </w:pPr>
-    </w:p>
-    <w:tbl>
-      <w:tblPr>
-        <w:tblStyle w:val="14"/>
-        <w:tblW w:w="0" w:type="auto"/>
-        <w:tblInd w:w="420" w:type="dxa"/>
-        <w:tblBorders>
-          <w:top w:val="single" w:color="BEBEBE" w:themeColor="background1" w:themeShade="BF" w:sz="4" w:space="0"/>
-          <w:left w:val="single" w:color="BEBEBE" w:themeColor="background1" w:themeShade="BF" w:sz="4" w:space="0"/>
-          <w:bottom w:val="single" w:color="BEBEBE" w:themeColor="background1" w:themeShade="BF" w:sz="4" w:space="0"/>
-          <w:right w:val="single" w:color="BEBEBE" w:themeColor="background1" w:themeShade="BF" w:sz="4" w:space="0"/>
-          <w:insideH w:val="single" w:color="BEBEBE" w:themeColor="background1" w:themeShade="BF" w:sz="4" w:space="0"/>
-          <w:insideV w:val="single" w:color="BEBEBE" w:themeColor="background1" w:themeShade="BF" w:sz="4" w:space="0"/>
-        </w:tblBorders>
-        <w:tblLayout w:type="autofit"/>
-        <w:tblCellMar>
-          <w:top w:w="0" w:type="dxa"/>
-          <w:left w:w="108" w:type="dxa"/>
-          <w:bottom w:w="0" w:type="dxa"/>
-          <w:right w:w="108" w:type="dxa"/>
-        </w:tblCellMar>
-      </w:tblPr>
-      <w:tblGrid>
-        <w:gridCol w:w="8244"/>
-      </w:tblGrid>
-      <w:tr>
-        <w:tblPrEx>
-          <w:tblBorders>
-            <w:top w:val="single" w:color="BEBEBE" w:themeColor="background1" w:themeShade="BF" w:sz="4" w:space="0"/>
-            <w:left w:val="single" w:color="BEBEBE" w:themeColor="background1" w:themeShade="BF" w:sz="4" w:space="0"/>
-            <w:bottom w:val="single" w:color="BEBEBE" w:themeColor="background1" w:themeShade="BF" w:sz="4" w:space="0"/>
-            <w:right w:val="single" w:color="BEBEBE" w:themeColor="background1" w:themeShade="BF" w:sz="4" w:space="0"/>
-            <w:insideH w:val="single" w:color="BEBEBE" w:themeColor="background1" w:themeShade="BF" w:sz="4" w:space="0"/>
-            <w:insideV w:val="single" w:color="BEBEBE" w:themeColor="background1" w:themeShade="BF" w:sz="4" w:space="0"/>
-          </w:tblBorders>
-        </w:tblPrEx>
-        <w:tc>
-          <w:tcPr>
-            <w:tcW w:w="8296" w:type="dxa"/>
-          </w:tcPr>
-          <w:p>
-            <w:pPr>
-              <w:pStyle w:val="16"/>
-              <w:jc w:val="left"/>
-              <w:rPr>
-                <w:sz w:val="18"/>
-              </w:rPr>
-            </w:pPr>
-            <w:r>
-              <w:rPr>
-                <w:sz w:val="18"/>
-              </w:rPr>
               <w:t>chmod  u=r,g=rwx,o=---  install.log</w:t>
             </w:r>
           </w:p>
@@ -999,6 +969,80 @@
         <w:t>目录名称可以不写，默认显示当前目录下的</w:t>
       </w:r>
     </w:p>
+    <w:p/>
+    <w:p>
+      <w:pPr>
+        <w:rPr>
+          <w:rFonts w:hint="eastAsia"/>
+        </w:rPr>
+      </w:pPr>
+      <w:r>
+        <w:t>l</w:t>
+      </w:r>
+      <w:r>
+        <w:rPr>
+          <w:rFonts w:hint="eastAsia"/>
+          <w:lang w:val="en-US" w:eastAsia="zh-Hans"/>
+        </w:rPr>
+        <w:t>l</w:t>
+      </w:r>
+      <w:r>
+        <w:t xml:space="preserve"> -t </w:t>
+      </w:r>
+      <w:r>
+        <w:rPr>
+          <w:rFonts w:hint="eastAsia"/>
+          <w:lang w:eastAsia="zh-Hans"/>
+        </w:rPr>
+        <w:t>：</w:t>
+      </w:r>
+      <w:r>
+        <w:rPr>
+          <w:rFonts w:hint="eastAsia"/>
+        </w:rPr>
+        <w:t>按修改时间排序</w:t>
+      </w:r>
+      <w:r>
+        <w:rPr>
+          <w:rFonts w:hint="eastAsia"/>
+          <w:lang w:val="en-US" w:eastAsia="zh-Hans"/>
+        </w:rPr>
+        <w:t>降序</w:t>
+      </w:r>
+      <w:r>
+        <w:rPr>
+          <w:rFonts w:hint="eastAsia"/>
+        </w:rPr>
+        <w:t>（最新的在最前面）</w:t>
+      </w:r>
+    </w:p>
+    <w:p>
+      <w:pPr>
+        <w:rPr>
+          <w:rFonts w:hint="eastAsia"/>
+        </w:rPr>
+      </w:pPr>
+      <w:r>
+        <w:rPr>
+          <w:rFonts w:hint="default"/>
+        </w:rPr>
+        <w:t>ll -rt</w:t>
+      </w:r>
+      <w:r>
+        <w:rPr>
+          <w:rFonts w:hint="eastAsia"/>
+          <w:lang w:eastAsia="zh-Hans"/>
+        </w:rPr>
+        <w:t>：</w:t>
+      </w:r>
+      <w:r>
+        <w:rPr>
+          <w:rFonts w:hint="eastAsia"/>
+          <w:lang w:val="en-US" w:eastAsia="zh-Hans"/>
+        </w:rPr>
+        <w:t>按修改时间升序</w:t>
+      </w:r>
+    </w:p>
     <w:p>
       <w:pPr>
         <w:pStyle w:val="4"/>
@@ -1092,16 +1136,6 @@
         <w:gridCol w:w="7456"/>
       </w:tblGrid>
       <w:tr>
-        <w:tblPrEx>
-          <w:tblBorders>
-            <w:top w:val="single" w:color="BEBEBE" w:themeColor="background1" w:themeShade="BF" w:sz="4" w:space="0"/>
-            <w:left w:val="single" w:color="BEBEBE" w:themeColor="background1" w:themeShade="BF" w:sz="4" w:space="0"/>
-            <w:bottom w:val="single" w:color="BEBEBE" w:themeColor="background1" w:themeShade="BF" w:sz="4" w:space="0"/>
-            <w:right w:val="single" w:color="BEBEBE" w:themeColor="background1" w:themeShade="BF" w:sz="4" w:space="0"/>
-            <w:insideH w:val="single" w:color="BEBEBE" w:themeColor="background1" w:themeShade="BF" w:sz="4" w:space="0"/>
-            <w:insideV w:val="single" w:color="BEBEBE" w:themeColor="background1" w:themeShade="BF" w:sz="4" w:space="0"/>
-          </w:tblBorders>
-        </w:tblPrEx>
         <w:tc>
           <w:tcPr>
             <w:tcW w:w="7456" w:type="dxa"/>
@@ -1132,6 +1166,131 @@
     <w:p>
       <w:r>
         <w:t>-p ：帮助你直接将所需要的目录(包含上一级目录)递归创建起来！</w:t>
+      </w:r>
+    </w:p>
+    <w:p/>
+    <w:tbl>
+      <w:tblPr>
+        <w:tblStyle w:val="14"/>
+        <w:tblW w:w="0" w:type="auto"/>
+        <w:tblInd w:w="840" w:type="dxa"/>
+        <w:tblBorders>
+          <w:top w:val="single" w:color="BEBEBE" w:themeColor="background1" w:themeShade="BF" w:sz="4" w:space="0"/>
+          <w:left w:val="single" w:color="BEBEBE" w:themeColor="background1" w:themeShade="BF" w:sz="4" w:space="0"/>
+          <w:bottom w:val="single" w:color="BEBEBE" w:themeColor="background1" w:themeShade="BF" w:sz="4" w:space="0"/>
+          <w:right w:val="single" w:color="BEBEBE" w:themeColor="background1" w:themeShade="BF" w:sz="4" w:space="0"/>
+          <w:insideH w:val="single" w:color="BEBEBE" w:themeColor="background1" w:themeShade="BF" w:sz="4" w:space="0"/>
+          <w:insideV w:val="single" w:color="BEBEBE" w:themeColor="background1" w:themeShade="BF" w:sz="4" w:space="0"/>
+        </w:tblBorders>
+        <w:tblLayout w:type="autofit"/>
+        <w:tblCellMar>
+          <w:top w:w="0" w:type="dxa"/>
+          <w:left w:w="108" w:type="dxa"/>
+          <w:bottom w:w="0" w:type="dxa"/>
+          <w:right w:w="108" w:type="dxa"/>
+        </w:tblCellMar>
+      </w:tblPr>
+      <w:tblGrid>
+        <w:gridCol w:w="7824"/>
+      </w:tblGrid>
+      <w:tr>
+        <w:tc>
+          <w:tcPr>
+            <w:tcW w:w="8296" w:type="dxa"/>
+          </w:tcPr>
+          <w:p>
+            <w:pPr>
+              <w:jc w:val="left"/>
+              <w:rPr>
+                <w:sz w:val="18"/>
+              </w:rPr>
+            </w:pPr>
+            <w:r>
+              <w:rPr>
+                <w:sz w:val="18"/>
+              </w:rPr>
+              <w:t>mkdir  -m 777 –p  1/2/3</w:t>
+            </w:r>
+          </w:p>
+        </w:tc>
+      </w:tr>
+    </w:tbl>
+    <w:p>
+      <w:pPr>
+        <w:pStyle w:val="4"/>
+        <w:numPr>
+          <w:ilvl w:val="1"/>
+          <w:numId w:val="1"/>
+        </w:numPr>
+        <w:rPr>
+          <w:b/>
+          <w:bCs/>
+        </w:rPr>
+      </w:pPr>
+      <w:r>
+        <w:t>rmdir</w:t>
+      </w:r>
+    </w:p>
+    <w:p>
+      <w:r>
+        <w:t>删除</w:t>
+      </w:r>
+      <w:r>
+        <w:rPr>
+          <w:highlight w:val="darkGray"/>
+        </w:rPr>
+        <w:t>空目录</w:t>
+      </w:r>
+    </w:p>
+    <w:tbl>
+      <w:tblPr>
+        <w:tblStyle w:val="14"/>
+        <w:tblW w:w="0" w:type="auto"/>
+        <w:tblInd w:w="840" w:type="dxa"/>
+        <w:tblBorders>
+          <w:top w:val="single" w:color="BEBEBE" w:themeColor="background1" w:themeShade="BF" w:sz="4" w:space="0"/>
+          <w:left w:val="single" w:color="BEBEBE" w:themeColor="background1" w:themeShade="BF" w:sz="4" w:space="0"/>
+          <w:bottom w:val="single" w:color="BEBEBE" w:themeColor="background1" w:themeShade="BF" w:sz="4" w:space="0"/>
+          <w:right w:val="single" w:color="BEBEBE" w:themeColor="background1" w:themeShade="BF" w:sz="4" w:space="0"/>
+          <w:insideH w:val="single" w:color="BEBEBE" w:themeColor="background1" w:themeShade="BF" w:sz="4" w:space="0"/>
+          <w:insideV w:val="single" w:color="BEBEBE" w:themeColor="background1" w:themeShade="BF" w:sz="4" w:space="0"/>
+        </w:tblBorders>
+        <w:tblLayout w:type="autofit"/>
+        <w:tblCellMar>
+          <w:top w:w="0" w:type="dxa"/>
+          <w:left w:w="108" w:type="dxa"/>
+          <w:bottom w:w="0" w:type="dxa"/>
+          <w:right w:w="108" w:type="dxa"/>
+        </w:tblCellMar>
+      </w:tblPr>
+      <w:tblGrid>
+        <w:gridCol w:w="7456"/>
+      </w:tblGrid>
+      <w:tr>
+        <w:tc>
+          <w:tcPr>
+            <w:tcW w:w="7456" w:type="dxa"/>
+          </w:tcPr>
+          <w:p>
+            <w:pPr>
+              <w:jc w:val="left"/>
+              <w:rPr>
+                <w:sz w:val="18"/>
+              </w:rPr>
+            </w:pPr>
+            <w:r>
+              <w:rPr>
+                <w:sz w:val="18"/>
+              </w:rPr>
+              <w:t>rmdir [-p] 目录名称</w:t>
+            </w:r>
+          </w:p>
+        </w:tc>
+      </w:tr>
+    </w:tbl>
+    <w:p>
+      <w:r>
+        <w:t>-p ：连同上一级『空的』目录也一起删除</w:t>
       </w:r>
     </w:p>
     <w:p/>
@@ -1185,7 +1344,21 @@
               <w:rPr>
                 <w:sz w:val="18"/>
               </w:rPr>
-              <w:t>mkdir  -m 777 –p  1/2/3</w:t>
+              <w:t>rmdir  1/2/3           只删除3</w:t>
+            </w:r>
+          </w:p>
+          <w:p>
+            <w:pPr>
+              <w:jc w:val="left"/>
+              <w:rPr>
+                <w:sz w:val="18"/>
+              </w:rPr>
+            </w:pPr>
+            <w:r>
+              <w:rPr>
+                <w:sz w:val="18"/>
+              </w:rPr>
+              <w:t>rmdir  -p  1/2/3       1、2、3都会被删除</w:t>
             </w:r>
           </w:p>
         </w:tc>
@@ -1204,18 +1377,12 @@
         </w:rPr>
       </w:pPr>
       <w:r>
-        <w:t>rmdir</w:t>
-      </w:r>
-    </w:p>
-    <w:p>
-      <w:r>
-        <w:t>删除</w:t>
-      </w:r>
-      <w:r>
-        <w:rPr>
-          <w:highlight w:val="darkGray"/>
-        </w:rPr>
-        <w:t>空目录</w:t>
+        <w:t>rm</w:t>
+      </w:r>
+    </w:p>
+    <w:p>
+      <w:r>
+        <w:t>移除文件和目录</w:t>
       </w:r>
     </w:p>
     <w:tbl>
@@ -1268,7 +1435,7 @@
               <w:rPr>
                 <w:sz w:val="18"/>
               </w:rPr>
-              <w:t>rmdir [-p] 目录名称</w:t>
+              <w:t>rm [-fir] 文件或目录</w:t>
             </w:r>
           </w:p>
         </w:tc>
@@ -1276,10 +1443,169 @@
     </w:tbl>
     <w:p>
       <w:r>
-        <w:t>-p ：连同上一级『空的』目录也一起删除</w:t>
+        <w:t>-f ：就是 force 的意思，忽略不存在的文件，不会出现警告信息；</w:t>
+      </w:r>
+    </w:p>
+    <w:p>
+      <w:r>
+        <w:t>-i ：互动模式，在删除前会询问使用者是否动作</w:t>
+      </w:r>
+    </w:p>
+    <w:p>
+      <w:r>
+        <w:t>-r ：递归删除啊！最常用在目录的删除了！这是非常危险的选项！！！</w:t>
       </w:r>
     </w:p>
     <w:p/>
+    <w:p>
+      <w:r>
+        <w:t>注意:只有  -r 的时候rm才能删除目录，其他情况不能。</w:t>
+      </w:r>
+    </w:p>
+    <w:p>
+      <w:pPr>
+        <w:pStyle w:val="4"/>
+        <w:numPr>
+          <w:ilvl w:val="1"/>
+          <w:numId w:val="1"/>
+        </w:numPr>
+        <w:rPr>
+          <w:b/>
+          <w:bCs/>
+        </w:rPr>
+      </w:pPr>
+      <w:r>
+        <w:t>cp</w:t>
+      </w:r>
+    </w:p>
+    <w:p>
+      <w:r>
+        <w:t>复制文件和目录，可以更改文件或目录名</w:t>
+      </w:r>
+    </w:p>
+    <w:tbl>
+      <w:tblPr>
+        <w:tblStyle w:val="14"/>
+        <w:tblW w:w="0" w:type="auto"/>
+        <w:tblInd w:w="840" w:type="dxa"/>
+        <w:tblBorders>
+          <w:top w:val="single" w:color="BEBEBE" w:themeColor="background1" w:themeShade="BF" w:sz="4" w:space="0"/>
+          <w:left w:val="single" w:color="BEBEBE" w:themeColor="background1" w:themeShade="BF" w:sz="4" w:space="0"/>
+          <w:bottom w:val="single" w:color="BEBEBE" w:themeColor="background1" w:themeShade="BF" w:sz="4" w:space="0"/>
+          <w:right w:val="single" w:color="BEBEBE" w:themeColor="background1" w:themeShade="BF" w:sz="4" w:space="0"/>
+          <w:insideH w:val="single" w:color="BEBEBE" w:themeColor="background1" w:themeShade="BF" w:sz="4" w:space="0"/>
+          <w:insideV w:val="single" w:color="BEBEBE" w:themeColor="background1" w:themeShade="BF" w:sz="4" w:space="0"/>
+        </w:tblBorders>
+        <w:tblLayout w:type="autofit"/>
+        <w:tblCellMar>
+          <w:top w:w="0" w:type="dxa"/>
+          <w:left w:w="108" w:type="dxa"/>
+          <w:bottom w:w="0" w:type="dxa"/>
+          <w:right w:w="108" w:type="dxa"/>
+        </w:tblCellMar>
+      </w:tblPr>
+      <w:tblGrid>
+        <w:gridCol w:w="7456"/>
+      </w:tblGrid>
+      <w:tr>
+        <w:tblPrEx>
+          <w:tblBorders>
+            <w:top w:val="single" w:color="BEBEBE" w:themeColor="background1" w:themeShade="BF" w:sz="4" w:space="0"/>
+            <w:left w:val="single" w:color="BEBEBE" w:themeColor="background1" w:themeShade="BF" w:sz="4" w:space="0"/>
+            <w:bottom w:val="single" w:color="BEBEBE" w:themeColor="background1" w:themeShade="BF" w:sz="4" w:space="0"/>
+            <w:right w:val="single" w:color="BEBEBE" w:themeColor="background1" w:themeShade="BF" w:sz="4" w:space="0"/>
+            <w:insideH w:val="single" w:color="BEBEBE" w:themeColor="background1" w:themeShade="BF" w:sz="4" w:space="0"/>
+            <w:insideV w:val="single" w:color="BEBEBE" w:themeColor="background1" w:themeShade="BF" w:sz="4" w:space="0"/>
+          </w:tblBorders>
+        </w:tblPrEx>
+        <w:tc>
+          <w:tcPr>
+            <w:tcW w:w="7456" w:type="dxa"/>
+          </w:tcPr>
+          <w:p>
+            <w:pPr>
+              <w:jc w:val="left"/>
+              <w:rPr>
+                <w:sz w:val="18"/>
+              </w:rPr>
+            </w:pPr>
+            <w:r>
+              <w:rPr>
+                <w:sz w:val="18"/>
+              </w:rPr>
+              <w:t>cp  [-adfilprsu]  来源档(source) 目标档(destination)</w:t>
+            </w:r>
+          </w:p>
+        </w:tc>
+      </w:tr>
+    </w:tbl>
+    <w:p/>
+    <w:p>
+      <w:r>
+        <w:t>-a：相当於 -pdr 的意思，至於 pdr 请参考下列说明；(常用)</w:t>
+      </w:r>
+    </w:p>
+    <w:p>
+      <w:r>
+        <w:t>-d：若来源档为连结档的属性(link file)，则复制连结档属性而非文件本身；</w:t>
+      </w:r>
+    </w:p>
+    <w:p>
+      <w:r>
+        <w:t>-f：为强制(force)的意思，若目标文件已经存在且无法开启，则移除后再尝试一次；</w:t>
+      </w:r>
+    </w:p>
+    <w:p>
+      <w:r>
+        <w:t>-i：若目标档(destination)已经存在时，在覆盖时会先询问动作的进行(常用)</w:t>
+      </w:r>
+    </w:p>
+    <w:p>
+      <w:r>
+        <w:t>-l：进行硬式连结(hard link)的连结档创建，而非复制文件本身；</w:t>
+      </w:r>
+    </w:p>
+    <w:p>
+      <w:r>
+        <w:t>-p：连同文件的属性一起复制过去，而非使用默认属性(备份常用)；</w:t>
+      </w:r>
+    </w:p>
+    <w:p>
+      <w:r>
+        <w:t>-r：递归持续复制，用於目录的复制行为；(常用)</w:t>
+      </w:r>
+    </w:p>
+    <w:p>
+      <w:r>
+        <w:t>-s：复制成为符号连结档 (symbolic link)，亦即『捷径』文件；</w:t>
+      </w:r>
+    </w:p>
+    <w:p>
+      <w:r>
+        <w:t>-u：若 destination 比 source 旧才升级 destination ！</w:t>
+      </w:r>
+    </w:p>
+    <w:p>
+      <w:pPr>
+        <w:pStyle w:val="4"/>
+        <w:numPr>
+          <w:ilvl w:val="1"/>
+          <w:numId w:val="1"/>
+        </w:numPr>
+        <w:rPr>
+          <w:b/>
+          <w:bCs/>
+        </w:rPr>
+      </w:pPr>
+      <w:r>
+        <w:t>mv</w:t>
+      </w:r>
+    </w:p>
+    <w:p>
+      <w:r>
+        <w:t>移动文件或目录，或修改名称</w:t>
+      </w:r>
+    </w:p>
     <w:tbl>
       <w:tblPr>
         <w:tblStyle w:val="14"/>
@@ -1330,26 +1656,28 @@
               <w:rPr>
                 <w:sz w:val="18"/>
               </w:rPr>
-              <w:t>rmdir  1/2/3           只删除3</w:t>
-            </w:r>
-          </w:p>
-          <w:p>
-            <w:pPr>
-              <w:jc w:val="left"/>
-              <w:rPr>
-                <w:sz w:val="18"/>
-              </w:rPr>
-            </w:pPr>
-            <w:r>
-              <w:rPr>
-                <w:sz w:val="18"/>
-              </w:rPr>
-              <w:t>rmdir  -p  1/2/3       1、2、3都会被删除</w:t>
+              <w:t>mv  [-fiu]  source  destination</w:t>
             </w:r>
           </w:p>
         </w:tc>
       </w:tr>
     </w:tbl>
+    <w:p/>
+    <w:p>
+      <w:r>
+        <w:t>-f ：force 强制的意思，如果目标文件已经存在，不会询问而直接覆盖；</w:t>
+      </w:r>
+    </w:p>
+    <w:p>
+      <w:r>
+        <w:t>-i ：若目标文件 (destination) 已经存在时，就会询问是否覆盖！</w:t>
+      </w:r>
+    </w:p>
+    <w:p>
+      <w:r>
+        <w:t>-u ：若目标文件已经存在，且 source 比较新，才会升级 (update)</w:t>
+      </w:r>
+    </w:p>
     <w:p>
       <w:pPr>
         <w:pStyle w:val="4"/>
@@ -1357,18 +1685,1059 @@
           <w:ilvl w:val="1"/>
           <w:numId w:val="1"/>
         </w:numPr>
-        <w:rPr>
+      </w:pPr>
+      <w:r>
+        <w:rPr>
+          <w:rFonts w:hint="eastAsia"/>
+        </w:rPr>
+        <w:t>t</w:t>
+      </w:r>
+      <w:r>
+        <w:t>ouch</w:t>
+      </w:r>
+    </w:p>
+    <w:p>
+      <w:r>
+        <w:t>修改文件或者目录的时间属性</w:t>
+      </w:r>
+      <w:r>
+        <w:rPr>
+          <w:rFonts w:hint="eastAsia"/>
+        </w:rPr>
+        <w:t>，</w:t>
+      </w:r>
+      <w:r>
+        <w:t>包括存取时间和更改时间。若文件不存在，</w:t>
+      </w:r>
+      <w:r>
+        <w:rPr>
+          <w:rFonts w:hint="eastAsia"/>
+          <w:b/>
+        </w:rPr>
+        <w:t>新建</w:t>
+      </w:r>
+      <w:r>
+        <w:rPr>
+          <w:rFonts w:hint="eastAsia"/>
+        </w:rPr>
+        <w:t>一个。</w:t>
+      </w:r>
+    </w:p>
+    <w:p>
+      <w:r>
+        <w:t xml:space="preserve">touch </w:t>
+      </w:r>
+      <w:r>
+        <w:rPr>
+          <w:rFonts w:hint="eastAsia"/>
+        </w:rPr>
+        <w:t>文件/目录</w:t>
+      </w:r>
+    </w:p>
+    <w:p>
+      <w:pPr>
+        <w:pStyle w:val="4"/>
+        <w:numPr>
+          <w:ilvl w:val="1"/>
+          <w:numId w:val="1"/>
+        </w:numPr>
+      </w:pPr>
+      <w:r>
+        <w:rPr>
+          <w:rFonts w:hint="eastAsia"/>
+        </w:rPr>
+        <w:t>v</w:t>
+      </w:r>
+      <w:r>
+        <w:t>i</w:t>
+      </w:r>
+    </w:p>
+    <w:p>
+      <w:r>
+        <w:rPr>
+          <w:rFonts w:hint="eastAsia"/>
+        </w:rPr>
+        <w:t>v</w:t>
+      </w:r>
+      <w:r>
+        <w:t xml:space="preserve">i </w:t>
+      </w:r>
+      <w:r>
+        <w:rPr>
+          <w:rFonts w:hint="eastAsia"/>
+        </w:rPr>
+        <w:t xml:space="preserve">文件 </w:t>
+      </w:r>
+      <w:r>
+        <w:t xml:space="preserve">:  </w:t>
+      </w:r>
+      <w:r>
+        <w:rPr>
+          <w:rFonts w:hint="eastAsia"/>
+        </w:rPr>
+        <w:t>新建文件</w:t>
+      </w:r>
+    </w:p>
+    <w:p>
+      <w:pPr>
+        <w:pStyle w:val="4"/>
+        <w:numPr>
+          <w:ilvl w:val="1"/>
+          <w:numId w:val="1"/>
+        </w:numPr>
+      </w:pPr>
+      <w:r>
+        <w:rPr>
+          <w:rFonts w:hint="eastAsia"/>
+        </w:rPr>
+        <w:t>l</w:t>
+      </w:r>
+      <w:r>
+        <w:t>ink</w:t>
+      </w:r>
+    </w:p>
+    <w:p>
+      <w:r>
+        <w:rPr>
+          <w:rFonts w:hint="eastAsia"/>
+        </w:rPr>
+        <w:t>l</w:t>
+      </w:r>
+      <w:r>
+        <w:t>n -s [</w:t>
+      </w:r>
+      <w:r>
+        <w:rPr>
+          <w:rFonts w:hint="eastAsia"/>
+        </w:rPr>
+        <w:t>源文件</w:t>
+      </w:r>
+      <w:r>
+        <w:t>]  [</w:t>
+      </w:r>
+      <w:r>
+        <w:rPr>
+          <w:rFonts w:hint="eastAsia"/>
+        </w:rPr>
+        <w:t>目标文件</w:t>
+      </w:r>
+      <w:r>
+        <w:t xml:space="preserve">]  </w:t>
+      </w:r>
+    </w:p>
+    <w:p>
+      <w:r>
+        <w:rPr>
+          <w:rFonts w:hint="eastAsia"/>
+        </w:rPr>
+        <w:t>软链接：以路径的形式存在，类似于快捷方式，不占磁盘空间</w:t>
+      </w:r>
+    </w:p>
+    <w:p/>
+    <w:p/>
+    <w:p>
+      <w:r>
+        <w:rPr>
+          <w:rFonts w:hint="eastAsia"/>
+        </w:rPr>
+        <w:t>ln</w:t>
+      </w:r>
+      <w:r>
+        <w:t xml:space="preserve"> [</w:t>
+      </w:r>
+      <w:r>
+        <w:rPr>
+          <w:rFonts w:hint="eastAsia"/>
+        </w:rPr>
+        <w:t>源文件</w:t>
+      </w:r>
+      <w:r>
+        <w:t>] [</w:t>
+      </w:r>
+      <w:r>
+        <w:rPr>
+          <w:rFonts w:hint="eastAsia"/>
+        </w:rPr>
+        <w:t>目标文件</w:t>
+      </w:r>
+      <w:r>
+        <w:t xml:space="preserve">] </w:t>
+      </w:r>
+    </w:p>
+    <w:p>
+      <w:r>
+        <w:rPr>
+          <w:rFonts w:hint="eastAsia"/>
+        </w:rPr>
+        <w:t>硬链接：已文件副本形式存在，两文件各项属性相同</w:t>
+      </w:r>
+    </w:p>
+    <w:p/>
+    <w:p>
+      <w:r>
+        <w:rPr>
+          <w:rFonts w:hint="eastAsia"/>
+        </w:rPr>
+        <w:t>软链接和硬链接，无论改动哪一个文件，链接文件都会跟着改动！！</w:t>
+      </w:r>
+    </w:p>
+    <w:p>
+      <w:pPr>
+        <w:pStyle w:val="4"/>
+        <w:numPr>
+          <w:ilvl w:val="1"/>
+          <w:numId w:val="1"/>
+        </w:numPr>
+      </w:pPr>
+      <w:r>
+        <w:t>find</w:t>
+      </w:r>
+    </w:p>
+    <w:p>
+      <w:r>
+        <w:t>find    搜索路径    -iname  文件名    //参数i : 忽略大小写</w:t>
+      </w:r>
+    </w:p>
+    <w:p>
+      <w:r>
+        <w:t>find  .  -iname  文件名  //.  跟 ./ 效果一样，表示搜索范围在当前文件下</w:t>
+      </w:r>
+    </w:p>
+    <w:p>
+      <w:r>
+        <w:t>find  搜索路径  -iname  文件夹名   -type d  // 搜索文件夹名称</w:t>
+      </w:r>
+    </w:p>
+    <w:p>
+      <w:r>
+        <w:t>find  搜索路径  -iname  文件名  2&gt;/dev/null   // 将错误信息转移，界面干净</w:t>
+      </w:r>
+    </w:p>
+    <w:p>
+      <w:pPr>
+        <w:rPr>
+          <w:b/>
+          <w:color w:val="FF0000"/>
+        </w:rPr>
+      </w:pPr>
+      <w:r>
+        <w:t xml:space="preserve">find  </w:t>
+      </w:r>
+      <w:r>
+        <w:rPr>
+          <w:rFonts w:hint="eastAsia"/>
+        </w:rPr>
+        <w:t xml:space="preserve">搜索路径 </w:t>
+      </w:r>
+      <w:r>
+        <w:t>-</w:t>
+      </w:r>
+      <w:r>
+        <w:rPr>
+          <w:rFonts w:hint="eastAsia"/>
+        </w:rPr>
+        <w:t>name</w:t>
+      </w:r>
+      <w:r>
+        <w:t xml:space="preserve"> </w:t>
+      </w:r>
+      <w:r>
+        <w:rPr>
+          <w:rFonts w:hint="eastAsia"/>
+        </w:rPr>
+        <w:t xml:space="preserve">文件名 </w:t>
+      </w:r>
+      <w:r>
+        <w:rPr>
+          <w:b/>
+          <w:color w:val="FF0000"/>
+        </w:rPr>
+        <w:t>-</w:t>
+      </w:r>
+      <w:r>
+        <w:rPr>
+          <w:rFonts w:hint="eastAsia"/>
+          <w:b/>
+          <w:color w:val="FF0000"/>
+        </w:rPr>
+        <w:t>print</w:t>
+      </w:r>
+      <w:r>
+        <w:rPr>
+          <w:b/>
+          <w:color w:val="FF0000"/>
+        </w:rPr>
+        <w:t xml:space="preserve">0 </w:t>
+      </w:r>
+    </w:p>
+    <w:p>
+      <w:r>
+        <w:rPr>
+          <w:color w:val="FF0000"/>
+        </w:rPr>
+        <w:t>//</w:t>
+      </w:r>
+      <w:r>
+        <w:rPr>
+          <w:rFonts w:hint="eastAsia"/>
+        </w:rPr>
+        <w:t>默认情况下，find命令每输出一个文件名，后面带一个‘\</w:t>
+      </w:r>
+      <w:r>
+        <w:t>n</w:t>
+      </w:r>
+      <w:r>
+        <w:rPr>
+          <w:rFonts w:hint="eastAsia"/>
+        </w:rPr>
+        <w:t>’换行符，因此输出都是一行一行的；</w:t>
+      </w:r>
+    </w:p>
+    <w:p>
+      <w:r>
+        <w:rPr>
+          <w:rFonts w:hint="eastAsia"/>
+        </w:rPr>
+        <w:t>-print</w:t>
+      </w:r>
+      <w:r>
+        <w:t xml:space="preserve">0 </w:t>
+      </w:r>
+      <w:r>
+        <w:rPr>
+          <w:rFonts w:hint="eastAsia"/>
+        </w:rPr>
+        <w:t>则</w:t>
+      </w:r>
+      <w:r>
+        <w:t>让 find命令在打印出一个文件名之后接着输出一个 NULL 字符 ('') 而不是换行符</w:t>
+      </w:r>
+      <w:r>
+        <w:rPr>
+          <w:rFonts w:hint="eastAsia"/>
+        </w:rPr>
+        <w:t>；</w:t>
+      </w:r>
+    </w:p>
+    <w:p>
+      <w:r>
+        <w:rPr>
+          <w:rFonts w:hint="eastAsia"/>
+        </w:rPr>
+        <w:t>搭配xargs</w:t>
+      </w:r>
+      <w:r>
+        <w:t xml:space="preserve"> -0</w:t>
+      </w:r>
+      <w:r>
+        <w:rPr>
+          <w:rFonts w:hint="eastAsia"/>
+        </w:rPr>
+        <w:t>，即将</w:t>
+      </w:r>
+      <w:r>
+        <w:rPr>
+          <w:rFonts w:hint="eastAsia"/>
+          <w:b/>
+          <w:color w:val="FF0000"/>
+        </w:rPr>
+        <w:t>空字符串</w:t>
+      </w:r>
+      <w:r>
+        <w:rPr>
+          <w:b/>
+          <w:color w:val="FF0000"/>
+        </w:rPr>
+        <w:t>''</w:t>
+      </w:r>
+      <w:r>
+        <w:rPr>
+          <w:rFonts w:hint="eastAsia"/>
+        </w:rPr>
+        <w:t>当做多条记录的分隔符。这样就解决了文件名中有空格的问题。</w:t>
+      </w:r>
+    </w:p>
+    <w:p>
+      <w:r>
+        <w:t>\0</w:t>
+      </w:r>
+      <w:r>
+        <w:rPr>
+          <w:rFonts w:hint="eastAsia"/>
+        </w:rPr>
+        <w:t>表示空字符串</w:t>
+      </w:r>
+      <w:r>
+        <w:rPr>
+          <w:b/>
+          <w:color w:val="FF0000"/>
+        </w:rPr>
+        <w:t>''</w:t>
+      </w:r>
+      <w:r>
+        <w:rPr>
+          <w:rFonts w:hint="eastAsia"/>
+          <w:b/>
+          <w:color w:val="FF0000"/>
+        </w:rPr>
+        <w:t>，界面显示空白；</w:t>
+      </w:r>
+    </w:p>
+    <w:p>
+      <w:r>
+        <w:t>L</w:t>
+      </w:r>
+      <w:r>
+        <w:rPr>
+          <w:rFonts w:hint="eastAsia"/>
+        </w:rPr>
+        <w:t>ink</w:t>
+      </w:r>
+      <w:r>
+        <w:t xml:space="preserve">: </w:t>
+      </w:r>
+      <w:r>
+        <w:fldChar w:fldCharType="begin"/>
+      </w:r>
+      <w:r>
+        <w:instrText xml:space="preserve"> HYPERLINK "https://www.cnblogs.com/xiaofeng666/p/10746243.html" </w:instrText>
+      </w:r>
+      <w:r>
+        <w:fldChar w:fldCharType="separate"/>
+      </w:r>
+      <w:r>
+        <w:rPr>
+          <w:rStyle w:val="10"/>
+        </w:rPr>
+        <w:t>https://www.cnblogs.com/xiaofeng666/p/10746243.html</w:t>
+      </w:r>
+      <w:r>
+        <w:rPr>
+          <w:rStyle w:val="11"/>
+        </w:rPr>
+        <w:fldChar w:fldCharType="end"/>
+      </w:r>
+    </w:p>
+    <w:p>
+      <w:pPr>
+        <w:pStyle w:val="4"/>
+        <w:numPr>
+          <w:ilvl w:val="1"/>
+          <w:numId w:val="1"/>
+        </w:numPr>
+      </w:pPr>
+      <w:r>
+        <w:t>xargs</w:t>
+      </w:r>
+    </w:p>
+    <w:p>
+      <w:pPr>
+        <w:rPr>
+          <w:rFonts w:hint="eastAsia"/>
+          <w:lang w:val="en-US" w:eastAsia="zh-Hans"/>
+        </w:rPr>
+      </w:pPr>
+      <w:r>
+        <w:rPr>
+          <w:rFonts w:hint="eastAsia"/>
+          <w:lang w:val="en-US" w:eastAsia="zh-Hans"/>
+        </w:rPr>
+        <w:t>见印象笔记</w:t>
+      </w:r>
+    </w:p>
+    <w:p>
+      <w:pPr>
+        <w:pStyle w:val="4"/>
+        <w:numPr>
+          <w:ilvl w:val="1"/>
+          <w:numId w:val="1"/>
+        </w:numPr>
+        <w:bidi w:val="0"/>
+        <w:ind w:left="992" w:leftChars="0" w:hanging="567" w:firstLineChars="0"/>
+        <w:rPr>
+          <w:rFonts w:hint="eastAsia"/>
+          <w:lang w:val="en-US" w:eastAsia="zh-Hans"/>
+        </w:rPr>
+      </w:pPr>
+      <w:r>
+        <w:rPr>
+          <w:rFonts w:hint="default"/>
+          <w:lang w:eastAsia="zh-Hans"/>
+        </w:rPr>
+        <w:t>tar</w:t>
+      </w:r>
+    </w:p>
+    <w:p>
+      <w:pPr>
+        <w:rPr>
+          <w:rFonts w:hint="default"/>
+          <w:lang w:eastAsia="zh-Hans"/>
+        </w:rPr>
+      </w:pPr>
+      <w:r>
+        <w:rPr>
+          <w:rFonts w:hint="default"/>
+          <w:lang w:eastAsia="zh-Hans"/>
+        </w:rPr>
+        <w:t xml:space="preserve">tar -czvf  xxx.tar  xxx // </w:t>
+      </w:r>
+      <w:r>
+        <w:rPr>
+          <w:rFonts w:hint="eastAsia"/>
+          <w:lang w:val="en-US" w:eastAsia="zh-Hans"/>
+        </w:rPr>
+        <w:t>压缩xxx为xxx</w:t>
+      </w:r>
+      <w:r>
+        <w:rPr>
+          <w:rFonts w:hint="default"/>
+          <w:lang w:eastAsia="zh-Hans"/>
+        </w:rPr>
+        <w:t>.tar</w:t>
+      </w:r>
+    </w:p>
+    <w:p>
+      <w:pPr>
+        <w:rPr>
+          <w:rFonts w:hint="default"/>
+          <w:lang w:eastAsia="zh-Hans"/>
+        </w:rPr>
+      </w:pPr>
+      <w:r>
+        <w:rPr>
+          <w:rFonts w:hint="default"/>
+          <w:lang w:eastAsia="zh-Hans"/>
+        </w:rPr>
+        <w:t xml:space="preserve">tar -xzvf xxx.tar // </w:t>
+      </w:r>
+      <w:r>
+        <w:rPr>
+          <w:rFonts w:hint="eastAsia"/>
+          <w:lang w:val="en-US" w:eastAsia="zh-Hans"/>
+        </w:rPr>
+        <w:t>解压xxx</w:t>
+      </w:r>
+      <w:r>
+        <w:rPr>
+          <w:rFonts w:hint="default"/>
+          <w:lang w:eastAsia="zh-Hans"/>
+        </w:rPr>
+        <w:t>.tar</w:t>
+      </w:r>
+    </w:p>
+    <w:p>
+      <w:pPr>
+        <w:rPr>
+          <w:rFonts w:hint="default"/>
+          <w:lang w:eastAsia="zh-Hans"/>
+        </w:rPr>
+      </w:pPr>
+    </w:p>
+    <w:p>
+      <w:pPr>
+        <w:rPr>
+          <w:rFonts w:hint="eastAsia"/>
+          <w:lang w:val="en-US" w:eastAsia="zh-Hans"/>
+        </w:rPr>
+      </w:pPr>
+      <w:r>
+        <w:rPr>
+          <w:rFonts w:hint="eastAsia"/>
+          <w:lang w:val="en-US" w:eastAsia="zh-Hans"/>
+        </w:rPr>
+        <w:t>将多个文件压缩成一个压缩文件：</w:t>
+      </w:r>
+    </w:p>
+    <w:p>
+      <w:pPr>
+        <w:rPr>
+          <w:rFonts w:hint="default"/>
+          <w:lang w:eastAsia="zh-Hans"/>
+        </w:rPr>
+      </w:pPr>
+      <w:r>
+        <w:rPr>
+          <w:rFonts w:hint="eastAsia"/>
+          <w:lang w:val="en-US" w:eastAsia="zh-Hans"/>
+        </w:rPr>
+        <w:t>ta</w:t>
+      </w:r>
+      <w:r>
+        <w:rPr>
+          <w:rFonts w:hint="default"/>
+          <w:lang w:eastAsia="zh-Hans"/>
+        </w:rPr>
+        <w:t xml:space="preserve">r -czvf xxx.tar   </w:t>
+      </w:r>
+      <w:r>
+        <w:rPr>
+          <w:rFonts w:hint="eastAsia"/>
+          <w:lang w:val="en-US" w:eastAsia="zh-Hans"/>
+        </w:rPr>
+        <w:t>file</w:t>
+      </w:r>
+      <w:r>
+        <w:rPr>
+          <w:rFonts w:hint="default"/>
+          <w:lang w:eastAsia="zh-Hans"/>
+        </w:rPr>
+        <w:t>1  file2  file3</w:t>
+      </w:r>
+    </w:p>
+    <w:p>
+      <w:pPr>
+        <w:rPr>
+          <w:rFonts w:hint="eastAsia"/>
+          <w:lang w:val="en-US" w:eastAsia="zh-Hans"/>
+        </w:rPr>
+      </w:pPr>
+      <w:r>
+        <w:rPr>
+          <w:rFonts w:hint="eastAsia"/>
+          <w:lang w:val="en-US" w:eastAsia="zh-Hans"/>
+        </w:rPr>
+        <w:t>将文件夹所有内容压缩：</w:t>
+      </w:r>
+    </w:p>
+    <w:p>
+      <w:pPr>
+        <w:rPr>
+          <w:rFonts w:hint="default"/>
+          <w:lang w:val="en-US" w:eastAsia="zh-Hans"/>
+        </w:rPr>
+      </w:pPr>
+      <w:r>
+        <w:rPr>
+          <w:rFonts w:hint="eastAsia"/>
+          <w:lang w:val="en-US" w:eastAsia="zh-Hans"/>
+        </w:rPr>
+        <w:t>ta</w:t>
+      </w:r>
+      <w:r>
+        <w:rPr>
+          <w:rFonts w:hint="default"/>
+          <w:lang w:eastAsia="zh-Hans"/>
+        </w:rPr>
+        <w:t>r -czvf xxx.tar  folder</w:t>
+      </w:r>
+      <w:r>
+        <w:rPr>
+          <w:rFonts w:hint="eastAsia" w:ascii="PingFang SC Semibold" w:hAnsi="PingFang SC Semibold" w:eastAsia="PingFang SC Semibold" w:cs="PingFang SC Semibold"/>
           <w:b/>
           <w:bCs/>
-        </w:rPr>
-      </w:pPr>
-      <w:r>
-        <w:t>rm</w:t>
-      </w:r>
-    </w:p>
-    <w:p>
-      <w:r>
-        <w:t>移除文件和目录</w:t>
+          <w:color w:val="FF0000"/>
+          <w:lang w:eastAsia="zh-Hans"/>
+        </w:rPr>
+        <w:t>/*</w:t>
+      </w:r>
+      <w:r>
+        <w:rPr>
+          <w:rFonts w:hint="default"/>
+          <w:lang w:eastAsia="zh-Hans"/>
+        </w:rPr>
+        <w:t xml:space="preserve">  // </w:t>
+      </w:r>
+      <w:r>
+        <w:rPr>
+          <w:rFonts w:hint="eastAsia" w:ascii="PingFang SC Semibold" w:hAnsi="PingFang SC Semibold" w:eastAsia="PingFang SC Semibold" w:cs="PingFang SC Semibold"/>
+          <w:b/>
+          <w:bCs/>
+          <w:color w:val="FF0000"/>
+          <w:lang w:val="en-US" w:eastAsia="zh-Hans"/>
+        </w:rPr>
+        <w:t>注意要加通配符</w:t>
+      </w:r>
+      <w:r>
+        <w:rPr>
+          <w:rFonts w:hint="eastAsia" w:ascii="PingFang SC Semibold" w:hAnsi="PingFang SC Semibold" w:eastAsia="PingFang SC Semibold" w:cs="PingFang SC Semibold"/>
+          <w:b/>
+          <w:bCs/>
+          <w:color w:val="FF0000"/>
+          <w:lang w:eastAsia="zh-Hans"/>
+        </w:rPr>
+        <w:t xml:space="preserve"> * </w:t>
+      </w:r>
+    </w:p>
+    <w:p>
+      <w:pPr>
+        <w:rPr>
+          <w:rFonts w:hint="default"/>
+          <w:lang w:eastAsia="zh-Hans"/>
+        </w:rPr>
+      </w:pPr>
+    </w:p>
+    <w:p>
+      <w:pPr>
+        <w:rPr>
+          <w:rFonts w:hint="default"/>
+          <w:lang w:eastAsia="zh-Hans"/>
+        </w:rPr>
+      </w:pPr>
+      <w:r>
+        <w:rPr>
+          <w:rFonts w:hint="default"/>
+          <w:lang w:eastAsia="zh-Hans"/>
+        </w:rPr>
+        <w:t>-</w:t>
+      </w:r>
+      <w:r>
+        <w:rPr>
+          <w:rFonts w:hint="eastAsia"/>
+          <w:lang w:val="en-US" w:eastAsia="zh-Hans"/>
+        </w:rPr>
+        <w:t>c</w:t>
+      </w:r>
+      <w:r>
+        <w:rPr>
+          <w:rFonts w:hint="default"/>
+          <w:lang w:eastAsia="zh-Hans"/>
+        </w:rPr>
+        <w:t>(--create): 建立新的备份文件</w:t>
+      </w:r>
+    </w:p>
+    <w:p>
+      <w:pPr>
+        <w:rPr>
+          <w:rFonts w:hint="default"/>
+          <w:lang w:eastAsia="zh-Hans"/>
+        </w:rPr>
+      </w:pPr>
+      <w:r>
+        <w:rPr>
+          <w:rFonts w:hint="default"/>
+          <w:lang w:eastAsia="zh-Hans"/>
+        </w:rPr>
+        <w:t>-z(--gzip): 通过gzip指令处理备份文件</w:t>
+      </w:r>
+    </w:p>
+    <w:p>
+      <w:pPr>
+        <w:rPr>
+          <w:rFonts w:hint="default"/>
+          <w:lang w:eastAsia="zh-Hans"/>
+        </w:rPr>
+      </w:pPr>
+      <w:r>
+        <w:rPr>
+          <w:rFonts w:hint="default"/>
+          <w:lang w:eastAsia="zh-Hans"/>
+        </w:rPr>
+        <w:t>-v(--verbose): 显示指令执行过程</w:t>
+      </w:r>
+    </w:p>
+    <w:p>
+      <w:pPr>
+        <w:rPr>
+          <w:rFonts w:hint="default"/>
+          <w:lang w:eastAsia="zh-Hans"/>
+        </w:rPr>
+      </w:pPr>
+      <w:r>
+        <w:rPr>
+          <w:rFonts w:hint="default"/>
+          <w:lang w:eastAsia="zh-Hans"/>
+        </w:rPr>
+        <w:t>-f(--file): 指定备份文件</w:t>
+      </w:r>
+      <w:r>
+        <w:rPr>
+          <w:rFonts w:hint="eastAsia"/>
+          <w:lang w:eastAsia="zh-Hans"/>
+        </w:rPr>
+        <w:t>，</w:t>
+      </w:r>
+      <w:r>
+        <w:rPr>
+          <w:rFonts w:hint="default"/>
+          <w:lang w:eastAsia="zh-Hans"/>
+        </w:rPr>
+        <w:t>-</w:t>
+      </w:r>
+      <w:r>
+        <w:rPr>
+          <w:rFonts w:hint="eastAsia"/>
+          <w:lang w:val="en-US" w:eastAsia="zh-Hans"/>
+        </w:rPr>
+        <w:t>f后要紧接备份文件</w:t>
+      </w:r>
+    </w:p>
+    <w:p>
+      <w:pPr>
+        <w:rPr>
+          <w:rFonts w:hint="default"/>
+          <w:lang w:eastAsia="zh-Hans"/>
+        </w:rPr>
+      </w:pPr>
+      <w:r>
+        <w:rPr>
+          <w:rFonts w:hint="default"/>
+          <w:lang w:eastAsia="zh-Hans"/>
+        </w:rPr>
+        <w:t>-</w:t>
+      </w:r>
+      <w:r>
+        <w:rPr>
+          <w:rFonts w:hint="eastAsia"/>
+          <w:lang w:val="en-US" w:eastAsia="zh-Hans"/>
+        </w:rPr>
+        <w:t>x</w:t>
+      </w:r>
+      <w:r>
+        <w:rPr>
+          <w:rFonts w:hint="default"/>
+          <w:lang w:eastAsia="zh-Hans"/>
+        </w:rPr>
+        <w:t>(--extract): 从备份文件中还原文件</w:t>
+      </w:r>
+    </w:p>
+    <w:p>
+      <w:pPr>
+        <w:rPr>
+          <w:rFonts w:hint="default"/>
+          <w:lang w:eastAsia="zh-Hans"/>
+        </w:rPr>
+      </w:pPr>
+    </w:p>
+    <w:p>
+      <w:pPr>
+        <w:rPr>
+          <w:rFonts w:hint="default"/>
+          <w:lang w:val="en-US" w:eastAsia="zh-Hans"/>
+        </w:rPr>
+      </w:pPr>
+      <w:r>
+        <w:rPr>
+          <w:rFonts w:hint="default"/>
+          <w:lang w:eastAsia="zh-Hans"/>
+        </w:rPr>
+        <w:t xml:space="preserve">--exclude=xxx </w:t>
+      </w:r>
+      <w:r>
+        <w:rPr>
+          <w:rFonts w:hint="eastAsia"/>
+          <w:lang w:val="en-US" w:eastAsia="zh-Hans"/>
+        </w:rPr>
+        <w:t>排除文件或目录</w:t>
+      </w:r>
+      <w:bookmarkStart w:id="0" w:name="_GoBack"/>
+      <w:bookmarkEnd w:id="0"/>
+    </w:p>
+    <w:p>
+      <w:pPr>
+        <w:pStyle w:val="4"/>
+        <w:numPr>
+          <w:ilvl w:val="1"/>
+          <w:numId w:val="1"/>
+        </w:numPr>
+        <w:bidi w:val="0"/>
+        <w:ind w:left="992" w:leftChars="0" w:hanging="567" w:firstLineChars="0"/>
+        <w:rPr>
+          <w:rFonts w:hint="eastAsia"/>
+          <w:lang w:eastAsia="zh-Hans"/>
+        </w:rPr>
+      </w:pPr>
+      <w:r>
+        <w:rPr>
+          <w:rFonts w:hint="eastAsia"/>
+          <w:lang w:val="en-US" w:eastAsia="zh-Hans"/>
+        </w:rPr>
+        <w:t>scp</w:t>
+      </w:r>
+    </w:p>
+    <w:p>
+      <w:pPr>
+        <w:ind w:left="420" w:leftChars="0" w:firstLine="420" w:firstLineChars="0"/>
+        <w:rPr>
+          <w:rFonts w:hint="default"/>
+          <w:lang w:val="en-US" w:eastAsia="zh-Hans"/>
+        </w:rPr>
+      </w:pPr>
+      <w:r>
+        <w:rPr>
+          <w:rFonts w:hint="eastAsia"/>
+          <w:lang w:val="en-US" w:eastAsia="zh-Hans"/>
+        </w:rPr>
+        <w:t>文件上传：</w:t>
+      </w:r>
+    </w:p>
+    <w:p>
+      <w:pPr>
+        <w:ind w:left="420" w:leftChars="0" w:firstLine="420" w:firstLineChars="0"/>
+        <w:rPr>
+          <w:rFonts w:hint="default"/>
+          <w:lang w:eastAsia="zh-Hans"/>
+        </w:rPr>
+      </w:pPr>
+      <w:r>
+        <w:rPr>
+          <w:rFonts w:hint="default"/>
+          <w:lang w:eastAsia="zh-Hans"/>
+        </w:rPr>
+        <w:t>scp -</w:t>
+      </w:r>
+      <w:r>
+        <w:rPr>
+          <w:rFonts w:hint="eastAsia"/>
+          <w:lang w:val="en-US" w:eastAsia="zh-Hans"/>
+        </w:rPr>
+        <w:t>P</w:t>
+      </w:r>
+      <w:r>
+        <w:rPr>
+          <w:rFonts w:hint="default"/>
+          <w:lang w:eastAsia="zh-Hans"/>
+        </w:rPr>
+        <w:t xml:space="preserve"> </w:t>
+      </w:r>
+      <w:r>
+        <w:rPr>
+          <w:rFonts w:hint="eastAsia"/>
+          <w:lang w:val="en-US" w:eastAsia="zh-Hans"/>
+        </w:rPr>
+        <w:t>端口号</w:t>
+      </w:r>
+      <w:r>
+        <w:rPr>
+          <w:rFonts w:hint="default"/>
+          <w:lang w:eastAsia="zh-Hans"/>
+        </w:rPr>
+        <w:t xml:space="preserve"> sourceFile  </w:t>
+      </w:r>
+      <w:r>
+        <w:rPr>
+          <w:rFonts w:hint="default"/>
+          <w:color w:val="auto"/>
+          <w:u w:val="none"/>
+          <w:lang w:eastAsia="zh-Hans"/>
+        </w:rPr>
+        <w:t>root@10.2.3.56:targetFile</w:t>
+      </w:r>
+    </w:p>
+    <w:p>
+      <w:pPr>
+        <w:ind w:left="420" w:leftChars="0" w:firstLine="420" w:firstLineChars="0"/>
+        <w:rPr>
+          <w:rFonts w:hint="eastAsia"/>
+          <w:lang w:val="en-US" w:eastAsia="zh-Hans"/>
+        </w:rPr>
+      </w:pPr>
+      <w:r>
+        <w:rPr>
+          <w:rFonts w:hint="eastAsia"/>
+          <w:lang w:val="en-US" w:eastAsia="zh-Hans"/>
+        </w:rPr>
+        <w:t>注意：</w:t>
+      </w:r>
+      <w:r>
+        <w:rPr>
+          <w:rFonts w:hint="default"/>
+          <w:lang w:eastAsia="zh-Hans"/>
+        </w:rPr>
+        <w:t>-</w:t>
+      </w:r>
+      <w:r>
+        <w:rPr>
+          <w:rFonts w:hint="eastAsia"/>
+          <w:lang w:val="en-US" w:eastAsia="zh-Hans"/>
+        </w:rPr>
+        <w:t>P</w:t>
+      </w:r>
+      <w:r>
+        <w:rPr>
+          <w:rFonts w:hint="default"/>
+          <w:lang w:eastAsia="zh-Hans"/>
+        </w:rPr>
+        <w:t>,  P</w:t>
+      </w:r>
+      <w:r>
+        <w:rPr>
+          <w:rFonts w:hint="eastAsia"/>
+          <w:lang w:val="en-US" w:eastAsia="zh-Hans"/>
+        </w:rPr>
+        <w:t>要大写</w:t>
+      </w:r>
+    </w:p>
+    <w:p>
+      <w:pPr>
+        <w:rPr>
+          <w:rFonts w:hint="eastAsia"/>
+          <w:lang w:eastAsia="zh-Hans"/>
+        </w:rPr>
+      </w:pPr>
+    </w:p>
+    <w:p>
+      <w:pPr>
+        <w:rPr>
+          <w:rFonts w:hint="eastAsia"/>
+          <w:lang w:val="en-US" w:eastAsia="zh-Hans"/>
+        </w:rPr>
+      </w:pPr>
+      <w:r>
+        <w:rPr>
+          <w:rFonts w:hint="eastAsia"/>
+          <w:lang w:val="en-US" w:eastAsia="zh-Hans"/>
+        </w:rPr>
+        <w:t>文件下载：</w:t>
+      </w:r>
+    </w:p>
+    <w:p>
+      <w:pPr>
+        <w:rPr>
+          <w:rFonts w:hint="eastAsia"/>
+          <w:lang w:val="en-US" w:eastAsia="zh-Hans"/>
+        </w:rPr>
+      </w:pPr>
+      <w:r>
+        <w:rPr>
+          <w:rFonts w:hint="eastAsia"/>
+          <w:lang w:val="en-US" w:eastAsia="zh-Hans"/>
+        </w:rPr>
+        <w:t>scp -P 端口号root@10.2.3.56:sourceFile   downloadFolder</w:t>
+      </w:r>
+    </w:p>
+    <w:p>
+      <w:pPr>
+        <w:rPr>
+          <w:rFonts w:hint="eastAsia"/>
+          <w:lang w:val="en-US" w:eastAsia="zh-Hans"/>
+        </w:rPr>
+      </w:pPr>
+    </w:p>
+    <w:p>
+      <w:pPr>
+        <w:pStyle w:val="3"/>
+        <w:numPr>
+          <w:ilvl w:val="0"/>
+          <w:numId w:val="1"/>
+        </w:numPr>
+        <w:rPr>
+          <w:b/>
+          <w:bCs/>
+        </w:rPr>
+      </w:pPr>
+      <w:r>
+        <w:t>文件内容查看</w:t>
+      </w:r>
+    </w:p>
+    <w:p>
+      <w:pPr>
+        <w:pStyle w:val="4"/>
+        <w:numPr>
+          <w:ilvl w:val="1"/>
+          <w:numId w:val="1"/>
+        </w:numPr>
+        <w:rPr>
+          <w:b/>
+          <w:bCs/>
+        </w:rPr>
+      </w:pPr>
+      <w:r>
+        <w:t>cat</w:t>
+      </w:r>
+    </w:p>
+    <w:p>
+      <w:r>
+        <w:t>从第一行开始显示文件内容</w:t>
       </w:r>
     </w:p>
     <w:tbl>
@@ -1396,16 +2765,6 @@
         <w:gridCol w:w="7456"/>
       </w:tblGrid>
       <w:tr>
-        <w:tblPrEx>
-          <w:tblBorders>
-            <w:top w:val="single" w:color="BEBEBE" w:themeColor="background1" w:themeShade="BF" w:sz="4" w:space="0"/>
-            <w:left w:val="single" w:color="BEBEBE" w:themeColor="background1" w:themeShade="BF" w:sz="4" w:space="0"/>
-            <w:bottom w:val="single" w:color="BEBEBE" w:themeColor="background1" w:themeShade="BF" w:sz="4" w:space="0"/>
-            <w:right w:val="single" w:color="BEBEBE" w:themeColor="background1" w:themeShade="BF" w:sz="4" w:space="0"/>
-            <w:insideH w:val="single" w:color="BEBEBE" w:themeColor="background1" w:themeShade="BF" w:sz="4" w:space="0"/>
-            <w:insideV w:val="single" w:color="BEBEBE" w:themeColor="background1" w:themeShade="BF" w:sz="4" w:space="0"/>
-          </w:tblBorders>
-        </w:tblPrEx>
         <w:tc>
           <w:tcPr>
             <w:tcW w:w="7456" w:type="dxa"/>
@@ -1421,7 +2780,15 @@
               <w:rPr>
                 <w:sz w:val="18"/>
               </w:rPr>
-              <w:t>rm [-fir] 文件或目录</w:t>
+              <w:t xml:space="preserve">cat [-AbEnTv] + </w:t>
+            </w:r>
+            <w:r>
+              <w:rPr>
+                <w:rFonts w:hint="eastAsia"/>
+                <w:sz w:val="18"/>
+                <w:lang w:val="en-US" w:eastAsia="zh-Hans"/>
+              </w:rPr>
+              <w:t>文件</w:t>
             </w:r>
           </w:p>
         </w:tc>
@@ -1429,25 +2796,36 @@
     </w:tbl>
     <w:p>
       <w:r>
-        <w:t>-f ：就是 force 的意思，忽略不存在的文件，不会出现警告信息；</w:t>
-      </w:r>
-    </w:p>
-    <w:p>
-      <w:r>
-        <w:t>-i ：互动模式，在删除前会询问使用者是否动作</w:t>
-      </w:r>
-    </w:p>
-    <w:p>
-      <w:r>
-        <w:t>-r ：递归删除啊！最常用在目录的删除了！这是非常危险的选项！！！</w:t>
+        <w:t>-A ：相当於 -vET 的整合选项，可列出一些特殊字符而不是空白而已；</w:t>
+      </w:r>
+    </w:p>
+    <w:p>
+      <w:r>
+        <w:t>-b ：列出行号，仅针对非空白行做行号显示，空白行不标行号！</w:t>
+      </w:r>
+    </w:p>
+    <w:p>
+      <w:r>
+        <w:t>-E ：将结尾的断行字节 $ 显示出来；</w:t>
+      </w:r>
+    </w:p>
+    <w:p>
+      <w:r>
+        <w:t>-n ：列印出行号，连同空白行也会有行号，与 -b 的选项不同；</w:t>
+      </w:r>
+    </w:p>
+    <w:p>
+      <w:r>
+        <w:t>-T ：将 [tab] 按键以 ^I 显示出来；</w:t>
+      </w:r>
+    </w:p>
+    <w:p>
+      <w:r>
+        <w:t>-v ：列出一些看不出来的特殊字符</w:t>
       </w:r>
     </w:p>
     <w:p/>
-    <w:p>
-      <w:r>
-        <w:t>注意:只有  -r 的时候rm才能删除目录，其他情况不能。</w:t>
-      </w:r>
-    </w:p>
+    <w:p/>
     <w:p>
       <w:pPr>
         <w:pStyle w:val="4"/>
@@ -1461,114 +2839,12 @@
         </w:rPr>
       </w:pPr>
       <w:r>
-        <w:t>cp</w:t>
-      </w:r>
-    </w:p>
-    <w:p>
-      <w:r>
-        <w:t>复制文件和目录，可以更改文件或目录名</w:t>
-      </w:r>
-    </w:p>
-    <w:tbl>
-      <w:tblPr>
-        <w:tblStyle w:val="14"/>
-        <w:tblW w:w="0" w:type="auto"/>
-        <w:tblInd w:w="840" w:type="dxa"/>
-        <w:tblBorders>
-          <w:top w:val="single" w:color="BEBEBE" w:themeColor="background1" w:themeShade="BF" w:sz="4" w:space="0"/>
-          <w:left w:val="single" w:color="BEBEBE" w:themeColor="background1" w:themeShade="BF" w:sz="4" w:space="0"/>
-          <w:bottom w:val="single" w:color="BEBEBE" w:themeColor="background1" w:themeShade="BF" w:sz="4" w:space="0"/>
-          <w:right w:val="single" w:color="BEBEBE" w:themeColor="background1" w:themeShade="BF" w:sz="4" w:space="0"/>
-          <w:insideH w:val="single" w:color="BEBEBE" w:themeColor="background1" w:themeShade="BF" w:sz="4" w:space="0"/>
-          <w:insideV w:val="single" w:color="BEBEBE" w:themeColor="background1" w:themeShade="BF" w:sz="4" w:space="0"/>
-        </w:tblBorders>
-        <w:tblLayout w:type="autofit"/>
-        <w:tblCellMar>
-          <w:top w:w="0" w:type="dxa"/>
-          <w:left w:w="108" w:type="dxa"/>
-          <w:bottom w:w="0" w:type="dxa"/>
-          <w:right w:w="108" w:type="dxa"/>
-        </w:tblCellMar>
-      </w:tblPr>
-      <w:tblGrid>
-        <w:gridCol w:w="7456"/>
-      </w:tblGrid>
-      <w:tr>
-        <w:tblPrEx>
-          <w:tblBorders>
-            <w:top w:val="single" w:color="BEBEBE" w:themeColor="background1" w:themeShade="BF" w:sz="4" w:space="0"/>
-            <w:left w:val="single" w:color="BEBEBE" w:themeColor="background1" w:themeShade="BF" w:sz="4" w:space="0"/>
-            <w:bottom w:val="single" w:color="BEBEBE" w:themeColor="background1" w:themeShade="BF" w:sz="4" w:space="0"/>
-            <w:right w:val="single" w:color="BEBEBE" w:themeColor="background1" w:themeShade="BF" w:sz="4" w:space="0"/>
-            <w:insideH w:val="single" w:color="BEBEBE" w:themeColor="background1" w:themeShade="BF" w:sz="4" w:space="0"/>
-            <w:insideV w:val="single" w:color="BEBEBE" w:themeColor="background1" w:themeShade="BF" w:sz="4" w:space="0"/>
-          </w:tblBorders>
-        </w:tblPrEx>
-        <w:tc>
-          <w:tcPr>
-            <w:tcW w:w="7456" w:type="dxa"/>
-          </w:tcPr>
-          <w:p>
-            <w:pPr>
-              <w:jc w:val="left"/>
-              <w:rPr>
-                <w:sz w:val="18"/>
-              </w:rPr>
-            </w:pPr>
-            <w:r>
-              <w:rPr>
-                <w:sz w:val="18"/>
-              </w:rPr>
-              <w:t>cp  [-adfilprsu]  来源档(source) 目标档(destination)</w:t>
-            </w:r>
-          </w:p>
-        </w:tc>
-      </w:tr>
-    </w:tbl>
-    <w:p/>
-    <w:p>
-      <w:r>
-        <w:t>-a：相当於 -pdr 的意思，至於 pdr 请参考下列说明；(常用)</w:t>
-      </w:r>
-    </w:p>
-    <w:p>
-      <w:r>
-        <w:t>-d：若来源档为连结档的属性(link file)，则复制连结档属性而非文件本身；</w:t>
-      </w:r>
-    </w:p>
-    <w:p>
-      <w:r>
-        <w:t>-f：为强制(force)的意思，若目标文件已经存在且无法开启，则移除后再尝试一次；</w:t>
-      </w:r>
-    </w:p>
-    <w:p>
-      <w:r>
-        <w:t>-i：若目标档(destination)已经存在时，在覆盖时会先询问动作的进行(常用)</w:t>
-      </w:r>
-    </w:p>
-    <w:p>
-      <w:r>
-        <w:t>-l：进行硬式连结(hard link)的连结档创建，而非复制文件本身；</w:t>
-      </w:r>
-    </w:p>
-    <w:p>
-      <w:r>
-        <w:t>-p：连同文件的属性一起复制过去，而非使用默认属性(备份常用)；</w:t>
-      </w:r>
-    </w:p>
-    <w:p>
-      <w:r>
-        <w:t>-r：递归持续复制，用於目录的复制行为；(常用)</w:t>
-      </w:r>
-    </w:p>
-    <w:p>
-      <w:r>
-        <w:t>-s：复制成为符号连结档 (symbolic link)，亦即『捷径』文件；</w:t>
-      </w:r>
-    </w:p>
-    <w:p>
-      <w:r>
-        <w:t>-u：若 destination 比 source 旧才升级 destination ！</w:t>
+        <w:t>tac</w:t>
+      </w:r>
+    </w:p>
+    <w:p>
+      <w:r>
+        <w:t>从最后一行开始显示，即倒着显示，跟cat相反</w:t>
       </w:r>
     </w:p>
     <w:p>
@@ -1584,12 +2860,18 @@
         </w:rPr>
       </w:pPr>
       <w:r>
-        <w:t>mv</w:t>
-      </w:r>
-    </w:p>
-    <w:p>
-      <w:r>
-        <w:t>移动文件或目录，或修改名称</w:t>
+        <w:t>nl</w:t>
+      </w:r>
+    </w:p>
+    <w:p>
+      <w:r>
+        <w:t>显示行号</w:t>
+      </w:r>
+      <w:r>
+        <w:rPr>
+          <w:rFonts w:hint="eastAsia"/>
+        </w:rPr>
+        <w:t>,输出文件内容</w:t>
       </w:r>
     </w:p>
     <w:tbl>
@@ -1642,28 +2924,12 @@
               <w:rPr>
                 <w:sz w:val="18"/>
               </w:rPr>
-              <w:t>mv  [-fiu]  source  destination</w:t>
+              <w:t>nl  文件</w:t>
             </w:r>
           </w:p>
         </w:tc>
       </w:tr>
     </w:tbl>
-    <w:p/>
-    <w:p>
-      <w:r>
-        <w:t>-f ：force 强制的意思，如果目标文件已经存在，不会询问而直接覆盖；</w:t>
-      </w:r>
-    </w:p>
-    <w:p>
-      <w:r>
-        <w:t>-i ：若目标文件 (destination) 已经存在时，就会询问是否覆盖！</w:t>
-      </w:r>
-    </w:p>
-    <w:p>
-      <w:r>
-        <w:t>-u ：若目标文件已经存在，且 source 比较新，才会升级 (update)</w:t>
-      </w:r>
-    </w:p>
     <w:p>
       <w:pPr>
         <w:pStyle w:val="4"/>
@@ -1671,53 +2937,53 @@
           <w:ilvl w:val="1"/>
           <w:numId w:val="1"/>
         </w:numPr>
-      </w:pPr>
-      <w:r>
-        <w:rPr>
-          <w:rFonts w:hint="eastAsia"/>
-        </w:rPr>
-        <w:t>t</w:t>
-      </w:r>
-      <w:r>
-        <w:t>ouch</w:t>
-      </w:r>
-    </w:p>
-    <w:p>
-      <w:r>
-        <w:t>修改文件或者目录的时间属性</w:t>
-      </w:r>
-      <w:r>
-        <w:rPr>
-          <w:rFonts w:hint="eastAsia"/>
-        </w:rPr>
-        <w:t>，</w:t>
-      </w:r>
-      <w:r>
-        <w:t>包括存取时间和更改时间。若文件不存在，</w:t>
-      </w:r>
-      <w:r>
-        <w:rPr>
-          <w:rFonts w:hint="eastAsia"/>
+        <w:rPr>
           <w:b/>
-        </w:rPr>
-        <w:t>新建</w:t>
-      </w:r>
-      <w:r>
-        <w:rPr>
-          <w:rFonts w:hint="eastAsia"/>
-        </w:rPr>
-        <w:t>一个。</w:t>
-      </w:r>
-    </w:p>
-    <w:p>
-      <w:r>
-        <w:t xml:space="preserve">touch </w:t>
-      </w:r>
-      <w:r>
-        <w:rPr>
-          <w:rFonts w:hint="eastAsia"/>
-        </w:rPr>
-        <w:t>文件/目录</w:t>
+          <w:bCs/>
+        </w:rPr>
+      </w:pPr>
+      <w:r>
+        <w:t>more</w:t>
+      </w:r>
+    </w:p>
+    <w:p>
+      <w:r>
+        <w:t>一页一页翻动</w:t>
+      </w:r>
+    </w:p>
+    <w:p>
+      <w:r>
+        <w:t>在 more 这个程序的运行过程中，你有几个按键可以按的：</w:t>
+      </w:r>
+    </w:p>
+    <w:p>
+      <w:r>
+        <w:t>空白键 (space)：代表向下翻一页；</w:t>
+      </w:r>
+    </w:p>
+    <w:p>
+      <w:r>
+        <w:t>Enter         ：代表向下翻『一行』；</w:t>
+      </w:r>
+    </w:p>
+    <w:p>
+      <w:r>
+        <w:t>/字串         ：代表在这个显示的内容当中，向下搜寻『字串』这个关键字；</w:t>
+      </w:r>
+    </w:p>
+    <w:p>
+      <w:r>
+        <w:t>:f            ：立刻显示出档名以及目前显示的行数；</w:t>
+      </w:r>
+    </w:p>
+    <w:p>
+      <w:r>
+        <w:t>q             ：代表立刻离开 more ，不再显示该文件内容。</w:t>
+      </w:r>
+    </w:p>
+    <w:p>
+      <w:r>
+        <w:t>b 或 [ctrl]-b ：代表往回翻页，不过这动作只对文件有用，对管线无用。</w:t>
       </w:r>
     </w:p>
     <w:p>
@@ -1727,41 +2993,63 @@
           <w:ilvl w:val="1"/>
           <w:numId w:val="1"/>
         </w:numPr>
-      </w:pPr>
-      <w:r>
-        <w:rPr>
-          <w:rFonts w:hint="eastAsia"/>
-        </w:rPr>
-        <w:t>v</w:t>
-      </w:r>
-      <w:r>
-        <w:t>i</w:t>
-      </w:r>
-    </w:p>
-    <w:p>
-      <w:r>
-        <w:rPr>
-          <w:rFonts w:hint="eastAsia"/>
-        </w:rPr>
-        <w:t>v</w:t>
-      </w:r>
-      <w:r>
-        <w:t xml:space="preserve">i </w:t>
-      </w:r>
-      <w:r>
-        <w:rPr>
-          <w:rFonts w:hint="eastAsia"/>
-        </w:rPr>
-        <w:t xml:space="preserve">文件 </w:t>
-      </w:r>
-      <w:r>
-        <w:t xml:space="preserve">:  </w:t>
-      </w:r>
-      <w:r>
-        <w:rPr>
-          <w:rFonts w:hint="eastAsia"/>
-        </w:rPr>
-        <w:t>新建文件</w:t>
+        <w:rPr>
+          <w:b/>
+          <w:bCs/>
+        </w:rPr>
+      </w:pPr>
+      <w:r>
+        <w:t>less</w:t>
+      </w:r>
+    </w:p>
+    <w:p>
+      <w:r>
+        <w:t>一页一页翻动（可以往后翻）</w:t>
+      </w:r>
+    </w:p>
+    <w:p>
+      <w:r>
+        <w:t>less运行时可以输入的命令：</w:t>
+      </w:r>
+    </w:p>
+    <w:p>
+      <w:r>
+        <w:t>空白键    ：向下翻动一页；</w:t>
+      </w:r>
+    </w:p>
+    <w:p>
+      <w:r>
+        <w:t>[pagedown]：向下翻动一页；</w:t>
+      </w:r>
+    </w:p>
+    <w:p>
+      <w:r>
+        <w:t>[pageup]  ：向上翻动一页；</w:t>
+      </w:r>
+    </w:p>
+    <w:p>
+      <w:r>
+        <w:t>/字串     ：向下搜寻『字串』的功能；</w:t>
+      </w:r>
+    </w:p>
+    <w:p>
+      <w:r>
+        <w:t>?字串     ：向上搜寻『字串』的功能；</w:t>
+      </w:r>
+    </w:p>
+    <w:p>
+      <w:r>
+        <w:t>n         ：重复前一个搜寻 (与 / 或 ? 有关！)</w:t>
+      </w:r>
+    </w:p>
+    <w:p>
+      <w:r>
+        <w:t>N         ：反向的重复前一个搜寻 (与 / 或 ? 有关！)</w:t>
+      </w:r>
+    </w:p>
+    <w:p>
+      <w:r>
+        <w:t>q         ：离开 less 这个程序；</w:t>
       </w:r>
     </w:p>
     <w:p>
@@ -1771,100 +3059,45 @@
           <w:ilvl w:val="1"/>
           <w:numId w:val="1"/>
         </w:numPr>
-      </w:pPr>
-      <w:r>
-        <w:rPr>
-          <w:rFonts w:hint="eastAsia"/>
-        </w:rPr>
-        <w:t>l</w:t>
-      </w:r>
-      <w:r>
-        <w:t>ink</w:t>
-      </w:r>
-    </w:p>
-    <w:p>
-      <w:r>
-        <w:rPr>
-          <w:rFonts w:hint="eastAsia"/>
-        </w:rPr>
-        <w:t>l</w:t>
-      </w:r>
-      <w:r>
-        <w:t>n -s [</w:t>
-      </w:r>
-      <w:r>
-        <w:rPr>
-          <w:rFonts w:hint="eastAsia"/>
-        </w:rPr>
-        <w:t>源文件</w:t>
-      </w:r>
-      <w:r>
-        <w:t>]  [</w:t>
-      </w:r>
-      <w:r>
-        <w:rPr>
-          <w:rFonts w:hint="eastAsia"/>
-        </w:rPr>
-        <w:t>目标文件</w:t>
-      </w:r>
-      <w:r>
-        <w:t xml:space="preserve">]  </w:t>
-      </w:r>
-    </w:p>
-    <w:p>
-      <w:r>
-        <w:rPr>
-          <w:rFonts w:hint="eastAsia"/>
-        </w:rPr>
-        <w:t>软链接：以路径的形式存在，类似于快捷方式，不占磁盘空间</w:t>
-      </w:r>
-    </w:p>
-    <w:p/>
-    <w:p/>
-    <w:p>
-      <w:r>
-        <w:rPr>
-          <w:rFonts w:hint="eastAsia"/>
-        </w:rPr>
-        <w:t>ln</w:t>
-      </w:r>
-      <w:r>
-        <w:t xml:space="preserve"> [</w:t>
-      </w:r>
-      <w:r>
-        <w:rPr>
-          <w:rFonts w:hint="eastAsia"/>
-        </w:rPr>
-        <w:t>源文件</w:t>
-      </w:r>
-      <w:r>
-        <w:t>] [</w:t>
-      </w:r>
-      <w:r>
-        <w:rPr>
-          <w:rFonts w:hint="eastAsia"/>
-        </w:rPr>
-        <w:t>目标文件</w:t>
-      </w:r>
-      <w:r>
-        <w:t xml:space="preserve">] </w:t>
-      </w:r>
-    </w:p>
-    <w:p>
-      <w:r>
-        <w:rPr>
-          <w:rFonts w:hint="eastAsia"/>
-        </w:rPr>
-        <w:t>硬链接：已文件副本形式存在，两文件各项属性相同</w:t>
-      </w:r>
-    </w:p>
-    <w:p/>
-    <w:p>
-      <w:r>
-        <w:rPr>
-          <w:rFonts w:hint="eastAsia"/>
-        </w:rPr>
-        <w:t>软链接和硬链接，无论改动哪一个文件，链接文件都会跟着改动！！</w:t>
+        <w:rPr>
+          <w:b/>
+          <w:bCs/>
+        </w:rPr>
+      </w:pPr>
+      <w:r>
+        <w:t>head</w:t>
+      </w:r>
+    </w:p>
+    <w:p>
+      <w:r>
+        <w:t>取出前面几行</w:t>
+      </w:r>
+    </w:p>
+    <w:p>
+      <w:r>
+        <w:t>head -n 20</w:t>
+      </w:r>
+    </w:p>
+    <w:p>
+      <w:pPr>
+        <w:rPr>
+          <w:rFonts w:hint="eastAsia" w:eastAsia="PingFang SC Thin"/>
+          <w:lang w:val="en-US" w:eastAsia="zh-Hans"/>
+        </w:rPr>
+      </w:pPr>
+      <w:r>
+        <w:rPr>
+          <w:rFonts w:hint="eastAsia"/>
+          <w:lang w:val="en-US" w:eastAsia="zh-Hans"/>
+        </w:rPr>
+        <w:t>或直接head</w:t>
+      </w:r>
+      <w:r>
+        <w:rPr>
+          <w:rFonts w:hint="default"/>
+          <w:lang w:eastAsia="zh-Hans"/>
+        </w:rPr>
+        <w:t xml:space="preserve"> -20</w:t>
       </w:r>
     </w:p>
     <w:p>
@@ -1874,261 +3107,84 @@
           <w:ilvl w:val="1"/>
           <w:numId w:val="1"/>
         </w:numPr>
-      </w:pPr>
-      <w:r>
-        <w:t>find</w:t>
-      </w:r>
-    </w:p>
-    <w:p>
-      <w:r>
-        <w:t>find    搜索路径    -iname  文件名    //参数i : 忽略大小写</w:t>
-      </w:r>
-    </w:p>
-    <w:p>
-      <w:r>
-        <w:t>find  .  -iname  文件名  //.  跟 ./ 效果一样，表示搜索范围在当前文件下</w:t>
-      </w:r>
-    </w:p>
-    <w:p>
-      <w:r>
-        <w:t>find  搜索路径  -iname  文件夹名   -type d  // 搜索文件夹名称</w:t>
-      </w:r>
-    </w:p>
-    <w:p>
-      <w:r>
-        <w:t>find  搜索路径  -iname  文件名  2&gt;/dev/null   // 将错误信息转移，界面干净</w:t>
-      </w:r>
-    </w:p>
-    <w:p>
-      <w:pPr>
         <w:rPr>
           <w:b/>
-          <w:color w:val="FF0000"/>
-        </w:rPr>
-      </w:pPr>
-      <w:r>
-        <w:t xml:space="preserve">find  </w:t>
-      </w:r>
-      <w:r>
-        <w:rPr>
-          <w:rFonts w:hint="eastAsia"/>
-        </w:rPr>
-        <w:t xml:space="preserve">搜索路径 </w:t>
-      </w:r>
-      <w:r>
-        <w:t>-</w:t>
-      </w:r>
-      <w:r>
-        <w:rPr>
-          <w:rFonts w:hint="eastAsia"/>
-        </w:rPr>
-        <w:t>name</w:t>
-      </w:r>
-      <w:r>
+          <w:bCs/>
+        </w:rPr>
+      </w:pPr>
+      <w:r>
+        <w:t>tail</w:t>
+      </w:r>
+      <w:r>
+        <w:tab/>
+      </w:r>
+    </w:p>
+    <w:p>
+      <w:r>
+        <w:t>取出后面几行</w:t>
+      </w:r>
+    </w:p>
+    <w:p>
+      <w:r>
+        <w:rPr>
+          <w:rFonts w:hint="eastAsia"/>
+          <w:highlight w:val="green"/>
+        </w:rPr>
+        <w:t>tail -f</w:t>
+      </w:r>
+      <w:r>
+        <w:rPr>
+          <w:rFonts w:hint="eastAsia"/>
+        </w:rPr>
         <w:t xml:space="preserve"> </w:t>
       </w:r>
       <w:r>
-        <w:rPr>
-          <w:rFonts w:hint="eastAsia"/>
-        </w:rPr>
-        <w:t xml:space="preserve">文件名 </w:t>
-      </w:r>
-      <w:r>
-        <w:rPr>
-          <w:b/>
-          <w:color w:val="FF0000"/>
-        </w:rPr>
-        <w:t>-</w:t>
-      </w:r>
-      <w:r>
-        <w:rPr>
-          <w:rFonts w:hint="eastAsia"/>
-          <w:b/>
-          <w:color w:val="FF0000"/>
-        </w:rPr>
-        <w:t>print</w:t>
-      </w:r>
-      <w:r>
-        <w:rPr>
-          <w:b/>
-          <w:color w:val="FF0000"/>
-        </w:rPr>
-        <w:t xml:space="preserve">0 </w:t>
-      </w:r>
-    </w:p>
-    <w:p>
-      <w:r>
-        <w:rPr>
-          <w:color w:val="FF0000"/>
-        </w:rPr>
-        <w:t>//</w:t>
-      </w:r>
-      <w:r>
-        <w:rPr>
-          <w:rFonts w:hint="eastAsia"/>
-        </w:rPr>
-        <w:t>默认情况下，find命令每输出一个文件名，后面带一个‘\</w:t>
-      </w:r>
-      <w:r>
-        <w:t>n</w:t>
-      </w:r>
-      <w:r>
-        <w:rPr>
-          <w:rFonts w:hint="eastAsia"/>
-        </w:rPr>
-        <w:t>’换行符，因此输出都是一行一行的；</w:t>
-      </w:r>
-    </w:p>
-    <w:p>
-      <w:r>
-        <w:rPr>
-          <w:rFonts w:hint="eastAsia"/>
-        </w:rPr>
-        <w:t>-print</w:t>
-      </w:r>
-      <w:r>
-        <w:t xml:space="preserve">0 </w:t>
-      </w:r>
-      <w:r>
-        <w:rPr>
-          <w:rFonts w:hint="eastAsia"/>
-        </w:rPr>
-        <w:t>则</w:t>
-      </w:r>
-      <w:r>
-        <w:t>让 find命令在打印出一个文件名之后接着输出一个 NULL 字符 ('') 而不是换行符</w:t>
-      </w:r>
-      <w:r>
-        <w:rPr>
-          <w:rFonts w:hint="eastAsia"/>
-        </w:rPr>
-        <w:t>；</w:t>
-      </w:r>
-    </w:p>
-    <w:p>
-      <w:r>
-        <w:rPr>
-          <w:rFonts w:hint="eastAsia"/>
-        </w:rPr>
-        <w:t>搭配xargs</w:t>
-      </w:r>
-      <w:r>
-        <w:t xml:space="preserve"> -0</w:t>
-      </w:r>
-      <w:r>
-        <w:rPr>
-          <w:rFonts w:hint="eastAsia"/>
-        </w:rPr>
-        <w:t>，即将</w:t>
-      </w:r>
-      <w:r>
-        <w:rPr>
-          <w:rFonts w:hint="eastAsia"/>
-          <w:b/>
-          <w:color w:val="FF0000"/>
-        </w:rPr>
-        <w:t>空字符串</w:t>
-      </w:r>
-      <w:r>
-        <w:rPr>
-          <w:b/>
-          <w:color w:val="FF0000"/>
-        </w:rPr>
-        <w:t>''</w:t>
-      </w:r>
-      <w:r>
-        <w:rPr>
-          <w:rFonts w:hint="eastAsia"/>
-        </w:rPr>
-        <w:t>当做多条记录的分隔符。这样就解决了文件名中有空格的问题。</w:t>
-      </w:r>
-    </w:p>
-    <w:p>
-      <w:r>
-        <w:t>\0</w:t>
-      </w:r>
-      <w:r>
-        <w:rPr>
-          <w:rFonts w:hint="eastAsia"/>
-        </w:rPr>
-        <w:t>表示空字符串</w:t>
-      </w:r>
-      <w:r>
-        <w:rPr>
-          <w:b/>
-          <w:color w:val="FF0000"/>
-        </w:rPr>
-        <w:t>''</w:t>
-      </w:r>
-      <w:r>
-        <w:rPr>
-          <w:rFonts w:hint="eastAsia"/>
-          <w:b/>
-          <w:color w:val="FF0000"/>
-        </w:rPr>
-        <w:t>，界面显示空白；</w:t>
-      </w:r>
-    </w:p>
-    <w:p>
-      <w:r>
-        <w:t>L</w:t>
-      </w:r>
-      <w:r>
-        <w:rPr>
-          <w:rFonts w:hint="eastAsia"/>
-        </w:rPr>
-        <w:t>ink</w:t>
-      </w:r>
-      <w:r>
-        <w:t xml:space="preserve">: </w:t>
-      </w:r>
-      <w:r>
-        <w:fldChar w:fldCharType="begin"/>
-      </w:r>
-      <w:r>
-        <w:instrText xml:space="preserve"> HYPERLINK "https://www.cnblogs.com/xiaofeng666/p/10746243.html" </w:instrText>
-      </w:r>
-      <w:r>
-        <w:fldChar w:fldCharType="separate"/>
-      </w:r>
-      <w:r>
-        <w:rPr>
-          <w:rStyle w:val="10"/>
-        </w:rPr>
-        <w:t>https://www.cnblogs.com/xiaofeng666/p/10746243.html</w:t>
-      </w:r>
-      <w:r>
-        <w:rPr>
-          <w:rStyle w:val="11"/>
-        </w:rPr>
-        <w:fldChar w:fldCharType="end"/>
-      </w:r>
-    </w:p>
-    <w:p>
-      <w:pPr>
-        <w:pStyle w:val="4"/>
-        <w:numPr>
-          <w:ilvl w:val="1"/>
-          <w:numId w:val="1"/>
-        </w:numPr>
-      </w:pPr>
-      <w:r>
-        <w:t>xargs</w:t>
-      </w:r>
-    </w:p>
-    <w:p>
-      <w:pPr>
-        <w:rPr>
-          <w:rFonts w:hint="eastAsia"/>
-          <w:lang w:val="en-US" w:eastAsia="zh-Hans"/>
-        </w:rPr>
-      </w:pPr>
-      <w:r>
-        <w:rPr>
-          <w:rFonts w:hint="eastAsia"/>
-          <w:lang w:val="en-US" w:eastAsia="zh-Hans"/>
-        </w:rPr>
-        <w:t>见印象笔记</w:t>
+        <w:t xml:space="preserve">10 file  </w:t>
+      </w:r>
+      <w:r>
+        <w:rPr>
+          <w:rFonts w:hint="eastAsia"/>
+        </w:rPr>
+        <w:t>一般用于动态查看日志，显示最后10行</w:t>
+      </w:r>
+    </w:p>
+    <w:p>
+      <w:r>
+        <w:rPr>
+          <w:rFonts w:hint="eastAsia"/>
+        </w:rPr>
+        <w:t>-f</w:t>
+      </w:r>
+      <w:r>
+        <w:t>:</w:t>
+      </w:r>
+      <w:r>
+        <w:rPr>
+          <w:rFonts w:hint="eastAsia"/>
+        </w:rPr>
+        <w:t xml:space="preserve"> 动态跟踪文件file的增长情况,tail会每隔1秒检查下文件是否增加新内容</w:t>
+      </w:r>
+    </w:p>
+    <w:p>
+      <w:pPr>
+        <w:rPr>
+          <w:rFonts w:hint="eastAsia"/>
+        </w:rPr>
+      </w:pPr>
+      <w:r>
+        <w:rPr>
+          <w:rFonts w:hint="eastAsia"/>
+        </w:rPr>
+        <w:t>-n</w:t>
+      </w:r>
+      <w:r>
+        <w:t>:</w:t>
+      </w:r>
+      <w:r>
+        <w:rPr>
+          <w:rFonts w:hint="eastAsia"/>
+        </w:rPr>
+        <w:t>输出几行</w:t>
       </w:r>
     </w:p>
     <w:p>
@@ -2142,338 +3198,72 @@
         <w:ind w:left="992" w:leftChars="0" w:hanging="567" w:firstLineChars="0"/>
         <w:rPr>
           <w:rFonts w:hint="eastAsia"/>
-          <w:lang w:val="en-US" w:eastAsia="zh-Hans"/>
         </w:rPr>
       </w:pPr>
       <w:r>
         <w:rPr>
           <w:rFonts w:hint="default"/>
-          <w:lang w:eastAsia="zh-Hans"/>
-        </w:rPr>
-        <w:t>tar</w:t>
-      </w:r>
-    </w:p>
-    <w:p>
-      <w:pPr>
-        <w:rPr>
-          <w:rFonts w:hint="default"/>
-          <w:lang w:eastAsia="zh-Hans"/>
-        </w:rPr>
-      </w:pPr>
-      <w:r>
-        <w:rPr>
-          <w:rFonts w:hint="default"/>
-          <w:lang w:eastAsia="zh-Hans"/>
-        </w:rPr>
-        <w:t xml:space="preserve">tar -czvf  xxx.tar  xxx // </w:t>
-      </w:r>
-      <w:r>
-        <w:rPr>
-          <w:rFonts w:hint="eastAsia"/>
-          <w:lang w:val="en-US" w:eastAsia="zh-Hans"/>
-        </w:rPr>
-        <w:t>压缩xxx为xxx</w:t>
-      </w:r>
-      <w:r>
-        <w:rPr>
-          <w:rFonts w:hint="default"/>
-          <w:lang w:eastAsia="zh-Hans"/>
-        </w:rPr>
-        <w:t>.tar</w:t>
-      </w:r>
-    </w:p>
-    <w:p>
-      <w:pPr>
-        <w:rPr>
-          <w:rFonts w:hint="default"/>
-          <w:lang w:eastAsia="zh-Hans"/>
-        </w:rPr>
-      </w:pPr>
-      <w:r>
-        <w:rPr>
-          <w:rFonts w:hint="default"/>
-          <w:lang w:eastAsia="zh-Hans"/>
-        </w:rPr>
-        <w:t xml:space="preserve">tar -xzvf xxx.tar // </w:t>
-      </w:r>
-      <w:r>
-        <w:rPr>
-          <w:rFonts w:hint="eastAsia"/>
-          <w:lang w:val="en-US" w:eastAsia="zh-Hans"/>
-        </w:rPr>
-        <w:t>解压xxx</w:t>
-      </w:r>
-      <w:r>
-        <w:rPr>
-          <w:rFonts w:hint="default"/>
-          <w:lang w:eastAsia="zh-Hans"/>
-        </w:rPr>
-        <w:t>.tar</w:t>
-      </w:r>
-    </w:p>
-    <w:p>
-      <w:pPr>
-        <w:rPr>
-          <w:rFonts w:hint="default"/>
-          <w:lang w:eastAsia="zh-Hans"/>
-        </w:rPr>
-      </w:pPr>
-    </w:p>
-    <w:p>
-      <w:pPr>
-        <w:rPr>
-          <w:rFonts w:hint="eastAsia"/>
-          <w:lang w:val="en-US" w:eastAsia="zh-Hans"/>
-        </w:rPr>
-      </w:pPr>
-      <w:r>
-        <w:rPr>
-          <w:rFonts w:hint="eastAsia"/>
-          <w:lang w:val="en-US" w:eastAsia="zh-Hans"/>
-        </w:rPr>
-        <w:t>将多个文件压缩成一个压缩文件：</w:t>
-      </w:r>
-    </w:p>
-    <w:p>
-      <w:pPr>
-        <w:rPr>
-          <w:rFonts w:hint="default"/>
-          <w:lang w:eastAsia="zh-Hans"/>
-        </w:rPr>
-      </w:pPr>
-      <w:r>
-        <w:rPr>
-          <w:rFonts w:hint="eastAsia"/>
-          <w:lang w:val="en-US" w:eastAsia="zh-Hans"/>
-        </w:rPr>
-        <w:t>ta</w:t>
-      </w:r>
-      <w:r>
-        <w:rPr>
-          <w:rFonts w:hint="default"/>
-          <w:lang w:eastAsia="zh-Hans"/>
-        </w:rPr>
-        <w:t xml:space="preserve">r -czvf xxx.tar   </w:t>
-      </w:r>
-      <w:r>
-        <w:rPr>
-          <w:rFonts w:hint="eastAsia"/>
-          <w:lang w:val="en-US" w:eastAsia="zh-Hans"/>
-        </w:rPr>
-        <w:t>file</w:t>
-      </w:r>
-      <w:r>
-        <w:rPr>
-          <w:rFonts w:hint="default"/>
-          <w:lang w:eastAsia="zh-Hans"/>
-        </w:rPr>
-        <w:t>1  file2  file3</w:t>
-      </w:r>
-    </w:p>
-    <w:p>
-      <w:pPr>
-        <w:rPr>
-          <w:rFonts w:hint="eastAsia"/>
-          <w:lang w:val="en-US" w:eastAsia="zh-Hans"/>
-        </w:rPr>
-      </w:pPr>
-      <w:r>
-        <w:rPr>
-          <w:rFonts w:hint="eastAsia"/>
-          <w:lang w:val="en-US" w:eastAsia="zh-Hans"/>
-        </w:rPr>
-        <w:t>将文件夹所有内容压缩：</w:t>
-      </w:r>
-    </w:p>
-    <w:p>
-      <w:pPr>
-        <w:rPr>
-          <w:rFonts w:hint="default"/>
-          <w:lang w:val="en-US" w:eastAsia="zh-Hans"/>
-        </w:rPr>
-      </w:pPr>
-      <w:r>
-        <w:rPr>
-          <w:rFonts w:hint="eastAsia"/>
-          <w:lang w:val="en-US" w:eastAsia="zh-Hans"/>
-        </w:rPr>
-        <w:t>ta</w:t>
-      </w:r>
-      <w:r>
-        <w:rPr>
-          <w:rFonts w:hint="default"/>
-          <w:lang w:eastAsia="zh-Hans"/>
-        </w:rPr>
-        <w:t>r -czvf xxx.tar  folder</w:t>
-      </w:r>
-      <w:r>
-        <w:rPr>
-          <w:rFonts w:hint="eastAsia" w:ascii="PingFang SC Semibold" w:hAnsi="PingFang SC Semibold" w:eastAsia="PingFang SC Semibold" w:cs="PingFang SC Semibold"/>
-          <w:b/>
-          <w:bCs/>
-          <w:color w:val="FF0000"/>
-          <w:lang w:eastAsia="zh-Hans"/>
-        </w:rPr>
-        <w:t>/*</w:t>
-      </w:r>
-      <w:r>
-        <w:rPr>
-          <w:rFonts w:hint="default"/>
-          <w:lang w:eastAsia="zh-Hans"/>
-        </w:rPr>
-        <w:t xml:space="preserve">  // </w:t>
-      </w:r>
-      <w:r>
-        <w:rPr>
-          <w:rFonts w:hint="eastAsia" w:ascii="PingFang SC Semibold" w:hAnsi="PingFang SC Semibold" w:eastAsia="PingFang SC Semibold" w:cs="PingFang SC Semibold"/>
-          <w:b/>
-          <w:bCs/>
-          <w:color w:val="FF0000"/>
-          <w:lang w:val="en-US" w:eastAsia="zh-Hans"/>
-        </w:rPr>
-        <w:t>注意要加通配符</w:t>
-      </w:r>
-      <w:r>
-        <w:rPr>
-          <w:rFonts w:hint="eastAsia" w:ascii="PingFang SC Semibold" w:hAnsi="PingFang SC Semibold" w:eastAsia="PingFang SC Semibold" w:cs="PingFang SC Semibold"/>
-          <w:b/>
-          <w:bCs/>
-          <w:color w:val="FF0000"/>
-          <w:lang w:eastAsia="zh-Hans"/>
-        </w:rPr>
-        <w:t xml:space="preserve"> * </w:t>
-      </w:r>
-    </w:p>
-    <w:p>
-      <w:pPr>
-        <w:rPr>
-          <w:rFonts w:hint="default"/>
-          <w:lang w:eastAsia="zh-Hans"/>
-        </w:rPr>
-      </w:pPr>
-    </w:p>
-    <w:p>
-      <w:pPr>
-        <w:rPr>
-          <w:rFonts w:hint="default"/>
-          <w:lang w:eastAsia="zh-Hans"/>
-        </w:rPr>
-      </w:pPr>
-      <w:r>
-        <w:rPr>
-          <w:rFonts w:hint="default"/>
-          <w:lang w:eastAsia="zh-Hans"/>
-        </w:rPr>
-        <w:t>-</w:t>
-      </w:r>
-      <w:r>
-        <w:rPr>
-          <w:rFonts w:hint="eastAsia"/>
-          <w:lang w:val="en-US" w:eastAsia="zh-Hans"/>
-        </w:rPr>
-        <w:t>c</w:t>
-      </w:r>
-      <w:r>
-        <w:rPr>
-          <w:rFonts w:hint="default"/>
-          <w:lang w:eastAsia="zh-Hans"/>
-        </w:rPr>
-        <w:t>(--create): 建立新的备份文件</w:t>
-      </w:r>
-    </w:p>
-    <w:p>
-      <w:pPr>
-        <w:rPr>
-          <w:rFonts w:hint="default"/>
-          <w:lang w:eastAsia="zh-Hans"/>
-        </w:rPr>
-      </w:pPr>
-      <w:r>
-        <w:rPr>
-          <w:rFonts w:hint="default"/>
-          <w:lang w:eastAsia="zh-Hans"/>
-        </w:rPr>
-        <w:t>-z(--gzip): 通过gzip指令处理备份文件</w:t>
-      </w:r>
-    </w:p>
-    <w:p>
-      <w:pPr>
-        <w:rPr>
-          <w:rFonts w:hint="default"/>
-          <w:lang w:eastAsia="zh-Hans"/>
-        </w:rPr>
-      </w:pPr>
-      <w:r>
-        <w:rPr>
-          <w:rFonts w:hint="default"/>
-          <w:lang w:eastAsia="zh-Hans"/>
-        </w:rPr>
-        <w:t>-v(--verbose): 显示指令执行过程</w:t>
-      </w:r>
-    </w:p>
-    <w:p>
-      <w:pPr>
-        <w:rPr>
-          <w:rFonts w:hint="default"/>
-          <w:lang w:eastAsia="zh-Hans"/>
-        </w:rPr>
-      </w:pPr>
-      <w:r>
-        <w:rPr>
-          <w:rFonts w:hint="default"/>
-          <w:lang w:eastAsia="zh-Hans"/>
-        </w:rPr>
-        <w:t>-f(--file): 指定备份文件</w:t>
-      </w:r>
-      <w:r>
-        <w:rPr>
-          <w:rFonts w:hint="eastAsia"/>
-          <w:lang w:eastAsia="zh-Hans"/>
-        </w:rPr>
-        <w:t>，</w:t>
-      </w:r>
-      <w:r>
-        <w:rPr>
-          <w:rFonts w:hint="default"/>
-          <w:lang w:eastAsia="zh-Hans"/>
-        </w:rPr>
-        <w:t>-</w:t>
-      </w:r>
-      <w:r>
-        <w:rPr>
-          <w:rFonts w:hint="eastAsia"/>
-          <w:lang w:val="en-US" w:eastAsia="zh-Hans"/>
-        </w:rPr>
-        <w:t>f后要紧接备份文件</w:t>
-      </w:r>
-    </w:p>
-    <w:p>
-      <w:pPr>
-        <w:rPr>
-          <w:rFonts w:hint="default"/>
-          <w:lang w:eastAsia="zh-Hans"/>
-        </w:rPr>
-      </w:pPr>
-      <w:r>
-        <w:rPr>
-          <w:rFonts w:hint="default"/>
-          <w:lang w:eastAsia="zh-Hans"/>
-        </w:rPr>
-        <w:t>-</w:t>
-      </w:r>
-      <w:r>
-        <w:rPr>
-          <w:rFonts w:hint="eastAsia"/>
-          <w:lang w:val="en-US" w:eastAsia="zh-Hans"/>
-        </w:rPr>
-        <w:t>x</w:t>
-      </w:r>
-      <w:r>
-        <w:rPr>
-          <w:rFonts w:hint="default"/>
-          <w:lang w:eastAsia="zh-Hans"/>
-        </w:rPr>
-        <w:t>(--extract): 从备份文件中还原文件</w:t>
+        </w:rPr>
+        <w:t>wc</w:t>
+      </w:r>
+    </w:p>
+    <w:p>
+      <w:pPr>
+        <w:rPr>
+          <w:rFonts w:hint="eastAsia"/>
+        </w:rPr>
+      </w:pPr>
+      <w:r>
+        <w:rPr>
+          <w:rFonts w:hint="eastAsia"/>
+        </w:rPr>
+        <w:t>wc  [选项]  [文件名]</w:t>
+      </w:r>
+    </w:p>
+    <w:p>
+      <w:pPr>
+        <w:rPr>
+          <w:rFonts w:hint="eastAsia"/>
+        </w:rPr>
+      </w:pPr>
+    </w:p>
+    <w:p>
+      <w:pPr>
+        <w:rPr>
+          <w:rFonts w:hint="eastAsia"/>
+        </w:rPr>
+      </w:pPr>
+      <w:r>
+        <w:rPr>
+          <w:rFonts w:hint="eastAsia"/>
+        </w:rPr>
+        <w:t>-c选项统计字节数</w:t>
+      </w:r>
+    </w:p>
+    <w:p>
+      <w:pPr>
+        <w:rPr>
+          <w:rFonts w:hint="eastAsia"/>
+        </w:rPr>
+      </w:pPr>
+      <w:r>
+        <w:rPr>
+          <w:rFonts w:hint="eastAsia"/>
+        </w:rPr>
+        <w:t>-w选项统计单词数</w:t>
+      </w:r>
+    </w:p>
+    <w:p>
+      <w:pPr>
+        <w:rPr>
+          <w:rFonts w:hint="eastAsia"/>
+        </w:rPr>
+      </w:pPr>
+      <w:r>
+        <w:rPr>
+          <w:rFonts w:hint="eastAsia"/>
+        </w:rPr>
+        <w:t>-l选项统计行数</w:t>
       </w:r>
     </w:p>
     <w:p>
@@ -2487,36 +3277,103 @@
         <w:ind w:left="992" w:leftChars="0" w:hanging="567" w:firstLineChars="0"/>
         <w:rPr>
           <w:rFonts w:hint="eastAsia"/>
+        </w:rPr>
+      </w:pPr>
+      <w:r>
+        <w:rPr>
+          <w:rFonts w:hint="default"/>
+        </w:rPr>
+        <w:t>cut</w:t>
+      </w:r>
+    </w:p>
+    <w:p>
+      <w:pPr>
+        <w:rPr>
+          <w:rFonts w:hint="eastAsia"/>
+        </w:rPr>
+      </w:pPr>
+      <w:r>
+        <w:rPr>
+          <w:rFonts w:hint="eastAsia"/>
+        </w:rPr>
+        <w:t>以每</w:t>
+      </w:r>
+      <w:r>
+        <w:rPr>
+          <w:rFonts w:hint="eastAsia"/>
+          <w:lang w:val="en-US" w:eastAsia="zh-Hans"/>
+        </w:rPr>
+        <w:t>一</w:t>
+      </w:r>
+      <w:r>
+        <w:rPr>
+          <w:rFonts w:hint="eastAsia"/>
+        </w:rPr>
+        <w:t>行为一个处理对象的</w:t>
+      </w:r>
+      <w:r>
+        <w:rPr>
+          <w:rFonts w:hint="eastAsia"/>
           <w:lang w:eastAsia="zh-Hans"/>
         </w:rPr>
-      </w:pPr>
-      <w:r>
-        <w:rPr>
-          <w:rFonts w:hint="eastAsia"/>
-          <w:lang w:val="en-US" w:eastAsia="zh-Hans"/>
-        </w:rPr>
-        <w:t>scp</w:t>
-      </w:r>
-    </w:p>
-    <w:p>
-      <w:pPr>
-        <w:ind w:left="420" w:leftChars="0" w:firstLine="420" w:firstLineChars="0"/>
+        <w:t>，</w:t>
+      </w:r>
+      <w:r>
+        <w:rPr>
+          <w:rFonts w:hint="eastAsia"/>
+          <w:lang w:val="en-US" w:eastAsia="zh-Hans"/>
+        </w:rPr>
+        <w:t>剪切数据</w:t>
+      </w:r>
+    </w:p>
+    <w:p>
+      <w:pPr>
         <w:rPr>
           <w:rFonts w:hint="default"/>
-          <w:lang w:val="en-US" w:eastAsia="zh-Hans"/>
-        </w:rPr>
-      </w:pPr>
-      <w:r>
-        <w:rPr>
-          <w:rFonts w:hint="eastAsia"/>
-          <w:lang w:val="en-US" w:eastAsia="zh-Hans"/>
-        </w:rPr>
-        <w:t>文件上传：</w:t>
-      </w:r>
-    </w:p>
-    <w:p>
-      <w:pPr>
-        <w:ind w:left="420" w:leftChars="0" w:firstLine="420" w:firstLineChars="0"/>
+        </w:rPr>
+      </w:pPr>
+      <w:r>
+        <w:rPr>
+          <w:rFonts w:hint="default"/>
+        </w:rPr>
+        <w:t>-b: 按字节（bytes）定位</w:t>
+      </w:r>
+    </w:p>
+    <w:p>
+      <w:pPr>
+        <w:rPr>
+          <w:rFonts w:hint="default"/>
+        </w:rPr>
+      </w:pPr>
+      <w:r>
+        <w:rPr>
+          <w:rFonts w:hint="default"/>
+        </w:rPr>
+        <w:t>-c: 按字符（characters）定位</w:t>
+      </w:r>
+    </w:p>
+    <w:p>
+      <w:pPr>
+        <w:rPr>
+          <w:rFonts w:hint="default"/>
+        </w:rPr>
+      </w:pPr>
+      <w:r>
+        <w:rPr>
+          <w:rFonts w:hint="default"/>
+        </w:rPr>
+        <w:t>-f: 按域（fields）定位</w:t>
+      </w:r>
+    </w:p>
+    <w:p>
+      <w:pPr>
+        <w:rPr>
+          <w:rFonts w:hint="default"/>
+        </w:rPr>
+      </w:pPr>
+    </w:p>
+    <w:p>
+      <w:pPr>
         <w:rPr>
           <w:rFonts w:hint="default"/>
           <w:lang w:eastAsia="zh-Hans"/>
@@ -2525,137 +3382,546 @@
       <w:r>
         <w:rPr>
           <w:rFonts w:hint="default"/>
-          <w:lang w:eastAsia="zh-Hans"/>
-        </w:rPr>
-        <w:t>scp -</w:t>
-      </w:r>
-      <w:r>
-        <w:rPr>
-          <w:rFonts w:hint="eastAsia"/>
-          <w:lang w:val="en-US" w:eastAsia="zh-Hans"/>
-        </w:rPr>
-        <w:t>P</w:t>
+        </w:rPr>
+        <w:t xml:space="preserve">cut </w:t>
+      </w:r>
+      <w:r>
+        <w:rPr>
+          <w:rFonts w:hint="eastAsia" w:ascii="PingFang SC Semibold" w:hAnsi="PingFang SC Semibold" w:eastAsia="PingFang SC Semibold" w:cs="PingFang SC Semibold"/>
+          <w:b/>
+          <w:bCs/>
+          <w:color w:val="FF0000"/>
+        </w:rPr>
+        <w:t>-</w:t>
+      </w:r>
+      <w:r>
+        <w:rPr>
+          <w:rFonts w:hint="eastAsia" w:ascii="PingFang SC Semibold" w:hAnsi="PingFang SC Semibold" w:eastAsia="PingFang SC Semibold" w:cs="PingFang SC Semibold"/>
+          <w:b/>
+          <w:bCs/>
+          <w:color w:val="FF0000"/>
+          <w:lang w:val="en-US" w:eastAsia="zh-Hans"/>
+        </w:rPr>
+        <w:t>b</w:t>
       </w:r>
       <w:r>
         <w:rPr>
           <w:rFonts w:hint="default"/>
           <w:lang w:eastAsia="zh-Hans"/>
         </w:rPr>
-        <w:t xml:space="preserve"> </w:t>
-      </w:r>
-      <w:r>
-        <w:rPr>
-          <w:rFonts w:hint="eastAsia"/>
-          <w:lang w:val="en-US" w:eastAsia="zh-Hans"/>
-        </w:rPr>
-        <w:t>端口号</w:t>
-      </w:r>
+        <w:t xml:space="preserve"> 3-5,8  file </w:t>
+      </w:r>
+    </w:p>
+    <w:p>
+      <w:pPr>
+        <w:rPr>
+          <w:rFonts w:hint="eastAsia"/>
+          <w:lang w:val="en-US" w:eastAsia="zh-Hans"/>
+        </w:rPr>
+      </w:pPr>
       <w:r>
         <w:rPr>
           <w:rFonts w:hint="default"/>
           <w:lang w:eastAsia="zh-Hans"/>
         </w:rPr>
-        <w:t xml:space="preserve"> sourceFile  </w:t>
-      </w:r>
-      <w:r>
-        <w:rPr>
-          <w:rFonts w:hint="default"/>
-          <w:color w:val="auto"/>
-          <w:u w:val="none"/>
-          <w:lang w:eastAsia="zh-Hans"/>
-        </w:rPr>
-        <w:t>root@10.2.3.56:targetFile</w:t>
-      </w:r>
-    </w:p>
-    <w:p>
-      <w:pPr>
-        <w:ind w:left="420" w:leftChars="0" w:firstLine="420" w:firstLineChars="0"/>
-        <w:rPr>
-          <w:rFonts w:hint="eastAsia"/>
-          <w:lang w:val="en-US" w:eastAsia="zh-Hans"/>
-        </w:rPr>
-      </w:pPr>
-      <w:r>
-        <w:rPr>
-          <w:rFonts w:hint="eastAsia"/>
-          <w:lang w:val="en-US" w:eastAsia="zh-Hans"/>
-        </w:rPr>
-        <w:t>注意：</w:t>
+        <w:t>3-5</w:t>
+      </w:r>
+      <w:r>
+        <w:rPr>
+          <w:rFonts w:hint="eastAsia"/>
+          <w:lang w:val="en-US" w:eastAsia="zh-Hans"/>
+        </w:rPr>
+        <w:t>指第</w:t>
       </w:r>
       <w:r>
         <w:rPr>
           <w:rFonts w:hint="default"/>
           <w:lang w:eastAsia="zh-Hans"/>
         </w:rPr>
-        <w:t>-</w:t>
-      </w:r>
-      <w:r>
-        <w:rPr>
-          <w:rFonts w:hint="eastAsia"/>
-          <w:lang w:val="en-US" w:eastAsia="zh-Hans"/>
-        </w:rPr>
-        <w:t>P</w:t>
+        <w:t>3</w:t>
+      </w:r>
+      <w:r>
+        <w:rPr>
+          <w:rFonts w:hint="eastAsia"/>
+          <w:lang w:val="en-US" w:eastAsia="zh-Hans"/>
+        </w:rPr>
+        <w:t>至</w:t>
       </w:r>
       <w:r>
         <w:rPr>
           <w:rFonts w:hint="default"/>
           <w:lang w:eastAsia="zh-Hans"/>
         </w:rPr>
-        <w:t>,  P</w:t>
-      </w:r>
-      <w:r>
-        <w:rPr>
-          <w:rFonts w:hint="eastAsia"/>
-          <w:lang w:val="en-US" w:eastAsia="zh-Hans"/>
-        </w:rPr>
-        <w:t>要大写</w:t>
-      </w:r>
-    </w:p>
-    <w:p>
-      <w:pPr>
-        <w:rPr>
-          <w:rFonts w:hint="eastAsia"/>
+        <w:t>5</w:t>
+      </w:r>
+      <w:r>
+        <w:rPr>
+          <w:rFonts w:hint="eastAsia"/>
+          <w:lang w:val="en-US" w:eastAsia="zh-Hans"/>
+        </w:rPr>
+        <w:t>个</w:t>
+      </w:r>
+      <w:r>
+        <w:rPr>
+          <w:rFonts w:hint="eastAsia" w:ascii="PingFang SC Semibold" w:hAnsi="PingFang SC Semibold" w:eastAsia="PingFang SC Semibold" w:cs="PingFang SC Semibold"/>
+          <w:b/>
+          <w:bCs/>
+          <w:color w:val="FF0000"/>
+          <w:lang w:val="en-US" w:eastAsia="zh-Hans"/>
+        </w:rPr>
+        <w:t>字节</w:t>
+      </w:r>
+      <w:r>
+        <w:rPr>
+          <w:rFonts w:hint="eastAsia"/>
+          <w:lang w:val="en-US" w:eastAsia="zh-Hans"/>
+        </w:rPr>
+        <w:t>；</w:t>
+      </w:r>
+    </w:p>
+    <w:p>
+      <w:pPr>
+        <w:rPr>
+          <w:rFonts w:hint="eastAsia"/>
+          <w:lang w:val="en-US" w:eastAsia="zh-Hans"/>
+        </w:rPr>
+      </w:pPr>
+      <w:r>
+        <w:rPr>
+          <w:rFonts w:hint="eastAsia"/>
+          <w:lang w:val="en-US" w:eastAsia="zh-Hans"/>
+        </w:rPr>
+        <w:t>逗号连接多个字符；</w:t>
+      </w:r>
+    </w:p>
+    <w:p>
+      <w:pPr>
+        <w:rPr>
+          <w:rFonts w:hint="eastAsia"/>
+          <w:lang w:val="en-US" w:eastAsia="zh-Hans"/>
+        </w:rPr>
+      </w:pPr>
+      <w:r>
+        <w:rPr>
+          <w:rFonts w:hint="eastAsia"/>
+          <w:lang w:val="en-US" w:eastAsia="zh-Hans"/>
+        </w:rPr>
+        <w:t>若写成</w:t>
+      </w:r>
+      <w:r>
+        <w:rPr>
+          <w:rFonts w:hint="default"/>
           <w:lang w:eastAsia="zh-Hans"/>
         </w:rPr>
-      </w:pPr>
-    </w:p>
-    <w:p>
-      <w:pPr>
-        <w:rPr>
-          <w:rFonts w:hint="eastAsia"/>
-          <w:lang w:val="en-US" w:eastAsia="zh-Hans"/>
-        </w:rPr>
-      </w:pPr>
-      <w:r>
-        <w:rPr>
-          <w:rFonts w:hint="eastAsia"/>
-          <w:lang w:val="en-US" w:eastAsia="zh-Hans"/>
-        </w:rPr>
-        <w:t>文件下载：</w:t>
-      </w:r>
-    </w:p>
-    <w:p>
-      <w:pPr>
-        <w:rPr>
-          <w:rFonts w:hint="eastAsia"/>
-          <w:lang w:val="en-US" w:eastAsia="zh-Hans"/>
-        </w:rPr>
-      </w:pPr>
-      <w:r>
-        <w:rPr>
-          <w:rFonts w:hint="eastAsia"/>
-          <w:lang w:val="en-US" w:eastAsia="zh-Hans"/>
-        </w:rPr>
-        <w:t>scp -P 端口号root@10.2.3.56:sourceFile   downloadFolder</w:t>
-      </w:r>
-    </w:p>
-    <w:p>
-      <w:pPr>
-        <w:rPr>
-          <w:rFonts w:hint="eastAsia"/>
-          <w:lang w:val="en-US" w:eastAsia="zh-Hans"/>
-        </w:rPr>
-      </w:pPr>
+        <w:t>8,3-5</w:t>
+      </w:r>
+      <w:r>
+        <w:rPr>
+          <w:rFonts w:hint="eastAsia"/>
+          <w:lang w:val="en-US" w:eastAsia="zh-Hans"/>
+        </w:rPr>
+        <w:t>也是一样顺序输出，因为cut会将定位数先升序排列再剪切</w:t>
+      </w:r>
+    </w:p>
+    <w:p>
+      <w:pPr>
+        <w:rPr>
+          <w:rFonts w:hint="eastAsia"/>
+          <w:lang w:val="en-US" w:eastAsia="zh-Hans"/>
+        </w:rPr>
+      </w:pPr>
+    </w:p>
+    <w:p>
+      <w:pPr>
+        <w:rPr>
+          <w:rFonts w:hint="eastAsia"/>
+          <w:lang w:val="en-US" w:eastAsia="zh-Hans"/>
+        </w:rPr>
+      </w:pPr>
+      <w:r>
+        <w:rPr>
+          <w:rFonts w:hint="eastAsia"/>
+          <w:lang w:val="en-US" w:eastAsia="zh-Hans"/>
+        </w:rPr>
+        <w:t>cut</w:t>
+      </w:r>
+      <w:r>
+        <w:rPr>
+          <w:rFonts w:hint="default"/>
+          <w:lang w:eastAsia="zh-Hans"/>
+        </w:rPr>
+        <w:t xml:space="preserve"> -b -3</w:t>
+      </w:r>
+      <w:r>
+        <w:rPr>
+          <w:rFonts w:hint="default"/>
+          <w:lang w:eastAsia="zh-Hans"/>
+        </w:rPr>
+        <w:tab/>
+      </w:r>
+      <w:r>
+        <w:rPr>
+          <w:rFonts w:hint="default"/>
+          <w:lang w:eastAsia="zh-Hans"/>
+        </w:rPr>
+        <w:t>//</w:t>
+      </w:r>
+      <w:r>
+        <w:rPr>
+          <w:rFonts w:hint="eastAsia"/>
+          <w:lang w:val="en-US" w:eastAsia="zh-Hans"/>
+        </w:rPr>
+        <w:t>从头到第3个字节（含第三个字节）</w:t>
+      </w:r>
+    </w:p>
+    <w:p>
+      <w:pPr>
+        <w:rPr>
+          <w:rFonts w:hint="eastAsia"/>
+          <w:lang w:val="en-US" w:eastAsia="zh-Hans"/>
+        </w:rPr>
+      </w:pPr>
+      <w:r>
+        <w:rPr>
+          <w:rFonts w:hint="eastAsia"/>
+          <w:lang w:val="en-US" w:eastAsia="zh-Hans"/>
+        </w:rPr>
+        <w:t>cut</w:t>
+      </w:r>
+      <w:r>
+        <w:rPr>
+          <w:rFonts w:hint="default"/>
+          <w:lang w:eastAsia="zh-Hans"/>
+        </w:rPr>
+        <w:t xml:space="preserve"> -b 3- //</w:t>
+      </w:r>
+      <w:r>
+        <w:rPr>
+          <w:rFonts w:hint="eastAsia"/>
+          <w:lang w:val="en-US" w:eastAsia="zh-Hans"/>
+        </w:rPr>
+        <w:t>从第</w:t>
+      </w:r>
+      <w:r>
+        <w:rPr>
+          <w:rFonts w:hint="default"/>
+          <w:lang w:eastAsia="zh-Hans"/>
+        </w:rPr>
+        <w:t>3</w:t>
+      </w:r>
+      <w:r>
+        <w:rPr>
+          <w:rFonts w:hint="eastAsia"/>
+          <w:lang w:val="en-US" w:eastAsia="zh-Hans"/>
+        </w:rPr>
+        <w:t>个字节到末尾（含第三个字节）</w:t>
+      </w:r>
+    </w:p>
+    <w:p>
+      <w:pPr>
+        <w:rPr>
+          <w:rFonts w:hint="eastAsia"/>
+          <w:lang w:val="en-US" w:eastAsia="zh-Hans"/>
+        </w:rPr>
+      </w:pPr>
+    </w:p>
+    <w:p>
+      <w:pPr>
+        <w:rPr>
+          <w:rFonts w:hint="default"/>
+          <w:lang w:eastAsia="zh-Hans"/>
+        </w:rPr>
+      </w:pPr>
+      <w:r>
+        <w:rPr>
+          <w:rFonts w:hint="default"/>
+          <w:lang w:eastAsia="zh-Hans"/>
+        </w:rPr>
+        <w:t>cut -</w:t>
+      </w:r>
+      <w:r>
+        <w:rPr>
+          <w:rFonts w:hint="eastAsia"/>
+          <w:lang w:val="en-US" w:eastAsia="zh-Hans"/>
+        </w:rPr>
+        <w:t>c</w:t>
+      </w:r>
+      <w:r>
+        <w:rPr>
+          <w:rFonts w:hint="default"/>
+          <w:lang w:eastAsia="zh-Hans"/>
+        </w:rPr>
+        <w:t xml:space="preserve"> 3-5,8 file </w:t>
+      </w:r>
+    </w:p>
+    <w:p>
+      <w:pPr>
+        <w:rPr>
+          <w:rFonts w:hint="default"/>
+          <w:lang w:eastAsia="zh-Hans"/>
+        </w:rPr>
+      </w:pPr>
+      <w:r>
+        <w:rPr>
+          <w:rFonts w:hint="default"/>
+          <w:lang w:eastAsia="zh-Hans"/>
+        </w:rPr>
+        <w:t>-</w:t>
+      </w:r>
+      <w:r>
+        <w:rPr>
+          <w:rFonts w:hint="eastAsia"/>
+          <w:lang w:val="en-US" w:eastAsia="zh-Hans"/>
+        </w:rPr>
+        <w:t>c</w:t>
+      </w:r>
+      <w:r>
+        <w:rPr>
+          <w:rFonts w:hint="default"/>
+          <w:lang w:eastAsia="zh-Hans"/>
+        </w:rPr>
+        <w:t xml:space="preserve"> 以</w:t>
+      </w:r>
+      <w:r>
+        <w:rPr>
+          <w:rFonts w:hint="eastAsia" w:ascii="PingFang SC Semibold" w:hAnsi="PingFang SC Semibold" w:eastAsia="PingFang SC Semibold" w:cs="PingFang SC Semibold"/>
+          <w:b/>
+          <w:bCs/>
+          <w:color w:val="FF0000"/>
+          <w:lang w:eastAsia="zh-Hans"/>
+        </w:rPr>
+        <w:t>字符</w:t>
+      </w:r>
+      <w:r>
+        <w:rPr>
+          <w:rFonts w:hint="default"/>
+          <w:lang w:eastAsia="zh-Hans"/>
+        </w:rPr>
+        <w:t>为单位来提取内容</w:t>
+      </w:r>
+    </w:p>
+    <w:p>
+      <w:pPr>
+        <w:rPr>
+          <w:rFonts w:hint="eastAsia"/>
+          <w:lang w:val="en-US" w:eastAsia="zh-Hans"/>
+        </w:rPr>
+      </w:pPr>
+      <w:r>
+        <w:rPr>
+          <w:rFonts w:hint="eastAsia"/>
+          <w:lang w:val="en-US" w:eastAsia="zh-Hans"/>
+        </w:rPr>
+        <w:t>对于多字节字符好用（一个汉字</w:t>
+      </w:r>
+      <w:r>
+        <w:rPr>
+          <w:rFonts w:hint="default"/>
+          <w:lang w:eastAsia="zh-Hans"/>
+        </w:rPr>
+        <w:t>3</w:t>
+      </w:r>
+      <w:r>
+        <w:rPr>
+          <w:rFonts w:hint="eastAsia"/>
+          <w:lang w:val="en-US" w:eastAsia="zh-Hans"/>
+        </w:rPr>
+        <w:t>个字节，一个英文字母</w:t>
+      </w:r>
+      <w:r>
+        <w:rPr>
+          <w:rFonts w:hint="default"/>
+          <w:lang w:eastAsia="zh-Hans"/>
+        </w:rPr>
+        <w:t>1</w:t>
+      </w:r>
+      <w:r>
+        <w:rPr>
+          <w:rFonts w:hint="eastAsia"/>
+          <w:lang w:val="en-US" w:eastAsia="zh-Hans"/>
+        </w:rPr>
+        <w:t>个字节）</w:t>
+      </w:r>
+    </w:p>
+    <w:p>
+      <w:pPr>
+        <w:rPr>
+          <w:rFonts w:hint="default"/>
+          <w:lang w:eastAsia="zh-Hans"/>
+        </w:rPr>
+      </w:pPr>
+      <w:r>
+        <w:rPr>
+          <w:rFonts w:hint="eastAsia"/>
+          <w:lang w:val="en-US" w:eastAsia="zh-Hans"/>
+        </w:rPr>
+        <w:t>cut</w:t>
+      </w:r>
+      <w:r>
+        <w:rPr>
+          <w:rFonts w:hint="default"/>
+          <w:lang w:eastAsia="zh-Hans"/>
+        </w:rPr>
+        <w:t xml:space="preserve"> </w:t>
+      </w:r>
+      <w:r>
+        <w:rPr>
+          <w:rFonts w:hint="eastAsia" w:ascii="PingFang SC Semibold" w:hAnsi="PingFang SC Semibold" w:eastAsia="PingFang SC Semibold" w:cs="PingFang SC Semibold"/>
+          <w:b/>
+          <w:bCs/>
+          <w:lang w:eastAsia="zh-Hans"/>
+        </w:rPr>
+        <w:t>-d</w:t>
+      </w:r>
+      <w:r>
+        <w:rPr>
+          <w:rFonts w:hint="default"/>
+          <w:lang w:eastAsia="zh-Hans"/>
+        </w:rPr>
+        <w:t xml:space="preserve"> :  </w:t>
+      </w:r>
+      <w:r>
+        <w:rPr>
+          <w:rFonts w:hint="eastAsia" w:ascii="PingFang SC Semibold" w:hAnsi="PingFang SC Semibold" w:eastAsia="PingFang SC Semibold" w:cs="PingFang SC Semibold"/>
+          <w:b/>
+          <w:bCs/>
+          <w:lang w:eastAsia="zh-Hans"/>
+        </w:rPr>
+        <w:t>-f</w:t>
+      </w:r>
+      <w:r>
+        <w:rPr>
+          <w:rFonts w:hint="default"/>
+          <w:lang w:eastAsia="zh-Hans"/>
+        </w:rPr>
+        <w:t xml:space="preserve"> 1,3-5</w:t>
+      </w:r>
+    </w:p>
+    <w:p>
+      <w:pPr>
+        <w:rPr>
+          <w:rFonts w:hint="eastAsia"/>
+          <w:lang w:val="en-US" w:eastAsia="zh-Hans"/>
+        </w:rPr>
+      </w:pPr>
+      <w:r>
+        <w:rPr>
+          <w:rFonts w:hint="eastAsia"/>
+          <w:lang w:val="en-US" w:eastAsia="zh-Hans"/>
+        </w:rPr>
+        <w:t>按照冒号为间隔</w:t>
+      </w:r>
+      <w:r>
+        <w:rPr>
+          <w:rFonts w:hint="default"/>
+          <w:lang w:eastAsia="zh-Hans"/>
+        </w:rPr>
+        <w:t>,</w:t>
+      </w:r>
+      <w:r>
+        <w:rPr>
+          <w:rFonts w:hint="eastAsia"/>
+          <w:lang w:val="en-US" w:eastAsia="zh-Hans"/>
+        </w:rPr>
+        <w:t>提取第</w:t>
+      </w:r>
+      <w:r>
+        <w:rPr>
+          <w:rFonts w:hint="default"/>
+          <w:lang w:eastAsia="zh-Hans"/>
+        </w:rPr>
+        <w:t>1</w:t>
+      </w:r>
+      <w:r>
+        <w:rPr>
+          <w:rFonts w:hint="eastAsia"/>
+          <w:lang w:val="en-US" w:eastAsia="zh-Hans"/>
+        </w:rPr>
+        <w:t>个、第</w:t>
+      </w:r>
+      <w:r>
+        <w:rPr>
+          <w:rFonts w:hint="default"/>
+          <w:lang w:eastAsia="zh-Hans"/>
+        </w:rPr>
+        <w:t>3-5</w:t>
+      </w:r>
+      <w:r>
+        <w:rPr>
+          <w:rFonts w:hint="eastAsia"/>
+          <w:lang w:val="en-US" w:eastAsia="zh-Hans"/>
+        </w:rPr>
+        <w:t>个域</w:t>
+      </w:r>
+    </w:p>
+    <w:p>
+      <w:pPr>
+        <w:rPr>
+          <w:rFonts w:hint="eastAsia"/>
+          <w:lang w:val="en-US" w:eastAsia="zh-Hans"/>
+        </w:rPr>
+      </w:pPr>
+    </w:p>
+    <w:p>
+      <w:pPr>
+        <w:rPr>
+          <w:rFonts w:hint="default"/>
+          <w:lang w:eastAsia="zh-Hans"/>
+        </w:rPr>
+      </w:pPr>
+      <w:r>
+        <w:rPr>
+          <w:rFonts w:hint="default"/>
+          <w:lang w:eastAsia="zh-Hans"/>
+        </w:rPr>
+        <w:t>cut -</w:t>
+      </w:r>
+      <w:r>
+        <w:rPr>
+          <w:rFonts w:hint="eastAsia"/>
+          <w:lang w:val="en-US" w:eastAsia="zh-Hans"/>
+        </w:rPr>
+        <w:t>d</w:t>
+      </w:r>
+      <w:r>
+        <w:rPr>
+          <w:rFonts w:hint="default"/>
+          <w:lang w:eastAsia="zh-Hans"/>
+        </w:rPr>
+        <w:t xml:space="preserve"> ‘ ’  f 1 </w:t>
+      </w:r>
+    </w:p>
+    <w:p>
+      <w:pPr>
+        <w:rPr>
+          <w:rFonts w:hint="eastAsia"/>
+          <w:lang w:val="en-US" w:eastAsia="zh-Hans"/>
+        </w:rPr>
+      </w:pPr>
+      <w:r>
+        <w:rPr>
+          <w:rFonts w:hint="eastAsia"/>
+          <w:lang w:val="en-US" w:eastAsia="zh-Hans"/>
+        </w:rPr>
+        <w:t>以</w:t>
+      </w:r>
+      <w:r>
+        <w:rPr>
+          <w:rFonts w:hint="eastAsia" w:ascii="PingFang SC Semibold" w:hAnsi="PingFang SC Semibold" w:eastAsia="PingFang SC Semibold" w:cs="PingFang SC Semibold"/>
+          <w:b/>
+          <w:bCs/>
+          <w:color w:val="FF0000"/>
+          <w:lang w:val="en-US" w:eastAsia="zh-Hans"/>
+        </w:rPr>
+        <w:t>一个</w:t>
+      </w:r>
+      <w:r>
+        <w:rPr>
+          <w:rFonts w:hint="eastAsia"/>
+          <w:lang w:val="en-US" w:eastAsia="zh-Hans"/>
+        </w:rPr>
+        <w:t>空格作为间隔符，注意cut不能以多个空格作为间隔符</w:t>
+      </w:r>
     </w:p>
     <w:p>
       <w:pPr>
@@ -2664,13 +3930,12 @@
           <w:ilvl w:val="0"/>
           <w:numId w:val="1"/>
         </w:numPr>
-        <w:rPr>
-          <w:b/>
-          <w:bCs/>
-        </w:rPr>
-      </w:pPr>
-      <w:r>
-        <w:t>文件内容查看</w:t>
+      </w:pPr>
+      <w:r>
+        <w:rPr>
+          <w:rFonts w:hint="eastAsia"/>
+        </w:rPr>
+        <w:t>文本处理</w:t>
       </w:r>
     </w:p>
     <w:p>
@@ -2680,116 +3945,29 @@
           <w:ilvl w:val="1"/>
           <w:numId w:val="1"/>
         </w:numPr>
-        <w:rPr>
-          <w:b/>
-          <w:bCs/>
-        </w:rPr>
-      </w:pPr>
-      <w:r>
-        <w:t>cat</w:t>
-      </w:r>
-    </w:p>
-    <w:p>
-      <w:r>
-        <w:t>从第一行开始显示文件内容</w:t>
-      </w:r>
-    </w:p>
-    <w:tbl>
-      <w:tblPr>
-        <w:tblStyle w:val="14"/>
-        <w:tblW w:w="0" w:type="auto"/>
-        <w:tblInd w:w="840" w:type="dxa"/>
-        <w:tblBorders>
-          <w:top w:val="single" w:color="BEBEBE" w:themeColor="background1" w:themeShade="BF" w:sz="4" w:space="0"/>
-          <w:left w:val="single" w:color="BEBEBE" w:themeColor="background1" w:themeShade="BF" w:sz="4" w:space="0"/>
-          <w:bottom w:val="single" w:color="BEBEBE" w:themeColor="background1" w:themeShade="BF" w:sz="4" w:space="0"/>
-          <w:right w:val="single" w:color="BEBEBE" w:themeColor="background1" w:themeShade="BF" w:sz="4" w:space="0"/>
-          <w:insideH w:val="single" w:color="BEBEBE" w:themeColor="background1" w:themeShade="BF" w:sz="4" w:space="0"/>
-          <w:insideV w:val="single" w:color="BEBEBE" w:themeColor="background1" w:themeShade="BF" w:sz="4" w:space="0"/>
-        </w:tblBorders>
-        <w:tblLayout w:type="autofit"/>
-        <w:tblCellMar>
-          <w:top w:w="0" w:type="dxa"/>
-          <w:left w:w="108" w:type="dxa"/>
-          <w:bottom w:w="0" w:type="dxa"/>
-          <w:right w:w="108" w:type="dxa"/>
-        </w:tblCellMar>
-      </w:tblPr>
-      <w:tblGrid>
-        <w:gridCol w:w="7456"/>
-      </w:tblGrid>
-      <w:tr>
-        <w:tblPrEx>
-          <w:tblBorders>
-            <w:top w:val="single" w:color="BEBEBE" w:themeColor="background1" w:themeShade="BF" w:sz="4" w:space="0"/>
-            <w:left w:val="single" w:color="BEBEBE" w:themeColor="background1" w:themeShade="BF" w:sz="4" w:space="0"/>
-            <w:bottom w:val="single" w:color="BEBEBE" w:themeColor="background1" w:themeShade="BF" w:sz="4" w:space="0"/>
-            <w:right w:val="single" w:color="BEBEBE" w:themeColor="background1" w:themeShade="BF" w:sz="4" w:space="0"/>
-            <w:insideH w:val="single" w:color="BEBEBE" w:themeColor="background1" w:themeShade="BF" w:sz="4" w:space="0"/>
-            <w:insideV w:val="single" w:color="BEBEBE" w:themeColor="background1" w:themeShade="BF" w:sz="4" w:space="0"/>
-          </w:tblBorders>
-        </w:tblPrEx>
-        <w:tc>
-          <w:tcPr>
-            <w:tcW w:w="7456" w:type="dxa"/>
-          </w:tcPr>
-          <w:p>
-            <w:pPr>
-              <w:jc w:val="left"/>
-              <w:rPr>
-                <w:sz w:val="18"/>
-              </w:rPr>
-            </w:pPr>
-            <w:r>
-              <w:rPr>
-                <w:sz w:val="18"/>
-              </w:rPr>
-              <w:t xml:space="preserve">cat [-AbEnTv] + </w:t>
-            </w:r>
-            <w:r>
-              <w:rPr>
-                <w:rFonts w:hint="eastAsia"/>
-                <w:sz w:val="18"/>
-                <w:lang w:val="en-US" w:eastAsia="zh-Hans"/>
-              </w:rPr>
-              <w:t>文件</w:t>
-            </w:r>
-          </w:p>
-        </w:tc>
-      </w:tr>
-    </w:tbl>
-    <w:p>
-      <w:r>
-        <w:t>-A ：相当於 -vET 的整合选项，可列出一些特殊字符而不是空白而已；</w:t>
-      </w:r>
-    </w:p>
-    <w:p>
-      <w:r>
-        <w:t>-b ：列出行号，仅针对非空白行做行号显示，空白行不标行号！</w:t>
-      </w:r>
-    </w:p>
-    <w:p>
-      <w:r>
-        <w:t>-E ：将结尾的断行字节 $ 显示出来；</w:t>
-      </w:r>
-    </w:p>
-    <w:p>
-      <w:r>
-        <w:t>-n ：列印出行号，连同空白行也会有行号，与 -b 的选项不同；</w:t>
-      </w:r>
-    </w:p>
-    <w:p>
-      <w:r>
-        <w:t>-T ：将 [tab] 按键以 ^I 显示出来；</w:t>
-      </w:r>
-    </w:p>
-    <w:p>
-      <w:r>
-        <w:t>-v ：列出一些看不出来的特殊字符</w:t>
-      </w:r>
-    </w:p>
-    <w:p/>
-    <w:p/>
+      </w:pPr>
+      <w:r>
+        <w:rPr>
+          <w:rFonts w:hint="eastAsia"/>
+        </w:rPr>
+        <w:t>sed  文本替换</w:t>
+      </w:r>
+    </w:p>
+    <w:p>
+      <w:pPr>
+        <w:rPr>
+          <w:rFonts w:hint="eastAsia" w:eastAsia="PingFang SC Thin"/>
+          <w:lang w:val="en-US" w:eastAsia="zh-Hans"/>
+        </w:rPr>
+      </w:pPr>
+      <w:r>
+        <w:rPr>
+          <w:rFonts w:hint="eastAsia"/>
+          <w:lang w:val="en-US" w:eastAsia="zh-Hans"/>
+        </w:rPr>
+        <w:t>见印象笔记。</w:t>
+      </w:r>
+    </w:p>
     <w:p>
       <w:pPr>
         <w:pStyle w:val="4"/>
@@ -2797,18 +3975,27 @@
           <w:ilvl w:val="1"/>
           <w:numId w:val="1"/>
         </w:numPr>
-        <w:rPr>
-          <w:b/>
-          <w:bCs/>
-        </w:rPr>
-      </w:pPr>
-      <w:r>
-        <w:t>tac</w:t>
-      </w:r>
-    </w:p>
-    <w:p>
-      <w:r>
-        <w:t>从最后一行开始显示，即倒着显示，跟cat相反</w:t>
+      </w:pPr>
+      <w:r>
+        <w:rPr>
+          <w:rFonts w:hint="eastAsia"/>
+        </w:rPr>
+        <w:t>grep</w:t>
+      </w:r>
+    </w:p>
+    <w:p>
+      <w:pPr>
+        <w:rPr>
+          <w:rFonts w:hint="eastAsia" w:eastAsia="PingFang SC Thin"/>
+          <w:lang w:val="en-US" w:eastAsia="zh-Hans"/>
+        </w:rPr>
+      </w:pPr>
+      <w:r>
+        <w:rPr>
+          <w:rFonts w:hint="eastAsia"/>
+          <w:lang w:val="en-US" w:eastAsia="zh-Hans"/>
+        </w:rPr>
+        <w:t>见印象笔记</w:t>
       </w:r>
     </w:p>
     <w:p>
@@ -2818,1073 +4005,85 @@
           <w:ilvl w:val="1"/>
           <w:numId w:val="1"/>
         </w:numPr>
+      </w:pPr>
+      <w:r>
+        <w:rPr>
+          <w:rFonts w:hint="eastAsia"/>
+        </w:rPr>
+        <w:t>批量kill掉多个进程</w:t>
+      </w:r>
+    </w:p>
+    <w:p>
+      <w:pPr>
         <w:rPr>
           <w:b/>
-          <w:bCs/>
-        </w:rPr>
-      </w:pPr>
-      <w:r>
-        <w:t>nl</w:t>
-      </w:r>
-    </w:p>
-    <w:p>
-      <w:r>
-        <w:t>显示行号</w:t>
-      </w:r>
-      <w:r>
-        <w:rPr>
-          <w:rFonts w:hint="eastAsia"/>
-        </w:rPr>
-        <w:t>,输出文件内容</w:t>
-      </w:r>
-    </w:p>
-    <w:tbl>
-      <w:tblPr>
-        <w:tblStyle w:val="14"/>
-        <w:tblW w:w="0" w:type="auto"/>
-        <w:tblInd w:w="840" w:type="dxa"/>
-        <w:tblBorders>
-          <w:top w:val="single" w:color="BEBEBE" w:themeColor="background1" w:themeShade="BF" w:sz="4" w:space="0"/>
-          <w:left w:val="single" w:color="BEBEBE" w:themeColor="background1" w:themeShade="BF" w:sz="4" w:space="0"/>
-          <w:bottom w:val="single" w:color="BEBEBE" w:themeColor="background1" w:themeShade="BF" w:sz="4" w:space="0"/>
-          <w:right w:val="single" w:color="BEBEBE" w:themeColor="background1" w:themeShade="BF" w:sz="4" w:space="0"/>
-          <w:insideH w:val="single" w:color="BEBEBE" w:themeColor="background1" w:themeShade="BF" w:sz="4" w:space="0"/>
-          <w:insideV w:val="single" w:color="BEBEBE" w:themeColor="background1" w:themeShade="BF" w:sz="4" w:space="0"/>
-        </w:tblBorders>
-        <w:tblLayout w:type="autofit"/>
-        <w:tblCellMar>
-          <w:top w:w="0" w:type="dxa"/>
-          <w:left w:w="108" w:type="dxa"/>
-          <w:bottom w:w="0" w:type="dxa"/>
-          <w:right w:w="108" w:type="dxa"/>
-        </w:tblCellMar>
-      </w:tblPr>
-      <w:tblGrid>
-        <w:gridCol w:w="7824"/>
-      </w:tblGrid>
-      <w:tr>
-        <w:tblPrEx>
-          <w:tblBorders>
-            <w:top w:val="single" w:color="BEBEBE" w:themeColor="background1" w:themeShade="BF" w:sz="4" w:space="0"/>
-            <w:left w:val="single" w:color="BEBEBE" w:themeColor="background1" w:themeShade="BF" w:sz="4" w:space="0"/>
-            <w:bottom w:val="single" w:color="BEBEBE" w:themeColor="background1" w:themeShade="BF" w:sz="4" w:space="0"/>
-            <w:right w:val="single" w:color="BEBEBE" w:themeColor="background1" w:themeShade="BF" w:sz="4" w:space="0"/>
-            <w:insideH w:val="single" w:color="BEBEBE" w:themeColor="background1" w:themeShade="BF" w:sz="4" w:space="0"/>
-            <w:insideV w:val="single" w:color="BEBEBE" w:themeColor="background1" w:themeShade="BF" w:sz="4" w:space="0"/>
-          </w:tblBorders>
-        </w:tblPrEx>
-        <w:tc>
-          <w:tcPr>
-            <w:tcW w:w="8296" w:type="dxa"/>
-          </w:tcPr>
-          <w:p>
-            <w:pPr>
-              <w:jc w:val="left"/>
-              <w:rPr>
-                <w:sz w:val="18"/>
-              </w:rPr>
-            </w:pPr>
-            <w:r>
-              <w:rPr>
-                <w:sz w:val="18"/>
-              </w:rPr>
-              <w:t>nl  文件</w:t>
-            </w:r>
-          </w:p>
-        </w:tc>
-      </w:tr>
-    </w:tbl>
-    <w:p>
-      <w:pPr>
-        <w:pStyle w:val="4"/>
-        <w:numPr>
-          <w:ilvl w:val="1"/>
-          <w:numId w:val="1"/>
-        </w:numPr>
+          <w:color w:val="FF0000"/>
+        </w:rPr>
+      </w:pPr>
+      <w:r>
         <w:rPr>
           <w:b/>
-          <w:bCs/>
-        </w:rPr>
-      </w:pPr>
-      <w:r>
-        <w:t>more</w:t>
-      </w:r>
-    </w:p>
-    <w:p>
-      <w:r>
-        <w:t>一页一页翻动</w:t>
-      </w:r>
-    </w:p>
-    <w:p>
-      <w:r>
-        <w:t>在 more 这个程序的运行过程中，你有几个按键可以按的：</w:t>
-      </w:r>
-    </w:p>
-    <w:p>
-      <w:r>
-        <w:t>空白键 (space)：代表向下翻一页；</w:t>
-      </w:r>
-    </w:p>
-    <w:p>
-      <w:r>
-        <w:t>Enter         ：代表向下翻『一行』；</w:t>
-      </w:r>
-    </w:p>
-    <w:p>
-      <w:r>
-        <w:t>/字串         ：代表在这个显示的内容当中，向下搜寻『字串』这个关键字；</w:t>
-      </w:r>
-    </w:p>
-    <w:p>
-      <w:r>
-        <w:t>:f            ：立刻显示出档名以及目前显示的行数；</w:t>
-      </w:r>
-    </w:p>
-    <w:p>
-      <w:r>
-        <w:t>q             ：代表立刻离开 more ，不再显示该文件内容。</w:t>
-      </w:r>
-    </w:p>
-    <w:p>
-      <w:r>
-        <w:t>b 或 [ctrl]-b ：代表往回翻页，不过这动作只对文件有用，对管线无用。</w:t>
-      </w:r>
-    </w:p>
-    <w:p>
-      <w:pPr>
-        <w:pStyle w:val="4"/>
-        <w:numPr>
-          <w:ilvl w:val="1"/>
-          <w:numId w:val="1"/>
-        </w:numPr>
+          <w:color w:val="FF0000"/>
+        </w:rPr>
+        <w:t>ps -ef|grep php|grep -v grep|cut -c 9-15|xargs kill -9</w:t>
+      </w:r>
+    </w:p>
+    <w:p>
+      <w:r>
+        <w:t>"ps - ef"是linux 里查看所有进程的命令。</w:t>
+      </w:r>
+    </w:p>
+    <w:p>
+      <w:r>
+        <w:t>"grep mcfcm_st"的输出结果是，所有含有关键字"mcfcm_st"的进程</w:t>
+      </w:r>
+    </w:p>
+    <w:p>
+      <w:r>
+        <w:t>"grep -v grep"是在列出的进程中去除含有关键字"grep"的进程。</w:t>
+      </w:r>
+    </w:p>
+    <w:p>
+      <w:r>
+        <w:t>"</w:t>
+      </w:r>
+      <w:r>
         <w:rPr>
           <w:b/>
-          <w:bCs/>
-        </w:rPr>
-      </w:pPr>
-      <w:r>
-        <w:t>less</w:t>
-      </w:r>
-    </w:p>
-    <w:p>
-      <w:r>
-        <w:t>一页一页翻动（可以往后翻）</w:t>
-      </w:r>
-    </w:p>
-    <w:p>
-      <w:r>
-        <w:t>less运行时可以输入的命令：</w:t>
-      </w:r>
-    </w:p>
-    <w:p>
-      <w:r>
-        <w:t>空白键    ：向下翻动一页；</w:t>
-      </w:r>
-    </w:p>
-    <w:p>
-      <w:r>
-        <w:t>[pagedown]：向下翻动一页；</w:t>
-      </w:r>
-    </w:p>
-    <w:p>
-      <w:r>
-        <w:t>[pageup]  ：向上翻动一页；</w:t>
-      </w:r>
-    </w:p>
-    <w:p>
-      <w:r>
-        <w:t>/字串     ：向下搜寻『字串』的功能；</w:t>
-      </w:r>
-    </w:p>
-    <w:p>
-      <w:r>
-        <w:t>?字串     ：向上搜寻『字串』的功能；</w:t>
-      </w:r>
-    </w:p>
-    <w:p>
-      <w:r>
-        <w:t>n         ：重复前一个搜寻 (与 / 或 ? 有关！)</w:t>
-      </w:r>
-    </w:p>
-    <w:p>
-      <w:r>
-        <w:t>N         ：反向的重复前一个搜寻 (与 / 或 ? 有关！)</w:t>
-      </w:r>
-    </w:p>
-    <w:p>
-      <w:r>
-        <w:t>q         ：离开 less 这个程序；</w:t>
-      </w:r>
-    </w:p>
-    <w:p>
-      <w:pPr>
-        <w:pStyle w:val="4"/>
-        <w:numPr>
-          <w:ilvl w:val="1"/>
-          <w:numId w:val="1"/>
-        </w:numPr>
-        <w:rPr>
-          <w:b/>
-          <w:bCs/>
-        </w:rPr>
-      </w:pPr>
-      <w:r>
-        <w:t>head</w:t>
-      </w:r>
-    </w:p>
-    <w:p>
-      <w:r>
-        <w:t>取出前面几行</w:t>
-      </w:r>
-    </w:p>
-    <w:p>
-      <w:r>
-        <w:t>head -n 20</w:t>
-      </w:r>
-    </w:p>
-    <w:p>
-      <w:pPr>
-        <w:rPr>
-          <w:rFonts w:hint="eastAsia" w:eastAsia="PingFang SC Thin"/>
-          <w:lang w:val="en-US" w:eastAsia="zh-Hans"/>
-        </w:rPr>
-      </w:pPr>
-      <w:r>
-        <w:rPr>
-          <w:rFonts w:hint="eastAsia"/>
-          <w:lang w:val="en-US" w:eastAsia="zh-Hans"/>
-        </w:rPr>
-        <w:t>或直接head</w:t>
-      </w:r>
-      <w:r>
-        <w:rPr>
-          <w:rFonts w:hint="default"/>
-          <w:lang w:eastAsia="zh-Hans"/>
-        </w:rPr>
-        <w:t xml:space="preserve"> -20</w:t>
-      </w:r>
-    </w:p>
-    <w:p>
-      <w:pPr>
-        <w:pStyle w:val="4"/>
-        <w:numPr>
-          <w:ilvl w:val="1"/>
-          <w:numId w:val="1"/>
-        </w:numPr>
-        <w:rPr>
-          <w:b/>
-          <w:bCs/>
-        </w:rPr>
-      </w:pPr>
-      <w:r>
-        <w:t>tail</w:t>
-      </w:r>
-      <w:r>
-        <w:tab/>
-      </w:r>
-    </w:p>
-    <w:p>
-      <w:r>
-        <w:t>取出后面几行</w:t>
-      </w:r>
-    </w:p>
-    <w:p>
-      <w:r>
-        <w:rPr>
-          <w:rFonts w:hint="eastAsia"/>
-          <w:highlight w:val="green"/>
-        </w:rPr>
-        <w:t>tail -f</w:t>
-      </w:r>
-      <w:r>
-        <w:rPr>
-          <w:rFonts w:hint="eastAsia"/>
+          <w:color w:val="FF0000"/>
+        </w:rPr>
+        <w:t>cut</w:t>
+      </w:r>
+      <w:r>
+        <w:rPr>
+          <w:color w:val="FF0000"/>
         </w:rPr>
         <w:t xml:space="preserve"> </w:t>
       </w:r>
       <w:r>
-        <w:t xml:space="preserve">10 file  </w:t>
-      </w:r>
-      <w:r>
-        <w:rPr>
-          <w:rFonts w:hint="eastAsia"/>
-        </w:rPr>
-        <w:t>一般用于动态查看日志，显示最后10行</w:t>
-      </w:r>
-    </w:p>
-    <w:p>
-      <w:r>
-        <w:rPr>
-          <w:rFonts w:hint="eastAsia"/>
-        </w:rPr>
-        <w:t>-f</w:t>
-      </w:r>
-      <w:r>
-        <w:t>:</w:t>
-      </w:r>
-      <w:r>
-        <w:rPr>
-          <w:rFonts w:hint="eastAsia"/>
-        </w:rPr>
-        <w:t xml:space="preserve"> 动态跟踪文件file的增长情况,tail会每隔1秒检查下文件是否增加新内容</w:t>
-      </w:r>
-    </w:p>
-    <w:p>
-      <w:pPr>
-        <w:rPr>
-          <w:rFonts w:hint="eastAsia"/>
-        </w:rPr>
-      </w:pPr>
-      <w:r>
-        <w:rPr>
-          <w:rFonts w:hint="eastAsia"/>
-        </w:rPr>
-        <w:t>-n</w:t>
-      </w:r>
-      <w:r>
-        <w:t>:</w:t>
-      </w:r>
-      <w:r>
-        <w:rPr>
-          <w:rFonts w:hint="eastAsia"/>
-        </w:rPr>
-        <w:t>输出几行</w:t>
-      </w:r>
-    </w:p>
-    <w:p>
-      <w:pPr>
-        <w:pStyle w:val="4"/>
-        <w:numPr>
-          <w:ilvl w:val="1"/>
-          <w:numId w:val="1"/>
-        </w:numPr>
-        <w:bidi w:val="0"/>
-        <w:ind w:left="992" w:leftChars="0" w:hanging="567" w:firstLineChars="0"/>
-        <w:rPr>
-          <w:rFonts w:hint="eastAsia"/>
-        </w:rPr>
-      </w:pPr>
-      <w:r>
-        <w:rPr>
-          <w:rFonts w:hint="default"/>
-        </w:rPr>
-        <w:t>wc</w:t>
-      </w:r>
-    </w:p>
-    <w:p>
-      <w:pPr>
-        <w:rPr>
-          <w:rFonts w:hint="eastAsia"/>
-        </w:rPr>
-      </w:pPr>
-      <w:r>
-        <w:rPr>
-          <w:rFonts w:hint="eastAsia"/>
-        </w:rPr>
-        <w:t>wc  [选项]  [文件名]</w:t>
-      </w:r>
-    </w:p>
-    <w:p>
-      <w:pPr>
-        <w:rPr>
-          <w:rFonts w:hint="eastAsia"/>
-        </w:rPr>
-      </w:pPr>
-    </w:p>
-    <w:p>
-      <w:pPr>
-        <w:rPr>
-          <w:rFonts w:hint="eastAsia"/>
-        </w:rPr>
-      </w:pPr>
-      <w:r>
-        <w:rPr>
-          <w:rFonts w:hint="eastAsia"/>
-        </w:rPr>
-        <w:t>-c选项统计字节数</w:t>
-      </w:r>
-    </w:p>
-    <w:p>
-      <w:pPr>
-        <w:rPr>
-          <w:rFonts w:hint="eastAsia"/>
-        </w:rPr>
-      </w:pPr>
-      <w:r>
-        <w:rPr>
-          <w:rFonts w:hint="eastAsia"/>
-        </w:rPr>
-        <w:t>-w选项统计单词数</w:t>
-      </w:r>
-    </w:p>
-    <w:p>
-      <w:pPr>
-        <w:rPr>
-          <w:rFonts w:hint="eastAsia"/>
-        </w:rPr>
-      </w:pPr>
-      <w:r>
-        <w:rPr>
-          <w:rFonts w:hint="eastAsia"/>
-        </w:rPr>
-        <w:t>-l选项统计行数</w:t>
-      </w:r>
-    </w:p>
-    <w:p>
-      <w:pPr>
-        <w:pStyle w:val="4"/>
-        <w:numPr>
-          <w:ilvl w:val="1"/>
-          <w:numId w:val="1"/>
-        </w:numPr>
-        <w:bidi w:val="0"/>
-        <w:ind w:left="992" w:leftChars="0" w:hanging="567" w:firstLineChars="0"/>
-        <w:rPr>
-          <w:rFonts w:hint="eastAsia"/>
-        </w:rPr>
-      </w:pPr>
-      <w:r>
-        <w:rPr>
-          <w:rFonts w:hint="default"/>
-        </w:rPr>
-        <w:t>cut</w:t>
-      </w:r>
-    </w:p>
-    <w:p>
-      <w:pPr>
-        <w:rPr>
-          <w:rFonts w:hint="eastAsia"/>
-        </w:rPr>
-      </w:pPr>
-      <w:r>
-        <w:rPr>
-          <w:rFonts w:hint="eastAsia"/>
-        </w:rPr>
-        <w:t>以每</w:t>
-      </w:r>
-      <w:r>
-        <w:rPr>
-          <w:rFonts w:hint="eastAsia"/>
-          <w:lang w:val="en-US" w:eastAsia="zh-Hans"/>
-        </w:rPr>
-        <w:t>一</w:t>
-      </w:r>
-      <w:r>
-        <w:rPr>
-          <w:rFonts w:hint="eastAsia"/>
-        </w:rPr>
-        <w:t>行为一个处理对象的</w:t>
-      </w:r>
-      <w:r>
-        <w:rPr>
-          <w:rFonts w:hint="eastAsia"/>
-          <w:lang w:eastAsia="zh-Hans"/>
-        </w:rPr>
-        <w:t>，</w:t>
-      </w:r>
-      <w:r>
-        <w:rPr>
-          <w:rFonts w:hint="eastAsia"/>
-          <w:lang w:val="en-US" w:eastAsia="zh-Hans"/>
-        </w:rPr>
-        <w:t>剪切数据</w:t>
-      </w:r>
-    </w:p>
-    <w:p>
-      <w:pPr>
-        <w:rPr>
-          <w:rFonts w:hint="default"/>
-        </w:rPr>
-      </w:pPr>
-      <w:r>
-        <w:rPr>
-          <w:rFonts w:hint="default"/>
-        </w:rPr>
-        <w:t>-b: 按字节（bytes）定位</w:t>
-      </w:r>
-    </w:p>
-    <w:p>
-      <w:pPr>
-        <w:rPr>
-          <w:rFonts w:hint="default"/>
-        </w:rPr>
-      </w:pPr>
-      <w:r>
-        <w:rPr>
-          <w:rFonts w:hint="default"/>
-        </w:rPr>
-        <w:t>-c: 按字符（characters）定位</w:t>
-      </w:r>
-    </w:p>
-    <w:p>
-      <w:pPr>
-        <w:rPr>
-          <w:rFonts w:hint="default"/>
-        </w:rPr>
-      </w:pPr>
-      <w:r>
-        <w:rPr>
-          <w:rFonts w:hint="default"/>
-        </w:rPr>
-        <w:t>-f: 按域（fields）定位</w:t>
-      </w:r>
-    </w:p>
-    <w:p>
-      <w:pPr>
-        <w:rPr>
-          <w:rFonts w:hint="default"/>
-        </w:rPr>
-      </w:pPr>
-    </w:p>
-    <w:p>
-      <w:pPr>
-        <w:rPr>
-          <w:rFonts w:hint="default"/>
-          <w:lang w:eastAsia="zh-Hans"/>
-        </w:rPr>
-      </w:pPr>
-      <w:r>
-        <w:rPr>
-          <w:rFonts w:hint="default"/>
-        </w:rPr>
-        <w:t xml:space="preserve">cut </w:t>
-      </w:r>
-      <w:r>
-        <w:rPr>
-          <w:rFonts w:hint="eastAsia" w:ascii="PingFang SC Semibold" w:hAnsi="PingFang SC Semibold" w:eastAsia="PingFang SC Semibold" w:cs="PingFang SC Semibold"/>
-          <w:b/>
-          <w:bCs/>
-          <w:color w:val="FF0000"/>
-        </w:rPr>
-        <w:t>-</w:t>
-      </w:r>
-      <w:r>
-        <w:rPr>
-          <w:rFonts w:hint="eastAsia" w:ascii="PingFang SC Semibold" w:hAnsi="PingFang SC Semibold" w:eastAsia="PingFang SC Semibold" w:cs="PingFang SC Semibold"/>
-          <w:b/>
-          <w:bCs/>
-          <w:color w:val="FF0000"/>
-          <w:lang w:val="en-US" w:eastAsia="zh-Hans"/>
-        </w:rPr>
-        <w:t>b</w:t>
-      </w:r>
-      <w:r>
-        <w:rPr>
-          <w:rFonts w:hint="default"/>
-          <w:lang w:eastAsia="zh-Hans"/>
-        </w:rPr>
-        <w:t xml:space="preserve"> 3-5,8  file </w:t>
-      </w:r>
-    </w:p>
-    <w:p>
-      <w:pPr>
-        <w:rPr>
-          <w:rFonts w:hint="eastAsia"/>
-          <w:lang w:val="en-US" w:eastAsia="zh-Hans"/>
-        </w:rPr>
-      </w:pPr>
-      <w:r>
-        <w:rPr>
-          <w:rFonts w:hint="default"/>
-          <w:lang w:eastAsia="zh-Hans"/>
-        </w:rPr>
-        <w:t>3-5</w:t>
-      </w:r>
-      <w:r>
-        <w:rPr>
-          <w:rFonts w:hint="eastAsia"/>
-          <w:lang w:val="en-US" w:eastAsia="zh-Hans"/>
-        </w:rPr>
-        <w:t>指第</w:t>
-      </w:r>
-      <w:r>
-        <w:rPr>
-          <w:rFonts w:hint="default"/>
-          <w:lang w:eastAsia="zh-Hans"/>
-        </w:rPr>
-        <w:t>3</w:t>
-      </w:r>
-      <w:r>
-        <w:rPr>
-          <w:rFonts w:hint="eastAsia"/>
-          <w:lang w:val="en-US" w:eastAsia="zh-Hans"/>
-        </w:rPr>
-        <w:t>至</w:t>
-      </w:r>
-      <w:r>
-        <w:rPr>
-          <w:rFonts w:hint="default"/>
-          <w:lang w:eastAsia="zh-Hans"/>
-        </w:rPr>
-        <w:t>5</w:t>
-      </w:r>
-      <w:r>
-        <w:rPr>
-          <w:rFonts w:hint="eastAsia"/>
-          <w:lang w:val="en-US" w:eastAsia="zh-Hans"/>
-        </w:rPr>
-        <w:t>个</w:t>
-      </w:r>
-      <w:r>
-        <w:rPr>
-          <w:rFonts w:hint="eastAsia" w:ascii="PingFang SC Semibold" w:hAnsi="PingFang SC Semibold" w:eastAsia="PingFang SC Semibold" w:cs="PingFang SC Semibold"/>
-          <w:b/>
-          <w:bCs/>
-          <w:color w:val="FF0000"/>
-          <w:lang w:val="en-US" w:eastAsia="zh-Hans"/>
-        </w:rPr>
-        <w:t>字节</w:t>
-      </w:r>
-      <w:r>
-        <w:rPr>
-          <w:rFonts w:hint="eastAsia"/>
-          <w:lang w:val="en-US" w:eastAsia="zh-Hans"/>
-        </w:rPr>
-        <w:t>；</w:t>
-      </w:r>
-    </w:p>
-    <w:p>
-      <w:pPr>
-        <w:rPr>
-          <w:rFonts w:hint="eastAsia"/>
-          <w:lang w:val="en-US" w:eastAsia="zh-Hans"/>
-        </w:rPr>
-      </w:pPr>
-      <w:r>
-        <w:rPr>
-          <w:rFonts w:hint="eastAsia"/>
-          <w:lang w:val="en-US" w:eastAsia="zh-Hans"/>
-        </w:rPr>
-        <w:t>逗号连接多个字符；</w:t>
-      </w:r>
-    </w:p>
-    <w:p>
-      <w:pPr>
-        <w:rPr>
-          <w:rFonts w:hint="eastAsia"/>
-          <w:lang w:val="en-US" w:eastAsia="zh-Hans"/>
-        </w:rPr>
-      </w:pPr>
-      <w:r>
-        <w:rPr>
-          <w:rFonts w:hint="eastAsia"/>
-          <w:lang w:val="en-US" w:eastAsia="zh-Hans"/>
-        </w:rPr>
-        <w:t>若写成</w:t>
-      </w:r>
-      <w:r>
-        <w:rPr>
-          <w:rFonts w:hint="default"/>
-          <w:lang w:eastAsia="zh-Hans"/>
-        </w:rPr>
-        <w:t>8,3-5</w:t>
-      </w:r>
-      <w:r>
-        <w:rPr>
-          <w:rFonts w:hint="eastAsia"/>
-          <w:lang w:val="en-US" w:eastAsia="zh-Hans"/>
-        </w:rPr>
-        <w:t>也是一样顺序输出，因为cut会将定位数先升序排列再剪切</w:t>
-      </w:r>
-    </w:p>
-    <w:p>
-      <w:pPr>
-        <w:rPr>
-          <w:rFonts w:hint="eastAsia"/>
-          <w:lang w:val="en-US" w:eastAsia="zh-Hans"/>
-        </w:rPr>
-      </w:pPr>
-    </w:p>
-    <w:p>
-      <w:pPr>
-        <w:rPr>
-          <w:rFonts w:hint="eastAsia"/>
-          <w:lang w:val="en-US" w:eastAsia="zh-Hans"/>
-        </w:rPr>
-      </w:pPr>
-      <w:r>
-        <w:rPr>
-          <w:rFonts w:hint="eastAsia"/>
-          <w:lang w:val="en-US" w:eastAsia="zh-Hans"/>
-        </w:rPr>
-        <w:t>cut</w:t>
-      </w:r>
-      <w:r>
-        <w:rPr>
-          <w:rFonts w:hint="default"/>
-          <w:lang w:eastAsia="zh-Hans"/>
-        </w:rPr>
-        <w:t xml:space="preserve"> -b -3</w:t>
-      </w:r>
-      <w:r>
-        <w:rPr>
-          <w:rFonts w:hint="default"/>
-          <w:lang w:eastAsia="zh-Hans"/>
-        </w:rPr>
-        <w:tab/>
-      </w:r>
-      <w:r>
-        <w:rPr>
-          <w:rFonts w:hint="default"/>
-          <w:lang w:eastAsia="zh-Hans"/>
-        </w:rPr>
-        <w:t>//</w:t>
-      </w:r>
-      <w:r>
-        <w:rPr>
-          <w:rFonts w:hint="eastAsia"/>
-          <w:lang w:val="en-US" w:eastAsia="zh-Hans"/>
-        </w:rPr>
-        <w:t>从头到第3个字节（含第三个字节）</w:t>
-      </w:r>
-    </w:p>
-    <w:p>
-      <w:pPr>
-        <w:rPr>
-          <w:rFonts w:hint="eastAsia"/>
-          <w:lang w:val="en-US" w:eastAsia="zh-Hans"/>
-        </w:rPr>
-      </w:pPr>
-      <w:r>
-        <w:rPr>
-          <w:rFonts w:hint="eastAsia"/>
-          <w:lang w:val="en-US" w:eastAsia="zh-Hans"/>
-        </w:rPr>
-        <w:t>cut</w:t>
-      </w:r>
-      <w:r>
-        <w:rPr>
-          <w:rFonts w:hint="default"/>
-          <w:lang w:eastAsia="zh-Hans"/>
-        </w:rPr>
-        <w:t xml:space="preserve"> -b 3- //</w:t>
-      </w:r>
-      <w:r>
-        <w:rPr>
-          <w:rFonts w:hint="eastAsia"/>
-          <w:lang w:val="en-US" w:eastAsia="zh-Hans"/>
-        </w:rPr>
-        <w:t>从第</w:t>
-      </w:r>
-      <w:r>
-        <w:rPr>
-          <w:rFonts w:hint="default"/>
-          <w:lang w:eastAsia="zh-Hans"/>
-        </w:rPr>
-        <w:t>3</w:t>
-      </w:r>
-      <w:r>
-        <w:rPr>
-          <w:rFonts w:hint="eastAsia"/>
-          <w:lang w:val="en-US" w:eastAsia="zh-Hans"/>
-        </w:rPr>
-        <w:t>个字节到末尾（含第三个字节）</w:t>
-      </w:r>
-    </w:p>
-    <w:p>
-      <w:pPr>
-        <w:rPr>
-          <w:rFonts w:hint="eastAsia"/>
-          <w:lang w:val="en-US" w:eastAsia="zh-Hans"/>
-        </w:rPr>
-      </w:pPr>
-    </w:p>
-    <w:p>
-      <w:pPr>
-        <w:rPr>
-          <w:rFonts w:hint="default"/>
-          <w:lang w:eastAsia="zh-Hans"/>
-        </w:rPr>
-      </w:pPr>
-      <w:r>
-        <w:rPr>
-          <w:rFonts w:hint="default"/>
-          <w:lang w:eastAsia="zh-Hans"/>
-        </w:rPr>
-        <w:t>cut -</w:t>
-      </w:r>
-      <w:r>
-        <w:rPr>
-          <w:rFonts w:hint="eastAsia"/>
-          <w:lang w:val="en-US" w:eastAsia="zh-Hans"/>
-        </w:rPr>
-        <w:t>c</w:t>
-      </w:r>
-      <w:r>
-        <w:rPr>
-          <w:rFonts w:hint="default"/>
-          <w:lang w:eastAsia="zh-Hans"/>
-        </w:rPr>
-        <w:t xml:space="preserve"> 3-5,8 file </w:t>
-      </w:r>
-    </w:p>
-    <w:p>
-      <w:pPr>
-        <w:rPr>
-          <w:rFonts w:hint="default"/>
-          <w:lang w:eastAsia="zh-Hans"/>
-        </w:rPr>
-      </w:pPr>
-      <w:r>
-        <w:rPr>
-          <w:rFonts w:hint="default"/>
-          <w:lang w:eastAsia="zh-Hans"/>
-        </w:rPr>
-        <w:t>-</w:t>
-      </w:r>
-      <w:r>
-        <w:rPr>
-          <w:rFonts w:hint="eastAsia"/>
-          <w:lang w:val="en-US" w:eastAsia="zh-Hans"/>
-        </w:rPr>
-        <w:t>c</w:t>
-      </w:r>
-      <w:r>
-        <w:rPr>
-          <w:rFonts w:hint="default"/>
-          <w:lang w:eastAsia="zh-Hans"/>
-        </w:rPr>
-        <w:t xml:space="preserve"> 以</w:t>
-      </w:r>
-      <w:r>
-        <w:rPr>
-          <w:rFonts w:hint="eastAsia" w:ascii="PingFang SC Semibold" w:hAnsi="PingFang SC Semibold" w:eastAsia="PingFang SC Semibold" w:cs="PingFang SC Semibold"/>
-          <w:b/>
-          <w:bCs/>
-          <w:color w:val="FF0000"/>
-          <w:lang w:eastAsia="zh-Hans"/>
-        </w:rPr>
-        <w:t>字符</w:t>
-      </w:r>
-      <w:r>
-        <w:rPr>
-          <w:rFonts w:hint="default"/>
-          <w:lang w:eastAsia="zh-Hans"/>
-        </w:rPr>
-        <w:t>为单位来提取内容</w:t>
-      </w:r>
-    </w:p>
-    <w:p>
-      <w:pPr>
-        <w:rPr>
-          <w:rFonts w:hint="eastAsia"/>
-          <w:lang w:val="en-US" w:eastAsia="zh-Hans"/>
-        </w:rPr>
-      </w:pPr>
-      <w:r>
-        <w:rPr>
-          <w:rFonts w:hint="eastAsia"/>
-          <w:lang w:val="en-US" w:eastAsia="zh-Hans"/>
-        </w:rPr>
-        <w:t>对于多字节字符好用（一个汉字</w:t>
-      </w:r>
-      <w:r>
-        <w:rPr>
-          <w:rFonts w:hint="default"/>
-          <w:lang w:eastAsia="zh-Hans"/>
-        </w:rPr>
-        <w:t>3</w:t>
-      </w:r>
-      <w:r>
-        <w:rPr>
-          <w:rFonts w:hint="eastAsia"/>
-          <w:lang w:val="en-US" w:eastAsia="zh-Hans"/>
-        </w:rPr>
-        <w:t>个字节，一个英文字母</w:t>
-      </w:r>
-      <w:r>
-        <w:rPr>
-          <w:rFonts w:hint="default"/>
-          <w:lang w:eastAsia="zh-Hans"/>
-        </w:rPr>
-        <w:t>1</w:t>
-      </w:r>
-      <w:r>
-        <w:rPr>
-          <w:rFonts w:hint="eastAsia"/>
-          <w:lang w:val="en-US" w:eastAsia="zh-Hans"/>
-        </w:rPr>
-        <w:t>个字节）</w:t>
-      </w:r>
-    </w:p>
-    <w:p>
-      <w:pPr>
-        <w:rPr>
-          <w:rFonts w:hint="default"/>
-          <w:lang w:eastAsia="zh-Hans"/>
-        </w:rPr>
-      </w:pPr>
-      <w:r>
-        <w:rPr>
-          <w:rFonts w:hint="eastAsia"/>
-          <w:lang w:val="en-US" w:eastAsia="zh-Hans"/>
-        </w:rPr>
-        <w:t>cut</w:t>
-      </w:r>
-      <w:r>
-        <w:rPr>
-          <w:rFonts w:hint="default"/>
-          <w:lang w:eastAsia="zh-Hans"/>
-        </w:rPr>
-        <w:t xml:space="preserve"> </w:t>
-      </w:r>
-      <w:r>
-        <w:rPr>
-          <w:rFonts w:hint="eastAsia" w:ascii="PingFang SC Semibold" w:hAnsi="PingFang SC Semibold" w:eastAsia="PingFang SC Semibold" w:cs="PingFang SC Semibold"/>
-          <w:b/>
-          <w:bCs/>
-          <w:lang w:eastAsia="zh-Hans"/>
-        </w:rPr>
-        <w:t>-d</w:t>
-      </w:r>
-      <w:r>
-        <w:rPr>
-          <w:rFonts w:hint="default"/>
-          <w:lang w:eastAsia="zh-Hans"/>
-        </w:rPr>
-        <w:t xml:space="preserve"> :  </w:t>
-      </w:r>
-      <w:r>
-        <w:rPr>
-          <w:rFonts w:hint="eastAsia" w:ascii="PingFang SC Semibold" w:hAnsi="PingFang SC Semibold" w:eastAsia="PingFang SC Semibold" w:cs="PingFang SC Semibold"/>
-          <w:b/>
-          <w:bCs/>
-          <w:lang w:eastAsia="zh-Hans"/>
-        </w:rPr>
-        <w:t>-f</w:t>
-      </w:r>
-      <w:r>
-        <w:rPr>
-          <w:rFonts w:hint="default"/>
-          <w:lang w:eastAsia="zh-Hans"/>
-        </w:rPr>
-        <w:t xml:space="preserve"> 1,3-5</w:t>
-      </w:r>
-    </w:p>
-    <w:p>
-      <w:pPr>
-        <w:rPr>
-          <w:rFonts w:hint="eastAsia"/>
-          <w:lang w:val="en-US" w:eastAsia="zh-Hans"/>
-        </w:rPr>
-      </w:pPr>
-      <w:r>
-        <w:rPr>
-          <w:rFonts w:hint="eastAsia"/>
-          <w:lang w:val="en-US" w:eastAsia="zh-Hans"/>
-        </w:rPr>
-        <w:t>按照冒号为间隔</w:t>
-      </w:r>
-      <w:r>
-        <w:rPr>
-          <w:rFonts w:hint="default"/>
-          <w:lang w:eastAsia="zh-Hans"/>
-        </w:rPr>
-        <w:t>,</w:t>
-      </w:r>
-      <w:r>
-        <w:rPr>
-          <w:rFonts w:hint="eastAsia"/>
-          <w:lang w:val="en-US" w:eastAsia="zh-Hans"/>
-        </w:rPr>
-        <w:t>提取第</w:t>
-      </w:r>
-      <w:r>
-        <w:rPr>
-          <w:rFonts w:hint="default"/>
-          <w:lang w:eastAsia="zh-Hans"/>
-        </w:rPr>
-        <w:t>1</w:t>
-      </w:r>
-      <w:r>
-        <w:rPr>
-          <w:rFonts w:hint="eastAsia"/>
-          <w:lang w:val="en-US" w:eastAsia="zh-Hans"/>
-        </w:rPr>
-        <w:t>个、第</w:t>
-      </w:r>
-      <w:r>
-        <w:rPr>
-          <w:rFonts w:hint="default"/>
-          <w:lang w:eastAsia="zh-Hans"/>
-        </w:rPr>
-        <w:t>3-5</w:t>
-      </w:r>
-      <w:r>
-        <w:rPr>
-          <w:rFonts w:hint="eastAsia"/>
-          <w:lang w:val="en-US" w:eastAsia="zh-Hans"/>
-        </w:rPr>
-        <w:t>个域</w:t>
-      </w:r>
-    </w:p>
-    <w:p>
-      <w:pPr>
-        <w:rPr>
-          <w:rFonts w:hint="eastAsia"/>
-          <w:lang w:val="en-US" w:eastAsia="zh-Hans"/>
-        </w:rPr>
-      </w:pPr>
-    </w:p>
-    <w:p>
-      <w:pPr>
-        <w:rPr>
-          <w:rFonts w:hint="default"/>
-          <w:lang w:eastAsia="zh-Hans"/>
-        </w:rPr>
-      </w:pPr>
-      <w:r>
-        <w:rPr>
-          <w:rFonts w:hint="default"/>
-          <w:lang w:eastAsia="zh-Hans"/>
-        </w:rPr>
-        <w:t>cut -</w:t>
-      </w:r>
-      <w:r>
-        <w:rPr>
-          <w:rFonts w:hint="eastAsia"/>
-          <w:lang w:val="en-US" w:eastAsia="zh-Hans"/>
-        </w:rPr>
-        <w:t>d</w:t>
-      </w:r>
-      <w:r>
-        <w:rPr>
-          <w:rFonts w:hint="default"/>
-          <w:lang w:eastAsia="zh-Hans"/>
-        </w:rPr>
-        <w:t xml:space="preserve"> ‘ ’  f 1 </w:t>
-      </w:r>
-    </w:p>
-    <w:p>
-      <w:pPr>
-        <w:rPr>
-          <w:rFonts w:hint="eastAsia"/>
-          <w:lang w:val="en-US" w:eastAsia="zh-Hans"/>
-        </w:rPr>
-      </w:pPr>
-      <w:r>
-        <w:rPr>
-          <w:rFonts w:hint="eastAsia"/>
-          <w:lang w:val="en-US" w:eastAsia="zh-Hans"/>
-        </w:rPr>
-        <w:t>以</w:t>
-      </w:r>
-      <w:r>
-        <w:rPr>
-          <w:rFonts w:hint="eastAsia" w:ascii="PingFang SC Semibold" w:hAnsi="PingFang SC Semibold" w:eastAsia="PingFang SC Semibold" w:cs="PingFang SC Semibold"/>
-          <w:b/>
-          <w:bCs/>
-          <w:color w:val="FF0000"/>
-          <w:lang w:val="en-US" w:eastAsia="zh-Hans"/>
-        </w:rPr>
-        <w:t>一个</w:t>
-      </w:r>
-      <w:r>
-        <w:rPr>
-          <w:rFonts w:hint="eastAsia"/>
-          <w:lang w:val="en-US" w:eastAsia="zh-Hans"/>
-        </w:rPr>
-        <w:t>空格作为间隔符，注意cut不能以多个空格作为间隔符</w:t>
+        <w:t>-c 9-15"是截取输入行的第9个字符到第15个字符，而这正好是进程号PID。</w:t>
+      </w:r>
+    </w:p>
+    <w:p>
+      <w:r>
+        <w:t>"xargs kill -9"中的xargs命令是用来把前面命令的输出结果（PID）作为"kill -9"命令的参数，并执行该令。</w:t>
+      </w:r>
+      <w:r>
+        <w:rPr>
+          <w:rFonts w:hint="eastAsia"/>
+        </w:rPr>
+        <w:t>kill不支持管道，用xargs来传递参数</w:t>
+      </w:r>
+    </w:p>
+    <w:p>
+      <w:r>
+        <w:t>"kill -9"会强行杀掉指定进程</w:t>
+      </w:r>
+      <w:r>
+        <w:rPr>
+          <w:rFonts w:hint="eastAsia"/>
+        </w:rPr>
+        <w:t>。</w:t>
       </w:r>
     </w:p>
     <w:p>
@@ -3899,169 +4098,6 @@
         <w:rPr>
           <w:rFonts w:hint="eastAsia"/>
         </w:rPr>
-        <w:t>文本处理</w:t>
-      </w:r>
-    </w:p>
-    <w:p>
-      <w:pPr>
-        <w:pStyle w:val="4"/>
-        <w:numPr>
-          <w:ilvl w:val="1"/>
-          <w:numId w:val="1"/>
-        </w:numPr>
-      </w:pPr>
-      <w:r>
-        <w:rPr>
-          <w:rFonts w:hint="eastAsia"/>
-        </w:rPr>
-        <w:t>sed  文本替换</w:t>
-      </w:r>
-    </w:p>
-    <w:p>
-      <w:pPr>
-        <w:rPr>
-          <w:rFonts w:hint="eastAsia" w:eastAsia="PingFang SC Thin"/>
-          <w:lang w:val="en-US" w:eastAsia="zh-Hans"/>
-        </w:rPr>
-      </w:pPr>
-      <w:r>
-        <w:rPr>
-          <w:rFonts w:hint="eastAsia"/>
-          <w:lang w:val="en-US" w:eastAsia="zh-Hans"/>
-        </w:rPr>
-        <w:t>见印象笔记。</w:t>
-      </w:r>
-    </w:p>
-    <w:p>
-      <w:pPr>
-        <w:pStyle w:val="4"/>
-        <w:numPr>
-          <w:ilvl w:val="1"/>
-          <w:numId w:val="1"/>
-        </w:numPr>
-      </w:pPr>
-      <w:r>
-        <w:rPr>
-          <w:rFonts w:hint="eastAsia"/>
-        </w:rPr>
-        <w:t>grep</w:t>
-      </w:r>
-    </w:p>
-    <w:p>
-      <w:pPr>
-        <w:rPr>
-          <w:rFonts w:hint="eastAsia" w:eastAsia="PingFang SC Thin"/>
-          <w:lang w:val="en-US" w:eastAsia="zh-Hans"/>
-        </w:rPr>
-      </w:pPr>
-      <w:r>
-        <w:rPr>
-          <w:rFonts w:hint="eastAsia"/>
-          <w:lang w:val="en-US" w:eastAsia="zh-Hans"/>
-        </w:rPr>
-        <w:t>见印象笔记</w:t>
-      </w:r>
-    </w:p>
-    <w:p>
-      <w:pPr>
-        <w:pStyle w:val="4"/>
-        <w:numPr>
-          <w:ilvl w:val="1"/>
-          <w:numId w:val="1"/>
-        </w:numPr>
-      </w:pPr>
-      <w:r>
-        <w:rPr>
-          <w:rFonts w:hint="eastAsia"/>
-        </w:rPr>
-        <w:t>批量kill掉多个进程</w:t>
-      </w:r>
-    </w:p>
-    <w:p>
-      <w:pPr>
-        <w:rPr>
-          <w:b/>
-          <w:color w:val="FF0000"/>
-        </w:rPr>
-      </w:pPr>
-      <w:r>
-        <w:rPr>
-          <w:b/>
-          <w:color w:val="FF0000"/>
-        </w:rPr>
-        <w:t>ps -ef|grep php|grep -v grep|cut -c 9-15|xargs kill -9</w:t>
-      </w:r>
-    </w:p>
-    <w:p>
-      <w:r>
-        <w:t>"ps - ef"是linux 里查看所有进程的命令。</w:t>
-      </w:r>
-    </w:p>
-    <w:p>
-      <w:r>
-        <w:t>"grep mcfcm_st"的输出结果是，所有含有关键字"mcfcm_st"的进程</w:t>
-      </w:r>
-    </w:p>
-    <w:p>
-      <w:r>
-        <w:t>"grep -v grep"是在列出的进程中去除含有关键字"grep"的进程。</w:t>
-      </w:r>
-    </w:p>
-    <w:p>
-      <w:r>
-        <w:t>"</w:t>
-      </w:r>
-      <w:r>
-        <w:rPr>
-          <w:b/>
-          <w:color w:val="FF0000"/>
-        </w:rPr>
-        <w:t>cut</w:t>
-      </w:r>
-      <w:r>
-        <w:rPr>
-          <w:color w:val="FF0000"/>
-        </w:rPr>
-        <w:t xml:space="preserve"> </w:t>
-      </w:r>
-      <w:r>
-        <w:t>-c 9-15"是截取输入行的第9个字符到第15个字符，而这正好是进程号PID。</w:t>
-      </w:r>
-    </w:p>
-    <w:p>
-      <w:r>
-        <w:t>"xargs kill -9"中的xargs命令是用来把前面命令的输出结果（PID）作为"kill -9"命令的参数，并执行该令。</w:t>
-      </w:r>
-      <w:r>
-        <w:rPr>
-          <w:rFonts w:hint="eastAsia"/>
-        </w:rPr>
-        <w:t>kill不支持管道，用xargs来传递参数</w:t>
-      </w:r>
-    </w:p>
-    <w:p>
-      <w:r>
-        <w:t>"kill -9"会强行杀掉指定进程</w:t>
-      </w:r>
-      <w:r>
-        <w:rPr>
-          <w:rFonts w:hint="eastAsia"/>
-        </w:rPr>
-        <w:t>。</w:t>
-      </w:r>
-    </w:p>
-    <w:p>
-      <w:pPr>
-        <w:pStyle w:val="3"/>
-        <w:numPr>
-          <w:ilvl w:val="0"/>
-          <w:numId w:val="1"/>
-        </w:numPr>
-      </w:pPr>
-      <w:r>
-        <w:rPr>
-          <w:rFonts w:hint="eastAsia"/>
-        </w:rPr>
         <w:t>系统命令</w:t>
       </w:r>
     </w:p>
@@ -4497,16 +4533,7 @@
           <w:rFonts w:hint="eastAsia"/>
           <w:lang w:val="en-US" w:eastAsia="zh-Hans"/>
         </w:rPr>
-        <w:t>1、除了自身进程的</w:t>
-      </w:r>
-      <w:bookmarkStart w:id="0" w:name="_GoBack"/>
-      <w:bookmarkEnd w:id="0"/>
-      <w:r>
-        <w:rPr>
-          <w:rFonts w:hint="eastAsia"/>
-          <w:lang w:val="en-US" w:eastAsia="zh-Hans"/>
-        </w:rPr>
-        <w:t>共享内存，也包括其他进程的共享内存</w:t>
+        <w:t>1、除了自身进程的共享内存，也包括其他进程的共享内存</w:t>
       </w:r>
     </w:p>
     <w:p>
@@ -6720,6 +6747,9 @@
         </w:tc>
       </w:tr>
       <w:tr>
+        <w:tblPrEx>
+          <w:shd w:val="clear" w:color="auto" w:fill="FFFFFF"/>
+        </w:tblPrEx>
         <w:tc>
           <w:tcPr>
             <w:tcW w:w="0" w:type="auto"/>
@@ -6814,6 +6844,95 @@
             </w:r>
             <w:r>
               <w:t>就不能取得表达式的结果。</w:t>
+            </w:r>
+          </w:p>
+        </w:tc>
+      </w:tr>
+      <w:tr>
+        <w:tc>
+          <w:tcPr>
+            <w:tcW w:w="0" w:type="auto"/>
+            <w:tcBorders>
+              <w:top w:val="single" w:color="CCCCCC" w:sz="6" w:space="0"/>
+              <w:left w:val="single" w:color="CCCCCC" w:sz="6" w:space="0"/>
+              <w:bottom w:val="single" w:color="CCCCCC" w:sz="6" w:space="0"/>
+              <w:right w:val="single" w:color="CCCCCC" w:sz="6" w:space="0"/>
+            </w:tcBorders>
+            <w:shd w:val="clear" w:color="auto" w:fill="FFFFFF"/>
+            <w:tcMar>
+              <w:top w:w="75" w:type="dxa"/>
+              <w:left w:w="75" w:type="dxa"/>
+              <w:bottom w:w="75" w:type="dxa"/>
+              <w:right w:w="75" w:type="dxa"/>
+            </w:tcMar>
+            <w:vAlign w:val="center"/>
+          </w:tcPr>
+          <w:p>
+            <w:pPr>
+              <w:ind w:left="0" w:leftChars="0" w:firstLine="0" w:firstLineChars="0"/>
+            </w:pPr>
+            <w:r>
+              <w:t>((a&gt;7 &amp;&amp; b==c))</w:t>
+            </w:r>
+          </w:p>
+        </w:tc>
+        <w:tc>
+          <w:tcPr>
+            <w:tcW w:w="0" w:type="auto"/>
+            <w:tcBorders>
+              <w:top w:val="single" w:color="CCCCCC" w:sz="6" w:space="0"/>
+              <w:left w:val="single" w:color="CCCCCC" w:sz="6" w:space="0"/>
+              <w:bottom w:val="single" w:color="CCCCCC" w:sz="6" w:space="0"/>
+              <w:right w:val="single" w:color="CCCCCC" w:sz="6" w:space="0"/>
+            </w:tcBorders>
+            <w:shd w:val="clear" w:color="auto" w:fill="FFFFFF"/>
+            <w:tcMar>
+              <w:top w:w="75" w:type="dxa"/>
+              <w:left w:w="75" w:type="dxa"/>
+              <w:bottom w:w="75" w:type="dxa"/>
+              <w:right w:w="75" w:type="dxa"/>
+            </w:tcMar>
+            <w:vAlign w:val="center"/>
+          </w:tcPr>
+          <w:p>
+            <w:pPr>
+              <w:ind w:left="0" w:leftChars="0" w:firstLine="0" w:firstLineChars="0"/>
+            </w:pPr>
+            <w:r>
+              <w:t>(( )) 也可以进行逻辑运算，在 if 语句中常会使用逻辑运算。</w:t>
+            </w:r>
+          </w:p>
+          <w:p>
+            <w:pPr>
+              <w:ind w:left="0" w:leftChars="0" w:firstLine="0" w:firstLineChars="0"/>
+              <w:rPr>
+                <w:rFonts w:hint="eastAsia" w:eastAsia="PingFang SC Thin"/>
+                <w:lang w:val="en-US" w:eastAsia="zh-Hans"/>
+              </w:rPr>
+            </w:pPr>
+            <w:r>
+              <w:rPr>
+                <w:rFonts w:hint="eastAsia"/>
+                <w:lang w:val="en-US" w:eastAsia="zh-Hans"/>
+              </w:rPr>
+              <w:t>可以用</w:t>
+            </w:r>
+            <w:r>
+              <w:rPr>
+                <w:rFonts w:hint="eastAsia" w:ascii="PingFang SC Semibold" w:hAnsi="PingFang SC Semibold" w:eastAsia="PingFang SC Semibold" w:cs="PingFang SC Semibold"/>
+                <w:b/>
+                <w:bCs/>
+                <w:color w:val="FF0000"/>
+                <w:lang w:eastAsia="zh-Hans"/>
+              </w:rPr>
+              <w:t>&gt; ,&gt;=</w:t>
+            </w:r>
+            <w:r>
+              <w:rPr>
+                <w:rFonts w:hint="eastAsia"/>
+                <w:lang w:val="en-US" w:eastAsia="zh-Hans"/>
+              </w:rPr>
+              <w:t>等</w:t>
             </w:r>
           </w:p>
         </w:tc>
@@ -6845,7 +6964,7 @@
               <w:ind w:left="0" w:leftChars="0" w:firstLine="0" w:firstLineChars="0"/>
             </w:pPr>
             <w:r>
-              <w:t>((a&gt;7 &amp;&amp; b==c))</w:t>
+              <w:t>echo $((a+10))</w:t>
             </w:r>
           </w:p>
         </w:tc>
@@ -6872,112 +6991,26 @@
               <w:ind w:left="0" w:leftChars="0" w:firstLine="0" w:firstLineChars="0"/>
             </w:pPr>
             <w:r>
-              <w:t>(( )) 也可以进行逻辑运算，在 if 语句中常会使用逻辑运算。</w:t>
-            </w:r>
-          </w:p>
-          <w:p>
-            <w:pPr>
-              <w:ind w:left="0" w:leftChars="0" w:firstLine="0" w:firstLineChars="0"/>
-              <w:rPr>
-                <w:rFonts w:hint="eastAsia" w:eastAsia="PingFang SC Thin"/>
-                <w:lang w:val="en-US" w:eastAsia="zh-Hans"/>
-              </w:rPr>
-            </w:pPr>
-            <w:r>
-              <w:rPr>
-                <w:rFonts w:hint="eastAsia"/>
-                <w:lang w:val="en-US" w:eastAsia="zh-Hans"/>
-              </w:rPr>
-              <w:t>可以用</w:t>
-            </w:r>
-            <w:r>
-              <w:rPr>
-                <w:rFonts w:hint="eastAsia" w:ascii="PingFang SC Semibold" w:hAnsi="PingFang SC Semibold" w:eastAsia="PingFang SC Semibold" w:cs="PingFang SC Semibold"/>
-                <w:b/>
-                <w:bCs/>
-                <w:color w:val="FF0000"/>
-                <w:lang w:eastAsia="zh-Hans"/>
-              </w:rPr>
-              <w:t>&gt; ,&gt;=</w:t>
-            </w:r>
-            <w:r>
-              <w:rPr>
-                <w:rFonts w:hint="eastAsia"/>
-                <w:lang w:val="en-US" w:eastAsia="zh-Hans"/>
-              </w:rPr>
-              <w:t>等</w:t>
+              <w:t>需要立即输出表达式的运算结果时，可以在 (( )) 前面加</w:t>
+            </w:r>
+            <w:r>
+              <w:rPr>
+                <w:color w:val="333333"/>
+                <w:bdr w:val="single" w:color="DDDDDD" w:sz="6" w:space="0"/>
+                <w:shd w:val="clear" w:color="auto" w:fill="F6F6F6"/>
+              </w:rPr>
+              <w:t>$</w:t>
+            </w:r>
+            <w:r>
+              <w:t>符号。</w:t>
             </w:r>
           </w:p>
         </w:tc>
       </w:tr>
       <w:tr>
-        <w:tc>
-          <w:tcPr>
-            <w:tcW w:w="0" w:type="auto"/>
-            <w:tcBorders>
-              <w:top w:val="single" w:color="CCCCCC" w:sz="6" w:space="0"/>
-              <w:left w:val="single" w:color="CCCCCC" w:sz="6" w:space="0"/>
-              <w:bottom w:val="single" w:color="CCCCCC" w:sz="6" w:space="0"/>
-              <w:right w:val="single" w:color="CCCCCC" w:sz="6" w:space="0"/>
-            </w:tcBorders>
-            <w:shd w:val="clear" w:color="auto" w:fill="FFFFFF"/>
-            <w:tcMar>
-              <w:top w:w="75" w:type="dxa"/>
-              <w:left w:w="75" w:type="dxa"/>
-              <w:bottom w:w="75" w:type="dxa"/>
-              <w:right w:w="75" w:type="dxa"/>
-            </w:tcMar>
-            <w:vAlign w:val="center"/>
-          </w:tcPr>
-          <w:p>
-            <w:pPr>
-              <w:ind w:left="0" w:leftChars="0" w:firstLine="0" w:firstLineChars="0"/>
-            </w:pPr>
-            <w:r>
-              <w:t>echo $((a+10))</w:t>
-            </w:r>
-          </w:p>
-        </w:tc>
-        <w:tc>
-          <w:tcPr>
-            <w:tcW w:w="0" w:type="auto"/>
-            <w:tcBorders>
-              <w:top w:val="single" w:color="CCCCCC" w:sz="6" w:space="0"/>
-              <w:left w:val="single" w:color="CCCCCC" w:sz="6" w:space="0"/>
-              <w:bottom w:val="single" w:color="CCCCCC" w:sz="6" w:space="0"/>
-              <w:right w:val="single" w:color="CCCCCC" w:sz="6" w:space="0"/>
-            </w:tcBorders>
-            <w:shd w:val="clear" w:color="auto" w:fill="FFFFFF"/>
-            <w:tcMar>
-              <w:top w:w="75" w:type="dxa"/>
-              <w:left w:w="75" w:type="dxa"/>
-              <w:bottom w:w="75" w:type="dxa"/>
-              <w:right w:w="75" w:type="dxa"/>
-            </w:tcMar>
-            <w:vAlign w:val="center"/>
-          </w:tcPr>
-          <w:p>
-            <w:pPr>
-              <w:ind w:left="0" w:leftChars="0" w:firstLine="0" w:firstLineChars="0"/>
-            </w:pPr>
-            <w:r>
-              <w:t>需要立即输出表达式的运算结果时，可以在 (( )) 前面加</w:t>
-            </w:r>
-            <w:r>
-              <w:rPr>
-                <w:color w:val="333333"/>
-                <w:bdr w:val="single" w:color="DDDDDD" w:sz="6" w:space="0"/>
-                <w:shd w:val="clear" w:color="auto" w:fill="F6F6F6"/>
-              </w:rPr>
-              <w:t>$</w:t>
-            </w:r>
-            <w:r>
-              <w:t>符号。</w:t>
-            </w:r>
-          </w:p>
-        </w:tc>
-      </w:tr>
-      <w:tr>
+        <w:tblPrEx>
+          <w:shd w:val="clear" w:color="auto" w:fill="FFFFFF"/>
+        </w:tblPrEx>
         <w:tc>
           <w:tcPr>
             <w:tcW w:w="0" w:type="auto"/>
@@ -7499,6 +7532,16 @@
         <w:gridCol w:w="5024"/>
       </w:tblGrid>
       <w:tr>
+        <w:tblPrEx>
+          <w:tblBorders>
+            <w:top w:val="single" w:color="DFDFDF" w:sz="6" w:space="0"/>
+            <w:left w:val="single" w:color="DFDFDF" w:sz="6" w:space="0"/>
+            <w:bottom w:val="single" w:color="DFDFDF" w:sz="6" w:space="0"/>
+            <w:right w:val="single" w:color="DFDFDF" w:sz="6" w:space="0"/>
+            <w:insideH w:val="none" w:color="auto" w:sz="0" w:space="0"/>
+            <w:insideV w:val="none" w:color="auto" w:sz="0" w:space="0"/>
+          </w:tblBorders>
+        </w:tblPrEx>
         <w:trPr>
           <w:trHeight w:val="263" w:hRule="atLeast"/>
         </w:trPr>
@@ -7589,6 +7632,14 @@
       </w:tr>
       <w:tr>
         <w:tblPrEx>
+          <w:tblBorders>
+            <w:top w:val="single" w:color="DFDFDF" w:sz="6" w:space="0"/>
+            <w:left w:val="single" w:color="DFDFDF" w:sz="6" w:space="0"/>
+            <w:bottom w:val="single" w:color="DFDFDF" w:sz="6" w:space="0"/>
+            <w:right w:val="single" w:color="DFDFDF" w:sz="6" w:space="0"/>
+            <w:insideH w:val="none" w:color="auto" w:sz="0" w:space="0"/>
+            <w:insideV w:val="none" w:color="auto" w:sz="0" w:space="0"/>
+          </w:tblBorders>
           <w:shd w:val="clear" w:color="auto" w:fill="FFFFFF"/>
         </w:tblPrEx>
         <w:trPr>
@@ -7681,6 +7732,14 @@
       </w:tr>
       <w:tr>
         <w:tblPrEx>
+          <w:tblBorders>
+            <w:top w:val="single" w:color="DFDFDF" w:sz="6" w:space="0"/>
+            <w:left w:val="single" w:color="DFDFDF" w:sz="6" w:space="0"/>
+            <w:bottom w:val="single" w:color="DFDFDF" w:sz="6" w:space="0"/>
+            <w:right w:val="single" w:color="DFDFDF" w:sz="6" w:space="0"/>
+            <w:insideH w:val="none" w:color="auto" w:sz="0" w:space="0"/>
+            <w:insideV w:val="none" w:color="auto" w:sz="0" w:space="0"/>
+          </w:tblBorders>
           <w:shd w:val="clear" w:color="auto" w:fill="FFFFFF"/>
         </w:tblPrEx>
         <w:trPr>
@@ -7883,6 +7942,14 @@
       </w:tr>
       <w:tr>
         <w:tblPrEx>
+          <w:tblBorders>
+            <w:top w:val="single" w:color="DFDFDF" w:sz="6" w:space="0"/>
+            <w:left w:val="single" w:color="DFDFDF" w:sz="6" w:space="0"/>
+            <w:bottom w:val="single" w:color="DFDFDF" w:sz="6" w:space="0"/>
+            <w:right w:val="single" w:color="DFDFDF" w:sz="6" w:space="0"/>
+            <w:insideH w:val="none" w:color="auto" w:sz="0" w:space="0"/>
+            <w:insideV w:val="none" w:color="auto" w:sz="0" w:space="0"/>
+          </w:tblBorders>
           <w:shd w:val="clear" w:color="auto" w:fill="FFFFFF"/>
         </w:tblPrEx>
         <w:trPr>
@@ -7975,6 +8042,14 @@
       </w:tr>
       <w:tr>
         <w:tblPrEx>
+          <w:tblBorders>
+            <w:top w:val="single" w:color="DFDFDF" w:sz="6" w:space="0"/>
+            <w:left w:val="single" w:color="DFDFDF" w:sz="6" w:space="0"/>
+            <w:bottom w:val="single" w:color="DFDFDF" w:sz="6" w:space="0"/>
+            <w:right w:val="single" w:color="DFDFDF" w:sz="6" w:space="0"/>
+            <w:insideH w:val="none" w:color="auto" w:sz="0" w:space="0"/>
+            <w:insideV w:val="none" w:color="auto" w:sz="0" w:space="0"/>
+          </w:tblBorders>
           <w:shd w:val="clear" w:color="auto" w:fill="FFFFFF"/>
         </w:tblPrEx>
         <w:trPr>
@@ -8067,6 +8142,14 @@
       </w:tr>
       <w:tr>
         <w:tblPrEx>
+          <w:tblBorders>
+            <w:top w:val="single" w:color="DFDFDF" w:sz="6" w:space="0"/>
+            <w:left w:val="single" w:color="DFDFDF" w:sz="6" w:space="0"/>
+            <w:bottom w:val="single" w:color="DFDFDF" w:sz="6" w:space="0"/>
+            <w:right w:val="single" w:color="DFDFDF" w:sz="6" w:space="0"/>
+            <w:insideH w:val="none" w:color="auto" w:sz="0" w:space="0"/>
+            <w:insideV w:val="none" w:color="auto" w:sz="0" w:space="0"/>
+          </w:tblBorders>
           <w:shd w:val="clear" w:color="auto" w:fill="FFFFFF"/>
         </w:tblPrEx>
         <w:trPr>
@@ -8179,6 +8262,14 @@
       </w:tr>
       <w:tr>
         <w:tblPrEx>
+          <w:tblBorders>
+            <w:top w:val="single" w:color="DFDFDF" w:sz="6" w:space="0"/>
+            <w:left w:val="single" w:color="DFDFDF" w:sz="6" w:space="0"/>
+            <w:bottom w:val="single" w:color="DFDFDF" w:sz="6" w:space="0"/>
+            <w:right w:val="single" w:color="DFDFDF" w:sz="6" w:space="0"/>
+            <w:insideH w:val="none" w:color="auto" w:sz="0" w:space="0"/>
+            <w:insideV w:val="none" w:color="auto" w:sz="0" w:space="0"/>
+          </w:tblBorders>
           <w:shd w:val="clear" w:color="auto" w:fill="FFFFFF"/>
         </w:tblPrEx>
         <w:trPr>
@@ -8291,6 +8382,14 @@
       </w:tr>
       <w:tr>
         <w:tblPrEx>
+          <w:tblBorders>
+            <w:top w:val="single" w:color="DFDFDF" w:sz="6" w:space="0"/>
+            <w:left w:val="single" w:color="DFDFDF" w:sz="6" w:space="0"/>
+            <w:bottom w:val="single" w:color="DFDFDF" w:sz="6" w:space="0"/>
+            <w:right w:val="single" w:color="DFDFDF" w:sz="6" w:space="0"/>
+            <w:insideH w:val="none" w:color="auto" w:sz="0" w:space="0"/>
+            <w:insideV w:val="none" w:color="auto" w:sz="0" w:space="0"/>
+          </w:tblBorders>
           <w:shd w:val="clear" w:color="auto" w:fill="FFFFFF"/>
         </w:tblPrEx>
         <w:trPr>
@@ -8815,6 +8914,9 @@
         <w:gridCol w:w="5367"/>
       </w:tblGrid>
       <w:tr>
+        <w:tblPrEx>
+          <w:shd w:val="clear" w:color="auto" w:fill="FFFFFF"/>
+        </w:tblPrEx>
         <w:tc>
           <w:tcPr>
             <w:tcW w:w="2996" w:type="dxa"/>
@@ -8863,6 +8965,9 @@
         </w:tc>
       </w:tr>
       <w:tr>
+        <w:tblPrEx>
+          <w:shd w:val="clear" w:color="auto" w:fill="FFFFFF"/>
+        </w:tblPrEx>
         <w:tc>
           <w:tcPr>
             <w:tcW w:w="0" w:type="auto"/>
@@ -10349,6 +10454,16 @@
         <w:gridCol w:w="7273"/>
       </w:tblGrid>
       <w:tr>
+        <w:tblPrEx>
+          <w:tblBorders>
+            <w:top w:val="single" w:color="auto" w:sz="4" w:space="0"/>
+            <w:left w:val="single" w:color="auto" w:sz="4" w:space="0"/>
+            <w:bottom w:val="single" w:color="auto" w:sz="4" w:space="0"/>
+            <w:right w:val="single" w:color="auto" w:sz="4" w:space="0"/>
+            <w:insideH w:val="single" w:color="auto" w:sz="4" w:space="0"/>
+            <w:insideV w:val="single" w:color="auto" w:sz="4" w:space="0"/>
+          </w:tblBorders>
+        </w:tblPrEx>
         <w:tc>
           <w:tcPr>
             <w:tcW w:w="7273" w:type="dxa"/>
@@ -13738,6 +13853,16 @@
         <w:gridCol w:w="7764"/>
       </w:tblGrid>
       <w:tr>
+        <w:tblPrEx>
+          <w:tblBorders>
+            <w:top w:val="single" w:color="BEBEBE" w:themeColor="background1" w:themeShade="BF" w:sz="4" w:space="0"/>
+            <w:left w:val="single" w:color="BEBEBE" w:themeColor="background1" w:themeShade="BF" w:sz="4" w:space="0"/>
+            <w:bottom w:val="single" w:color="BEBEBE" w:themeColor="background1" w:themeShade="BF" w:sz="4" w:space="0"/>
+            <w:right w:val="single" w:color="BEBEBE" w:themeColor="background1" w:themeShade="BF" w:sz="4" w:space="0"/>
+            <w:insideH w:val="single" w:color="BEBEBE" w:themeColor="background1" w:themeShade="BF" w:sz="4" w:space="0"/>
+            <w:insideV w:val="single" w:color="BEBEBE" w:themeColor="background1" w:themeShade="BF" w:sz="4" w:space="0"/>
+          </w:tblBorders>
+        </w:tblPrEx>
         <w:tc>
           <w:tcPr>
             <w:tcW w:w="8438" w:type="dxa"/>
@@ -13855,6 +13980,16 @@
         <w:gridCol w:w="7764"/>
       </w:tblGrid>
       <w:tr>
+        <w:tblPrEx>
+          <w:tblBorders>
+            <w:top w:val="single" w:color="BEBEBE" w:themeColor="background1" w:themeShade="BF" w:sz="4" w:space="0"/>
+            <w:left w:val="single" w:color="BEBEBE" w:themeColor="background1" w:themeShade="BF" w:sz="4" w:space="0"/>
+            <w:bottom w:val="single" w:color="BEBEBE" w:themeColor="background1" w:themeShade="BF" w:sz="4" w:space="0"/>
+            <w:right w:val="single" w:color="BEBEBE" w:themeColor="background1" w:themeShade="BF" w:sz="4" w:space="0"/>
+            <w:insideH w:val="single" w:color="BEBEBE" w:themeColor="background1" w:themeShade="BF" w:sz="4" w:space="0"/>
+            <w:insideV w:val="single" w:color="BEBEBE" w:themeColor="background1" w:themeShade="BF" w:sz="4" w:space="0"/>
+          </w:tblBorders>
+        </w:tblPrEx>
         <w:tc>
           <w:tcPr>
             <w:tcW w:w="8438" w:type="dxa"/>
@@ -13971,6 +14106,16 @@
         <w:gridCol w:w="7538"/>
       </w:tblGrid>
       <w:tr>
+        <w:tblPrEx>
+          <w:tblBorders>
+            <w:top w:val="single" w:color="BEBEBE" w:themeColor="background1" w:themeShade="BF" w:sz="4" w:space="0"/>
+            <w:left w:val="single" w:color="BEBEBE" w:themeColor="background1" w:themeShade="BF" w:sz="4" w:space="0"/>
+            <w:bottom w:val="single" w:color="BEBEBE" w:themeColor="background1" w:themeShade="BF" w:sz="4" w:space="0"/>
+            <w:right w:val="single" w:color="BEBEBE" w:themeColor="background1" w:themeShade="BF" w:sz="4" w:space="0"/>
+            <w:insideH w:val="single" w:color="BEBEBE" w:themeColor="background1" w:themeShade="BF" w:sz="4" w:space="0"/>
+            <w:insideV w:val="single" w:color="BEBEBE" w:themeColor="background1" w:themeShade="BF" w:sz="4" w:space="0"/>
+          </w:tblBorders>
+        </w:tblPrEx>
         <w:tc>
           <w:tcPr>
             <w:tcW w:w="7538" w:type="dxa"/>
@@ -14081,6 +14226,16 @@
         <w:gridCol w:w="7764"/>
       </w:tblGrid>
       <w:tr>
+        <w:tblPrEx>
+          <w:tblBorders>
+            <w:top w:val="single" w:color="BEBEBE" w:themeColor="background1" w:themeShade="BF" w:sz="4" w:space="0"/>
+            <w:left w:val="single" w:color="BEBEBE" w:themeColor="background1" w:themeShade="BF" w:sz="4" w:space="0"/>
+            <w:bottom w:val="single" w:color="BEBEBE" w:themeColor="background1" w:themeShade="BF" w:sz="4" w:space="0"/>
+            <w:right w:val="single" w:color="BEBEBE" w:themeColor="background1" w:themeShade="BF" w:sz="4" w:space="0"/>
+            <w:insideH w:val="single" w:color="BEBEBE" w:themeColor="background1" w:themeShade="BF" w:sz="4" w:space="0"/>
+            <w:insideV w:val="single" w:color="BEBEBE" w:themeColor="background1" w:themeShade="BF" w:sz="4" w:space="0"/>
+          </w:tblBorders>
+        </w:tblPrEx>
         <w:tc>
           <w:tcPr>
             <w:tcW w:w="8438" w:type="dxa"/>
@@ -14197,6 +14352,16 @@
         <w:gridCol w:w="7764"/>
       </w:tblGrid>
       <w:tr>
+        <w:tblPrEx>
+          <w:tblBorders>
+            <w:top w:val="single" w:color="BEBEBE" w:themeColor="background1" w:themeShade="BF" w:sz="4" w:space="0"/>
+            <w:left w:val="single" w:color="BEBEBE" w:themeColor="background1" w:themeShade="BF" w:sz="4" w:space="0"/>
+            <w:bottom w:val="single" w:color="BEBEBE" w:themeColor="background1" w:themeShade="BF" w:sz="4" w:space="0"/>
+            <w:right w:val="single" w:color="BEBEBE" w:themeColor="background1" w:themeShade="BF" w:sz="4" w:space="0"/>
+            <w:insideH w:val="single" w:color="BEBEBE" w:themeColor="background1" w:themeShade="BF" w:sz="4" w:space="0"/>
+            <w:insideV w:val="single" w:color="BEBEBE" w:themeColor="background1" w:themeShade="BF" w:sz="4" w:space="0"/>
+          </w:tblBorders>
+        </w:tblPrEx>
         <w:tc>
           <w:tcPr>
             <w:tcW w:w="8438" w:type="dxa"/>
@@ -14304,6 +14469,16 @@
         <w:gridCol w:w="7538"/>
       </w:tblGrid>
       <w:tr>
+        <w:tblPrEx>
+          <w:tblBorders>
+            <w:top w:val="single" w:color="BEBEBE" w:themeColor="background1" w:themeShade="BF" w:sz="4" w:space="0"/>
+            <w:left w:val="single" w:color="BEBEBE" w:themeColor="background1" w:themeShade="BF" w:sz="4" w:space="0"/>
+            <w:bottom w:val="single" w:color="BEBEBE" w:themeColor="background1" w:themeShade="BF" w:sz="4" w:space="0"/>
+            <w:right w:val="single" w:color="BEBEBE" w:themeColor="background1" w:themeShade="BF" w:sz="4" w:space="0"/>
+            <w:insideH w:val="single" w:color="BEBEBE" w:themeColor="background1" w:themeShade="BF" w:sz="4" w:space="0"/>
+            <w:insideV w:val="single" w:color="BEBEBE" w:themeColor="background1" w:themeShade="BF" w:sz="4" w:space="0"/>
+          </w:tblBorders>
+        </w:tblPrEx>
         <w:tc>
           <w:tcPr>
             <w:tcW w:w="7538" w:type="dxa"/>
@@ -14461,6 +14636,16 @@
         <w:gridCol w:w="8078"/>
       </w:tblGrid>
       <w:tr>
+        <w:tblPrEx>
+          <w:tblBorders>
+            <w:top w:val="single" w:color="BEBEBE" w:themeColor="background1" w:themeShade="BF" w:sz="4" w:space="0"/>
+            <w:left w:val="single" w:color="BEBEBE" w:themeColor="background1" w:themeShade="BF" w:sz="4" w:space="0"/>
+            <w:bottom w:val="single" w:color="BEBEBE" w:themeColor="background1" w:themeShade="BF" w:sz="4" w:space="0"/>
+            <w:right w:val="single" w:color="BEBEBE" w:themeColor="background1" w:themeShade="BF" w:sz="4" w:space="0"/>
+            <w:insideH w:val="single" w:color="BEBEBE" w:themeColor="background1" w:themeShade="BF" w:sz="4" w:space="0"/>
+            <w:insideV w:val="single" w:color="BEBEBE" w:themeColor="background1" w:themeShade="BF" w:sz="4" w:space="0"/>
+          </w:tblBorders>
+        </w:tblPrEx>
         <w:tc>
           <w:tcPr>
             <w:tcW w:w="8078" w:type="dxa"/>
@@ -14582,6 +14767,16 @@
         <w:gridCol w:w="8033"/>
       </w:tblGrid>
       <w:tr>
+        <w:tblPrEx>
+          <w:tblBorders>
+            <w:top w:val="single" w:color="BEBEBE" w:themeColor="background1" w:themeShade="BF" w:sz="4" w:space="0"/>
+            <w:left w:val="single" w:color="BEBEBE" w:themeColor="background1" w:themeShade="BF" w:sz="4" w:space="0"/>
+            <w:bottom w:val="single" w:color="BEBEBE" w:themeColor="background1" w:themeShade="BF" w:sz="4" w:space="0"/>
+            <w:right w:val="single" w:color="BEBEBE" w:themeColor="background1" w:themeShade="BF" w:sz="4" w:space="0"/>
+            <w:insideH w:val="single" w:color="BEBEBE" w:themeColor="background1" w:themeShade="BF" w:sz="4" w:space="0"/>
+            <w:insideV w:val="single" w:color="BEBEBE" w:themeColor="background1" w:themeShade="BF" w:sz="4" w:space="0"/>
+          </w:tblBorders>
+        </w:tblPrEx>
         <w:tc>
           <w:tcPr>
             <w:tcW w:w="8033" w:type="dxa"/>
@@ -14729,6 +14924,16 @@
         <w:gridCol w:w="8078"/>
       </w:tblGrid>
       <w:tr>
+        <w:tblPrEx>
+          <w:tblBorders>
+            <w:top w:val="single" w:color="BEBEBE" w:themeColor="background1" w:themeShade="BF" w:sz="4" w:space="0"/>
+            <w:left w:val="single" w:color="BEBEBE" w:themeColor="background1" w:themeShade="BF" w:sz="4" w:space="0"/>
+            <w:bottom w:val="single" w:color="BEBEBE" w:themeColor="background1" w:themeShade="BF" w:sz="4" w:space="0"/>
+            <w:right w:val="single" w:color="BEBEBE" w:themeColor="background1" w:themeShade="BF" w:sz="4" w:space="0"/>
+            <w:insideH w:val="single" w:color="BEBEBE" w:themeColor="background1" w:themeShade="BF" w:sz="4" w:space="0"/>
+            <w:insideV w:val="single" w:color="BEBEBE" w:themeColor="background1" w:themeShade="BF" w:sz="4" w:space="0"/>
+          </w:tblBorders>
+        </w:tblPrEx>
         <w:tc>
           <w:tcPr>
             <w:tcW w:w="8078" w:type="dxa"/>
@@ -15099,6 +15304,16 @@
         <w:gridCol w:w="8438"/>
       </w:tblGrid>
       <w:tr>
+        <w:tblPrEx>
+          <w:tblBorders>
+            <w:top w:val="single" w:color="BEBEBE" w:themeColor="background1" w:themeShade="BF" w:sz="4" w:space="0"/>
+            <w:left w:val="single" w:color="BEBEBE" w:themeColor="background1" w:themeShade="BF" w:sz="4" w:space="0"/>
+            <w:bottom w:val="single" w:color="BEBEBE" w:themeColor="background1" w:themeShade="BF" w:sz="4" w:space="0"/>
+            <w:right w:val="single" w:color="BEBEBE" w:themeColor="background1" w:themeShade="BF" w:sz="4" w:space="0"/>
+            <w:insideH w:val="single" w:color="BEBEBE" w:themeColor="background1" w:themeShade="BF" w:sz="4" w:space="0"/>
+            <w:insideV w:val="single" w:color="BEBEBE" w:themeColor="background1" w:themeShade="BF" w:sz="4" w:space="0"/>
+          </w:tblBorders>
+        </w:tblPrEx>
         <w:tc>
           <w:tcPr>
             <w:tcW w:w="8438" w:type="dxa"/>
@@ -16324,6 +16539,16 @@
         <w:gridCol w:w="7056"/>
       </w:tblGrid>
       <w:tr>
+        <w:tblPrEx>
+          <w:tblBorders>
+            <w:top w:val="single" w:color="auto" w:sz="4" w:space="0"/>
+            <w:left w:val="single" w:color="auto" w:sz="4" w:space="0"/>
+            <w:bottom w:val="single" w:color="auto" w:sz="4" w:space="0"/>
+            <w:right w:val="single" w:color="auto" w:sz="4" w:space="0"/>
+            <w:insideH w:val="single" w:color="auto" w:sz="4" w:space="0"/>
+            <w:insideV w:val="single" w:color="auto" w:sz="4" w:space="0"/>
+          </w:tblBorders>
+        </w:tblPrEx>
         <w:tc>
           <w:tcPr>
             <w:tcW w:w="1608" w:type="dxa"/>
@@ -16727,6 +16952,16 @@
         <w:gridCol w:w="8664"/>
       </w:tblGrid>
       <w:tr>
+        <w:tblPrEx>
+          <w:tblBorders>
+            <w:top w:val="single" w:color="auto" w:sz="4" w:space="0"/>
+            <w:left w:val="single" w:color="auto" w:sz="4" w:space="0"/>
+            <w:bottom w:val="single" w:color="auto" w:sz="4" w:space="0"/>
+            <w:right w:val="single" w:color="auto" w:sz="4" w:space="0"/>
+            <w:insideH w:val="single" w:color="auto" w:sz="4" w:space="0"/>
+            <w:insideV w:val="single" w:color="auto" w:sz="4" w:space="0"/>
+          </w:tblBorders>
+        </w:tblPrEx>
         <w:tc>
           <w:tcPr>
             <w:tcW w:w="8664" w:type="dxa"/>
@@ -17779,9 +18014,6 @@
         <w:gridCol w:w="4818"/>
       </w:tblGrid>
       <w:tr>
-        <w:tblPrEx>
-          <w:shd w:val="clear" w:color="auto" w:fill="FFFFFF"/>
-        </w:tblPrEx>
         <w:tc>
           <w:tcPr>
             <w:tcW w:w="0" w:type="auto"/>
@@ -17827,6 +18059,59 @@
           <w:p>
             <w:r>
               <w:t>作 用</w:t>
+            </w:r>
+          </w:p>
+        </w:tc>
+      </w:tr>
+      <w:tr>
+        <w:tc>
+          <w:tcPr>
+            <w:tcW w:w="0" w:type="auto"/>
+            <w:tcBorders>
+              <w:top w:val="single" w:color="CCCCCC" w:sz="6" w:space="0"/>
+              <w:left w:val="single" w:color="CCCCCC" w:sz="6" w:space="0"/>
+              <w:bottom w:val="single" w:color="CCCCCC" w:sz="6" w:space="0"/>
+              <w:right w:val="single" w:color="CCCCCC" w:sz="6" w:space="0"/>
+            </w:tcBorders>
+            <w:shd w:val="clear" w:color="auto" w:fill="FFFFFF"/>
+            <w:tcMar>
+              <w:top w:w="75" w:type="dxa"/>
+              <w:left w:w="75" w:type="dxa"/>
+              <w:bottom w:w="75" w:type="dxa"/>
+              <w:right w:w="75" w:type="dxa"/>
+            </w:tcMar>
+            <w:vAlign w:val="center"/>
+          </w:tcPr>
+          <w:p>
+            <w:pPr>
+              <w:ind w:left="0" w:leftChars="0" w:firstLine="0" w:firstLineChars="0"/>
+            </w:pPr>
+            <w:r>
+              <w:t>num1 -eq num2</w:t>
+            </w:r>
+          </w:p>
+        </w:tc>
+        <w:tc>
+          <w:tcPr>
+            <w:tcW w:w="0" w:type="auto"/>
+            <w:tcBorders>
+              <w:top w:val="single" w:color="CCCCCC" w:sz="6" w:space="0"/>
+              <w:left w:val="single" w:color="CCCCCC" w:sz="6" w:space="0"/>
+              <w:bottom w:val="single" w:color="CCCCCC" w:sz="6" w:space="0"/>
+              <w:right w:val="single" w:color="CCCCCC" w:sz="6" w:space="0"/>
+            </w:tcBorders>
+            <w:shd w:val="clear" w:color="auto" w:fill="FFFFFF"/>
+            <w:tcMar>
+              <w:top w:w="75" w:type="dxa"/>
+              <w:left w:w="75" w:type="dxa"/>
+              <w:bottom w:w="75" w:type="dxa"/>
+              <w:right w:w="75" w:type="dxa"/>
+            </w:tcMar>
+            <w:vAlign w:val="center"/>
+          </w:tcPr>
+          <w:p>
+            <w:r>
+              <w:t>判断 num1 是否和 num2 相等。</w:t>
             </w:r>
           </w:p>
         </w:tc>
@@ -17858,7 +18143,7 @@
               <w:ind w:left="0" w:leftChars="0" w:firstLine="0" w:firstLineChars="0"/>
             </w:pPr>
             <w:r>
-              <w:t>num1 -eq num2</w:t>
+              <w:t>num1 -ne num2</w:t>
             </w:r>
           </w:p>
         </w:tc>
@@ -17882,7 +18167,7 @@
           </w:tcPr>
           <w:p>
             <w:r>
-              <w:t>判断 num1 是否和 num2 相等。</w:t>
+              <w:t>判断 num1 是否和 num2 不相等。</w:t>
             </w:r>
           </w:p>
         </w:tc>
@@ -17914,7 +18199,7 @@
               <w:ind w:left="0" w:leftChars="0" w:firstLine="0" w:firstLineChars="0"/>
             </w:pPr>
             <w:r>
-              <w:t>num1 -ne num2</w:t>
+              <w:t>num1 -gt num2</w:t>
             </w:r>
           </w:p>
         </w:tc>
@@ -17938,7 +18223,7 @@
           </w:tcPr>
           <w:p>
             <w:r>
-              <w:t>判断 num1 是否和 num2 不相等。</w:t>
+              <w:t>判断 num1 是否大于 num2 。</w:t>
             </w:r>
           </w:p>
         </w:tc>
@@ -17970,7 +18255,7 @@
               <w:ind w:left="0" w:leftChars="0" w:firstLine="0" w:firstLineChars="0"/>
             </w:pPr>
             <w:r>
-              <w:t>num1 -gt num2</w:t>
+              <w:t>num1 -lt num2</w:t>
             </w:r>
           </w:p>
         </w:tc>
@@ -17994,7 +18279,7 @@
           </w:tcPr>
           <w:p>
             <w:r>
-              <w:t>判断 num1 是否大于 num2 。</w:t>
+              <w:t>判断 num1 是否小于 num2。</w:t>
             </w:r>
           </w:p>
         </w:tc>
@@ -18026,7 +18311,7 @@
               <w:ind w:left="0" w:leftChars="0" w:firstLine="0" w:firstLineChars="0"/>
             </w:pPr>
             <w:r>
-              <w:t>num1 -lt num2</w:t>
+              <w:t>num1 -ge num2</w:t>
             </w:r>
           </w:p>
         </w:tc>
@@ -18050,7 +18335,7 @@
           </w:tcPr>
           <w:p>
             <w:r>
-              <w:t>判断 num1 是否小于 num2。</w:t>
+              <w:t>判断 num1 是否大于等于 num2。</w:t>
             </w:r>
           </w:p>
         </w:tc>
@@ -18082,7 +18367,7 @@
               <w:ind w:left="0" w:leftChars="0" w:firstLine="0" w:firstLineChars="0"/>
             </w:pPr>
             <w:r>
-              <w:t>num1 -ge num2</w:t>
+              <w:t>num1 -le num2</w:t>
             </w:r>
           </w:p>
         </w:tc>
@@ -18106,7 +18391,797 @@
           </w:tcPr>
           <w:p>
             <w:r>
-              <w:t>判断 num1 是否大于等于 num2。</w:t>
+              <w:t>判断 num1 是否小于等于 num2。</w:t>
+            </w:r>
+          </w:p>
+        </w:tc>
+      </w:tr>
+    </w:tbl>
+    <w:p>
+      <w:pPr>
+        <w:pStyle w:val="16"/>
+      </w:pPr>
+      <w:r>
+        <w:rPr>
+          <w:rFonts w:hint="eastAsia"/>
+        </w:rPr>
+        <w:t>test只能用来比较整数，小数还得用b</w:t>
+      </w:r>
+      <w:r>
+        <w:t>c</w:t>
+      </w:r>
+      <w:r>
+        <w:rPr>
+          <w:rFonts w:hint="eastAsia"/>
+        </w:rPr>
+        <w:t>命令。</w:t>
+      </w:r>
+    </w:p>
+    <w:p>
+      <w:pPr>
+        <w:pStyle w:val="16"/>
+        <w:numPr>
+          <w:ilvl w:val="0"/>
+          <w:numId w:val="14"/>
+        </w:numPr>
+      </w:pPr>
+      <w:r>
+        <w:rPr>
+          <w:rFonts w:hint="eastAsia"/>
+        </w:rPr>
+        <w:t>字符串比较</w:t>
+      </w:r>
+    </w:p>
+    <w:tbl>
+      <w:tblPr>
+        <w:tblStyle w:val="13"/>
+        <w:tblW w:w="8432" w:type="dxa"/>
+        <w:tblInd w:w="843" w:type="dxa"/>
+        <w:shd w:val="clear" w:color="auto" w:fill="FFFFFF"/>
+        <w:tblLayout w:type="autofit"/>
+        <w:tblCellMar>
+          <w:top w:w="15" w:type="dxa"/>
+          <w:left w:w="15" w:type="dxa"/>
+          <w:bottom w:w="15" w:type="dxa"/>
+          <w:right w:w="15" w:type="dxa"/>
+        </w:tblCellMar>
+      </w:tblPr>
+      <w:tblGrid>
+        <w:gridCol w:w="1964"/>
+        <w:gridCol w:w="6468"/>
+      </w:tblGrid>
+      <w:tr>
+        <w:tblPrEx>
+          <w:shd w:val="clear" w:color="auto" w:fill="FFFFFF"/>
+        </w:tblPrEx>
+        <w:tc>
+          <w:tcPr>
+            <w:tcW w:w="1964" w:type="dxa"/>
+            <w:tcBorders>
+              <w:top w:val="single" w:color="CCCCCC" w:sz="6" w:space="0"/>
+              <w:left w:val="single" w:color="CCCCCC" w:sz="6" w:space="0"/>
+              <w:bottom w:val="single" w:color="CCCCCC" w:sz="6" w:space="0"/>
+              <w:right w:val="single" w:color="CCCCCC" w:sz="6" w:space="0"/>
+            </w:tcBorders>
+            <w:shd w:val="clear" w:color="auto" w:fill="EDEDED"/>
+            <w:tcMar>
+              <w:top w:w="105" w:type="dxa"/>
+              <w:left w:w="75" w:type="dxa"/>
+              <w:bottom w:w="105" w:type="dxa"/>
+              <w:right w:w="75" w:type="dxa"/>
+            </w:tcMar>
+            <w:vAlign w:val="center"/>
+          </w:tcPr>
+          <w:p>
+            <w:r>
+              <w:t>选 项</w:t>
+            </w:r>
+          </w:p>
+        </w:tc>
+        <w:tc>
+          <w:tcPr>
+            <w:tcW w:w="6468" w:type="dxa"/>
+            <w:tcBorders>
+              <w:top w:val="single" w:color="CCCCCC" w:sz="6" w:space="0"/>
+              <w:left w:val="single" w:color="CCCCCC" w:sz="6" w:space="0"/>
+              <w:bottom w:val="single" w:color="CCCCCC" w:sz="6" w:space="0"/>
+              <w:right w:val="single" w:color="CCCCCC" w:sz="6" w:space="0"/>
+            </w:tcBorders>
+            <w:shd w:val="clear" w:color="auto" w:fill="EDEDED"/>
+            <w:tcMar>
+              <w:top w:w="105" w:type="dxa"/>
+              <w:left w:w="75" w:type="dxa"/>
+              <w:bottom w:w="105" w:type="dxa"/>
+              <w:right w:w="75" w:type="dxa"/>
+            </w:tcMar>
+            <w:vAlign w:val="center"/>
+          </w:tcPr>
+          <w:p>
+            <w:r>
+              <w:t>作 用</w:t>
+            </w:r>
+          </w:p>
+        </w:tc>
+      </w:tr>
+      <w:tr>
+        <w:tblPrEx>
+          <w:shd w:val="clear" w:color="auto" w:fill="FFFFFF"/>
+        </w:tblPrEx>
+        <w:tc>
+          <w:tcPr>
+            <w:tcW w:w="1964" w:type="dxa"/>
+            <w:tcBorders>
+              <w:top w:val="single" w:color="CCCCCC" w:sz="6" w:space="0"/>
+              <w:left w:val="single" w:color="CCCCCC" w:sz="6" w:space="0"/>
+              <w:bottom w:val="single" w:color="CCCCCC" w:sz="6" w:space="0"/>
+              <w:right w:val="single" w:color="CCCCCC" w:sz="6" w:space="0"/>
+            </w:tcBorders>
+            <w:shd w:val="clear" w:color="auto" w:fill="FFFFFF"/>
+            <w:tcMar>
+              <w:top w:w="75" w:type="dxa"/>
+              <w:left w:w="75" w:type="dxa"/>
+              <w:bottom w:w="75" w:type="dxa"/>
+              <w:right w:w="75" w:type="dxa"/>
+            </w:tcMar>
+            <w:vAlign w:val="center"/>
+          </w:tcPr>
+          <w:p>
+            <w:pPr>
+              <w:ind w:left="0" w:leftChars="0" w:firstLine="0" w:firstLineChars="0"/>
+            </w:pPr>
+            <w:r>
+              <w:t>[ str ]</w:t>
+            </w:r>
+          </w:p>
+        </w:tc>
+        <w:tc>
+          <w:tcPr>
+            <w:tcW w:w="6468" w:type="dxa"/>
+            <w:tcBorders>
+              <w:top w:val="single" w:color="CCCCCC" w:sz="6" w:space="0"/>
+              <w:left w:val="single" w:color="CCCCCC" w:sz="6" w:space="0"/>
+              <w:bottom w:val="single" w:color="CCCCCC" w:sz="6" w:space="0"/>
+              <w:right w:val="single" w:color="CCCCCC" w:sz="6" w:space="0"/>
+            </w:tcBorders>
+            <w:shd w:val="clear" w:color="auto" w:fill="FFFFFF"/>
+            <w:tcMar>
+              <w:top w:w="75" w:type="dxa"/>
+              <w:left w:w="75" w:type="dxa"/>
+              <w:bottom w:w="75" w:type="dxa"/>
+              <w:right w:w="75" w:type="dxa"/>
+            </w:tcMar>
+            <w:vAlign w:val="center"/>
+          </w:tcPr>
+          <w:p>
+            <w:pPr>
+              <w:pStyle w:val="5"/>
+              <w:ind w:left="0" w:leftChars="0" w:firstLine="0" w:firstLineChars="0"/>
+              <w:rPr>
+                <w:rFonts w:hint="eastAsia"/>
+                <w:lang w:val="en-US" w:eastAsia="zh-Hans"/>
+              </w:rPr>
+            </w:pPr>
+            <w:r>
+              <w:rPr>
+                <w:rFonts w:hint="eastAsia"/>
+                <w:lang w:val="en-US" w:eastAsia="zh-Hans"/>
+              </w:rPr>
+              <w:t>字符串长度大于0，返回true</w:t>
+            </w:r>
+          </w:p>
+        </w:tc>
+      </w:tr>
+      <w:tr>
+        <w:tblPrEx>
+          <w:shd w:val="clear" w:color="auto" w:fill="FFFFFF"/>
+        </w:tblPrEx>
+        <w:tc>
+          <w:tcPr>
+            <w:tcW w:w="1964" w:type="dxa"/>
+            <w:tcBorders>
+              <w:top w:val="single" w:color="CCCCCC" w:sz="6" w:space="0"/>
+              <w:left w:val="single" w:color="CCCCCC" w:sz="6" w:space="0"/>
+              <w:bottom w:val="single" w:color="CCCCCC" w:sz="6" w:space="0"/>
+              <w:right w:val="single" w:color="CCCCCC" w:sz="6" w:space="0"/>
+            </w:tcBorders>
+            <w:shd w:val="clear" w:color="auto" w:fill="FFFFFF"/>
+            <w:tcMar>
+              <w:top w:w="75" w:type="dxa"/>
+              <w:left w:w="75" w:type="dxa"/>
+              <w:bottom w:w="75" w:type="dxa"/>
+              <w:right w:w="75" w:type="dxa"/>
+            </w:tcMar>
+            <w:vAlign w:val="center"/>
+          </w:tcPr>
+          <w:p>
+            <w:pPr>
+              <w:ind w:left="0" w:leftChars="0" w:firstLine="0" w:firstLineChars="0"/>
+            </w:pPr>
+            <w:r>
+              <w:t>[ -n str ]</w:t>
+            </w:r>
+          </w:p>
+        </w:tc>
+        <w:tc>
+          <w:tcPr>
+            <w:tcW w:w="6468" w:type="dxa"/>
+            <w:tcBorders>
+              <w:top w:val="single" w:color="CCCCCC" w:sz="6" w:space="0"/>
+              <w:left w:val="single" w:color="CCCCCC" w:sz="6" w:space="0"/>
+              <w:bottom w:val="single" w:color="CCCCCC" w:sz="6" w:space="0"/>
+              <w:right w:val="single" w:color="CCCCCC" w:sz="6" w:space="0"/>
+            </w:tcBorders>
+            <w:shd w:val="clear" w:color="auto" w:fill="FFFFFF"/>
+            <w:tcMar>
+              <w:top w:w="75" w:type="dxa"/>
+              <w:left w:w="75" w:type="dxa"/>
+              <w:bottom w:w="75" w:type="dxa"/>
+              <w:right w:w="75" w:type="dxa"/>
+            </w:tcMar>
+            <w:vAlign w:val="center"/>
+          </w:tcPr>
+          <w:p>
+            <w:pPr>
+              <w:pStyle w:val="5"/>
+              <w:ind w:left="0" w:leftChars="0" w:firstLine="0" w:firstLineChars="0"/>
+              <w:rPr>
+                <w:rFonts w:hint="eastAsia" w:eastAsiaTheme="minorEastAsia"/>
+                <w:lang w:val="en-US" w:eastAsia="zh-Hans"/>
+              </w:rPr>
+            </w:pPr>
+            <w:r>
+              <w:rPr>
+                <w:rFonts w:hint="eastAsia"/>
+                <w:lang w:val="en-US" w:eastAsia="zh-Hans"/>
+              </w:rPr>
+              <w:t>字符串长度大于0，返回true</w:t>
+            </w:r>
+          </w:p>
+        </w:tc>
+      </w:tr>
+      <w:tr>
+        <w:tblPrEx>
+          <w:shd w:val="clear" w:color="auto" w:fill="FFFFFF"/>
+        </w:tblPrEx>
+        <w:tc>
+          <w:tcPr>
+            <w:tcW w:w="1964" w:type="dxa"/>
+            <w:tcBorders>
+              <w:top w:val="single" w:color="CCCCCC" w:sz="6" w:space="0"/>
+              <w:left w:val="single" w:color="CCCCCC" w:sz="6" w:space="0"/>
+              <w:bottom w:val="single" w:color="CCCCCC" w:sz="6" w:space="0"/>
+              <w:right w:val="single" w:color="CCCCCC" w:sz="6" w:space="0"/>
+            </w:tcBorders>
+            <w:shd w:val="clear" w:color="auto" w:fill="FFFFFF"/>
+            <w:tcMar>
+              <w:top w:w="75" w:type="dxa"/>
+              <w:left w:w="75" w:type="dxa"/>
+              <w:bottom w:w="75" w:type="dxa"/>
+              <w:right w:w="75" w:type="dxa"/>
+            </w:tcMar>
+            <w:vAlign w:val="center"/>
+          </w:tcPr>
+          <w:p>
+            <w:pPr>
+              <w:ind w:left="0" w:leftChars="0" w:firstLine="0" w:firstLineChars="0"/>
+            </w:pPr>
+            <w:r>
+              <w:t>[ -z str ]</w:t>
+            </w:r>
+          </w:p>
+        </w:tc>
+        <w:tc>
+          <w:tcPr>
+            <w:tcW w:w="6468" w:type="dxa"/>
+            <w:tcBorders>
+              <w:top w:val="single" w:color="CCCCCC" w:sz="6" w:space="0"/>
+              <w:left w:val="single" w:color="CCCCCC" w:sz="6" w:space="0"/>
+              <w:bottom w:val="single" w:color="CCCCCC" w:sz="6" w:space="0"/>
+              <w:right w:val="single" w:color="CCCCCC" w:sz="6" w:space="0"/>
+            </w:tcBorders>
+            <w:shd w:val="clear" w:color="auto" w:fill="FFFFFF"/>
+            <w:tcMar>
+              <w:top w:w="75" w:type="dxa"/>
+              <w:left w:w="75" w:type="dxa"/>
+              <w:bottom w:w="75" w:type="dxa"/>
+              <w:right w:w="75" w:type="dxa"/>
+            </w:tcMar>
+            <w:vAlign w:val="center"/>
+          </w:tcPr>
+          <w:p>
+            <w:pPr>
+              <w:ind w:left="0" w:leftChars="0" w:firstLine="0" w:firstLineChars="0"/>
+            </w:pPr>
+            <w:r>
+              <w:rPr>
+                <w:rFonts w:hint="eastAsia"/>
+              </w:rPr>
+              <w:t>字符串长度为0，返回true</w:t>
+            </w:r>
+          </w:p>
+        </w:tc>
+      </w:tr>
+      <w:tr>
+        <w:tblPrEx>
+          <w:shd w:val="clear" w:color="auto" w:fill="FFFFFF"/>
+        </w:tblPrEx>
+        <w:tc>
+          <w:tcPr>
+            <w:tcW w:w="1964" w:type="dxa"/>
+            <w:tcBorders>
+              <w:top w:val="single" w:color="CCCCCC" w:sz="6" w:space="0"/>
+              <w:left w:val="single" w:color="CCCCCC" w:sz="6" w:space="0"/>
+              <w:bottom w:val="single" w:color="CCCCCC" w:sz="6" w:space="0"/>
+              <w:right w:val="single" w:color="CCCCCC" w:sz="6" w:space="0"/>
+            </w:tcBorders>
+            <w:shd w:val="clear" w:color="auto" w:fill="FFFFFF"/>
+            <w:tcMar>
+              <w:top w:w="75" w:type="dxa"/>
+              <w:left w:w="75" w:type="dxa"/>
+              <w:bottom w:w="75" w:type="dxa"/>
+              <w:right w:w="75" w:type="dxa"/>
+            </w:tcMar>
+            <w:vAlign w:val="center"/>
+          </w:tcPr>
+          <w:p>
+            <w:pPr>
+              <w:ind w:left="0" w:leftChars="0" w:firstLine="0" w:firstLineChars="0"/>
+            </w:pPr>
+            <w:r>
+              <w:t>[ str1 = str2 ]</w:t>
+            </w:r>
+            <w:r>
+              <w:br w:type="textWrapping"/>
+            </w:r>
+            <w:r>
+              <w:t>[ str1 == str2 ]</w:t>
+            </w:r>
+          </w:p>
+        </w:tc>
+        <w:tc>
+          <w:tcPr>
+            <w:tcW w:w="6468" w:type="dxa"/>
+            <w:tcBorders>
+              <w:top w:val="single" w:color="CCCCCC" w:sz="6" w:space="0"/>
+              <w:left w:val="single" w:color="CCCCCC" w:sz="6" w:space="0"/>
+              <w:bottom w:val="single" w:color="CCCCCC" w:sz="6" w:space="0"/>
+              <w:right w:val="single" w:color="CCCCCC" w:sz="6" w:space="0"/>
+            </w:tcBorders>
+            <w:shd w:val="clear" w:color="auto" w:fill="FFFFFF"/>
+            <w:tcMar>
+              <w:top w:w="75" w:type="dxa"/>
+              <w:left w:w="75" w:type="dxa"/>
+              <w:bottom w:w="75" w:type="dxa"/>
+              <w:right w:w="75" w:type="dxa"/>
+            </w:tcMar>
+            <w:vAlign w:val="center"/>
+          </w:tcPr>
+          <w:p>
+            <w:pPr>
+              <w:ind w:left="0" w:leftChars="0" w:firstLine="0" w:firstLineChars="0"/>
+            </w:pPr>
+            <w:r>
+              <w:rPr>
+                <w:color w:val="333333"/>
+                <w:bdr w:val="single" w:color="DDDDDD" w:sz="6" w:space="0"/>
+                <w:shd w:val="clear" w:color="auto" w:fill="F6F6F6"/>
+              </w:rPr>
+              <w:t>=</w:t>
+            </w:r>
+            <w:r>
+              <w:t>和</w:t>
+            </w:r>
+            <w:r>
+              <w:rPr>
+                <w:color w:val="333333"/>
+                <w:bdr w:val="single" w:color="DDDDDD" w:sz="6" w:space="0"/>
+                <w:shd w:val="clear" w:color="auto" w:fill="F6F6F6"/>
+              </w:rPr>
+              <w:t>==</w:t>
+            </w:r>
+            <w:r>
+              <w:t>是等价的，都用来判断 str1 是否和 str2 相等。</w:t>
+            </w:r>
+            <w:r>
+              <w:rPr>
+                <w:color w:val="FF0000"/>
+              </w:rPr>
+              <w:t>=</w:t>
+            </w:r>
+            <w:r>
+              <w:rPr>
+                <w:rFonts w:hint="eastAsia"/>
+                <w:color w:val="FF0000"/>
+                <w:lang w:val="en-US" w:eastAsia="zh-Hans"/>
+              </w:rPr>
+              <w:t>号两端也要留空格</w:t>
+            </w:r>
+          </w:p>
+          <w:p>
+            <w:pPr>
+              <w:ind w:left="0" w:leftChars="0" w:firstLine="0" w:firstLineChars="0"/>
+            </w:pPr>
+          </w:p>
+        </w:tc>
+      </w:tr>
+      <w:tr>
+        <w:tblPrEx>
+          <w:shd w:val="clear" w:color="auto" w:fill="FFFFFF"/>
+        </w:tblPrEx>
+        <w:tc>
+          <w:tcPr>
+            <w:tcW w:w="1964" w:type="dxa"/>
+            <w:tcBorders>
+              <w:top w:val="single" w:color="CCCCCC" w:sz="6" w:space="0"/>
+              <w:left w:val="single" w:color="CCCCCC" w:sz="6" w:space="0"/>
+              <w:bottom w:val="single" w:color="CCCCCC" w:sz="6" w:space="0"/>
+              <w:right w:val="single" w:color="CCCCCC" w:sz="6" w:space="0"/>
+            </w:tcBorders>
+            <w:shd w:val="clear" w:color="auto" w:fill="FFFFFF"/>
+            <w:tcMar>
+              <w:top w:w="75" w:type="dxa"/>
+              <w:left w:w="75" w:type="dxa"/>
+              <w:bottom w:w="75" w:type="dxa"/>
+              <w:right w:w="75" w:type="dxa"/>
+            </w:tcMar>
+            <w:vAlign w:val="center"/>
+          </w:tcPr>
+          <w:p>
+            <w:pPr>
+              <w:ind w:left="0" w:leftChars="0" w:firstLine="0" w:firstLineChars="0"/>
+            </w:pPr>
+            <w:r>
+              <w:t>[ str1 != str2 ]</w:t>
+            </w:r>
+          </w:p>
+        </w:tc>
+        <w:tc>
+          <w:tcPr>
+            <w:tcW w:w="6468" w:type="dxa"/>
+            <w:tcBorders>
+              <w:top w:val="single" w:color="CCCCCC" w:sz="6" w:space="0"/>
+              <w:left w:val="single" w:color="CCCCCC" w:sz="6" w:space="0"/>
+              <w:bottom w:val="single" w:color="CCCCCC" w:sz="6" w:space="0"/>
+              <w:right w:val="single" w:color="CCCCCC" w:sz="6" w:space="0"/>
+            </w:tcBorders>
+            <w:shd w:val="clear" w:color="auto" w:fill="FFFFFF"/>
+            <w:tcMar>
+              <w:top w:w="75" w:type="dxa"/>
+              <w:left w:w="75" w:type="dxa"/>
+              <w:bottom w:w="75" w:type="dxa"/>
+              <w:right w:w="75" w:type="dxa"/>
+            </w:tcMar>
+            <w:vAlign w:val="center"/>
+          </w:tcPr>
+          <w:p>
+            <w:r>
+              <w:t>判断 str1 是否和 str2 不相等。</w:t>
+            </w:r>
+          </w:p>
+        </w:tc>
+      </w:tr>
+      <w:tr>
+        <w:tblPrEx>
+          <w:shd w:val="clear" w:color="auto" w:fill="FFFFFF"/>
+        </w:tblPrEx>
+        <w:tc>
+          <w:tcPr>
+            <w:tcW w:w="1964" w:type="dxa"/>
+            <w:tcBorders>
+              <w:top w:val="single" w:color="CCCCCC" w:sz="6" w:space="0"/>
+              <w:left w:val="single" w:color="CCCCCC" w:sz="6" w:space="0"/>
+              <w:bottom w:val="single" w:color="CCCCCC" w:sz="6" w:space="0"/>
+              <w:right w:val="single" w:color="CCCCCC" w:sz="6" w:space="0"/>
+            </w:tcBorders>
+            <w:shd w:val="clear" w:color="auto" w:fill="FFFFFF"/>
+            <w:tcMar>
+              <w:top w:w="75" w:type="dxa"/>
+              <w:left w:w="75" w:type="dxa"/>
+              <w:bottom w:w="75" w:type="dxa"/>
+              <w:right w:w="75" w:type="dxa"/>
+            </w:tcMar>
+            <w:vAlign w:val="center"/>
+          </w:tcPr>
+          <w:p>
+            <w:pPr>
+              <w:ind w:left="0" w:leftChars="0" w:firstLine="0" w:firstLineChars="0"/>
+            </w:pPr>
+            <w:r>
+              <w:t>[ str1 \&gt; str2 ]</w:t>
+            </w:r>
+          </w:p>
+          <w:p>
+            <w:pPr>
+              <w:ind w:left="0" w:leftChars="0" w:firstLine="0" w:firstLineChars="0"/>
+            </w:pPr>
+            <w:r>
+              <w:t xml:space="preserve">[ str1 </w:t>
+            </w:r>
+            <w:r>
+              <w:rPr>
+                <w:rFonts w:hint="default"/>
+              </w:rPr>
+              <w:t>‘&gt;’ str2</w:t>
+            </w:r>
+            <w:r>
+              <w:t>]</w:t>
+            </w:r>
+          </w:p>
+        </w:tc>
+        <w:tc>
+          <w:tcPr>
+            <w:tcW w:w="6468" w:type="dxa"/>
+            <w:tcBorders>
+              <w:top w:val="single" w:color="CCCCCC" w:sz="6" w:space="0"/>
+              <w:left w:val="single" w:color="CCCCCC" w:sz="6" w:space="0"/>
+              <w:bottom w:val="single" w:color="CCCCCC" w:sz="6" w:space="0"/>
+              <w:right w:val="single" w:color="CCCCCC" w:sz="6" w:space="0"/>
+            </w:tcBorders>
+            <w:shd w:val="clear" w:color="auto" w:fill="FFFFFF"/>
+            <w:tcMar>
+              <w:top w:w="75" w:type="dxa"/>
+              <w:left w:w="75" w:type="dxa"/>
+              <w:bottom w:w="75" w:type="dxa"/>
+              <w:right w:w="75" w:type="dxa"/>
+            </w:tcMar>
+            <w:vAlign w:val="center"/>
+          </w:tcPr>
+          <w:p>
+            <w:r>
+              <w:t>判断 str1 是否大于 str2。</w:t>
+            </w:r>
+            <w:r>
+              <w:rPr>
+                <w:color w:val="333333"/>
+                <w:bdr w:val="single" w:color="DDDDDD" w:sz="6" w:space="0"/>
+                <w:shd w:val="clear" w:color="auto" w:fill="F6F6F6"/>
+              </w:rPr>
+              <w:t>\&gt;</w:t>
+            </w:r>
+            <w:r>
+              <w:t>是</w:t>
+            </w:r>
+            <w:r>
+              <w:rPr>
+                <w:color w:val="333333"/>
+                <w:bdr w:val="single" w:color="DDDDDD" w:sz="6" w:space="0"/>
+                <w:shd w:val="clear" w:color="auto" w:fill="F6F6F6"/>
+              </w:rPr>
+              <w:t>&gt;</w:t>
+            </w:r>
+            <w:r>
+              <w:t>的转义字符，这样写是为了防止</w:t>
+            </w:r>
+            <w:r>
+              <w:rPr>
+                <w:color w:val="333333"/>
+                <w:bdr w:val="single" w:color="DDDDDD" w:sz="6" w:space="0"/>
+                <w:shd w:val="clear" w:color="auto" w:fill="F6F6F6"/>
+              </w:rPr>
+              <w:t>&gt;</w:t>
+            </w:r>
+            <w:r>
+              <w:t>被误认为成重定向运算符。</w:t>
+            </w:r>
+          </w:p>
+          <w:p>
+            <w:pPr>
+              <w:rPr>
+                <w:rFonts w:hint="eastAsia" w:eastAsia="PingFang SC Thin"/>
+                <w:lang w:val="en-US" w:eastAsia="zh-Hans"/>
+              </w:rPr>
+            </w:pPr>
+            <w:r>
+              <w:rPr>
+                <w:rFonts w:hint="eastAsia"/>
+                <w:lang w:val="en-US" w:eastAsia="zh-Hans"/>
+              </w:rPr>
+              <w:t>或者用引号引起来</w:t>
+            </w:r>
+          </w:p>
+        </w:tc>
+      </w:tr>
+      <w:tr>
+        <w:tblPrEx>
+          <w:shd w:val="clear" w:color="auto" w:fill="FFFFFF"/>
+        </w:tblPrEx>
+        <w:tc>
+          <w:tcPr>
+            <w:tcW w:w="1964" w:type="dxa"/>
+            <w:tcBorders>
+              <w:top w:val="single" w:color="CCCCCC" w:sz="6" w:space="0"/>
+              <w:left w:val="single" w:color="CCCCCC" w:sz="6" w:space="0"/>
+              <w:bottom w:val="single" w:color="CCCCCC" w:sz="6" w:space="0"/>
+              <w:right w:val="single" w:color="CCCCCC" w:sz="6" w:space="0"/>
+            </w:tcBorders>
+            <w:shd w:val="clear" w:color="auto" w:fill="FFFFFF"/>
+            <w:tcMar>
+              <w:top w:w="75" w:type="dxa"/>
+              <w:left w:w="75" w:type="dxa"/>
+              <w:bottom w:w="75" w:type="dxa"/>
+              <w:right w:w="75" w:type="dxa"/>
+            </w:tcMar>
+            <w:vAlign w:val="center"/>
+          </w:tcPr>
+          <w:p>
+            <w:pPr>
+              <w:ind w:left="0" w:leftChars="0" w:firstLine="0" w:firstLineChars="0"/>
+            </w:pPr>
+            <w:r>
+              <w:t>[ str1 \&lt; str2 ]</w:t>
+            </w:r>
+          </w:p>
+          <w:p>
+            <w:pPr>
+              <w:ind w:left="0" w:leftChars="0" w:firstLine="0" w:firstLineChars="0"/>
+            </w:pPr>
+            <w:r>
+              <w:t xml:space="preserve">[ str1 </w:t>
+            </w:r>
+            <w:r>
+              <w:rPr>
+                <w:rFonts w:hint="default"/>
+              </w:rPr>
+              <w:t xml:space="preserve">‘&lt;’ str2 </w:t>
+            </w:r>
+            <w:r>
+              <w:t>]</w:t>
+            </w:r>
+          </w:p>
+        </w:tc>
+        <w:tc>
+          <w:tcPr>
+            <w:tcW w:w="6468" w:type="dxa"/>
+            <w:tcBorders>
+              <w:top w:val="single" w:color="CCCCCC" w:sz="6" w:space="0"/>
+              <w:left w:val="single" w:color="CCCCCC" w:sz="6" w:space="0"/>
+              <w:bottom w:val="single" w:color="CCCCCC" w:sz="6" w:space="0"/>
+              <w:right w:val="single" w:color="CCCCCC" w:sz="6" w:space="0"/>
+            </w:tcBorders>
+            <w:shd w:val="clear" w:color="auto" w:fill="FFFFFF"/>
+            <w:tcMar>
+              <w:top w:w="75" w:type="dxa"/>
+              <w:left w:w="75" w:type="dxa"/>
+              <w:bottom w:w="75" w:type="dxa"/>
+              <w:right w:w="75" w:type="dxa"/>
+            </w:tcMar>
+            <w:vAlign w:val="center"/>
+          </w:tcPr>
+          <w:p>
+            <w:r>
+              <w:t>判断 str1 是否小于 str2。同样，</w:t>
+            </w:r>
+            <w:r>
+              <w:rPr>
+                <w:color w:val="333333"/>
+                <w:bdr w:val="single" w:color="DDDDDD" w:sz="6" w:space="0"/>
+                <w:shd w:val="clear" w:color="auto" w:fill="F6F6F6"/>
+              </w:rPr>
+              <w:t>\&lt;</w:t>
+            </w:r>
+            <w:r>
+              <w:t>也是转义字符。</w:t>
+            </w:r>
+          </w:p>
+        </w:tc>
+      </w:tr>
+    </w:tbl>
+    <w:p>
+      <w:pPr>
+        <w:pStyle w:val="16"/>
+      </w:pPr>
+      <w:r>
+        <w:rPr>
+          <w:rFonts w:hint="eastAsia"/>
+        </w:rPr>
+        <w:t>注意：</w:t>
+      </w:r>
+      <w:r>
+        <w:t>==、&gt;、&lt; 在 Shell 中，只能用来比较字符串，不能比较数字</w:t>
+      </w:r>
+      <w:r>
+        <w:rPr>
+          <w:rFonts w:hint="eastAsia"/>
+        </w:rPr>
+        <w:t>！！</w:t>
+      </w:r>
+    </w:p>
+    <w:p>
+      <w:pPr>
+        <w:pStyle w:val="16"/>
+      </w:pPr>
+      <w:r>
+        <w:tab/>
+      </w:r>
+      <w:r>
+        <w:tab/>
+      </w:r>
+      <w:r>
+        <w:t>不管是比较数字还是字符串，Shell 都不支持 &gt;= 和 &lt;= 运算符</w:t>
+      </w:r>
+    </w:p>
+    <w:p>
+      <w:pPr>
+        <w:pStyle w:val="16"/>
+        <w:numPr>
+          <w:ilvl w:val="0"/>
+          <w:numId w:val="14"/>
+        </w:numPr>
+      </w:pPr>
+      <w:r>
+        <w:rPr>
+          <w:rFonts w:hint="eastAsia"/>
+        </w:rPr>
+        <w:t>逻辑运算</w:t>
+      </w:r>
+    </w:p>
+    <w:tbl>
+      <w:tblPr>
+        <w:tblStyle w:val="13"/>
+        <w:tblW w:w="8432" w:type="dxa"/>
+        <w:tblInd w:w="843" w:type="dxa"/>
+        <w:shd w:val="clear" w:color="auto" w:fill="FFFFFF"/>
+        <w:tblLayout w:type="autofit"/>
+        <w:tblCellMar>
+          <w:top w:w="15" w:type="dxa"/>
+          <w:left w:w="15" w:type="dxa"/>
+          <w:bottom w:w="15" w:type="dxa"/>
+          <w:right w:w="15" w:type="dxa"/>
+        </w:tblCellMar>
+      </w:tblPr>
+      <w:tblGrid>
+        <w:gridCol w:w="2420"/>
+        <w:gridCol w:w="6012"/>
+      </w:tblGrid>
+      <w:tr>
+        <w:tblPrEx>
+          <w:shd w:val="clear" w:color="auto" w:fill="FFFFFF"/>
+        </w:tblPrEx>
+        <w:tc>
+          <w:tcPr>
+            <w:tcW w:w="0" w:type="auto"/>
+            <w:tcBorders>
+              <w:top w:val="single" w:color="CCCCCC" w:sz="6" w:space="0"/>
+              <w:left w:val="single" w:color="CCCCCC" w:sz="6" w:space="0"/>
+              <w:bottom w:val="single" w:color="CCCCCC" w:sz="6" w:space="0"/>
+              <w:right w:val="single" w:color="CCCCCC" w:sz="6" w:space="0"/>
+            </w:tcBorders>
+            <w:shd w:val="clear" w:color="auto" w:fill="EDEDED"/>
+            <w:tcMar>
+              <w:top w:w="105" w:type="dxa"/>
+              <w:left w:w="75" w:type="dxa"/>
+              <w:bottom w:w="105" w:type="dxa"/>
+              <w:right w:w="75" w:type="dxa"/>
+            </w:tcMar>
+            <w:vAlign w:val="center"/>
+          </w:tcPr>
+          <w:p>
+            <w:r>
+              <w:t>选 项</w:t>
+            </w:r>
+          </w:p>
+        </w:tc>
+        <w:tc>
+          <w:tcPr>
+            <w:tcW w:w="0" w:type="auto"/>
+            <w:tcBorders>
+              <w:top w:val="single" w:color="CCCCCC" w:sz="6" w:space="0"/>
+              <w:left w:val="single" w:color="CCCCCC" w:sz="6" w:space="0"/>
+              <w:bottom w:val="single" w:color="CCCCCC" w:sz="6" w:space="0"/>
+              <w:right w:val="single" w:color="CCCCCC" w:sz="6" w:space="0"/>
+            </w:tcBorders>
+            <w:shd w:val="clear" w:color="auto" w:fill="EDEDED"/>
+            <w:tcMar>
+              <w:top w:w="105" w:type="dxa"/>
+              <w:left w:w="75" w:type="dxa"/>
+              <w:bottom w:w="105" w:type="dxa"/>
+              <w:right w:w="75" w:type="dxa"/>
+            </w:tcMar>
+            <w:vAlign w:val="center"/>
+          </w:tcPr>
+          <w:p>
+            <w:r>
+              <w:t>作 用</w:t>
             </w:r>
           </w:p>
         </w:tc>
@@ -18138,7 +19213,7 @@
               <w:ind w:left="0" w:leftChars="0" w:firstLine="0" w:firstLineChars="0"/>
             </w:pPr>
             <w:r>
-              <w:t>num1 -le num2</w:t>
+              <w:t>expression1 -a expression</w:t>
             </w:r>
           </w:p>
         </w:tc>
@@ -18162,176 +19237,7 @@
           </w:tcPr>
           <w:p>
             <w:r>
-              <w:t>判断 num1 是否小于等于 num2。</w:t>
-            </w:r>
-          </w:p>
-        </w:tc>
-      </w:tr>
-    </w:tbl>
-    <w:p>
-      <w:pPr>
-        <w:pStyle w:val="16"/>
-      </w:pPr>
-      <w:r>
-        <w:rPr>
-          <w:rFonts w:hint="eastAsia"/>
-        </w:rPr>
-        <w:t>test只能用来比较整数，小数还得用b</w:t>
-      </w:r>
-      <w:r>
-        <w:t>c</w:t>
-      </w:r>
-      <w:r>
-        <w:rPr>
-          <w:rFonts w:hint="eastAsia"/>
-        </w:rPr>
-        <w:t>命令。</w:t>
-      </w:r>
-    </w:p>
-    <w:p>
-      <w:pPr>
-        <w:pStyle w:val="16"/>
-        <w:numPr>
-          <w:ilvl w:val="0"/>
-          <w:numId w:val="14"/>
-        </w:numPr>
-      </w:pPr>
-      <w:r>
-        <w:rPr>
-          <w:rFonts w:hint="eastAsia"/>
-        </w:rPr>
-        <w:t>字符串比较</w:t>
-      </w:r>
-    </w:p>
-    <w:tbl>
-      <w:tblPr>
-        <w:tblStyle w:val="13"/>
-        <w:tblW w:w="8432" w:type="dxa"/>
-        <w:tblInd w:w="843" w:type="dxa"/>
-        <w:shd w:val="clear" w:color="auto" w:fill="FFFFFF"/>
-        <w:tblLayout w:type="autofit"/>
-        <w:tblCellMar>
-          <w:top w:w="15" w:type="dxa"/>
-          <w:left w:w="15" w:type="dxa"/>
-          <w:bottom w:w="15" w:type="dxa"/>
-          <w:right w:w="15" w:type="dxa"/>
-        </w:tblCellMar>
-      </w:tblPr>
-      <w:tblGrid>
-        <w:gridCol w:w="1964"/>
-        <w:gridCol w:w="6468"/>
-      </w:tblGrid>
-      <w:tr>
-        <w:tc>
-          <w:tcPr>
-            <w:tcW w:w="1964" w:type="dxa"/>
-            <w:tcBorders>
-              <w:top w:val="single" w:color="CCCCCC" w:sz="6" w:space="0"/>
-              <w:left w:val="single" w:color="CCCCCC" w:sz="6" w:space="0"/>
-              <w:bottom w:val="single" w:color="CCCCCC" w:sz="6" w:space="0"/>
-              <w:right w:val="single" w:color="CCCCCC" w:sz="6" w:space="0"/>
-            </w:tcBorders>
-            <w:shd w:val="clear" w:color="auto" w:fill="EDEDED"/>
-            <w:tcMar>
-              <w:top w:w="105" w:type="dxa"/>
-              <w:left w:w="75" w:type="dxa"/>
-              <w:bottom w:w="105" w:type="dxa"/>
-              <w:right w:w="75" w:type="dxa"/>
-            </w:tcMar>
-            <w:vAlign w:val="center"/>
-          </w:tcPr>
-          <w:p>
-            <w:r>
-              <w:t>选 项</w:t>
-            </w:r>
-          </w:p>
-        </w:tc>
-        <w:tc>
-          <w:tcPr>
-            <w:tcW w:w="6468" w:type="dxa"/>
-            <w:tcBorders>
-              <w:top w:val="single" w:color="CCCCCC" w:sz="6" w:space="0"/>
-              <w:left w:val="single" w:color="CCCCCC" w:sz="6" w:space="0"/>
-              <w:bottom w:val="single" w:color="CCCCCC" w:sz="6" w:space="0"/>
-              <w:right w:val="single" w:color="CCCCCC" w:sz="6" w:space="0"/>
-            </w:tcBorders>
-            <w:shd w:val="clear" w:color="auto" w:fill="EDEDED"/>
-            <w:tcMar>
-              <w:top w:w="105" w:type="dxa"/>
-              <w:left w:w="75" w:type="dxa"/>
-              <w:bottom w:w="105" w:type="dxa"/>
-              <w:right w:w="75" w:type="dxa"/>
-            </w:tcMar>
-            <w:vAlign w:val="center"/>
-          </w:tcPr>
-          <w:p>
-            <w:r>
-              <w:t>作 用</w:t>
-            </w:r>
-          </w:p>
-        </w:tc>
-      </w:tr>
-      <w:tr>
-        <w:tc>
-          <w:tcPr>
-            <w:tcW w:w="1964" w:type="dxa"/>
-            <w:tcBorders>
-              <w:top w:val="single" w:color="CCCCCC" w:sz="6" w:space="0"/>
-              <w:left w:val="single" w:color="CCCCCC" w:sz="6" w:space="0"/>
-              <w:bottom w:val="single" w:color="CCCCCC" w:sz="6" w:space="0"/>
-              <w:right w:val="single" w:color="CCCCCC" w:sz="6" w:space="0"/>
-            </w:tcBorders>
-            <w:shd w:val="clear" w:color="auto" w:fill="FFFFFF"/>
-            <w:tcMar>
-              <w:top w:w="75" w:type="dxa"/>
-              <w:left w:w="75" w:type="dxa"/>
-              <w:bottom w:w="75" w:type="dxa"/>
-              <w:right w:w="75" w:type="dxa"/>
-            </w:tcMar>
-            <w:vAlign w:val="center"/>
-          </w:tcPr>
-          <w:p>
-            <w:pPr>
-              <w:ind w:left="0" w:leftChars="0" w:firstLine="0" w:firstLineChars="0"/>
-            </w:pPr>
-            <w:r>
-              <w:t>[ str ]</w:t>
-            </w:r>
-          </w:p>
-        </w:tc>
-        <w:tc>
-          <w:tcPr>
-            <w:tcW w:w="6468" w:type="dxa"/>
-            <w:tcBorders>
-              <w:top w:val="single" w:color="CCCCCC" w:sz="6" w:space="0"/>
-              <w:left w:val="single" w:color="CCCCCC" w:sz="6" w:space="0"/>
-              <w:bottom w:val="single" w:color="CCCCCC" w:sz="6" w:space="0"/>
-              <w:right w:val="single" w:color="CCCCCC" w:sz="6" w:space="0"/>
-            </w:tcBorders>
-            <w:shd w:val="clear" w:color="auto" w:fill="FFFFFF"/>
-            <w:tcMar>
-              <w:top w:w="75" w:type="dxa"/>
-              <w:left w:w="75" w:type="dxa"/>
-              <w:bottom w:w="75" w:type="dxa"/>
-              <w:right w:w="75" w:type="dxa"/>
-            </w:tcMar>
-            <w:vAlign w:val="center"/>
-          </w:tcPr>
-          <w:p>
-            <w:pPr>
-              <w:pStyle w:val="5"/>
-              <w:ind w:left="0" w:leftChars="0" w:firstLine="0" w:firstLineChars="0"/>
-              <w:rPr>
-                <w:rFonts w:hint="eastAsia"/>
-                <w:lang w:val="en-US" w:eastAsia="zh-Hans"/>
-              </w:rPr>
-            </w:pPr>
-            <w:r>
-              <w:rPr>
-                <w:rFonts w:hint="eastAsia"/>
-                <w:lang w:val="en-US" w:eastAsia="zh-Hans"/>
-              </w:rPr>
-              <w:t>字符串长度大于0，返回true</w:t>
+              <w:t>逻辑与，表达式 expression1 和 expression2 都成立，最终的结果才是成立的。</w:t>
             </w:r>
           </w:p>
         </w:tc>
@@ -18340,612 +19246,6 @@
         <w:tblPrEx>
           <w:shd w:val="clear" w:color="auto" w:fill="FFFFFF"/>
         </w:tblPrEx>
-        <w:tc>
-          <w:tcPr>
-            <w:tcW w:w="1964" w:type="dxa"/>
-            <w:tcBorders>
-              <w:top w:val="single" w:color="CCCCCC" w:sz="6" w:space="0"/>
-              <w:left w:val="single" w:color="CCCCCC" w:sz="6" w:space="0"/>
-              <w:bottom w:val="single" w:color="CCCCCC" w:sz="6" w:space="0"/>
-              <w:right w:val="single" w:color="CCCCCC" w:sz="6" w:space="0"/>
-            </w:tcBorders>
-            <w:shd w:val="clear" w:color="auto" w:fill="FFFFFF"/>
-            <w:tcMar>
-              <w:top w:w="75" w:type="dxa"/>
-              <w:left w:w="75" w:type="dxa"/>
-              <w:bottom w:w="75" w:type="dxa"/>
-              <w:right w:w="75" w:type="dxa"/>
-            </w:tcMar>
-            <w:vAlign w:val="center"/>
-          </w:tcPr>
-          <w:p>
-            <w:pPr>
-              <w:ind w:left="0" w:leftChars="0" w:firstLine="0" w:firstLineChars="0"/>
-            </w:pPr>
-            <w:r>
-              <w:t>[ -n str ]</w:t>
-            </w:r>
-          </w:p>
-        </w:tc>
-        <w:tc>
-          <w:tcPr>
-            <w:tcW w:w="6468" w:type="dxa"/>
-            <w:tcBorders>
-              <w:top w:val="single" w:color="CCCCCC" w:sz="6" w:space="0"/>
-              <w:left w:val="single" w:color="CCCCCC" w:sz="6" w:space="0"/>
-              <w:bottom w:val="single" w:color="CCCCCC" w:sz="6" w:space="0"/>
-              <w:right w:val="single" w:color="CCCCCC" w:sz="6" w:space="0"/>
-            </w:tcBorders>
-            <w:shd w:val="clear" w:color="auto" w:fill="FFFFFF"/>
-            <w:tcMar>
-              <w:top w:w="75" w:type="dxa"/>
-              <w:left w:w="75" w:type="dxa"/>
-              <w:bottom w:w="75" w:type="dxa"/>
-              <w:right w:w="75" w:type="dxa"/>
-            </w:tcMar>
-            <w:vAlign w:val="center"/>
-          </w:tcPr>
-          <w:p>
-            <w:pPr>
-              <w:pStyle w:val="5"/>
-              <w:ind w:left="0" w:leftChars="0" w:firstLine="0" w:firstLineChars="0"/>
-              <w:rPr>
-                <w:rFonts w:hint="eastAsia" w:eastAsiaTheme="minorEastAsia"/>
-                <w:lang w:val="en-US" w:eastAsia="zh-Hans"/>
-              </w:rPr>
-            </w:pPr>
-            <w:r>
-              <w:rPr>
-                <w:rFonts w:hint="eastAsia"/>
-                <w:lang w:val="en-US" w:eastAsia="zh-Hans"/>
-              </w:rPr>
-              <w:t>字符串长度大于0，返回true</w:t>
-            </w:r>
-          </w:p>
-        </w:tc>
-      </w:tr>
-      <w:tr>
-        <w:tblPrEx>
-          <w:shd w:val="clear" w:color="auto" w:fill="FFFFFF"/>
-        </w:tblPrEx>
-        <w:tc>
-          <w:tcPr>
-            <w:tcW w:w="1964" w:type="dxa"/>
-            <w:tcBorders>
-              <w:top w:val="single" w:color="CCCCCC" w:sz="6" w:space="0"/>
-              <w:left w:val="single" w:color="CCCCCC" w:sz="6" w:space="0"/>
-              <w:bottom w:val="single" w:color="CCCCCC" w:sz="6" w:space="0"/>
-              <w:right w:val="single" w:color="CCCCCC" w:sz="6" w:space="0"/>
-            </w:tcBorders>
-            <w:shd w:val="clear" w:color="auto" w:fill="FFFFFF"/>
-            <w:tcMar>
-              <w:top w:w="75" w:type="dxa"/>
-              <w:left w:w="75" w:type="dxa"/>
-              <w:bottom w:w="75" w:type="dxa"/>
-              <w:right w:w="75" w:type="dxa"/>
-            </w:tcMar>
-            <w:vAlign w:val="center"/>
-          </w:tcPr>
-          <w:p>
-            <w:pPr>
-              <w:ind w:left="0" w:leftChars="0" w:firstLine="0" w:firstLineChars="0"/>
-            </w:pPr>
-            <w:r>
-              <w:t>[ -z str ]</w:t>
-            </w:r>
-          </w:p>
-        </w:tc>
-        <w:tc>
-          <w:tcPr>
-            <w:tcW w:w="6468" w:type="dxa"/>
-            <w:tcBorders>
-              <w:top w:val="single" w:color="CCCCCC" w:sz="6" w:space="0"/>
-              <w:left w:val="single" w:color="CCCCCC" w:sz="6" w:space="0"/>
-              <w:bottom w:val="single" w:color="CCCCCC" w:sz="6" w:space="0"/>
-              <w:right w:val="single" w:color="CCCCCC" w:sz="6" w:space="0"/>
-            </w:tcBorders>
-            <w:shd w:val="clear" w:color="auto" w:fill="FFFFFF"/>
-            <w:tcMar>
-              <w:top w:w="75" w:type="dxa"/>
-              <w:left w:w="75" w:type="dxa"/>
-              <w:bottom w:w="75" w:type="dxa"/>
-              <w:right w:w="75" w:type="dxa"/>
-            </w:tcMar>
-            <w:vAlign w:val="center"/>
-          </w:tcPr>
-          <w:p>
-            <w:pPr>
-              <w:ind w:left="0" w:leftChars="0" w:firstLine="0" w:firstLineChars="0"/>
-            </w:pPr>
-            <w:r>
-              <w:rPr>
-                <w:rFonts w:hint="eastAsia"/>
-              </w:rPr>
-              <w:t>字符串长度为0，返回true</w:t>
-            </w:r>
-          </w:p>
-        </w:tc>
-      </w:tr>
-      <w:tr>
-        <w:tblPrEx>
-          <w:shd w:val="clear" w:color="auto" w:fill="FFFFFF"/>
-        </w:tblPrEx>
-        <w:tc>
-          <w:tcPr>
-            <w:tcW w:w="1964" w:type="dxa"/>
-            <w:tcBorders>
-              <w:top w:val="single" w:color="CCCCCC" w:sz="6" w:space="0"/>
-              <w:left w:val="single" w:color="CCCCCC" w:sz="6" w:space="0"/>
-              <w:bottom w:val="single" w:color="CCCCCC" w:sz="6" w:space="0"/>
-              <w:right w:val="single" w:color="CCCCCC" w:sz="6" w:space="0"/>
-            </w:tcBorders>
-            <w:shd w:val="clear" w:color="auto" w:fill="FFFFFF"/>
-            <w:tcMar>
-              <w:top w:w="75" w:type="dxa"/>
-              <w:left w:w="75" w:type="dxa"/>
-              <w:bottom w:w="75" w:type="dxa"/>
-              <w:right w:w="75" w:type="dxa"/>
-            </w:tcMar>
-            <w:vAlign w:val="center"/>
-          </w:tcPr>
-          <w:p>
-            <w:pPr>
-              <w:ind w:left="0" w:leftChars="0" w:firstLine="0" w:firstLineChars="0"/>
-            </w:pPr>
-            <w:r>
-              <w:t>[ str1 = str2 ]</w:t>
-            </w:r>
-            <w:r>
-              <w:br w:type="textWrapping"/>
-            </w:r>
-            <w:r>
-              <w:t>[ str1 == str2 ]</w:t>
-            </w:r>
-          </w:p>
-        </w:tc>
-        <w:tc>
-          <w:tcPr>
-            <w:tcW w:w="6468" w:type="dxa"/>
-            <w:tcBorders>
-              <w:top w:val="single" w:color="CCCCCC" w:sz="6" w:space="0"/>
-              <w:left w:val="single" w:color="CCCCCC" w:sz="6" w:space="0"/>
-              <w:bottom w:val="single" w:color="CCCCCC" w:sz="6" w:space="0"/>
-              <w:right w:val="single" w:color="CCCCCC" w:sz="6" w:space="0"/>
-            </w:tcBorders>
-            <w:shd w:val="clear" w:color="auto" w:fill="FFFFFF"/>
-            <w:tcMar>
-              <w:top w:w="75" w:type="dxa"/>
-              <w:left w:w="75" w:type="dxa"/>
-              <w:bottom w:w="75" w:type="dxa"/>
-              <w:right w:w="75" w:type="dxa"/>
-            </w:tcMar>
-            <w:vAlign w:val="center"/>
-          </w:tcPr>
-          <w:p>
-            <w:pPr>
-              <w:ind w:left="0" w:leftChars="0" w:firstLine="0" w:firstLineChars="0"/>
-            </w:pPr>
-            <w:r>
-              <w:rPr>
-                <w:color w:val="333333"/>
-                <w:bdr w:val="single" w:color="DDDDDD" w:sz="6" w:space="0"/>
-                <w:shd w:val="clear" w:color="auto" w:fill="F6F6F6"/>
-              </w:rPr>
-              <w:t>=</w:t>
-            </w:r>
-            <w:r>
-              <w:t>和</w:t>
-            </w:r>
-            <w:r>
-              <w:rPr>
-                <w:color w:val="333333"/>
-                <w:bdr w:val="single" w:color="DDDDDD" w:sz="6" w:space="0"/>
-                <w:shd w:val="clear" w:color="auto" w:fill="F6F6F6"/>
-              </w:rPr>
-              <w:t>==</w:t>
-            </w:r>
-            <w:r>
-              <w:t>是等价的，都用来判断 str1 是否和 str2 相等。</w:t>
-            </w:r>
-            <w:r>
-              <w:rPr>
-                <w:color w:val="FF0000"/>
-              </w:rPr>
-              <w:t>=</w:t>
-            </w:r>
-            <w:r>
-              <w:rPr>
-                <w:rFonts w:hint="eastAsia"/>
-                <w:color w:val="FF0000"/>
-                <w:lang w:val="en-US" w:eastAsia="zh-Hans"/>
-              </w:rPr>
-              <w:t>号两端也要留空格</w:t>
-            </w:r>
-          </w:p>
-          <w:p>
-            <w:pPr>
-              <w:ind w:left="0" w:leftChars="0" w:firstLine="0" w:firstLineChars="0"/>
-            </w:pPr>
-          </w:p>
-        </w:tc>
-      </w:tr>
-      <w:tr>
-        <w:tblPrEx>
-          <w:shd w:val="clear" w:color="auto" w:fill="FFFFFF"/>
-        </w:tblPrEx>
-        <w:tc>
-          <w:tcPr>
-            <w:tcW w:w="1964" w:type="dxa"/>
-            <w:tcBorders>
-              <w:top w:val="single" w:color="CCCCCC" w:sz="6" w:space="0"/>
-              <w:left w:val="single" w:color="CCCCCC" w:sz="6" w:space="0"/>
-              <w:bottom w:val="single" w:color="CCCCCC" w:sz="6" w:space="0"/>
-              <w:right w:val="single" w:color="CCCCCC" w:sz="6" w:space="0"/>
-            </w:tcBorders>
-            <w:shd w:val="clear" w:color="auto" w:fill="FFFFFF"/>
-            <w:tcMar>
-              <w:top w:w="75" w:type="dxa"/>
-              <w:left w:w="75" w:type="dxa"/>
-              <w:bottom w:w="75" w:type="dxa"/>
-              <w:right w:w="75" w:type="dxa"/>
-            </w:tcMar>
-            <w:vAlign w:val="center"/>
-          </w:tcPr>
-          <w:p>
-            <w:pPr>
-              <w:ind w:left="0" w:leftChars="0" w:firstLine="0" w:firstLineChars="0"/>
-            </w:pPr>
-            <w:r>
-              <w:t>[ str1 != str2 ]</w:t>
-            </w:r>
-          </w:p>
-        </w:tc>
-        <w:tc>
-          <w:tcPr>
-            <w:tcW w:w="6468" w:type="dxa"/>
-            <w:tcBorders>
-              <w:top w:val="single" w:color="CCCCCC" w:sz="6" w:space="0"/>
-              <w:left w:val="single" w:color="CCCCCC" w:sz="6" w:space="0"/>
-              <w:bottom w:val="single" w:color="CCCCCC" w:sz="6" w:space="0"/>
-              <w:right w:val="single" w:color="CCCCCC" w:sz="6" w:space="0"/>
-            </w:tcBorders>
-            <w:shd w:val="clear" w:color="auto" w:fill="FFFFFF"/>
-            <w:tcMar>
-              <w:top w:w="75" w:type="dxa"/>
-              <w:left w:w="75" w:type="dxa"/>
-              <w:bottom w:w="75" w:type="dxa"/>
-              <w:right w:w="75" w:type="dxa"/>
-            </w:tcMar>
-            <w:vAlign w:val="center"/>
-          </w:tcPr>
-          <w:p>
-            <w:r>
-              <w:t>判断 str1 是否和 str2 不相等。</w:t>
-            </w:r>
-          </w:p>
-        </w:tc>
-      </w:tr>
-      <w:tr>
-        <w:tblPrEx>
-          <w:shd w:val="clear" w:color="auto" w:fill="FFFFFF"/>
-        </w:tblPrEx>
-        <w:tc>
-          <w:tcPr>
-            <w:tcW w:w="1964" w:type="dxa"/>
-            <w:tcBorders>
-              <w:top w:val="single" w:color="CCCCCC" w:sz="6" w:space="0"/>
-              <w:left w:val="single" w:color="CCCCCC" w:sz="6" w:space="0"/>
-              <w:bottom w:val="single" w:color="CCCCCC" w:sz="6" w:space="0"/>
-              <w:right w:val="single" w:color="CCCCCC" w:sz="6" w:space="0"/>
-            </w:tcBorders>
-            <w:shd w:val="clear" w:color="auto" w:fill="FFFFFF"/>
-            <w:tcMar>
-              <w:top w:w="75" w:type="dxa"/>
-              <w:left w:w="75" w:type="dxa"/>
-              <w:bottom w:w="75" w:type="dxa"/>
-              <w:right w:w="75" w:type="dxa"/>
-            </w:tcMar>
-            <w:vAlign w:val="center"/>
-          </w:tcPr>
-          <w:p>
-            <w:pPr>
-              <w:ind w:left="0" w:leftChars="0" w:firstLine="0" w:firstLineChars="0"/>
-            </w:pPr>
-            <w:r>
-              <w:t>[ str1 \&gt; str2 ]</w:t>
-            </w:r>
-          </w:p>
-          <w:p>
-            <w:pPr>
-              <w:ind w:left="0" w:leftChars="0" w:firstLine="0" w:firstLineChars="0"/>
-            </w:pPr>
-            <w:r>
-              <w:t xml:space="preserve">[ str1 </w:t>
-            </w:r>
-            <w:r>
-              <w:rPr>
-                <w:rFonts w:hint="default"/>
-              </w:rPr>
-              <w:t>‘&gt;’ str2</w:t>
-            </w:r>
-            <w:r>
-              <w:t>]</w:t>
-            </w:r>
-          </w:p>
-        </w:tc>
-        <w:tc>
-          <w:tcPr>
-            <w:tcW w:w="6468" w:type="dxa"/>
-            <w:tcBorders>
-              <w:top w:val="single" w:color="CCCCCC" w:sz="6" w:space="0"/>
-              <w:left w:val="single" w:color="CCCCCC" w:sz="6" w:space="0"/>
-              <w:bottom w:val="single" w:color="CCCCCC" w:sz="6" w:space="0"/>
-              <w:right w:val="single" w:color="CCCCCC" w:sz="6" w:space="0"/>
-            </w:tcBorders>
-            <w:shd w:val="clear" w:color="auto" w:fill="FFFFFF"/>
-            <w:tcMar>
-              <w:top w:w="75" w:type="dxa"/>
-              <w:left w:w="75" w:type="dxa"/>
-              <w:bottom w:w="75" w:type="dxa"/>
-              <w:right w:w="75" w:type="dxa"/>
-            </w:tcMar>
-            <w:vAlign w:val="center"/>
-          </w:tcPr>
-          <w:p>
-            <w:r>
-              <w:t>判断 str1 是否大于 str2。</w:t>
-            </w:r>
-            <w:r>
-              <w:rPr>
-                <w:color w:val="333333"/>
-                <w:bdr w:val="single" w:color="DDDDDD" w:sz="6" w:space="0"/>
-                <w:shd w:val="clear" w:color="auto" w:fill="F6F6F6"/>
-              </w:rPr>
-              <w:t>\&gt;</w:t>
-            </w:r>
-            <w:r>
-              <w:t>是</w:t>
-            </w:r>
-            <w:r>
-              <w:rPr>
-                <w:color w:val="333333"/>
-                <w:bdr w:val="single" w:color="DDDDDD" w:sz="6" w:space="0"/>
-                <w:shd w:val="clear" w:color="auto" w:fill="F6F6F6"/>
-              </w:rPr>
-              <w:t>&gt;</w:t>
-            </w:r>
-            <w:r>
-              <w:t>的转义字符，这样写是为了防止</w:t>
-            </w:r>
-            <w:r>
-              <w:rPr>
-                <w:color w:val="333333"/>
-                <w:bdr w:val="single" w:color="DDDDDD" w:sz="6" w:space="0"/>
-                <w:shd w:val="clear" w:color="auto" w:fill="F6F6F6"/>
-              </w:rPr>
-              <w:t>&gt;</w:t>
-            </w:r>
-            <w:r>
-              <w:t>被误认为成重定向运算符。</w:t>
-            </w:r>
-          </w:p>
-          <w:p>
-            <w:pPr>
-              <w:rPr>
-                <w:rFonts w:hint="eastAsia" w:eastAsia="PingFang SC Thin"/>
-                <w:lang w:val="en-US" w:eastAsia="zh-Hans"/>
-              </w:rPr>
-            </w:pPr>
-            <w:r>
-              <w:rPr>
-                <w:rFonts w:hint="eastAsia"/>
-                <w:lang w:val="en-US" w:eastAsia="zh-Hans"/>
-              </w:rPr>
-              <w:t>或者用引号引起来</w:t>
-            </w:r>
-          </w:p>
-        </w:tc>
-      </w:tr>
-      <w:tr>
-        <w:tc>
-          <w:tcPr>
-            <w:tcW w:w="1964" w:type="dxa"/>
-            <w:tcBorders>
-              <w:top w:val="single" w:color="CCCCCC" w:sz="6" w:space="0"/>
-              <w:left w:val="single" w:color="CCCCCC" w:sz="6" w:space="0"/>
-              <w:bottom w:val="single" w:color="CCCCCC" w:sz="6" w:space="0"/>
-              <w:right w:val="single" w:color="CCCCCC" w:sz="6" w:space="0"/>
-            </w:tcBorders>
-            <w:shd w:val="clear" w:color="auto" w:fill="FFFFFF"/>
-            <w:tcMar>
-              <w:top w:w="75" w:type="dxa"/>
-              <w:left w:w="75" w:type="dxa"/>
-              <w:bottom w:w="75" w:type="dxa"/>
-              <w:right w:w="75" w:type="dxa"/>
-            </w:tcMar>
-            <w:vAlign w:val="center"/>
-          </w:tcPr>
-          <w:p>
-            <w:pPr>
-              <w:ind w:left="0" w:leftChars="0" w:firstLine="0" w:firstLineChars="0"/>
-            </w:pPr>
-            <w:r>
-              <w:t>[ str1 \&lt; str2 ]</w:t>
-            </w:r>
-          </w:p>
-          <w:p>
-            <w:pPr>
-              <w:ind w:left="0" w:leftChars="0" w:firstLine="0" w:firstLineChars="0"/>
-            </w:pPr>
-            <w:r>
-              <w:t xml:space="preserve">[ str1 </w:t>
-            </w:r>
-            <w:r>
-              <w:rPr>
-                <w:rFonts w:hint="default"/>
-              </w:rPr>
-              <w:t xml:space="preserve">‘&lt;’ str2 </w:t>
-            </w:r>
-            <w:r>
-              <w:t>]</w:t>
-            </w:r>
-          </w:p>
-        </w:tc>
-        <w:tc>
-          <w:tcPr>
-            <w:tcW w:w="6468" w:type="dxa"/>
-            <w:tcBorders>
-              <w:top w:val="single" w:color="CCCCCC" w:sz="6" w:space="0"/>
-              <w:left w:val="single" w:color="CCCCCC" w:sz="6" w:space="0"/>
-              <w:bottom w:val="single" w:color="CCCCCC" w:sz="6" w:space="0"/>
-              <w:right w:val="single" w:color="CCCCCC" w:sz="6" w:space="0"/>
-            </w:tcBorders>
-            <w:shd w:val="clear" w:color="auto" w:fill="FFFFFF"/>
-            <w:tcMar>
-              <w:top w:w="75" w:type="dxa"/>
-              <w:left w:w="75" w:type="dxa"/>
-              <w:bottom w:w="75" w:type="dxa"/>
-              <w:right w:w="75" w:type="dxa"/>
-            </w:tcMar>
-            <w:vAlign w:val="center"/>
-          </w:tcPr>
-          <w:p>
-            <w:r>
-              <w:t>判断 str1 是否小于 str2。同样，</w:t>
-            </w:r>
-            <w:r>
-              <w:rPr>
-                <w:color w:val="333333"/>
-                <w:bdr w:val="single" w:color="DDDDDD" w:sz="6" w:space="0"/>
-                <w:shd w:val="clear" w:color="auto" w:fill="F6F6F6"/>
-              </w:rPr>
-              <w:t>\&lt;</w:t>
-            </w:r>
-            <w:r>
-              <w:t>也是转义字符。</w:t>
-            </w:r>
-          </w:p>
-        </w:tc>
-      </w:tr>
-    </w:tbl>
-    <w:p>
-      <w:pPr>
-        <w:pStyle w:val="16"/>
-      </w:pPr>
-      <w:r>
-        <w:rPr>
-          <w:rFonts w:hint="eastAsia"/>
-        </w:rPr>
-        <w:t>注意：</w:t>
-      </w:r>
-      <w:r>
-        <w:t>==、&gt;、&lt; 在 Shell 中，只能用来比较字符串，不能比较数字</w:t>
-      </w:r>
-      <w:r>
-        <w:rPr>
-          <w:rFonts w:hint="eastAsia"/>
-        </w:rPr>
-        <w:t>！！</w:t>
-      </w:r>
-    </w:p>
-    <w:p>
-      <w:pPr>
-        <w:pStyle w:val="16"/>
-      </w:pPr>
-      <w:r>
-        <w:tab/>
-      </w:r>
-      <w:r>
-        <w:tab/>
-      </w:r>
-      <w:r>
-        <w:t>不管是比较数字还是字符串，Shell 都不支持 &gt;= 和 &lt;= 运算符</w:t>
-      </w:r>
-    </w:p>
-    <w:p>
-      <w:pPr>
-        <w:pStyle w:val="16"/>
-        <w:numPr>
-          <w:ilvl w:val="0"/>
-          <w:numId w:val="14"/>
-        </w:numPr>
-      </w:pPr>
-      <w:r>
-        <w:rPr>
-          <w:rFonts w:hint="eastAsia"/>
-        </w:rPr>
-        <w:t>逻辑运算</w:t>
-      </w:r>
-    </w:p>
-    <w:tbl>
-      <w:tblPr>
-        <w:tblStyle w:val="13"/>
-        <w:tblW w:w="8432" w:type="dxa"/>
-        <w:tblInd w:w="843" w:type="dxa"/>
-        <w:shd w:val="clear" w:color="auto" w:fill="FFFFFF"/>
-        <w:tblLayout w:type="autofit"/>
-        <w:tblCellMar>
-          <w:top w:w="15" w:type="dxa"/>
-          <w:left w:w="15" w:type="dxa"/>
-          <w:bottom w:w="15" w:type="dxa"/>
-          <w:right w:w="15" w:type="dxa"/>
-        </w:tblCellMar>
-      </w:tblPr>
-      <w:tblGrid>
-        <w:gridCol w:w="2420"/>
-        <w:gridCol w:w="6012"/>
-      </w:tblGrid>
-      <w:tr>
-        <w:tc>
-          <w:tcPr>
-            <w:tcW w:w="0" w:type="auto"/>
-            <w:tcBorders>
-              <w:top w:val="single" w:color="CCCCCC" w:sz="6" w:space="0"/>
-              <w:left w:val="single" w:color="CCCCCC" w:sz="6" w:space="0"/>
-              <w:bottom w:val="single" w:color="CCCCCC" w:sz="6" w:space="0"/>
-              <w:right w:val="single" w:color="CCCCCC" w:sz="6" w:space="0"/>
-            </w:tcBorders>
-            <w:shd w:val="clear" w:color="auto" w:fill="EDEDED"/>
-            <w:tcMar>
-              <w:top w:w="105" w:type="dxa"/>
-              <w:left w:w="75" w:type="dxa"/>
-              <w:bottom w:w="105" w:type="dxa"/>
-              <w:right w:w="75" w:type="dxa"/>
-            </w:tcMar>
-            <w:vAlign w:val="center"/>
-          </w:tcPr>
-          <w:p>
-            <w:r>
-              <w:t>选 项</w:t>
-            </w:r>
-          </w:p>
-        </w:tc>
-        <w:tc>
-          <w:tcPr>
-            <w:tcW w:w="0" w:type="auto"/>
-            <w:tcBorders>
-              <w:top w:val="single" w:color="CCCCCC" w:sz="6" w:space="0"/>
-              <w:left w:val="single" w:color="CCCCCC" w:sz="6" w:space="0"/>
-              <w:bottom w:val="single" w:color="CCCCCC" w:sz="6" w:space="0"/>
-              <w:right w:val="single" w:color="CCCCCC" w:sz="6" w:space="0"/>
-            </w:tcBorders>
-            <w:shd w:val="clear" w:color="auto" w:fill="EDEDED"/>
-            <w:tcMar>
-              <w:top w:w="105" w:type="dxa"/>
-              <w:left w:w="75" w:type="dxa"/>
-              <w:bottom w:w="105" w:type="dxa"/>
-              <w:right w:w="75" w:type="dxa"/>
-            </w:tcMar>
-            <w:vAlign w:val="center"/>
-          </w:tcPr>
-          <w:p>
-            <w:r>
-              <w:t>作 用</w:t>
-            </w:r>
-          </w:p>
-        </w:tc>
-      </w:tr>
-      <w:tr>
         <w:tc>
           <w:tcPr>
             <w:tcW w:w="0" w:type="auto"/>
@@ -18969,7 +19269,7 @@
               <w:ind w:left="0" w:leftChars="0" w:firstLine="0" w:firstLineChars="0"/>
             </w:pPr>
             <w:r>
-              <w:t>expression1 -a expression</w:t>
+              <w:t>expression1 -o expression2</w:t>
             </w:r>
           </w:p>
         </w:tc>
@@ -18993,65 +19293,15 @@
           </w:tcPr>
           <w:p>
             <w:r>
-              <w:t>逻辑与，表达式 expression1 和 expression2 都成立，最终的结果才是成立的。</w:t>
+              <w:t>逻辑或，表达式 expression1 和 expression2 有一个成立，最终的结果就成立。</w:t>
             </w:r>
           </w:p>
         </w:tc>
       </w:tr>
       <w:tr>
-        <w:tc>
-          <w:tcPr>
-            <w:tcW w:w="0" w:type="auto"/>
-            <w:tcBorders>
-              <w:top w:val="single" w:color="CCCCCC" w:sz="6" w:space="0"/>
-              <w:left w:val="single" w:color="CCCCCC" w:sz="6" w:space="0"/>
-              <w:bottom w:val="single" w:color="CCCCCC" w:sz="6" w:space="0"/>
-              <w:right w:val="single" w:color="CCCCCC" w:sz="6" w:space="0"/>
-            </w:tcBorders>
-            <w:shd w:val="clear" w:color="auto" w:fill="FFFFFF"/>
-            <w:tcMar>
-              <w:top w:w="75" w:type="dxa"/>
-              <w:left w:w="75" w:type="dxa"/>
-              <w:bottom w:w="75" w:type="dxa"/>
-              <w:right w:w="75" w:type="dxa"/>
-            </w:tcMar>
-            <w:vAlign w:val="center"/>
-          </w:tcPr>
-          <w:p>
-            <w:pPr>
-              <w:ind w:left="0" w:leftChars="0" w:firstLine="0" w:firstLineChars="0"/>
-            </w:pPr>
-            <w:r>
-              <w:t>expression1 -o expression2</w:t>
-            </w:r>
-          </w:p>
-        </w:tc>
-        <w:tc>
-          <w:tcPr>
-            <w:tcW w:w="0" w:type="auto"/>
-            <w:tcBorders>
-              <w:top w:val="single" w:color="CCCCCC" w:sz="6" w:space="0"/>
-              <w:left w:val="single" w:color="CCCCCC" w:sz="6" w:space="0"/>
-              <w:bottom w:val="single" w:color="CCCCCC" w:sz="6" w:space="0"/>
-              <w:right w:val="single" w:color="CCCCCC" w:sz="6" w:space="0"/>
-            </w:tcBorders>
-            <w:shd w:val="clear" w:color="auto" w:fill="FFFFFF"/>
-            <w:tcMar>
-              <w:top w:w="75" w:type="dxa"/>
-              <w:left w:w="75" w:type="dxa"/>
-              <w:bottom w:w="75" w:type="dxa"/>
-              <w:right w:w="75" w:type="dxa"/>
-            </w:tcMar>
-            <w:vAlign w:val="center"/>
-          </w:tcPr>
-          <w:p>
-            <w:r>
-              <w:t>逻辑或，表达式 expression1 和 expression2 有一个成立，最终的结果就成立。</w:t>
-            </w:r>
-          </w:p>
-        </w:tc>
-      </w:tr>
-      <w:tr>
+        <w:tblPrEx>
+          <w:shd w:val="clear" w:color="auto" w:fill="FFFFFF"/>
+        </w:tblPrEx>
         <w:tc>
           <w:tcPr>
             <w:tcW w:w="0" w:type="auto"/>
@@ -22469,16 +22719,6 @@
         <w:gridCol w:w="2494"/>
       </w:tblGrid>
       <w:tr>
-        <w:tblPrEx>
-          <w:tblBorders>
-            <w:top w:val="single" w:color="EAEAEA" w:sz="8" w:space="0"/>
-            <w:left w:val="none" w:color="auto" w:sz="0" w:space="0"/>
-            <w:bottom w:val="none" w:color="auto" w:sz="0" w:space="0"/>
-            <w:right w:val="single" w:color="EAEAEA" w:sz="8" w:space="0"/>
-            <w:insideH w:val="none" w:color="auto" w:sz="0" w:space="0"/>
-            <w:insideV w:val="none" w:color="auto" w:sz="0" w:space="0"/>
-          </w:tblBorders>
-        </w:tblPrEx>
         <w:trPr>
           <w:trHeight w:val="541" w:hRule="atLeast"/>
         </w:trPr>
@@ -23111,16 +23351,6 @@
         <w:gridCol w:w="2410"/>
       </w:tblGrid>
       <w:tr>
-        <w:tblPrEx>
-          <w:tblBorders>
-            <w:top w:val="single" w:color="EAEAEA" w:sz="8" w:space="0"/>
-            <w:left w:val="single" w:color="EAEAEA" w:sz="8" w:space="0"/>
-            <w:bottom w:val="single" w:color="EAEAEA" w:sz="8" w:space="0"/>
-            <w:right w:val="single" w:color="EAEAEA" w:sz="8" w:space="0"/>
-            <w:insideH w:val="single" w:color="EAEAEA" w:sz="8" w:space="0"/>
-            <w:insideV w:val="single" w:color="EAEAEA" w:sz="8" w:space="0"/>
-          </w:tblBorders>
-        </w:tblPrEx>
         <w:tc>
           <w:tcPr>
             <w:tcW w:w="2976" w:type="dxa"/>
@@ -23159,16 +23389,6 @@
         </w:tc>
       </w:tr>
       <w:tr>
-        <w:tblPrEx>
-          <w:tblBorders>
-            <w:top w:val="single" w:color="EAEAEA" w:sz="8" w:space="0"/>
-            <w:left w:val="single" w:color="EAEAEA" w:sz="8" w:space="0"/>
-            <w:bottom w:val="single" w:color="EAEAEA" w:sz="8" w:space="0"/>
-            <w:right w:val="single" w:color="EAEAEA" w:sz="8" w:space="0"/>
-            <w:insideH w:val="single" w:color="EAEAEA" w:sz="8" w:space="0"/>
-            <w:insideV w:val="single" w:color="EAEAEA" w:sz="8" w:space="0"/>
-          </w:tblBorders>
-        </w:tblPrEx>
         <w:tc>
           <w:tcPr>
             <w:tcW w:w="2976" w:type="dxa"/>
@@ -23214,16 +23434,6 @@
         </w:tc>
       </w:tr>
       <w:tr>
-        <w:tblPrEx>
-          <w:tblBorders>
-            <w:top w:val="single" w:color="EAEAEA" w:sz="8" w:space="0"/>
-            <w:left w:val="single" w:color="EAEAEA" w:sz="8" w:space="0"/>
-            <w:bottom w:val="single" w:color="EAEAEA" w:sz="8" w:space="0"/>
-            <w:right w:val="single" w:color="EAEAEA" w:sz="8" w:space="0"/>
-            <w:insideH w:val="single" w:color="EAEAEA" w:sz="8" w:space="0"/>
-            <w:insideV w:val="single" w:color="EAEAEA" w:sz="8" w:space="0"/>
-          </w:tblBorders>
-        </w:tblPrEx>
         <w:tc>
           <w:tcPr>
             <w:tcW w:w="2976" w:type="dxa"/>
@@ -23269,16 +23479,6 @@
         </w:tc>
       </w:tr>
       <w:tr>
-        <w:tblPrEx>
-          <w:tblBorders>
-            <w:top w:val="single" w:color="EAEAEA" w:sz="8" w:space="0"/>
-            <w:left w:val="single" w:color="EAEAEA" w:sz="8" w:space="0"/>
-            <w:bottom w:val="single" w:color="EAEAEA" w:sz="8" w:space="0"/>
-            <w:right w:val="single" w:color="EAEAEA" w:sz="8" w:space="0"/>
-            <w:insideH w:val="single" w:color="EAEAEA" w:sz="8" w:space="0"/>
-            <w:insideV w:val="single" w:color="EAEAEA" w:sz="8" w:space="0"/>
-          </w:tblBorders>
-        </w:tblPrEx>
         <w:tc>
           <w:tcPr>
             <w:tcW w:w="2976" w:type="dxa"/>
@@ -23324,16 +23524,6 @@
         </w:tc>
       </w:tr>
       <w:tr>
-        <w:tblPrEx>
-          <w:tblBorders>
-            <w:top w:val="single" w:color="EAEAEA" w:sz="8" w:space="0"/>
-            <w:left w:val="single" w:color="EAEAEA" w:sz="8" w:space="0"/>
-            <w:bottom w:val="single" w:color="EAEAEA" w:sz="8" w:space="0"/>
-            <w:right w:val="single" w:color="EAEAEA" w:sz="8" w:space="0"/>
-            <w:insideH w:val="single" w:color="EAEAEA" w:sz="8" w:space="0"/>
-            <w:insideV w:val="single" w:color="EAEAEA" w:sz="8" w:space="0"/>
-          </w:tblBorders>
-        </w:tblPrEx>
         <w:tc>
           <w:tcPr>
             <w:tcW w:w="2976" w:type="dxa"/>
@@ -23379,16 +23569,6 @@
         </w:tc>
       </w:tr>
       <w:tr>
-        <w:tblPrEx>
-          <w:tblBorders>
-            <w:top w:val="single" w:color="EAEAEA" w:sz="8" w:space="0"/>
-            <w:left w:val="single" w:color="EAEAEA" w:sz="8" w:space="0"/>
-            <w:bottom w:val="single" w:color="EAEAEA" w:sz="8" w:space="0"/>
-            <w:right w:val="single" w:color="EAEAEA" w:sz="8" w:space="0"/>
-            <w:insideH w:val="single" w:color="EAEAEA" w:sz="8" w:space="0"/>
-            <w:insideV w:val="single" w:color="EAEAEA" w:sz="8" w:space="0"/>
-          </w:tblBorders>
-        </w:tblPrEx>
         <w:tc>
           <w:tcPr>
             <w:tcW w:w="2976" w:type="dxa"/>
@@ -23434,16 +23614,6 @@
         </w:tc>
       </w:tr>
       <w:tr>
-        <w:tblPrEx>
-          <w:tblBorders>
-            <w:top w:val="single" w:color="EAEAEA" w:sz="8" w:space="0"/>
-            <w:left w:val="single" w:color="EAEAEA" w:sz="8" w:space="0"/>
-            <w:bottom w:val="single" w:color="EAEAEA" w:sz="8" w:space="0"/>
-            <w:right w:val="single" w:color="EAEAEA" w:sz="8" w:space="0"/>
-            <w:insideH w:val="single" w:color="EAEAEA" w:sz="8" w:space="0"/>
-            <w:insideV w:val="single" w:color="EAEAEA" w:sz="8" w:space="0"/>
-          </w:tblBorders>
-        </w:tblPrEx>
         <w:tc>
           <w:tcPr>
             <w:tcW w:w="2976" w:type="dxa"/>
@@ -23489,16 +23659,6 @@
         </w:tc>
       </w:tr>
       <w:tr>
-        <w:tblPrEx>
-          <w:tblBorders>
-            <w:top w:val="single" w:color="EAEAEA" w:sz="8" w:space="0"/>
-            <w:left w:val="single" w:color="EAEAEA" w:sz="8" w:space="0"/>
-            <w:bottom w:val="single" w:color="EAEAEA" w:sz="8" w:space="0"/>
-            <w:right w:val="single" w:color="EAEAEA" w:sz="8" w:space="0"/>
-            <w:insideH w:val="single" w:color="EAEAEA" w:sz="8" w:space="0"/>
-            <w:insideV w:val="single" w:color="EAEAEA" w:sz="8" w:space="0"/>
-          </w:tblBorders>
-        </w:tblPrEx>
         <w:tc>
           <w:tcPr>
             <w:tcW w:w="2976" w:type="dxa"/>
@@ -23544,16 +23704,6 @@
         </w:tc>
       </w:tr>
       <w:tr>
-        <w:tblPrEx>
-          <w:tblBorders>
-            <w:top w:val="single" w:color="EAEAEA" w:sz="8" w:space="0"/>
-            <w:left w:val="single" w:color="EAEAEA" w:sz="8" w:space="0"/>
-            <w:bottom w:val="single" w:color="EAEAEA" w:sz="8" w:space="0"/>
-            <w:right w:val="single" w:color="EAEAEA" w:sz="8" w:space="0"/>
-            <w:insideH w:val="single" w:color="EAEAEA" w:sz="8" w:space="0"/>
-            <w:insideV w:val="single" w:color="EAEAEA" w:sz="8" w:space="0"/>
-          </w:tblBorders>
-        </w:tblPrEx>
         <w:tc>
           <w:tcPr>
             <w:tcW w:w="2976" w:type="dxa"/>
@@ -24812,16 +24962,6 @@
         <w:gridCol w:w="8664"/>
       </w:tblGrid>
       <w:tr>
-        <w:tblPrEx>
-          <w:tblBorders>
-            <w:top w:val="single" w:color="auto" w:sz="4" w:space="0"/>
-            <w:left w:val="single" w:color="auto" w:sz="4" w:space="0"/>
-            <w:bottom w:val="single" w:color="auto" w:sz="4" w:space="0"/>
-            <w:right w:val="single" w:color="auto" w:sz="4" w:space="0"/>
-            <w:insideH w:val="single" w:color="auto" w:sz="4" w:space="0"/>
-            <w:insideV w:val="single" w:color="auto" w:sz="4" w:space="0"/>
-          </w:tblBorders>
-        </w:tblPrEx>
         <w:tc>
           <w:tcPr>
             <w:tcW w:w="8664" w:type="dxa"/>

--- a/Linux/Linux基础.docx
+++ b/Linux/Linux基础.docx
@@ -194,6 +194,190 @@
       </w:r>
     </w:p>
     <w:p>
+      <w:pPr>
+        <w:keepNext w:val="0"/>
+        <w:keepLines w:val="0"/>
+        <w:widowControl/>
+        <w:suppressLineNumbers w:val="0"/>
+        <w:jc w:val="left"/>
+        <w:rPr>
+          <w:rFonts w:ascii="-apple-system" w:hAnsi="-apple-system" w:eastAsia="-apple-system" w:cs="-apple-system"/>
+          <w:i w:val="0"/>
+          <w:caps w:val="0"/>
+          <w:color w:val="4D4D4D"/>
+          <w:spacing w:val="0"/>
+          <w:kern w:val="0"/>
+          <w:sz w:val="32"/>
+          <w:szCs w:val="32"/>
+          <w:shd w:val="clear" w:fill="FFFFFF"/>
+          <w:lang w:val="en-US" w:eastAsia="zh-CN" w:bidi="ar"/>
+        </w:rPr>
+      </w:pPr>
+      <w:r>
+        <w:rPr>
+          <w:rFonts w:ascii="-apple-system" w:hAnsi="-apple-system" w:eastAsia="-apple-system" w:cs="-apple-system"/>
+          <w:i w:val="0"/>
+          <w:caps w:val="0"/>
+          <w:color w:val="4D4D4D"/>
+          <w:spacing w:val="0"/>
+          <w:kern w:val="0"/>
+          <w:sz w:val="32"/>
+          <w:szCs w:val="32"/>
+          <w:shd w:val="clear" w:fill="FFFFFF"/>
+          <w:lang w:val="en-US" w:eastAsia="zh-CN" w:bidi="ar"/>
+        </w:rPr>
+        <w:t>r=4，w=2，x=1</w:t>
+      </w:r>
+    </w:p>
+    <w:p>
+      <w:pPr>
+        <w:keepNext w:val="0"/>
+        <w:keepLines w:val="0"/>
+        <w:widowControl/>
+        <w:suppressLineNumbers w:val="0"/>
+        <w:jc w:val="left"/>
+        <w:rPr>
+          <w:rFonts w:hint="eastAsia" w:ascii="-apple-system" w:hAnsi="-apple-system" w:eastAsia="-apple-system" w:cs="-apple-system"/>
+          <w:i w:val="0"/>
+          <w:caps w:val="0"/>
+          <w:color w:val="4D4D4D"/>
+          <w:spacing w:val="0"/>
+          <w:kern w:val="0"/>
+          <w:sz w:val="32"/>
+          <w:szCs w:val="32"/>
+          <w:shd w:val="clear" w:fill="FFFFFF"/>
+          <w:lang w:val="en-US" w:eastAsia="zh-Hans" w:bidi="ar"/>
+        </w:rPr>
+      </w:pPr>
+      <w:r>
+        <w:rPr>
+          <w:rFonts w:hint="eastAsia" w:ascii="-apple-system" w:hAnsi="-apple-system" w:eastAsia="-apple-system" w:cs="-apple-system"/>
+          <w:i w:val="0"/>
+          <w:caps w:val="0"/>
+          <w:color w:val="4D4D4D"/>
+          <w:spacing w:val="0"/>
+          <w:kern w:val="0"/>
+          <w:sz w:val="32"/>
+          <w:szCs w:val="32"/>
+          <w:shd w:val="clear" w:fill="FFFFFF"/>
+          <w:lang w:val="en-US" w:eastAsia="zh-Hans" w:bidi="ar"/>
+        </w:rPr>
+        <w:t>如：</w:t>
+      </w:r>
+      <w:bookmarkStart w:id="0" w:name="_GoBack"/>
+      <w:bookmarkEnd w:id="0"/>
+    </w:p>
+    <w:p>
+      <w:pPr>
+        <w:keepNext w:val="0"/>
+        <w:keepLines w:val="0"/>
+        <w:widowControl/>
+        <w:suppressLineNumbers w:val="0"/>
+        <w:jc w:val="left"/>
+        <w:rPr>
+          <w:rFonts w:hint="eastAsia" w:ascii="-apple-system" w:hAnsi="-apple-system" w:eastAsia="-apple-system" w:cs="-apple-system"/>
+          <w:i w:val="0"/>
+          <w:caps w:val="0"/>
+          <w:color w:val="4D4D4D"/>
+          <w:spacing w:val="0"/>
+          <w:kern w:val="0"/>
+          <w:sz w:val="32"/>
+          <w:szCs w:val="32"/>
+          <w:shd w:val="clear" w:fill="FFFFFF"/>
+          <w:lang w:val="en-US" w:eastAsia="zh-CN" w:bidi="ar"/>
+        </w:rPr>
+      </w:pPr>
+      <w:r>
+        <w:rPr>
+          <w:rFonts w:hint="eastAsia" w:ascii="-apple-system" w:hAnsi="-apple-system" w:eastAsia="-apple-system" w:cs="-apple-system"/>
+          <w:i w:val="0"/>
+          <w:caps w:val="0"/>
+          <w:color w:val="4D4D4D"/>
+          <w:spacing w:val="0"/>
+          <w:kern w:val="0"/>
+          <w:sz w:val="32"/>
+          <w:szCs w:val="32"/>
+          <w:shd w:val="clear" w:fill="FFFFFF"/>
+          <w:lang w:val="en-US" w:eastAsia="zh-CN" w:bidi="ar"/>
+        </w:rPr>
+        <w:t>rwx = 4 + 2 + 1 = 7</w:t>
+      </w:r>
+    </w:p>
+    <w:p>
+      <w:pPr>
+        <w:keepNext w:val="0"/>
+        <w:keepLines w:val="0"/>
+        <w:widowControl/>
+        <w:suppressLineNumbers w:val="0"/>
+        <w:jc w:val="left"/>
+        <w:rPr>
+          <w:rFonts w:hint="eastAsia" w:ascii="-apple-system" w:hAnsi="-apple-system" w:eastAsia="-apple-system" w:cs="-apple-system"/>
+          <w:i w:val="0"/>
+          <w:caps w:val="0"/>
+          <w:color w:val="4D4D4D"/>
+          <w:spacing w:val="0"/>
+          <w:kern w:val="0"/>
+          <w:sz w:val="32"/>
+          <w:szCs w:val="32"/>
+          <w:shd w:val="clear" w:fill="FFFFFF"/>
+          <w:lang w:val="en-US" w:eastAsia="zh-CN" w:bidi="ar"/>
+        </w:rPr>
+      </w:pPr>
+      <w:r>
+        <w:rPr>
+          <w:rFonts w:hint="eastAsia" w:ascii="-apple-system" w:hAnsi="-apple-system" w:eastAsia="-apple-system" w:cs="-apple-system"/>
+          <w:i w:val="0"/>
+          <w:caps w:val="0"/>
+          <w:color w:val="4D4D4D"/>
+          <w:spacing w:val="0"/>
+          <w:kern w:val="0"/>
+          <w:sz w:val="32"/>
+          <w:szCs w:val="32"/>
+          <w:shd w:val="clear" w:fill="FFFFFF"/>
+          <w:lang w:val="en-US" w:eastAsia="zh-CN" w:bidi="ar"/>
+        </w:rPr>
+        <w:t>rw = 4 + 2 = 6</w:t>
+      </w:r>
+    </w:p>
+    <w:p>
+      <w:pPr>
+        <w:keepNext w:val="0"/>
+        <w:keepLines w:val="0"/>
+        <w:widowControl/>
+        <w:suppressLineNumbers w:val="0"/>
+        <w:jc w:val="left"/>
+        <w:rPr>
+          <w:rFonts w:ascii="-apple-system" w:hAnsi="-apple-system" w:eastAsia="-apple-system" w:cs="-apple-system"/>
+          <w:i w:val="0"/>
+          <w:caps w:val="0"/>
+          <w:color w:val="4D4D4D"/>
+          <w:spacing w:val="0"/>
+          <w:kern w:val="0"/>
+          <w:sz w:val="32"/>
+          <w:szCs w:val="32"/>
+          <w:shd w:val="clear" w:fill="FFFFFF"/>
+          <w:lang w:val="en-US" w:eastAsia="zh-CN" w:bidi="ar"/>
+        </w:rPr>
+      </w:pPr>
+      <w:r>
+        <w:rPr>
+          <w:rFonts w:hint="eastAsia" w:ascii="-apple-system" w:hAnsi="-apple-system" w:eastAsia="-apple-system" w:cs="-apple-system"/>
+          <w:i w:val="0"/>
+          <w:caps w:val="0"/>
+          <w:color w:val="4D4D4D"/>
+          <w:spacing w:val="0"/>
+          <w:kern w:val="0"/>
+          <w:sz w:val="32"/>
+          <w:szCs w:val="32"/>
+          <w:shd w:val="clear" w:fill="FFFFFF"/>
+          <w:lang w:val="en-US" w:eastAsia="zh-CN" w:bidi="ar"/>
+        </w:rPr>
+        <w:t>rx = 4 +1 = 5</w:t>
+      </w:r>
+    </w:p>
+    <w:p/>
+    <w:p/>
+    <w:p>
       <w:r>
         <w:t>rwx的顺序不会变，若没有对应的权限，就用-表示；</w:t>
       </w:r>
@@ -241,6 +425,16 @@
         <w:gridCol w:w="7876"/>
       </w:tblGrid>
       <w:tr>
+        <w:tblPrEx>
+          <w:tblBorders>
+            <w:top w:val="single" w:color="BEBEBE" w:themeColor="background1" w:themeShade="BF" w:sz="4" w:space="0"/>
+            <w:left w:val="single" w:color="BEBEBE" w:themeColor="background1" w:themeShade="BF" w:sz="4" w:space="0"/>
+            <w:bottom w:val="single" w:color="BEBEBE" w:themeColor="background1" w:themeShade="BF" w:sz="4" w:space="0"/>
+            <w:right w:val="single" w:color="BEBEBE" w:themeColor="background1" w:themeShade="BF" w:sz="4" w:space="0"/>
+            <w:insideH w:val="single" w:color="BEBEBE" w:themeColor="background1" w:themeShade="BF" w:sz="4" w:space="0"/>
+            <w:insideV w:val="single" w:color="BEBEBE" w:themeColor="background1" w:themeShade="BF" w:sz="4" w:space="0"/>
+          </w:tblBorders>
+        </w:tblPrEx>
         <w:tc>
           <w:tcPr>
             <w:tcW w:w="7876" w:type="dxa"/>
@@ -308,6 +502,16 @@
         <w:gridCol w:w="7876"/>
       </w:tblGrid>
       <w:tr>
+        <w:tblPrEx>
+          <w:tblBorders>
+            <w:top w:val="single" w:color="BEBEBE" w:themeColor="background1" w:themeShade="BF" w:sz="4" w:space="0"/>
+            <w:left w:val="single" w:color="BEBEBE" w:themeColor="background1" w:themeShade="BF" w:sz="4" w:space="0"/>
+            <w:bottom w:val="single" w:color="BEBEBE" w:themeColor="background1" w:themeShade="BF" w:sz="4" w:space="0"/>
+            <w:right w:val="single" w:color="BEBEBE" w:themeColor="background1" w:themeShade="BF" w:sz="4" w:space="0"/>
+            <w:insideH w:val="single" w:color="BEBEBE" w:themeColor="background1" w:themeShade="BF" w:sz="4" w:space="0"/>
+            <w:insideV w:val="single" w:color="BEBEBE" w:themeColor="background1" w:themeShade="BF" w:sz="4" w:space="0"/>
+          </w:tblBorders>
+        </w:tblPrEx>
         <w:tc>
           <w:tcPr>
             <w:tcW w:w="7876" w:type="dxa"/>
@@ -515,132 +719,6 @@
       </w:pPr>
       <w:r>
         <w:tab/>
-      </w:r>
-    </w:p>
-    <w:tbl>
-      <w:tblPr>
-        <w:tblStyle w:val="14"/>
-        <w:tblW w:w="0" w:type="auto"/>
-        <w:tblInd w:w="420" w:type="dxa"/>
-        <w:tblBorders>
-          <w:top w:val="single" w:color="BEBEBE" w:themeColor="background1" w:themeShade="BF" w:sz="4" w:space="0"/>
-          <w:left w:val="single" w:color="BEBEBE" w:themeColor="background1" w:themeShade="BF" w:sz="4" w:space="0"/>
-          <w:bottom w:val="single" w:color="BEBEBE" w:themeColor="background1" w:themeShade="BF" w:sz="4" w:space="0"/>
-          <w:right w:val="single" w:color="BEBEBE" w:themeColor="background1" w:themeShade="BF" w:sz="4" w:space="0"/>
-          <w:insideH w:val="single" w:color="BEBEBE" w:themeColor="background1" w:themeShade="BF" w:sz="4" w:space="0"/>
-          <w:insideV w:val="single" w:color="BEBEBE" w:themeColor="background1" w:themeShade="BF" w:sz="4" w:space="0"/>
-        </w:tblBorders>
-        <w:tblLayout w:type="autofit"/>
-        <w:tblCellMar>
-          <w:top w:w="0" w:type="dxa"/>
-          <w:left w:w="108" w:type="dxa"/>
-          <w:bottom w:w="0" w:type="dxa"/>
-          <w:right w:w="108" w:type="dxa"/>
-        </w:tblCellMar>
-      </w:tblPr>
-      <w:tblGrid>
-        <w:gridCol w:w="8244"/>
-      </w:tblGrid>
-      <w:tr>
-        <w:tc>
-          <w:tcPr>
-            <w:tcW w:w="8296" w:type="dxa"/>
-          </w:tcPr>
-          <w:p>
-            <w:pPr>
-              <w:pStyle w:val="16"/>
-              <w:jc w:val="left"/>
-              <w:rPr>
-                <w:sz w:val="18"/>
-              </w:rPr>
-            </w:pPr>
-            <w:r>
-              <w:rPr>
-                <w:sz w:val="18"/>
-              </w:rPr>
-              <w:t>chmod  [-R]  777  文件或目录</w:t>
-            </w:r>
-          </w:p>
-        </w:tc>
-      </w:tr>
-    </w:tbl>
-    <w:p>
-      <w:pPr>
-        <w:pStyle w:val="16"/>
-      </w:pPr>
-    </w:p>
-    <w:p>
-      <w:pPr>
-        <w:pStyle w:val="16"/>
-      </w:pPr>
-      <w:r>
-        <w:t>第二种：符号类型</w:t>
-      </w:r>
-    </w:p>
-    <w:p>
-      <w:pPr>
-        <w:pStyle w:val="16"/>
-      </w:pPr>
-      <w:r>
-        <w:tab/>
-      </w:r>
-      <w:r>
-        <w:t>三种身份user/group/others，分别用  u  g  o来表示</w:t>
-      </w:r>
-    </w:p>
-    <w:p>
-      <w:pPr>
-        <w:pStyle w:val="16"/>
-      </w:pPr>
-      <w:r>
-        <w:tab/>
-      </w:r>
-      <w:r>
-        <w:drawing>
-          <wp:inline distT="0" distB="0" distL="0" distR="0">
-            <wp:extent cx="5274310" cy="671195"/>
-            <wp:effectExtent l="0" t="0" r="2540" b="0"/>
-            <wp:docPr id="3" name="图片 3"/>
-            <wp:cNvGraphicFramePr>
-              <a:graphicFrameLocks xmlns:a="http://schemas.openxmlformats.org/drawingml/2006/main" noChangeAspect="1"/>
-            </wp:cNvGraphicFramePr>
-            <a:graphic xmlns:a="http://schemas.openxmlformats.org/drawingml/2006/main">
-              <a:graphicData uri="http://schemas.openxmlformats.org/drawingml/2006/picture">
-                <pic:pic xmlns:pic="http://schemas.openxmlformats.org/drawingml/2006/picture">
-                  <pic:nvPicPr>
-                    <pic:cNvPr id="3" name="图片 3"/>
-                    <pic:cNvPicPr>
-                      <a:picLocks noChangeAspect="1"/>
-                    </pic:cNvPicPr>
-                  </pic:nvPicPr>
-                  <pic:blipFill>
-                    <a:blip r:embed="rId6"/>
-                    <a:stretch>
-                      <a:fillRect/>
-                    </a:stretch>
-                  </pic:blipFill>
-                  <pic:spPr>
-                    <a:xfrm>
-                      <a:off x="0" y="0"/>
-                      <a:ext cx="5274310" cy="671195"/>
-                    </a:xfrm>
-                    <a:prstGeom prst="rect">
-                      <a:avLst/>
-                    </a:prstGeom>
-                  </pic:spPr>
-                </pic:pic>
-              </a:graphicData>
-            </a:graphic>
-          </wp:inline>
-        </w:drawing>
-      </w:r>
-    </w:p>
-    <w:p>
-      <w:pPr>
-        <w:pStyle w:val="16"/>
-      </w:pPr>
-      <w:r>
-        <w:t>a代表三种身份同时操作</w:t>
       </w:r>
     </w:p>
     <w:tbl>
@@ -694,7 +772,7 @@
               <w:rPr>
                 <w:sz w:val="18"/>
               </w:rPr>
-              <w:t>chmod  a-x  install.log</w:t>
+              <w:t>chmod  [-R]  777  文件或目录</w:t>
             </w:r>
           </w:p>
         </w:tc>
@@ -704,6 +782,80 @@
       <w:pPr>
         <w:pStyle w:val="16"/>
       </w:pPr>
+    </w:p>
+    <w:p>
+      <w:pPr>
+        <w:pStyle w:val="16"/>
+      </w:pPr>
+      <w:r>
+        <w:t>第二种：符号类型</w:t>
+      </w:r>
+    </w:p>
+    <w:p>
+      <w:pPr>
+        <w:pStyle w:val="16"/>
+      </w:pPr>
+      <w:r>
+        <w:tab/>
+      </w:r>
+      <w:r>
+        <w:t>三种身份user/group/others，分别用  u  g  o来表示</w:t>
+      </w:r>
+    </w:p>
+    <w:p>
+      <w:pPr>
+        <w:pStyle w:val="16"/>
+      </w:pPr>
+      <w:r>
+        <w:tab/>
+      </w:r>
+      <w:r>
+        <w:drawing>
+          <wp:inline distT="0" distB="0" distL="0" distR="0">
+            <wp:extent cx="5274310" cy="671195"/>
+            <wp:effectExtent l="0" t="0" r="2540" b="0"/>
+            <wp:docPr id="3" name="图片 3"/>
+            <wp:cNvGraphicFramePr>
+              <a:graphicFrameLocks xmlns:a="http://schemas.openxmlformats.org/drawingml/2006/main" noChangeAspect="1"/>
+            </wp:cNvGraphicFramePr>
+            <a:graphic xmlns:a="http://schemas.openxmlformats.org/drawingml/2006/main">
+              <a:graphicData uri="http://schemas.openxmlformats.org/drawingml/2006/picture">
+                <pic:pic xmlns:pic="http://schemas.openxmlformats.org/drawingml/2006/picture">
+                  <pic:nvPicPr>
+                    <pic:cNvPr id="3" name="图片 3"/>
+                    <pic:cNvPicPr>
+                      <a:picLocks noChangeAspect="1"/>
+                    </pic:cNvPicPr>
+                  </pic:nvPicPr>
+                  <pic:blipFill>
+                    <a:blip r:embed="rId6"/>
+                    <a:stretch>
+                      <a:fillRect/>
+                    </a:stretch>
+                  </pic:blipFill>
+                  <pic:spPr>
+                    <a:xfrm>
+                      <a:off x="0" y="0"/>
+                      <a:ext cx="5274310" cy="671195"/>
+                    </a:xfrm>
+                    <a:prstGeom prst="rect">
+                      <a:avLst/>
+                    </a:prstGeom>
+                  </pic:spPr>
+                </pic:pic>
+              </a:graphicData>
+            </a:graphic>
+          </wp:inline>
+        </w:drawing>
+      </w:r>
+    </w:p>
+    <w:p>
+      <w:pPr>
+        <w:pStyle w:val="16"/>
+      </w:pPr>
+      <w:r>
+        <w:t>a代表三种身份同时操作</w:t>
+      </w:r>
     </w:p>
     <w:tbl>
       <w:tblPr>
@@ -756,7 +908,7 @@
               <w:rPr>
                 <w:sz w:val="18"/>
               </w:rPr>
-              <w:t>chmod  u+x,g-w,o-w   install.log</w:t>
+              <w:t>chmod  a-x  install.log</w:t>
             </w:r>
           </w:p>
         </w:tc>
@@ -818,6 +970,68 @@
               <w:rPr>
                 <w:sz w:val="18"/>
               </w:rPr>
+              <w:t>chmod  u+x,g-w,o-w   install.log</w:t>
+            </w:r>
+          </w:p>
+        </w:tc>
+      </w:tr>
+    </w:tbl>
+    <w:p>
+      <w:pPr>
+        <w:pStyle w:val="16"/>
+      </w:pPr>
+    </w:p>
+    <w:tbl>
+      <w:tblPr>
+        <w:tblStyle w:val="14"/>
+        <w:tblW w:w="0" w:type="auto"/>
+        <w:tblInd w:w="420" w:type="dxa"/>
+        <w:tblBorders>
+          <w:top w:val="single" w:color="BEBEBE" w:themeColor="background1" w:themeShade="BF" w:sz="4" w:space="0"/>
+          <w:left w:val="single" w:color="BEBEBE" w:themeColor="background1" w:themeShade="BF" w:sz="4" w:space="0"/>
+          <w:bottom w:val="single" w:color="BEBEBE" w:themeColor="background1" w:themeShade="BF" w:sz="4" w:space="0"/>
+          <w:right w:val="single" w:color="BEBEBE" w:themeColor="background1" w:themeShade="BF" w:sz="4" w:space="0"/>
+          <w:insideH w:val="single" w:color="BEBEBE" w:themeColor="background1" w:themeShade="BF" w:sz="4" w:space="0"/>
+          <w:insideV w:val="single" w:color="BEBEBE" w:themeColor="background1" w:themeShade="BF" w:sz="4" w:space="0"/>
+        </w:tblBorders>
+        <w:tblLayout w:type="autofit"/>
+        <w:tblCellMar>
+          <w:top w:w="0" w:type="dxa"/>
+          <w:left w:w="108" w:type="dxa"/>
+          <w:bottom w:w="0" w:type="dxa"/>
+          <w:right w:w="108" w:type="dxa"/>
+        </w:tblCellMar>
+      </w:tblPr>
+      <w:tblGrid>
+        <w:gridCol w:w="8244"/>
+      </w:tblGrid>
+      <w:tr>
+        <w:tblPrEx>
+          <w:tblBorders>
+            <w:top w:val="single" w:color="BEBEBE" w:themeColor="background1" w:themeShade="BF" w:sz="4" w:space="0"/>
+            <w:left w:val="single" w:color="BEBEBE" w:themeColor="background1" w:themeShade="BF" w:sz="4" w:space="0"/>
+            <w:bottom w:val="single" w:color="BEBEBE" w:themeColor="background1" w:themeShade="BF" w:sz="4" w:space="0"/>
+            <w:right w:val="single" w:color="BEBEBE" w:themeColor="background1" w:themeShade="BF" w:sz="4" w:space="0"/>
+            <w:insideH w:val="single" w:color="BEBEBE" w:themeColor="background1" w:themeShade="BF" w:sz="4" w:space="0"/>
+            <w:insideV w:val="single" w:color="BEBEBE" w:themeColor="background1" w:themeShade="BF" w:sz="4" w:space="0"/>
+          </w:tblBorders>
+        </w:tblPrEx>
+        <w:tc>
+          <w:tcPr>
+            <w:tcW w:w="8296" w:type="dxa"/>
+          </w:tcPr>
+          <w:p>
+            <w:pPr>
+              <w:pStyle w:val="16"/>
+              <w:jc w:val="left"/>
+              <w:rPr>
+                <w:sz w:val="18"/>
+              </w:rPr>
+            </w:pPr>
+            <w:r>
+              <w:rPr>
+                <w:sz w:val="18"/>
+              </w:rPr>
               <w:t>chmod  u=r,g=rwx,o=---  install.log</w:t>
             </w:r>
           </w:p>
@@ -1136,6 +1350,16 @@
         <w:gridCol w:w="7456"/>
       </w:tblGrid>
       <w:tr>
+        <w:tblPrEx>
+          <w:tblBorders>
+            <w:top w:val="single" w:color="BEBEBE" w:themeColor="background1" w:themeShade="BF" w:sz="4" w:space="0"/>
+            <w:left w:val="single" w:color="BEBEBE" w:themeColor="background1" w:themeShade="BF" w:sz="4" w:space="0"/>
+            <w:bottom w:val="single" w:color="BEBEBE" w:themeColor="background1" w:themeShade="BF" w:sz="4" w:space="0"/>
+            <w:right w:val="single" w:color="BEBEBE" w:themeColor="background1" w:themeShade="BF" w:sz="4" w:space="0"/>
+            <w:insideH w:val="single" w:color="BEBEBE" w:themeColor="background1" w:themeShade="BF" w:sz="4" w:space="0"/>
+            <w:insideV w:val="single" w:color="BEBEBE" w:themeColor="background1" w:themeShade="BF" w:sz="4" w:space="0"/>
+          </w:tblBorders>
+        </w:tblPrEx>
         <w:tc>
           <w:tcPr>
             <w:tcW w:w="7456" w:type="dxa"/>
@@ -1166,131 +1390,6 @@
     <w:p>
       <w:r>
         <w:t>-p ：帮助你直接将所需要的目录(包含上一级目录)递归创建起来！</w:t>
-      </w:r>
-    </w:p>
-    <w:p/>
-    <w:tbl>
-      <w:tblPr>
-        <w:tblStyle w:val="14"/>
-        <w:tblW w:w="0" w:type="auto"/>
-        <w:tblInd w:w="840" w:type="dxa"/>
-        <w:tblBorders>
-          <w:top w:val="single" w:color="BEBEBE" w:themeColor="background1" w:themeShade="BF" w:sz="4" w:space="0"/>
-          <w:left w:val="single" w:color="BEBEBE" w:themeColor="background1" w:themeShade="BF" w:sz="4" w:space="0"/>
-          <w:bottom w:val="single" w:color="BEBEBE" w:themeColor="background1" w:themeShade="BF" w:sz="4" w:space="0"/>
-          <w:right w:val="single" w:color="BEBEBE" w:themeColor="background1" w:themeShade="BF" w:sz="4" w:space="0"/>
-          <w:insideH w:val="single" w:color="BEBEBE" w:themeColor="background1" w:themeShade="BF" w:sz="4" w:space="0"/>
-          <w:insideV w:val="single" w:color="BEBEBE" w:themeColor="background1" w:themeShade="BF" w:sz="4" w:space="0"/>
-        </w:tblBorders>
-        <w:tblLayout w:type="autofit"/>
-        <w:tblCellMar>
-          <w:top w:w="0" w:type="dxa"/>
-          <w:left w:w="108" w:type="dxa"/>
-          <w:bottom w:w="0" w:type="dxa"/>
-          <w:right w:w="108" w:type="dxa"/>
-        </w:tblCellMar>
-      </w:tblPr>
-      <w:tblGrid>
-        <w:gridCol w:w="7824"/>
-      </w:tblGrid>
-      <w:tr>
-        <w:tc>
-          <w:tcPr>
-            <w:tcW w:w="8296" w:type="dxa"/>
-          </w:tcPr>
-          <w:p>
-            <w:pPr>
-              <w:jc w:val="left"/>
-              <w:rPr>
-                <w:sz w:val="18"/>
-              </w:rPr>
-            </w:pPr>
-            <w:r>
-              <w:rPr>
-                <w:sz w:val="18"/>
-              </w:rPr>
-              <w:t>mkdir  -m 777 –p  1/2/3</w:t>
-            </w:r>
-          </w:p>
-        </w:tc>
-      </w:tr>
-    </w:tbl>
-    <w:p>
-      <w:pPr>
-        <w:pStyle w:val="4"/>
-        <w:numPr>
-          <w:ilvl w:val="1"/>
-          <w:numId w:val="1"/>
-        </w:numPr>
-        <w:rPr>
-          <w:b/>
-          <w:bCs/>
-        </w:rPr>
-      </w:pPr>
-      <w:r>
-        <w:t>rmdir</w:t>
-      </w:r>
-    </w:p>
-    <w:p>
-      <w:r>
-        <w:t>删除</w:t>
-      </w:r>
-      <w:r>
-        <w:rPr>
-          <w:highlight w:val="darkGray"/>
-        </w:rPr>
-        <w:t>空目录</w:t>
-      </w:r>
-    </w:p>
-    <w:tbl>
-      <w:tblPr>
-        <w:tblStyle w:val="14"/>
-        <w:tblW w:w="0" w:type="auto"/>
-        <w:tblInd w:w="840" w:type="dxa"/>
-        <w:tblBorders>
-          <w:top w:val="single" w:color="BEBEBE" w:themeColor="background1" w:themeShade="BF" w:sz="4" w:space="0"/>
-          <w:left w:val="single" w:color="BEBEBE" w:themeColor="background1" w:themeShade="BF" w:sz="4" w:space="0"/>
-          <w:bottom w:val="single" w:color="BEBEBE" w:themeColor="background1" w:themeShade="BF" w:sz="4" w:space="0"/>
-          <w:right w:val="single" w:color="BEBEBE" w:themeColor="background1" w:themeShade="BF" w:sz="4" w:space="0"/>
-          <w:insideH w:val="single" w:color="BEBEBE" w:themeColor="background1" w:themeShade="BF" w:sz="4" w:space="0"/>
-          <w:insideV w:val="single" w:color="BEBEBE" w:themeColor="background1" w:themeShade="BF" w:sz="4" w:space="0"/>
-        </w:tblBorders>
-        <w:tblLayout w:type="autofit"/>
-        <w:tblCellMar>
-          <w:top w:w="0" w:type="dxa"/>
-          <w:left w:w="108" w:type="dxa"/>
-          <w:bottom w:w="0" w:type="dxa"/>
-          <w:right w:w="108" w:type="dxa"/>
-        </w:tblCellMar>
-      </w:tblPr>
-      <w:tblGrid>
-        <w:gridCol w:w="7456"/>
-      </w:tblGrid>
-      <w:tr>
-        <w:tc>
-          <w:tcPr>
-            <w:tcW w:w="7456" w:type="dxa"/>
-          </w:tcPr>
-          <w:p>
-            <w:pPr>
-              <w:jc w:val="left"/>
-              <w:rPr>
-                <w:sz w:val="18"/>
-              </w:rPr>
-            </w:pPr>
-            <w:r>
-              <w:rPr>
-                <w:sz w:val="18"/>
-              </w:rPr>
-              <w:t>rmdir [-p] 目录名称</w:t>
-            </w:r>
-          </w:p>
-        </w:tc>
-      </w:tr>
-    </w:tbl>
-    <w:p>
-      <w:r>
-        <w:t>-p ：连同上一级『空的』目录也一起删除</w:t>
       </w:r>
     </w:p>
     <w:p/>
@@ -1344,21 +1443,7 @@
               <w:rPr>
                 <w:sz w:val="18"/>
               </w:rPr>
-              <w:t>rmdir  1/2/3           只删除3</w:t>
-            </w:r>
-          </w:p>
-          <w:p>
-            <w:pPr>
-              <w:jc w:val="left"/>
-              <w:rPr>
-                <w:sz w:val="18"/>
-              </w:rPr>
-            </w:pPr>
-            <w:r>
-              <w:rPr>
-                <w:sz w:val="18"/>
-              </w:rPr>
-              <w:t>rmdir  -p  1/2/3       1、2、3都会被删除</w:t>
+              <w:t>mkdir  -m 777 –p  1/2/3</w:t>
             </w:r>
           </w:p>
         </w:tc>
@@ -1377,12 +1462,18 @@
         </w:rPr>
       </w:pPr>
       <w:r>
-        <w:t>rm</w:t>
-      </w:r>
-    </w:p>
-    <w:p>
-      <w:r>
-        <w:t>移除文件和目录</w:t>
+        <w:t>rmdir</w:t>
+      </w:r>
+    </w:p>
+    <w:p>
+      <w:r>
+        <w:t>删除</w:t>
+      </w:r>
+      <w:r>
+        <w:rPr>
+          <w:highlight w:val="darkGray"/>
+        </w:rPr>
+        <w:t>空目录</w:t>
       </w:r>
     </w:p>
     <w:tbl>
@@ -1435,7 +1526,7 @@
               <w:rPr>
                 <w:sz w:val="18"/>
               </w:rPr>
-              <w:t>rm [-fir] 文件或目录</w:t>
+              <w:t>rmdir [-p] 目录名称</w:t>
             </w:r>
           </w:p>
         </w:tc>
@@ -1443,25 +1534,80 @@
     </w:tbl>
     <w:p>
       <w:r>
-        <w:t>-f ：就是 force 的意思，忽略不存在的文件，不会出现警告信息；</w:t>
-      </w:r>
-    </w:p>
-    <w:p>
-      <w:r>
-        <w:t>-i ：互动模式，在删除前会询问使用者是否动作</w:t>
-      </w:r>
-    </w:p>
-    <w:p>
-      <w:r>
-        <w:t>-r ：递归删除啊！最常用在目录的删除了！这是非常危险的选项！！！</w:t>
+        <w:t>-p ：连同上一级『空的』目录也一起删除</w:t>
       </w:r>
     </w:p>
     <w:p/>
-    <w:p>
-      <w:r>
-        <w:t>注意:只有  -r 的时候rm才能删除目录，其他情况不能。</w:t>
-      </w:r>
-    </w:p>
+    <w:tbl>
+      <w:tblPr>
+        <w:tblStyle w:val="14"/>
+        <w:tblW w:w="0" w:type="auto"/>
+        <w:tblInd w:w="840" w:type="dxa"/>
+        <w:tblBorders>
+          <w:top w:val="single" w:color="BEBEBE" w:themeColor="background1" w:themeShade="BF" w:sz="4" w:space="0"/>
+          <w:left w:val="single" w:color="BEBEBE" w:themeColor="background1" w:themeShade="BF" w:sz="4" w:space="0"/>
+          <w:bottom w:val="single" w:color="BEBEBE" w:themeColor="background1" w:themeShade="BF" w:sz="4" w:space="0"/>
+          <w:right w:val="single" w:color="BEBEBE" w:themeColor="background1" w:themeShade="BF" w:sz="4" w:space="0"/>
+          <w:insideH w:val="single" w:color="BEBEBE" w:themeColor="background1" w:themeShade="BF" w:sz="4" w:space="0"/>
+          <w:insideV w:val="single" w:color="BEBEBE" w:themeColor="background1" w:themeShade="BF" w:sz="4" w:space="0"/>
+        </w:tblBorders>
+        <w:tblLayout w:type="autofit"/>
+        <w:tblCellMar>
+          <w:top w:w="0" w:type="dxa"/>
+          <w:left w:w="108" w:type="dxa"/>
+          <w:bottom w:w="0" w:type="dxa"/>
+          <w:right w:w="108" w:type="dxa"/>
+        </w:tblCellMar>
+      </w:tblPr>
+      <w:tblGrid>
+        <w:gridCol w:w="7824"/>
+      </w:tblGrid>
+      <w:tr>
+        <w:tblPrEx>
+          <w:tblBorders>
+            <w:top w:val="single" w:color="BEBEBE" w:themeColor="background1" w:themeShade="BF" w:sz="4" w:space="0"/>
+            <w:left w:val="single" w:color="BEBEBE" w:themeColor="background1" w:themeShade="BF" w:sz="4" w:space="0"/>
+            <w:bottom w:val="single" w:color="BEBEBE" w:themeColor="background1" w:themeShade="BF" w:sz="4" w:space="0"/>
+            <w:right w:val="single" w:color="BEBEBE" w:themeColor="background1" w:themeShade="BF" w:sz="4" w:space="0"/>
+            <w:insideH w:val="single" w:color="BEBEBE" w:themeColor="background1" w:themeShade="BF" w:sz="4" w:space="0"/>
+            <w:insideV w:val="single" w:color="BEBEBE" w:themeColor="background1" w:themeShade="BF" w:sz="4" w:space="0"/>
+          </w:tblBorders>
+        </w:tblPrEx>
+        <w:tc>
+          <w:tcPr>
+            <w:tcW w:w="8296" w:type="dxa"/>
+          </w:tcPr>
+          <w:p>
+            <w:pPr>
+              <w:jc w:val="left"/>
+              <w:rPr>
+                <w:sz w:val="18"/>
+              </w:rPr>
+            </w:pPr>
+            <w:r>
+              <w:rPr>
+                <w:sz w:val="18"/>
+              </w:rPr>
+              <w:t>rmdir  1/2/3           只删除3</w:t>
+            </w:r>
+          </w:p>
+          <w:p>
+            <w:pPr>
+              <w:jc w:val="left"/>
+              <w:rPr>
+                <w:sz w:val="18"/>
+              </w:rPr>
+            </w:pPr>
+            <w:r>
+              <w:rPr>
+                <w:sz w:val="18"/>
+              </w:rPr>
+              <w:t>rmdir  -p  1/2/3       1、2、3都会被删除</w:t>
+            </w:r>
+          </w:p>
+        </w:tc>
+      </w:tr>
+    </w:tbl>
     <w:p>
       <w:pPr>
         <w:pStyle w:val="4"/>
@@ -1475,12 +1621,12 @@
         </w:rPr>
       </w:pPr>
       <w:r>
-        <w:t>cp</w:t>
-      </w:r>
-    </w:p>
-    <w:p>
-      <w:r>
-        <w:t>复制文件和目录，可以更改文件或目录名</w:t>
+        <w:t>rm</w:t>
+      </w:r>
+    </w:p>
+    <w:p>
+      <w:r>
+        <w:t>移除文件和目录</w:t>
       </w:r>
     </w:p>
     <w:tbl>
@@ -1533,6 +1679,104 @@
               <w:rPr>
                 <w:sz w:val="18"/>
               </w:rPr>
+              <w:t>rm [-fir] 文件或目录</w:t>
+            </w:r>
+          </w:p>
+        </w:tc>
+      </w:tr>
+    </w:tbl>
+    <w:p>
+      <w:r>
+        <w:t>-f ：就是 force 的意思，忽略不存在的文件，不会出现警告信息；</w:t>
+      </w:r>
+    </w:p>
+    <w:p>
+      <w:r>
+        <w:t>-i ：互动模式，在删除前会询问使用者是否动作</w:t>
+      </w:r>
+    </w:p>
+    <w:p>
+      <w:r>
+        <w:t>-r ：递归删除啊！最常用在目录的删除了！这是非常危险的选项！！！</w:t>
+      </w:r>
+    </w:p>
+    <w:p/>
+    <w:p>
+      <w:r>
+        <w:t>注意:只有  -r 的时候rm才能删除目录，其他情况不能。</w:t>
+      </w:r>
+    </w:p>
+    <w:p>
+      <w:pPr>
+        <w:pStyle w:val="4"/>
+        <w:numPr>
+          <w:ilvl w:val="1"/>
+          <w:numId w:val="1"/>
+        </w:numPr>
+        <w:rPr>
+          <w:b/>
+          <w:bCs/>
+        </w:rPr>
+      </w:pPr>
+      <w:r>
+        <w:t>cp</w:t>
+      </w:r>
+    </w:p>
+    <w:p>
+      <w:r>
+        <w:t>复制文件和目录，可以更改文件或目录名</w:t>
+      </w:r>
+    </w:p>
+    <w:tbl>
+      <w:tblPr>
+        <w:tblStyle w:val="14"/>
+        <w:tblW w:w="0" w:type="auto"/>
+        <w:tblInd w:w="840" w:type="dxa"/>
+        <w:tblBorders>
+          <w:top w:val="single" w:color="BEBEBE" w:themeColor="background1" w:themeShade="BF" w:sz="4" w:space="0"/>
+          <w:left w:val="single" w:color="BEBEBE" w:themeColor="background1" w:themeShade="BF" w:sz="4" w:space="0"/>
+          <w:bottom w:val="single" w:color="BEBEBE" w:themeColor="background1" w:themeShade="BF" w:sz="4" w:space="0"/>
+          <w:right w:val="single" w:color="BEBEBE" w:themeColor="background1" w:themeShade="BF" w:sz="4" w:space="0"/>
+          <w:insideH w:val="single" w:color="BEBEBE" w:themeColor="background1" w:themeShade="BF" w:sz="4" w:space="0"/>
+          <w:insideV w:val="single" w:color="BEBEBE" w:themeColor="background1" w:themeShade="BF" w:sz="4" w:space="0"/>
+        </w:tblBorders>
+        <w:tblLayout w:type="autofit"/>
+        <w:tblCellMar>
+          <w:top w:w="0" w:type="dxa"/>
+          <w:left w:w="108" w:type="dxa"/>
+          <w:bottom w:w="0" w:type="dxa"/>
+          <w:right w:w="108" w:type="dxa"/>
+        </w:tblCellMar>
+      </w:tblPr>
+      <w:tblGrid>
+        <w:gridCol w:w="7456"/>
+      </w:tblGrid>
+      <w:tr>
+        <w:tblPrEx>
+          <w:tblBorders>
+            <w:top w:val="single" w:color="BEBEBE" w:themeColor="background1" w:themeShade="BF" w:sz="4" w:space="0"/>
+            <w:left w:val="single" w:color="BEBEBE" w:themeColor="background1" w:themeShade="BF" w:sz="4" w:space="0"/>
+            <w:bottom w:val="single" w:color="BEBEBE" w:themeColor="background1" w:themeShade="BF" w:sz="4" w:space="0"/>
+            <w:right w:val="single" w:color="BEBEBE" w:themeColor="background1" w:themeShade="BF" w:sz="4" w:space="0"/>
+            <w:insideH w:val="single" w:color="BEBEBE" w:themeColor="background1" w:themeShade="BF" w:sz="4" w:space="0"/>
+            <w:insideV w:val="single" w:color="BEBEBE" w:themeColor="background1" w:themeShade="BF" w:sz="4" w:space="0"/>
+          </w:tblBorders>
+        </w:tblPrEx>
+        <w:tc>
+          <w:tcPr>
+            <w:tcW w:w="7456" w:type="dxa"/>
+          </w:tcPr>
+          <w:p>
+            <w:pPr>
+              <w:jc w:val="left"/>
+              <w:rPr>
+                <w:sz w:val="18"/>
+              </w:rPr>
+            </w:pPr>
+            <w:r>
+              <w:rPr>
+                <w:sz w:val="18"/>
+              </w:rPr>
               <w:t>cp  [-adfilprsu]  来源档(source) 目标档(destination)</w:t>
             </w:r>
           </w:p>
@@ -2519,8 +2763,6 @@
         </w:rPr>
         <w:t>排除文件或目录</w:t>
       </w:r>
-      <w:bookmarkStart w:id="0" w:name="_GoBack"/>
-      <w:bookmarkEnd w:id="0"/>
     </w:p>
     <w:p>
       <w:pPr>
@@ -4994,6 +5236,11 @@
       </w:r>
     </w:p>
     <w:p>
+      <w:pPr>
+        <w:rPr>
+          <w:rFonts w:hint="eastAsia"/>
+        </w:rPr>
+      </w:pPr>
       <w:r>
         <w:rPr>
           <w:rFonts w:hint="eastAsia"/>
@@ -5030,6 +5277,40 @@
           <w:rFonts w:hint="eastAsia"/>
         </w:rPr>
         <w:t xml:space="preserve"> 运行其它二进制的程序也一样，直接写 test.sh，linux 系统会去 PATH 里寻找有没有叫 test.sh 的，而只有 /bin, /sbin, /usr/bin，/usr/sbin 等在 PATH 里，你的当前目录通常不在 PATH 里，所以写成 test.sh 是会找不到命令的，要用 ./test.sh 告诉系统说，就在当前目录找。</w:t>
+      </w:r>
+    </w:p>
+    <w:p>
+      <w:pPr>
+        <w:rPr>
+          <w:rFonts w:hint="eastAsia" w:eastAsia="PingFang SC Thin"/>
+          <w:lang w:val="en-US" w:eastAsia="zh-Hans"/>
+        </w:rPr>
+      </w:pPr>
+      <w:r>
+        <w:rPr>
+          <w:rFonts w:hint="eastAsia"/>
+          <w:lang w:val="en-US" w:eastAsia="zh-Hans"/>
+        </w:rPr>
+        <w:t>脚本开头加：</w:t>
+      </w:r>
+    </w:p>
+    <w:p>
+      <w:pPr>
+        <w:rPr>
+          <w:rFonts w:hint="eastAsia"/>
+        </w:rPr>
+      </w:pPr>
+      <w:r>
+        <w:rPr>
+          <w:rFonts w:hint="eastAsia"/>
+        </w:rPr>
+        <w:t>set -e</w:t>
+      </w:r>
+      <w:r>
+        <w:rPr>
+          <w:rFonts w:hint="default"/>
+        </w:rPr>
+        <w:t xml:space="preserve">  // 如果任何语句的执行结果不是true则应该退出</w:t>
       </w:r>
     </w:p>
     <w:p>
@@ -6849,6 +7130,9 @@
         </w:tc>
       </w:tr>
       <w:tr>
+        <w:tblPrEx>
+          <w:shd w:val="clear" w:color="auto" w:fill="FFFFFF"/>
+        </w:tblPrEx>
         <w:tc>
           <w:tcPr>
             <w:tcW w:w="0" w:type="auto"/>
@@ -7532,6 +7816,95 @@
         <w:gridCol w:w="5024"/>
       </w:tblGrid>
       <w:tr>
+        <w:trPr>
+          <w:trHeight w:val="263" w:hRule="atLeast"/>
+        </w:trPr>
+        <w:tc>
+          <w:tcPr>
+            <w:tcW w:w="1160" w:type="dxa"/>
+            <w:tcBorders>
+              <w:top w:val="single" w:color="C0C0C0" w:sz="6" w:space="0"/>
+              <w:left w:val="single" w:color="C0C0C0" w:sz="6" w:space="0"/>
+              <w:bottom w:val="single" w:color="C0C0C0" w:sz="6" w:space="0"/>
+              <w:right w:val="single" w:color="C0C0C0" w:sz="6" w:space="0"/>
+            </w:tcBorders>
+            <w:shd w:val="clear" w:color="auto" w:fill="FFFFFF"/>
+            <w:tcMar>
+              <w:top w:w="120" w:type="dxa"/>
+              <w:left w:w="210" w:type="dxa"/>
+              <w:bottom w:w="120" w:type="dxa"/>
+              <w:right w:w="210" w:type="dxa"/>
+            </w:tcMar>
+            <w:vAlign w:val="center"/>
+          </w:tcPr>
+          <w:p>
+            <w:pPr>
+              <w:ind w:left="0" w:firstLine="0"/>
+              <w:jc w:val="left"/>
+              <w:rPr>
+                <w:rFonts w:ascii="Verdana" w:hAnsi="Verdana" w:eastAsia="Times New Roman" w:cs="Times New Roman"/>
+                <w:color w:val="333333"/>
+                <w:kern w:val="0"/>
+                <w:sz w:val="21"/>
+                <w:szCs w:val="21"/>
+              </w:rPr>
+            </w:pPr>
+            <w:r>
+              <w:rPr>
+                <w:rFonts w:ascii="Verdana" w:hAnsi="Verdana" w:eastAsia="Times New Roman" w:cs="Times New Roman"/>
+                <w:color w:val="333333"/>
+                <w:kern w:val="0"/>
+                <w:sz w:val="21"/>
+                <w:szCs w:val="21"/>
+              </w:rPr>
+              <w:t>%s</w:t>
+            </w:r>
+          </w:p>
+        </w:tc>
+        <w:tc>
+          <w:tcPr>
+            <w:tcW w:w="5024" w:type="dxa"/>
+            <w:tcBorders>
+              <w:top w:val="single" w:color="C0C0C0" w:sz="6" w:space="0"/>
+              <w:left w:val="single" w:color="C0C0C0" w:sz="6" w:space="0"/>
+              <w:bottom w:val="single" w:color="C0C0C0" w:sz="6" w:space="0"/>
+              <w:right w:val="single" w:color="C0C0C0" w:sz="6" w:space="0"/>
+            </w:tcBorders>
+            <w:shd w:val="clear" w:color="auto" w:fill="FFFFFF"/>
+            <w:tcMar>
+              <w:top w:w="120" w:type="dxa"/>
+              <w:left w:w="210" w:type="dxa"/>
+              <w:bottom w:w="120" w:type="dxa"/>
+              <w:right w:w="210" w:type="dxa"/>
+            </w:tcMar>
+            <w:vAlign w:val="center"/>
+          </w:tcPr>
+          <w:p>
+            <w:pPr>
+              <w:ind w:left="0" w:firstLine="0"/>
+              <w:jc w:val="left"/>
+              <w:rPr>
+                <w:rFonts w:ascii="Verdana" w:hAnsi="Verdana" w:eastAsia="Times New Roman" w:cs="Times New Roman"/>
+                <w:color w:val="333333"/>
+                <w:kern w:val="0"/>
+                <w:sz w:val="21"/>
+                <w:szCs w:val="21"/>
+              </w:rPr>
+            </w:pPr>
+            <w:r>
+              <w:rPr>
+                <w:rFonts w:ascii="Microsoft YaHei" w:hAnsi="Microsoft YaHei" w:eastAsia="Microsoft YaHei" w:cs="Microsoft YaHei"/>
+                <w:color w:val="333333"/>
+                <w:kern w:val="0"/>
+                <w:sz w:val="21"/>
+                <w:szCs w:val="21"/>
+              </w:rPr>
+              <w:t>字符串</w:t>
+            </w:r>
+          </w:p>
+        </w:tc>
+      </w:tr>
+      <w:tr>
         <w:tblPrEx>
           <w:tblBorders>
             <w:top w:val="single" w:color="DFDFDF" w:sz="6" w:space="0"/>
@@ -7583,7 +7956,7 @@
                 <w:sz w:val="21"/>
                 <w:szCs w:val="21"/>
               </w:rPr>
-              <w:t>%s</w:t>
+              <w:t>%f</w:t>
             </w:r>
           </w:p>
         </w:tc>
@@ -7625,121 +7998,13 @@
                 <w:sz w:val="21"/>
                 <w:szCs w:val="21"/>
               </w:rPr>
-              <w:t>字符串</w:t>
+              <w:t>浮点格式</w:t>
             </w:r>
           </w:p>
         </w:tc>
       </w:tr>
       <w:tr>
         <w:tblPrEx>
-          <w:tblBorders>
-            <w:top w:val="single" w:color="DFDFDF" w:sz="6" w:space="0"/>
-            <w:left w:val="single" w:color="DFDFDF" w:sz="6" w:space="0"/>
-            <w:bottom w:val="single" w:color="DFDFDF" w:sz="6" w:space="0"/>
-            <w:right w:val="single" w:color="DFDFDF" w:sz="6" w:space="0"/>
-            <w:insideH w:val="none" w:color="auto" w:sz="0" w:space="0"/>
-            <w:insideV w:val="none" w:color="auto" w:sz="0" w:space="0"/>
-          </w:tblBorders>
-          <w:shd w:val="clear" w:color="auto" w:fill="FFFFFF"/>
-        </w:tblPrEx>
-        <w:trPr>
-          <w:trHeight w:val="263" w:hRule="atLeast"/>
-        </w:trPr>
-        <w:tc>
-          <w:tcPr>
-            <w:tcW w:w="1160" w:type="dxa"/>
-            <w:tcBorders>
-              <w:top w:val="single" w:color="C0C0C0" w:sz="6" w:space="0"/>
-              <w:left w:val="single" w:color="C0C0C0" w:sz="6" w:space="0"/>
-              <w:bottom w:val="single" w:color="C0C0C0" w:sz="6" w:space="0"/>
-              <w:right w:val="single" w:color="C0C0C0" w:sz="6" w:space="0"/>
-            </w:tcBorders>
-            <w:shd w:val="clear" w:color="auto" w:fill="FFFFFF"/>
-            <w:tcMar>
-              <w:top w:w="120" w:type="dxa"/>
-              <w:left w:w="210" w:type="dxa"/>
-              <w:bottom w:w="120" w:type="dxa"/>
-              <w:right w:w="210" w:type="dxa"/>
-            </w:tcMar>
-            <w:vAlign w:val="center"/>
-          </w:tcPr>
-          <w:p>
-            <w:pPr>
-              <w:ind w:left="0" w:firstLine="0"/>
-              <w:jc w:val="left"/>
-              <w:rPr>
-                <w:rFonts w:ascii="Verdana" w:hAnsi="Verdana" w:eastAsia="Times New Roman" w:cs="Times New Roman"/>
-                <w:color w:val="333333"/>
-                <w:kern w:val="0"/>
-                <w:sz w:val="21"/>
-                <w:szCs w:val="21"/>
-              </w:rPr>
-            </w:pPr>
-            <w:r>
-              <w:rPr>
-                <w:rFonts w:ascii="Verdana" w:hAnsi="Verdana" w:eastAsia="Times New Roman" w:cs="Times New Roman"/>
-                <w:color w:val="333333"/>
-                <w:kern w:val="0"/>
-                <w:sz w:val="21"/>
-                <w:szCs w:val="21"/>
-              </w:rPr>
-              <w:t>%f</w:t>
-            </w:r>
-          </w:p>
-        </w:tc>
-        <w:tc>
-          <w:tcPr>
-            <w:tcW w:w="5024" w:type="dxa"/>
-            <w:tcBorders>
-              <w:top w:val="single" w:color="C0C0C0" w:sz="6" w:space="0"/>
-              <w:left w:val="single" w:color="C0C0C0" w:sz="6" w:space="0"/>
-              <w:bottom w:val="single" w:color="C0C0C0" w:sz="6" w:space="0"/>
-              <w:right w:val="single" w:color="C0C0C0" w:sz="6" w:space="0"/>
-            </w:tcBorders>
-            <w:shd w:val="clear" w:color="auto" w:fill="FFFFFF"/>
-            <w:tcMar>
-              <w:top w:w="120" w:type="dxa"/>
-              <w:left w:w="210" w:type="dxa"/>
-              <w:bottom w:w="120" w:type="dxa"/>
-              <w:right w:w="210" w:type="dxa"/>
-            </w:tcMar>
-            <w:vAlign w:val="center"/>
-          </w:tcPr>
-          <w:p>
-            <w:pPr>
-              <w:ind w:left="0" w:firstLine="0"/>
-              <w:jc w:val="left"/>
-              <w:rPr>
-                <w:rFonts w:ascii="Verdana" w:hAnsi="Verdana" w:eastAsia="Times New Roman" w:cs="Times New Roman"/>
-                <w:color w:val="333333"/>
-                <w:kern w:val="0"/>
-                <w:sz w:val="21"/>
-                <w:szCs w:val="21"/>
-              </w:rPr>
-            </w:pPr>
-            <w:r>
-              <w:rPr>
-                <w:rFonts w:ascii="Microsoft YaHei" w:hAnsi="Microsoft YaHei" w:eastAsia="Microsoft YaHei" w:cs="Microsoft YaHei"/>
-                <w:color w:val="333333"/>
-                <w:kern w:val="0"/>
-                <w:sz w:val="21"/>
-                <w:szCs w:val="21"/>
-              </w:rPr>
-              <w:t>浮点格式</w:t>
-            </w:r>
-          </w:p>
-        </w:tc>
-      </w:tr>
-      <w:tr>
-        <w:tblPrEx>
-          <w:tblBorders>
-            <w:top w:val="single" w:color="DFDFDF" w:sz="6" w:space="0"/>
-            <w:left w:val="single" w:color="DFDFDF" w:sz="6" w:space="0"/>
-            <w:bottom w:val="single" w:color="DFDFDF" w:sz="6" w:space="0"/>
-            <w:right w:val="single" w:color="DFDFDF" w:sz="6" w:space="0"/>
-            <w:insideH w:val="none" w:color="auto" w:sz="0" w:space="0"/>
-            <w:insideV w:val="none" w:color="auto" w:sz="0" w:space="0"/>
-          </w:tblBorders>
           <w:shd w:val="clear" w:color="auto" w:fill="FFFFFF"/>
         </w:tblPrEx>
         <w:trPr>
@@ -7942,14 +8207,6 @@
       </w:tr>
       <w:tr>
         <w:tblPrEx>
-          <w:tblBorders>
-            <w:top w:val="single" w:color="DFDFDF" w:sz="6" w:space="0"/>
-            <w:left w:val="single" w:color="DFDFDF" w:sz="6" w:space="0"/>
-            <w:bottom w:val="single" w:color="DFDFDF" w:sz="6" w:space="0"/>
-            <w:right w:val="single" w:color="DFDFDF" w:sz="6" w:space="0"/>
-            <w:insideH w:val="none" w:color="auto" w:sz="0" w:space="0"/>
-            <w:insideV w:val="none" w:color="auto" w:sz="0" w:space="0"/>
-          </w:tblBorders>
           <w:shd w:val="clear" w:color="auto" w:fill="FFFFFF"/>
         </w:tblPrEx>
         <w:trPr>
@@ -8042,14 +8299,6 @@
       </w:tr>
       <w:tr>
         <w:tblPrEx>
-          <w:tblBorders>
-            <w:top w:val="single" w:color="DFDFDF" w:sz="6" w:space="0"/>
-            <w:left w:val="single" w:color="DFDFDF" w:sz="6" w:space="0"/>
-            <w:bottom w:val="single" w:color="DFDFDF" w:sz="6" w:space="0"/>
-            <w:right w:val="single" w:color="DFDFDF" w:sz="6" w:space="0"/>
-            <w:insideH w:val="none" w:color="auto" w:sz="0" w:space="0"/>
-            <w:insideV w:val="none" w:color="auto" w:sz="0" w:space="0"/>
-          </w:tblBorders>
           <w:shd w:val="clear" w:color="auto" w:fill="FFFFFF"/>
         </w:tblPrEx>
         <w:trPr>
@@ -8142,14 +8391,6 @@
       </w:tr>
       <w:tr>
         <w:tblPrEx>
-          <w:tblBorders>
-            <w:top w:val="single" w:color="DFDFDF" w:sz="6" w:space="0"/>
-            <w:left w:val="single" w:color="DFDFDF" w:sz="6" w:space="0"/>
-            <w:bottom w:val="single" w:color="DFDFDF" w:sz="6" w:space="0"/>
-            <w:right w:val="single" w:color="DFDFDF" w:sz="6" w:space="0"/>
-            <w:insideH w:val="none" w:color="auto" w:sz="0" w:space="0"/>
-            <w:insideV w:val="none" w:color="auto" w:sz="0" w:space="0"/>
-          </w:tblBorders>
           <w:shd w:val="clear" w:color="auto" w:fill="FFFFFF"/>
         </w:tblPrEx>
         <w:trPr>
@@ -8262,14 +8503,6 @@
       </w:tr>
       <w:tr>
         <w:tblPrEx>
-          <w:tblBorders>
-            <w:top w:val="single" w:color="DFDFDF" w:sz="6" w:space="0"/>
-            <w:left w:val="single" w:color="DFDFDF" w:sz="6" w:space="0"/>
-            <w:bottom w:val="single" w:color="DFDFDF" w:sz="6" w:space="0"/>
-            <w:right w:val="single" w:color="DFDFDF" w:sz="6" w:space="0"/>
-            <w:insideH w:val="none" w:color="auto" w:sz="0" w:space="0"/>
-            <w:insideV w:val="none" w:color="auto" w:sz="0" w:space="0"/>
-          </w:tblBorders>
           <w:shd w:val="clear" w:color="auto" w:fill="FFFFFF"/>
         </w:tblPrEx>
         <w:trPr>
@@ -8382,14 +8615,6 @@
       </w:tr>
       <w:tr>
         <w:tblPrEx>
-          <w:tblBorders>
-            <w:top w:val="single" w:color="DFDFDF" w:sz="6" w:space="0"/>
-            <w:left w:val="single" w:color="DFDFDF" w:sz="6" w:space="0"/>
-            <w:bottom w:val="single" w:color="DFDFDF" w:sz="6" w:space="0"/>
-            <w:right w:val="single" w:color="DFDFDF" w:sz="6" w:space="0"/>
-            <w:insideH w:val="none" w:color="auto" w:sz="0" w:space="0"/>
-            <w:insideV w:val="none" w:color="auto" w:sz="0" w:space="0"/>
-          </w:tblBorders>
           <w:shd w:val="clear" w:color="auto" w:fill="FFFFFF"/>
         </w:tblPrEx>
         <w:trPr>
@@ -8550,6 +8775,9 @@
     <w:p>
       <w:pPr>
         <w:ind w:left="0" w:firstLine="0"/>
+        <w:rPr>
+          <w:rFonts w:hint="eastAsia"/>
+        </w:rPr>
       </w:pPr>
       <w:r>
         <w:tab/>
@@ -8583,6 +8811,127 @@
           <w:rFonts w:hint="eastAsia"/>
         </w:rPr>
         <w:t>才代表回车</w:t>
+      </w:r>
+    </w:p>
+    <w:p>
+      <w:pPr>
+        <w:ind w:left="0" w:firstLine="0"/>
+        <w:rPr>
+          <w:rFonts w:hint="eastAsia"/>
+        </w:rPr>
+      </w:pPr>
+    </w:p>
+    <w:p>
+      <w:pPr>
+        <w:ind w:left="0" w:firstLine="0"/>
+        <w:rPr>
+          <w:rFonts w:hint="eastAsia"/>
+        </w:rPr>
+      </w:pPr>
+    </w:p>
+    <w:p>
+      <w:pPr>
+        <w:ind w:left="0" w:firstLine="420" w:firstLineChars="0"/>
+        <w:rPr>
+          <w:rFonts w:hint="default"/>
+        </w:rPr>
+      </w:pPr>
+      <w:r>
+        <w:rPr>
+          <w:rFonts w:hint="eastAsia" w:ascii="PingFang SC Semibold" w:hAnsi="PingFang SC Semibold" w:eastAsia="PingFang SC Semibold" w:cs="PingFang SC Semibold"/>
+          <w:b/>
+          <w:bCs/>
+          <w:color w:val="FF0000"/>
+          <w:lang w:val="en-US" w:eastAsia="zh-Hans"/>
+        </w:rPr>
+        <w:t>format</w:t>
+      </w:r>
+      <w:r>
+        <w:rPr>
+          <w:rFonts w:hint="default"/>
+        </w:rPr>
+        <w:t xml:space="preserve">: </w:t>
+      </w:r>
+      <w:r>
+        <w:rPr>
+          <w:rFonts w:hint="eastAsia"/>
+          <w:lang w:val="en-US" w:eastAsia="zh-Hans"/>
+        </w:rPr>
+        <w:t>指定格式（</w:t>
+      </w:r>
+      <w:r>
+        <w:rPr>
+          <w:rFonts w:hint="default"/>
+          <w:b/>
+          <w:bCs/>
+          <w:color w:val="auto"/>
+          <w:shd w:val="clear" w:color="FFFFFF" w:fill="D9D9D9"/>
+          <w:lang w:eastAsia="zh-Hans"/>
+        </w:rPr>
+        <w:t>%</w:t>
+      </w:r>
+      <w:r>
+        <w:rPr>
+          <w:rFonts w:hint="eastAsia"/>
+          <w:b/>
+          <w:bCs/>
+          <w:color w:val="auto"/>
+          <w:shd w:val="clear" w:color="FFFFFF" w:fill="D9D9D9"/>
+          <w:lang w:val="en-US" w:eastAsia="zh-Hans"/>
+        </w:rPr>
+        <w:t>后第一个数字代表宽度，</w:t>
+      </w:r>
+      <w:r>
+        <w:rPr>
+          <w:rFonts w:hint="eastAsia" w:ascii="PingFang SC Semibold" w:hAnsi="PingFang SC Semibold" w:eastAsia="PingFang SC Semibold" w:cs="PingFang SC Semibold"/>
+          <w:b/>
+          <w:bCs/>
+          <w:color w:val="auto"/>
+          <w:shd w:val="clear" w:color="FFFFFF" w:fill="D9D9D9"/>
+          <w:lang w:eastAsia="zh-Hans"/>
+        </w:rPr>
+        <w:t>.</w:t>
+      </w:r>
+      <w:r>
+        <w:rPr>
+          <w:rFonts w:hint="eastAsia"/>
+          <w:b/>
+          <w:bCs/>
+          <w:color w:val="auto"/>
+          <w:shd w:val="clear" w:color="FFFFFF" w:fill="D9D9D9"/>
+          <w:lang w:val="en-US" w:eastAsia="zh-Hans"/>
+        </w:rPr>
+        <w:t>后的数字表示保留几位小数</w:t>
+      </w:r>
+      <w:r>
+        <w:rPr>
+          <w:rFonts w:hint="eastAsia"/>
+          <w:lang w:val="en-US" w:eastAsia="zh-Hans"/>
+        </w:rPr>
+        <w:t>）</w:t>
+      </w:r>
+    </w:p>
+    <w:p>
+      <w:pPr>
+        <w:ind w:left="0" w:firstLine="420" w:firstLineChars="0"/>
+        <w:rPr>
+          <w:rFonts w:hint="eastAsia"/>
+          <w:lang w:eastAsia="zh-Hans"/>
+        </w:rPr>
+      </w:pPr>
+      <w:r>
+        <w:rPr>
+          <w:rFonts w:hint="default"/>
+          <w:lang w:eastAsia="zh-Hans"/>
+        </w:rPr>
+        <w:t xml:space="preserve">case </w:t>
+      </w:r>
+      <w:r>
+        <w:rPr>
+          <w:rFonts w:hint="eastAsia"/>
+          <w:lang w:val="en-US" w:eastAsia="zh-Hans"/>
+        </w:rPr>
+        <w:t>见印象笔记printf</w:t>
       </w:r>
     </w:p>
     <w:p>
@@ -8914,9 +9263,6 @@
         <w:gridCol w:w="5367"/>
       </w:tblGrid>
       <w:tr>
-        <w:tblPrEx>
-          <w:shd w:val="clear" w:color="auto" w:fill="FFFFFF"/>
-        </w:tblPrEx>
         <w:tc>
           <w:tcPr>
             <w:tcW w:w="2996" w:type="dxa"/>
@@ -8965,9 +9311,6 @@
         </w:tc>
       </w:tr>
       <w:tr>
-        <w:tblPrEx>
-          <w:shd w:val="clear" w:color="auto" w:fill="FFFFFF"/>
-        </w:tblPrEx>
         <w:tc>
           <w:tcPr>
             <w:tcW w:w="0" w:type="auto"/>
@@ -10454,16 +10797,6 @@
         <w:gridCol w:w="7273"/>
       </w:tblGrid>
       <w:tr>
-        <w:tblPrEx>
-          <w:tblBorders>
-            <w:top w:val="single" w:color="auto" w:sz="4" w:space="0"/>
-            <w:left w:val="single" w:color="auto" w:sz="4" w:space="0"/>
-            <w:bottom w:val="single" w:color="auto" w:sz="4" w:space="0"/>
-            <w:right w:val="single" w:color="auto" w:sz="4" w:space="0"/>
-            <w:insideH w:val="single" w:color="auto" w:sz="4" w:space="0"/>
-            <w:insideV w:val="single" w:color="auto" w:sz="4" w:space="0"/>
-          </w:tblBorders>
-        </w:tblPrEx>
         <w:tc>
           <w:tcPr>
             <w:tcW w:w="7273" w:type="dxa"/>
@@ -13637,6 +13970,199 @@
     </w:tbl>
     <w:p>
       <w:pPr>
+        <w:ind w:left="0" w:leftChars="0" w:firstLine="0" w:firstLineChars="0"/>
+        <w:rPr>
+          <w:rFonts w:hint="eastAsia" w:eastAsia="PingFang SC Thin"/>
+          <w:lang w:val="en-US" w:eastAsia="zh-Hans"/>
+        </w:rPr>
+      </w:pPr>
+      <w:r>
+        <w:rPr>
+          <w:rFonts w:hint="eastAsia"/>
+          <w:lang w:val="en-US" w:eastAsia="zh-Hans"/>
+        </w:rPr>
+        <w:t>并行运行：用“{}”将主执行程序变为一个块，用&amp;放入后台。最后wait指令，等待所有后台进程执行结束，再进行下一步。</w:t>
+      </w:r>
+    </w:p>
+    <w:tbl>
+      <w:tblPr>
+        <w:tblStyle w:val="14"/>
+        <w:tblW w:w="0" w:type="auto"/>
+        <w:tblInd w:w="360" w:type="dxa"/>
+        <w:tblBorders>
+          <w:top w:val="single" w:color="BEBEBE" w:themeColor="background1" w:themeShade="BF" w:sz="4" w:space="0"/>
+          <w:left w:val="single" w:color="BEBEBE" w:themeColor="background1" w:themeShade="BF" w:sz="4" w:space="0"/>
+          <w:bottom w:val="single" w:color="BEBEBE" w:themeColor="background1" w:themeShade="BF" w:sz="4" w:space="0"/>
+          <w:right w:val="single" w:color="BEBEBE" w:themeColor="background1" w:themeShade="BF" w:sz="4" w:space="0"/>
+          <w:insideH w:val="single" w:color="BEBEBE" w:themeColor="background1" w:themeShade="BF" w:sz="4" w:space="0"/>
+          <w:insideV w:val="single" w:color="BEBEBE" w:themeColor="background1" w:themeShade="BF" w:sz="4" w:space="0"/>
+        </w:tblBorders>
+        <w:tblLayout w:type="autofit"/>
+        <w:tblCellMar>
+          <w:top w:w="0" w:type="dxa"/>
+          <w:left w:w="108" w:type="dxa"/>
+          <w:bottom w:w="0" w:type="dxa"/>
+          <w:right w:w="108" w:type="dxa"/>
+        </w:tblCellMar>
+      </w:tblPr>
+      <w:tblGrid>
+        <w:gridCol w:w="8304"/>
+      </w:tblGrid>
+      <w:tr>
+        <w:tc>
+          <w:tcPr>
+            <w:tcW w:w="8438" w:type="dxa"/>
+          </w:tcPr>
+          <w:p>
+            <w:pPr>
+              <w:jc w:val="left"/>
+              <w:rPr>
+                <w:b/>
+                <w:color w:val="FF0000"/>
+                <w:sz w:val="18"/>
+              </w:rPr>
+            </w:pPr>
+            <w:r>
+              <w:rPr>
+                <w:sz w:val="18"/>
+              </w:rPr>
+              <w:t>for</w:t>
+            </w:r>
+            <w:r>
+              <w:rPr>
+                <w:b/>
+                <w:color w:val="FF0000"/>
+                <w:sz w:val="18"/>
+              </w:rPr>
+              <w:t>((</w:t>
+            </w:r>
+            <w:r>
+              <w:rPr>
+                <w:sz w:val="18"/>
+              </w:rPr>
+              <w:t>exp1; exp2; exp3</w:t>
+            </w:r>
+            <w:r>
+              <w:rPr>
+                <w:b/>
+                <w:color w:val="FF0000"/>
+                <w:sz w:val="18"/>
+              </w:rPr>
+              <w:t>))</w:t>
+            </w:r>
+          </w:p>
+          <w:p>
+            <w:pPr>
+              <w:jc w:val="left"/>
+              <w:rPr>
+                <w:sz w:val="18"/>
+              </w:rPr>
+            </w:pPr>
+            <w:r>
+              <w:rPr>
+                <w:sz w:val="18"/>
+              </w:rPr>
+              <w:t>do</w:t>
+            </w:r>
+          </w:p>
+          <w:p>
+            <w:pPr>
+              <w:jc w:val="left"/>
+              <w:rPr>
+                <w:sz w:val="18"/>
+              </w:rPr>
+            </w:pPr>
+            <w:r>
+              <w:rPr>
+                <w:sz w:val="18"/>
+              </w:rPr>
+              <w:t xml:space="preserve">    </w:t>
+            </w:r>
+            <w:r>
+              <w:rPr>
+                <w:rFonts w:hint="eastAsia" w:ascii="PingFang SC Semibold" w:hAnsi="PingFang SC Semibold" w:eastAsia="PingFang SC Semibold" w:cs="PingFang SC Semibold"/>
+                <w:b/>
+                <w:bCs/>
+                <w:color w:val="0000FF"/>
+                <w:sz w:val="18"/>
+              </w:rPr>
+              <w:t>{</w:t>
+            </w:r>
+          </w:p>
+          <w:p>
+            <w:pPr>
+              <w:jc w:val="left"/>
+              <w:rPr>
+                <w:sz w:val="18"/>
+              </w:rPr>
+            </w:pPr>
+            <w:r>
+              <w:rPr>
+                <w:sz w:val="18"/>
+              </w:rPr>
+              <w:t xml:space="preserve">       statements  </w:t>
+            </w:r>
+          </w:p>
+          <w:p>
+            <w:pPr>
+              <w:ind w:firstLine="811" w:firstLineChars="450"/>
+              <w:jc w:val="left"/>
+              <w:rPr>
+                <w:sz w:val="18"/>
+              </w:rPr>
+            </w:pPr>
+            <w:r>
+              <w:rPr>
+                <w:rFonts w:hint="eastAsia" w:ascii="PingFang SC Semibold" w:hAnsi="PingFang SC Semibold" w:eastAsia="PingFang SC Semibold" w:cs="PingFang SC Semibold"/>
+                <w:b/>
+                <w:bCs/>
+                <w:color w:val="0000FF"/>
+                <w:sz w:val="18"/>
+              </w:rPr>
+              <w:t>}&amp;</w:t>
+            </w:r>
+          </w:p>
+          <w:p>
+            <w:pPr>
+              <w:jc w:val="left"/>
+              <w:rPr>
+                <w:sz w:val="18"/>
+              </w:rPr>
+            </w:pPr>
+            <w:r>
+              <w:rPr>
+                <w:sz w:val="18"/>
+              </w:rPr>
+              <w:t>done</w:t>
+            </w:r>
+          </w:p>
+          <w:p>
+            <w:pPr>
+              <w:jc w:val="left"/>
+              <w:rPr>
+                <w:rFonts w:hint="eastAsia" w:eastAsia="PingFang SC Thin"/>
+                <w:sz w:val="18"/>
+                <w:lang w:val="en-US" w:eastAsia="zh-Hans"/>
+              </w:rPr>
+            </w:pPr>
+            <w:r>
+              <w:rPr>
+                <w:rFonts w:hint="eastAsia" w:ascii="PingFang SC Semibold" w:hAnsi="PingFang SC Semibold" w:eastAsia="PingFang SC Semibold" w:cs="PingFang SC Semibold"/>
+                <w:b/>
+                <w:bCs/>
+                <w:color w:val="0000FF"/>
+                <w:sz w:val="18"/>
+                <w:lang w:val="en-US" w:eastAsia="zh-Hans"/>
+              </w:rPr>
+              <w:t>wait</w:t>
+            </w:r>
+          </w:p>
+        </w:tc>
+      </w:tr>
+    </w:tbl>
+    <w:p/>
+    <w:p>
+      <w:pPr>
         <w:pStyle w:val="4"/>
         <w:numPr>
           <w:ilvl w:val="1"/>
@@ -13678,16 +14204,6 @@
         <w:gridCol w:w="8438"/>
       </w:tblGrid>
       <w:tr>
-        <w:tblPrEx>
-          <w:tblBorders>
-            <w:top w:val="single" w:color="BEBEBE" w:themeColor="background1" w:themeShade="BF" w:sz="4" w:space="0"/>
-            <w:left w:val="single" w:color="BEBEBE" w:themeColor="background1" w:themeShade="BF" w:sz="4" w:space="0"/>
-            <w:bottom w:val="single" w:color="BEBEBE" w:themeColor="background1" w:themeShade="BF" w:sz="4" w:space="0"/>
-            <w:right w:val="single" w:color="BEBEBE" w:themeColor="background1" w:themeShade="BF" w:sz="4" w:space="0"/>
-            <w:insideH w:val="single" w:color="BEBEBE" w:themeColor="background1" w:themeShade="BF" w:sz="4" w:space="0"/>
-            <w:insideV w:val="single" w:color="BEBEBE" w:themeColor="background1" w:themeShade="BF" w:sz="4" w:space="0"/>
-          </w:tblBorders>
-        </w:tblPrEx>
         <w:tc>
           <w:tcPr>
             <w:tcW w:w="8438" w:type="dxa"/>
@@ -18014,6 +18530,9 @@
         <w:gridCol w:w="4818"/>
       </w:tblGrid>
       <w:tr>
+        <w:tblPrEx>
+          <w:shd w:val="clear" w:color="auto" w:fill="FFFFFF"/>
+        </w:tblPrEx>
         <w:tc>
           <w:tcPr>
             <w:tcW w:w="0" w:type="auto"/>
@@ -18059,59 +18578,6 @@
           <w:p>
             <w:r>
               <w:t>作 用</w:t>
-            </w:r>
-          </w:p>
-        </w:tc>
-      </w:tr>
-      <w:tr>
-        <w:tc>
-          <w:tcPr>
-            <w:tcW w:w="0" w:type="auto"/>
-            <w:tcBorders>
-              <w:top w:val="single" w:color="CCCCCC" w:sz="6" w:space="0"/>
-              <w:left w:val="single" w:color="CCCCCC" w:sz="6" w:space="0"/>
-              <w:bottom w:val="single" w:color="CCCCCC" w:sz="6" w:space="0"/>
-              <w:right w:val="single" w:color="CCCCCC" w:sz="6" w:space="0"/>
-            </w:tcBorders>
-            <w:shd w:val="clear" w:color="auto" w:fill="FFFFFF"/>
-            <w:tcMar>
-              <w:top w:w="75" w:type="dxa"/>
-              <w:left w:w="75" w:type="dxa"/>
-              <w:bottom w:w="75" w:type="dxa"/>
-              <w:right w:w="75" w:type="dxa"/>
-            </w:tcMar>
-            <w:vAlign w:val="center"/>
-          </w:tcPr>
-          <w:p>
-            <w:pPr>
-              <w:ind w:left="0" w:leftChars="0" w:firstLine="0" w:firstLineChars="0"/>
-            </w:pPr>
-            <w:r>
-              <w:t>num1 -eq num2</w:t>
-            </w:r>
-          </w:p>
-        </w:tc>
-        <w:tc>
-          <w:tcPr>
-            <w:tcW w:w="0" w:type="auto"/>
-            <w:tcBorders>
-              <w:top w:val="single" w:color="CCCCCC" w:sz="6" w:space="0"/>
-              <w:left w:val="single" w:color="CCCCCC" w:sz="6" w:space="0"/>
-              <w:bottom w:val="single" w:color="CCCCCC" w:sz="6" w:space="0"/>
-              <w:right w:val="single" w:color="CCCCCC" w:sz="6" w:space="0"/>
-            </w:tcBorders>
-            <w:shd w:val="clear" w:color="auto" w:fill="FFFFFF"/>
-            <w:tcMar>
-              <w:top w:w="75" w:type="dxa"/>
-              <w:left w:w="75" w:type="dxa"/>
-              <w:bottom w:w="75" w:type="dxa"/>
-              <w:right w:w="75" w:type="dxa"/>
-            </w:tcMar>
-            <w:vAlign w:val="center"/>
-          </w:tcPr>
-          <w:p>
-            <w:r>
-              <w:t>判断 num1 是否和 num2 相等。</w:t>
             </w:r>
           </w:p>
         </w:tc>
@@ -18143,7 +18609,7 @@
               <w:ind w:left="0" w:leftChars="0" w:firstLine="0" w:firstLineChars="0"/>
             </w:pPr>
             <w:r>
-              <w:t>num1 -ne num2</w:t>
+              <w:t>num1 -eq num2</w:t>
             </w:r>
           </w:p>
         </w:tc>
@@ -18167,7 +18633,7 @@
           </w:tcPr>
           <w:p>
             <w:r>
-              <w:t>判断 num1 是否和 num2 不相等。</w:t>
+              <w:t>判断 num1 是否和 num2 相等。</w:t>
             </w:r>
           </w:p>
         </w:tc>
@@ -18199,7 +18665,7 @@
               <w:ind w:left="0" w:leftChars="0" w:firstLine="0" w:firstLineChars="0"/>
             </w:pPr>
             <w:r>
-              <w:t>num1 -gt num2</w:t>
+              <w:t>num1 -ne num2</w:t>
             </w:r>
           </w:p>
         </w:tc>
@@ -18223,7 +18689,7 @@
           </w:tcPr>
           <w:p>
             <w:r>
-              <w:t>判断 num1 是否大于 num2 。</w:t>
+              <w:t>判断 num1 是否和 num2 不相等。</w:t>
             </w:r>
           </w:p>
         </w:tc>
@@ -18255,7 +18721,7 @@
               <w:ind w:left="0" w:leftChars="0" w:firstLine="0" w:firstLineChars="0"/>
             </w:pPr>
             <w:r>
-              <w:t>num1 -lt num2</w:t>
+              <w:t>num1 -gt num2</w:t>
             </w:r>
           </w:p>
         </w:tc>
@@ -18279,7 +18745,7 @@
           </w:tcPr>
           <w:p>
             <w:r>
-              <w:t>判断 num1 是否小于 num2。</w:t>
+              <w:t>判断 num1 是否大于 num2 。</w:t>
             </w:r>
           </w:p>
         </w:tc>
@@ -18311,7 +18777,7 @@
               <w:ind w:left="0" w:leftChars="0" w:firstLine="0" w:firstLineChars="0"/>
             </w:pPr>
             <w:r>
-              <w:t>num1 -ge num2</w:t>
+              <w:t>num1 -lt num2</w:t>
             </w:r>
           </w:p>
         </w:tc>
@@ -18335,7 +18801,7 @@
           </w:tcPr>
           <w:p>
             <w:r>
-              <w:t>判断 num1 是否大于等于 num2。</w:t>
+              <w:t>判断 num1 是否小于 num2。</w:t>
             </w:r>
           </w:p>
         </w:tc>
@@ -18367,7 +18833,7 @@
               <w:ind w:left="0" w:leftChars="0" w:firstLine="0" w:firstLineChars="0"/>
             </w:pPr>
             <w:r>
-              <w:t>num1 -le num2</w:t>
+              <w:t>num1 -ge num2</w:t>
             </w:r>
           </w:p>
         </w:tc>
@@ -18391,6 +18857,62 @@
           </w:tcPr>
           <w:p>
             <w:r>
+              <w:t>判断 num1 是否大于等于 num2。</w:t>
+            </w:r>
+          </w:p>
+        </w:tc>
+      </w:tr>
+      <w:tr>
+        <w:tblPrEx>
+          <w:shd w:val="clear" w:color="auto" w:fill="FFFFFF"/>
+        </w:tblPrEx>
+        <w:tc>
+          <w:tcPr>
+            <w:tcW w:w="0" w:type="auto"/>
+            <w:tcBorders>
+              <w:top w:val="single" w:color="CCCCCC" w:sz="6" w:space="0"/>
+              <w:left w:val="single" w:color="CCCCCC" w:sz="6" w:space="0"/>
+              <w:bottom w:val="single" w:color="CCCCCC" w:sz="6" w:space="0"/>
+              <w:right w:val="single" w:color="CCCCCC" w:sz="6" w:space="0"/>
+            </w:tcBorders>
+            <w:shd w:val="clear" w:color="auto" w:fill="FFFFFF"/>
+            <w:tcMar>
+              <w:top w:w="75" w:type="dxa"/>
+              <w:left w:w="75" w:type="dxa"/>
+              <w:bottom w:w="75" w:type="dxa"/>
+              <w:right w:w="75" w:type="dxa"/>
+            </w:tcMar>
+            <w:vAlign w:val="center"/>
+          </w:tcPr>
+          <w:p>
+            <w:pPr>
+              <w:ind w:left="0" w:leftChars="0" w:firstLine="0" w:firstLineChars="0"/>
+            </w:pPr>
+            <w:r>
+              <w:t>num1 -le num2</w:t>
+            </w:r>
+          </w:p>
+        </w:tc>
+        <w:tc>
+          <w:tcPr>
+            <w:tcW w:w="0" w:type="auto"/>
+            <w:tcBorders>
+              <w:top w:val="single" w:color="CCCCCC" w:sz="6" w:space="0"/>
+              <w:left w:val="single" w:color="CCCCCC" w:sz="6" w:space="0"/>
+              <w:bottom w:val="single" w:color="CCCCCC" w:sz="6" w:space="0"/>
+              <w:right w:val="single" w:color="CCCCCC" w:sz="6" w:space="0"/>
+            </w:tcBorders>
+            <w:shd w:val="clear" w:color="auto" w:fill="FFFFFF"/>
+            <w:tcMar>
+              <w:top w:w="75" w:type="dxa"/>
+              <w:left w:w="75" w:type="dxa"/>
+              <w:bottom w:w="75" w:type="dxa"/>
+              <w:right w:w="75" w:type="dxa"/>
+            </w:tcMar>
+            <w:vAlign w:val="center"/>
+          </w:tcPr>
+          <w:p>
+            <w:r>
               <w:t>判断 num1 是否小于等于 num2。</w:t>
             </w:r>
           </w:p>
@@ -18451,9 +18973,6 @@
         <w:gridCol w:w="6468"/>
       </w:tblGrid>
       <w:tr>
-        <w:tblPrEx>
-          <w:shd w:val="clear" w:color="auto" w:fill="FFFFFF"/>
-        </w:tblPrEx>
         <w:tc>
           <w:tcPr>
             <w:tcW w:w="1964" w:type="dxa"/>
@@ -18499,6 +19018,71 @@
           <w:p>
             <w:r>
               <w:t>作 用</w:t>
+            </w:r>
+          </w:p>
+        </w:tc>
+      </w:tr>
+      <w:tr>
+        <w:tc>
+          <w:tcPr>
+            <w:tcW w:w="1964" w:type="dxa"/>
+            <w:tcBorders>
+              <w:top w:val="single" w:color="CCCCCC" w:sz="6" w:space="0"/>
+              <w:left w:val="single" w:color="CCCCCC" w:sz="6" w:space="0"/>
+              <w:bottom w:val="single" w:color="CCCCCC" w:sz="6" w:space="0"/>
+              <w:right w:val="single" w:color="CCCCCC" w:sz="6" w:space="0"/>
+            </w:tcBorders>
+            <w:shd w:val="clear" w:color="auto" w:fill="FFFFFF"/>
+            <w:tcMar>
+              <w:top w:w="75" w:type="dxa"/>
+              <w:left w:w="75" w:type="dxa"/>
+              <w:bottom w:w="75" w:type="dxa"/>
+              <w:right w:w="75" w:type="dxa"/>
+            </w:tcMar>
+            <w:vAlign w:val="center"/>
+          </w:tcPr>
+          <w:p>
+            <w:pPr>
+              <w:ind w:left="0" w:leftChars="0" w:firstLine="0" w:firstLineChars="0"/>
+            </w:pPr>
+            <w:r>
+              <w:t>[ str ]</w:t>
+            </w:r>
+          </w:p>
+        </w:tc>
+        <w:tc>
+          <w:tcPr>
+            <w:tcW w:w="6468" w:type="dxa"/>
+            <w:tcBorders>
+              <w:top w:val="single" w:color="CCCCCC" w:sz="6" w:space="0"/>
+              <w:left w:val="single" w:color="CCCCCC" w:sz="6" w:space="0"/>
+              <w:bottom w:val="single" w:color="CCCCCC" w:sz="6" w:space="0"/>
+              <w:right w:val="single" w:color="CCCCCC" w:sz="6" w:space="0"/>
+            </w:tcBorders>
+            <w:shd w:val="clear" w:color="auto" w:fill="FFFFFF"/>
+            <w:tcMar>
+              <w:top w:w="75" w:type="dxa"/>
+              <w:left w:w="75" w:type="dxa"/>
+              <w:bottom w:w="75" w:type="dxa"/>
+              <w:right w:w="75" w:type="dxa"/>
+            </w:tcMar>
+            <w:vAlign w:val="center"/>
+          </w:tcPr>
+          <w:p>
+            <w:pPr>
+              <w:pStyle w:val="5"/>
+              <w:ind w:left="0" w:leftChars="0" w:firstLine="0" w:firstLineChars="0"/>
+              <w:rPr>
+                <w:rFonts w:hint="eastAsia"/>
+                <w:lang w:val="en-US" w:eastAsia="zh-Hans"/>
+              </w:rPr>
+            </w:pPr>
+            <w:r>
+              <w:rPr>
+                <w:rFonts w:hint="eastAsia"/>
+                <w:lang w:val="en-US" w:eastAsia="zh-Hans"/>
+              </w:rPr>
+              <w:t>字符串长度大于0，返回true</w:t>
             </w:r>
           </w:p>
         </w:tc>
@@ -18530,7 +19114,7 @@
               <w:ind w:left="0" w:leftChars="0" w:firstLine="0" w:firstLineChars="0"/>
             </w:pPr>
             <w:r>
-              <w:t>[ str ]</w:t>
+              <w:t>[ -n str ]</w:t>
             </w:r>
           </w:p>
         </w:tc>
@@ -18557,7 +19141,7 @@
               <w:pStyle w:val="5"/>
               <w:ind w:left="0" w:leftChars="0" w:firstLine="0" w:firstLineChars="0"/>
               <w:rPr>
-                <w:rFonts w:hint="eastAsia"/>
+                <w:rFonts w:hint="eastAsia" w:eastAsiaTheme="minorEastAsia"/>
                 <w:lang w:val="en-US" w:eastAsia="zh-Hans"/>
               </w:rPr>
             </w:pPr>
@@ -18598,7 +19182,7 @@
               <w:ind w:left="0" w:leftChars="0" w:firstLine="0" w:firstLineChars="0"/>
             </w:pPr>
             <w:r>
-              <w:t>[ -n str ]</w:t>
+              <w:t>[ -z str ]</w:t>
             </w:r>
           </w:p>
         </w:tc>
@@ -18622,19 +19206,13 @@
           </w:tcPr>
           <w:p>
             <w:pPr>
-              <w:pStyle w:val="5"/>
               <w:ind w:left="0" w:leftChars="0" w:firstLine="0" w:firstLineChars="0"/>
-              <w:rPr>
-                <w:rFonts w:hint="eastAsia" w:eastAsiaTheme="minorEastAsia"/>
-                <w:lang w:val="en-US" w:eastAsia="zh-Hans"/>
-              </w:rPr>
             </w:pPr>
             <w:r>
               <w:rPr>
                 <w:rFonts w:hint="eastAsia"/>
-                <w:lang w:val="en-US" w:eastAsia="zh-Hans"/>
-              </w:rPr>
-              <w:t>字符串长度大于0，返回true</w:t>
+              </w:rPr>
+              <w:t>字符串长度为0，返回true</w:t>
             </w:r>
           </w:p>
         </w:tc>
@@ -18666,7 +19244,13 @@
               <w:ind w:left="0" w:leftChars="0" w:firstLine="0" w:firstLineChars="0"/>
             </w:pPr>
             <w:r>
-              <w:t>[ -z str ]</w:t>
+              <w:t>[ str1 = str2 ]</w:t>
+            </w:r>
+            <w:r>
+              <w:br w:type="textWrapping"/>
+            </w:r>
+            <w:r>
+              <w:t>[ str1 == str2 ]</w:t>
             </w:r>
           </w:p>
         </w:tc>
@@ -18694,10 +19278,45 @@
             </w:pPr>
             <w:r>
               <w:rPr>
+                <w:color w:val="333333"/>
+                <w:bdr w:val="single" w:color="DDDDDD" w:sz="6" w:space="0"/>
+                <w:shd w:val="clear" w:color="auto" w:fill="F6F6F6"/>
+              </w:rPr>
+              <w:t>=</w:t>
+            </w:r>
+            <w:r>
+              <w:t>和</w:t>
+            </w:r>
+            <w:r>
+              <w:rPr>
+                <w:color w:val="333333"/>
+                <w:bdr w:val="single" w:color="DDDDDD" w:sz="6" w:space="0"/>
+                <w:shd w:val="clear" w:color="auto" w:fill="F6F6F6"/>
+              </w:rPr>
+              <w:t>==</w:t>
+            </w:r>
+            <w:r>
+              <w:t>是等价的，都用来判断 str1 是否和 str2 相等。</w:t>
+            </w:r>
+            <w:r>
+              <w:rPr>
+                <w:color w:val="FF0000"/>
+              </w:rPr>
+              <w:t>=</w:t>
+            </w:r>
+            <w:r>
+              <w:rPr>
                 <w:rFonts w:hint="eastAsia"/>
-              </w:rPr>
-              <w:t>字符串长度为0，返回true</w:t>
-            </w:r>
+                <w:color w:val="FF0000"/>
+                <w:lang w:val="en-US" w:eastAsia="zh-Hans"/>
+              </w:rPr>
+              <w:t>号两端也要留空格</w:t>
+            </w:r>
+          </w:p>
+          <w:p>
+            <w:pPr>
+              <w:ind w:left="0" w:leftChars="0" w:firstLine="0" w:firstLineChars="0"/>
+            </w:pPr>
           </w:p>
         </w:tc>
       </w:tr>
@@ -18728,13 +19347,7 @@
               <w:ind w:left="0" w:leftChars="0" w:firstLine="0" w:firstLineChars="0"/>
             </w:pPr>
             <w:r>
-              <w:t>[ str1 = str2 ]</w:t>
-            </w:r>
-            <w:r>
-              <w:br w:type="textWrapping"/>
-            </w:r>
-            <w:r>
-              <w:t>[ str1 == str2 ]</w:t>
+              <w:t>[ str1 != str2 ]</w:t>
             </w:r>
           </w:p>
         </w:tc>
@@ -18757,50 +19370,9 @@
             <w:vAlign w:val="center"/>
           </w:tcPr>
           <w:p>
-            <w:pPr>
-              <w:ind w:left="0" w:leftChars="0" w:firstLine="0" w:firstLineChars="0"/>
-            </w:pPr>
-            <w:r>
-              <w:rPr>
-                <w:color w:val="333333"/>
-                <w:bdr w:val="single" w:color="DDDDDD" w:sz="6" w:space="0"/>
-                <w:shd w:val="clear" w:color="auto" w:fill="F6F6F6"/>
-              </w:rPr>
-              <w:t>=</w:t>
-            </w:r>
-            <w:r>
-              <w:t>和</w:t>
-            </w:r>
-            <w:r>
-              <w:rPr>
-                <w:color w:val="333333"/>
-                <w:bdr w:val="single" w:color="DDDDDD" w:sz="6" w:space="0"/>
-                <w:shd w:val="clear" w:color="auto" w:fill="F6F6F6"/>
-              </w:rPr>
-              <w:t>==</w:t>
-            </w:r>
-            <w:r>
-              <w:t>是等价的，都用来判断 str1 是否和 str2 相等。</w:t>
-            </w:r>
-            <w:r>
-              <w:rPr>
-                <w:color w:val="FF0000"/>
-              </w:rPr>
-              <w:t>=</w:t>
-            </w:r>
-            <w:r>
-              <w:rPr>
-                <w:rFonts w:hint="eastAsia"/>
-                <w:color w:val="FF0000"/>
-                <w:lang w:val="en-US" w:eastAsia="zh-Hans"/>
-              </w:rPr>
-              <w:t>号两端也要留空格</w:t>
-            </w:r>
-          </w:p>
-          <w:p>
-            <w:pPr>
-              <w:ind w:left="0" w:leftChars="0" w:firstLine="0" w:firstLineChars="0"/>
-            </w:pPr>
+            <w:r>
+              <w:t>判断 str1 是否和 str2 不相等。</w:t>
+            </w:r>
           </w:p>
         </w:tc>
       </w:tr>
@@ -18831,7 +19403,24 @@
               <w:ind w:left="0" w:leftChars="0" w:firstLine="0" w:firstLineChars="0"/>
             </w:pPr>
             <w:r>
-              <w:t>[ str1 != str2 ]</w:t>
+              <w:t>[ str1 \&gt; str2 ]</w:t>
+            </w:r>
+          </w:p>
+          <w:p>
+            <w:pPr>
+              <w:ind w:left="0" w:leftChars="0" w:firstLine="0" w:firstLineChars="0"/>
+            </w:pPr>
+            <w:r>
+              <w:t xml:space="preserve">[ str1 </w:t>
+            </w:r>
+            <w:r>
+              <w:rPr>
+                <w:rFonts w:hint="default"/>
+              </w:rPr>
+              <w:t>‘&gt;’ str2</w:t>
+            </w:r>
+            <w:r>
+              <w:t>]</w:t>
             </w:r>
           </w:p>
         </w:tc>
@@ -18855,136 +19444,60 @@
           </w:tcPr>
           <w:p>
             <w:r>
-              <w:t>判断 str1 是否和 str2 不相等。</w:t>
+              <w:t>判断 str1 是否大于 str2。</w:t>
+            </w:r>
+            <w:r>
+              <w:rPr>
+                <w:color w:val="333333"/>
+                <w:bdr w:val="single" w:color="DDDDDD" w:sz="6" w:space="0"/>
+                <w:shd w:val="clear" w:color="auto" w:fill="F6F6F6"/>
+              </w:rPr>
+              <w:t>\&gt;</w:t>
+            </w:r>
+            <w:r>
+              <w:t>是</w:t>
+            </w:r>
+            <w:r>
+              <w:rPr>
+                <w:color w:val="333333"/>
+                <w:bdr w:val="single" w:color="DDDDDD" w:sz="6" w:space="0"/>
+                <w:shd w:val="clear" w:color="auto" w:fill="F6F6F6"/>
+              </w:rPr>
+              <w:t>&gt;</w:t>
+            </w:r>
+            <w:r>
+              <w:t>的转义字符，这样写是为了防止</w:t>
+            </w:r>
+            <w:r>
+              <w:rPr>
+                <w:color w:val="333333"/>
+                <w:bdr w:val="single" w:color="DDDDDD" w:sz="6" w:space="0"/>
+                <w:shd w:val="clear" w:color="auto" w:fill="F6F6F6"/>
+              </w:rPr>
+              <w:t>&gt;</w:t>
+            </w:r>
+            <w:r>
+              <w:t>被误认为成重定向运算符。</w:t>
+            </w:r>
+          </w:p>
+          <w:p>
+            <w:pPr>
+              <w:rPr>
+                <w:rFonts w:hint="eastAsia" w:eastAsia="PingFang SC Thin"/>
+                <w:lang w:val="en-US" w:eastAsia="zh-Hans"/>
+              </w:rPr>
+            </w:pPr>
+            <w:r>
+              <w:rPr>
+                <w:rFonts w:hint="eastAsia"/>
+                <w:lang w:val="en-US" w:eastAsia="zh-Hans"/>
+              </w:rPr>
+              <w:t>或者用引号引起来</w:t>
             </w:r>
           </w:p>
         </w:tc>
       </w:tr>
       <w:tr>
-        <w:tblPrEx>
-          <w:shd w:val="clear" w:color="auto" w:fill="FFFFFF"/>
-        </w:tblPrEx>
-        <w:tc>
-          <w:tcPr>
-            <w:tcW w:w="1964" w:type="dxa"/>
-            <w:tcBorders>
-              <w:top w:val="single" w:color="CCCCCC" w:sz="6" w:space="0"/>
-              <w:left w:val="single" w:color="CCCCCC" w:sz="6" w:space="0"/>
-              <w:bottom w:val="single" w:color="CCCCCC" w:sz="6" w:space="0"/>
-              <w:right w:val="single" w:color="CCCCCC" w:sz="6" w:space="0"/>
-            </w:tcBorders>
-            <w:shd w:val="clear" w:color="auto" w:fill="FFFFFF"/>
-            <w:tcMar>
-              <w:top w:w="75" w:type="dxa"/>
-              <w:left w:w="75" w:type="dxa"/>
-              <w:bottom w:w="75" w:type="dxa"/>
-              <w:right w:w="75" w:type="dxa"/>
-            </w:tcMar>
-            <w:vAlign w:val="center"/>
-          </w:tcPr>
-          <w:p>
-            <w:pPr>
-              <w:ind w:left="0" w:leftChars="0" w:firstLine="0" w:firstLineChars="0"/>
-            </w:pPr>
-            <w:r>
-              <w:t>[ str1 \&gt; str2 ]</w:t>
-            </w:r>
-          </w:p>
-          <w:p>
-            <w:pPr>
-              <w:ind w:left="0" w:leftChars="0" w:firstLine="0" w:firstLineChars="0"/>
-            </w:pPr>
-            <w:r>
-              <w:t xml:space="preserve">[ str1 </w:t>
-            </w:r>
-            <w:r>
-              <w:rPr>
-                <w:rFonts w:hint="default"/>
-              </w:rPr>
-              <w:t>‘&gt;’ str2</w:t>
-            </w:r>
-            <w:r>
-              <w:t>]</w:t>
-            </w:r>
-          </w:p>
-        </w:tc>
-        <w:tc>
-          <w:tcPr>
-            <w:tcW w:w="6468" w:type="dxa"/>
-            <w:tcBorders>
-              <w:top w:val="single" w:color="CCCCCC" w:sz="6" w:space="0"/>
-              <w:left w:val="single" w:color="CCCCCC" w:sz="6" w:space="0"/>
-              <w:bottom w:val="single" w:color="CCCCCC" w:sz="6" w:space="0"/>
-              <w:right w:val="single" w:color="CCCCCC" w:sz="6" w:space="0"/>
-            </w:tcBorders>
-            <w:shd w:val="clear" w:color="auto" w:fill="FFFFFF"/>
-            <w:tcMar>
-              <w:top w:w="75" w:type="dxa"/>
-              <w:left w:w="75" w:type="dxa"/>
-              <w:bottom w:w="75" w:type="dxa"/>
-              <w:right w:w="75" w:type="dxa"/>
-            </w:tcMar>
-            <w:vAlign w:val="center"/>
-          </w:tcPr>
-          <w:p>
-            <w:r>
-              <w:t>判断 str1 是否大于 str2。</w:t>
-            </w:r>
-            <w:r>
-              <w:rPr>
-                <w:color w:val="333333"/>
-                <w:bdr w:val="single" w:color="DDDDDD" w:sz="6" w:space="0"/>
-                <w:shd w:val="clear" w:color="auto" w:fill="F6F6F6"/>
-              </w:rPr>
-              <w:t>\&gt;</w:t>
-            </w:r>
-            <w:r>
-              <w:t>是</w:t>
-            </w:r>
-            <w:r>
-              <w:rPr>
-                <w:color w:val="333333"/>
-                <w:bdr w:val="single" w:color="DDDDDD" w:sz="6" w:space="0"/>
-                <w:shd w:val="clear" w:color="auto" w:fill="F6F6F6"/>
-              </w:rPr>
-              <w:t>&gt;</w:t>
-            </w:r>
-            <w:r>
-              <w:t>的转义字符，这样写是为了防止</w:t>
-            </w:r>
-            <w:r>
-              <w:rPr>
-                <w:color w:val="333333"/>
-                <w:bdr w:val="single" w:color="DDDDDD" w:sz="6" w:space="0"/>
-                <w:shd w:val="clear" w:color="auto" w:fill="F6F6F6"/>
-              </w:rPr>
-              <w:t>&gt;</w:t>
-            </w:r>
-            <w:r>
-              <w:t>被误认为成重定向运算符。</w:t>
-            </w:r>
-          </w:p>
-          <w:p>
-            <w:pPr>
-              <w:rPr>
-                <w:rFonts w:hint="eastAsia" w:eastAsia="PingFang SC Thin"/>
-                <w:lang w:val="en-US" w:eastAsia="zh-Hans"/>
-              </w:rPr>
-            </w:pPr>
-            <w:r>
-              <w:rPr>
-                <w:rFonts w:hint="eastAsia"/>
-                <w:lang w:val="en-US" w:eastAsia="zh-Hans"/>
-              </w:rPr>
-              <w:t>或者用引号引起来</w:t>
-            </w:r>
-          </w:p>
-        </w:tc>
-      </w:tr>
-      <w:tr>
-        <w:tblPrEx>
-          <w:shd w:val="clear" w:color="auto" w:fill="FFFFFF"/>
-        </w:tblPrEx>
         <w:tc>
           <w:tcPr>
             <w:tcW w:w="1964" w:type="dxa"/>
@@ -19886,16 +20399,6 @@
         </w:tc>
       </w:tr>
       <w:tr>
-        <w:tblPrEx>
-          <w:tblBorders>
-            <w:top w:val="single" w:color="BEBEBE" w:themeColor="background1" w:themeShade="BF" w:sz="4" w:space="0"/>
-            <w:left w:val="single" w:color="BEBEBE" w:themeColor="background1" w:themeShade="BF" w:sz="4" w:space="0"/>
-            <w:bottom w:val="single" w:color="BEBEBE" w:themeColor="background1" w:themeShade="BF" w:sz="4" w:space="0"/>
-            <w:right w:val="single" w:color="BEBEBE" w:themeColor="background1" w:themeShade="BF" w:sz="4" w:space="0"/>
-            <w:insideH w:val="single" w:color="BEBEBE" w:themeColor="background1" w:themeShade="BF" w:sz="4" w:space="0"/>
-            <w:insideV w:val="single" w:color="BEBEBE" w:themeColor="background1" w:themeShade="BF" w:sz="4" w:space="0"/>
-          </w:tblBorders>
-        </w:tblPrEx>
         <w:trPr>
           <w:jc w:val="center"/>
         </w:trPr>
@@ -21106,16 +21609,6 @@
         <w:gridCol w:w="8098"/>
       </w:tblGrid>
       <w:tr>
-        <w:tblPrEx>
-          <w:tblBorders>
-            <w:top w:val="single" w:color="BEBEBE" w:themeColor="background1" w:themeShade="BF" w:sz="4" w:space="0"/>
-            <w:left w:val="single" w:color="BEBEBE" w:themeColor="background1" w:themeShade="BF" w:sz="4" w:space="0"/>
-            <w:bottom w:val="single" w:color="BEBEBE" w:themeColor="background1" w:themeShade="BF" w:sz="4" w:space="0"/>
-            <w:right w:val="single" w:color="BEBEBE" w:themeColor="background1" w:themeShade="BF" w:sz="4" w:space="0"/>
-            <w:insideH w:val="single" w:color="BEBEBE" w:themeColor="background1" w:themeShade="BF" w:sz="4" w:space="0"/>
-            <w:insideV w:val="single" w:color="BEBEBE" w:themeColor="background1" w:themeShade="BF" w:sz="4" w:space="0"/>
-          </w:tblBorders>
-        </w:tblPrEx>
         <w:tc>
           <w:tcPr>
             <w:tcW w:w="8296" w:type="dxa"/>
@@ -22028,6 +22521,16 @@
         <w:gridCol w:w="7872"/>
       </w:tblGrid>
       <w:tr>
+        <w:tblPrEx>
+          <w:tblBorders>
+            <w:top w:val="single" w:color="BEBEBE" w:themeColor="background1" w:themeShade="BF" w:sz="4" w:space="0"/>
+            <w:left w:val="single" w:color="BEBEBE" w:themeColor="background1" w:themeShade="BF" w:sz="4" w:space="0"/>
+            <w:bottom w:val="single" w:color="BEBEBE" w:themeColor="background1" w:themeShade="BF" w:sz="4" w:space="0"/>
+            <w:right w:val="single" w:color="BEBEBE" w:themeColor="background1" w:themeShade="BF" w:sz="4" w:space="0"/>
+            <w:insideH w:val="single" w:color="BEBEBE" w:themeColor="background1" w:themeShade="BF" w:sz="4" w:space="0"/>
+            <w:insideV w:val="single" w:color="BEBEBE" w:themeColor="background1" w:themeShade="BF" w:sz="4" w:space="0"/>
+          </w:tblBorders>
+        </w:tblPrEx>
         <w:tc>
           <w:tcPr>
             <w:tcW w:w="7872" w:type="dxa"/>
@@ -24257,15 +24760,227 @@
     </w:p>
     <w:p>
       <w:pPr>
-        <w:pStyle w:val="3"/>
+        <w:numPr>
+          <w:ilvl w:val="1"/>
+          <w:numId w:val="1"/>
+        </w:numPr>
+        <w:ind w:left="992" w:leftChars="0" w:hanging="567" w:firstLineChars="0"/>
+        <w:rPr>
+          <w:rFonts w:hint="eastAsia"/>
+          <w:lang w:val="en-US" w:eastAsia="zh-Hans"/>
+        </w:rPr>
+      </w:pPr>
+      <w:r>
+        <w:rPr>
+          <w:rFonts w:hint="eastAsia"/>
+          <w:lang w:val="en-US" w:eastAsia="zh-Hans"/>
+        </w:rPr>
+        <w:t>$PATH</w:t>
+      </w:r>
+    </w:p>
+    <w:p>
+      <w:pPr>
         <w:numPr>
           <w:ilvl w:val="0"/>
           <w:numId w:val="0"/>
         </w:numPr>
+        <w:ind w:left="425" w:leftChars="0" w:firstLine="420" w:firstLineChars="0"/>
+        <w:rPr>
+          <w:rFonts w:hint="eastAsia"/>
+          <w:lang w:val="en-US" w:eastAsia="zh-Hans"/>
+        </w:rPr>
+      </w:pPr>
+      <w:r>
+        <w:rPr>
+          <w:rFonts w:hint="eastAsia"/>
+          <w:lang w:val="en-US" w:eastAsia="zh-Hans"/>
+        </w:rPr>
+        <w:t>PATH=/bin:/usr/bin:/usr/local/bin:/usr/local/jdk/bin</w:t>
+      </w:r>
+    </w:p>
+    <w:p>
+      <w:pPr>
+        <w:numPr>
+          <w:ilvl w:val="0"/>
+          <w:numId w:val="0"/>
+        </w:numPr>
+        <w:ind w:left="425" w:leftChars="0" w:firstLine="420" w:firstLineChars="0"/>
+        <w:rPr>
+          <w:rFonts w:hint="eastAsia"/>
+          <w:lang w:eastAsia="zh-Hans"/>
+        </w:rPr>
+      </w:pPr>
+      <w:r>
+        <w:rPr>
+          <w:rFonts w:hint="default"/>
+          <w:lang w:eastAsia="zh-Hans"/>
+        </w:rPr>
+        <w:t xml:space="preserve">PATH </w:t>
+      </w:r>
+      <w:r>
+        <w:rPr>
+          <w:rFonts w:hint="eastAsia"/>
+          <w:lang w:val="en-US" w:eastAsia="zh-Hans"/>
+        </w:rPr>
+        <w:t>以</w:t>
+      </w:r>
+      <w:r>
+        <w:rPr>
+          <w:rFonts w:hint="eastAsia" w:ascii="PingFang SC Semibold" w:hAnsi="PingFang SC Semibold" w:eastAsia="PingFang SC Semibold" w:cs="PingFang SC Semibold"/>
+          <w:b/>
+          <w:bCs/>
+          <w:color w:val="0000FF"/>
+          <w:lang w:val="en-US" w:eastAsia="zh-Hans"/>
+        </w:rPr>
+        <w:t>：</w:t>
+      </w:r>
+      <w:r>
+        <w:rPr>
+          <w:rFonts w:hint="eastAsia"/>
+          <w:lang w:val="en-US" w:eastAsia="zh-Hans"/>
+        </w:rPr>
+        <w:t>号分割不同的目录</w:t>
+      </w:r>
+    </w:p>
+    <w:p>
+      <w:pPr>
+        <w:numPr>
+          <w:ilvl w:val="0"/>
+          <w:numId w:val="0"/>
+        </w:numPr>
+        <w:ind w:left="425" w:leftChars="0" w:firstLine="420" w:firstLineChars="0"/>
+        <w:rPr>
+          <w:rFonts w:hint="eastAsia"/>
+          <w:lang w:val="en-US" w:eastAsia="zh-Hans"/>
+        </w:rPr>
+      </w:pPr>
+      <w:r>
+        <w:rPr>
+          <w:rFonts w:hint="eastAsia"/>
+          <w:lang w:val="en-US" w:eastAsia="zh-Hans"/>
+        </w:rPr>
+        <w:t>当接到用户送入的命令时，依次检索“/bin”、“/usr/bin”、“/usr/local/bin”、“/usr/local/jdk/bin”等目录，直到找到用户输入的命令</w:t>
+      </w:r>
+    </w:p>
+    <w:p>
+      <w:pPr>
+        <w:numPr>
+          <w:ilvl w:val="0"/>
+          <w:numId w:val="0"/>
+        </w:numPr>
+        <w:ind w:left="425" w:leftChars="0" w:firstLine="420" w:firstLineChars="0"/>
+        <w:rPr>
+          <w:rFonts w:hint="eastAsia"/>
+          <w:lang w:val="en-US" w:eastAsia="zh-Hans"/>
+        </w:rPr>
+      </w:pPr>
+    </w:p>
+    <w:p>
+      <w:pPr>
+        <w:numPr>
+          <w:ilvl w:val="0"/>
+          <w:numId w:val="0"/>
+        </w:numPr>
+        <w:ind w:left="425" w:leftChars="0" w:firstLine="420" w:firstLineChars="0"/>
+        <w:rPr>
+          <w:rFonts w:hint="eastAsia"/>
+          <w:lang w:val="en-US" w:eastAsia="zh-Hans"/>
+        </w:rPr>
+      </w:pPr>
+      <w:r>
+        <w:rPr>
+          <w:rFonts w:hint="eastAsia"/>
+          <w:lang w:val="en-US" w:eastAsia="zh-Hans"/>
+        </w:rPr>
+        <w:t>添加PATH环境变量：</w:t>
+      </w:r>
+    </w:p>
+    <w:p>
+      <w:pPr>
+        <w:numPr>
+          <w:ilvl w:val="0"/>
+          <w:numId w:val="0"/>
+        </w:numPr>
+        <w:ind w:left="425" w:leftChars="0" w:firstLine="420" w:firstLineChars="0"/>
+        <w:rPr>
+          <w:rFonts w:hint="default"/>
+          <w:lang w:eastAsia="zh-Hans"/>
+        </w:rPr>
+      </w:pPr>
+      <w:r>
+        <w:rPr>
+          <w:rFonts w:hint="eastAsia"/>
+          <w:lang w:val="en-US" w:eastAsia="zh-Hans"/>
+        </w:rPr>
+        <w:t>export PATH</w:t>
+      </w:r>
+      <w:r>
+        <w:rPr>
+          <w:rFonts w:hint="default"/>
+          <w:lang w:eastAsia="zh-Hans"/>
+        </w:rPr>
+        <w:t>=$PATH:&lt;new</w:t>
+      </w:r>
+      <w:r>
+        <w:rPr>
+          <w:rFonts w:hint="eastAsia"/>
+          <w:lang w:val="en-US" w:eastAsia="zh-Hans"/>
+        </w:rPr>
+        <w:t>P</w:t>
+      </w:r>
+      <w:r>
+        <w:rPr>
+          <w:rFonts w:hint="default"/>
+          <w:lang w:eastAsia="zh-Hans"/>
+        </w:rPr>
+        <w:t>ath&gt;</w:t>
+      </w:r>
+    </w:p>
+    <w:p>
+      <w:pPr>
+        <w:numPr>
+          <w:ilvl w:val="0"/>
+          <w:numId w:val="0"/>
+        </w:numPr>
+        <w:ind w:left="425" w:leftChars="0" w:firstLine="420" w:firstLineChars="0"/>
+        <w:rPr>
+          <w:rFonts w:hint="eastAsia"/>
+          <w:lang w:val="en-US" w:eastAsia="zh-Hans"/>
+        </w:rPr>
+      </w:pPr>
+      <w:r>
+        <w:rPr>
+          <w:rFonts w:hint="eastAsia"/>
+          <w:lang w:val="en-US" w:eastAsia="zh-Hans"/>
+        </w:rPr>
+        <w:t>即在旧</w:t>
+      </w:r>
+      <w:r>
+        <w:rPr>
+          <w:rFonts w:hint="default"/>
+          <w:lang w:eastAsia="zh-Hans"/>
+        </w:rPr>
+        <w:t>$PATH</w:t>
+      </w:r>
+      <w:r>
+        <w:rPr>
+          <w:rFonts w:hint="eastAsia"/>
+          <w:lang w:val="en-US" w:eastAsia="zh-Hans"/>
+        </w:rPr>
+        <w:t>后面拼上新路径，最后再重新赋值给PATH并导出</w:t>
+      </w:r>
+    </w:p>
+    <w:p>
+      <w:pPr>
+        <w:pStyle w:val="3"/>
+        <w:numPr>
+          <w:ilvl w:val="0"/>
+          <w:numId w:val="1"/>
+        </w:numPr>
         <w:bidi w:val="0"/>
-        <w:ind w:leftChars="0"/>
-        <w:rPr>
-          <w:rFonts w:hint="eastAsia"/>
+        <w:ind w:left="425" w:leftChars="0" w:hanging="425" w:firstLineChars="0"/>
+        <w:rPr>
+          <w:rFonts w:hint="default"/>
           <w:lang w:eastAsia="zh-Hans"/>
         </w:rPr>
       </w:pPr>
@@ -24274,56 +24989,824 @@
           <w:rFonts w:hint="default"/>
           <w:lang w:eastAsia="zh-Hans"/>
         </w:rPr>
-        <w:t>11. expect</w:t>
-      </w:r>
-    </w:p>
-    <w:p>
-      <w:pPr>
-        <w:ind w:left="0" w:leftChars="0" w:firstLine="420" w:firstLineChars="0"/>
-        <w:rPr>
-          <w:rFonts w:hint="eastAsia"/>
-          <w:lang w:val="en-US" w:eastAsia="zh-Hans"/>
-        </w:rPr>
-      </w:pPr>
-      <w:r>
-        <w:rPr>
-          <w:rFonts w:hint="default"/>
+        <w:t>profile</w:t>
+      </w:r>
+      <w:r>
+        <w:rPr>
+          <w:rFonts w:hint="eastAsia"/>
           <w:lang w:eastAsia="zh-Hans"/>
         </w:rPr>
-        <w:t>expect</w:t>
-      </w:r>
-      <w:r>
-        <w:rPr>
-          <w:rFonts w:hint="eastAsia"/>
-          <w:lang w:val="en-US" w:eastAsia="zh-Hans"/>
-        </w:rPr>
-        <w:t>是个处理交互的命令，可以将交互过程写在脚本里，使之自动化完成。</w:t>
-      </w:r>
-    </w:p>
-    <w:p>
-      <w:pPr>
-        <w:ind w:left="0" w:leftChars="0" w:firstLine="420" w:firstLineChars="0"/>
-        <w:rPr>
-          <w:rFonts w:hint="eastAsia"/>
+        <w:t>、</w:t>
+      </w:r>
+      <w:r>
+        <w:rPr>
+          <w:rFonts w:hint="default"/>
           <w:lang w:eastAsia="zh-Hans"/>
         </w:rPr>
-      </w:pPr>
+        <w:t>bashrc</w:t>
+      </w:r>
       <w:r>
         <w:rPr>
           <w:rFonts w:hint="eastAsia"/>
           <w:lang w:eastAsia="zh-Hans"/>
         </w:rPr>
-        <w:t>相当于模拟了用户和命令行的交互操作。</w:t>
-      </w:r>
-    </w:p>
-    <w:p>
-      <w:pPr>
-        <w:ind w:left="0" w:leftChars="0" w:firstLine="420" w:firstLineChars="0"/>
-        <w:rPr>
-          <w:rFonts w:hint="eastAsia"/>
+        <w:t>、~/.bash_profile、~/.bashrc、~/.bash_profile</w:t>
+      </w:r>
+      <w:r>
+        <w:rPr>
+          <w:rFonts w:hint="default"/>
           <w:lang w:eastAsia="zh-Hans"/>
         </w:rPr>
-      </w:pPr>
+        <w:t xml:space="preserve"> </w:t>
+      </w:r>
+      <w:r>
+        <w:rPr>
+          <w:rFonts w:hint="eastAsia"/>
+          <w:lang w:val="en-US" w:eastAsia="zh-Hans"/>
+        </w:rPr>
+        <w:t>区别</w:t>
+      </w:r>
+    </w:p>
+    <w:p>
+      <w:pPr>
+        <w:ind w:left="0" w:leftChars="0" w:firstLine="0" w:firstLineChars="0"/>
+        <w:rPr>
+          <w:rFonts w:hint="default"/>
+          <w:sz w:val="24"/>
+          <w:szCs w:val="24"/>
+          <w:lang w:val="en-US" w:eastAsia="zh-Hans"/>
+        </w:rPr>
+      </w:pPr>
+      <w:r>
+        <w:rPr>
+          <w:rFonts w:hint="default"/>
+          <w:sz w:val="24"/>
+          <w:szCs w:val="24"/>
+          <w:lang w:val="en-US" w:eastAsia="zh-Hans"/>
+        </w:rPr>
+        <w:t>============</w:t>
+      </w:r>
+    </w:p>
+    <w:p>
+      <w:pPr>
+        <w:ind w:left="0" w:leftChars="0" w:firstLine="0" w:firstLineChars="0"/>
+        <w:rPr>
+          <w:rFonts w:hint="default"/>
+          <w:sz w:val="24"/>
+          <w:szCs w:val="24"/>
+          <w:lang w:val="en-US" w:eastAsia="zh-Hans"/>
+        </w:rPr>
+      </w:pPr>
+      <w:r>
+        <w:rPr>
+          <w:rFonts w:hint="default"/>
+          <w:sz w:val="24"/>
+          <w:szCs w:val="24"/>
+          <w:lang w:val="en-US" w:eastAsia="zh-Hans"/>
+        </w:rPr>
+        <w:t>/etc/profile</w:t>
+      </w:r>
+    </w:p>
+    <w:p>
+      <w:pPr>
+        <w:ind w:left="0" w:leftChars="0" w:firstLine="0" w:firstLineChars="0"/>
+        <w:rPr>
+          <w:rFonts w:hint="default"/>
+          <w:sz w:val="24"/>
+          <w:szCs w:val="24"/>
+          <w:lang w:val="en-US" w:eastAsia="zh-Hans"/>
+        </w:rPr>
+      </w:pPr>
+      <w:r>
+        <w:rPr>
+          <w:rFonts w:hint="default"/>
+          <w:sz w:val="24"/>
+          <w:szCs w:val="24"/>
+          <w:lang w:val="en-US" w:eastAsia="zh-Hans"/>
+        </w:rPr>
+        <w:t>============</w:t>
+      </w:r>
+    </w:p>
+    <w:p>
+      <w:pPr>
+        <w:ind w:left="0" w:leftChars="0" w:firstLine="0" w:firstLineChars="0"/>
+        <w:rPr>
+          <w:rFonts w:hint="default"/>
+          <w:sz w:val="24"/>
+          <w:szCs w:val="24"/>
+          <w:lang w:val="en-US" w:eastAsia="zh-Hans"/>
+        </w:rPr>
+      </w:pPr>
+      <w:r>
+        <w:rPr>
+          <w:rFonts w:hint="default"/>
+          <w:sz w:val="24"/>
+          <w:szCs w:val="24"/>
+          <w:lang w:val="en-US" w:eastAsia="zh-Hans"/>
+        </w:rPr>
+        <w:t>此文件为系统的每个用户设置环境信息,当用户第一次登录时,该文件被执行.</w:t>
+      </w:r>
+    </w:p>
+    <w:p>
+      <w:pPr>
+        <w:ind w:left="0" w:leftChars="0" w:firstLine="0" w:firstLineChars="0"/>
+        <w:rPr>
+          <w:rFonts w:hint="default"/>
+          <w:sz w:val="24"/>
+          <w:szCs w:val="24"/>
+          <w:lang w:val="en-US" w:eastAsia="zh-Hans"/>
+        </w:rPr>
+      </w:pPr>
+      <w:r>
+        <w:rPr>
+          <w:rFonts w:hint="default"/>
+          <w:sz w:val="24"/>
+          <w:szCs w:val="24"/>
+          <w:lang w:val="en-US" w:eastAsia="zh-Hans"/>
+        </w:rPr>
+        <w:t>并从/etc/profile.d目录的配置文件中搜集shell的设置.</w:t>
+      </w:r>
+    </w:p>
+    <w:p>
+      <w:pPr>
+        <w:ind w:left="0" w:leftChars="0" w:firstLine="0" w:firstLineChars="0"/>
+        <w:rPr>
+          <w:rFonts w:hint="default"/>
+          <w:sz w:val="24"/>
+          <w:szCs w:val="24"/>
+          <w:lang w:val="en-US" w:eastAsia="zh-Hans"/>
+        </w:rPr>
+      </w:pPr>
+    </w:p>
+    <w:p>
+      <w:pPr>
+        <w:ind w:left="0" w:leftChars="0" w:firstLine="0" w:firstLineChars="0"/>
+        <w:rPr>
+          <w:rFonts w:hint="default"/>
+          <w:sz w:val="24"/>
+          <w:szCs w:val="24"/>
+          <w:lang w:val="en-US" w:eastAsia="zh-Hans"/>
+        </w:rPr>
+      </w:pPr>
+      <w:r>
+        <w:rPr>
+          <w:rFonts w:hint="default"/>
+          <w:sz w:val="24"/>
+          <w:szCs w:val="24"/>
+          <w:lang w:val="en-US" w:eastAsia="zh-Hans"/>
+        </w:rPr>
+        <w:t>===========</w:t>
+      </w:r>
+    </w:p>
+    <w:p>
+      <w:pPr>
+        <w:ind w:left="0" w:leftChars="0" w:firstLine="0" w:firstLineChars="0"/>
+        <w:rPr>
+          <w:rFonts w:hint="default"/>
+          <w:sz w:val="24"/>
+          <w:szCs w:val="24"/>
+          <w:lang w:val="en-US" w:eastAsia="zh-Hans"/>
+        </w:rPr>
+      </w:pPr>
+      <w:r>
+        <w:rPr>
+          <w:rFonts w:hint="default"/>
+          <w:sz w:val="24"/>
+          <w:szCs w:val="24"/>
+          <w:lang w:val="en-US" w:eastAsia="zh-Hans"/>
+        </w:rPr>
+        <w:t>/etc/bashrc</w:t>
+      </w:r>
+    </w:p>
+    <w:p>
+      <w:pPr>
+        <w:ind w:left="0" w:leftChars="0" w:firstLine="0" w:firstLineChars="0"/>
+        <w:rPr>
+          <w:rFonts w:hint="default"/>
+          <w:sz w:val="24"/>
+          <w:szCs w:val="24"/>
+          <w:lang w:val="en-US" w:eastAsia="zh-Hans"/>
+        </w:rPr>
+      </w:pPr>
+      <w:r>
+        <w:rPr>
+          <w:rFonts w:hint="default"/>
+          <w:sz w:val="24"/>
+          <w:szCs w:val="24"/>
+          <w:lang w:val="en-US" w:eastAsia="zh-Hans"/>
+        </w:rPr>
+        <w:t>===========</w:t>
+      </w:r>
+    </w:p>
+    <w:p>
+      <w:pPr>
+        <w:ind w:left="0" w:leftChars="0" w:firstLine="0" w:firstLineChars="0"/>
+        <w:rPr>
+          <w:rFonts w:hint="default"/>
+          <w:sz w:val="24"/>
+          <w:szCs w:val="24"/>
+          <w:lang w:val="en-US" w:eastAsia="zh-Hans"/>
+        </w:rPr>
+      </w:pPr>
+      <w:r>
+        <w:rPr>
+          <w:rFonts w:hint="default"/>
+          <w:sz w:val="24"/>
+          <w:szCs w:val="24"/>
+          <w:lang w:val="en-US" w:eastAsia="zh-Hans"/>
+        </w:rPr>
+        <w:t>为每一个运行bash shell的用户执行此文件.当bash shell被打开时,该文件被读取.</w:t>
+      </w:r>
+    </w:p>
+    <w:p>
+      <w:pPr>
+        <w:ind w:left="0" w:leftChars="0" w:firstLine="0" w:firstLineChars="0"/>
+        <w:rPr>
+          <w:rFonts w:hint="default"/>
+          <w:sz w:val="24"/>
+          <w:szCs w:val="24"/>
+          <w:lang w:val="en-US" w:eastAsia="zh-Hans"/>
+        </w:rPr>
+      </w:pPr>
+    </w:p>
+    <w:p>
+      <w:pPr>
+        <w:ind w:left="0" w:leftChars="0" w:firstLine="0" w:firstLineChars="0"/>
+        <w:rPr>
+          <w:rFonts w:hint="default"/>
+          <w:sz w:val="24"/>
+          <w:szCs w:val="24"/>
+          <w:lang w:val="en-US" w:eastAsia="zh-Hans"/>
+        </w:rPr>
+      </w:pPr>
+      <w:r>
+        <w:rPr>
+          <w:rFonts w:hint="default"/>
+          <w:sz w:val="24"/>
+          <w:szCs w:val="24"/>
+          <w:lang w:val="en-US" w:eastAsia="zh-Hans"/>
+        </w:rPr>
+        <w:t>===============</w:t>
+      </w:r>
+    </w:p>
+    <w:p>
+      <w:pPr>
+        <w:ind w:left="0" w:leftChars="0" w:firstLine="0" w:firstLineChars="0"/>
+        <w:rPr>
+          <w:rFonts w:hint="default"/>
+          <w:sz w:val="24"/>
+          <w:szCs w:val="24"/>
+          <w:lang w:val="en-US" w:eastAsia="zh-Hans"/>
+        </w:rPr>
+      </w:pPr>
+      <w:r>
+        <w:rPr>
+          <w:rFonts w:hint="default"/>
+          <w:sz w:val="24"/>
+          <w:szCs w:val="24"/>
+          <w:lang w:val="en-US" w:eastAsia="zh-Hans"/>
+        </w:rPr>
+        <w:t>~/.bash_profile</w:t>
+      </w:r>
+    </w:p>
+    <w:p>
+      <w:pPr>
+        <w:ind w:left="0" w:leftChars="0" w:firstLine="0" w:firstLineChars="0"/>
+        <w:rPr>
+          <w:rFonts w:hint="default"/>
+          <w:sz w:val="24"/>
+          <w:szCs w:val="24"/>
+          <w:lang w:val="en-US" w:eastAsia="zh-Hans"/>
+        </w:rPr>
+      </w:pPr>
+      <w:r>
+        <w:rPr>
+          <w:rFonts w:hint="default"/>
+          <w:sz w:val="24"/>
+          <w:szCs w:val="24"/>
+          <w:lang w:val="en-US" w:eastAsia="zh-Hans"/>
+        </w:rPr>
+        <w:t>===============</w:t>
+      </w:r>
+    </w:p>
+    <w:p>
+      <w:pPr>
+        <w:ind w:left="0" w:leftChars="0" w:firstLine="0" w:firstLineChars="0"/>
+        <w:rPr>
+          <w:rFonts w:hint="default"/>
+          <w:sz w:val="24"/>
+          <w:szCs w:val="24"/>
+          <w:lang w:val="en-US" w:eastAsia="zh-Hans"/>
+        </w:rPr>
+      </w:pPr>
+      <w:r>
+        <w:rPr>
+          <w:rFonts w:hint="default"/>
+          <w:sz w:val="24"/>
+          <w:szCs w:val="24"/>
+          <w:lang w:val="en-US" w:eastAsia="zh-Hans"/>
+        </w:rPr>
+        <w:t>每个用户都可使用该文件输入专用于自己使用的shell信息,当用户登录时,该</w:t>
+      </w:r>
+    </w:p>
+    <w:p>
+      <w:pPr>
+        <w:ind w:left="0" w:leftChars="0" w:firstLine="0" w:firstLineChars="0"/>
+        <w:rPr>
+          <w:rFonts w:hint="default"/>
+          <w:sz w:val="24"/>
+          <w:szCs w:val="24"/>
+          <w:lang w:val="en-US" w:eastAsia="zh-Hans"/>
+        </w:rPr>
+      </w:pPr>
+      <w:r>
+        <w:rPr>
+          <w:rFonts w:hint="default"/>
+          <w:sz w:val="24"/>
+          <w:szCs w:val="24"/>
+          <w:lang w:val="en-US" w:eastAsia="zh-Hans"/>
+        </w:rPr>
+        <w:t>文件仅仅执行一次!默认情况下,他设置一些环境变量,执行用户的.bashrc文件.</w:t>
+      </w:r>
+    </w:p>
+    <w:p>
+      <w:pPr>
+        <w:ind w:left="0" w:leftChars="0" w:firstLine="0" w:firstLineChars="0"/>
+        <w:rPr>
+          <w:rFonts w:hint="default"/>
+          <w:sz w:val="24"/>
+          <w:szCs w:val="24"/>
+          <w:lang w:val="en-US" w:eastAsia="zh-Hans"/>
+        </w:rPr>
+      </w:pPr>
+    </w:p>
+    <w:p>
+      <w:pPr>
+        <w:ind w:left="0" w:leftChars="0" w:firstLine="0" w:firstLineChars="0"/>
+        <w:rPr>
+          <w:rFonts w:hint="default"/>
+          <w:sz w:val="24"/>
+          <w:szCs w:val="24"/>
+          <w:lang w:val="en-US" w:eastAsia="zh-Hans"/>
+        </w:rPr>
+      </w:pPr>
+      <w:r>
+        <w:rPr>
+          <w:rFonts w:hint="default"/>
+          <w:sz w:val="24"/>
+          <w:szCs w:val="24"/>
+          <w:lang w:val="en-US" w:eastAsia="zh-Hans"/>
+        </w:rPr>
+        <w:t>=========</w:t>
+      </w:r>
+    </w:p>
+    <w:p>
+      <w:pPr>
+        <w:ind w:left="0" w:leftChars="0" w:firstLine="0" w:firstLineChars="0"/>
+        <w:rPr>
+          <w:rFonts w:hint="default"/>
+          <w:sz w:val="24"/>
+          <w:szCs w:val="24"/>
+          <w:lang w:val="en-US" w:eastAsia="zh-Hans"/>
+        </w:rPr>
+      </w:pPr>
+      <w:r>
+        <w:rPr>
+          <w:rFonts w:hint="default"/>
+          <w:sz w:val="24"/>
+          <w:szCs w:val="24"/>
+          <w:lang w:val="en-US" w:eastAsia="zh-Hans"/>
+        </w:rPr>
+        <w:t>~/.bashrc</w:t>
+      </w:r>
+    </w:p>
+    <w:p>
+      <w:pPr>
+        <w:ind w:left="0" w:leftChars="0" w:firstLine="0" w:firstLineChars="0"/>
+        <w:rPr>
+          <w:rFonts w:hint="default"/>
+          <w:sz w:val="24"/>
+          <w:szCs w:val="24"/>
+          <w:lang w:val="en-US" w:eastAsia="zh-Hans"/>
+        </w:rPr>
+      </w:pPr>
+      <w:r>
+        <w:rPr>
+          <w:rFonts w:hint="default"/>
+          <w:sz w:val="24"/>
+          <w:szCs w:val="24"/>
+          <w:lang w:val="en-US" w:eastAsia="zh-Hans"/>
+        </w:rPr>
+        <w:t>=========</w:t>
+      </w:r>
+    </w:p>
+    <w:p>
+      <w:pPr>
+        <w:ind w:left="0" w:leftChars="0" w:firstLine="0" w:firstLineChars="0"/>
+        <w:rPr>
+          <w:rFonts w:hint="default"/>
+          <w:sz w:val="24"/>
+          <w:szCs w:val="24"/>
+          <w:lang w:val="en-US" w:eastAsia="zh-Hans"/>
+        </w:rPr>
+      </w:pPr>
+      <w:r>
+        <w:rPr>
+          <w:rFonts w:hint="default"/>
+          <w:sz w:val="24"/>
+          <w:szCs w:val="24"/>
+          <w:lang w:val="en-US" w:eastAsia="zh-Hans"/>
+        </w:rPr>
+        <w:t>该文件包含专用于你的bash shell的bash信息,当登录时以及每次打开新的shell时,该文件被读取.</w:t>
+      </w:r>
+    </w:p>
+    <w:p>
+      <w:pPr>
+        <w:ind w:left="0" w:leftChars="0" w:firstLine="0" w:firstLineChars="0"/>
+        <w:rPr>
+          <w:rFonts w:hint="default"/>
+          <w:sz w:val="24"/>
+          <w:szCs w:val="24"/>
+          <w:lang w:val="en-US" w:eastAsia="zh-Hans"/>
+        </w:rPr>
+      </w:pPr>
+    </w:p>
+    <w:p>
+      <w:pPr>
+        <w:ind w:left="0" w:leftChars="0" w:firstLine="0" w:firstLineChars="0"/>
+        <w:rPr>
+          <w:rFonts w:hint="default"/>
+          <w:sz w:val="24"/>
+          <w:szCs w:val="24"/>
+          <w:lang w:val="en-US" w:eastAsia="zh-Hans"/>
+        </w:rPr>
+      </w:pPr>
+      <w:r>
+        <w:rPr>
+          <w:rFonts w:hint="default"/>
+          <w:sz w:val="24"/>
+          <w:szCs w:val="24"/>
+          <w:lang w:val="en-US" w:eastAsia="zh-Hans"/>
+        </w:rPr>
+        <w:t>==========</w:t>
+      </w:r>
+    </w:p>
+    <w:p>
+      <w:pPr>
+        <w:ind w:left="0" w:leftChars="0" w:firstLine="0" w:firstLineChars="0"/>
+        <w:rPr>
+          <w:rFonts w:hint="default"/>
+          <w:sz w:val="24"/>
+          <w:szCs w:val="24"/>
+          <w:lang w:val="en-US" w:eastAsia="zh-Hans"/>
+        </w:rPr>
+      </w:pPr>
+      <w:r>
+        <w:rPr>
+          <w:rFonts w:hint="default"/>
+          <w:sz w:val="24"/>
+          <w:szCs w:val="24"/>
+          <w:lang w:val="en-US" w:eastAsia="zh-Hans"/>
+        </w:rPr>
+        <w:t>~/.profile</w:t>
+      </w:r>
+    </w:p>
+    <w:p>
+      <w:pPr>
+        <w:ind w:left="0" w:leftChars="0" w:firstLine="0" w:firstLineChars="0"/>
+        <w:rPr>
+          <w:rFonts w:hint="default"/>
+          <w:sz w:val="24"/>
+          <w:szCs w:val="24"/>
+          <w:lang w:val="en-US" w:eastAsia="zh-Hans"/>
+        </w:rPr>
+      </w:pPr>
+      <w:r>
+        <w:rPr>
+          <w:rFonts w:hint="default"/>
+          <w:sz w:val="24"/>
+          <w:szCs w:val="24"/>
+          <w:lang w:val="en-US" w:eastAsia="zh-Hans"/>
+        </w:rPr>
+        <w:t>==========</w:t>
+      </w:r>
+    </w:p>
+    <w:p>
+      <w:pPr>
+        <w:ind w:left="0" w:leftChars="0" w:firstLine="0" w:firstLineChars="0"/>
+        <w:rPr>
+          <w:rFonts w:hint="default"/>
+          <w:sz w:val="24"/>
+          <w:szCs w:val="24"/>
+          <w:lang w:val="en-US" w:eastAsia="zh-Hans"/>
+        </w:rPr>
+      </w:pPr>
+      <w:r>
+        <w:rPr>
+          <w:rFonts w:hint="default"/>
+          <w:sz w:val="24"/>
+          <w:szCs w:val="24"/>
+          <w:lang w:val="en-US" w:eastAsia="zh-Hans"/>
+        </w:rPr>
+        <w:t>在Debian中使用.profile文件代 替.bash_profile文件</w:t>
+      </w:r>
+    </w:p>
+    <w:p>
+      <w:pPr>
+        <w:ind w:left="0" w:leftChars="0" w:firstLine="0" w:firstLineChars="0"/>
+        <w:rPr>
+          <w:rFonts w:hint="default"/>
+          <w:sz w:val="24"/>
+          <w:szCs w:val="24"/>
+          <w:lang w:val="en-US" w:eastAsia="zh-Hans"/>
+        </w:rPr>
+      </w:pPr>
+      <w:r>
+        <w:rPr>
+          <w:rFonts w:hint="default"/>
+          <w:sz w:val="24"/>
+          <w:szCs w:val="24"/>
+          <w:lang w:val="en-US" w:eastAsia="zh-Hans"/>
+        </w:rPr>
+        <w:t>.profile(由Bourne Shell和Korn Shell使用)和.login(由C Shell使用)两个文件是.bash_profile的同义词，目的是为了兼容其它Shell。在Debian中使用.profile文件代 替.bash_profile文件。</w:t>
+      </w:r>
+    </w:p>
+    <w:p>
+      <w:pPr>
+        <w:ind w:left="0" w:leftChars="0" w:firstLine="0" w:firstLineChars="0"/>
+        <w:rPr>
+          <w:rFonts w:hint="default"/>
+          <w:sz w:val="24"/>
+          <w:szCs w:val="24"/>
+          <w:lang w:val="en-US" w:eastAsia="zh-Hans"/>
+        </w:rPr>
+      </w:pPr>
+    </w:p>
+    <w:p>
+      <w:pPr>
+        <w:ind w:left="0" w:leftChars="0" w:firstLine="0" w:firstLineChars="0"/>
+        <w:rPr>
+          <w:rFonts w:hint="default"/>
+          <w:sz w:val="24"/>
+          <w:szCs w:val="24"/>
+          <w:lang w:val="en-US" w:eastAsia="zh-Hans"/>
+        </w:rPr>
+      </w:pPr>
+      <w:r>
+        <w:rPr>
+          <w:rFonts w:hint="default"/>
+          <w:sz w:val="24"/>
+          <w:szCs w:val="24"/>
+          <w:lang w:val="en-US" w:eastAsia="zh-Hans"/>
+        </w:rPr>
+        <w:t>==============</w:t>
+      </w:r>
+    </w:p>
+    <w:p>
+      <w:pPr>
+        <w:ind w:left="0" w:leftChars="0" w:firstLine="0" w:firstLineChars="0"/>
+        <w:rPr>
+          <w:rFonts w:hint="default"/>
+          <w:sz w:val="24"/>
+          <w:szCs w:val="24"/>
+          <w:lang w:val="en-US" w:eastAsia="zh-Hans"/>
+        </w:rPr>
+      </w:pPr>
+      <w:r>
+        <w:rPr>
+          <w:rFonts w:hint="default"/>
+          <w:sz w:val="24"/>
+          <w:szCs w:val="24"/>
+          <w:lang w:val="en-US" w:eastAsia="zh-Hans"/>
+        </w:rPr>
+        <w:t>~/.bash_logout</w:t>
+      </w:r>
+    </w:p>
+    <w:p>
+      <w:pPr>
+        <w:ind w:left="0" w:leftChars="0" w:firstLine="0" w:firstLineChars="0"/>
+        <w:rPr>
+          <w:rFonts w:hint="default"/>
+          <w:sz w:val="24"/>
+          <w:szCs w:val="24"/>
+          <w:lang w:val="en-US" w:eastAsia="zh-Hans"/>
+        </w:rPr>
+      </w:pPr>
+      <w:r>
+        <w:rPr>
+          <w:rFonts w:hint="default"/>
+          <w:sz w:val="24"/>
+          <w:szCs w:val="24"/>
+          <w:lang w:val="en-US" w:eastAsia="zh-Hans"/>
+        </w:rPr>
+        <w:t xml:space="preserve">==============当每次退出系统(退出bash shell)时,执行该文件. </w:t>
+      </w:r>
+    </w:p>
+    <w:p>
+      <w:pPr>
+        <w:ind w:left="0" w:leftChars="0" w:firstLine="0" w:firstLineChars="0"/>
+        <w:rPr>
+          <w:rFonts w:hint="default"/>
+          <w:sz w:val="24"/>
+          <w:szCs w:val="24"/>
+          <w:lang w:val="en-US" w:eastAsia="zh-Hans"/>
+        </w:rPr>
+      </w:pPr>
+    </w:p>
+    <w:p>
+      <w:pPr>
+        <w:ind w:left="0" w:leftChars="0" w:firstLine="0" w:firstLineChars="0"/>
+        <w:rPr>
+          <w:rFonts w:hint="eastAsia" w:ascii="PingFang SC Semibold" w:hAnsi="PingFang SC Semibold" w:eastAsia="PingFang SC Semibold" w:cs="PingFang SC Semibold"/>
+          <w:b/>
+          <w:bCs/>
+          <w:sz w:val="24"/>
+          <w:szCs w:val="24"/>
+          <w:lang w:val="en-US" w:eastAsia="zh-Hans"/>
+        </w:rPr>
+      </w:pPr>
+      <w:r>
+        <w:rPr>
+          <w:rFonts w:hint="eastAsia" w:ascii="PingFang SC Semibold" w:hAnsi="PingFang SC Semibold" w:eastAsia="PingFang SC Semibold" w:cs="PingFang SC Semibold"/>
+          <w:b/>
+          <w:bCs/>
+          <w:sz w:val="24"/>
+          <w:szCs w:val="24"/>
+          <w:lang w:val="en-US" w:eastAsia="zh-Hans"/>
+        </w:rPr>
+        <w:t>执行顺序：</w:t>
+      </w:r>
+    </w:p>
+    <w:p>
+      <w:pPr>
+        <w:ind w:left="0" w:leftChars="0" w:firstLine="0" w:firstLineChars="0"/>
+        <w:rPr>
+          <w:rFonts w:hint="default"/>
+          <w:sz w:val="24"/>
+          <w:szCs w:val="24"/>
+          <w:lang w:val="en-US" w:eastAsia="zh-Hans"/>
+        </w:rPr>
+      </w:pPr>
+      <w:r>
+        <w:rPr>
+          <w:rFonts w:hint="default"/>
+          <w:sz w:val="24"/>
+          <w:szCs w:val="24"/>
+          <w:lang w:val="en-US" w:eastAsia="zh-Hans"/>
+        </w:rPr>
+        <w:t>①在 刚登录Linux时，</w:t>
+      </w:r>
+    </w:p>
+    <w:p>
+      <w:pPr>
+        <w:ind w:left="0" w:leftChars="0" w:firstLine="0" w:firstLineChars="0"/>
+        <w:rPr>
+          <w:rFonts w:hint="default"/>
+          <w:sz w:val="24"/>
+          <w:szCs w:val="24"/>
+          <w:lang w:val="en-US" w:eastAsia="zh-Hans"/>
+        </w:rPr>
+      </w:pPr>
+      <w:r>
+        <w:rPr>
+          <w:rFonts w:hint="default"/>
+          <w:sz w:val="24"/>
+          <w:szCs w:val="24"/>
+          <w:lang w:val="en-US" w:eastAsia="zh-Hans"/>
+        </w:rPr>
+        <w:t>首先启动 /etc/profile 文件，</w:t>
+      </w:r>
+    </w:p>
+    <w:p>
+      <w:pPr>
+        <w:ind w:left="0" w:leftChars="0" w:firstLine="0" w:firstLineChars="0"/>
+        <w:rPr>
+          <w:rFonts w:hint="default"/>
+          <w:sz w:val="24"/>
+          <w:szCs w:val="24"/>
+          <w:lang w:val="en-US" w:eastAsia="zh-Hans"/>
+        </w:rPr>
+      </w:pPr>
+      <w:r>
+        <w:rPr>
+          <w:rFonts w:hint="default"/>
+          <w:sz w:val="24"/>
+          <w:szCs w:val="24"/>
+          <w:lang w:val="en-US" w:eastAsia="zh-Hans"/>
+        </w:rPr>
+        <w:t>然后再启动用户目录下的 ~/.bash_profile、 ~/.bash_login或 ~/.profile文件中</w:t>
+      </w:r>
+    </w:p>
+    <w:p>
+      <w:pPr>
+        <w:ind w:left="0" w:leftChars="0" w:firstLine="0" w:firstLineChars="0"/>
+        <w:rPr>
+          <w:rFonts w:hint="default"/>
+          <w:sz w:val="24"/>
+          <w:szCs w:val="24"/>
+          <w:lang w:val="en-US" w:eastAsia="zh-Hans"/>
+        </w:rPr>
+      </w:pPr>
+      <w:r>
+        <w:rPr>
+          <w:rFonts w:hint="default"/>
+          <w:sz w:val="24"/>
+          <w:szCs w:val="24"/>
+          <w:lang w:val="en-US" w:eastAsia="zh-Hans"/>
+        </w:rPr>
+        <w:t>的其中一个，执行的顺序为：~/.bash_profile、 ~/.bash_login、 ~/.profile</w:t>
+      </w:r>
+    </w:p>
+    <w:p>
+      <w:pPr>
+        <w:ind w:left="0" w:leftChars="0" w:firstLine="0" w:firstLineChars="0"/>
+        <w:rPr>
+          <w:rFonts w:hint="default"/>
+          <w:sz w:val="24"/>
+          <w:szCs w:val="24"/>
+          <w:lang w:val="en-US" w:eastAsia="zh-Hans"/>
+        </w:rPr>
+      </w:pPr>
+      <w:r>
+        <w:rPr>
+          <w:rFonts w:hint="default"/>
+          <w:sz w:val="24"/>
+          <w:szCs w:val="24"/>
+          <w:lang w:val="en-US" w:eastAsia="zh-Hans"/>
+        </w:rPr>
+        <w:t>以上两个文件会在用户登录时执行</w:t>
+      </w:r>
+    </w:p>
+    <w:p>
+      <w:pPr>
+        <w:ind w:left="0" w:leftChars="0" w:firstLine="0" w:firstLineChars="0"/>
+        <w:rPr>
+          <w:rFonts w:hint="default"/>
+          <w:sz w:val="24"/>
+          <w:szCs w:val="24"/>
+          <w:lang w:val="en-US" w:eastAsia="zh-Hans"/>
+        </w:rPr>
+      </w:pPr>
+    </w:p>
+    <w:p>
+      <w:pPr>
+        <w:ind w:left="0" w:leftChars="0" w:firstLine="0" w:firstLineChars="0"/>
+        <w:rPr>
+          <w:rFonts w:hint="default"/>
+          <w:sz w:val="24"/>
+          <w:szCs w:val="24"/>
+          <w:lang w:val="en-US" w:eastAsia="zh-Hans"/>
+        </w:rPr>
+      </w:pPr>
+      <w:r>
+        <w:rPr>
+          <w:rFonts w:hint="default"/>
+          <w:sz w:val="24"/>
+          <w:szCs w:val="24"/>
+          <w:lang w:val="en-US" w:eastAsia="zh-Hans"/>
+        </w:rPr>
+        <w:t>②下面开始执行用户的bash设置</w:t>
+      </w:r>
+    </w:p>
+    <w:p>
+      <w:pPr>
+        <w:ind w:left="0" w:leftChars="0" w:firstLine="0" w:firstLineChars="0"/>
+        <w:rPr>
+          <w:rFonts w:hint="default"/>
+          <w:sz w:val="24"/>
+          <w:szCs w:val="24"/>
+          <w:lang w:val="en-US" w:eastAsia="zh-Hans"/>
+        </w:rPr>
+      </w:pPr>
+      <w:r>
+        <w:rPr>
+          <w:rFonts w:hint="default"/>
+          <w:sz w:val="24"/>
+          <w:szCs w:val="24"/>
+          <w:lang w:val="en-US" w:eastAsia="zh-Hans"/>
+        </w:rPr>
+        <w:t>如果 ~/.bash_profile文件存在的话，一般会以这样的方式执行用户的 ~/.bashrc文件。</w:t>
+      </w:r>
+    </w:p>
+    <w:p>
+      <w:pPr>
+        <w:ind w:left="0" w:leftChars="0" w:firstLine="0" w:firstLineChars="0"/>
+        <w:rPr>
+          <w:rFonts w:hint="default"/>
+          <w:sz w:val="24"/>
+          <w:szCs w:val="24"/>
+          <w:lang w:val="en-US" w:eastAsia="zh-Hans"/>
+        </w:rPr>
+      </w:pPr>
+      <w:r>
+        <w:rPr>
+          <w:rFonts w:hint="default"/>
+          <w:sz w:val="24"/>
+          <w:szCs w:val="24"/>
+          <w:lang w:val="en-US" w:eastAsia="zh-Hans"/>
+        </w:rPr>
+        <w:t>在 ~/.bash_profile文件中一般会有下面的代码：</w:t>
+      </w:r>
     </w:p>
     <w:tbl>
       <w:tblPr>
@@ -24368,6 +25851,605 @@
             <w:pPr>
               <w:ind w:left="0" w:leftChars="0" w:firstLine="0" w:firstLineChars="0"/>
               <w:rPr>
+                <w:rFonts w:hint="default"/>
+                <w:sz w:val="24"/>
+                <w:szCs w:val="24"/>
+                <w:vertAlign w:val="baseline"/>
+                <w:lang w:val="en-US" w:eastAsia="zh-Hans"/>
+              </w:rPr>
+            </w:pPr>
+            <w:r>
+              <w:rPr>
+                <w:rFonts w:hint="default"/>
+                <w:sz w:val="24"/>
+                <w:szCs w:val="24"/>
+                <w:vertAlign w:val="baseline"/>
+                <w:lang w:val="en-US" w:eastAsia="zh-Hans"/>
+              </w:rPr>
+              <w:t># if running bash</w:t>
+            </w:r>
+          </w:p>
+          <w:p>
+            <w:pPr>
+              <w:ind w:left="0" w:leftChars="0" w:firstLine="0" w:firstLineChars="0"/>
+              <w:rPr>
+                <w:rFonts w:hint="default"/>
+                <w:sz w:val="24"/>
+                <w:szCs w:val="24"/>
+                <w:vertAlign w:val="baseline"/>
+                <w:lang w:val="en-US" w:eastAsia="zh-Hans"/>
+              </w:rPr>
+            </w:pPr>
+            <w:r>
+              <w:rPr>
+                <w:rFonts w:hint="default"/>
+                <w:sz w:val="24"/>
+                <w:szCs w:val="24"/>
+                <w:vertAlign w:val="baseline"/>
+                <w:lang w:val="en-US" w:eastAsia="zh-Hans"/>
+              </w:rPr>
+              <w:t>if [ -n "$BASH_VERSION" ]; then</w:t>
+            </w:r>
+          </w:p>
+          <w:p>
+            <w:pPr>
+              <w:ind w:left="0" w:leftChars="0" w:firstLine="0" w:firstLineChars="0"/>
+              <w:rPr>
+                <w:rFonts w:hint="default"/>
+                <w:sz w:val="24"/>
+                <w:szCs w:val="24"/>
+                <w:vertAlign w:val="baseline"/>
+                <w:lang w:val="en-US" w:eastAsia="zh-Hans"/>
+              </w:rPr>
+            </w:pPr>
+            <w:r>
+              <w:rPr>
+                <w:rFonts w:hint="default"/>
+                <w:sz w:val="24"/>
+                <w:szCs w:val="24"/>
+                <w:vertAlign w:val="baseline"/>
+                <w:lang w:val="en-US" w:eastAsia="zh-Hans"/>
+              </w:rPr>
+              <w:t xml:space="preserve">    # include .bashrc if it exists</w:t>
+            </w:r>
+          </w:p>
+          <w:p>
+            <w:pPr>
+              <w:ind w:left="0" w:leftChars="0" w:firstLine="0" w:firstLineChars="0"/>
+              <w:rPr>
+                <w:rFonts w:hint="default"/>
+                <w:sz w:val="24"/>
+                <w:szCs w:val="24"/>
+                <w:vertAlign w:val="baseline"/>
+                <w:lang w:val="en-US" w:eastAsia="zh-Hans"/>
+              </w:rPr>
+            </w:pPr>
+            <w:r>
+              <w:rPr>
+                <w:rFonts w:hint="default"/>
+                <w:sz w:val="24"/>
+                <w:szCs w:val="24"/>
+                <w:vertAlign w:val="baseline"/>
+                <w:lang w:val="en-US" w:eastAsia="zh-Hans"/>
+              </w:rPr>
+              <w:t xml:space="preserve">    if [ -f "$HOME/.bashrc" ]; then</w:t>
+            </w:r>
+          </w:p>
+          <w:p>
+            <w:pPr>
+              <w:ind w:left="0" w:leftChars="0" w:firstLine="0" w:firstLineChars="0"/>
+              <w:rPr>
+                <w:rFonts w:hint="default"/>
+                <w:sz w:val="24"/>
+                <w:szCs w:val="24"/>
+                <w:vertAlign w:val="baseline"/>
+                <w:lang w:val="en-US" w:eastAsia="zh-Hans"/>
+              </w:rPr>
+            </w:pPr>
+            <w:r>
+              <w:rPr>
+                <w:rFonts w:hint="default"/>
+                <w:sz w:val="24"/>
+                <w:szCs w:val="24"/>
+                <w:vertAlign w:val="baseline"/>
+                <w:lang w:val="en-US" w:eastAsia="zh-Hans"/>
+              </w:rPr>
+              <w:t xml:space="preserve">    . "$HOME/.bashrc"</w:t>
+            </w:r>
+          </w:p>
+          <w:p>
+            <w:pPr>
+              <w:ind w:left="0" w:leftChars="0" w:firstLine="0" w:firstLineChars="0"/>
+              <w:rPr>
+                <w:rFonts w:hint="default"/>
+                <w:sz w:val="24"/>
+                <w:szCs w:val="24"/>
+                <w:vertAlign w:val="baseline"/>
+                <w:lang w:val="en-US" w:eastAsia="zh-Hans"/>
+              </w:rPr>
+            </w:pPr>
+            <w:r>
+              <w:rPr>
+                <w:rFonts w:hint="default"/>
+                <w:sz w:val="24"/>
+                <w:szCs w:val="24"/>
+                <w:vertAlign w:val="baseline"/>
+                <w:lang w:val="en-US" w:eastAsia="zh-Hans"/>
+              </w:rPr>
+              <w:t xml:space="preserve">    fi</w:t>
+            </w:r>
+          </w:p>
+          <w:p>
+            <w:pPr>
+              <w:ind w:left="0" w:leftChars="0" w:firstLine="0" w:firstLineChars="0"/>
+              <w:rPr>
+                <w:rFonts w:hint="default"/>
+                <w:sz w:val="24"/>
+                <w:szCs w:val="24"/>
+                <w:vertAlign w:val="baseline"/>
+                <w:lang w:val="en-US" w:eastAsia="zh-Hans"/>
+              </w:rPr>
+            </w:pPr>
+            <w:r>
+              <w:rPr>
+                <w:rFonts w:hint="default"/>
+                <w:sz w:val="24"/>
+                <w:szCs w:val="24"/>
+                <w:vertAlign w:val="baseline"/>
+                <w:lang w:val="en-US" w:eastAsia="zh-Hans"/>
+              </w:rPr>
+              <w:t>fi</w:t>
+            </w:r>
+          </w:p>
+        </w:tc>
+      </w:tr>
+    </w:tbl>
+    <w:p>
+      <w:pPr>
+        <w:ind w:left="0" w:leftChars="0" w:firstLine="0" w:firstLineChars="0"/>
+        <w:rPr>
+          <w:rFonts w:hint="default"/>
+          <w:sz w:val="24"/>
+          <w:szCs w:val="24"/>
+          <w:lang w:val="en-US" w:eastAsia="zh-Hans"/>
+        </w:rPr>
+      </w:pPr>
+      <w:r>
+        <w:rPr>
+          <w:rFonts w:hint="default"/>
+          <w:sz w:val="24"/>
+          <w:szCs w:val="24"/>
+          <w:lang w:val="en-US" w:eastAsia="zh-Hans"/>
+        </w:rPr>
+        <w:t>同样~/.bashrc中，一般还会在文件的前面有以下代码，来执行/etc/bashrc</w:t>
+      </w:r>
+    </w:p>
+    <w:tbl>
+      <w:tblPr>
+        <w:tblStyle w:val="14"/>
+        <w:tblW w:w="0" w:type="auto"/>
+        <w:tblInd w:w="0" w:type="dxa"/>
+        <w:tblBorders>
+          <w:top w:val="single" w:color="auto" w:sz="4" w:space="0"/>
+          <w:left w:val="single" w:color="auto" w:sz="4" w:space="0"/>
+          <w:bottom w:val="single" w:color="auto" w:sz="4" w:space="0"/>
+          <w:right w:val="single" w:color="auto" w:sz="4" w:space="0"/>
+          <w:insideH w:val="single" w:color="auto" w:sz="4" w:space="0"/>
+          <w:insideV w:val="single" w:color="auto" w:sz="4" w:space="0"/>
+        </w:tblBorders>
+        <w:tblLayout w:type="autofit"/>
+        <w:tblCellMar>
+          <w:top w:w="0" w:type="dxa"/>
+          <w:left w:w="108" w:type="dxa"/>
+          <w:bottom w:w="0" w:type="dxa"/>
+          <w:right w:w="108" w:type="dxa"/>
+        </w:tblCellMar>
+      </w:tblPr>
+      <w:tblGrid>
+        <w:gridCol w:w="8664"/>
+      </w:tblGrid>
+      <w:tr>
+        <w:tc>
+          <w:tcPr>
+            <w:tcW w:w="8664" w:type="dxa"/>
+          </w:tcPr>
+          <w:p>
+            <w:pPr>
+              <w:ind w:left="0" w:leftChars="0" w:firstLine="0" w:firstLineChars="0"/>
+              <w:rPr>
+                <w:rFonts w:hint="default"/>
+                <w:sz w:val="24"/>
+                <w:szCs w:val="24"/>
+                <w:vertAlign w:val="baseline"/>
+                <w:lang w:val="en-US" w:eastAsia="zh-Hans"/>
+              </w:rPr>
+            </w:pPr>
+            <w:r>
+              <w:rPr>
+                <w:rFonts w:hint="default"/>
+                <w:sz w:val="24"/>
+                <w:szCs w:val="24"/>
+                <w:vertAlign w:val="baseline"/>
+                <w:lang w:val="en-US" w:eastAsia="zh-Hans"/>
+              </w:rPr>
+              <w:t>if [ -f /etc/bashrc ] ; then</w:t>
+            </w:r>
+          </w:p>
+          <w:p>
+            <w:pPr>
+              <w:ind w:left="0" w:leftChars="0" w:firstLine="0" w:firstLineChars="0"/>
+              <w:rPr>
+                <w:rFonts w:hint="default"/>
+                <w:sz w:val="24"/>
+                <w:szCs w:val="24"/>
+                <w:vertAlign w:val="baseline"/>
+                <w:lang w:val="en-US" w:eastAsia="zh-Hans"/>
+              </w:rPr>
+            </w:pPr>
+            <w:r>
+              <w:rPr>
+                <w:rFonts w:hint="default"/>
+                <w:sz w:val="24"/>
+                <w:szCs w:val="24"/>
+                <w:vertAlign w:val="baseline"/>
+                <w:lang w:val="en-US" w:eastAsia="zh-Hans"/>
+              </w:rPr>
+              <w:t>　. /etc/bashrc</w:t>
+            </w:r>
+          </w:p>
+          <w:p>
+            <w:pPr>
+              <w:ind w:left="0" w:leftChars="0" w:firstLine="0" w:firstLineChars="0"/>
+              <w:rPr>
+                <w:rFonts w:hint="default"/>
+                <w:sz w:val="24"/>
+                <w:szCs w:val="24"/>
+                <w:vertAlign w:val="baseline"/>
+                <w:lang w:val="en-US" w:eastAsia="zh-Hans"/>
+              </w:rPr>
+            </w:pPr>
+            <w:r>
+              <w:rPr>
+                <w:rFonts w:hint="default"/>
+                <w:sz w:val="24"/>
+                <w:szCs w:val="24"/>
+                <w:vertAlign w:val="baseline"/>
+                <w:lang w:val="en-US" w:eastAsia="zh-Hans"/>
+              </w:rPr>
+              <w:t>fi</w:t>
+            </w:r>
+          </w:p>
+        </w:tc>
+      </w:tr>
+    </w:tbl>
+    <w:p>
+      <w:pPr>
+        <w:ind w:left="0" w:leftChars="0" w:firstLine="0" w:firstLineChars="0"/>
+        <w:rPr>
+          <w:rFonts w:hint="default"/>
+          <w:sz w:val="24"/>
+          <w:szCs w:val="24"/>
+          <w:lang w:val="en-US" w:eastAsia="zh-Hans"/>
+        </w:rPr>
+      </w:pPr>
+      <w:r>
+        <w:rPr>
+          <w:rFonts w:hint="default"/>
+          <w:sz w:val="24"/>
+          <w:szCs w:val="24"/>
+          <w:lang w:val="en-US" w:eastAsia="zh-Hans"/>
+        </w:rPr>
+        <w:t>所以，~/.bashrc会调用 /etc/bashrc文件。最后，在退出shell时，还会执行 ~/.bash_logout文件。</w:t>
+      </w:r>
+    </w:p>
+    <w:p>
+      <w:pPr>
+        <w:ind w:left="0" w:leftChars="0" w:firstLine="0" w:firstLineChars="0"/>
+        <w:rPr>
+          <w:rFonts w:hint="default"/>
+          <w:sz w:val="24"/>
+          <w:szCs w:val="24"/>
+          <w:lang w:val="en-US" w:eastAsia="zh-Hans"/>
+        </w:rPr>
+      </w:pPr>
+    </w:p>
+    <w:p>
+      <w:pPr>
+        <w:ind w:left="0" w:leftChars="0" w:firstLine="0" w:firstLineChars="0"/>
+        <w:rPr>
+          <w:rFonts w:hint="eastAsia"/>
+          <w:sz w:val="24"/>
+          <w:szCs w:val="24"/>
+          <w:lang w:val="en-US" w:eastAsia="zh-Hans"/>
+        </w:rPr>
+      </w:pPr>
+      <w:r>
+        <w:rPr>
+          <w:rFonts w:hint="eastAsia"/>
+          <w:sz w:val="24"/>
+          <w:szCs w:val="24"/>
+          <w:lang w:val="en-US" w:eastAsia="zh-Hans"/>
+        </w:rPr>
+        <w:t>所以，总体执行顺序是：</w:t>
+      </w:r>
+    </w:p>
+    <w:tbl>
+      <w:tblPr>
+        <w:tblStyle w:val="14"/>
+        <w:tblW w:w="0" w:type="auto"/>
+        <w:tblInd w:w="0" w:type="dxa"/>
+        <w:tblBorders>
+          <w:top w:val="single" w:color="auto" w:sz="4" w:space="0"/>
+          <w:left w:val="single" w:color="auto" w:sz="4" w:space="0"/>
+          <w:bottom w:val="single" w:color="auto" w:sz="4" w:space="0"/>
+          <w:right w:val="single" w:color="auto" w:sz="4" w:space="0"/>
+          <w:insideH w:val="single" w:color="auto" w:sz="4" w:space="0"/>
+          <w:insideV w:val="single" w:color="auto" w:sz="4" w:space="0"/>
+        </w:tblBorders>
+        <w:tblLayout w:type="autofit"/>
+        <w:tblCellMar>
+          <w:top w:w="0" w:type="dxa"/>
+          <w:left w:w="108" w:type="dxa"/>
+          <w:bottom w:w="0" w:type="dxa"/>
+          <w:right w:w="108" w:type="dxa"/>
+        </w:tblCellMar>
+      </w:tblPr>
+      <w:tblGrid>
+        <w:gridCol w:w="8664"/>
+      </w:tblGrid>
+      <w:tr>
+        <w:tc>
+          <w:tcPr>
+            <w:tcW w:w="8664" w:type="dxa"/>
+          </w:tcPr>
+          <w:p>
+            <w:pPr>
+              <w:ind w:left="0" w:leftChars="0" w:firstLine="0" w:firstLineChars="0"/>
+              <w:rPr>
+                <w:rFonts w:hint="default"/>
+                <w:sz w:val="24"/>
+                <w:szCs w:val="24"/>
+                <w:vertAlign w:val="baseline"/>
+                <w:lang w:val="en-US" w:eastAsia="zh-Hans"/>
+              </w:rPr>
+            </w:pPr>
+            <w:r>
+              <w:rPr>
+                <w:rFonts w:hint="default"/>
+                <w:sz w:val="24"/>
+                <w:szCs w:val="24"/>
+                <w:vertAlign w:val="baseline"/>
+                <w:lang w:val="en-US" w:eastAsia="zh-Hans"/>
+              </w:rPr>
+              <w:t xml:space="preserve">/etc/profile  </w:t>
+            </w:r>
+          </w:p>
+          <w:p>
+            <w:pPr>
+              <w:ind w:left="0" w:leftChars="0" w:firstLine="0" w:firstLineChars="0"/>
+              <w:rPr>
+                <w:rFonts w:hint="default"/>
+                <w:sz w:val="24"/>
+                <w:szCs w:val="24"/>
+                <w:vertAlign w:val="baseline"/>
+                <w:lang w:val="en-US" w:eastAsia="zh-Hans"/>
+              </w:rPr>
+            </w:pPr>
+            <w:r>
+              <w:rPr>
+                <w:rFonts w:hint="default"/>
+                <w:sz w:val="24"/>
+                <w:szCs w:val="24"/>
+                <w:vertAlign w:val="baseline"/>
+                <w:lang w:val="en-US" w:eastAsia="zh-Hans"/>
+              </w:rPr>
+              <w:t xml:space="preserve">~/.bash_profile | ~/.bash_login | ~/.profile </w:t>
+            </w:r>
+          </w:p>
+          <w:p>
+            <w:pPr>
+              <w:ind w:left="0" w:leftChars="0" w:firstLine="0" w:firstLineChars="0"/>
+              <w:rPr>
+                <w:rFonts w:hint="default"/>
+                <w:sz w:val="24"/>
+                <w:szCs w:val="24"/>
+                <w:vertAlign w:val="baseline"/>
+                <w:lang w:val="en-US" w:eastAsia="zh-Hans"/>
+              </w:rPr>
+            </w:pPr>
+            <w:r>
+              <w:rPr>
+                <w:rFonts w:hint="default"/>
+                <w:sz w:val="24"/>
+                <w:szCs w:val="24"/>
+                <w:vertAlign w:val="baseline"/>
+                <w:lang w:val="en-US" w:eastAsia="zh-Hans"/>
+              </w:rPr>
+              <w:t>~/.bashrc</w:t>
+            </w:r>
+          </w:p>
+          <w:p>
+            <w:pPr>
+              <w:ind w:left="0" w:leftChars="0" w:firstLine="0" w:firstLineChars="0"/>
+              <w:rPr>
+                <w:rFonts w:hint="default"/>
+                <w:sz w:val="24"/>
+                <w:szCs w:val="24"/>
+                <w:vertAlign w:val="baseline"/>
+                <w:lang w:val="en-US" w:eastAsia="zh-Hans"/>
+              </w:rPr>
+            </w:pPr>
+            <w:r>
+              <w:rPr>
+                <w:rFonts w:hint="default"/>
+                <w:sz w:val="24"/>
+                <w:szCs w:val="24"/>
+                <w:vertAlign w:val="baseline"/>
+                <w:lang w:val="en-US" w:eastAsia="zh-Hans"/>
+              </w:rPr>
+              <w:t>/etc/bashrc</w:t>
+            </w:r>
+          </w:p>
+          <w:p>
+            <w:pPr>
+              <w:ind w:left="0" w:leftChars="0" w:firstLine="0" w:firstLineChars="0"/>
+              <w:rPr>
+                <w:rFonts w:hint="default"/>
+                <w:sz w:val="24"/>
+                <w:szCs w:val="24"/>
+                <w:vertAlign w:val="baseline"/>
+                <w:lang w:val="en-US" w:eastAsia="zh-Hans"/>
+              </w:rPr>
+            </w:pPr>
+            <w:r>
+              <w:rPr>
+                <w:rFonts w:hint="default"/>
+                <w:sz w:val="24"/>
+                <w:szCs w:val="24"/>
+                <w:vertAlign w:val="baseline"/>
+                <w:lang w:val="en-US" w:eastAsia="zh-Hans"/>
+              </w:rPr>
+              <w:t>~/.bash_logout</w:t>
+            </w:r>
+          </w:p>
+        </w:tc>
+      </w:tr>
+    </w:tbl>
+    <w:p>
+      <w:pPr>
+        <w:ind w:left="0" w:leftChars="0" w:firstLine="0" w:firstLineChars="0"/>
+        <w:rPr>
+          <w:rFonts w:hint="default"/>
+          <w:sz w:val="24"/>
+          <w:szCs w:val="24"/>
+          <w:lang w:val="en-US" w:eastAsia="zh-Hans"/>
+        </w:rPr>
+      </w:pPr>
+    </w:p>
+    <w:p>
+      <w:pPr>
+        <w:ind w:left="0" w:leftChars="0" w:firstLine="0" w:firstLineChars="0"/>
+        <w:rPr>
+          <w:rFonts w:hint="default"/>
+          <w:sz w:val="24"/>
+          <w:szCs w:val="24"/>
+          <w:lang w:val="en-US" w:eastAsia="zh-Hans"/>
+        </w:rPr>
+      </w:pPr>
+    </w:p>
+    <w:p>
+      <w:pPr>
+        <w:pStyle w:val="3"/>
+        <w:numPr>
+          <w:ilvl w:val="0"/>
+          <w:numId w:val="1"/>
+        </w:numPr>
+        <w:bidi w:val="0"/>
+        <w:ind w:left="425" w:leftChars="0" w:hanging="425" w:firstLineChars="0"/>
+        <w:rPr>
+          <w:rFonts w:hint="eastAsia"/>
+          <w:lang w:eastAsia="zh-Hans"/>
+        </w:rPr>
+      </w:pPr>
+      <w:r>
+        <w:rPr>
+          <w:rFonts w:hint="default"/>
+          <w:lang w:eastAsia="zh-Hans"/>
+        </w:rPr>
+        <w:t>expect</w:t>
+      </w:r>
+    </w:p>
+    <w:p>
+      <w:pPr>
+        <w:ind w:left="0" w:leftChars="0" w:firstLine="420" w:firstLineChars="0"/>
+        <w:rPr>
+          <w:rFonts w:hint="eastAsia"/>
+          <w:lang w:val="en-US" w:eastAsia="zh-Hans"/>
+        </w:rPr>
+      </w:pPr>
+      <w:r>
+        <w:rPr>
+          <w:rFonts w:hint="default"/>
+          <w:lang w:eastAsia="zh-Hans"/>
+        </w:rPr>
+        <w:t>expect</w:t>
+      </w:r>
+      <w:r>
+        <w:rPr>
+          <w:rFonts w:hint="eastAsia"/>
+          <w:lang w:val="en-US" w:eastAsia="zh-Hans"/>
+        </w:rPr>
+        <w:t>是个处理交互的命令，可以将交互过程写在脚本里，使之自动化完成。</w:t>
+      </w:r>
+    </w:p>
+    <w:p>
+      <w:pPr>
+        <w:ind w:left="0" w:leftChars="0" w:firstLine="420" w:firstLineChars="0"/>
+        <w:rPr>
+          <w:rFonts w:hint="eastAsia"/>
+          <w:lang w:eastAsia="zh-Hans"/>
+        </w:rPr>
+      </w:pPr>
+      <w:r>
+        <w:rPr>
+          <w:rFonts w:hint="eastAsia"/>
+          <w:lang w:eastAsia="zh-Hans"/>
+        </w:rPr>
+        <w:t>相当于模拟了用户和命令行的交互操作。</w:t>
+      </w:r>
+    </w:p>
+    <w:p>
+      <w:pPr>
+        <w:ind w:left="0" w:leftChars="0" w:firstLine="420" w:firstLineChars="0"/>
+        <w:rPr>
+          <w:rFonts w:hint="eastAsia"/>
+          <w:lang w:eastAsia="zh-Hans"/>
+        </w:rPr>
+      </w:pPr>
+    </w:p>
+    <w:tbl>
+      <w:tblPr>
+        <w:tblStyle w:val="14"/>
+        <w:tblW w:w="0" w:type="auto"/>
+        <w:tblInd w:w="0" w:type="dxa"/>
+        <w:tblBorders>
+          <w:top w:val="single" w:color="auto" w:sz="4" w:space="0"/>
+          <w:left w:val="single" w:color="auto" w:sz="4" w:space="0"/>
+          <w:bottom w:val="single" w:color="auto" w:sz="4" w:space="0"/>
+          <w:right w:val="single" w:color="auto" w:sz="4" w:space="0"/>
+          <w:insideH w:val="single" w:color="auto" w:sz="4" w:space="0"/>
+          <w:insideV w:val="single" w:color="auto" w:sz="4" w:space="0"/>
+        </w:tblBorders>
+        <w:tblLayout w:type="autofit"/>
+        <w:tblCellMar>
+          <w:top w:w="0" w:type="dxa"/>
+          <w:left w:w="108" w:type="dxa"/>
+          <w:bottom w:w="0" w:type="dxa"/>
+          <w:right w:w="108" w:type="dxa"/>
+        </w:tblCellMar>
+      </w:tblPr>
+      <w:tblGrid>
+        <w:gridCol w:w="8664"/>
+      </w:tblGrid>
+      <w:tr>
+        <w:tblPrEx>
+          <w:tblBorders>
+            <w:top w:val="single" w:color="auto" w:sz="4" w:space="0"/>
+            <w:left w:val="single" w:color="auto" w:sz="4" w:space="0"/>
+            <w:bottom w:val="single" w:color="auto" w:sz="4" w:space="0"/>
+            <w:right w:val="single" w:color="auto" w:sz="4" w:space="0"/>
+            <w:insideH w:val="single" w:color="auto" w:sz="4" w:space="0"/>
+            <w:insideV w:val="single" w:color="auto" w:sz="4" w:space="0"/>
+          </w:tblBorders>
+        </w:tblPrEx>
+        <w:tc>
+          <w:tcPr>
+            <w:tcW w:w="8664" w:type="dxa"/>
+          </w:tcPr>
+          <w:p>
+            <w:pPr>
+              <w:ind w:left="0" w:leftChars="0" w:firstLine="0" w:firstLineChars="0"/>
+              <w:rPr>
                 <w:rFonts w:hint="eastAsia"/>
                 <w:vertAlign w:val="baseline"/>
                 <w:lang w:eastAsia="zh-Hans"/>
@@ -25281,6 +27363,16 @@
         <w:gridCol w:w="8220"/>
       </w:tblGrid>
       <w:tr>
+        <w:tblPrEx>
+          <w:tblBorders>
+            <w:top w:val="single" w:color="auto" w:sz="4" w:space="0"/>
+            <w:left w:val="single" w:color="auto" w:sz="4" w:space="0"/>
+            <w:bottom w:val="single" w:color="auto" w:sz="4" w:space="0"/>
+            <w:right w:val="single" w:color="auto" w:sz="4" w:space="0"/>
+            <w:insideH w:val="single" w:color="auto" w:sz="4" w:space="0"/>
+            <w:insideV w:val="single" w:color="auto" w:sz="4" w:space="0"/>
+          </w:tblBorders>
+        </w:tblPrEx>
         <w:tc>
           <w:tcPr>
             <w:tcW w:w="8220" w:type="dxa"/>
@@ -25866,16 +27958,6 @@
         <w:gridCol w:w="8220"/>
       </w:tblGrid>
       <w:tr>
-        <w:tblPrEx>
-          <w:tblBorders>
-            <w:top w:val="single" w:color="auto" w:sz="4" w:space="0"/>
-            <w:left w:val="single" w:color="auto" w:sz="4" w:space="0"/>
-            <w:bottom w:val="single" w:color="auto" w:sz="4" w:space="0"/>
-            <w:right w:val="single" w:color="auto" w:sz="4" w:space="0"/>
-            <w:insideH w:val="single" w:color="auto" w:sz="4" w:space="0"/>
-            <w:insideV w:val="single" w:color="auto" w:sz="4" w:space="0"/>
-          </w:tblBorders>
-        </w:tblPrEx>
         <w:tc>
           <w:tcPr>
             <w:tcW w:w="8220" w:type="dxa"/>

--- a/Linux/Linux基础.docx
+++ b/Linux/Linux基础.docx
@@ -942,6 +942,16 @@
         <w:gridCol w:w="8296"/>
       </w:tblGrid>
       <w:tr>
+        <w:tblPrEx>
+          <w:tblBorders>
+            <w:top w:val="single" w:color="BEBEBE" w:themeColor="background1" w:themeShade="BF" w:sz="4" w:space="0"/>
+            <w:left w:val="single" w:color="BEBEBE" w:themeColor="background1" w:themeShade="BF" w:sz="4" w:space="0"/>
+            <w:bottom w:val="single" w:color="BEBEBE" w:themeColor="background1" w:themeShade="BF" w:sz="4" w:space="0"/>
+            <w:right w:val="single" w:color="BEBEBE" w:themeColor="background1" w:themeShade="BF" w:sz="4" w:space="0"/>
+            <w:insideH w:val="single" w:color="BEBEBE" w:themeColor="background1" w:themeShade="BF" w:sz="4" w:space="0"/>
+            <w:insideV w:val="single" w:color="BEBEBE" w:themeColor="background1" w:themeShade="BF" w:sz="4" w:space="0"/>
+          </w:tblBorders>
+        </w:tblPrEx>
         <w:tc>
           <w:tcPr>
             <w:tcW w:w="8296" w:type="dxa"/>
@@ -1821,22 +1831,57 @@
     <w:p>
       <w:pPr>
         <w:rPr>
-          <w:rFonts w:hint="eastAsia"/>
-          <w:lang w:val="en-US" w:eastAsia="zh-Hans"/>
-        </w:rPr>
-      </w:pPr>
-      <w:r>
-        <w:rPr>
-          <w:rFonts w:hint="default"/>
+          <w:rFonts w:hint="default" w:ascii="PingFang SC Semibold" w:hAnsi="PingFang SC Semibold" w:eastAsia="PingFang SC Semibold" w:cs="PingFang SC Semibold"/>
+          <w:b/>
+          <w:bCs/>
+          <w:lang w:eastAsia="zh-Hans"/>
+        </w:rPr>
+      </w:pPr>
+      <w:r>
+        <w:rPr>
+          <w:rFonts w:hint="eastAsia" w:ascii="PingFang SC Semibold" w:hAnsi="PingFang SC Semibold" w:eastAsia="PingFang SC Semibold" w:cs="PingFang SC Semibold"/>
+          <w:b/>
+          <w:bCs/>
         </w:rPr>
         <w:t>cp</w:t>
       </w:r>
       <w:r>
         <w:rPr>
-          <w:rFonts w:hint="eastAsia"/>
+          <w:rFonts w:hint="eastAsia" w:ascii="PingFang SC Semibold" w:hAnsi="PingFang SC Semibold" w:eastAsia="PingFang SC Semibold" w:cs="PingFang SC Semibold"/>
+          <w:b/>
+          <w:bCs/>
           <w:lang w:val="en-US" w:eastAsia="zh-Hans"/>
         </w:rPr>
         <w:t>之后的目标路径是否带源目录问题：</w:t>
+      </w:r>
+      <w:r>
+        <w:rPr>
+          <w:rFonts w:hint="default" w:ascii="PingFang SC Semibold" w:hAnsi="PingFang SC Semibold" w:eastAsia="PingFang SC Semibold" w:cs="PingFang SC Semibold"/>
+          <w:b/>
+          <w:bCs/>
+          <w:lang w:eastAsia="zh-Hans"/>
+        </w:rPr>
+        <w:t>(mv</w:t>
+      </w:r>
+      <w:r>
+        <w:rPr>
+          <w:rFonts w:hint="eastAsia" w:ascii="PingFang SC Semibold" w:hAnsi="PingFang SC Semibold" w:eastAsia="PingFang SC Semibold" w:cs="PingFang SC Semibold"/>
+          <w:b/>
+          <w:bCs/>
+          <w:lang w:val="en-US" w:eastAsia="zh-Hans"/>
+        </w:rPr>
+        <w:t>命令一样</w:t>
+      </w:r>
+      <w:bookmarkStart w:id="0" w:name="_GoBack"/>
+      <w:bookmarkEnd w:id="0"/>
+      <w:r>
+        <w:rPr>
+          <w:rFonts w:hint="default" w:ascii="PingFang SC Semibold" w:hAnsi="PingFang SC Semibold" w:eastAsia="PingFang SC Semibold" w:cs="PingFang SC Semibold"/>
+          <w:b/>
+          <w:bCs/>
+          <w:lang w:eastAsia="zh-Hans"/>
+        </w:rPr>
+        <w:t>)</w:t>
       </w:r>
     </w:p>
     <w:p>
@@ -1931,16 +1976,7 @@
           <w:rFonts w:hint="eastAsia"/>
           <w:lang w:val="en-US" w:eastAsia="zh-Hans"/>
         </w:rPr>
-        <w:t>最终</w:t>
-      </w:r>
-      <w:bookmarkStart w:id="0" w:name="_GoBack"/>
-      <w:bookmarkEnd w:id="0"/>
-      <w:r>
-        <w:rPr>
-          <w:rFonts w:hint="eastAsia"/>
-          <w:lang w:val="en-US" w:eastAsia="zh-Hans"/>
-        </w:rPr>
-        <w:t>demo</w:t>
+        <w:t>最终demo</w:t>
       </w:r>
       <w:r>
         <w:rPr>
@@ -8705,6 +8741,9 @@
         </w:tc>
       </w:tr>
       <w:tr>
+        <w:tblPrEx>
+          <w:shd w:val="clear" w:color="auto" w:fill="FFFFFF"/>
+        </w:tblPrEx>
         <w:tc>
           <w:tcPr>
             <w:tcW w:w="0" w:type="auto"/>
@@ -8804,6 +8843,9 @@
         </w:tc>
       </w:tr>
       <w:tr>
+        <w:tblPrEx>
+          <w:shd w:val="clear" w:color="auto" w:fill="FFFFFF"/>
+        </w:tblPrEx>
         <w:tc>
           <w:tcPr>
             <w:tcW w:w="0" w:type="auto"/>
@@ -8893,6 +8935,9 @@
         </w:tc>
       </w:tr>
       <w:tr>
+        <w:tblPrEx>
+          <w:shd w:val="clear" w:color="auto" w:fill="FFFFFF"/>
+        </w:tblPrEx>
         <w:tc>
           <w:tcPr>
             <w:tcW w:w="0" w:type="auto"/>
@@ -8960,6 +9005,9 @@
         </w:tc>
       </w:tr>
       <w:tr>
+        <w:tblPrEx>
+          <w:shd w:val="clear" w:color="auto" w:fill="FFFFFF"/>
+        </w:tblPrEx>
         <w:tc>
           <w:tcPr>
             <w:tcW w:w="0" w:type="auto"/>
@@ -9481,15 +9529,96 @@
         <w:gridCol w:w="5024"/>
       </w:tblGrid>
       <w:tr>
+        <w:trPr>
+          <w:trHeight w:val="263" w:hRule="atLeast"/>
+        </w:trPr>
+        <w:tc>
+          <w:tcPr>
+            <w:tcW w:w="1160" w:type="dxa"/>
+            <w:tcBorders>
+              <w:top w:val="single" w:color="C0C0C0" w:sz="6" w:space="0"/>
+              <w:left w:val="single" w:color="C0C0C0" w:sz="6" w:space="0"/>
+              <w:bottom w:val="single" w:color="C0C0C0" w:sz="6" w:space="0"/>
+              <w:right w:val="single" w:color="C0C0C0" w:sz="6" w:space="0"/>
+            </w:tcBorders>
+            <w:shd w:val="clear" w:color="auto" w:fill="FFFFFF"/>
+            <w:tcMar>
+              <w:top w:w="120" w:type="dxa"/>
+              <w:left w:w="210" w:type="dxa"/>
+              <w:bottom w:w="120" w:type="dxa"/>
+              <w:right w:w="210" w:type="dxa"/>
+            </w:tcMar>
+            <w:vAlign w:val="center"/>
+          </w:tcPr>
+          <w:p>
+            <w:pPr>
+              <w:ind w:left="0" w:firstLine="0"/>
+              <w:jc w:val="left"/>
+              <w:rPr>
+                <w:rFonts w:ascii="Verdana" w:hAnsi="Verdana" w:eastAsia="Times New Roman" w:cs="Times New Roman"/>
+                <w:color w:val="333333"/>
+                <w:kern w:val="0"/>
+                <w:sz w:val="21"/>
+                <w:szCs w:val="21"/>
+              </w:rPr>
+            </w:pPr>
+            <w:r>
+              <w:rPr>
+                <w:rFonts w:ascii="Verdana" w:hAnsi="Verdana" w:eastAsia="Times New Roman" w:cs="Times New Roman"/>
+                <w:color w:val="333333"/>
+                <w:kern w:val="0"/>
+                <w:sz w:val="21"/>
+                <w:szCs w:val="21"/>
+              </w:rPr>
+              <w:t>%s</w:t>
+            </w:r>
+          </w:p>
+        </w:tc>
+        <w:tc>
+          <w:tcPr>
+            <w:tcW w:w="5024" w:type="dxa"/>
+            <w:tcBorders>
+              <w:top w:val="single" w:color="C0C0C0" w:sz="6" w:space="0"/>
+              <w:left w:val="single" w:color="C0C0C0" w:sz="6" w:space="0"/>
+              <w:bottom w:val="single" w:color="C0C0C0" w:sz="6" w:space="0"/>
+              <w:right w:val="single" w:color="C0C0C0" w:sz="6" w:space="0"/>
+            </w:tcBorders>
+            <w:shd w:val="clear" w:color="auto" w:fill="FFFFFF"/>
+            <w:tcMar>
+              <w:top w:w="120" w:type="dxa"/>
+              <w:left w:w="210" w:type="dxa"/>
+              <w:bottom w:w="120" w:type="dxa"/>
+              <w:right w:w="210" w:type="dxa"/>
+            </w:tcMar>
+            <w:vAlign w:val="center"/>
+          </w:tcPr>
+          <w:p>
+            <w:pPr>
+              <w:ind w:left="0" w:firstLine="0"/>
+              <w:jc w:val="left"/>
+              <w:rPr>
+                <w:rFonts w:ascii="Verdana" w:hAnsi="Verdana" w:eastAsia="Times New Roman" w:cs="Times New Roman"/>
+                <w:color w:val="333333"/>
+                <w:kern w:val="0"/>
+                <w:sz w:val="21"/>
+                <w:szCs w:val="21"/>
+              </w:rPr>
+            </w:pPr>
+            <w:r>
+              <w:rPr>
+                <w:rFonts w:ascii="微软雅黑" w:hAnsi="微软雅黑" w:eastAsia="微软雅黑" w:cs="微软雅黑"/>
+                <w:color w:val="333333"/>
+                <w:kern w:val="0"/>
+                <w:sz w:val="21"/>
+                <w:szCs w:val="21"/>
+              </w:rPr>
+              <w:t>字符串</w:t>
+            </w:r>
+          </w:p>
+        </w:tc>
+      </w:tr>
+      <w:tr>
         <w:tblPrEx>
-          <w:tblBorders>
-            <w:top w:val="single" w:color="DFDFDF" w:sz="6" w:space="0"/>
-            <w:left w:val="single" w:color="DFDFDF" w:sz="6" w:space="0"/>
-            <w:bottom w:val="single" w:color="DFDFDF" w:sz="6" w:space="0"/>
-            <w:right w:val="single" w:color="DFDFDF" w:sz="6" w:space="0"/>
-            <w:insideH w:val="none" w:color="auto" w:sz="0" w:space="0"/>
-            <w:insideV w:val="none" w:color="auto" w:sz="0" w:space="0"/>
-          </w:tblBorders>
           <w:shd w:val="clear" w:color="auto" w:fill="FFFFFF"/>
         </w:tblPrEx>
         <w:trPr>
@@ -9533,7 +9662,7 @@
                 <w:sz w:val="21"/>
                 <w:szCs w:val="21"/>
               </w:rPr>
-              <w:t>%s</w:t>
+              <w:t>%f</w:t>
             </w:r>
           </w:p>
         </w:tc>
@@ -9575,121 +9704,13 @@
                 <w:sz w:val="21"/>
                 <w:szCs w:val="21"/>
               </w:rPr>
-              <w:t>字符串</w:t>
+              <w:t>浮点格式</w:t>
             </w:r>
           </w:p>
         </w:tc>
       </w:tr>
       <w:tr>
         <w:tblPrEx>
-          <w:tblBorders>
-            <w:top w:val="single" w:color="DFDFDF" w:sz="6" w:space="0"/>
-            <w:left w:val="single" w:color="DFDFDF" w:sz="6" w:space="0"/>
-            <w:bottom w:val="single" w:color="DFDFDF" w:sz="6" w:space="0"/>
-            <w:right w:val="single" w:color="DFDFDF" w:sz="6" w:space="0"/>
-            <w:insideH w:val="none" w:color="auto" w:sz="0" w:space="0"/>
-            <w:insideV w:val="none" w:color="auto" w:sz="0" w:space="0"/>
-          </w:tblBorders>
-          <w:shd w:val="clear" w:color="auto" w:fill="FFFFFF"/>
-        </w:tblPrEx>
-        <w:trPr>
-          <w:trHeight w:val="263" w:hRule="atLeast"/>
-        </w:trPr>
-        <w:tc>
-          <w:tcPr>
-            <w:tcW w:w="1160" w:type="dxa"/>
-            <w:tcBorders>
-              <w:top w:val="single" w:color="C0C0C0" w:sz="6" w:space="0"/>
-              <w:left w:val="single" w:color="C0C0C0" w:sz="6" w:space="0"/>
-              <w:bottom w:val="single" w:color="C0C0C0" w:sz="6" w:space="0"/>
-              <w:right w:val="single" w:color="C0C0C0" w:sz="6" w:space="0"/>
-            </w:tcBorders>
-            <w:shd w:val="clear" w:color="auto" w:fill="FFFFFF"/>
-            <w:tcMar>
-              <w:top w:w="120" w:type="dxa"/>
-              <w:left w:w="210" w:type="dxa"/>
-              <w:bottom w:w="120" w:type="dxa"/>
-              <w:right w:w="210" w:type="dxa"/>
-            </w:tcMar>
-            <w:vAlign w:val="center"/>
-          </w:tcPr>
-          <w:p>
-            <w:pPr>
-              <w:ind w:left="0" w:firstLine="0"/>
-              <w:jc w:val="left"/>
-              <w:rPr>
-                <w:rFonts w:ascii="Verdana" w:hAnsi="Verdana" w:eastAsia="Times New Roman" w:cs="Times New Roman"/>
-                <w:color w:val="333333"/>
-                <w:kern w:val="0"/>
-                <w:sz w:val="21"/>
-                <w:szCs w:val="21"/>
-              </w:rPr>
-            </w:pPr>
-            <w:r>
-              <w:rPr>
-                <w:rFonts w:ascii="Verdana" w:hAnsi="Verdana" w:eastAsia="Times New Roman" w:cs="Times New Roman"/>
-                <w:color w:val="333333"/>
-                <w:kern w:val="0"/>
-                <w:sz w:val="21"/>
-                <w:szCs w:val="21"/>
-              </w:rPr>
-              <w:t>%f</w:t>
-            </w:r>
-          </w:p>
-        </w:tc>
-        <w:tc>
-          <w:tcPr>
-            <w:tcW w:w="5024" w:type="dxa"/>
-            <w:tcBorders>
-              <w:top w:val="single" w:color="C0C0C0" w:sz="6" w:space="0"/>
-              <w:left w:val="single" w:color="C0C0C0" w:sz="6" w:space="0"/>
-              <w:bottom w:val="single" w:color="C0C0C0" w:sz="6" w:space="0"/>
-              <w:right w:val="single" w:color="C0C0C0" w:sz="6" w:space="0"/>
-            </w:tcBorders>
-            <w:shd w:val="clear" w:color="auto" w:fill="FFFFFF"/>
-            <w:tcMar>
-              <w:top w:w="120" w:type="dxa"/>
-              <w:left w:w="210" w:type="dxa"/>
-              <w:bottom w:w="120" w:type="dxa"/>
-              <w:right w:w="210" w:type="dxa"/>
-            </w:tcMar>
-            <w:vAlign w:val="center"/>
-          </w:tcPr>
-          <w:p>
-            <w:pPr>
-              <w:ind w:left="0" w:firstLine="0"/>
-              <w:jc w:val="left"/>
-              <w:rPr>
-                <w:rFonts w:ascii="Verdana" w:hAnsi="Verdana" w:eastAsia="Times New Roman" w:cs="Times New Roman"/>
-                <w:color w:val="333333"/>
-                <w:kern w:val="0"/>
-                <w:sz w:val="21"/>
-                <w:szCs w:val="21"/>
-              </w:rPr>
-            </w:pPr>
-            <w:r>
-              <w:rPr>
-                <w:rFonts w:ascii="微软雅黑" w:hAnsi="微软雅黑" w:eastAsia="微软雅黑" w:cs="微软雅黑"/>
-                <w:color w:val="333333"/>
-                <w:kern w:val="0"/>
-                <w:sz w:val="21"/>
-                <w:szCs w:val="21"/>
-              </w:rPr>
-              <w:t>浮点格式</w:t>
-            </w:r>
-          </w:p>
-        </w:tc>
-      </w:tr>
-      <w:tr>
-        <w:tblPrEx>
-          <w:tblBorders>
-            <w:top w:val="single" w:color="DFDFDF" w:sz="6" w:space="0"/>
-            <w:left w:val="single" w:color="DFDFDF" w:sz="6" w:space="0"/>
-            <w:bottom w:val="single" w:color="DFDFDF" w:sz="6" w:space="0"/>
-            <w:right w:val="single" w:color="DFDFDF" w:sz="6" w:space="0"/>
-            <w:insideH w:val="none" w:color="auto" w:sz="0" w:space="0"/>
-            <w:insideV w:val="none" w:color="auto" w:sz="0" w:space="0"/>
-          </w:tblBorders>
           <w:shd w:val="clear" w:color="auto" w:fill="FFFFFF"/>
         </w:tblPrEx>
         <w:trPr>
@@ -9892,14 +9913,6 @@
       </w:tr>
       <w:tr>
         <w:tblPrEx>
-          <w:tblBorders>
-            <w:top w:val="single" w:color="DFDFDF" w:sz="6" w:space="0"/>
-            <w:left w:val="single" w:color="DFDFDF" w:sz="6" w:space="0"/>
-            <w:bottom w:val="single" w:color="DFDFDF" w:sz="6" w:space="0"/>
-            <w:right w:val="single" w:color="DFDFDF" w:sz="6" w:space="0"/>
-            <w:insideH w:val="none" w:color="auto" w:sz="0" w:space="0"/>
-            <w:insideV w:val="none" w:color="auto" w:sz="0" w:space="0"/>
-          </w:tblBorders>
           <w:shd w:val="clear" w:color="auto" w:fill="FFFFFF"/>
         </w:tblPrEx>
         <w:trPr>
@@ -9992,14 +10005,6 @@
       </w:tr>
       <w:tr>
         <w:tblPrEx>
-          <w:tblBorders>
-            <w:top w:val="single" w:color="DFDFDF" w:sz="6" w:space="0"/>
-            <w:left w:val="single" w:color="DFDFDF" w:sz="6" w:space="0"/>
-            <w:bottom w:val="single" w:color="DFDFDF" w:sz="6" w:space="0"/>
-            <w:right w:val="single" w:color="DFDFDF" w:sz="6" w:space="0"/>
-            <w:insideH w:val="none" w:color="auto" w:sz="0" w:space="0"/>
-            <w:insideV w:val="none" w:color="auto" w:sz="0" w:space="0"/>
-          </w:tblBorders>
           <w:shd w:val="clear" w:color="auto" w:fill="FFFFFF"/>
         </w:tblPrEx>
         <w:trPr>
@@ -10092,14 +10097,6 @@
       </w:tr>
       <w:tr>
         <w:tblPrEx>
-          <w:tblBorders>
-            <w:top w:val="single" w:color="DFDFDF" w:sz="6" w:space="0"/>
-            <w:left w:val="single" w:color="DFDFDF" w:sz="6" w:space="0"/>
-            <w:bottom w:val="single" w:color="DFDFDF" w:sz="6" w:space="0"/>
-            <w:right w:val="single" w:color="DFDFDF" w:sz="6" w:space="0"/>
-            <w:insideH w:val="none" w:color="auto" w:sz="0" w:space="0"/>
-            <w:insideV w:val="none" w:color="auto" w:sz="0" w:space="0"/>
-          </w:tblBorders>
           <w:shd w:val="clear" w:color="auto" w:fill="FFFFFF"/>
         </w:tblPrEx>
         <w:trPr>
@@ -10212,14 +10209,6 @@
       </w:tr>
       <w:tr>
         <w:tblPrEx>
-          <w:tblBorders>
-            <w:top w:val="single" w:color="DFDFDF" w:sz="6" w:space="0"/>
-            <w:left w:val="single" w:color="DFDFDF" w:sz="6" w:space="0"/>
-            <w:bottom w:val="single" w:color="DFDFDF" w:sz="6" w:space="0"/>
-            <w:right w:val="single" w:color="DFDFDF" w:sz="6" w:space="0"/>
-            <w:insideH w:val="none" w:color="auto" w:sz="0" w:space="0"/>
-            <w:insideV w:val="none" w:color="auto" w:sz="0" w:space="0"/>
-          </w:tblBorders>
           <w:shd w:val="clear" w:color="auto" w:fill="FFFFFF"/>
         </w:tblPrEx>
         <w:trPr>
@@ -10332,14 +10321,6 @@
       </w:tr>
       <w:tr>
         <w:tblPrEx>
-          <w:tblBorders>
-            <w:top w:val="single" w:color="DFDFDF" w:sz="6" w:space="0"/>
-            <w:left w:val="single" w:color="DFDFDF" w:sz="6" w:space="0"/>
-            <w:bottom w:val="single" w:color="DFDFDF" w:sz="6" w:space="0"/>
-            <w:right w:val="single" w:color="DFDFDF" w:sz="6" w:space="0"/>
-            <w:insideH w:val="none" w:color="auto" w:sz="0" w:space="0"/>
-            <w:insideV w:val="none" w:color="auto" w:sz="0" w:space="0"/>
-          </w:tblBorders>
           <w:shd w:val="clear" w:color="auto" w:fill="FFFFFF"/>
         </w:tblPrEx>
         <w:trPr>
@@ -16221,6 +16202,16 @@
         <w:gridCol w:w="8438"/>
       </w:tblGrid>
       <w:tr>
+        <w:tblPrEx>
+          <w:tblBorders>
+            <w:top w:val="single" w:color="BEBEBE" w:themeColor="background1" w:themeShade="BF" w:sz="4" w:space="0"/>
+            <w:left w:val="single" w:color="BEBEBE" w:themeColor="background1" w:themeShade="BF" w:sz="4" w:space="0"/>
+            <w:bottom w:val="single" w:color="BEBEBE" w:themeColor="background1" w:themeShade="BF" w:sz="4" w:space="0"/>
+            <w:right w:val="single" w:color="BEBEBE" w:themeColor="background1" w:themeShade="BF" w:sz="4" w:space="0"/>
+            <w:insideH w:val="single" w:color="BEBEBE" w:themeColor="background1" w:themeShade="BF" w:sz="4" w:space="0"/>
+            <w:insideV w:val="single" w:color="BEBEBE" w:themeColor="background1" w:themeShade="BF" w:sz="4" w:space="0"/>
+          </w:tblBorders>
+        </w:tblPrEx>
         <w:tc>
           <w:tcPr>
             <w:tcW w:w="8438" w:type="dxa"/>
@@ -16337,6 +16328,16 @@
         <w:gridCol w:w="7538"/>
       </w:tblGrid>
       <w:tr>
+        <w:tblPrEx>
+          <w:tblBorders>
+            <w:top w:val="single" w:color="BEBEBE" w:themeColor="background1" w:themeShade="BF" w:sz="4" w:space="0"/>
+            <w:left w:val="single" w:color="BEBEBE" w:themeColor="background1" w:themeShade="BF" w:sz="4" w:space="0"/>
+            <w:bottom w:val="single" w:color="BEBEBE" w:themeColor="background1" w:themeShade="BF" w:sz="4" w:space="0"/>
+            <w:right w:val="single" w:color="BEBEBE" w:themeColor="background1" w:themeShade="BF" w:sz="4" w:space="0"/>
+            <w:insideH w:val="single" w:color="BEBEBE" w:themeColor="background1" w:themeShade="BF" w:sz="4" w:space="0"/>
+            <w:insideV w:val="single" w:color="BEBEBE" w:themeColor="background1" w:themeShade="BF" w:sz="4" w:space="0"/>
+          </w:tblBorders>
+        </w:tblPrEx>
         <w:tc>
           <w:tcPr>
             <w:tcW w:w="7538" w:type="dxa"/>
@@ -16447,6 +16448,16 @@
         <w:gridCol w:w="8438"/>
       </w:tblGrid>
       <w:tr>
+        <w:tblPrEx>
+          <w:tblBorders>
+            <w:top w:val="single" w:color="BEBEBE" w:themeColor="background1" w:themeShade="BF" w:sz="4" w:space="0"/>
+            <w:left w:val="single" w:color="BEBEBE" w:themeColor="background1" w:themeShade="BF" w:sz="4" w:space="0"/>
+            <w:bottom w:val="single" w:color="BEBEBE" w:themeColor="background1" w:themeShade="BF" w:sz="4" w:space="0"/>
+            <w:right w:val="single" w:color="BEBEBE" w:themeColor="background1" w:themeShade="BF" w:sz="4" w:space="0"/>
+            <w:insideH w:val="single" w:color="BEBEBE" w:themeColor="background1" w:themeShade="BF" w:sz="4" w:space="0"/>
+            <w:insideV w:val="single" w:color="BEBEBE" w:themeColor="background1" w:themeShade="BF" w:sz="4" w:space="0"/>
+          </w:tblBorders>
+        </w:tblPrEx>
         <w:tc>
           <w:tcPr>
             <w:tcW w:w="8438" w:type="dxa"/>
@@ -16563,6 +16574,16 @@
         <w:gridCol w:w="8438"/>
       </w:tblGrid>
       <w:tr>
+        <w:tblPrEx>
+          <w:tblBorders>
+            <w:top w:val="single" w:color="BEBEBE" w:themeColor="background1" w:themeShade="BF" w:sz="4" w:space="0"/>
+            <w:left w:val="single" w:color="BEBEBE" w:themeColor="background1" w:themeShade="BF" w:sz="4" w:space="0"/>
+            <w:bottom w:val="single" w:color="BEBEBE" w:themeColor="background1" w:themeShade="BF" w:sz="4" w:space="0"/>
+            <w:right w:val="single" w:color="BEBEBE" w:themeColor="background1" w:themeShade="BF" w:sz="4" w:space="0"/>
+            <w:insideH w:val="single" w:color="BEBEBE" w:themeColor="background1" w:themeShade="BF" w:sz="4" w:space="0"/>
+            <w:insideV w:val="single" w:color="BEBEBE" w:themeColor="background1" w:themeShade="BF" w:sz="4" w:space="0"/>
+          </w:tblBorders>
+        </w:tblPrEx>
         <w:tc>
           <w:tcPr>
             <w:tcW w:w="8438" w:type="dxa"/>
@@ -16670,6 +16691,16 @@
         <w:gridCol w:w="7538"/>
       </w:tblGrid>
       <w:tr>
+        <w:tblPrEx>
+          <w:tblBorders>
+            <w:top w:val="single" w:color="BEBEBE" w:themeColor="background1" w:themeShade="BF" w:sz="4" w:space="0"/>
+            <w:left w:val="single" w:color="BEBEBE" w:themeColor="background1" w:themeShade="BF" w:sz="4" w:space="0"/>
+            <w:bottom w:val="single" w:color="BEBEBE" w:themeColor="background1" w:themeShade="BF" w:sz="4" w:space="0"/>
+            <w:right w:val="single" w:color="BEBEBE" w:themeColor="background1" w:themeShade="BF" w:sz="4" w:space="0"/>
+            <w:insideH w:val="single" w:color="BEBEBE" w:themeColor="background1" w:themeShade="BF" w:sz="4" w:space="0"/>
+            <w:insideV w:val="single" w:color="BEBEBE" w:themeColor="background1" w:themeShade="BF" w:sz="4" w:space="0"/>
+          </w:tblBorders>
+        </w:tblPrEx>
         <w:tc>
           <w:tcPr>
             <w:tcW w:w="7538" w:type="dxa"/>
@@ -16827,6 +16858,16 @@
         <w:gridCol w:w="8078"/>
       </w:tblGrid>
       <w:tr>
+        <w:tblPrEx>
+          <w:tblBorders>
+            <w:top w:val="single" w:color="BEBEBE" w:themeColor="background1" w:themeShade="BF" w:sz="4" w:space="0"/>
+            <w:left w:val="single" w:color="BEBEBE" w:themeColor="background1" w:themeShade="BF" w:sz="4" w:space="0"/>
+            <w:bottom w:val="single" w:color="BEBEBE" w:themeColor="background1" w:themeShade="BF" w:sz="4" w:space="0"/>
+            <w:right w:val="single" w:color="BEBEBE" w:themeColor="background1" w:themeShade="BF" w:sz="4" w:space="0"/>
+            <w:insideH w:val="single" w:color="BEBEBE" w:themeColor="background1" w:themeShade="BF" w:sz="4" w:space="0"/>
+            <w:insideV w:val="single" w:color="BEBEBE" w:themeColor="background1" w:themeShade="BF" w:sz="4" w:space="0"/>
+          </w:tblBorders>
+        </w:tblPrEx>
         <w:tc>
           <w:tcPr>
             <w:tcW w:w="8078" w:type="dxa"/>
@@ -16948,6 +16989,16 @@
         <w:gridCol w:w="8033"/>
       </w:tblGrid>
       <w:tr>
+        <w:tblPrEx>
+          <w:tblBorders>
+            <w:top w:val="single" w:color="BEBEBE" w:themeColor="background1" w:themeShade="BF" w:sz="4" w:space="0"/>
+            <w:left w:val="single" w:color="BEBEBE" w:themeColor="background1" w:themeShade="BF" w:sz="4" w:space="0"/>
+            <w:bottom w:val="single" w:color="BEBEBE" w:themeColor="background1" w:themeShade="BF" w:sz="4" w:space="0"/>
+            <w:right w:val="single" w:color="BEBEBE" w:themeColor="background1" w:themeShade="BF" w:sz="4" w:space="0"/>
+            <w:insideH w:val="single" w:color="BEBEBE" w:themeColor="background1" w:themeShade="BF" w:sz="4" w:space="0"/>
+            <w:insideV w:val="single" w:color="BEBEBE" w:themeColor="background1" w:themeShade="BF" w:sz="4" w:space="0"/>
+          </w:tblBorders>
+        </w:tblPrEx>
         <w:tc>
           <w:tcPr>
             <w:tcW w:w="8033" w:type="dxa"/>
@@ -17475,16 +17526,6 @@
         <w:gridCol w:w="8438"/>
       </w:tblGrid>
       <w:tr>
-        <w:tblPrEx>
-          <w:tblBorders>
-            <w:top w:val="single" w:color="BEBEBE" w:themeColor="background1" w:themeShade="BF" w:sz="4" w:space="0"/>
-            <w:left w:val="single" w:color="BEBEBE" w:themeColor="background1" w:themeShade="BF" w:sz="4" w:space="0"/>
-            <w:bottom w:val="single" w:color="BEBEBE" w:themeColor="background1" w:themeShade="BF" w:sz="4" w:space="0"/>
-            <w:right w:val="single" w:color="BEBEBE" w:themeColor="background1" w:themeShade="BF" w:sz="4" w:space="0"/>
-            <w:insideH w:val="single" w:color="BEBEBE" w:themeColor="background1" w:themeShade="BF" w:sz="4" w:space="0"/>
-            <w:insideV w:val="single" w:color="BEBEBE" w:themeColor="background1" w:themeShade="BF" w:sz="4" w:space="0"/>
-          </w:tblBorders>
-        </w:tblPrEx>
         <w:tc>
           <w:tcPr>
             <w:tcW w:w="8438" w:type="dxa"/>
@@ -18070,6 +18111,179 @@
           <w:rFonts w:hint="eastAsia"/>
         </w:rPr>
         <w:t>获取</w:t>
+      </w:r>
+    </w:p>
+    <w:tbl>
+      <w:tblPr>
+        <w:tblStyle w:val="10"/>
+        <w:tblW w:w="0" w:type="auto"/>
+        <w:tblInd w:w="0" w:type="dxa"/>
+        <w:tblBorders>
+          <w:top w:val="single" w:color="auto" w:sz="4" w:space="0"/>
+          <w:left w:val="single" w:color="auto" w:sz="4" w:space="0"/>
+          <w:bottom w:val="single" w:color="auto" w:sz="4" w:space="0"/>
+          <w:right w:val="single" w:color="auto" w:sz="4" w:space="0"/>
+          <w:insideH w:val="single" w:color="auto" w:sz="4" w:space="0"/>
+          <w:insideV w:val="single" w:color="auto" w:sz="4" w:space="0"/>
+        </w:tblBorders>
+        <w:tblLayout w:type="autofit"/>
+        <w:tblCellMar>
+          <w:top w:w="0" w:type="dxa"/>
+          <w:left w:w="108" w:type="dxa"/>
+          <w:bottom w:w="0" w:type="dxa"/>
+          <w:right w:w="108" w:type="dxa"/>
+        </w:tblCellMar>
+      </w:tblPr>
+      <w:tblGrid>
+        <w:gridCol w:w="8664"/>
+      </w:tblGrid>
+      <w:tr>
+        <w:tc>
+          <w:tcPr>
+            <w:tcW w:w="8664" w:type="dxa"/>
+          </w:tcPr>
+          <w:p>
+            <w:pPr>
+              <w:pStyle w:val="17"/>
+              <w:numPr>
+                <w:ilvl w:val="0"/>
+                <w:numId w:val="0"/>
+              </w:numPr>
+              <w:rPr>
+                <w:rFonts w:hint="default"/>
+                <w:vertAlign w:val="baseline"/>
+              </w:rPr>
+            </w:pPr>
+            <w:r>
+              <w:rPr>
+                <w:rFonts w:hint="default"/>
+                <w:vertAlign w:val="baseline"/>
+              </w:rPr>
+              <w:t>printj(){</w:t>
+            </w:r>
+          </w:p>
+          <w:p>
+            <w:pPr>
+              <w:pStyle w:val="17"/>
+              <w:numPr>
+                <w:ilvl w:val="0"/>
+                <w:numId w:val="0"/>
+              </w:numPr>
+              <w:rPr>
+                <w:rFonts w:hint="default"/>
+                <w:vertAlign w:val="baseline"/>
+              </w:rPr>
+            </w:pPr>
+            <w:r>
+              <w:rPr>
+                <w:rFonts w:hint="default"/>
+                <w:vertAlign w:val="baseline"/>
+              </w:rPr>
+              <w:t xml:space="preserve">    echo $(pwd);</w:t>
+            </w:r>
+          </w:p>
+          <w:p>
+            <w:pPr>
+              <w:pStyle w:val="17"/>
+              <w:numPr>
+                <w:ilvl w:val="0"/>
+                <w:numId w:val="0"/>
+              </w:numPr>
+              <w:rPr>
+                <w:rFonts w:hint="default"/>
+                <w:vertAlign w:val="baseline"/>
+              </w:rPr>
+            </w:pPr>
+            <w:r>
+              <w:rPr>
+                <w:rFonts w:hint="default"/>
+                <w:vertAlign w:val="baseline"/>
+              </w:rPr>
+              <w:t>}</w:t>
+            </w:r>
+          </w:p>
+          <w:p>
+            <w:pPr>
+              <w:pStyle w:val="17"/>
+              <w:numPr>
+                <w:ilvl w:val="0"/>
+                <w:numId w:val="0"/>
+              </w:numPr>
+              <w:rPr>
+                <w:rFonts w:hint="default"/>
+                <w:vertAlign w:val="baseline"/>
+              </w:rPr>
+            </w:pPr>
+            <w:r>
+              <w:rPr>
+                <w:rFonts w:hint="default"/>
+                <w:vertAlign w:val="baseline"/>
+              </w:rPr>
+              <w:t>res=$(printj)</w:t>
+            </w:r>
+          </w:p>
+          <w:p>
+            <w:pPr>
+              <w:pStyle w:val="17"/>
+              <w:numPr>
+                <w:ilvl w:val="0"/>
+                <w:numId w:val="0"/>
+              </w:numPr>
+              <w:rPr>
+                <w:rFonts w:hint="default"/>
+                <w:vertAlign w:val="baseline"/>
+              </w:rPr>
+            </w:pPr>
+            <w:r>
+              <w:rPr>
+                <w:rFonts w:hint="default"/>
+                <w:vertAlign w:val="baseline"/>
+              </w:rPr>
+              <w:t>echo $res</w:t>
+            </w:r>
+          </w:p>
+        </w:tc>
+      </w:tr>
+    </w:tbl>
+    <w:p>
+      <w:pPr>
+        <w:pStyle w:val="17"/>
+        <w:numPr>
+          <w:ilvl w:val="0"/>
+          <w:numId w:val="0"/>
+        </w:numPr>
+        <w:ind w:left="200" w:leftChars="0"/>
+      </w:pPr>
+    </w:p>
+    <w:p>
+      <w:pPr>
+        <w:pStyle w:val="17"/>
+        <w:numPr>
+          <w:ilvl w:val="0"/>
+          <w:numId w:val="11"/>
+        </w:numPr>
+      </w:pPr>
+      <w:r>
+        <w:rPr>
+          <w:rFonts w:hint="eastAsia"/>
+          <w:lang w:val="en-US" w:eastAsia="zh-Hans"/>
+        </w:rPr>
+        <w:t>函数内部声明的变量是全局变量，要使用局部变量用</w:t>
+      </w:r>
+      <w:r>
+        <w:rPr>
+          <w:rFonts w:hint="default"/>
+          <w:color w:val="FF0000"/>
+          <w:lang w:eastAsia="zh-Hans"/>
+        </w:rPr>
+        <w:t xml:space="preserve">local </w:t>
+      </w:r>
+      <w:r>
+        <w:rPr>
+          <w:rFonts w:hint="eastAsia"/>
+          <w:lang w:val="en-US" w:eastAsia="zh-Hans"/>
+        </w:rPr>
+        <w:t>声明</w:t>
       </w:r>
     </w:p>
     <w:tbl>
@@ -18119,189 +18333,6 @@
                 <w:numId w:val="0"/>
               </w:numPr>
               <w:rPr>
-                <w:rFonts w:hint="default"/>
-                <w:vertAlign w:val="baseline"/>
-              </w:rPr>
-            </w:pPr>
-            <w:r>
-              <w:rPr>
-                <w:rFonts w:hint="default"/>
-                <w:vertAlign w:val="baseline"/>
-              </w:rPr>
-              <w:t>printj(){</w:t>
-            </w:r>
-          </w:p>
-          <w:p>
-            <w:pPr>
-              <w:pStyle w:val="17"/>
-              <w:numPr>
-                <w:ilvl w:val="0"/>
-                <w:numId w:val="0"/>
-              </w:numPr>
-              <w:rPr>
-                <w:rFonts w:hint="default"/>
-                <w:vertAlign w:val="baseline"/>
-              </w:rPr>
-            </w:pPr>
-            <w:r>
-              <w:rPr>
-                <w:rFonts w:hint="default"/>
-                <w:vertAlign w:val="baseline"/>
-              </w:rPr>
-              <w:t xml:space="preserve">    echo $(pwd);</w:t>
-            </w:r>
-          </w:p>
-          <w:p>
-            <w:pPr>
-              <w:pStyle w:val="17"/>
-              <w:numPr>
-                <w:ilvl w:val="0"/>
-                <w:numId w:val="0"/>
-              </w:numPr>
-              <w:rPr>
-                <w:rFonts w:hint="default"/>
-                <w:vertAlign w:val="baseline"/>
-              </w:rPr>
-            </w:pPr>
-            <w:r>
-              <w:rPr>
-                <w:rFonts w:hint="default"/>
-                <w:vertAlign w:val="baseline"/>
-              </w:rPr>
-              <w:t>}</w:t>
-            </w:r>
-          </w:p>
-          <w:p>
-            <w:pPr>
-              <w:pStyle w:val="17"/>
-              <w:numPr>
-                <w:ilvl w:val="0"/>
-                <w:numId w:val="0"/>
-              </w:numPr>
-              <w:rPr>
-                <w:rFonts w:hint="default"/>
-                <w:vertAlign w:val="baseline"/>
-              </w:rPr>
-            </w:pPr>
-            <w:r>
-              <w:rPr>
-                <w:rFonts w:hint="default"/>
-                <w:vertAlign w:val="baseline"/>
-              </w:rPr>
-              <w:t>res=$(printj)</w:t>
-            </w:r>
-          </w:p>
-          <w:p>
-            <w:pPr>
-              <w:pStyle w:val="17"/>
-              <w:numPr>
-                <w:ilvl w:val="0"/>
-                <w:numId w:val="0"/>
-              </w:numPr>
-              <w:rPr>
-                <w:rFonts w:hint="default"/>
-                <w:vertAlign w:val="baseline"/>
-              </w:rPr>
-            </w:pPr>
-            <w:r>
-              <w:rPr>
-                <w:rFonts w:hint="default"/>
-                <w:vertAlign w:val="baseline"/>
-              </w:rPr>
-              <w:t>echo $res</w:t>
-            </w:r>
-          </w:p>
-        </w:tc>
-      </w:tr>
-    </w:tbl>
-    <w:p>
-      <w:pPr>
-        <w:pStyle w:val="17"/>
-        <w:numPr>
-          <w:ilvl w:val="0"/>
-          <w:numId w:val="0"/>
-        </w:numPr>
-        <w:ind w:left="200" w:leftChars="0"/>
-      </w:pPr>
-    </w:p>
-    <w:p>
-      <w:pPr>
-        <w:pStyle w:val="17"/>
-        <w:numPr>
-          <w:ilvl w:val="0"/>
-          <w:numId w:val="11"/>
-        </w:numPr>
-      </w:pPr>
-      <w:r>
-        <w:rPr>
-          <w:rFonts w:hint="eastAsia"/>
-          <w:lang w:val="en-US" w:eastAsia="zh-Hans"/>
-        </w:rPr>
-        <w:t>函数内部声明的变量是全局变量，要使用局部变量用</w:t>
-      </w:r>
-      <w:r>
-        <w:rPr>
-          <w:rFonts w:hint="default"/>
-          <w:color w:val="FF0000"/>
-          <w:lang w:eastAsia="zh-Hans"/>
-        </w:rPr>
-        <w:t xml:space="preserve">local </w:t>
-      </w:r>
-      <w:r>
-        <w:rPr>
-          <w:rFonts w:hint="eastAsia"/>
-          <w:lang w:val="en-US" w:eastAsia="zh-Hans"/>
-        </w:rPr>
-        <w:t>声明</w:t>
-      </w:r>
-    </w:p>
-    <w:tbl>
-      <w:tblPr>
-        <w:tblStyle w:val="10"/>
-        <w:tblW w:w="0" w:type="auto"/>
-        <w:tblInd w:w="0" w:type="dxa"/>
-        <w:tblBorders>
-          <w:top w:val="single" w:color="auto" w:sz="4" w:space="0"/>
-          <w:left w:val="single" w:color="auto" w:sz="4" w:space="0"/>
-          <w:bottom w:val="single" w:color="auto" w:sz="4" w:space="0"/>
-          <w:right w:val="single" w:color="auto" w:sz="4" w:space="0"/>
-          <w:insideH w:val="single" w:color="auto" w:sz="4" w:space="0"/>
-          <w:insideV w:val="single" w:color="auto" w:sz="4" w:space="0"/>
-        </w:tblBorders>
-        <w:tblLayout w:type="autofit"/>
-        <w:tblCellMar>
-          <w:top w:w="0" w:type="dxa"/>
-          <w:left w:w="108" w:type="dxa"/>
-          <w:bottom w:w="0" w:type="dxa"/>
-          <w:right w:w="108" w:type="dxa"/>
-        </w:tblCellMar>
-      </w:tblPr>
-      <w:tblGrid>
-        <w:gridCol w:w="8664"/>
-      </w:tblGrid>
-      <w:tr>
-        <w:tblPrEx>
-          <w:tblBorders>
-            <w:top w:val="single" w:color="auto" w:sz="4" w:space="0"/>
-            <w:left w:val="single" w:color="auto" w:sz="4" w:space="0"/>
-            <w:bottom w:val="single" w:color="auto" w:sz="4" w:space="0"/>
-            <w:right w:val="single" w:color="auto" w:sz="4" w:space="0"/>
-            <w:insideH w:val="single" w:color="auto" w:sz="4" w:space="0"/>
-            <w:insideV w:val="single" w:color="auto" w:sz="4" w:space="0"/>
-          </w:tblBorders>
-        </w:tblPrEx>
-        <w:tc>
-          <w:tcPr>
-            <w:tcW w:w="8664" w:type="dxa"/>
-          </w:tcPr>
-          <w:p>
-            <w:pPr>
-              <w:pStyle w:val="17"/>
-              <w:numPr>
-                <w:ilvl w:val="0"/>
-                <w:numId w:val="0"/>
-              </w:numPr>
-              <w:rPr>
                 <w:rFonts w:hint="eastAsia"/>
                 <w:vertAlign w:val="baseline"/>
               </w:rPr>
@@ -20401,9 +20432,6 @@
         <w:gridCol w:w="4818"/>
       </w:tblGrid>
       <w:tr>
-        <w:tblPrEx>
-          <w:shd w:val="clear" w:color="auto" w:fill="FFFFFF"/>
-        </w:tblPrEx>
         <w:tc>
           <w:tcPr>
             <w:tcW w:w="0" w:type="auto"/>
@@ -20449,6 +20477,59 @@
           <w:p>
             <w:r>
               <w:t>作 用</w:t>
+            </w:r>
+          </w:p>
+        </w:tc>
+      </w:tr>
+      <w:tr>
+        <w:tc>
+          <w:tcPr>
+            <w:tcW w:w="0" w:type="auto"/>
+            <w:tcBorders>
+              <w:top w:val="single" w:color="CCCCCC" w:sz="6" w:space="0"/>
+              <w:left w:val="single" w:color="CCCCCC" w:sz="6" w:space="0"/>
+              <w:bottom w:val="single" w:color="CCCCCC" w:sz="6" w:space="0"/>
+              <w:right w:val="single" w:color="CCCCCC" w:sz="6" w:space="0"/>
+            </w:tcBorders>
+            <w:shd w:val="clear" w:color="auto" w:fill="FFFFFF"/>
+            <w:tcMar>
+              <w:top w:w="75" w:type="dxa"/>
+              <w:left w:w="75" w:type="dxa"/>
+              <w:bottom w:w="75" w:type="dxa"/>
+              <w:right w:w="75" w:type="dxa"/>
+            </w:tcMar>
+            <w:vAlign w:val="center"/>
+          </w:tcPr>
+          <w:p>
+            <w:pPr>
+              <w:ind w:left="0" w:leftChars="0" w:firstLine="0" w:firstLineChars="0"/>
+            </w:pPr>
+            <w:r>
+              <w:t>num1 -eq num2</w:t>
+            </w:r>
+          </w:p>
+        </w:tc>
+        <w:tc>
+          <w:tcPr>
+            <w:tcW w:w="0" w:type="auto"/>
+            <w:tcBorders>
+              <w:top w:val="single" w:color="CCCCCC" w:sz="6" w:space="0"/>
+              <w:left w:val="single" w:color="CCCCCC" w:sz="6" w:space="0"/>
+              <w:bottom w:val="single" w:color="CCCCCC" w:sz="6" w:space="0"/>
+              <w:right w:val="single" w:color="CCCCCC" w:sz="6" w:space="0"/>
+            </w:tcBorders>
+            <w:shd w:val="clear" w:color="auto" w:fill="FFFFFF"/>
+            <w:tcMar>
+              <w:top w:w="75" w:type="dxa"/>
+              <w:left w:w="75" w:type="dxa"/>
+              <w:bottom w:w="75" w:type="dxa"/>
+              <w:right w:w="75" w:type="dxa"/>
+            </w:tcMar>
+            <w:vAlign w:val="center"/>
+          </w:tcPr>
+          <w:p>
+            <w:r>
+              <w:t>判断 num1 是否和 num2 相等。</w:t>
             </w:r>
           </w:p>
         </w:tc>
@@ -20480,7 +20561,7 @@
               <w:ind w:left="0" w:leftChars="0" w:firstLine="0" w:firstLineChars="0"/>
             </w:pPr>
             <w:r>
-              <w:t>num1 -eq num2</w:t>
+              <w:t>num1 -ne num2</w:t>
             </w:r>
           </w:p>
         </w:tc>
@@ -20504,7 +20585,7 @@
           </w:tcPr>
           <w:p>
             <w:r>
-              <w:t>判断 num1 是否和 num2 相等。</w:t>
+              <w:t>判断 num1 是否和 num2 不相等。</w:t>
             </w:r>
           </w:p>
         </w:tc>
@@ -20536,7 +20617,7 @@
               <w:ind w:left="0" w:leftChars="0" w:firstLine="0" w:firstLineChars="0"/>
             </w:pPr>
             <w:r>
-              <w:t>num1 -ne num2</w:t>
+              <w:t>num1 -gt num2</w:t>
             </w:r>
           </w:p>
         </w:tc>
@@ -20560,7 +20641,7 @@
           </w:tcPr>
           <w:p>
             <w:r>
-              <w:t>判断 num1 是否和 num2 不相等。</w:t>
+              <w:t>判断 num1 是否大于 num2 。</w:t>
             </w:r>
           </w:p>
         </w:tc>
@@ -20592,7 +20673,7 @@
               <w:ind w:left="0" w:leftChars="0" w:firstLine="0" w:firstLineChars="0"/>
             </w:pPr>
             <w:r>
-              <w:t>num1 -gt num2</w:t>
+              <w:t>num1 -lt num2</w:t>
             </w:r>
           </w:p>
         </w:tc>
@@ -20616,7 +20697,7 @@
           </w:tcPr>
           <w:p>
             <w:r>
-              <w:t>判断 num1 是否大于 num2 。</w:t>
+              <w:t>判断 num1 是否小于 num2。</w:t>
             </w:r>
           </w:p>
         </w:tc>
@@ -20648,7 +20729,7 @@
               <w:ind w:left="0" w:leftChars="0" w:firstLine="0" w:firstLineChars="0"/>
             </w:pPr>
             <w:r>
-              <w:t>num1 -lt num2</w:t>
+              <w:t>num1 -ge num2</w:t>
             </w:r>
           </w:p>
         </w:tc>
@@ -20672,7 +20753,7 @@
           </w:tcPr>
           <w:p>
             <w:r>
-              <w:t>判断 num1 是否小于 num2。</w:t>
+              <w:t>判断 num1 是否大于等于 num2。</w:t>
             </w:r>
           </w:p>
         </w:tc>
@@ -20704,7 +20785,7 @@
               <w:ind w:left="0" w:leftChars="0" w:firstLine="0" w:firstLineChars="0"/>
             </w:pPr>
             <w:r>
-              <w:t>num1 -ge num2</w:t>
+              <w:t>num1 -le num2</w:t>
             </w:r>
           </w:p>
         </w:tc>
@@ -20728,62 +20809,6 @@
           </w:tcPr>
           <w:p>
             <w:r>
-              <w:t>判断 num1 是否大于等于 num2。</w:t>
-            </w:r>
-          </w:p>
-        </w:tc>
-      </w:tr>
-      <w:tr>
-        <w:tblPrEx>
-          <w:shd w:val="clear" w:color="auto" w:fill="FFFFFF"/>
-        </w:tblPrEx>
-        <w:tc>
-          <w:tcPr>
-            <w:tcW w:w="0" w:type="auto"/>
-            <w:tcBorders>
-              <w:top w:val="single" w:color="CCCCCC" w:sz="6" w:space="0"/>
-              <w:left w:val="single" w:color="CCCCCC" w:sz="6" w:space="0"/>
-              <w:bottom w:val="single" w:color="CCCCCC" w:sz="6" w:space="0"/>
-              <w:right w:val="single" w:color="CCCCCC" w:sz="6" w:space="0"/>
-            </w:tcBorders>
-            <w:shd w:val="clear" w:color="auto" w:fill="FFFFFF"/>
-            <w:tcMar>
-              <w:top w:w="75" w:type="dxa"/>
-              <w:left w:w="75" w:type="dxa"/>
-              <w:bottom w:w="75" w:type="dxa"/>
-              <w:right w:w="75" w:type="dxa"/>
-            </w:tcMar>
-            <w:vAlign w:val="center"/>
-          </w:tcPr>
-          <w:p>
-            <w:pPr>
-              <w:ind w:left="0" w:leftChars="0" w:firstLine="0" w:firstLineChars="0"/>
-            </w:pPr>
-            <w:r>
-              <w:t>num1 -le num2</w:t>
-            </w:r>
-          </w:p>
-        </w:tc>
-        <w:tc>
-          <w:tcPr>
-            <w:tcW w:w="0" w:type="auto"/>
-            <w:tcBorders>
-              <w:top w:val="single" w:color="CCCCCC" w:sz="6" w:space="0"/>
-              <w:left w:val="single" w:color="CCCCCC" w:sz="6" w:space="0"/>
-              <w:bottom w:val="single" w:color="CCCCCC" w:sz="6" w:space="0"/>
-              <w:right w:val="single" w:color="CCCCCC" w:sz="6" w:space="0"/>
-            </w:tcBorders>
-            <w:shd w:val="clear" w:color="auto" w:fill="FFFFFF"/>
-            <w:tcMar>
-              <w:top w:w="75" w:type="dxa"/>
-              <w:left w:w="75" w:type="dxa"/>
-              <w:bottom w:w="75" w:type="dxa"/>
-              <w:right w:w="75" w:type="dxa"/>
-            </w:tcMar>
-            <w:vAlign w:val="center"/>
-          </w:tcPr>
-          <w:p>
-            <w:r>
               <w:t>判断 num1 是否小于等于 num2。</w:t>
             </w:r>
           </w:p>
@@ -20844,9 +20869,6 @@
         <w:gridCol w:w="6468"/>
       </w:tblGrid>
       <w:tr>
-        <w:tblPrEx>
-          <w:shd w:val="clear" w:color="auto" w:fill="FFFFFF"/>
-        </w:tblPrEx>
         <w:tc>
           <w:tcPr>
             <w:tcW w:w="1964" w:type="dxa"/>
@@ -20892,6 +20914,71 @@
           <w:p>
             <w:r>
               <w:t>作 用</w:t>
+            </w:r>
+          </w:p>
+        </w:tc>
+      </w:tr>
+      <w:tr>
+        <w:tc>
+          <w:tcPr>
+            <w:tcW w:w="1964" w:type="dxa"/>
+            <w:tcBorders>
+              <w:top w:val="single" w:color="CCCCCC" w:sz="6" w:space="0"/>
+              <w:left w:val="single" w:color="CCCCCC" w:sz="6" w:space="0"/>
+              <w:bottom w:val="single" w:color="CCCCCC" w:sz="6" w:space="0"/>
+              <w:right w:val="single" w:color="CCCCCC" w:sz="6" w:space="0"/>
+            </w:tcBorders>
+            <w:shd w:val="clear" w:color="auto" w:fill="FFFFFF"/>
+            <w:tcMar>
+              <w:top w:w="75" w:type="dxa"/>
+              <w:left w:w="75" w:type="dxa"/>
+              <w:bottom w:w="75" w:type="dxa"/>
+              <w:right w:w="75" w:type="dxa"/>
+            </w:tcMar>
+            <w:vAlign w:val="center"/>
+          </w:tcPr>
+          <w:p>
+            <w:pPr>
+              <w:ind w:left="0" w:leftChars="0" w:firstLine="0" w:firstLineChars="0"/>
+            </w:pPr>
+            <w:r>
+              <w:t>[ str ]</w:t>
+            </w:r>
+          </w:p>
+        </w:tc>
+        <w:tc>
+          <w:tcPr>
+            <w:tcW w:w="6468" w:type="dxa"/>
+            <w:tcBorders>
+              <w:top w:val="single" w:color="CCCCCC" w:sz="6" w:space="0"/>
+              <w:left w:val="single" w:color="CCCCCC" w:sz="6" w:space="0"/>
+              <w:bottom w:val="single" w:color="CCCCCC" w:sz="6" w:space="0"/>
+              <w:right w:val="single" w:color="CCCCCC" w:sz="6" w:space="0"/>
+            </w:tcBorders>
+            <w:shd w:val="clear" w:color="auto" w:fill="FFFFFF"/>
+            <w:tcMar>
+              <w:top w:w="75" w:type="dxa"/>
+              <w:left w:w="75" w:type="dxa"/>
+              <w:bottom w:w="75" w:type="dxa"/>
+              <w:right w:w="75" w:type="dxa"/>
+            </w:tcMar>
+            <w:vAlign w:val="center"/>
+          </w:tcPr>
+          <w:p>
+            <w:pPr>
+              <w:pStyle w:val="6"/>
+              <w:ind w:left="0" w:leftChars="0" w:firstLine="0" w:firstLineChars="0"/>
+              <w:rPr>
+                <w:rFonts w:hint="eastAsia"/>
+                <w:lang w:val="en-US" w:eastAsia="zh-Hans"/>
+              </w:rPr>
+            </w:pPr>
+            <w:r>
+              <w:rPr>
+                <w:rFonts w:hint="eastAsia"/>
+                <w:lang w:val="en-US" w:eastAsia="zh-Hans"/>
+              </w:rPr>
+              <w:t>字符串长度大于0，返回true</w:t>
             </w:r>
           </w:p>
         </w:tc>
@@ -20923,7 +21010,7 @@
               <w:ind w:left="0" w:leftChars="0" w:firstLine="0" w:firstLineChars="0"/>
             </w:pPr>
             <w:r>
-              <w:t>[ str ]</w:t>
+              <w:t>[ -n str ]</w:t>
             </w:r>
           </w:p>
         </w:tc>
@@ -20950,16 +21037,75 @@
               <w:pStyle w:val="6"/>
               <w:ind w:left="0" w:leftChars="0" w:firstLine="0" w:firstLineChars="0"/>
               <w:rPr>
+                <w:rFonts w:hint="eastAsia" w:eastAsiaTheme="minorEastAsia"/>
+                <w:lang w:val="en-US" w:eastAsia="zh-Hans"/>
+              </w:rPr>
+            </w:pPr>
+            <w:r>
+              <w:rPr>
                 <w:rFonts w:hint="eastAsia"/>
                 <w:lang w:val="en-US" w:eastAsia="zh-Hans"/>
               </w:rPr>
+              <w:t>字符串长度大于0，返回true</w:t>
+            </w:r>
+          </w:p>
+        </w:tc>
+      </w:tr>
+      <w:tr>
+        <w:tc>
+          <w:tcPr>
+            <w:tcW w:w="1964" w:type="dxa"/>
+            <w:tcBorders>
+              <w:top w:val="single" w:color="CCCCCC" w:sz="6" w:space="0"/>
+              <w:left w:val="single" w:color="CCCCCC" w:sz="6" w:space="0"/>
+              <w:bottom w:val="single" w:color="CCCCCC" w:sz="6" w:space="0"/>
+              <w:right w:val="single" w:color="CCCCCC" w:sz="6" w:space="0"/>
+            </w:tcBorders>
+            <w:shd w:val="clear" w:color="auto" w:fill="FFFFFF"/>
+            <w:tcMar>
+              <w:top w:w="75" w:type="dxa"/>
+              <w:left w:w="75" w:type="dxa"/>
+              <w:bottom w:w="75" w:type="dxa"/>
+              <w:right w:w="75" w:type="dxa"/>
+            </w:tcMar>
+            <w:vAlign w:val="center"/>
+          </w:tcPr>
+          <w:p>
+            <w:pPr>
+              <w:ind w:left="0" w:leftChars="0" w:firstLine="0" w:firstLineChars="0"/>
+            </w:pPr>
+            <w:r>
+              <w:t>[ -z str ]</w:t>
+            </w:r>
+          </w:p>
+        </w:tc>
+        <w:tc>
+          <w:tcPr>
+            <w:tcW w:w="6468" w:type="dxa"/>
+            <w:tcBorders>
+              <w:top w:val="single" w:color="CCCCCC" w:sz="6" w:space="0"/>
+              <w:left w:val="single" w:color="CCCCCC" w:sz="6" w:space="0"/>
+              <w:bottom w:val="single" w:color="CCCCCC" w:sz="6" w:space="0"/>
+              <w:right w:val="single" w:color="CCCCCC" w:sz="6" w:space="0"/>
+            </w:tcBorders>
+            <w:shd w:val="clear" w:color="auto" w:fill="FFFFFF"/>
+            <w:tcMar>
+              <w:top w:w="75" w:type="dxa"/>
+              <w:left w:w="75" w:type="dxa"/>
+              <w:bottom w:w="75" w:type="dxa"/>
+              <w:right w:w="75" w:type="dxa"/>
+            </w:tcMar>
+            <w:vAlign w:val="center"/>
+          </w:tcPr>
+          <w:p>
+            <w:pPr>
+              <w:ind w:left="0" w:leftChars="0" w:firstLine="0" w:firstLineChars="0"/>
             </w:pPr>
             <w:r>
               <w:rPr>
                 <w:rFonts w:hint="eastAsia"/>
-                <w:lang w:val="en-US" w:eastAsia="zh-Hans"/>
-              </w:rPr>
-              <w:t>字符串长度大于0，返回true</w:t>
+              </w:rPr>
+              <w:t>字符串长度为0，返回true</w:t>
             </w:r>
           </w:p>
         </w:tc>
@@ -20991,7 +21137,13 @@
               <w:ind w:left="0" w:leftChars="0" w:firstLine="0" w:firstLineChars="0"/>
             </w:pPr>
             <w:r>
-              <w:t>[ -n str ]</w:t>
+              <w:t>[ str1 = str2 ]</w:t>
+            </w:r>
+            <w:r>
+              <w:br w:type="textWrapping"/>
+            </w:r>
+            <w:r>
+              <w:t>[ str1 == str2 ]</w:t>
             </w:r>
           </w:p>
         </w:tc>
@@ -21015,20 +21167,49 @@
           </w:tcPr>
           <w:p>
             <w:pPr>
-              <w:pStyle w:val="6"/>
               <w:ind w:left="0" w:leftChars="0" w:firstLine="0" w:firstLineChars="0"/>
-              <w:rPr>
-                <w:rFonts w:hint="eastAsia" w:eastAsiaTheme="minorEastAsia"/>
+            </w:pPr>
+            <w:r>
+              <w:rPr>
+                <w:color w:val="333333"/>
+                <w:bdr w:val="single" w:color="DDDDDD" w:sz="6" w:space="0"/>
+                <w:shd w:val="clear" w:color="auto" w:fill="F6F6F6"/>
+              </w:rPr>
+              <w:t>=</w:t>
+            </w:r>
+            <w:r>
+              <w:t>和</w:t>
+            </w:r>
+            <w:r>
+              <w:rPr>
+                <w:color w:val="333333"/>
+                <w:bdr w:val="single" w:color="DDDDDD" w:sz="6" w:space="0"/>
+                <w:shd w:val="clear" w:color="auto" w:fill="F6F6F6"/>
+              </w:rPr>
+              <w:t>==</w:t>
+            </w:r>
+            <w:r>
+              <w:t>是等价的，都用来判断 str1 是否和 str2 相等。</w:t>
+            </w:r>
+            <w:r>
+              <w:rPr>
+                <w:color w:val="FF0000"/>
+              </w:rPr>
+              <w:t>=</w:t>
+            </w:r>
+            <w:r>
+              <w:rPr>
+                <w:rFonts w:hint="eastAsia"/>
+                <w:color w:val="FF0000"/>
                 <w:lang w:val="en-US" w:eastAsia="zh-Hans"/>
               </w:rPr>
-            </w:pPr>
-            <w:r>
-              <w:rPr>
-                <w:rFonts w:hint="eastAsia"/>
-                <w:lang w:val="en-US" w:eastAsia="zh-Hans"/>
-              </w:rPr>
-              <w:t>字符串长度大于0，返回true</w:t>
-            </w:r>
+              <w:t>号两端也要留空格</w:t>
+            </w:r>
+          </w:p>
+          <w:p>
+            <w:pPr>
+              <w:ind w:left="0" w:leftChars="0" w:firstLine="0" w:firstLineChars="0"/>
+            </w:pPr>
           </w:p>
         </w:tc>
       </w:tr>
@@ -21059,7 +21240,7 @@
               <w:ind w:left="0" w:leftChars="0" w:firstLine="0" w:firstLineChars="0"/>
             </w:pPr>
             <w:r>
-              <w:t>[ -z str ]</w:t>
+              <w:t>[ str1 != str2 ]</w:t>
             </w:r>
           </w:p>
         </w:tc>
@@ -21082,14 +21263,8 @@
             <w:vAlign w:val="center"/>
           </w:tcPr>
           <w:p>
-            <w:pPr>
-              <w:ind w:left="0" w:leftChars="0" w:firstLine="0" w:firstLineChars="0"/>
-            </w:pPr>
-            <w:r>
-              <w:rPr>
-                <w:rFonts w:hint="eastAsia"/>
-              </w:rPr>
-              <w:t>字符串长度为0，返回true</w:t>
+            <w:r>
+              <w:t>判断 str1 是否和 str2 不相等。</w:t>
             </w:r>
           </w:p>
         </w:tc>
@@ -21121,13 +21296,24 @@
               <w:ind w:left="0" w:leftChars="0" w:firstLine="0" w:firstLineChars="0"/>
             </w:pPr>
             <w:r>
-              <w:t>[ str1 = str2 ]</w:t>
-            </w:r>
-            <w:r>
-              <w:br w:type="textWrapping"/>
-            </w:r>
-            <w:r>
-              <w:t>[ str1 == str2 ]</w:t>
+              <w:t>[ str1 \&gt; str2 ]</w:t>
+            </w:r>
+          </w:p>
+          <w:p>
+            <w:pPr>
+              <w:ind w:left="0" w:leftChars="0" w:firstLine="0" w:firstLineChars="0"/>
+            </w:pPr>
+            <w:r>
+              <w:t xml:space="preserve">[ str1 </w:t>
+            </w:r>
+            <w:r>
+              <w:rPr>
+                <w:rFonts w:hint="default"/>
+              </w:rPr>
+              <w:t>‘&gt;’ str2</w:t>
+            </w:r>
+            <w:r>
+              <w:t>]</w:t>
             </w:r>
           </w:p>
         </w:tc>
@@ -21150,19 +21336,19 @@
             <w:vAlign w:val="center"/>
           </w:tcPr>
           <w:p>
-            <w:pPr>
-              <w:ind w:left="0" w:leftChars="0" w:firstLine="0" w:firstLineChars="0"/>
-            </w:pPr>
+            <w:r>
+              <w:t>判断 str1 是否大于 str2。</w:t>
+            </w:r>
             <w:r>
               <w:rPr>
                 <w:color w:val="333333"/>
                 <w:bdr w:val="single" w:color="DDDDDD" w:sz="6" w:space="0"/>
                 <w:shd w:val="clear" w:color="auto" w:fill="F6F6F6"/>
               </w:rPr>
-              <w:t>=</w:t>
-            </w:r>
-            <w:r>
-              <w:t>和</w:t>
+              <w:t>\&gt;</w:t>
+            </w:r>
+            <w:r>
+              <w:t>是</w:t>
             </w:r>
             <w:r>
               <w:rPr>
@@ -21170,37 +21356,41 @@
                 <w:bdr w:val="single" w:color="DDDDDD" w:sz="6" w:space="0"/>
                 <w:shd w:val="clear" w:color="auto" w:fill="F6F6F6"/>
               </w:rPr>
-              <w:t>==</w:t>
-            </w:r>
-            <w:r>
-              <w:t>是等价的，都用来判断 str1 是否和 str2 相等。</w:t>
-            </w:r>
-            <w:r>
-              <w:rPr>
-                <w:color w:val="FF0000"/>
-              </w:rPr>
-              <w:t>=</w:t>
-            </w:r>
+              <w:t>&gt;</w:t>
+            </w:r>
+            <w:r>
+              <w:t>的转义字符，这样写是为了防止</w:t>
+            </w:r>
+            <w:r>
+              <w:rPr>
+                <w:color w:val="333333"/>
+                <w:bdr w:val="single" w:color="DDDDDD" w:sz="6" w:space="0"/>
+                <w:shd w:val="clear" w:color="auto" w:fill="F6F6F6"/>
+              </w:rPr>
+              <w:t>&gt;</w:t>
+            </w:r>
+            <w:r>
+              <w:t>被误认为成重定向运算符。</w:t>
+            </w:r>
+          </w:p>
+          <w:p>
+            <w:pPr>
+              <w:rPr>
+                <w:rFonts w:hint="eastAsia" w:eastAsia="PingFang SC Thin"/>
+                <w:lang w:val="en-US" w:eastAsia="zh-Hans"/>
+              </w:rPr>
+            </w:pPr>
             <w:r>
               <w:rPr>
                 <w:rFonts w:hint="eastAsia"/>
-                <w:color w:val="FF0000"/>
                 <w:lang w:val="en-US" w:eastAsia="zh-Hans"/>
               </w:rPr>
-              <w:t>号两端也要留空格</w:t>
-            </w:r>
-          </w:p>
-          <w:p>
-            <w:pPr>
-              <w:ind w:left="0" w:leftChars="0" w:firstLine="0" w:firstLineChars="0"/>
-            </w:pPr>
+              <w:t>或者用引号引起来</w:t>
+            </w:r>
           </w:p>
         </w:tc>
       </w:tr>
       <w:tr>
-        <w:tblPrEx>
-          <w:shd w:val="clear" w:color="auto" w:fill="FFFFFF"/>
-        </w:tblPrEx>
         <w:tc>
           <w:tcPr>
             <w:tcW w:w="1964" w:type="dxa"/>
@@ -21224,7 +21414,24 @@
               <w:ind w:left="0" w:leftChars="0" w:firstLine="0" w:firstLineChars="0"/>
             </w:pPr>
             <w:r>
-              <w:t>[ str1 != str2 ]</w:t>
+              <w:t>[ str1 \&lt; str2 ]</w:t>
+            </w:r>
+          </w:p>
+          <w:p>
+            <w:pPr>
+              <w:ind w:left="0" w:leftChars="0" w:firstLine="0" w:firstLineChars="0"/>
+            </w:pPr>
+            <w:r>
+              <w:t xml:space="preserve">[ str1 </w:t>
+            </w:r>
+            <w:r>
+              <w:rPr>
+                <w:rFonts w:hint="default"/>
+              </w:rPr>
+              <w:t xml:space="preserve">‘&lt;’ str2 </w:t>
+            </w:r>
+            <w:r>
+              <w:t>]</w:t>
             </w:r>
           </w:p>
         </w:tc>
@@ -21248,200 +21455,6 @@
           </w:tcPr>
           <w:p>
             <w:r>
-              <w:t>判断 str1 是否和 str2 不相等。</w:t>
-            </w:r>
-          </w:p>
-        </w:tc>
-      </w:tr>
-      <w:tr>
-        <w:tblPrEx>
-          <w:shd w:val="clear" w:color="auto" w:fill="FFFFFF"/>
-        </w:tblPrEx>
-        <w:tc>
-          <w:tcPr>
-            <w:tcW w:w="1964" w:type="dxa"/>
-            <w:tcBorders>
-              <w:top w:val="single" w:color="CCCCCC" w:sz="6" w:space="0"/>
-              <w:left w:val="single" w:color="CCCCCC" w:sz="6" w:space="0"/>
-              <w:bottom w:val="single" w:color="CCCCCC" w:sz="6" w:space="0"/>
-              <w:right w:val="single" w:color="CCCCCC" w:sz="6" w:space="0"/>
-            </w:tcBorders>
-            <w:shd w:val="clear" w:color="auto" w:fill="FFFFFF"/>
-            <w:tcMar>
-              <w:top w:w="75" w:type="dxa"/>
-              <w:left w:w="75" w:type="dxa"/>
-              <w:bottom w:w="75" w:type="dxa"/>
-              <w:right w:w="75" w:type="dxa"/>
-            </w:tcMar>
-            <w:vAlign w:val="center"/>
-          </w:tcPr>
-          <w:p>
-            <w:pPr>
-              <w:ind w:left="0" w:leftChars="0" w:firstLine="0" w:firstLineChars="0"/>
-            </w:pPr>
-            <w:r>
-              <w:t>[ str1 \&gt; str2 ]</w:t>
-            </w:r>
-          </w:p>
-          <w:p>
-            <w:pPr>
-              <w:ind w:left="0" w:leftChars="0" w:firstLine="0" w:firstLineChars="0"/>
-            </w:pPr>
-            <w:r>
-              <w:t xml:space="preserve">[ str1 </w:t>
-            </w:r>
-            <w:r>
-              <w:rPr>
-                <w:rFonts w:hint="default"/>
-              </w:rPr>
-              <w:t>‘&gt;’ str2</w:t>
-            </w:r>
-            <w:r>
-              <w:t>]</w:t>
-            </w:r>
-          </w:p>
-        </w:tc>
-        <w:tc>
-          <w:tcPr>
-            <w:tcW w:w="6468" w:type="dxa"/>
-            <w:tcBorders>
-              <w:top w:val="single" w:color="CCCCCC" w:sz="6" w:space="0"/>
-              <w:left w:val="single" w:color="CCCCCC" w:sz="6" w:space="0"/>
-              <w:bottom w:val="single" w:color="CCCCCC" w:sz="6" w:space="0"/>
-              <w:right w:val="single" w:color="CCCCCC" w:sz="6" w:space="0"/>
-            </w:tcBorders>
-            <w:shd w:val="clear" w:color="auto" w:fill="FFFFFF"/>
-            <w:tcMar>
-              <w:top w:w="75" w:type="dxa"/>
-              <w:left w:w="75" w:type="dxa"/>
-              <w:bottom w:w="75" w:type="dxa"/>
-              <w:right w:w="75" w:type="dxa"/>
-            </w:tcMar>
-            <w:vAlign w:val="center"/>
-          </w:tcPr>
-          <w:p>
-            <w:r>
-              <w:t>判断 str1 是否大于 str2。</w:t>
-            </w:r>
-            <w:r>
-              <w:rPr>
-                <w:color w:val="333333"/>
-                <w:bdr w:val="single" w:color="DDDDDD" w:sz="6" w:space="0"/>
-                <w:shd w:val="clear" w:color="auto" w:fill="F6F6F6"/>
-              </w:rPr>
-              <w:t>\&gt;</w:t>
-            </w:r>
-            <w:r>
-              <w:t>是</w:t>
-            </w:r>
-            <w:r>
-              <w:rPr>
-                <w:color w:val="333333"/>
-                <w:bdr w:val="single" w:color="DDDDDD" w:sz="6" w:space="0"/>
-                <w:shd w:val="clear" w:color="auto" w:fill="F6F6F6"/>
-              </w:rPr>
-              <w:t>&gt;</w:t>
-            </w:r>
-            <w:r>
-              <w:t>的转义字符，这样写是为了防止</w:t>
-            </w:r>
-            <w:r>
-              <w:rPr>
-                <w:color w:val="333333"/>
-                <w:bdr w:val="single" w:color="DDDDDD" w:sz="6" w:space="0"/>
-                <w:shd w:val="clear" w:color="auto" w:fill="F6F6F6"/>
-              </w:rPr>
-              <w:t>&gt;</w:t>
-            </w:r>
-            <w:r>
-              <w:t>被误认为成重定向运算符。</w:t>
-            </w:r>
-          </w:p>
-          <w:p>
-            <w:pPr>
-              <w:rPr>
-                <w:rFonts w:hint="eastAsia" w:eastAsia="PingFang SC Thin"/>
-                <w:lang w:val="en-US" w:eastAsia="zh-Hans"/>
-              </w:rPr>
-            </w:pPr>
-            <w:r>
-              <w:rPr>
-                <w:rFonts w:hint="eastAsia"/>
-                <w:lang w:val="en-US" w:eastAsia="zh-Hans"/>
-              </w:rPr>
-              <w:t>或者用引号引起来</w:t>
-            </w:r>
-          </w:p>
-        </w:tc>
-      </w:tr>
-      <w:tr>
-        <w:tblPrEx>
-          <w:shd w:val="clear" w:color="auto" w:fill="FFFFFF"/>
-        </w:tblPrEx>
-        <w:tc>
-          <w:tcPr>
-            <w:tcW w:w="1964" w:type="dxa"/>
-            <w:tcBorders>
-              <w:top w:val="single" w:color="CCCCCC" w:sz="6" w:space="0"/>
-              <w:left w:val="single" w:color="CCCCCC" w:sz="6" w:space="0"/>
-              <w:bottom w:val="single" w:color="CCCCCC" w:sz="6" w:space="0"/>
-              <w:right w:val="single" w:color="CCCCCC" w:sz="6" w:space="0"/>
-            </w:tcBorders>
-            <w:shd w:val="clear" w:color="auto" w:fill="FFFFFF"/>
-            <w:tcMar>
-              <w:top w:w="75" w:type="dxa"/>
-              <w:left w:w="75" w:type="dxa"/>
-              <w:bottom w:w="75" w:type="dxa"/>
-              <w:right w:w="75" w:type="dxa"/>
-            </w:tcMar>
-            <w:vAlign w:val="center"/>
-          </w:tcPr>
-          <w:p>
-            <w:pPr>
-              <w:ind w:left="0" w:leftChars="0" w:firstLine="0" w:firstLineChars="0"/>
-            </w:pPr>
-            <w:r>
-              <w:t>[ str1 \&lt; str2 ]</w:t>
-            </w:r>
-          </w:p>
-          <w:p>
-            <w:pPr>
-              <w:ind w:left="0" w:leftChars="0" w:firstLine="0" w:firstLineChars="0"/>
-            </w:pPr>
-            <w:r>
-              <w:t xml:space="preserve">[ str1 </w:t>
-            </w:r>
-            <w:r>
-              <w:rPr>
-                <w:rFonts w:hint="default"/>
-              </w:rPr>
-              <w:t xml:space="preserve">‘&lt;’ str2 </w:t>
-            </w:r>
-            <w:r>
-              <w:t>]</w:t>
-            </w:r>
-          </w:p>
-        </w:tc>
-        <w:tc>
-          <w:tcPr>
-            <w:tcW w:w="6468" w:type="dxa"/>
-            <w:tcBorders>
-              <w:top w:val="single" w:color="CCCCCC" w:sz="6" w:space="0"/>
-              <w:left w:val="single" w:color="CCCCCC" w:sz="6" w:space="0"/>
-              <w:bottom w:val="single" w:color="CCCCCC" w:sz="6" w:space="0"/>
-              <w:right w:val="single" w:color="CCCCCC" w:sz="6" w:space="0"/>
-            </w:tcBorders>
-            <w:shd w:val="clear" w:color="auto" w:fill="FFFFFF"/>
-            <w:tcMar>
-              <w:top w:w="75" w:type="dxa"/>
-              <w:left w:w="75" w:type="dxa"/>
-              <w:bottom w:w="75" w:type="dxa"/>
-              <w:right w:w="75" w:type="dxa"/>
-            </w:tcMar>
-            <w:vAlign w:val="center"/>
-          </w:tcPr>
-          <w:p>
-            <w:r>
               <w:t>判断 str1 是否小于 str2。同样，</w:t>
             </w:r>
             <w:r>
@@ -21527,9 +21540,6 @@
         <w:gridCol w:w="6012"/>
       </w:tblGrid>
       <w:tr>
-        <w:tblPrEx>
-          <w:shd w:val="clear" w:color="auto" w:fill="FFFFFF"/>
-        </w:tblPrEx>
         <w:tc>
           <w:tcPr>
             <w:tcW w:w="0" w:type="auto"/>
@@ -21580,9 +21590,6 @@
         </w:tc>
       </w:tr>
       <w:tr>
-        <w:tblPrEx>
-          <w:shd w:val="clear" w:color="auto" w:fill="FFFFFF"/>
-        </w:tblPrEx>
         <w:tc>
           <w:tcPr>
             <w:tcW w:w="0" w:type="auto"/>
@@ -21636,9 +21643,6 @@
         </w:tc>
       </w:tr>
       <w:tr>
-        <w:tblPrEx>
-          <w:shd w:val="clear" w:color="auto" w:fill="FFFFFF"/>
-        </w:tblPrEx>
         <w:tc>
           <w:tcPr>
             <w:tcW w:w="0" w:type="auto"/>
@@ -21692,9 +21696,6 @@
         </w:tc>
       </w:tr>
       <w:tr>
-        <w:tblPrEx>
-          <w:shd w:val="clear" w:color="auto" w:fill="FFFFFF"/>
-        </w:tblPrEx>
         <w:tc>
           <w:tcPr>
             <w:tcW w:w="0" w:type="auto"/>
@@ -23489,6 +23490,16 @@
         <w:gridCol w:w="8296"/>
       </w:tblGrid>
       <w:tr>
+        <w:tblPrEx>
+          <w:tblBorders>
+            <w:top w:val="single" w:color="BEBEBE" w:themeColor="background1" w:themeShade="BF" w:sz="4" w:space="0"/>
+            <w:left w:val="single" w:color="BEBEBE" w:themeColor="background1" w:themeShade="BF" w:sz="4" w:space="0"/>
+            <w:bottom w:val="single" w:color="BEBEBE" w:themeColor="background1" w:themeShade="BF" w:sz="4" w:space="0"/>
+            <w:right w:val="single" w:color="BEBEBE" w:themeColor="background1" w:themeShade="BF" w:sz="4" w:space="0"/>
+            <w:insideH w:val="single" w:color="BEBEBE" w:themeColor="background1" w:themeShade="BF" w:sz="4" w:space="0"/>
+            <w:insideV w:val="single" w:color="BEBEBE" w:themeColor="background1" w:themeShade="BF" w:sz="4" w:space="0"/>
+          </w:tblBorders>
+        </w:tblPrEx>
         <w:tc>
           <w:tcPr>
             <w:tcW w:w="8296" w:type="dxa"/>
@@ -25092,6 +25103,16 @@
         <w:gridCol w:w="2494"/>
       </w:tblGrid>
       <w:tr>
+        <w:tblPrEx>
+          <w:tblBorders>
+            <w:top w:val="single" w:color="EAEAEA" w:sz="8" w:space="0"/>
+            <w:left w:val="none" w:color="auto" w:sz="0" w:space="0"/>
+            <w:bottom w:val="none" w:color="auto" w:sz="0" w:space="0"/>
+            <w:right w:val="single" w:color="EAEAEA" w:sz="8" w:space="0"/>
+            <w:insideH w:val="none" w:color="auto" w:sz="0" w:space="0"/>
+            <w:insideV w:val="none" w:color="auto" w:sz="0" w:space="0"/>
+          </w:tblBorders>
+        </w:tblPrEx>
         <w:trPr>
           <w:trHeight w:val="541" w:hRule="atLeast"/>
         </w:trPr>
@@ -25724,6 +25745,16 @@
         <w:gridCol w:w="2410"/>
       </w:tblGrid>
       <w:tr>
+        <w:tblPrEx>
+          <w:tblBorders>
+            <w:top w:val="single" w:color="EAEAEA" w:sz="8" w:space="0"/>
+            <w:left w:val="single" w:color="EAEAEA" w:sz="8" w:space="0"/>
+            <w:bottom w:val="single" w:color="EAEAEA" w:sz="8" w:space="0"/>
+            <w:right w:val="single" w:color="EAEAEA" w:sz="8" w:space="0"/>
+            <w:insideH w:val="single" w:color="EAEAEA" w:sz="8" w:space="0"/>
+            <w:insideV w:val="single" w:color="EAEAEA" w:sz="8" w:space="0"/>
+          </w:tblBorders>
+        </w:tblPrEx>
         <w:tc>
           <w:tcPr>
             <w:tcW w:w="2976" w:type="dxa"/>
@@ -25762,16 +25793,6 @@
         </w:tc>
       </w:tr>
       <w:tr>
-        <w:tblPrEx>
-          <w:tblBorders>
-            <w:top w:val="single" w:color="EAEAEA" w:sz="8" w:space="0"/>
-            <w:left w:val="single" w:color="EAEAEA" w:sz="8" w:space="0"/>
-            <w:bottom w:val="single" w:color="EAEAEA" w:sz="8" w:space="0"/>
-            <w:right w:val="single" w:color="EAEAEA" w:sz="8" w:space="0"/>
-            <w:insideH w:val="single" w:color="EAEAEA" w:sz="8" w:space="0"/>
-            <w:insideV w:val="single" w:color="EAEAEA" w:sz="8" w:space="0"/>
-          </w:tblBorders>
-        </w:tblPrEx>
         <w:tc>
           <w:tcPr>
             <w:tcW w:w="2976" w:type="dxa"/>
